--- a/writing/draft.docx
+++ b/writing/draft.docx
@@ -542,7 +542,27 @@
           <w:szCs w:val="28"/>
           <w:lang w:val="lt-LT"/>
         </w:rPr>
-        <w:t>Kaip jų veikimas parodo „reikšmę kaip vartojimą“?</w:t>
+        <w:t>Kaip jų veikimas parodo „reikšmę kaip vartojimą</w:t>
+      </w:r>
+      <w:r>
+        <w:rPr>
+          <w:rFonts w:ascii="Times New Roman" w:hAnsi="Times New Roman" w:cs="Times New Roman"/>
+          <w:noProof/>
+          <w:sz w:val="28"/>
+          <w:szCs w:val="28"/>
+          <w:lang w:val="lt-LT"/>
+        </w:rPr>
+        <w:t>”</w:t>
+      </w:r>
+      <w:r>
+        <w:rPr>
+          <w:rFonts w:ascii="Times New Roman" w:hAnsi="Times New Roman" w:cs="Times New Roman"/>
+          <w:noProof/>
+          <w:sz w:val="28"/>
+          <w:szCs w:val="28"/>
+          <w:lang w:val="lt-LT"/>
+        </w:rPr>
+        <w:t>?</w:t>
       </w:r>
     </w:p>
     <w:p>
@@ -770,23 +790,7 @@
           <w:noProof/>
           <w:lang w:val="lt-LT"/>
         </w:rPr>
-        <w:t>Wittgensteinas siūlė atsisakyti idėjos, kad žodžių reikšmės yra fiksuotos, vidinės ar loginės – ir vietoj to kalbėti apie reikšmę kaip vartojimą tam tikroje kalbinėje praktikoje. Tokios sąvokos kaip kalbos žaidimai, gyvenimo forma ir šeiminiai panašumai leidžia matyti, kaip kalba yra veik</w:t>
-      </w:r>
-      <w:r>
-        <w:rPr>
-          <w:rFonts w:ascii="Times New Roman" w:hAnsi="Times New Roman" w:cs="Times New Roman"/>
-          <w:noProof/>
-          <w:lang w:val="lt-LT"/>
-        </w:rPr>
-        <w:t>i</w:t>
-      </w:r>
-      <w:r>
-        <w:rPr>
-          <w:rFonts w:ascii="Times New Roman" w:hAnsi="Times New Roman" w:cs="Times New Roman"/>
-          <w:noProof/>
-          <w:lang w:val="lt-LT"/>
-        </w:rPr>
-        <w:t xml:space="preserve">a, kurios prasmė priklauso nuo konteksto, funkcijos ir socialinės aplinkos. </w:t>
+        <w:t xml:space="preserve">Wittgensteinas siūlė atsisakyti idėjos, kad žodžių reikšmės yra fiksuotos, vidinės ar loginės – ir vietoj to kalbėti apie reikšmę kaip vartojimą tam tikroje kalbinėje praktikoje. Tokios sąvokos kaip kalbos žaidimai, gyvenimo forma ir šeiminiai panašumai leidžia matyti, kaip kalba yra veikia, kurios prasmė priklauso nuo konteksto, funkcijos ir socialinės aplinkos. </w:t>
       </w:r>
     </w:p>
     <w:p>
@@ -829,6 +833,14 @@
           <w:noProof/>
           <w:lang w:val="lt-LT"/>
         </w:rPr>
+        <w:t xml:space="preserve"> Šie modeliai, remdamiesi milžiniškais kalbos duomenų kiekiais, geba generuoti tekstą, kuris neretai atrodo prasmingas, tinkamas kontekstui ir funkciškai panašus į žmogaus kalbą.</w:t>
+      </w:r>
+      <w:r>
+        <w:rPr>
+          <w:rFonts w:ascii="Times New Roman" w:hAnsi="Times New Roman" w:cs="Times New Roman"/>
+          <w:noProof/>
+          <w:lang w:val="lt-LT"/>
+        </w:rPr>
         <w:t xml:space="preserve"> </w:t>
       </w:r>
       <w:r>
@@ -837,22 +849,6 @@
           <w:noProof/>
           <w:lang w:val="lt-LT"/>
         </w:rPr>
-        <w:t>Šie modeliai, remdamiesi milžiniškais kalbos duomenų kiekiais, geba generuoti tekstą, kuris neretai atrodo prasmingas, tinkamas kontekstui ir funkciškai panašus į žmogaus kalbą.</w:t>
-      </w:r>
-      <w:r>
-        <w:rPr>
-          <w:rFonts w:ascii="Times New Roman" w:hAnsi="Times New Roman" w:cs="Times New Roman"/>
-          <w:noProof/>
-          <w:lang w:val="lt-LT"/>
-        </w:rPr>
-        <w:t xml:space="preserve"> </w:t>
-      </w:r>
-      <w:r>
-        <w:rPr>
-          <w:rFonts w:ascii="Times New Roman" w:hAnsi="Times New Roman" w:cs="Times New Roman"/>
-          <w:noProof/>
-          <w:lang w:val="lt-LT"/>
-        </w:rPr>
         <w:t>O prie</w:t>
       </w:r>
       <w:r>
@@ -877,23 +873,7 @@
           <w:noProof/>
           <w:lang w:val="lt-LT"/>
         </w:rPr>
-        <w:t xml:space="preserve">Šio darbo tikslas parodyti ar prasmės kaip vartojimo koncepcija randama </w:t>
-      </w:r>
-      <w:r>
-        <w:rPr>
-          <w:rFonts w:ascii="Times New Roman" w:hAnsi="Times New Roman" w:cs="Times New Roman"/>
-          <w:noProof/>
-          <w:lang w:val="lt-LT"/>
-        </w:rPr>
-        <w:t xml:space="preserve">šiuolaikinių LLM, tokių kaip GPT ar BERT, </w:t>
-      </w:r>
-      <w:r>
-        <w:rPr>
-          <w:rFonts w:ascii="Times New Roman" w:hAnsi="Times New Roman" w:cs="Times New Roman"/>
-          <w:noProof/>
-          <w:lang w:val="lt-LT"/>
-        </w:rPr>
-        <w:t xml:space="preserve">veikime, o jei randama, tai koks yra santykis tarp jo ir </w:t>
+        <w:t xml:space="preserve">Šio darbo tikslas parodyti ar prasmės kaip vartojimo koncepcija randama šiuolaikinių LLM, tokių kaip GPT ar BERT, veikime, o jei randama, tai koks yra santykis tarp jo ir </w:t>
       </w:r>
       <w:r>
         <w:rPr>
@@ -1007,7 +987,15 @@
           <w:noProof/>
           <w:lang w:val="lt-LT"/>
         </w:rPr>
-        <w:t>„supratimo“</w:t>
+        <w:t>„supratimo</w:t>
+      </w:r>
+      <w:r>
+        <w:rPr>
+          <w:rFonts w:ascii="Times New Roman" w:hAnsi="Times New Roman" w:cs="Times New Roman"/>
+          <w:noProof/>
+          <w:lang w:val="lt-LT"/>
+        </w:rPr>
+        <w:t>”</w:t>
       </w:r>
       <w:r>
         <w:rPr>
@@ -1023,39 +1011,71 @@
           <w:noProof/>
           <w:lang w:val="lt-LT"/>
         </w:rPr>
-        <w:t xml:space="preserve">Šiame darbe nesiekiama atsakyti, ar </w:t>
-      </w:r>
-      <w:r>
-        <w:rPr>
-          <w:rFonts w:ascii="Times New Roman" w:hAnsi="Times New Roman" w:cs="Times New Roman"/>
-          <w:noProof/>
-          <w:lang w:val="lt-LT"/>
-        </w:rPr>
-        <w:t xml:space="preserve">šie </w:t>
-      </w:r>
-      <w:r>
-        <w:rPr>
-          <w:rFonts w:ascii="Times New Roman" w:hAnsi="Times New Roman" w:cs="Times New Roman"/>
-          <w:noProof/>
-          <w:lang w:val="lt-LT"/>
-        </w:rPr>
-        <w:t xml:space="preserve">dirbtinio intelekto modeliai </w:t>
-      </w:r>
-      <w:r>
-        <w:rPr>
-          <w:rFonts w:ascii="Times New Roman" w:hAnsi="Times New Roman" w:cs="Times New Roman"/>
-          <w:noProof/>
-          <w:lang w:val="lt-LT"/>
-        </w:rPr>
-        <w:t xml:space="preserve">„supranta“, </w:t>
-      </w:r>
-      <w:r>
-        <w:rPr>
-          <w:rFonts w:ascii="Times New Roman" w:hAnsi="Times New Roman" w:cs="Times New Roman"/>
-          <w:noProof/>
-          <w:lang w:val="lt-LT"/>
-        </w:rPr>
-        <w:t>„mąsto“ ar „suvokia reikšmę“ tokiu būdu, kaip tai daro žmonės.</w:t>
+        <w:t xml:space="preserve">Šiame darbe nesiekiama atsakyti, ar šie dirbtinio intelekto modeliai </w:t>
+      </w:r>
+      <w:r>
+        <w:rPr>
+          <w:rFonts w:ascii="Times New Roman" w:hAnsi="Times New Roman" w:cs="Times New Roman"/>
+          <w:noProof/>
+          <w:lang w:val="lt-LT"/>
+        </w:rPr>
+        <w:t>„supranta</w:t>
+      </w:r>
+      <w:r>
+        <w:rPr>
+          <w:rFonts w:ascii="Times New Roman" w:hAnsi="Times New Roman" w:cs="Times New Roman"/>
+          <w:noProof/>
+          <w:lang w:val="lt-LT"/>
+        </w:rPr>
+        <w:t>”</w:t>
+      </w:r>
+      <w:r>
+        <w:rPr>
+          <w:rFonts w:ascii="Times New Roman" w:hAnsi="Times New Roman" w:cs="Times New Roman"/>
+          <w:noProof/>
+          <w:lang w:val="lt-LT"/>
+        </w:rPr>
+        <w:t xml:space="preserve">, </w:t>
+      </w:r>
+      <w:r>
+        <w:rPr>
+          <w:rFonts w:ascii="Times New Roman" w:hAnsi="Times New Roman" w:cs="Times New Roman"/>
+          <w:noProof/>
+          <w:lang w:val="lt-LT"/>
+        </w:rPr>
+        <w:t>„mąsto</w:t>
+      </w:r>
+      <w:r>
+        <w:rPr>
+          <w:rFonts w:ascii="Times New Roman" w:hAnsi="Times New Roman" w:cs="Times New Roman"/>
+          <w:noProof/>
+          <w:lang w:val="lt-LT"/>
+        </w:rPr>
+        <w:t>”</w:t>
+      </w:r>
+      <w:r>
+        <w:rPr>
+          <w:rFonts w:ascii="Times New Roman" w:hAnsi="Times New Roman" w:cs="Times New Roman"/>
+          <w:noProof/>
+          <w:lang w:val="lt-LT"/>
+        </w:rPr>
+        <w:t xml:space="preserve"> ar „suvokia reikšmę</w:t>
+      </w:r>
+      <w:r>
+        <w:rPr>
+          <w:rFonts w:ascii="Times New Roman" w:hAnsi="Times New Roman" w:cs="Times New Roman"/>
+          <w:noProof/>
+          <w:lang w:val="lt-LT"/>
+        </w:rPr>
+        <w:t>”</w:t>
+      </w:r>
+      <w:r>
+        <w:rPr>
+          <w:rFonts w:ascii="Times New Roman" w:hAnsi="Times New Roman" w:cs="Times New Roman"/>
+          <w:noProof/>
+          <w:lang w:val="lt-LT"/>
+        </w:rPr>
+        <w:t xml:space="preserve"> tokiu būdu, kaip tai daro žmonės.</w:t>
       </w:r>
       <w:r>
         <w:rPr>
@@ -1255,7 +1275,15 @@
           <w:noProof/>
           <w:lang w:val="lt-LT"/>
         </w:rPr>
-        <w:t>. „žodžio reikšmė yra jo vartojimas kalboje“</w:t>
+        <w:t>. „žodžio reikšmė yra jo vartojimas kalboje</w:t>
+      </w:r>
+      <w:r>
+        <w:rPr>
+          <w:rFonts w:ascii="Times New Roman" w:hAnsi="Times New Roman" w:cs="Times New Roman"/>
+          <w:noProof/>
+          <w:lang w:val="lt-LT"/>
+        </w:rPr>
+        <w:t>”</w:t>
       </w:r>
       <w:r>
         <w:rPr>
@@ -1295,7 +1323,23 @@
           <w:noProof/>
           <w:lang w:val="lt-LT"/>
         </w:rPr>
-        <w:t>. Reikšmė, Wittgensteino manymu, nėra tai, kas slypi „už“ žodžio ar paslėpta mūsų sąmonėje</w:t>
+        <w:t>. Reikšmė, Wittgensteino manymu, nėra tai, kas slypi „už</w:t>
+      </w:r>
+      <w:r>
+        <w:rPr>
+          <w:rFonts w:ascii="Times New Roman" w:hAnsi="Times New Roman" w:cs="Times New Roman"/>
+          <w:noProof/>
+          <w:lang w:val="lt-LT"/>
+        </w:rPr>
+        <w:t>”</w:t>
+      </w:r>
+      <w:r>
+        <w:rPr>
+          <w:rFonts w:ascii="Times New Roman" w:hAnsi="Times New Roman" w:cs="Times New Roman"/>
+          <w:noProof/>
+          <w:lang w:val="lt-LT"/>
+        </w:rPr>
+        <w:t xml:space="preserve"> žodžio ar paslėpta mūsų sąmonėje</w:t>
       </w:r>
       <w:r>
         <w:rPr>
@@ -1394,31 +1438,29 @@
           <w:rFonts w:ascii="Times New Roman" w:hAnsi="Times New Roman" w:cs="Times New Roman"/>
           <w:noProof/>
         </w:rPr>
-        <w:t>!” (FT</w:t>
-      </w:r>
-      <w:r>
-        <w:rPr>
-          <w:rFonts w:ascii="Times New Roman" w:hAnsi="Times New Roman" w:cs="Times New Roman"/>
-          <w:noProof/>
-          <w:lang w:val="lt-LT"/>
-        </w:rPr>
-        <w:t xml:space="preserve"> </w:t>
-      </w:r>
-      <w:r>
-        <w:rPr>
-          <w:rFonts w:ascii="Times New Roman" w:hAnsi="Times New Roman" w:cs="Times New Roman"/>
-          <w:noProof/>
-          <w:lang w:val="lt-LT"/>
-        </w:rPr>
-        <w:t>§</w:t>
-      </w:r>
-      <w:r>
-        <w:rPr>
-          <w:rFonts w:ascii="Times New Roman" w:hAnsi="Times New Roman" w:cs="Times New Roman"/>
-          <w:noProof/>
-          <w:lang w:val="lt-LT"/>
-        </w:rPr>
-        <w:t>66)</w:t>
+        <w:t>!</w:t>
+      </w:r>
+      <w:r>
+        <w:rPr>
+          <w:rFonts w:ascii="Times New Roman" w:hAnsi="Times New Roman" w:cs="Times New Roman"/>
+          <w:noProof/>
+        </w:rPr>
+        <w:t>”</w:t>
+      </w:r>
+      <w:r>
+        <w:rPr>
+          <w:rFonts w:ascii="Times New Roman" w:hAnsi="Times New Roman" w:cs="Times New Roman"/>
+          <w:noProof/>
+        </w:rPr>
+        <w:t xml:space="preserve"> (FT</w:t>
+      </w:r>
+      <w:r>
+        <w:rPr>
+          <w:rFonts w:ascii="Times New Roman" w:hAnsi="Times New Roman" w:cs="Times New Roman"/>
+          <w:noProof/>
+          <w:lang w:val="lt-LT"/>
+        </w:rPr>
+        <w:t xml:space="preserve"> §66)</w:t>
       </w:r>
     </w:p>
     <w:p>
@@ -1451,7 +1493,23 @@
           <w:noProof/>
           <w:lang w:val="lt-LT"/>
         </w:rPr>
-        <w:t xml:space="preserve"> Žodynų sudarytojai fiksuoja ne „tikrąsias“ reikšmes, bet tai, </w:t>
+        <w:t xml:space="preserve"> Žodynų sudarytojai fiksuoja ne „tikrąsias</w:t>
+      </w:r>
+      <w:r>
+        <w:rPr>
+          <w:rFonts w:ascii="Times New Roman" w:hAnsi="Times New Roman" w:cs="Times New Roman"/>
+          <w:noProof/>
+          <w:lang w:val="lt-LT"/>
+        </w:rPr>
+        <w:t>”</w:t>
+      </w:r>
+      <w:r>
+        <w:rPr>
+          <w:rFonts w:ascii="Times New Roman" w:hAnsi="Times New Roman" w:cs="Times New Roman"/>
+          <w:noProof/>
+          <w:lang w:val="lt-LT"/>
+        </w:rPr>
+        <w:t xml:space="preserve"> reikšmes, bet tai, </w:t>
       </w:r>
       <w:r>
         <w:rPr>
@@ -1508,7 +1566,23 @@
           <w:noProof/>
           <w:lang w:val="lt-LT"/>
         </w:rPr>
-        <w:t>eikšmė nėra atskirta nuo kalbos vartotojo. Schroederio pastebėjimu, vaikai neišmoksta „žodžių“, bet išmoksta, kaip jais naudotis – t. y. perima kalbos žaidimų taisykles</w:t>
+        <w:t>eikšmė nėra atskirta nuo kalbos vartotojo. Schroederio pastebėjimu, vaikai neišmoksta „žodžių</w:t>
+      </w:r>
+      <w:r>
+        <w:rPr>
+          <w:rFonts w:ascii="Times New Roman" w:hAnsi="Times New Roman" w:cs="Times New Roman"/>
+          <w:noProof/>
+          <w:lang w:val="lt-LT"/>
+        </w:rPr>
+        <w:t>”</w:t>
+      </w:r>
+      <w:r>
+        <w:rPr>
+          <w:rFonts w:ascii="Times New Roman" w:hAnsi="Times New Roman" w:cs="Times New Roman"/>
+          <w:noProof/>
+          <w:lang w:val="lt-LT"/>
+        </w:rPr>
+        <w:t>, bet išmoksta, kaip jais naudotis – t. y. perima kalbos žaidimų taisykles</w:t>
       </w:r>
       <w:r>
         <w:rPr>
@@ -1524,23 +1598,31 @@
           <w:noProof/>
           <w:lang w:val="lt-LT"/>
         </w:rPr>
-        <w:t>. Jie geba atskirti, kada galima pasakyti vieną ar kitą žodį, kam jis skirtas, kokiose situacijose jis priimtinas. Toks žinojimas nėra loginė ar semantinė žinių bazė – tai praktinis gebėjimas veikti kalboje, kuris sudaro reikšmės pagrindą. Tai leidžia teigti, kad kalbos supratimas yra dalyvavimas, o ne turėjimas „vidinio žodyno“.</w:t>
-      </w:r>
-      <w:r>
-        <w:rPr>
-          <w:rFonts w:ascii="Times New Roman" w:hAnsi="Times New Roman" w:cs="Times New Roman"/>
-          <w:noProof/>
-          <w:lang w:val="lt-LT"/>
-        </w:rPr>
-        <w:t xml:space="preserve"> Prasmė </w:t>
-      </w:r>
-      <w:r>
-        <w:rPr>
-          <w:rFonts w:ascii="Times New Roman" w:hAnsi="Times New Roman" w:cs="Times New Roman"/>
-          <w:noProof/>
-          <w:lang w:val="lt-LT"/>
-        </w:rPr>
-        <w:t>atsiranda iš kalbinio</w:t>
+        <w:t>. Jie geba atskirti, kada galima pasakyti vieną ar kitą žodį, kam jis skirtas, kokiose situacijose jis priimtinas. Toks žinojimas nėra loginė ar semantinė žinių bazė – tai praktinis gebėjimas veikti kalboje, kuris sudaro reikšmės pagrindą. Tai leidžia teigti, kad kalbos supratimas yra dalyvavimas, o ne turėjimas „vidinio žodyno</w:t>
+      </w:r>
+      <w:r>
+        <w:rPr>
+          <w:rFonts w:ascii="Times New Roman" w:hAnsi="Times New Roman" w:cs="Times New Roman"/>
+          <w:noProof/>
+          <w:lang w:val="lt-LT"/>
+        </w:rPr>
+        <w:t>”</w:t>
+      </w:r>
+      <w:r>
+        <w:rPr>
+          <w:rFonts w:ascii="Times New Roman" w:hAnsi="Times New Roman" w:cs="Times New Roman"/>
+          <w:noProof/>
+          <w:lang w:val="lt-LT"/>
+        </w:rPr>
+        <w:t>.</w:t>
+      </w:r>
+      <w:r>
+        <w:rPr>
+          <w:rFonts w:ascii="Times New Roman" w:hAnsi="Times New Roman" w:cs="Times New Roman"/>
+          <w:noProof/>
+          <w:lang w:val="lt-LT"/>
+        </w:rPr>
+        <w:t xml:space="preserve"> Prasmė atsiranda iš kalbinio</w:t>
       </w:r>
       <w:r>
         <w:rPr>
@@ -1581,7 +1663,23 @@
           <w:noProof/>
           <w:lang w:val="lt-LT"/>
         </w:rPr>
-        <w:t>Wittgensteino požiūris leidžia kitaip permąstyti ir „nesusipratimo“ momentus. Pvz., kai bakalauro studentas vartoja sudėtingą akademinį žodyną nesuprasdamas jo tikros paskirties, klausytojas gali tai atpažinti</w:t>
+        <w:t>Wittgensteino požiūris leidžia kitaip permąstyti ir „nesusipratimo</w:t>
+      </w:r>
+      <w:r>
+        <w:rPr>
+          <w:rFonts w:ascii="Times New Roman" w:hAnsi="Times New Roman" w:cs="Times New Roman"/>
+          <w:noProof/>
+          <w:lang w:val="lt-LT"/>
+        </w:rPr>
+        <w:t>”</w:t>
+      </w:r>
+      <w:r>
+        <w:rPr>
+          <w:rFonts w:ascii="Times New Roman" w:hAnsi="Times New Roman" w:cs="Times New Roman"/>
+          <w:noProof/>
+          <w:lang w:val="lt-LT"/>
+        </w:rPr>
+        <w:t xml:space="preserve"> momentus. Pvz., kai bakalauro studentas vartoja sudėtingą akademinį žodyną nesuprasdamas jo tikros paskirties, klausytojas gali tai atpažinti</w:t>
       </w:r>
       <w:r>
         <w:rPr>
@@ -1686,7 +1784,7 @@
           <w:noProof/>
           <w:lang w:val="lt-LT"/>
         </w:rPr>
-        <w:t>“</w:t>
+        <w:t>”</w:t>
       </w:r>
       <w:r>
         <w:rPr>
@@ -1821,7 +1919,23 @@
           <w:noProof/>
           <w:lang w:val="lt-LT"/>
         </w:rPr>
-        <w:t xml:space="preserve"> jokių vardų“ (FT 49)</w:t>
+        <w:t xml:space="preserve"> jokių vardų</w:t>
+      </w:r>
+      <w:r>
+        <w:rPr>
+          <w:rFonts w:ascii="Times New Roman" w:hAnsi="Times New Roman" w:cs="Times New Roman"/>
+          <w:noProof/>
+          <w:lang w:val="lt-LT"/>
+        </w:rPr>
+        <w:t>”</w:t>
+      </w:r>
+      <w:r>
+        <w:rPr>
+          <w:rFonts w:ascii="Times New Roman" w:hAnsi="Times New Roman" w:cs="Times New Roman"/>
+          <w:noProof/>
+          <w:lang w:val="lt-LT"/>
+        </w:rPr>
+        <w:t xml:space="preserve"> (FT 49)</w:t>
       </w:r>
     </w:p>
     <w:p>
@@ -1936,133 +2050,7 @@
           <w:iCs/>
           <w:noProof/>
         </w:rPr>
-        <w:t>„Kalbos žaidimas apima kalbos naudojimą ir veiksmus, su kuriais ji susijusi.“</w:t>
-      </w:r>
-      <w:r>
-        <w:rPr>
-          <w:rFonts w:ascii="Times New Roman" w:hAnsi="Times New Roman" w:cs="Times New Roman"/>
-          <w:noProof/>
-        </w:rPr>
-        <w:t xml:space="preserve"> (PI §7)</w:t>
-      </w:r>
-      <w:r>
-        <w:t xml:space="preserve"> </w:t>
-      </w:r>
-      <w:commentRangeEnd w:id="0"/>
-      <w:r>
-        <w:rPr>
-          <w:rStyle w:val="CommentReference"/>
-        </w:rPr>
-        <w:commentReference w:id="0"/>
-      </w:r>
-      <w:r>
-        <w:rPr>
-          <w:rFonts w:ascii="Times New Roman" w:hAnsi="Times New Roman" w:cs="Times New Roman"/>
-          <w:noProof/>
-        </w:rPr>
-        <w:t xml:space="preserve">Tai reiškia, kad kalba nėra atskira nuo mūsų kasdienybės: kiekvienas jos panaudojimo atvejis yra tam tikros socialinės veiklos </w:t>
-      </w:r>
-      <w:commentRangeStart w:id="1"/>
-      <w:r>
-        <w:rPr>
-          <w:rFonts w:ascii="Times New Roman" w:hAnsi="Times New Roman" w:cs="Times New Roman"/>
-          <w:noProof/>
-        </w:rPr>
-        <w:t>dalis</w:t>
-      </w:r>
-      <w:commentRangeEnd w:id="1"/>
-      <w:r>
-        <w:rPr>
-          <w:rStyle w:val="CommentReference"/>
-        </w:rPr>
-        <w:commentReference w:id="1"/>
-      </w:r>
-      <w:r>
-        <w:rPr>
-          <w:rFonts w:ascii="Times New Roman" w:hAnsi="Times New Roman" w:cs="Times New Roman"/>
-          <w:noProof/>
-        </w:rPr>
-        <w:t>.</w:t>
-      </w:r>
-      <w:r>
-        <w:rPr>
-          <w:rFonts w:ascii="Times New Roman" w:hAnsi="Times New Roman" w:cs="Times New Roman"/>
-          <w:noProof/>
-        </w:rPr>
-        <w:t xml:space="preserve"> Vartojimas čia apima ne tik gramatinius sakinius, bet ir jų paskirtį: įsakymas, prašymas, aprašymas, pasakojimas, užuomina – visa tai yra skirtingi kalbos </w:t>
-      </w:r>
-      <w:commentRangeStart w:id="2"/>
-      <w:r>
-        <w:rPr>
-          <w:rFonts w:ascii="Times New Roman" w:hAnsi="Times New Roman" w:cs="Times New Roman"/>
-          <w:noProof/>
-        </w:rPr>
-        <w:t>žaidimai</w:t>
-      </w:r>
-      <w:r>
-        <w:rPr>
-          <w:rFonts w:ascii="Times New Roman" w:hAnsi="Times New Roman" w:cs="Times New Roman"/>
-          <w:noProof/>
-        </w:rPr>
-        <w:t xml:space="preserve"> </w:t>
-      </w:r>
-      <w:commentRangeEnd w:id="2"/>
-      <w:r>
-        <w:rPr>
-          <w:rStyle w:val="CommentReference"/>
-        </w:rPr>
-        <w:commentReference w:id="2"/>
-      </w:r>
-      <w:r>
-        <w:rPr>
-          <w:rFonts w:ascii="Times New Roman" w:hAnsi="Times New Roman" w:cs="Times New Roman"/>
-          <w:noProof/>
-        </w:rPr>
-        <w:t>.</w:t>
-      </w:r>
-      <w:r>
-        <w:rPr>
-          <w:rFonts w:ascii="Times New Roman" w:hAnsi="Times New Roman" w:cs="Times New Roman"/>
-          <w:noProof/>
-        </w:rPr>
-        <w:t>Tokiu būdu reikšmė kyla iš funkcinės, ne loginės sistemos, o žodžių supratimas tampa priklausomas nuo mūsų gebėjimo orientuotis konkrečiose vartojimo situacijose.</w:t>
-      </w:r>
-    </w:p>
-    <w:p>
-      <w:pPr>
-        <w:rPr>
-          <w:rFonts w:ascii="Times New Roman" w:hAnsi="Times New Roman" w:cs="Times New Roman"/>
-          <w:noProof/>
-        </w:rPr>
-      </w:pPr>
-      <w:r>
-        <w:rPr>
-          <w:rFonts w:ascii="Times New Roman" w:hAnsi="Times New Roman" w:cs="Times New Roman"/>
-          <w:noProof/>
-        </w:rPr>
-        <w:t xml:space="preserve">Svarbu tai, kad kalbos žaidimai </w:t>
-      </w:r>
-      <w:commentRangeStart w:id="3"/>
-      <w:r>
-        <w:rPr>
-          <w:rFonts w:ascii="Times New Roman" w:hAnsi="Times New Roman" w:cs="Times New Roman"/>
-          <w:noProof/>
-        </w:rPr>
-        <w:t xml:space="preserve">neturi griežtų ribų ar išbaigtų taisyklių </w:t>
-      </w:r>
-      <w:commentRangeEnd w:id="3"/>
-      <w:r>
-        <w:rPr>
-          <w:rStyle w:val="CommentReference"/>
-        </w:rPr>
-        <w:commentReference w:id="3"/>
-      </w:r>
-      <w:r>
-        <w:rPr>
-          <w:rFonts w:ascii="Times New Roman" w:hAnsi="Times New Roman" w:cs="Times New Roman"/>
-          <w:noProof/>
-        </w:rPr>
-        <w:t>– kaip ir šeimyninio panašumo atveju (</w:t>
+        <w:t>„Kalbos žaidimas apima kalbos naudojimą ir veiksmus, su kuriais ji susijusi.</w:t>
       </w:r>
       <w:r>
         <w:rPr>
@@ -2071,22 +2059,133 @@
           <w:iCs/>
           <w:noProof/>
         </w:rPr>
-        <w:t>family resemblances</w:t>
-      </w:r>
-      <w:r>
-        <w:rPr>
-          <w:rFonts w:ascii="Times New Roman" w:hAnsi="Times New Roman" w:cs="Times New Roman"/>
-          <w:noProof/>
-        </w:rPr>
-        <w:t>, PI §67), žaidimai jungiasi per panašumus, bet ne per vieną bendrą bruožą. Ši kalbos fragmentacija Wittgensteinui leidžia atmesti tiek loginę-semantiškai griežtą kalbos teoriją, tiek bet kokį bandymą kalbą „išgryninti“ iki vienos reikšmės sampratos. Anot H.-J. Glock</w:t>
-      </w:r>
-      <w:commentRangeStart w:id="4"/>
-      <w:r>
-        <w:rPr>
-          <w:rFonts w:ascii="Times New Roman" w:hAnsi="Times New Roman" w:cs="Times New Roman"/>
-          <w:noProof/>
-        </w:rPr>
-        <w:t xml:space="preserve">, </w:t>
+        <w:t>”</w:t>
+      </w:r>
+      <w:r>
+        <w:rPr>
+          <w:rFonts w:ascii="Times New Roman" w:hAnsi="Times New Roman" w:cs="Times New Roman"/>
+          <w:noProof/>
+        </w:rPr>
+        <w:t xml:space="preserve"> (PI §7)</w:t>
+      </w:r>
+      <w:r>
+        <w:t xml:space="preserve"> </w:t>
+      </w:r>
+      <w:commentRangeEnd w:id="0"/>
+      <w:r>
+        <w:rPr>
+          <w:rStyle w:val="CommentReference"/>
+        </w:rPr>
+        <w:commentReference w:id="0"/>
+      </w:r>
+      <w:r>
+        <w:rPr>
+          <w:rFonts w:ascii="Times New Roman" w:hAnsi="Times New Roman" w:cs="Times New Roman"/>
+          <w:noProof/>
+        </w:rPr>
+        <w:t xml:space="preserve">Tai reiškia, kad kalba nėra atskira nuo mūsų kasdienybės: kiekvienas jos panaudojimo atvejis yra tam tikros socialinės veiklos </w:t>
+      </w:r>
+      <w:commentRangeStart w:id="1"/>
+      <w:r>
+        <w:rPr>
+          <w:rFonts w:ascii="Times New Roman" w:hAnsi="Times New Roman" w:cs="Times New Roman"/>
+          <w:noProof/>
+        </w:rPr>
+        <w:t>dalis</w:t>
+      </w:r>
+      <w:commentRangeEnd w:id="1"/>
+      <w:r>
+        <w:rPr>
+          <w:rStyle w:val="CommentReference"/>
+        </w:rPr>
+        <w:commentReference w:id="1"/>
+      </w:r>
+      <w:r>
+        <w:rPr>
+          <w:rFonts w:ascii="Times New Roman" w:hAnsi="Times New Roman" w:cs="Times New Roman"/>
+          <w:noProof/>
+        </w:rPr>
+        <w:t>.</w:t>
+      </w:r>
+      <w:r>
+        <w:rPr>
+          <w:rFonts w:ascii="Times New Roman" w:hAnsi="Times New Roman" w:cs="Times New Roman"/>
+          <w:noProof/>
+        </w:rPr>
+        <w:t xml:space="preserve"> Vartojimas čia apima ne tik gramatinius sakinius, bet ir jų paskirtį: įsakymas, prašymas, aprašymas, pasakojimas, užuomina – visa tai yra skirtingi kalbos </w:t>
+      </w:r>
+      <w:commentRangeStart w:id="2"/>
+      <w:r>
+        <w:rPr>
+          <w:rFonts w:ascii="Times New Roman" w:hAnsi="Times New Roman" w:cs="Times New Roman"/>
+          <w:noProof/>
+        </w:rPr>
+        <w:t>žaidimai</w:t>
+      </w:r>
+      <w:r>
+        <w:rPr>
+          <w:rFonts w:ascii="Times New Roman" w:hAnsi="Times New Roman" w:cs="Times New Roman"/>
+          <w:noProof/>
+        </w:rPr>
+        <w:t xml:space="preserve"> </w:t>
+      </w:r>
+      <w:commentRangeEnd w:id="2"/>
+      <w:r>
+        <w:rPr>
+          <w:rStyle w:val="CommentReference"/>
+        </w:rPr>
+        <w:commentReference w:id="2"/>
+      </w:r>
+      <w:r>
+        <w:rPr>
+          <w:rFonts w:ascii="Times New Roman" w:hAnsi="Times New Roman" w:cs="Times New Roman"/>
+          <w:noProof/>
+        </w:rPr>
+        <w:t>.</w:t>
+      </w:r>
+      <w:r>
+        <w:rPr>
+          <w:rFonts w:ascii="Times New Roman" w:hAnsi="Times New Roman" w:cs="Times New Roman"/>
+          <w:noProof/>
+        </w:rPr>
+        <w:t>Tokiu būdu reikšmė kyla iš funkcinės, ne loginės sistemos, o žodžių supratimas tampa priklausomas nuo mūsų gebėjimo orientuotis konkrečiose vartojimo situacijose.</w:t>
+      </w:r>
+    </w:p>
+    <w:p>
+      <w:pPr>
+        <w:rPr>
+          <w:rFonts w:ascii="Times New Roman" w:hAnsi="Times New Roman" w:cs="Times New Roman"/>
+          <w:noProof/>
+        </w:rPr>
+      </w:pPr>
+      <w:r>
+        <w:rPr>
+          <w:rFonts w:ascii="Times New Roman" w:hAnsi="Times New Roman" w:cs="Times New Roman"/>
+          <w:noProof/>
+        </w:rPr>
+        <w:t xml:space="preserve">Svarbu tai, kad kalbos žaidimai </w:t>
+      </w:r>
+      <w:commentRangeStart w:id="3"/>
+      <w:r>
+        <w:rPr>
+          <w:rFonts w:ascii="Times New Roman" w:hAnsi="Times New Roman" w:cs="Times New Roman"/>
+          <w:noProof/>
+        </w:rPr>
+        <w:t xml:space="preserve">neturi griežtų ribų ar išbaigtų taisyklių </w:t>
+      </w:r>
+      <w:commentRangeEnd w:id="3"/>
+      <w:r>
+        <w:rPr>
+          <w:rStyle w:val="CommentReference"/>
+        </w:rPr>
+        <w:commentReference w:id="3"/>
+      </w:r>
+      <w:r>
+        <w:rPr>
+          <w:rFonts w:ascii="Times New Roman" w:hAnsi="Times New Roman" w:cs="Times New Roman"/>
+          <w:noProof/>
+        </w:rPr>
+        <w:t>– kaip ir šeimyninio panašumo atveju (</w:t>
       </w:r>
       <w:r>
         <w:rPr>
@@ -2095,97 +2194,37 @@
           <w:iCs/>
           <w:noProof/>
         </w:rPr>
-        <w:t>„kalbos žaidimų sąvoka atspindi Wittgensteino įsitikinimą, kad kalbos reikšmės priklauso nuo įvairių vartojimo formų, kurios yra ne sumažinamos iki vieno bendro pavadinimo, bet susijusios per įvairius funkcinius panašumus.“</w:t>
-      </w:r>
-      <w:r>
-        <w:rPr>
-          <w:rFonts w:ascii="Times New Roman" w:hAnsi="Times New Roman" w:cs="Times New Roman"/>
-          <w:noProof/>
-        </w:rPr>
-        <w:t xml:space="preserve"> (Glock, 1996, p. 151)</w:t>
-      </w:r>
-      <w:commentRangeEnd w:id="4"/>
-      <w:r>
-        <w:rPr>
-          <w:rStyle w:val="CommentReference"/>
-        </w:rPr>
-        <w:commentReference w:id="4"/>
-      </w:r>
-    </w:p>
-    <w:p>
-      <w:pPr>
-        <w:rPr>
-          <w:rFonts w:ascii="Times New Roman" w:hAnsi="Times New Roman" w:cs="Times New Roman"/>
-          <w:noProof/>
-        </w:rPr>
-      </w:pPr>
-      <w:r>
-        <w:rPr>
-          <w:rFonts w:ascii="Times New Roman" w:hAnsi="Times New Roman" w:cs="Times New Roman"/>
-          <w:noProof/>
-        </w:rPr>
-        <w:t xml:space="preserve">Dėl šios priežasties, kalbos žaidimai yra būdas stebėti reikšmės susidarymą praktikoje, o ne teorinis modelis. </w:t>
-      </w:r>
-      <w:commentRangeStart w:id="5"/>
-      <w:r>
-        <w:rPr>
-          <w:rFonts w:ascii="Times New Roman" w:hAnsi="Times New Roman" w:cs="Times New Roman"/>
-          <w:noProof/>
-        </w:rPr>
-        <w:t>Kaip jau parodyta ankstesniame skyriuje apie reikšmę kaip vartojimą, žodynai, semantinės analizės ar parafrazės nėra pakankamos, kad perteiktų žodžio prasmę – ją įmanoma suprasti tik dalyvaujant tame žaidime, kuriame tas žodis naudojamas</w:t>
-      </w:r>
-      <w:commentRangeEnd w:id="5"/>
-      <w:r>
-        <w:rPr>
-          <w:rStyle w:val="CommentReference"/>
-        </w:rPr>
-        <w:commentReference w:id="5"/>
-      </w:r>
-      <w:r>
-        <w:rPr>
-          <w:rFonts w:ascii="Times New Roman" w:hAnsi="Times New Roman" w:cs="Times New Roman"/>
-          <w:noProof/>
-        </w:rPr>
-        <w:t xml:space="preserve">. Tai reiškia, kad tiek kalbos taisyklių mokymasis, tiek kalbinis supratimas yra įsitraukimas į socialinį veiksmą, kurio taisyklės </w:t>
-      </w:r>
-      <w:commentRangeStart w:id="6"/>
-      <w:r>
-        <w:rPr>
-          <w:rFonts w:ascii="Times New Roman" w:hAnsi="Times New Roman" w:cs="Times New Roman"/>
-          <w:noProof/>
-        </w:rPr>
-        <w:t>dažnai nėra aiškiai išsakytos, bet yra perimamos per praktiką</w:t>
-      </w:r>
-      <w:commentRangeEnd w:id="6"/>
-      <w:r>
-        <w:rPr>
-          <w:rStyle w:val="CommentReference"/>
-        </w:rPr>
-        <w:commentReference w:id="6"/>
-      </w:r>
-      <w:r>
-        <w:rPr>
-          <w:rFonts w:ascii="Times New Roman" w:hAnsi="Times New Roman" w:cs="Times New Roman"/>
-          <w:noProof/>
-        </w:rPr>
-        <w:t>.</w:t>
-      </w:r>
-    </w:p>
-    <w:p>
-      <w:pPr>
-        <w:rPr>
-          <w:rFonts w:ascii="Times New Roman" w:hAnsi="Times New Roman" w:cs="Times New Roman"/>
-          <w:noProof/>
-        </w:rPr>
-      </w:pPr>
-      <w:r>
-        <w:rPr>
-          <w:rFonts w:ascii="Times New Roman" w:hAnsi="Times New Roman" w:cs="Times New Roman"/>
-          <w:noProof/>
-        </w:rPr>
-        <w:t xml:space="preserve">Wittgensteinas teigia, kad </w:t>
-      </w:r>
-      <w:commentRangeStart w:id="7"/>
+        <w:t>family resemblances</w:t>
+      </w:r>
+      <w:r>
+        <w:rPr>
+          <w:rFonts w:ascii="Times New Roman" w:hAnsi="Times New Roman" w:cs="Times New Roman"/>
+          <w:noProof/>
+        </w:rPr>
+        <w:t>, PI §67), žaidimai jungiasi per panašumus, bet ne per vieną bendrą bruožą. Ši kalbos fragmentacija Wittgensteinui leidžia atmesti tiek loginę-semantiškai griežtą kalbos teoriją, tiek bet kokį bandymą kalbą „išgryninti</w:t>
+      </w:r>
+      <w:r>
+        <w:rPr>
+          <w:rFonts w:ascii="Times New Roman" w:hAnsi="Times New Roman" w:cs="Times New Roman"/>
+          <w:noProof/>
+        </w:rPr>
+        <w:t>”</w:t>
+      </w:r>
+      <w:r>
+        <w:rPr>
+          <w:rFonts w:ascii="Times New Roman" w:hAnsi="Times New Roman" w:cs="Times New Roman"/>
+          <w:noProof/>
+        </w:rPr>
+        <w:t xml:space="preserve"> iki vienos reikšmės sampratos. Anot H.-J. Glock</w:t>
+      </w:r>
+      <w:commentRangeStart w:id="4"/>
+      <w:r>
+        <w:rPr>
+          <w:rFonts w:ascii="Times New Roman" w:hAnsi="Times New Roman" w:cs="Times New Roman"/>
+          <w:noProof/>
+        </w:rPr>
+        <w:t xml:space="preserve">, </w:t>
+      </w:r>
       <w:r>
         <w:rPr>
           <w:rFonts w:ascii="Times New Roman" w:hAnsi="Times New Roman" w:cs="Times New Roman"/>
@@ -2193,7 +2232,123 @@
           <w:iCs/>
           <w:noProof/>
         </w:rPr>
-        <w:t>„kalbos reikšmių neįmanoma paaiškinti abstrakčiai; jas galima parodyti tik per jų naudojimą“</w:t>
+        <w:t>„kalbos žaidimų sąvoka atspindi Wittgensteino įsitikinimą, kad kalbos reikšmės priklauso nuo įvairių vartojimo formų, kurios yra ne sumažinamos iki vieno bendro pavadinimo, bet susijusios per įvairius funkcinius panašumus.</w:t>
+      </w:r>
+      <w:r>
+        <w:rPr>
+          <w:rFonts w:ascii="Times New Roman" w:hAnsi="Times New Roman" w:cs="Times New Roman"/>
+          <w:i/>
+          <w:iCs/>
+          <w:noProof/>
+        </w:rPr>
+        <w:t>”</w:t>
+      </w:r>
+      <w:r>
+        <w:rPr>
+          <w:rFonts w:ascii="Times New Roman" w:hAnsi="Times New Roman" w:cs="Times New Roman"/>
+          <w:noProof/>
+        </w:rPr>
+        <w:t xml:space="preserve"> (Glock, 1996, p. 151)</w:t>
+      </w:r>
+      <w:commentRangeEnd w:id="4"/>
+      <w:r>
+        <w:rPr>
+          <w:rStyle w:val="CommentReference"/>
+        </w:rPr>
+        <w:commentReference w:id="4"/>
+      </w:r>
+    </w:p>
+    <w:p>
+      <w:pPr>
+        <w:rPr>
+          <w:rFonts w:ascii="Times New Roman" w:hAnsi="Times New Roman" w:cs="Times New Roman"/>
+          <w:noProof/>
+        </w:rPr>
+      </w:pPr>
+      <w:r>
+        <w:rPr>
+          <w:rFonts w:ascii="Times New Roman" w:hAnsi="Times New Roman" w:cs="Times New Roman"/>
+          <w:noProof/>
+        </w:rPr>
+        <w:t xml:space="preserve">Dėl šios priežasties, kalbos žaidimai yra būdas stebėti reikšmės susidarymą praktikoje, o ne teorinis modelis. </w:t>
+      </w:r>
+      <w:commentRangeStart w:id="5"/>
+      <w:r>
+        <w:rPr>
+          <w:rFonts w:ascii="Times New Roman" w:hAnsi="Times New Roman" w:cs="Times New Roman"/>
+          <w:noProof/>
+        </w:rPr>
+        <w:t>Kaip jau parodyta ankstesniame skyriuje apie reikšmę kaip vartojimą, žodynai, semantinės analizės ar parafrazės nėra pakankamos, kad perteiktų žodžio prasmę – ją įmanoma suprasti tik dalyvaujant tame žaidime, kuriame tas žodis naudojamas</w:t>
+      </w:r>
+      <w:commentRangeEnd w:id="5"/>
+      <w:r>
+        <w:rPr>
+          <w:rStyle w:val="CommentReference"/>
+        </w:rPr>
+        <w:commentReference w:id="5"/>
+      </w:r>
+      <w:r>
+        <w:rPr>
+          <w:rFonts w:ascii="Times New Roman" w:hAnsi="Times New Roman" w:cs="Times New Roman"/>
+          <w:noProof/>
+        </w:rPr>
+        <w:t xml:space="preserve">. Tai reiškia, kad tiek kalbos taisyklių mokymasis, tiek kalbinis supratimas yra įsitraukimas į socialinį veiksmą, kurio taisyklės </w:t>
+      </w:r>
+      <w:commentRangeStart w:id="6"/>
+      <w:r>
+        <w:rPr>
+          <w:rFonts w:ascii="Times New Roman" w:hAnsi="Times New Roman" w:cs="Times New Roman"/>
+          <w:noProof/>
+        </w:rPr>
+        <w:t>dažnai nėra aiškiai išsakytos, bet yra perimamos per praktiką</w:t>
+      </w:r>
+      <w:commentRangeEnd w:id="6"/>
+      <w:r>
+        <w:rPr>
+          <w:rStyle w:val="CommentReference"/>
+        </w:rPr>
+        <w:commentReference w:id="6"/>
+      </w:r>
+      <w:r>
+        <w:rPr>
+          <w:rFonts w:ascii="Times New Roman" w:hAnsi="Times New Roman" w:cs="Times New Roman"/>
+          <w:noProof/>
+        </w:rPr>
+        <w:t>.</w:t>
+      </w:r>
+    </w:p>
+    <w:p>
+      <w:pPr>
+        <w:rPr>
+          <w:rFonts w:ascii="Times New Roman" w:hAnsi="Times New Roman" w:cs="Times New Roman"/>
+          <w:noProof/>
+        </w:rPr>
+      </w:pPr>
+      <w:r>
+        <w:rPr>
+          <w:rFonts w:ascii="Times New Roman" w:hAnsi="Times New Roman" w:cs="Times New Roman"/>
+          <w:noProof/>
+        </w:rPr>
+        <w:t xml:space="preserve">Wittgensteinas teigia, kad </w:t>
+      </w:r>
+      <w:commentRangeStart w:id="7"/>
+      <w:r>
+        <w:rPr>
+          <w:rFonts w:ascii="Times New Roman" w:hAnsi="Times New Roman" w:cs="Times New Roman"/>
+          <w:i/>
+          <w:iCs/>
+          <w:noProof/>
+        </w:rPr>
+        <w:t>„kalbos reikšmių neįmanoma paaiškinti abstrakčiai; jas galima parodyti tik per jų naudojimą</w:t>
+      </w:r>
+      <w:r>
+        <w:rPr>
+          <w:rFonts w:ascii="Times New Roman" w:hAnsi="Times New Roman" w:cs="Times New Roman"/>
+          <w:i/>
+          <w:iCs/>
+          <w:noProof/>
+        </w:rPr>
+        <w:t>”</w:t>
       </w:r>
       <w:r>
         <w:rPr>
@@ -2273,7 +2428,35 @@
           <w:rFonts w:ascii="Times New Roman" w:hAnsi="Times New Roman" w:cs="Times New Roman"/>
           <w:noProof/>
         </w:rPr>
-        <w:t xml:space="preserve"> “Filosofija yra kova prieš mūsų proto pakerėjimą mūsų kalbos priemonėmis” (FT 109).</w:t>
+        <w:t xml:space="preserve"> </w:t>
+      </w:r>
+      <w:r>
+        <w:rPr>
+          <w:rFonts w:ascii="Times New Roman" w:hAnsi="Times New Roman" w:cs="Times New Roman"/>
+          <w:noProof/>
+        </w:rPr>
+        <w:t>“</w:t>
+      </w:r>
+      <w:r>
+        <w:rPr>
+          <w:rFonts w:ascii="Times New Roman" w:hAnsi="Times New Roman" w:cs="Times New Roman"/>
+          <w:noProof/>
+        </w:rPr>
+        <w:t>Filosofija yra kova prieš mūsų proto pakerėjimą mūsų kalbos priemonėmis</w:t>
+      </w:r>
+      <w:r>
+        <w:rPr>
+          <w:rFonts w:ascii="Times New Roman" w:hAnsi="Times New Roman" w:cs="Times New Roman"/>
+          <w:noProof/>
+        </w:rPr>
+        <w:t>”</w:t>
+      </w:r>
+      <w:r>
+        <w:rPr>
+          <w:rFonts w:ascii="Times New Roman" w:hAnsi="Times New Roman" w:cs="Times New Roman"/>
+          <w:noProof/>
+        </w:rPr>
+        <w:t xml:space="preserve"> (FT 109).</w:t>
       </w:r>
     </w:p>
     <w:p>
@@ -2310,7 +2493,21 @@
           <w:rFonts w:ascii="Times New Roman" w:hAnsi="Times New Roman" w:cs="Times New Roman"/>
           <w:noProof/>
         </w:rPr>
-        <w:t>– pavyzdžiui, moksliniuose, estetiniuose ar kasdieniuose – kaip savas taisykles turinčius žaidimus, kuriuose žodžių reikšmės „gyvena“. Toks požiūris leidžia ne tik filosofiškai reflektuoti apie kalbą, bet ir, kaip matysime vėlesniuose skyriuose, pritaikyti šią analizę kalbant apie šiuolaikinius dirbtinio intelekto kalbos modelius, kurie patys įsitraukia į tam tikras žaidimų formas, tačiau be žmogiškų gyvenimo formų pagrindo.</w:t>
+        <w:t>– pavyzdžiui, moksliniuose, estetiniuose ar kasdieniuose – kaip savas taisykles turinčius žaidimus, kuriuose žodžių reikšmės „gyvena</w:t>
+      </w:r>
+      <w:r>
+        <w:rPr>
+          <w:rFonts w:ascii="Times New Roman" w:hAnsi="Times New Roman" w:cs="Times New Roman"/>
+          <w:noProof/>
+        </w:rPr>
+        <w:t>”</w:t>
+      </w:r>
+      <w:r>
+        <w:rPr>
+          <w:rFonts w:ascii="Times New Roman" w:hAnsi="Times New Roman" w:cs="Times New Roman"/>
+          <w:noProof/>
+        </w:rPr>
+        <w:t>. Toks požiūris leidžia ne tik filosofiškai reflektuoti apie kalbą, bet ir, kaip matysime vėlesniuose skyriuose, pritaikyti šią analizę kalbant apie šiuolaikinius dirbtinio intelekto kalbos modelius, kurie patys įsitraukia į tam tikras žaidimų formas, tačiau be žmogiškų gyvenimo formų pagrindo.</w:t>
       </w:r>
     </w:p>
     <w:p>
@@ -2359,7 +2556,23 @@
           <w:noProof/>
           <w:lang w:val="lt-LT"/>
         </w:rPr>
-        <w:t xml:space="preserve">Jei reikšmė yra tai, kaip žodis vartojamas kalboje, tai neišvengiamai kyla klausimas: kokiuose kontekstuose ir pagal kokias taisykles tie žodžiai vartojami? Būtent į šį klausimą atsako kalbos žaidimų samprata. Kalbos žaidimas yra tam tikra veikimo forma, kurioje kalbiniai ženklai įgyja prasmę, nes jie yra naudojami pagal tam tikras „žaidimo“ taisykles – konvencijas, tikslus, </w:t>
+        <w:t>Jei reikšmė yra tai, kaip žodis vartojamas kalboje, tai neišvengiamai kyla klausimas: kokiuose kontekstuose ir pagal kokias taisykles tie žodžiai vartojami? Būtent į šį klausimą atsako kalbos žaidimų samprata. Kalbos žaidimas yra tam tikra veikimo forma, kurioje kalbiniai ženklai įgyja prasmę, nes jie yra naudojami pagal tam tikras „žaidimo</w:t>
+      </w:r>
+      <w:r>
+        <w:rPr>
+          <w:rFonts w:ascii="Times New Roman" w:hAnsi="Times New Roman" w:cs="Times New Roman"/>
+          <w:noProof/>
+          <w:lang w:val="lt-LT"/>
+        </w:rPr>
+        <w:t>”</w:t>
+      </w:r>
+      <w:r>
+        <w:rPr>
+          <w:rFonts w:ascii="Times New Roman" w:hAnsi="Times New Roman" w:cs="Times New Roman"/>
+          <w:noProof/>
+          <w:lang w:val="lt-LT"/>
+        </w:rPr>
+        <w:t xml:space="preserve"> taisykles – konvencijas, tikslus, </w:t>
       </w:r>
       <w:commentRangeStart w:id="12"/>
       <w:r>
@@ -2383,7 +2596,39 @@
           <w:noProof/>
           <w:lang w:val="lt-LT"/>
         </w:rPr>
-        <w:t xml:space="preserve">. Tokie žaidimai gali būti labai įvairūs – nuo kasdienės kalbos („Uždaryk langą!“), iki mokslinių teiginių („Elektronas turi sukamąjį momentą“) ar net meninių </w:t>
+        <w:t>. Tokie žaidimai gali būti labai įvairūs – nuo kasdienės kalbos („Uždaryk langą!</w:t>
+      </w:r>
+      <w:r>
+        <w:rPr>
+          <w:rFonts w:ascii="Times New Roman" w:hAnsi="Times New Roman" w:cs="Times New Roman"/>
+          <w:noProof/>
+          <w:lang w:val="lt-LT"/>
+        </w:rPr>
+        <w:t>”</w:t>
+      </w:r>
+      <w:r>
+        <w:rPr>
+          <w:rFonts w:ascii="Times New Roman" w:hAnsi="Times New Roman" w:cs="Times New Roman"/>
+          <w:noProof/>
+          <w:lang w:val="lt-LT"/>
+        </w:rPr>
+        <w:t>), iki mokslinių teiginių („Elektronas turi sukamąjį momentą</w:t>
+      </w:r>
+      <w:r>
+        <w:rPr>
+          <w:rFonts w:ascii="Times New Roman" w:hAnsi="Times New Roman" w:cs="Times New Roman"/>
+          <w:noProof/>
+          <w:lang w:val="lt-LT"/>
+        </w:rPr>
+        <w:t>”</w:t>
+      </w:r>
+      <w:r>
+        <w:rPr>
+          <w:rFonts w:ascii="Times New Roman" w:hAnsi="Times New Roman" w:cs="Times New Roman"/>
+          <w:noProof/>
+          <w:lang w:val="lt-LT"/>
+        </w:rPr>
+        <w:t xml:space="preserve">) ar net meninių </w:t>
       </w:r>
       <w:commentRangeStart w:id="13"/>
       <w:r>
@@ -2424,7 +2669,55 @@
           <w:noProof/>
           <w:lang w:val="lt-LT"/>
         </w:rPr>
-        <w:t xml:space="preserve">Taigi, kalbos žaidimai sukuria reikšmės galimybės erdvę – tai yra, jie apibrėžia, kada tam tikras žodis ar posakis turi prasmę, o kada jis netenka savo veikimo galios. Pvz., „argumentas“ filosofijos kalbos žaidime reiškia loginę struktūrą, o kasdienėje kalboje – nesutarimą. Žodžio „reikšmė“ šiuose dviejuose žaidimuose bus labai skirtinga, bet nė viena jų nėra „klaidinga“ – jos abi prasmingos savo žaidimo kontekste. Ši įžvalga yra kertinė Wittgensteino kritikai prieš </w:t>
+        <w:t>Taigi, kalbos žaidimai sukuria reikšmės galimybės erdvę – tai yra, jie apibrėžia, kada tam tikras žodis ar posakis turi prasmę, o kada jis netenka savo veikimo galios. Pvz., „argumentas</w:t>
+      </w:r>
+      <w:r>
+        <w:rPr>
+          <w:rFonts w:ascii="Times New Roman" w:hAnsi="Times New Roman" w:cs="Times New Roman"/>
+          <w:noProof/>
+          <w:lang w:val="lt-LT"/>
+        </w:rPr>
+        <w:t>”</w:t>
+      </w:r>
+      <w:r>
+        <w:rPr>
+          <w:rFonts w:ascii="Times New Roman" w:hAnsi="Times New Roman" w:cs="Times New Roman"/>
+          <w:noProof/>
+          <w:lang w:val="lt-LT"/>
+        </w:rPr>
+        <w:t xml:space="preserve"> filosofijos kalbos žaidime reiškia loginę struktūrą, o kasdienėje kalboje – nesutarimą. Žodžio „reikšmė</w:t>
+      </w:r>
+      <w:r>
+        <w:rPr>
+          <w:rFonts w:ascii="Times New Roman" w:hAnsi="Times New Roman" w:cs="Times New Roman"/>
+          <w:noProof/>
+          <w:lang w:val="lt-LT"/>
+        </w:rPr>
+        <w:t>”</w:t>
+      </w:r>
+      <w:r>
+        <w:rPr>
+          <w:rFonts w:ascii="Times New Roman" w:hAnsi="Times New Roman" w:cs="Times New Roman"/>
+          <w:noProof/>
+          <w:lang w:val="lt-LT"/>
+        </w:rPr>
+        <w:t xml:space="preserve"> šiuose dviejuose žaidimuose bus labai skirtinga, bet nė viena jų nėra „klaidinga</w:t>
+      </w:r>
+      <w:r>
+        <w:rPr>
+          <w:rFonts w:ascii="Times New Roman" w:hAnsi="Times New Roman" w:cs="Times New Roman"/>
+          <w:noProof/>
+          <w:lang w:val="lt-LT"/>
+        </w:rPr>
+        <w:t>”</w:t>
+      </w:r>
+      <w:r>
+        <w:rPr>
+          <w:rFonts w:ascii="Times New Roman" w:hAnsi="Times New Roman" w:cs="Times New Roman"/>
+          <w:noProof/>
+          <w:lang w:val="lt-LT"/>
+        </w:rPr>
+        <w:t xml:space="preserve"> – jos abi prasmingos savo žaidimo kontekste. Ši įžvalga yra kertinė Wittgensteino kritikai prieš </w:t>
       </w:r>
       <w:commentRangeStart w:id="14"/>
       <w:r>
@@ -2448,24 +2741,56 @@
           <w:noProof/>
           <w:lang w:val="lt-LT"/>
         </w:rPr>
-        <w:t>, kuri ieškojo vieno, universalaus reikšmės apibrėžimo. Priešingai, Wittgensteinas rodo, kad reikšmė nėra loginė esmė, bet daugialypė funkcija, priklausanti nuo žaidimo taisyklių, kurių dažnai net negalima tiksliai verbalizuoti – jos „gyvenamos“, o ne formalizuojamos.</w:t>
-      </w:r>
-    </w:p>
-    <w:p>
-      <w:pPr>
-        <w:rPr>
-          <w:rFonts w:ascii="Times New Roman" w:hAnsi="Times New Roman" w:cs="Times New Roman"/>
-          <w:noProof/>
-          <w:lang w:val="lt-LT"/>
-        </w:rPr>
-      </w:pPr>
-      <w:r>
-        <w:rPr>
-          <w:rFonts w:ascii="Times New Roman" w:hAnsi="Times New Roman" w:cs="Times New Roman"/>
-          <w:noProof/>
-          <w:lang w:val="lt-LT"/>
-        </w:rPr>
-        <w:t xml:space="preserve">Šiuo požiūriu kalbos žaidimai yra tarsi scenos, kuriose kalbos vienetai įgyja vaidmenis. Tai leidžia filosofiškai paaiškinti, kodėl tas pats žodis skirtinguose kontekstuose turi kitokį svorį, paskirtį ar net poveikį – nes jis „vaidina“ kitame žaidime, laikosi kitų normų. Kalbos žaidimų idėja taip pat padeda suprasti, kodėl nesusikalbėjimai dažnai kyla ne dėl gramatinių ar semantinių klaidų, </w:t>
+        <w:t>, kuri ieškojo vieno, universalaus reikšmės apibrėžimo. Priešingai, Wittgensteinas rodo, kad reikšmė nėra loginė esmė, bet daugialypė funkcija, priklausanti nuo žaidimo taisyklių, kurių dažnai net negalima tiksliai verbalizuoti – jos „gyvenamos</w:t>
+      </w:r>
+      <w:r>
+        <w:rPr>
+          <w:rFonts w:ascii="Times New Roman" w:hAnsi="Times New Roman" w:cs="Times New Roman"/>
+          <w:noProof/>
+          <w:lang w:val="lt-LT"/>
+        </w:rPr>
+        <w:t>”</w:t>
+      </w:r>
+      <w:r>
+        <w:rPr>
+          <w:rFonts w:ascii="Times New Roman" w:hAnsi="Times New Roman" w:cs="Times New Roman"/>
+          <w:noProof/>
+          <w:lang w:val="lt-LT"/>
+        </w:rPr>
+        <w:t>, o ne formalizuojamos.</w:t>
+      </w:r>
+    </w:p>
+    <w:p>
+      <w:pPr>
+        <w:rPr>
+          <w:rFonts w:ascii="Times New Roman" w:hAnsi="Times New Roman" w:cs="Times New Roman"/>
+          <w:noProof/>
+          <w:lang w:val="lt-LT"/>
+        </w:rPr>
+      </w:pPr>
+      <w:r>
+        <w:rPr>
+          <w:rFonts w:ascii="Times New Roman" w:hAnsi="Times New Roman" w:cs="Times New Roman"/>
+          <w:noProof/>
+          <w:lang w:val="lt-LT"/>
+        </w:rPr>
+        <w:t>Šiuo požiūriu kalbos žaidimai yra tarsi scenos, kuriose kalbos vienetai įgyja vaidmenis. Tai leidžia filosofiškai paaiškinti, kodėl tas pats žodis skirtinguose kontekstuose turi kitokį svorį, paskirtį ar net poveikį – nes jis „vaidina</w:t>
+      </w:r>
+      <w:r>
+        <w:rPr>
+          <w:rFonts w:ascii="Times New Roman" w:hAnsi="Times New Roman" w:cs="Times New Roman"/>
+          <w:noProof/>
+          <w:lang w:val="lt-LT"/>
+        </w:rPr>
+        <w:t>”</w:t>
+      </w:r>
+      <w:r>
+        <w:rPr>
+          <w:rFonts w:ascii="Times New Roman" w:hAnsi="Times New Roman" w:cs="Times New Roman"/>
+          <w:noProof/>
+          <w:lang w:val="lt-LT"/>
+        </w:rPr>
+        <w:t xml:space="preserve"> kitame žaidime, laikosi kitų normų. Kalbos žaidimų idėja taip pat padeda suprasti, kodėl nesusikalbėjimai dažnai kyla ne dėl gramatinių ar semantinių klaidų, </w:t>
       </w:r>
       <w:commentRangeStart w:id="15"/>
       <w:r>
@@ -2529,6 +2854,669 @@
         </w:rPr>
         <w:lastRenderedPageBreak/>
         <w:t>Šeimyninis panašumas.</w:t>
+      </w:r>
+    </w:p>
+    <w:p>
+      <w:pPr>
+        <w:rPr>
+          <w:rFonts w:ascii="Times New Roman" w:hAnsi="Times New Roman" w:cs="Times New Roman"/>
+          <w:noProof/>
+          <w:lang w:val="lt-LT"/>
+        </w:rPr>
+      </w:pPr>
+      <w:r>
+        <w:rPr>
+          <w:rFonts w:ascii="Times New Roman" w:hAnsi="Times New Roman" w:cs="Times New Roman"/>
+          <w:noProof/>
+          <w:lang w:val="lt-LT"/>
+        </w:rPr>
+        <w:t>Šeimyninio panašumo (</w:t>
+      </w:r>
+      <w:r>
+        <w:rPr>
+          <w:rFonts w:ascii="Times New Roman" w:hAnsi="Times New Roman" w:cs="Times New Roman"/>
+          <w:i/>
+          <w:iCs/>
+          <w:noProof/>
+          <w:lang w:val="lt-LT"/>
+        </w:rPr>
+        <w:t>angl.</w:t>
+      </w:r>
+      <w:r>
+        <w:rPr>
+          <w:rFonts w:ascii="Times New Roman" w:hAnsi="Times New Roman" w:cs="Times New Roman"/>
+          <w:noProof/>
+          <w:lang w:val="lt-LT"/>
+        </w:rPr>
+        <w:t xml:space="preserve"> family resemblance) sąvoka yra būtinas kalbos žaidimų ir reikšmės kaip vartojimo sampratos papildymas. Jei reikšmė kyla iš vartojimo, o vartojimas vyksta įvairiuose kalbos žaidimuose, tai neišvengiamai kyla klausimas: kas sieja šiuos žaidimus tarpusavyje? Kodėl mes vis dar kalbame apie „kalbą</w:t>
+      </w:r>
+      <w:r>
+        <w:rPr>
+          <w:rFonts w:ascii="Times New Roman" w:hAnsi="Times New Roman" w:cs="Times New Roman"/>
+          <w:noProof/>
+          <w:lang w:val="lt-LT"/>
+        </w:rPr>
+        <w:t>”</w:t>
+      </w:r>
+      <w:r>
+        <w:rPr>
+          <w:rFonts w:ascii="Times New Roman" w:hAnsi="Times New Roman" w:cs="Times New Roman"/>
+          <w:noProof/>
+          <w:lang w:val="lt-LT"/>
+        </w:rPr>
+        <w:t xml:space="preserve"> ar „reikšmę</w:t>
+      </w:r>
+      <w:r>
+        <w:rPr>
+          <w:rFonts w:ascii="Times New Roman" w:hAnsi="Times New Roman" w:cs="Times New Roman"/>
+          <w:noProof/>
+          <w:lang w:val="lt-LT"/>
+        </w:rPr>
+        <w:t>”</w:t>
+      </w:r>
+      <w:r>
+        <w:rPr>
+          <w:rFonts w:ascii="Times New Roman" w:hAnsi="Times New Roman" w:cs="Times New Roman"/>
+          <w:noProof/>
+          <w:lang w:val="lt-LT"/>
+        </w:rPr>
+        <w:t xml:space="preserve">, jei jos pasireiškia tokiais skirtingais būdais? </w:t>
+      </w:r>
+      <w:r>
+        <w:rPr>
+          <w:rFonts w:ascii="Times New Roman" w:hAnsi="Times New Roman" w:cs="Times New Roman"/>
+          <w:noProof/>
+          <w:lang w:val="lt-LT"/>
+        </w:rPr>
+        <w:t>Š</w:t>
+      </w:r>
+      <w:r>
+        <w:rPr>
+          <w:rFonts w:ascii="Times New Roman" w:hAnsi="Times New Roman" w:cs="Times New Roman"/>
+          <w:noProof/>
+          <w:lang w:val="lt-LT"/>
+        </w:rPr>
+        <w:t>eimyninis panašumas atskleidžia, kad ryšiai tarp kalbos formų yra ne loginiai ar esminiai, bet panašūs į šeimos narių bruožų panašumus.</w:t>
+      </w:r>
+    </w:p>
+    <w:p>
+      <w:r>
+        <w:rPr>
+          <w:rFonts w:ascii="Times New Roman" w:hAnsi="Times New Roman" w:cs="Times New Roman"/>
+          <w:noProof/>
+          <w:lang w:val="lt-LT"/>
+        </w:rPr>
+        <w:t xml:space="preserve">Wittgensteinas šią idėją pristato per žaidimų pavyzdį: </w:t>
+      </w:r>
+      <w:r>
+        <w:rPr>
+          <w:rFonts w:ascii="Times New Roman" w:hAnsi="Times New Roman" w:cs="Times New Roman"/>
+          <w:noProof/>
+          <w:lang w:val="lt-LT"/>
+        </w:rPr>
+        <w:t xml:space="preserve">„Pavyzdžiui, panagrinėkime procesus, kuriuos vaidiname „žaidimais“, turiu mintyje šachmatų žaidimą, lošimą kortomis, žaidimą su kamuoliu, sporto žaidimus ir t.t. Kas bendra jiems visiems? – Nesakyk: „Jiems </w:t>
+      </w:r>
+      <w:r>
+        <w:rPr>
+          <w:rFonts w:ascii="Times New Roman" w:hAnsi="Times New Roman" w:cs="Times New Roman"/>
+          <w:i/>
+          <w:iCs/>
+          <w:noProof/>
+          <w:lang w:val="lt-LT"/>
+        </w:rPr>
+        <w:t>turi būti</w:t>
+      </w:r>
+      <w:r>
+        <w:rPr>
+          <w:rFonts w:ascii="Times New Roman" w:hAnsi="Times New Roman" w:cs="Times New Roman"/>
+          <w:noProof/>
+          <w:lang w:val="lt-LT"/>
+        </w:rPr>
+        <w:t xml:space="preserve"> kažkas bendra, kitaip jie nesivadintų „žaidimais“ – bet </w:t>
+      </w:r>
+      <w:r>
+        <w:rPr>
+          <w:rFonts w:ascii="Times New Roman" w:hAnsi="Times New Roman" w:cs="Times New Roman"/>
+          <w:i/>
+          <w:iCs/>
+          <w:noProof/>
+          <w:lang w:val="lt-LT"/>
+        </w:rPr>
+        <w:t>įsižiūrėk</w:t>
+      </w:r>
+      <w:r>
+        <w:rPr>
+          <w:rFonts w:ascii="Times New Roman" w:hAnsi="Times New Roman" w:cs="Times New Roman"/>
+          <w:noProof/>
+          <w:lang w:val="lt-LT"/>
+        </w:rPr>
+        <w:t xml:space="preserve">, ar jie turi ką nors bendra“ ir toliau paaiškina, jog įsižiūrėję pamatysime „ne tai, kas jiems </w:t>
+      </w:r>
+      <w:r>
+        <w:rPr>
+          <w:rFonts w:ascii="Times New Roman" w:hAnsi="Times New Roman" w:cs="Times New Roman"/>
+          <w:i/>
+          <w:iCs/>
+          <w:noProof/>
+          <w:lang w:val="lt-LT"/>
+        </w:rPr>
+        <w:t>visiems</w:t>
+      </w:r>
+      <w:r>
+        <w:rPr>
+          <w:rFonts w:ascii="Times New Roman" w:hAnsi="Times New Roman" w:cs="Times New Roman"/>
+          <w:noProof/>
+          <w:lang w:val="lt-LT"/>
+        </w:rPr>
+        <w:t xml:space="preserve"> bendra, bet panašumus, giminingumus, ir jų yra labai daug“ </w:t>
+      </w:r>
+      <w:r>
+        <w:rPr>
+          <w:rFonts w:ascii="Times New Roman" w:hAnsi="Times New Roman" w:cs="Times New Roman"/>
+          <w:noProof/>
+          <w:lang w:val="lt-LT"/>
+        </w:rPr>
+        <w:t>(FT §66</w:t>
+      </w:r>
+      <w:r>
+        <w:rPr>
+          <w:rFonts w:ascii="Times New Roman" w:hAnsi="Times New Roman" w:cs="Times New Roman"/>
+          <w:noProof/>
+          <w:lang w:val="lt-LT"/>
+        </w:rPr>
+        <w:t>).</w:t>
+      </w:r>
+      <w:r>
+        <w:t xml:space="preserve"> </w:t>
+      </w:r>
+      <w:r>
+        <w:rPr>
+          <w:rFonts w:ascii="Times New Roman" w:hAnsi="Times New Roman" w:cs="Times New Roman"/>
+          <w:noProof/>
+          <w:lang w:val="lt-LT"/>
+        </w:rPr>
+        <w:t xml:space="preserve">Kitaip tariant, </w:t>
+      </w:r>
+      <w:r>
+        <w:rPr>
+          <w:rFonts w:ascii="Times New Roman" w:hAnsi="Times New Roman" w:cs="Times New Roman"/>
+          <w:noProof/>
+          <w:lang w:val="lt-LT"/>
+        </w:rPr>
+        <w:t>daugelis</w:t>
+      </w:r>
+      <w:r>
+        <w:rPr>
+          <w:rFonts w:ascii="Times New Roman" w:hAnsi="Times New Roman" w:cs="Times New Roman"/>
+          <w:noProof/>
+          <w:lang w:val="lt-LT"/>
+        </w:rPr>
+        <w:t xml:space="preserve"> „aiškių“ ir „apibrėžtų“ sąvokų</w:t>
+      </w:r>
+      <w:r>
+        <w:rPr>
+          <w:rFonts w:ascii="Times New Roman" w:hAnsi="Times New Roman" w:cs="Times New Roman"/>
+          <w:noProof/>
+          <w:lang w:val="lt-LT"/>
+        </w:rPr>
+        <w:t xml:space="preserve"> iš tikrųjų neturi vieno bendro esminio bruožo</w:t>
+      </w:r>
+      <w:r>
+        <w:rPr>
+          <w:rFonts w:ascii="Times New Roman" w:hAnsi="Times New Roman" w:cs="Times New Roman"/>
+          <w:noProof/>
+          <w:lang w:val="lt-LT"/>
+        </w:rPr>
+        <w:t>, vietoj to</w:t>
+      </w:r>
+      <w:r>
+        <w:rPr>
+          <w:rFonts w:ascii="Times New Roman" w:hAnsi="Times New Roman" w:cs="Times New Roman"/>
+          <w:noProof/>
+          <w:lang w:val="lt-LT"/>
+        </w:rPr>
+        <w:t xml:space="preserve"> jos </w:t>
+      </w:r>
+      <w:r>
+        <w:rPr>
+          <w:rFonts w:ascii="Times New Roman" w:hAnsi="Times New Roman" w:cs="Times New Roman"/>
+          <w:noProof/>
+          <w:lang w:val="lt-LT"/>
+        </w:rPr>
+        <w:t xml:space="preserve">yra viena kitą užklojančių panašumų tinkle </w:t>
+      </w:r>
+      <w:r>
+        <w:rPr>
+          <w:rFonts w:ascii="Times New Roman" w:hAnsi="Times New Roman" w:cs="Times New Roman"/>
+          <w:noProof/>
+          <w:lang w:val="lt-LT"/>
+        </w:rPr>
+        <w:t>(</w:t>
+      </w:r>
+      <w:r>
+        <w:rPr>
+          <w:rFonts w:ascii="Times New Roman" w:hAnsi="Times New Roman" w:cs="Times New Roman"/>
+          <w:noProof/>
+          <w:lang w:val="lt-LT"/>
+        </w:rPr>
+        <w:t>ibid.</w:t>
+      </w:r>
+      <w:r>
+        <w:rPr>
+          <w:rFonts w:ascii="Times New Roman" w:hAnsi="Times New Roman" w:cs="Times New Roman"/>
+          <w:noProof/>
+          <w:lang w:val="lt-LT"/>
+        </w:rPr>
+        <w:t>), kaip šeimos nariai gali turėti panašų nosies pavidalą, akių spalvą ar ūgį, bet nė vieno bruožo, kuris būtų bendras visiems.</w:t>
+      </w:r>
+    </w:p>
+    <w:p>
+      <w:pPr>
+        <w:rPr>
+          <w:rFonts w:ascii="Times New Roman" w:hAnsi="Times New Roman" w:cs="Times New Roman"/>
+          <w:noProof/>
+          <w:lang w:val="lt-LT"/>
+        </w:rPr>
+      </w:pPr>
+      <w:r>
+        <w:rPr>
+          <w:rFonts w:ascii="Times New Roman" w:hAnsi="Times New Roman" w:cs="Times New Roman"/>
+          <w:noProof/>
+          <w:lang w:val="lt-LT"/>
+        </w:rPr>
+        <w:t xml:space="preserve">Svarbu tai, kad šeimyninis panašumas nėra kompromisas ar nepilnas apibrėžimas. </w:t>
+      </w:r>
+      <w:r>
+        <w:rPr>
+          <w:rFonts w:ascii="Times New Roman" w:hAnsi="Times New Roman" w:cs="Times New Roman"/>
+          <w:noProof/>
+          <w:lang w:val="lt-LT"/>
+        </w:rPr>
+        <w:t>Pasak Glocko (1996, 120</w:t>
+      </w:r>
+      <w:r>
+        <w:rPr>
+          <w:rFonts w:ascii="Times New Roman" w:hAnsi="Times New Roman" w:cs="Times New Roman"/>
+          <w:noProof/>
+          <w:lang w:val="lt-LT"/>
+        </w:rPr>
+        <w:t xml:space="preserve"> p.</w:t>
+      </w:r>
+      <w:r>
+        <w:rPr>
+          <w:rFonts w:ascii="Times New Roman" w:hAnsi="Times New Roman" w:cs="Times New Roman"/>
+          <w:noProof/>
+          <w:lang w:val="lt-LT"/>
+        </w:rPr>
+        <w:t xml:space="preserve">), šeimyninių panašumų sąvoka yra svarbi pasisakant prieš „požiūrį, kad visiems sąvokos atvejams turi būti kažkas bendro, </w:t>
+      </w:r>
+      <w:r>
+        <w:rPr>
+          <w:rFonts w:ascii="Times New Roman" w:hAnsi="Times New Roman" w:cs="Times New Roman"/>
+          <w:noProof/>
+          <w:lang w:val="lt-LT"/>
+        </w:rPr>
+        <w:t>kas paaiškina, kodėl jie priskiriami šiai sąvokai</w:t>
+      </w:r>
+      <w:r>
+        <w:rPr>
+          <w:rFonts w:ascii="Times New Roman" w:hAnsi="Times New Roman" w:cs="Times New Roman"/>
+          <w:noProof/>
+          <w:lang w:val="lt-LT"/>
+        </w:rPr>
+        <w:t>“ ir „</w:t>
+      </w:r>
+      <w:r>
+        <w:rPr>
+          <w:rFonts w:ascii="Times New Roman" w:hAnsi="Times New Roman" w:cs="Times New Roman"/>
+          <w:noProof/>
+          <w:lang w:val="lt-LT"/>
+        </w:rPr>
+        <w:t>kad vienintelis tinkamas arba teisėtas žodžio paaiškinimas yra analitinis apibrėžimas, kuriame nustatomos būtinos ir pakankamos jo taikymo sąlygo</w:t>
+      </w:r>
+      <w:r>
+        <w:rPr>
+          <w:rFonts w:ascii="Times New Roman" w:hAnsi="Times New Roman" w:cs="Times New Roman"/>
+          <w:noProof/>
+          <w:lang w:val="lt-LT"/>
+        </w:rPr>
+        <w:t>s</w:t>
+      </w:r>
+      <w:r>
+        <w:rPr>
+          <w:rFonts w:ascii="Times New Roman" w:hAnsi="Times New Roman" w:cs="Times New Roman"/>
+          <w:noProof/>
+          <w:lang w:val="lt-LT"/>
+        </w:rPr>
+        <w:t>“</w:t>
+      </w:r>
+      <w:r>
+        <w:rPr>
+          <w:rFonts w:ascii="Times New Roman" w:hAnsi="Times New Roman" w:cs="Times New Roman"/>
+          <w:noProof/>
+          <w:lang w:val="lt-LT"/>
+        </w:rPr>
+        <w:t xml:space="preserve">. Kitaip tariant, dažnai neryškus vaizdas yra kaip tik tai, ko mums reikia (FT </w:t>
+      </w:r>
+      <w:r>
+        <w:rPr>
+          <w:rFonts w:ascii="Times New Roman" w:hAnsi="Times New Roman" w:cs="Times New Roman"/>
+          <w:noProof/>
+          <w:lang w:val="lt-LT"/>
+        </w:rPr>
+        <w:t>§</w:t>
+      </w:r>
+      <w:r>
+        <w:rPr>
+          <w:rFonts w:ascii="Times New Roman" w:hAnsi="Times New Roman" w:cs="Times New Roman"/>
+          <w:noProof/>
+          <w:lang w:val="lt-LT"/>
+        </w:rPr>
+        <w:t xml:space="preserve">71). </w:t>
+      </w:r>
+    </w:p>
+    <w:p>
+      <w:pPr>
+        <w:rPr>
+          <w:rFonts w:ascii="Times New Roman" w:hAnsi="Times New Roman" w:cs="Times New Roman"/>
+          <w:noProof/>
+          <w:lang w:val="lt-LT"/>
+        </w:rPr>
+      </w:pPr>
+      <w:r>
+        <w:rPr>
+          <w:rFonts w:ascii="Times New Roman" w:hAnsi="Times New Roman" w:cs="Times New Roman"/>
+          <w:noProof/>
+          <w:lang w:val="lt-LT"/>
+        </w:rPr>
+        <w:t>Š</w:t>
+      </w:r>
+      <w:r>
+        <w:rPr>
+          <w:rFonts w:ascii="Times New Roman" w:hAnsi="Times New Roman" w:cs="Times New Roman"/>
+          <w:noProof/>
+          <w:lang w:val="lt-LT"/>
+        </w:rPr>
+        <w:t xml:space="preserve">eimyninis panašumas </w:t>
+      </w:r>
+      <w:r>
+        <w:rPr>
+          <w:rFonts w:ascii="Times New Roman" w:hAnsi="Times New Roman" w:cs="Times New Roman"/>
+          <w:noProof/>
+          <w:lang w:val="lt-LT"/>
+        </w:rPr>
+        <w:t>taip pat padeda suprasti, kodėl kalbos mokymasis yra galimas be išankstinio visų taisyklių žinojimo. Vaikai neišmoksta apibrėžimų – jie perima vartojimo modelius, kurie formuojasi per šeiminius panašumus su jau žinomais atvejais</w:t>
+      </w:r>
+      <w:r>
+        <w:rPr>
+          <w:rFonts w:ascii="Times New Roman" w:hAnsi="Times New Roman" w:cs="Times New Roman"/>
+          <w:noProof/>
+          <w:lang w:val="lt-LT"/>
+        </w:rPr>
+        <w:t xml:space="preserve"> (plg. </w:t>
+      </w:r>
+      <w:r>
+        <w:t xml:space="preserve"> </w:t>
+      </w:r>
+      <w:r>
+        <w:rPr>
+          <w:rFonts w:ascii="Times New Roman" w:hAnsi="Times New Roman" w:cs="Times New Roman"/>
+          <w:noProof/>
+          <w:lang w:val="lt-LT"/>
+        </w:rPr>
+        <w:t>FT §7</w:t>
+      </w:r>
+      <w:r>
+        <w:rPr>
+          <w:rFonts w:ascii="Times New Roman" w:hAnsi="Times New Roman" w:cs="Times New Roman"/>
+          <w:noProof/>
+        </w:rPr>
+        <w:t>3</w:t>
+      </w:r>
+      <w:r>
+        <w:rPr>
+          <w:rFonts w:ascii="Times New Roman" w:hAnsi="Times New Roman" w:cs="Times New Roman"/>
+          <w:noProof/>
+          <w:lang w:val="lt-LT"/>
+        </w:rPr>
+        <w:t xml:space="preserve">) </w:t>
+      </w:r>
+      <w:r>
+        <w:rPr>
+          <w:rFonts w:ascii="Times New Roman" w:hAnsi="Times New Roman" w:cs="Times New Roman"/>
+          <w:noProof/>
+          <w:lang w:val="lt-LT"/>
+        </w:rPr>
+        <w:t>. Schroeder pabrėžia, kad šeimyninis panašumas parodo, kaip kalbos kompetencija formuojasi per praktikos įgūdžius, o ne per teorinį mokymąsi (</w:t>
+      </w:r>
+      <w:r>
+        <w:rPr>
+          <w:rFonts w:ascii="Times New Roman" w:hAnsi="Times New Roman" w:cs="Times New Roman"/>
+          <w:noProof/>
+          <w:lang w:val="lt-LT"/>
+        </w:rPr>
+        <w:t>2006, 169 p.</w:t>
+      </w:r>
+      <w:r>
+        <w:rPr>
+          <w:rFonts w:ascii="Times New Roman" w:hAnsi="Times New Roman" w:cs="Times New Roman"/>
+          <w:noProof/>
+          <w:lang w:val="lt-LT"/>
+        </w:rPr>
+        <w:t>). Būtent todėl vaikai gali pradėti vartoti žodį „</w:t>
+      </w:r>
+      <w:r>
+        <w:rPr>
+          <w:rFonts w:ascii="Times New Roman" w:hAnsi="Times New Roman" w:cs="Times New Roman"/>
+          <w:noProof/>
+          <w:lang w:val="lt-LT"/>
+        </w:rPr>
+        <w:t>ačiū</w:t>
+      </w:r>
+      <w:r>
+        <w:rPr>
+          <w:rFonts w:ascii="Times New Roman" w:hAnsi="Times New Roman" w:cs="Times New Roman"/>
+          <w:noProof/>
+          <w:lang w:val="lt-LT"/>
+        </w:rPr>
+        <w:t>”</w:t>
+      </w:r>
+      <w:r>
+        <w:rPr>
+          <w:rFonts w:ascii="Times New Roman" w:hAnsi="Times New Roman" w:cs="Times New Roman"/>
+          <w:noProof/>
+          <w:lang w:val="lt-LT"/>
+        </w:rPr>
+        <w:t>, „pienas“ ir kt.</w:t>
+      </w:r>
+      <w:r>
+        <w:rPr>
+          <w:rFonts w:ascii="Times New Roman" w:hAnsi="Times New Roman" w:cs="Times New Roman"/>
+          <w:noProof/>
+          <w:lang w:val="lt-LT"/>
+        </w:rPr>
+        <w:t xml:space="preserve"> žinodami tik kelis pavyzdžius.</w:t>
+      </w:r>
+    </w:p>
+    <w:p>
+      <w:pPr>
+        <w:rPr>
+          <w:rFonts w:ascii="Times New Roman" w:hAnsi="Times New Roman" w:cs="Times New Roman"/>
+          <w:noProof/>
+          <w:lang w:val="lt-LT"/>
+        </w:rPr>
+      </w:pPr>
+      <w:commentRangeStart w:id="16"/>
+      <w:r>
+        <w:rPr>
+          <w:rFonts w:ascii="Times New Roman" w:hAnsi="Times New Roman" w:cs="Times New Roman"/>
+          <w:noProof/>
+          <w:lang w:val="lt-LT"/>
+        </w:rPr>
+        <w:t xml:space="preserve">Galų gale, šeimyninis panašumas ne tik papildo reikšmės kaip vartojimo ir kalbos žaidimų sampratas, bet ir suteikia joms lankstumą, reikalingą analizuojant sudėtingas kalbos praktikas. </w:t>
+      </w:r>
+      <w:r>
+        <w:rPr>
+          <w:rFonts w:ascii="Times New Roman" w:hAnsi="Times New Roman" w:cs="Times New Roman"/>
+          <w:noProof/>
+          <w:lang w:val="lt-LT"/>
+        </w:rPr>
+        <w:t>Reikšmės kaip vartojimo kontekste šeimyninis panašumas leidžia suprasti, kodėl tas pats žodis gali funkcionuoti skirtinguose žaidimuose išlaikydamas tam tikrą tapatumą. Pavyzdžiui, žodis „žinojimas” filosofijos, mokslo ir kasdienybės žaidimuose vartojamas skirtingai, bet šiuos vartojimus sieja šeiminiai panašumai – visi jie susiję su informacijos, patikrinimo ir užtikrintumo aspektais.</w:t>
+      </w:r>
+      <w:r>
+        <w:rPr>
+          <w:rFonts w:ascii="Times New Roman" w:hAnsi="Times New Roman" w:cs="Times New Roman"/>
+          <w:noProof/>
+          <w:lang w:val="lt-LT"/>
+        </w:rPr>
+        <w:t xml:space="preserve"> </w:t>
+      </w:r>
+      <w:r>
+        <w:rPr>
+          <w:rFonts w:ascii="Times New Roman" w:hAnsi="Times New Roman" w:cs="Times New Roman"/>
+          <w:noProof/>
+          <w:lang w:val="lt-LT"/>
+        </w:rPr>
+        <w:t>Kitaip tariant, šeimyniniai panašumai</w:t>
+      </w:r>
+      <w:r>
+        <w:rPr>
+          <w:rFonts w:ascii="Times New Roman" w:hAnsi="Times New Roman" w:cs="Times New Roman"/>
+          <w:noProof/>
+          <w:lang w:val="lt-LT"/>
+        </w:rPr>
+        <w:t xml:space="preserve"> rodo, kad kalbos vienybė nėra loginė ar metafizinė, bet praktinė – ji kyla iš mūsų gebėjimo atpažinti ir dalyvavti panašiose veiklos formose, kurios formuoja gyvą kalbos </w:t>
+      </w:r>
+      <w:r>
+        <w:rPr>
+          <w:rFonts w:ascii="Times New Roman" w:hAnsi="Times New Roman" w:cs="Times New Roman"/>
+          <w:noProof/>
+          <w:lang w:val="lt-LT"/>
+        </w:rPr>
+        <w:t>sistemą</w:t>
+      </w:r>
+      <w:r>
+        <w:rPr>
+          <w:rFonts w:ascii="Times New Roman" w:hAnsi="Times New Roman" w:cs="Times New Roman"/>
+          <w:noProof/>
+          <w:lang w:val="lt-LT"/>
+        </w:rPr>
+        <w:t>.</w:t>
+      </w:r>
+      <w:commentRangeEnd w:id="16"/>
+      <w:r>
+        <w:rPr>
+          <w:rStyle w:val="CommentReference"/>
+        </w:rPr>
+        <w:commentReference w:id="16"/>
+      </w:r>
+    </w:p>
+    <w:p>
+      <w:pPr>
+        <w:pStyle w:val="Heading1"/>
+        <w:rPr>
+          <w:noProof/>
+          <w:lang w:val="lt-LT"/>
+        </w:rPr>
+      </w:pPr>
+      <w:r>
+        <w:rPr>
+          <w:noProof/>
+          <w:lang w:val="lt-LT"/>
+        </w:rPr>
+        <w:lastRenderedPageBreak/>
+        <w:t>LLM veikimo principai:</w:t>
+      </w:r>
+    </w:p>
+    <w:p>
+      <w:pPr>
+        <w:pStyle w:val="Heading2"/>
+        <w:rPr>
+          <w:noProof/>
+          <w:lang w:val="lt-LT"/>
+        </w:rPr>
+      </w:pPr>
+      <w:r>
+        <w:rPr>
+          <w:noProof/>
+          <w:lang w:val="lt-LT"/>
+        </w:rPr>
+        <w:t>Mokymosi duomenys.</w:t>
+      </w:r>
+    </w:p>
+    <w:p>
+      <w:pPr>
+        <w:rPr>
+          <w:rFonts w:ascii="Times New Roman" w:hAnsi="Times New Roman" w:cs="Times New Roman"/>
+          <w:noProof/>
+          <w:lang w:val="lt-LT"/>
+        </w:rPr>
+      </w:pPr>
+    </w:p>
+    <w:p>
+      <w:pPr>
+        <w:pStyle w:val="Heading2"/>
+        <w:rPr>
+          <w:noProof/>
+          <w:lang w:val="lt-LT"/>
+        </w:rPr>
+      </w:pPr>
+      <w:r>
+        <w:rPr>
+          <w:noProof/>
+          <w:lang w:val="lt-LT"/>
+        </w:rPr>
+        <w:t>Dėmesio mechanizmas.</w:t>
+      </w:r>
+    </w:p>
+    <w:p>
+      <w:pPr>
+        <w:rPr>
+          <w:rFonts w:ascii="Times New Roman" w:hAnsi="Times New Roman" w:cs="Times New Roman"/>
+          <w:noProof/>
+          <w:lang w:val="lt-LT"/>
+        </w:rPr>
+      </w:pPr>
+    </w:p>
+    <w:p>
+      <w:pPr>
+        <w:pStyle w:val="Heading2"/>
+        <w:rPr>
+          <w:noProof/>
+          <w:lang w:val="lt-LT"/>
+        </w:rPr>
+      </w:pPr>
+      <w:r>
+        <w:rPr>
+          <w:noProof/>
+          <w:lang w:val="lt-LT"/>
+        </w:rPr>
+        <w:t>Semantinių ryšių modeliavimas.</w:t>
+      </w:r>
+    </w:p>
+    <w:p>
+      <w:pPr>
+        <w:rPr>
+          <w:rFonts w:ascii="Times New Roman" w:hAnsi="Times New Roman" w:cs="Times New Roman"/>
+          <w:noProof/>
+          <w:lang w:val="lt-LT"/>
+        </w:rPr>
+      </w:pPr>
+    </w:p>
+    <w:p>
+      <w:pPr>
+        <w:pStyle w:val="Heading2"/>
+        <w:rPr>
+          <w:noProof/>
+          <w:lang w:val="lt-LT"/>
+        </w:rPr>
+      </w:pPr>
+      <w:r>
+        <w:rPr>
+          <w:noProof/>
+          <w:lang w:val="lt-LT"/>
+        </w:rPr>
+        <w:t>GPT vs Bert? Tiesiog parodymui</w:t>
       </w:r>
     </w:p>
     <w:p>
@@ -2587,6 +3575,98 @@
           <w:lang w:val="lt-LT"/>
         </w:rPr>
         <w:t>Wittgenstein, L. (1995). Tractaus Logico-Philosophicus, Filosofiniai tyrinėjimai. Rinktiniai raštai. Mintis: Vilnius.</w:t>
+      </w:r>
+    </w:p>
+    <w:p>
+      <w:pPr>
+        <w:pStyle w:val="ListParagraph"/>
+        <w:numPr>
+          <w:ilvl w:val="0"/>
+          <w:numId w:val="5"/>
+        </w:numPr>
+        <w:rPr>
+          <w:rFonts w:ascii="Times New Roman" w:hAnsi="Times New Roman" w:cs="Times New Roman"/>
+          <w:noProof/>
+          <w:lang w:val="lt-LT"/>
+        </w:rPr>
+      </w:pPr>
+      <w:r>
+        <w:rPr>
+          <w:rFonts w:ascii="Times New Roman" w:hAnsi="Times New Roman" w:cs="Times New Roman"/>
+          <w:noProof/>
+          <w:lang w:val="lt-LT"/>
+        </w:rPr>
+        <w:t>Glock, H</w:t>
+      </w:r>
+      <w:r>
+        <w:rPr>
+          <w:rFonts w:ascii="Times New Roman" w:hAnsi="Times New Roman" w:cs="Times New Roman"/>
+          <w:noProof/>
+          <w:lang w:val="lt-LT"/>
+        </w:rPr>
+        <w:t>.</w:t>
+      </w:r>
+      <w:r>
+        <w:rPr>
+          <w:rFonts w:ascii="Times New Roman" w:hAnsi="Times New Roman" w:cs="Times New Roman"/>
+          <w:noProof/>
+          <w:lang w:val="lt-LT"/>
+        </w:rPr>
+        <w:t>J</w:t>
+      </w:r>
+      <w:r>
+        <w:rPr>
+          <w:rFonts w:ascii="Times New Roman" w:hAnsi="Times New Roman" w:cs="Times New Roman"/>
+          <w:noProof/>
+          <w:lang w:val="lt-LT"/>
+        </w:rPr>
+        <w:t>.</w:t>
+      </w:r>
+      <w:r>
+        <w:rPr>
+          <w:rFonts w:ascii="Times New Roman" w:hAnsi="Times New Roman" w:cs="Times New Roman"/>
+          <w:noProof/>
+          <w:lang w:val="lt-LT"/>
+        </w:rPr>
+        <w:t xml:space="preserve"> (1996). A Wittgenstein Dictionary. Cambridge, Mass., USA: Wiley-Blackwell.</w:t>
+      </w:r>
+    </w:p>
+    <w:p>
+      <w:pPr>
+        <w:pStyle w:val="ListParagraph"/>
+        <w:numPr>
+          <w:ilvl w:val="0"/>
+          <w:numId w:val="5"/>
+        </w:numPr>
+        <w:rPr>
+          <w:rFonts w:ascii="Times New Roman" w:hAnsi="Times New Roman" w:cs="Times New Roman"/>
+          <w:noProof/>
+          <w:lang w:val="lt-LT"/>
+        </w:rPr>
+      </w:pPr>
+      <w:r>
+        <w:rPr>
+          <w:rFonts w:ascii="Times New Roman" w:hAnsi="Times New Roman" w:cs="Times New Roman"/>
+          <w:noProof/>
+          <w:lang w:val="lt-LT"/>
+        </w:rPr>
+        <w:t>Schroeder, S</w:t>
+      </w:r>
+      <w:r>
+        <w:rPr>
+          <w:rFonts w:ascii="Times New Roman" w:hAnsi="Times New Roman" w:cs="Times New Roman"/>
+          <w:noProof/>
+          <w:lang w:val="lt-LT"/>
+        </w:rPr>
+        <w:t xml:space="preserve"> (2006). </w:t>
+      </w:r>
+      <w:r>
+        <w:rPr>
+          <w:rFonts w:ascii="Times New Roman" w:hAnsi="Times New Roman" w:cs="Times New Roman"/>
+          <w:noProof/>
+          <w:lang w:val="lt-LT"/>
+        </w:rPr>
+        <w:t>Wittgenstein: The Way Out of the Fly-Bottle</w:t>
       </w:r>
     </w:p>
     <w:sectPr>
@@ -2902,6 +3982,25 @@
           <w:lang w:val="lt-LT"/>
         </w:rPr>
         <w:t>Probz citation</w:t>
+      </w:r>
+    </w:p>
+  </w:comment>
+  <w:comment w:id="16" w:author="Gytis Pranskūnas" w:date="2025-06-11T21:37:00Z" w:initials="GP">
+    <w:p>
+      <w:pPr>
+        <w:pStyle w:val="CommentText"/>
+      </w:pPr>
+      <w:r>
+        <w:rPr>
+          <w:rStyle w:val="CommentReference"/>
+        </w:rPr>
+        <w:annotationRef/>
+      </w:r>
+      <w:r>
+        <w:rPr>
+          <w:lang w:val="lt-LT"/>
+        </w:rPr>
+        <w:t xml:space="preserve">Needs to be updated </w:t>
       </w:r>
     </w:p>
   </w:comment>
@@ -2926,6 +4025,7 @@
   <w15:commentEx w15:paraId="589DFB35" w15:done="0"/>
   <w15:commentEx w15:paraId="34C328C7" w15:done="0"/>
   <w15:commentEx w15:paraId="045306FD" w15:done="0"/>
+  <w15:commentEx w15:paraId="6EFBEFF9" w15:done="0"/>
 </w15:commentsEx>
 </file>
 
@@ -2947,6 +4047,7 @@
   <w16cex:commentExtensible w16cex:durableId="16D88FE8" w16cex:dateUtc="2025-06-10T20:40:00Z"/>
   <w16cex:commentExtensible w16cex:durableId="476D101E" w16cex:dateUtc="2025-06-10T20:42:00Z"/>
   <w16cex:commentExtensible w16cex:durableId="7773BD30" w16cex:dateUtc="2025-06-10T20:45:00Z"/>
+  <w16cex:commentExtensible w16cex:durableId="21164EA2" w16cex:dateUtc="2025-06-11T18:37:00Z"/>
 </w16cex:commentsExtensible>
 </file>
 
@@ -2968,6 +4069,7 @@
   <w16cid:commentId w16cid:paraId="589DFB35" w16cid:durableId="16D88FE8"/>
   <w16cid:commentId w16cid:paraId="34C328C7" w16cid:durableId="476D101E"/>
   <w16cid:commentId w16cid:paraId="045306FD" w16cid:durableId="7773BD30"/>
+  <w16cid:commentId w16cid:paraId="6EFBEFF9" w16cid:durableId="21164EA2"/>
 </w16cid:commentsIds>
 </file>
 

--- a/writing/draft.docx
+++ b/writing/draft.docx
@@ -1200,6 +1200,22 @@
           <w:lang w:val="lt-LT"/>
         </w:rPr>
         <w:lastRenderedPageBreak/>
+        <w:t>Wittgensteinas</w:t>
+      </w:r>
+    </w:p>
+    <w:p>
+      <w:pPr>
+        <w:pStyle w:val="Heading2"/>
+        <w:rPr>
+          <w:noProof/>
+          <w:lang w:val="lt-LT"/>
+        </w:rPr>
+      </w:pPr>
+      <w:r>
+        <w:rPr>
+          <w:noProof/>
+          <w:lang w:val="lt-LT"/>
+        </w:rPr>
         <w:t xml:space="preserve">Reikšmė kaip vartojimas. </w:t>
       </w:r>
     </w:p>
@@ -1431,19 +1447,13 @@
           <w:noProof/>
           <w:lang w:val="lt-LT"/>
         </w:rPr>
-        <w:t>ų, „negalvok, o žiūrėk</w:t>
-      </w:r>
-      <w:r>
-        <w:rPr>
-          <w:rFonts w:ascii="Times New Roman" w:hAnsi="Times New Roman" w:cs="Times New Roman"/>
-          <w:noProof/>
-        </w:rPr>
-        <w:t>!</w:t>
-      </w:r>
-      <w:r>
-        <w:rPr>
-          <w:rFonts w:ascii="Times New Roman" w:hAnsi="Times New Roman" w:cs="Times New Roman"/>
-          <w:noProof/>
+        <w:t>ų, „negalvok, o žiūrėk!</w:t>
+      </w:r>
+      <w:r>
+        <w:rPr>
+          <w:rFonts w:ascii="Times New Roman" w:hAnsi="Times New Roman" w:cs="Times New Roman"/>
+          <w:noProof/>
+          <w:lang w:val="lt-LT"/>
         </w:rPr>
         <w:t>”</w:t>
       </w:r>
@@ -1451,16 +1461,9 @@
         <w:rPr>
           <w:rFonts w:ascii="Times New Roman" w:hAnsi="Times New Roman" w:cs="Times New Roman"/>
           <w:noProof/>
-        </w:rPr>
-        <w:t xml:space="preserve"> (FT</w:t>
-      </w:r>
-      <w:r>
-        <w:rPr>
-          <w:rFonts w:ascii="Times New Roman" w:hAnsi="Times New Roman" w:cs="Times New Roman"/>
-          <w:noProof/>
-          <w:lang w:val="lt-LT"/>
-        </w:rPr>
-        <w:t xml:space="preserve"> §66)</w:t>
+          <w:lang w:val="lt-LT"/>
+        </w:rPr>
+        <w:t xml:space="preserve"> (FT §66)</w:t>
       </w:r>
     </w:p>
     <w:p>
@@ -1532,16 +1535,10 @@
       <w:r>
         <w:rPr>
           <w:rFonts w:ascii="Times New Roman" w:hAnsi="Times New Roman" w:cs="Times New Roman"/>
-        </w:rPr>
-        <w:t xml:space="preserve"> </w:t>
-      </w:r>
-      <w:r>
-        <w:rPr>
-          <w:rFonts w:ascii="Times New Roman" w:hAnsi="Times New Roman" w:cs="Times New Roman"/>
-          <w:noProof/>
-          <w:lang w:val="lt-LT"/>
-        </w:rPr>
-        <w:t>[CITATION NEEDED]</w:t>
+          <w:noProof/>
+          <w:lang w:val="lt-LT"/>
+        </w:rPr>
+        <w:t xml:space="preserve"> [CITATION NEEDED]</w:t>
       </w:r>
     </w:p>
     <w:p>
@@ -1808,17 +1805,8 @@
           <w:noProof/>
           <w:lang w:val="lt-LT"/>
         </w:rPr>
-        <w:t xml:space="preserve"> §109). Vadinasi, reikšmės analizė jam nėra teorinis apibrėžimas, bet praktinis tyrimas, kaip žodžiai veikia mūsų gyvenimo formose, ir kaip mūsų nesusikalbėjimai dažnai kyla ne dėl faktų stokos, o dėl netinkamo žodžių vartojimo supratimo.</w:t>
-      </w:r>
-    </w:p>
-    <w:p>
-      <w:pPr>
-        <w:rPr>
-          <w:rFonts w:ascii="Times New Roman" w:hAnsi="Times New Roman" w:cs="Times New Roman"/>
-          <w:noProof/>
-          <w:lang w:val="lt-LT"/>
-        </w:rPr>
-      </w:pPr>
+        <w:t xml:space="preserve"> §109). Vadinasi, reikšmės analizė jam nėra teorinis apibrėžimas, </w:t>
+      </w:r>
       <w:r>
         <w:rPr>
           <w:rFonts w:ascii="Times New Roman" w:hAnsi="Times New Roman" w:cs="Times New Roman"/>
@@ -1826,6 +1814,23 @@
           <w:lang w:val="lt-LT"/>
         </w:rPr>
         <w:lastRenderedPageBreak/>
+        <w:t>bet praktinis tyrimas, kaip žodžiai veikia mūsų gyvenimo formose, ir kaip mūsų nesusikalbėjimai dažnai kyla ne dėl faktų stokos, o dėl netinkamo žodžių vartojimo supratimo.</w:t>
+      </w:r>
+    </w:p>
+    <w:p>
+      <w:pPr>
+        <w:rPr>
+          <w:rFonts w:ascii="Times New Roman" w:hAnsi="Times New Roman" w:cs="Times New Roman"/>
+          <w:noProof/>
+          <w:lang w:val="lt-LT"/>
+        </w:rPr>
+      </w:pPr>
+      <w:r>
+        <w:rPr>
+          <w:rFonts w:ascii="Times New Roman" w:hAnsi="Times New Roman" w:cs="Times New Roman"/>
+          <w:noProof/>
+          <w:lang w:val="lt-LT"/>
+        </w:rPr>
         <w:t>[NEEDS MORE AUTHORS, ONE FROM DICTIONARY, OTHER FROM AI ARTICLES]</w:t>
       </w:r>
     </w:p>
@@ -1943,12 +1948,14 @@
         <w:rPr>
           <w:rFonts w:ascii="Times New Roman" w:hAnsi="Times New Roman" w:cs="Times New Roman"/>
           <w:noProof/>
-        </w:rPr>
-      </w:pPr>
-      <w:r>
-        <w:rPr>
-          <w:rFonts w:ascii="Times New Roman" w:hAnsi="Times New Roman" w:cs="Times New Roman"/>
-          <w:noProof/>
+          <w:lang w:val="lt-LT"/>
+        </w:rPr>
+      </w:pPr>
+      <w:r>
+        <w:rPr>
+          <w:rFonts w:ascii="Times New Roman" w:hAnsi="Times New Roman" w:cs="Times New Roman"/>
+          <w:noProof/>
+          <w:lang w:val="lt-LT"/>
         </w:rPr>
         <w:t>Kalbos žaidimų sąvoka (</w:t>
       </w:r>
@@ -1958,6 +1965,7 @@
           <w:i/>
           <w:iCs/>
           <w:noProof/>
+          <w:lang w:val="lt-LT"/>
         </w:rPr>
         <w:t xml:space="preserve">angl. </w:t>
       </w:r>
@@ -1965,6 +1973,7 @@
         <w:rPr>
           <w:rFonts w:ascii="Times New Roman" w:hAnsi="Times New Roman" w:cs="Times New Roman"/>
           <w:noProof/>
+          <w:lang w:val="lt-LT"/>
         </w:rPr>
         <w:t>language-games) yra neatskiriama nuo reikšmė</w:t>
       </w:r>
@@ -1972,6 +1981,7 @@
         <w:rPr>
           <w:rFonts w:ascii="Times New Roman" w:hAnsi="Times New Roman" w:cs="Times New Roman"/>
           <w:noProof/>
+          <w:lang w:val="lt-LT"/>
         </w:rPr>
         <w:t xml:space="preserve">s kaip </w:t>
       </w:r>
@@ -1979,6 +1989,7 @@
         <w:rPr>
           <w:rFonts w:ascii="Times New Roman" w:hAnsi="Times New Roman" w:cs="Times New Roman"/>
           <w:noProof/>
+          <w:lang w:val="lt-LT"/>
         </w:rPr>
         <w:t>vartojim</w:t>
       </w:r>
@@ -1986,6 +1997,7 @@
         <w:rPr>
           <w:rFonts w:ascii="Times New Roman" w:hAnsi="Times New Roman" w:cs="Times New Roman"/>
           <w:noProof/>
+          <w:lang w:val="lt-LT"/>
         </w:rPr>
         <w:t>o</w:t>
       </w:r>
@@ -1993,6 +2005,7 @@
         <w:rPr>
           <w:rFonts w:ascii="Times New Roman" w:hAnsi="Times New Roman" w:cs="Times New Roman"/>
           <w:noProof/>
+          <w:lang w:val="lt-LT"/>
         </w:rPr>
         <w:t>[CITATION]</w:t>
       </w:r>
@@ -2000,6 +2013,7 @@
         <w:rPr>
           <w:rFonts w:ascii="Times New Roman" w:hAnsi="Times New Roman" w:cs="Times New Roman"/>
           <w:noProof/>
+          <w:lang w:val="lt-LT"/>
         </w:rPr>
         <w:t>. Šie du elementai nėra atsitiktinai susiję – kalbos žaidimai yra būtent ta terpė, kurioje vyksta kalbos vartojimas, o kartu ir kuriama reikšmė</w:t>
       </w:r>
@@ -2007,6 +2021,7 @@
         <w:rPr>
           <w:rFonts w:ascii="Times New Roman" w:hAnsi="Times New Roman" w:cs="Times New Roman"/>
           <w:noProof/>
+          <w:lang w:val="lt-LT"/>
         </w:rPr>
         <w:t>[CITATION]</w:t>
       </w:r>
@@ -2014,31 +2029,32 @@
         <w:rPr>
           <w:rFonts w:ascii="Times New Roman" w:hAnsi="Times New Roman" w:cs="Times New Roman"/>
           <w:noProof/>
+          <w:lang w:val="lt-LT"/>
         </w:rPr>
         <w:t>. Kalbos žaidimų daugiskaita pabrėžia, kad nėra vieno bendro, universalaus kalbos naudojimo būdo – vietoj to egzistuoja įvairios praktikos, kuriose žodžiai įgauna skirtingas prasmes priklausomai nuo veikimo konteksto.</w:t>
       </w:r>
       <w:r>
-        <w:t xml:space="preserve"> </w:t>
-      </w:r>
-      <w:r>
-        <w:rPr>
-          <w:rFonts w:ascii="Times New Roman" w:hAnsi="Times New Roman" w:cs="Times New Roman"/>
-          <w:noProof/>
-        </w:rPr>
-        <w:t>[CITATION]</w:t>
-      </w:r>
-    </w:p>
-    <w:p>
-      <w:pPr>
-        <w:rPr>
-          <w:rFonts w:ascii="Times New Roman" w:hAnsi="Times New Roman" w:cs="Times New Roman"/>
-          <w:noProof/>
-        </w:rPr>
-      </w:pPr>
-      <w:r>
-        <w:rPr>
-          <w:rFonts w:ascii="Times New Roman" w:hAnsi="Times New Roman" w:cs="Times New Roman"/>
-          <w:noProof/>
+        <w:rPr>
+          <w:rFonts w:ascii="Times New Roman" w:hAnsi="Times New Roman" w:cs="Times New Roman"/>
+          <w:noProof/>
+          <w:lang w:val="lt-LT"/>
+        </w:rPr>
+        <w:t xml:space="preserve"> [CITATION]</w:t>
+      </w:r>
+    </w:p>
+    <w:p>
+      <w:pPr>
+        <w:rPr>
+          <w:rFonts w:ascii="Times New Roman" w:hAnsi="Times New Roman" w:cs="Times New Roman"/>
+          <w:noProof/>
+          <w:lang w:val="lt-LT"/>
+        </w:rPr>
+      </w:pPr>
+      <w:r>
+        <w:rPr>
+          <w:rFonts w:ascii="Times New Roman" w:hAnsi="Times New Roman" w:cs="Times New Roman"/>
+          <w:noProof/>
+          <w:lang w:val="lt-LT"/>
         </w:rPr>
         <w:t xml:space="preserve">Wittgensteinas rašo: </w:t>
       </w:r>
@@ -2049,6 +2065,7 @@
           <w:i/>
           <w:iCs/>
           <w:noProof/>
+          <w:lang w:val="lt-LT"/>
         </w:rPr>
         <w:t>„Kalbos žaidimas apima kalbos naudojimą ir veiksmus, su kuriais ji susijusi.</w:t>
       </w:r>
@@ -2058,6 +2075,7 @@
           <w:i/>
           <w:iCs/>
           <w:noProof/>
+          <w:lang w:val="lt-LT"/>
         </w:rPr>
         <w:t>”</w:t>
       </w:r>
@@ -2065,16 +2083,25 @@
         <w:rPr>
           <w:rFonts w:ascii="Times New Roman" w:hAnsi="Times New Roman" w:cs="Times New Roman"/>
           <w:noProof/>
+          <w:lang w:val="lt-LT"/>
         </w:rPr>
         <w:t xml:space="preserve"> (PI §7)</w:t>
       </w:r>
       <w:r>
+        <w:rPr>
+          <w:rFonts w:ascii="Times New Roman" w:hAnsi="Times New Roman" w:cs="Times New Roman"/>
+          <w:noProof/>
+          <w:lang w:val="lt-LT"/>
+        </w:rPr>
         <w:t xml:space="preserve"> </w:t>
       </w:r>
       <w:commentRangeEnd w:id="0"/>
       <w:r>
         <w:rPr>
           <w:rStyle w:val="CommentReference"/>
+          <w:rFonts w:ascii="Times New Roman" w:hAnsi="Times New Roman" w:cs="Times New Roman"/>
+          <w:noProof/>
+          <w:lang w:val="lt-LT"/>
         </w:rPr>
         <w:commentReference w:id="0"/>
       </w:r>
@@ -2082,6 +2109,7 @@
         <w:rPr>
           <w:rFonts w:ascii="Times New Roman" w:hAnsi="Times New Roman" w:cs="Times New Roman"/>
           <w:noProof/>
+          <w:lang w:val="lt-LT"/>
         </w:rPr>
         <w:t xml:space="preserve">Tai reiškia, kad kalba nėra atskira nuo mūsų kasdienybės: kiekvienas jos panaudojimo atvejis yra tam tikros socialinės veiklos </w:t>
       </w:r>
@@ -2090,6 +2118,7 @@
         <w:rPr>
           <w:rFonts w:ascii="Times New Roman" w:hAnsi="Times New Roman" w:cs="Times New Roman"/>
           <w:noProof/>
+          <w:lang w:val="lt-LT"/>
         </w:rPr>
         <w:t>dalis</w:t>
       </w:r>
@@ -2097,6 +2126,9 @@
       <w:r>
         <w:rPr>
           <w:rStyle w:val="CommentReference"/>
+          <w:rFonts w:ascii="Times New Roman" w:hAnsi="Times New Roman" w:cs="Times New Roman"/>
+          <w:noProof/>
+          <w:lang w:val="lt-LT"/>
         </w:rPr>
         <w:commentReference w:id="1"/>
       </w:r>
@@ -2104,6 +2136,7 @@
         <w:rPr>
           <w:rFonts w:ascii="Times New Roman" w:hAnsi="Times New Roman" w:cs="Times New Roman"/>
           <w:noProof/>
+          <w:lang w:val="lt-LT"/>
         </w:rPr>
         <w:t>.</w:t>
       </w:r>
@@ -2111,6 +2144,7 @@
         <w:rPr>
           <w:rFonts w:ascii="Times New Roman" w:hAnsi="Times New Roman" w:cs="Times New Roman"/>
           <w:noProof/>
+          <w:lang w:val="lt-LT"/>
         </w:rPr>
         <w:t xml:space="preserve"> Vartojimas čia apima ne tik gramatinius sakinius, bet ir jų paskirtį: įsakymas, prašymas, aprašymas, pasakojimas, užuomina – visa tai yra skirtingi kalbos </w:t>
       </w:r>
@@ -2119,6 +2153,7 @@
         <w:rPr>
           <w:rFonts w:ascii="Times New Roman" w:hAnsi="Times New Roman" w:cs="Times New Roman"/>
           <w:noProof/>
+          <w:lang w:val="lt-LT"/>
         </w:rPr>
         <w:t>žaidimai</w:t>
       </w:r>
@@ -2126,6 +2161,7 @@
         <w:rPr>
           <w:rFonts w:ascii="Times New Roman" w:hAnsi="Times New Roman" w:cs="Times New Roman"/>
           <w:noProof/>
+          <w:lang w:val="lt-LT"/>
         </w:rPr>
         <w:t xml:space="preserve"> </w:t>
       </w:r>
@@ -2133,6 +2169,9 @@
       <w:r>
         <w:rPr>
           <w:rStyle w:val="CommentReference"/>
+          <w:rFonts w:ascii="Times New Roman" w:hAnsi="Times New Roman" w:cs="Times New Roman"/>
+          <w:noProof/>
+          <w:lang w:val="lt-LT"/>
         </w:rPr>
         <w:commentReference w:id="2"/>
       </w:r>
@@ -2140,6 +2179,7 @@
         <w:rPr>
           <w:rFonts w:ascii="Times New Roman" w:hAnsi="Times New Roman" w:cs="Times New Roman"/>
           <w:noProof/>
+          <w:lang w:val="lt-LT"/>
         </w:rPr>
         <w:t>.</w:t>
       </w:r>
@@ -2147,6 +2187,7 @@
         <w:rPr>
           <w:rFonts w:ascii="Times New Roman" w:hAnsi="Times New Roman" w:cs="Times New Roman"/>
           <w:noProof/>
+          <w:lang w:val="lt-LT"/>
         </w:rPr>
         <w:t>Tokiu būdu reikšmė kyla iš funkcinės, ne loginės sistemos, o žodžių supratimas tampa priklausomas nuo mūsų gebėjimo orientuotis konkrečiose vartojimo situacijose.</w:t>
       </w:r>
@@ -2156,12 +2197,14 @@
         <w:rPr>
           <w:rFonts w:ascii="Times New Roman" w:hAnsi="Times New Roman" w:cs="Times New Roman"/>
           <w:noProof/>
-        </w:rPr>
-      </w:pPr>
-      <w:r>
-        <w:rPr>
-          <w:rFonts w:ascii="Times New Roman" w:hAnsi="Times New Roman" w:cs="Times New Roman"/>
-          <w:noProof/>
+          <w:lang w:val="lt-LT"/>
+        </w:rPr>
+      </w:pPr>
+      <w:r>
+        <w:rPr>
+          <w:rFonts w:ascii="Times New Roman" w:hAnsi="Times New Roman" w:cs="Times New Roman"/>
+          <w:noProof/>
+          <w:lang w:val="lt-LT"/>
         </w:rPr>
         <w:t xml:space="preserve">Svarbu tai, kad kalbos žaidimai </w:t>
       </w:r>
@@ -2170,6 +2213,7 @@
         <w:rPr>
           <w:rFonts w:ascii="Times New Roman" w:hAnsi="Times New Roman" w:cs="Times New Roman"/>
           <w:noProof/>
+          <w:lang w:val="lt-LT"/>
         </w:rPr>
         <w:t xml:space="preserve">neturi griežtų ribų ar išbaigtų taisyklių </w:t>
       </w:r>
@@ -2177,6 +2221,9 @@
       <w:r>
         <w:rPr>
           <w:rStyle w:val="CommentReference"/>
+          <w:rFonts w:ascii="Times New Roman" w:hAnsi="Times New Roman" w:cs="Times New Roman"/>
+          <w:noProof/>
+          <w:lang w:val="lt-LT"/>
         </w:rPr>
         <w:commentReference w:id="3"/>
       </w:r>
@@ -2184,6 +2231,7 @@
         <w:rPr>
           <w:rFonts w:ascii="Times New Roman" w:hAnsi="Times New Roman" w:cs="Times New Roman"/>
           <w:noProof/>
+          <w:lang w:val="lt-LT"/>
         </w:rPr>
         <w:t>– kaip ir šeimyninio panašumo atveju (</w:t>
       </w:r>
@@ -2193,6 +2241,7 @@
           <w:i/>
           <w:iCs/>
           <w:noProof/>
+          <w:lang w:val="lt-LT"/>
         </w:rPr>
         <w:t>family resemblances</w:t>
       </w:r>
@@ -2200,6 +2249,7 @@
         <w:rPr>
           <w:rFonts w:ascii="Times New Roman" w:hAnsi="Times New Roman" w:cs="Times New Roman"/>
           <w:noProof/>
+          <w:lang w:val="lt-LT"/>
         </w:rPr>
         <w:t>, PI §67), žaidimai jungiasi per panašumus, bet ne per vieną bendrą bruožą. Ši kalbos fragmentacija Wittgensteinui leidžia atmesti tiek loginę-semantiškai griežtą kalbos teoriją, tiek bet kokį bandymą kalbą „išgryninti</w:t>
       </w:r>
@@ -2207,6 +2257,7 @@
         <w:rPr>
           <w:rFonts w:ascii="Times New Roman" w:hAnsi="Times New Roman" w:cs="Times New Roman"/>
           <w:noProof/>
+          <w:lang w:val="lt-LT"/>
         </w:rPr>
         <w:t>”</w:t>
       </w:r>
@@ -2214,6 +2265,7 @@
         <w:rPr>
           <w:rFonts w:ascii="Times New Roman" w:hAnsi="Times New Roman" w:cs="Times New Roman"/>
           <w:noProof/>
+          <w:lang w:val="lt-LT"/>
         </w:rPr>
         <w:t xml:space="preserve"> iki vienos reikšmės sampratos. Anot H.-J. Glock</w:t>
       </w:r>
@@ -2222,6 +2274,7 @@
         <w:rPr>
           <w:rFonts w:ascii="Times New Roman" w:hAnsi="Times New Roman" w:cs="Times New Roman"/>
           <w:noProof/>
+          <w:lang w:val="lt-LT"/>
         </w:rPr>
         <w:t xml:space="preserve">, </w:t>
       </w:r>
@@ -2231,6 +2284,7 @@
           <w:i/>
           <w:iCs/>
           <w:noProof/>
+          <w:lang w:val="lt-LT"/>
         </w:rPr>
         <w:t>„kalbos žaidimų sąvoka atspindi Wittgensteino įsitikinimą, kad kalbos reikšmės priklauso nuo įvairių vartojimo formų, kurios yra ne sumažinamos iki vieno bendro pavadinimo, bet susijusios per įvairius funkcinius panašumus.</w:t>
       </w:r>
@@ -2240,6 +2294,7 @@
           <w:i/>
           <w:iCs/>
           <w:noProof/>
+          <w:lang w:val="lt-LT"/>
         </w:rPr>
         <w:t>”</w:t>
       </w:r>
@@ -2247,6 +2302,7 @@
         <w:rPr>
           <w:rFonts w:ascii="Times New Roman" w:hAnsi="Times New Roman" w:cs="Times New Roman"/>
           <w:noProof/>
+          <w:lang w:val="lt-LT"/>
         </w:rPr>
         <w:t xml:space="preserve"> (Glock, 1996, p. 151)</w:t>
       </w:r>
@@ -2254,6 +2310,9 @@
       <w:r>
         <w:rPr>
           <w:rStyle w:val="CommentReference"/>
+          <w:rFonts w:ascii="Times New Roman" w:hAnsi="Times New Roman" w:cs="Times New Roman"/>
+          <w:noProof/>
+          <w:lang w:val="lt-LT"/>
         </w:rPr>
         <w:commentReference w:id="4"/>
       </w:r>
@@ -2263,12 +2322,14 @@
         <w:rPr>
           <w:rFonts w:ascii="Times New Roman" w:hAnsi="Times New Roman" w:cs="Times New Roman"/>
           <w:noProof/>
-        </w:rPr>
-      </w:pPr>
-      <w:r>
-        <w:rPr>
-          <w:rFonts w:ascii="Times New Roman" w:hAnsi="Times New Roman" w:cs="Times New Roman"/>
-          <w:noProof/>
+          <w:lang w:val="lt-LT"/>
+        </w:rPr>
+      </w:pPr>
+      <w:r>
+        <w:rPr>
+          <w:rFonts w:ascii="Times New Roman" w:hAnsi="Times New Roman" w:cs="Times New Roman"/>
+          <w:noProof/>
+          <w:lang w:val="lt-LT"/>
         </w:rPr>
         <w:t xml:space="preserve">Dėl šios priežasties, kalbos žaidimai yra būdas stebėti reikšmės susidarymą praktikoje, o ne teorinis modelis. </w:t>
       </w:r>
@@ -2277,6 +2338,7 @@
         <w:rPr>
           <w:rFonts w:ascii="Times New Roman" w:hAnsi="Times New Roman" w:cs="Times New Roman"/>
           <w:noProof/>
+          <w:lang w:val="lt-LT"/>
         </w:rPr>
         <w:t>Kaip jau parodyta ankstesniame skyriuje apie reikšmę kaip vartojimą, žodynai, semantinės analizės ar parafrazės nėra pakankamos, kad perteiktų žodžio prasmę – ją įmanoma suprasti tik dalyvaujant tame žaidime, kuriame tas žodis naudojamas</w:t>
       </w:r>
@@ -2284,6 +2346,9 @@
       <w:r>
         <w:rPr>
           <w:rStyle w:val="CommentReference"/>
+          <w:rFonts w:ascii="Times New Roman" w:hAnsi="Times New Roman" w:cs="Times New Roman"/>
+          <w:noProof/>
+          <w:lang w:val="lt-LT"/>
         </w:rPr>
         <w:commentReference w:id="5"/>
       </w:r>
@@ -2291,6 +2356,7 @@
         <w:rPr>
           <w:rFonts w:ascii="Times New Roman" w:hAnsi="Times New Roman" w:cs="Times New Roman"/>
           <w:noProof/>
+          <w:lang w:val="lt-LT"/>
         </w:rPr>
         <w:t xml:space="preserve">. Tai reiškia, kad tiek kalbos taisyklių mokymasis, tiek kalbinis supratimas yra įsitraukimas į socialinį veiksmą, kurio taisyklės </w:t>
       </w:r>
@@ -2299,6 +2365,7 @@
         <w:rPr>
           <w:rFonts w:ascii="Times New Roman" w:hAnsi="Times New Roman" w:cs="Times New Roman"/>
           <w:noProof/>
+          <w:lang w:val="lt-LT"/>
         </w:rPr>
         <w:t>dažnai nėra aiškiai išsakytos, bet yra perimamos per praktiką</w:t>
       </w:r>
@@ -2306,6 +2373,9 @@
       <w:r>
         <w:rPr>
           <w:rStyle w:val="CommentReference"/>
+          <w:rFonts w:ascii="Times New Roman" w:hAnsi="Times New Roman" w:cs="Times New Roman"/>
+          <w:noProof/>
+          <w:lang w:val="lt-LT"/>
         </w:rPr>
         <w:commentReference w:id="6"/>
       </w:r>
@@ -2313,6 +2383,7 @@
         <w:rPr>
           <w:rFonts w:ascii="Times New Roman" w:hAnsi="Times New Roman" w:cs="Times New Roman"/>
           <w:noProof/>
+          <w:lang w:val="lt-LT"/>
         </w:rPr>
         <w:t>.</w:t>
       </w:r>
@@ -2322,12 +2393,14 @@
         <w:rPr>
           <w:rFonts w:ascii="Times New Roman" w:hAnsi="Times New Roman" w:cs="Times New Roman"/>
           <w:noProof/>
-        </w:rPr>
-      </w:pPr>
-      <w:r>
-        <w:rPr>
-          <w:rFonts w:ascii="Times New Roman" w:hAnsi="Times New Roman" w:cs="Times New Roman"/>
-          <w:noProof/>
+          <w:lang w:val="lt-LT"/>
+        </w:rPr>
+      </w:pPr>
+      <w:r>
+        <w:rPr>
+          <w:rFonts w:ascii="Times New Roman" w:hAnsi="Times New Roman" w:cs="Times New Roman"/>
+          <w:noProof/>
+          <w:lang w:val="lt-LT"/>
         </w:rPr>
         <w:t xml:space="preserve">Wittgensteinas teigia, kad </w:t>
       </w:r>
@@ -2338,6 +2411,7 @@
           <w:i/>
           <w:iCs/>
           <w:noProof/>
+          <w:lang w:val="lt-LT"/>
         </w:rPr>
         <w:t>„kalbos reikšmių neįmanoma paaiškinti abstrakčiai; jas galima parodyti tik per jų naudojimą</w:t>
       </w:r>
@@ -2347,6 +2421,7 @@
           <w:i/>
           <w:iCs/>
           <w:noProof/>
+          <w:lang w:val="lt-LT"/>
         </w:rPr>
         <w:t>”</w:t>
       </w:r>
@@ -2354,6 +2429,7 @@
         <w:rPr>
           <w:rFonts w:ascii="Times New Roman" w:hAnsi="Times New Roman" w:cs="Times New Roman"/>
           <w:noProof/>
+          <w:lang w:val="lt-LT"/>
         </w:rPr>
         <w:t xml:space="preserve"> (PI §120)</w:t>
       </w:r>
@@ -2361,6 +2437,9 @@
       <w:r>
         <w:rPr>
           <w:rStyle w:val="CommentReference"/>
+          <w:rFonts w:ascii="Times New Roman" w:hAnsi="Times New Roman" w:cs="Times New Roman"/>
+          <w:noProof/>
+          <w:lang w:val="lt-LT"/>
         </w:rPr>
         <w:commentReference w:id="7"/>
       </w:r>
@@ -2368,6 +2447,7 @@
         <w:rPr>
           <w:rFonts w:ascii="Times New Roman" w:hAnsi="Times New Roman" w:cs="Times New Roman"/>
           <w:noProof/>
+          <w:lang w:val="lt-LT"/>
         </w:rPr>
         <w:t xml:space="preserve">. Kalbos žaidimų samprata būtent tai ir daro: ji leidžia atpažinti įvairias kalbos naudojimo formas, padeda demistifikuoti painiavą, kai žodis vartojamas už jam įprasto konteksto ribų, ir parodo, kad </w:t>
       </w:r>
@@ -2376,6 +2456,7 @@
         <w:rPr>
           <w:rFonts w:ascii="Times New Roman" w:hAnsi="Times New Roman" w:cs="Times New Roman"/>
           <w:noProof/>
+          <w:lang w:val="lt-LT"/>
         </w:rPr>
         <w:t xml:space="preserve">nesusipratimai filosofijoje </w:t>
       </w:r>
@@ -2383,6 +2464,9 @@
       <w:r>
         <w:rPr>
           <w:rStyle w:val="CommentReference"/>
+          <w:rFonts w:ascii="Times New Roman" w:hAnsi="Times New Roman" w:cs="Times New Roman"/>
+          <w:noProof/>
+          <w:lang w:val="lt-LT"/>
         </w:rPr>
         <w:commentReference w:id="8"/>
       </w:r>
@@ -2390,6 +2474,7 @@
         <w:rPr>
           <w:rFonts w:ascii="Times New Roman" w:hAnsi="Times New Roman" w:cs="Times New Roman"/>
           <w:noProof/>
+          <w:lang w:val="lt-LT"/>
         </w:rPr>
         <w:t xml:space="preserve">dažnai kyla dėl kalbos </w:t>
       </w:r>
@@ -2397,6 +2482,7 @@
         <w:rPr>
           <w:rFonts w:ascii="Times New Roman" w:hAnsi="Times New Roman" w:cs="Times New Roman"/>
           <w:noProof/>
+          <w:lang w:val="lt-LT"/>
         </w:rPr>
         <w:lastRenderedPageBreak/>
         <w:t xml:space="preserve">žaidimų maišymo – </w:t>
@@ -2406,6 +2492,7 @@
         <w:rPr>
           <w:rFonts w:ascii="Times New Roman" w:hAnsi="Times New Roman" w:cs="Times New Roman"/>
           <w:noProof/>
+          <w:lang w:val="lt-LT"/>
         </w:rPr>
         <w:t>kai vieno žaidimo taisyklės taikomos kitam.</w:t>
       </w:r>
@@ -2413,6 +2500,9 @@
       <w:r>
         <w:rPr>
           <w:rStyle w:val="CommentReference"/>
+          <w:rFonts w:ascii="Times New Roman" w:hAnsi="Times New Roman" w:cs="Times New Roman"/>
+          <w:noProof/>
+          <w:lang w:val="lt-LT"/>
         </w:rPr>
         <w:commentReference w:id="9"/>
       </w:r>
@@ -2420,6 +2510,7 @@
         <w:rPr>
           <w:rFonts w:ascii="Times New Roman" w:hAnsi="Times New Roman" w:cs="Times New Roman"/>
           <w:noProof/>
+          <w:lang w:val="lt-LT"/>
         </w:rPr>
         <w:t xml:space="preserve"> </w:t>
       </w:r>
@@ -2427,6 +2518,7 @@
         <w:rPr>
           <w:rFonts w:ascii="Times New Roman" w:hAnsi="Times New Roman" w:cs="Times New Roman"/>
           <w:noProof/>
+          <w:lang w:val="lt-LT"/>
         </w:rPr>
         <w:t xml:space="preserve"> </w:t>
       </w:r>
@@ -2434,6 +2526,7 @@
         <w:rPr>
           <w:rFonts w:ascii="Times New Roman" w:hAnsi="Times New Roman" w:cs="Times New Roman"/>
           <w:noProof/>
+          <w:lang w:val="lt-LT"/>
         </w:rPr>
         <w:t>“</w:t>
       </w:r>
@@ -2441,6 +2534,7 @@
         <w:rPr>
           <w:rFonts w:ascii="Times New Roman" w:hAnsi="Times New Roman" w:cs="Times New Roman"/>
           <w:noProof/>
+          <w:lang w:val="lt-LT"/>
         </w:rPr>
         <w:t>Filosofija yra kova prieš mūsų proto pakerėjimą mūsų kalbos priemonėmis</w:t>
       </w:r>
@@ -2448,6 +2542,7 @@
         <w:rPr>
           <w:rFonts w:ascii="Times New Roman" w:hAnsi="Times New Roman" w:cs="Times New Roman"/>
           <w:noProof/>
+          <w:lang w:val="lt-LT"/>
         </w:rPr>
         <w:t>”</w:t>
       </w:r>
@@ -2455,6 +2550,7 @@
         <w:rPr>
           <w:rFonts w:ascii="Times New Roman" w:hAnsi="Times New Roman" w:cs="Times New Roman"/>
           <w:noProof/>
+          <w:lang w:val="lt-LT"/>
         </w:rPr>
         <w:t xml:space="preserve"> (FT 109).</w:t>
       </w:r>
@@ -2464,12 +2560,14 @@
         <w:rPr>
           <w:rFonts w:ascii="Times New Roman" w:hAnsi="Times New Roman" w:cs="Times New Roman"/>
           <w:noProof/>
-        </w:rPr>
-      </w:pPr>
-      <w:r>
-        <w:rPr>
-          <w:rFonts w:ascii="Times New Roman" w:hAnsi="Times New Roman" w:cs="Times New Roman"/>
-          <w:noProof/>
+          <w:lang w:val="lt-LT"/>
+        </w:rPr>
+      </w:pPr>
+      <w:r>
+        <w:rPr>
+          <w:rFonts w:ascii="Times New Roman" w:hAnsi="Times New Roman" w:cs="Times New Roman"/>
+          <w:noProof/>
+          <w:lang w:val="lt-LT"/>
         </w:rPr>
         <w:t xml:space="preserve">Ši sąvoka taip pat leidžia </w:t>
       </w:r>
@@ -2478,6 +2576,7 @@
         <w:rPr>
           <w:rFonts w:ascii="Times New Roman" w:hAnsi="Times New Roman" w:cs="Times New Roman"/>
           <w:noProof/>
+          <w:lang w:val="lt-LT"/>
         </w:rPr>
         <w:t xml:space="preserve">analizuoti kalbą įvairiuose diskursuose </w:t>
       </w:r>
@@ -2485,6 +2584,9 @@
       <w:r>
         <w:rPr>
           <w:rStyle w:val="CommentReference"/>
+          <w:rFonts w:ascii="Times New Roman" w:hAnsi="Times New Roman" w:cs="Times New Roman"/>
+          <w:noProof/>
+          <w:lang w:val="lt-LT"/>
         </w:rPr>
         <w:commentReference w:id="10"/>
       </w:r>
@@ -2492,6 +2594,7 @@
         <w:rPr>
           <w:rFonts w:ascii="Times New Roman" w:hAnsi="Times New Roman" w:cs="Times New Roman"/>
           <w:noProof/>
+          <w:lang w:val="lt-LT"/>
         </w:rPr>
         <w:t>– pavyzdžiui, moksliniuose, estetiniuose ar kasdieniuose – kaip savas taisykles turinčius žaidimus, kuriuose žodžių reikšmės „gyvena</w:t>
       </w:r>
@@ -2499,6 +2602,7 @@
         <w:rPr>
           <w:rFonts w:ascii="Times New Roman" w:hAnsi="Times New Roman" w:cs="Times New Roman"/>
           <w:noProof/>
+          <w:lang w:val="lt-LT"/>
         </w:rPr>
         <w:t>”</w:t>
       </w:r>
@@ -2506,6 +2610,7 @@
         <w:rPr>
           <w:rFonts w:ascii="Times New Roman" w:hAnsi="Times New Roman" w:cs="Times New Roman"/>
           <w:noProof/>
+          <w:lang w:val="lt-LT"/>
         </w:rPr>
         <w:t>. Toks požiūris leidžia ne tik filosofiškai reflektuoti apie kalbą, bet ir, kaip matysime vėlesniuose skyriuose, pritaikyti šią analizę kalbant apie šiuolaikinius dirbtinio intelekto kalbos modelius, kurie patys įsitraukia į tam tikras žaidimų formas, tačiau be žmogiškų gyvenimo formų pagrindo.</w:t>
       </w:r>
@@ -2539,6 +2644,9 @@
       <w:r>
         <w:rPr>
           <w:rStyle w:val="CommentReference"/>
+          <w:rFonts w:ascii="Times New Roman" w:hAnsi="Times New Roman" w:cs="Times New Roman"/>
+          <w:noProof/>
+          <w:lang w:val="lt-LT"/>
         </w:rPr>
         <w:commentReference w:id="11"/>
       </w:r>
@@ -2587,6 +2695,9 @@
       <w:r>
         <w:rPr>
           <w:rStyle w:val="CommentReference"/>
+          <w:rFonts w:ascii="Times New Roman" w:hAnsi="Times New Roman" w:cs="Times New Roman"/>
+          <w:noProof/>
+          <w:lang w:val="lt-LT"/>
         </w:rPr>
         <w:commentReference w:id="12"/>
       </w:r>
@@ -2643,6 +2754,9 @@
       <w:r>
         <w:rPr>
           <w:rStyle w:val="CommentReference"/>
+          <w:rFonts w:ascii="Times New Roman" w:hAnsi="Times New Roman" w:cs="Times New Roman"/>
+          <w:noProof/>
+          <w:lang w:val="lt-LT"/>
         </w:rPr>
         <w:commentReference w:id="13"/>
       </w:r>
@@ -2732,6 +2846,9 @@
       <w:r>
         <w:rPr>
           <w:rStyle w:val="CommentReference"/>
+          <w:rFonts w:ascii="Times New Roman" w:hAnsi="Times New Roman" w:cs="Times New Roman"/>
+          <w:noProof/>
+          <w:lang w:val="lt-LT"/>
         </w:rPr>
         <w:commentReference w:id="14"/>
       </w:r>
@@ -2805,6 +2922,9 @@
       <w:r>
         <w:rPr>
           <w:rStyle w:val="CommentReference"/>
+          <w:rFonts w:ascii="Times New Roman" w:hAnsi="Times New Roman" w:cs="Times New Roman"/>
+          <w:noProof/>
+          <w:lang w:val="lt-LT"/>
         </w:rPr>
         <w:commentReference w:id="15"/>
       </w:r>
@@ -2940,6 +3060,13 @@
       </w:r>
     </w:p>
     <w:p>
+      <w:pPr>
+        <w:rPr>
+          <w:rFonts w:ascii="Times New Roman" w:hAnsi="Times New Roman" w:cs="Times New Roman"/>
+          <w:noProof/>
+          <w:lang w:val="lt-LT"/>
+        </w:rPr>
+      </w:pPr>
       <w:r>
         <w:rPr>
           <w:rFonts w:ascii="Times New Roman" w:hAnsi="Times New Roman" w:cs="Times New Roman"/>
@@ -3008,25 +3135,274 @@
           <w:noProof/>
           <w:lang w:val="lt-LT"/>
         </w:rPr>
-        <w:t xml:space="preserve"> bendra, bet panašumus, giminingumus, ir jų yra labai daug“ </w:t>
-      </w:r>
-      <w:r>
-        <w:rPr>
-          <w:rFonts w:ascii="Times New Roman" w:hAnsi="Times New Roman" w:cs="Times New Roman"/>
-          <w:noProof/>
-          <w:lang w:val="lt-LT"/>
-        </w:rPr>
-        <w:t>(FT §66</w:t>
-      </w:r>
-      <w:r>
-        <w:rPr>
-          <w:rFonts w:ascii="Times New Roman" w:hAnsi="Times New Roman" w:cs="Times New Roman"/>
-          <w:noProof/>
-          <w:lang w:val="lt-LT"/>
-        </w:rPr>
-        <w:t>).</w:t>
-      </w:r>
-      <w:r>
+        <w:t xml:space="preserve"> bendra, bet panašumus, giminingumus, ir jų yra labai daug“ (FT §66). Kitaip tariant, </w:t>
+      </w:r>
+      <w:r>
+        <w:rPr>
+          <w:rFonts w:ascii="Times New Roman" w:hAnsi="Times New Roman" w:cs="Times New Roman"/>
+          <w:noProof/>
+          <w:lang w:val="lt-LT"/>
+        </w:rPr>
+        <w:t>daugelis</w:t>
+      </w:r>
+      <w:r>
+        <w:rPr>
+          <w:rFonts w:ascii="Times New Roman" w:hAnsi="Times New Roman" w:cs="Times New Roman"/>
+          <w:noProof/>
+          <w:lang w:val="lt-LT"/>
+        </w:rPr>
+        <w:t xml:space="preserve"> „aiškių“ ir „apibrėžtų“ sąvokų</w:t>
+      </w:r>
+      <w:r>
+        <w:rPr>
+          <w:rFonts w:ascii="Times New Roman" w:hAnsi="Times New Roman" w:cs="Times New Roman"/>
+          <w:noProof/>
+          <w:lang w:val="lt-LT"/>
+        </w:rPr>
+        <w:t xml:space="preserve"> iš tikrųjų neturi vieno bendro esminio bruožo</w:t>
+      </w:r>
+      <w:r>
+        <w:rPr>
+          <w:rFonts w:ascii="Times New Roman" w:hAnsi="Times New Roman" w:cs="Times New Roman"/>
+          <w:noProof/>
+          <w:lang w:val="lt-LT"/>
+        </w:rPr>
+        <w:t>, vietoj to</w:t>
+      </w:r>
+      <w:r>
+        <w:rPr>
+          <w:rFonts w:ascii="Times New Roman" w:hAnsi="Times New Roman" w:cs="Times New Roman"/>
+          <w:noProof/>
+          <w:lang w:val="lt-LT"/>
+        </w:rPr>
+        <w:t xml:space="preserve"> jos </w:t>
+      </w:r>
+      <w:r>
+        <w:rPr>
+          <w:rFonts w:ascii="Times New Roman" w:hAnsi="Times New Roman" w:cs="Times New Roman"/>
+          <w:noProof/>
+          <w:lang w:val="lt-LT"/>
+        </w:rPr>
+        <w:t xml:space="preserve">yra viena kitą užklojančių panašumų tinkle </w:t>
+      </w:r>
+      <w:r>
+        <w:rPr>
+          <w:rFonts w:ascii="Times New Roman" w:hAnsi="Times New Roman" w:cs="Times New Roman"/>
+          <w:noProof/>
+          <w:lang w:val="lt-LT"/>
+        </w:rPr>
+        <w:t>(</w:t>
+      </w:r>
+      <w:r>
+        <w:rPr>
+          <w:rFonts w:ascii="Times New Roman" w:hAnsi="Times New Roman" w:cs="Times New Roman"/>
+          <w:noProof/>
+          <w:lang w:val="lt-LT"/>
+        </w:rPr>
+        <w:t>ibid.</w:t>
+      </w:r>
+      <w:r>
+        <w:rPr>
+          <w:rFonts w:ascii="Times New Roman" w:hAnsi="Times New Roman" w:cs="Times New Roman"/>
+          <w:noProof/>
+          <w:lang w:val="lt-LT"/>
+        </w:rPr>
+        <w:t>), kaip šeimos nariai gali turėti panašų nosies pavidalą, akių spalvą ar ūgį, bet nė vieno bruožo, kuris būtų bendras visiems.</w:t>
+      </w:r>
+    </w:p>
+    <w:p>
+      <w:pPr>
+        <w:rPr>
+          <w:rFonts w:ascii="Times New Roman" w:hAnsi="Times New Roman" w:cs="Times New Roman"/>
+          <w:noProof/>
+          <w:lang w:val="lt-LT"/>
+        </w:rPr>
+      </w:pPr>
+      <w:r>
+        <w:rPr>
+          <w:rFonts w:ascii="Times New Roman" w:hAnsi="Times New Roman" w:cs="Times New Roman"/>
+          <w:noProof/>
+          <w:lang w:val="lt-LT"/>
+        </w:rPr>
+        <w:t xml:space="preserve">Svarbu tai, kad šeimyninis panašumas nėra kompromisas ar nepilnas apibrėžimas. </w:t>
+      </w:r>
+      <w:r>
+        <w:rPr>
+          <w:rFonts w:ascii="Times New Roman" w:hAnsi="Times New Roman" w:cs="Times New Roman"/>
+          <w:noProof/>
+          <w:lang w:val="lt-LT"/>
+        </w:rPr>
+        <w:t>Pasak Glocko (1996, 120</w:t>
+      </w:r>
+      <w:r>
+        <w:rPr>
+          <w:rFonts w:ascii="Times New Roman" w:hAnsi="Times New Roman" w:cs="Times New Roman"/>
+          <w:noProof/>
+          <w:lang w:val="lt-LT"/>
+        </w:rPr>
+        <w:t xml:space="preserve"> p.</w:t>
+      </w:r>
+      <w:r>
+        <w:rPr>
+          <w:rFonts w:ascii="Times New Roman" w:hAnsi="Times New Roman" w:cs="Times New Roman"/>
+          <w:noProof/>
+          <w:lang w:val="lt-LT"/>
+        </w:rPr>
+        <w:t>), šeimyninių panašumų sąvoka yra svarbi pasisakant prieš „požiūrį, kad visiems sąvokos atvejams turi būti kažkas bendro, kas paaiškina, kodėl jie priskiriami šiai sąvokai“ ir „</w:t>
+      </w:r>
+      <w:r>
+        <w:rPr>
+          <w:rFonts w:ascii="Times New Roman" w:hAnsi="Times New Roman" w:cs="Times New Roman"/>
+          <w:noProof/>
+          <w:lang w:val="lt-LT"/>
+        </w:rPr>
+        <w:t>kad vienintelis tinkamas arba teisėtas žodžio paaiškinimas yra analitinis apibrėžimas, kuriame nustatomos būtinos ir pakankamos jo taikymo sąlygo</w:t>
+      </w:r>
+      <w:r>
+        <w:rPr>
+          <w:rFonts w:ascii="Times New Roman" w:hAnsi="Times New Roman" w:cs="Times New Roman"/>
+          <w:noProof/>
+          <w:lang w:val="lt-LT"/>
+        </w:rPr>
+        <w:t>s</w:t>
+      </w:r>
+      <w:r>
+        <w:rPr>
+          <w:rFonts w:ascii="Times New Roman" w:hAnsi="Times New Roman" w:cs="Times New Roman"/>
+          <w:noProof/>
+          <w:lang w:val="lt-LT"/>
+        </w:rPr>
+        <w:t>“</w:t>
+      </w:r>
+      <w:r>
+        <w:rPr>
+          <w:rFonts w:ascii="Times New Roman" w:hAnsi="Times New Roman" w:cs="Times New Roman"/>
+          <w:noProof/>
+          <w:lang w:val="lt-LT"/>
+        </w:rPr>
+        <w:t xml:space="preserve">. Kitaip tariant, dažnai neryškus vaizdas yra kaip tik tai, ko mums reikia (FT §71). </w:t>
+      </w:r>
+    </w:p>
+    <w:p>
+      <w:pPr>
+        <w:rPr>
+          <w:rFonts w:ascii="Times New Roman" w:hAnsi="Times New Roman" w:cs="Times New Roman"/>
+          <w:noProof/>
+          <w:lang w:val="lt-LT"/>
+        </w:rPr>
+      </w:pPr>
+      <w:r>
+        <w:rPr>
+          <w:rFonts w:ascii="Times New Roman" w:hAnsi="Times New Roman" w:cs="Times New Roman"/>
+          <w:noProof/>
+          <w:lang w:val="lt-LT"/>
+        </w:rPr>
+        <w:t xml:space="preserve">Šeimyninis panašumas </w:t>
+      </w:r>
+      <w:r>
+        <w:rPr>
+          <w:rFonts w:ascii="Times New Roman" w:hAnsi="Times New Roman" w:cs="Times New Roman"/>
+          <w:noProof/>
+          <w:lang w:val="lt-LT"/>
+        </w:rPr>
+        <w:t>taip pat padeda suprasti, kodėl kalbos mokymasis yra galimas be išankstinio visų taisyklių žinojimo. Vaikai neišmoksta apibrėžimų – jie perima vartojimo modelius, kurie formuojasi per šeiminius panašumus su jau žinomais atvejais</w:t>
+      </w:r>
+      <w:r>
+        <w:rPr>
+          <w:rFonts w:ascii="Times New Roman" w:hAnsi="Times New Roman" w:cs="Times New Roman"/>
+          <w:noProof/>
+          <w:lang w:val="lt-LT"/>
+        </w:rPr>
+        <w:t xml:space="preserve"> (plg.  FT §73) </w:t>
+      </w:r>
+      <w:r>
+        <w:rPr>
+          <w:rFonts w:ascii="Times New Roman" w:hAnsi="Times New Roman" w:cs="Times New Roman"/>
+          <w:noProof/>
+          <w:lang w:val="lt-LT"/>
+        </w:rPr>
+        <w:t>. Schroeder pabrėžia, kad šeimyninis panašumas parodo, kaip kalbos kompetencija formuojasi per praktikos įgūdžius, o ne per teorinį mokymąsi (</w:t>
+      </w:r>
+      <w:r>
+        <w:rPr>
+          <w:rFonts w:ascii="Times New Roman" w:hAnsi="Times New Roman" w:cs="Times New Roman"/>
+          <w:noProof/>
+          <w:lang w:val="lt-LT"/>
+        </w:rPr>
+        <w:t>2006, 169 p.</w:t>
+      </w:r>
+      <w:r>
+        <w:rPr>
+          <w:rFonts w:ascii="Times New Roman" w:hAnsi="Times New Roman" w:cs="Times New Roman"/>
+          <w:noProof/>
+          <w:lang w:val="lt-LT"/>
+        </w:rPr>
+        <w:t>). Būtent todėl vaikai gali pradėti vartoti žodį „</w:t>
+      </w:r>
+      <w:r>
+        <w:rPr>
+          <w:rFonts w:ascii="Times New Roman" w:hAnsi="Times New Roman" w:cs="Times New Roman"/>
+          <w:noProof/>
+          <w:lang w:val="lt-LT"/>
+        </w:rPr>
+        <w:t>ačiū</w:t>
+      </w:r>
+      <w:r>
+        <w:rPr>
+          <w:rFonts w:ascii="Times New Roman" w:hAnsi="Times New Roman" w:cs="Times New Roman"/>
+          <w:noProof/>
+          <w:lang w:val="lt-LT"/>
+        </w:rPr>
+        <w:t>”</w:t>
+      </w:r>
+      <w:r>
+        <w:rPr>
+          <w:rFonts w:ascii="Times New Roman" w:hAnsi="Times New Roman" w:cs="Times New Roman"/>
+          <w:noProof/>
+          <w:lang w:val="lt-LT"/>
+        </w:rPr>
+        <w:t>, „pienas“ ir kt.</w:t>
+      </w:r>
+      <w:r>
+        <w:rPr>
+          <w:rFonts w:ascii="Times New Roman" w:hAnsi="Times New Roman" w:cs="Times New Roman"/>
+          <w:noProof/>
+          <w:lang w:val="lt-LT"/>
+        </w:rPr>
+        <w:t xml:space="preserve"> žinodami tik kelis pavyzdžius.</w:t>
+      </w:r>
+    </w:p>
+    <w:p>
+      <w:pPr>
+        <w:rPr>
+          <w:rFonts w:ascii="Times New Roman" w:hAnsi="Times New Roman" w:cs="Times New Roman"/>
+          <w:noProof/>
+          <w:lang w:val="lt-LT"/>
+        </w:rPr>
+      </w:pPr>
+      <w:commentRangeStart w:id="16"/>
+      <w:r>
+        <w:rPr>
+          <w:rFonts w:ascii="Times New Roman" w:hAnsi="Times New Roman" w:cs="Times New Roman"/>
+          <w:noProof/>
+          <w:lang w:val="lt-LT"/>
+        </w:rPr>
+        <w:t xml:space="preserve">Galų gale, šeimyninis panašumas ne tik papildo reikšmės kaip vartojimo ir kalbos žaidimų sampratas, bet ir suteikia joms lankstumą, reikalingą analizuojant sudėtingas kalbos praktikas. </w:t>
+      </w:r>
+      <w:r>
+        <w:rPr>
+          <w:rFonts w:ascii="Times New Roman" w:hAnsi="Times New Roman" w:cs="Times New Roman"/>
+          <w:noProof/>
+          <w:lang w:val="lt-LT"/>
+        </w:rPr>
+        <w:t>Reikšmės kaip vartojimo kontekste šeimyninis panašumas leidžia suprasti, kodėl tas pats žodis gali funkcionuoti skirtinguose žaidimuose išlaikydamas tam tikrą tapatumą. Pavyzdžiui, žodis „žinojimas” filosofijos, mokslo ir kasdienybės žaidimuose vartojamas skirtingai, bet šiuos vartojimus sieja šeiminiai panašumai – visi jie susiję su informacijos, patikrinimo ir užtikrintumo aspektais.</w:t>
+      </w:r>
+      <w:r>
+        <w:rPr>
+          <w:rFonts w:ascii="Times New Roman" w:hAnsi="Times New Roman" w:cs="Times New Roman"/>
+          <w:noProof/>
+          <w:lang w:val="lt-LT"/>
+        </w:rPr>
         <w:t xml:space="preserve"> </w:t>
       </w:r>
       <w:r>
@@ -3035,144 +3411,703 @@
           <w:noProof/>
           <w:lang w:val="lt-LT"/>
         </w:rPr>
-        <w:t xml:space="preserve">Kitaip tariant, </w:t>
-      </w:r>
-      <w:r>
-        <w:rPr>
-          <w:rFonts w:ascii="Times New Roman" w:hAnsi="Times New Roman" w:cs="Times New Roman"/>
-          <w:noProof/>
-          <w:lang w:val="lt-LT"/>
-        </w:rPr>
-        <w:t>daugelis</w:t>
-      </w:r>
-      <w:r>
-        <w:rPr>
-          <w:rFonts w:ascii="Times New Roman" w:hAnsi="Times New Roman" w:cs="Times New Roman"/>
-          <w:noProof/>
-          <w:lang w:val="lt-LT"/>
-        </w:rPr>
-        <w:t xml:space="preserve"> „aiškių“ ir „apibrėžtų“ sąvokų</w:t>
-      </w:r>
-      <w:r>
-        <w:rPr>
-          <w:rFonts w:ascii="Times New Roman" w:hAnsi="Times New Roman" w:cs="Times New Roman"/>
-          <w:noProof/>
-          <w:lang w:val="lt-LT"/>
-        </w:rPr>
-        <w:t xml:space="preserve"> iš tikrųjų neturi vieno bendro esminio bruožo</w:t>
-      </w:r>
-      <w:r>
-        <w:rPr>
-          <w:rFonts w:ascii="Times New Roman" w:hAnsi="Times New Roman" w:cs="Times New Roman"/>
-          <w:noProof/>
-          <w:lang w:val="lt-LT"/>
-        </w:rPr>
-        <w:t>, vietoj to</w:t>
-      </w:r>
-      <w:r>
-        <w:rPr>
-          <w:rFonts w:ascii="Times New Roman" w:hAnsi="Times New Roman" w:cs="Times New Roman"/>
-          <w:noProof/>
-          <w:lang w:val="lt-LT"/>
-        </w:rPr>
-        <w:t xml:space="preserve"> jos </w:t>
-      </w:r>
-      <w:r>
-        <w:rPr>
-          <w:rFonts w:ascii="Times New Roman" w:hAnsi="Times New Roman" w:cs="Times New Roman"/>
-          <w:noProof/>
-          <w:lang w:val="lt-LT"/>
-        </w:rPr>
-        <w:t xml:space="preserve">yra viena kitą užklojančių panašumų tinkle </w:t>
-      </w:r>
-      <w:r>
-        <w:rPr>
-          <w:rFonts w:ascii="Times New Roman" w:hAnsi="Times New Roman" w:cs="Times New Roman"/>
-          <w:noProof/>
-          <w:lang w:val="lt-LT"/>
-        </w:rPr>
-        <w:t>(</w:t>
-      </w:r>
-      <w:r>
-        <w:rPr>
-          <w:rFonts w:ascii="Times New Roman" w:hAnsi="Times New Roman" w:cs="Times New Roman"/>
-          <w:noProof/>
-          <w:lang w:val="lt-LT"/>
-        </w:rPr>
-        <w:t>ibid.</w:t>
-      </w:r>
-      <w:r>
-        <w:rPr>
-          <w:rFonts w:ascii="Times New Roman" w:hAnsi="Times New Roman" w:cs="Times New Roman"/>
-          <w:noProof/>
-          <w:lang w:val="lt-LT"/>
-        </w:rPr>
-        <w:t>), kaip šeimos nariai gali turėti panašų nosies pavidalą, akių spalvą ar ūgį, bet nė vieno bruožo, kuris būtų bendras visiems.</w:t>
-      </w:r>
-    </w:p>
-    <w:p>
-      <w:pPr>
-        <w:rPr>
-          <w:rFonts w:ascii="Times New Roman" w:hAnsi="Times New Roman" w:cs="Times New Roman"/>
-          <w:noProof/>
-          <w:lang w:val="lt-LT"/>
-        </w:rPr>
-      </w:pPr>
-      <w:r>
-        <w:rPr>
-          <w:rFonts w:ascii="Times New Roman" w:hAnsi="Times New Roman" w:cs="Times New Roman"/>
-          <w:noProof/>
-          <w:lang w:val="lt-LT"/>
-        </w:rPr>
-        <w:t xml:space="preserve">Svarbu tai, kad šeimyninis panašumas nėra kompromisas ar nepilnas apibrėžimas. </w:t>
-      </w:r>
-      <w:r>
-        <w:rPr>
-          <w:rFonts w:ascii="Times New Roman" w:hAnsi="Times New Roman" w:cs="Times New Roman"/>
-          <w:noProof/>
-          <w:lang w:val="lt-LT"/>
-        </w:rPr>
-        <w:t>Pasak Glocko (1996, 120</w:t>
-      </w:r>
-      <w:r>
-        <w:rPr>
-          <w:rFonts w:ascii="Times New Roman" w:hAnsi="Times New Roman" w:cs="Times New Roman"/>
-          <w:noProof/>
-          <w:lang w:val="lt-LT"/>
-        </w:rPr>
-        <w:t xml:space="preserve"> p.</w:t>
-      </w:r>
-      <w:r>
-        <w:rPr>
-          <w:rFonts w:ascii="Times New Roman" w:hAnsi="Times New Roman" w:cs="Times New Roman"/>
-          <w:noProof/>
-          <w:lang w:val="lt-LT"/>
-        </w:rPr>
-        <w:t xml:space="preserve">), šeimyninių panašumų sąvoka yra svarbi pasisakant prieš „požiūrį, kad visiems sąvokos atvejams turi būti kažkas bendro, </w:t>
-      </w:r>
-      <w:r>
-        <w:rPr>
-          <w:rFonts w:ascii="Times New Roman" w:hAnsi="Times New Roman" w:cs="Times New Roman"/>
-          <w:noProof/>
-          <w:lang w:val="lt-LT"/>
-        </w:rPr>
-        <w:t>kas paaiškina, kodėl jie priskiriami šiai sąvokai</w:t>
-      </w:r>
-      <w:r>
-        <w:rPr>
-          <w:rFonts w:ascii="Times New Roman" w:hAnsi="Times New Roman" w:cs="Times New Roman"/>
-          <w:noProof/>
-          <w:lang w:val="lt-LT"/>
-        </w:rPr>
-        <w:t>“ ir „</w:t>
-      </w:r>
-      <w:r>
-        <w:rPr>
-          <w:rFonts w:ascii="Times New Roman" w:hAnsi="Times New Roman" w:cs="Times New Roman"/>
-          <w:noProof/>
-          <w:lang w:val="lt-LT"/>
-        </w:rPr>
-        <w:t>kad vienintelis tinkamas arba teisėtas žodžio paaiškinimas yra analitinis apibrėžimas, kuriame nustatomos būtinos ir pakankamos jo taikymo sąlygo</w:t>
+        <w:t>Kitaip tariant, šeimyniniai panašumai</w:t>
+      </w:r>
+      <w:r>
+        <w:rPr>
+          <w:rFonts w:ascii="Times New Roman" w:hAnsi="Times New Roman" w:cs="Times New Roman"/>
+          <w:noProof/>
+          <w:lang w:val="lt-LT"/>
+        </w:rPr>
+        <w:t xml:space="preserve"> rodo, kad kalbos vienybė nėra loginė ar metafizinė, bet praktinė – ji kyla iš mūsų gebėjimo atpažinti ir dalyvavti panašiose veiklos formose, kurios formuoja gyvą kalbos </w:t>
+      </w:r>
+      <w:r>
+        <w:rPr>
+          <w:rFonts w:ascii="Times New Roman" w:hAnsi="Times New Roman" w:cs="Times New Roman"/>
+          <w:noProof/>
+          <w:lang w:val="lt-LT"/>
+        </w:rPr>
+        <w:t>sistemą</w:t>
+      </w:r>
+      <w:r>
+        <w:rPr>
+          <w:rFonts w:ascii="Times New Roman" w:hAnsi="Times New Roman" w:cs="Times New Roman"/>
+          <w:noProof/>
+          <w:lang w:val="lt-LT"/>
+        </w:rPr>
+        <w:t>.</w:t>
+      </w:r>
+      <w:commentRangeEnd w:id="16"/>
+      <w:r>
+        <w:rPr>
+          <w:rStyle w:val="CommentReference"/>
+          <w:rFonts w:ascii="Times New Roman" w:hAnsi="Times New Roman" w:cs="Times New Roman"/>
+          <w:noProof/>
+          <w:lang w:val="lt-LT"/>
+        </w:rPr>
+        <w:commentReference w:id="16"/>
+      </w:r>
+    </w:p>
+    <w:p>
+      <w:pPr>
+        <w:pStyle w:val="Heading1"/>
+        <w:rPr>
+          <w:rFonts w:ascii="Times New Roman" w:hAnsi="Times New Roman" w:cs="Times New Roman"/>
+          <w:noProof/>
+          <w:lang w:val="lt-LT"/>
+        </w:rPr>
+      </w:pPr>
+      <w:r>
+        <w:rPr>
+          <w:rFonts w:ascii="Times New Roman" w:hAnsi="Times New Roman" w:cs="Times New Roman"/>
+          <w:noProof/>
+          <w:lang w:val="lt-LT"/>
+        </w:rPr>
+        <w:lastRenderedPageBreak/>
+        <w:t>LLM veikimo principai</w:t>
+      </w:r>
+    </w:p>
+    <w:p>
+      <w:pPr>
+        <w:pStyle w:val="Heading2"/>
+        <w:rPr>
+          <w:rFonts w:ascii="Times New Roman" w:hAnsi="Times New Roman" w:cs="Times New Roman"/>
+          <w:noProof/>
+          <w:lang w:val="lt-LT"/>
+        </w:rPr>
+      </w:pPr>
+      <w:r>
+        <w:rPr>
+          <w:rFonts w:ascii="Times New Roman" w:hAnsi="Times New Roman" w:cs="Times New Roman"/>
+          <w:noProof/>
+          <w:lang w:val="lt-LT"/>
+        </w:rPr>
+        <w:t>Mokymosi duomenys.</w:t>
+      </w:r>
+    </w:p>
+    <w:p>
+      <w:pPr>
+        <w:rPr>
+          <w:rFonts w:ascii="Times New Roman" w:hAnsi="Times New Roman" w:cs="Times New Roman"/>
+          <w:noProof/>
+          <w:lang w:val="lt-LT"/>
+        </w:rPr>
+      </w:pPr>
+      <w:r>
+        <w:rPr>
+          <w:rFonts w:ascii="Times New Roman" w:hAnsi="Times New Roman" w:cs="Times New Roman"/>
+          <w:noProof/>
+          <w:lang w:val="lt-LT"/>
+        </w:rPr>
+        <w:t>D</w:t>
+      </w:r>
+      <w:r>
+        <w:rPr>
+          <w:rFonts w:ascii="Times New Roman" w:hAnsi="Times New Roman" w:cs="Times New Roman"/>
+          <w:noProof/>
+          <w:lang w:val="lt-LT"/>
+        </w:rPr>
+        <w:t>irbtinio intelekto</w:t>
+      </w:r>
+      <w:r>
+        <w:rPr>
+          <w:rFonts w:ascii="Times New Roman" w:hAnsi="Times New Roman" w:cs="Times New Roman"/>
+          <w:noProof/>
+          <w:lang w:val="lt-LT"/>
+        </w:rPr>
+        <w:t xml:space="preserve"> srityje </w:t>
+      </w:r>
+      <w:r>
+        <w:rPr>
+          <w:rFonts w:ascii="Times New Roman" w:hAnsi="Times New Roman" w:cs="Times New Roman"/>
+          <w:noProof/>
+          <w:lang w:val="lt-LT"/>
+        </w:rPr>
+        <w:t>LLM</w:t>
+      </w:r>
+      <w:r>
+        <w:rPr>
+          <w:rFonts w:ascii="Times New Roman" w:hAnsi="Times New Roman" w:cs="Times New Roman"/>
+          <w:noProof/>
+          <w:lang w:val="lt-LT"/>
+        </w:rPr>
+        <w:t xml:space="preserve"> yra lokalizuoti </w:t>
+      </w:r>
+      <w:r>
+        <w:rPr>
+          <w:rFonts w:ascii="Times New Roman" w:hAnsi="Times New Roman" w:cs="Times New Roman"/>
+          <w:noProof/>
+          <w:lang w:val="lt-LT"/>
+        </w:rPr>
+        <w:t>m</w:t>
+      </w:r>
+      <w:r>
+        <w:rPr>
+          <w:rFonts w:ascii="Times New Roman" w:hAnsi="Times New Roman" w:cs="Times New Roman"/>
+          <w:noProof/>
+          <w:lang w:val="lt-LT"/>
+        </w:rPr>
+        <w:t xml:space="preserve">ašininio </w:t>
+      </w:r>
+      <w:r>
+        <w:rPr>
+          <w:rFonts w:ascii="Times New Roman" w:hAnsi="Times New Roman" w:cs="Times New Roman"/>
+          <w:noProof/>
+          <w:lang w:val="lt-LT"/>
+        </w:rPr>
+        <w:t>m</w:t>
+      </w:r>
+      <w:r>
+        <w:rPr>
+          <w:rFonts w:ascii="Times New Roman" w:hAnsi="Times New Roman" w:cs="Times New Roman"/>
+          <w:noProof/>
+          <w:lang w:val="lt-LT"/>
+        </w:rPr>
+        <w:t>okymosi (</w:t>
+      </w:r>
+      <w:r>
+        <w:rPr>
+          <w:rFonts w:ascii="Times New Roman" w:hAnsi="Times New Roman" w:cs="Times New Roman"/>
+          <w:i/>
+          <w:iCs/>
+          <w:noProof/>
+          <w:lang w:val="lt-LT"/>
+        </w:rPr>
+        <w:t>angl.</w:t>
+      </w:r>
+      <w:r>
+        <w:rPr>
+          <w:rFonts w:ascii="Times New Roman" w:hAnsi="Times New Roman" w:cs="Times New Roman"/>
+          <w:noProof/>
+          <w:lang w:val="lt-LT"/>
+        </w:rPr>
+        <w:t xml:space="preserve"> Machine Learning, ML) srityje, kuri naudojasi algoritmais ir duomenimis siekiant „imituoti“ žmonių mokymosi būdą, palaipsniui didinant tikslumą (IBM 2021). Iš esmės, ML tikslai yra nuspėti (</w:t>
+      </w:r>
+      <w:r>
+        <w:rPr>
+          <w:rFonts w:ascii="Times New Roman" w:hAnsi="Times New Roman" w:cs="Times New Roman"/>
+          <w:i/>
+          <w:iCs/>
+          <w:noProof/>
+          <w:lang w:val="lt-LT"/>
+        </w:rPr>
+        <w:t>angl</w:t>
+      </w:r>
+      <w:r>
+        <w:rPr>
+          <w:rFonts w:ascii="Times New Roman" w:hAnsi="Times New Roman" w:cs="Times New Roman"/>
+          <w:noProof/>
+          <w:lang w:val="lt-LT"/>
+        </w:rPr>
+        <w:t>. predict) ir klasifikuoti duomenis: „remdamasis tam tikrais įvesties duomenimis, kurie gali būti pažymėti arba nepažymėti, algoritmas parengia įvertį apie duomenų modelį“ (ibid.). Tarkime, kad turime duomenų rinkinį susijusį su širdies ligų simptomais (krūtinės skausmas, pasunkėjęs kvėpavimas, nuovargis ir t.t.) ir juos turinčiais žmonėmis bei atsakymais, ar jiems buvo diagnozuota liga. Remiantis duomenimis tinklas išgauna funkciją, į kurią įstačius reikalaujamų kintamųjų reikšmes bus galima nuspėti kurie žmonės turi širdies ligą</w:t>
+      </w:r>
+      <w:r>
+        <w:rPr>
+          <w:rFonts w:ascii="Times New Roman" w:hAnsi="Times New Roman" w:cs="Times New Roman"/>
+          <w:noProof/>
+          <w:lang w:val="lt-LT"/>
+        </w:rPr>
+        <w:t>.</w:t>
+      </w:r>
+    </w:p>
+    <w:p>
+      <w:pPr>
+        <w:pStyle w:val="Heading2"/>
+        <w:rPr>
+          <w:rFonts w:ascii="Times New Roman" w:hAnsi="Times New Roman" w:cs="Times New Roman"/>
+          <w:noProof/>
+          <w:lang w:val="lt-LT"/>
+        </w:rPr>
+      </w:pPr>
+      <w:r>
+        <w:rPr>
+          <w:rFonts w:ascii="Times New Roman" w:hAnsi="Times New Roman" w:cs="Times New Roman"/>
+          <w:noProof/>
+          <w:lang w:val="lt-LT"/>
+        </w:rPr>
+        <w:t>Dėmesio mechanizmas.</w:t>
+      </w:r>
+    </w:p>
+    <w:p>
+      <w:pPr>
+        <w:rPr>
+          <w:rFonts w:ascii="Times New Roman" w:hAnsi="Times New Roman" w:cs="Times New Roman"/>
+          <w:noProof/>
+          <w:lang w:val="lt-LT"/>
+        </w:rPr>
+      </w:pPr>
+      <w:r>
+        <w:rPr>
+          <w:rFonts w:ascii="Times New Roman" w:hAnsi="Times New Roman" w:cs="Times New Roman"/>
+          <w:noProof/>
+          <w:lang w:val="lt-LT"/>
+        </w:rPr>
+        <w:t>Dėmesio mechanizmas (</w:t>
+      </w:r>
+      <w:r>
+        <w:rPr>
+          <w:rFonts w:ascii="Times New Roman" w:hAnsi="Times New Roman" w:cs="Times New Roman"/>
+          <w:i/>
+          <w:iCs/>
+          <w:noProof/>
+          <w:lang w:val="lt-LT"/>
+        </w:rPr>
+        <w:t>angl</w:t>
+      </w:r>
+      <w:r>
+        <w:rPr>
+          <w:rFonts w:ascii="Times New Roman" w:hAnsi="Times New Roman" w:cs="Times New Roman"/>
+          <w:noProof/>
+          <w:lang w:val="lt-LT"/>
+        </w:rPr>
+        <w:t xml:space="preserve">. Attention mechanism, Dėmesys) pasirodė 2017 metais labai tinkamo pavadinimo straipsnyje „Attention is all you need“. Neuroniniai tinklai besinaudoją Dėmesiu vadinami </w:t>
+      </w:r>
+      <w:r>
+        <w:rPr>
+          <w:rFonts w:ascii="Times New Roman" w:hAnsi="Times New Roman" w:cs="Times New Roman"/>
+          <w:noProof/>
+          <w:lang w:val="lt-LT"/>
+        </w:rPr>
+        <w:t>t</w:t>
+      </w:r>
+      <w:r>
+        <w:rPr>
+          <w:rFonts w:ascii="Times New Roman" w:hAnsi="Times New Roman" w:cs="Times New Roman"/>
+          <w:noProof/>
+          <w:lang w:val="lt-LT"/>
+        </w:rPr>
+        <w:t>ransformeriais. Tai ne tik kalbos modeliai. Transformeriai naudojami šnekos atpažinime, nuotraukų generavime, kalbos vertime. Geriausiai Dėmesį apibūdina kalbinis pavyzdys: „jis ištraukė picą iš orkaitės. Ji labai skani“. Sakinys neatrodo problematiškas, tačiau kalbos modeliui nėra taip lengva nustatyti į ką nurodo įvardis „ji“ – gali nurodyti tiek į picą, tiek į orkaitę. Žinome, kad jokia orkaitė nėra skani, taip pat, kaip jokia pica nėra metalinė ir negali iškepti maisto. Dėmesio pagalba kalbos modelis apskaičiuoja ir nustato žodžių tarpusavio santykį.</w:t>
+      </w:r>
+    </w:p>
+    <w:p>
+      <w:pPr>
+        <w:pStyle w:val="Heading2"/>
+        <w:rPr>
+          <w:rFonts w:ascii="Times New Roman" w:hAnsi="Times New Roman" w:cs="Times New Roman"/>
+          <w:noProof/>
+          <w:lang w:val="lt-LT"/>
+        </w:rPr>
+      </w:pPr>
+      <w:r>
+        <w:rPr>
+          <w:rFonts w:ascii="Times New Roman" w:hAnsi="Times New Roman" w:cs="Times New Roman"/>
+          <w:noProof/>
+          <w:lang w:val="lt-LT"/>
+        </w:rPr>
+        <w:t>Semantinių ryšių modeliavimas.</w:t>
+      </w:r>
+    </w:p>
+    <w:p>
+      <w:pPr>
+        <w:rPr>
+          <w:rFonts w:ascii="Times New Roman" w:hAnsi="Times New Roman" w:cs="Times New Roman"/>
+          <w:noProof/>
+          <w:lang w:val="lt-LT"/>
+        </w:rPr>
+      </w:pPr>
+      <w:r>
+        <w:rPr>
+          <w:rFonts w:ascii="Times New Roman" w:hAnsi="Times New Roman" w:cs="Times New Roman"/>
+          <w:noProof/>
+          <w:lang w:val="lt-LT"/>
+        </w:rPr>
+        <w:t xml:space="preserve">Ne ką mažiau svarbus GKM veikimo principas – </w:t>
+      </w:r>
+      <w:r>
+        <w:rPr>
+          <w:rFonts w:ascii="Times New Roman" w:hAnsi="Times New Roman" w:cs="Times New Roman"/>
+          <w:noProof/>
+          <w:lang w:val="lt-LT"/>
+        </w:rPr>
+        <w:t>semantin</w:t>
+      </w:r>
+      <w:r>
+        <w:rPr>
+          <w:rFonts w:ascii="Times New Roman" w:hAnsi="Times New Roman" w:cs="Times New Roman"/>
+          <w:noProof/>
+          <w:lang w:val="lt-LT"/>
+        </w:rPr>
+        <w:t xml:space="preserve">is žemėlapis arba ryšių modeliavimas </w:t>
+      </w:r>
+      <w:r>
+        <w:rPr>
+          <w:rFonts w:ascii="Times New Roman" w:hAnsi="Times New Roman" w:cs="Times New Roman"/>
+          <w:noProof/>
+          <w:lang w:val="lt-LT"/>
+        </w:rPr>
+        <w:t>(Mikolov et al. 2013). Kaip minėta, teksto dalys įrašomos kaip skaitinės reikšmės, tiksliau, vektorių forma, pagal kuriuos koordinačių sistemoje žodžiui priskiriama vieta, kuri žymi žodžio semantiką arba prasmę. Kaip paaiškės, reikšmė yra nulinė be kitų žodžių. Erdvės, kurioje vietą užima žodis, dimensijos priklauso nuo modelio parametrų skaičiaus, tad kuo jų daugiau, tuo erdvė yra semantiškai gilesnė – žodžiai įgauna vis turtingesnę semantiką, nes vektoriai talpina daugiau skaitinių reikšmių. Tad panašūs žodžiai yra netoli vienas kito erdvėje. Pvz. žodis „karalius“ yra arti žodžio „vyras“, o „karalienė“ arti „moteris“. Atėmus „karaliaus“ vektorių iš „vyro“ vektoriaus ir pridėjus „moters“ vektorių gauname žodį „karalienė“ (Vylomova 2016).</w:t>
+      </w:r>
+      <w:r>
+        <w:rPr>
+          <w:rFonts w:ascii="Times New Roman" w:hAnsi="Times New Roman" w:cs="Times New Roman"/>
+          <w:noProof/>
+          <w:lang w:val="lt-LT"/>
+        </w:rPr>
+        <w:t xml:space="preserve"> Tai įgalina paprastus samprotavimus remiantis linijine algebra (</w:t>
+      </w:r>
+      <w:r>
+        <w:rPr>
+          <w:rFonts w:ascii="Times New Roman" w:hAnsi="Times New Roman" w:cs="Times New Roman"/>
+          <w:noProof/>
+          <w:lang w:val="lt-LT"/>
+        </w:rPr>
+        <w:t xml:space="preserve">Molino et Tagliabue </w:t>
+      </w:r>
+      <w:r>
+        <w:rPr>
+          <w:rFonts w:ascii="Times New Roman" w:hAnsi="Times New Roman" w:cs="Times New Roman"/>
+          <w:noProof/>
+          <w:lang w:val="lt-LT"/>
+        </w:rPr>
+        <w:t>2023, 2)</w:t>
+      </w:r>
+      <w:r>
+        <w:rPr>
+          <w:rFonts w:ascii="Times New Roman" w:hAnsi="Times New Roman" w:cs="Times New Roman"/>
+          <w:noProof/>
+          <w:lang w:val="lt-LT"/>
+        </w:rPr>
+        <w:t xml:space="preserve"> Kalbos modeliai turi </w:t>
+      </w:r>
+      <w:r>
+        <w:rPr>
+          <w:rFonts w:ascii="Times New Roman" w:hAnsi="Times New Roman" w:cs="Times New Roman"/>
+          <w:i/>
+          <w:iCs/>
+          <w:noProof/>
+          <w:lang w:val="lt-LT"/>
+        </w:rPr>
+        <w:t>n</w:t>
+      </w:r>
+      <w:r>
+        <w:rPr>
+          <w:rFonts w:ascii="Times New Roman" w:hAnsi="Times New Roman" w:cs="Times New Roman"/>
+          <w:noProof/>
+          <w:lang w:val="lt-LT"/>
+        </w:rPr>
+        <w:t xml:space="preserve"> skaičių parametrų, kurie sukuria </w:t>
+      </w:r>
+      <w:r>
+        <w:rPr>
+          <w:rFonts w:ascii="Times New Roman" w:hAnsi="Times New Roman" w:cs="Times New Roman"/>
+          <w:i/>
+          <w:iCs/>
+          <w:noProof/>
+          <w:lang w:val="lt-LT"/>
+        </w:rPr>
+        <w:t>n</w:t>
+      </w:r>
+      <w:r>
+        <w:rPr>
+          <w:rFonts w:ascii="Times New Roman" w:hAnsi="Times New Roman" w:cs="Times New Roman"/>
+          <w:noProof/>
+          <w:lang w:val="lt-LT"/>
+        </w:rPr>
+        <w:t>-dimensijų erdvę. Erdvė atstovauja kaip reikšmės žemėlapis, kuriame tarsi yra susikūrę miestai ir miesteliai – panašūs semantine reikšme žodžiai yra netoli vienas kito.</w:t>
+      </w:r>
+      <w:r>
+        <w:rPr>
+          <w:rFonts w:ascii="Times New Roman" w:hAnsi="Times New Roman" w:cs="Times New Roman"/>
+          <w:noProof/>
+          <w:lang w:val="lt-LT"/>
+        </w:rPr>
+        <w:t xml:space="preserve"> Kaip teigia Molino ir Tagliabue, „buvo pasiūlyta daug įvairių algoritmų, skirtų žodžiams atvaizduoti kaip vektoriams daugiamatėje erdvėje, paprastai taikant </w:t>
+      </w:r>
+      <w:r>
+        <w:rPr>
+          <w:rFonts w:ascii="Times New Roman" w:hAnsi="Times New Roman" w:cs="Times New Roman"/>
+          <w:noProof/>
+          <w:lang w:val="lt-LT"/>
+        </w:rPr>
+        <w:lastRenderedPageBreak/>
+        <w:t>statistinius metodus, kuriais stebimas žodžių sutapimas su kitais žodžiais arba kitais kontekstų reprezentavimais konkrečiame korpuse“ (</w:t>
+      </w:r>
+      <w:r>
+        <w:rPr>
+          <w:rFonts w:ascii="Times New Roman" w:hAnsi="Times New Roman" w:cs="Times New Roman"/>
+          <w:noProof/>
+          <w:lang w:val="lt-LT"/>
+        </w:rPr>
+        <w:t>ibid</w:t>
+      </w:r>
+      <w:r>
+        <w:rPr>
+          <w:rFonts w:ascii="Times New Roman" w:hAnsi="Times New Roman" w:cs="Times New Roman"/>
+          <w:noProof/>
+          <w:lang w:val="lt-LT"/>
+        </w:rPr>
+        <w:t>.</w:t>
+      </w:r>
+      <w:r>
+        <w:rPr>
+          <w:rFonts w:ascii="Times New Roman" w:hAnsi="Times New Roman" w:cs="Times New Roman"/>
+          <w:noProof/>
+          <w:lang w:val="lt-LT"/>
+        </w:rPr>
+        <w:t>, 1</w:t>
+      </w:r>
+      <w:r>
+        <w:rPr>
+          <w:rFonts w:ascii="Times New Roman" w:hAnsi="Times New Roman" w:cs="Times New Roman"/>
+          <w:noProof/>
+          <w:lang w:val="lt-LT"/>
+        </w:rPr>
+        <w:t>)</w:t>
+      </w:r>
+    </w:p>
+    <w:p>
+      <w:pPr>
+        <w:pStyle w:val="Heading2"/>
+        <w:rPr>
+          <w:rFonts w:ascii="Times New Roman" w:hAnsi="Times New Roman" w:cs="Times New Roman"/>
+          <w:noProof/>
+          <w:lang w:val="lt-LT"/>
+        </w:rPr>
+      </w:pPr>
+      <w:r>
+        <w:rPr>
+          <w:rFonts w:ascii="Times New Roman" w:hAnsi="Times New Roman" w:cs="Times New Roman"/>
+          <w:noProof/>
+          <w:lang w:val="lt-LT"/>
+        </w:rPr>
+        <w:t xml:space="preserve">GPT </w:t>
+      </w:r>
+      <w:r>
+        <w:rPr>
+          <w:rFonts w:ascii="Times New Roman" w:hAnsi="Times New Roman" w:cs="Times New Roman"/>
+          <w:noProof/>
+          <w:lang w:val="lt-LT"/>
+        </w:rPr>
+        <w:t>ir BERT</w:t>
+      </w:r>
+      <w:r>
+        <w:rPr>
+          <w:rFonts w:ascii="Times New Roman" w:hAnsi="Times New Roman" w:cs="Times New Roman"/>
+          <w:noProof/>
+          <w:lang w:val="lt-LT"/>
+        </w:rPr>
+        <w:t xml:space="preserve"> algoritmai</w:t>
+      </w:r>
+    </w:p>
+    <w:p>
+      <w:pPr>
+        <w:rPr>
+          <w:rFonts w:ascii="Times New Roman" w:hAnsi="Times New Roman" w:cs="Times New Roman"/>
+          <w:noProof/>
+          <w:lang w:val="lt-LT"/>
+        </w:rPr>
+      </w:pPr>
+      <w:r>
+        <w:rPr>
+          <w:rFonts w:ascii="Times New Roman" w:hAnsi="Times New Roman" w:cs="Times New Roman"/>
+          <w:noProof/>
+          <w:lang w:val="lt-LT"/>
+        </w:rPr>
+        <w:t xml:space="preserve">Galiausiai, norėčiau </w:t>
+      </w:r>
+      <w:r>
+        <w:rPr>
+          <w:rFonts w:ascii="Times New Roman" w:hAnsi="Times New Roman" w:cs="Times New Roman"/>
+          <w:noProof/>
+          <w:lang w:val="lt-LT"/>
+        </w:rPr>
+        <w:t xml:space="preserve">trumpai </w:t>
+      </w:r>
+      <w:r>
+        <w:rPr>
+          <w:rFonts w:ascii="Times New Roman" w:hAnsi="Times New Roman" w:cs="Times New Roman"/>
+          <w:noProof/>
+          <w:lang w:val="lt-LT"/>
+        </w:rPr>
+        <w:t>parodyti minėtų veikimo principų pavyzdžius konkrečiuose GPT (</w:t>
+      </w:r>
+      <w:r>
+        <w:rPr>
+          <w:rFonts w:ascii="Times New Roman" w:hAnsi="Times New Roman" w:cs="Times New Roman"/>
+          <w:i/>
+          <w:iCs/>
+          <w:noProof/>
+          <w:lang w:val="lt-LT"/>
+        </w:rPr>
+        <w:t>angl.</w:t>
+      </w:r>
+      <w:r>
+        <w:rPr>
+          <w:rFonts w:ascii="Times New Roman" w:hAnsi="Times New Roman" w:cs="Times New Roman"/>
+          <w:noProof/>
+          <w:lang w:val="lt-LT"/>
+        </w:rPr>
+        <w:t>Generative Pre-trained Transformer) ir BERT (</w:t>
+      </w:r>
+      <w:r>
+        <w:rPr>
+          <w:rFonts w:ascii="Times New Roman" w:hAnsi="Times New Roman" w:cs="Times New Roman"/>
+          <w:i/>
+          <w:iCs/>
+          <w:noProof/>
+          <w:lang w:val="lt-LT"/>
+        </w:rPr>
+        <w:t>angl.</w:t>
+      </w:r>
+      <w:r>
+        <w:rPr>
+          <w:rFonts w:ascii="Times New Roman" w:hAnsi="Times New Roman" w:cs="Times New Roman"/>
+          <w:noProof/>
+          <w:lang w:val="lt-LT"/>
+        </w:rPr>
+        <w:t xml:space="preserve"> </w:t>
+      </w:r>
+      <w:r>
+        <w:rPr>
+          <w:rFonts w:ascii="Times New Roman" w:hAnsi="Times New Roman" w:cs="Times New Roman"/>
+          <w:noProof/>
+          <w:lang w:val="lt-LT"/>
+        </w:rPr>
+        <w:t xml:space="preserve">Bidirectional </w:t>
+      </w:r>
+      <w:r>
+        <w:rPr>
+          <w:rFonts w:ascii="Times New Roman" w:hAnsi="Times New Roman" w:cs="Times New Roman"/>
+          <w:noProof/>
+          <w:lang w:val="lt-LT"/>
+        </w:rPr>
+        <w:t>E</w:t>
+      </w:r>
+      <w:r>
+        <w:rPr>
+          <w:rFonts w:ascii="Times New Roman" w:hAnsi="Times New Roman" w:cs="Times New Roman"/>
+          <w:noProof/>
+          <w:lang w:val="lt-LT"/>
+        </w:rPr>
+        <w:t xml:space="preserve">ncoder </w:t>
+      </w:r>
+      <w:r>
+        <w:rPr>
+          <w:rFonts w:ascii="Times New Roman" w:hAnsi="Times New Roman" w:cs="Times New Roman"/>
+          <w:noProof/>
+          <w:lang w:val="lt-LT"/>
+        </w:rPr>
+        <w:t>R</w:t>
+      </w:r>
+      <w:r>
+        <w:rPr>
+          <w:rFonts w:ascii="Times New Roman" w:hAnsi="Times New Roman" w:cs="Times New Roman"/>
+          <w:noProof/>
+          <w:lang w:val="lt-LT"/>
+        </w:rPr>
+        <w:t xml:space="preserve">epresentations from </w:t>
+      </w:r>
+      <w:r>
+        <w:rPr>
+          <w:rFonts w:ascii="Times New Roman" w:hAnsi="Times New Roman" w:cs="Times New Roman"/>
+          <w:noProof/>
+          <w:lang w:val="lt-LT"/>
+        </w:rPr>
+        <w:t>T</w:t>
+      </w:r>
+      <w:r>
+        <w:rPr>
+          <w:rFonts w:ascii="Times New Roman" w:hAnsi="Times New Roman" w:cs="Times New Roman"/>
+          <w:noProof/>
+          <w:lang w:val="lt-LT"/>
+        </w:rPr>
+        <w:t>ransformers</w:t>
+      </w:r>
+      <w:r>
+        <w:rPr>
+          <w:rFonts w:ascii="Times New Roman" w:hAnsi="Times New Roman" w:cs="Times New Roman"/>
+          <w:noProof/>
+          <w:lang w:val="lt-LT"/>
+        </w:rPr>
+        <w:t xml:space="preserve">) </w:t>
+      </w:r>
+      <w:r>
+        <w:rPr>
+          <w:rFonts w:ascii="Times New Roman" w:hAnsi="Times New Roman" w:cs="Times New Roman"/>
+          <w:noProof/>
+          <w:lang w:val="lt-LT"/>
+        </w:rPr>
+        <w:t xml:space="preserve">transformerių </w:t>
+      </w:r>
+      <w:r>
+        <w:rPr>
+          <w:rFonts w:ascii="Times New Roman" w:hAnsi="Times New Roman" w:cs="Times New Roman"/>
+          <w:noProof/>
+          <w:lang w:val="lt-LT"/>
+        </w:rPr>
+        <w:t>kalbos modelių algoritmuose</w:t>
+      </w:r>
+      <w:r>
+        <w:rPr>
+          <w:rFonts w:ascii="Times New Roman" w:hAnsi="Times New Roman" w:cs="Times New Roman"/>
+          <w:noProof/>
+          <w:lang w:val="lt-LT"/>
+        </w:rPr>
+        <w:t>.</w:t>
+      </w:r>
+      <w:r>
+        <w:rPr>
+          <w:rFonts w:ascii="Times New Roman" w:hAnsi="Times New Roman" w:cs="Times New Roman"/>
+          <w:noProof/>
+          <w:lang w:val="lt-LT"/>
+        </w:rPr>
+        <w:t xml:space="preserve"> </w:t>
+      </w:r>
+      <w:r>
+        <w:rPr>
+          <w:rFonts w:ascii="Times New Roman" w:hAnsi="Times New Roman" w:cs="Times New Roman"/>
+          <w:noProof/>
+          <w:lang w:val="lt-LT"/>
+        </w:rPr>
+        <w:t xml:space="preserve">GPT </w:t>
+      </w:r>
+      <w:r>
+        <w:rPr>
+          <w:rFonts w:ascii="Times New Roman" w:hAnsi="Times New Roman" w:cs="Times New Roman"/>
+          <w:noProof/>
+          <w:lang w:val="lt-LT"/>
+        </w:rPr>
+        <w:t>modeli</w:t>
+      </w:r>
+      <w:r>
+        <w:rPr>
+          <w:rFonts w:ascii="Times New Roman" w:hAnsi="Times New Roman" w:cs="Times New Roman"/>
+          <w:noProof/>
+          <w:lang w:val="lt-LT"/>
+        </w:rPr>
+        <w:t>ai</w:t>
+      </w:r>
+      <w:r>
+        <w:rPr>
+          <w:rFonts w:ascii="Times New Roman" w:hAnsi="Times New Roman" w:cs="Times New Roman"/>
+          <w:noProof/>
+          <w:lang w:val="lt-LT"/>
+        </w:rPr>
+        <w:t xml:space="preserve"> </w:t>
+      </w:r>
+      <w:r>
+        <w:rPr>
+          <w:rFonts w:ascii="Times New Roman" w:hAnsi="Times New Roman" w:cs="Times New Roman"/>
+          <w:noProof/>
+          <w:lang w:val="lt-LT"/>
+        </w:rPr>
+        <w:t>augina</w:t>
+      </w:r>
+      <w:r>
+        <w:rPr>
+          <w:rFonts w:ascii="Times New Roman" w:hAnsi="Times New Roman" w:cs="Times New Roman"/>
+          <w:noProof/>
+          <w:lang w:val="lt-LT"/>
+        </w:rPr>
+        <w:t xml:space="preserve"> tekstą</w:t>
+      </w:r>
+      <w:r>
+        <w:rPr>
+          <w:rFonts w:ascii="Times New Roman" w:hAnsi="Times New Roman" w:cs="Times New Roman"/>
+          <w:noProof/>
+          <w:lang w:val="lt-LT"/>
+        </w:rPr>
+        <w:t xml:space="preserve"> po vieną simbolį, stengdamasi</w:t>
       </w:r>
       <w:r>
         <w:rPr>
@@ -3188,212 +4123,71 @@
           <w:noProof/>
           <w:lang w:val="lt-LT"/>
         </w:rPr>
-        <w:t>“</w:t>
-      </w:r>
-      <w:r>
-        <w:rPr>
-          <w:rFonts w:ascii="Times New Roman" w:hAnsi="Times New Roman" w:cs="Times New Roman"/>
-          <w:noProof/>
-          <w:lang w:val="lt-LT"/>
-        </w:rPr>
-        <w:t xml:space="preserve">. Kitaip tariant, dažnai neryškus vaizdas yra kaip tik tai, ko mums reikia (FT </w:t>
-      </w:r>
-      <w:r>
-        <w:rPr>
-          <w:rFonts w:ascii="Times New Roman" w:hAnsi="Times New Roman" w:cs="Times New Roman"/>
-          <w:noProof/>
-          <w:lang w:val="lt-LT"/>
-        </w:rPr>
-        <w:t>§</w:t>
-      </w:r>
-      <w:r>
-        <w:rPr>
-          <w:rFonts w:ascii="Times New Roman" w:hAnsi="Times New Roman" w:cs="Times New Roman"/>
-          <w:noProof/>
-          <w:lang w:val="lt-LT"/>
-        </w:rPr>
-        <w:t xml:space="preserve">71). </w:t>
-      </w:r>
-    </w:p>
-    <w:p>
-      <w:pPr>
-        <w:rPr>
-          <w:rFonts w:ascii="Times New Roman" w:hAnsi="Times New Roman" w:cs="Times New Roman"/>
-          <w:noProof/>
-          <w:lang w:val="lt-LT"/>
-        </w:rPr>
-      </w:pPr>
-      <w:r>
-        <w:rPr>
-          <w:rFonts w:ascii="Times New Roman" w:hAnsi="Times New Roman" w:cs="Times New Roman"/>
-          <w:noProof/>
-          <w:lang w:val="lt-LT"/>
-        </w:rPr>
-        <w:t>Š</w:t>
-      </w:r>
-      <w:r>
-        <w:rPr>
-          <w:rFonts w:ascii="Times New Roman" w:hAnsi="Times New Roman" w:cs="Times New Roman"/>
-          <w:noProof/>
-          <w:lang w:val="lt-LT"/>
-        </w:rPr>
-        <w:t xml:space="preserve">eimyninis panašumas </w:t>
-      </w:r>
-      <w:r>
-        <w:rPr>
-          <w:rFonts w:ascii="Times New Roman" w:hAnsi="Times New Roman" w:cs="Times New Roman"/>
-          <w:noProof/>
-          <w:lang w:val="lt-LT"/>
-        </w:rPr>
-        <w:t>taip pat padeda suprasti, kodėl kalbos mokymasis yra galimas be išankstinio visų taisyklių žinojimo. Vaikai neišmoksta apibrėžimų – jie perima vartojimo modelius, kurie formuojasi per šeiminius panašumus su jau žinomais atvejais</w:t>
-      </w:r>
-      <w:r>
-        <w:rPr>
-          <w:rFonts w:ascii="Times New Roman" w:hAnsi="Times New Roman" w:cs="Times New Roman"/>
-          <w:noProof/>
-          <w:lang w:val="lt-LT"/>
-        </w:rPr>
-        <w:t xml:space="preserve"> (plg. </w:t>
-      </w:r>
-      <w:r>
-        <w:t xml:space="preserve"> </w:t>
-      </w:r>
-      <w:r>
-        <w:rPr>
-          <w:rFonts w:ascii="Times New Roman" w:hAnsi="Times New Roman" w:cs="Times New Roman"/>
-          <w:noProof/>
-          <w:lang w:val="lt-LT"/>
-        </w:rPr>
-        <w:t>FT §7</w:t>
-      </w:r>
-      <w:r>
-        <w:rPr>
-          <w:rFonts w:ascii="Times New Roman" w:hAnsi="Times New Roman" w:cs="Times New Roman"/>
-          <w:noProof/>
-        </w:rPr>
-        <w:t>3</w:t>
-      </w:r>
-      <w:r>
-        <w:rPr>
-          <w:rFonts w:ascii="Times New Roman" w:hAnsi="Times New Roman" w:cs="Times New Roman"/>
-          <w:noProof/>
-          <w:lang w:val="lt-LT"/>
-        </w:rPr>
-        <w:t xml:space="preserve">) </w:t>
-      </w:r>
-      <w:r>
-        <w:rPr>
-          <w:rFonts w:ascii="Times New Roman" w:hAnsi="Times New Roman" w:cs="Times New Roman"/>
-          <w:noProof/>
-          <w:lang w:val="lt-LT"/>
-        </w:rPr>
-        <w:t>. Schroeder pabrėžia, kad šeimyninis panašumas parodo, kaip kalbos kompetencija formuojasi per praktikos įgūdžius, o ne per teorinį mokymąsi (</w:t>
-      </w:r>
-      <w:r>
-        <w:rPr>
-          <w:rFonts w:ascii="Times New Roman" w:hAnsi="Times New Roman" w:cs="Times New Roman"/>
-          <w:noProof/>
-          <w:lang w:val="lt-LT"/>
-        </w:rPr>
-        <w:t>2006, 169 p.</w:t>
-      </w:r>
-      <w:r>
-        <w:rPr>
-          <w:rFonts w:ascii="Times New Roman" w:hAnsi="Times New Roman" w:cs="Times New Roman"/>
-          <w:noProof/>
-          <w:lang w:val="lt-LT"/>
-        </w:rPr>
-        <w:t>). Būtent todėl vaikai gali pradėti vartoti žodį „</w:t>
-      </w:r>
-      <w:r>
-        <w:rPr>
-          <w:rFonts w:ascii="Times New Roman" w:hAnsi="Times New Roman" w:cs="Times New Roman"/>
-          <w:noProof/>
-          <w:lang w:val="lt-LT"/>
-        </w:rPr>
-        <w:t>ačiū</w:t>
-      </w:r>
-      <w:r>
-        <w:rPr>
-          <w:rFonts w:ascii="Times New Roman" w:hAnsi="Times New Roman" w:cs="Times New Roman"/>
-          <w:noProof/>
-          <w:lang w:val="lt-LT"/>
-        </w:rPr>
-        <w:t>”</w:t>
-      </w:r>
-      <w:r>
-        <w:rPr>
-          <w:rFonts w:ascii="Times New Roman" w:hAnsi="Times New Roman" w:cs="Times New Roman"/>
-          <w:noProof/>
-          <w:lang w:val="lt-LT"/>
-        </w:rPr>
-        <w:t>, „pienas“ ir kt.</w:t>
-      </w:r>
-      <w:r>
-        <w:rPr>
-          <w:rFonts w:ascii="Times New Roman" w:hAnsi="Times New Roman" w:cs="Times New Roman"/>
-          <w:noProof/>
-          <w:lang w:val="lt-LT"/>
-        </w:rPr>
-        <w:t xml:space="preserve"> žinodami tik kelis pavyzdžius.</w:t>
-      </w:r>
-    </w:p>
-    <w:p>
-      <w:pPr>
-        <w:rPr>
-          <w:rFonts w:ascii="Times New Roman" w:hAnsi="Times New Roman" w:cs="Times New Roman"/>
-          <w:noProof/>
-          <w:lang w:val="lt-LT"/>
-        </w:rPr>
-      </w:pPr>
-      <w:commentRangeStart w:id="16"/>
-      <w:r>
-        <w:rPr>
-          <w:rFonts w:ascii="Times New Roman" w:hAnsi="Times New Roman" w:cs="Times New Roman"/>
-          <w:noProof/>
-          <w:lang w:val="lt-LT"/>
-        </w:rPr>
-        <w:t xml:space="preserve">Galų gale, šeimyninis panašumas ne tik papildo reikšmės kaip vartojimo ir kalbos žaidimų sampratas, bet ir suteikia joms lankstumą, reikalingą analizuojant sudėtingas kalbos praktikas. </w:t>
-      </w:r>
-      <w:r>
-        <w:rPr>
-          <w:rFonts w:ascii="Times New Roman" w:hAnsi="Times New Roman" w:cs="Times New Roman"/>
-          <w:noProof/>
-          <w:lang w:val="lt-LT"/>
-        </w:rPr>
-        <w:t>Reikšmės kaip vartojimo kontekste šeimyninis panašumas leidžia suprasti, kodėl tas pats žodis gali funkcionuoti skirtinguose žaidimuose išlaikydamas tam tikrą tapatumą. Pavyzdžiui, žodis „žinojimas” filosofijos, mokslo ir kasdienybės žaidimuose vartojamas skirtingai, bet šiuos vartojimus sieja šeiminiai panašumai – visi jie susiję su informacijos, patikrinimo ir užtikrintumo aspektais.</w:t>
-      </w:r>
-      <w:r>
-        <w:rPr>
-          <w:rFonts w:ascii="Times New Roman" w:hAnsi="Times New Roman" w:cs="Times New Roman"/>
-          <w:noProof/>
-          <w:lang w:val="lt-LT"/>
-        </w:rPr>
-        <w:t xml:space="preserve"> </w:t>
-      </w:r>
-      <w:r>
-        <w:rPr>
-          <w:rFonts w:ascii="Times New Roman" w:hAnsi="Times New Roman" w:cs="Times New Roman"/>
-          <w:noProof/>
-          <w:lang w:val="lt-LT"/>
-        </w:rPr>
-        <w:t>Kitaip tariant, šeimyniniai panašumai</w:t>
-      </w:r>
-      <w:r>
-        <w:rPr>
-          <w:rFonts w:ascii="Times New Roman" w:hAnsi="Times New Roman" w:cs="Times New Roman"/>
-          <w:noProof/>
-          <w:lang w:val="lt-LT"/>
-        </w:rPr>
-        <w:t xml:space="preserve"> rodo, kad kalbos vienybė nėra loginė ar metafizinė, bet praktinė – ji kyla iš mūsų gebėjimo atpažinti ir dalyvavti panašiose veiklos formose, kurios formuoja gyvą kalbos </w:t>
-      </w:r>
-      <w:r>
-        <w:rPr>
-          <w:rFonts w:ascii="Times New Roman" w:hAnsi="Times New Roman" w:cs="Times New Roman"/>
-          <w:noProof/>
-          <w:lang w:val="lt-LT"/>
-        </w:rPr>
-        <w:t>sistemą</w:t>
+        <w:t xml:space="preserve"> nuspėti kitą žodį, ir taip treniruojasi </w:t>
+      </w:r>
+      <w:r>
+        <w:rPr>
+          <w:rFonts w:ascii="Times New Roman" w:hAnsi="Times New Roman" w:cs="Times New Roman"/>
+          <w:noProof/>
+          <w:lang w:val="lt-LT"/>
+        </w:rPr>
+        <w:t xml:space="preserve">būti tolesnio sakinio tesėju. </w:t>
+      </w:r>
+      <w:r>
+        <w:rPr>
+          <w:rFonts w:ascii="Times New Roman" w:hAnsi="Times New Roman" w:cs="Times New Roman"/>
+          <w:noProof/>
+          <w:lang w:val="lt-LT"/>
+        </w:rPr>
+        <w:t>Stebėtina, jog algoritmai besiremiantys tokia strategija „</w:t>
+      </w:r>
+      <w:r>
+        <w:rPr>
+          <w:rFonts w:ascii="Times New Roman" w:hAnsi="Times New Roman" w:cs="Times New Roman"/>
+          <w:noProof/>
+          <w:lang w:val="lt-LT"/>
+        </w:rPr>
+        <w:t>kuriuose kiekvienas dokumento žodis nuspėjamas pagal prieš tai buvusius žodžius, yra tikrai veiksmingi mokantis, kaip kurti sklandų, paprastai gramatinį ir paprastai temiškai nuoseklų tekstą.</w:t>
+      </w:r>
+      <w:r>
+        <w:rPr>
+          <w:rFonts w:ascii="Times New Roman" w:hAnsi="Times New Roman" w:cs="Times New Roman"/>
+          <w:noProof/>
+          <w:lang w:val="lt-LT"/>
+        </w:rPr>
+        <w:t>“ (ibid., 3)</w:t>
+      </w:r>
+      <w:r>
+        <w:rPr>
+          <w:rFonts w:ascii="Times New Roman" w:hAnsi="Times New Roman" w:cs="Times New Roman"/>
+          <w:noProof/>
+          <w:lang w:val="lt-LT"/>
+        </w:rPr>
+        <w:t xml:space="preserve"> Tuo tarpu BERT pasiima sakinį, paslepia atsitiktinius žodžius ir iš likusių bando nuspėti pasleptus. </w:t>
+      </w:r>
+      <w:r>
+        <w:rPr>
+          <w:rFonts w:ascii="Times New Roman" w:hAnsi="Times New Roman" w:cs="Times New Roman"/>
+          <w:noProof/>
+          <w:lang w:val="lt-LT"/>
+        </w:rPr>
+        <w:t xml:space="preserve">Kitaip tariant, matome jog iš esmės minėti algoritmai „spėlioja“ žodžius, kol po kurio laiko įgusta vartoti kalbą taip, jog tai būtų naudinga, pvz. gali susišnekėti su žmonėmis. </w:t>
+      </w:r>
+      <w:r>
+        <w:rPr>
+          <w:rFonts w:ascii="Times New Roman" w:hAnsi="Times New Roman" w:cs="Times New Roman"/>
+          <w:noProof/>
+          <w:lang w:val="lt-LT"/>
+        </w:rPr>
+        <w:t xml:space="preserve">Galėtume netgi teigti, jog kalbos modeliai </w:t>
+      </w:r>
+      <w:r>
+        <w:rPr>
+          <w:rFonts w:ascii="Times New Roman" w:hAnsi="Times New Roman" w:cs="Times New Roman"/>
+          <w:noProof/>
+          <w:lang w:val="lt-LT"/>
+        </w:rPr>
+        <w:t>nekuria vidinės semantinės esybės, bet demonstruoja, kaip kalba veikia per tarpusavio ryšius ir vartojimą</w:t>
       </w:r>
       <w:r>
         <w:rPr>
@@ -3403,127 +4197,15 @@
         </w:rPr>
         <w:t>.</w:t>
       </w:r>
-      <w:commentRangeEnd w:id="16"/>
-      <w:r>
-        <w:rPr>
-          <w:rStyle w:val="CommentReference"/>
-        </w:rPr>
-        <w:commentReference w:id="16"/>
-      </w:r>
-    </w:p>
-    <w:p>
-      <w:pPr>
-        <w:pStyle w:val="Heading1"/>
-        <w:rPr>
-          <w:noProof/>
-          <w:lang w:val="lt-LT"/>
-        </w:rPr>
-      </w:pPr>
-      <w:r>
-        <w:rPr>
-          <w:noProof/>
-          <w:lang w:val="lt-LT"/>
-        </w:rPr>
-        <w:lastRenderedPageBreak/>
-        <w:t>LLM veikimo principai:</w:t>
-      </w:r>
-    </w:p>
-    <w:p>
-      <w:pPr>
-        <w:pStyle w:val="Heading2"/>
-        <w:rPr>
-          <w:noProof/>
-          <w:lang w:val="lt-LT"/>
-        </w:rPr>
-      </w:pPr>
-      <w:r>
-        <w:rPr>
-          <w:noProof/>
-          <w:lang w:val="lt-LT"/>
-        </w:rPr>
-        <w:t>Mokymosi duomenys.</w:t>
-      </w:r>
-    </w:p>
-    <w:p>
-      <w:pPr>
-        <w:rPr>
-          <w:rFonts w:ascii="Times New Roman" w:hAnsi="Times New Roman" w:cs="Times New Roman"/>
-          <w:noProof/>
-          <w:lang w:val="lt-LT"/>
-        </w:rPr>
-      </w:pPr>
-    </w:p>
-    <w:p>
-      <w:pPr>
-        <w:pStyle w:val="Heading2"/>
-        <w:rPr>
-          <w:noProof/>
-          <w:lang w:val="lt-LT"/>
-        </w:rPr>
-      </w:pPr>
-      <w:r>
-        <w:rPr>
-          <w:noProof/>
-          <w:lang w:val="lt-LT"/>
-        </w:rPr>
-        <w:t>Dėmesio mechanizmas.</w:t>
-      </w:r>
-    </w:p>
-    <w:p>
-      <w:pPr>
-        <w:rPr>
-          <w:rFonts w:ascii="Times New Roman" w:hAnsi="Times New Roman" w:cs="Times New Roman"/>
-          <w:noProof/>
-          <w:lang w:val="lt-LT"/>
-        </w:rPr>
-      </w:pPr>
-    </w:p>
-    <w:p>
-      <w:pPr>
-        <w:pStyle w:val="Heading2"/>
-        <w:rPr>
-          <w:noProof/>
-          <w:lang w:val="lt-LT"/>
-        </w:rPr>
-      </w:pPr>
-      <w:r>
-        <w:rPr>
-          <w:noProof/>
-          <w:lang w:val="lt-LT"/>
-        </w:rPr>
-        <w:t>Semantinių ryšių modeliavimas.</w:t>
-      </w:r>
-    </w:p>
-    <w:p>
-      <w:pPr>
-        <w:rPr>
-          <w:rFonts w:ascii="Times New Roman" w:hAnsi="Times New Roman" w:cs="Times New Roman"/>
-          <w:noProof/>
-          <w:lang w:val="lt-LT"/>
-        </w:rPr>
-      </w:pPr>
-    </w:p>
-    <w:p>
-      <w:pPr>
-        <w:pStyle w:val="Heading2"/>
-        <w:rPr>
-          <w:noProof/>
-          <w:lang w:val="lt-LT"/>
-        </w:rPr>
-      </w:pPr>
-      <w:r>
-        <w:rPr>
-          <w:noProof/>
-          <w:lang w:val="lt-LT"/>
-        </w:rPr>
-        <w:t>GPT vs Bert? Tiesiog parodymui</w:t>
-      </w:r>
-    </w:p>
-    <w:p>
-      <w:pPr>
-        <w:rPr>
-          <w:rFonts w:ascii="Times New Roman" w:hAnsi="Times New Roman" w:cs="Times New Roman"/>
-          <w:noProof/>
+    </w:p>
+    <w:p>
+      <w:pPr>
+        <w:rPr>
+          <w:rFonts w:ascii="Times New Roman" w:eastAsiaTheme="majorEastAsia" w:hAnsi="Times New Roman" w:cs="Times New Roman"/>
+          <w:noProof/>
+          <w:color w:val="0F4761" w:themeColor="accent1" w:themeShade="BF"/>
+          <w:sz w:val="40"/>
+          <w:szCs w:val="40"/>
           <w:lang w:val="lt-LT"/>
         </w:rPr>
       </w:pPr>
@@ -3574,7 +4256,25 @@
           <w:noProof/>
           <w:lang w:val="lt-LT"/>
         </w:rPr>
-        <w:t>Wittgenstein, L. (1995). Tractaus Logico-Philosophicus, Filosofiniai tyrinėjimai. Rinktiniai raštai. Mintis: Vilnius.</w:t>
+        <w:t xml:space="preserve">Wittgenstein, L. (1995). </w:t>
+      </w:r>
+      <w:r>
+        <w:rPr>
+          <w:rFonts w:ascii="Times New Roman" w:hAnsi="Times New Roman" w:cs="Times New Roman"/>
+          <w:i/>
+          <w:iCs/>
+          <w:noProof/>
+          <w:lang w:val="lt-LT"/>
+        </w:rPr>
+        <w:t>Tractaus Logico-Philosophicus, Filosofiniai tyrinėjimai. Rinktiniai raštai</w:t>
+      </w:r>
+      <w:r>
+        <w:rPr>
+          <w:rFonts w:ascii="Times New Roman" w:hAnsi="Times New Roman" w:cs="Times New Roman"/>
+          <w:noProof/>
+          <w:lang w:val="lt-LT"/>
+        </w:rPr>
+        <w:t>. Mintis: Vilnius.</w:t>
       </w:r>
     </w:p>
     <w:p>
@@ -3628,7 +4328,25 @@
           <w:noProof/>
           <w:lang w:val="lt-LT"/>
         </w:rPr>
-        <w:t xml:space="preserve"> (1996). A Wittgenstein Dictionary. Cambridge, Mass., USA: Wiley-Blackwell.</w:t>
+        <w:t xml:space="preserve"> (1996). </w:t>
+      </w:r>
+      <w:r>
+        <w:rPr>
+          <w:rFonts w:ascii="Times New Roman" w:hAnsi="Times New Roman" w:cs="Times New Roman"/>
+          <w:i/>
+          <w:iCs/>
+          <w:noProof/>
+          <w:lang w:val="lt-LT"/>
+        </w:rPr>
+        <w:t>A Wittgenstein Dictionary</w:t>
+      </w:r>
+      <w:r>
+        <w:rPr>
+          <w:rFonts w:ascii="Times New Roman" w:hAnsi="Times New Roman" w:cs="Times New Roman"/>
+          <w:noProof/>
+          <w:lang w:val="lt-LT"/>
+        </w:rPr>
+        <w:t>. Cambridge, Mass., USA: Wiley-Blackwell.</w:t>
       </w:r>
     </w:p>
     <w:p>
@@ -3663,11 +4381,351 @@
       <w:r>
         <w:rPr>
           <w:rFonts w:ascii="Times New Roman" w:hAnsi="Times New Roman" w:cs="Times New Roman"/>
+          <w:i/>
+          <w:iCs/>
           <w:noProof/>
           <w:lang w:val="lt-LT"/>
         </w:rPr>
         <w:t>Wittgenstein: The Way Out of the Fly-Bottle</w:t>
       </w:r>
+    </w:p>
+    <w:p>
+      <w:pPr>
+        <w:pStyle w:val="ListParagraph"/>
+        <w:numPr>
+          <w:ilvl w:val="0"/>
+          <w:numId w:val="5"/>
+        </w:numPr>
+        <w:rPr>
+          <w:rFonts w:ascii="Times New Roman" w:hAnsi="Times New Roman" w:cs="Times New Roman"/>
+          <w:noProof/>
+          <w:lang w:val="lt-LT"/>
+        </w:rPr>
+      </w:pPr>
+      <w:r>
+        <w:rPr>
+          <w:rFonts w:ascii="Times New Roman" w:hAnsi="Times New Roman" w:cs="Times New Roman"/>
+          <w:noProof/>
+          <w:lang w:val="lt-LT"/>
+        </w:rPr>
+        <w:t xml:space="preserve">Mikolov, T., Chen, K., Corrado, G., Dean. J. (2013). </w:t>
+      </w:r>
+      <w:r>
+        <w:rPr>
+          <w:rFonts w:ascii="Times New Roman" w:hAnsi="Times New Roman" w:cs="Times New Roman"/>
+          <w:i/>
+          <w:iCs/>
+          <w:noProof/>
+          <w:lang w:val="lt-LT"/>
+        </w:rPr>
+        <w:t>Efficient Estimation of Word Representations in Vector Space</w:t>
+      </w:r>
+      <w:r>
+        <w:rPr>
+          <w:rFonts w:ascii="Times New Roman" w:hAnsi="Times New Roman" w:cs="Times New Roman"/>
+          <w:noProof/>
+          <w:lang w:val="lt-LT"/>
+        </w:rPr>
+        <w:t xml:space="preserve">. arXiv [Cs.CL]. Retrieved from </w:t>
+      </w:r>
+      <w:hyperlink r:id="rId9" w:history="1">
+        <w:r>
+          <w:rPr>
+            <w:rStyle w:val="Hyperlink"/>
+            <w:rFonts w:ascii="Times New Roman" w:hAnsi="Times New Roman" w:cs="Times New Roman"/>
+            <w:noProof/>
+            <w:lang w:val="lt-LT"/>
+          </w:rPr>
+          <w:t>https://arxiv.org/abs/1301.3781</w:t>
+        </w:r>
+      </w:hyperlink>
+    </w:p>
+    <w:p>
+      <w:pPr>
+        <w:pStyle w:val="ListParagraph"/>
+        <w:numPr>
+          <w:ilvl w:val="0"/>
+          <w:numId w:val="5"/>
+        </w:numPr>
+        <w:rPr>
+          <w:rFonts w:ascii="Times New Roman" w:hAnsi="Times New Roman" w:cs="Times New Roman"/>
+          <w:noProof/>
+          <w:lang w:val="lt-LT"/>
+        </w:rPr>
+      </w:pPr>
+      <w:r>
+        <w:rPr>
+          <w:rFonts w:ascii="Times New Roman" w:hAnsi="Times New Roman" w:cs="Times New Roman"/>
+          <w:noProof/>
+          <w:lang w:val="lt-LT"/>
+        </w:rPr>
+        <w:t>Vylomova, E., Rimell, L., Cohn, T., &amp; Baldwin, T. (2016)</w:t>
+      </w:r>
+      <w:r>
+        <w:rPr>
+          <w:rFonts w:ascii="Times New Roman" w:hAnsi="Times New Roman" w:cs="Times New Roman"/>
+          <w:i/>
+          <w:iCs/>
+          <w:noProof/>
+          <w:lang w:val="lt-LT"/>
+        </w:rPr>
+        <w:t>. Take and Took, Gaggle and Goose, Book and Read: Evaluating the Utility of Vector Differences for Lexical Relation Learning</w:t>
+      </w:r>
+      <w:r>
+        <w:rPr>
+          <w:rFonts w:ascii="Times New Roman" w:hAnsi="Times New Roman" w:cs="Times New Roman"/>
+          <w:noProof/>
+          <w:lang w:val="lt-LT"/>
+        </w:rPr>
+        <w:t xml:space="preserve">. arXiv [Cs.CL]. Retrieved from </w:t>
+      </w:r>
+      <w:hyperlink r:id="rId10" w:history="1">
+        <w:r>
+          <w:rPr>
+            <w:rStyle w:val="Hyperlink"/>
+            <w:rFonts w:ascii="Times New Roman" w:hAnsi="Times New Roman" w:cs="Times New Roman"/>
+            <w:noProof/>
+            <w:lang w:val="lt-LT"/>
+          </w:rPr>
+          <w:t>http://arxiv.org/abs/1509.01692</w:t>
+        </w:r>
+      </w:hyperlink>
+    </w:p>
+    <w:p>
+      <w:pPr>
+        <w:pStyle w:val="ListParagraph"/>
+        <w:numPr>
+          <w:ilvl w:val="0"/>
+          <w:numId w:val="5"/>
+        </w:numPr>
+        <w:rPr>
+          <w:rFonts w:ascii="Times New Roman" w:hAnsi="Times New Roman" w:cs="Times New Roman"/>
+          <w:noProof/>
+          <w:lang w:val="lt-LT"/>
+        </w:rPr>
+      </w:pPr>
+      <w:r>
+        <w:rPr>
+          <w:rFonts w:ascii="Times New Roman" w:hAnsi="Times New Roman" w:cs="Times New Roman"/>
+          <w:noProof/>
+          <w:lang w:val="lt-LT"/>
+        </w:rPr>
+        <w:t xml:space="preserve">Penco C. (2024). </w:t>
+      </w:r>
+      <w:r>
+        <w:rPr>
+          <w:rFonts w:ascii="Times New Roman" w:hAnsi="Times New Roman" w:cs="Times New Roman"/>
+          <w:i/>
+          <w:iCs/>
+          <w:noProof/>
+          <w:lang w:val="lt-LT"/>
+        </w:rPr>
+        <w:t>Wittgenstein, Contexts, and Artificial Intelligence. An Engineer Among Philosophers, a Philosopher Among Engineers</w:t>
+      </w:r>
+      <w:r>
+        <w:rPr>
+          <w:rFonts w:ascii="Times New Roman" w:hAnsi="Times New Roman" w:cs="Times New Roman"/>
+          <w:noProof/>
+          <w:lang w:val="lt-LT"/>
+        </w:rPr>
+        <w:t>.</w:t>
+      </w:r>
+    </w:p>
+    <w:p>
+      <w:pPr>
+        <w:pStyle w:val="ListParagraph"/>
+        <w:numPr>
+          <w:ilvl w:val="0"/>
+          <w:numId w:val="5"/>
+        </w:numPr>
+        <w:rPr>
+          <w:rFonts w:ascii="Times New Roman" w:hAnsi="Times New Roman" w:cs="Times New Roman"/>
+          <w:i/>
+          <w:iCs/>
+          <w:noProof/>
+          <w:lang w:val="lt-LT"/>
+        </w:rPr>
+      </w:pPr>
+      <w:r>
+        <w:rPr>
+          <w:rFonts w:ascii="Times New Roman" w:hAnsi="Times New Roman" w:cs="Times New Roman"/>
+          <w:noProof/>
+          <w:lang w:val="lt-LT"/>
+        </w:rPr>
+        <w:t xml:space="preserve">Molino P., Tagliabue J. (2023). </w:t>
+      </w:r>
+      <w:r>
+        <w:rPr>
+          <w:rFonts w:ascii="Times New Roman" w:hAnsi="Times New Roman" w:cs="Times New Roman"/>
+          <w:i/>
+          <w:iCs/>
+          <w:noProof/>
+          <w:lang w:val="lt-LT"/>
+        </w:rPr>
+        <w:t>Witgenstein’s influence on artificial intelligence</w:t>
+      </w:r>
+      <w:r>
+        <w:rPr>
+          <w:rFonts w:ascii="Times New Roman" w:hAnsi="Times New Roman" w:cs="Times New Roman"/>
+          <w:noProof/>
+          <w:lang w:val="lt-LT"/>
+        </w:rPr>
+        <w:t>.</w:t>
+      </w:r>
+    </w:p>
+    <w:p>
+      <w:pPr>
+        <w:pStyle w:val="ListParagraph"/>
+        <w:numPr>
+          <w:ilvl w:val="0"/>
+          <w:numId w:val="5"/>
+        </w:numPr>
+        <w:spacing w:after="0" w:line="240" w:lineRule="auto"/>
+        <w:rPr>
+          <w:rFonts w:ascii="Times New Roman" w:eastAsia="Times New Roman" w:hAnsi="Times New Roman" w:cs="Times New Roman"/>
+          <w:noProof/>
+          <w:kern w:val="0"/>
+          <w:lang w:val="lt-LT"/>
+          <w14:ligatures w14:val="none"/>
+        </w:rPr>
+      </w:pPr>
+      <w:r>
+        <w:rPr>
+          <w:rFonts w:ascii="Times New Roman" w:eastAsia="Times New Roman" w:hAnsi="Times New Roman" w:cs="Times New Roman"/>
+          <w:noProof/>
+          <w:kern w:val="0"/>
+          <w:lang w:val="lt-LT"/>
+          <w14:ligatures w14:val="none"/>
+        </w:rPr>
+        <w:t xml:space="preserve">Obermeier, K. K. (1983). </w:t>
+      </w:r>
+      <w:r>
+        <w:rPr>
+          <w:rFonts w:ascii="Times New Roman" w:eastAsia="Times New Roman" w:hAnsi="Times New Roman" w:cs="Times New Roman"/>
+          <w:i/>
+          <w:iCs/>
+          <w:noProof/>
+          <w:kern w:val="0"/>
+          <w:lang w:val="lt-LT"/>
+          <w14:ligatures w14:val="none"/>
+        </w:rPr>
+        <w:t>Wittgenstein on Language and Artificial Intelligence: The Chinese-Room Thought Experiment Revisited</w:t>
+      </w:r>
+      <w:r>
+        <w:rPr>
+          <w:rFonts w:ascii="Times New Roman" w:eastAsia="Times New Roman" w:hAnsi="Times New Roman" w:cs="Times New Roman"/>
+          <w:noProof/>
+          <w:kern w:val="0"/>
+          <w:lang w:val="lt-LT"/>
+          <w14:ligatures w14:val="none"/>
+        </w:rPr>
+        <w:t xml:space="preserve">. Synthese, </w:t>
+      </w:r>
+      <w:r>
+        <w:rPr>
+          <w:rFonts w:ascii="Times New Roman" w:eastAsia="Times New Roman" w:hAnsi="Times New Roman" w:cs="Times New Roman"/>
+          <w:i/>
+          <w:iCs/>
+          <w:noProof/>
+          <w:kern w:val="0"/>
+          <w:lang w:val="lt-LT"/>
+          <w14:ligatures w14:val="none"/>
+        </w:rPr>
+        <w:t>56</w:t>
+      </w:r>
+      <w:r>
+        <w:rPr>
+          <w:rFonts w:ascii="Times New Roman" w:eastAsia="Times New Roman" w:hAnsi="Times New Roman" w:cs="Times New Roman"/>
+          <w:noProof/>
+          <w:kern w:val="0"/>
+          <w:lang w:val="lt-LT"/>
+          <w14:ligatures w14:val="none"/>
+        </w:rPr>
+        <w:t xml:space="preserve">(3), 339–349. </w:t>
+      </w:r>
+      <w:hyperlink r:id="rId11" w:history="1">
+        <w:r>
+          <w:rPr>
+            <w:rStyle w:val="Hyperlink"/>
+            <w:rFonts w:ascii="Times New Roman" w:eastAsia="Times New Roman" w:hAnsi="Times New Roman" w:cs="Times New Roman"/>
+            <w:noProof/>
+            <w:kern w:val="0"/>
+            <w:lang w:val="lt-LT"/>
+            <w14:ligatures w14:val="none"/>
+          </w:rPr>
+          <w:t>http://www.jstor.org/stable/20115911</w:t>
+        </w:r>
+      </w:hyperlink>
+      <w:r>
+        <w:rPr>
+          <w:rFonts w:ascii="Times New Roman" w:eastAsia="Times New Roman" w:hAnsi="Times New Roman" w:cs="Times New Roman"/>
+          <w:noProof/>
+          <w:kern w:val="0"/>
+          <w:lang w:val="lt-LT"/>
+          <w14:ligatures w14:val="none"/>
+        </w:rPr>
+        <w:t xml:space="preserve"> </w:t>
+      </w:r>
+    </w:p>
+    <w:p>
+      <w:pPr>
+        <w:pStyle w:val="ListParagraph"/>
+        <w:numPr>
+          <w:ilvl w:val="0"/>
+          <w:numId w:val="5"/>
+        </w:numPr>
+        <w:spacing w:after="0" w:line="240" w:lineRule="auto"/>
+        <w:rPr>
+          <w:rFonts w:ascii="Times New Roman" w:eastAsia="Times New Roman" w:hAnsi="Times New Roman" w:cs="Times New Roman"/>
+          <w:noProof/>
+          <w:kern w:val="0"/>
+          <w:lang w:val="lt-LT"/>
+          <w14:ligatures w14:val="none"/>
+        </w:rPr>
+      </w:pPr>
+      <w:r>
+        <w:rPr>
+          <w:rFonts w:ascii="Times New Roman" w:eastAsia="Times New Roman" w:hAnsi="Times New Roman" w:cs="Times New Roman"/>
+          <w:noProof/>
+          <w:kern w:val="0"/>
+          <w:lang w:val="lt-LT"/>
+          <w14:ligatures w14:val="none"/>
+        </w:rPr>
+        <w:t xml:space="preserve">IBM (2021). </w:t>
+      </w:r>
+      <w:r>
+        <w:rPr>
+          <w:rFonts w:ascii="Times New Roman" w:eastAsia="Times New Roman" w:hAnsi="Times New Roman" w:cs="Times New Roman"/>
+          <w:noProof/>
+          <w:kern w:val="0"/>
+          <w:lang w:val="lt-LT"/>
+          <w14:ligatures w14:val="none"/>
+        </w:rPr>
+        <w:t>What is machine learning?</w:t>
+      </w:r>
+      <w:r>
+        <w:rPr>
+          <w:rFonts w:ascii="Times New Roman" w:eastAsia="Times New Roman" w:hAnsi="Times New Roman" w:cs="Times New Roman"/>
+          <w:noProof/>
+          <w:kern w:val="0"/>
+          <w:lang w:val="lt-LT"/>
+          <w14:ligatures w14:val="none"/>
+        </w:rPr>
+        <w:t xml:space="preserve"> Retrieved from </w:t>
+      </w:r>
+      <w:hyperlink r:id="rId12" w:history="1">
+        <w:r>
+          <w:rPr>
+            <w:rStyle w:val="Hyperlink"/>
+            <w:rFonts w:ascii="Times New Roman" w:eastAsia="Times New Roman" w:hAnsi="Times New Roman" w:cs="Times New Roman"/>
+            <w:noProof/>
+            <w:kern w:val="0"/>
+            <w:lang w:val="lt-LT"/>
+            <w14:ligatures w14:val="none"/>
+          </w:rPr>
+          <w:t>https://www.ibm.com/think/topics/machine-learning</w:t>
+        </w:r>
+      </w:hyperlink>
     </w:p>
     <w:sectPr>
       <w:pgSz w:w="12240" w:h="15840"/>
@@ -4523,6 +5581,92 @@
     </w:lvl>
   </w:abstractNum>
   <w:abstractNum w:abstractNumId="3" w15:restartNumberingAfterBreak="0">
+    <w:nsid w:val="47490E95"/>
+    <w:multiLevelType w:val="hybridMultilevel"/>
+    <w:tmpl w:val="58764164"/>
+    <w:lvl w:ilvl="0" w:tplc="0809000F">
+      <w:start w:val="1"/>
+      <w:numFmt w:val="decimal"/>
+      <w:lvlText w:val="%1."/>
+      <w:lvlJc w:val="left"/>
+      <w:pPr>
+        <w:ind w:left="720" w:hanging="360"/>
+      </w:pPr>
+    </w:lvl>
+    <w:lvl w:ilvl="1" w:tplc="08090019" w:tentative="1">
+      <w:start w:val="1"/>
+      <w:numFmt w:val="lowerLetter"/>
+      <w:lvlText w:val="%2."/>
+      <w:lvlJc w:val="left"/>
+      <w:pPr>
+        <w:ind w:left="1440" w:hanging="360"/>
+      </w:pPr>
+    </w:lvl>
+    <w:lvl w:ilvl="2" w:tplc="0809001B" w:tentative="1">
+      <w:start w:val="1"/>
+      <w:numFmt w:val="lowerRoman"/>
+      <w:lvlText w:val="%3."/>
+      <w:lvlJc w:val="right"/>
+      <w:pPr>
+        <w:ind w:left="2160" w:hanging="180"/>
+      </w:pPr>
+    </w:lvl>
+    <w:lvl w:ilvl="3" w:tplc="0809000F" w:tentative="1">
+      <w:start w:val="1"/>
+      <w:numFmt w:val="decimal"/>
+      <w:lvlText w:val="%4."/>
+      <w:lvlJc w:val="left"/>
+      <w:pPr>
+        <w:ind w:left="2880" w:hanging="360"/>
+      </w:pPr>
+    </w:lvl>
+    <w:lvl w:ilvl="4" w:tplc="08090019" w:tentative="1">
+      <w:start w:val="1"/>
+      <w:numFmt w:val="lowerLetter"/>
+      <w:lvlText w:val="%5."/>
+      <w:lvlJc w:val="left"/>
+      <w:pPr>
+        <w:ind w:left="3600" w:hanging="360"/>
+      </w:pPr>
+    </w:lvl>
+    <w:lvl w:ilvl="5" w:tplc="0809001B" w:tentative="1">
+      <w:start w:val="1"/>
+      <w:numFmt w:val="lowerRoman"/>
+      <w:lvlText w:val="%6."/>
+      <w:lvlJc w:val="right"/>
+      <w:pPr>
+        <w:ind w:left="4320" w:hanging="180"/>
+      </w:pPr>
+    </w:lvl>
+    <w:lvl w:ilvl="6" w:tplc="0809000F" w:tentative="1">
+      <w:start w:val="1"/>
+      <w:numFmt w:val="decimal"/>
+      <w:lvlText w:val="%7."/>
+      <w:lvlJc w:val="left"/>
+      <w:pPr>
+        <w:ind w:left="5040" w:hanging="360"/>
+      </w:pPr>
+    </w:lvl>
+    <w:lvl w:ilvl="7" w:tplc="08090019" w:tentative="1">
+      <w:start w:val="1"/>
+      <w:numFmt w:val="lowerLetter"/>
+      <w:lvlText w:val="%8."/>
+      <w:lvlJc w:val="left"/>
+      <w:pPr>
+        <w:ind w:left="5760" w:hanging="360"/>
+      </w:pPr>
+    </w:lvl>
+    <w:lvl w:ilvl="8" w:tplc="0809001B" w:tentative="1">
+      <w:start w:val="1"/>
+      <w:numFmt w:val="lowerRoman"/>
+      <w:lvlText w:val="%9."/>
+      <w:lvlJc w:val="right"/>
+      <w:pPr>
+        <w:ind w:left="6480" w:hanging="180"/>
+      </w:pPr>
+    </w:lvl>
+  </w:abstractNum>
+  <w:abstractNum w:abstractNumId="4" w15:restartNumberingAfterBreak="0">
     <w:nsid w:val="47D15758"/>
     <w:multiLevelType w:val="multilevel"/>
     <w:tmpl w:val="4142DC2A"/>
@@ -4671,7 +5815,7 @@
       </w:rPr>
     </w:lvl>
   </w:abstractNum>
-  <w:abstractNum w:abstractNumId="4" w15:restartNumberingAfterBreak="0">
+  <w:abstractNum w:abstractNumId="5" w15:restartNumberingAfterBreak="0">
     <w:nsid w:val="5C963563"/>
     <w:multiLevelType w:val="multilevel"/>
     <w:tmpl w:val="B590CE10"/>
@@ -4820,7 +5964,7 @@
       </w:rPr>
     </w:lvl>
   </w:abstractNum>
-  <w:abstractNum w:abstractNumId="5" w15:restartNumberingAfterBreak="0">
+  <w:abstractNum w:abstractNumId="6" w15:restartNumberingAfterBreak="0">
     <w:nsid w:val="6BE339CE"/>
     <w:multiLevelType w:val="multilevel"/>
     <w:tmpl w:val="31C0F716"/>
@@ -4961,10 +6105,100 @@
       </w:rPr>
     </w:lvl>
   </w:abstractNum>
-  <w:abstractNum w:abstractNumId="6" w15:restartNumberingAfterBreak="0">
+  <w:abstractNum w:abstractNumId="7" w15:restartNumberingAfterBreak="0">
+    <w:nsid w:val="6C6F1F4A"/>
+    <w:multiLevelType w:val="hybridMultilevel"/>
+    <w:tmpl w:val="9AA40160"/>
+    <w:lvl w:ilvl="0" w:tplc="3484FD08">
+      <w:start w:val="1"/>
+      <w:numFmt w:val="decimal"/>
+      <w:lvlText w:val="%1."/>
+      <w:lvlJc w:val="left"/>
+      <w:pPr>
+        <w:ind w:left="720" w:hanging="360"/>
+      </w:pPr>
+      <w:rPr>
+        <w:i w:val="0"/>
+        <w:iCs w:val="0"/>
+      </w:rPr>
+    </w:lvl>
+    <w:lvl w:ilvl="1" w:tplc="04090019" w:tentative="1">
+      <w:start w:val="1"/>
+      <w:numFmt w:val="lowerLetter"/>
+      <w:lvlText w:val="%2."/>
+      <w:lvlJc w:val="left"/>
+      <w:pPr>
+        <w:ind w:left="1440" w:hanging="360"/>
+      </w:pPr>
+    </w:lvl>
+    <w:lvl w:ilvl="2" w:tplc="0409001B" w:tentative="1">
+      <w:start w:val="1"/>
+      <w:numFmt w:val="lowerRoman"/>
+      <w:lvlText w:val="%3."/>
+      <w:lvlJc w:val="right"/>
+      <w:pPr>
+        <w:ind w:left="2160" w:hanging="180"/>
+      </w:pPr>
+    </w:lvl>
+    <w:lvl w:ilvl="3" w:tplc="0409000F" w:tentative="1">
+      <w:start w:val="1"/>
+      <w:numFmt w:val="decimal"/>
+      <w:lvlText w:val="%4."/>
+      <w:lvlJc w:val="left"/>
+      <w:pPr>
+        <w:ind w:left="2880" w:hanging="360"/>
+      </w:pPr>
+    </w:lvl>
+    <w:lvl w:ilvl="4" w:tplc="04090019" w:tentative="1">
+      <w:start w:val="1"/>
+      <w:numFmt w:val="lowerLetter"/>
+      <w:lvlText w:val="%5."/>
+      <w:lvlJc w:val="left"/>
+      <w:pPr>
+        <w:ind w:left="3600" w:hanging="360"/>
+      </w:pPr>
+    </w:lvl>
+    <w:lvl w:ilvl="5" w:tplc="0409001B" w:tentative="1">
+      <w:start w:val="1"/>
+      <w:numFmt w:val="lowerRoman"/>
+      <w:lvlText w:val="%6."/>
+      <w:lvlJc w:val="right"/>
+      <w:pPr>
+        <w:ind w:left="4320" w:hanging="180"/>
+      </w:pPr>
+    </w:lvl>
+    <w:lvl w:ilvl="6" w:tplc="0409000F" w:tentative="1">
+      <w:start w:val="1"/>
+      <w:numFmt w:val="decimal"/>
+      <w:lvlText w:val="%7."/>
+      <w:lvlJc w:val="left"/>
+      <w:pPr>
+        <w:ind w:left="5040" w:hanging="360"/>
+      </w:pPr>
+    </w:lvl>
+    <w:lvl w:ilvl="7" w:tplc="04090019" w:tentative="1">
+      <w:start w:val="1"/>
+      <w:numFmt w:val="lowerLetter"/>
+      <w:lvlText w:val="%8."/>
+      <w:lvlJc w:val="left"/>
+      <w:pPr>
+        <w:ind w:left="5760" w:hanging="360"/>
+      </w:pPr>
+    </w:lvl>
+    <w:lvl w:ilvl="8" w:tplc="0409001B" w:tentative="1">
+      <w:start w:val="1"/>
+      <w:numFmt w:val="lowerRoman"/>
+      <w:lvlText w:val="%9."/>
+      <w:lvlJc w:val="right"/>
+      <w:pPr>
+        <w:ind w:left="6480" w:hanging="180"/>
+      </w:pPr>
+    </w:lvl>
+  </w:abstractNum>
+  <w:abstractNum w:abstractNumId="8" w15:restartNumberingAfterBreak="0">
     <w:nsid w:val="7C4F2FFF"/>
     <w:multiLevelType w:val="multilevel"/>
-    <w:tmpl w:val="98D0E7B0"/>
+    <w:tmpl w:val="CD90C15C"/>
     <w:lvl w:ilvl="0">
       <w:start w:val="1"/>
       <w:numFmt w:val="decimal"/>
@@ -4978,7 +6212,8 @@
       </w:pPr>
       <w:rPr>
         <w:rFonts w:hint="default"/>
-        <w:sz w:val="20"/>
+        <w:sz w:val="24"/>
+        <w:szCs w:val="32"/>
       </w:rPr>
     </w:lvl>
     <w:lvl w:ilvl="1">
@@ -5103,25 +6338,31 @@
     </w:lvl>
   </w:abstractNum>
   <w:num w:numId="1" w16cid:durableId="2082632735">
-    <w:abstractNumId w:val="4"/>
+    <w:abstractNumId w:val="5"/>
   </w:num>
   <w:num w:numId="2" w16cid:durableId="1497646065">
     <w:abstractNumId w:val="1"/>
   </w:num>
   <w:num w:numId="3" w16cid:durableId="2088452790">
-    <w:abstractNumId w:val="3"/>
+    <w:abstractNumId w:val="4"/>
   </w:num>
   <w:num w:numId="4" w16cid:durableId="1397707053">
     <w:abstractNumId w:val="0"/>
   </w:num>
   <w:num w:numId="5" w16cid:durableId="1736194865">
-    <w:abstractNumId w:val="6"/>
+    <w:abstractNumId w:val="8"/>
   </w:num>
   <w:num w:numId="6" w16cid:durableId="1108351511">
     <w:abstractNumId w:val="2"/>
   </w:num>
   <w:num w:numId="7" w16cid:durableId="1657761486">
-    <w:abstractNumId w:val="5"/>
+    <w:abstractNumId w:val="6"/>
+  </w:num>
+  <w:num w:numId="8" w16cid:durableId="1318414477">
+    <w:abstractNumId w:val="3"/>
+  </w:num>
+  <w:num w:numId="9" w16cid:durableId="1901399586">
+    <w:abstractNumId w:val="7"/>
   </w:num>
 </w:numbering>
 </file>
@@ -5736,6 +6977,7 @@
   <w:style w:type="character" w:default="1" w:styleId="DefaultParagraphFont">
     <w:name w:val="Default Paragraph Font"/>
     <w:uiPriority w:val="1"/>
+    <w:semiHidden/>
     <w:unhideWhenUsed/>
   </w:style>
   <w:style w:type="table" w:default="1" w:styleId="TableNormal">
@@ -6114,6 +7356,45 @@
       <w:szCs w:val="20"/>
     </w:rPr>
   </w:style>
+  <w:style w:type="character" w:styleId="Hyperlink">
+    <w:name w:val="Hyperlink"/>
+    <w:basedOn w:val="DefaultParagraphFont"/>
+    <w:uiPriority w:val="99"/>
+    <w:unhideWhenUsed/>
+    <w:rsid w:val="00661460"/>
+    <w:rPr>
+      <w:color w:val="467886" w:themeColor="hyperlink"/>
+      <w:u w:val="single"/>
+    </w:rPr>
+  </w:style>
+  <w:style w:type="character" w:styleId="UnresolvedMention">
+    <w:name w:val="Unresolved Mention"/>
+    <w:basedOn w:val="DefaultParagraphFont"/>
+    <w:uiPriority w:val="99"/>
+    <w:semiHidden/>
+    <w:unhideWhenUsed/>
+    <w:rsid w:val="00661460"/>
+    <w:rPr>
+      <w:color w:val="605E5C"/>
+      <w:shd w:val="clear" w:color="auto" w:fill="E1DFDD"/>
+    </w:rPr>
+  </w:style>
+  <w:style w:type="paragraph" w:styleId="NormalWeb">
+    <w:name w:val="Normal (Web)"/>
+    <w:basedOn w:val="Normal"/>
+    <w:uiPriority w:val="99"/>
+    <w:unhideWhenUsed/>
+    <w:rsid w:val="00661460"/>
+    <w:pPr>
+      <w:spacing w:before="100" w:beforeAutospacing="1" w:after="100" w:afterAutospacing="1" w:line="240" w:lineRule="auto"/>
+    </w:pPr>
+    <w:rPr>
+      <w:rFonts w:ascii="Times New Roman" w:eastAsia="Times New Roman" w:hAnsi="Times New Roman" w:cs="Times New Roman"/>
+      <w:kern w:val="0"/>
+      <w:lang w:eastAsia="en-GB"/>
+      <w14:ligatures w14:val="none"/>
+    </w:rPr>
+  </w:style>
 </w:styles>
 </file>
 

--- a/writing/draft.docx
+++ b/writing/draft.docx
@@ -807,9 +807,9 @@
         </w:rPr>
         <w:t>202</w:t>
       </w:r>
-      <w:bookmarkStart w:id="0" w:name="_Toc166241817"/>
+      <w:bookmarkStart w:id="0" w:name="_Toc166242230"/>
       <w:bookmarkStart w:id="1" w:name="_Toc166241752"/>
-      <w:bookmarkStart w:id="2" w:name="_Toc166242230"/>
+      <w:bookmarkStart w:id="2" w:name="_Toc166241817"/>
       <w:r>
         <w:rPr>
           <w:rFonts w:ascii="Times New Roman" w:eastAsia="Times New Roman" w:hAnsi="Times New Roman" w:cs="Times New Roman"/>
@@ -827,8 +827,13 @@
     <w:sdt>
       <w:sdtPr>
         <w:rPr>
-          <w:rFonts w:ascii="Times New Roman" w:hAnsi="Times New Roman" w:cs="Times New Roman"/>
-          <w:lang w:val="lt-LT"/>
+          <w:rFonts w:ascii="Times New Roman" w:eastAsiaTheme="minorHAnsi" w:hAnsi="Times New Roman" w:cs="Times New Roman"/>
+          <w:color w:val="auto"/>
+          <w:kern w:val="2"/>
+          <w:sz w:val="24"/>
+          <w:szCs w:val="24"/>
+          <w:lang w:val="lt-LT"/>
+          <w14:ligatures w14:val="standardContextual"/>
         </w:rPr>
         <w:id w:val="47884061"/>
         <w:docPartObj>
@@ -838,14 +843,8 @@
       </w:sdtPr>
       <w:sdtEndPr>
         <w:rPr>
-          <w:rFonts w:eastAsiaTheme="minorHAnsi"/>
           <w:b/>
           <w:bCs/>
-          <w:color w:val="auto"/>
-          <w:kern w:val="2"/>
-          <w:sz w:val="24"/>
-          <w:szCs w:val="24"/>
-          <w14:ligatures w14:val="standardContextual"/>
         </w:rPr>
       </w:sdtEndPr>
       <w:sdtContent>
@@ -2232,15 +2231,20 @@
         </w:rPr>
         <w:t xml:space="preserve">angl. </w:t>
       </w:r>
-      <w:proofErr w:type="spellStart"/>
-      <w:r>
-        <w:rPr>
-          <w:rFonts w:ascii="Times New Roman" w:hAnsi="Times New Roman" w:cs="Times New Roman"/>
-          <w:lang w:val="lt-LT"/>
-        </w:rPr>
-        <w:t>large</w:t>
-      </w:r>
-      <w:proofErr w:type="spellEnd"/>
+      <w:r>
+        <w:rPr>
+          <w:rFonts w:ascii="Times New Roman" w:hAnsi="Times New Roman" w:cs="Times New Roman"/>
+          <w:lang w:val="lt-LT"/>
+        </w:rPr>
+        <w:t>large language models, LLM) kaip ChatGPT ar BERT veikimo principai ir jų sąryšiai yra migloti, sunkiai įkandami.</w:t>
+      </w:r>
+      <w:r>
+        <w:rPr>
+          <w:rFonts w:ascii="Times New Roman" w:hAnsi="Times New Roman" w:cs="Times New Roman"/>
+          <w:lang w:val="lt-LT"/>
+        </w:rPr>
+        <w:t xml:space="preserve"> Šie modeliai, remdamiesi milžiniškais kalbos duomenų kiekiais, geba generuoti tekstą, kuris neretai atrodo prasmingas, tinkamas kontekstui ir funkciškai panašus į žmogaus kalbą.</w:t>
+      </w:r>
       <w:r>
         <w:rPr>
           <w:rFonts w:ascii="Times New Roman" w:hAnsi="Times New Roman" w:cs="Times New Roman"/>
@@ -2248,15 +2252,83 @@
         </w:rPr>
         <w:t xml:space="preserve"> </w:t>
       </w:r>
-      <w:proofErr w:type="spellStart"/>
-      <w:r>
-        <w:rPr>
-          <w:rFonts w:ascii="Times New Roman" w:hAnsi="Times New Roman" w:cs="Times New Roman"/>
-          <w:lang w:val="lt-LT"/>
-        </w:rPr>
-        <w:t>language</w:t>
-      </w:r>
-      <w:proofErr w:type="spellEnd"/>
+      <w:r>
+        <w:rPr>
+          <w:rFonts w:ascii="Times New Roman" w:hAnsi="Times New Roman" w:cs="Times New Roman"/>
+          <w:lang w:val="lt-LT"/>
+        </w:rPr>
+        <w:t>O prie</w:t>
+      </w:r>
+      <w:r>
+        <w:rPr>
+          <w:rFonts w:ascii="Times New Roman" w:hAnsi="Times New Roman" w:cs="Times New Roman"/>
+          <w:lang w:val="lt-LT"/>
+        </w:rPr>
+        <w:t xml:space="preserve"> supratimo gryninimo neprisid</w:t>
+      </w:r>
+      <w:r>
+        <w:rPr>
+          <w:rFonts w:ascii="Times New Roman" w:hAnsi="Times New Roman" w:cs="Times New Roman"/>
+          <w:lang w:val="lt-LT"/>
+        </w:rPr>
+        <w:t>e</w:t>
+      </w:r>
+      <w:r>
+        <w:rPr>
+          <w:rFonts w:ascii="Times New Roman" w:hAnsi="Times New Roman" w:cs="Times New Roman"/>
+          <w:lang w:val="lt-LT"/>
+        </w:rPr>
+        <w:t xml:space="preserve">da ekonominių interesų turintys individai, ypač iš to besipelnančios įmonės. Wittgensteino manymu, filosofija atsako į klausimus juos panaikindama </w:t>
+      </w:r>
+      <w:r>
+        <w:rPr>
+          <w:rFonts w:ascii="Times New Roman" w:hAnsi="Times New Roman" w:cs="Times New Roman"/>
+          <w:lang w:val="lt-LT"/>
+        </w:rPr>
+        <w:t xml:space="preserve">(FT §109) </w:t>
+      </w:r>
+      <w:r>
+        <w:rPr>
+          <w:rFonts w:ascii="Times New Roman" w:hAnsi="Times New Roman" w:cs="Times New Roman"/>
+          <w:lang w:val="lt-LT"/>
+        </w:rPr>
+        <w:t xml:space="preserve">. </w:t>
+      </w:r>
+      <w:r>
+        <w:rPr>
+          <w:rFonts w:ascii="Times New Roman" w:hAnsi="Times New Roman" w:cs="Times New Roman"/>
+          <w:lang w:val="lt-LT"/>
+        </w:rPr>
+        <w:t xml:space="preserve">Todėl norėčiau būtent tam ir pasiryžti. </w:t>
+      </w:r>
+      <w:r>
+        <w:rPr>
+          <w:rFonts w:ascii="Times New Roman" w:hAnsi="Times New Roman" w:cs="Times New Roman"/>
+          <w:lang w:val="lt-LT"/>
+        </w:rPr>
+        <w:t xml:space="preserve">Šio darbo tikslas parodyti ar prasmės kaip vartojimo koncepcija randama šiuolaikinių LLM, tokių kaip GPT ar BERT, veikime, o jei randama, tai koks yra santykis tarp jo ir </w:t>
+      </w:r>
+      <w:r>
+        <w:rPr>
+          <w:rFonts w:ascii="Times New Roman" w:hAnsi="Times New Roman" w:cs="Times New Roman"/>
+          <w:lang w:val="lt-LT"/>
+        </w:rPr>
+        <w:t>prasmės kaip vartojimo sampratos</w:t>
+      </w:r>
+      <w:r>
+        <w:rPr>
+          <w:rFonts w:ascii="Times New Roman" w:hAnsi="Times New Roman" w:cs="Times New Roman"/>
+          <w:lang w:val="lt-LT"/>
+        </w:rPr>
+        <w:t xml:space="preserve">, kurią siūlo vėlyvasis Wittgensteinas. </w:t>
+      </w:r>
+      <w:r>
+        <w:rPr>
+          <w:rFonts w:ascii="Times New Roman" w:hAnsi="Times New Roman" w:cs="Times New Roman"/>
+          <w:lang w:val="lt-LT"/>
+        </w:rPr>
+        <w:t>Kokiu pagrindu ir kaip galime įmatyti vitgenšteinišką prasmės sampratą LLM‘ų veikime? Šio klausimo pagrįstumas kyla stebint šių technologijų tobulėjimo spartą ir įtikinančius rezultatus praktikoje</w:t>
+      </w:r>
       <w:r>
         <w:rPr>
           <w:rFonts w:ascii="Times New Roman" w:hAnsi="Times New Roman" w:cs="Times New Roman"/>
@@ -2264,172 +2336,12 @@
         </w:rPr>
         <w:t xml:space="preserve"> </w:t>
       </w:r>
-      <w:proofErr w:type="spellStart"/>
-      <w:r>
-        <w:rPr>
-          <w:rFonts w:ascii="Times New Roman" w:hAnsi="Times New Roman" w:cs="Times New Roman"/>
-          <w:lang w:val="lt-LT"/>
-        </w:rPr>
-        <w:t>models</w:t>
-      </w:r>
-      <w:proofErr w:type="spellEnd"/>
-      <w:r>
-        <w:rPr>
-          <w:rFonts w:ascii="Times New Roman" w:hAnsi="Times New Roman" w:cs="Times New Roman"/>
-          <w:lang w:val="lt-LT"/>
-        </w:rPr>
-        <w:t>, LLM) kaip ChatGPT ar BERT veikimo principai ir jų sąryšiai yra migloti, sunkiai įkandami.</w:t>
-      </w:r>
-      <w:r>
-        <w:rPr>
-          <w:rFonts w:ascii="Times New Roman" w:hAnsi="Times New Roman" w:cs="Times New Roman"/>
-          <w:lang w:val="lt-LT"/>
-        </w:rPr>
-        <w:t xml:space="preserve"> Šie modeliai, remdamiesi milžiniškais kalbos duomenų kiekiais, geba generuoti tekstą, kuris neretai atrodo prasmingas, tinkamas kontekstui ir funkciškai panašus į žmogaus kalbą.</w:t>
-      </w:r>
-      <w:r>
-        <w:rPr>
-          <w:rFonts w:ascii="Times New Roman" w:hAnsi="Times New Roman" w:cs="Times New Roman"/>
-          <w:lang w:val="lt-LT"/>
-        </w:rPr>
-        <w:t xml:space="preserve"> </w:t>
-      </w:r>
-      <w:r>
-        <w:rPr>
-          <w:rFonts w:ascii="Times New Roman" w:hAnsi="Times New Roman" w:cs="Times New Roman"/>
-          <w:lang w:val="lt-LT"/>
-        </w:rPr>
-        <w:t>O prie</w:t>
-      </w:r>
-      <w:r>
-        <w:rPr>
-          <w:rFonts w:ascii="Times New Roman" w:hAnsi="Times New Roman" w:cs="Times New Roman"/>
-          <w:lang w:val="lt-LT"/>
-        </w:rPr>
-        <w:t xml:space="preserve"> supratimo gryninimo neprisid</w:t>
-      </w:r>
-      <w:r>
-        <w:rPr>
-          <w:rFonts w:ascii="Times New Roman" w:hAnsi="Times New Roman" w:cs="Times New Roman"/>
-          <w:lang w:val="lt-LT"/>
-        </w:rPr>
-        <w:t>e</w:t>
-      </w:r>
-      <w:r>
-        <w:rPr>
-          <w:rFonts w:ascii="Times New Roman" w:hAnsi="Times New Roman" w:cs="Times New Roman"/>
-          <w:lang w:val="lt-LT"/>
-        </w:rPr>
-        <w:t xml:space="preserve">da ekonominių interesų turintys individai, ypač iš to besipelnančios įmonės. Wittgensteino manymu, filosofija atsako į klausimus juos panaikindama </w:t>
-      </w:r>
-      <w:r>
-        <w:rPr>
-          <w:rFonts w:ascii="Times New Roman" w:hAnsi="Times New Roman" w:cs="Times New Roman"/>
-          <w:lang w:val="lt-LT"/>
-        </w:rPr>
-        <w:t xml:space="preserve">(FT </w:t>
-      </w:r>
-      <w:r>
-        <w:rPr>
-          <w:rFonts w:ascii="Times New Roman" w:hAnsi="Times New Roman" w:cs="Times New Roman"/>
-          <w:lang w:val="lt-LT"/>
-        </w:rPr>
-        <w:t>§</w:t>
-      </w:r>
-      <w:r>
-        <w:rPr>
-          <w:rFonts w:ascii="Times New Roman" w:hAnsi="Times New Roman" w:cs="Times New Roman"/>
-          <w:lang w:val="lt-LT"/>
-        </w:rPr>
-        <w:t xml:space="preserve">109) </w:t>
-      </w:r>
-      <w:r>
-        <w:rPr>
-          <w:rFonts w:ascii="Times New Roman" w:hAnsi="Times New Roman" w:cs="Times New Roman"/>
-          <w:lang w:val="lt-LT"/>
-        </w:rPr>
-        <w:t xml:space="preserve">. </w:t>
-      </w:r>
-      <w:r>
-        <w:rPr>
-          <w:rFonts w:ascii="Times New Roman" w:hAnsi="Times New Roman" w:cs="Times New Roman"/>
-          <w:lang w:val="lt-LT"/>
-        </w:rPr>
-        <w:t xml:space="preserve">Todėl norėčiau būtent tam ir pasiryžti. </w:t>
-      </w:r>
-      <w:r>
-        <w:rPr>
-          <w:rFonts w:ascii="Times New Roman" w:hAnsi="Times New Roman" w:cs="Times New Roman"/>
-          <w:lang w:val="lt-LT"/>
-        </w:rPr>
-        <w:t xml:space="preserve">Šio darbo tikslas parodyti ar prasmės kaip vartojimo koncepcija randama šiuolaikinių LLM, tokių kaip GPT ar BERT, veikime, o jei randama, tai koks yra santykis tarp jo ir </w:t>
-      </w:r>
-      <w:r>
-        <w:rPr>
-          <w:rFonts w:ascii="Times New Roman" w:hAnsi="Times New Roman" w:cs="Times New Roman"/>
-          <w:lang w:val="lt-LT"/>
-        </w:rPr>
-        <w:t>prasmės kaip vartojimo sampratos</w:t>
-      </w:r>
-      <w:r>
-        <w:rPr>
-          <w:rFonts w:ascii="Times New Roman" w:hAnsi="Times New Roman" w:cs="Times New Roman"/>
-          <w:lang w:val="lt-LT"/>
-        </w:rPr>
-        <w:t xml:space="preserve">, kurią siūlo vėlyvasis Wittgensteinas. </w:t>
-      </w:r>
-      <w:r>
-        <w:rPr>
-          <w:rFonts w:ascii="Times New Roman" w:hAnsi="Times New Roman" w:cs="Times New Roman"/>
-          <w:lang w:val="lt-LT"/>
-        </w:rPr>
-        <w:t xml:space="preserve">Kokiu pagrindu ir kaip galime įmatyti vitgenšteinišką prasmės sampratą </w:t>
-      </w:r>
-      <w:proofErr w:type="spellStart"/>
-      <w:r>
-        <w:rPr>
-          <w:rFonts w:ascii="Times New Roman" w:hAnsi="Times New Roman" w:cs="Times New Roman"/>
-          <w:lang w:val="lt-LT"/>
-        </w:rPr>
-        <w:t>LLM‘ų</w:t>
-      </w:r>
-      <w:proofErr w:type="spellEnd"/>
-      <w:r>
-        <w:rPr>
-          <w:rFonts w:ascii="Times New Roman" w:hAnsi="Times New Roman" w:cs="Times New Roman"/>
-          <w:lang w:val="lt-LT"/>
-        </w:rPr>
-        <w:t xml:space="preserve"> veikime? Šio klausimo pagrįstumas kyla stebint šių technologijų tobulėjimo spartą ir įtikinančius rezultatus praktikoje</w:t>
-      </w:r>
-      <w:r>
-        <w:rPr>
-          <w:rFonts w:ascii="Times New Roman" w:hAnsi="Times New Roman" w:cs="Times New Roman"/>
-          <w:lang w:val="lt-LT"/>
-        </w:rPr>
-        <w:t xml:space="preserve"> </w:t>
-      </w:r>
-      <w:r>
-        <w:rPr>
-          <w:rFonts w:ascii="Times New Roman" w:hAnsi="Times New Roman" w:cs="Times New Roman"/>
-          <w:lang w:val="lt-LT"/>
-        </w:rPr>
-        <w:t xml:space="preserve">– kadangi žmonės susišneka tarpusavyje, paliepia vienas kitam, tai į tokia padėtį papuolus </w:t>
-      </w:r>
-      <w:proofErr w:type="spellStart"/>
-      <w:r>
-        <w:rPr>
-          <w:rFonts w:ascii="Times New Roman" w:hAnsi="Times New Roman" w:cs="Times New Roman"/>
-          <w:lang w:val="lt-LT"/>
-        </w:rPr>
-        <w:t>LLM‘ams</w:t>
-      </w:r>
-      <w:proofErr w:type="spellEnd"/>
-      <w:r>
-        <w:rPr>
-          <w:rFonts w:ascii="Times New Roman" w:hAnsi="Times New Roman" w:cs="Times New Roman"/>
-          <w:lang w:val="lt-LT"/>
-        </w:rPr>
-        <w:t xml:space="preserve">, žodžių prasmės kaip vartojimo supratimas tampa labai įtikinantis siekiant žinojimo. </w:t>
+      <w:r>
+        <w:rPr>
+          <w:rFonts w:ascii="Times New Roman" w:hAnsi="Times New Roman" w:cs="Times New Roman"/>
+          <w:lang w:val="lt-LT"/>
+        </w:rPr>
+        <w:t xml:space="preserve">– kadangi žmonės susišneka tarpusavyje, paliepia vienas kitam, tai į tokia padėtį papuolus LLM‘ams, žodžių prasmės kaip vartojimo supratimas tampa labai įtikinantis siekiant žinojimo. </w:t>
       </w:r>
       <w:r>
         <w:rPr>
@@ -2494,55 +2406,7 @@
           <w:rFonts w:ascii="Times New Roman" w:hAnsi="Times New Roman" w:cs="Times New Roman"/>
           <w:lang w:val="lt-LT"/>
         </w:rPr>
-        <w:t xml:space="preserve"> </w:t>
-      </w:r>
-      <w:proofErr w:type="spellStart"/>
-      <w:r>
-        <w:rPr>
-          <w:rFonts w:ascii="Times New Roman" w:hAnsi="Times New Roman" w:cs="Times New Roman"/>
-          <w:lang w:val="lt-LT"/>
-        </w:rPr>
-        <w:t>family</w:t>
-      </w:r>
-      <w:proofErr w:type="spellEnd"/>
-      <w:r>
-        <w:rPr>
-          <w:rFonts w:ascii="Times New Roman" w:hAnsi="Times New Roman" w:cs="Times New Roman"/>
-          <w:lang w:val="lt-LT"/>
-        </w:rPr>
-        <w:t xml:space="preserve"> </w:t>
-      </w:r>
-      <w:proofErr w:type="spellStart"/>
-      <w:r>
-        <w:rPr>
-          <w:rFonts w:ascii="Times New Roman" w:hAnsi="Times New Roman" w:cs="Times New Roman"/>
-          <w:lang w:val="lt-LT"/>
-        </w:rPr>
-        <w:t>resemblence</w:t>
-      </w:r>
-      <w:proofErr w:type="spellEnd"/>
-      <w:r>
-        <w:rPr>
-          <w:rFonts w:ascii="Times New Roman" w:hAnsi="Times New Roman" w:cs="Times New Roman"/>
-          <w:lang w:val="lt-LT"/>
-        </w:rPr>
-        <w:t xml:space="preserve">) koncepcija </w:t>
-      </w:r>
-      <w:proofErr w:type="spellStart"/>
-      <w:r>
-        <w:rPr>
-          <w:rFonts w:ascii="Times New Roman" w:hAnsi="Times New Roman" w:cs="Times New Roman"/>
-          <w:lang w:val="lt-LT"/>
-        </w:rPr>
-        <w:t>LLM‘ų</w:t>
-      </w:r>
-      <w:proofErr w:type="spellEnd"/>
-      <w:r>
-        <w:rPr>
-          <w:rFonts w:ascii="Times New Roman" w:hAnsi="Times New Roman" w:cs="Times New Roman"/>
-          <w:lang w:val="lt-LT"/>
-        </w:rPr>
-        <w:t xml:space="preserve"> </w:t>
+        <w:t xml:space="preserve"> family resemblence) koncepcija LLM‘ų </w:t>
       </w:r>
       <w:r>
         <w:rPr>
@@ -2841,74 +2705,14 @@
           <w:rFonts w:ascii="Times New Roman" w:hAnsi="Times New Roman" w:cs="Times New Roman"/>
           <w:lang w:val="lt-LT"/>
         </w:rPr>
-        <w:t>„</w:t>
-      </w:r>
-      <w:r>
-        <w:rPr>
-          <w:rFonts w:ascii="Times New Roman" w:hAnsi="Times New Roman" w:cs="Times New Roman"/>
-          <w:lang w:val="lt-LT"/>
-        </w:rPr>
-        <w:t>Nors ankstyvasis Wittgensteinas kartu su Russellu ir Frege pritarė tam tikrai šio atvaizdo</w:t>
-      </w:r>
-      <w:r>
-        <w:rPr>
-          <w:rFonts w:ascii="Times New Roman" w:hAnsi="Times New Roman" w:cs="Times New Roman"/>
-          <w:lang w:val="lt-LT"/>
-        </w:rPr>
-        <w:t xml:space="preserve"> [</w:t>
-      </w:r>
-      <w:proofErr w:type="spellStart"/>
-      <w:r>
-        <w:rPr>
-          <w:rFonts w:ascii="Times New Roman" w:hAnsi="Times New Roman" w:cs="Times New Roman"/>
-          <w:lang w:val="lt-LT"/>
-        </w:rPr>
-        <w:t>t.y</w:t>
-      </w:r>
-      <w:proofErr w:type="spellEnd"/>
-      <w:r>
-        <w:rPr>
-          <w:rFonts w:ascii="Times New Roman" w:hAnsi="Times New Roman" w:cs="Times New Roman"/>
-          <w:lang w:val="lt-LT"/>
-        </w:rPr>
-        <w:t>. sakinio reikšmė yra objektas, į kurį nurodo]</w:t>
-      </w:r>
-      <w:r>
-        <w:rPr>
-          <w:rFonts w:ascii="Times New Roman" w:hAnsi="Times New Roman" w:cs="Times New Roman"/>
-          <w:lang w:val="lt-LT"/>
-        </w:rPr>
-        <w:t xml:space="preserve"> versijai, vėlyvasis Wittgensteinas pirmasis ėmėsi ją nuosekliai kritikuoti.</w:t>
-      </w:r>
-      <w:r>
-        <w:rPr>
-          <w:rFonts w:ascii="Times New Roman" w:hAnsi="Times New Roman" w:cs="Times New Roman"/>
-          <w:lang w:val="lt-LT"/>
-        </w:rPr>
-        <w:t>“</w:t>
-      </w:r>
-      <w:r>
-        <w:rPr>
-          <w:rFonts w:ascii="Times New Roman" w:hAnsi="Times New Roman" w:cs="Times New Roman"/>
-          <w:lang w:val="lt-LT"/>
-        </w:rPr>
-        <w:t xml:space="preserve"> (</w:t>
-      </w:r>
-      <w:proofErr w:type="spellStart"/>
-      <w:r>
-        <w:rPr>
-          <w:rFonts w:ascii="Times New Roman" w:hAnsi="Times New Roman" w:cs="Times New Roman"/>
-          <w:lang w:val="lt-LT"/>
-        </w:rPr>
-        <w:t>Glock</w:t>
-      </w:r>
-      <w:proofErr w:type="spellEnd"/>
-      <w:r>
-        <w:rPr>
-          <w:rFonts w:ascii="Times New Roman" w:hAnsi="Times New Roman" w:cs="Times New Roman"/>
-          <w:lang w:val="lt-LT"/>
-        </w:rPr>
-        <w:t xml:space="preserve"> 1996, 376)</w:t>
+        <w:t>„Nors ankstyvasis Wittgensteinas kartu su Russellu ir Frege pritarė tam tikrai šio atvaizdo [t.y. sakinio reikšmė yra objektas, į kurį nurodo] versijai, vėlyvasis Wittgensteinas pirmasis ėmėsi ją nuosekliai kritikuoti.“</w:t>
+      </w:r>
+      <w:r>
+        <w:rPr>
+          <w:rFonts w:ascii="Times New Roman" w:hAnsi="Times New Roman" w:cs="Times New Roman"/>
+          <w:lang w:val="lt-LT"/>
+        </w:rPr>
+        <w:t xml:space="preserve"> (Glock 1996, 376)</w:t>
       </w:r>
       <w:r>
         <w:rPr>
@@ -3065,21 +2869,12 @@
           <w:lang w:val="lt-LT"/>
         </w:rPr>
       </w:pPr>
-      <w:proofErr w:type="spellStart"/>
-      <w:r>
-        <w:rPr>
-          <w:rFonts w:ascii="Times New Roman" w:hAnsi="Times New Roman" w:cs="Times New Roman"/>
-          <w:lang w:val="lt-LT"/>
-        </w:rPr>
-        <w:t>Schroederis</w:t>
-      </w:r>
-      <w:proofErr w:type="spellEnd"/>
-      <w:r>
-        <w:rPr>
-          <w:rFonts w:ascii="Times New Roman" w:hAnsi="Times New Roman" w:cs="Times New Roman"/>
-          <w:lang w:val="lt-LT"/>
-        </w:rPr>
-        <w:t xml:space="preserve"> interpretuotojai pabrėžia, kad Wittgensteinas nekūrė naujos reikšmės teorijos, o veikiau bandė išsklaidyti filosofines painiavas, kylančias iš netinkamo kalbos supratimo(2006, 170). Kaip rašo Wittgensteinas, „Filosofija yra kova prieš mūsų proto pakerėjimą mūsų kalbos priemonėmis” (FT §109). Vadinasi, reikšmės analizė jam nėra teorinis apibrėžimas, bet praktinis tyrimas, kaip žodžiai veikia mūsų gyvenimo formose, ir kaip mūsų nesusikalbėjimai dažnai kyla ne dėl faktų stokos, o dėl netinkamo žodžių vartojimo supratimo. Pvz., (2006, 171) kai bakalauro studentas vartoja sudėtingą akademinį žodyną nesuprasdamas jo tikros paskirties, klausytojas gali tai atpažinti: studentas nesugeba atskirti, kuo jo vartojamas terminas skiriasi nuo kitų, panašių. Tai reiškia, kad jis neturi veiksmingo vartojimo suvokimo – jo žinojimas yra paviršinis, nesuvoktas.</w:t>
+      <w:r>
+        <w:rPr>
+          <w:rFonts w:ascii="Times New Roman" w:hAnsi="Times New Roman" w:cs="Times New Roman"/>
+          <w:lang w:val="lt-LT"/>
+        </w:rPr>
+        <w:t>Schroederis interpretuotojai pabrėžia, kad Wittgensteinas nekūrė naujos reikšmės teorijos, o veikiau bandė išsklaidyti filosofines painiavas, kylančias iš netinkamo kalbos supratimo(2006, 170). Kaip rašo Wittgensteinas, „Filosofija yra kova prieš mūsų proto pakerėjimą mūsų kalbos priemonėmis” (FT §109). Vadinasi, reikšmės analizė jam nėra teorinis apibrėžimas, bet praktinis tyrimas, kaip žodžiai veikia mūsų gyvenimo formose, ir kaip mūsų nesusikalbėjimai dažnai kyla ne dėl faktų stokos, o dėl netinkamo žodžių vartojimo supratimo. Pvz., (2006, 171) kai bakalauro studentas vartoja sudėtingą akademinį žodyną nesuprasdamas jo tikros paskirties, klausytojas gali tai atpažinti: studentas nesugeba atskirti, kuo jo vartojamas terminas skiriasi nuo kitų, panašių. Tai reiškia, kad jis neturi veiksmingo vartojimo suvokimo – jo žinojimas yra paviršinis, nesuvoktas.</w:t>
       </w:r>
     </w:p>
     <w:p>
@@ -3102,23 +2897,7 @@
           <w:rFonts w:ascii="Times New Roman" w:hAnsi="Times New Roman" w:cs="Times New Roman"/>
           <w:lang w:val="lt-LT"/>
         </w:rPr>
-        <w:t xml:space="preserve">eikšmė nėra atskirta nuo kalbos vartotojo. </w:t>
-      </w:r>
-      <w:proofErr w:type="spellStart"/>
-      <w:r>
-        <w:rPr>
-          <w:rFonts w:ascii="Times New Roman" w:hAnsi="Times New Roman" w:cs="Times New Roman"/>
-          <w:lang w:val="lt-LT"/>
-        </w:rPr>
-        <w:t>Schroederio</w:t>
-      </w:r>
-      <w:proofErr w:type="spellEnd"/>
-      <w:r>
-        <w:rPr>
-          <w:rFonts w:ascii="Times New Roman" w:hAnsi="Times New Roman" w:cs="Times New Roman"/>
-          <w:lang w:val="lt-LT"/>
-        </w:rPr>
-        <w:t xml:space="preserve"> pastebėjimu, vaikai neišmoksta „žodžių</w:t>
+        <w:t>eikšmė nėra atskirta nuo kalbos vartotojo. Schroederio pastebėjimu, vaikai neišmoksta „žodžių</w:t>
       </w:r>
       <w:r>
         <w:rPr>
@@ -3139,14 +2918,7 @@
           <w:rFonts w:ascii="Times New Roman" w:hAnsi="Times New Roman" w:cs="Times New Roman"/>
           <w:lang w:val="lt-LT"/>
         </w:rPr>
-        <w:t xml:space="preserve">, jų </w:t>
-      </w:r>
-      <w:r>
-        <w:rPr>
-          <w:rFonts w:ascii="Times New Roman" w:hAnsi="Times New Roman" w:cs="Times New Roman"/>
-          <w:lang w:val="lt-LT"/>
-        </w:rPr>
-        <w:t>kalbos kompetencija formuojasi per praktikos įgūdžius, o ne per teorinį mokymąsi (</w:t>
+        <w:t>, jų kalbos kompetencija formuojasi per praktikos įgūdžius, o ne per teorinį mokymąsi (</w:t>
       </w:r>
       <w:r>
         <w:rPr>
@@ -3181,21 +2953,7 @@
           <w:rFonts w:ascii="Times New Roman" w:hAnsi="Times New Roman" w:cs="Times New Roman"/>
           <w:lang w:val="lt-LT"/>
         </w:rPr>
-        <w:t xml:space="preserve"> (plg. </w:t>
-      </w:r>
-      <w:r>
-        <w:rPr>
-          <w:rFonts w:ascii="Times New Roman" w:hAnsi="Times New Roman" w:cs="Times New Roman"/>
-          <w:lang w:val="lt-LT"/>
-        </w:rPr>
-        <w:t>FT §</w:t>
-      </w:r>
-      <w:r>
-        <w:rPr>
-          <w:rFonts w:ascii="Times New Roman" w:hAnsi="Times New Roman" w:cs="Times New Roman"/>
-          <w:lang w:val="lt-LT"/>
-        </w:rPr>
-        <w:t xml:space="preserve">7) </w:t>
+        <w:t xml:space="preserve"> (plg. FT §7) </w:t>
       </w:r>
       <w:r>
         <w:rPr>
@@ -3230,14 +2988,7 @@
           <w:rFonts w:ascii="Times New Roman" w:hAnsi="Times New Roman" w:cs="Times New Roman"/>
           <w:lang w:val="lt-LT"/>
         </w:rPr>
-        <w:t xml:space="preserve"> </w:t>
-      </w:r>
-      <w:r>
-        <w:rPr>
-          <w:rFonts w:ascii="Times New Roman" w:hAnsi="Times New Roman" w:cs="Times New Roman"/>
-          <w:lang w:val="lt-LT"/>
-        </w:rPr>
-        <w:t>Tai rodo, kad kalbos supratimas nėra teorinių žinių turėjimas, bet gebėjimas dalyvauti</w:t>
+        <w:t xml:space="preserve"> Tai rodo, kad kalbos supratimas nėra teorinių žinių turėjimas, bet gebėjimas dalyvauti</w:t>
       </w:r>
       <w:r>
         <w:rPr>
@@ -3336,21 +3087,12 @@
         </w:rPr>
         <w:t xml:space="preserve">angl. </w:t>
       </w:r>
-      <w:proofErr w:type="spellStart"/>
-      <w:r>
-        <w:rPr>
-          <w:rFonts w:ascii="Times New Roman" w:hAnsi="Times New Roman" w:cs="Times New Roman"/>
-          <w:lang w:val="lt-LT"/>
-        </w:rPr>
-        <w:t>language-games</w:t>
-      </w:r>
-      <w:proofErr w:type="spellEnd"/>
-      <w:r>
-        <w:rPr>
-          <w:rFonts w:ascii="Times New Roman" w:hAnsi="Times New Roman" w:cs="Times New Roman"/>
-          <w:lang w:val="lt-LT"/>
-        </w:rPr>
-        <w:t>) yra neatskiriama nuo reikšmė</w:t>
+      <w:r>
+        <w:rPr>
+          <w:rFonts w:ascii="Times New Roman" w:hAnsi="Times New Roman" w:cs="Times New Roman"/>
+          <w:lang w:val="lt-LT"/>
+        </w:rPr>
+        <w:t>language-games) yra neatskiriama nuo reikšmė</w:t>
       </w:r>
       <w:r>
         <w:rPr>
@@ -3392,23 +3134,7 @@
           <w:rFonts w:ascii="Times New Roman" w:hAnsi="Times New Roman" w:cs="Times New Roman"/>
           <w:lang w:val="lt-LT"/>
         </w:rPr>
-        <w:t>, kadangi supratimas priklauso nuo ištaros funkcijos tam tikrame kontekste, tad reikšmė priklauso nuo vartojimo kažkokiame kontekste (</w:t>
-      </w:r>
-      <w:proofErr w:type="spellStart"/>
-      <w:r>
-        <w:rPr>
-          <w:rFonts w:ascii="Times New Roman" w:hAnsi="Times New Roman" w:cs="Times New Roman"/>
-          <w:lang w:val="lt-LT"/>
-        </w:rPr>
-        <w:t>Obermeier</w:t>
-      </w:r>
-      <w:proofErr w:type="spellEnd"/>
-      <w:r>
-        <w:rPr>
-          <w:rFonts w:ascii="Times New Roman" w:hAnsi="Times New Roman" w:cs="Times New Roman"/>
-          <w:lang w:val="lt-LT"/>
-        </w:rPr>
-        <w:t xml:space="preserve"> 1983, 341)</w:t>
+        <w:t>, kadangi supratimas priklauso nuo ištaros funkcijos tam tikrame kontekste, tad reikšmė priklauso nuo vartojimo kažkokiame kontekste (Obermeier 1983, 341)</w:t>
       </w:r>
       <w:r>
         <w:rPr>
@@ -3460,21 +3186,7 @@
           <w:rFonts w:ascii="Times New Roman" w:hAnsi="Times New Roman" w:cs="Times New Roman"/>
           <w:lang w:val="lt-LT"/>
         </w:rPr>
-        <w:t xml:space="preserve">FT </w:t>
-      </w:r>
-      <w:r>
-        <w:rPr>
-          <w:rFonts w:ascii="Times New Roman" w:hAnsi="Times New Roman" w:cs="Times New Roman"/>
-          <w:lang w:val="lt-LT"/>
-        </w:rPr>
-        <w:t>§</w:t>
-      </w:r>
-      <w:r>
-        <w:rPr>
-          <w:rFonts w:ascii="Times New Roman" w:hAnsi="Times New Roman" w:cs="Times New Roman"/>
-          <w:lang w:val="lt-LT"/>
-        </w:rPr>
-        <w:t>7)</w:t>
+        <w:t>FT §7)</w:t>
       </w:r>
       <w:bookmarkEnd w:id="7"/>
       <w:r>
@@ -3503,28 +3215,7 @@
           <w:rFonts w:ascii="Times New Roman" w:hAnsi="Times New Roman" w:cs="Times New Roman"/>
           <w:lang w:val="lt-LT"/>
         </w:rPr>
-        <w:t>(</w:t>
-      </w:r>
-      <w:r>
-        <w:rPr>
-          <w:rFonts w:ascii="Times New Roman" w:hAnsi="Times New Roman" w:cs="Times New Roman"/>
-          <w:lang w:val="lt-LT"/>
-        </w:rPr>
-        <w:t>FT §</w:t>
-      </w:r>
-      <w:r>
-        <w:rPr>
-          <w:rFonts w:ascii="Times New Roman" w:hAnsi="Times New Roman" w:cs="Times New Roman"/>
-          <w:lang w:val="lt-LT"/>
-        </w:rPr>
-        <w:t>23</w:t>
-      </w:r>
-      <w:r>
-        <w:rPr>
-          <w:rFonts w:ascii="Times New Roman" w:hAnsi="Times New Roman" w:cs="Times New Roman"/>
-          <w:lang w:val="lt-LT"/>
-        </w:rPr>
-        <w:t>)</w:t>
+        <w:t>(FT §23)</w:t>
       </w:r>
       <w:r>
         <w:rPr>
@@ -3538,6 +3229,131 @@
           <w:rFonts w:ascii="Times New Roman" w:hAnsi="Times New Roman" w:cs="Times New Roman"/>
           <w:lang w:val="lt-LT"/>
         </w:rPr>
+        <w:t xml:space="preserve"> Kiekvienas jų reikalauja skirtingo vartojimo būdo, todėl ir žodžių reikšmės skiriasi ne dėl to, kad žodžiai būtų iš esmės kitokie, bet todėl, kad jie įtraukti į skirtingas žaidimų struktūras. </w:t>
+      </w:r>
+      <w:r>
+        <w:rPr>
+          <w:rFonts w:ascii="Times New Roman" w:hAnsi="Times New Roman" w:cs="Times New Roman"/>
+          <w:lang w:val="lt-LT"/>
+        </w:rPr>
+        <w:t>Tokiu būdu reikšmė kyla iš funkcinės, ne loginės sistemos, o žodžių supratimas tampa priklausomas nuo mūsų gebėjimo orientuotis konkrečiose vartojimo situacijose.</w:t>
+      </w:r>
+    </w:p>
+    <w:p>
+      <w:pPr>
+        <w:jc w:val="both"/>
+        <w:rPr>
+          <w:rFonts w:ascii="Times New Roman" w:hAnsi="Times New Roman" w:cs="Times New Roman"/>
+          <w:lang w:val="lt-LT"/>
+        </w:rPr>
+      </w:pPr>
+      <w:r>
+        <w:rPr>
+          <w:rFonts w:ascii="Times New Roman" w:hAnsi="Times New Roman" w:cs="Times New Roman"/>
+          <w:lang w:val="lt-LT"/>
+        </w:rPr>
+        <w:t>K</w:t>
+      </w:r>
+      <w:r>
+        <w:rPr>
+          <w:rFonts w:ascii="Times New Roman" w:hAnsi="Times New Roman" w:cs="Times New Roman"/>
+          <w:lang w:val="lt-LT"/>
+        </w:rPr>
+        <w:t xml:space="preserve">albos žaidimai yra būdas stebėti reikšmės susidarymą praktikoje. </w:t>
+      </w:r>
+      <w:r>
+        <w:rPr>
+          <w:rFonts w:ascii="Times New Roman" w:hAnsi="Times New Roman" w:cs="Times New Roman"/>
+          <w:lang w:val="lt-LT"/>
+        </w:rPr>
+        <w:t>Žodžio prasmę</w:t>
+      </w:r>
+      <w:r>
+        <w:rPr>
+          <w:rFonts w:ascii="Times New Roman" w:hAnsi="Times New Roman" w:cs="Times New Roman"/>
+          <w:lang w:val="lt-LT"/>
+        </w:rPr>
+        <w:t xml:space="preserve"> įmanoma suprasti tik dalyvaujant tame žaidime, kuriame tas žodis naudojamas. Tai reiškia, kad tiek kalbos taisyklių mokymasis, tiek kalbinis supratimas yra įsitraukimas į socialinį veiksmą, kurio taisyklės dažnai nėra aiškiai išsakytos, bet yra perimamos per praktiką.</w:t>
+      </w:r>
+      <w:r>
+        <w:rPr>
+          <w:rFonts w:ascii="Times New Roman" w:hAnsi="Times New Roman" w:cs="Times New Roman"/>
+          <w:lang w:val="lt-LT"/>
+        </w:rPr>
+        <w:t xml:space="preserve"> „Jie [leksikografai] tiria, kaip žodis vartojamas, ypač išsilavinusių ir iškalbingų žmonių, ir bando tą vartojimą perteikti apibrėžimu ar parafrazėmis, o didesniame žodyne - iliustruoti keliomis citatomis. Žodynas teisingai pateikia žodžio reikšmę tada ir tik tada, kai tiksliai atspindi priimtą vartoseną.“</w:t>
+      </w:r>
+      <w:r>
+        <w:rPr>
+          <w:rFonts w:ascii="Times New Roman" w:hAnsi="Times New Roman" w:cs="Times New Roman"/>
+          <w:lang w:val="lt-LT"/>
+        </w:rPr>
+        <w:t xml:space="preserve"> (Schroeder 2006, </w:t>
+      </w:r>
+      <w:r>
+        <w:rPr>
+          <w:rFonts w:ascii="Times New Roman" w:hAnsi="Times New Roman" w:cs="Times New Roman"/>
+          <w:lang w:val="lt-LT"/>
+        </w:rPr>
+        <w:t>169).</w:t>
+      </w:r>
+    </w:p>
+    <w:p>
+      <w:pPr>
+        <w:jc w:val="both"/>
+        <w:rPr>
+          <w:rFonts w:ascii="Times New Roman" w:hAnsi="Times New Roman" w:cs="Times New Roman"/>
+          <w:lang w:val="lt-LT"/>
+        </w:rPr>
+      </w:pPr>
+      <w:r>
+        <w:rPr>
+          <w:rFonts w:ascii="Times New Roman" w:hAnsi="Times New Roman" w:cs="Times New Roman"/>
+          <w:lang w:val="lt-LT"/>
+        </w:rPr>
+        <w:t>Kalbos žaidimų daugiskaita pabrėžia, kad nėra universalaus kalbos naudojimo būdo – vietoj to egzistuoja įvairios praktikos, kuriose žodžiai įgauna skirtingas prasmes priklausomai nuo veikimo konteksto. Vadinasi kalbos žaidimai neturi griežtų ribų ar išbaigtų taisyklių, bet jungiasi per panašumus. Ši kalbos fragmentacija Wittgensteinui leidžia atmesti tiek loginę-semantiškai griežtą kalbos teoriją, tiek bet kokį bandymą kalbą „išgryninti” iki vienos reikšmės sampratos.  Kitaip tariant, nėra vieno meta žaidimo (Penco 2024, 284)</w:t>
+      </w:r>
+    </w:p>
+    <w:p>
+      <w:pPr>
+        <w:jc w:val="both"/>
+        <w:rPr>
+          <w:rFonts w:ascii="Times New Roman" w:hAnsi="Times New Roman" w:cs="Times New Roman"/>
+          <w:lang w:val="lt-LT"/>
+        </w:rPr>
+      </w:pPr>
+      <w:r>
+        <w:rPr>
+          <w:rFonts w:ascii="Times New Roman" w:hAnsi="Times New Roman" w:cs="Times New Roman"/>
+          <w:lang w:val="lt-LT"/>
+        </w:rPr>
+        <w:t>Kalbos</w:t>
+      </w:r>
+      <w:r>
+        <w:rPr>
+          <w:rFonts w:ascii="Times New Roman" w:hAnsi="Times New Roman" w:cs="Times New Roman"/>
+          <w:lang w:val="lt-LT"/>
+        </w:rPr>
+        <w:t xml:space="preserve"> žaidimai sukuria</w:t>
+      </w:r>
+      <w:r>
+        <w:rPr>
+          <w:rFonts w:ascii="Times New Roman" w:hAnsi="Times New Roman" w:cs="Times New Roman"/>
+          <w:lang w:val="lt-LT"/>
+        </w:rPr>
+        <w:t xml:space="preserve"> ir apibrėžia</w:t>
+      </w:r>
+      <w:r>
+        <w:rPr>
+          <w:rFonts w:ascii="Times New Roman" w:hAnsi="Times New Roman" w:cs="Times New Roman"/>
+          <w:lang w:val="lt-LT"/>
+        </w:rPr>
+        <w:t xml:space="preserve"> reikšmės galimybės erdvę –</w:t>
+      </w:r>
+      <w:r>
+        <w:rPr>
+          <w:rFonts w:ascii="Times New Roman" w:hAnsi="Times New Roman" w:cs="Times New Roman"/>
+          <w:lang w:val="lt-LT"/>
+        </w:rPr>
         <w:t xml:space="preserve"> </w:t>
       </w:r>
       <w:r>
@@ -3545,205 +3361,6 @@
           <w:rFonts w:ascii="Times New Roman" w:hAnsi="Times New Roman" w:cs="Times New Roman"/>
           <w:lang w:val="lt-LT"/>
         </w:rPr>
-        <w:t>Kiekvienas jų reikalauja skirtingo vartojimo būdo, todėl ir žodžių reikšmės skiriasi ne dėl to, kad žodžiai būtų iš esmės kitokie, bet todėl, kad jie įtraukti į skirtingas žaidimų struktūras.</w:t>
-      </w:r>
-      <w:r>
-        <w:rPr>
-          <w:rFonts w:ascii="Times New Roman" w:hAnsi="Times New Roman" w:cs="Times New Roman"/>
-          <w:lang w:val="lt-LT"/>
-        </w:rPr>
-        <w:t xml:space="preserve"> </w:t>
-      </w:r>
-      <w:r>
-        <w:rPr>
-          <w:rFonts w:ascii="Times New Roman" w:hAnsi="Times New Roman" w:cs="Times New Roman"/>
-          <w:lang w:val="lt-LT"/>
-        </w:rPr>
-        <w:t>Tokiu būdu reikšmė kyla iš funkcinės, ne loginės sistemos, o žodžių supratimas tampa priklausomas nuo mūsų gebėjimo orientuotis konkrečiose vartojimo situacijose.</w:t>
-      </w:r>
-    </w:p>
-    <w:p>
-      <w:pPr>
-        <w:jc w:val="both"/>
-        <w:rPr>
-          <w:rFonts w:ascii="Times New Roman" w:hAnsi="Times New Roman" w:cs="Times New Roman"/>
-          <w:lang w:val="lt-LT"/>
-        </w:rPr>
-      </w:pPr>
-      <w:r>
-        <w:rPr>
-          <w:rFonts w:ascii="Times New Roman" w:hAnsi="Times New Roman" w:cs="Times New Roman"/>
-          <w:lang w:val="lt-LT"/>
-        </w:rPr>
-        <w:t>K</w:t>
-      </w:r>
-      <w:r>
-        <w:rPr>
-          <w:rFonts w:ascii="Times New Roman" w:hAnsi="Times New Roman" w:cs="Times New Roman"/>
-          <w:lang w:val="lt-LT"/>
-        </w:rPr>
-        <w:t xml:space="preserve">albos žaidimai yra būdas stebėti reikšmės susidarymą praktikoje. </w:t>
-      </w:r>
-      <w:r>
-        <w:rPr>
-          <w:rFonts w:ascii="Times New Roman" w:hAnsi="Times New Roman" w:cs="Times New Roman"/>
-          <w:lang w:val="lt-LT"/>
-        </w:rPr>
-        <w:t>Žodžio prasmę</w:t>
-      </w:r>
-      <w:r>
-        <w:rPr>
-          <w:rFonts w:ascii="Times New Roman" w:hAnsi="Times New Roman" w:cs="Times New Roman"/>
-          <w:lang w:val="lt-LT"/>
-        </w:rPr>
-        <w:t xml:space="preserve"> įmanoma suprasti tik dalyvaujant tame žaidime, kuriame tas žodis naudojamas. Tai reiškia, kad tiek kalbos taisyklių mokymasis, tiek kalbinis supratimas yra įsitraukimas į socialinį veiksmą, kurio taisyklės dažnai nėra aiškiai išsakytos, bet yra perimamos per praktiką.</w:t>
-      </w:r>
-      <w:r>
-        <w:rPr>
-          <w:rFonts w:ascii="Times New Roman" w:hAnsi="Times New Roman" w:cs="Times New Roman"/>
-          <w:lang w:val="lt-LT"/>
-        </w:rPr>
-        <w:t xml:space="preserve"> „</w:t>
-      </w:r>
-      <w:r>
-        <w:rPr>
-          <w:rFonts w:ascii="Times New Roman" w:hAnsi="Times New Roman" w:cs="Times New Roman"/>
-          <w:lang w:val="lt-LT"/>
-        </w:rPr>
-        <w:t xml:space="preserve">Jie </w:t>
-      </w:r>
-      <w:r>
-        <w:rPr>
-          <w:rFonts w:ascii="Times New Roman" w:hAnsi="Times New Roman" w:cs="Times New Roman"/>
-          <w:lang w:val="lt-LT"/>
-        </w:rPr>
-        <w:t xml:space="preserve">[leksikografai] </w:t>
-      </w:r>
-      <w:r>
-        <w:rPr>
-          <w:rFonts w:ascii="Times New Roman" w:hAnsi="Times New Roman" w:cs="Times New Roman"/>
-          <w:lang w:val="lt-LT"/>
-        </w:rPr>
-        <w:t>tiria, kaip žodis vartojamas, ypač išsilavinusių ir iškalbingų žmonių, ir bando tą vartojimą perteikti apibrėžimu ar parafrazėmis, o didesniame žodyne - iliustruoti keliomis citatomis. Žodynas teisingai pateikia žodžio reikšmę tada ir tik tada, kai tiksliai atspindi priimtą vartoseną.</w:t>
-      </w:r>
-      <w:r>
-        <w:rPr>
-          <w:rFonts w:ascii="Times New Roman" w:hAnsi="Times New Roman" w:cs="Times New Roman"/>
-          <w:lang w:val="lt-LT"/>
-        </w:rPr>
-        <w:t>“</w:t>
-      </w:r>
-      <w:r>
-        <w:rPr>
-          <w:rFonts w:ascii="Times New Roman" w:hAnsi="Times New Roman" w:cs="Times New Roman"/>
-          <w:lang w:val="lt-LT"/>
-        </w:rPr>
-        <w:t xml:space="preserve"> (Schroeder 2006, </w:t>
-      </w:r>
-      <w:r>
-        <w:rPr>
-          <w:rFonts w:ascii="Times New Roman" w:hAnsi="Times New Roman" w:cs="Times New Roman"/>
-          <w:lang w:val="lt-LT"/>
-        </w:rPr>
-        <w:t>169).</w:t>
-      </w:r>
-    </w:p>
-    <w:p>
-      <w:pPr>
-        <w:jc w:val="both"/>
-        <w:rPr>
-          <w:rFonts w:ascii="Times New Roman" w:hAnsi="Times New Roman" w:cs="Times New Roman"/>
-          <w:lang w:val="lt-LT"/>
-        </w:rPr>
-      </w:pPr>
-      <w:r>
-        <w:rPr>
-          <w:rFonts w:ascii="Times New Roman" w:hAnsi="Times New Roman" w:cs="Times New Roman"/>
-          <w:lang w:val="lt-LT"/>
-        </w:rPr>
-        <w:t xml:space="preserve">Kalbos žaidimų daugiskaita pabrėžia, kad nėra universalaus kalbos naudojimo būdo – vietoj to egzistuoja įvairios praktikos, kuriose žodžiai įgauna skirtingas prasmes priklausomai nuo veikimo konteksto. Vadinasi kalbos žaidimai neturi griežtų ribų ar išbaigtų taisyklių, bet jungiasi per panašumus. Ši kalbos fragmentacija </w:t>
-      </w:r>
-      <w:proofErr w:type="spellStart"/>
-      <w:r>
-        <w:rPr>
-          <w:rFonts w:ascii="Times New Roman" w:hAnsi="Times New Roman" w:cs="Times New Roman"/>
-          <w:lang w:val="lt-LT"/>
-        </w:rPr>
-        <w:t>Wittgensteinui</w:t>
-      </w:r>
-      <w:proofErr w:type="spellEnd"/>
-      <w:r>
-        <w:rPr>
-          <w:rFonts w:ascii="Times New Roman" w:hAnsi="Times New Roman" w:cs="Times New Roman"/>
-          <w:lang w:val="lt-LT"/>
-        </w:rPr>
-        <w:t xml:space="preserve"> leidžia atmesti tiek loginę-semantiškai griežtą kalbos teoriją, tiek bet kokį bandymą kalbą „išgryninti” iki vienos reikšmės sampratos.  Kitaip tariant, nėra vieno meta žaidimo (</w:t>
-      </w:r>
-      <w:proofErr w:type="spellStart"/>
-      <w:r>
-        <w:rPr>
-          <w:rFonts w:ascii="Times New Roman" w:hAnsi="Times New Roman" w:cs="Times New Roman"/>
-          <w:lang w:val="lt-LT"/>
-        </w:rPr>
-        <w:t>Penco</w:t>
-      </w:r>
-      <w:proofErr w:type="spellEnd"/>
-      <w:r>
-        <w:rPr>
-          <w:rFonts w:ascii="Times New Roman" w:hAnsi="Times New Roman" w:cs="Times New Roman"/>
-          <w:lang w:val="lt-LT"/>
-        </w:rPr>
-        <w:t xml:space="preserve"> 2024, 284)</w:t>
-      </w:r>
-    </w:p>
-    <w:p>
-      <w:pPr>
-        <w:jc w:val="both"/>
-        <w:rPr>
-          <w:rFonts w:ascii="Times New Roman" w:hAnsi="Times New Roman" w:cs="Times New Roman"/>
-          <w:lang w:val="lt-LT"/>
-        </w:rPr>
-      </w:pPr>
-      <w:r>
-        <w:rPr>
-          <w:rFonts w:ascii="Times New Roman" w:hAnsi="Times New Roman" w:cs="Times New Roman"/>
-          <w:lang w:val="lt-LT"/>
-        </w:rPr>
-        <w:t>Kalbos</w:t>
-      </w:r>
-      <w:r>
-        <w:rPr>
-          <w:rFonts w:ascii="Times New Roman" w:hAnsi="Times New Roman" w:cs="Times New Roman"/>
-          <w:lang w:val="lt-LT"/>
-        </w:rPr>
-        <w:t xml:space="preserve"> žaidimai sukuria</w:t>
-      </w:r>
-      <w:r>
-        <w:rPr>
-          <w:rFonts w:ascii="Times New Roman" w:hAnsi="Times New Roman" w:cs="Times New Roman"/>
-          <w:lang w:val="lt-LT"/>
-        </w:rPr>
-        <w:t xml:space="preserve"> ir apibrėžia</w:t>
-      </w:r>
-      <w:r>
-        <w:rPr>
-          <w:rFonts w:ascii="Times New Roman" w:hAnsi="Times New Roman" w:cs="Times New Roman"/>
-          <w:lang w:val="lt-LT"/>
-        </w:rPr>
-        <w:t xml:space="preserve"> reikšmės galimybės erdvę –</w:t>
-      </w:r>
-      <w:r>
-        <w:rPr>
-          <w:rFonts w:ascii="Times New Roman" w:hAnsi="Times New Roman" w:cs="Times New Roman"/>
-          <w:lang w:val="lt-LT"/>
-        </w:rPr>
-        <w:t xml:space="preserve"> </w:t>
-      </w:r>
-      <w:r>
-        <w:rPr>
-          <w:rFonts w:ascii="Times New Roman" w:hAnsi="Times New Roman" w:cs="Times New Roman"/>
-          <w:lang w:val="lt-LT"/>
-        </w:rPr>
         <w:t>kada tam tikras žodis ar posakis turi prasmę, o kada jis netenka savo veikimo galios. Pvz., „argumentas</w:t>
       </w:r>
       <w:r>
@@ -3821,14 +3438,7 @@
           <w:rFonts w:ascii="Times New Roman" w:hAnsi="Times New Roman" w:cs="Times New Roman"/>
           <w:lang w:val="lt-LT"/>
         </w:rPr>
-        <w:t>. Apibendrinant galime tarti, jog b</w:t>
-      </w:r>
-      <w:r>
-        <w:rPr>
-          <w:rFonts w:ascii="Times New Roman" w:hAnsi="Times New Roman" w:cs="Times New Roman"/>
-          <w:lang w:val="lt-LT"/>
-        </w:rPr>
-        <w:t>e žaidimo nėra vartojimo, o be vartojimo –</w:t>
+        <w:t>. Apibendrinant galime tarti, jog be žaidimo nėra vartojimo, o be vartojimo –</w:t>
       </w:r>
       <w:r>
         <w:rPr>
@@ -3911,39 +3521,7 @@
           <w:rFonts w:ascii="Times New Roman" w:hAnsi="Times New Roman" w:cs="Times New Roman"/>
           <w:lang w:val="lt-LT"/>
         </w:rPr>
-        <w:t xml:space="preserve"> </w:t>
-      </w:r>
-      <w:proofErr w:type="spellStart"/>
-      <w:r>
-        <w:rPr>
-          <w:rFonts w:ascii="Times New Roman" w:hAnsi="Times New Roman" w:cs="Times New Roman"/>
-          <w:lang w:val="lt-LT"/>
-        </w:rPr>
-        <w:t>family</w:t>
-      </w:r>
-      <w:proofErr w:type="spellEnd"/>
-      <w:r>
-        <w:rPr>
-          <w:rFonts w:ascii="Times New Roman" w:hAnsi="Times New Roman" w:cs="Times New Roman"/>
-          <w:lang w:val="lt-LT"/>
-        </w:rPr>
-        <w:t xml:space="preserve"> </w:t>
-      </w:r>
-      <w:proofErr w:type="spellStart"/>
-      <w:r>
-        <w:rPr>
-          <w:rFonts w:ascii="Times New Roman" w:hAnsi="Times New Roman" w:cs="Times New Roman"/>
-          <w:lang w:val="lt-LT"/>
-        </w:rPr>
-        <w:t>resemblance</w:t>
-      </w:r>
-      <w:proofErr w:type="spellEnd"/>
-      <w:r>
-        <w:rPr>
-          <w:rFonts w:ascii="Times New Roman" w:hAnsi="Times New Roman" w:cs="Times New Roman"/>
-          <w:lang w:val="lt-LT"/>
-        </w:rPr>
-        <w:t>) sąvoka yra būtinas kalbos žaidimų ir reikšmės kaip vartojimo sampratos papildymas. Jei reikšmė kyla iš vartojimo, o vartojimas vyksta įvairiuose kalbos žaidimuose, tai neišvengiamai kyla klausimas: kas sieja šiuos žaidimus tarpusavyje? Kodėl mes vis dar kalbame apie „kalbą</w:t>
+        <w:t xml:space="preserve"> family resemblance) sąvoka yra būtinas kalbos žaidimų ir reikšmės kaip vartojimo sampratos papildymas. Jei reikšmė kyla iš vartojimo, o vartojimas vyksta įvairiuose kalbos žaidimuose, tai neišvengiamai kyla klausimas: kas sieja šiuos žaidimus tarpusavyje? Kodėl mes vis dar kalbame apie „kalbą</w:t>
       </w:r>
       <w:r>
         <w:rPr>
@@ -4107,21 +3685,12 @@
         </w:rPr>
         <w:t>(</w:t>
       </w:r>
-      <w:proofErr w:type="spellStart"/>
-      <w:r>
-        <w:rPr>
-          <w:rFonts w:ascii="Times New Roman" w:hAnsi="Times New Roman" w:cs="Times New Roman"/>
-          <w:lang w:val="lt-LT"/>
-        </w:rPr>
-        <w:t>ibid</w:t>
-      </w:r>
-      <w:proofErr w:type="spellEnd"/>
-      <w:r>
-        <w:rPr>
-          <w:rFonts w:ascii="Times New Roman" w:hAnsi="Times New Roman" w:cs="Times New Roman"/>
-          <w:lang w:val="lt-LT"/>
-        </w:rPr>
-        <w:t>.</w:t>
+      <w:r>
+        <w:rPr>
+          <w:rFonts w:ascii="Times New Roman" w:hAnsi="Times New Roman" w:cs="Times New Roman"/>
+          <w:lang w:val="lt-LT"/>
+        </w:rPr>
+        <w:t>ibid.</w:t>
       </w:r>
       <w:r>
         <w:rPr>
@@ -4149,23 +3718,7 @@
           <w:rFonts w:ascii="Times New Roman" w:hAnsi="Times New Roman" w:cs="Times New Roman"/>
           <w:lang w:val="lt-LT"/>
         </w:rPr>
-        <w:t>sančio tam tikra klasių hierarchijai ar kokia formalia taisykle (</w:t>
-      </w:r>
-      <w:proofErr w:type="spellStart"/>
-      <w:r>
-        <w:rPr>
-          <w:rFonts w:ascii="Times New Roman" w:hAnsi="Times New Roman" w:cs="Times New Roman"/>
-          <w:lang w:val="lt-LT"/>
-        </w:rPr>
-        <w:t>Minsky</w:t>
-      </w:r>
-      <w:proofErr w:type="spellEnd"/>
-      <w:r>
-        <w:rPr>
-          <w:rFonts w:ascii="Times New Roman" w:hAnsi="Times New Roman" w:cs="Times New Roman"/>
-          <w:lang w:val="lt-LT"/>
-        </w:rPr>
-        <w:t xml:space="preserve"> 1974, 51).</w:t>
+        <w:t>sančio tam tikra klasių hierarchijai ar kokia formalia taisykle (Minsky 1974, 51).</w:t>
       </w:r>
     </w:p>
     <w:p>
@@ -4188,33 +3741,171 @@
           <w:rFonts w:ascii="Times New Roman" w:hAnsi="Times New Roman" w:cs="Times New Roman"/>
           <w:lang w:val="lt-LT"/>
         </w:rPr>
-        <w:t xml:space="preserve">Pasak </w:t>
-      </w:r>
-      <w:proofErr w:type="spellStart"/>
-      <w:r>
-        <w:rPr>
-          <w:rFonts w:ascii="Times New Roman" w:hAnsi="Times New Roman" w:cs="Times New Roman"/>
-          <w:lang w:val="lt-LT"/>
-        </w:rPr>
-        <w:t>Glocko</w:t>
-      </w:r>
-      <w:proofErr w:type="spellEnd"/>
-      <w:r>
-        <w:rPr>
-          <w:rFonts w:ascii="Times New Roman" w:hAnsi="Times New Roman" w:cs="Times New Roman"/>
-          <w:lang w:val="lt-LT"/>
-        </w:rPr>
-        <w:t xml:space="preserve"> (</w:t>
-      </w:r>
-      <w:proofErr w:type="spellStart"/>
-      <w:r>
-        <w:rPr>
-          <w:rFonts w:ascii="Times New Roman" w:hAnsi="Times New Roman" w:cs="Times New Roman"/>
-          <w:lang w:val="lt-LT"/>
-        </w:rPr>
-        <w:t>Glock</w:t>
-      </w:r>
-      <w:proofErr w:type="spellEnd"/>
+        <w:t>Pasak Glocko (</w:t>
+      </w:r>
+      <w:r>
+        <w:rPr>
+          <w:rFonts w:ascii="Times New Roman" w:hAnsi="Times New Roman" w:cs="Times New Roman"/>
+          <w:lang w:val="lt-LT"/>
+        </w:rPr>
+        <w:t xml:space="preserve">Glock </w:t>
+      </w:r>
+      <w:r>
+        <w:rPr>
+          <w:rFonts w:ascii="Times New Roman" w:hAnsi="Times New Roman" w:cs="Times New Roman"/>
+          <w:lang w:val="lt-LT"/>
+        </w:rPr>
+        <w:t>1996, 120), šeimyninių panašumų sąvoka yra svarbi pasisakant prieš „požiūrį, kad visiems sąvokos atvejams turi būti kažkas bendro, kas paaiškina, kodėl jie priskiriami šiai sąvokai“ ir „</w:t>
+      </w:r>
+      <w:r>
+        <w:rPr>
+          <w:rFonts w:ascii="Times New Roman" w:hAnsi="Times New Roman" w:cs="Times New Roman"/>
+          <w:lang w:val="lt-LT"/>
+        </w:rPr>
+        <w:t>kad vienintelis tinkamas arba teisėtas žodžio paaiškinimas yra analitinis apibrėžimas, kuriame nustatomos būtinos ir pakankamos jo taikymo sąlygo</w:t>
+      </w:r>
+      <w:r>
+        <w:rPr>
+          <w:rFonts w:ascii="Times New Roman" w:hAnsi="Times New Roman" w:cs="Times New Roman"/>
+          <w:lang w:val="lt-LT"/>
+        </w:rPr>
+        <w:t>s</w:t>
+      </w:r>
+      <w:r>
+        <w:rPr>
+          <w:rFonts w:ascii="Times New Roman" w:hAnsi="Times New Roman" w:cs="Times New Roman"/>
+          <w:lang w:val="lt-LT"/>
+        </w:rPr>
+        <w:t>“</w:t>
+      </w:r>
+      <w:r>
+        <w:rPr>
+          <w:rFonts w:ascii="Times New Roman" w:hAnsi="Times New Roman" w:cs="Times New Roman"/>
+          <w:lang w:val="lt-LT"/>
+        </w:rPr>
+        <w:t xml:space="preserve">. Kitaip tariant, dažnai neryškus vaizdas yra kaip tik tai, ko mums reikia (FT §71). </w:t>
+      </w:r>
+    </w:p>
+    <w:p>
+      <w:pPr>
+        <w:jc w:val="both"/>
+        <w:rPr>
+          <w:rFonts w:ascii="Times New Roman" w:hAnsi="Times New Roman" w:cs="Times New Roman"/>
+          <w:lang w:val="lt-LT"/>
+        </w:rPr>
+      </w:pPr>
+      <w:r>
+        <w:rPr>
+          <w:rFonts w:ascii="Times New Roman" w:hAnsi="Times New Roman" w:cs="Times New Roman"/>
+          <w:lang w:val="lt-LT"/>
+        </w:rPr>
+        <w:t>T</w:t>
+      </w:r>
+      <w:r>
+        <w:rPr>
+          <w:rFonts w:ascii="Times New Roman" w:hAnsi="Times New Roman" w:cs="Times New Roman"/>
+          <w:lang w:val="lt-LT"/>
+        </w:rPr>
+        <w:t xml:space="preserve">as pats žodis gali funkcionuoti skirtinguose </w:t>
+      </w:r>
+      <w:r>
+        <w:rPr>
+          <w:rFonts w:ascii="Times New Roman" w:hAnsi="Times New Roman" w:cs="Times New Roman"/>
+          <w:lang w:val="lt-LT"/>
+        </w:rPr>
+        <w:t>kontekstuose</w:t>
+      </w:r>
+      <w:r>
+        <w:rPr>
+          <w:rFonts w:ascii="Times New Roman" w:hAnsi="Times New Roman" w:cs="Times New Roman"/>
+          <w:lang w:val="lt-LT"/>
+        </w:rPr>
+        <w:t xml:space="preserve"> išlaikydamas tapatumą. Pavyzdžiui, žodis „žinojimas” filosofijos</w:t>
+      </w:r>
+      <w:r>
+        <w:rPr>
+          <w:rFonts w:ascii="Times New Roman" w:hAnsi="Times New Roman" w:cs="Times New Roman"/>
+          <w:lang w:val="lt-LT"/>
+        </w:rPr>
+        <w:t xml:space="preserve"> („žinau, kad nieko nežinau“)</w:t>
+      </w:r>
+      <w:r>
+        <w:rPr>
+          <w:rFonts w:ascii="Times New Roman" w:hAnsi="Times New Roman" w:cs="Times New Roman"/>
+          <w:lang w:val="lt-LT"/>
+        </w:rPr>
+        <w:t>, mokslo</w:t>
+      </w:r>
+      <w:r>
+        <w:rPr>
+          <w:rFonts w:ascii="Times New Roman" w:hAnsi="Times New Roman" w:cs="Times New Roman"/>
+          <w:lang w:val="lt-LT"/>
+        </w:rPr>
+        <w:t xml:space="preserve"> („sužinojome, kad nieko negali būti greitesnio už šviesos greitį“)</w:t>
+      </w:r>
+      <w:r>
+        <w:rPr>
+          <w:rFonts w:ascii="Times New Roman" w:hAnsi="Times New Roman" w:cs="Times New Roman"/>
+          <w:lang w:val="lt-LT"/>
+        </w:rPr>
+        <w:t xml:space="preserve"> ir kasdienybės</w:t>
+      </w:r>
+      <w:r>
+        <w:rPr>
+          <w:rFonts w:ascii="Times New Roman" w:hAnsi="Times New Roman" w:cs="Times New Roman"/>
+          <w:lang w:val="lt-LT"/>
+        </w:rPr>
+        <w:t xml:space="preserve"> („žinau kada atvažiuos troleibusas“)</w:t>
+      </w:r>
+      <w:r>
+        <w:rPr>
+          <w:rFonts w:ascii="Times New Roman" w:hAnsi="Times New Roman" w:cs="Times New Roman"/>
+          <w:lang w:val="lt-LT"/>
+        </w:rPr>
+        <w:t xml:space="preserve"> žaidimuose vartojamas skirtingai</w:t>
+      </w:r>
+      <w:r>
+        <w:rPr>
+          <w:rFonts w:ascii="Times New Roman" w:hAnsi="Times New Roman" w:cs="Times New Roman"/>
+          <w:lang w:val="lt-LT"/>
+        </w:rPr>
+        <w:t xml:space="preserve">, nors </w:t>
+      </w:r>
+      <w:r>
+        <w:rPr>
+          <w:rFonts w:ascii="Times New Roman" w:hAnsi="Times New Roman" w:cs="Times New Roman"/>
+          <w:lang w:val="lt-LT"/>
+        </w:rPr>
+        <w:t xml:space="preserve">visi jie susiję su informacijos </w:t>
+      </w:r>
+      <w:r>
+        <w:rPr>
+          <w:rFonts w:ascii="Times New Roman" w:hAnsi="Times New Roman" w:cs="Times New Roman"/>
+          <w:lang w:val="lt-LT"/>
+        </w:rPr>
+        <w:t>įg</w:t>
+      </w:r>
+      <w:r>
+        <w:rPr>
+          <w:rFonts w:ascii="Times New Roman" w:hAnsi="Times New Roman" w:cs="Times New Roman"/>
+          <w:lang w:val="lt-LT"/>
+        </w:rPr>
+        <w:t>i</w:t>
+      </w:r>
+      <w:r>
+        <w:rPr>
+          <w:rFonts w:ascii="Times New Roman" w:hAnsi="Times New Roman" w:cs="Times New Roman"/>
+          <w:lang w:val="lt-LT"/>
+        </w:rPr>
+        <w:t xml:space="preserve">jimo, patikrinimo, abejojimo, spėjimo </w:t>
+      </w:r>
+      <w:r>
+        <w:rPr>
+          <w:rFonts w:ascii="Times New Roman" w:hAnsi="Times New Roman" w:cs="Times New Roman"/>
+          <w:lang w:val="lt-LT"/>
+        </w:rPr>
+        <w:t>aspektais.</w:t>
+      </w:r>
       <w:r>
         <w:rPr>
           <w:rFonts w:ascii="Times New Roman" w:hAnsi="Times New Roman" w:cs="Times New Roman"/>
@@ -4227,156 +3918,35 @@
           <w:rFonts w:ascii="Times New Roman" w:hAnsi="Times New Roman" w:cs="Times New Roman"/>
           <w:lang w:val="lt-LT"/>
         </w:rPr>
-        <w:t>1996, 120), šeimyninių panašumų sąvoka yra svarbi pasisakant prieš „požiūrį, kad visiems sąvokos atvejams turi būti kažkas bendro, kas paaiškina, kodėl jie priskiriami šiai sąvokai“ ir „</w:t>
-      </w:r>
-      <w:r>
-        <w:rPr>
-          <w:rFonts w:ascii="Times New Roman" w:hAnsi="Times New Roman" w:cs="Times New Roman"/>
-          <w:lang w:val="lt-LT"/>
-        </w:rPr>
-        <w:t>kad vienintelis tinkamas arba teisėtas žodžio paaiškinimas yra analitinis apibrėžimas, kuriame nustatomos būtinos ir pakankamos jo taikymo sąlygo</w:t>
-      </w:r>
-      <w:r>
-        <w:rPr>
-          <w:rFonts w:ascii="Times New Roman" w:hAnsi="Times New Roman" w:cs="Times New Roman"/>
-          <w:lang w:val="lt-LT"/>
-        </w:rPr>
-        <w:t>s</w:t>
-      </w:r>
-      <w:r>
-        <w:rPr>
-          <w:rFonts w:ascii="Times New Roman" w:hAnsi="Times New Roman" w:cs="Times New Roman"/>
-          <w:lang w:val="lt-LT"/>
-        </w:rPr>
-        <w:t>“</w:t>
-      </w:r>
-      <w:r>
-        <w:rPr>
-          <w:rFonts w:ascii="Times New Roman" w:hAnsi="Times New Roman" w:cs="Times New Roman"/>
-          <w:lang w:val="lt-LT"/>
-        </w:rPr>
-        <w:t xml:space="preserve">. Kitaip tariant, dažnai neryškus vaizdas yra kaip tik tai, ko mums reikia (FT §71). </w:t>
-      </w:r>
-    </w:p>
-    <w:p>
-      <w:pPr>
-        <w:jc w:val="both"/>
-        <w:rPr>
-          <w:rFonts w:ascii="Times New Roman" w:hAnsi="Times New Roman" w:cs="Times New Roman"/>
-          <w:lang w:val="lt-LT"/>
-        </w:rPr>
-      </w:pPr>
-      <w:r>
-        <w:rPr>
-          <w:rFonts w:ascii="Times New Roman" w:hAnsi="Times New Roman" w:cs="Times New Roman"/>
-          <w:lang w:val="lt-LT"/>
-        </w:rPr>
-        <w:t>T</w:t>
-      </w:r>
-      <w:r>
-        <w:rPr>
-          <w:rFonts w:ascii="Times New Roman" w:hAnsi="Times New Roman" w:cs="Times New Roman"/>
-          <w:lang w:val="lt-LT"/>
-        </w:rPr>
-        <w:t xml:space="preserve">as pats žodis gali funkcionuoti skirtinguose </w:t>
-      </w:r>
-      <w:r>
-        <w:rPr>
-          <w:rFonts w:ascii="Times New Roman" w:hAnsi="Times New Roman" w:cs="Times New Roman"/>
-          <w:lang w:val="lt-LT"/>
-        </w:rPr>
-        <w:t>kontekstuose</w:t>
-      </w:r>
-      <w:r>
-        <w:rPr>
-          <w:rFonts w:ascii="Times New Roman" w:hAnsi="Times New Roman" w:cs="Times New Roman"/>
-          <w:lang w:val="lt-LT"/>
-        </w:rPr>
-        <w:t xml:space="preserve"> išlaikydamas tapatumą. Pavyzdžiui, žodis „žinojimas” filosofijos</w:t>
-      </w:r>
-      <w:r>
-        <w:rPr>
-          <w:rFonts w:ascii="Times New Roman" w:hAnsi="Times New Roman" w:cs="Times New Roman"/>
-          <w:lang w:val="lt-LT"/>
-        </w:rPr>
-        <w:t xml:space="preserve"> („žinau, kad nieko nežinau“)</w:t>
-      </w:r>
-      <w:r>
-        <w:rPr>
-          <w:rFonts w:ascii="Times New Roman" w:hAnsi="Times New Roman" w:cs="Times New Roman"/>
-          <w:lang w:val="lt-LT"/>
-        </w:rPr>
-        <w:t>, mokslo</w:t>
-      </w:r>
-      <w:r>
-        <w:rPr>
-          <w:rFonts w:ascii="Times New Roman" w:hAnsi="Times New Roman" w:cs="Times New Roman"/>
-          <w:lang w:val="lt-LT"/>
-        </w:rPr>
-        <w:t xml:space="preserve"> („sužinojome, kad nieko negali būti greitesnio už šviesos greitį“)</w:t>
-      </w:r>
-      <w:r>
-        <w:rPr>
-          <w:rFonts w:ascii="Times New Roman" w:hAnsi="Times New Roman" w:cs="Times New Roman"/>
-          <w:lang w:val="lt-LT"/>
-        </w:rPr>
-        <w:t xml:space="preserve"> ir kasdienybės</w:t>
-      </w:r>
-      <w:r>
-        <w:rPr>
-          <w:rFonts w:ascii="Times New Roman" w:hAnsi="Times New Roman" w:cs="Times New Roman"/>
-          <w:lang w:val="lt-LT"/>
-        </w:rPr>
-        <w:t xml:space="preserve"> („žinau kada atvažiuos troleibusas“)</w:t>
-      </w:r>
-      <w:r>
-        <w:rPr>
-          <w:rFonts w:ascii="Times New Roman" w:hAnsi="Times New Roman" w:cs="Times New Roman"/>
-          <w:lang w:val="lt-LT"/>
-        </w:rPr>
-        <w:t xml:space="preserve"> žaidimuose vartojamas skirtingai</w:t>
-      </w:r>
-      <w:r>
-        <w:rPr>
-          <w:rFonts w:ascii="Times New Roman" w:hAnsi="Times New Roman" w:cs="Times New Roman"/>
-          <w:lang w:val="lt-LT"/>
-        </w:rPr>
-        <w:t xml:space="preserve">, nors </w:t>
-      </w:r>
-      <w:r>
-        <w:rPr>
-          <w:rFonts w:ascii="Times New Roman" w:hAnsi="Times New Roman" w:cs="Times New Roman"/>
-          <w:lang w:val="lt-LT"/>
-        </w:rPr>
-        <w:t xml:space="preserve">visi jie susiję su informacijos </w:t>
-      </w:r>
-      <w:r>
-        <w:rPr>
-          <w:rFonts w:ascii="Times New Roman" w:hAnsi="Times New Roman" w:cs="Times New Roman"/>
-          <w:lang w:val="lt-LT"/>
-        </w:rPr>
-        <w:t>įg</w:t>
-      </w:r>
-      <w:r>
-        <w:rPr>
-          <w:rFonts w:ascii="Times New Roman" w:hAnsi="Times New Roman" w:cs="Times New Roman"/>
-          <w:lang w:val="lt-LT"/>
-        </w:rPr>
-        <w:t>i</w:t>
-      </w:r>
-      <w:r>
-        <w:rPr>
-          <w:rFonts w:ascii="Times New Roman" w:hAnsi="Times New Roman" w:cs="Times New Roman"/>
-          <w:lang w:val="lt-LT"/>
-        </w:rPr>
-        <w:t xml:space="preserve">jimo, patikrinimo, abejojimo, spėjimo </w:t>
-      </w:r>
-      <w:r>
-        <w:rPr>
-          <w:rFonts w:ascii="Times New Roman" w:hAnsi="Times New Roman" w:cs="Times New Roman"/>
-          <w:lang w:val="lt-LT"/>
-        </w:rPr>
-        <w:t>aspektais.</w:t>
+        <w:t xml:space="preserve">Tuo </w:t>
+      </w:r>
+      <w:r>
+        <w:rPr>
+          <w:rFonts w:ascii="Times New Roman" w:hAnsi="Times New Roman" w:cs="Times New Roman"/>
+          <w:lang w:val="lt-LT"/>
+        </w:rPr>
+        <w:t>matome</w:t>
+      </w:r>
+      <w:r>
+        <w:rPr>
+          <w:rFonts w:ascii="Times New Roman" w:hAnsi="Times New Roman" w:cs="Times New Roman"/>
+          <w:lang w:val="lt-LT"/>
+        </w:rPr>
+        <w:t>, jog nėra absoliutaus, vienatinio konteksto, kuriame kaip kalbos vartotojas galėčiau turėti užbaigtą apibrėžimą: „Aprašymo išsamumas priklauso nuo konkrečios aplinkybės, kurioje esu, poreikių ir pagrindinių prielaidų.“ (</w:t>
+      </w:r>
+      <w:r>
+        <w:rPr>
+          <w:rFonts w:ascii="Times New Roman" w:hAnsi="Times New Roman" w:cs="Times New Roman"/>
+          <w:lang w:val="lt-LT"/>
+        </w:rPr>
+        <w:t>2</w:t>
+      </w:r>
+      <w:r>
+        <w:rPr>
+          <w:rFonts w:ascii="Times New Roman" w:hAnsi="Times New Roman" w:cs="Times New Roman"/>
+          <w:lang w:val="lt-LT"/>
+        </w:rPr>
+        <w:t>024, 283)</w:t>
       </w:r>
       <w:r>
         <w:rPr>
@@ -4390,62 +3960,6 @@
           <w:rFonts w:ascii="Times New Roman" w:hAnsi="Times New Roman" w:cs="Times New Roman"/>
           <w:lang w:val="lt-LT"/>
         </w:rPr>
-        <w:t xml:space="preserve">Tuo </w:t>
-      </w:r>
-      <w:r>
-        <w:rPr>
-          <w:rFonts w:ascii="Times New Roman" w:hAnsi="Times New Roman" w:cs="Times New Roman"/>
-          <w:lang w:val="lt-LT"/>
-        </w:rPr>
-        <w:t>matome</w:t>
-      </w:r>
-      <w:r>
-        <w:rPr>
-          <w:rFonts w:ascii="Times New Roman" w:hAnsi="Times New Roman" w:cs="Times New Roman"/>
-          <w:lang w:val="lt-LT"/>
-        </w:rPr>
-        <w:t>, jog nėra absoliutaus, vienatinio konteksto, kuriame kaip kalbos vartotojas galėčiau turėti užbaigtą apibrėžimą: „</w:t>
-      </w:r>
-      <w:r>
-        <w:rPr>
-          <w:rFonts w:ascii="Times New Roman" w:hAnsi="Times New Roman" w:cs="Times New Roman"/>
-          <w:lang w:val="lt-LT"/>
-        </w:rPr>
-        <w:t>Aprašymo išsamumas priklauso nuo konkrečios aplinkybės, kurioje esu, poreikių ir pagrindinių prielaidų.</w:t>
-      </w:r>
-      <w:r>
-        <w:rPr>
-          <w:rFonts w:ascii="Times New Roman" w:hAnsi="Times New Roman" w:cs="Times New Roman"/>
-          <w:lang w:val="lt-LT"/>
-        </w:rPr>
-        <w:t>“ (</w:t>
-      </w:r>
-      <w:r>
-        <w:rPr>
-          <w:rFonts w:ascii="Times New Roman" w:hAnsi="Times New Roman" w:cs="Times New Roman"/>
-          <w:lang w:val="lt-LT"/>
-        </w:rPr>
-        <w:t>2</w:t>
-      </w:r>
-      <w:r>
-        <w:rPr>
-          <w:rFonts w:ascii="Times New Roman" w:hAnsi="Times New Roman" w:cs="Times New Roman"/>
-          <w:lang w:val="lt-LT"/>
-        </w:rPr>
-        <w:t>024, 283)</w:t>
-      </w:r>
-      <w:r>
-        <w:rPr>
-          <w:rFonts w:ascii="Times New Roman" w:hAnsi="Times New Roman" w:cs="Times New Roman"/>
-          <w:lang w:val="lt-LT"/>
-        </w:rPr>
-        <w:t xml:space="preserve"> </w:t>
-      </w:r>
-      <w:r>
-        <w:rPr>
-          <w:rFonts w:ascii="Times New Roman" w:hAnsi="Times New Roman" w:cs="Times New Roman"/>
-          <w:lang w:val="lt-LT"/>
-        </w:rPr>
         <w:t>Kitaip tariant, šeimyniniai panašumai</w:t>
       </w:r>
       <w:r>
@@ -4502,14 +4016,7 @@
           <w:rFonts w:ascii="Times New Roman" w:hAnsi="Times New Roman" w:cs="Times New Roman"/>
           <w:lang w:val="lt-LT"/>
         </w:rPr>
-        <w:t xml:space="preserve">Juk </w:t>
-      </w:r>
-      <w:r>
-        <w:rPr>
-          <w:rFonts w:ascii="Times New Roman" w:hAnsi="Times New Roman" w:cs="Times New Roman"/>
-          <w:lang w:val="lt-LT"/>
-        </w:rPr>
-        <w:t>kalbos mokymasis yra galimas be išankstinio visų taisyklių žinojimo. Vaikai neišmoksta apibrėžimų – jie perima vartojimo modelius, kurie formuojasi per šeiminius panašumus su jau žinomais atvejais (plg. FT §73) arba rodo į objektus, priklijuoja jiems vardą ar „kartoja mokytojo pasakytus žodžius“ (FT §7)</w:t>
+        <w:t>Juk kalbos mokymasis yra galimas be išankstinio visų taisyklių žinojimo. Vaikai neišmoksta apibrėžimų – jie perima vartojimo modelius, kurie formuojasi per šeiminius panašumus su jau žinomais atvejais (plg. FT §73) arba rodo į objektus, priklijuoja jiems vardą ar „kartoja mokytojo pasakytus žodžius“ (FT §7)</w:t>
       </w:r>
     </w:p>
     <w:p>
@@ -4634,39 +4141,7 @@
           <w:rFonts w:ascii="Times New Roman" w:hAnsi="Times New Roman" w:cs="Times New Roman"/>
           <w:lang w:val="lt-LT"/>
         </w:rPr>
-        <w:t xml:space="preserve"> </w:t>
-      </w:r>
-      <w:proofErr w:type="spellStart"/>
-      <w:r>
-        <w:rPr>
-          <w:rFonts w:ascii="Times New Roman" w:hAnsi="Times New Roman" w:cs="Times New Roman"/>
-          <w:lang w:val="lt-LT"/>
-        </w:rPr>
-        <w:t>Machine</w:t>
-      </w:r>
-      <w:proofErr w:type="spellEnd"/>
-      <w:r>
-        <w:rPr>
-          <w:rFonts w:ascii="Times New Roman" w:hAnsi="Times New Roman" w:cs="Times New Roman"/>
-          <w:lang w:val="lt-LT"/>
-        </w:rPr>
-        <w:t xml:space="preserve"> </w:t>
-      </w:r>
-      <w:proofErr w:type="spellStart"/>
-      <w:r>
-        <w:rPr>
-          <w:rFonts w:ascii="Times New Roman" w:hAnsi="Times New Roman" w:cs="Times New Roman"/>
-          <w:lang w:val="lt-LT"/>
-        </w:rPr>
-        <w:t>Learning</w:t>
-      </w:r>
-      <w:proofErr w:type="spellEnd"/>
-      <w:r>
-        <w:rPr>
-          <w:rFonts w:ascii="Times New Roman" w:hAnsi="Times New Roman" w:cs="Times New Roman"/>
-          <w:lang w:val="lt-LT"/>
-        </w:rPr>
-        <w:t>, ML) srityje, kuri naudojasi algoritmais ir duomenimis siekiant „imituoti“ žmonių mokymosi būdą, palaipsniui didinant tikslumą (IBM 2021). Iš esmės, ML tikslai yra nuspėti (</w:t>
+        <w:t xml:space="preserve"> Machine Learning, ML) srityje, kuri naudojasi algoritmais ir duomenimis siekiant „imituoti“ žmonių mokymosi būdą, palaipsniui didinant tikslumą (IBM 2021). Iš esmės, ML tikslai yra nuspėti (</w:t>
       </w:r>
       <w:r>
         <w:rPr>
@@ -4682,39 +4157,7 @@
           <w:rFonts w:ascii="Times New Roman" w:hAnsi="Times New Roman" w:cs="Times New Roman"/>
           <w:lang w:val="lt-LT"/>
         </w:rPr>
-        <w:t xml:space="preserve">. </w:t>
-      </w:r>
-      <w:proofErr w:type="spellStart"/>
-      <w:r>
-        <w:rPr>
-          <w:rFonts w:ascii="Times New Roman" w:hAnsi="Times New Roman" w:cs="Times New Roman"/>
-          <w:lang w:val="lt-LT"/>
-        </w:rPr>
-        <w:t>predict</w:t>
-      </w:r>
-      <w:proofErr w:type="spellEnd"/>
-      <w:r>
-        <w:rPr>
-          <w:rFonts w:ascii="Times New Roman" w:hAnsi="Times New Roman" w:cs="Times New Roman"/>
-          <w:lang w:val="lt-LT"/>
-        </w:rPr>
-        <w:t>) ir klasifikuoti duomenis: „remdamasis tam tikrais įvesties duomenimis, kurie gali būti pažymėti arba nepažymėti, algoritmas parengia įvertį apie duomenų modelį“ (</w:t>
-      </w:r>
-      <w:proofErr w:type="spellStart"/>
-      <w:r>
-        <w:rPr>
-          <w:rFonts w:ascii="Times New Roman" w:hAnsi="Times New Roman" w:cs="Times New Roman"/>
-          <w:lang w:val="lt-LT"/>
-        </w:rPr>
-        <w:t>ibid</w:t>
-      </w:r>
-      <w:proofErr w:type="spellEnd"/>
-      <w:r>
-        <w:rPr>
-          <w:rFonts w:ascii="Times New Roman" w:hAnsi="Times New Roman" w:cs="Times New Roman"/>
-          <w:lang w:val="lt-LT"/>
-        </w:rPr>
-        <w:t>.). Tarkime, kad turime duomenų rinkinį susijusį su širdies ligų simptomais (krūtinės skausmas, pasunkėjęs kvėpavimas, nuovargis ir t.t.) ir juos turinčiais žmonėmis bei atsakymais, ar jiems buvo diagnozuota liga. Remiantis duomenimis tinklas išgauna funkciją, į kurią įstačius reikalaujamų kintamųjų reikšmes bus galima nuspėti kurie žmonės turi širdies ligą.</w:t>
+        <w:t>. predict) ir klasifikuoti duomenis: „remdamasis tam tikrais įvesties duomenimis, kurie gali būti pažymėti arba nepažymėti, algoritmas parengia įvertį apie duomenų modelį“ (ibid.). Tarkime, kad turime duomenų rinkinį susijusį su širdies ligų simptomais (krūtinės skausmas, pasunkėjęs kvėpavimas, nuovargis ir t.t.) ir juos turinčiais žmonėmis bei atsakymais, ar jiems buvo diagnozuota liga. Remiantis duomenimis tinklas išgauna funkciją, į kurią įstačius reikalaujamų kintamųjų reikšmes bus galima nuspėti kurie žmonės turi širdies ligą.</w:t>
       </w:r>
     </w:p>
     <w:p>
@@ -4764,121 +4207,8 @@
           <w:rFonts w:ascii="Times New Roman" w:hAnsi="Times New Roman" w:cs="Times New Roman"/>
           <w:lang w:val="lt-LT"/>
         </w:rPr>
-        <w:t xml:space="preserve">. </w:t>
-      </w:r>
-      <w:proofErr w:type="spellStart"/>
-      <w:r>
-        <w:rPr>
-          <w:rFonts w:ascii="Times New Roman" w:hAnsi="Times New Roman" w:cs="Times New Roman"/>
-          <w:lang w:val="lt-LT"/>
-        </w:rPr>
-        <w:t>Attention</w:t>
-      </w:r>
-      <w:proofErr w:type="spellEnd"/>
-      <w:r>
-        <w:rPr>
-          <w:rFonts w:ascii="Times New Roman" w:hAnsi="Times New Roman" w:cs="Times New Roman"/>
-          <w:lang w:val="lt-LT"/>
-        </w:rPr>
-        <w:t xml:space="preserve"> </w:t>
-      </w:r>
-      <w:proofErr w:type="spellStart"/>
-      <w:r>
-        <w:rPr>
-          <w:rFonts w:ascii="Times New Roman" w:hAnsi="Times New Roman" w:cs="Times New Roman"/>
-          <w:lang w:val="lt-LT"/>
-        </w:rPr>
-        <w:t>mechanism</w:t>
-      </w:r>
-      <w:proofErr w:type="spellEnd"/>
-      <w:r>
-        <w:rPr>
-          <w:rFonts w:ascii="Times New Roman" w:hAnsi="Times New Roman" w:cs="Times New Roman"/>
-          <w:lang w:val="lt-LT"/>
-        </w:rPr>
-        <w:t>, Dėmesys) pasirodė 2017 metais labai tinkamo pavadinimo straipsnyje „</w:t>
-      </w:r>
-      <w:proofErr w:type="spellStart"/>
-      <w:r>
-        <w:rPr>
-          <w:rFonts w:ascii="Times New Roman" w:hAnsi="Times New Roman" w:cs="Times New Roman"/>
-          <w:lang w:val="lt-LT"/>
-        </w:rPr>
-        <w:t>Attention</w:t>
-      </w:r>
-      <w:proofErr w:type="spellEnd"/>
-      <w:r>
-        <w:rPr>
-          <w:rFonts w:ascii="Times New Roman" w:hAnsi="Times New Roman" w:cs="Times New Roman"/>
-          <w:lang w:val="lt-LT"/>
-        </w:rPr>
-        <w:t xml:space="preserve"> </w:t>
-      </w:r>
-      <w:proofErr w:type="spellStart"/>
-      <w:r>
-        <w:rPr>
-          <w:rFonts w:ascii="Times New Roman" w:hAnsi="Times New Roman" w:cs="Times New Roman"/>
-          <w:lang w:val="lt-LT"/>
-        </w:rPr>
-        <w:t>is</w:t>
-      </w:r>
-      <w:proofErr w:type="spellEnd"/>
-      <w:r>
-        <w:rPr>
-          <w:rFonts w:ascii="Times New Roman" w:hAnsi="Times New Roman" w:cs="Times New Roman"/>
-          <w:lang w:val="lt-LT"/>
-        </w:rPr>
-        <w:t xml:space="preserve"> </w:t>
-      </w:r>
-      <w:proofErr w:type="spellStart"/>
-      <w:r>
-        <w:rPr>
-          <w:rFonts w:ascii="Times New Roman" w:hAnsi="Times New Roman" w:cs="Times New Roman"/>
-          <w:lang w:val="lt-LT"/>
-        </w:rPr>
-        <w:t>all</w:t>
-      </w:r>
-      <w:proofErr w:type="spellEnd"/>
-      <w:r>
-        <w:rPr>
-          <w:rFonts w:ascii="Times New Roman" w:hAnsi="Times New Roman" w:cs="Times New Roman"/>
-          <w:lang w:val="lt-LT"/>
-        </w:rPr>
-        <w:t xml:space="preserve"> </w:t>
-      </w:r>
-      <w:proofErr w:type="spellStart"/>
-      <w:r>
-        <w:rPr>
-          <w:rFonts w:ascii="Times New Roman" w:hAnsi="Times New Roman" w:cs="Times New Roman"/>
-          <w:lang w:val="lt-LT"/>
-        </w:rPr>
-        <w:t>you</w:t>
-      </w:r>
-      <w:proofErr w:type="spellEnd"/>
-      <w:r>
-        <w:rPr>
-          <w:rFonts w:ascii="Times New Roman" w:hAnsi="Times New Roman" w:cs="Times New Roman"/>
-          <w:lang w:val="lt-LT"/>
-        </w:rPr>
-        <w:t xml:space="preserve"> </w:t>
-      </w:r>
-      <w:proofErr w:type="spellStart"/>
-      <w:r>
-        <w:rPr>
-          <w:rFonts w:ascii="Times New Roman" w:hAnsi="Times New Roman" w:cs="Times New Roman"/>
-          <w:lang w:val="lt-LT"/>
-        </w:rPr>
-        <w:t>need</w:t>
-      </w:r>
-      <w:proofErr w:type="spellEnd"/>
-      <w:r>
-        <w:rPr>
-          <w:rFonts w:ascii="Times New Roman" w:hAnsi="Times New Roman" w:cs="Times New Roman"/>
-          <w:lang w:val="lt-LT"/>
-        </w:rPr>
-        <w:t xml:space="preserve">“. Neuroniniai tinklai besinaudoją Dėmesiu vadinami </w:t>
-      </w:r>
-      <w:proofErr w:type="spellStart"/>
+        <w:t xml:space="preserve">. Attention mechanism, Dėmesys) pasirodė 2017 metais labai tinkamo pavadinimo straipsnyje „Attention is all you need“. Neuroniniai tinklai besinaudoją Dėmesiu vadinami </w:t>
+      </w:r>
       <w:r>
         <w:rPr>
           <w:rFonts w:ascii="Times New Roman" w:hAnsi="Times New Roman" w:cs="Times New Roman"/>
@@ -4891,31 +4221,7 @@
           <w:rFonts w:ascii="Times New Roman" w:hAnsi="Times New Roman" w:cs="Times New Roman"/>
           <w:lang w:val="lt-LT"/>
         </w:rPr>
-        <w:t>ransformeriais</w:t>
-      </w:r>
-      <w:proofErr w:type="spellEnd"/>
-      <w:r>
-        <w:rPr>
-          <w:rFonts w:ascii="Times New Roman" w:hAnsi="Times New Roman" w:cs="Times New Roman"/>
-          <w:lang w:val="lt-LT"/>
-        </w:rPr>
-        <w:t xml:space="preserve">. Tai ne tik kalbos modeliai. </w:t>
-      </w:r>
-      <w:proofErr w:type="spellStart"/>
-      <w:r>
-        <w:rPr>
-          <w:rFonts w:ascii="Times New Roman" w:hAnsi="Times New Roman" w:cs="Times New Roman"/>
-          <w:lang w:val="lt-LT"/>
-        </w:rPr>
-        <w:t>Transformeriai</w:t>
-      </w:r>
-      <w:proofErr w:type="spellEnd"/>
-      <w:r>
-        <w:rPr>
-          <w:rFonts w:ascii="Times New Roman" w:hAnsi="Times New Roman" w:cs="Times New Roman"/>
-          <w:lang w:val="lt-LT"/>
-        </w:rPr>
-        <w:t xml:space="preserve"> naudojami šnekos atpažinime, nuotraukų generavime, kalbos vertime. Geriausiai Dėmesį apibūdina kalbinis pavyzdys: „jis ištraukė picą iš orkaitės. Ji labai skani“. Sakinys neatrodo problematiškas, tačiau kalbos modeliui nėra taip lengva nustatyti į ką nurodo įvardis „ji“ – gali nurodyti tiek į picą, tiek į orkaitę. Žinome, kad jokia orkaitė nėra skani, taip pat, kaip jokia pica nėra metalinė ir negali iškepti maisto. Dėmesio pagalba kalbos modelis apskaičiuoja ir nustato žodžių tarpusavio santykį.</w:t>
+        <w:t>ransformeriais. Tai ne tik kalbos modeliai. Transformeriai naudojami šnekos atpažinime, nuotraukų generavime, kalbos vertime. Geriausiai Dėmesį apibūdina kalbinis pavyzdys: „jis ištraukė picą iš orkaitės. Ji labai skani“. Sakinys neatrodo problematiškas, tačiau kalbos modeliui nėra taip lengva nustatyti į ką nurodo įvardis „ji“ – gali nurodyti tiek į picą, tiek į orkaitę. Žinome, kad jokia orkaitė nėra skani, taip pat, kaip jokia pica nėra metalinė ir negali iškepti maisto. Dėmesio pagalba kalbos modelis apskaičiuoja ir nustato žodžių tarpusavio santykį.</w:t>
       </w:r>
     </w:p>
     <w:p>
@@ -4970,39 +4276,7 @@
           <w:rFonts w:ascii="Times New Roman" w:hAnsi="Times New Roman" w:cs="Times New Roman"/>
           <w:lang w:val="lt-LT"/>
         </w:rPr>
-        <w:t>(</w:t>
-      </w:r>
-      <w:proofErr w:type="spellStart"/>
-      <w:r>
-        <w:rPr>
-          <w:rFonts w:ascii="Times New Roman" w:hAnsi="Times New Roman" w:cs="Times New Roman"/>
-          <w:lang w:val="lt-LT"/>
-        </w:rPr>
-        <w:t>Mikolov</w:t>
-      </w:r>
-      <w:proofErr w:type="spellEnd"/>
-      <w:r>
-        <w:rPr>
-          <w:rFonts w:ascii="Times New Roman" w:hAnsi="Times New Roman" w:cs="Times New Roman"/>
-          <w:lang w:val="lt-LT"/>
-        </w:rPr>
-        <w:t xml:space="preserve"> et al. 2013). Kaip minėta, teksto dalys įrašomos kaip skaitinės reikšmės, tiksliau, vektorių forma, pagal kuriuos koordinačių sistemoje žodžiui priskiriama vieta, kuri žymi žodžio semantiką arba prasmę. Kaip paaiškės, reikšmė yra nulinė be kitų žodžių. Erdvės, kurioje vietą užima žodis, dimensijos priklauso nuo modelio parametrų skaičiaus, tad kuo jų daugiau, tuo erdvė yra semantiškai gilesnė – žodžiai įgauna vis turtingesnę semantiką, nes vektoriai talpina daugiau skaitinių reikšmių. Tad panašūs žodžiai yra netoli vienas kito erdvėje. Pvz. žodis „karalius“ yra arti žodžio „vyras“, o „karalienė“ arti „moteris“. Atėmus „karaliaus“ vektorių iš „vyro“ vektoriaus ir pridėjus „moters“ vektorių gauname žodį „karalienė“ (</w:t>
-      </w:r>
-      <w:proofErr w:type="spellStart"/>
-      <w:r>
-        <w:rPr>
-          <w:rFonts w:ascii="Times New Roman" w:hAnsi="Times New Roman" w:cs="Times New Roman"/>
-          <w:lang w:val="lt-LT"/>
-        </w:rPr>
-        <w:t>Vylomova</w:t>
-      </w:r>
-      <w:proofErr w:type="spellEnd"/>
-      <w:r>
-        <w:rPr>
-          <w:rFonts w:ascii="Times New Roman" w:hAnsi="Times New Roman" w:cs="Times New Roman"/>
-          <w:lang w:val="lt-LT"/>
-        </w:rPr>
-        <w:t xml:space="preserve"> 2016).</w:t>
+        <w:t>(Mikolov et al. 2013). Kaip minėta, teksto dalys įrašomos kaip skaitinės reikšmės, tiksliau, vektorių forma, pagal kuriuos koordinačių sistemoje žodžiui priskiriama vieta, kuri žymi žodžio semantiką arba prasmę. Kaip paaiškės, reikšmė yra nulinė be kitų žodžių. Erdvės, kurioje vietą užima žodis, dimensijos priklauso nuo modelio parametrų skaičiaus, tad kuo jų daugiau, tuo erdvė yra semantiškai gilesnė – žodžiai įgauna vis turtingesnę semantiką, nes vektoriai talpina daugiau skaitinių reikšmių. Tad panašūs žodžiai yra netoli vienas kito erdvėje. Pvz. žodis „karalius“ yra arti žodžio „vyras“, o „karalienė“ arti „moteris“. Atėmus „karaliaus“ vektorių iš „vyro“ vektoriaus ir pridėjus „moters“ vektorių gauname žodį „karalienė“ (Vylomova 2016).</w:t>
       </w:r>
       <w:r>
         <w:rPr>
@@ -5016,23 +4290,7 @@
           <w:rFonts w:ascii="Times New Roman" w:hAnsi="Times New Roman" w:cs="Times New Roman"/>
           <w:lang w:val="lt-LT"/>
         </w:rPr>
-        <w:t xml:space="preserve">Molino et </w:t>
-      </w:r>
-      <w:proofErr w:type="spellStart"/>
-      <w:r>
-        <w:rPr>
-          <w:rFonts w:ascii="Times New Roman" w:hAnsi="Times New Roman" w:cs="Times New Roman"/>
-          <w:lang w:val="lt-LT"/>
-        </w:rPr>
-        <w:t>Tagliabue</w:t>
-      </w:r>
-      <w:proofErr w:type="spellEnd"/>
-      <w:r>
-        <w:rPr>
-          <w:rFonts w:ascii="Times New Roman" w:hAnsi="Times New Roman" w:cs="Times New Roman"/>
-          <w:lang w:val="lt-LT"/>
-        </w:rPr>
-        <w:t xml:space="preserve"> </w:t>
+        <w:t xml:space="preserve">Molino et Tagliabue </w:t>
       </w:r>
       <w:r>
         <w:rPr>
@@ -5085,25 +4343,8 @@
           <w:rFonts w:ascii="Times New Roman" w:hAnsi="Times New Roman" w:cs="Times New Roman"/>
           <w:lang w:val="lt-LT"/>
         </w:rPr>
-        <w:t xml:space="preserve"> Kaip teigia Molino ir </w:t>
-      </w:r>
-      <w:proofErr w:type="spellStart"/>
-      <w:r>
-        <w:rPr>
-          <w:rFonts w:ascii="Times New Roman" w:hAnsi="Times New Roman" w:cs="Times New Roman"/>
-          <w:lang w:val="lt-LT"/>
-        </w:rPr>
-        <w:t>Tagliabue</w:t>
-      </w:r>
-      <w:proofErr w:type="spellEnd"/>
-      <w:r>
-        <w:rPr>
-          <w:rFonts w:ascii="Times New Roman" w:hAnsi="Times New Roman" w:cs="Times New Roman"/>
-          <w:lang w:val="lt-LT"/>
-        </w:rPr>
-        <w:t>, „buvo pasiūlyta daug įvairių algoritmų, skirtų žodžiams atvaizduoti kaip vektoriams daugiamatėje erdvėje, paprastai taikant statistinius metodus, kuriais stebimas žodžių sutapimas su kitais žodžiais arba kitais kontekstų reprezentavimais konkrečiame korpuse“ (</w:t>
-      </w:r>
-      <w:proofErr w:type="spellStart"/>
+        <w:t xml:space="preserve"> Kaip teigia Molino ir Tagliabue, „buvo pasiūlyta daug įvairių algoritmų, skirtų žodžiams atvaizduoti kaip vektoriams daugiamatėje erdvėje, paprastai taikant statistinius metodus, kuriais stebimas žodžių sutapimas su kitais žodžiais arba kitais kontekstų reprezentavimais konkrečiame korpuse“ (</w:t>
+      </w:r>
       <w:r>
         <w:rPr>
           <w:rFonts w:ascii="Times New Roman" w:hAnsi="Times New Roman" w:cs="Times New Roman"/>
@@ -5111,7 +4352,6 @@
         </w:rPr>
         <w:t>ibid</w:t>
       </w:r>
-      <w:proofErr w:type="spellEnd"/>
       <w:r>
         <w:rPr>
           <w:rFonts w:ascii="Times New Roman" w:hAnsi="Times New Roman" w:cs="Times New Roman"/>
@@ -5196,7 +4436,6 @@
         </w:rPr>
         <w:t>parodyti minėtų veikimo principų pavyzdžius konkrečiuose GPT (</w:t>
       </w:r>
-      <w:proofErr w:type="spellStart"/>
       <w:r>
         <w:rPr>
           <w:rFonts w:ascii="Times New Roman" w:hAnsi="Times New Roman" w:cs="Times New Roman"/>
@@ -5211,47 +4450,7 @@
           <w:rFonts w:ascii="Times New Roman" w:hAnsi="Times New Roman" w:cs="Times New Roman"/>
           <w:lang w:val="lt-LT"/>
         </w:rPr>
-        <w:t>Generative</w:t>
-      </w:r>
-      <w:proofErr w:type="spellEnd"/>
-      <w:r>
-        <w:rPr>
-          <w:rFonts w:ascii="Times New Roman" w:hAnsi="Times New Roman" w:cs="Times New Roman"/>
-          <w:lang w:val="lt-LT"/>
-        </w:rPr>
-        <w:t xml:space="preserve"> </w:t>
-      </w:r>
-      <w:proofErr w:type="spellStart"/>
-      <w:r>
-        <w:rPr>
-          <w:rFonts w:ascii="Times New Roman" w:hAnsi="Times New Roman" w:cs="Times New Roman"/>
-          <w:lang w:val="lt-LT"/>
-        </w:rPr>
-        <w:t>Pre-trained</w:t>
-      </w:r>
-      <w:proofErr w:type="spellEnd"/>
-      <w:r>
-        <w:rPr>
-          <w:rFonts w:ascii="Times New Roman" w:hAnsi="Times New Roman" w:cs="Times New Roman"/>
-          <w:lang w:val="lt-LT"/>
-        </w:rPr>
-        <w:t xml:space="preserve"> </w:t>
-      </w:r>
-      <w:proofErr w:type="spellStart"/>
-      <w:r>
-        <w:rPr>
-          <w:rFonts w:ascii="Times New Roman" w:hAnsi="Times New Roman" w:cs="Times New Roman"/>
-          <w:lang w:val="lt-LT"/>
-        </w:rPr>
-        <w:t>Transformer</w:t>
-      </w:r>
-      <w:proofErr w:type="spellEnd"/>
-      <w:r>
-        <w:rPr>
-          <w:rFonts w:ascii="Times New Roman" w:hAnsi="Times New Roman" w:cs="Times New Roman"/>
-          <w:lang w:val="lt-LT"/>
-        </w:rPr>
-        <w:t>) ir BERT (</w:t>
+        <w:t>Generative Pre-trained Transformer) ir BERT (</w:t>
       </w:r>
       <w:r>
         <w:rPr>
@@ -5269,79 +4468,13 @@
         </w:rPr>
         <w:t xml:space="preserve"> </w:t>
       </w:r>
-      <w:proofErr w:type="spellStart"/>
-      <w:r>
-        <w:rPr>
-          <w:rFonts w:ascii="Times New Roman" w:hAnsi="Times New Roman" w:cs="Times New Roman"/>
-          <w:lang w:val="lt-LT"/>
-        </w:rPr>
-        <w:t>Bidirectional</w:t>
-      </w:r>
-      <w:proofErr w:type="spellEnd"/>
-      <w:r>
-        <w:rPr>
-          <w:rFonts w:ascii="Times New Roman" w:hAnsi="Times New Roman" w:cs="Times New Roman"/>
-          <w:lang w:val="lt-LT"/>
-        </w:rPr>
-        <w:t xml:space="preserve"> </w:t>
-      </w:r>
-      <w:proofErr w:type="spellStart"/>
-      <w:r>
-        <w:rPr>
-          <w:rFonts w:ascii="Times New Roman" w:hAnsi="Times New Roman" w:cs="Times New Roman"/>
-          <w:lang w:val="lt-LT"/>
-        </w:rPr>
-        <w:t>Encoder</w:t>
-      </w:r>
-      <w:proofErr w:type="spellEnd"/>
-      <w:r>
-        <w:rPr>
-          <w:rFonts w:ascii="Times New Roman" w:hAnsi="Times New Roman" w:cs="Times New Roman"/>
-          <w:lang w:val="lt-LT"/>
-        </w:rPr>
-        <w:t xml:space="preserve"> </w:t>
-      </w:r>
-      <w:proofErr w:type="spellStart"/>
-      <w:r>
-        <w:rPr>
-          <w:rFonts w:ascii="Times New Roman" w:hAnsi="Times New Roman" w:cs="Times New Roman"/>
-          <w:lang w:val="lt-LT"/>
-        </w:rPr>
-        <w:t>Representations</w:t>
-      </w:r>
-      <w:proofErr w:type="spellEnd"/>
-      <w:r>
-        <w:rPr>
-          <w:rFonts w:ascii="Times New Roman" w:hAnsi="Times New Roman" w:cs="Times New Roman"/>
-          <w:lang w:val="lt-LT"/>
-        </w:rPr>
-        <w:t xml:space="preserve"> </w:t>
-      </w:r>
-      <w:proofErr w:type="spellStart"/>
-      <w:r>
-        <w:rPr>
-          <w:rFonts w:ascii="Times New Roman" w:hAnsi="Times New Roman" w:cs="Times New Roman"/>
-          <w:lang w:val="lt-LT"/>
-        </w:rPr>
-        <w:t>from</w:t>
-      </w:r>
-      <w:proofErr w:type="spellEnd"/>
-      <w:r>
-        <w:rPr>
-          <w:rFonts w:ascii="Times New Roman" w:hAnsi="Times New Roman" w:cs="Times New Roman"/>
-          <w:lang w:val="lt-LT"/>
-        </w:rPr>
-        <w:t xml:space="preserve"> </w:t>
-      </w:r>
-      <w:proofErr w:type="spellStart"/>
-      <w:r>
-        <w:rPr>
-          <w:rFonts w:ascii="Times New Roman" w:hAnsi="Times New Roman" w:cs="Times New Roman"/>
-          <w:lang w:val="lt-LT"/>
-        </w:rPr>
-        <w:t>Transformers</w:t>
-      </w:r>
-      <w:proofErr w:type="spellEnd"/>
+      <w:r>
+        <w:rPr>
+          <w:rFonts w:ascii="Times New Roman" w:hAnsi="Times New Roman" w:cs="Times New Roman"/>
+          <w:lang w:val="lt-LT"/>
+        </w:rPr>
+        <w:t>Bidirectional Encoder Representations from Transformers</w:t>
+      </w:r>
       <w:r>
         <w:rPr>
           <w:rFonts w:ascii="Times New Roman" w:hAnsi="Times New Roman" w:cs="Times New Roman"/>
@@ -5349,21 +4482,12 @@
         </w:rPr>
         <w:t xml:space="preserve">) </w:t>
       </w:r>
-      <w:proofErr w:type="spellStart"/>
-      <w:r>
-        <w:rPr>
-          <w:rFonts w:ascii="Times New Roman" w:hAnsi="Times New Roman" w:cs="Times New Roman"/>
-          <w:lang w:val="lt-LT"/>
-        </w:rPr>
-        <w:t>transformerių</w:t>
-      </w:r>
-      <w:proofErr w:type="spellEnd"/>
-      <w:r>
-        <w:rPr>
-          <w:rFonts w:ascii="Times New Roman" w:hAnsi="Times New Roman" w:cs="Times New Roman"/>
-          <w:lang w:val="lt-LT"/>
-        </w:rPr>
-        <w:t xml:space="preserve"> </w:t>
+      <w:r>
+        <w:rPr>
+          <w:rFonts w:ascii="Times New Roman" w:hAnsi="Times New Roman" w:cs="Times New Roman"/>
+          <w:lang w:val="lt-LT"/>
+        </w:rPr>
+        <w:t xml:space="preserve">transformerių </w:t>
       </w:r>
       <w:r>
         <w:rPr>
@@ -5398,85 +4522,21 @@
           <w:rFonts w:ascii="Times New Roman" w:hAnsi="Times New Roman" w:cs="Times New Roman"/>
           <w:lang w:val="lt-LT"/>
         </w:rPr>
-        <w:t xml:space="preserve"> augina tekstą po vieną simbolį, stengdamasis nuspėti kitą žodį, ir taip treniruojasi būti tolesnio sakinio </w:t>
-      </w:r>
-      <w:proofErr w:type="spellStart"/>
-      <w:r>
-        <w:rPr>
-          <w:rFonts w:ascii="Times New Roman" w:hAnsi="Times New Roman" w:cs="Times New Roman"/>
-          <w:lang w:val="lt-LT"/>
-        </w:rPr>
-        <w:t>tesėju</w:t>
-      </w:r>
-      <w:proofErr w:type="spellEnd"/>
-      <w:r>
-        <w:rPr>
-          <w:rFonts w:ascii="Times New Roman" w:hAnsi="Times New Roman" w:cs="Times New Roman"/>
-          <w:lang w:val="lt-LT"/>
-        </w:rPr>
-        <w:t xml:space="preserve">. </w:t>
-      </w:r>
-      <w:r>
-        <w:rPr>
-          <w:rFonts w:ascii="Times New Roman" w:hAnsi="Times New Roman" w:cs="Times New Roman"/>
-          <w:lang w:val="lt-LT"/>
-        </w:rPr>
-        <w:t xml:space="preserve">Stebėtina, jog algoritmai besiremiantys tokia strategija „kuriuose kiekvienas dokumento žodis nuspėjamas pagal prieš tai buvusius žodžius, yra tikrai veiksmingi mokantis, kaip kurti sklandų, paprastai gramatinį ir paprastai </w:t>
-      </w:r>
-      <w:proofErr w:type="spellStart"/>
-      <w:r>
-        <w:rPr>
-          <w:rFonts w:ascii="Times New Roman" w:hAnsi="Times New Roman" w:cs="Times New Roman"/>
-          <w:lang w:val="lt-LT"/>
-        </w:rPr>
-        <w:t>temiškai</w:t>
-      </w:r>
-      <w:proofErr w:type="spellEnd"/>
-      <w:r>
-        <w:rPr>
-          <w:rFonts w:ascii="Times New Roman" w:hAnsi="Times New Roman" w:cs="Times New Roman"/>
-          <w:lang w:val="lt-LT"/>
-        </w:rPr>
-        <w:t xml:space="preserve"> nuoseklų tekstą.“ (</w:t>
-      </w:r>
-      <w:proofErr w:type="spellStart"/>
-      <w:r>
-        <w:rPr>
-          <w:rFonts w:ascii="Times New Roman" w:hAnsi="Times New Roman" w:cs="Times New Roman"/>
-          <w:lang w:val="lt-LT"/>
-        </w:rPr>
-        <w:t>ibid</w:t>
-      </w:r>
-      <w:proofErr w:type="spellEnd"/>
-      <w:r>
-        <w:rPr>
-          <w:rFonts w:ascii="Times New Roman" w:hAnsi="Times New Roman" w:cs="Times New Roman"/>
-          <w:lang w:val="lt-LT"/>
-        </w:rPr>
-        <w:t>., 3)</w:t>
-      </w:r>
-      <w:r>
-        <w:rPr>
-          <w:rFonts w:ascii="Times New Roman" w:hAnsi="Times New Roman" w:cs="Times New Roman"/>
-          <w:lang w:val="lt-LT"/>
-        </w:rPr>
-        <w:t xml:space="preserve"> Tuo tarpu BERT pasiima sakinį, paslepia atsitiktinius žodžius ir iš likusių bando nuspėti </w:t>
-      </w:r>
-      <w:proofErr w:type="spellStart"/>
-      <w:r>
-        <w:rPr>
-          <w:rFonts w:ascii="Times New Roman" w:hAnsi="Times New Roman" w:cs="Times New Roman"/>
-          <w:lang w:val="lt-LT"/>
-        </w:rPr>
-        <w:t>pasleptus</w:t>
-      </w:r>
-      <w:proofErr w:type="spellEnd"/>
-      <w:r>
-        <w:rPr>
-          <w:rFonts w:ascii="Times New Roman" w:hAnsi="Times New Roman" w:cs="Times New Roman"/>
-          <w:lang w:val="lt-LT"/>
-        </w:rPr>
-        <w:t xml:space="preserve">. </w:t>
+        <w:t xml:space="preserve"> augina tekstą po vieną simbolį, stengdamasis nuspėti kitą žodį, ir taip treniruojasi būti tolesnio sakinio tesėju. </w:t>
+      </w:r>
+      <w:r>
+        <w:rPr>
+          <w:rFonts w:ascii="Times New Roman" w:hAnsi="Times New Roman" w:cs="Times New Roman"/>
+          <w:lang w:val="lt-LT"/>
+        </w:rPr>
+        <w:t>Stebėtina, jog algoritmai besiremiantys tokia strategija „kuriuose kiekvienas dokumento žodis nuspėjamas pagal prieš tai buvusius žodžius, yra tikrai veiksmingi mokantis, kaip kurti sklandų, paprastai gramatinį ir paprastai temiškai nuoseklų tekstą.“ (ibid., 3)</w:t>
+      </w:r>
+      <w:r>
+        <w:rPr>
+          <w:rFonts w:ascii="Times New Roman" w:hAnsi="Times New Roman" w:cs="Times New Roman"/>
+          <w:lang w:val="lt-LT"/>
+        </w:rPr>
+        <w:t xml:space="preserve"> Tuo tarpu BERT pasiima sakinį, paslepia atsitiktinius žodžius ir iš likusių bando nuspėti pasleptus. </w:t>
       </w:r>
       <w:r>
         <w:rPr>
@@ -5537,17 +4597,152 @@
     <w:p>
       <w:pPr>
         <w:pStyle w:val="Heading2"/>
+        <w:jc w:val="left"/>
         <w:rPr>
           <w:rFonts w:cs="Times New Roman"/>
           <w:lang w:val="lt-LT"/>
         </w:rPr>
       </w:pPr>
       <w:bookmarkStart w:id="15" w:name="_Toc200656859"/>
-      <w:r>
+    </w:p>
+    <w:p>
+      <w:pPr>
+        <w:rPr>
+          <w:lang w:val="lt-LT"/>
+        </w:rPr>
+      </w:pPr>
+      <w:r>
+        <w:rPr>
+          <w:lang w:val="lt-LT"/>
+        </w:rPr>
+        <w:t>Parasyti apie tai kas filosofijoje siaip plaukioja ir tik po to daryti savo apibendrinimus ar teiginius, savo mintis.</w:t>
+      </w:r>
+    </w:p>
+    <w:p>
+      <w:pPr>
+        <w:pStyle w:val="Heading2"/>
         <w:rPr>
           <w:rFonts w:cs="Times New Roman"/>
           <w:lang w:val="lt-LT"/>
         </w:rPr>
+      </w:pPr>
+    </w:p>
+    <w:p>
+      <w:pPr>
+        <w:rPr>
+          <w:rFonts w:ascii="Times New Roman" w:eastAsiaTheme="majorEastAsia" w:hAnsi="Times New Roman" w:cs="Times New Roman"/>
+          <w:color w:val="000000" w:themeColor="text1"/>
+          <w:sz w:val="28"/>
+          <w:szCs w:val="32"/>
+          <w:lang w:val="lt-LT"/>
+        </w:rPr>
+      </w:pPr>
+      <w:r>
+        <w:rPr>
+          <w:rFonts w:ascii="Times New Roman" w:eastAsiaTheme="majorEastAsia" w:hAnsi="Times New Roman" w:cs="Times New Roman"/>
+          <w:color w:val="000000" w:themeColor="text1"/>
+          <w:sz w:val="28"/>
+          <w:szCs w:val="32"/>
+          <w:lang w:val="lt-LT"/>
+        </w:rPr>
+        <w:t>Pristatykite žinomas problemą nagrinėjančias pozicijas. Kelkite sau uždavinį rasti klausimų, į kuriuos pristatoma koncepcija nepajėgi atsakyti, ar situacijų, kurių filosofas negalėtų paaiškinti, ar klausimų, kurie nekyla žvelgiant iš šios koncepcijos perspektyvos.</w:t>
+      </w:r>
+    </w:p>
+    <w:p>
+      <w:pPr>
+        <w:rPr>
+          <w:rFonts w:ascii="Times New Roman" w:eastAsiaTheme="majorEastAsia" w:hAnsi="Times New Roman" w:cs="Times New Roman"/>
+          <w:color w:val="000000" w:themeColor="text1"/>
+          <w:sz w:val="28"/>
+          <w:szCs w:val="32"/>
+          <w:lang w:val="lt-LT"/>
+        </w:rPr>
+      </w:pPr>
+      <w:r>
+        <w:rPr>
+          <w:rFonts w:ascii="Times New Roman" w:eastAsiaTheme="majorEastAsia" w:hAnsi="Times New Roman" w:cs="Times New Roman"/>
+          <w:color w:val="000000" w:themeColor="text1"/>
+          <w:sz w:val="28"/>
+          <w:szCs w:val="32"/>
+          <w:lang w:val="lt-LT"/>
+        </w:rPr>
+        <w:t>WITTGES TIESIOGINIA IKONCEPTU PRISTATYMAI</w:t>
+      </w:r>
+    </w:p>
+    <w:p>
+      <w:pPr>
+        <w:pStyle w:val="Heading2"/>
+        <w:numPr>
+          <w:ilvl w:val="0"/>
+          <w:numId w:val="10"/>
+        </w:numPr>
+        <w:jc w:val="left"/>
+        <w:rPr>
+          <w:rFonts w:cs="Times New Roman"/>
+          <w:lang w:val="lt-LT"/>
+        </w:rPr>
+      </w:pPr>
+      <w:r>
+        <w:rPr>
+          <w:rFonts w:cs="Times New Roman"/>
+          <w:lang w:val="lt-LT"/>
+        </w:rPr>
+        <w:t>Kalbos zaidimai – kaip kiti autoriai mato kad tai susije su ai – mano klaussimas ko nepaaiskian (ka galbut as galeciau paaiskint toliau)</w:t>
+      </w:r>
+    </w:p>
+    <w:p>
+      <w:pPr>
+        <w:pStyle w:val="Heading2"/>
+        <w:rPr>
+          <w:rFonts w:cs="Times New Roman"/>
+          <w:lang w:val="lt-LT"/>
+        </w:rPr>
+      </w:pPr>
+    </w:p>
+    <w:p>
+      <w:pPr>
+        <w:rPr>
+          <w:lang w:val="lt-LT"/>
+        </w:rPr>
+      </w:pPr>
+      <w:r>
+        <w:rPr>
+          <w:lang w:val="lt-LT"/>
+        </w:rPr>
+        <w:t>TD AI KONCEPTAI</w:t>
+      </w:r>
+    </w:p>
+    <w:p>
+      <w:pPr>
+        <w:pStyle w:val="ListParagraph"/>
+        <w:numPr>
+          <w:ilvl w:val="0"/>
+          <w:numId w:val="10"/>
+        </w:numPr>
+        <w:rPr>
+          <w:lang w:val="lt-LT"/>
+        </w:rPr>
+      </w:pPr>
+      <w:r>
+        <w:rPr>
+          <w:lang w:val="lt-LT"/>
+        </w:rPr>
+        <w:t>KAIP KIEKVIENAS PAPILDO ARBA ATSAKO I KLAUSMA, YRA SUSIJE SU WITGE, KOKS KLAUSIMAS VISDELTO KYLA?</w:t>
+      </w:r>
+    </w:p>
+    <w:p>
+      <w:pPr>
+        <w:pStyle w:val="Heading2"/>
+        <w:rPr>
+          <w:rFonts w:cs="Times New Roman"/>
+          <w:lang w:val="lt-LT"/>
+        </w:rPr>
+      </w:pPr>
+      <w:r>
+        <w:rPr>
+          <w:rFonts w:cs="Times New Roman"/>
+          <w:lang w:val="lt-LT"/>
+        </w:rPr>
         <w:t>Kaip jų veikimas parodo „reikšmę kaip vartojimą”? </w:t>
       </w:r>
       <w:bookmarkEnd w:id="15"/>
@@ -5566,59 +4761,50 @@
           <w:rFonts w:cs="Times New Roman"/>
           <w:lang w:val="lt-LT"/>
         </w:rPr>
-        <w:t xml:space="preserve">Ar </w:t>
-      </w:r>
-      <w:proofErr w:type="spellStart"/>
-      <w:r>
+        <w:t>Ar LLM‘ai dalyvauja kalbos žaidimuose?</w:t>
+      </w:r>
+      <w:bookmarkEnd w:id="16"/>
+    </w:p>
+    <w:p>
+      <w:pPr>
+        <w:pStyle w:val="Heading2"/>
         <w:rPr>
           <w:rFonts w:cs="Times New Roman"/>
           <w:lang w:val="lt-LT"/>
         </w:rPr>
-        <w:t>LLM‘ai</w:t>
-      </w:r>
-      <w:proofErr w:type="spellEnd"/>
+      </w:pPr>
+      <w:bookmarkStart w:id="17" w:name="_Toc200656861"/>
       <w:r>
         <w:rPr>
           <w:rFonts w:cs="Times New Roman"/>
           <w:lang w:val="lt-LT"/>
         </w:rPr>
-        <w:t xml:space="preserve"> dalyvauja kalbos žaidimuose?</w:t>
-      </w:r>
-      <w:bookmarkEnd w:id="16"/>
-    </w:p>
-    <w:p>
-      <w:pPr>
-        <w:pStyle w:val="Heading2"/>
-        <w:rPr>
-          <w:rFonts w:cs="Times New Roman"/>
-          <w:lang w:val="lt-LT"/>
-        </w:rPr>
-      </w:pPr>
-      <w:bookmarkStart w:id="17" w:name="_Toc200656861"/>
-      <w:r>
-        <w:rPr>
-          <w:rFonts w:cs="Times New Roman"/>
-          <w:lang w:val="lt-LT"/>
-        </w:rPr>
-        <w:t xml:space="preserve">Kaip pasirodo šeimyninių panašumų koncepcija </w:t>
-      </w:r>
-      <w:proofErr w:type="spellStart"/>
-      <w:r>
-        <w:rPr>
-          <w:rFonts w:cs="Times New Roman"/>
-          <w:lang w:val="lt-LT"/>
-        </w:rPr>
-        <w:t>LLM‘ų</w:t>
-      </w:r>
-      <w:proofErr w:type="spellEnd"/>
-      <w:r>
-        <w:rPr>
-          <w:rFonts w:cs="Times New Roman"/>
-          <w:lang w:val="lt-LT"/>
-        </w:rPr>
-        <w:t xml:space="preserve"> veikime?</w:t>
+        <w:t>Kaip pasirodo šeimyninių panašumų koncepcija LLM‘ų veikime?</w:t>
       </w:r>
       <w:bookmarkEnd w:id="17"/>
+    </w:p>
+    <w:p>
+      <w:pPr>
+        <w:rPr>
+          <w:rFonts w:ascii="Times New Roman" w:hAnsi="Times New Roman" w:cs="Times New Roman"/>
+          <w:lang w:val="lt-LT"/>
+        </w:rPr>
+      </w:pPr>
+      <w:r>
+        <w:rPr>
+          <w:rFonts w:ascii="Times New Roman" w:hAnsi="Times New Roman" w:cs="Times New Roman"/>
+          <w:lang w:val="lt-LT"/>
+        </w:rPr>
+        <w:br w:type="page"/>
+      </w:r>
+    </w:p>
+    <w:p>
+      <w:pPr>
+        <w:rPr>
+          <w:rFonts w:ascii="Times New Roman" w:hAnsi="Times New Roman" w:cs="Times New Roman"/>
+          <w:lang w:val="lt-LT"/>
+        </w:rPr>
+      </w:pPr>
     </w:p>
     <w:p>
       <w:pPr>
@@ -5630,13 +4816,6 @@
           <w:lang w:val="lt-LT"/>
         </w:rPr>
       </w:pPr>
-      <w:r>
-        <w:rPr>
-          <w:rFonts w:ascii="Times New Roman" w:hAnsi="Times New Roman" w:cs="Times New Roman"/>
-          <w:lang w:val="lt-LT"/>
-        </w:rPr>
-        <w:br w:type="page"/>
-      </w:r>
     </w:p>
     <w:p>
       <w:pPr>
@@ -5652,7 +4831,6 @@
           <w:rFonts w:cs="Times New Roman"/>
           <w:lang w:val="lt-LT"/>
         </w:rPr>
-        <w:lastRenderedPageBreak/>
         <w:t>Išvados</w:t>
       </w:r>
       <w:bookmarkEnd w:id="18"/>
@@ -5706,21 +4884,12 @@
           <w:lang w:val="lt-LT"/>
         </w:rPr>
       </w:pPr>
-      <w:proofErr w:type="spellStart"/>
-      <w:r>
-        <w:rPr>
-          <w:rFonts w:ascii="Times New Roman" w:hAnsi="Times New Roman" w:cs="Times New Roman"/>
-          <w:lang w:val="lt-LT"/>
-        </w:rPr>
-        <w:t>Glock</w:t>
-      </w:r>
-      <w:proofErr w:type="spellEnd"/>
-      <w:r>
-        <w:rPr>
-          <w:rFonts w:ascii="Times New Roman" w:hAnsi="Times New Roman" w:cs="Times New Roman"/>
-          <w:lang w:val="lt-LT"/>
-        </w:rPr>
-        <w:t>, H.</w:t>
+      <w:r>
+        <w:rPr>
+          <w:rFonts w:ascii="Times New Roman" w:hAnsi="Times New Roman" w:cs="Times New Roman"/>
+          <w:lang w:val="lt-LT"/>
+        </w:rPr>
+        <w:t>Glock, H.</w:t>
       </w:r>
       <w:r>
         <w:rPr>
@@ -5743,73 +4912,14 @@
           <w:iCs/>
           <w:lang w:val="lt-LT"/>
         </w:rPr>
-        <w:t xml:space="preserve">A Wittgenstein </w:t>
-      </w:r>
-      <w:proofErr w:type="spellStart"/>
-      <w:r>
-        <w:rPr>
-          <w:rFonts w:ascii="Times New Roman" w:hAnsi="Times New Roman" w:cs="Times New Roman"/>
-          <w:i/>
-          <w:iCs/>
-          <w:lang w:val="lt-LT"/>
-        </w:rPr>
-        <w:t>Dictionary</w:t>
-      </w:r>
-      <w:proofErr w:type="spellEnd"/>
-      <w:r>
-        <w:rPr>
-          <w:rFonts w:ascii="Times New Roman" w:hAnsi="Times New Roman" w:cs="Times New Roman"/>
-          <w:lang w:val="lt-LT"/>
-        </w:rPr>
-        <w:t xml:space="preserve">. </w:t>
-      </w:r>
-      <w:proofErr w:type="spellStart"/>
-      <w:r>
-        <w:rPr>
-          <w:rFonts w:ascii="Times New Roman" w:hAnsi="Times New Roman" w:cs="Times New Roman"/>
-          <w:lang w:val="lt-LT"/>
-        </w:rPr>
-        <w:t>Cambridge</w:t>
-      </w:r>
-      <w:proofErr w:type="spellEnd"/>
-      <w:r>
-        <w:rPr>
-          <w:rFonts w:ascii="Times New Roman" w:hAnsi="Times New Roman" w:cs="Times New Roman"/>
-          <w:lang w:val="lt-LT"/>
-        </w:rPr>
-        <w:t xml:space="preserve">, </w:t>
-      </w:r>
-      <w:proofErr w:type="spellStart"/>
-      <w:r>
-        <w:rPr>
-          <w:rFonts w:ascii="Times New Roman" w:hAnsi="Times New Roman" w:cs="Times New Roman"/>
-          <w:lang w:val="lt-LT"/>
-        </w:rPr>
-        <w:t>Mass</w:t>
-      </w:r>
-      <w:proofErr w:type="spellEnd"/>
-      <w:r>
-        <w:rPr>
-          <w:rFonts w:ascii="Times New Roman" w:hAnsi="Times New Roman" w:cs="Times New Roman"/>
-          <w:lang w:val="lt-LT"/>
-        </w:rPr>
-        <w:t xml:space="preserve">., USA: </w:t>
-      </w:r>
-      <w:proofErr w:type="spellStart"/>
-      <w:r>
-        <w:rPr>
-          <w:rFonts w:ascii="Times New Roman" w:hAnsi="Times New Roman" w:cs="Times New Roman"/>
-          <w:lang w:val="lt-LT"/>
-        </w:rPr>
-        <w:t>Wiley-Blackwell</w:t>
-      </w:r>
-      <w:proofErr w:type="spellEnd"/>
-      <w:r>
-        <w:rPr>
-          <w:rFonts w:ascii="Times New Roman" w:hAnsi="Times New Roman" w:cs="Times New Roman"/>
-          <w:lang w:val="lt-LT"/>
-        </w:rPr>
-        <w:t>.</w:t>
+        <w:t>A Wittgenstein Dictionary</w:t>
+      </w:r>
+      <w:r>
+        <w:rPr>
+          <w:rFonts w:ascii="Times New Roman" w:hAnsi="Times New Roman" w:cs="Times New Roman"/>
+          <w:lang w:val="lt-LT"/>
+        </w:rPr>
+        <w:t>. Cambridge, Mass., USA: Wiley-Blackwell.</w:t>
       </w:r>
     </w:p>
     <w:p>
@@ -5836,7 +4946,6 @@
         </w:rPr>
         <w:t xml:space="preserve">IBM (2021). </w:t>
       </w:r>
-      <w:proofErr w:type="spellStart"/>
       <w:r>
         <w:rPr>
           <w:rFonts w:ascii="Times New Roman" w:eastAsia="Times New Roman" w:hAnsi="Times New Roman" w:cs="Times New Roman"/>
@@ -5846,91 +4955,7 @@
           <w:lang w:val="lt-LT"/>
           <w14:ligatures w14:val="none"/>
         </w:rPr>
-        <w:t>What</w:t>
-      </w:r>
-      <w:proofErr w:type="spellEnd"/>
-      <w:r>
-        <w:rPr>
-          <w:rFonts w:ascii="Times New Roman" w:eastAsia="Times New Roman" w:hAnsi="Times New Roman" w:cs="Times New Roman"/>
-          <w:i/>
-          <w:iCs/>
-          <w:kern w:val="0"/>
-          <w:lang w:val="lt-LT"/>
-          <w14:ligatures w14:val="none"/>
-        </w:rPr>
-        <w:t xml:space="preserve"> </w:t>
-      </w:r>
-      <w:proofErr w:type="spellStart"/>
-      <w:r>
-        <w:rPr>
-          <w:rFonts w:ascii="Times New Roman" w:eastAsia="Times New Roman" w:hAnsi="Times New Roman" w:cs="Times New Roman"/>
-          <w:i/>
-          <w:iCs/>
-          <w:kern w:val="0"/>
-          <w:lang w:val="lt-LT"/>
-          <w14:ligatures w14:val="none"/>
-        </w:rPr>
-        <w:t>is</w:t>
-      </w:r>
-      <w:proofErr w:type="spellEnd"/>
-      <w:r>
-        <w:rPr>
-          <w:rFonts w:ascii="Times New Roman" w:eastAsia="Times New Roman" w:hAnsi="Times New Roman" w:cs="Times New Roman"/>
-          <w:i/>
-          <w:iCs/>
-          <w:kern w:val="0"/>
-          <w:lang w:val="lt-LT"/>
-          <w14:ligatures w14:val="none"/>
-        </w:rPr>
-        <w:t xml:space="preserve"> </w:t>
-      </w:r>
-      <w:proofErr w:type="spellStart"/>
-      <w:r>
-        <w:rPr>
-          <w:rFonts w:ascii="Times New Roman" w:eastAsia="Times New Roman" w:hAnsi="Times New Roman" w:cs="Times New Roman"/>
-          <w:i/>
-          <w:iCs/>
-          <w:kern w:val="0"/>
-          <w:lang w:val="lt-LT"/>
-          <w14:ligatures w14:val="none"/>
-        </w:rPr>
-        <w:t>machine</w:t>
-      </w:r>
-      <w:proofErr w:type="spellEnd"/>
-      <w:r>
-        <w:rPr>
-          <w:rFonts w:ascii="Times New Roman" w:eastAsia="Times New Roman" w:hAnsi="Times New Roman" w:cs="Times New Roman"/>
-          <w:i/>
-          <w:iCs/>
-          <w:kern w:val="0"/>
-          <w:lang w:val="lt-LT"/>
-          <w14:ligatures w14:val="none"/>
-        </w:rPr>
-        <w:t xml:space="preserve"> </w:t>
-      </w:r>
-      <w:proofErr w:type="spellStart"/>
-      <w:r>
-        <w:rPr>
-          <w:rFonts w:ascii="Times New Roman" w:eastAsia="Times New Roman" w:hAnsi="Times New Roman" w:cs="Times New Roman"/>
-          <w:i/>
-          <w:iCs/>
-          <w:kern w:val="0"/>
-          <w:lang w:val="lt-LT"/>
-          <w14:ligatures w14:val="none"/>
-        </w:rPr>
-        <w:t>learning</w:t>
-      </w:r>
-      <w:proofErr w:type="spellEnd"/>
-      <w:r>
-        <w:rPr>
-          <w:rFonts w:ascii="Times New Roman" w:eastAsia="Times New Roman" w:hAnsi="Times New Roman" w:cs="Times New Roman"/>
-          <w:i/>
-          <w:iCs/>
-          <w:kern w:val="0"/>
-          <w:lang w:val="lt-LT"/>
-          <w14:ligatures w14:val="none"/>
-        </w:rPr>
-        <w:t>?</w:t>
+        <w:t>What is machine learning?</w:t>
       </w:r>
       <w:r>
         <w:rPr>
@@ -5939,47 +4964,7 @@
           <w:lang w:val="lt-LT"/>
           <w14:ligatures w14:val="none"/>
         </w:rPr>
-        <w:t xml:space="preserve"> </w:t>
-      </w:r>
-      <w:proofErr w:type="spellStart"/>
-      <w:r>
-        <w:rPr>
-          <w:rFonts w:ascii="Times New Roman" w:eastAsia="Times New Roman" w:hAnsi="Times New Roman" w:cs="Times New Roman"/>
-          <w:kern w:val="0"/>
-          <w:lang w:val="lt-LT"/>
-          <w14:ligatures w14:val="none"/>
-        </w:rPr>
-        <w:t>Retrieved</w:t>
-      </w:r>
-      <w:proofErr w:type="spellEnd"/>
-      <w:r>
-        <w:rPr>
-          <w:rFonts w:ascii="Times New Roman" w:eastAsia="Times New Roman" w:hAnsi="Times New Roman" w:cs="Times New Roman"/>
-          <w:kern w:val="0"/>
-          <w:lang w:val="lt-LT"/>
-          <w14:ligatures w14:val="none"/>
-        </w:rPr>
-        <w:t xml:space="preserve"> </w:t>
-      </w:r>
-      <w:proofErr w:type="spellStart"/>
-      <w:r>
-        <w:rPr>
-          <w:rFonts w:ascii="Times New Roman" w:eastAsia="Times New Roman" w:hAnsi="Times New Roman" w:cs="Times New Roman"/>
-          <w:kern w:val="0"/>
-          <w:lang w:val="lt-LT"/>
-          <w14:ligatures w14:val="none"/>
-        </w:rPr>
-        <w:t>from</w:t>
-      </w:r>
-      <w:proofErr w:type="spellEnd"/>
-      <w:r>
-        <w:rPr>
-          <w:rFonts w:ascii="Times New Roman" w:eastAsia="Times New Roman" w:hAnsi="Times New Roman" w:cs="Times New Roman"/>
-          <w:kern w:val="0"/>
-          <w:lang w:val="lt-LT"/>
-          <w14:ligatures w14:val="none"/>
-        </w:rPr>
-        <w:t xml:space="preserve"> </w:t>
+        <w:t xml:space="preserve"> Retrieved from </w:t>
       </w:r>
       <w:hyperlink r:id="rId10" w:history="1">
         <w:r>
@@ -6006,71 +4991,13 @@
           <w:lang w:val="lt-LT"/>
         </w:rPr>
       </w:pPr>
-      <w:proofErr w:type="spellStart"/>
-      <w:r>
-        <w:rPr>
-          <w:rFonts w:ascii="Times New Roman" w:hAnsi="Times New Roman" w:cs="Times New Roman"/>
-          <w:lang w:val="lt-LT"/>
-        </w:rPr>
-        <w:t>Mikolov</w:t>
-      </w:r>
-      <w:proofErr w:type="spellEnd"/>
-      <w:r>
-        <w:rPr>
-          <w:rFonts w:ascii="Times New Roman" w:hAnsi="Times New Roman" w:cs="Times New Roman"/>
-          <w:lang w:val="lt-LT"/>
-        </w:rPr>
-        <w:t xml:space="preserve">, T., </w:t>
-      </w:r>
-      <w:proofErr w:type="spellStart"/>
-      <w:r>
-        <w:rPr>
-          <w:rFonts w:ascii="Times New Roman" w:hAnsi="Times New Roman" w:cs="Times New Roman"/>
-          <w:lang w:val="lt-LT"/>
-        </w:rPr>
-        <w:t>Chen</w:t>
-      </w:r>
-      <w:proofErr w:type="spellEnd"/>
-      <w:r>
-        <w:rPr>
-          <w:rFonts w:ascii="Times New Roman" w:hAnsi="Times New Roman" w:cs="Times New Roman"/>
-          <w:lang w:val="lt-LT"/>
-        </w:rPr>
-        <w:t xml:space="preserve">, K., </w:t>
-      </w:r>
-      <w:proofErr w:type="spellStart"/>
-      <w:r>
-        <w:rPr>
-          <w:rFonts w:ascii="Times New Roman" w:hAnsi="Times New Roman" w:cs="Times New Roman"/>
-          <w:lang w:val="lt-LT"/>
-        </w:rPr>
-        <w:t>Corrado</w:t>
-      </w:r>
-      <w:proofErr w:type="spellEnd"/>
-      <w:r>
-        <w:rPr>
-          <w:rFonts w:ascii="Times New Roman" w:hAnsi="Times New Roman" w:cs="Times New Roman"/>
-          <w:lang w:val="lt-LT"/>
-        </w:rPr>
-        <w:t xml:space="preserve">, G., </w:t>
-      </w:r>
-      <w:proofErr w:type="spellStart"/>
-      <w:r>
-        <w:rPr>
-          <w:rFonts w:ascii="Times New Roman" w:hAnsi="Times New Roman" w:cs="Times New Roman"/>
-          <w:lang w:val="lt-LT"/>
-        </w:rPr>
-        <w:t>Dean</w:t>
-      </w:r>
-      <w:proofErr w:type="spellEnd"/>
-      <w:r>
-        <w:rPr>
-          <w:rFonts w:ascii="Times New Roman" w:hAnsi="Times New Roman" w:cs="Times New Roman"/>
-          <w:lang w:val="lt-LT"/>
-        </w:rPr>
-        <w:t xml:space="preserve">. J. (2013). </w:t>
-      </w:r>
-      <w:proofErr w:type="spellStart"/>
+      <w:r>
+        <w:rPr>
+          <w:rFonts w:ascii="Times New Roman" w:hAnsi="Times New Roman" w:cs="Times New Roman"/>
+          <w:lang w:val="lt-LT"/>
+        </w:rPr>
+        <w:t xml:space="preserve">Mikolov, T., Chen, K., Corrado, G., Dean. J. (2013). </w:t>
+      </w:r>
       <w:r>
         <w:rPr>
           <w:rFonts w:ascii="Times New Roman" w:hAnsi="Times New Roman" w:cs="Times New Roman"/>
@@ -6078,163 +5005,14 @@
           <w:iCs/>
           <w:lang w:val="lt-LT"/>
         </w:rPr>
-        <w:t>Efficient</w:t>
-      </w:r>
-      <w:proofErr w:type="spellEnd"/>
-      <w:r>
-        <w:rPr>
-          <w:rFonts w:ascii="Times New Roman" w:hAnsi="Times New Roman" w:cs="Times New Roman"/>
-          <w:i/>
-          <w:iCs/>
-          <w:lang w:val="lt-LT"/>
-        </w:rPr>
-        <w:t xml:space="preserve"> </w:t>
-      </w:r>
-      <w:proofErr w:type="spellStart"/>
-      <w:r>
-        <w:rPr>
-          <w:rFonts w:ascii="Times New Roman" w:hAnsi="Times New Roman" w:cs="Times New Roman"/>
-          <w:i/>
-          <w:iCs/>
-          <w:lang w:val="lt-LT"/>
-        </w:rPr>
-        <w:t>Estimation</w:t>
-      </w:r>
-      <w:proofErr w:type="spellEnd"/>
-      <w:r>
-        <w:rPr>
-          <w:rFonts w:ascii="Times New Roman" w:hAnsi="Times New Roman" w:cs="Times New Roman"/>
-          <w:i/>
-          <w:iCs/>
-          <w:lang w:val="lt-LT"/>
-        </w:rPr>
-        <w:t xml:space="preserve"> </w:t>
-      </w:r>
-      <w:proofErr w:type="spellStart"/>
-      <w:r>
-        <w:rPr>
-          <w:rFonts w:ascii="Times New Roman" w:hAnsi="Times New Roman" w:cs="Times New Roman"/>
-          <w:i/>
-          <w:iCs/>
-          <w:lang w:val="lt-LT"/>
-        </w:rPr>
-        <w:t>of</w:t>
-      </w:r>
-      <w:proofErr w:type="spellEnd"/>
-      <w:r>
-        <w:rPr>
-          <w:rFonts w:ascii="Times New Roman" w:hAnsi="Times New Roman" w:cs="Times New Roman"/>
-          <w:i/>
-          <w:iCs/>
-          <w:lang w:val="lt-LT"/>
-        </w:rPr>
-        <w:t xml:space="preserve"> Word </w:t>
-      </w:r>
-      <w:proofErr w:type="spellStart"/>
-      <w:r>
-        <w:rPr>
-          <w:rFonts w:ascii="Times New Roman" w:hAnsi="Times New Roman" w:cs="Times New Roman"/>
-          <w:i/>
-          <w:iCs/>
-          <w:lang w:val="lt-LT"/>
-        </w:rPr>
-        <w:t>Representations</w:t>
-      </w:r>
-      <w:proofErr w:type="spellEnd"/>
-      <w:r>
-        <w:rPr>
-          <w:rFonts w:ascii="Times New Roman" w:hAnsi="Times New Roman" w:cs="Times New Roman"/>
-          <w:i/>
-          <w:iCs/>
-          <w:lang w:val="lt-LT"/>
-        </w:rPr>
-        <w:t xml:space="preserve"> </w:t>
-      </w:r>
-      <w:proofErr w:type="spellStart"/>
-      <w:r>
-        <w:rPr>
-          <w:rFonts w:ascii="Times New Roman" w:hAnsi="Times New Roman" w:cs="Times New Roman"/>
-          <w:i/>
-          <w:iCs/>
-          <w:lang w:val="lt-LT"/>
-        </w:rPr>
-        <w:t>in</w:t>
-      </w:r>
-      <w:proofErr w:type="spellEnd"/>
-      <w:r>
-        <w:rPr>
-          <w:rFonts w:ascii="Times New Roman" w:hAnsi="Times New Roman" w:cs="Times New Roman"/>
-          <w:i/>
-          <w:iCs/>
-          <w:lang w:val="lt-LT"/>
-        </w:rPr>
-        <w:t xml:space="preserve"> Vector </w:t>
-      </w:r>
-      <w:proofErr w:type="spellStart"/>
-      <w:r>
-        <w:rPr>
-          <w:rFonts w:ascii="Times New Roman" w:hAnsi="Times New Roman" w:cs="Times New Roman"/>
-          <w:i/>
-          <w:iCs/>
-          <w:lang w:val="lt-LT"/>
-        </w:rPr>
-        <w:t>Space</w:t>
-      </w:r>
-      <w:proofErr w:type="spellEnd"/>
-      <w:r>
-        <w:rPr>
-          <w:rFonts w:ascii="Times New Roman" w:hAnsi="Times New Roman" w:cs="Times New Roman"/>
-          <w:lang w:val="lt-LT"/>
-        </w:rPr>
-        <w:t xml:space="preserve">. </w:t>
-      </w:r>
-      <w:proofErr w:type="spellStart"/>
-      <w:r>
-        <w:rPr>
-          <w:rFonts w:ascii="Times New Roman" w:hAnsi="Times New Roman" w:cs="Times New Roman"/>
-          <w:lang w:val="lt-LT"/>
-        </w:rPr>
-        <w:t>arXiv</w:t>
-      </w:r>
-      <w:proofErr w:type="spellEnd"/>
-      <w:r>
-        <w:rPr>
-          <w:rFonts w:ascii="Times New Roman" w:hAnsi="Times New Roman" w:cs="Times New Roman"/>
-          <w:lang w:val="lt-LT"/>
-        </w:rPr>
-        <w:t xml:space="preserve"> [Cs.CL]. </w:t>
-      </w:r>
-      <w:proofErr w:type="spellStart"/>
-      <w:r>
-        <w:rPr>
-          <w:rFonts w:ascii="Times New Roman" w:hAnsi="Times New Roman" w:cs="Times New Roman"/>
-          <w:lang w:val="lt-LT"/>
-        </w:rPr>
-        <w:t>Retrieved</w:t>
-      </w:r>
-      <w:proofErr w:type="spellEnd"/>
-      <w:r>
-        <w:rPr>
-          <w:rFonts w:ascii="Times New Roman" w:hAnsi="Times New Roman" w:cs="Times New Roman"/>
-          <w:lang w:val="lt-LT"/>
-        </w:rPr>
-        <w:t xml:space="preserve"> </w:t>
-      </w:r>
-      <w:proofErr w:type="spellStart"/>
-      <w:r>
-        <w:rPr>
-          <w:rFonts w:ascii="Times New Roman" w:hAnsi="Times New Roman" w:cs="Times New Roman"/>
-          <w:lang w:val="lt-LT"/>
-        </w:rPr>
-        <w:t>from</w:t>
-      </w:r>
-      <w:proofErr w:type="spellEnd"/>
-      <w:r>
-        <w:rPr>
-          <w:rFonts w:ascii="Times New Roman" w:hAnsi="Times New Roman" w:cs="Times New Roman"/>
-          <w:lang w:val="lt-LT"/>
-        </w:rPr>
-        <w:t xml:space="preserve"> </w:t>
+        <w:t>Efficient Estimation of Word Representations in Vector Space</w:t>
+      </w:r>
+      <w:r>
+        <w:rPr>
+          <w:rFonts w:ascii="Times New Roman" w:hAnsi="Times New Roman" w:cs="Times New Roman"/>
+          <w:lang w:val="lt-LT"/>
+        </w:rPr>
+        <w:t xml:space="preserve">. arXiv [Cs.CL]. Retrieved from </w:t>
       </w:r>
       <w:hyperlink r:id="rId11" w:history="1">
         <w:r>
@@ -6262,7 +5040,6 @@
           <w14:ligatures w14:val="none"/>
         </w:rPr>
       </w:pPr>
-      <w:proofErr w:type="spellStart"/>
       <w:r>
         <w:rPr>
           <w:rFonts w:ascii="Times New Roman" w:eastAsia="Times New Roman" w:hAnsi="Times New Roman" w:cs="Times New Roman"/>
@@ -6270,17 +5047,7 @@
           <w:lang w:val="lt-LT"/>
           <w14:ligatures w14:val="none"/>
         </w:rPr>
-        <w:t>Minsky</w:t>
-      </w:r>
-      <w:proofErr w:type="spellEnd"/>
-      <w:r>
-        <w:rPr>
-          <w:rFonts w:ascii="Times New Roman" w:eastAsia="Times New Roman" w:hAnsi="Times New Roman" w:cs="Times New Roman"/>
-          <w:kern w:val="0"/>
-          <w:lang w:val="lt-LT"/>
-          <w14:ligatures w14:val="none"/>
-        </w:rPr>
-        <w:t xml:space="preserve">, M. (1974). </w:t>
+        <w:t xml:space="preserve">Minsky, M. (1974). </w:t>
       </w:r>
       <w:r>
         <w:rPr>
@@ -6291,93 +5058,8 @@
           <w:lang w:val="lt-LT"/>
           <w14:ligatures w14:val="none"/>
         </w:rPr>
-        <w:t xml:space="preserve">A </w:t>
-      </w:r>
-      <w:proofErr w:type="spellStart"/>
-      <w:r>
-        <w:rPr>
-          <w:rFonts w:ascii="Times New Roman" w:eastAsia="Times New Roman" w:hAnsi="Times New Roman" w:cs="Times New Roman"/>
-          <w:i/>
-          <w:iCs/>
-          <w:kern w:val="0"/>
-          <w:lang w:val="lt-LT"/>
-          <w14:ligatures w14:val="none"/>
-        </w:rPr>
-        <w:t>Framework</w:t>
-      </w:r>
-      <w:proofErr w:type="spellEnd"/>
-      <w:r>
-        <w:rPr>
-          <w:rFonts w:ascii="Times New Roman" w:eastAsia="Times New Roman" w:hAnsi="Times New Roman" w:cs="Times New Roman"/>
-          <w:i/>
-          <w:iCs/>
-          <w:kern w:val="0"/>
-          <w:lang w:val="lt-LT"/>
-          <w14:ligatures w14:val="none"/>
-        </w:rPr>
-        <w:t xml:space="preserve"> </w:t>
-      </w:r>
-      <w:proofErr w:type="spellStart"/>
-      <w:r>
-        <w:rPr>
-          <w:rFonts w:ascii="Times New Roman" w:eastAsia="Times New Roman" w:hAnsi="Times New Roman" w:cs="Times New Roman"/>
-          <w:i/>
-          <w:iCs/>
-          <w:kern w:val="0"/>
-          <w:lang w:val="lt-LT"/>
-          <w14:ligatures w14:val="none"/>
-        </w:rPr>
-        <w:t>for</w:t>
-      </w:r>
-      <w:proofErr w:type="spellEnd"/>
-      <w:r>
-        <w:rPr>
-          <w:rFonts w:ascii="Times New Roman" w:eastAsia="Times New Roman" w:hAnsi="Times New Roman" w:cs="Times New Roman"/>
-          <w:i/>
-          <w:iCs/>
-          <w:kern w:val="0"/>
-          <w:lang w:val="lt-LT"/>
-          <w14:ligatures w14:val="none"/>
-        </w:rPr>
-        <w:t xml:space="preserve"> </w:t>
-      </w:r>
-      <w:proofErr w:type="spellStart"/>
-      <w:r>
-        <w:rPr>
-          <w:rFonts w:ascii="Times New Roman" w:eastAsia="Times New Roman" w:hAnsi="Times New Roman" w:cs="Times New Roman"/>
-          <w:i/>
-          <w:iCs/>
-          <w:kern w:val="0"/>
-          <w:lang w:val="lt-LT"/>
-          <w14:ligatures w14:val="none"/>
-        </w:rPr>
-        <w:t>Representing</w:t>
-      </w:r>
-      <w:proofErr w:type="spellEnd"/>
-      <w:r>
-        <w:rPr>
-          <w:rFonts w:ascii="Times New Roman" w:eastAsia="Times New Roman" w:hAnsi="Times New Roman" w:cs="Times New Roman"/>
-          <w:i/>
-          <w:iCs/>
-          <w:kern w:val="0"/>
-          <w:lang w:val="lt-LT"/>
-          <w14:ligatures w14:val="none"/>
-        </w:rPr>
-        <w:t xml:space="preserve"> </w:t>
-      </w:r>
-      <w:proofErr w:type="spellStart"/>
-      <w:r>
-        <w:rPr>
-          <w:rFonts w:ascii="Times New Roman" w:eastAsia="Times New Roman" w:hAnsi="Times New Roman" w:cs="Times New Roman"/>
-          <w:i/>
-          <w:iCs/>
-          <w:kern w:val="0"/>
-          <w:lang w:val="lt-LT"/>
-          <w14:ligatures w14:val="none"/>
-        </w:rPr>
-        <w:t>Knowledge</w:t>
-      </w:r>
-      <w:proofErr w:type="spellEnd"/>
+        <w:t>A Framework for Representing Knowledge</w:t>
+      </w:r>
       <w:r>
         <w:rPr>
           <w:rFonts w:ascii="Times New Roman" w:eastAsia="Times New Roman" w:hAnsi="Times New Roman" w:cs="Times New Roman"/>
@@ -6385,47 +5067,7 @@
           <w:lang w:val="lt-LT"/>
           <w14:ligatures w14:val="none"/>
         </w:rPr>
-        <w:t xml:space="preserve">. MIT-AI </w:t>
-      </w:r>
-      <w:proofErr w:type="spellStart"/>
-      <w:r>
-        <w:rPr>
-          <w:rFonts w:ascii="Times New Roman" w:eastAsia="Times New Roman" w:hAnsi="Times New Roman" w:cs="Times New Roman"/>
-          <w:kern w:val="0"/>
-          <w:lang w:val="lt-LT"/>
-          <w14:ligatures w14:val="none"/>
-        </w:rPr>
-        <w:t>Laboratory</w:t>
-      </w:r>
-      <w:proofErr w:type="spellEnd"/>
-      <w:r>
-        <w:rPr>
-          <w:rFonts w:ascii="Times New Roman" w:eastAsia="Times New Roman" w:hAnsi="Times New Roman" w:cs="Times New Roman"/>
-          <w:kern w:val="0"/>
-          <w:lang w:val="lt-LT"/>
-          <w14:ligatures w14:val="none"/>
-        </w:rPr>
-        <w:t xml:space="preserve"> </w:t>
-      </w:r>
-      <w:proofErr w:type="spellStart"/>
-      <w:r>
-        <w:rPr>
-          <w:rFonts w:ascii="Times New Roman" w:eastAsia="Times New Roman" w:hAnsi="Times New Roman" w:cs="Times New Roman"/>
-          <w:kern w:val="0"/>
-          <w:lang w:val="lt-LT"/>
-          <w14:ligatures w14:val="none"/>
-        </w:rPr>
-        <w:t>Memo</w:t>
-      </w:r>
-      <w:proofErr w:type="spellEnd"/>
-      <w:r>
-        <w:rPr>
-          <w:rFonts w:ascii="Times New Roman" w:eastAsia="Times New Roman" w:hAnsi="Times New Roman" w:cs="Times New Roman"/>
-          <w:kern w:val="0"/>
-          <w:lang w:val="lt-LT"/>
-          <w14:ligatures w14:val="none"/>
-        </w:rPr>
-        <w:t xml:space="preserve"> 306</w:t>
+        <w:t>. MIT-AI Laboratory Memo 306</w:t>
       </w:r>
     </w:p>
     <w:p>
@@ -6447,25 +5089,8 @@
           <w:rFonts w:ascii="Times New Roman" w:hAnsi="Times New Roman" w:cs="Times New Roman"/>
           <w:lang w:val="lt-LT"/>
         </w:rPr>
-        <w:t xml:space="preserve">Molino P., </w:t>
-      </w:r>
-      <w:proofErr w:type="spellStart"/>
-      <w:r>
-        <w:rPr>
-          <w:rFonts w:ascii="Times New Roman" w:hAnsi="Times New Roman" w:cs="Times New Roman"/>
-          <w:lang w:val="lt-LT"/>
-        </w:rPr>
-        <w:t>Tagliabue</w:t>
-      </w:r>
-      <w:proofErr w:type="spellEnd"/>
-      <w:r>
-        <w:rPr>
-          <w:rFonts w:ascii="Times New Roman" w:hAnsi="Times New Roman" w:cs="Times New Roman"/>
-          <w:lang w:val="lt-LT"/>
-        </w:rPr>
-        <w:t xml:space="preserve"> J. (2023). </w:t>
-      </w:r>
-      <w:proofErr w:type="spellStart"/>
+        <w:t xml:space="preserve">Molino P., Tagliabue J. (2023). </w:t>
+      </w:r>
       <w:r>
         <w:rPr>
           <w:rFonts w:ascii="Times New Roman" w:hAnsi="Times New Roman" w:cs="Times New Roman"/>
@@ -6473,89 +5098,8 @@
           <w:iCs/>
           <w:lang w:val="lt-LT"/>
         </w:rPr>
-        <w:t>Witgenstein’s</w:t>
-      </w:r>
-      <w:proofErr w:type="spellEnd"/>
-      <w:r>
-        <w:rPr>
-          <w:rFonts w:ascii="Times New Roman" w:hAnsi="Times New Roman" w:cs="Times New Roman"/>
-          <w:i/>
-          <w:iCs/>
-          <w:lang w:val="lt-LT"/>
-        </w:rPr>
-        <w:t xml:space="preserve"> </w:t>
-      </w:r>
-      <w:proofErr w:type="spellStart"/>
-      <w:r>
-        <w:rPr>
-          <w:rFonts w:ascii="Times New Roman" w:hAnsi="Times New Roman" w:cs="Times New Roman"/>
-          <w:i/>
-          <w:iCs/>
-          <w:lang w:val="lt-LT"/>
-        </w:rPr>
-        <w:t>influence</w:t>
-      </w:r>
-      <w:proofErr w:type="spellEnd"/>
-      <w:r>
-        <w:rPr>
-          <w:rFonts w:ascii="Times New Roman" w:hAnsi="Times New Roman" w:cs="Times New Roman"/>
-          <w:i/>
-          <w:iCs/>
-          <w:lang w:val="lt-LT"/>
-        </w:rPr>
-        <w:t xml:space="preserve"> </w:t>
-      </w:r>
-      <w:proofErr w:type="spellStart"/>
-      <w:r>
-        <w:rPr>
-          <w:rFonts w:ascii="Times New Roman" w:hAnsi="Times New Roman" w:cs="Times New Roman"/>
-          <w:i/>
-          <w:iCs/>
-          <w:lang w:val="lt-LT"/>
-        </w:rPr>
-        <w:t>on</w:t>
-      </w:r>
-      <w:proofErr w:type="spellEnd"/>
-      <w:r>
-        <w:rPr>
-          <w:rFonts w:ascii="Times New Roman" w:hAnsi="Times New Roman" w:cs="Times New Roman"/>
-          <w:i/>
-          <w:iCs/>
-          <w:lang w:val="lt-LT"/>
-        </w:rPr>
-        <w:t xml:space="preserve"> </w:t>
-      </w:r>
-      <w:proofErr w:type="spellStart"/>
-      <w:r>
-        <w:rPr>
-          <w:rFonts w:ascii="Times New Roman" w:hAnsi="Times New Roman" w:cs="Times New Roman"/>
-          <w:i/>
-          <w:iCs/>
-          <w:lang w:val="lt-LT"/>
-        </w:rPr>
-        <w:t>artificial</w:t>
-      </w:r>
-      <w:proofErr w:type="spellEnd"/>
-      <w:r>
-        <w:rPr>
-          <w:rFonts w:ascii="Times New Roman" w:hAnsi="Times New Roman" w:cs="Times New Roman"/>
-          <w:i/>
-          <w:iCs/>
-          <w:lang w:val="lt-LT"/>
-        </w:rPr>
-        <w:t xml:space="preserve"> </w:t>
-      </w:r>
-      <w:proofErr w:type="spellStart"/>
-      <w:r>
-        <w:rPr>
-          <w:rFonts w:ascii="Times New Roman" w:hAnsi="Times New Roman" w:cs="Times New Roman"/>
-          <w:i/>
-          <w:iCs/>
-          <w:lang w:val="lt-LT"/>
-        </w:rPr>
-        <w:t>intelligence</w:t>
-      </w:r>
-      <w:proofErr w:type="spellEnd"/>
+        <w:t>Witgenstein’s influence on artificial intelligence</w:t>
+      </w:r>
       <w:r>
         <w:rPr>
           <w:rFonts w:ascii="Times New Roman" w:hAnsi="Times New Roman" w:cs="Times New Roman"/>
@@ -6580,7 +5124,6 @@
         </w:rPr>
       </w:pPr>
       <w:bookmarkStart w:id="20" w:name="_Hlk200653651"/>
-      <w:proofErr w:type="spellStart"/>
       <w:r>
         <w:rPr>
           <w:rFonts w:ascii="Times New Roman" w:eastAsia="Times New Roman" w:hAnsi="Times New Roman" w:cs="Times New Roman"/>
@@ -6591,7 +5134,6 @@
         <w:t>Obermeier</w:t>
       </w:r>
       <w:bookmarkEnd w:id="20"/>
-      <w:proofErr w:type="spellEnd"/>
       <w:r>
         <w:rPr>
           <w:rFonts w:ascii="Times New Roman" w:eastAsia="Times New Roman" w:hAnsi="Times New Roman" w:cs="Times New Roman"/>
@@ -6610,237 +5152,8 @@
           <w:lang w:val="lt-LT"/>
           <w14:ligatures w14:val="none"/>
         </w:rPr>
-        <w:t xml:space="preserve">Wittgenstein </w:t>
-      </w:r>
-      <w:proofErr w:type="spellStart"/>
-      <w:r>
-        <w:rPr>
-          <w:rFonts w:ascii="Times New Roman" w:eastAsia="Times New Roman" w:hAnsi="Times New Roman" w:cs="Times New Roman"/>
-          <w:i/>
-          <w:iCs/>
-          <w:kern w:val="0"/>
-          <w:lang w:val="lt-LT"/>
-          <w14:ligatures w14:val="none"/>
-        </w:rPr>
-        <w:t>on</w:t>
-      </w:r>
-      <w:proofErr w:type="spellEnd"/>
-      <w:r>
-        <w:rPr>
-          <w:rFonts w:ascii="Times New Roman" w:eastAsia="Times New Roman" w:hAnsi="Times New Roman" w:cs="Times New Roman"/>
-          <w:i/>
-          <w:iCs/>
-          <w:kern w:val="0"/>
-          <w:lang w:val="lt-LT"/>
-          <w14:ligatures w14:val="none"/>
-        </w:rPr>
-        <w:t xml:space="preserve"> </w:t>
-      </w:r>
-      <w:proofErr w:type="spellStart"/>
-      <w:r>
-        <w:rPr>
-          <w:rFonts w:ascii="Times New Roman" w:eastAsia="Times New Roman" w:hAnsi="Times New Roman" w:cs="Times New Roman"/>
-          <w:i/>
-          <w:iCs/>
-          <w:kern w:val="0"/>
-          <w:lang w:val="lt-LT"/>
-          <w14:ligatures w14:val="none"/>
-        </w:rPr>
-        <w:t>Language</w:t>
-      </w:r>
-      <w:proofErr w:type="spellEnd"/>
-      <w:r>
-        <w:rPr>
-          <w:rFonts w:ascii="Times New Roman" w:eastAsia="Times New Roman" w:hAnsi="Times New Roman" w:cs="Times New Roman"/>
-          <w:i/>
-          <w:iCs/>
-          <w:kern w:val="0"/>
-          <w:lang w:val="lt-LT"/>
-          <w14:ligatures w14:val="none"/>
-        </w:rPr>
-        <w:t xml:space="preserve"> </w:t>
-      </w:r>
-      <w:proofErr w:type="spellStart"/>
-      <w:r>
-        <w:rPr>
-          <w:rFonts w:ascii="Times New Roman" w:eastAsia="Times New Roman" w:hAnsi="Times New Roman" w:cs="Times New Roman"/>
-          <w:i/>
-          <w:iCs/>
-          <w:kern w:val="0"/>
-          <w:lang w:val="lt-LT"/>
-          <w14:ligatures w14:val="none"/>
-        </w:rPr>
-        <w:t>and</w:t>
-      </w:r>
-      <w:proofErr w:type="spellEnd"/>
-      <w:r>
-        <w:rPr>
-          <w:rFonts w:ascii="Times New Roman" w:eastAsia="Times New Roman" w:hAnsi="Times New Roman" w:cs="Times New Roman"/>
-          <w:i/>
-          <w:iCs/>
-          <w:kern w:val="0"/>
-          <w:lang w:val="lt-LT"/>
-          <w14:ligatures w14:val="none"/>
-        </w:rPr>
-        <w:t xml:space="preserve"> </w:t>
-      </w:r>
-      <w:proofErr w:type="spellStart"/>
-      <w:r>
-        <w:rPr>
-          <w:rFonts w:ascii="Times New Roman" w:eastAsia="Times New Roman" w:hAnsi="Times New Roman" w:cs="Times New Roman"/>
-          <w:i/>
-          <w:iCs/>
-          <w:kern w:val="0"/>
-          <w:lang w:val="lt-LT"/>
-          <w14:ligatures w14:val="none"/>
-        </w:rPr>
-        <w:t>Artificial</w:t>
-      </w:r>
-      <w:proofErr w:type="spellEnd"/>
-      <w:r>
-        <w:rPr>
-          <w:rFonts w:ascii="Times New Roman" w:eastAsia="Times New Roman" w:hAnsi="Times New Roman" w:cs="Times New Roman"/>
-          <w:i/>
-          <w:iCs/>
-          <w:kern w:val="0"/>
-          <w:lang w:val="lt-LT"/>
-          <w14:ligatures w14:val="none"/>
-        </w:rPr>
-        <w:t xml:space="preserve"> </w:t>
-      </w:r>
-      <w:proofErr w:type="spellStart"/>
-      <w:r>
-        <w:rPr>
-          <w:rFonts w:ascii="Times New Roman" w:eastAsia="Times New Roman" w:hAnsi="Times New Roman" w:cs="Times New Roman"/>
-          <w:i/>
-          <w:iCs/>
-          <w:kern w:val="0"/>
-          <w:lang w:val="lt-LT"/>
-          <w14:ligatures w14:val="none"/>
-        </w:rPr>
-        <w:t>Intelligence</w:t>
-      </w:r>
-      <w:proofErr w:type="spellEnd"/>
-      <w:r>
-        <w:rPr>
-          <w:rFonts w:ascii="Times New Roman" w:eastAsia="Times New Roman" w:hAnsi="Times New Roman" w:cs="Times New Roman"/>
-          <w:i/>
-          <w:iCs/>
-          <w:kern w:val="0"/>
-          <w:lang w:val="lt-LT"/>
-          <w14:ligatures w14:val="none"/>
-        </w:rPr>
-        <w:t xml:space="preserve">: </w:t>
-      </w:r>
-      <w:proofErr w:type="spellStart"/>
-      <w:r>
-        <w:rPr>
-          <w:rFonts w:ascii="Times New Roman" w:eastAsia="Times New Roman" w:hAnsi="Times New Roman" w:cs="Times New Roman"/>
-          <w:i/>
-          <w:iCs/>
-          <w:kern w:val="0"/>
-          <w:lang w:val="lt-LT"/>
-          <w14:ligatures w14:val="none"/>
-        </w:rPr>
-        <w:t>The</w:t>
-      </w:r>
-      <w:proofErr w:type="spellEnd"/>
-      <w:r>
-        <w:rPr>
-          <w:rFonts w:ascii="Times New Roman" w:eastAsia="Times New Roman" w:hAnsi="Times New Roman" w:cs="Times New Roman"/>
-          <w:i/>
-          <w:iCs/>
-          <w:kern w:val="0"/>
-          <w:lang w:val="lt-LT"/>
-          <w14:ligatures w14:val="none"/>
-        </w:rPr>
-        <w:t xml:space="preserve"> </w:t>
-      </w:r>
-      <w:proofErr w:type="spellStart"/>
-      <w:r>
-        <w:rPr>
-          <w:rFonts w:ascii="Times New Roman" w:eastAsia="Times New Roman" w:hAnsi="Times New Roman" w:cs="Times New Roman"/>
-          <w:i/>
-          <w:iCs/>
-          <w:kern w:val="0"/>
-          <w:lang w:val="lt-LT"/>
-          <w14:ligatures w14:val="none"/>
-        </w:rPr>
-        <w:t>Chinese-Room</w:t>
-      </w:r>
-      <w:proofErr w:type="spellEnd"/>
-      <w:r>
-        <w:rPr>
-          <w:rFonts w:ascii="Times New Roman" w:eastAsia="Times New Roman" w:hAnsi="Times New Roman" w:cs="Times New Roman"/>
-          <w:i/>
-          <w:iCs/>
-          <w:kern w:val="0"/>
-          <w:lang w:val="lt-LT"/>
-          <w14:ligatures w14:val="none"/>
-        </w:rPr>
-        <w:t xml:space="preserve"> </w:t>
-      </w:r>
-      <w:proofErr w:type="spellStart"/>
-      <w:r>
-        <w:rPr>
-          <w:rFonts w:ascii="Times New Roman" w:eastAsia="Times New Roman" w:hAnsi="Times New Roman" w:cs="Times New Roman"/>
-          <w:i/>
-          <w:iCs/>
-          <w:kern w:val="0"/>
-          <w:lang w:val="lt-LT"/>
-          <w14:ligatures w14:val="none"/>
-        </w:rPr>
-        <w:t>Thought</w:t>
-      </w:r>
-      <w:proofErr w:type="spellEnd"/>
-      <w:r>
-        <w:rPr>
-          <w:rFonts w:ascii="Times New Roman" w:eastAsia="Times New Roman" w:hAnsi="Times New Roman" w:cs="Times New Roman"/>
-          <w:i/>
-          <w:iCs/>
-          <w:kern w:val="0"/>
-          <w:lang w:val="lt-LT"/>
-          <w14:ligatures w14:val="none"/>
-        </w:rPr>
-        <w:t xml:space="preserve"> </w:t>
-      </w:r>
-      <w:proofErr w:type="spellStart"/>
-      <w:r>
-        <w:rPr>
-          <w:rFonts w:ascii="Times New Roman" w:eastAsia="Times New Roman" w:hAnsi="Times New Roman" w:cs="Times New Roman"/>
-          <w:i/>
-          <w:iCs/>
-          <w:kern w:val="0"/>
-          <w:lang w:val="lt-LT"/>
-          <w14:ligatures w14:val="none"/>
-        </w:rPr>
-        <w:t>Experiment</w:t>
-      </w:r>
-      <w:proofErr w:type="spellEnd"/>
-      <w:r>
-        <w:rPr>
-          <w:rFonts w:ascii="Times New Roman" w:eastAsia="Times New Roman" w:hAnsi="Times New Roman" w:cs="Times New Roman"/>
-          <w:i/>
-          <w:iCs/>
-          <w:kern w:val="0"/>
-          <w:lang w:val="lt-LT"/>
-          <w14:ligatures w14:val="none"/>
-        </w:rPr>
-        <w:t xml:space="preserve"> </w:t>
-      </w:r>
-      <w:proofErr w:type="spellStart"/>
-      <w:r>
-        <w:rPr>
-          <w:rFonts w:ascii="Times New Roman" w:eastAsia="Times New Roman" w:hAnsi="Times New Roman" w:cs="Times New Roman"/>
-          <w:i/>
-          <w:iCs/>
-          <w:kern w:val="0"/>
-          <w:lang w:val="lt-LT"/>
-          <w14:ligatures w14:val="none"/>
-        </w:rPr>
-        <w:t>Revisited</w:t>
-      </w:r>
-      <w:proofErr w:type="spellEnd"/>
+        <w:t>Wittgenstein on Language and Artificial Intelligence: The Chinese-Room Thought Experiment Revisited</w:t>
+      </w:r>
       <w:r>
         <w:rPr>
           <w:rFonts w:ascii="Times New Roman" w:eastAsia="Times New Roman" w:hAnsi="Times New Roman" w:cs="Times New Roman"/>
@@ -6848,27 +5161,7 @@
           <w:lang w:val="lt-LT"/>
           <w14:ligatures w14:val="none"/>
         </w:rPr>
-        <w:t xml:space="preserve">. </w:t>
-      </w:r>
-      <w:proofErr w:type="spellStart"/>
-      <w:r>
-        <w:rPr>
-          <w:rFonts w:ascii="Times New Roman" w:eastAsia="Times New Roman" w:hAnsi="Times New Roman" w:cs="Times New Roman"/>
-          <w:kern w:val="0"/>
-          <w:lang w:val="lt-LT"/>
-          <w14:ligatures w14:val="none"/>
-        </w:rPr>
-        <w:t>Synthese</w:t>
-      </w:r>
-      <w:proofErr w:type="spellEnd"/>
-      <w:r>
-        <w:rPr>
-          <w:rFonts w:ascii="Times New Roman" w:eastAsia="Times New Roman" w:hAnsi="Times New Roman" w:cs="Times New Roman"/>
-          <w:kern w:val="0"/>
-          <w:lang w:val="lt-LT"/>
-          <w14:ligatures w14:val="none"/>
-        </w:rPr>
-        <w:t xml:space="preserve">, </w:t>
+        <w:t xml:space="preserve">. Synthese, </w:t>
       </w:r>
       <w:r>
         <w:rPr>
@@ -6924,21 +5217,12 @@
           <w:lang w:val="lt-LT"/>
         </w:rPr>
       </w:pPr>
-      <w:proofErr w:type="spellStart"/>
-      <w:r>
-        <w:rPr>
-          <w:rFonts w:ascii="Times New Roman" w:hAnsi="Times New Roman" w:cs="Times New Roman"/>
-          <w:lang w:val="lt-LT"/>
-        </w:rPr>
-        <w:t>Penco</w:t>
-      </w:r>
-      <w:proofErr w:type="spellEnd"/>
-      <w:r>
-        <w:rPr>
-          <w:rFonts w:ascii="Times New Roman" w:hAnsi="Times New Roman" w:cs="Times New Roman"/>
-          <w:lang w:val="lt-LT"/>
-        </w:rPr>
-        <w:t xml:space="preserve"> C. (2024). </w:t>
+      <w:r>
+        <w:rPr>
+          <w:rFonts w:ascii="Times New Roman" w:hAnsi="Times New Roman" w:cs="Times New Roman"/>
+          <w:lang w:val="lt-LT"/>
+        </w:rPr>
+        <w:t xml:space="preserve">Penco C. (2024). </w:t>
       </w:r>
       <w:r>
         <w:rPr>
@@ -6947,219 +5231,8 @@
           <w:iCs/>
           <w:lang w:val="lt-LT"/>
         </w:rPr>
-        <w:t xml:space="preserve">Wittgenstein, </w:t>
-      </w:r>
-      <w:proofErr w:type="spellStart"/>
-      <w:r>
-        <w:rPr>
-          <w:rFonts w:ascii="Times New Roman" w:hAnsi="Times New Roman" w:cs="Times New Roman"/>
-          <w:i/>
-          <w:iCs/>
-          <w:lang w:val="lt-LT"/>
-        </w:rPr>
-        <w:t>Contexts</w:t>
-      </w:r>
-      <w:proofErr w:type="spellEnd"/>
-      <w:r>
-        <w:rPr>
-          <w:rFonts w:ascii="Times New Roman" w:hAnsi="Times New Roman" w:cs="Times New Roman"/>
-          <w:i/>
-          <w:iCs/>
-          <w:lang w:val="lt-LT"/>
-        </w:rPr>
-        <w:t xml:space="preserve">, </w:t>
-      </w:r>
-      <w:proofErr w:type="spellStart"/>
-      <w:r>
-        <w:rPr>
-          <w:rFonts w:ascii="Times New Roman" w:hAnsi="Times New Roman" w:cs="Times New Roman"/>
-          <w:i/>
-          <w:iCs/>
-          <w:lang w:val="lt-LT"/>
-        </w:rPr>
-        <w:t>and</w:t>
-      </w:r>
-      <w:proofErr w:type="spellEnd"/>
-      <w:r>
-        <w:rPr>
-          <w:rFonts w:ascii="Times New Roman" w:hAnsi="Times New Roman" w:cs="Times New Roman"/>
-          <w:i/>
-          <w:iCs/>
-          <w:lang w:val="lt-LT"/>
-        </w:rPr>
-        <w:t xml:space="preserve"> </w:t>
-      </w:r>
-      <w:proofErr w:type="spellStart"/>
-      <w:r>
-        <w:rPr>
-          <w:rFonts w:ascii="Times New Roman" w:hAnsi="Times New Roman" w:cs="Times New Roman"/>
-          <w:i/>
-          <w:iCs/>
-          <w:lang w:val="lt-LT"/>
-        </w:rPr>
-        <w:t>Artificial</w:t>
-      </w:r>
-      <w:proofErr w:type="spellEnd"/>
-      <w:r>
-        <w:rPr>
-          <w:rFonts w:ascii="Times New Roman" w:hAnsi="Times New Roman" w:cs="Times New Roman"/>
-          <w:i/>
-          <w:iCs/>
-          <w:lang w:val="lt-LT"/>
-        </w:rPr>
-        <w:t xml:space="preserve"> </w:t>
-      </w:r>
-      <w:proofErr w:type="spellStart"/>
-      <w:r>
-        <w:rPr>
-          <w:rFonts w:ascii="Times New Roman" w:hAnsi="Times New Roman" w:cs="Times New Roman"/>
-          <w:i/>
-          <w:iCs/>
-          <w:lang w:val="lt-LT"/>
-        </w:rPr>
-        <w:t>Intelligence</w:t>
-      </w:r>
-      <w:proofErr w:type="spellEnd"/>
-      <w:r>
-        <w:rPr>
-          <w:rFonts w:ascii="Times New Roman" w:hAnsi="Times New Roman" w:cs="Times New Roman"/>
-          <w:i/>
-          <w:iCs/>
-          <w:lang w:val="lt-LT"/>
-        </w:rPr>
-        <w:t xml:space="preserve">. </w:t>
-      </w:r>
-      <w:proofErr w:type="spellStart"/>
-      <w:r>
-        <w:rPr>
-          <w:rFonts w:ascii="Times New Roman" w:hAnsi="Times New Roman" w:cs="Times New Roman"/>
-          <w:i/>
-          <w:iCs/>
-          <w:lang w:val="lt-LT"/>
-        </w:rPr>
-        <w:t>An</w:t>
-      </w:r>
-      <w:proofErr w:type="spellEnd"/>
-      <w:r>
-        <w:rPr>
-          <w:rFonts w:ascii="Times New Roman" w:hAnsi="Times New Roman" w:cs="Times New Roman"/>
-          <w:i/>
-          <w:iCs/>
-          <w:lang w:val="lt-LT"/>
-        </w:rPr>
-        <w:t xml:space="preserve"> </w:t>
-      </w:r>
-      <w:proofErr w:type="spellStart"/>
-      <w:r>
-        <w:rPr>
-          <w:rFonts w:ascii="Times New Roman" w:hAnsi="Times New Roman" w:cs="Times New Roman"/>
-          <w:i/>
-          <w:iCs/>
-          <w:lang w:val="lt-LT"/>
-        </w:rPr>
-        <w:t>Engineer</w:t>
-      </w:r>
-      <w:proofErr w:type="spellEnd"/>
-      <w:r>
-        <w:rPr>
-          <w:rFonts w:ascii="Times New Roman" w:hAnsi="Times New Roman" w:cs="Times New Roman"/>
-          <w:i/>
-          <w:iCs/>
-          <w:lang w:val="lt-LT"/>
-        </w:rPr>
-        <w:t xml:space="preserve"> </w:t>
-      </w:r>
-      <w:proofErr w:type="spellStart"/>
-      <w:r>
-        <w:rPr>
-          <w:rFonts w:ascii="Times New Roman" w:hAnsi="Times New Roman" w:cs="Times New Roman"/>
-          <w:i/>
-          <w:iCs/>
-          <w:lang w:val="lt-LT"/>
-        </w:rPr>
-        <w:t>Among</w:t>
-      </w:r>
-      <w:proofErr w:type="spellEnd"/>
-      <w:r>
-        <w:rPr>
-          <w:rFonts w:ascii="Times New Roman" w:hAnsi="Times New Roman" w:cs="Times New Roman"/>
-          <w:i/>
-          <w:iCs/>
-          <w:lang w:val="lt-LT"/>
-        </w:rPr>
-        <w:t xml:space="preserve"> </w:t>
-      </w:r>
-      <w:proofErr w:type="spellStart"/>
-      <w:r>
-        <w:rPr>
-          <w:rFonts w:ascii="Times New Roman" w:hAnsi="Times New Roman" w:cs="Times New Roman"/>
-          <w:i/>
-          <w:iCs/>
-          <w:lang w:val="lt-LT"/>
-        </w:rPr>
-        <w:t>Philosophers</w:t>
-      </w:r>
-      <w:proofErr w:type="spellEnd"/>
-      <w:r>
-        <w:rPr>
-          <w:rFonts w:ascii="Times New Roman" w:hAnsi="Times New Roman" w:cs="Times New Roman"/>
-          <w:i/>
-          <w:iCs/>
-          <w:lang w:val="lt-LT"/>
-        </w:rPr>
-        <w:t xml:space="preserve">, a </w:t>
-      </w:r>
-      <w:proofErr w:type="spellStart"/>
-      <w:r>
-        <w:rPr>
-          <w:rFonts w:ascii="Times New Roman" w:hAnsi="Times New Roman" w:cs="Times New Roman"/>
-          <w:i/>
-          <w:iCs/>
-          <w:lang w:val="lt-LT"/>
-        </w:rPr>
-        <w:t>Philosopher</w:t>
-      </w:r>
-      <w:proofErr w:type="spellEnd"/>
-      <w:r>
-        <w:rPr>
-          <w:rFonts w:ascii="Times New Roman" w:hAnsi="Times New Roman" w:cs="Times New Roman"/>
-          <w:i/>
-          <w:iCs/>
-          <w:lang w:val="lt-LT"/>
-        </w:rPr>
-        <w:t xml:space="preserve"> </w:t>
-      </w:r>
-      <w:proofErr w:type="spellStart"/>
-      <w:r>
-        <w:rPr>
-          <w:rFonts w:ascii="Times New Roman" w:hAnsi="Times New Roman" w:cs="Times New Roman"/>
-          <w:i/>
-          <w:iCs/>
-          <w:lang w:val="lt-LT"/>
-        </w:rPr>
-        <w:t>Among</w:t>
-      </w:r>
-      <w:proofErr w:type="spellEnd"/>
-      <w:r>
-        <w:rPr>
-          <w:rFonts w:ascii="Times New Roman" w:hAnsi="Times New Roman" w:cs="Times New Roman"/>
-          <w:i/>
-          <w:iCs/>
-          <w:lang w:val="lt-LT"/>
-        </w:rPr>
-        <w:t xml:space="preserve"> </w:t>
-      </w:r>
-      <w:proofErr w:type="spellStart"/>
-      <w:r>
-        <w:rPr>
-          <w:rFonts w:ascii="Times New Roman" w:hAnsi="Times New Roman" w:cs="Times New Roman"/>
-          <w:i/>
-          <w:iCs/>
-          <w:lang w:val="lt-LT"/>
-        </w:rPr>
-        <w:t>Engineers</w:t>
-      </w:r>
-      <w:proofErr w:type="spellEnd"/>
+        <w:t>Wittgenstein, Contexts, and Artificial Intelligence. An Engineer Among Philosophers, a Philosopher Among Engineers</w:t>
+      </w:r>
       <w:r>
         <w:rPr>
           <w:rFonts w:ascii="Times New Roman" w:hAnsi="Times New Roman" w:cs="Times New Roman"/>
@@ -7194,119 +5267,8 @@
           <w:iCs/>
           <w:lang w:val="lt-LT"/>
         </w:rPr>
-        <w:t xml:space="preserve">Wittgenstein: </w:t>
-      </w:r>
-      <w:proofErr w:type="spellStart"/>
-      <w:r>
-        <w:rPr>
-          <w:rFonts w:ascii="Times New Roman" w:hAnsi="Times New Roman" w:cs="Times New Roman"/>
-          <w:i/>
-          <w:iCs/>
-          <w:lang w:val="lt-LT"/>
-        </w:rPr>
-        <w:t>The</w:t>
-      </w:r>
-      <w:proofErr w:type="spellEnd"/>
-      <w:r>
-        <w:rPr>
-          <w:rFonts w:ascii="Times New Roman" w:hAnsi="Times New Roman" w:cs="Times New Roman"/>
-          <w:i/>
-          <w:iCs/>
-          <w:lang w:val="lt-LT"/>
-        </w:rPr>
-        <w:t xml:space="preserve"> </w:t>
-      </w:r>
-      <w:proofErr w:type="spellStart"/>
-      <w:r>
-        <w:rPr>
-          <w:rFonts w:ascii="Times New Roman" w:hAnsi="Times New Roman" w:cs="Times New Roman"/>
-          <w:i/>
-          <w:iCs/>
-          <w:lang w:val="lt-LT"/>
-        </w:rPr>
-        <w:t>Way</w:t>
-      </w:r>
-      <w:proofErr w:type="spellEnd"/>
-      <w:r>
-        <w:rPr>
-          <w:rFonts w:ascii="Times New Roman" w:hAnsi="Times New Roman" w:cs="Times New Roman"/>
-          <w:i/>
-          <w:iCs/>
-          <w:lang w:val="lt-LT"/>
-        </w:rPr>
-        <w:t xml:space="preserve"> </w:t>
-      </w:r>
-      <w:proofErr w:type="spellStart"/>
-      <w:r>
-        <w:rPr>
-          <w:rFonts w:ascii="Times New Roman" w:hAnsi="Times New Roman" w:cs="Times New Roman"/>
-          <w:i/>
-          <w:iCs/>
-          <w:lang w:val="lt-LT"/>
-        </w:rPr>
-        <w:t>Out</w:t>
-      </w:r>
-      <w:proofErr w:type="spellEnd"/>
-      <w:r>
-        <w:rPr>
-          <w:rFonts w:ascii="Times New Roman" w:hAnsi="Times New Roman" w:cs="Times New Roman"/>
-          <w:i/>
-          <w:iCs/>
-          <w:lang w:val="lt-LT"/>
-        </w:rPr>
-        <w:t xml:space="preserve"> </w:t>
-      </w:r>
-      <w:proofErr w:type="spellStart"/>
-      <w:r>
-        <w:rPr>
-          <w:rFonts w:ascii="Times New Roman" w:hAnsi="Times New Roman" w:cs="Times New Roman"/>
-          <w:i/>
-          <w:iCs/>
-          <w:lang w:val="lt-LT"/>
-        </w:rPr>
-        <w:t>of</w:t>
-      </w:r>
-      <w:proofErr w:type="spellEnd"/>
-      <w:r>
-        <w:rPr>
-          <w:rFonts w:ascii="Times New Roman" w:hAnsi="Times New Roman" w:cs="Times New Roman"/>
-          <w:i/>
-          <w:iCs/>
-          <w:lang w:val="lt-LT"/>
-        </w:rPr>
-        <w:t xml:space="preserve"> </w:t>
-      </w:r>
-      <w:proofErr w:type="spellStart"/>
-      <w:r>
-        <w:rPr>
-          <w:rFonts w:ascii="Times New Roman" w:hAnsi="Times New Roman" w:cs="Times New Roman"/>
-          <w:i/>
-          <w:iCs/>
-          <w:lang w:val="lt-LT"/>
-        </w:rPr>
-        <w:t>the</w:t>
-      </w:r>
-      <w:proofErr w:type="spellEnd"/>
-      <w:r>
-        <w:rPr>
-          <w:rFonts w:ascii="Times New Roman" w:hAnsi="Times New Roman" w:cs="Times New Roman"/>
-          <w:i/>
-          <w:iCs/>
-          <w:lang w:val="lt-LT"/>
-        </w:rPr>
-        <w:t xml:space="preserve"> </w:t>
-      </w:r>
-      <w:proofErr w:type="spellStart"/>
-      <w:r>
-        <w:rPr>
-          <w:rFonts w:ascii="Times New Roman" w:hAnsi="Times New Roman" w:cs="Times New Roman"/>
-          <w:i/>
-          <w:iCs/>
-          <w:lang w:val="lt-LT"/>
-        </w:rPr>
-        <w:t>Fly-Bottle</w:t>
-      </w:r>
-      <w:proofErr w:type="spellEnd"/>
+        <w:t>Wittgenstein: The Way Out of the Fly-Bottle</w:t>
+      </w:r>
     </w:p>
     <w:p>
       <w:pPr>
@@ -7320,69 +5282,12 @@
           <w:lang w:val="lt-LT"/>
         </w:rPr>
       </w:pPr>
-      <w:proofErr w:type="spellStart"/>
-      <w:r>
-        <w:rPr>
-          <w:rFonts w:ascii="Times New Roman" w:hAnsi="Times New Roman" w:cs="Times New Roman"/>
-          <w:lang w:val="lt-LT"/>
-        </w:rPr>
-        <w:t>Vylomova</w:t>
-      </w:r>
-      <w:proofErr w:type="spellEnd"/>
-      <w:r>
-        <w:rPr>
-          <w:rFonts w:ascii="Times New Roman" w:hAnsi="Times New Roman" w:cs="Times New Roman"/>
-          <w:lang w:val="lt-LT"/>
-        </w:rPr>
-        <w:t xml:space="preserve">, E., </w:t>
-      </w:r>
-      <w:proofErr w:type="spellStart"/>
-      <w:r>
-        <w:rPr>
-          <w:rFonts w:ascii="Times New Roman" w:hAnsi="Times New Roman" w:cs="Times New Roman"/>
-          <w:lang w:val="lt-LT"/>
-        </w:rPr>
-        <w:t>Rimell</w:t>
-      </w:r>
-      <w:proofErr w:type="spellEnd"/>
-      <w:r>
-        <w:rPr>
-          <w:rFonts w:ascii="Times New Roman" w:hAnsi="Times New Roman" w:cs="Times New Roman"/>
-          <w:lang w:val="lt-LT"/>
-        </w:rPr>
-        <w:t xml:space="preserve">, L., </w:t>
-      </w:r>
-      <w:proofErr w:type="spellStart"/>
-      <w:r>
-        <w:rPr>
-          <w:rFonts w:ascii="Times New Roman" w:hAnsi="Times New Roman" w:cs="Times New Roman"/>
-          <w:lang w:val="lt-LT"/>
-        </w:rPr>
-        <w:t>Cohn</w:t>
-      </w:r>
-      <w:proofErr w:type="spellEnd"/>
-      <w:r>
-        <w:rPr>
-          <w:rFonts w:ascii="Times New Roman" w:hAnsi="Times New Roman" w:cs="Times New Roman"/>
-          <w:lang w:val="lt-LT"/>
-        </w:rPr>
-        <w:t xml:space="preserve">, T., &amp; </w:t>
-      </w:r>
-      <w:proofErr w:type="spellStart"/>
-      <w:r>
-        <w:rPr>
-          <w:rFonts w:ascii="Times New Roman" w:hAnsi="Times New Roman" w:cs="Times New Roman"/>
-          <w:lang w:val="lt-LT"/>
-        </w:rPr>
-        <w:t>Baldwin</w:t>
-      </w:r>
-      <w:proofErr w:type="spellEnd"/>
-      <w:r>
-        <w:rPr>
-          <w:rFonts w:ascii="Times New Roman" w:hAnsi="Times New Roman" w:cs="Times New Roman"/>
-          <w:lang w:val="lt-LT"/>
-        </w:rPr>
-        <w:t>, T. (2016)</w:t>
+      <w:r>
+        <w:rPr>
+          <w:rFonts w:ascii="Times New Roman" w:hAnsi="Times New Roman" w:cs="Times New Roman"/>
+          <w:lang w:val="lt-LT"/>
+        </w:rPr>
+        <w:t>Vylomova, E., Rimell, L., Cohn, T., &amp; Baldwin, T. (2016)</w:t>
       </w:r>
       <w:r>
         <w:rPr>
@@ -7391,393 +5296,14 @@
           <w:iCs/>
           <w:lang w:val="lt-LT"/>
         </w:rPr>
-        <w:t xml:space="preserve">. Take </w:t>
-      </w:r>
-      <w:proofErr w:type="spellStart"/>
-      <w:r>
-        <w:rPr>
-          <w:rFonts w:ascii="Times New Roman" w:hAnsi="Times New Roman" w:cs="Times New Roman"/>
-          <w:i/>
-          <w:iCs/>
-          <w:lang w:val="lt-LT"/>
-        </w:rPr>
-        <w:t>and</w:t>
-      </w:r>
-      <w:proofErr w:type="spellEnd"/>
-      <w:r>
-        <w:rPr>
-          <w:rFonts w:ascii="Times New Roman" w:hAnsi="Times New Roman" w:cs="Times New Roman"/>
-          <w:i/>
-          <w:iCs/>
-          <w:lang w:val="lt-LT"/>
-        </w:rPr>
-        <w:t xml:space="preserve"> </w:t>
-      </w:r>
-      <w:proofErr w:type="spellStart"/>
-      <w:r>
-        <w:rPr>
-          <w:rFonts w:ascii="Times New Roman" w:hAnsi="Times New Roman" w:cs="Times New Roman"/>
-          <w:i/>
-          <w:iCs/>
-          <w:lang w:val="lt-LT"/>
-        </w:rPr>
-        <w:t>Took</w:t>
-      </w:r>
-      <w:proofErr w:type="spellEnd"/>
-      <w:r>
-        <w:rPr>
-          <w:rFonts w:ascii="Times New Roman" w:hAnsi="Times New Roman" w:cs="Times New Roman"/>
-          <w:i/>
-          <w:iCs/>
-          <w:lang w:val="lt-LT"/>
-        </w:rPr>
-        <w:t xml:space="preserve">, </w:t>
-      </w:r>
-      <w:proofErr w:type="spellStart"/>
-      <w:r>
-        <w:rPr>
-          <w:rFonts w:ascii="Times New Roman" w:hAnsi="Times New Roman" w:cs="Times New Roman"/>
-          <w:i/>
-          <w:iCs/>
-          <w:lang w:val="lt-LT"/>
-        </w:rPr>
-        <w:t>Gaggle</w:t>
-      </w:r>
-      <w:proofErr w:type="spellEnd"/>
-      <w:r>
-        <w:rPr>
-          <w:rFonts w:ascii="Times New Roman" w:hAnsi="Times New Roman" w:cs="Times New Roman"/>
-          <w:i/>
-          <w:iCs/>
-          <w:lang w:val="lt-LT"/>
-        </w:rPr>
-        <w:t xml:space="preserve"> </w:t>
-      </w:r>
-      <w:proofErr w:type="spellStart"/>
-      <w:r>
-        <w:rPr>
-          <w:rFonts w:ascii="Times New Roman" w:hAnsi="Times New Roman" w:cs="Times New Roman"/>
-          <w:i/>
-          <w:iCs/>
-          <w:lang w:val="lt-LT"/>
-        </w:rPr>
-        <w:t>and</w:t>
-      </w:r>
-      <w:proofErr w:type="spellEnd"/>
-      <w:r>
-        <w:rPr>
-          <w:rFonts w:ascii="Times New Roman" w:hAnsi="Times New Roman" w:cs="Times New Roman"/>
-          <w:i/>
-          <w:iCs/>
-          <w:lang w:val="lt-LT"/>
-        </w:rPr>
-        <w:t xml:space="preserve"> </w:t>
-      </w:r>
-      <w:proofErr w:type="spellStart"/>
-      <w:r>
-        <w:rPr>
-          <w:rFonts w:ascii="Times New Roman" w:hAnsi="Times New Roman" w:cs="Times New Roman"/>
-          <w:i/>
-          <w:iCs/>
-          <w:lang w:val="lt-LT"/>
-        </w:rPr>
-        <w:t>Goose</w:t>
-      </w:r>
-      <w:proofErr w:type="spellEnd"/>
-      <w:r>
-        <w:rPr>
-          <w:rFonts w:ascii="Times New Roman" w:hAnsi="Times New Roman" w:cs="Times New Roman"/>
-          <w:i/>
-          <w:iCs/>
-          <w:lang w:val="lt-LT"/>
-        </w:rPr>
-        <w:t xml:space="preserve">, </w:t>
-      </w:r>
-      <w:proofErr w:type="spellStart"/>
-      <w:r>
-        <w:rPr>
-          <w:rFonts w:ascii="Times New Roman" w:hAnsi="Times New Roman" w:cs="Times New Roman"/>
-          <w:i/>
-          <w:iCs/>
-          <w:lang w:val="lt-LT"/>
-        </w:rPr>
-        <w:t>Book</w:t>
-      </w:r>
-      <w:proofErr w:type="spellEnd"/>
-      <w:r>
-        <w:rPr>
-          <w:rFonts w:ascii="Times New Roman" w:hAnsi="Times New Roman" w:cs="Times New Roman"/>
-          <w:i/>
-          <w:iCs/>
-          <w:lang w:val="lt-LT"/>
-        </w:rPr>
-        <w:t xml:space="preserve"> </w:t>
-      </w:r>
-      <w:proofErr w:type="spellStart"/>
-      <w:r>
-        <w:rPr>
-          <w:rFonts w:ascii="Times New Roman" w:hAnsi="Times New Roman" w:cs="Times New Roman"/>
-          <w:i/>
-          <w:iCs/>
-          <w:lang w:val="lt-LT"/>
-        </w:rPr>
-        <w:t>and</w:t>
-      </w:r>
-      <w:proofErr w:type="spellEnd"/>
-      <w:r>
-        <w:rPr>
-          <w:rFonts w:ascii="Times New Roman" w:hAnsi="Times New Roman" w:cs="Times New Roman"/>
-          <w:i/>
-          <w:iCs/>
-          <w:lang w:val="lt-LT"/>
-        </w:rPr>
-        <w:t xml:space="preserve"> </w:t>
-      </w:r>
-      <w:proofErr w:type="spellStart"/>
-      <w:r>
-        <w:rPr>
-          <w:rFonts w:ascii="Times New Roman" w:hAnsi="Times New Roman" w:cs="Times New Roman"/>
-          <w:i/>
-          <w:iCs/>
-          <w:lang w:val="lt-LT"/>
-        </w:rPr>
-        <w:t>Read</w:t>
-      </w:r>
-      <w:proofErr w:type="spellEnd"/>
-      <w:r>
-        <w:rPr>
-          <w:rFonts w:ascii="Times New Roman" w:hAnsi="Times New Roman" w:cs="Times New Roman"/>
-          <w:i/>
-          <w:iCs/>
-          <w:lang w:val="lt-LT"/>
-        </w:rPr>
-        <w:t xml:space="preserve">: </w:t>
-      </w:r>
-      <w:proofErr w:type="spellStart"/>
-      <w:r>
-        <w:rPr>
-          <w:rFonts w:ascii="Times New Roman" w:hAnsi="Times New Roman" w:cs="Times New Roman"/>
-          <w:i/>
-          <w:iCs/>
-          <w:lang w:val="lt-LT"/>
-        </w:rPr>
-        <w:t>Evaluating</w:t>
-      </w:r>
-      <w:proofErr w:type="spellEnd"/>
-      <w:r>
-        <w:rPr>
-          <w:rFonts w:ascii="Times New Roman" w:hAnsi="Times New Roman" w:cs="Times New Roman"/>
-          <w:i/>
-          <w:iCs/>
-          <w:lang w:val="lt-LT"/>
-        </w:rPr>
-        <w:t xml:space="preserve"> </w:t>
-      </w:r>
-      <w:proofErr w:type="spellStart"/>
-      <w:r>
-        <w:rPr>
-          <w:rFonts w:ascii="Times New Roman" w:hAnsi="Times New Roman" w:cs="Times New Roman"/>
-          <w:i/>
-          <w:iCs/>
-          <w:lang w:val="lt-LT"/>
-        </w:rPr>
-        <w:t>the</w:t>
-      </w:r>
-      <w:proofErr w:type="spellEnd"/>
-      <w:r>
-        <w:rPr>
-          <w:rFonts w:ascii="Times New Roman" w:hAnsi="Times New Roman" w:cs="Times New Roman"/>
-          <w:i/>
-          <w:iCs/>
-          <w:lang w:val="lt-LT"/>
-        </w:rPr>
-        <w:t xml:space="preserve"> </w:t>
-      </w:r>
-      <w:proofErr w:type="spellStart"/>
-      <w:r>
-        <w:rPr>
-          <w:rFonts w:ascii="Times New Roman" w:hAnsi="Times New Roman" w:cs="Times New Roman"/>
-          <w:i/>
-          <w:iCs/>
-          <w:lang w:val="lt-LT"/>
-        </w:rPr>
-        <w:t>Utility</w:t>
-      </w:r>
-      <w:proofErr w:type="spellEnd"/>
-      <w:r>
-        <w:rPr>
-          <w:rFonts w:ascii="Times New Roman" w:hAnsi="Times New Roman" w:cs="Times New Roman"/>
-          <w:i/>
-          <w:iCs/>
-          <w:lang w:val="lt-LT"/>
-        </w:rPr>
-        <w:t xml:space="preserve"> </w:t>
-      </w:r>
-      <w:proofErr w:type="spellStart"/>
-      <w:r>
-        <w:rPr>
-          <w:rFonts w:ascii="Times New Roman" w:hAnsi="Times New Roman" w:cs="Times New Roman"/>
-          <w:i/>
-          <w:iCs/>
-          <w:lang w:val="lt-LT"/>
-        </w:rPr>
-        <w:t>of</w:t>
-      </w:r>
-      <w:proofErr w:type="spellEnd"/>
-      <w:r>
-        <w:rPr>
-          <w:rFonts w:ascii="Times New Roman" w:hAnsi="Times New Roman" w:cs="Times New Roman"/>
-          <w:i/>
-          <w:iCs/>
-          <w:lang w:val="lt-LT"/>
-        </w:rPr>
-        <w:t xml:space="preserve"> Vector </w:t>
-      </w:r>
-      <w:proofErr w:type="spellStart"/>
-      <w:r>
-        <w:rPr>
-          <w:rFonts w:ascii="Times New Roman" w:hAnsi="Times New Roman" w:cs="Times New Roman"/>
-          <w:i/>
-          <w:iCs/>
-          <w:lang w:val="lt-LT"/>
-        </w:rPr>
-        <w:t>Differences</w:t>
-      </w:r>
-      <w:proofErr w:type="spellEnd"/>
-      <w:r>
-        <w:rPr>
-          <w:rFonts w:ascii="Times New Roman" w:hAnsi="Times New Roman" w:cs="Times New Roman"/>
-          <w:i/>
-          <w:iCs/>
-          <w:lang w:val="lt-LT"/>
-        </w:rPr>
-        <w:t xml:space="preserve"> </w:t>
-      </w:r>
-      <w:proofErr w:type="spellStart"/>
-      <w:r>
-        <w:rPr>
-          <w:rFonts w:ascii="Times New Roman" w:hAnsi="Times New Roman" w:cs="Times New Roman"/>
-          <w:i/>
-          <w:iCs/>
-          <w:lang w:val="lt-LT"/>
-        </w:rPr>
-        <w:t>for</w:t>
-      </w:r>
-      <w:proofErr w:type="spellEnd"/>
-      <w:r>
-        <w:rPr>
-          <w:rFonts w:ascii="Times New Roman" w:hAnsi="Times New Roman" w:cs="Times New Roman"/>
-          <w:i/>
-          <w:iCs/>
-          <w:lang w:val="lt-LT"/>
-        </w:rPr>
-        <w:t xml:space="preserve"> </w:t>
-      </w:r>
-      <w:proofErr w:type="spellStart"/>
-      <w:r>
-        <w:rPr>
-          <w:rFonts w:ascii="Times New Roman" w:hAnsi="Times New Roman" w:cs="Times New Roman"/>
-          <w:i/>
-          <w:iCs/>
-          <w:lang w:val="lt-LT"/>
-        </w:rPr>
-        <w:t>Lexical</w:t>
-      </w:r>
-      <w:proofErr w:type="spellEnd"/>
-      <w:r>
-        <w:rPr>
-          <w:rFonts w:ascii="Times New Roman" w:hAnsi="Times New Roman" w:cs="Times New Roman"/>
-          <w:i/>
-          <w:iCs/>
-          <w:lang w:val="lt-LT"/>
-        </w:rPr>
-        <w:t xml:space="preserve"> </w:t>
-      </w:r>
-      <w:proofErr w:type="spellStart"/>
-      <w:r>
-        <w:rPr>
-          <w:rFonts w:ascii="Times New Roman" w:hAnsi="Times New Roman" w:cs="Times New Roman"/>
-          <w:i/>
-          <w:iCs/>
-          <w:lang w:val="lt-LT"/>
-        </w:rPr>
-        <w:t>Relation</w:t>
-      </w:r>
-      <w:proofErr w:type="spellEnd"/>
-      <w:r>
-        <w:rPr>
-          <w:rFonts w:ascii="Times New Roman" w:hAnsi="Times New Roman" w:cs="Times New Roman"/>
-          <w:i/>
-          <w:iCs/>
-          <w:lang w:val="lt-LT"/>
-        </w:rPr>
-        <w:t xml:space="preserve"> </w:t>
-      </w:r>
-      <w:proofErr w:type="spellStart"/>
-      <w:r>
-        <w:rPr>
-          <w:rFonts w:ascii="Times New Roman" w:hAnsi="Times New Roman" w:cs="Times New Roman"/>
-          <w:i/>
-          <w:iCs/>
-          <w:lang w:val="lt-LT"/>
-        </w:rPr>
-        <w:t>Learning</w:t>
-      </w:r>
-      <w:proofErr w:type="spellEnd"/>
-      <w:r>
-        <w:rPr>
-          <w:rFonts w:ascii="Times New Roman" w:hAnsi="Times New Roman" w:cs="Times New Roman"/>
-          <w:lang w:val="lt-LT"/>
-        </w:rPr>
-        <w:t xml:space="preserve">. </w:t>
-      </w:r>
-      <w:proofErr w:type="spellStart"/>
-      <w:r>
-        <w:rPr>
-          <w:rFonts w:ascii="Times New Roman" w:hAnsi="Times New Roman" w:cs="Times New Roman"/>
-          <w:lang w:val="lt-LT"/>
-        </w:rPr>
-        <w:t>arXiv</w:t>
-      </w:r>
-      <w:proofErr w:type="spellEnd"/>
-      <w:r>
-        <w:rPr>
-          <w:rFonts w:ascii="Times New Roman" w:hAnsi="Times New Roman" w:cs="Times New Roman"/>
-          <w:lang w:val="lt-LT"/>
-        </w:rPr>
-        <w:t xml:space="preserve"> [Cs.CL]. </w:t>
-      </w:r>
-      <w:proofErr w:type="spellStart"/>
-      <w:r>
-        <w:rPr>
-          <w:rFonts w:ascii="Times New Roman" w:hAnsi="Times New Roman" w:cs="Times New Roman"/>
-          <w:lang w:val="lt-LT"/>
-        </w:rPr>
-        <w:t>Retrieved</w:t>
-      </w:r>
-      <w:proofErr w:type="spellEnd"/>
-      <w:r>
-        <w:rPr>
-          <w:rFonts w:ascii="Times New Roman" w:hAnsi="Times New Roman" w:cs="Times New Roman"/>
-          <w:lang w:val="lt-LT"/>
-        </w:rPr>
-        <w:t xml:space="preserve"> </w:t>
-      </w:r>
-      <w:proofErr w:type="spellStart"/>
-      <w:r>
-        <w:rPr>
-          <w:rFonts w:ascii="Times New Roman" w:hAnsi="Times New Roman" w:cs="Times New Roman"/>
-          <w:lang w:val="lt-LT"/>
-        </w:rPr>
-        <w:t>from</w:t>
-      </w:r>
-      <w:proofErr w:type="spellEnd"/>
-      <w:r>
-        <w:rPr>
-          <w:rFonts w:ascii="Times New Roman" w:hAnsi="Times New Roman" w:cs="Times New Roman"/>
-          <w:lang w:val="lt-LT"/>
-        </w:rPr>
-        <w:t xml:space="preserve"> </w:t>
+        <w:t>. Take and Took, Gaggle and Goose, Book and Read: Evaluating the Utility of Vector Differences for Lexical Relation Learning</w:t>
+      </w:r>
+      <w:r>
+        <w:rPr>
+          <w:rFonts w:ascii="Times New Roman" w:hAnsi="Times New Roman" w:cs="Times New Roman"/>
+          <w:lang w:val="lt-LT"/>
+        </w:rPr>
+        <w:t xml:space="preserve">. arXiv [Cs.CL]. Retrieved from </w:t>
       </w:r>
       <w:hyperlink r:id="rId13" w:history="1">
         <w:r>
@@ -7809,7 +5335,6 @@
         </w:rPr>
         <w:t xml:space="preserve">Wittgenstein, L. (1995). </w:t>
       </w:r>
-      <w:proofErr w:type="spellStart"/>
       <w:r>
         <w:rPr>
           <w:rFonts w:ascii="Times New Roman" w:hAnsi="Times New Roman" w:cs="Times New Roman"/>
@@ -7817,37 +5342,7 @@
           <w:iCs/>
           <w:lang w:val="lt-LT"/>
         </w:rPr>
-        <w:t>Tractaus</w:t>
-      </w:r>
-      <w:proofErr w:type="spellEnd"/>
-      <w:r>
-        <w:rPr>
-          <w:rFonts w:ascii="Times New Roman" w:hAnsi="Times New Roman" w:cs="Times New Roman"/>
-          <w:i/>
-          <w:iCs/>
-          <w:lang w:val="lt-LT"/>
-        </w:rPr>
-        <w:t xml:space="preserve"> </w:t>
-      </w:r>
-      <w:proofErr w:type="spellStart"/>
-      <w:r>
-        <w:rPr>
-          <w:rFonts w:ascii="Times New Roman" w:hAnsi="Times New Roman" w:cs="Times New Roman"/>
-          <w:i/>
-          <w:iCs/>
-          <w:lang w:val="lt-LT"/>
-        </w:rPr>
-        <w:t>Logico-Philosophicus</w:t>
-      </w:r>
-      <w:proofErr w:type="spellEnd"/>
-      <w:r>
-        <w:rPr>
-          <w:rFonts w:ascii="Times New Roman" w:hAnsi="Times New Roman" w:cs="Times New Roman"/>
-          <w:i/>
-          <w:iCs/>
-          <w:lang w:val="lt-LT"/>
-        </w:rPr>
-        <w:t>, Filosofiniai tyrinėjimai. Rinktiniai raštai</w:t>
+        <w:t>Tractaus Logico-Philosophicus, Filosofiniai tyrinėjimai. Rinktiniai raštai</w:t>
       </w:r>
       <w:r>
         <w:rPr>
@@ -8484,6 +5979,118 @@
     </w:lvl>
   </w:abstractNum>
   <w:abstractNum w:abstractNumId="3" w15:restartNumberingAfterBreak="0">
+    <w:nsid w:val="1E6E14F0"/>
+    <w:multiLevelType w:val="hybridMultilevel"/>
+    <w:tmpl w:val="79FAEC4C"/>
+    <w:lvl w:ilvl="0" w:tplc="E722C9DC">
+      <w:numFmt w:val="bullet"/>
+      <w:lvlText w:val=""/>
+      <w:lvlJc w:val="left"/>
+      <w:pPr>
+        <w:ind w:left="720" w:hanging="360"/>
+      </w:pPr>
+      <w:rPr>
+        <w:rFonts w:ascii="Wingdings" w:eastAsiaTheme="majorEastAsia" w:hAnsi="Wingdings" w:cs="Times New Roman" w:hint="default"/>
+      </w:rPr>
+    </w:lvl>
+    <w:lvl w:ilvl="1" w:tplc="04090003" w:tentative="1">
+      <w:start w:val="1"/>
+      <w:numFmt w:val="bullet"/>
+      <w:lvlText w:val="o"/>
+      <w:lvlJc w:val="left"/>
+      <w:pPr>
+        <w:ind w:left="1440" w:hanging="360"/>
+      </w:pPr>
+      <w:rPr>
+        <w:rFonts w:ascii="Courier New" w:hAnsi="Courier New" w:cs="Courier New" w:hint="default"/>
+      </w:rPr>
+    </w:lvl>
+    <w:lvl w:ilvl="2" w:tplc="04090005" w:tentative="1">
+      <w:start w:val="1"/>
+      <w:numFmt w:val="bullet"/>
+      <w:lvlText w:val=""/>
+      <w:lvlJc w:val="left"/>
+      <w:pPr>
+        <w:ind w:left="2160" w:hanging="360"/>
+      </w:pPr>
+      <w:rPr>
+        <w:rFonts w:ascii="Wingdings" w:hAnsi="Wingdings" w:hint="default"/>
+      </w:rPr>
+    </w:lvl>
+    <w:lvl w:ilvl="3" w:tplc="04090001" w:tentative="1">
+      <w:start w:val="1"/>
+      <w:numFmt w:val="bullet"/>
+      <w:lvlText w:val=""/>
+      <w:lvlJc w:val="left"/>
+      <w:pPr>
+        <w:ind w:left="2880" w:hanging="360"/>
+      </w:pPr>
+      <w:rPr>
+        <w:rFonts w:ascii="Symbol" w:hAnsi="Symbol" w:hint="default"/>
+      </w:rPr>
+    </w:lvl>
+    <w:lvl w:ilvl="4" w:tplc="04090003" w:tentative="1">
+      <w:start w:val="1"/>
+      <w:numFmt w:val="bullet"/>
+      <w:lvlText w:val="o"/>
+      <w:lvlJc w:val="left"/>
+      <w:pPr>
+        <w:ind w:left="3600" w:hanging="360"/>
+      </w:pPr>
+      <w:rPr>
+        <w:rFonts w:ascii="Courier New" w:hAnsi="Courier New" w:cs="Courier New" w:hint="default"/>
+      </w:rPr>
+    </w:lvl>
+    <w:lvl w:ilvl="5" w:tplc="04090005" w:tentative="1">
+      <w:start w:val="1"/>
+      <w:numFmt w:val="bullet"/>
+      <w:lvlText w:val=""/>
+      <w:lvlJc w:val="left"/>
+      <w:pPr>
+        <w:ind w:left="4320" w:hanging="360"/>
+      </w:pPr>
+      <w:rPr>
+        <w:rFonts w:ascii="Wingdings" w:hAnsi="Wingdings" w:hint="default"/>
+      </w:rPr>
+    </w:lvl>
+    <w:lvl w:ilvl="6" w:tplc="04090001" w:tentative="1">
+      <w:start w:val="1"/>
+      <w:numFmt w:val="bullet"/>
+      <w:lvlText w:val=""/>
+      <w:lvlJc w:val="left"/>
+      <w:pPr>
+        <w:ind w:left="5040" w:hanging="360"/>
+      </w:pPr>
+      <w:rPr>
+        <w:rFonts w:ascii="Symbol" w:hAnsi="Symbol" w:hint="default"/>
+      </w:rPr>
+    </w:lvl>
+    <w:lvl w:ilvl="7" w:tplc="04090003" w:tentative="1">
+      <w:start w:val="1"/>
+      <w:numFmt w:val="bullet"/>
+      <w:lvlText w:val="o"/>
+      <w:lvlJc w:val="left"/>
+      <w:pPr>
+        <w:ind w:left="5760" w:hanging="360"/>
+      </w:pPr>
+      <w:rPr>
+        <w:rFonts w:ascii="Courier New" w:hAnsi="Courier New" w:cs="Courier New" w:hint="default"/>
+      </w:rPr>
+    </w:lvl>
+    <w:lvl w:ilvl="8" w:tplc="04090005" w:tentative="1">
+      <w:start w:val="1"/>
+      <w:numFmt w:val="bullet"/>
+      <w:lvlText w:val=""/>
+      <w:lvlJc w:val="left"/>
+      <w:pPr>
+        <w:ind w:left="6480" w:hanging="360"/>
+      </w:pPr>
+      <w:rPr>
+        <w:rFonts w:ascii="Wingdings" w:hAnsi="Wingdings" w:hint="default"/>
+      </w:rPr>
+    </w:lvl>
+  </w:abstractNum>
+  <w:abstractNum w:abstractNumId="4" w15:restartNumberingAfterBreak="0">
     <w:nsid w:val="47490E95"/>
     <w:multiLevelType w:val="hybridMultilevel"/>
     <w:tmpl w:val="58764164"/>
@@ -8569,7 +6176,7 @@
       </w:pPr>
     </w:lvl>
   </w:abstractNum>
-  <w:abstractNum w:abstractNumId="4" w15:restartNumberingAfterBreak="0">
+  <w:abstractNum w:abstractNumId="5" w15:restartNumberingAfterBreak="0">
     <w:nsid w:val="47D15758"/>
     <w:multiLevelType w:val="multilevel"/>
     <w:tmpl w:val="4142DC2A"/>
@@ -8718,7 +6325,7 @@
       </w:rPr>
     </w:lvl>
   </w:abstractNum>
-  <w:abstractNum w:abstractNumId="5" w15:restartNumberingAfterBreak="0">
+  <w:abstractNum w:abstractNumId="6" w15:restartNumberingAfterBreak="0">
     <w:nsid w:val="5C963563"/>
     <w:multiLevelType w:val="multilevel"/>
     <w:tmpl w:val="B590CE10"/>
@@ -8867,7 +6474,7 @@
       </w:rPr>
     </w:lvl>
   </w:abstractNum>
-  <w:abstractNum w:abstractNumId="6" w15:restartNumberingAfterBreak="0">
+  <w:abstractNum w:abstractNumId="7" w15:restartNumberingAfterBreak="0">
     <w:nsid w:val="6BE339CE"/>
     <w:multiLevelType w:val="multilevel"/>
     <w:tmpl w:val="31C0F716"/>
@@ -9008,7 +6615,7 @@
       </w:rPr>
     </w:lvl>
   </w:abstractNum>
-  <w:abstractNum w:abstractNumId="7" w15:restartNumberingAfterBreak="0">
+  <w:abstractNum w:abstractNumId="8" w15:restartNumberingAfterBreak="0">
     <w:nsid w:val="6C6F1F4A"/>
     <w:multiLevelType w:val="hybridMultilevel"/>
     <w:tmpl w:val="9AA40160"/>
@@ -9098,7 +6705,7 @@
       </w:pPr>
     </w:lvl>
   </w:abstractNum>
-  <w:abstractNum w:abstractNumId="8" w15:restartNumberingAfterBreak="0">
+  <w:abstractNum w:abstractNumId="9" w15:restartNumberingAfterBreak="0">
     <w:nsid w:val="7C4F2FFF"/>
     <w:multiLevelType w:val="multilevel"/>
     <w:tmpl w:val="CD90C15C"/>
@@ -9241,31 +6848,34 @@
     </w:lvl>
   </w:abstractNum>
   <w:num w:numId="1" w16cid:durableId="2082632735">
-    <w:abstractNumId w:val="5"/>
+    <w:abstractNumId w:val="6"/>
   </w:num>
   <w:num w:numId="2" w16cid:durableId="1497646065">
     <w:abstractNumId w:val="1"/>
   </w:num>
   <w:num w:numId="3" w16cid:durableId="2088452790">
-    <w:abstractNumId w:val="4"/>
+    <w:abstractNumId w:val="5"/>
   </w:num>
   <w:num w:numId="4" w16cid:durableId="1397707053">
     <w:abstractNumId w:val="0"/>
   </w:num>
   <w:num w:numId="5" w16cid:durableId="1736194865">
-    <w:abstractNumId w:val="8"/>
+    <w:abstractNumId w:val="9"/>
   </w:num>
   <w:num w:numId="6" w16cid:durableId="1108351511">
     <w:abstractNumId w:val="2"/>
   </w:num>
   <w:num w:numId="7" w16cid:durableId="1657761486">
-    <w:abstractNumId w:val="6"/>
+    <w:abstractNumId w:val="7"/>
   </w:num>
   <w:num w:numId="8" w16cid:durableId="1318414477">
-    <w:abstractNumId w:val="3"/>
+    <w:abstractNumId w:val="4"/>
   </w:num>
   <w:num w:numId="9" w16cid:durableId="1901399586">
-    <w:abstractNumId w:val="7"/>
+    <w:abstractNumId w:val="8"/>
+  </w:num>
+  <w:num w:numId="10" w16cid:durableId="1040741906">
+    <w:abstractNumId w:val="3"/>
   </w:num>
 </w:numbering>
 </file>

--- a/writing/draft.docx
+++ b/writing/draft.docx
@@ -609,17 +609,7 @@
           <w:lang w:val="lt-LT"/>
           <w14:ligatures w14:val="none"/>
         </w:rPr>
-        <w:t xml:space="preserve">Darbo vadovas: </w:t>
-      </w:r>
-      <w:r>
-        <w:rPr>
-          <w:rFonts w:ascii="Times New Roman" w:eastAsia="Times New Roman" w:hAnsi="Times New Roman" w:cs="Times New Roman"/>
-          <w:kern w:val="0"/>
-          <w:szCs w:val="22"/>
-          <w:lang w:val="lt-LT"/>
-          <w14:ligatures w14:val="none"/>
-        </w:rPr>
-        <w:t>Docentas dr. Mindaugas Gilaitis</w:t>
+        <w:t>Darbo vadovas: Docentas dr. Mindaugas Gilaitis</w:t>
       </w:r>
     </w:p>
     <w:p>
@@ -854,12 +844,14 @@
             <w:jc w:val="center"/>
             <w:rPr>
               <w:rStyle w:val="Heading1Char"/>
+              <w:rFonts w:cs="Times New Roman"/>
               <w:lang w:val="lt-LT"/>
             </w:rPr>
           </w:pPr>
           <w:r>
             <w:rPr>
               <w:rStyle w:val="Heading1Char"/>
+              <w:rFonts w:cs="Times New Roman"/>
               <w:lang w:val="lt-LT"/>
             </w:rPr>
             <w:t>Turinys</w:t>
@@ -2712,7 +2704,21 @@
           <w:rFonts w:ascii="Times New Roman" w:hAnsi="Times New Roman" w:cs="Times New Roman"/>
           <w:lang w:val="lt-LT"/>
         </w:rPr>
-        <w:t xml:space="preserve"> (Glock 1996, 376)</w:t>
+        <w:t xml:space="preserve"> (Glock 1996, </w:t>
+      </w:r>
+      <w:r>
+        <w:rPr>
+          <w:rFonts w:ascii="Times New Roman" w:hAnsi="Times New Roman" w:cs="Times New Roman"/>
+          <w:lang w:val="lt-LT"/>
+        </w:rPr>
+        <w:t xml:space="preserve">p. </w:t>
+      </w:r>
+      <w:r>
+        <w:rPr>
+          <w:rFonts w:ascii="Times New Roman" w:hAnsi="Times New Roman" w:cs="Times New Roman"/>
+          <w:lang w:val="lt-LT"/>
+        </w:rPr>
+        <w:t>376)</w:t>
       </w:r>
       <w:r>
         <w:rPr>
@@ -2860,6 +2866,90 @@
         </w:rPr>
         <w:t xml:space="preserve"> (FT §66)</w:t>
       </w:r>
+      <w:r>
+        <w:rPr>
+          <w:rFonts w:ascii="Times New Roman" w:hAnsi="Times New Roman" w:cs="Times New Roman"/>
+          <w:lang w:val="lt-LT"/>
+        </w:rPr>
+        <w:t xml:space="preserve">. </w:t>
+      </w:r>
+      <w:r>
+        <w:rPr>
+          <w:rFonts w:ascii="Times New Roman" w:hAnsi="Times New Roman" w:cs="Times New Roman"/>
+          <w:lang w:val="lt-LT"/>
+        </w:rPr>
+        <w:t>Schroederis</w:t>
+      </w:r>
+      <w:r>
+        <w:rPr>
+          <w:rFonts w:ascii="Times New Roman" w:hAnsi="Times New Roman" w:cs="Times New Roman"/>
+          <w:lang w:val="lt-LT"/>
+        </w:rPr>
+        <w:t xml:space="preserve"> bei</w:t>
+      </w:r>
+      <w:r>
+        <w:rPr>
+          <w:rFonts w:ascii="Times New Roman" w:hAnsi="Times New Roman" w:cs="Times New Roman"/>
+          <w:lang w:val="lt-LT"/>
+        </w:rPr>
+        <w:t xml:space="preserve"> interpretuotojai pabrėžia, kad Wittgensteinas nekūrė naujos reikšmės teorijos, o veikiau bandė išsklaidyti filosofines painiavas, kylančias iš netinkamo kalbos supratimo</w:t>
+      </w:r>
+      <w:r>
+        <w:rPr>
+          <w:rFonts w:ascii="Times New Roman" w:hAnsi="Times New Roman" w:cs="Times New Roman"/>
+          <w:lang w:val="lt-LT"/>
+        </w:rPr>
+        <w:t xml:space="preserve"> </w:t>
+      </w:r>
+      <w:r>
+        <w:rPr>
+          <w:rFonts w:ascii="Times New Roman" w:hAnsi="Times New Roman" w:cs="Times New Roman"/>
+          <w:lang w:val="lt-LT"/>
+        </w:rPr>
+        <w:t xml:space="preserve">(2006, </w:t>
+      </w:r>
+      <w:r>
+        <w:rPr>
+          <w:rFonts w:ascii="Times New Roman" w:hAnsi="Times New Roman" w:cs="Times New Roman"/>
+          <w:lang w:val="lt-LT"/>
+        </w:rPr>
+        <w:t xml:space="preserve">p. </w:t>
+      </w:r>
+      <w:r>
+        <w:rPr>
+          <w:rFonts w:ascii="Times New Roman" w:hAnsi="Times New Roman" w:cs="Times New Roman"/>
+          <w:lang w:val="lt-LT"/>
+        </w:rPr>
+        <w:t>170). Vadinasi, reikšmės analizė jam nėra teorinis apibrėžimas, bet praktinis tyrimas, kaip žodžiai veikia mūsų gyvenimo formose, ir kaip mūsų nesusikalbėjimai dažnai kyla ne dėl faktų stokos, o dėl netinkamo žodžių vartojimo supratimo. Pvz., (</w:t>
+      </w:r>
+      <w:r>
+        <w:rPr>
+          <w:rFonts w:ascii="Times New Roman" w:hAnsi="Times New Roman" w:cs="Times New Roman"/>
+          <w:lang w:val="lt-LT"/>
+        </w:rPr>
+        <w:t>ibid.</w:t>
+      </w:r>
+      <w:r>
+        <w:rPr>
+          <w:rFonts w:ascii="Times New Roman" w:hAnsi="Times New Roman" w:cs="Times New Roman"/>
+          <w:lang w:val="lt-LT"/>
+        </w:rPr>
+        <w:t xml:space="preserve">, </w:t>
+      </w:r>
+      <w:r>
+        <w:rPr>
+          <w:rFonts w:ascii="Times New Roman" w:hAnsi="Times New Roman" w:cs="Times New Roman"/>
+          <w:lang w:val="lt-LT"/>
+        </w:rPr>
+        <w:t xml:space="preserve">p. </w:t>
+      </w:r>
+      <w:r>
+        <w:rPr>
+          <w:rFonts w:ascii="Times New Roman" w:hAnsi="Times New Roman" w:cs="Times New Roman"/>
+          <w:lang w:val="lt-LT"/>
+        </w:rPr>
+        <w:t>171) kai bakalauro studentas vartoja sudėtingą akademinį žodyną nesuprasdamas jo tikros paskirties, klausytojas gali tai atpažinti: studentas nesugeba atskirti, kuo jo vartojamas terminas skiriasi nuo kitų, panašių. Tai reiškia, kad jis neturi veiksmingo vartojimo suvokimo – jo žinojimas yra paviršinis, nesuvoktas.</w:t>
+      </w:r>
     </w:p>
     <w:p>
       <w:pPr>
@@ -2874,7 +2964,119 @@
           <w:rFonts w:ascii="Times New Roman" w:hAnsi="Times New Roman" w:cs="Times New Roman"/>
           <w:lang w:val="lt-LT"/>
         </w:rPr>
-        <w:t>Schroederis interpretuotojai pabrėžia, kad Wittgensteinas nekūrė naujos reikšmės teorijos, o veikiau bandė išsklaidyti filosofines painiavas, kylančias iš netinkamo kalbos supratimo(2006, 170). Kaip rašo Wittgensteinas, „Filosofija yra kova prieš mūsų proto pakerėjimą mūsų kalbos priemonėmis” (FT §109). Vadinasi, reikšmės analizė jam nėra teorinis apibrėžimas, bet praktinis tyrimas, kaip žodžiai veikia mūsų gyvenimo formose, ir kaip mūsų nesusikalbėjimai dažnai kyla ne dėl faktų stokos, o dėl netinkamo žodžių vartojimo supratimo. Pvz., (2006, 171) kai bakalauro studentas vartoja sudėtingą akademinį žodyną nesuprasdamas jo tikros paskirties, klausytojas gali tai atpažinti: studentas nesugeba atskirti, kuo jo vartojamas terminas skiriasi nuo kitų, panašių. Tai reiškia, kad jis neturi veiksmingo vartojimo suvokimo – jo žinojimas yra paviršinis, nesuvoktas.</w:t>
+        <w:t>R</w:t>
+      </w:r>
+      <w:r>
+        <w:rPr>
+          <w:rFonts w:ascii="Times New Roman" w:hAnsi="Times New Roman" w:cs="Times New Roman"/>
+          <w:lang w:val="lt-LT"/>
+        </w:rPr>
+        <w:t>eikšmė nėra atskirta nuo kalbos vartotojo. Schroederio pastebėjimu, vaikai neišmoksta „žodžių</w:t>
+      </w:r>
+      <w:r>
+        <w:rPr>
+          <w:rFonts w:ascii="Times New Roman" w:hAnsi="Times New Roman" w:cs="Times New Roman"/>
+          <w:lang w:val="lt-LT"/>
+        </w:rPr>
+        <w:t>”</w:t>
+      </w:r>
+      <w:r>
+        <w:rPr>
+          <w:rFonts w:ascii="Times New Roman" w:hAnsi="Times New Roman" w:cs="Times New Roman"/>
+          <w:lang w:val="lt-LT"/>
+        </w:rPr>
+        <w:t>, bet išmoksta, kaip jais naudotis – t. y. perima kalbos žaidimų taisykles</w:t>
+      </w:r>
+      <w:r>
+        <w:rPr>
+          <w:rFonts w:ascii="Times New Roman" w:hAnsi="Times New Roman" w:cs="Times New Roman"/>
+          <w:lang w:val="lt-LT"/>
+        </w:rPr>
+        <w:t>, jų kalbos kompetencija formuojasi per praktikos įgūdžius, o ne per teorinį mokymąsi (</w:t>
+      </w:r>
+      <w:r>
+        <w:rPr>
+          <w:rFonts w:ascii="Times New Roman" w:hAnsi="Times New Roman" w:cs="Times New Roman"/>
+          <w:lang w:val="lt-LT"/>
+        </w:rPr>
+        <w:t>ibid.</w:t>
+      </w:r>
+      <w:r>
+        <w:rPr>
+          <w:rFonts w:ascii="Times New Roman" w:hAnsi="Times New Roman" w:cs="Times New Roman"/>
+          <w:lang w:val="lt-LT"/>
+        </w:rPr>
+        <w:t xml:space="preserve">, </w:t>
+      </w:r>
+      <w:r>
+        <w:rPr>
+          <w:rFonts w:ascii="Times New Roman" w:hAnsi="Times New Roman" w:cs="Times New Roman"/>
+          <w:lang w:val="lt-LT"/>
+        </w:rPr>
+        <w:t xml:space="preserve">p. </w:t>
+      </w:r>
+      <w:r>
+        <w:rPr>
+          <w:rFonts w:ascii="Times New Roman" w:hAnsi="Times New Roman" w:cs="Times New Roman"/>
+          <w:lang w:val="lt-LT"/>
+        </w:rPr>
+        <w:t>169). Būtent todėl vaikai gali pradėti vartoti žodį „ačiū”, „pienas“ ir kt. žinodami tik kelis pavyzdžius</w:t>
+      </w:r>
+      <w:r>
+        <w:rPr>
+          <w:rFonts w:ascii="Times New Roman" w:hAnsi="Times New Roman" w:cs="Times New Roman"/>
+          <w:lang w:val="lt-LT"/>
+        </w:rPr>
+        <w:t xml:space="preserve">. </w:t>
+      </w:r>
+      <w:r>
+        <w:rPr>
+          <w:rFonts w:ascii="Times New Roman" w:hAnsi="Times New Roman" w:cs="Times New Roman"/>
+          <w:lang w:val="lt-LT"/>
+        </w:rPr>
+        <w:t>Jie geba atskirti, kada galima pasakyti vieną ar kitą žodį, kam jis skirtas, kokiose situacijose jis priimtinas</w:t>
+      </w:r>
+      <w:r>
+        <w:rPr>
+          <w:rFonts w:ascii="Times New Roman" w:hAnsi="Times New Roman" w:cs="Times New Roman"/>
+          <w:lang w:val="lt-LT"/>
+        </w:rPr>
+        <w:t xml:space="preserve"> (plg. FT §7) </w:t>
+      </w:r>
+      <w:r>
+        <w:rPr>
+          <w:rFonts w:ascii="Times New Roman" w:hAnsi="Times New Roman" w:cs="Times New Roman"/>
+          <w:lang w:val="lt-LT"/>
+        </w:rPr>
+        <w:t xml:space="preserve">. </w:t>
+      </w:r>
+      <w:r>
+        <w:rPr>
+          <w:rFonts w:ascii="Times New Roman" w:hAnsi="Times New Roman" w:cs="Times New Roman"/>
+          <w:lang w:val="lt-LT"/>
+        </w:rPr>
+        <w:t>Prasmė atsiranda iš kalbinio</w:t>
+      </w:r>
+      <w:r>
+        <w:rPr>
+          <w:rFonts w:ascii="Times New Roman" w:hAnsi="Times New Roman" w:cs="Times New Roman"/>
+          <w:lang w:val="lt-LT"/>
+        </w:rPr>
+        <w:t xml:space="preserve"> veiksmo</w:t>
+      </w:r>
+      <w:r>
+        <w:rPr>
+          <w:rFonts w:ascii="Times New Roman" w:hAnsi="Times New Roman" w:cs="Times New Roman"/>
+          <w:lang w:val="lt-LT"/>
+        </w:rPr>
+        <w:t>.</w:t>
+      </w:r>
+      <w:r>
+        <w:rPr>
+          <w:rFonts w:ascii="Times New Roman" w:hAnsi="Times New Roman" w:cs="Times New Roman"/>
+          <w:lang w:val="lt-LT"/>
+        </w:rPr>
+        <w:t xml:space="preserve"> </w:t>
       </w:r>
     </w:p>
     <w:p>
@@ -2890,91 +3092,86 @@
           <w:rFonts w:ascii="Times New Roman" w:hAnsi="Times New Roman" w:cs="Times New Roman"/>
           <w:lang w:val="lt-LT"/>
         </w:rPr>
-        <w:t>R</w:t>
-      </w:r>
-      <w:r>
-        <w:rPr>
-          <w:rFonts w:ascii="Times New Roman" w:hAnsi="Times New Roman" w:cs="Times New Roman"/>
-          <w:lang w:val="lt-LT"/>
-        </w:rPr>
-        <w:t>eikšmė nėra atskirta nuo kalbos vartotojo. Schroederio pastebėjimu, vaikai neišmoksta „žodžių</w:t>
-      </w:r>
-      <w:r>
-        <w:rPr>
-          <w:rFonts w:ascii="Times New Roman" w:hAnsi="Times New Roman" w:cs="Times New Roman"/>
-          <w:lang w:val="lt-LT"/>
-        </w:rPr>
-        <w:t>”</w:t>
-      </w:r>
-      <w:r>
-        <w:rPr>
-          <w:rFonts w:ascii="Times New Roman" w:hAnsi="Times New Roman" w:cs="Times New Roman"/>
-          <w:lang w:val="lt-LT"/>
-        </w:rPr>
-        <w:t>, bet išmoksta, kaip jais naudotis – t. y. perima kalbos žaidimų taisykles</w:t>
-      </w:r>
-      <w:r>
-        <w:rPr>
-          <w:rFonts w:ascii="Times New Roman" w:hAnsi="Times New Roman" w:cs="Times New Roman"/>
-          <w:lang w:val="lt-LT"/>
-        </w:rPr>
-        <w:t>, jų kalbos kompetencija formuojasi per praktikos įgūdžius, o ne per teorinį mokymąsi (</w:t>
-      </w:r>
-      <w:r>
-        <w:rPr>
-          <w:rFonts w:ascii="Times New Roman" w:hAnsi="Times New Roman" w:cs="Times New Roman"/>
-          <w:lang w:val="lt-LT"/>
-        </w:rPr>
-        <w:t xml:space="preserve">Schroeder </w:t>
-      </w:r>
-      <w:r>
-        <w:rPr>
-          <w:rFonts w:ascii="Times New Roman" w:hAnsi="Times New Roman" w:cs="Times New Roman"/>
-          <w:lang w:val="lt-LT"/>
-        </w:rPr>
-        <w:t>2006, 169). Būtent todėl vaikai gali pradėti vartoti žodį „ačiū”, „pienas“ ir kt. žinodami tik kelis pavyzdžius</w:t>
-      </w:r>
-      <w:r>
-        <w:rPr>
-          <w:rFonts w:ascii="Times New Roman" w:hAnsi="Times New Roman" w:cs="Times New Roman"/>
-          <w:lang w:val="lt-LT"/>
-        </w:rPr>
-        <w:t xml:space="preserve">. </w:t>
-      </w:r>
-      <w:r>
-        <w:rPr>
-          <w:rFonts w:ascii="Times New Roman" w:hAnsi="Times New Roman" w:cs="Times New Roman"/>
-          <w:lang w:val="lt-LT"/>
-        </w:rPr>
-        <w:t>Jie geba atskirti, kada galima pasakyti vieną ar kitą žodį, kam jis skirtas, kokiose situacijose jis priimtinas</w:t>
-      </w:r>
-      <w:r>
-        <w:rPr>
-          <w:rFonts w:ascii="Times New Roman" w:hAnsi="Times New Roman" w:cs="Times New Roman"/>
-          <w:lang w:val="lt-LT"/>
-        </w:rPr>
-        <w:t xml:space="preserve"> (plg. FT §7) </w:t>
-      </w:r>
-      <w:r>
-        <w:rPr>
-          <w:rFonts w:ascii="Times New Roman" w:hAnsi="Times New Roman" w:cs="Times New Roman"/>
-          <w:lang w:val="lt-LT"/>
-        </w:rPr>
-        <w:t xml:space="preserve">. </w:t>
-      </w:r>
-      <w:r>
-        <w:rPr>
-          <w:rFonts w:ascii="Times New Roman" w:hAnsi="Times New Roman" w:cs="Times New Roman"/>
-          <w:lang w:val="lt-LT"/>
-        </w:rPr>
-        <w:t>Prasmė atsiranda iš kalbinio</w:t>
-      </w:r>
-      <w:r>
-        <w:rPr>
-          <w:rFonts w:ascii="Times New Roman" w:hAnsi="Times New Roman" w:cs="Times New Roman"/>
-          <w:lang w:val="lt-LT"/>
-        </w:rPr>
-        <w:t xml:space="preserve"> veiksmo</w:t>
+        <w:t>Liu pripažįsta, jog Wittgensteino kalbos filosofija yra taip glaudžiai susijusi su semantiniais kompiuteriniais tinklais „</w:t>
+      </w:r>
+      <w:r>
+        <w:rPr>
+          <w:rFonts w:ascii="Times New Roman" w:hAnsi="Times New Roman" w:cs="Times New Roman"/>
+          <w:lang w:val="lt-LT"/>
+        </w:rPr>
+        <w:t>kad nebegalime užmerkti akių prieš jos įsikūnijimą dirbtini</w:t>
+      </w:r>
+      <w:r>
+        <w:rPr>
+          <w:rFonts w:ascii="Times New Roman" w:hAnsi="Times New Roman" w:cs="Times New Roman"/>
+          <w:lang w:val="lt-LT"/>
+        </w:rPr>
+        <w:t>ame intelekte“ (Liu 2021, p. 427). Kaip pavyzdį pagrįsti ji pamini, jog J. F. Sowas savo konceptualiųjų grafų duomenų bazėms išradimą, kuris daro skirtumą tarp leksinės ir semantinės struktūrų priskyrė Wittgensteino prasmės kaip naudojimo koncepcijai</w:t>
+      </w:r>
+      <w:r>
+        <w:rPr>
+          <w:rFonts w:ascii="Times New Roman" w:hAnsi="Times New Roman" w:cs="Times New Roman"/>
+          <w:lang w:val="lt-LT"/>
+        </w:rPr>
+        <w:t>: Sową išmokė, jog kalbos dviprasmiškumas ir sudėtingumas kyla iš jos vartojimo naujuose kontekstuose (ibid.).</w:t>
+      </w:r>
+      <w:r>
+        <w:rPr>
+          <w:rFonts w:ascii="Times New Roman" w:hAnsi="Times New Roman" w:cs="Times New Roman"/>
+          <w:lang w:val="lt-LT"/>
+        </w:rPr>
+        <w:t xml:space="preserve"> Molino ir Tagliabue </w:t>
+      </w:r>
+      <w:r>
+        <w:rPr>
+          <w:rFonts w:ascii="Times New Roman" w:hAnsi="Times New Roman" w:cs="Times New Roman"/>
+          <w:lang w:val="lt-LT"/>
+        </w:rPr>
+        <w:t>(Molino et Tagliabue 2023, p. 1)</w:t>
+      </w:r>
+      <w:r>
+        <w:rPr>
+          <w:rFonts w:ascii="Times New Roman" w:hAnsi="Times New Roman" w:cs="Times New Roman"/>
+          <w:lang w:val="lt-LT"/>
+        </w:rPr>
+        <w:t xml:space="preserve"> </w:t>
+      </w:r>
+      <w:r>
+        <w:rPr>
+          <w:rFonts w:ascii="Times New Roman" w:hAnsi="Times New Roman" w:cs="Times New Roman"/>
+          <w:lang w:val="lt-LT"/>
+        </w:rPr>
+        <w:t>tvirtinimu, Margaret Masterman – britų lingvistė, filosofė ir Wittgensteino mokinė – mokytojo koncepciją pritaikė mašininiam vertimui, orientuotą ne į sintaksę, o į reikšmę ir 1955m. įkūrė Kembridžo kalb</w:t>
+      </w:r>
+      <w:r>
+        <w:rPr>
+          <w:rFonts w:ascii="Times New Roman" w:hAnsi="Times New Roman" w:cs="Times New Roman"/>
+          <w:lang w:val="lt-LT"/>
+        </w:rPr>
+        <w:t>os tyrimų</w:t>
+      </w:r>
+      <w:r>
+        <w:rPr>
+          <w:rFonts w:ascii="Times New Roman" w:hAnsi="Times New Roman" w:cs="Times New Roman"/>
+          <w:lang w:val="lt-LT"/>
+        </w:rPr>
+        <w:t xml:space="preserve"> skyrių (</w:t>
+      </w:r>
+      <w:r>
+        <w:rPr>
+          <w:rFonts w:ascii="Times New Roman" w:hAnsi="Times New Roman" w:cs="Times New Roman"/>
+          <w:i/>
+          <w:iCs/>
+          <w:lang w:val="lt-LT"/>
+        </w:rPr>
+        <w:t>angl</w:t>
+      </w:r>
+      <w:r>
+        <w:rPr>
+          <w:rFonts w:ascii="Times New Roman" w:hAnsi="Times New Roman" w:cs="Times New Roman"/>
+          <w:lang w:val="lt-LT"/>
+        </w:rPr>
+        <w:t>. Cambridge Language Research Unit)</w:t>
       </w:r>
       <w:r>
         <w:rPr>
@@ -2988,42 +3185,57 @@
           <w:rFonts w:ascii="Times New Roman" w:hAnsi="Times New Roman" w:cs="Times New Roman"/>
           <w:lang w:val="lt-LT"/>
         </w:rPr>
-        <w:t xml:space="preserve"> Tai rodo, kad kalbos supratimas nėra teorinių žinių turėjimas, bet gebėjimas dalyvauti</w:t>
-      </w:r>
-      <w:r>
-        <w:rPr>
-          <w:rFonts w:ascii="Times New Roman" w:hAnsi="Times New Roman" w:cs="Times New Roman"/>
-          <w:lang w:val="lt-LT"/>
-        </w:rPr>
-        <w:t xml:space="preserve"> gyvenimo formose</w:t>
-      </w:r>
-      <w:r>
-        <w:rPr>
-          <w:rFonts w:ascii="Times New Roman" w:hAnsi="Times New Roman" w:cs="Times New Roman"/>
-          <w:lang w:val="lt-LT"/>
-        </w:rPr>
-        <w:t>, veikti</w:t>
-      </w:r>
-      <w:r>
-        <w:rPr>
-          <w:rFonts w:ascii="Times New Roman" w:hAnsi="Times New Roman" w:cs="Times New Roman"/>
-          <w:lang w:val="lt-LT"/>
-        </w:rPr>
-        <w:t>. Reikšmė gimsta ne iš apibrėžimų, bet iš vartojimo – iš to, kaip žodžiai veikia mūsų gyvenimo situacijose</w:t>
-      </w:r>
-      <w:r>
-        <w:rPr>
-          <w:rFonts w:ascii="Times New Roman" w:hAnsi="Times New Roman" w:cs="Times New Roman"/>
-          <w:lang w:val="lt-LT"/>
-        </w:rPr>
-        <w:t>, kontekstuose</w:t>
-      </w:r>
-      <w:r>
-        <w:rPr>
-          <w:rFonts w:ascii="Times New Roman" w:hAnsi="Times New Roman" w:cs="Times New Roman"/>
-          <w:lang w:val="lt-LT"/>
-        </w:rPr>
-        <w:t>.</w:t>
+        <w:t xml:space="preserve"> Liu apibendrina Masterman poziciją, teigdama, kad „</w:t>
+      </w:r>
+      <w:r>
+        <w:rPr>
+          <w:rFonts w:ascii="Times New Roman" w:hAnsi="Times New Roman" w:cs="Times New Roman"/>
+          <w:lang w:val="lt-LT"/>
+        </w:rPr>
+        <w:t>rakto į natūralios kalbos supratimą, taigi ir į tinkamą jos kodavimą kompiuteryje, reikia ieškoti semantiniuose tinkluose, kurie vieninteliai sugeba susidoroti su žodžių reikšmių daugialypiškumu ir neapibrėžtumu.</w:t>
+      </w:r>
+      <w:r>
+        <w:rPr>
+          <w:rFonts w:ascii="Times New Roman" w:hAnsi="Times New Roman" w:cs="Times New Roman"/>
+          <w:lang w:val="lt-LT"/>
+        </w:rPr>
+        <w:t xml:space="preserve">“ (2021, p. 430). Nors Wittgensteino prasmės kaip vartojimo koncepcija neimplikuoja tiesioginio jos pritaikymo tokiose praktinėse sferose kaip kompiuterių mokslas ir jo tobulinimas, tačiau matome, jog prasmės </w:t>
+      </w:r>
+      <w:r>
+        <w:rPr>
+          <w:rFonts w:ascii="Times New Roman" w:hAnsi="Times New Roman" w:cs="Times New Roman"/>
+          <w:lang w:val="lt-LT"/>
+        </w:rPr>
+        <w:lastRenderedPageBreak/>
+        <w:t>priklausymas nuo konteksto padarė įtaką Sowui, o Masterman buvo viena pirmųjų pasiekusi rimtų rezultatų kompiuterio kalbos apdorojime, kuris nebūtų simbolinis, statiškas</w:t>
+      </w:r>
+      <w:r>
+        <w:rPr>
+          <w:rFonts w:ascii="Times New Roman" w:hAnsi="Times New Roman" w:cs="Times New Roman"/>
+          <w:lang w:val="lt-LT"/>
+        </w:rPr>
+        <w:t xml:space="preserve">, bet semantinis. </w:t>
+      </w:r>
+    </w:p>
+    <w:p>
+      <w:pPr>
+        <w:pStyle w:val="ListParagraph"/>
+        <w:numPr>
+          <w:ilvl w:val="0"/>
+          <w:numId w:val="11"/>
+        </w:numPr>
+        <w:jc w:val="both"/>
+        <w:rPr>
+          <w:rFonts w:ascii="Times New Roman" w:hAnsi="Times New Roman" w:cs="Times New Roman"/>
+          <w:lang w:val="lt-LT"/>
+        </w:rPr>
+      </w:pPr>
+      <w:r>
+        <w:rPr>
+          <w:rFonts w:ascii="Times New Roman" w:hAnsi="Times New Roman" w:cs="Times New Roman"/>
+          <w:lang w:val="lt-LT"/>
+        </w:rPr>
+        <w:t xml:space="preserve">Problema, jog kalbos kaip prasmės koncepcija iš esmės nepasako nieko apie pačią kalbą, jos vartojimą. Kokia yra kalba? Matome, kad tai iš tiesų vaisinga koncepcija, tačiau tuo pačiu svarbu pastebėti, kad toks kalbos mokymas AI yra vaisingas, tačiau jis siekia lubas, o tuo pačiu toks kalbos mokymas reikalauja labai daug išteklių – duomenų centrų, vaizdo plokščių, atminties atsargų, duomenų. Tad nors toks kalbos supratimas yra vaisingas, tačiau jis nėra beribis. Tad kyla alternatyvių prasmės teorijų klausimas. </w:t>
       </w:r>
     </w:p>
     <w:p>
@@ -3127,14 +3339,28 @@
           <w:rFonts w:ascii="Times New Roman" w:hAnsi="Times New Roman" w:cs="Times New Roman"/>
           <w:lang w:val="lt-LT"/>
         </w:rPr>
-        <w:t>. Šie du elementai nėra atsitiktinai susiję – kalbos žaidimai yra būtent ta terpė, kurioje vyksta kalbos vartojimas, o kartu ir kuriama reikšmė</w:t>
-      </w:r>
-      <w:r>
-        <w:rPr>
-          <w:rFonts w:ascii="Times New Roman" w:hAnsi="Times New Roman" w:cs="Times New Roman"/>
-          <w:lang w:val="lt-LT"/>
-        </w:rPr>
-        <w:t>, kadangi supratimas priklauso nuo ištaros funkcijos tam tikrame kontekste, tad reikšmė priklauso nuo vartojimo kažkokiame kontekste (Obermeier 1983, 341)</w:t>
+        <w:t>. Šie du elementai nėra atsitiktinai susiję – kalbos žaidimai yra terpė, kurioje vyksta kalbos vartojimas, o kartu kuriama reikšmė</w:t>
+      </w:r>
+      <w:r>
+        <w:rPr>
+          <w:rFonts w:ascii="Times New Roman" w:hAnsi="Times New Roman" w:cs="Times New Roman"/>
+          <w:lang w:val="lt-LT"/>
+        </w:rPr>
+        <w:t xml:space="preserve">, kadangi supratimas priklauso nuo ištaros funkcijos tam tikrame kontekste, tad reikšmė priklauso nuo vartojimo kažkokiame kontekste (Obermeier 1983, </w:t>
+      </w:r>
+      <w:r>
+        <w:rPr>
+          <w:rFonts w:ascii="Times New Roman" w:hAnsi="Times New Roman" w:cs="Times New Roman"/>
+          <w:lang w:val="lt-LT"/>
+        </w:rPr>
+        <w:t xml:space="preserve">p. </w:t>
+      </w:r>
+      <w:r>
+        <w:rPr>
+          <w:rFonts w:ascii="Times New Roman" w:hAnsi="Times New Roman" w:cs="Times New Roman"/>
+          <w:lang w:val="lt-LT"/>
+        </w:rPr>
+        <w:t>341)</w:t>
       </w:r>
       <w:r>
         <w:rPr>
@@ -3148,7 +3374,156 @@
           <w:rFonts w:ascii="Times New Roman" w:hAnsi="Times New Roman" w:cs="Times New Roman"/>
           <w:lang w:val="lt-LT"/>
         </w:rPr>
-        <w:t>Jei reikšmė yra tai, kaip žodis vartojamas kalboje, tai neišvengiamai kyla klausimas: kokiuose kontekstuose ir pagal kokias taisykles tie žodžiai vartojami? Būtent į šį klausimą atsako kalbos žaidimų samprata. Kalbos žaidimas yra tam tikra veikimo forma, kurioje kalbiniai ženklai įgyja prasmę, nes jie yra naudojami pagal tam tikras „žaidimo” taisykles – konvencijas, tikslus, socialinius lūkesčius</w:t>
+        <w:t xml:space="preserve">Jei reikšmė yra tai, kaip žodis vartojamas, tai neišvengiamai kyla klausimas: kokiuose kontekstuose ir pagal kokias taisykles tie žodžiai vartojami? </w:t>
+      </w:r>
+      <w:r>
+        <w:rPr>
+          <w:rFonts w:ascii="Times New Roman" w:hAnsi="Times New Roman" w:cs="Times New Roman"/>
+          <w:lang w:val="lt-LT"/>
+        </w:rPr>
+        <w:t>„Jie [leksikografai] tiria, kaip žodis vartojamas, ypač išsilavinusių ir iškalbingų žmonių, ir bando tą vartojimą perteikti apibrėžimu ar parafrazėmis, o didesniame žodyne - iliustruoti keliomis citatomis. Žodynas teisingai pateikia žodžio reikšmę tada ir tik tada, kai tiksliai atspindi priimtą vartoseną.“ (2006, p. 169).</w:t>
+      </w:r>
+      <w:r>
+        <w:rPr>
+          <w:rFonts w:ascii="Times New Roman" w:hAnsi="Times New Roman" w:cs="Times New Roman"/>
+          <w:lang w:val="lt-LT"/>
+        </w:rPr>
+        <w:t xml:space="preserve"> K</w:t>
+      </w:r>
+      <w:r>
+        <w:rPr>
+          <w:rFonts w:ascii="Times New Roman" w:hAnsi="Times New Roman" w:cs="Times New Roman"/>
+          <w:lang w:val="lt-LT"/>
+        </w:rPr>
+        <w:t>alba yra „įpinta“ į veikimą ir neatsiejama nuo jo (</w:t>
+      </w:r>
+      <w:bookmarkStart w:id="7" w:name="_Hlk200654089"/>
+      <w:r>
+        <w:rPr>
+          <w:rFonts w:ascii="Times New Roman" w:hAnsi="Times New Roman" w:cs="Times New Roman"/>
+          <w:lang w:val="lt-LT"/>
+        </w:rPr>
+        <w:t>FT §7)</w:t>
+      </w:r>
+      <w:bookmarkEnd w:id="7"/>
+      <w:r>
+        <w:rPr>
+          <w:rFonts w:ascii="Times New Roman" w:hAnsi="Times New Roman" w:cs="Times New Roman"/>
+          <w:lang w:val="lt-LT"/>
+        </w:rPr>
+        <w:t>.</w:t>
+      </w:r>
+      <w:r>
+        <w:rPr>
+          <w:rFonts w:ascii="Times New Roman" w:hAnsi="Times New Roman" w:cs="Times New Roman"/>
+          <w:lang w:val="lt-LT"/>
+        </w:rPr>
+        <w:t xml:space="preserve"> Vartojimas čia apima ne tik gramatinius sakinius, bet ir jų paskirtį: įsakymas, prašymas, aprašymas, pasakojimas, užuomina – visa tai yra skirtingi kalbos žaidimai</w:t>
+      </w:r>
+      <w:r>
+        <w:rPr>
+          <w:rFonts w:ascii="Times New Roman" w:hAnsi="Times New Roman" w:cs="Times New Roman"/>
+          <w:lang w:val="lt-LT"/>
+        </w:rPr>
+        <w:t xml:space="preserve"> </w:t>
+      </w:r>
+      <w:r>
+        <w:rPr>
+          <w:rFonts w:ascii="Times New Roman" w:hAnsi="Times New Roman" w:cs="Times New Roman"/>
+          <w:lang w:val="lt-LT"/>
+        </w:rPr>
+        <w:t>(FT §23)</w:t>
+      </w:r>
+      <w:r>
+        <w:rPr>
+          <w:rFonts w:ascii="Times New Roman" w:hAnsi="Times New Roman" w:cs="Times New Roman"/>
+          <w:lang w:val="lt-LT"/>
+        </w:rPr>
+        <w:t>.</w:t>
+      </w:r>
+      <w:r>
+        <w:rPr>
+          <w:rFonts w:ascii="Times New Roman" w:hAnsi="Times New Roman" w:cs="Times New Roman"/>
+          <w:lang w:val="lt-LT"/>
+        </w:rPr>
+        <w:t xml:space="preserve"> Kiekvienas jų reikalauja skirtingo vartojimo būdo, </w:t>
+      </w:r>
+      <w:r>
+        <w:rPr>
+          <w:rFonts w:ascii="Times New Roman" w:hAnsi="Times New Roman" w:cs="Times New Roman"/>
+          <w:lang w:val="lt-LT"/>
+        </w:rPr>
+        <w:t>o</w:t>
+      </w:r>
+      <w:r>
+        <w:rPr>
+          <w:rFonts w:ascii="Times New Roman" w:hAnsi="Times New Roman" w:cs="Times New Roman"/>
+          <w:lang w:val="lt-LT"/>
+        </w:rPr>
+        <w:t xml:space="preserve"> žodžių reikšmės skiriasi ne dėl to, kad žodžiai būtų iš esmės kitokie, bet todėl, kad jie įtraukti į skirting</w:t>
+      </w:r>
+      <w:r>
+        <w:rPr>
+          <w:rFonts w:ascii="Times New Roman" w:hAnsi="Times New Roman" w:cs="Times New Roman"/>
+          <w:lang w:val="lt-LT"/>
+        </w:rPr>
+        <w:t>u</w:t>
+      </w:r>
+      <w:r>
+        <w:rPr>
+          <w:rFonts w:ascii="Times New Roman" w:hAnsi="Times New Roman" w:cs="Times New Roman"/>
+          <w:lang w:val="lt-LT"/>
+        </w:rPr>
+        <w:t>s žaidim</w:t>
+      </w:r>
+      <w:r>
+        <w:rPr>
+          <w:rFonts w:ascii="Times New Roman" w:hAnsi="Times New Roman" w:cs="Times New Roman"/>
+          <w:lang w:val="lt-LT"/>
+        </w:rPr>
+        <w:t>us</w:t>
+      </w:r>
+      <w:r>
+        <w:rPr>
+          <w:rFonts w:ascii="Times New Roman" w:hAnsi="Times New Roman" w:cs="Times New Roman"/>
+          <w:lang w:val="lt-LT"/>
+        </w:rPr>
+        <w:t xml:space="preserve">. </w:t>
+      </w:r>
+      <w:r>
+        <w:rPr>
+          <w:rFonts w:ascii="Times New Roman" w:hAnsi="Times New Roman" w:cs="Times New Roman"/>
+          <w:lang w:val="lt-LT"/>
+        </w:rPr>
+        <w:t>Tokiu būdu reikšmė kyla iš funkcinės, ne loginės sistemos, o žodžių supratimas tampa priklausomas nuo mūsų gebėjimo orientuotis konkrečiose vartojimo situacijose.</w:t>
+      </w:r>
+      <w:r>
+        <w:rPr>
+          <w:rFonts w:ascii="Times New Roman" w:hAnsi="Times New Roman" w:cs="Times New Roman"/>
+          <w:lang w:val="lt-LT"/>
+        </w:rPr>
+        <w:t xml:space="preserve"> K</w:t>
+      </w:r>
+      <w:r>
+        <w:rPr>
+          <w:rFonts w:ascii="Times New Roman" w:hAnsi="Times New Roman" w:cs="Times New Roman"/>
+          <w:lang w:val="lt-LT"/>
+        </w:rPr>
+        <w:t xml:space="preserve">albos žaidimų daugiskaita pabrėžia, kad nėra universalaus kalbos naudojimo būdo – vietoj to egzistuoja įvairios praktikos, kuriose žodžiai įgauna skirtingas prasmes priklausomai nuo veikimo konteksto. Vadinasi kalbos žaidimai neturi griežtų ribų ar išbaigtų taisyklių, bet jungiasi per panašumus. Ši kalbos fragmentacija Wittgensteinui leidžia atmesti tiek loginę-semantiškai griežtą kalbos teoriją, tiek bet kokį bandymą kalbą „išgryninti” iki vienos reikšmės sampratos.  Kitaip tariant, nėra vieno meta žaidimo (Penco 2024, </w:t>
+      </w:r>
+      <w:r>
+        <w:rPr>
+          <w:rFonts w:ascii="Times New Roman" w:hAnsi="Times New Roman" w:cs="Times New Roman"/>
+          <w:lang w:val="lt-LT"/>
+        </w:rPr>
+        <w:t xml:space="preserve">p. </w:t>
+      </w:r>
+      <w:r>
+        <w:rPr>
+          <w:rFonts w:ascii="Times New Roman" w:hAnsi="Times New Roman" w:cs="Times New Roman"/>
+          <w:lang w:val="lt-LT"/>
+        </w:rPr>
+        <w:t>284)</w:t>
       </w:r>
     </w:p>
     <w:p>
@@ -3156,52 +3531,93 @@
         <w:jc w:val="both"/>
         <w:rPr>
           <w:rFonts w:ascii="Times New Roman" w:hAnsi="Times New Roman" w:cs="Times New Roman"/>
-          <w:lang w:val="lt-LT"/>
-        </w:rPr>
-      </w:pPr>
-      <w:r>
-        <w:rPr>
-          <w:rFonts w:ascii="Times New Roman" w:hAnsi="Times New Roman" w:cs="Times New Roman"/>
-          <w:lang w:val="lt-LT"/>
-        </w:rPr>
-        <w:t>Kalba</w:t>
-      </w:r>
-      <w:r>
-        <w:rPr>
-          <w:rFonts w:ascii="Times New Roman" w:hAnsi="Times New Roman" w:cs="Times New Roman"/>
-          <w:lang w:val="lt-LT"/>
-        </w:rPr>
-        <w:t xml:space="preserve"> nėra atskira nuo mūsų kasdienybės: kiekvienas jos panaudojimo atvejis yra tam tikros socialinės veiklos dalis</w:t>
-      </w:r>
-      <w:r>
-        <w:rPr>
-          <w:rFonts w:ascii="Times New Roman" w:hAnsi="Times New Roman" w:cs="Times New Roman"/>
-          <w:lang w:val="lt-LT"/>
-        </w:rPr>
-        <w:t xml:space="preserve"> – kalba yra „įpinta“ į veikimą ir neatsiejama nuo jo (</w:t>
-      </w:r>
-      <w:bookmarkStart w:id="7" w:name="_Hlk200654089"/>
-      <w:r>
-        <w:rPr>
-          <w:rFonts w:ascii="Times New Roman" w:hAnsi="Times New Roman" w:cs="Times New Roman"/>
-          <w:lang w:val="lt-LT"/>
-        </w:rPr>
-        <w:t>FT §7)</w:t>
-      </w:r>
-      <w:bookmarkEnd w:id="7"/>
-      <w:r>
-        <w:rPr>
-          <w:rFonts w:ascii="Times New Roman" w:hAnsi="Times New Roman" w:cs="Times New Roman"/>
-          <w:lang w:val="lt-LT"/>
-        </w:rPr>
-        <w:t>.</w:t>
-      </w:r>
-      <w:r>
-        <w:rPr>
-          <w:rFonts w:ascii="Times New Roman" w:hAnsi="Times New Roman" w:cs="Times New Roman"/>
-          <w:lang w:val="lt-LT"/>
-        </w:rPr>
-        <w:t xml:space="preserve"> Vartojimas čia apima ne tik gramatinius sakinius, bet ir jų paskirtį: įsakymas, prašymas, aprašymas, pasakojimas, užuomina – visa tai yra skirtingi kalbos žaidimai</w:t>
+        </w:rPr>
+      </w:pPr>
+      <w:r>
+        <w:rPr>
+          <w:rFonts w:ascii="Times New Roman" w:hAnsi="Times New Roman" w:cs="Times New Roman"/>
+          <w:lang w:val="lt-LT"/>
+        </w:rPr>
+        <w:t xml:space="preserve">Wittgensteinas aprašė statybininkų kalbą, kurią sudaro 4 žodžiai, kuria kalbėtojas A paliepia padėjėjui B (FT </w:t>
+      </w:r>
+      <w:r>
+        <w:rPr>
+          <w:rFonts w:ascii="Times New Roman" w:hAnsi="Times New Roman" w:cs="Times New Roman"/>
+          <w:lang w:val="lt-LT"/>
+        </w:rPr>
+        <w:t>§</w:t>
+      </w:r>
+      <w:r>
+        <w:rPr>
+          <w:rFonts w:ascii="Times New Roman" w:hAnsi="Times New Roman" w:cs="Times New Roman"/>
+          <w:lang w:val="lt-LT"/>
+        </w:rPr>
+        <w:t xml:space="preserve">2). </w:t>
+      </w:r>
+      <w:r>
+        <w:rPr>
+          <w:rFonts w:ascii="Times New Roman" w:hAnsi="Times New Roman" w:cs="Times New Roman"/>
+          <w:lang w:val="lt-LT"/>
+        </w:rPr>
+        <w:t xml:space="preserve">Kaip kalbos žaidimų taikymą dirbtinio intelekto srityje Penco pamini SHRDLU žaidimą, vieną pirmųjų </w:t>
+      </w:r>
+      <w:r>
+        <w:rPr>
+          <w:rFonts w:ascii="Times New Roman" w:hAnsi="Times New Roman" w:cs="Times New Roman"/>
+          <w:i/>
+          <w:iCs/>
+          <w:lang w:val="lt-LT"/>
+        </w:rPr>
+        <w:t>įgyvendintų</w:t>
+      </w:r>
+      <w:r>
+        <w:rPr>
+          <w:rFonts w:ascii="Times New Roman" w:hAnsi="Times New Roman" w:cs="Times New Roman"/>
+          <w:lang w:val="lt-LT"/>
+        </w:rPr>
+        <w:t xml:space="preserve"> kalbos žaidimų praktiškai: „</w:t>
+      </w:r>
+      <w:r>
+        <w:rPr>
+          <w:rFonts w:ascii="Times New Roman" w:hAnsi="Times New Roman" w:cs="Times New Roman"/>
+          <w:lang w:val="lt-LT"/>
+        </w:rPr>
+        <w:t>Winograd</w:t>
+      </w:r>
+      <w:r>
+        <w:rPr>
+          <w:rFonts w:ascii="Times New Roman" w:hAnsi="Times New Roman" w:cs="Times New Roman"/>
+          <w:lang w:val="lt-LT"/>
+        </w:rPr>
+        <w:t>‘</w:t>
+      </w:r>
+      <w:r>
+        <w:rPr>
+          <w:rFonts w:ascii="Times New Roman" w:hAnsi="Times New Roman" w:cs="Times New Roman"/>
+          <w:lang w:val="lt-LT"/>
+        </w:rPr>
+        <w:t>o SHRDLU - programa, skirta dialogui su simuliuotu robotu, su kuriuo galima bendrauti žaislų pasaulyje, sudarytame iš įvairių formų ir spalvų dėžių, kubų ir piramidžių. Žaidimas buvo labai paprastas: duoti nurodymus, kaip perkelti tuos blokelius, užduoti klausimus arba suteikti pavadinimus naujoms tų blokelių kompozicijoms.</w:t>
+      </w:r>
+      <w:r>
+        <w:rPr>
+          <w:rFonts w:ascii="Times New Roman" w:hAnsi="Times New Roman" w:cs="Times New Roman"/>
+          <w:lang w:val="lt-LT"/>
+        </w:rPr>
+        <w:t xml:space="preserve">“ (ibid., p. 283). </w:t>
+      </w:r>
+      <w:r>
+        <w:rPr>
+          <w:rFonts w:ascii="Times New Roman" w:hAnsi="Times New Roman" w:cs="Times New Roman"/>
+          <w:lang w:val="lt-LT"/>
+        </w:rPr>
+        <w:t xml:space="preserve">Jis taip pat pastebi, kad panašumas tarp Winogrado ir Wittgensteino idėjų yra kalbos kaip skirtingų kalbos žaidimų rinkinio (p. 284). </w:t>
+      </w:r>
+      <w:r>
+        <w:rPr>
+          <w:rFonts w:ascii="Times New Roman" w:hAnsi="Times New Roman" w:cs="Times New Roman"/>
+          <w:lang w:val="lt-LT"/>
+        </w:rPr>
+        <w:t xml:space="preserve">Kita vertus, </w:t>
       </w:r>
       <w:r>
         <w:rPr>
@@ -3215,139 +3631,21 @@
           <w:rFonts w:ascii="Times New Roman" w:hAnsi="Times New Roman" w:cs="Times New Roman"/>
           <w:lang w:val="lt-LT"/>
         </w:rPr>
-        <w:t>(FT §23)</w:t>
-      </w:r>
-      <w:r>
-        <w:rPr>
-          <w:rFonts w:ascii="Times New Roman" w:hAnsi="Times New Roman" w:cs="Times New Roman"/>
-          <w:lang w:val="lt-LT"/>
-        </w:rPr>
-        <w:t>.</w:t>
-      </w:r>
-      <w:r>
-        <w:rPr>
-          <w:rFonts w:ascii="Times New Roman" w:hAnsi="Times New Roman" w:cs="Times New Roman"/>
-          <w:lang w:val="lt-LT"/>
-        </w:rPr>
-        <w:t xml:space="preserve"> Kiekvienas jų reikalauja skirtingo vartojimo būdo, todėl ir žodžių reikšmės skiriasi ne dėl to, kad žodžiai būtų iš esmės kitokie, bet todėl, kad jie įtraukti į skirtingas žaidimų struktūras. </w:t>
-      </w:r>
-      <w:r>
-        <w:rPr>
-          <w:rFonts w:ascii="Times New Roman" w:hAnsi="Times New Roman" w:cs="Times New Roman"/>
-          <w:lang w:val="lt-LT"/>
-        </w:rPr>
-        <w:t>Tokiu būdu reikšmė kyla iš funkcinės, ne loginės sistemos, o žodžių supratimas tampa priklausomas nuo mūsų gebėjimo orientuotis konkrečiose vartojimo situacijose.</w:t>
-      </w:r>
-    </w:p>
-    <w:p>
-      <w:pPr>
-        <w:jc w:val="both"/>
-        <w:rPr>
-          <w:rFonts w:ascii="Times New Roman" w:hAnsi="Times New Roman" w:cs="Times New Roman"/>
-          <w:lang w:val="lt-LT"/>
-        </w:rPr>
-      </w:pPr>
-      <w:r>
-        <w:rPr>
-          <w:rFonts w:ascii="Times New Roman" w:hAnsi="Times New Roman" w:cs="Times New Roman"/>
-          <w:lang w:val="lt-LT"/>
-        </w:rPr>
-        <w:t>K</w:t>
-      </w:r>
-      <w:r>
-        <w:rPr>
-          <w:rFonts w:ascii="Times New Roman" w:hAnsi="Times New Roman" w:cs="Times New Roman"/>
-          <w:lang w:val="lt-LT"/>
-        </w:rPr>
-        <w:t xml:space="preserve">albos žaidimai yra būdas stebėti reikšmės susidarymą praktikoje. </w:t>
-      </w:r>
-      <w:r>
-        <w:rPr>
-          <w:rFonts w:ascii="Times New Roman" w:hAnsi="Times New Roman" w:cs="Times New Roman"/>
-          <w:lang w:val="lt-LT"/>
-        </w:rPr>
-        <w:t>Žodžio prasmę</w:t>
-      </w:r>
-      <w:r>
-        <w:rPr>
-          <w:rFonts w:ascii="Times New Roman" w:hAnsi="Times New Roman" w:cs="Times New Roman"/>
-          <w:lang w:val="lt-LT"/>
-        </w:rPr>
-        <w:t xml:space="preserve"> įmanoma suprasti tik dalyvaujant tame žaidime, kuriame tas žodis naudojamas. Tai reiškia, kad tiek kalbos taisyklių mokymasis, tiek kalbinis supratimas yra įsitraukimas į socialinį veiksmą, kurio taisyklės dažnai nėra aiškiai išsakytos, bet yra perimamos per praktiką.</w:t>
-      </w:r>
-      <w:r>
-        <w:rPr>
-          <w:rFonts w:ascii="Times New Roman" w:hAnsi="Times New Roman" w:cs="Times New Roman"/>
-          <w:lang w:val="lt-LT"/>
-        </w:rPr>
-        <w:t xml:space="preserve"> „Jie [leksikografai] tiria, kaip žodis vartojamas, ypač išsilavinusių ir iškalbingų žmonių, ir bando tą vartojimą perteikti apibrėžimu ar parafrazėmis, o didesniame žodyne - iliustruoti keliomis citatomis. Žodynas teisingai pateikia žodžio reikšmę tada ir tik tada, kai tiksliai atspindi priimtą vartoseną.“</w:t>
-      </w:r>
-      <w:r>
-        <w:rPr>
-          <w:rFonts w:ascii="Times New Roman" w:hAnsi="Times New Roman" w:cs="Times New Roman"/>
-          <w:lang w:val="lt-LT"/>
-        </w:rPr>
-        <w:t xml:space="preserve"> (Schroeder 2006, </w:t>
-      </w:r>
-      <w:r>
-        <w:rPr>
-          <w:rFonts w:ascii="Times New Roman" w:hAnsi="Times New Roman" w:cs="Times New Roman"/>
-          <w:lang w:val="lt-LT"/>
-        </w:rPr>
-        <w:t>169).</w:t>
-      </w:r>
-    </w:p>
-    <w:p>
-      <w:pPr>
-        <w:jc w:val="both"/>
-        <w:rPr>
-          <w:rFonts w:ascii="Times New Roman" w:hAnsi="Times New Roman" w:cs="Times New Roman"/>
-          <w:lang w:val="lt-LT"/>
-        </w:rPr>
-      </w:pPr>
-      <w:r>
-        <w:rPr>
-          <w:rFonts w:ascii="Times New Roman" w:hAnsi="Times New Roman" w:cs="Times New Roman"/>
-          <w:lang w:val="lt-LT"/>
-        </w:rPr>
-        <w:t>Kalbos žaidimų daugiskaita pabrėžia, kad nėra universalaus kalbos naudojimo būdo – vietoj to egzistuoja įvairios praktikos, kuriose žodžiai įgauna skirtingas prasmes priklausomai nuo veikimo konteksto. Vadinasi kalbos žaidimai neturi griežtų ribų ar išbaigtų taisyklių, bet jungiasi per panašumus. Ši kalbos fragmentacija Wittgensteinui leidžia atmesti tiek loginę-semantiškai griežtą kalbos teoriją, tiek bet kokį bandymą kalbą „išgryninti” iki vienos reikšmės sampratos.  Kitaip tariant, nėra vieno meta žaidimo (Penco 2024, 284)</w:t>
-      </w:r>
-    </w:p>
-    <w:p>
-      <w:pPr>
-        <w:jc w:val="both"/>
-        <w:rPr>
-          <w:rFonts w:ascii="Times New Roman" w:hAnsi="Times New Roman" w:cs="Times New Roman"/>
-          <w:lang w:val="lt-LT"/>
-        </w:rPr>
-      </w:pPr>
-      <w:r>
-        <w:rPr>
-          <w:rFonts w:ascii="Times New Roman" w:hAnsi="Times New Roman" w:cs="Times New Roman"/>
-          <w:lang w:val="lt-LT"/>
-        </w:rPr>
-        <w:t>Kalbos</w:t>
-      </w:r>
-      <w:r>
-        <w:rPr>
-          <w:rFonts w:ascii="Times New Roman" w:hAnsi="Times New Roman" w:cs="Times New Roman"/>
-          <w:lang w:val="lt-LT"/>
-        </w:rPr>
-        <w:t xml:space="preserve"> žaidimai sukuria</w:t>
-      </w:r>
-      <w:r>
-        <w:rPr>
-          <w:rFonts w:ascii="Times New Roman" w:hAnsi="Times New Roman" w:cs="Times New Roman"/>
-          <w:lang w:val="lt-LT"/>
-        </w:rPr>
-        <w:t xml:space="preserve"> ir apibrėžia</w:t>
-      </w:r>
-      <w:r>
-        <w:rPr>
-          <w:rFonts w:ascii="Times New Roman" w:hAnsi="Times New Roman" w:cs="Times New Roman"/>
-          <w:lang w:val="lt-LT"/>
-        </w:rPr>
-        <w:t xml:space="preserve"> reikšmės galimybės erdvę –</w:t>
+        <w:t xml:space="preserve">Bojin </w:t>
+      </w:r>
+      <w:r>
+        <w:rPr>
+          <w:rFonts w:ascii="Times New Roman" w:hAnsi="Times New Roman" w:cs="Times New Roman"/>
+          <w:lang w:val="lt-LT"/>
+        </w:rPr>
+        <w:t>(</w:t>
+      </w:r>
+      <w:r>
+        <w:rPr>
+          <w:rFonts w:ascii="Times New Roman" w:hAnsi="Times New Roman" w:cs="Times New Roman"/>
+          <w:lang w:val="lt-LT"/>
+        </w:rPr>
+        <w:t>2008)</w:t>
       </w:r>
       <w:r>
         <w:rPr>
@@ -3361,110 +3659,93 @@
           <w:rFonts w:ascii="Times New Roman" w:hAnsi="Times New Roman" w:cs="Times New Roman"/>
           <w:lang w:val="lt-LT"/>
         </w:rPr>
-        <w:t>kada tam tikras žodis ar posakis turi prasmę, o kada jis netenka savo veikimo galios. Pvz., „argumentas</w:t>
-      </w:r>
-      <w:r>
-        <w:rPr>
-          <w:rFonts w:ascii="Times New Roman" w:hAnsi="Times New Roman" w:cs="Times New Roman"/>
-          <w:lang w:val="lt-LT"/>
-        </w:rPr>
-        <w:t>”</w:t>
-      </w:r>
-      <w:r>
-        <w:rPr>
-          <w:rFonts w:ascii="Times New Roman" w:hAnsi="Times New Roman" w:cs="Times New Roman"/>
-          <w:lang w:val="lt-LT"/>
-        </w:rPr>
-        <w:t xml:space="preserve"> filosofijo</w:t>
-      </w:r>
-      <w:r>
-        <w:rPr>
-          <w:rFonts w:ascii="Times New Roman" w:hAnsi="Times New Roman" w:cs="Times New Roman"/>
-          <w:lang w:val="lt-LT"/>
-        </w:rPr>
-        <w:t xml:space="preserve">je </w:t>
-      </w:r>
-      <w:r>
-        <w:rPr>
-          <w:rFonts w:ascii="Times New Roman" w:hAnsi="Times New Roman" w:cs="Times New Roman"/>
-          <w:lang w:val="lt-LT"/>
-        </w:rPr>
-        <w:t>reiškia loginę struktūrą, o kasdien</w:t>
-      </w:r>
-      <w:r>
-        <w:rPr>
-          <w:rFonts w:ascii="Times New Roman" w:hAnsi="Times New Roman" w:cs="Times New Roman"/>
-          <w:lang w:val="lt-LT"/>
-        </w:rPr>
-        <w:t xml:space="preserve">ybėje </w:t>
-      </w:r>
-      <w:r>
-        <w:rPr>
-          <w:rFonts w:ascii="Times New Roman" w:hAnsi="Times New Roman" w:cs="Times New Roman"/>
-          <w:lang w:val="lt-LT"/>
-        </w:rPr>
-        <w:t xml:space="preserve">– nesutarimą. </w:t>
-      </w:r>
-      <w:r>
-        <w:rPr>
-          <w:rFonts w:ascii="Times New Roman" w:hAnsi="Times New Roman" w:cs="Times New Roman"/>
-          <w:lang w:val="lt-LT"/>
-        </w:rPr>
-        <w:t>R</w:t>
-      </w:r>
-      <w:r>
-        <w:rPr>
-          <w:rFonts w:ascii="Times New Roman" w:hAnsi="Times New Roman" w:cs="Times New Roman"/>
-          <w:lang w:val="lt-LT"/>
-        </w:rPr>
-        <w:t>eikšmė šiuose žaidimuose skirtinga, bet n</w:t>
-      </w:r>
-      <w:r>
-        <w:rPr>
-          <w:rFonts w:ascii="Times New Roman" w:hAnsi="Times New Roman" w:cs="Times New Roman"/>
-          <w:lang w:val="lt-LT"/>
-        </w:rPr>
-        <w:t xml:space="preserve">e </w:t>
-      </w:r>
-      <w:r>
-        <w:rPr>
-          <w:rFonts w:ascii="Times New Roman" w:hAnsi="Times New Roman" w:cs="Times New Roman"/>
-          <w:lang w:val="lt-LT"/>
-        </w:rPr>
-        <w:t>klaidinga – jos prasmingos savo žaidimo kontekste</w:t>
-      </w:r>
-      <w:r>
-        <w:rPr>
-          <w:rFonts w:ascii="Times New Roman" w:hAnsi="Times New Roman" w:cs="Times New Roman"/>
-          <w:lang w:val="lt-LT"/>
-        </w:rPr>
-        <w:t>. Apibendrinant galime tarti, jog be žaidimo nėra vartojimo, o be vartojimo –</w:t>
-      </w:r>
-      <w:r>
-        <w:rPr>
-          <w:rFonts w:ascii="Times New Roman" w:hAnsi="Times New Roman" w:cs="Times New Roman"/>
-          <w:lang w:val="lt-LT"/>
-        </w:rPr>
-        <w:t xml:space="preserve"> </w:t>
-      </w:r>
-      <w:r>
-        <w:rPr>
-          <w:rFonts w:ascii="Times New Roman" w:hAnsi="Times New Roman" w:cs="Times New Roman"/>
-          <w:lang w:val="lt-LT"/>
-        </w:rPr>
-        <w:t>reikšmės.</w:t>
+        <w:t>aptardami Wittgensteino ir jo amžininko svarbaus mokslininko DI srityje Turingo įtampa mašinų mąstymo klausimu teigia, jog pastarojo apibrėžtos mašinos (ir to pasekoje visas dabartinis DI) tegali pateikti jau iš anksto apibrėžtas išvestis (p. 4 ???), tačiau konceptai kalbos žaidimuose neturi „</w:t>
+      </w:r>
+      <w:r>
+        <w:rPr>
+          <w:rFonts w:ascii="Times New Roman" w:hAnsi="Times New Roman" w:cs="Times New Roman"/>
+          <w:lang w:val="lt-LT"/>
+        </w:rPr>
+        <w:t>prasminio apibrėžtumo, todėl žaidimas</w:t>
+      </w:r>
+      <w:r>
+        <w:rPr>
+          <w:rFonts w:ascii="Times New Roman" w:hAnsi="Times New Roman" w:cs="Times New Roman"/>
+          <w:lang w:val="lt-LT"/>
+        </w:rPr>
+        <w:t xml:space="preserve"> [su jais]</w:t>
+      </w:r>
+      <w:r>
+        <w:rPr>
+          <w:rFonts w:ascii="Times New Roman" w:hAnsi="Times New Roman" w:cs="Times New Roman"/>
+          <w:lang w:val="lt-LT"/>
+        </w:rPr>
+        <w:t xml:space="preserve"> yra nuolat kintantis ir banguojantis procesas, kuris vis labiau artėja prie apibrėžtumo, bet niekada jo nepasiekia</w:t>
+      </w:r>
+      <w:r>
+        <w:rPr>
+          <w:rFonts w:ascii="Times New Roman" w:hAnsi="Times New Roman" w:cs="Times New Roman"/>
+          <w:lang w:val="lt-LT"/>
+        </w:rPr>
+        <w:t xml:space="preserve">“ </w:t>
+      </w:r>
+      <w:r>
+        <w:rPr>
+          <w:rFonts w:ascii="Times New Roman" w:hAnsi="Times New Roman" w:cs="Times New Roman"/>
+          <w:lang w:val="lt-LT"/>
+        </w:rPr>
+        <w:t>(p. 5)</w:t>
+      </w:r>
+      <w:r>
+        <w:rPr>
+          <w:rFonts w:ascii="Times New Roman" w:hAnsi="Times New Roman" w:cs="Times New Roman"/>
+          <w:lang w:val="lt-LT"/>
+        </w:rPr>
+        <w:t xml:space="preserve">. Kitaip tariant, dabartiniai LLM dalyvauja įvairiuose kalbos žaidimuose (juokelių, programų, teisinių kalbų rašymas ir t.t.), tačiau jų išvestys, nors ir netiesiogiai bei sunkiai apibrėžtai, vis dėlto </w:t>
+      </w:r>
+      <w:r>
+        <w:rPr>
+          <w:rFonts w:ascii="Times New Roman" w:hAnsi="Times New Roman" w:cs="Times New Roman"/>
+          <w:i/>
+          <w:iCs/>
+          <w:lang w:val="lt-LT"/>
+        </w:rPr>
+        <w:t xml:space="preserve">yra </w:t>
+      </w:r>
+      <w:r>
+        <w:rPr>
+          <w:rFonts w:ascii="Times New Roman" w:hAnsi="Times New Roman" w:cs="Times New Roman"/>
+          <w:lang w:val="lt-LT"/>
+        </w:rPr>
+        <w:t xml:space="preserve">iš anksto apibrėžti jiems pateikiamų duomenų, kuriais jie yra mokomi. </w:t>
+      </w:r>
+      <w:r>
+        <w:rPr>
+          <w:rFonts w:ascii="Times New Roman" w:hAnsi="Times New Roman" w:cs="Times New Roman"/>
+          <w:lang w:val="lt-LT"/>
+        </w:rPr>
+        <w:t xml:space="preserve">Tuo tarpu, matome, jog </w:t>
+      </w:r>
+      <w:r>
+        <w:rPr>
+          <w:rFonts w:ascii="Times New Roman" w:hAnsi="Times New Roman" w:cs="Times New Roman"/>
+          <w:lang w:val="lt-LT"/>
+        </w:rPr>
+        <w:lastRenderedPageBreak/>
+        <w:t xml:space="preserve">kalbos žaidimai iš tiesų nėra tiesiog teorija, tačiau realizuojamas procesas (SHRDLU) pragmatiškai. </w:t>
       </w:r>
     </w:p>
     <w:p>
       <w:pPr>
         <w:rPr>
           <w:rFonts w:ascii="Times New Roman" w:eastAsiaTheme="majorEastAsia" w:hAnsi="Times New Roman" w:cs="Times New Roman"/>
-          <w:color w:val="0F4761" w:themeColor="accent1" w:themeShade="BF"/>
-          <w:sz w:val="32"/>
+          <w:color w:val="000000" w:themeColor="text1"/>
+          <w:sz w:val="28"/>
           <w:szCs w:val="32"/>
           <w:lang w:val="lt-LT"/>
         </w:rPr>
       </w:pPr>
+      <w:bookmarkStart w:id="8" w:name="_Toc200656852"/>
       <w:r>
         <w:rPr>
           <w:rFonts w:ascii="Times New Roman" w:hAnsi="Times New Roman" w:cs="Times New Roman"/>
@@ -3481,7 +3762,6 @@
           <w:lang w:val="lt-LT"/>
         </w:rPr>
       </w:pPr>
-      <w:bookmarkStart w:id="8" w:name="_Toc200656852"/>
       <w:r>
         <w:rPr>
           <w:rFonts w:cs="Times New Roman"/>
@@ -3521,65 +3801,21 @@
           <w:rFonts w:ascii="Times New Roman" w:hAnsi="Times New Roman" w:cs="Times New Roman"/>
           <w:lang w:val="lt-LT"/>
         </w:rPr>
-        <w:t xml:space="preserve"> family resemblance) sąvoka yra būtinas kalbos žaidimų ir reikšmės kaip vartojimo sampratos papildymas. Jei reikšmė kyla iš vartojimo, o vartojimas vyksta įvairiuose kalbos žaidimuose, tai neišvengiamai kyla klausimas: kas sieja šiuos žaidimus tarpusavyje? Kodėl mes vis dar kalbame apie „kalbą</w:t>
-      </w:r>
-      <w:r>
-        <w:rPr>
-          <w:rFonts w:ascii="Times New Roman" w:hAnsi="Times New Roman" w:cs="Times New Roman"/>
-          <w:lang w:val="lt-LT"/>
-        </w:rPr>
-        <w:t>”</w:t>
-      </w:r>
-      <w:r>
-        <w:rPr>
-          <w:rFonts w:ascii="Times New Roman" w:hAnsi="Times New Roman" w:cs="Times New Roman"/>
-          <w:lang w:val="lt-LT"/>
-        </w:rPr>
-        <w:t xml:space="preserve"> ar „reikšmę</w:t>
-      </w:r>
-      <w:r>
-        <w:rPr>
-          <w:rFonts w:ascii="Times New Roman" w:hAnsi="Times New Roman" w:cs="Times New Roman"/>
-          <w:lang w:val="lt-LT"/>
-        </w:rPr>
-        <w:t>”</w:t>
-      </w:r>
-      <w:r>
-        <w:rPr>
-          <w:rFonts w:ascii="Times New Roman" w:hAnsi="Times New Roman" w:cs="Times New Roman"/>
-          <w:lang w:val="lt-LT"/>
-        </w:rPr>
-        <w:t xml:space="preserve">, jei jos pasireiškia tokiais skirtingais būdais? </w:t>
-      </w:r>
-      <w:r>
-        <w:rPr>
-          <w:rFonts w:ascii="Times New Roman" w:hAnsi="Times New Roman" w:cs="Times New Roman"/>
-          <w:lang w:val="lt-LT"/>
-        </w:rPr>
-        <w:t>Š</w:t>
-      </w:r>
-      <w:r>
-        <w:rPr>
-          <w:rFonts w:ascii="Times New Roman" w:hAnsi="Times New Roman" w:cs="Times New Roman"/>
-          <w:lang w:val="lt-LT"/>
-        </w:rPr>
-        <w:t>eimyninis panašumas atskleidžia, kad ryšiai tarp kalbos formų yra ne loginiai ar esminiai, bet panašūs į šeimos narių bruožų panašumus.</w:t>
-      </w:r>
-    </w:p>
-    <w:p>
-      <w:pPr>
-        <w:jc w:val="both"/>
-        <w:rPr>
-          <w:rFonts w:ascii="Times New Roman" w:hAnsi="Times New Roman" w:cs="Times New Roman"/>
-          <w:lang w:val="lt-LT"/>
-        </w:rPr>
-      </w:pPr>
-      <w:r>
-        <w:rPr>
-          <w:rFonts w:ascii="Times New Roman" w:hAnsi="Times New Roman" w:cs="Times New Roman"/>
-          <w:lang w:val="lt-LT"/>
-        </w:rPr>
-        <w:t xml:space="preserve">Wittgensteinas šią idėją pristato per žaidimų pavyzdį: </w:t>
+        <w:t xml:space="preserve"> family resemblance) sąvoka yra būtinas kalbos žaidimų ir reikšmės kaip vartojimo sampratos papildymas. Jei reikšmė kyla iš vartojimo, o vartojimas vyksta įvairiuose kalbos žaidimuose, tai neišvengiamai kyla klausimas: kas sieja šiuos žaidimus tarpusavyje? Wittgensteinas </w:t>
+      </w:r>
+      <w:r>
+        <w:rPr>
+          <w:rFonts w:ascii="Times New Roman" w:hAnsi="Times New Roman" w:cs="Times New Roman"/>
+          <w:lang w:val="lt-LT"/>
+        </w:rPr>
+        <w:t>šeimyninių panašumų</w:t>
+      </w:r>
+      <w:r>
+        <w:rPr>
+          <w:rFonts w:ascii="Times New Roman" w:hAnsi="Times New Roman" w:cs="Times New Roman"/>
+          <w:lang w:val="lt-LT"/>
+        </w:rPr>
+        <w:t xml:space="preserve"> idėją pristato per žaidimų pavyzdį: </w:t>
       </w:r>
       <w:r>
         <w:rPr>
@@ -3697,28 +3933,28 @@
           <w:rFonts w:ascii="Times New Roman" w:hAnsi="Times New Roman" w:cs="Times New Roman"/>
           <w:lang w:val="lt-LT"/>
         </w:rPr>
-        <w:t>), kaip šeimos nariai gali turėti panašų nosies pavidalą, akių spalvą ar ūgį, bet nė vieno bruožo, kuris būtų bendras visiems.</w:t>
-      </w:r>
-      <w:r>
-        <w:rPr>
-          <w:rFonts w:ascii="Times New Roman" w:hAnsi="Times New Roman" w:cs="Times New Roman"/>
-          <w:lang w:val="lt-LT"/>
-        </w:rPr>
-        <w:t xml:space="preserve"> Tarsi žinome, kas yra „kėdė“ ar „žaidimas“, tačiau negalime apibrėžti logiškai kaip elemento, prikla</w:t>
-      </w:r>
-      <w:r>
-        <w:rPr>
-          <w:rFonts w:ascii="Times New Roman" w:hAnsi="Times New Roman" w:cs="Times New Roman"/>
-          <w:lang w:val="lt-LT"/>
-        </w:rPr>
-        <w:t>u</w:t>
-      </w:r>
-      <w:r>
-        <w:rPr>
-          <w:rFonts w:ascii="Times New Roman" w:hAnsi="Times New Roman" w:cs="Times New Roman"/>
-          <w:lang w:val="lt-LT"/>
-        </w:rPr>
-        <w:t>sančio tam tikra klasių hierarchijai ar kokia formalia taisykle (Minsky 1974, 51).</w:t>
+        <w:t>).</w:t>
+      </w:r>
+      <w:r>
+        <w:rPr>
+          <w:rFonts w:ascii="Times New Roman" w:hAnsi="Times New Roman" w:cs="Times New Roman"/>
+          <w:lang w:val="lt-LT"/>
+        </w:rPr>
+        <w:t xml:space="preserve"> </w:t>
+      </w:r>
+      <w:r>
+        <w:rPr>
+          <w:rFonts w:ascii="Times New Roman" w:hAnsi="Times New Roman" w:cs="Times New Roman"/>
+          <w:lang w:val="lt-LT"/>
+        </w:rPr>
+        <w:t>Pasak Glocko, šeimyninių panašumų sąvoka yra svarbi pasisakant prieš „požiūrį, kad visiems sąvokos atvejams turi būti kažkas bendro, kas paaiškina, kodėl jie priskiriami šiai sąvokai“ ir „kad vienintelis tinkamas arba teisėtas žodžio paaiškinimas yra analitinis apibrėžimas, kuriame nustatomos būtinos ir pakankamos jo taikymo sąlygos“ (1996, p. 120). Kitaip tariant, dažnai neryškus vaizdas yra kaip tik tai, ko mums reikia (FT §71).</w:t>
+      </w:r>
+      <w:r>
+        <w:rPr>
+          <w:rFonts w:ascii="Times New Roman" w:hAnsi="Times New Roman" w:cs="Times New Roman"/>
+          <w:lang w:val="lt-LT"/>
+        </w:rPr>
+        <w:t xml:space="preserve"> </w:t>
       </w:r>
     </w:p>
     <w:p>
@@ -3734,71 +3970,6 @@
           <w:rFonts w:ascii="Times New Roman" w:hAnsi="Times New Roman" w:cs="Times New Roman"/>
           <w:lang w:val="lt-LT"/>
         </w:rPr>
-        <w:t xml:space="preserve">Svarbu tai, kad šeimyninis panašumas nėra kompromisas ar nepilnas apibrėžimas. </w:t>
-      </w:r>
-      <w:r>
-        <w:rPr>
-          <w:rFonts w:ascii="Times New Roman" w:hAnsi="Times New Roman" w:cs="Times New Roman"/>
-          <w:lang w:val="lt-LT"/>
-        </w:rPr>
-        <w:t>Pasak Glocko (</w:t>
-      </w:r>
-      <w:r>
-        <w:rPr>
-          <w:rFonts w:ascii="Times New Roman" w:hAnsi="Times New Roman" w:cs="Times New Roman"/>
-          <w:lang w:val="lt-LT"/>
-        </w:rPr>
-        <w:t xml:space="preserve">Glock </w:t>
-      </w:r>
-      <w:r>
-        <w:rPr>
-          <w:rFonts w:ascii="Times New Roman" w:hAnsi="Times New Roman" w:cs="Times New Roman"/>
-          <w:lang w:val="lt-LT"/>
-        </w:rPr>
-        <w:t>1996, 120), šeimyninių panašumų sąvoka yra svarbi pasisakant prieš „požiūrį, kad visiems sąvokos atvejams turi būti kažkas bendro, kas paaiškina, kodėl jie priskiriami šiai sąvokai“ ir „</w:t>
-      </w:r>
-      <w:r>
-        <w:rPr>
-          <w:rFonts w:ascii="Times New Roman" w:hAnsi="Times New Roman" w:cs="Times New Roman"/>
-          <w:lang w:val="lt-LT"/>
-        </w:rPr>
-        <w:t>kad vienintelis tinkamas arba teisėtas žodžio paaiškinimas yra analitinis apibrėžimas, kuriame nustatomos būtinos ir pakankamos jo taikymo sąlygo</w:t>
-      </w:r>
-      <w:r>
-        <w:rPr>
-          <w:rFonts w:ascii="Times New Roman" w:hAnsi="Times New Roman" w:cs="Times New Roman"/>
-          <w:lang w:val="lt-LT"/>
-        </w:rPr>
-        <w:t>s</w:t>
-      </w:r>
-      <w:r>
-        <w:rPr>
-          <w:rFonts w:ascii="Times New Roman" w:hAnsi="Times New Roman" w:cs="Times New Roman"/>
-          <w:lang w:val="lt-LT"/>
-        </w:rPr>
-        <w:t>“</w:t>
-      </w:r>
-      <w:r>
-        <w:rPr>
-          <w:rFonts w:ascii="Times New Roman" w:hAnsi="Times New Roman" w:cs="Times New Roman"/>
-          <w:lang w:val="lt-LT"/>
-        </w:rPr>
-        <w:t xml:space="preserve">. Kitaip tariant, dažnai neryškus vaizdas yra kaip tik tai, ko mums reikia (FT §71). </w:t>
-      </w:r>
-    </w:p>
-    <w:p>
-      <w:pPr>
-        <w:jc w:val="both"/>
-        <w:rPr>
-          <w:rFonts w:ascii="Times New Roman" w:hAnsi="Times New Roman" w:cs="Times New Roman"/>
-          <w:lang w:val="lt-LT"/>
-        </w:rPr>
-      </w:pPr>
-      <w:r>
-        <w:rPr>
-          <w:rFonts w:ascii="Times New Roman" w:hAnsi="Times New Roman" w:cs="Times New Roman"/>
-          <w:lang w:val="lt-LT"/>
-        </w:rPr>
         <w:t>T</w:t>
       </w:r>
       <w:r>
@@ -3939,6 +4110,13 @@
           <w:rFonts w:ascii="Times New Roman" w:hAnsi="Times New Roman" w:cs="Times New Roman"/>
           <w:lang w:val="lt-LT"/>
         </w:rPr>
+        <w:t xml:space="preserve">Penco </w:t>
+      </w:r>
+      <w:r>
+        <w:rPr>
+          <w:rFonts w:ascii="Times New Roman" w:hAnsi="Times New Roman" w:cs="Times New Roman"/>
+          <w:lang w:val="lt-LT"/>
+        </w:rPr>
         <w:t>2</w:t>
       </w:r>
       <w:r>
@@ -3946,7 +4124,21 @@
           <w:rFonts w:ascii="Times New Roman" w:hAnsi="Times New Roman" w:cs="Times New Roman"/>
           <w:lang w:val="lt-LT"/>
         </w:rPr>
-        <w:t>024, 283)</w:t>
+        <w:t xml:space="preserve">024, </w:t>
+      </w:r>
+      <w:r>
+        <w:rPr>
+          <w:rFonts w:ascii="Times New Roman" w:hAnsi="Times New Roman" w:cs="Times New Roman"/>
+          <w:lang w:val="lt-LT"/>
+        </w:rPr>
+        <w:t xml:space="preserve">p. </w:t>
+      </w:r>
+      <w:r>
+        <w:rPr>
+          <w:rFonts w:ascii="Times New Roman" w:hAnsi="Times New Roman" w:cs="Times New Roman"/>
+          <w:lang w:val="lt-LT"/>
+        </w:rPr>
+        <w:t>283)</w:t>
       </w:r>
       <w:r>
         <w:rPr>
@@ -3960,63 +4152,145 @@
           <w:rFonts w:ascii="Times New Roman" w:hAnsi="Times New Roman" w:cs="Times New Roman"/>
           <w:lang w:val="lt-LT"/>
         </w:rPr>
-        <w:t>Kitaip tariant, šeimyniniai panašumai</w:t>
-      </w:r>
-      <w:r>
-        <w:rPr>
-          <w:rFonts w:ascii="Times New Roman" w:hAnsi="Times New Roman" w:cs="Times New Roman"/>
-          <w:lang w:val="lt-LT"/>
-        </w:rPr>
-        <w:t xml:space="preserve"> rodo, kad kalb</w:t>
-      </w:r>
-      <w:r>
-        <w:rPr>
-          <w:rFonts w:ascii="Times New Roman" w:hAnsi="Times New Roman" w:cs="Times New Roman"/>
-          <w:lang w:val="lt-LT"/>
-        </w:rPr>
-        <w:t xml:space="preserve">a yra </w:t>
-      </w:r>
-      <w:r>
-        <w:rPr>
-          <w:rFonts w:ascii="Times New Roman" w:hAnsi="Times New Roman" w:cs="Times New Roman"/>
-          <w:lang w:val="lt-LT"/>
-        </w:rPr>
-        <w:t>praktinė – ji kyla iš mūsų gebėjimo atpažinti ir dalyva</w:t>
-      </w:r>
-      <w:r>
-        <w:rPr>
-          <w:rFonts w:ascii="Times New Roman" w:hAnsi="Times New Roman" w:cs="Times New Roman"/>
-          <w:lang w:val="lt-LT"/>
-        </w:rPr>
-        <w:t>u</w:t>
-      </w:r>
-      <w:r>
-        <w:rPr>
-          <w:rFonts w:ascii="Times New Roman" w:hAnsi="Times New Roman" w:cs="Times New Roman"/>
-          <w:lang w:val="lt-LT"/>
-        </w:rPr>
-        <w:t>ti panašiose veiklos formose, kurios formuoja kalb</w:t>
-      </w:r>
-      <w:r>
-        <w:rPr>
-          <w:rFonts w:ascii="Times New Roman" w:hAnsi="Times New Roman" w:cs="Times New Roman"/>
-          <w:lang w:val="lt-LT"/>
-        </w:rPr>
-        <w:t>ą</w:t>
-      </w:r>
-      <w:r>
-        <w:rPr>
-          <w:rFonts w:ascii="Times New Roman" w:hAnsi="Times New Roman" w:cs="Times New Roman"/>
-          <w:lang w:val="lt-LT"/>
-        </w:rPr>
-        <w:t xml:space="preserve">. </w:t>
-      </w:r>
-      <w:r>
-        <w:rPr>
-          <w:rFonts w:ascii="Times New Roman" w:hAnsi="Times New Roman" w:cs="Times New Roman"/>
-          <w:lang w:val="lt-LT"/>
-        </w:rPr>
-        <w:t>Juk kalbos mokymasis yra galimas be išankstinio visų taisyklių žinojimo. Vaikai neišmoksta apibrėžimų – jie perima vartojimo modelius, kurie formuojasi per šeiminius panašumus su jau žinomais atvejais (plg. FT §73) arba rodo į objektus, priklijuoja jiems vardą ar „kartoja mokytojo pasakytus žodžius“ (FT §7)</w:t>
+        <w:t>K</w:t>
+      </w:r>
+      <w:r>
+        <w:rPr>
+          <w:rFonts w:ascii="Times New Roman" w:hAnsi="Times New Roman" w:cs="Times New Roman"/>
+          <w:lang w:val="lt-LT"/>
+        </w:rPr>
+        <w:t>albos mokymasis yra galimas be išankstinio visų taisyklių žinojimo. Vaikai neišmoksta apibrėžimų – jie perima vartojimo modelius, kurie formuojasi per šeiminius panašumus su jau žinomais atvejais (plg. FT §73</w:t>
+      </w:r>
+      <w:r>
+        <w:rPr>
+          <w:rFonts w:ascii="Times New Roman" w:hAnsi="Times New Roman" w:cs="Times New Roman"/>
+          <w:lang w:val="lt-LT"/>
+        </w:rPr>
+        <w:t>, Schroeder</w:t>
+      </w:r>
+      <w:r>
+        <w:rPr>
+          <w:rFonts w:ascii="Times New Roman" w:hAnsi="Times New Roman" w:cs="Times New Roman"/>
+          <w:lang w:val="lt-LT"/>
+        </w:rPr>
+        <w:t xml:space="preserve"> 2008</w:t>
+      </w:r>
+      <w:r>
+        <w:rPr>
+          <w:rFonts w:ascii="Times New Roman" w:hAnsi="Times New Roman" w:cs="Times New Roman"/>
+          <w:lang w:val="lt-LT"/>
+        </w:rPr>
+        <w:t xml:space="preserve"> p. 169</w:t>
+      </w:r>
+      <w:r>
+        <w:rPr>
+          <w:rFonts w:ascii="Times New Roman" w:hAnsi="Times New Roman" w:cs="Times New Roman"/>
+          <w:lang w:val="lt-LT"/>
+        </w:rPr>
+        <w:t>) arba rodo į objektus, priklijuoja jiems vardą ar „kartoja mokytojo pasakytus žodžius“ (FT §7)</w:t>
+      </w:r>
+    </w:p>
+    <w:p>
+      <w:pPr>
+        <w:rPr>
+          <w:rFonts w:ascii="Times New Roman" w:eastAsiaTheme="majorEastAsia" w:hAnsi="Times New Roman" w:cs="Times New Roman"/>
+          <w:color w:val="000000" w:themeColor="text1"/>
+          <w:sz w:val="32"/>
+          <w:szCs w:val="40"/>
+          <w:lang w:val="lt-LT"/>
+        </w:rPr>
+      </w:pPr>
+      <w:bookmarkStart w:id="9" w:name="_Toc200656853"/>
+      <w:r>
+        <w:rPr>
+          <w:rFonts w:ascii="Times New Roman" w:hAnsi="Times New Roman" w:cs="Times New Roman"/>
+          <w:lang w:val="lt-LT"/>
+        </w:rPr>
+        <w:t>Penco užsimena kaip šeimyninių panašumų tam tikra eksplikacija yra „statistiniai telkiniai“ pagal kuriuos žodžiai gali būti apibrėžti kitų žodžių „telkiniais“ (2024, p. 286)</w:t>
+      </w:r>
+      <w:r>
+        <w:rPr>
+          <w:rFonts w:ascii="Times New Roman" w:hAnsi="Times New Roman" w:cs="Times New Roman"/>
+          <w:lang w:val="lt-LT"/>
+        </w:rPr>
+        <w:t>, o Masterman naudojosi koncepcija kaip strategija atskleidžiančią žodžių schemas (ibid.)</w:t>
+      </w:r>
+      <w:r>
+        <w:rPr>
+          <w:rFonts w:ascii="Times New Roman" w:hAnsi="Times New Roman" w:cs="Times New Roman"/>
+          <w:lang w:val="lt-LT"/>
+        </w:rPr>
+        <w:t xml:space="preserve"> Tuo tarpu Bojin (2008) pasitelkia šeimyninį panašumą ir Wittgensteino mintis apie mąstančias mašinas ginčyti tokio diskurso (pradinę) gaimybę: „</w:t>
+      </w:r>
+      <w:r>
+        <w:rPr>
+          <w:rFonts w:ascii="Times New Roman" w:hAnsi="Times New Roman" w:cs="Times New Roman"/>
+          <w:lang w:val="lt-LT"/>
+        </w:rPr>
+        <w:t>Norint aptarti galinčios mąstyti mašinos idėją, pirmiausia reikėtų susitarti dėl dalykų, kurie yra bendri veiklai, kurią vadiname „mąstymu“ ar net „protu“</w:t>
+      </w:r>
+      <w:r>
+        <w:rPr>
+          <w:rFonts w:ascii="Times New Roman" w:hAnsi="Times New Roman" w:cs="Times New Roman"/>
+          <w:lang w:val="lt-LT"/>
+        </w:rPr>
+        <w:t xml:space="preserve">“ (p. 5). </w:t>
+      </w:r>
+      <w:r>
+        <w:rPr>
+          <w:rFonts w:ascii="Times New Roman" w:hAnsi="Times New Roman" w:cs="Times New Roman"/>
+          <w:lang w:val="lt-LT"/>
+        </w:rPr>
+        <w:t xml:space="preserve">O </w:t>
+      </w:r>
+      <w:r>
+        <w:rPr>
+          <w:rFonts w:ascii="Times New Roman" w:hAnsi="Times New Roman" w:cs="Times New Roman"/>
+          <w:lang w:val="lt-LT"/>
+        </w:rPr>
+        <w:t>Smith</w:t>
+      </w:r>
+      <w:r>
+        <w:rPr>
+          <w:rFonts w:ascii="Times New Roman" w:hAnsi="Times New Roman" w:cs="Times New Roman"/>
+          <w:lang w:val="lt-LT"/>
+        </w:rPr>
+        <w:t xml:space="preserve"> ir </w:t>
+      </w:r>
+      <w:r>
+        <w:rPr>
+          <w:rFonts w:ascii="Times New Roman" w:hAnsi="Times New Roman" w:cs="Times New Roman"/>
+          <w:lang w:val="lt-LT"/>
+        </w:rPr>
+        <w:t>Cook</w:t>
+      </w:r>
+      <w:r>
+        <w:rPr>
+          <w:rFonts w:ascii="Times New Roman" w:hAnsi="Times New Roman" w:cs="Times New Roman"/>
+          <w:lang w:val="lt-LT"/>
+        </w:rPr>
+        <w:t xml:space="preserve"> </w:t>
+      </w:r>
+      <w:r>
+        <w:rPr>
+          <w:rFonts w:ascii="Times New Roman" w:hAnsi="Times New Roman" w:cs="Times New Roman"/>
+          <w:lang w:val="lt-LT"/>
+        </w:rPr>
+        <w:t xml:space="preserve">(2023) </w:t>
+      </w:r>
+      <w:r>
+        <w:rPr>
+          <w:rFonts w:ascii="Times New Roman" w:hAnsi="Times New Roman" w:cs="Times New Roman"/>
+          <w:lang w:val="lt-LT"/>
+        </w:rPr>
+        <w:t xml:space="preserve">siekdami atsakyti į klausimą ar dirbtinio intelekto (DI) generuojamos nuotraukos yra menas pasitelkia Wittgensteino šeimyninių panašumų idėją pagrįsti teigiamam atsakymui. </w:t>
+      </w:r>
+      <w:r>
+        <w:rPr>
+          <w:rFonts w:ascii="Times New Roman" w:hAnsi="Times New Roman" w:cs="Times New Roman"/>
+          <w:lang w:val="lt-LT"/>
+        </w:rPr>
+        <w:br w:type="page"/>
       </w:r>
     </w:p>
     <w:p>
@@ -4027,7 +4301,6 @@
           <w:lang w:val="lt-LT"/>
         </w:rPr>
       </w:pPr>
-      <w:bookmarkStart w:id="9" w:name="_Toc200656853"/>
       <w:r>
         <w:rPr>
           <w:rFonts w:cs="Times New Roman"/>
@@ -4608,11 +4881,13 @@
     <w:p>
       <w:pPr>
         <w:rPr>
-          <w:lang w:val="lt-LT"/>
-        </w:rPr>
-      </w:pPr>
-      <w:r>
-        <w:rPr>
+          <w:rFonts w:ascii="Times New Roman" w:hAnsi="Times New Roman" w:cs="Times New Roman"/>
+          <w:lang w:val="lt-LT"/>
+        </w:rPr>
+      </w:pPr>
+      <w:r>
+        <w:rPr>
+          <w:rFonts w:ascii="Times New Roman" w:hAnsi="Times New Roman" w:cs="Times New Roman"/>
           <w:lang w:val="lt-LT"/>
         </w:rPr>
         <w:t>Parasyti apie tai kas filosofijoje siaip plaukioja ir tik po to daryti savo apibendrinimus ar teiginius, savo mintis.</w:t>
@@ -4702,11 +4977,13 @@
     <w:p>
       <w:pPr>
         <w:rPr>
-          <w:lang w:val="lt-LT"/>
-        </w:rPr>
-      </w:pPr>
-      <w:r>
-        <w:rPr>
+          <w:rFonts w:ascii="Times New Roman" w:hAnsi="Times New Roman" w:cs="Times New Roman"/>
+          <w:lang w:val="lt-LT"/>
+        </w:rPr>
+      </w:pPr>
+      <w:r>
+        <w:rPr>
+          <w:rFonts w:ascii="Times New Roman" w:hAnsi="Times New Roman" w:cs="Times New Roman"/>
           <w:lang w:val="lt-LT"/>
         </w:rPr>
         <w:t>TD AI KONCEPTAI</w:t>
@@ -4720,11 +4997,13 @@
           <w:numId w:val="10"/>
         </w:numPr>
         <w:rPr>
-          <w:lang w:val="lt-LT"/>
-        </w:rPr>
-      </w:pPr>
-      <w:r>
-        <w:rPr>
+          <w:rFonts w:ascii="Times New Roman" w:hAnsi="Times New Roman" w:cs="Times New Roman"/>
+          <w:lang w:val="lt-LT"/>
+        </w:rPr>
+      </w:pPr>
+      <w:r>
+        <w:rPr>
+          <w:rFonts w:ascii="Times New Roman" w:hAnsi="Times New Roman" w:cs="Times New Roman"/>
           <w:lang w:val="lt-LT"/>
         </w:rPr>
         <w:t>KAIP KIEKVIENAS PAPILDO ARBA ATSAKO I KLAUSMA, YRA SUSIJE SU WITGE, KOKS KLAUSIMAS VISDELTO KYLA?</w:t>
@@ -4903,23 +5182,7 @@
           <w:rFonts w:ascii="Times New Roman" w:hAnsi="Times New Roman" w:cs="Times New Roman"/>
           <w:lang w:val="lt-LT"/>
         </w:rPr>
-        <w:t xml:space="preserve">J. (1996). </w:t>
-      </w:r>
-      <w:r>
-        <w:rPr>
-          <w:rFonts w:ascii="Times New Roman" w:hAnsi="Times New Roman" w:cs="Times New Roman"/>
-          <w:i/>
-          <w:iCs/>
-          <w:lang w:val="lt-LT"/>
-        </w:rPr>
-        <w:t>A Wittgenstein Dictionary</w:t>
-      </w:r>
-      <w:r>
-        <w:rPr>
-          <w:rFonts w:ascii="Times New Roman" w:hAnsi="Times New Roman" w:cs="Times New Roman"/>
-          <w:lang w:val="lt-LT"/>
-        </w:rPr>
-        <w:t>. Cambridge, Mass., USA: Wiley-Blackwell.</w:t>
+        <w:t>J. (1996). A Wittgenstein Dictionary. Cambridge, Mass., USA: Wiley-Blackwell.</w:t>
       </w:r>
     </w:p>
     <w:p>
@@ -4944,27 +5207,7 @@
           <w:lang w:val="lt-LT"/>
           <w14:ligatures w14:val="none"/>
         </w:rPr>
-        <w:t xml:space="preserve">IBM (2021). </w:t>
-      </w:r>
-      <w:r>
-        <w:rPr>
-          <w:rFonts w:ascii="Times New Roman" w:eastAsia="Times New Roman" w:hAnsi="Times New Roman" w:cs="Times New Roman"/>
-          <w:i/>
-          <w:iCs/>
-          <w:kern w:val="0"/>
-          <w:lang w:val="lt-LT"/>
-          <w14:ligatures w14:val="none"/>
-        </w:rPr>
-        <w:t>What is machine learning?</w:t>
-      </w:r>
-      <w:r>
-        <w:rPr>
-          <w:rFonts w:ascii="Times New Roman" w:eastAsia="Times New Roman" w:hAnsi="Times New Roman" w:cs="Times New Roman"/>
-          <w:kern w:val="0"/>
-          <w:lang w:val="lt-LT"/>
-          <w14:ligatures w14:val="none"/>
-        </w:rPr>
-        <w:t xml:space="preserve"> Retrieved from </w:t>
+        <w:t xml:space="preserve">IBM (2021). What is machine learning? Retrieved from </w:t>
       </w:r>
       <w:hyperlink r:id="rId10" w:history="1">
         <w:r>
@@ -4996,23 +5239,7 @@
           <w:rFonts w:ascii="Times New Roman" w:hAnsi="Times New Roman" w:cs="Times New Roman"/>
           <w:lang w:val="lt-LT"/>
         </w:rPr>
-        <w:t xml:space="preserve">Mikolov, T., Chen, K., Corrado, G., Dean. J. (2013). </w:t>
-      </w:r>
-      <w:r>
-        <w:rPr>
-          <w:rFonts w:ascii="Times New Roman" w:hAnsi="Times New Roman" w:cs="Times New Roman"/>
-          <w:i/>
-          <w:iCs/>
-          <w:lang w:val="lt-LT"/>
-        </w:rPr>
-        <w:t>Efficient Estimation of Word Representations in Vector Space</w:t>
-      </w:r>
-      <w:r>
-        <w:rPr>
-          <w:rFonts w:ascii="Times New Roman" w:hAnsi="Times New Roman" w:cs="Times New Roman"/>
-          <w:lang w:val="lt-LT"/>
-        </w:rPr>
-        <w:t xml:space="preserve">. arXiv [Cs.CL]. Retrieved from </w:t>
+        <w:t xml:space="preserve">Mikolov, T., Chen, K., Corrado, G., Dean. J. (2013). Efficient Estimation of Word Representations in Vector Space. arXiv [Cs.CL]. Retrieved from </w:t>
       </w:r>
       <w:hyperlink r:id="rId11" w:history="1">
         <w:r>
@@ -5047,27 +5274,7 @@
           <w:lang w:val="lt-LT"/>
           <w14:ligatures w14:val="none"/>
         </w:rPr>
-        <w:t xml:space="preserve">Minsky, M. (1974). </w:t>
-      </w:r>
-      <w:r>
-        <w:rPr>
-          <w:rFonts w:ascii="Times New Roman" w:eastAsia="Times New Roman" w:hAnsi="Times New Roman" w:cs="Times New Roman"/>
-          <w:i/>
-          <w:iCs/>
-          <w:kern w:val="0"/>
-          <w:lang w:val="lt-LT"/>
-          <w14:ligatures w14:val="none"/>
-        </w:rPr>
-        <w:t>A Framework for Representing Knowledge</w:t>
-      </w:r>
-      <w:r>
-        <w:rPr>
-          <w:rFonts w:ascii="Times New Roman" w:eastAsia="Times New Roman" w:hAnsi="Times New Roman" w:cs="Times New Roman"/>
-          <w:kern w:val="0"/>
-          <w:lang w:val="lt-LT"/>
-          <w14:ligatures w14:val="none"/>
-        </w:rPr>
-        <w:t>. MIT-AI Laboratory Memo 306</w:t>
+        <w:t>Minsky, M. (1974). A Framework for Representing Knowledge. MIT-AI Laboratory Memo 306</w:t>
       </w:r>
     </w:p>
     <w:p>
@@ -5079,33 +5286,15 @@
         </w:numPr>
         <w:rPr>
           <w:rFonts w:ascii="Times New Roman" w:hAnsi="Times New Roman" w:cs="Times New Roman"/>
-          <w:i/>
-          <w:iCs/>
-          <w:lang w:val="lt-LT"/>
-        </w:rPr>
-      </w:pPr>
-      <w:r>
-        <w:rPr>
-          <w:rFonts w:ascii="Times New Roman" w:hAnsi="Times New Roman" w:cs="Times New Roman"/>
-          <w:lang w:val="lt-LT"/>
-        </w:rPr>
-        <w:t xml:space="preserve">Molino P., Tagliabue J. (2023). </w:t>
-      </w:r>
-      <w:r>
-        <w:rPr>
-          <w:rFonts w:ascii="Times New Roman" w:hAnsi="Times New Roman" w:cs="Times New Roman"/>
-          <w:i/>
-          <w:iCs/>
-          <w:lang w:val="lt-LT"/>
-        </w:rPr>
-        <w:t>Witgenstein’s influence on artificial intelligence</w:t>
-      </w:r>
-      <w:r>
-        <w:rPr>
-          <w:rFonts w:ascii="Times New Roman" w:hAnsi="Times New Roman" w:cs="Times New Roman"/>
-          <w:lang w:val="lt-LT"/>
-        </w:rPr>
-        <w:t>.</w:t>
+          <w:lang w:val="lt-LT"/>
+        </w:rPr>
+      </w:pPr>
+      <w:r>
+        <w:rPr>
+          <w:rFonts w:ascii="Times New Roman" w:hAnsi="Times New Roman" w:cs="Times New Roman"/>
+          <w:lang w:val="lt-LT"/>
+        </w:rPr>
+        <w:t>Molino P., Tagliabue J. (2023). Witgenstein’s influence on artificial intelligence.</w:t>
       </w:r>
     </w:p>
     <w:p>
@@ -5141,27 +5330,7 @@
           <w:lang w:val="lt-LT"/>
           <w14:ligatures w14:val="none"/>
         </w:rPr>
-        <w:t xml:space="preserve">, K. K. (1983). </w:t>
-      </w:r>
-      <w:r>
-        <w:rPr>
-          <w:rFonts w:ascii="Times New Roman" w:eastAsia="Times New Roman" w:hAnsi="Times New Roman" w:cs="Times New Roman"/>
-          <w:i/>
-          <w:iCs/>
-          <w:kern w:val="0"/>
-          <w:lang w:val="lt-LT"/>
-          <w14:ligatures w14:val="none"/>
-        </w:rPr>
-        <w:t>Wittgenstein on Language and Artificial Intelligence: The Chinese-Room Thought Experiment Revisited</w:t>
-      </w:r>
-      <w:r>
-        <w:rPr>
-          <w:rFonts w:ascii="Times New Roman" w:eastAsia="Times New Roman" w:hAnsi="Times New Roman" w:cs="Times New Roman"/>
-          <w:kern w:val="0"/>
-          <w:lang w:val="lt-LT"/>
-          <w14:ligatures w14:val="none"/>
-        </w:rPr>
-        <w:t xml:space="preserve">. Synthese, </w:t>
+        <w:t xml:space="preserve">, K. K. (1983). Wittgenstein on Language and Artificial Intelligence: The Chinese-Room Thought Experiment Revisited. Synthese, </w:t>
       </w:r>
       <w:r>
         <w:rPr>
@@ -5222,23 +5391,7 @@
           <w:rFonts w:ascii="Times New Roman" w:hAnsi="Times New Roman" w:cs="Times New Roman"/>
           <w:lang w:val="lt-LT"/>
         </w:rPr>
-        <w:t xml:space="preserve">Penco C. (2024). </w:t>
-      </w:r>
-      <w:r>
-        <w:rPr>
-          <w:rFonts w:ascii="Times New Roman" w:hAnsi="Times New Roman" w:cs="Times New Roman"/>
-          <w:i/>
-          <w:iCs/>
-          <w:lang w:val="lt-LT"/>
-        </w:rPr>
-        <w:t>Wittgenstein, Contexts, and Artificial Intelligence. An Engineer Among Philosophers, a Philosopher Among Engineers</w:t>
-      </w:r>
-      <w:r>
-        <w:rPr>
-          <w:rFonts w:ascii="Times New Roman" w:hAnsi="Times New Roman" w:cs="Times New Roman"/>
-          <w:lang w:val="lt-LT"/>
-        </w:rPr>
-        <w:t>.</w:t>
+        <w:t>Penco C. (2024). Wittgenstein, Contexts, and Artificial Intelligence. An Engineer Among Philosophers, a Philosopher Among Engineers.</w:t>
       </w:r>
     </w:p>
     <w:p>
@@ -5258,16 +5411,14 @@
           <w:rFonts w:ascii="Times New Roman" w:hAnsi="Times New Roman" w:cs="Times New Roman"/>
           <w:lang w:val="lt-LT"/>
         </w:rPr>
-        <w:t xml:space="preserve">Schroeder, S (2006). </w:t>
-      </w:r>
-      <w:r>
-        <w:rPr>
-          <w:rFonts w:ascii="Times New Roman" w:hAnsi="Times New Roman" w:cs="Times New Roman"/>
-          <w:i/>
-          <w:iCs/>
-          <w:lang w:val="lt-LT"/>
-        </w:rPr>
-        <w:t>Wittgenstein: The Way Out of the Fly-Bottle</w:t>
+        <w:t>Schroeder, S (2006) Wittgenstein: The Way Out of the Fly-Bottle</w:t>
+      </w:r>
+      <w:r>
+        <w:rPr>
+          <w:rFonts w:ascii="Times New Roman" w:hAnsi="Times New Roman" w:cs="Times New Roman"/>
+          <w:lang w:val="lt-LT"/>
+        </w:rPr>
+        <w:t>.</w:t>
       </w:r>
     </w:p>
     <w:p>
@@ -5296,14 +5447,14 @@
           <w:iCs/>
           <w:lang w:val="lt-LT"/>
         </w:rPr>
-        <w:t>. Take and Took, Gaggle and Goose, Book and Read: Evaluating the Utility of Vector Differences for Lexical Relation Learning</w:t>
-      </w:r>
-      <w:r>
-        <w:rPr>
-          <w:rFonts w:ascii="Times New Roman" w:hAnsi="Times New Roman" w:cs="Times New Roman"/>
-          <w:lang w:val="lt-LT"/>
-        </w:rPr>
-        <w:t xml:space="preserve">. arXiv [Cs.CL]. Retrieved from </w:t>
+        <w:t xml:space="preserve">. </w:t>
+      </w:r>
+      <w:r>
+        <w:rPr>
+          <w:rFonts w:ascii="Times New Roman" w:hAnsi="Times New Roman" w:cs="Times New Roman"/>
+          <w:lang w:val="lt-LT"/>
+        </w:rPr>
+        <w:t xml:space="preserve">Take and Took, Gaggle and Goose, Book and Read: Evaluating the Utility of Vector Differences for Lexical Relation Learning. arXiv [Cs.CL]. Retrieved from </w:t>
       </w:r>
       <w:hyperlink r:id="rId13" w:history="1">
         <w:r>
@@ -5333,7 +5484,7 @@
           <w:rFonts w:ascii="Times New Roman" w:hAnsi="Times New Roman" w:cs="Times New Roman"/>
           <w:lang w:val="lt-LT"/>
         </w:rPr>
-        <w:t xml:space="preserve">Wittgenstein, L. (1995). </w:t>
+        <w:t xml:space="preserve">Wittgenstein, L. (1995) </w:t>
       </w:r>
       <w:r>
         <w:rPr>
@@ -5350,6 +5501,105 @@
           <w:lang w:val="lt-LT"/>
         </w:rPr>
         <w:t>. Mintis: Vilnius.</w:t>
+      </w:r>
+    </w:p>
+    <w:p>
+      <w:pPr>
+        <w:pStyle w:val="ListParagraph"/>
+        <w:numPr>
+          <w:ilvl w:val="0"/>
+          <w:numId w:val="5"/>
+        </w:numPr>
+        <w:rPr>
+          <w:rFonts w:ascii="Times New Roman" w:hAnsi="Times New Roman" w:cs="Times New Roman"/>
+          <w:lang w:val="lt-LT"/>
+        </w:rPr>
+      </w:pPr>
+      <w:r>
+        <w:rPr>
+          <w:rFonts w:ascii="Times New Roman" w:hAnsi="Times New Roman" w:cs="Times New Roman"/>
+          <w:lang w:val="lt-LT"/>
+        </w:rPr>
+        <w:t xml:space="preserve">Liu H. L. (2021) </w:t>
+      </w:r>
+      <w:r>
+        <w:rPr>
+          <w:rFonts w:ascii="Times New Roman" w:hAnsi="Times New Roman" w:cs="Times New Roman"/>
+          <w:lang w:val="lt-LT"/>
+        </w:rPr>
+        <w:t>Wittgenstein in the Machine</w:t>
+      </w:r>
+      <w:r>
+        <w:rPr>
+          <w:rFonts w:ascii="Times New Roman" w:hAnsi="Times New Roman" w:cs="Times New Roman"/>
+          <w:lang w:val="lt-LT"/>
+        </w:rPr>
+        <w:t xml:space="preserve">. </w:t>
+      </w:r>
+      <w:r>
+        <w:rPr>
+          <w:rFonts w:ascii="Times New Roman" w:hAnsi="Times New Roman" w:cs="Times New Roman"/>
+          <w:lang w:val="lt-LT"/>
+        </w:rPr>
+        <w:t>Critical Inquiry 2021 47:3, 425-455</w:t>
+      </w:r>
+    </w:p>
+    <w:p>
+      <w:pPr>
+        <w:pStyle w:val="ListParagraph"/>
+        <w:numPr>
+          <w:ilvl w:val="0"/>
+          <w:numId w:val="5"/>
+        </w:numPr>
+        <w:rPr>
+          <w:rFonts w:ascii="Times New Roman" w:hAnsi="Times New Roman" w:cs="Times New Roman"/>
+          <w:lang w:val="lt-LT"/>
+        </w:rPr>
+      </w:pPr>
+      <w:r>
+        <w:rPr>
+          <w:rFonts w:ascii="Times New Roman" w:hAnsi="Times New Roman" w:cs="Times New Roman"/>
+          <w:lang w:val="lt-LT"/>
+        </w:rPr>
+        <w:t>Bojin, N., &amp; Fraser, S. (2008) Machines and Meaning: Wittgenstein, AI and Creativity.</w:t>
+      </w:r>
+    </w:p>
+    <w:p>
+      <w:pPr>
+        <w:pStyle w:val="ListParagraph"/>
+        <w:numPr>
+          <w:ilvl w:val="0"/>
+          <w:numId w:val="5"/>
+        </w:numPr>
+        <w:rPr>
+          <w:rFonts w:ascii="Times New Roman" w:hAnsi="Times New Roman" w:cs="Times New Roman"/>
+          <w:lang w:val="lt-LT"/>
+        </w:rPr>
+      </w:pPr>
+      <w:r>
+        <w:rPr>
+          <w:rFonts w:ascii="Times New Roman" w:hAnsi="Times New Roman" w:cs="Times New Roman"/>
+          <w:lang w:val="lt-LT"/>
+        </w:rPr>
+        <w:t xml:space="preserve">Smith, A., </w:t>
+      </w:r>
+      <w:r>
+        <w:rPr>
+          <w:rFonts w:ascii="Times New Roman" w:hAnsi="Times New Roman" w:cs="Times New Roman"/>
+        </w:rPr>
+        <w:t xml:space="preserve">&amp; Cook, M. (2023) </w:t>
+      </w:r>
+      <w:r>
+        <w:rPr>
+          <w:rFonts w:ascii="Times New Roman" w:hAnsi="Times New Roman" w:cs="Times New Roman"/>
+        </w:rPr>
+        <w:t>AI-Generated Imagery: A New Era for the `Readymade</w:t>
+      </w:r>
+      <w:r>
+        <w:rPr>
+          <w:rFonts w:ascii="Times New Roman" w:hAnsi="Times New Roman" w:cs="Times New Roman"/>
+        </w:rPr>
+        <w:t>.</w:t>
       </w:r>
     </w:p>
     <w:sectPr>
@@ -6475,6 +6725,118 @@
     </w:lvl>
   </w:abstractNum>
   <w:abstractNum w:abstractNumId="7" w15:restartNumberingAfterBreak="0">
+    <w:nsid w:val="63A9055D"/>
+    <w:multiLevelType w:val="hybridMultilevel"/>
+    <w:tmpl w:val="05887638"/>
+    <w:lvl w:ilvl="0" w:tplc="F76EEEA6">
+      <w:numFmt w:val="bullet"/>
+      <w:lvlText w:val=""/>
+      <w:lvlJc w:val="left"/>
+      <w:pPr>
+        <w:ind w:left="720" w:hanging="360"/>
+      </w:pPr>
+      <w:rPr>
+        <w:rFonts w:ascii="Wingdings" w:eastAsiaTheme="minorHAnsi" w:hAnsi="Wingdings" w:cs="Times New Roman" w:hint="default"/>
+      </w:rPr>
+    </w:lvl>
+    <w:lvl w:ilvl="1" w:tplc="04090003" w:tentative="1">
+      <w:start w:val="1"/>
+      <w:numFmt w:val="bullet"/>
+      <w:lvlText w:val="o"/>
+      <w:lvlJc w:val="left"/>
+      <w:pPr>
+        <w:ind w:left="1440" w:hanging="360"/>
+      </w:pPr>
+      <w:rPr>
+        <w:rFonts w:ascii="Courier New" w:hAnsi="Courier New" w:cs="Courier New" w:hint="default"/>
+      </w:rPr>
+    </w:lvl>
+    <w:lvl w:ilvl="2" w:tplc="04090005" w:tentative="1">
+      <w:start w:val="1"/>
+      <w:numFmt w:val="bullet"/>
+      <w:lvlText w:val=""/>
+      <w:lvlJc w:val="left"/>
+      <w:pPr>
+        <w:ind w:left="2160" w:hanging="360"/>
+      </w:pPr>
+      <w:rPr>
+        <w:rFonts w:ascii="Wingdings" w:hAnsi="Wingdings" w:hint="default"/>
+      </w:rPr>
+    </w:lvl>
+    <w:lvl w:ilvl="3" w:tplc="04090001" w:tentative="1">
+      <w:start w:val="1"/>
+      <w:numFmt w:val="bullet"/>
+      <w:lvlText w:val=""/>
+      <w:lvlJc w:val="left"/>
+      <w:pPr>
+        <w:ind w:left="2880" w:hanging="360"/>
+      </w:pPr>
+      <w:rPr>
+        <w:rFonts w:ascii="Symbol" w:hAnsi="Symbol" w:hint="default"/>
+      </w:rPr>
+    </w:lvl>
+    <w:lvl w:ilvl="4" w:tplc="04090003" w:tentative="1">
+      <w:start w:val="1"/>
+      <w:numFmt w:val="bullet"/>
+      <w:lvlText w:val="o"/>
+      <w:lvlJc w:val="left"/>
+      <w:pPr>
+        <w:ind w:left="3600" w:hanging="360"/>
+      </w:pPr>
+      <w:rPr>
+        <w:rFonts w:ascii="Courier New" w:hAnsi="Courier New" w:cs="Courier New" w:hint="default"/>
+      </w:rPr>
+    </w:lvl>
+    <w:lvl w:ilvl="5" w:tplc="04090005" w:tentative="1">
+      <w:start w:val="1"/>
+      <w:numFmt w:val="bullet"/>
+      <w:lvlText w:val=""/>
+      <w:lvlJc w:val="left"/>
+      <w:pPr>
+        <w:ind w:left="4320" w:hanging="360"/>
+      </w:pPr>
+      <w:rPr>
+        <w:rFonts w:ascii="Wingdings" w:hAnsi="Wingdings" w:hint="default"/>
+      </w:rPr>
+    </w:lvl>
+    <w:lvl w:ilvl="6" w:tplc="04090001" w:tentative="1">
+      <w:start w:val="1"/>
+      <w:numFmt w:val="bullet"/>
+      <w:lvlText w:val=""/>
+      <w:lvlJc w:val="left"/>
+      <w:pPr>
+        <w:ind w:left="5040" w:hanging="360"/>
+      </w:pPr>
+      <w:rPr>
+        <w:rFonts w:ascii="Symbol" w:hAnsi="Symbol" w:hint="default"/>
+      </w:rPr>
+    </w:lvl>
+    <w:lvl w:ilvl="7" w:tplc="04090003" w:tentative="1">
+      <w:start w:val="1"/>
+      <w:numFmt w:val="bullet"/>
+      <w:lvlText w:val="o"/>
+      <w:lvlJc w:val="left"/>
+      <w:pPr>
+        <w:ind w:left="5760" w:hanging="360"/>
+      </w:pPr>
+      <w:rPr>
+        <w:rFonts w:ascii="Courier New" w:hAnsi="Courier New" w:cs="Courier New" w:hint="default"/>
+      </w:rPr>
+    </w:lvl>
+    <w:lvl w:ilvl="8" w:tplc="04090005" w:tentative="1">
+      <w:start w:val="1"/>
+      <w:numFmt w:val="bullet"/>
+      <w:lvlText w:val=""/>
+      <w:lvlJc w:val="left"/>
+      <w:pPr>
+        <w:ind w:left="6480" w:hanging="360"/>
+      </w:pPr>
+      <w:rPr>
+        <w:rFonts w:ascii="Wingdings" w:hAnsi="Wingdings" w:hint="default"/>
+      </w:rPr>
+    </w:lvl>
+  </w:abstractNum>
+  <w:abstractNum w:abstractNumId="8" w15:restartNumberingAfterBreak="0">
     <w:nsid w:val="6BE339CE"/>
     <w:multiLevelType w:val="multilevel"/>
     <w:tmpl w:val="31C0F716"/>
@@ -6615,7 +6977,7 @@
       </w:rPr>
     </w:lvl>
   </w:abstractNum>
-  <w:abstractNum w:abstractNumId="8" w15:restartNumberingAfterBreak="0">
+  <w:abstractNum w:abstractNumId="9" w15:restartNumberingAfterBreak="0">
     <w:nsid w:val="6C6F1F4A"/>
     <w:multiLevelType w:val="hybridMultilevel"/>
     <w:tmpl w:val="9AA40160"/>
@@ -6705,7 +7067,7 @@
       </w:pPr>
     </w:lvl>
   </w:abstractNum>
-  <w:abstractNum w:abstractNumId="9" w15:restartNumberingAfterBreak="0">
+  <w:abstractNum w:abstractNumId="10" w15:restartNumberingAfterBreak="0">
     <w:nsid w:val="7C4F2FFF"/>
     <w:multiLevelType w:val="multilevel"/>
     <w:tmpl w:val="CD90C15C"/>
@@ -6860,22 +7222,25 @@
     <w:abstractNumId w:val="0"/>
   </w:num>
   <w:num w:numId="5" w16cid:durableId="1736194865">
-    <w:abstractNumId w:val="9"/>
+    <w:abstractNumId w:val="10"/>
   </w:num>
   <w:num w:numId="6" w16cid:durableId="1108351511">
     <w:abstractNumId w:val="2"/>
   </w:num>
   <w:num w:numId="7" w16cid:durableId="1657761486">
-    <w:abstractNumId w:val="7"/>
+    <w:abstractNumId w:val="8"/>
   </w:num>
   <w:num w:numId="8" w16cid:durableId="1318414477">
     <w:abstractNumId w:val="4"/>
   </w:num>
   <w:num w:numId="9" w16cid:durableId="1901399586">
-    <w:abstractNumId w:val="8"/>
+    <w:abstractNumId w:val="9"/>
   </w:num>
   <w:num w:numId="10" w16cid:durableId="1040741906">
     <w:abstractNumId w:val="3"/>
+  </w:num>
+  <w:num w:numId="11" w16cid:durableId="440809428">
+    <w:abstractNumId w:val="7"/>
   </w:num>
 </w:numbering>
 </file>
@@ -7484,7 +7849,6 @@
   <w:style w:type="character" w:default="1" w:styleId="DefaultParagraphFont">
     <w:name w:val="Default Paragraph Font"/>
     <w:uiPriority w:val="1"/>
-    <w:semiHidden/>
     <w:unhideWhenUsed/>
   </w:style>
   <w:style w:type="table" w:default="1" w:styleId="TableNormal">

--- a/writing/draft.docx
+++ b/writing/draft.docx
@@ -797,9 +797,9 @@
         </w:rPr>
         <w:t>202</w:t>
       </w:r>
-      <w:bookmarkStart w:id="0" w:name="_Toc166242230"/>
+      <w:bookmarkStart w:id="0" w:name="_Toc166241817"/>
       <w:bookmarkStart w:id="1" w:name="_Toc166241752"/>
-      <w:bookmarkStart w:id="2" w:name="_Toc166241817"/>
+      <w:bookmarkStart w:id="2" w:name="_Toc166242230"/>
       <w:r>
         <w:rPr>
           <w:rFonts w:ascii="Times New Roman" w:eastAsia="Times New Roman" w:hAnsi="Times New Roman" w:cs="Times New Roman"/>
@@ -2212,7 +2212,14 @@
           <w:rFonts w:ascii="Times New Roman" w:hAnsi="Times New Roman" w:cs="Times New Roman"/>
           <w:lang w:val="lt-LT"/>
         </w:rPr>
-        <w:t>Technologijų, ypač dirbtinio intelekto pažanga per pastaruosius metus pravėrė naujas duris ir filosofijoje. Tokių didžiųjų kalbos modelių (</w:t>
+        <w:t xml:space="preserve">Technologijų, ypač dirbtinio intelekto </w:t>
+      </w:r>
+      <w:r>
+        <w:rPr>
+          <w:rFonts w:ascii="Times New Roman" w:hAnsi="Times New Roman" w:cs="Times New Roman"/>
+          <w:lang w:val="lt-LT"/>
+        </w:rPr>
+        <w:t>(</w:t>
       </w:r>
       <w:r>
         <w:rPr>
@@ -2228,161 +2235,21 @@
           <w:rFonts w:ascii="Times New Roman" w:hAnsi="Times New Roman" w:cs="Times New Roman"/>
           <w:lang w:val="lt-LT"/>
         </w:rPr>
-        <w:t>large language models, LLM) kaip ChatGPT ar BERT veikimo principai ir jų sąryšiai yra migloti, sunkiai įkandami.</w:t>
-      </w:r>
-      <w:r>
-        <w:rPr>
-          <w:rFonts w:ascii="Times New Roman" w:hAnsi="Times New Roman" w:cs="Times New Roman"/>
-          <w:lang w:val="lt-LT"/>
-        </w:rPr>
-        <w:t xml:space="preserve"> Šie modeliai, remdamiesi milžiniškais kalbos duomenų kiekiais, geba generuoti tekstą, kuris neretai atrodo prasmingas, tinkamas kontekstui ir funkciškai panašus į žmogaus kalbą.</w:t>
-      </w:r>
-      <w:r>
-        <w:rPr>
-          <w:rFonts w:ascii="Times New Roman" w:hAnsi="Times New Roman" w:cs="Times New Roman"/>
-          <w:lang w:val="lt-LT"/>
-        </w:rPr>
-        <w:t xml:space="preserve"> </w:t>
-      </w:r>
-      <w:r>
-        <w:rPr>
-          <w:rFonts w:ascii="Times New Roman" w:hAnsi="Times New Roman" w:cs="Times New Roman"/>
-          <w:lang w:val="lt-LT"/>
-        </w:rPr>
-        <w:t>O prie</w:t>
-      </w:r>
-      <w:r>
-        <w:rPr>
-          <w:rFonts w:ascii="Times New Roman" w:hAnsi="Times New Roman" w:cs="Times New Roman"/>
-          <w:lang w:val="lt-LT"/>
-        </w:rPr>
-        <w:t xml:space="preserve"> supratimo gryninimo neprisid</w:t>
-      </w:r>
-      <w:r>
-        <w:rPr>
-          <w:rFonts w:ascii="Times New Roman" w:hAnsi="Times New Roman" w:cs="Times New Roman"/>
-          <w:lang w:val="lt-LT"/>
-        </w:rPr>
-        <w:t>e</w:t>
-      </w:r>
-      <w:r>
-        <w:rPr>
-          <w:rFonts w:ascii="Times New Roman" w:hAnsi="Times New Roman" w:cs="Times New Roman"/>
-          <w:lang w:val="lt-LT"/>
-        </w:rPr>
-        <w:t xml:space="preserve">da ekonominių interesų turintys individai, ypač iš to besipelnančios įmonės. Wittgensteino manymu, filosofija atsako į klausimus juos panaikindama </w:t>
-      </w:r>
-      <w:r>
-        <w:rPr>
-          <w:rFonts w:ascii="Times New Roman" w:hAnsi="Times New Roman" w:cs="Times New Roman"/>
-          <w:lang w:val="lt-LT"/>
-        </w:rPr>
-        <w:t xml:space="preserve">(FT §109) </w:t>
-      </w:r>
-      <w:r>
-        <w:rPr>
-          <w:rFonts w:ascii="Times New Roman" w:hAnsi="Times New Roman" w:cs="Times New Roman"/>
-          <w:lang w:val="lt-LT"/>
-        </w:rPr>
-        <w:t xml:space="preserve">. </w:t>
-      </w:r>
-      <w:r>
-        <w:rPr>
-          <w:rFonts w:ascii="Times New Roman" w:hAnsi="Times New Roman" w:cs="Times New Roman"/>
-          <w:lang w:val="lt-LT"/>
-        </w:rPr>
-        <w:t xml:space="preserve">Todėl norėčiau būtent tam ir pasiryžti. </w:t>
-      </w:r>
-      <w:r>
-        <w:rPr>
-          <w:rFonts w:ascii="Times New Roman" w:hAnsi="Times New Roman" w:cs="Times New Roman"/>
-          <w:lang w:val="lt-LT"/>
-        </w:rPr>
-        <w:t xml:space="preserve">Šio darbo tikslas parodyti ar prasmės kaip vartojimo koncepcija randama šiuolaikinių LLM, tokių kaip GPT ar BERT, veikime, o jei randama, tai koks yra santykis tarp jo ir </w:t>
-      </w:r>
-      <w:r>
-        <w:rPr>
-          <w:rFonts w:ascii="Times New Roman" w:hAnsi="Times New Roman" w:cs="Times New Roman"/>
-          <w:lang w:val="lt-LT"/>
-        </w:rPr>
-        <w:t>prasmės kaip vartojimo sampratos</w:t>
-      </w:r>
-      <w:r>
-        <w:rPr>
-          <w:rFonts w:ascii="Times New Roman" w:hAnsi="Times New Roman" w:cs="Times New Roman"/>
-          <w:lang w:val="lt-LT"/>
-        </w:rPr>
-        <w:t xml:space="preserve">, kurią siūlo vėlyvasis Wittgensteinas. </w:t>
-      </w:r>
-      <w:r>
-        <w:rPr>
-          <w:rFonts w:ascii="Times New Roman" w:hAnsi="Times New Roman" w:cs="Times New Roman"/>
-          <w:lang w:val="lt-LT"/>
-        </w:rPr>
-        <w:t>Kokiu pagrindu ir kaip galime įmatyti vitgenšteinišką prasmės sampratą LLM‘ų veikime? Šio klausimo pagrįstumas kyla stebint šių technologijų tobulėjimo spartą ir įtikinančius rezultatus praktikoje</w:t>
-      </w:r>
-      <w:r>
-        <w:rPr>
-          <w:rFonts w:ascii="Times New Roman" w:hAnsi="Times New Roman" w:cs="Times New Roman"/>
-          <w:lang w:val="lt-LT"/>
-        </w:rPr>
-        <w:t xml:space="preserve"> </w:t>
-      </w:r>
-      <w:r>
-        <w:rPr>
-          <w:rFonts w:ascii="Times New Roman" w:hAnsi="Times New Roman" w:cs="Times New Roman"/>
-          <w:lang w:val="lt-LT"/>
-        </w:rPr>
-        <w:t xml:space="preserve">– kadangi žmonės susišneka tarpusavyje, paliepia vienas kitam, tai į tokia padėtį papuolus LLM‘ams, žodžių prasmės kaip vartojimo supratimas tampa labai įtikinantis siekiant žinojimo. </w:t>
-      </w:r>
-      <w:r>
-        <w:rPr>
-          <w:rFonts w:ascii="Times New Roman" w:hAnsi="Times New Roman" w:cs="Times New Roman"/>
-          <w:lang w:val="lt-LT"/>
-        </w:rPr>
-        <w:t>S</w:t>
-      </w:r>
-      <w:r>
-        <w:rPr>
-          <w:rFonts w:ascii="Times New Roman" w:hAnsi="Times New Roman" w:cs="Times New Roman"/>
-          <w:lang w:val="lt-LT"/>
-        </w:rPr>
-        <w:t>usišnekėjimas ir</w:t>
-      </w:r>
-      <w:r>
-        <w:rPr>
-          <w:rFonts w:ascii="Times New Roman" w:hAnsi="Times New Roman" w:cs="Times New Roman"/>
-          <w:lang w:val="lt-LT"/>
-        </w:rPr>
-        <w:t>,</w:t>
-      </w:r>
-      <w:r>
-        <w:rPr>
-          <w:rFonts w:ascii="Times New Roman" w:hAnsi="Times New Roman" w:cs="Times New Roman"/>
-          <w:lang w:val="lt-LT"/>
-        </w:rPr>
-        <w:t xml:space="preserve"> </w:t>
-      </w:r>
-      <w:r>
-        <w:rPr>
-          <w:rFonts w:ascii="Times New Roman" w:hAnsi="Times New Roman" w:cs="Times New Roman"/>
-          <w:lang w:val="lt-LT"/>
-        </w:rPr>
-        <w:t xml:space="preserve"> tam tikra prasme, </w:t>
-      </w:r>
-      <w:r>
-        <w:rPr>
-          <w:rFonts w:ascii="Times New Roman" w:hAnsi="Times New Roman" w:cs="Times New Roman"/>
-          <w:lang w:val="lt-LT"/>
-        </w:rPr>
-        <w:t>bendradarbiavimas veda prie klausimo apie šių technologijų dalyvavimą kalbos žaidimuose</w:t>
-      </w:r>
-      <w:r>
-        <w:rPr>
-          <w:rFonts w:ascii="Times New Roman" w:hAnsi="Times New Roman" w:cs="Times New Roman"/>
-          <w:lang w:val="lt-LT"/>
-        </w:rPr>
-        <w:t xml:space="preserve"> bei tai, kaip pasirodo šeimyninių panašumų (</w:t>
+        <w:t xml:space="preserve">Artificial Intelligence, </w:t>
+      </w:r>
+      <w:r>
+        <w:rPr>
+          <w:rFonts w:ascii="Times New Roman" w:hAnsi="Times New Roman" w:cs="Times New Roman"/>
+          <w:lang w:val="lt-LT"/>
+        </w:rPr>
+        <w:t xml:space="preserve">DI) </w:t>
+      </w:r>
+      <w:r>
+        <w:rPr>
+          <w:rFonts w:ascii="Times New Roman" w:hAnsi="Times New Roman" w:cs="Times New Roman"/>
+          <w:lang w:val="lt-LT"/>
+        </w:rPr>
+        <w:t>pažanga per pastaruosius metus pravėrė naujas duris ir filosofijoje. Tokių didžiųjų kalbos modelių (</w:t>
       </w:r>
       <w:r>
         <w:rPr>
@@ -2391,6 +2258,176 @@
           <w:iCs/>
           <w:lang w:val="lt-LT"/>
         </w:rPr>
+        <w:t xml:space="preserve">angl. </w:t>
+      </w:r>
+      <w:r>
+        <w:rPr>
+          <w:rFonts w:ascii="Times New Roman" w:hAnsi="Times New Roman" w:cs="Times New Roman"/>
+          <w:lang w:val="lt-LT"/>
+        </w:rPr>
+        <w:t>large language models, LLM) kaip ChatGPT ar BERT veikimo principai ir jų sąryšiai yra migloti, sunkiai įkandami.</w:t>
+      </w:r>
+      <w:r>
+        <w:rPr>
+          <w:rFonts w:ascii="Times New Roman" w:hAnsi="Times New Roman" w:cs="Times New Roman"/>
+          <w:lang w:val="lt-LT"/>
+        </w:rPr>
+        <w:t xml:space="preserve"> Šie modeliai, remdamiesi milžiniškais kalbos duomenų kiekiais, geba generuoti tekstą, kuris neretai atrodo prasmingas, tinkamas kontekstui ir funkciškai panašus į žmogaus kalbą.</w:t>
+      </w:r>
+      <w:r>
+        <w:rPr>
+          <w:rFonts w:ascii="Times New Roman" w:hAnsi="Times New Roman" w:cs="Times New Roman"/>
+          <w:lang w:val="lt-LT"/>
+        </w:rPr>
+        <w:t xml:space="preserve"> </w:t>
+      </w:r>
+      <w:r>
+        <w:rPr>
+          <w:rFonts w:ascii="Times New Roman" w:hAnsi="Times New Roman" w:cs="Times New Roman"/>
+          <w:lang w:val="lt-LT"/>
+        </w:rPr>
+        <w:t>O prie</w:t>
+      </w:r>
+      <w:r>
+        <w:rPr>
+          <w:rFonts w:ascii="Times New Roman" w:hAnsi="Times New Roman" w:cs="Times New Roman"/>
+          <w:lang w:val="lt-LT"/>
+        </w:rPr>
+        <w:t xml:space="preserve"> supratimo gryninimo neprisid</w:t>
+      </w:r>
+      <w:r>
+        <w:rPr>
+          <w:rFonts w:ascii="Times New Roman" w:hAnsi="Times New Roman" w:cs="Times New Roman"/>
+          <w:lang w:val="lt-LT"/>
+        </w:rPr>
+        <w:t>e</w:t>
+      </w:r>
+      <w:r>
+        <w:rPr>
+          <w:rFonts w:ascii="Times New Roman" w:hAnsi="Times New Roman" w:cs="Times New Roman"/>
+          <w:lang w:val="lt-LT"/>
+        </w:rPr>
+        <w:t xml:space="preserve">da ekonominių interesų turintys individai, ypač iš to besipelnančios įmonės. Wittgensteino manymu, filosofija atsako į klausimus juos panaikindama </w:t>
+      </w:r>
+      <w:r>
+        <w:rPr>
+          <w:rFonts w:ascii="Times New Roman" w:hAnsi="Times New Roman" w:cs="Times New Roman"/>
+          <w:lang w:val="lt-LT"/>
+        </w:rPr>
+        <w:t xml:space="preserve">(FT §109) </w:t>
+      </w:r>
+      <w:r>
+        <w:rPr>
+          <w:rFonts w:ascii="Times New Roman" w:hAnsi="Times New Roman" w:cs="Times New Roman"/>
+          <w:lang w:val="lt-LT"/>
+        </w:rPr>
+        <w:t xml:space="preserve">. </w:t>
+      </w:r>
+      <w:r>
+        <w:rPr>
+          <w:rFonts w:ascii="Times New Roman" w:hAnsi="Times New Roman" w:cs="Times New Roman"/>
+          <w:lang w:val="lt-LT"/>
+        </w:rPr>
+        <w:t xml:space="preserve">Todėl norėčiau būtent tam ir pasiryžti. </w:t>
+      </w:r>
+      <w:r>
+        <w:rPr>
+          <w:rFonts w:ascii="Times New Roman" w:hAnsi="Times New Roman" w:cs="Times New Roman"/>
+          <w:lang w:val="lt-LT"/>
+        </w:rPr>
+        <w:t xml:space="preserve">Šio darbo tikslas parodyti ar prasmės kaip vartojimo koncepcija randama šiuolaikinių LLM, tokių kaip GPT ar BERT, veikime, o jei randama, tai koks yra santykis tarp jo ir </w:t>
+      </w:r>
+      <w:r>
+        <w:rPr>
+          <w:rFonts w:ascii="Times New Roman" w:hAnsi="Times New Roman" w:cs="Times New Roman"/>
+          <w:lang w:val="lt-LT"/>
+        </w:rPr>
+        <w:t>prasmės kaip vartojimo sampratos</w:t>
+      </w:r>
+      <w:r>
+        <w:rPr>
+          <w:rFonts w:ascii="Times New Roman" w:hAnsi="Times New Roman" w:cs="Times New Roman"/>
+          <w:lang w:val="lt-LT"/>
+        </w:rPr>
+        <w:t xml:space="preserve">, kurią siūlo vėlyvasis Wittgensteinas. </w:t>
+      </w:r>
+      <w:r>
+        <w:rPr>
+          <w:rFonts w:ascii="Times New Roman" w:hAnsi="Times New Roman" w:cs="Times New Roman"/>
+          <w:lang w:val="lt-LT"/>
+        </w:rPr>
+        <w:t>Kokiu pagrindu ir kaip galime įmatyti vitgenšteinišką prasmės sampratą LLM‘ų veikime? Šio klausimo pagrįstumas kyla stebint šių technologijų tobulėjimo spartą ir įtikinančius rezultatus praktikoje</w:t>
+      </w:r>
+      <w:r>
+        <w:rPr>
+          <w:rFonts w:ascii="Times New Roman" w:hAnsi="Times New Roman" w:cs="Times New Roman"/>
+          <w:lang w:val="lt-LT"/>
+        </w:rPr>
+        <w:t xml:space="preserve"> </w:t>
+      </w:r>
+      <w:r>
+        <w:rPr>
+          <w:rFonts w:ascii="Times New Roman" w:hAnsi="Times New Roman" w:cs="Times New Roman"/>
+          <w:lang w:val="lt-LT"/>
+        </w:rPr>
+        <w:t xml:space="preserve">– kadangi žmonės susišneka tarpusavyje, paliepia vienas kitam, tai į tokia padėtį papuolus LLM‘ams, žodžių prasmės kaip vartojimo supratimas tampa labai įtikinantis siekiant žinojimo. </w:t>
+      </w:r>
+      <w:r>
+        <w:rPr>
+          <w:rFonts w:ascii="Times New Roman" w:hAnsi="Times New Roman" w:cs="Times New Roman"/>
+          <w:lang w:val="lt-LT"/>
+        </w:rPr>
+        <w:t>S</w:t>
+      </w:r>
+      <w:r>
+        <w:rPr>
+          <w:rFonts w:ascii="Times New Roman" w:hAnsi="Times New Roman" w:cs="Times New Roman"/>
+          <w:lang w:val="lt-LT"/>
+        </w:rPr>
+        <w:t>usišnekėjimas ir</w:t>
+      </w:r>
+      <w:r>
+        <w:rPr>
+          <w:rFonts w:ascii="Times New Roman" w:hAnsi="Times New Roman" w:cs="Times New Roman"/>
+          <w:lang w:val="lt-LT"/>
+        </w:rPr>
+        <w:t>,</w:t>
+      </w:r>
+      <w:r>
+        <w:rPr>
+          <w:rFonts w:ascii="Times New Roman" w:hAnsi="Times New Roman" w:cs="Times New Roman"/>
+          <w:lang w:val="lt-LT"/>
+        </w:rPr>
+        <w:t xml:space="preserve"> </w:t>
+      </w:r>
+      <w:r>
+        <w:rPr>
+          <w:rFonts w:ascii="Times New Roman" w:hAnsi="Times New Roman" w:cs="Times New Roman"/>
+          <w:lang w:val="lt-LT"/>
+        </w:rPr>
+        <w:t xml:space="preserve"> tam tikra prasme, </w:t>
+      </w:r>
+      <w:r>
+        <w:rPr>
+          <w:rFonts w:ascii="Times New Roman" w:hAnsi="Times New Roman" w:cs="Times New Roman"/>
+          <w:lang w:val="lt-LT"/>
+        </w:rPr>
+        <w:t>bendradarbiavimas veda prie klausimo apie šių technologijų dalyvavimą kalbos žaidimuose</w:t>
+      </w:r>
+      <w:r>
+        <w:rPr>
+          <w:rFonts w:ascii="Times New Roman" w:hAnsi="Times New Roman" w:cs="Times New Roman"/>
+          <w:lang w:val="lt-LT"/>
+        </w:rPr>
+        <w:t xml:space="preserve"> bei tai, kaip pasirodo šeimyninių panašumų (</w:t>
+      </w:r>
+      <w:r>
+        <w:rPr>
+          <w:rFonts w:ascii="Times New Roman" w:hAnsi="Times New Roman" w:cs="Times New Roman"/>
+          <w:i/>
+          <w:iCs/>
+          <w:lang w:val="lt-LT"/>
+        </w:rPr>
         <w:t>angl.</w:t>
       </w:r>
       <w:r>
@@ -2574,6 +2611,26 @@
           <w:lang w:val="lt-LT"/>
         </w:rPr>
         <w:t>.</w:t>
+      </w:r>
+    </w:p>
+    <w:p>
+      <w:pPr>
+        <w:jc w:val="center"/>
+        <w:rPr>
+          <w:rFonts w:ascii="Times New Roman" w:hAnsi="Times New Roman" w:cs="Times New Roman"/>
+          <w:b/>
+          <w:bCs/>
+          <w:lang w:val="lt-LT"/>
+        </w:rPr>
+      </w:pPr>
+      <w:r>
+        <w:rPr>
+          <w:rFonts w:ascii="Times New Roman" w:hAnsi="Times New Roman" w:cs="Times New Roman"/>
+          <w:b/>
+          <w:bCs/>
+          <w:lang w:val="lt-LT"/>
+        </w:rPr>
+        <w:t>IŠ KO/KAIP KYLA PRASMĖS PROBLEMA LLM‘Ų VEIKIME?</w:t>
       </w:r>
     </w:p>
     <w:p>
@@ -3092,21 +3149,7 @@
           <w:rFonts w:ascii="Times New Roman" w:hAnsi="Times New Roman" w:cs="Times New Roman"/>
           <w:lang w:val="lt-LT"/>
         </w:rPr>
-        <w:t>Liu pripažįsta, jog Wittgensteino kalbos filosofija yra taip glaudžiai susijusi su semantiniais kompiuteriniais tinklais „</w:t>
-      </w:r>
-      <w:r>
-        <w:rPr>
-          <w:rFonts w:ascii="Times New Roman" w:hAnsi="Times New Roman" w:cs="Times New Roman"/>
-          <w:lang w:val="lt-LT"/>
-        </w:rPr>
-        <w:t>kad nebegalime užmerkti akių prieš jos įsikūnijimą dirbtini</w:t>
-      </w:r>
-      <w:r>
-        <w:rPr>
-          <w:rFonts w:ascii="Times New Roman" w:hAnsi="Times New Roman" w:cs="Times New Roman"/>
-          <w:lang w:val="lt-LT"/>
-        </w:rPr>
-        <w:t>ame intelekte“ (Liu 2021, p. 427). Kaip pavyzdį pagrįsti ji pamini, jog J. F. Sowas savo konceptualiųjų grafų duomenų bazėms išradimą, kuris daro skirtumą tarp leksinės ir semantinės struktūrų priskyrė Wittgensteino prasmės kaip naudojimo koncepcijai</w:t>
+        <w:t>Liu pripažįsta, jog Wittgensteino kalbos filosofija yra taip glaudžiai susijusi su semantiniais kompiuteriniais tinklais „kad nebegalime užmerkti akių prieš jos įsikūnijimą dirbtiniame intelekte“ (Liu 2021, p. 427). Kaip pavyzdį pagrįsti ji pamini, jog J. F. Sowas savo konceptualiųjų grafų duomenų bazėms išradimą, kuris daro skirtumą tarp leksinės ir semantinės struktūrų priskyrė Wittgensteino prasmės kaip naudojimo koncepcijai</w:t>
       </w:r>
       <w:r>
         <w:rPr>
@@ -3127,14 +3170,7 @@
           <w:rFonts w:ascii="Times New Roman" w:hAnsi="Times New Roman" w:cs="Times New Roman"/>
           <w:lang w:val="lt-LT"/>
         </w:rPr>
-        <w:t>(Molino et Tagliabue 2023, p. 1)</w:t>
-      </w:r>
-      <w:r>
-        <w:rPr>
-          <w:rFonts w:ascii="Times New Roman" w:hAnsi="Times New Roman" w:cs="Times New Roman"/>
-          <w:lang w:val="lt-LT"/>
-        </w:rPr>
-        <w:t xml:space="preserve"> </w:t>
+        <w:t xml:space="preserve">(Molino et Tagliabue 2023, p. 1) </w:t>
       </w:r>
       <w:r>
         <w:rPr>
@@ -3185,21 +3221,7 @@
           <w:rFonts w:ascii="Times New Roman" w:hAnsi="Times New Roman" w:cs="Times New Roman"/>
           <w:lang w:val="lt-LT"/>
         </w:rPr>
-        <w:t xml:space="preserve"> Liu apibendrina Masterman poziciją, teigdama, kad „</w:t>
-      </w:r>
-      <w:r>
-        <w:rPr>
-          <w:rFonts w:ascii="Times New Roman" w:hAnsi="Times New Roman" w:cs="Times New Roman"/>
-          <w:lang w:val="lt-LT"/>
-        </w:rPr>
-        <w:t>rakto į natūralios kalbos supratimą, taigi ir į tinkamą jos kodavimą kompiuteryje, reikia ieškoti semantiniuose tinkluose, kurie vieninteliai sugeba susidoroti su žodžių reikšmių daugialypiškumu ir neapibrėžtumu.</w:t>
-      </w:r>
-      <w:r>
-        <w:rPr>
-          <w:rFonts w:ascii="Times New Roman" w:hAnsi="Times New Roman" w:cs="Times New Roman"/>
-          <w:lang w:val="lt-LT"/>
-        </w:rPr>
-        <w:t xml:space="preserve">“ (2021, p. 430). Nors Wittgensteino prasmės kaip vartojimo koncepcija neimplikuoja tiesioginio jos pritaikymo tokiose praktinėse sferose kaip kompiuterių mokslas ir jo tobulinimas, tačiau matome, jog prasmės </w:t>
+        <w:t xml:space="preserve"> Liu apibendrina Masterman poziciją, teigdama, kad „rakto į natūralios kalbos supratimą, taigi ir į tinkamą jos kodavimą kompiuteryje, reikia ieškoti semantiniuose tinkluose, kurie vieninteliai sugeba susidoroti su žodžių reikšmių daugialypiškumu ir neapibrėžtumu.“ (2021, p. 430). Nors Wittgensteino prasmės kaip vartojimo koncepcija neimplikuoja tiesioginio jos pritaikymo tokiose praktinėse sferose kaip kompiuterių mokslas ir jo tobulinimas, tačiau matome, jog prasmės </w:t>
       </w:r>
       <w:r>
         <w:rPr>
@@ -3215,6 +3237,43 @@
           <w:lang w:val="lt-LT"/>
         </w:rPr>
         <w:t xml:space="preserve">, bet semantinis. </w:t>
+      </w:r>
+    </w:p>
+    <w:p>
+      <w:pPr>
+        <w:jc w:val="both"/>
+        <w:rPr>
+          <w:rFonts w:ascii="Times New Roman" w:hAnsi="Times New Roman" w:cs="Times New Roman"/>
+          <w:lang w:val="lt-LT"/>
+        </w:rPr>
+      </w:pPr>
+      <w:r>
+        <w:rPr>
+          <w:rFonts w:ascii="Times New Roman" w:hAnsi="Times New Roman" w:cs="Times New Roman"/>
+          <w:lang w:val="lt-LT"/>
+        </w:rPr>
+        <w:t>meaning is use” highlighted that in many cases what is said is significantly less/different than what</w:t>
+      </w:r>
+      <w:r>
+        <w:rPr>
+          <w:rFonts w:ascii="Times New Roman" w:hAnsi="Times New Roman" w:cs="Times New Roman"/>
+          <w:lang w:val="lt-LT"/>
+        </w:rPr>
+        <w:t xml:space="preserve"> </w:t>
+      </w:r>
+      <w:r>
+        <w:rPr>
+          <w:rFonts w:ascii="Times New Roman" w:hAnsi="Times New Roman" w:cs="Times New Roman"/>
+          <w:lang w:val="lt-LT"/>
+        </w:rPr>
+        <w:t xml:space="preserve">is meant - semantics is important, but so is pragmatics. </w:t>
+      </w:r>
+      <w:r>
+        <w:rPr>
+          <w:rFonts w:ascii="Times New Roman" w:hAnsi="Times New Roman" w:cs="Times New Roman"/>
+          <w:lang w:val="lt-LT"/>
+        </w:rPr>
+        <w:t>(tagliabue p. 3)</w:t>
       </w:r>
     </w:p>
     <w:p>
@@ -3575,14 +3634,7 @@
           <w:rFonts w:ascii="Times New Roman" w:hAnsi="Times New Roman" w:cs="Times New Roman"/>
           <w:lang w:val="lt-LT"/>
         </w:rPr>
-        <w:t xml:space="preserve"> kalbos žaidimų praktiškai: „</w:t>
-      </w:r>
-      <w:r>
-        <w:rPr>
-          <w:rFonts w:ascii="Times New Roman" w:hAnsi="Times New Roman" w:cs="Times New Roman"/>
-          <w:lang w:val="lt-LT"/>
-        </w:rPr>
-        <w:t>Winograd</w:t>
+        <w:t xml:space="preserve"> kalbos žaidimų praktiškai: „Winograd</w:t>
       </w:r>
       <w:r>
         <w:rPr>
@@ -3596,14 +3648,7 @@
           <w:rFonts w:ascii="Times New Roman" w:hAnsi="Times New Roman" w:cs="Times New Roman"/>
           <w:lang w:val="lt-LT"/>
         </w:rPr>
-        <w:t>o SHRDLU - programa, skirta dialogui su simuliuotu robotu, su kuriuo galima bendrauti žaislų pasaulyje, sudarytame iš įvairių formų ir spalvų dėžių, kubų ir piramidžių. Žaidimas buvo labai paprastas: duoti nurodymus, kaip perkelti tuos blokelius, užduoti klausimus arba suteikti pavadinimus naujoms tų blokelių kompozicijoms.</w:t>
-      </w:r>
-      <w:r>
-        <w:rPr>
-          <w:rFonts w:ascii="Times New Roman" w:hAnsi="Times New Roman" w:cs="Times New Roman"/>
-          <w:lang w:val="lt-LT"/>
-        </w:rPr>
-        <w:t xml:space="preserve">“ (ibid., p. 283). </w:t>
+        <w:t xml:space="preserve">o SHRDLU - programa, skirta dialogui su simuliuotu robotu, su kuriuo galima bendrauti žaislų pasaulyje, sudarytame iš įvairių formų ir spalvų dėžių, kubų ir piramidžių. Žaidimas buvo labai paprastas: duoti nurodymus, kaip perkelti tuos blokelius, užduoti klausimus arba suteikti pavadinimus naujoms tų blokelių kompozicijoms.“ (ibid., p. 283). </w:t>
       </w:r>
       <w:r>
         <w:rPr>
@@ -3631,63 +3676,14 @@
           <w:rFonts w:ascii="Times New Roman" w:hAnsi="Times New Roman" w:cs="Times New Roman"/>
           <w:lang w:val="lt-LT"/>
         </w:rPr>
-        <w:t xml:space="preserve">Bojin </w:t>
-      </w:r>
-      <w:r>
-        <w:rPr>
-          <w:rFonts w:ascii="Times New Roman" w:hAnsi="Times New Roman" w:cs="Times New Roman"/>
-          <w:lang w:val="lt-LT"/>
-        </w:rPr>
-        <w:t>(</w:t>
-      </w:r>
-      <w:r>
-        <w:rPr>
-          <w:rFonts w:ascii="Times New Roman" w:hAnsi="Times New Roman" w:cs="Times New Roman"/>
-          <w:lang w:val="lt-LT"/>
-        </w:rPr>
-        <w:t>2008)</w:t>
-      </w:r>
-      <w:r>
-        <w:rPr>
-          <w:rFonts w:ascii="Times New Roman" w:hAnsi="Times New Roman" w:cs="Times New Roman"/>
-          <w:lang w:val="lt-LT"/>
-        </w:rPr>
-        <w:t xml:space="preserve"> </w:t>
-      </w:r>
-      <w:r>
-        <w:rPr>
-          <w:rFonts w:ascii="Times New Roman" w:hAnsi="Times New Roman" w:cs="Times New Roman"/>
-          <w:lang w:val="lt-LT"/>
-        </w:rPr>
-        <w:t>aptardami Wittgensteino ir jo amžininko svarbaus mokslininko DI srityje Turingo įtampa mašinų mąstymo klausimu teigia, jog pastarojo apibrėžtos mašinos (ir to pasekoje visas dabartinis DI) tegali pateikti jau iš anksto apibrėžtas išvestis (p. 4 ???), tačiau konceptai kalbos žaidimuose neturi „</w:t>
-      </w:r>
-      <w:r>
-        <w:rPr>
-          <w:rFonts w:ascii="Times New Roman" w:hAnsi="Times New Roman" w:cs="Times New Roman"/>
-          <w:lang w:val="lt-LT"/>
-        </w:rPr>
-        <w:t>prasminio apibrėžtumo, todėl žaidimas</w:t>
-      </w:r>
-      <w:r>
-        <w:rPr>
-          <w:rFonts w:ascii="Times New Roman" w:hAnsi="Times New Roman" w:cs="Times New Roman"/>
-          <w:lang w:val="lt-LT"/>
-        </w:rPr>
-        <w:t xml:space="preserve"> [su jais]</w:t>
-      </w:r>
-      <w:r>
-        <w:rPr>
-          <w:rFonts w:ascii="Times New Roman" w:hAnsi="Times New Roman" w:cs="Times New Roman"/>
-          <w:lang w:val="lt-LT"/>
-        </w:rPr>
-        <w:t xml:space="preserve"> yra nuolat kintantis ir banguojantis procesas, kuris vis labiau artėja prie apibrėžtumo, bet niekada jo nepasiekia</w:t>
-      </w:r>
-      <w:r>
-        <w:rPr>
-          <w:rFonts w:ascii="Times New Roman" w:hAnsi="Times New Roman" w:cs="Times New Roman"/>
-          <w:lang w:val="lt-LT"/>
-        </w:rPr>
-        <w:t xml:space="preserve">“ </w:t>
+        <w:t xml:space="preserve">Bojin (2008) </w:t>
+      </w:r>
+      <w:r>
+        <w:rPr>
+          <w:rFonts w:ascii="Times New Roman" w:hAnsi="Times New Roman" w:cs="Times New Roman"/>
+          <w:lang w:val="lt-LT"/>
+        </w:rPr>
+        <w:t xml:space="preserve">aptardami Wittgensteino ir jo amžininko svarbaus mokslininko DI srityje Turingo įtampa mašinų mąstymo klausimu teigia, jog pastarojo apibrėžtos mašinos (ir to pasekoje visas dabartinis DI) tegali pateikti jau iš anksto apibrėžtas išvestis (p. 4 ???), tačiau konceptai kalbos žaidimuose neturi „prasminio apibrėžtumo, todėl žaidimas [su jais] yra nuolat kintantis ir banguojantis procesas, kuris vis labiau artėja prie apibrėžtumo, bet niekada jo nepasiekia“ </w:t>
       </w:r>
       <w:r>
         <w:rPr>
@@ -4192,106 +4188,232 @@
     </w:p>
     <w:p>
       <w:pPr>
+        <w:jc w:val="both"/>
+        <w:rPr>
+          <w:rFonts w:ascii="Times New Roman" w:hAnsi="Times New Roman" w:cs="Times New Roman"/>
+          <w:lang w:val="lt-LT"/>
+        </w:rPr>
+      </w:pPr>
+      <w:bookmarkStart w:id="9" w:name="_Toc200656853"/>
+      <w:r>
+        <w:rPr>
+          <w:rFonts w:ascii="Times New Roman" w:hAnsi="Times New Roman" w:cs="Times New Roman"/>
+          <w:lang w:val="lt-LT"/>
+        </w:rPr>
+        <w:t>Penco užsimena kaip šeimyninių panašumų tam tikra eksplikacija yra „statistiniai telkiniai“ pagal kuriuos žodžiai gali būti apibrėžti kitų žodžių „telkiniais“ (2024, p. 286)</w:t>
+      </w:r>
+      <w:r>
+        <w:rPr>
+          <w:rFonts w:ascii="Times New Roman" w:hAnsi="Times New Roman" w:cs="Times New Roman"/>
+          <w:lang w:val="lt-LT"/>
+        </w:rPr>
+        <w:t>, o Masterman naudojosi koncepcija kaip strategija atskleidžiančią žodžių schemas (ibid.)</w:t>
+      </w:r>
+      <w:r>
+        <w:rPr>
+          <w:rFonts w:ascii="Times New Roman" w:hAnsi="Times New Roman" w:cs="Times New Roman"/>
+          <w:lang w:val="lt-LT"/>
+        </w:rPr>
+        <w:t xml:space="preserve"> Tuo tarpu Bojin (2008) pasitelkia šeimyninį panašumą ir Wittgensteino mintis apie mąstančias mašinas ginčyti tokio diskurso (pradinę) gaimybę: „</w:t>
+      </w:r>
+      <w:r>
+        <w:rPr>
+          <w:rFonts w:ascii="Times New Roman" w:hAnsi="Times New Roman" w:cs="Times New Roman"/>
+          <w:lang w:val="lt-LT"/>
+        </w:rPr>
+        <w:t>Norint aptarti galinčios mąstyti mašinos idėją, pirmiausia reikėtų susitarti dėl dalykų, kurie yra bendri veiklai, kurią vadiname „mąstymu“ ar net „protu“</w:t>
+      </w:r>
+      <w:r>
+        <w:rPr>
+          <w:rFonts w:ascii="Times New Roman" w:hAnsi="Times New Roman" w:cs="Times New Roman"/>
+          <w:lang w:val="lt-LT"/>
+        </w:rPr>
+        <w:t xml:space="preserve">“ (p. 5). </w:t>
+      </w:r>
+      <w:r>
+        <w:rPr>
+          <w:rFonts w:ascii="Times New Roman" w:hAnsi="Times New Roman" w:cs="Times New Roman"/>
+          <w:lang w:val="lt-LT"/>
+        </w:rPr>
+        <w:t>Smith</w:t>
+      </w:r>
+      <w:r>
+        <w:rPr>
+          <w:rFonts w:ascii="Times New Roman" w:hAnsi="Times New Roman" w:cs="Times New Roman"/>
+          <w:lang w:val="lt-LT"/>
+        </w:rPr>
+        <w:t xml:space="preserve"> ir </w:t>
+      </w:r>
+      <w:r>
+        <w:rPr>
+          <w:rFonts w:ascii="Times New Roman" w:hAnsi="Times New Roman" w:cs="Times New Roman"/>
+          <w:lang w:val="lt-LT"/>
+        </w:rPr>
+        <w:t>Cook</w:t>
+      </w:r>
+      <w:r>
+        <w:rPr>
+          <w:rFonts w:ascii="Times New Roman" w:hAnsi="Times New Roman" w:cs="Times New Roman"/>
+          <w:lang w:val="lt-LT"/>
+        </w:rPr>
+        <w:t xml:space="preserve"> </w:t>
+      </w:r>
+      <w:r>
+        <w:rPr>
+          <w:rFonts w:ascii="Times New Roman" w:hAnsi="Times New Roman" w:cs="Times New Roman"/>
+          <w:lang w:val="lt-LT"/>
+        </w:rPr>
+        <w:t xml:space="preserve">(2023) </w:t>
+      </w:r>
+      <w:r>
+        <w:rPr>
+          <w:rFonts w:ascii="Times New Roman" w:hAnsi="Times New Roman" w:cs="Times New Roman"/>
+          <w:lang w:val="lt-LT"/>
+        </w:rPr>
+        <w:t xml:space="preserve">siekdami atsakyti į klausimą ar dirbtinio intelekto (DI) generuojamos nuotraukos yra menas pasitelkia Wittgensteino šeimyninių panašumų idėją pagrįsti teigiamam atsakymui. </w:t>
+      </w:r>
+    </w:p>
+    <w:p>
+      <w:pPr>
+        <w:jc w:val="both"/>
         <w:rPr>
           <w:rFonts w:ascii="Times New Roman" w:eastAsiaTheme="majorEastAsia" w:hAnsi="Times New Roman" w:cs="Times New Roman"/>
           <w:color w:val="000000" w:themeColor="text1"/>
-          <w:sz w:val="32"/>
-          <w:szCs w:val="40"/>
-          <w:lang w:val="lt-LT"/>
-        </w:rPr>
-      </w:pPr>
-      <w:bookmarkStart w:id="9" w:name="_Toc200656853"/>
-      <w:r>
-        <w:rPr>
-          <w:rFonts w:ascii="Times New Roman" w:hAnsi="Times New Roman" w:cs="Times New Roman"/>
-          <w:lang w:val="lt-LT"/>
-        </w:rPr>
-        <w:t>Penco užsimena kaip šeimyninių panašumų tam tikra eksplikacija yra „statistiniai telkiniai“ pagal kuriuos žodžiai gali būti apibrėžti kitų žodžių „telkiniais“ (2024, p. 286)</w:t>
-      </w:r>
-      <w:r>
-        <w:rPr>
-          <w:rFonts w:ascii="Times New Roman" w:hAnsi="Times New Roman" w:cs="Times New Roman"/>
-          <w:lang w:val="lt-LT"/>
-        </w:rPr>
-        <w:t>, o Masterman naudojosi koncepcija kaip strategija atskleidžiančią žodžių schemas (ibid.)</w:t>
-      </w:r>
-      <w:r>
-        <w:rPr>
-          <w:rFonts w:ascii="Times New Roman" w:hAnsi="Times New Roman" w:cs="Times New Roman"/>
-          <w:lang w:val="lt-LT"/>
-        </w:rPr>
-        <w:t xml:space="preserve"> Tuo tarpu Bojin (2008) pasitelkia šeimyninį panašumą ir Wittgensteino mintis apie mąstančias mašinas ginčyti tokio diskurso (pradinę) gaimybę: „</w:t>
-      </w:r>
-      <w:r>
-        <w:rPr>
-          <w:rFonts w:ascii="Times New Roman" w:hAnsi="Times New Roman" w:cs="Times New Roman"/>
-          <w:lang w:val="lt-LT"/>
-        </w:rPr>
-        <w:t>Norint aptarti galinčios mąstyti mašinos idėją, pirmiausia reikėtų susitarti dėl dalykų, kurie yra bendri veiklai, kurią vadiname „mąstymu“ ar net „protu“</w:t>
-      </w:r>
-      <w:r>
-        <w:rPr>
-          <w:rFonts w:ascii="Times New Roman" w:hAnsi="Times New Roman" w:cs="Times New Roman"/>
-          <w:lang w:val="lt-LT"/>
-        </w:rPr>
-        <w:t xml:space="preserve">“ (p. 5). </w:t>
-      </w:r>
-      <w:r>
-        <w:rPr>
-          <w:rFonts w:ascii="Times New Roman" w:hAnsi="Times New Roman" w:cs="Times New Roman"/>
-          <w:lang w:val="lt-LT"/>
-        </w:rPr>
-        <w:t xml:space="preserve">O </w:t>
-      </w:r>
-      <w:r>
-        <w:rPr>
-          <w:rFonts w:ascii="Times New Roman" w:hAnsi="Times New Roman" w:cs="Times New Roman"/>
-          <w:lang w:val="lt-LT"/>
-        </w:rPr>
-        <w:t>Smith</w:t>
-      </w:r>
-      <w:r>
-        <w:rPr>
-          <w:rFonts w:ascii="Times New Roman" w:hAnsi="Times New Roman" w:cs="Times New Roman"/>
-          <w:lang w:val="lt-LT"/>
-        </w:rPr>
-        <w:t xml:space="preserve"> ir </w:t>
-      </w:r>
-      <w:r>
-        <w:rPr>
-          <w:rFonts w:ascii="Times New Roman" w:hAnsi="Times New Roman" w:cs="Times New Roman"/>
-          <w:lang w:val="lt-LT"/>
-        </w:rPr>
-        <w:t>Cook</w:t>
-      </w:r>
-      <w:r>
-        <w:rPr>
-          <w:rFonts w:ascii="Times New Roman" w:hAnsi="Times New Roman" w:cs="Times New Roman"/>
-          <w:lang w:val="lt-LT"/>
-        </w:rPr>
+          <w:szCs w:val="32"/>
+          <w:lang w:val="lt-LT"/>
+        </w:rPr>
+      </w:pPr>
+      <w:r>
+        <w:rPr>
+          <w:rFonts w:ascii="Times New Roman" w:eastAsiaTheme="majorEastAsia" w:hAnsi="Times New Roman" w:cs="Times New Roman"/>
+          <w:color w:val="000000" w:themeColor="text1"/>
+          <w:szCs w:val="32"/>
+          <w:lang w:val="lt-LT"/>
+        </w:rPr>
+        <w:t>Taigi, šia dalimi norėjau atskleisti kaip Wittgensteino idėjos jau yra naudojamos pagrįsti bendrai DI srities žinojimui bei naujoms idėjoms ir prieigoms generuoti</w:t>
+      </w:r>
+      <w:r>
+        <w:rPr>
+          <w:rFonts w:ascii="Times New Roman" w:eastAsiaTheme="majorEastAsia" w:hAnsi="Times New Roman" w:cs="Times New Roman"/>
+          <w:color w:val="000000" w:themeColor="text1"/>
+          <w:szCs w:val="32"/>
+          <w:lang w:val="lt-LT"/>
+        </w:rPr>
+        <w:t>.</w:t>
+      </w:r>
+      <w:r>
+        <w:rPr>
+          <w:rFonts w:ascii="Times New Roman" w:eastAsiaTheme="majorEastAsia" w:hAnsi="Times New Roman" w:cs="Times New Roman"/>
+          <w:color w:val="000000" w:themeColor="text1"/>
+          <w:szCs w:val="32"/>
+          <w:lang w:val="lt-LT"/>
+        </w:rPr>
+        <w:t xml:space="preserve"> Darosi aišku, kad Wittgensteino idėjos turi santykį su DI, kas išryškėjo, jog santykis yra padrikas ir yra daugiau šeimyninių </w:t>
+      </w:r>
+      <w:r>
+        <w:rPr>
+          <w:rFonts w:ascii="Times New Roman" w:eastAsiaTheme="majorEastAsia" w:hAnsi="Times New Roman" w:cs="Times New Roman"/>
+          <w:color w:val="000000" w:themeColor="text1"/>
+          <w:szCs w:val="32"/>
+          <w:lang w:val="lt-LT"/>
+        </w:rPr>
+        <w:lastRenderedPageBreak/>
+        <w:t>panašumų tarp Wittgensteino idėjų ir DI.</w:t>
+      </w:r>
+      <w:r>
+        <w:rPr>
+          <w:rFonts w:ascii="Times New Roman" w:eastAsiaTheme="majorEastAsia" w:hAnsi="Times New Roman" w:cs="Times New Roman"/>
+          <w:color w:val="000000" w:themeColor="text1"/>
+          <w:szCs w:val="32"/>
+          <w:lang w:val="lt-LT"/>
+        </w:rPr>
+        <w:t xml:space="preserve"> Kol kas literatūroje yra mažai tiesioginio Wittgensteino idėjų</w:t>
+      </w:r>
+      <w:r>
+        <w:rPr>
+          <w:rFonts w:ascii="Times New Roman" w:eastAsiaTheme="majorEastAsia" w:hAnsi="Times New Roman" w:cs="Times New Roman"/>
+          <w:color w:val="000000" w:themeColor="text1"/>
+          <w:szCs w:val="32"/>
+          <w:lang w:val="lt-LT"/>
+        </w:rPr>
+        <w:t xml:space="preserve">, </w:t>
+      </w:r>
+      <w:r>
+        <w:rPr>
+          <w:rFonts w:ascii="Times New Roman" w:eastAsiaTheme="majorEastAsia" w:hAnsi="Times New Roman" w:cs="Times New Roman"/>
+          <w:color w:val="000000" w:themeColor="text1"/>
+          <w:szCs w:val="32"/>
+          <w:lang w:val="lt-LT"/>
+        </w:rPr>
+        <w:t>šiuo atveju šeimyninio panašumo, kalbos žaidimų ir prasmės kaip vartojimo</w:t>
+      </w:r>
+      <w:r>
+        <w:rPr>
+          <w:rFonts w:ascii="Times New Roman" w:eastAsiaTheme="majorEastAsia" w:hAnsi="Times New Roman" w:cs="Times New Roman"/>
+          <w:color w:val="000000" w:themeColor="text1"/>
+          <w:szCs w:val="32"/>
+          <w:lang w:val="lt-LT"/>
+        </w:rPr>
+        <w:t xml:space="preserve"> santykio artikuliavimo</w:t>
+      </w:r>
+      <w:r>
+        <w:rPr>
+          <w:rFonts w:ascii="Times New Roman" w:eastAsiaTheme="majorEastAsia" w:hAnsi="Times New Roman" w:cs="Times New Roman"/>
+          <w:color w:val="000000" w:themeColor="text1"/>
+          <w:szCs w:val="32"/>
+          <w:lang w:val="lt-LT"/>
+        </w:rPr>
+        <w:t xml:space="preserve"> su LLM veikimu</w:t>
+      </w:r>
+      <w:r>
+        <w:rPr>
+          <w:rFonts w:ascii="Times New Roman" w:eastAsiaTheme="majorEastAsia" w:hAnsi="Times New Roman" w:cs="Times New Roman"/>
+          <w:color w:val="000000" w:themeColor="text1"/>
+          <w:szCs w:val="32"/>
+          <w:lang w:val="lt-LT"/>
+        </w:rPr>
+        <w:t xml:space="preserve">. Panašu, kad santykis yra, tačiau klausimas kaip šios idėjos atsiskleidžia konkretesniame ir labiau apibrėžtoje ir fokusuotoje srityje kaip LLM ir jų veikimas. Juk Wittgensteino analizės objektas buvo kalba, todėl kyla klausimas kaip kalbą įkūnijančių kompiuterio programų veikimo principai yra susiję su Wittgensteino minėtomis idėjomis. Verta paminėti, kad šeimyninių panašumų ir kalbos žaidimų idėjas apibrėžia ir apibendrina reikšmės kaip vartojimo idėja, todėl pirmiausia, nagrinėjant LLM veikimo principų santykį, fundamentaliai bus nagrinėjamas santykis su prasmės kaip vartojimo koncepcija. Iš čia ir kyla prasmės problema LLM‘ų veikime. </w:t>
+      </w:r>
+    </w:p>
+    <w:p>
+      <w:pPr>
+        <w:jc w:val="both"/>
+        <w:rPr>
+          <w:rFonts w:ascii="Times New Roman" w:eastAsiaTheme="majorEastAsia" w:hAnsi="Times New Roman" w:cs="Times New Roman"/>
+          <w:color w:val="000000" w:themeColor="text1"/>
+          <w:szCs w:val="32"/>
+          <w:lang w:val="lt-LT"/>
+        </w:rPr>
+      </w:pPr>
+      <w:r>
+        <w:rPr>
+          <w:rFonts w:ascii="Times New Roman" w:eastAsiaTheme="majorEastAsia" w:hAnsi="Times New Roman" w:cs="Times New Roman"/>
+          <w:color w:val="000000" w:themeColor="text1"/>
+          <w:szCs w:val="32"/>
+          <w:lang w:val="lt-LT"/>
+        </w:rPr>
+        <w:br w:type="page"/>
+      </w:r>
+    </w:p>
+    <w:p>
+      <w:pPr>
+        <w:rPr>
+          <w:rFonts w:ascii="Times New Roman" w:eastAsiaTheme="majorEastAsia" w:hAnsi="Times New Roman" w:cs="Times New Roman"/>
+          <w:color w:val="000000" w:themeColor="text1"/>
+          <w:szCs w:val="32"/>
+          <w:lang w:val="lt-LT"/>
+        </w:rPr>
+      </w:pPr>
+      <w:r>
+        <w:rPr>
+          <w:rFonts w:ascii="Times New Roman" w:eastAsiaTheme="majorEastAsia" w:hAnsi="Times New Roman" w:cs="Times New Roman"/>
+          <w:color w:val="000000" w:themeColor="text1"/>
+          <w:szCs w:val="32"/>
+          <w:lang w:val="lt-LT"/>
+        </w:rPr>
+        <w:lastRenderedPageBreak/>
         <w:t xml:space="preserve"> </w:t>
       </w:r>
-      <w:r>
-        <w:rPr>
-          <w:rFonts w:ascii="Times New Roman" w:hAnsi="Times New Roman" w:cs="Times New Roman"/>
-          <w:lang w:val="lt-LT"/>
-        </w:rPr>
-        <w:t xml:space="preserve">(2023) </w:t>
-      </w:r>
-      <w:r>
-        <w:rPr>
-          <w:rFonts w:ascii="Times New Roman" w:hAnsi="Times New Roman" w:cs="Times New Roman"/>
-          <w:lang w:val="lt-LT"/>
-        </w:rPr>
-        <w:t xml:space="preserve">siekdami atsakyti į klausimą ar dirbtinio intelekto (DI) generuojamos nuotraukos yra menas pasitelkia Wittgensteino šeimyninių panašumų idėją pagrįsti teigiamam atsakymui. </w:t>
-      </w:r>
-      <w:r>
-        <w:rPr>
-          <w:rFonts w:ascii="Times New Roman" w:hAnsi="Times New Roman" w:cs="Times New Roman"/>
-          <w:lang w:val="lt-LT"/>
-        </w:rPr>
-        <w:br w:type="page"/>
-      </w:r>
     </w:p>
     <w:p>
       <w:pPr>
@@ -4306,7 +4428,6 @@
           <w:rFonts w:cs="Times New Roman"/>
           <w:lang w:val="lt-LT"/>
         </w:rPr>
-        <w:lastRenderedPageBreak/>
         <w:t>LLM veikimo principai</w:t>
       </w:r>
       <w:bookmarkEnd w:id="9"/>
@@ -4342,14 +4463,7 @@
           <w:rFonts w:ascii="Times New Roman" w:hAnsi="Times New Roman" w:cs="Times New Roman"/>
           <w:lang w:val="lt-LT"/>
         </w:rPr>
-        <w:t>D</w:t>
-      </w:r>
-      <w:r>
-        <w:rPr>
-          <w:rFonts w:ascii="Times New Roman" w:hAnsi="Times New Roman" w:cs="Times New Roman"/>
-          <w:lang w:val="lt-LT"/>
-        </w:rPr>
-        <w:t>irbtinio intelekto</w:t>
+        <w:t>DI</w:t>
       </w:r>
       <w:r>
         <w:rPr>
@@ -4432,24 +4546,13 @@
         </w:rPr>
         <w:t>. predict) ir klasifikuoti duomenis: „remdamasis tam tikrais įvesties duomenimis, kurie gali būti pažymėti arba nepažymėti, algoritmas parengia įvertį apie duomenų modelį“ (ibid.). Tarkime, kad turime duomenų rinkinį susijusį su širdies ligų simptomais (krūtinės skausmas, pasunkėjęs kvėpavimas, nuovargis ir t.t.) ir juos turinčiais žmonėmis bei atsakymais, ar jiems buvo diagnozuota liga. Remiantis duomenimis tinklas išgauna funkciją, į kurią įstačius reikalaujamų kintamųjų reikšmes bus galima nuspėti kurie žmonės turi širdies ligą.</w:t>
       </w:r>
-    </w:p>
-    <w:p>
-      <w:pPr>
-        <w:pStyle w:val="Heading2"/>
-        <w:rPr>
-          <w:rFonts w:cs="Times New Roman"/>
-          <w:lang w:val="lt-LT"/>
-        </w:rPr>
-      </w:pPr>
-      <w:bookmarkStart w:id="11" w:name="_Toc200656855"/>
-      <w:r>
-        <w:rPr>
-          <w:rFonts w:cs="Times New Roman"/>
-          <w:lang w:val="lt-LT"/>
-        </w:rPr>
-        <w:t>Dėmesio mechanizmas.</w:t>
-      </w:r>
-      <w:bookmarkEnd w:id="11"/>
+      <w:r>
+        <w:rPr>
+          <w:rFonts w:ascii="Times New Roman" w:hAnsi="Times New Roman" w:cs="Times New Roman"/>
+          <w:lang w:val="lt-LT"/>
+        </w:rPr>
+        <w:t xml:space="preserve"> </w:t>
+      </w:r>
     </w:p>
     <w:p>
       <w:pPr>
@@ -4464,7 +4567,28 @@
           <w:rFonts w:ascii="Times New Roman" w:hAnsi="Times New Roman" w:cs="Times New Roman"/>
           <w:lang w:val="lt-LT"/>
         </w:rPr>
-        <w:t>Dėmesio mechanizmas (</w:t>
+        <w:t>Įliustruoti mokymui</w:t>
+      </w:r>
+      <w:r>
+        <w:rPr>
+          <w:rFonts w:ascii="Times New Roman" w:hAnsi="Times New Roman" w:cs="Times New Roman"/>
+          <w:lang w:val="lt-LT"/>
+        </w:rPr>
+        <w:t xml:space="preserve"> norėčiau trumpai parodyti</w:t>
+      </w:r>
+      <w:r>
+        <w:rPr>
+          <w:rFonts w:ascii="Times New Roman" w:hAnsi="Times New Roman" w:cs="Times New Roman"/>
+          <w:lang w:val="lt-LT"/>
+        </w:rPr>
+        <w:t xml:space="preserve"> mokymosi ir</w:t>
+      </w:r>
+      <w:r>
+        <w:rPr>
+          <w:rFonts w:ascii="Times New Roman" w:hAnsi="Times New Roman" w:cs="Times New Roman"/>
+          <w:lang w:val="lt-LT"/>
+        </w:rPr>
+        <w:t xml:space="preserve"> veikimo principų pavyzdžius konkrečiuose GPT (</w:t>
       </w:r>
       <w:r>
         <w:rPr>
@@ -4473,111 +4597,21 @@
           <w:iCs/>
           <w:lang w:val="lt-LT"/>
         </w:rPr>
-        <w:t>angl</w:t>
-      </w:r>
-      <w:r>
-        <w:rPr>
-          <w:rFonts w:ascii="Times New Roman" w:hAnsi="Times New Roman" w:cs="Times New Roman"/>
-          <w:lang w:val="lt-LT"/>
-        </w:rPr>
-        <w:t xml:space="preserve">. Attention mechanism, Dėmesys) pasirodė 2017 metais labai tinkamo pavadinimo straipsnyje „Attention is all you need“. Neuroniniai tinklai besinaudoją Dėmesiu vadinami </w:t>
-      </w:r>
-      <w:r>
-        <w:rPr>
-          <w:rFonts w:ascii="Times New Roman" w:hAnsi="Times New Roman" w:cs="Times New Roman"/>
-          <w:lang w:val="lt-LT"/>
-        </w:rPr>
-        <w:t>t</w:t>
-      </w:r>
-      <w:r>
-        <w:rPr>
-          <w:rFonts w:ascii="Times New Roman" w:hAnsi="Times New Roman" w:cs="Times New Roman"/>
-          <w:lang w:val="lt-LT"/>
-        </w:rPr>
-        <w:t>ransformeriais. Tai ne tik kalbos modeliai. Transformeriai naudojami šnekos atpažinime, nuotraukų generavime, kalbos vertime. Geriausiai Dėmesį apibūdina kalbinis pavyzdys: „jis ištraukė picą iš orkaitės. Ji labai skani“. Sakinys neatrodo problematiškas, tačiau kalbos modeliui nėra taip lengva nustatyti į ką nurodo įvardis „ji“ – gali nurodyti tiek į picą, tiek į orkaitę. Žinome, kad jokia orkaitė nėra skani, taip pat, kaip jokia pica nėra metalinė ir negali iškepti maisto. Dėmesio pagalba kalbos modelis apskaičiuoja ir nustato žodžių tarpusavio santykį.</w:t>
-      </w:r>
-    </w:p>
-    <w:p>
-      <w:pPr>
-        <w:pStyle w:val="Heading2"/>
-        <w:rPr>
-          <w:rFonts w:cs="Times New Roman"/>
-          <w:lang w:val="lt-LT"/>
-        </w:rPr>
-      </w:pPr>
-      <w:bookmarkStart w:id="12" w:name="_Toc200656856"/>
-      <w:r>
-        <w:rPr>
-          <w:rFonts w:cs="Times New Roman"/>
-          <w:lang w:val="lt-LT"/>
-        </w:rPr>
-        <w:t>Semantinių ryšių modeliavimas.</w:t>
-      </w:r>
-      <w:bookmarkEnd w:id="12"/>
-    </w:p>
-    <w:p>
-      <w:pPr>
-        <w:jc w:val="both"/>
-        <w:rPr>
-          <w:rFonts w:ascii="Times New Roman" w:hAnsi="Times New Roman" w:cs="Times New Roman"/>
-          <w:lang w:val="lt-LT"/>
-        </w:rPr>
-      </w:pPr>
-      <w:r>
-        <w:rPr>
-          <w:rFonts w:ascii="Times New Roman" w:hAnsi="Times New Roman" w:cs="Times New Roman"/>
-          <w:lang w:val="lt-LT"/>
-        </w:rPr>
-        <w:t xml:space="preserve">Ne ką mažiau svarbus GKM veikimo principas – </w:t>
-      </w:r>
-      <w:r>
-        <w:rPr>
-          <w:rFonts w:ascii="Times New Roman" w:hAnsi="Times New Roman" w:cs="Times New Roman"/>
-          <w:lang w:val="lt-LT"/>
-        </w:rPr>
-        <w:t>semantin</w:t>
-      </w:r>
-      <w:r>
-        <w:rPr>
-          <w:rFonts w:ascii="Times New Roman" w:hAnsi="Times New Roman" w:cs="Times New Roman"/>
-          <w:lang w:val="lt-LT"/>
-        </w:rPr>
-        <w:t xml:space="preserve">is žemėlapis arba ryšių modeliavimas </w:t>
-      </w:r>
-      <w:r>
-        <w:rPr>
-          <w:rFonts w:ascii="Times New Roman" w:hAnsi="Times New Roman" w:cs="Times New Roman"/>
-          <w:lang w:val="lt-LT"/>
-        </w:rPr>
-        <w:t>(Mikolov et al. 2013). Kaip minėta, teksto dalys įrašomos kaip skaitinės reikšmės, tiksliau, vektorių forma, pagal kuriuos koordinačių sistemoje žodžiui priskiriama vieta, kuri žymi žodžio semantiką arba prasmę. Kaip paaiškės, reikšmė yra nulinė be kitų žodžių. Erdvės, kurioje vietą užima žodis, dimensijos priklauso nuo modelio parametrų skaičiaus, tad kuo jų daugiau, tuo erdvė yra semantiškai gilesnė – žodžiai įgauna vis turtingesnę semantiką, nes vektoriai talpina daugiau skaitinių reikšmių. Tad panašūs žodžiai yra netoli vienas kito erdvėje. Pvz. žodis „karalius“ yra arti žodžio „vyras“, o „karalienė“ arti „moteris“. Atėmus „karaliaus“ vektorių iš „vyro“ vektoriaus ir pridėjus „moters“ vektorių gauname žodį „karalienė“ (Vylomova 2016).</w:t>
-      </w:r>
-      <w:r>
-        <w:rPr>
-          <w:rFonts w:ascii="Times New Roman" w:hAnsi="Times New Roman" w:cs="Times New Roman"/>
-          <w:lang w:val="lt-LT"/>
-        </w:rPr>
-        <w:t xml:space="preserve"> Tai įgalina paprastus samprotavimus remiantis linijine algebra (</w:t>
-      </w:r>
-      <w:r>
-        <w:rPr>
-          <w:rFonts w:ascii="Times New Roman" w:hAnsi="Times New Roman" w:cs="Times New Roman"/>
-          <w:lang w:val="lt-LT"/>
-        </w:rPr>
-        <w:t xml:space="preserve">Molino et Tagliabue </w:t>
-      </w:r>
-      <w:r>
-        <w:rPr>
-          <w:rFonts w:ascii="Times New Roman" w:hAnsi="Times New Roman" w:cs="Times New Roman"/>
-          <w:lang w:val="lt-LT"/>
-        </w:rPr>
-        <w:t>2023, 2)</w:t>
-      </w:r>
-      <w:r>
-        <w:rPr>
-          <w:rFonts w:ascii="Times New Roman" w:hAnsi="Times New Roman" w:cs="Times New Roman"/>
-          <w:lang w:val="lt-LT"/>
-        </w:rPr>
-        <w:t xml:space="preserve"> Kalbos modeliai turi </w:t>
+        <w:t>angl.</w:t>
+      </w:r>
+      <w:r>
+        <w:rPr>
+          <w:rFonts w:ascii="Times New Roman" w:hAnsi="Times New Roman" w:cs="Times New Roman"/>
+          <w:lang w:val="lt-LT"/>
+        </w:rPr>
+        <w:t xml:space="preserve"> </w:t>
+      </w:r>
+      <w:r>
+        <w:rPr>
+          <w:rFonts w:ascii="Times New Roman" w:hAnsi="Times New Roman" w:cs="Times New Roman"/>
+          <w:lang w:val="lt-LT"/>
+        </w:rPr>
+        <w:t>Generative Pre-trained Transformer) ir BERT (</w:t>
       </w:r>
       <w:r>
         <w:rPr>
@@ -4586,14 +4620,205 @@
           <w:iCs/>
           <w:lang w:val="lt-LT"/>
         </w:rPr>
-        <w:t>n</w:t>
-      </w:r>
-      <w:r>
-        <w:rPr>
-          <w:rFonts w:ascii="Times New Roman" w:hAnsi="Times New Roman" w:cs="Times New Roman"/>
-          <w:lang w:val="lt-LT"/>
-        </w:rPr>
-        <w:t xml:space="preserve"> skaičių parametrų, kurie sukuria </w:t>
+        <w:t>angl.</w:t>
+      </w:r>
+      <w:r>
+        <w:rPr>
+          <w:rFonts w:ascii="Times New Roman" w:hAnsi="Times New Roman" w:cs="Times New Roman"/>
+          <w:lang w:val="lt-LT"/>
+        </w:rPr>
+        <w:t xml:space="preserve"> Bidirectional Encoder Representations from Transformers) kalbos modelių algoritmuose. GPT modeliai augina tekstą po vieną simbolį, stengdamasi nuspėti kitą žodį, ir taip treniruojasi būti tolesnio sakinio tesėju. Stebėtina, jog algoritmai besiremiantys tokia strategija „kuriuose kiekvienas dokumento žodis nuspėjamas pagal prieš tai buvusius žodžius, yra tikrai veiksmingi mokantis</w:t>
+      </w:r>
+      <w:r>
+        <w:rPr>
+          <w:rFonts w:ascii="Times New Roman" w:hAnsi="Times New Roman" w:cs="Times New Roman"/>
+          <w:lang w:val="lt-LT"/>
+        </w:rPr>
+        <w:t xml:space="preserve"> </w:t>
+      </w:r>
+      <w:r>
+        <w:rPr>
+          <w:rFonts w:ascii="Times New Roman" w:hAnsi="Times New Roman" w:cs="Times New Roman"/>
+          <w:lang w:val="lt-LT"/>
+        </w:rPr>
+        <w:t>kaip kurti sklandų, paprastai gramati</w:t>
+      </w:r>
+      <w:r>
+        <w:rPr>
+          <w:rFonts w:ascii="Times New Roman" w:hAnsi="Times New Roman" w:cs="Times New Roman"/>
+          <w:lang w:val="lt-LT"/>
+        </w:rPr>
+        <w:t>škai</w:t>
+      </w:r>
+      <w:r>
+        <w:rPr>
+          <w:rFonts w:ascii="Times New Roman" w:hAnsi="Times New Roman" w:cs="Times New Roman"/>
+          <w:lang w:val="lt-LT"/>
+        </w:rPr>
+        <w:t xml:space="preserve"> ir </w:t>
+      </w:r>
+      <w:r>
+        <w:rPr>
+          <w:rFonts w:ascii="Times New Roman" w:hAnsi="Times New Roman" w:cs="Times New Roman"/>
+          <w:lang w:val="lt-LT"/>
+        </w:rPr>
+        <w:t>tematiškai</w:t>
+      </w:r>
+      <w:r>
+        <w:rPr>
+          <w:rFonts w:ascii="Times New Roman" w:hAnsi="Times New Roman" w:cs="Times New Roman"/>
+          <w:lang w:val="lt-LT"/>
+        </w:rPr>
+        <w:t xml:space="preserve"> nuoseklų tekstą.“ </w:t>
+      </w:r>
+      <w:r>
+        <w:rPr>
+          <w:rFonts w:ascii="Times New Roman" w:hAnsi="Times New Roman" w:cs="Times New Roman"/>
+          <w:lang w:val="lt-LT"/>
+        </w:rPr>
+        <w:t>(</w:t>
+      </w:r>
+      <w:r>
+        <w:rPr>
+          <w:rFonts w:ascii="Times New Roman" w:hAnsi="Times New Roman" w:cs="Times New Roman"/>
+          <w:lang w:val="lt-LT"/>
+        </w:rPr>
+        <w:t xml:space="preserve">Molino &amp; Tagliabue </w:t>
+      </w:r>
+      <w:r>
+        <w:rPr>
+          <w:rFonts w:ascii="Times New Roman" w:hAnsi="Times New Roman" w:cs="Times New Roman"/>
+          <w:lang w:val="lt-LT"/>
+        </w:rPr>
+        <w:t xml:space="preserve">2023, </w:t>
+      </w:r>
+      <w:r>
+        <w:rPr>
+          <w:rFonts w:ascii="Times New Roman" w:hAnsi="Times New Roman" w:cs="Times New Roman"/>
+          <w:lang w:val="lt-LT"/>
+        </w:rPr>
+        <w:t>p. 3</w:t>
+      </w:r>
+      <w:r>
+        <w:rPr>
+          <w:rFonts w:ascii="Times New Roman" w:hAnsi="Times New Roman" w:cs="Times New Roman"/>
+          <w:lang w:val="lt-LT"/>
+        </w:rPr>
+        <w:t>)</w:t>
+      </w:r>
+      <w:r>
+        <w:rPr>
+          <w:rFonts w:ascii="Times New Roman" w:hAnsi="Times New Roman" w:cs="Times New Roman"/>
+          <w:lang w:val="lt-LT"/>
+        </w:rPr>
+        <w:t xml:space="preserve">. </w:t>
+      </w:r>
+      <w:r>
+        <w:rPr>
+          <w:rFonts w:ascii="Times New Roman" w:hAnsi="Times New Roman" w:cs="Times New Roman"/>
+          <w:lang w:val="lt-LT"/>
+        </w:rPr>
+        <w:t xml:space="preserve">Tuo tarpu BERT </w:t>
+      </w:r>
+      <w:r>
+        <w:rPr>
+          <w:rFonts w:ascii="Times New Roman" w:hAnsi="Times New Roman" w:cs="Times New Roman"/>
+          <w:lang w:val="lt-LT"/>
+        </w:rPr>
+        <w:t xml:space="preserve">sakinyje </w:t>
+      </w:r>
+      <w:r>
+        <w:rPr>
+          <w:rFonts w:ascii="Times New Roman" w:hAnsi="Times New Roman" w:cs="Times New Roman"/>
+          <w:lang w:val="lt-LT"/>
+        </w:rPr>
+        <w:t xml:space="preserve">paslepia atsitiktinius žodžius ir iš likusių bando nuspėti </w:t>
+      </w:r>
+      <w:r>
+        <w:rPr>
+          <w:rFonts w:ascii="Times New Roman" w:hAnsi="Times New Roman" w:cs="Times New Roman"/>
+          <w:lang w:val="lt-LT"/>
+        </w:rPr>
+        <w:t>pirmuosius</w:t>
+      </w:r>
+      <w:r>
+        <w:rPr>
+          <w:rFonts w:ascii="Times New Roman" w:hAnsi="Times New Roman" w:cs="Times New Roman"/>
+          <w:lang w:val="lt-LT"/>
+        </w:rPr>
+        <w:t xml:space="preserve">. Kitaip tariant, matome jog iš esmės minėti algoritmai „spėlioja“ žodžius, kol po kurio laiko </w:t>
+      </w:r>
+      <w:r>
+        <w:rPr>
+          <w:rFonts w:ascii="Times New Roman" w:hAnsi="Times New Roman" w:cs="Times New Roman"/>
+          <w:lang w:val="lt-LT"/>
+        </w:rPr>
+        <w:t>geba</w:t>
+      </w:r>
+      <w:r>
+        <w:rPr>
+          <w:rFonts w:ascii="Times New Roman" w:hAnsi="Times New Roman" w:cs="Times New Roman"/>
+          <w:lang w:val="lt-LT"/>
+        </w:rPr>
+        <w:t xml:space="preserve"> vartoti kalbą</w:t>
+      </w:r>
+      <w:r>
+        <w:rPr>
+          <w:rFonts w:ascii="Times New Roman" w:hAnsi="Times New Roman" w:cs="Times New Roman"/>
+          <w:lang w:val="lt-LT"/>
+        </w:rPr>
+        <w:t xml:space="preserve"> ir </w:t>
+      </w:r>
+      <w:r>
+        <w:rPr>
+          <w:rFonts w:ascii="Times New Roman" w:hAnsi="Times New Roman" w:cs="Times New Roman"/>
+          <w:lang w:val="lt-LT"/>
+        </w:rPr>
+        <w:t xml:space="preserve">susišnekėti su žmonėmis. </w:t>
+      </w:r>
+    </w:p>
+    <w:p>
+      <w:pPr>
+        <w:jc w:val="both"/>
+        <w:rPr>
+          <w:rFonts w:ascii="Times New Roman" w:hAnsi="Times New Roman" w:cs="Times New Roman"/>
+          <w:lang w:val="lt-LT"/>
+        </w:rPr>
+      </w:pPr>
+      <w:r>
+        <w:rPr>
+          <w:rFonts w:ascii="Times New Roman" w:hAnsi="Times New Roman" w:cs="Times New Roman"/>
+          <w:lang w:val="lt-LT"/>
+        </w:rPr>
+        <w:t xml:space="preserve">Kas išryškėja, mano manymu, yra Wittgensteino prasmės kaip vartojimo koncepcija minėtų LLM‘ų veikime. BERT ir GPT algoritmai parodo kaip kalbos vartojimo pagrindas yra tam tikras kontekstų išmokimas, dalyvavimas įvairiausiose kalbos žaidimuose. Žinoma, jų prieiga prie jų yra visiškai kitokia nei mūsų, tačiau mūsų egzistavimo ir buvimo būdai taip pat yra visiškai kitokie. </w:t>
+      </w:r>
+      <w:r>
+        <w:rPr>
+          <w:rFonts w:ascii="Times New Roman" w:hAnsi="Times New Roman" w:cs="Times New Roman"/>
+          <w:lang w:val="lt-LT"/>
+        </w:rPr>
+        <w:t>Kita vertus, kyla klausimas ar iš tiesų toks dalyvavimas kalbos žaidimuose ir prasmės atsiskleidimas iš tiesų yra atitinka tai, ką turėjo omenyje Wittgensteinas?</w:t>
+      </w:r>
+      <w:r>
+        <w:rPr>
+          <w:rFonts w:ascii="Times New Roman" w:hAnsi="Times New Roman" w:cs="Times New Roman"/>
+          <w:lang w:val="lt-LT"/>
+        </w:rPr>
+        <w:t xml:space="preserve"> Bojin teigimu, „</w:t>
+      </w:r>
+      <w:r>
+        <w:rPr>
+          <w:rFonts w:ascii="Times New Roman" w:hAnsi="Times New Roman" w:cs="Times New Roman"/>
+          <w:lang w:val="lt-LT"/>
+        </w:rPr>
+        <w:t>Svarbu atkreipti dėmesį į tai, kad kalbos žaidimai yra įsišakniję gyvenimo formose, t. y. kalbos žaidimai yra kažkas, kas vyksta tam tikroje gyvenimo formoje</w:t>
+      </w:r>
+      <w:r>
+        <w:rPr>
+          <w:rFonts w:ascii="Times New Roman" w:hAnsi="Times New Roman" w:cs="Times New Roman"/>
+          <w:lang w:val="lt-LT"/>
+        </w:rPr>
+        <w:t xml:space="preserve">“ (p. 2). Kadangi LLM mokosi iš žmonių duomenų ir dalyvavimo kalbos žaidimuose, tai išeina, kad jie tarsi patenka į mūsų gyvenimo formas ir dalyvauja juose kartu su mumis dar ir dėl to, jog galime su jais bendrauti, „[kalbos žaidimams kaip praktikai] būdinga tam tikra organiška kokybė ... kurios šaknys glūdi dalyvaujančiųjų dinamiškume“ (ibid.) Tačiau galima būtų nesunkiai prieštarauti tokiai išvadai, kadangi LLM‘ai nieko nekuria </w:t>
       </w:r>
       <w:r>
         <w:rPr>
@@ -4602,49 +4827,36 @@
           <w:iCs/>
           <w:lang w:val="lt-LT"/>
         </w:rPr>
-        <w:t>n</w:t>
-      </w:r>
-      <w:r>
-        <w:rPr>
-          <w:rFonts w:ascii="Times New Roman" w:hAnsi="Times New Roman" w:cs="Times New Roman"/>
-          <w:lang w:val="lt-LT"/>
-        </w:rPr>
-        <w:t>-dimensijų erdvę. Erdvė atstovauja kaip reikšmės žemėlapis, kuriame tarsi yra susikūrę miestai ir miesteliai – panašūs semantine reikšme žodžiai yra netoli vienas kito.</w:t>
-      </w:r>
-      <w:r>
-        <w:rPr>
-          <w:rFonts w:ascii="Times New Roman" w:hAnsi="Times New Roman" w:cs="Times New Roman"/>
-          <w:lang w:val="lt-LT"/>
-        </w:rPr>
-        <w:t xml:space="preserve"> Kaip teigia Molino ir Tagliabue, „buvo pasiūlyta daug įvairių algoritmų, skirtų žodžiams atvaizduoti kaip vektoriams daugiamatėje erdvėje, paprastai taikant statistinius metodus, kuriais stebimas žodžių sutapimas su kitais žodžiais arba kitais kontekstų reprezentavimais konkrečiame korpuse“ (</w:t>
-      </w:r>
-      <w:r>
-        <w:rPr>
-          <w:rFonts w:ascii="Times New Roman" w:hAnsi="Times New Roman" w:cs="Times New Roman"/>
-          <w:lang w:val="lt-LT"/>
-        </w:rPr>
-        <w:t>ibid</w:t>
-      </w:r>
-      <w:r>
-        <w:rPr>
-          <w:rFonts w:ascii="Times New Roman" w:hAnsi="Times New Roman" w:cs="Times New Roman"/>
-          <w:lang w:val="lt-LT"/>
-        </w:rPr>
-        <w:t>.</w:t>
-      </w:r>
-      <w:r>
-        <w:rPr>
-          <w:rFonts w:ascii="Times New Roman" w:hAnsi="Times New Roman" w:cs="Times New Roman"/>
-          <w:lang w:val="lt-LT"/>
-        </w:rPr>
-        <w:t>, 1</w:t>
-      </w:r>
-      <w:r>
-        <w:rPr>
-          <w:rFonts w:ascii="Times New Roman" w:hAnsi="Times New Roman" w:cs="Times New Roman"/>
-          <w:lang w:val="lt-LT"/>
-        </w:rPr>
-        <w:t>)</w:t>
+        <w:t>per se</w:t>
+      </w:r>
+      <w:r>
+        <w:rPr>
+          <w:rFonts w:ascii="Times New Roman" w:hAnsi="Times New Roman" w:cs="Times New Roman"/>
+          <w:lang w:val="lt-LT"/>
+        </w:rPr>
+        <w:t xml:space="preserve"> ir jų dalyvavimas kalbos žaidimuose yra labai sąlyginis. Kita vertus, mes labai panašiai išmokstame dalyvauti kalbos žaidimuose, o tam tikrų žodžių reikšmes suprantame per praktiką ir vartojimą, kaip mokinys supranta mokytojo kalbą, kartais prašydamas </w:t>
+      </w:r>
+      <w:r>
+        <w:rPr>
+          <w:rFonts w:ascii="Times New Roman" w:hAnsi="Times New Roman" w:cs="Times New Roman"/>
+          <w:lang w:val="lt-LT"/>
+        </w:rPr>
+        <w:lastRenderedPageBreak/>
+        <w:t xml:space="preserve">pakartoti. </w:t>
+      </w:r>
+      <w:r>
+        <w:rPr>
+          <w:rFonts w:ascii="Times New Roman" w:hAnsi="Times New Roman" w:cs="Times New Roman"/>
+          <w:lang w:val="lt-LT"/>
+        </w:rPr>
+        <w:t xml:space="preserve">Nėra akivaizdu kodėl Wittgensteino prasmės kaip vartojimas neatsiskleidžia LLM‘ų veikime ir mokymesi, kadangi jų kalbos ir prasmės mokymasis yra panašus į mūsų, nors išvada, jog jie dalyvauja kartu su mumis kalbos žaidimuose yra intuityviai nemaloni ar atžari. </w:t>
+      </w:r>
+      <w:r>
+        <w:rPr>
+          <w:rFonts w:ascii="Times New Roman" w:hAnsi="Times New Roman" w:cs="Times New Roman"/>
+          <w:lang w:val="lt-LT"/>
+        </w:rPr>
+        <w:t>Galbūt galėtume teigti tiek, kad LLM‘ai demonstruoja kaip kalba veikia per tarpusavio ryšius ir vartojimą.</w:t>
       </w:r>
     </w:p>
     <w:p>
@@ -4655,30 +4867,15 @@
           <w:lang w:val="lt-LT"/>
         </w:rPr>
       </w:pPr>
-      <w:bookmarkStart w:id="13" w:name="_Toc200656857"/>
+      <w:bookmarkStart w:id="11" w:name="_Toc200656855"/>
       <w:r>
         <w:rPr>
           <w:rFonts w:cs="Times New Roman"/>
           <w:lang w:val="lt-LT"/>
         </w:rPr>
-        <w:lastRenderedPageBreak/>
-        <w:t xml:space="preserve">GPT </w:t>
-      </w:r>
-      <w:r>
-        <w:rPr>
-          <w:rFonts w:cs="Times New Roman"/>
-          <w:lang w:val="lt-LT"/>
-        </w:rPr>
-        <w:t>ir BERT</w:t>
-      </w:r>
-      <w:r>
-        <w:rPr>
-          <w:rFonts w:cs="Times New Roman"/>
-          <w:lang w:val="lt-LT"/>
-        </w:rPr>
-        <w:t xml:space="preserve"> algoritmai</w:t>
-      </w:r>
-      <w:bookmarkEnd w:id="13"/>
+        <w:t>Dėmesio mechanizmas.</w:t>
+      </w:r>
+      <w:bookmarkEnd w:id="11"/>
     </w:p>
     <w:p>
       <w:pPr>
@@ -4693,21 +4890,7 @@
           <w:rFonts w:ascii="Times New Roman" w:hAnsi="Times New Roman" w:cs="Times New Roman"/>
           <w:lang w:val="lt-LT"/>
         </w:rPr>
-        <w:t xml:space="preserve">Galiausiai, norėčiau </w:t>
-      </w:r>
-      <w:r>
-        <w:rPr>
-          <w:rFonts w:ascii="Times New Roman" w:hAnsi="Times New Roman" w:cs="Times New Roman"/>
-          <w:lang w:val="lt-LT"/>
-        </w:rPr>
-        <w:t xml:space="preserve">trumpai </w:t>
-      </w:r>
-      <w:r>
-        <w:rPr>
-          <w:rFonts w:ascii="Times New Roman" w:hAnsi="Times New Roman" w:cs="Times New Roman"/>
-          <w:lang w:val="lt-LT"/>
-        </w:rPr>
-        <w:t>parodyti minėtų veikimo principų pavyzdžius konkrečiuose GPT (</w:t>
+        <w:t>Dėmesio mechanizmas (</w:t>
       </w:r>
       <w:r>
         <w:rPr>
@@ -4716,14 +4899,125 @@
           <w:iCs/>
           <w:lang w:val="lt-LT"/>
         </w:rPr>
-        <w:t>angl.</w:t>
-      </w:r>
-      <w:r>
-        <w:rPr>
-          <w:rFonts w:ascii="Times New Roman" w:hAnsi="Times New Roman" w:cs="Times New Roman"/>
-          <w:lang w:val="lt-LT"/>
-        </w:rPr>
-        <w:t>Generative Pre-trained Transformer) ir BERT (</w:t>
+        <w:t>angl</w:t>
+      </w:r>
+      <w:r>
+        <w:rPr>
+          <w:rFonts w:ascii="Times New Roman" w:hAnsi="Times New Roman" w:cs="Times New Roman"/>
+          <w:lang w:val="lt-LT"/>
+        </w:rPr>
+        <w:t xml:space="preserve">. </w:t>
+      </w:r>
+      <w:r>
+        <w:rPr>
+          <w:rFonts w:ascii="Times New Roman" w:hAnsi="Times New Roman" w:cs="Times New Roman"/>
+          <w:lang w:val="lt-LT"/>
+        </w:rPr>
+        <w:t>a</w:t>
+      </w:r>
+      <w:r>
+        <w:rPr>
+          <w:rFonts w:ascii="Times New Roman" w:hAnsi="Times New Roman" w:cs="Times New Roman"/>
+          <w:lang w:val="lt-LT"/>
+        </w:rPr>
+        <w:t xml:space="preserve">ttention mechanism) pasirodė 2017 metais labai tinkamo pavadinimo straipsnyje „Attention is all you need“. Neuroniniai tinklai besinaudoją Dėmesiu vadinami </w:t>
+      </w:r>
+      <w:r>
+        <w:rPr>
+          <w:rFonts w:ascii="Times New Roman" w:hAnsi="Times New Roman" w:cs="Times New Roman"/>
+          <w:lang w:val="lt-LT"/>
+        </w:rPr>
+        <w:t>t</w:t>
+      </w:r>
+      <w:r>
+        <w:rPr>
+          <w:rFonts w:ascii="Times New Roman" w:hAnsi="Times New Roman" w:cs="Times New Roman"/>
+          <w:lang w:val="lt-LT"/>
+        </w:rPr>
+        <w:t>ransformeriais. Tai ne tik kalbos modeliai. Transformeriai naudojami šnekos atpažinime, nuotraukų generavime, kalbos vertime. Geriausiai Dėmesį apibūdina kalbinis pavyzdys: „jis ištraukė picą iš orkaitės. Ji labai skani“. Sakinys neatrodo problematiškas, tačiau kalbos modeliui nėra taip lengva nustatyti į ką nurodo įvardis „ji“ – gali nurodyti tiek į picą, tiek į orkaitę. Žinome, kad jokia orkaitė nėra skani, taip pat, kaip jokia pica nėra metalinė ir negali iškepti maisto. Dėmesio pagalba kalbos modelis apskaičiuoja ir nustato žodžių tarpusavio santykį.</w:t>
+      </w:r>
+    </w:p>
+    <w:p>
+      <w:pPr>
+        <w:pStyle w:val="Heading2"/>
+        <w:rPr>
+          <w:rFonts w:cs="Times New Roman"/>
+          <w:lang w:val="lt-LT"/>
+        </w:rPr>
+      </w:pPr>
+      <w:bookmarkStart w:id="12" w:name="_Toc200656856"/>
+      <w:r>
+        <w:rPr>
+          <w:rFonts w:cs="Times New Roman"/>
+          <w:lang w:val="lt-LT"/>
+        </w:rPr>
+        <w:t>Semantinių ryšių modeliavimas.</w:t>
+      </w:r>
+      <w:bookmarkEnd w:id="12"/>
+    </w:p>
+    <w:p>
+      <w:pPr>
+        <w:jc w:val="both"/>
+        <w:rPr>
+          <w:rFonts w:ascii="Times New Roman" w:hAnsi="Times New Roman" w:cs="Times New Roman"/>
+          <w:lang w:val="lt-LT"/>
+        </w:rPr>
+      </w:pPr>
+      <w:r>
+        <w:rPr>
+          <w:rFonts w:ascii="Times New Roman" w:hAnsi="Times New Roman" w:cs="Times New Roman"/>
+          <w:lang w:val="lt-LT"/>
+        </w:rPr>
+        <w:t xml:space="preserve">Ne ką mažiau svarbus GKM veikimo principas – </w:t>
+      </w:r>
+      <w:r>
+        <w:rPr>
+          <w:rFonts w:ascii="Times New Roman" w:hAnsi="Times New Roman" w:cs="Times New Roman"/>
+          <w:lang w:val="lt-LT"/>
+        </w:rPr>
+        <w:t>semantin</w:t>
+      </w:r>
+      <w:r>
+        <w:rPr>
+          <w:rFonts w:ascii="Times New Roman" w:hAnsi="Times New Roman" w:cs="Times New Roman"/>
+          <w:lang w:val="lt-LT"/>
+        </w:rPr>
+        <w:t xml:space="preserve">is žemėlapis arba ryšių modeliavimas </w:t>
+      </w:r>
+      <w:r>
+        <w:rPr>
+          <w:rFonts w:ascii="Times New Roman" w:hAnsi="Times New Roman" w:cs="Times New Roman"/>
+          <w:lang w:val="lt-LT"/>
+        </w:rPr>
+        <w:t>(Mikolov et al. 2013). Kaip minėta, teksto dalys įrašomos kaip skaitinės reikšmės, tiksliau, vektorių forma, pagal kuriuos koordinačių sistemoje žodžiui priskiriama vieta, kuri žymi žodžio semantiką arba prasmę. Kaip paaiškės, reikšmė yra nulinė be kitų žodžių. Erdvės, kurioje vietą užima žodis, dimensijos priklauso nuo modelio parametrų skaičiaus, tad kuo jų daugiau, tuo erdvė yra semantiškai gilesnė – žodžiai įgauna vis turtingesnę semantiką, nes vektoriai talpina daugiau skaitinių reikšmių. Tad panašūs žodžiai yra netoli vienas kito erdvėje. Pvz. žodis „karalius“ yra arti žodžio „vyras“, o „karalienė“ arti „moteris“. Atėmus „karaliaus“ vektorių iš „vyro“ vektoriaus ir pridėjus „moters“ vektorių gauname žodį „karalienė“ (Vylomova 2016).</w:t>
+      </w:r>
+      <w:r>
+        <w:rPr>
+          <w:rFonts w:ascii="Times New Roman" w:hAnsi="Times New Roman" w:cs="Times New Roman"/>
+          <w:lang w:val="lt-LT"/>
+        </w:rPr>
+        <w:t xml:space="preserve"> Tai įgalina paprastus samprotavimus remiantis linijine algebra (</w:t>
+      </w:r>
+      <w:r>
+        <w:rPr>
+          <w:rFonts w:ascii="Times New Roman" w:hAnsi="Times New Roman" w:cs="Times New Roman"/>
+          <w:lang w:val="lt-LT"/>
+        </w:rPr>
+        <w:t xml:space="preserve">Molino et Tagliabue </w:t>
+      </w:r>
+      <w:r>
+        <w:rPr>
+          <w:rFonts w:ascii="Times New Roman" w:hAnsi="Times New Roman" w:cs="Times New Roman"/>
+          <w:lang w:val="lt-LT"/>
+        </w:rPr>
+        <w:t>2023, 2)</w:t>
+      </w:r>
+      <w:r>
+        <w:rPr>
+          <w:rFonts w:ascii="Times New Roman" w:hAnsi="Times New Roman" w:cs="Times New Roman"/>
+          <w:lang w:val="lt-LT"/>
+        </w:rPr>
+        <w:t xml:space="preserve"> Kalbos modeliai turi </w:t>
       </w:r>
       <w:r>
         <w:rPr>
@@ -4732,6 +5026,135 @@
           <w:iCs/>
           <w:lang w:val="lt-LT"/>
         </w:rPr>
+        <w:t>n</w:t>
+      </w:r>
+      <w:r>
+        <w:rPr>
+          <w:rFonts w:ascii="Times New Roman" w:hAnsi="Times New Roman" w:cs="Times New Roman"/>
+          <w:lang w:val="lt-LT"/>
+        </w:rPr>
+        <w:t xml:space="preserve"> skaičių parametrų, kurie sukuria </w:t>
+      </w:r>
+      <w:r>
+        <w:rPr>
+          <w:rFonts w:ascii="Times New Roman" w:hAnsi="Times New Roman" w:cs="Times New Roman"/>
+          <w:i/>
+          <w:iCs/>
+          <w:lang w:val="lt-LT"/>
+        </w:rPr>
+        <w:t>n</w:t>
+      </w:r>
+      <w:r>
+        <w:rPr>
+          <w:rFonts w:ascii="Times New Roman" w:hAnsi="Times New Roman" w:cs="Times New Roman"/>
+          <w:lang w:val="lt-LT"/>
+        </w:rPr>
+        <w:t>-dimensijų erdvę. Erdvė atstovauja kaip reikšmės žemėlapis, kuriame tarsi yra susikūrę miestai ir miesteliai – panašūs semantine reikšme žodžiai yra netoli vienas kito.</w:t>
+      </w:r>
+      <w:r>
+        <w:rPr>
+          <w:rFonts w:ascii="Times New Roman" w:hAnsi="Times New Roman" w:cs="Times New Roman"/>
+          <w:lang w:val="lt-LT"/>
+        </w:rPr>
+        <w:t xml:space="preserve"> Kaip teigia Molino ir Tagliabue, „buvo pasiūlyta daug įvairių algoritmų, skirtų žodžiams atvaizduoti kaip vektoriams daugiamatėje erdvėje, paprastai taikant statistinius metodus, kuriais stebimas žodžių sutapimas su kitais žodžiais arba kitais kontekstų reprezentavimais konkrečiame korpuse“ (</w:t>
+      </w:r>
+      <w:r>
+        <w:rPr>
+          <w:rFonts w:ascii="Times New Roman" w:hAnsi="Times New Roman" w:cs="Times New Roman"/>
+          <w:lang w:val="lt-LT"/>
+        </w:rPr>
+        <w:t>ibid</w:t>
+      </w:r>
+      <w:r>
+        <w:rPr>
+          <w:rFonts w:ascii="Times New Roman" w:hAnsi="Times New Roman" w:cs="Times New Roman"/>
+          <w:lang w:val="lt-LT"/>
+        </w:rPr>
+        <w:t>.</w:t>
+      </w:r>
+      <w:r>
+        <w:rPr>
+          <w:rFonts w:ascii="Times New Roman" w:hAnsi="Times New Roman" w:cs="Times New Roman"/>
+          <w:lang w:val="lt-LT"/>
+        </w:rPr>
+        <w:t>, 1</w:t>
+      </w:r>
+      <w:r>
+        <w:rPr>
+          <w:rFonts w:ascii="Times New Roman" w:hAnsi="Times New Roman" w:cs="Times New Roman"/>
+          <w:lang w:val="lt-LT"/>
+        </w:rPr>
+        <w:t>)</w:t>
+      </w:r>
+    </w:p>
+    <w:p>
+      <w:pPr>
+        <w:pStyle w:val="Heading2"/>
+        <w:rPr>
+          <w:rFonts w:cs="Times New Roman"/>
+          <w:lang w:val="lt-LT"/>
+        </w:rPr>
+      </w:pPr>
+      <w:bookmarkStart w:id="13" w:name="_Toc200656857"/>
+      <w:r>
+        <w:rPr>
+          <w:rFonts w:cs="Times New Roman"/>
+          <w:lang w:val="lt-LT"/>
+        </w:rPr>
+        <w:t xml:space="preserve">GPT </w:t>
+      </w:r>
+      <w:r>
+        <w:rPr>
+          <w:rFonts w:cs="Times New Roman"/>
+          <w:lang w:val="lt-LT"/>
+        </w:rPr>
+        <w:t>ir BERT</w:t>
+      </w:r>
+      <w:r>
+        <w:rPr>
+          <w:rFonts w:cs="Times New Roman"/>
+          <w:lang w:val="lt-LT"/>
+        </w:rPr>
+        <w:t xml:space="preserve"> algoritmai</w:t>
+      </w:r>
+      <w:bookmarkEnd w:id="13"/>
+    </w:p>
+    <w:p>
+      <w:pPr>
+        <w:jc w:val="both"/>
+        <w:rPr>
+          <w:rFonts w:ascii="Times New Roman" w:hAnsi="Times New Roman" w:cs="Times New Roman"/>
+          <w:lang w:val="lt-LT"/>
+        </w:rPr>
+      </w:pPr>
+      <w:r>
+        <w:rPr>
+          <w:rFonts w:ascii="Times New Roman" w:hAnsi="Times New Roman" w:cs="Times New Roman"/>
+          <w:lang w:val="lt-LT"/>
+        </w:rPr>
+        <w:t xml:space="preserve">Galiausiai, norėčiau </w:t>
+      </w:r>
+      <w:r>
+        <w:rPr>
+          <w:rFonts w:ascii="Times New Roman" w:hAnsi="Times New Roman" w:cs="Times New Roman"/>
+          <w:lang w:val="lt-LT"/>
+        </w:rPr>
+        <w:t xml:space="preserve">trumpai </w:t>
+      </w:r>
+      <w:r>
+        <w:rPr>
+          <w:rFonts w:ascii="Times New Roman" w:hAnsi="Times New Roman" w:cs="Times New Roman"/>
+          <w:lang w:val="lt-LT"/>
+        </w:rPr>
+        <w:t>parodyti minėtų veikimo principų pavyzdžius konkrečiuose GPT (</w:t>
+      </w:r>
+      <w:r>
+        <w:rPr>
+          <w:rFonts w:ascii="Times New Roman" w:hAnsi="Times New Roman" w:cs="Times New Roman"/>
+          <w:i/>
+          <w:iCs/>
+          <w:lang w:val="lt-LT"/>
+        </w:rPr>
         <w:t>angl.</w:t>
       </w:r>
       <w:r>
@@ -4739,6 +5162,22 @@
           <w:rFonts w:ascii="Times New Roman" w:hAnsi="Times New Roman" w:cs="Times New Roman"/>
           <w:lang w:val="lt-LT"/>
         </w:rPr>
+        <w:t>Generative Pre-trained Transformer) ir BERT (</w:t>
+      </w:r>
+      <w:r>
+        <w:rPr>
+          <w:rFonts w:ascii="Times New Roman" w:hAnsi="Times New Roman" w:cs="Times New Roman"/>
+          <w:i/>
+          <w:iCs/>
+          <w:lang w:val="lt-LT"/>
+        </w:rPr>
+        <w:t>angl.</w:t>
+      </w:r>
+      <w:r>
+        <w:rPr>
+          <w:rFonts w:ascii="Times New Roman" w:hAnsi="Times New Roman" w:cs="Times New Roman"/>
+          <w:lang w:val="lt-LT"/>
+        </w:rPr>
         <w:t xml:space="preserve"> </w:t>
       </w:r>
       <w:r>
@@ -4802,7 +5241,15 @@
           <w:rFonts w:ascii="Times New Roman" w:hAnsi="Times New Roman" w:cs="Times New Roman"/>
           <w:lang w:val="lt-LT"/>
         </w:rPr>
-        <w:t>Stebėtina, jog algoritmai besiremiantys tokia strategija „kuriuose kiekvienas dokumento žodis nuspėjamas pagal prieš tai buvusius žodžius, yra tikrai veiksmingi mokantis, kaip kurti sklandų, paprastai gramatinį ir paprastai temiškai nuoseklų tekstą.“ (ibid., 3)</w:t>
+        <w:t xml:space="preserve">Stebėtina, jog algoritmai besiremiantys tokia strategija „kuriuose kiekvienas dokumento žodis nuspėjamas pagal prieš tai buvusius žodžius, yra tikrai veiksmingi mokantis, kaip kurti sklandų, </w:t>
+      </w:r>
+      <w:r>
+        <w:rPr>
+          <w:rFonts w:ascii="Times New Roman" w:hAnsi="Times New Roman" w:cs="Times New Roman"/>
+          <w:lang w:val="lt-LT"/>
+        </w:rPr>
+        <w:lastRenderedPageBreak/>
+        <w:t>paprastai gramatinį ir paprastai temiškai nuoseklų tekstą.“ (ibid., 3)</w:t>
       </w:r>
       <w:r>
         <w:rPr>
@@ -5520,21 +5967,7 @@
           <w:rFonts w:ascii="Times New Roman" w:hAnsi="Times New Roman" w:cs="Times New Roman"/>
           <w:lang w:val="lt-LT"/>
         </w:rPr>
-        <w:t xml:space="preserve">Liu H. L. (2021) </w:t>
-      </w:r>
-      <w:r>
-        <w:rPr>
-          <w:rFonts w:ascii="Times New Roman" w:hAnsi="Times New Roman" w:cs="Times New Roman"/>
-          <w:lang w:val="lt-LT"/>
-        </w:rPr>
-        <w:t>Wittgenstein in the Machine</w:t>
-      </w:r>
-      <w:r>
-        <w:rPr>
-          <w:rFonts w:ascii="Times New Roman" w:hAnsi="Times New Roman" w:cs="Times New Roman"/>
-          <w:lang w:val="lt-LT"/>
-        </w:rPr>
-        <w:t xml:space="preserve">. </w:t>
+        <w:t xml:space="preserve">Liu H. L. (2021) Wittgenstein in the Machine. </w:t>
       </w:r>
       <w:r>
         <w:rPr>
@@ -5587,19 +6020,7 @@
         <w:rPr>
           <w:rFonts w:ascii="Times New Roman" w:hAnsi="Times New Roman" w:cs="Times New Roman"/>
         </w:rPr>
-        <w:t xml:space="preserve">&amp; Cook, M. (2023) </w:t>
-      </w:r>
-      <w:r>
-        <w:rPr>
-          <w:rFonts w:ascii="Times New Roman" w:hAnsi="Times New Roman" w:cs="Times New Roman"/>
-        </w:rPr>
-        <w:t>AI-Generated Imagery: A New Era for the `Readymade</w:t>
-      </w:r>
-      <w:r>
-        <w:rPr>
-          <w:rFonts w:ascii="Times New Roman" w:hAnsi="Times New Roman" w:cs="Times New Roman"/>
-        </w:rPr>
-        <w:t>.</w:t>
+        <w:t>&amp; Cook, M. (2023) AI-Generated Imagery: A New Era for the `Readymade.</w:t>
       </w:r>
     </w:p>
     <w:sectPr>
@@ -7849,6 +8270,7 @@
   <w:style w:type="character" w:default="1" w:styleId="DefaultParagraphFont">
     <w:name w:val="Default Paragraph Font"/>
     <w:uiPriority w:val="1"/>
+    <w:semiHidden/>
     <w:unhideWhenUsed/>
   </w:style>
   <w:style w:type="table" w:default="1" w:styleId="TableNormal">

--- a/writing/draft.docx
+++ b/writing/draft.docx
@@ -4790,7 +4790,35 @@
           <w:rFonts w:ascii="Times New Roman" w:hAnsi="Times New Roman" w:cs="Times New Roman"/>
           <w:lang w:val="lt-LT"/>
         </w:rPr>
-        <w:t xml:space="preserve">Kas išryškėja, mano manymu, yra Wittgensteino prasmės kaip vartojimo koncepcija minėtų LLM‘ų veikime. BERT ir GPT algoritmai parodo kaip kalbos vartojimo pagrindas yra tam tikras kontekstų išmokimas, dalyvavimas įvairiausiose kalbos žaidimuose. Žinoma, jų prieiga prie jų yra visiškai kitokia nei mūsų, tačiau mūsų egzistavimo ir buvimo būdai taip pat yra visiškai kitokie. </w:t>
+        <w:t>Kas išryškėja, mano manymu, yra Wittgensteino prasmės kaip vartojimo koncepcija minėtų LLM‘ų veikime. BERT ir GPT algoritmai parodo kaip kalbos vartojimo pagrindas yra tam tikras kontekstų išmokimas, dalyvavimas įvairiausiose kalbos žaidimuose.</w:t>
+      </w:r>
+      <w:r>
+        <w:rPr>
+          <w:rFonts w:ascii="Times New Roman" w:hAnsi="Times New Roman" w:cs="Times New Roman"/>
+          <w:lang w:val="lt-LT"/>
+        </w:rPr>
+        <w:t xml:space="preserve"> </w:t>
+      </w:r>
+      <w:r>
+        <w:rPr>
+          <w:rFonts w:ascii="Times New Roman" w:hAnsi="Times New Roman" w:cs="Times New Roman"/>
+          <w:lang w:val="lt-LT"/>
+        </w:rPr>
+        <w:t>LLM‘ai demonstruoja kaip kalba veikia per tarpusavio ryšius ir vartojimą</w:t>
+      </w:r>
+      <w:r>
+        <w:rPr>
+          <w:rFonts w:ascii="Times New Roman" w:hAnsi="Times New Roman" w:cs="Times New Roman"/>
+          <w:lang w:val="lt-LT"/>
+        </w:rPr>
+        <w:t>.</w:t>
+      </w:r>
+      <w:r>
+        <w:rPr>
+          <w:rFonts w:ascii="Times New Roman" w:hAnsi="Times New Roman" w:cs="Times New Roman"/>
+          <w:lang w:val="lt-LT"/>
+        </w:rPr>
+        <w:t xml:space="preserve"> Žinoma, jų prieiga prie jų yra visiškai kitokia nei mūsų, tačiau mūsų egzistavimo ir buvimo būdai taip pat yra visiškai kitokie. </w:t>
       </w:r>
       <w:r>
         <w:rPr>
@@ -4834,7 +4862,7 @@
           <w:rFonts w:ascii="Times New Roman" w:hAnsi="Times New Roman" w:cs="Times New Roman"/>
           <w:lang w:val="lt-LT"/>
         </w:rPr>
-        <w:t xml:space="preserve"> ir jų dalyvavimas kalbos žaidimuose yra labai sąlyginis. Kita vertus, mes labai panašiai išmokstame dalyvauti kalbos žaidimuose, o tam tikrų žodžių reikšmes suprantame per praktiką ir vartojimą, kaip mokinys supranta mokytojo kalbą, kartais prašydamas </w:t>
+        <w:t xml:space="preserve"> ir jų dalyvavimas kalbos žaidimuose yra labai sąlyginis. Kita vertus, mes labai panašiai išmokstame dalyvauti kalbos žaidimuose, o tam tikrų žodžių reikšmes suprantame per praktiką ir vartojimą, kaip mokinys </w:t>
       </w:r>
       <w:r>
         <w:rPr>
@@ -4842,21 +4870,77 @@
           <w:lang w:val="lt-LT"/>
         </w:rPr>
         <w:lastRenderedPageBreak/>
-        <w:t xml:space="preserve">pakartoti. </w:t>
-      </w:r>
-      <w:r>
-        <w:rPr>
-          <w:rFonts w:ascii="Times New Roman" w:hAnsi="Times New Roman" w:cs="Times New Roman"/>
-          <w:lang w:val="lt-LT"/>
-        </w:rPr>
-        <w:t xml:space="preserve">Nėra akivaizdu kodėl Wittgensteino prasmės kaip vartojimas neatsiskleidžia LLM‘ų veikime ir mokymesi, kadangi jų kalbos ir prasmės mokymasis yra panašus į mūsų, nors išvada, jog jie dalyvauja kartu su mumis kalbos žaidimuose yra intuityviai nemaloni ar atžari. </w:t>
-      </w:r>
-      <w:r>
-        <w:rPr>
-          <w:rFonts w:ascii="Times New Roman" w:hAnsi="Times New Roman" w:cs="Times New Roman"/>
-          <w:lang w:val="lt-LT"/>
-        </w:rPr>
-        <w:t>Galbūt galėtume teigti tiek, kad LLM‘ai demonstruoja kaip kalba veikia per tarpusavio ryšius ir vartojimą.</w:t>
+        <w:t xml:space="preserve">supranta mokytojo kalbą, kartais prašydamas pakartoti. </w:t>
+      </w:r>
+      <w:r>
+        <w:rPr>
+          <w:rFonts w:ascii="Times New Roman" w:hAnsi="Times New Roman" w:cs="Times New Roman"/>
+          <w:lang w:val="lt-LT"/>
+        </w:rPr>
+        <w:t>Nėra akivaizdu kodėl Wittgensteino prasmės kaip vartojimas neatsiskleidžia LLM‘ų veikime ir mokymesi, kadangi jų kalbos ir prasmės mokymasis yra panašus į mūsų</w:t>
+      </w:r>
+      <w:r>
+        <w:rPr>
+          <w:rFonts w:ascii="Times New Roman" w:hAnsi="Times New Roman" w:cs="Times New Roman"/>
+          <w:lang w:val="lt-LT"/>
+        </w:rPr>
+        <w:t>, o su šių įrankių vis platesne integracija, mūsų dalinimasis gyvenimo formomis ir bendras dalyvavimas taps vis platesnis</w:t>
+      </w:r>
+      <w:r>
+        <w:rPr>
+          <w:rFonts w:ascii="Times New Roman" w:hAnsi="Times New Roman" w:cs="Times New Roman"/>
+          <w:lang w:val="lt-LT"/>
+        </w:rPr>
+        <w:t>.</w:t>
+      </w:r>
+      <w:r>
+        <w:rPr>
+          <w:rFonts w:ascii="Times New Roman" w:hAnsi="Times New Roman" w:cs="Times New Roman"/>
+          <w:lang w:val="lt-LT"/>
+        </w:rPr>
+        <w:t xml:space="preserve"> </w:t>
+      </w:r>
+    </w:p>
+    <w:p>
+      <w:pPr>
+        <w:jc w:val="both"/>
+        <w:rPr>
+          <w:rFonts w:ascii="Times New Roman" w:hAnsi="Times New Roman" w:cs="Times New Roman"/>
+          <w:lang w:val="lt-LT"/>
+        </w:rPr>
+      </w:pPr>
+      <w:r>
+        <w:rPr>
+          <w:rFonts w:ascii="Times New Roman" w:hAnsi="Times New Roman" w:cs="Times New Roman"/>
+          <w:lang w:val="lt-LT"/>
+        </w:rPr>
+        <w:t>Galiausiai, sunku užtikrintai priskirti LLM‘ams dalyvavimą kalbos žaidimams. Wittgensteinas apibrėždamas statybininkų kalbą pabrėžia, jog „viena pusė sušunka žodžius, kita atitinkamai veikia“ (FT 7). Kalbos žaidimai yra neatsiejami nuo veikimo ir praktikos. Tik kalbos vartojimas dar neįtraukia kalbos žaidimo ir iš pirmo žvilgsnio galime atmesti galimybę LLM‘am dalyvauti juose, tačiau čia matau sunkumų. Pirma, minėti LLM‘ai yra porūšis DI – dabar galime generuoti vaizdo įrašus, nuotraukas, muziką. Nors išeiname iš kalbos ribų, tačiau paneigti DI dalyvavimą ir praktiką būtų sunku, kadangi tai turi praktinių, pvz. ekonominių, padarinių mūsų gyvenimams. O kita vertus, informatikoje jau yra paplitęs LLM‘ų informacinių sistemų ir programų rašymas</w:t>
+      </w:r>
+      <w:r>
+        <w:rPr>
+          <w:rFonts w:ascii="Times New Roman" w:hAnsi="Times New Roman" w:cs="Times New Roman"/>
+          <w:lang w:val="lt-LT"/>
+        </w:rPr>
+        <w:t xml:space="preserve"> vartotojo paliepimu. Kas išryškėja yra tai – LLM‘ai (ir DI) yra ta pusė, kuri „atitinkamai veikia“ ir neigti jų dalyvavimą kalbos žaidimuose būtų neigti mūsų pačių dalyvavimą kalbos žaidimuose.</w:t>
+      </w:r>
+    </w:p>
+    <w:p>
+      <w:pPr>
+        <w:rPr>
+          <w:rFonts w:ascii="Times New Roman" w:eastAsiaTheme="majorEastAsia" w:hAnsi="Times New Roman" w:cs="Times New Roman"/>
+          <w:color w:val="000000" w:themeColor="text1"/>
+          <w:sz w:val="28"/>
+          <w:szCs w:val="32"/>
+          <w:lang w:val="lt-LT"/>
+        </w:rPr>
+      </w:pPr>
+      <w:bookmarkStart w:id="11" w:name="_Toc200656855"/>
+      <w:r>
+        <w:rPr>
+          <w:rFonts w:cs="Times New Roman"/>
+          <w:lang w:val="lt-LT"/>
+        </w:rPr>
+        <w:br w:type="page"/>
       </w:r>
     </w:p>
     <w:p>
@@ -4867,12 +4951,12 @@
           <w:lang w:val="lt-LT"/>
         </w:rPr>
       </w:pPr>
-      <w:bookmarkStart w:id="11" w:name="_Toc200656855"/>
       <w:r>
         <w:rPr>
           <w:rFonts w:cs="Times New Roman"/>
           <w:lang w:val="lt-LT"/>
         </w:rPr>
+        <w:lastRenderedPageBreak/>
         <w:t>Dėmesio mechanizmas.</w:t>
       </w:r>
       <w:bookmarkEnd w:id="11"/>
@@ -4890,7 +4974,21 @@
           <w:rFonts w:ascii="Times New Roman" w:hAnsi="Times New Roman" w:cs="Times New Roman"/>
           <w:lang w:val="lt-LT"/>
         </w:rPr>
-        <w:t>Dėmesio mechanizmas (</w:t>
+        <w:t xml:space="preserve">Svarbi aptariamų LLM‘ų veikimo dalis yra </w:t>
+      </w:r>
+      <w:r>
+        <w:rPr>
+          <w:rFonts w:ascii="Times New Roman" w:hAnsi="Times New Roman" w:cs="Times New Roman"/>
+          <w:lang w:val="lt-LT"/>
+        </w:rPr>
+        <w:t>d</w:t>
+      </w:r>
+      <w:r>
+        <w:rPr>
+          <w:rFonts w:ascii="Times New Roman" w:hAnsi="Times New Roman" w:cs="Times New Roman"/>
+          <w:lang w:val="lt-LT"/>
+        </w:rPr>
+        <w:t>ėmesio mechanizmas (</w:t>
       </w:r>
       <w:r>
         <w:rPr>
@@ -4920,104 +5018,28 @@
           <w:rFonts w:ascii="Times New Roman" w:hAnsi="Times New Roman" w:cs="Times New Roman"/>
           <w:lang w:val="lt-LT"/>
         </w:rPr>
-        <w:t xml:space="preserve">ttention mechanism) pasirodė 2017 metais labai tinkamo pavadinimo straipsnyje „Attention is all you need“. Neuroniniai tinklai besinaudoją Dėmesiu vadinami </w:t>
-      </w:r>
-      <w:r>
-        <w:rPr>
-          <w:rFonts w:ascii="Times New Roman" w:hAnsi="Times New Roman" w:cs="Times New Roman"/>
-          <w:lang w:val="lt-LT"/>
-        </w:rPr>
-        <w:t>t</w:t>
-      </w:r>
-      <w:r>
-        <w:rPr>
-          <w:rFonts w:ascii="Times New Roman" w:hAnsi="Times New Roman" w:cs="Times New Roman"/>
-          <w:lang w:val="lt-LT"/>
-        </w:rPr>
-        <w:t>ransformeriais. Tai ne tik kalbos modeliai. Transformeriai naudojami šnekos atpažinime, nuotraukų generavime, kalbos vertime. Geriausiai Dėmesį apibūdina kalbinis pavyzdys: „jis ištraukė picą iš orkaitės. Ji labai skani“. Sakinys neatrodo problematiškas, tačiau kalbos modeliui nėra taip lengva nustatyti į ką nurodo įvardis „ji“ – gali nurodyti tiek į picą, tiek į orkaitę. Žinome, kad jokia orkaitė nėra skani, taip pat, kaip jokia pica nėra metalinė ir negali iškepti maisto. Dėmesio pagalba kalbos modelis apskaičiuoja ir nustato žodžių tarpusavio santykį.</w:t>
-      </w:r>
-    </w:p>
-    <w:p>
-      <w:pPr>
-        <w:pStyle w:val="Heading2"/>
-        <w:rPr>
-          <w:rFonts w:cs="Times New Roman"/>
-          <w:lang w:val="lt-LT"/>
-        </w:rPr>
-      </w:pPr>
-      <w:bookmarkStart w:id="12" w:name="_Toc200656856"/>
-      <w:r>
-        <w:rPr>
-          <w:rFonts w:cs="Times New Roman"/>
-          <w:lang w:val="lt-LT"/>
-        </w:rPr>
-        <w:t>Semantinių ryšių modeliavimas.</w:t>
-      </w:r>
-      <w:bookmarkEnd w:id="12"/>
-    </w:p>
-    <w:p>
-      <w:pPr>
-        <w:jc w:val="both"/>
-        <w:rPr>
-          <w:rFonts w:ascii="Times New Roman" w:hAnsi="Times New Roman" w:cs="Times New Roman"/>
-          <w:lang w:val="lt-LT"/>
-        </w:rPr>
-      </w:pPr>
-      <w:r>
-        <w:rPr>
-          <w:rFonts w:ascii="Times New Roman" w:hAnsi="Times New Roman" w:cs="Times New Roman"/>
-          <w:lang w:val="lt-LT"/>
-        </w:rPr>
-        <w:t xml:space="preserve">Ne ką mažiau svarbus GKM veikimo principas – </w:t>
-      </w:r>
-      <w:r>
-        <w:rPr>
-          <w:rFonts w:ascii="Times New Roman" w:hAnsi="Times New Roman" w:cs="Times New Roman"/>
-          <w:lang w:val="lt-LT"/>
-        </w:rPr>
-        <w:t>semantin</w:t>
-      </w:r>
-      <w:r>
-        <w:rPr>
-          <w:rFonts w:ascii="Times New Roman" w:hAnsi="Times New Roman" w:cs="Times New Roman"/>
-          <w:lang w:val="lt-LT"/>
-        </w:rPr>
-        <w:t xml:space="preserve">is žemėlapis arba ryšių modeliavimas </w:t>
-      </w:r>
-      <w:r>
-        <w:rPr>
-          <w:rFonts w:ascii="Times New Roman" w:hAnsi="Times New Roman" w:cs="Times New Roman"/>
-          <w:lang w:val="lt-LT"/>
-        </w:rPr>
-        <w:t>(Mikolov et al. 2013). Kaip minėta, teksto dalys įrašomos kaip skaitinės reikšmės, tiksliau, vektorių forma, pagal kuriuos koordinačių sistemoje žodžiui priskiriama vieta, kuri žymi žodžio semantiką arba prasmę. Kaip paaiškės, reikšmė yra nulinė be kitų žodžių. Erdvės, kurioje vietą užima žodis, dimensijos priklauso nuo modelio parametrų skaičiaus, tad kuo jų daugiau, tuo erdvė yra semantiškai gilesnė – žodžiai įgauna vis turtingesnę semantiką, nes vektoriai talpina daugiau skaitinių reikšmių. Tad panašūs žodžiai yra netoli vienas kito erdvėje. Pvz. žodis „karalius“ yra arti žodžio „vyras“, o „karalienė“ arti „moteris“. Atėmus „karaliaus“ vektorių iš „vyro“ vektoriaus ir pridėjus „moters“ vektorių gauname žodį „karalienė“ (Vylomova 2016).</w:t>
-      </w:r>
-      <w:r>
-        <w:rPr>
-          <w:rFonts w:ascii="Times New Roman" w:hAnsi="Times New Roman" w:cs="Times New Roman"/>
-          <w:lang w:val="lt-LT"/>
-        </w:rPr>
-        <w:t xml:space="preserve"> Tai įgalina paprastus samprotavimus remiantis linijine algebra (</w:t>
-      </w:r>
-      <w:r>
-        <w:rPr>
-          <w:rFonts w:ascii="Times New Roman" w:hAnsi="Times New Roman" w:cs="Times New Roman"/>
-          <w:lang w:val="lt-LT"/>
-        </w:rPr>
-        <w:t xml:space="preserve">Molino et Tagliabue </w:t>
-      </w:r>
-      <w:r>
-        <w:rPr>
-          <w:rFonts w:ascii="Times New Roman" w:hAnsi="Times New Roman" w:cs="Times New Roman"/>
-          <w:lang w:val="lt-LT"/>
-        </w:rPr>
-        <w:t>2023, 2)</w:t>
-      </w:r>
-      <w:r>
-        <w:rPr>
-          <w:rFonts w:ascii="Times New Roman" w:hAnsi="Times New Roman" w:cs="Times New Roman"/>
-          <w:lang w:val="lt-LT"/>
-        </w:rPr>
-        <w:t xml:space="preserve"> Kalbos modeliai turi </w:t>
+        <w:t>ttention mechanism)</w:t>
+      </w:r>
+      <w:r>
+        <w:rPr>
+          <w:rFonts w:ascii="Times New Roman" w:hAnsi="Times New Roman" w:cs="Times New Roman"/>
+          <w:lang w:val="lt-LT"/>
+        </w:rPr>
+        <w:t>, kuris</w:t>
+      </w:r>
+      <w:r>
+        <w:rPr>
+          <w:rFonts w:ascii="Times New Roman" w:hAnsi="Times New Roman" w:cs="Times New Roman"/>
+          <w:lang w:val="lt-LT"/>
+        </w:rPr>
+        <w:t xml:space="preserve"> pasirodė 2017 metais labai tinkamo pavadinimo straipsnyje „Attention is all you need“</w:t>
+      </w:r>
+      <w:r>
+        <w:rPr>
+          <w:rFonts w:ascii="Times New Roman" w:hAnsi="Times New Roman" w:cs="Times New Roman"/>
+          <w:lang w:val="lt-LT"/>
+        </w:rPr>
+        <w:t xml:space="preserve"> (</w:t>
       </w:r>
       <w:r>
         <w:rPr>
@@ -5026,14 +5048,245 @@
           <w:iCs/>
           <w:lang w:val="lt-LT"/>
         </w:rPr>
-        <w:t>n</w:t>
-      </w:r>
-      <w:r>
-        <w:rPr>
-          <w:rFonts w:ascii="Times New Roman" w:hAnsi="Times New Roman" w:cs="Times New Roman"/>
-          <w:lang w:val="lt-LT"/>
-        </w:rPr>
-        <w:t xml:space="preserve"> skaičių parametrų, kurie sukuria </w:t>
+        <w:t>liet.</w:t>
+      </w:r>
+      <w:r>
+        <w:rPr>
+          <w:rFonts w:ascii="Times New Roman" w:hAnsi="Times New Roman" w:cs="Times New Roman"/>
+          <w:lang w:val="lt-LT"/>
+        </w:rPr>
+        <w:t xml:space="preserve"> </w:t>
+      </w:r>
+      <w:r>
+        <w:rPr>
+          <w:rFonts w:ascii="Times New Roman" w:hAnsi="Times New Roman" w:cs="Times New Roman"/>
+          <w:lang w:val="lt-LT"/>
+        </w:rPr>
+        <w:t>Tereikia dėm</w:t>
+      </w:r>
+      <w:r>
+        <w:rPr>
+          <w:rFonts w:ascii="Times New Roman" w:hAnsi="Times New Roman" w:cs="Times New Roman"/>
+          <w:lang w:val="lt-LT"/>
+        </w:rPr>
+        <w:t>e</w:t>
+      </w:r>
+      <w:r>
+        <w:rPr>
+          <w:rFonts w:ascii="Times New Roman" w:hAnsi="Times New Roman" w:cs="Times New Roman"/>
+          <w:lang w:val="lt-LT"/>
+        </w:rPr>
+        <w:t>sio</w:t>
+      </w:r>
+      <w:r>
+        <w:rPr>
+          <w:rFonts w:ascii="Times New Roman" w:hAnsi="Times New Roman" w:cs="Times New Roman"/>
+          <w:lang w:val="lt-LT"/>
+        </w:rPr>
+        <w:t>)</w:t>
+      </w:r>
+      <w:r>
+        <w:rPr>
+          <w:rFonts w:ascii="Times New Roman" w:hAnsi="Times New Roman" w:cs="Times New Roman"/>
+          <w:lang w:val="lt-LT"/>
+        </w:rPr>
+        <w:t xml:space="preserve">. </w:t>
+      </w:r>
+      <w:r>
+        <w:rPr>
+          <w:rFonts w:ascii="Times New Roman" w:hAnsi="Times New Roman" w:cs="Times New Roman"/>
+          <w:lang w:val="lt-LT"/>
+        </w:rPr>
+        <w:t>Minėti LLM‘ai</w:t>
+      </w:r>
+      <w:r>
+        <w:rPr>
+          <w:rFonts w:ascii="Times New Roman" w:hAnsi="Times New Roman" w:cs="Times New Roman"/>
+          <w:lang w:val="lt-LT"/>
+        </w:rPr>
+        <w:t xml:space="preserve"> </w:t>
+      </w:r>
+      <w:r>
+        <w:rPr>
+          <w:rFonts w:ascii="Times New Roman" w:hAnsi="Times New Roman" w:cs="Times New Roman"/>
+          <w:lang w:val="lt-LT"/>
+        </w:rPr>
+        <w:t>dėl to vadinami transformeriais, jog naudojasi minėtu mechanizmu</w:t>
+      </w:r>
+      <w:r>
+        <w:rPr>
+          <w:rFonts w:ascii="Times New Roman" w:hAnsi="Times New Roman" w:cs="Times New Roman"/>
+          <w:lang w:val="lt-LT"/>
+        </w:rPr>
+        <w:t xml:space="preserve">. Geriausiai </w:t>
+      </w:r>
+      <w:r>
+        <w:rPr>
+          <w:rFonts w:ascii="Times New Roman" w:hAnsi="Times New Roman" w:cs="Times New Roman"/>
+          <w:lang w:val="lt-LT"/>
+        </w:rPr>
+        <w:t xml:space="preserve">mechanizmą </w:t>
+      </w:r>
+      <w:r>
+        <w:rPr>
+          <w:rFonts w:ascii="Times New Roman" w:hAnsi="Times New Roman" w:cs="Times New Roman"/>
+          <w:lang w:val="lt-LT"/>
+        </w:rPr>
+        <w:t xml:space="preserve">apibūdina </w:t>
+      </w:r>
+      <w:r>
+        <w:rPr>
+          <w:rFonts w:ascii="Times New Roman" w:hAnsi="Times New Roman" w:cs="Times New Roman"/>
+          <w:lang w:val="lt-LT"/>
+        </w:rPr>
+        <w:t>dažnai pasitelkiamas p</w:t>
+      </w:r>
+      <w:r>
+        <w:rPr>
+          <w:rFonts w:ascii="Times New Roman" w:hAnsi="Times New Roman" w:cs="Times New Roman"/>
+          <w:lang w:val="lt-LT"/>
+        </w:rPr>
+        <w:t xml:space="preserve">avyzdys: „jis ištraukė picą iš orkaitės. Ji labai skani“. Sakinys neatrodo problematiškas, tačiau </w:t>
+      </w:r>
+      <w:r>
+        <w:rPr>
+          <w:rFonts w:ascii="Times New Roman" w:hAnsi="Times New Roman" w:cs="Times New Roman"/>
+          <w:lang w:val="lt-LT"/>
+        </w:rPr>
+        <w:t>LLM‘ui</w:t>
+      </w:r>
+      <w:r>
+        <w:rPr>
+          <w:rFonts w:ascii="Times New Roman" w:hAnsi="Times New Roman" w:cs="Times New Roman"/>
+          <w:lang w:val="lt-LT"/>
+        </w:rPr>
+        <w:t xml:space="preserve"> nėra taip lengva nustatyti ką nurodo įvardis „ji“ – </w:t>
+      </w:r>
+      <w:r>
+        <w:rPr>
+          <w:rFonts w:ascii="Times New Roman" w:hAnsi="Times New Roman" w:cs="Times New Roman"/>
+          <w:lang w:val="lt-LT"/>
+        </w:rPr>
+        <w:t xml:space="preserve"> šiame kontekste tai </w:t>
+      </w:r>
+      <w:r>
+        <w:rPr>
+          <w:rFonts w:ascii="Times New Roman" w:hAnsi="Times New Roman" w:cs="Times New Roman"/>
+          <w:lang w:val="lt-LT"/>
+        </w:rPr>
+        <w:t>tiek pic</w:t>
+      </w:r>
+      <w:r>
+        <w:rPr>
+          <w:rFonts w:ascii="Times New Roman" w:hAnsi="Times New Roman" w:cs="Times New Roman"/>
+          <w:lang w:val="lt-LT"/>
+        </w:rPr>
+        <w:t>a</w:t>
+      </w:r>
+      <w:r>
+        <w:rPr>
+          <w:rFonts w:ascii="Times New Roman" w:hAnsi="Times New Roman" w:cs="Times New Roman"/>
+          <w:lang w:val="lt-LT"/>
+        </w:rPr>
+        <w:t>, tiek orkait</w:t>
+      </w:r>
+      <w:r>
+        <w:rPr>
+          <w:rFonts w:ascii="Times New Roman" w:hAnsi="Times New Roman" w:cs="Times New Roman"/>
+          <w:lang w:val="lt-LT"/>
+        </w:rPr>
+        <w:t>ė.</w:t>
+      </w:r>
+      <w:r>
+        <w:rPr>
+          <w:rFonts w:ascii="Times New Roman" w:hAnsi="Times New Roman" w:cs="Times New Roman"/>
+          <w:lang w:val="lt-LT"/>
+        </w:rPr>
+        <w:t xml:space="preserve"> Žinom</w:t>
+      </w:r>
+      <w:r>
+        <w:rPr>
+          <w:rFonts w:ascii="Times New Roman" w:hAnsi="Times New Roman" w:cs="Times New Roman"/>
+          <w:lang w:val="lt-LT"/>
+        </w:rPr>
+        <w:t>a</w:t>
+      </w:r>
+      <w:r>
+        <w:rPr>
+          <w:rFonts w:ascii="Times New Roman" w:hAnsi="Times New Roman" w:cs="Times New Roman"/>
+          <w:lang w:val="lt-LT"/>
+        </w:rPr>
+        <w:t>, jokia orkaitė nėra skani, taip pat, kaip jokia pica nėra</w:t>
+      </w:r>
+      <w:r>
+        <w:rPr>
+          <w:rFonts w:ascii="Times New Roman" w:hAnsi="Times New Roman" w:cs="Times New Roman"/>
+          <w:lang w:val="lt-LT"/>
+        </w:rPr>
+        <w:t xml:space="preserve"> metalinė</w:t>
+      </w:r>
+      <w:r>
+        <w:rPr>
+          <w:rFonts w:ascii="Times New Roman" w:hAnsi="Times New Roman" w:cs="Times New Roman"/>
+          <w:lang w:val="lt-LT"/>
+        </w:rPr>
+        <w:t xml:space="preserve">. </w:t>
+      </w:r>
+      <w:r>
+        <w:rPr>
+          <w:rFonts w:ascii="Times New Roman" w:hAnsi="Times New Roman" w:cs="Times New Roman"/>
+          <w:lang w:val="lt-LT"/>
+        </w:rPr>
+        <w:t xml:space="preserve">Mechanizmo </w:t>
+      </w:r>
+      <w:r>
+        <w:rPr>
+          <w:rFonts w:ascii="Times New Roman" w:hAnsi="Times New Roman" w:cs="Times New Roman"/>
+          <w:lang w:val="lt-LT"/>
+        </w:rPr>
+        <w:t xml:space="preserve">pagalba kalbos modelis </w:t>
+      </w:r>
+      <w:r>
+        <w:rPr>
+          <w:rFonts w:ascii="Times New Roman" w:hAnsi="Times New Roman" w:cs="Times New Roman"/>
+          <w:lang w:val="lt-LT"/>
+        </w:rPr>
+        <w:t xml:space="preserve">vis dėlto </w:t>
+      </w:r>
+      <w:r>
+        <w:rPr>
+          <w:rFonts w:ascii="Times New Roman" w:hAnsi="Times New Roman" w:cs="Times New Roman"/>
+          <w:lang w:val="lt-LT"/>
+        </w:rPr>
+        <w:t>nustato žodžių tarpusavio santykį</w:t>
+      </w:r>
+      <w:r>
+        <w:rPr>
+          <w:rFonts w:ascii="Times New Roman" w:hAnsi="Times New Roman" w:cs="Times New Roman"/>
+          <w:lang w:val="lt-LT"/>
+        </w:rPr>
+        <w:t xml:space="preserve"> ir teisingai apskaičiuoja, jog šiuo atveju pica yra skani</w:t>
+      </w:r>
+      <w:r>
+        <w:rPr>
+          <w:rFonts w:ascii="Times New Roman" w:hAnsi="Times New Roman" w:cs="Times New Roman"/>
+          <w:lang w:val="lt-LT"/>
+        </w:rPr>
+        <w:t>.</w:t>
+      </w:r>
+      <w:r>
+        <w:rPr>
+          <w:rFonts w:ascii="Times New Roman" w:hAnsi="Times New Roman" w:cs="Times New Roman"/>
+          <w:lang w:val="lt-LT"/>
+        </w:rPr>
+        <w:t xml:space="preserve"> </w:t>
+      </w:r>
+      <w:r>
+        <w:rPr>
+          <w:rFonts w:ascii="Times New Roman" w:hAnsi="Times New Roman" w:cs="Times New Roman"/>
+          <w:lang w:val="lt-LT"/>
+        </w:rPr>
+        <w:t xml:space="preserve">Tad mechanizmas nusako tarpusavio žodžių ryšius ir jų </w:t>
       </w:r>
       <w:r>
         <w:rPr>
@@ -5042,49 +5295,70 @@
           <w:iCs/>
           <w:lang w:val="lt-LT"/>
         </w:rPr>
-        <w:t>n</w:t>
-      </w:r>
-      <w:r>
-        <w:rPr>
-          <w:rFonts w:ascii="Times New Roman" w:hAnsi="Times New Roman" w:cs="Times New Roman"/>
-          <w:lang w:val="lt-LT"/>
-        </w:rPr>
-        <w:t>-dimensijų erdvę. Erdvė atstovauja kaip reikšmės žemėlapis, kuriame tarsi yra susikūrę miestai ir miesteliai – panašūs semantine reikšme žodžiai yra netoli vienas kito.</w:t>
-      </w:r>
-      <w:r>
-        <w:rPr>
-          <w:rFonts w:ascii="Times New Roman" w:hAnsi="Times New Roman" w:cs="Times New Roman"/>
-          <w:lang w:val="lt-LT"/>
-        </w:rPr>
-        <w:t xml:space="preserve"> Kaip teigia Molino ir Tagliabue, „buvo pasiūlyta daug įvairių algoritmų, skirtų žodžiams atvaizduoti kaip vektoriams daugiamatėje erdvėje, paprastai taikant statistinius metodus, kuriais stebimas žodžių sutapimas su kitais žodžiais arba kitais kontekstų reprezentavimais konkrečiame korpuse“ (</w:t>
-      </w:r>
-      <w:r>
-        <w:rPr>
-          <w:rFonts w:ascii="Times New Roman" w:hAnsi="Times New Roman" w:cs="Times New Roman"/>
-          <w:lang w:val="lt-LT"/>
-        </w:rPr>
-        <w:t>ibid</w:t>
-      </w:r>
-      <w:r>
-        <w:rPr>
-          <w:rFonts w:ascii="Times New Roman" w:hAnsi="Times New Roman" w:cs="Times New Roman"/>
-          <w:lang w:val="lt-LT"/>
-        </w:rPr>
-        <w:t>.</w:t>
-      </w:r>
-      <w:r>
-        <w:rPr>
-          <w:rFonts w:ascii="Times New Roman" w:hAnsi="Times New Roman" w:cs="Times New Roman"/>
-          <w:lang w:val="lt-LT"/>
-        </w:rPr>
-        <w:t>, 1</w:t>
-      </w:r>
-      <w:r>
-        <w:rPr>
-          <w:rFonts w:ascii="Times New Roman" w:hAnsi="Times New Roman" w:cs="Times New Roman"/>
-          <w:lang w:val="lt-LT"/>
-        </w:rPr>
-        <w:t>)</w:t>
+        <w:t>pasitaikymą</w:t>
+      </w:r>
+      <w:r>
+        <w:rPr>
+          <w:rFonts w:ascii="Times New Roman" w:hAnsi="Times New Roman" w:cs="Times New Roman"/>
+          <w:lang w:val="lt-LT"/>
+        </w:rPr>
+        <w:t xml:space="preserve"> kartu viename ar kitame kontekste – </w:t>
+      </w:r>
+      <w:r>
+        <w:rPr>
+          <w:rFonts w:ascii="Times New Roman" w:hAnsi="Times New Roman" w:cs="Times New Roman"/>
+          <w:lang w:val="lt-LT"/>
+        </w:rPr>
+        <w:t>„skan</w:t>
+      </w:r>
+      <w:r>
+        <w:rPr>
+          <w:rFonts w:ascii="Times New Roman" w:hAnsi="Times New Roman" w:cs="Times New Roman"/>
+          <w:lang w:val="lt-LT"/>
+        </w:rPr>
+        <w:t>i</w:t>
+      </w:r>
+      <w:r>
+        <w:rPr>
+          <w:rFonts w:ascii="Times New Roman" w:hAnsi="Times New Roman" w:cs="Times New Roman"/>
+          <w:lang w:val="lt-LT"/>
+        </w:rPr>
+        <w:t>“</w:t>
+      </w:r>
+      <w:r>
+        <w:rPr>
+          <w:rFonts w:ascii="Times New Roman" w:hAnsi="Times New Roman" w:cs="Times New Roman"/>
+          <w:lang w:val="lt-LT"/>
+        </w:rPr>
+        <w:t xml:space="preserve"> dažniau apibūdina picą, nei orkaitę.</w:t>
+      </w:r>
+    </w:p>
+    <w:p>
+      <w:pPr>
+        <w:jc w:val="both"/>
+        <w:rPr>
+          <w:rFonts w:ascii="Times New Roman" w:hAnsi="Times New Roman" w:cs="Times New Roman"/>
+          <w:lang w:val="lt-LT"/>
+        </w:rPr>
+      </w:pPr>
+    </w:p>
+    <w:p>
+      <w:pPr>
+        <w:rPr>
+          <w:rFonts w:ascii="Times New Roman" w:eastAsiaTheme="majorEastAsia" w:hAnsi="Times New Roman" w:cs="Times New Roman"/>
+          <w:color w:val="000000" w:themeColor="text1"/>
+          <w:sz w:val="28"/>
+          <w:szCs w:val="32"/>
+          <w:lang w:val="lt-LT"/>
+        </w:rPr>
+      </w:pPr>
+      <w:bookmarkStart w:id="12" w:name="_Toc200656856"/>
+      <w:r>
+        <w:rPr>
+          <w:rFonts w:cs="Times New Roman"/>
+          <w:lang w:val="lt-LT"/>
+        </w:rPr>
+        <w:br w:type="page"/>
       </w:r>
     </w:p>
     <w:p>
@@ -5095,29 +5369,15 @@
           <w:lang w:val="lt-LT"/>
         </w:rPr>
       </w:pPr>
-      <w:bookmarkStart w:id="13" w:name="_Toc200656857"/>
       <w:r>
         <w:rPr>
           <w:rFonts w:cs="Times New Roman"/>
           <w:lang w:val="lt-LT"/>
         </w:rPr>
-        <w:t xml:space="preserve">GPT </w:t>
-      </w:r>
-      <w:r>
-        <w:rPr>
-          <w:rFonts w:cs="Times New Roman"/>
-          <w:lang w:val="lt-LT"/>
-        </w:rPr>
-        <w:t>ir BERT</w:t>
-      </w:r>
-      <w:r>
-        <w:rPr>
-          <w:rFonts w:cs="Times New Roman"/>
-          <w:lang w:val="lt-LT"/>
-        </w:rPr>
-        <w:t xml:space="preserve"> algoritmai</w:t>
-      </w:r>
-      <w:bookmarkEnd w:id="13"/>
+        <w:lastRenderedPageBreak/>
+        <w:t>Semantinių ryšių modeliavimas.</w:t>
+      </w:r>
+      <w:bookmarkEnd w:id="12"/>
     </w:p>
     <w:p>
       <w:pPr>
@@ -5132,21 +5392,56 @@
           <w:rFonts w:ascii="Times New Roman" w:hAnsi="Times New Roman" w:cs="Times New Roman"/>
           <w:lang w:val="lt-LT"/>
         </w:rPr>
-        <w:t xml:space="preserve">Galiausiai, norėčiau </w:t>
-      </w:r>
-      <w:r>
-        <w:rPr>
-          <w:rFonts w:ascii="Times New Roman" w:hAnsi="Times New Roman" w:cs="Times New Roman"/>
-          <w:lang w:val="lt-LT"/>
-        </w:rPr>
-        <w:t xml:space="preserve">trumpai </w:t>
-      </w:r>
-      <w:r>
-        <w:rPr>
-          <w:rFonts w:ascii="Times New Roman" w:hAnsi="Times New Roman" w:cs="Times New Roman"/>
-          <w:lang w:val="lt-LT"/>
-        </w:rPr>
-        <w:t>parodyti minėtų veikimo principų pavyzdžius konkrečiuose GPT (</w:t>
+        <w:t xml:space="preserve">Ne ką mažiau svarbus GKM veikimo principas – </w:t>
+      </w:r>
+      <w:r>
+        <w:rPr>
+          <w:rFonts w:ascii="Times New Roman" w:hAnsi="Times New Roman" w:cs="Times New Roman"/>
+          <w:lang w:val="lt-LT"/>
+        </w:rPr>
+        <w:t>semantin</w:t>
+      </w:r>
+      <w:r>
+        <w:rPr>
+          <w:rFonts w:ascii="Times New Roman" w:hAnsi="Times New Roman" w:cs="Times New Roman"/>
+          <w:lang w:val="lt-LT"/>
+        </w:rPr>
+        <w:t xml:space="preserve">is žemėlapis arba ryšių modeliavimas </w:t>
+      </w:r>
+      <w:r>
+        <w:rPr>
+          <w:rFonts w:ascii="Times New Roman" w:hAnsi="Times New Roman" w:cs="Times New Roman"/>
+          <w:lang w:val="lt-LT"/>
+        </w:rPr>
+        <w:t>(Mikolov et al. 2013). Kaip minėta, teksto dalys įrašomos kaip skaitinės reikšmės, tiksliau, vektorių forma, pagal kuriuos koordinačių sistemoje žodžiui priskiriama vieta, kuri žymi žodžio semantiką arba prasmę. Kaip paaiškės, reikšmė yra nulinė be kitų žodžių. Erdvės, kurioje vietą užima žodis, dimensijos priklauso nuo modelio parametrų skaičiaus, tad kuo jų daugiau, tuo erdvė yra semantiškai gilesnė – žodžiai įgauna vis turtingesnę semantiką, nes vektoriai talpina daugiau skaitinių reikšmių. Tad panašūs žodžiai yra netoli vienas kito erdvėje. Pvz. žodis „karalius“ yra arti žodžio „vyras“, o „karalienė“ arti „moteris“. Atėmus „karaliaus“ vektorių iš „vyro“ vektoriaus ir pridėjus „moters“ vektorių gauname žodį „karalienė“ (Vylomova 2016).</w:t>
+      </w:r>
+      <w:r>
+        <w:rPr>
+          <w:rFonts w:ascii="Times New Roman" w:hAnsi="Times New Roman" w:cs="Times New Roman"/>
+          <w:lang w:val="lt-LT"/>
+        </w:rPr>
+        <w:t xml:space="preserve"> Tai įgalina paprastus samprotavimus remiantis linijine algebra (</w:t>
+      </w:r>
+      <w:r>
+        <w:rPr>
+          <w:rFonts w:ascii="Times New Roman" w:hAnsi="Times New Roman" w:cs="Times New Roman"/>
+          <w:lang w:val="lt-LT"/>
+        </w:rPr>
+        <w:t xml:space="preserve">Molino et Tagliabue </w:t>
+      </w:r>
+      <w:r>
+        <w:rPr>
+          <w:rFonts w:ascii="Times New Roman" w:hAnsi="Times New Roman" w:cs="Times New Roman"/>
+          <w:lang w:val="lt-LT"/>
+        </w:rPr>
+        <w:t>2023, 2)</w:t>
+      </w:r>
+      <w:r>
+        <w:rPr>
+          <w:rFonts w:ascii="Times New Roman" w:hAnsi="Times New Roman" w:cs="Times New Roman"/>
+          <w:lang w:val="lt-LT"/>
+        </w:rPr>
+        <w:t xml:space="preserve"> Kalbos modeliai turi </w:t>
       </w:r>
       <w:r>
         <w:rPr>
@@ -5155,14 +5450,14 @@
           <w:iCs/>
           <w:lang w:val="lt-LT"/>
         </w:rPr>
-        <w:t>angl.</w:t>
-      </w:r>
-      <w:r>
-        <w:rPr>
-          <w:rFonts w:ascii="Times New Roman" w:hAnsi="Times New Roman" w:cs="Times New Roman"/>
-          <w:lang w:val="lt-LT"/>
-        </w:rPr>
-        <w:t>Generative Pre-trained Transformer) ir BERT (</w:t>
+        <w:t>n</w:t>
+      </w:r>
+      <w:r>
+        <w:rPr>
+          <w:rFonts w:ascii="Times New Roman" w:hAnsi="Times New Roman" w:cs="Times New Roman"/>
+          <w:lang w:val="lt-LT"/>
+        </w:rPr>
+        <w:t xml:space="preserve"> skaičių parametrų, kurie sukuria </w:t>
       </w:r>
       <w:r>
         <w:rPr>
@@ -5171,6 +5466,119 @@
           <w:iCs/>
           <w:lang w:val="lt-LT"/>
         </w:rPr>
+        <w:t>n</w:t>
+      </w:r>
+      <w:r>
+        <w:rPr>
+          <w:rFonts w:ascii="Times New Roman" w:hAnsi="Times New Roman" w:cs="Times New Roman"/>
+          <w:lang w:val="lt-LT"/>
+        </w:rPr>
+        <w:t>-dimensijų erdvę. Erdvė atstovauja kaip reikšmės žemėlapis, kuriame tarsi yra susikūrę miestai ir miesteliai – panašūs semantine reikšme žodžiai yra netoli vienas kito.</w:t>
+      </w:r>
+      <w:r>
+        <w:rPr>
+          <w:rFonts w:ascii="Times New Roman" w:hAnsi="Times New Roman" w:cs="Times New Roman"/>
+          <w:lang w:val="lt-LT"/>
+        </w:rPr>
+        <w:t xml:space="preserve"> Kaip teigia Molino ir Tagliabue, „buvo pasiūlyta daug įvairių algoritmų, skirtų žodžiams atvaizduoti kaip vektoriams daugiamatėje erdvėje, paprastai taikant statistinius metodus, kuriais stebimas žodžių sutapimas su kitais žodžiais arba kitais kontekstų reprezentavimais konkrečiame korpuse“ (</w:t>
+      </w:r>
+      <w:r>
+        <w:rPr>
+          <w:rFonts w:ascii="Times New Roman" w:hAnsi="Times New Roman" w:cs="Times New Roman"/>
+          <w:lang w:val="lt-LT"/>
+        </w:rPr>
+        <w:t>ibid</w:t>
+      </w:r>
+      <w:r>
+        <w:rPr>
+          <w:rFonts w:ascii="Times New Roman" w:hAnsi="Times New Roman" w:cs="Times New Roman"/>
+          <w:lang w:val="lt-LT"/>
+        </w:rPr>
+        <w:t>.</w:t>
+      </w:r>
+      <w:r>
+        <w:rPr>
+          <w:rFonts w:ascii="Times New Roman" w:hAnsi="Times New Roman" w:cs="Times New Roman"/>
+          <w:lang w:val="lt-LT"/>
+        </w:rPr>
+        <w:t>, 1</w:t>
+      </w:r>
+      <w:r>
+        <w:rPr>
+          <w:rFonts w:ascii="Times New Roman" w:hAnsi="Times New Roman" w:cs="Times New Roman"/>
+          <w:lang w:val="lt-LT"/>
+        </w:rPr>
+        <w:t>)</w:t>
+      </w:r>
+    </w:p>
+    <w:p>
+      <w:pPr>
+        <w:pStyle w:val="Heading2"/>
+        <w:rPr>
+          <w:rFonts w:cs="Times New Roman"/>
+          <w:lang w:val="lt-LT"/>
+        </w:rPr>
+      </w:pPr>
+      <w:bookmarkStart w:id="13" w:name="_Toc200656857"/>
+      <w:r>
+        <w:rPr>
+          <w:rFonts w:cs="Times New Roman"/>
+          <w:lang w:val="lt-LT"/>
+        </w:rPr>
+        <w:t xml:space="preserve">GPT </w:t>
+      </w:r>
+      <w:r>
+        <w:rPr>
+          <w:rFonts w:cs="Times New Roman"/>
+          <w:lang w:val="lt-LT"/>
+        </w:rPr>
+        <w:t>ir BERT</w:t>
+      </w:r>
+      <w:r>
+        <w:rPr>
+          <w:rFonts w:cs="Times New Roman"/>
+          <w:lang w:val="lt-LT"/>
+        </w:rPr>
+        <w:t xml:space="preserve"> algoritmai</w:t>
+      </w:r>
+      <w:bookmarkEnd w:id="13"/>
+    </w:p>
+    <w:p>
+      <w:pPr>
+        <w:jc w:val="both"/>
+        <w:rPr>
+          <w:rFonts w:ascii="Times New Roman" w:hAnsi="Times New Roman" w:cs="Times New Roman"/>
+          <w:lang w:val="lt-LT"/>
+        </w:rPr>
+      </w:pPr>
+      <w:r>
+        <w:rPr>
+          <w:rFonts w:ascii="Times New Roman" w:hAnsi="Times New Roman" w:cs="Times New Roman"/>
+          <w:lang w:val="lt-LT"/>
+        </w:rPr>
+        <w:t xml:space="preserve">Galiausiai, norėčiau </w:t>
+      </w:r>
+      <w:r>
+        <w:rPr>
+          <w:rFonts w:ascii="Times New Roman" w:hAnsi="Times New Roman" w:cs="Times New Roman"/>
+          <w:lang w:val="lt-LT"/>
+        </w:rPr>
+        <w:t xml:space="preserve">trumpai </w:t>
+      </w:r>
+      <w:r>
+        <w:rPr>
+          <w:rFonts w:ascii="Times New Roman" w:hAnsi="Times New Roman" w:cs="Times New Roman"/>
+          <w:lang w:val="lt-LT"/>
+        </w:rPr>
+        <w:t>parodyti minėtų veikimo principų pavyzdžius konkrečiuose GPT (</w:t>
+      </w:r>
+      <w:r>
+        <w:rPr>
+          <w:rFonts w:ascii="Times New Roman" w:hAnsi="Times New Roman" w:cs="Times New Roman"/>
+          <w:i/>
+          <w:iCs/>
+          <w:lang w:val="lt-LT"/>
+        </w:rPr>
         <w:t>angl.</w:t>
       </w:r>
       <w:r>
@@ -5178,6 +5586,22 @@
           <w:rFonts w:ascii="Times New Roman" w:hAnsi="Times New Roman" w:cs="Times New Roman"/>
           <w:lang w:val="lt-LT"/>
         </w:rPr>
+        <w:t>Generative Pre-trained Transformer) ir BERT (</w:t>
+      </w:r>
+      <w:r>
+        <w:rPr>
+          <w:rFonts w:ascii="Times New Roman" w:hAnsi="Times New Roman" w:cs="Times New Roman"/>
+          <w:i/>
+          <w:iCs/>
+          <w:lang w:val="lt-LT"/>
+        </w:rPr>
+        <w:t>angl.</w:t>
+      </w:r>
+      <w:r>
+        <w:rPr>
+          <w:rFonts w:ascii="Times New Roman" w:hAnsi="Times New Roman" w:cs="Times New Roman"/>
+          <w:lang w:val="lt-LT"/>
+        </w:rPr>
         <w:t xml:space="preserve"> </w:t>
       </w:r>
       <w:r>
@@ -5241,15 +5665,7 @@
           <w:rFonts w:ascii="Times New Roman" w:hAnsi="Times New Roman" w:cs="Times New Roman"/>
           <w:lang w:val="lt-LT"/>
         </w:rPr>
-        <w:t xml:space="preserve">Stebėtina, jog algoritmai besiremiantys tokia strategija „kuriuose kiekvienas dokumento žodis nuspėjamas pagal prieš tai buvusius žodžius, yra tikrai veiksmingi mokantis, kaip kurti sklandų, </w:t>
-      </w:r>
-      <w:r>
-        <w:rPr>
-          <w:rFonts w:ascii="Times New Roman" w:hAnsi="Times New Roman" w:cs="Times New Roman"/>
-          <w:lang w:val="lt-LT"/>
-        </w:rPr>
-        <w:lastRenderedPageBreak/>
-        <w:t>paprastai gramatinį ir paprastai temiškai nuoseklų tekstą.“ (ibid., 3)</w:t>
+        <w:t>Stebėtina, jog algoritmai besiremiantys tokia strategija „kuriuose kiekvienas dokumento žodis nuspėjamas pagal prieš tai buvusius žodžius, yra tikrai veiksmingi mokantis, kaip kurti sklandų, paprastai gramatinį ir paprastai temiškai nuoseklų tekstą.“ (ibid., 3)</w:t>
       </w:r>
       <w:r>
         <w:rPr>

--- a/writing/draft.docx
+++ b/writing/draft.docx
@@ -5097,7 +5097,7 @@
           <w:rFonts w:ascii="Times New Roman" w:hAnsi="Times New Roman" w:cs="Times New Roman"/>
           <w:lang w:val="lt-LT"/>
         </w:rPr>
-        <w:t>Minėti LLM‘ai</w:t>
+        <w:t>LLM‘ai</w:t>
       </w:r>
       <w:r>
         <w:rPr>
@@ -5341,6 +5341,219 @@
           <w:lang w:val="lt-LT"/>
         </w:rPr>
       </w:pPr>
+      <w:r>
+        <w:rPr>
+          <w:rFonts w:ascii="Times New Roman" w:hAnsi="Times New Roman" w:cs="Times New Roman"/>
+          <w:lang w:val="lt-LT"/>
+        </w:rPr>
+        <w:t>Dėmesio mechanizmas atrodo kaip prasmės kaip vartojimo praktinė realizacija</w:t>
+      </w:r>
+      <w:r>
+        <w:rPr>
+          <w:rFonts w:ascii="Times New Roman" w:hAnsi="Times New Roman" w:cs="Times New Roman"/>
+          <w:lang w:val="lt-LT"/>
+        </w:rPr>
+        <w:t>. Žodžiai turi prasmę tik tam tikrame kontekste</w:t>
+      </w:r>
+      <w:r>
+        <w:rPr>
+          <w:rFonts w:ascii="Times New Roman" w:hAnsi="Times New Roman" w:cs="Times New Roman"/>
+          <w:lang w:val="lt-LT"/>
+        </w:rPr>
+        <w:t xml:space="preserve">, kuris padeda susieti žodžius tarpusavyje ir </w:t>
+      </w:r>
+      <w:r>
+        <w:rPr>
+          <w:rFonts w:ascii="Times New Roman" w:hAnsi="Times New Roman" w:cs="Times New Roman"/>
+          <w:lang w:val="lt-LT"/>
+        </w:rPr>
+        <w:t>įtikinamai</w:t>
+      </w:r>
+      <w:r>
+        <w:rPr>
+          <w:rFonts w:ascii="Times New Roman" w:hAnsi="Times New Roman" w:cs="Times New Roman"/>
+          <w:lang w:val="lt-LT"/>
+        </w:rPr>
+        <w:t xml:space="preserve"> dalyvauti kalbos žaidim</w:t>
+      </w:r>
+      <w:r>
+        <w:rPr>
+          <w:rFonts w:ascii="Times New Roman" w:hAnsi="Times New Roman" w:cs="Times New Roman"/>
+          <w:lang w:val="lt-LT"/>
+        </w:rPr>
+        <w:t>uose</w:t>
+      </w:r>
+      <w:r>
+        <w:rPr>
+          <w:rFonts w:ascii="Times New Roman" w:hAnsi="Times New Roman" w:cs="Times New Roman"/>
+          <w:lang w:val="lt-LT"/>
+        </w:rPr>
+        <w:t>.</w:t>
+      </w:r>
+      <w:r>
+        <w:rPr>
+          <w:rFonts w:ascii="Times New Roman" w:hAnsi="Times New Roman" w:cs="Times New Roman"/>
+          <w:lang w:val="lt-LT"/>
+        </w:rPr>
+        <w:t xml:space="preserve"> Tuo pačiu ryškėja labiau koncentruota koncepcijos paskirtis – ne suprasti žodžių reikšmę tiesiogiai</w:t>
+      </w:r>
+      <w:r>
+        <w:rPr>
+          <w:rFonts w:ascii="Times New Roman" w:hAnsi="Times New Roman" w:cs="Times New Roman"/>
+          <w:lang w:val="lt-LT"/>
+        </w:rPr>
+        <w:t xml:space="preserve"> – </w:t>
+      </w:r>
+      <w:r>
+        <w:rPr>
+          <w:rFonts w:ascii="Times New Roman" w:hAnsi="Times New Roman" w:cs="Times New Roman"/>
+          <w:i/>
+          <w:iCs/>
+          <w:lang w:val="lt-LT"/>
+        </w:rPr>
+        <w:t>x</w:t>
+      </w:r>
+      <w:r>
+        <w:rPr>
+          <w:rFonts w:ascii="Times New Roman" w:hAnsi="Times New Roman" w:cs="Times New Roman"/>
+          <w:lang w:val="lt-LT"/>
+        </w:rPr>
+        <w:t xml:space="preserve"> reiškia </w:t>
+      </w:r>
+      <w:r>
+        <w:rPr>
+          <w:rFonts w:ascii="Times New Roman" w:hAnsi="Times New Roman" w:cs="Times New Roman"/>
+          <w:i/>
+          <w:iCs/>
+          <w:lang w:val="lt-LT"/>
+        </w:rPr>
+        <w:t>y</w:t>
+      </w:r>
+      <w:r>
+        <w:rPr>
+          <w:rFonts w:ascii="Times New Roman" w:hAnsi="Times New Roman" w:cs="Times New Roman"/>
+          <w:lang w:val="lt-LT"/>
+        </w:rPr>
+        <w:t xml:space="preserve"> – bet </w:t>
+      </w:r>
+      <w:r>
+        <w:rPr>
+          <w:rFonts w:ascii="Times New Roman" w:hAnsi="Times New Roman" w:cs="Times New Roman"/>
+          <w:lang w:val="lt-LT"/>
+        </w:rPr>
+        <w:t>susieti žodžius tarpusavyje.</w:t>
+      </w:r>
+      <w:r>
+        <w:rPr>
+          <w:rFonts w:ascii="Times New Roman" w:hAnsi="Times New Roman" w:cs="Times New Roman"/>
+          <w:lang w:val="lt-LT"/>
+        </w:rPr>
+        <w:t xml:space="preserve"> </w:t>
+      </w:r>
+      <w:r>
+        <w:rPr>
+          <w:rFonts w:ascii="Times New Roman" w:hAnsi="Times New Roman" w:cs="Times New Roman"/>
+          <w:lang w:val="lt-LT"/>
+        </w:rPr>
+        <w:t>Tad g</w:t>
+      </w:r>
+      <w:r>
+        <w:rPr>
+          <w:rFonts w:ascii="Times New Roman" w:hAnsi="Times New Roman" w:cs="Times New Roman"/>
+          <w:lang w:val="lt-LT"/>
+        </w:rPr>
+        <w:t>alime pradėti kalbėti ne tik apie</w:t>
+      </w:r>
+      <w:r>
+        <w:rPr>
+          <w:rFonts w:ascii="Times New Roman" w:hAnsi="Times New Roman" w:cs="Times New Roman"/>
+          <w:lang w:val="lt-LT"/>
+        </w:rPr>
+        <w:t xml:space="preserve"> pavienių</w:t>
+      </w:r>
+      <w:r>
+        <w:rPr>
+          <w:rFonts w:ascii="Times New Roman" w:hAnsi="Times New Roman" w:cs="Times New Roman"/>
+          <w:lang w:val="lt-LT"/>
+        </w:rPr>
+        <w:t xml:space="preserve"> žodži</w:t>
+      </w:r>
+      <w:r>
+        <w:rPr>
+          <w:rFonts w:ascii="Times New Roman" w:hAnsi="Times New Roman" w:cs="Times New Roman"/>
+          <w:lang w:val="lt-LT"/>
+        </w:rPr>
+        <w:t xml:space="preserve">ų </w:t>
+      </w:r>
+      <w:r>
+        <w:rPr>
+          <w:rFonts w:ascii="Times New Roman" w:hAnsi="Times New Roman" w:cs="Times New Roman"/>
+          <w:lang w:val="lt-LT"/>
+        </w:rPr>
+        <w:t>reikšm</w:t>
+      </w:r>
+      <w:r>
+        <w:rPr>
+          <w:rFonts w:ascii="Times New Roman" w:hAnsi="Times New Roman" w:cs="Times New Roman"/>
+          <w:lang w:val="lt-LT"/>
+        </w:rPr>
+        <w:t>es vienuose ar kituose kontekstuose</w:t>
+      </w:r>
+      <w:r>
+        <w:rPr>
+          <w:rFonts w:ascii="Times New Roman" w:hAnsi="Times New Roman" w:cs="Times New Roman"/>
+          <w:lang w:val="lt-LT"/>
+        </w:rPr>
+        <w:t>, bet apie bendresnę sakinio prasmę</w:t>
+      </w:r>
+      <w:r>
+        <w:rPr>
+          <w:rFonts w:ascii="Times New Roman" w:hAnsi="Times New Roman" w:cs="Times New Roman"/>
+          <w:lang w:val="lt-LT"/>
+        </w:rPr>
+        <w:t xml:space="preserve">, kuri priklauso nuo tinkamo žodžių susiejimo. </w:t>
+      </w:r>
+      <w:r>
+        <w:rPr>
+          <w:rFonts w:ascii="Times New Roman" w:hAnsi="Times New Roman" w:cs="Times New Roman"/>
+          <w:lang w:val="lt-LT"/>
+        </w:rPr>
+        <w:t xml:space="preserve">Tuo pačiu galėtume netgi teigti, kad dėmesio mechanizmas apibrėžia kontekstą, jei kontekstą apibrėžtume kaip žodžių tarpusavio santykis ir išreiškiama mintis tam tikru sakiniu ar jų rinkiniu. </w:t>
+      </w:r>
+      <w:r>
+        <w:rPr>
+          <w:rFonts w:ascii="Times New Roman" w:hAnsi="Times New Roman" w:cs="Times New Roman"/>
+          <w:lang w:val="lt-LT"/>
+        </w:rPr>
+        <w:t>Kita vertus, ar tikrai galime kalbėti apie dėmesio mechanizmą kaip tam tikro sakinio prasmės apibrėžimą? Mano manymu, apie tai sunku kalbėti, ką turime omenyje vartodami žodžius „prasmė“ ir „apibrėžimas“? Pastarasis tebūnie „išsakymas ar eksplikavimas, kuris duoda tam tikrą paskatą veiksmui ar idėją, mintį“ (o koks yra „Plokštė</w:t>
+      </w:r>
+      <w:r>
+        <w:rPr>
+          <w:rFonts w:ascii="Times New Roman" w:hAnsi="Times New Roman" w:cs="Times New Roman"/>
+        </w:rPr>
+        <w:t>!</w:t>
+      </w:r>
+      <w:r>
+        <w:rPr>
+          <w:rFonts w:ascii="Times New Roman" w:hAnsi="Times New Roman" w:cs="Times New Roman"/>
+          <w:lang w:val="lt-LT"/>
+        </w:rPr>
+        <w:t>“ sušukimo prasmės apibrėžimas? (FT 19))</w:t>
+      </w:r>
+      <w:r>
+        <w:rPr>
+          <w:rFonts w:ascii="Times New Roman" w:hAnsi="Times New Roman" w:cs="Times New Roman"/>
+          <w:lang w:val="lt-LT"/>
+        </w:rPr>
+        <w:t xml:space="preserve">. </w:t>
+      </w:r>
+      <w:r>
+        <w:rPr>
+          <w:rFonts w:ascii="Times New Roman" w:hAnsi="Times New Roman" w:cs="Times New Roman"/>
+          <w:lang w:val="lt-LT"/>
+        </w:rPr>
+        <w:t xml:space="preserve">„Prasmės“ atveju intuityviai norisi pradėti kalbėti apie „mąstymą“, „protą“, kas veda prie Tiuringo testo, Searle kinų kambario ir daug problemų, kurios yra anapus šio darbo ribų. </w:t>
+      </w:r>
     </w:p>
     <w:p>
       <w:pPr>
@@ -5513,213 +5726,28 @@
     </w:p>
     <w:p>
       <w:pPr>
-        <w:pStyle w:val="Heading2"/>
+        <w:rPr>
+          <w:rFonts w:ascii="Times New Roman" w:hAnsi="Times New Roman" w:cs="Times New Roman"/>
+          <w:lang w:val="lt-LT"/>
+        </w:rPr>
+      </w:pPr>
+      <w:r>
+        <w:rPr>
+          <w:rFonts w:ascii="Times New Roman" w:hAnsi="Times New Roman" w:cs="Times New Roman"/>
+          <w:lang w:val="lt-LT"/>
+        </w:rPr>
+        <w:br w:type="page"/>
+      </w:r>
+    </w:p>
+    <w:p>
+      <w:pPr>
+        <w:pStyle w:val="Heading1"/>
         <w:rPr>
           <w:rFonts w:cs="Times New Roman"/>
           <w:lang w:val="lt-LT"/>
         </w:rPr>
       </w:pPr>
-      <w:bookmarkStart w:id="13" w:name="_Toc200656857"/>
-      <w:r>
-        <w:rPr>
-          <w:rFonts w:cs="Times New Roman"/>
-          <w:lang w:val="lt-LT"/>
-        </w:rPr>
-        <w:t xml:space="preserve">GPT </w:t>
-      </w:r>
-      <w:r>
-        <w:rPr>
-          <w:rFonts w:cs="Times New Roman"/>
-          <w:lang w:val="lt-LT"/>
-        </w:rPr>
-        <w:t>ir BERT</w:t>
-      </w:r>
-      <w:r>
-        <w:rPr>
-          <w:rFonts w:cs="Times New Roman"/>
-          <w:lang w:val="lt-LT"/>
-        </w:rPr>
-        <w:t xml:space="preserve"> algoritmai</w:t>
-      </w:r>
-      <w:bookmarkEnd w:id="13"/>
-    </w:p>
-    <w:p>
-      <w:pPr>
-        <w:jc w:val="both"/>
-        <w:rPr>
-          <w:rFonts w:ascii="Times New Roman" w:hAnsi="Times New Roman" w:cs="Times New Roman"/>
-          <w:lang w:val="lt-LT"/>
-        </w:rPr>
-      </w:pPr>
-      <w:r>
-        <w:rPr>
-          <w:rFonts w:ascii="Times New Roman" w:hAnsi="Times New Roman" w:cs="Times New Roman"/>
-          <w:lang w:val="lt-LT"/>
-        </w:rPr>
-        <w:t xml:space="preserve">Galiausiai, norėčiau </w:t>
-      </w:r>
-      <w:r>
-        <w:rPr>
-          <w:rFonts w:ascii="Times New Roman" w:hAnsi="Times New Roman" w:cs="Times New Roman"/>
-          <w:lang w:val="lt-LT"/>
-        </w:rPr>
-        <w:t xml:space="preserve">trumpai </w:t>
-      </w:r>
-      <w:r>
-        <w:rPr>
-          <w:rFonts w:ascii="Times New Roman" w:hAnsi="Times New Roman" w:cs="Times New Roman"/>
-          <w:lang w:val="lt-LT"/>
-        </w:rPr>
-        <w:t>parodyti minėtų veikimo principų pavyzdžius konkrečiuose GPT (</w:t>
-      </w:r>
-      <w:r>
-        <w:rPr>
-          <w:rFonts w:ascii="Times New Roman" w:hAnsi="Times New Roman" w:cs="Times New Roman"/>
-          <w:i/>
-          <w:iCs/>
-          <w:lang w:val="lt-LT"/>
-        </w:rPr>
-        <w:t>angl.</w:t>
-      </w:r>
-      <w:r>
-        <w:rPr>
-          <w:rFonts w:ascii="Times New Roman" w:hAnsi="Times New Roman" w:cs="Times New Roman"/>
-          <w:lang w:val="lt-LT"/>
-        </w:rPr>
-        <w:t>Generative Pre-trained Transformer) ir BERT (</w:t>
-      </w:r>
-      <w:r>
-        <w:rPr>
-          <w:rFonts w:ascii="Times New Roman" w:hAnsi="Times New Roman" w:cs="Times New Roman"/>
-          <w:i/>
-          <w:iCs/>
-          <w:lang w:val="lt-LT"/>
-        </w:rPr>
-        <w:t>angl.</w:t>
-      </w:r>
-      <w:r>
-        <w:rPr>
-          <w:rFonts w:ascii="Times New Roman" w:hAnsi="Times New Roman" w:cs="Times New Roman"/>
-          <w:lang w:val="lt-LT"/>
-        </w:rPr>
-        <w:t xml:space="preserve"> </w:t>
-      </w:r>
-      <w:r>
-        <w:rPr>
-          <w:rFonts w:ascii="Times New Roman" w:hAnsi="Times New Roman" w:cs="Times New Roman"/>
-          <w:lang w:val="lt-LT"/>
-        </w:rPr>
-        <w:t>Bidirectional Encoder Representations from Transformers</w:t>
-      </w:r>
-      <w:r>
-        <w:rPr>
-          <w:rFonts w:ascii="Times New Roman" w:hAnsi="Times New Roman" w:cs="Times New Roman"/>
-          <w:lang w:val="lt-LT"/>
-        </w:rPr>
-        <w:t xml:space="preserve">) </w:t>
-      </w:r>
-      <w:r>
-        <w:rPr>
-          <w:rFonts w:ascii="Times New Roman" w:hAnsi="Times New Roman" w:cs="Times New Roman"/>
-          <w:lang w:val="lt-LT"/>
-        </w:rPr>
-        <w:t xml:space="preserve">transformerių </w:t>
-      </w:r>
-      <w:r>
-        <w:rPr>
-          <w:rFonts w:ascii="Times New Roman" w:hAnsi="Times New Roman" w:cs="Times New Roman"/>
-          <w:lang w:val="lt-LT"/>
-        </w:rPr>
-        <w:t>kalbos modelių algoritmuose</w:t>
-      </w:r>
-      <w:r>
-        <w:rPr>
-          <w:rFonts w:ascii="Times New Roman" w:hAnsi="Times New Roman" w:cs="Times New Roman"/>
-          <w:lang w:val="lt-LT"/>
-        </w:rPr>
-        <w:t>.</w:t>
-      </w:r>
-      <w:r>
-        <w:rPr>
-          <w:rFonts w:ascii="Times New Roman" w:hAnsi="Times New Roman" w:cs="Times New Roman"/>
-          <w:lang w:val="lt-LT"/>
-        </w:rPr>
-        <w:t xml:space="preserve"> GPT modeli</w:t>
-      </w:r>
-      <w:r>
-        <w:rPr>
-          <w:rFonts w:ascii="Times New Roman" w:hAnsi="Times New Roman" w:cs="Times New Roman"/>
-          <w:lang w:val="lt-LT"/>
-        </w:rPr>
-        <w:t>ai</w:t>
-      </w:r>
-      <w:r>
-        <w:rPr>
-          <w:rFonts w:ascii="Times New Roman" w:hAnsi="Times New Roman" w:cs="Times New Roman"/>
-          <w:lang w:val="lt-LT"/>
-        </w:rPr>
-        <w:t xml:space="preserve"> augina tekstą po vieną simbolį, stengdamasis nuspėti kitą žodį, ir taip treniruojasi būti tolesnio sakinio tesėju. </w:t>
-      </w:r>
-      <w:r>
-        <w:rPr>
-          <w:rFonts w:ascii="Times New Roman" w:hAnsi="Times New Roman" w:cs="Times New Roman"/>
-          <w:lang w:val="lt-LT"/>
-        </w:rPr>
-        <w:t>Stebėtina, jog algoritmai besiremiantys tokia strategija „kuriuose kiekvienas dokumento žodis nuspėjamas pagal prieš tai buvusius žodžius, yra tikrai veiksmingi mokantis, kaip kurti sklandų, paprastai gramatinį ir paprastai temiškai nuoseklų tekstą.“ (ibid., 3)</w:t>
-      </w:r>
-      <w:r>
-        <w:rPr>
-          <w:rFonts w:ascii="Times New Roman" w:hAnsi="Times New Roman" w:cs="Times New Roman"/>
-          <w:lang w:val="lt-LT"/>
-        </w:rPr>
-        <w:t xml:space="preserve"> Tuo tarpu BERT pasiima sakinį, paslepia atsitiktinius žodžius ir iš likusių bando nuspėti pasleptus. </w:t>
-      </w:r>
-      <w:r>
-        <w:rPr>
-          <w:rFonts w:ascii="Times New Roman" w:hAnsi="Times New Roman" w:cs="Times New Roman"/>
-          <w:lang w:val="lt-LT"/>
-        </w:rPr>
-        <w:t xml:space="preserve">Kitaip tariant, matome jog iš esmės minėti algoritmai „spėlioja“ žodžius, kol po kurio laiko įgusta vartoti kalbą taip, jog tai būtų naudinga, pvz. gali susišnekėti su žmonėmis. </w:t>
-      </w:r>
-      <w:r>
-        <w:rPr>
-          <w:rFonts w:ascii="Times New Roman" w:hAnsi="Times New Roman" w:cs="Times New Roman"/>
-          <w:lang w:val="lt-LT"/>
-        </w:rPr>
-        <w:t>Galėtume netgi teigti, jog kalbos modeliai nekuria vidinės semantinės esybės, bet demonstruoja, kaip kalba veikia per tarpusavio ryšius ir vartojimą</w:t>
-      </w:r>
-      <w:r>
-        <w:rPr>
-          <w:rFonts w:ascii="Times New Roman" w:hAnsi="Times New Roman" w:cs="Times New Roman"/>
-          <w:lang w:val="lt-LT"/>
-        </w:rPr>
-        <w:t>.</w:t>
-      </w:r>
-    </w:p>
-    <w:p>
-      <w:pPr>
-        <w:rPr>
-          <w:rFonts w:ascii="Times New Roman" w:hAnsi="Times New Roman" w:cs="Times New Roman"/>
-          <w:lang w:val="lt-LT"/>
-        </w:rPr>
-      </w:pPr>
-      <w:r>
-        <w:rPr>
-          <w:rFonts w:ascii="Times New Roman" w:hAnsi="Times New Roman" w:cs="Times New Roman"/>
-          <w:lang w:val="lt-LT"/>
-        </w:rPr>
-        <w:br w:type="page"/>
-      </w:r>
-    </w:p>
-    <w:p>
-      <w:pPr>
-        <w:pStyle w:val="Heading1"/>
-        <w:rPr>
-          <w:rFonts w:cs="Times New Roman"/>
-          <w:lang w:val="lt-LT"/>
-        </w:rPr>
-      </w:pPr>
-      <w:bookmarkStart w:id="14" w:name="_Toc200656858"/>
+      <w:bookmarkStart w:id="13" w:name="_Toc200656858"/>
       <w:r>
         <w:rPr>
           <w:rFonts w:cs="Times New Roman"/>
@@ -5728,7 +5756,7 @@
         <w:lastRenderedPageBreak/>
         <w:t>Sąsaja</w:t>
       </w:r>
-      <w:bookmarkEnd w:id="14"/>
+      <w:bookmarkEnd w:id="13"/>
     </w:p>
     <w:p>
       <w:pPr>
@@ -5739,7 +5767,7 @@
           <w:lang w:val="lt-LT"/>
         </w:rPr>
       </w:pPr>
-      <w:bookmarkStart w:id="15" w:name="_Toc200656859"/>
+      <w:bookmarkStart w:id="14" w:name="_Toc200656859"/>
     </w:p>
     <w:p>
       <w:pPr>
@@ -5887,6 +5915,24 @@
         </w:rPr>
         <w:t>Kaip jų veikimas parodo „reikšmę kaip vartojimą”? </w:t>
       </w:r>
+      <w:bookmarkEnd w:id="14"/>
+    </w:p>
+    <w:p>
+      <w:pPr>
+        <w:pStyle w:val="Heading2"/>
+        <w:rPr>
+          <w:rFonts w:cs="Times New Roman"/>
+          <w:lang w:val="lt-LT"/>
+        </w:rPr>
+      </w:pPr>
+      <w:bookmarkStart w:id="15" w:name="_Toc200656860"/>
+      <w:r>
+        <w:rPr>
+          <w:rFonts w:cs="Times New Roman"/>
+          <w:lang w:val="lt-LT"/>
+        </w:rPr>
+        <w:t>Ar LLM‘ai dalyvauja kalbos žaidimuose?</w:t>
+      </w:r>
       <w:bookmarkEnd w:id="15"/>
     </w:p>
     <w:p>
@@ -5897,33 +5943,15 @@
           <w:lang w:val="lt-LT"/>
         </w:rPr>
       </w:pPr>
-      <w:bookmarkStart w:id="16" w:name="_Toc200656860"/>
+      <w:bookmarkStart w:id="16" w:name="_Toc200656861"/>
       <w:r>
         <w:rPr>
           <w:rFonts w:cs="Times New Roman"/>
           <w:lang w:val="lt-LT"/>
         </w:rPr>
-        <w:t>Ar LLM‘ai dalyvauja kalbos žaidimuose?</w:t>
+        <w:t>Kaip pasirodo šeimyninių panašumų koncepcija LLM‘ų veikime?</w:t>
       </w:r>
       <w:bookmarkEnd w:id="16"/>
-    </w:p>
-    <w:p>
-      <w:pPr>
-        <w:pStyle w:val="Heading2"/>
-        <w:rPr>
-          <w:rFonts w:cs="Times New Roman"/>
-          <w:lang w:val="lt-LT"/>
-        </w:rPr>
-      </w:pPr>
-      <w:bookmarkStart w:id="17" w:name="_Toc200656861"/>
-      <w:r>
-        <w:rPr>
-          <w:rFonts w:cs="Times New Roman"/>
-          <w:lang w:val="lt-LT"/>
-        </w:rPr>
-        <w:t>Kaip pasirodo šeimyninių panašumų koncepcija LLM‘ų veikime?</w:t>
-      </w:r>
-      <w:bookmarkEnd w:id="17"/>
     </w:p>
     <w:p>
       <w:pPr>
@@ -5967,7 +5995,7 @@
           <w:lang w:val="lt-LT"/>
         </w:rPr>
       </w:pPr>
-      <w:bookmarkStart w:id="18" w:name="_Toc200656862"/>
+      <w:bookmarkStart w:id="17" w:name="_Toc200656862"/>
       <w:r>
         <w:rPr>
           <w:rFonts w:cs="Times New Roman"/>
@@ -5975,7 +6003,7 @@
         </w:rPr>
         <w:t>Išvados</w:t>
       </w:r>
-      <w:bookmarkEnd w:id="18"/>
+      <w:bookmarkEnd w:id="17"/>
     </w:p>
     <w:p>
       <w:pPr>
@@ -6003,7 +6031,7 @@
           <w:lang w:val="lt-LT"/>
         </w:rPr>
       </w:pPr>
-      <w:bookmarkStart w:id="19" w:name="_Toc200656863"/>
+      <w:bookmarkStart w:id="18" w:name="_Toc200656863"/>
       <w:r>
         <w:rPr>
           <w:rFonts w:cs="Times New Roman"/>
@@ -6012,7 +6040,7 @@
         <w:lastRenderedPageBreak/>
         <w:t>Literatūra</w:t>
       </w:r>
-      <w:bookmarkEnd w:id="19"/>
+      <w:bookmarkEnd w:id="18"/>
     </w:p>
     <w:p>
       <w:pPr>
@@ -6175,7 +6203,7 @@
           <w14:ligatures w14:val="none"/>
         </w:rPr>
       </w:pPr>
-      <w:bookmarkStart w:id="20" w:name="_Hlk200653651"/>
+      <w:bookmarkStart w:id="19" w:name="_Hlk200653651"/>
       <w:r>
         <w:rPr>
           <w:rFonts w:ascii="Times New Roman" w:eastAsia="Times New Roman" w:hAnsi="Times New Roman" w:cs="Times New Roman"/>
@@ -6185,7 +6213,7 @@
         </w:rPr>
         <w:t>Obermeier</w:t>
       </w:r>
-      <w:bookmarkEnd w:id="20"/>
+      <w:bookmarkEnd w:id="19"/>
       <w:r>
         <w:rPr>
           <w:rFonts w:ascii="Times New Roman" w:eastAsia="Times New Roman" w:hAnsi="Times New Roman" w:cs="Times New Roman"/>

--- a/writing/draft.docx
+++ b/writing/draft.docx
@@ -2230,12 +2230,37 @@
         </w:rPr>
         <w:t xml:space="preserve">angl. </w:t>
       </w:r>
-      <w:r>
-        <w:rPr>
-          <w:rFonts w:ascii="Times New Roman" w:hAnsi="Times New Roman" w:cs="Times New Roman"/>
-          <w:lang w:val="lt-LT"/>
-        </w:rPr>
-        <w:t xml:space="preserve">Artificial Intelligence, </w:t>
+      <w:proofErr w:type="spellStart"/>
+      <w:r>
+        <w:rPr>
+          <w:rFonts w:ascii="Times New Roman" w:hAnsi="Times New Roman" w:cs="Times New Roman"/>
+          <w:lang w:val="lt-LT"/>
+        </w:rPr>
+        <w:t>Artificial</w:t>
+      </w:r>
+      <w:proofErr w:type="spellEnd"/>
+      <w:r>
+        <w:rPr>
+          <w:rFonts w:ascii="Times New Roman" w:hAnsi="Times New Roman" w:cs="Times New Roman"/>
+          <w:lang w:val="lt-LT"/>
+        </w:rPr>
+        <w:t xml:space="preserve"> </w:t>
+      </w:r>
+      <w:proofErr w:type="spellStart"/>
+      <w:r>
+        <w:rPr>
+          <w:rFonts w:ascii="Times New Roman" w:hAnsi="Times New Roman" w:cs="Times New Roman"/>
+          <w:lang w:val="lt-LT"/>
+        </w:rPr>
+        <w:t>Intelligence</w:t>
+      </w:r>
+      <w:proofErr w:type="spellEnd"/>
+      <w:r>
+        <w:rPr>
+          <w:rFonts w:ascii="Times New Roman" w:hAnsi="Times New Roman" w:cs="Times New Roman"/>
+          <w:lang w:val="lt-LT"/>
+        </w:rPr>
+        <w:t xml:space="preserve">, </w:t>
       </w:r>
       <w:r>
         <w:rPr>
@@ -2260,12 +2285,53 @@
         </w:rPr>
         <w:t xml:space="preserve">angl. </w:t>
       </w:r>
-      <w:r>
-        <w:rPr>
-          <w:rFonts w:ascii="Times New Roman" w:hAnsi="Times New Roman" w:cs="Times New Roman"/>
-          <w:lang w:val="lt-LT"/>
-        </w:rPr>
-        <w:t>large language models, LLM) kaip ChatGPT ar BERT veikimo principai ir jų sąryšiai yra migloti, sunkiai įkandami.</w:t>
+      <w:proofErr w:type="spellStart"/>
+      <w:r>
+        <w:rPr>
+          <w:rFonts w:ascii="Times New Roman" w:hAnsi="Times New Roman" w:cs="Times New Roman"/>
+          <w:lang w:val="lt-LT"/>
+        </w:rPr>
+        <w:t>large</w:t>
+      </w:r>
+      <w:proofErr w:type="spellEnd"/>
+      <w:r>
+        <w:rPr>
+          <w:rFonts w:ascii="Times New Roman" w:hAnsi="Times New Roman" w:cs="Times New Roman"/>
+          <w:lang w:val="lt-LT"/>
+        </w:rPr>
+        <w:t xml:space="preserve"> </w:t>
+      </w:r>
+      <w:proofErr w:type="spellStart"/>
+      <w:r>
+        <w:rPr>
+          <w:rFonts w:ascii="Times New Roman" w:hAnsi="Times New Roman" w:cs="Times New Roman"/>
+          <w:lang w:val="lt-LT"/>
+        </w:rPr>
+        <w:t>language</w:t>
+      </w:r>
+      <w:proofErr w:type="spellEnd"/>
+      <w:r>
+        <w:rPr>
+          <w:rFonts w:ascii="Times New Roman" w:hAnsi="Times New Roman" w:cs="Times New Roman"/>
+          <w:lang w:val="lt-LT"/>
+        </w:rPr>
+        <w:t xml:space="preserve"> </w:t>
+      </w:r>
+      <w:proofErr w:type="spellStart"/>
+      <w:r>
+        <w:rPr>
+          <w:rFonts w:ascii="Times New Roman" w:hAnsi="Times New Roman" w:cs="Times New Roman"/>
+          <w:lang w:val="lt-LT"/>
+        </w:rPr>
+        <w:t>models</w:t>
+      </w:r>
+      <w:proofErr w:type="spellEnd"/>
+      <w:r>
+        <w:rPr>
+          <w:rFonts w:ascii="Times New Roman" w:hAnsi="Times New Roman" w:cs="Times New Roman"/>
+          <w:lang w:val="lt-LT"/>
+        </w:rPr>
+        <w:t>, LLM) kaip ChatGPT ar BERT veikimo principai ir jų sąryšiai yra migloti, sunkiai įkandami.</w:t>
       </w:r>
       <w:r>
         <w:rPr>
@@ -2356,21 +2422,53 @@
           <w:rFonts w:ascii="Times New Roman" w:hAnsi="Times New Roman" w:cs="Times New Roman"/>
           <w:lang w:val="lt-LT"/>
         </w:rPr>
-        <w:t>Kokiu pagrindu ir kaip galime įmatyti vitgenšteinišką prasmės sampratą LLM‘ų veikime? Šio klausimo pagrįstumas kyla stebint šių technologijų tobulėjimo spartą ir įtikinančius rezultatus praktikoje</w:t>
-      </w:r>
-      <w:r>
-        <w:rPr>
-          <w:rFonts w:ascii="Times New Roman" w:hAnsi="Times New Roman" w:cs="Times New Roman"/>
-          <w:lang w:val="lt-LT"/>
-        </w:rPr>
-        <w:t xml:space="preserve"> </w:t>
-      </w:r>
-      <w:r>
-        <w:rPr>
-          <w:rFonts w:ascii="Times New Roman" w:hAnsi="Times New Roman" w:cs="Times New Roman"/>
-          <w:lang w:val="lt-LT"/>
-        </w:rPr>
-        <w:t xml:space="preserve">– kadangi žmonės susišneka tarpusavyje, paliepia vienas kitam, tai į tokia padėtį papuolus LLM‘ams, žodžių prasmės kaip vartojimo supratimas tampa labai įtikinantis siekiant žinojimo. </w:t>
+        <w:t xml:space="preserve">Kokiu pagrindu ir kaip galime įmatyti vitgenšteinišką prasmės sampratą </w:t>
+      </w:r>
+      <w:proofErr w:type="spellStart"/>
+      <w:r>
+        <w:rPr>
+          <w:rFonts w:ascii="Times New Roman" w:hAnsi="Times New Roman" w:cs="Times New Roman"/>
+          <w:lang w:val="lt-LT"/>
+        </w:rPr>
+        <w:t>LLM‘ų</w:t>
+      </w:r>
+      <w:proofErr w:type="spellEnd"/>
+      <w:r>
+        <w:rPr>
+          <w:rFonts w:ascii="Times New Roman" w:hAnsi="Times New Roman" w:cs="Times New Roman"/>
+          <w:lang w:val="lt-LT"/>
+        </w:rPr>
+        <w:t xml:space="preserve"> veikime? Šio klausimo pagrįstumas kyla stebint šių technologijų tobulėjimo spartą ir įtikinančius rezultatus praktikoje</w:t>
+      </w:r>
+      <w:r>
+        <w:rPr>
+          <w:rFonts w:ascii="Times New Roman" w:hAnsi="Times New Roman" w:cs="Times New Roman"/>
+          <w:lang w:val="lt-LT"/>
+        </w:rPr>
+        <w:t xml:space="preserve"> </w:t>
+      </w:r>
+      <w:r>
+        <w:rPr>
+          <w:rFonts w:ascii="Times New Roman" w:hAnsi="Times New Roman" w:cs="Times New Roman"/>
+          <w:lang w:val="lt-LT"/>
+        </w:rPr>
+        <w:t xml:space="preserve">– kadangi žmonės susišneka tarpusavyje, paliepia vienas kitam, tai į tokia padėtį papuolus </w:t>
+      </w:r>
+      <w:proofErr w:type="spellStart"/>
+      <w:r>
+        <w:rPr>
+          <w:rFonts w:ascii="Times New Roman" w:hAnsi="Times New Roman" w:cs="Times New Roman"/>
+          <w:lang w:val="lt-LT"/>
+        </w:rPr>
+        <w:t>LLM‘ams</w:t>
+      </w:r>
+      <w:proofErr w:type="spellEnd"/>
+      <w:r>
+        <w:rPr>
+          <w:rFonts w:ascii="Times New Roman" w:hAnsi="Times New Roman" w:cs="Times New Roman"/>
+          <w:lang w:val="lt-LT"/>
+        </w:rPr>
+        <w:t xml:space="preserve">, žodžių prasmės kaip vartojimo supratimas tampa labai įtikinantis siekiant žinojimo. </w:t>
       </w:r>
       <w:r>
         <w:rPr>
@@ -2435,7 +2533,55 @@
           <w:rFonts w:ascii="Times New Roman" w:hAnsi="Times New Roman" w:cs="Times New Roman"/>
           <w:lang w:val="lt-LT"/>
         </w:rPr>
-        <w:t xml:space="preserve"> family resemblence) koncepcija LLM‘ų </w:t>
+        <w:t xml:space="preserve"> </w:t>
+      </w:r>
+      <w:proofErr w:type="spellStart"/>
+      <w:r>
+        <w:rPr>
+          <w:rFonts w:ascii="Times New Roman" w:hAnsi="Times New Roman" w:cs="Times New Roman"/>
+          <w:lang w:val="lt-LT"/>
+        </w:rPr>
+        <w:t>family</w:t>
+      </w:r>
+      <w:proofErr w:type="spellEnd"/>
+      <w:r>
+        <w:rPr>
+          <w:rFonts w:ascii="Times New Roman" w:hAnsi="Times New Roman" w:cs="Times New Roman"/>
+          <w:lang w:val="lt-LT"/>
+        </w:rPr>
+        <w:t xml:space="preserve"> </w:t>
+      </w:r>
+      <w:proofErr w:type="spellStart"/>
+      <w:r>
+        <w:rPr>
+          <w:rFonts w:ascii="Times New Roman" w:hAnsi="Times New Roman" w:cs="Times New Roman"/>
+          <w:lang w:val="lt-LT"/>
+        </w:rPr>
+        <w:t>resemblence</w:t>
+      </w:r>
+      <w:proofErr w:type="spellEnd"/>
+      <w:r>
+        <w:rPr>
+          <w:rFonts w:ascii="Times New Roman" w:hAnsi="Times New Roman" w:cs="Times New Roman"/>
+          <w:lang w:val="lt-LT"/>
+        </w:rPr>
+        <w:t xml:space="preserve">) koncepcija </w:t>
+      </w:r>
+      <w:proofErr w:type="spellStart"/>
+      <w:r>
+        <w:rPr>
+          <w:rFonts w:ascii="Times New Roman" w:hAnsi="Times New Roman" w:cs="Times New Roman"/>
+          <w:lang w:val="lt-LT"/>
+        </w:rPr>
+        <w:t>LLM‘ų</w:t>
+      </w:r>
+      <w:proofErr w:type="spellEnd"/>
+      <w:r>
+        <w:rPr>
+          <w:rFonts w:ascii="Times New Roman" w:hAnsi="Times New Roman" w:cs="Times New Roman"/>
+          <w:lang w:val="lt-LT"/>
+        </w:rPr>
+        <w:t xml:space="preserve"> </w:t>
       </w:r>
       <w:r>
         <w:rPr>
@@ -2754,14 +2900,46 @@
           <w:rFonts w:ascii="Times New Roman" w:hAnsi="Times New Roman" w:cs="Times New Roman"/>
           <w:lang w:val="lt-LT"/>
         </w:rPr>
-        <w:t>„Nors ankstyvasis Wittgensteinas kartu su Russellu ir Frege pritarė tam tikrai šio atvaizdo [t.y. sakinio reikšmė yra objektas, į kurį nurodo] versijai, vėlyvasis Wittgensteinas pirmasis ėmėsi ją nuosekliai kritikuoti.“</w:t>
-      </w:r>
-      <w:r>
-        <w:rPr>
-          <w:rFonts w:ascii="Times New Roman" w:hAnsi="Times New Roman" w:cs="Times New Roman"/>
-          <w:lang w:val="lt-LT"/>
-        </w:rPr>
-        <w:t xml:space="preserve"> (Glock 1996, </w:t>
+        <w:t>„Nors ankstyvasis Wittgensteinas kartu su Russellu ir Frege pritarė tam tikrai šio atvaizdo [</w:t>
+      </w:r>
+      <w:proofErr w:type="spellStart"/>
+      <w:r>
+        <w:rPr>
+          <w:rFonts w:ascii="Times New Roman" w:hAnsi="Times New Roman" w:cs="Times New Roman"/>
+          <w:lang w:val="lt-LT"/>
+        </w:rPr>
+        <w:t>t.y</w:t>
+      </w:r>
+      <w:proofErr w:type="spellEnd"/>
+      <w:r>
+        <w:rPr>
+          <w:rFonts w:ascii="Times New Roman" w:hAnsi="Times New Roman" w:cs="Times New Roman"/>
+          <w:lang w:val="lt-LT"/>
+        </w:rPr>
+        <w:t>. sakinio reikšmė yra objektas, į kurį nurodo] versijai, vėlyvasis Wittgensteinas pirmasis ėmėsi ją nuosekliai kritikuoti.“</w:t>
+      </w:r>
+      <w:r>
+        <w:rPr>
+          <w:rFonts w:ascii="Times New Roman" w:hAnsi="Times New Roman" w:cs="Times New Roman"/>
+          <w:lang w:val="lt-LT"/>
+        </w:rPr>
+        <w:t xml:space="preserve"> (</w:t>
+      </w:r>
+      <w:proofErr w:type="spellStart"/>
+      <w:r>
+        <w:rPr>
+          <w:rFonts w:ascii="Times New Roman" w:hAnsi="Times New Roman" w:cs="Times New Roman"/>
+          <w:lang w:val="lt-LT"/>
+        </w:rPr>
+        <w:t>Glock</w:t>
+      </w:r>
+      <w:proofErr w:type="spellEnd"/>
+      <w:r>
+        <w:rPr>
+          <w:rFonts w:ascii="Times New Roman" w:hAnsi="Times New Roman" w:cs="Times New Roman"/>
+          <w:lang w:val="lt-LT"/>
+        </w:rPr>
+        <w:t xml:space="preserve"> 1996, </w:t>
       </w:r>
       <w:r>
         <w:rPr>
@@ -2930,6 +3108,7 @@
         </w:rPr>
         <w:t xml:space="preserve">. </w:t>
       </w:r>
+      <w:proofErr w:type="spellStart"/>
       <w:r>
         <w:rPr>
           <w:rFonts w:ascii="Times New Roman" w:hAnsi="Times New Roman" w:cs="Times New Roman"/>
@@ -2937,6 +3116,7 @@
         </w:rPr>
         <w:t>Schroederis</w:t>
       </w:r>
+      <w:proofErr w:type="spellEnd"/>
       <w:r>
         <w:rPr>
           <w:rFonts w:ascii="Times New Roman" w:hAnsi="Times New Roman" w:cs="Times New Roman"/>
@@ -2979,12 +3159,21 @@
         </w:rPr>
         <w:t>170). Vadinasi, reikšmės analizė jam nėra teorinis apibrėžimas, bet praktinis tyrimas, kaip žodžiai veikia mūsų gyvenimo formose, ir kaip mūsų nesusikalbėjimai dažnai kyla ne dėl faktų stokos, o dėl netinkamo žodžių vartojimo supratimo. Pvz., (</w:t>
       </w:r>
-      <w:r>
-        <w:rPr>
-          <w:rFonts w:ascii="Times New Roman" w:hAnsi="Times New Roman" w:cs="Times New Roman"/>
-          <w:lang w:val="lt-LT"/>
-        </w:rPr>
-        <w:t>ibid.</w:t>
+      <w:proofErr w:type="spellStart"/>
+      <w:r>
+        <w:rPr>
+          <w:rFonts w:ascii="Times New Roman" w:hAnsi="Times New Roman" w:cs="Times New Roman"/>
+          <w:lang w:val="lt-LT"/>
+        </w:rPr>
+        <w:t>ibid</w:t>
+      </w:r>
+      <w:proofErr w:type="spellEnd"/>
+      <w:r>
+        <w:rPr>
+          <w:rFonts w:ascii="Times New Roman" w:hAnsi="Times New Roman" w:cs="Times New Roman"/>
+          <w:lang w:val="lt-LT"/>
+        </w:rPr>
+        <w:t>.</w:t>
       </w:r>
       <w:r>
         <w:rPr>
@@ -3028,7 +3217,23 @@
           <w:rFonts w:ascii="Times New Roman" w:hAnsi="Times New Roman" w:cs="Times New Roman"/>
           <w:lang w:val="lt-LT"/>
         </w:rPr>
-        <w:t>eikšmė nėra atskirta nuo kalbos vartotojo. Schroederio pastebėjimu, vaikai neišmoksta „žodžių</w:t>
+        <w:t xml:space="preserve">eikšmė nėra atskirta nuo kalbos vartotojo. </w:t>
+      </w:r>
+      <w:proofErr w:type="spellStart"/>
+      <w:r>
+        <w:rPr>
+          <w:rFonts w:ascii="Times New Roman" w:hAnsi="Times New Roman" w:cs="Times New Roman"/>
+          <w:lang w:val="lt-LT"/>
+        </w:rPr>
+        <w:t>Schroederio</w:t>
+      </w:r>
+      <w:proofErr w:type="spellEnd"/>
+      <w:r>
+        <w:rPr>
+          <w:rFonts w:ascii="Times New Roman" w:hAnsi="Times New Roman" w:cs="Times New Roman"/>
+          <w:lang w:val="lt-LT"/>
+        </w:rPr>
+        <w:t xml:space="preserve"> pastebėjimu, vaikai neišmoksta „žodžių</w:t>
       </w:r>
       <w:r>
         <w:rPr>
@@ -3051,12 +3256,21 @@
         </w:rPr>
         <w:t>, jų kalbos kompetencija formuojasi per praktikos įgūdžius, o ne per teorinį mokymąsi (</w:t>
       </w:r>
-      <w:r>
-        <w:rPr>
-          <w:rFonts w:ascii="Times New Roman" w:hAnsi="Times New Roman" w:cs="Times New Roman"/>
-          <w:lang w:val="lt-LT"/>
-        </w:rPr>
-        <w:t>ibid.</w:t>
+      <w:proofErr w:type="spellStart"/>
+      <w:r>
+        <w:rPr>
+          <w:rFonts w:ascii="Times New Roman" w:hAnsi="Times New Roman" w:cs="Times New Roman"/>
+          <w:lang w:val="lt-LT"/>
+        </w:rPr>
+        <w:t>ibid</w:t>
+      </w:r>
+      <w:proofErr w:type="spellEnd"/>
+      <w:r>
+        <w:rPr>
+          <w:rFonts w:ascii="Times New Roman" w:hAnsi="Times New Roman" w:cs="Times New Roman"/>
+          <w:lang w:val="lt-LT"/>
+        </w:rPr>
+        <w:t>.</w:t>
       </w:r>
       <w:r>
         <w:rPr>
@@ -3144,40 +3358,177 @@
           <w:lang w:val="lt-LT"/>
         </w:rPr>
       </w:pPr>
-      <w:r>
-        <w:rPr>
-          <w:rFonts w:ascii="Times New Roman" w:hAnsi="Times New Roman" w:cs="Times New Roman"/>
-          <w:lang w:val="lt-LT"/>
-        </w:rPr>
-        <w:t>Liu pripažįsta, jog Wittgensteino kalbos filosofija yra taip glaudžiai susijusi su semantiniais kompiuteriniais tinklais „kad nebegalime užmerkti akių prieš jos įsikūnijimą dirbtiniame intelekte“ (Liu 2021, p. 427). Kaip pavyzdį pagrįsti ji pamini, jog J. F. Sowas savo konceptualiųjų grafų duomenų bazėms išradimą, kuris daro skirtumą tarp leksinės ir semantinės struktūrų priskyrė Wittgensteino prasmės kaip naudojimo koncepcijai</w:t>
-      </w:r>
-      <w:r>
-        <w:rPr>
-          <w:rFonts w:ascii="Times New Roman" w:hAnsi="Times New Roman" w:cs="Times New Roman"/>
-          <w:lang w:val="lt-LT"/>
-        </w:rPr>
-        <w:t>: Sową išmokė, jog kalbos dviprasmiškumas ir sudėtingumas kyla iš jos vartojimo naujuose kontekstuose (ibid.).</w:t>
-      </w:r>
-      <w:r>
-        <w:rPr>
-          <w:rFonts w:ascii="Times New Roman" w:hAnsi="Times New Roman" w:cs="Times New Roman"/>
-          <w:lang w:val="lt-LT"/>
-        </w:rPr>
-        <w:t xml:space="preserve"> Molino ir Tagliabue </w:t>
-      </w:r>
-      <w:r>
-        <w:rPr>
-          <w:rFonts w:ascii="Times New Roman" w:hAnsi="Times New Roman" w:cs="Times New Roman"/>
-          <w:lang w:val="lt-LT"/>
-        </w:rPr>
-        <w:t xml:space="preserve">(Molino et Tagliabue 2023, p. 1) </w:t>
-      </w:r>
-      <w:r>
-        <w:rPr>
-          <w:rFonts w:ascii="Times New Roman" w:hAnsi="Times New Roman" w:cs="Times New Roman"/>
-          <w:lang w:val="lt-LT"/>
-        </w:rPr>
-        <w:t>tvirtinimu, Margaret Masterman – britų lingvistė, filosofė ir Wittgensteino mokinė – mokytojo koncepciją pritaikė mašininiam vertimui, orientuotą ne į sintaksę, o į reikšmę ir 1955m. įkūrė Kembridžo kalb</w:t>
+      <w:proofErr w:type="spellStart"/>
+      <w:r>
+        <w:rPr>
+          <w:rFonts w:ascii="Times New Roman" w:hAnsi="Times New Roman" w:cs="Times New Roman"/>
+          <w:lang w:val="lt-LT"/>
+        </w:rPr>
+        <w:t>Liu</w:t>
+      </w:r>
+      <w:proofErr w:type="spellEnd"/>
+      <w:r>
+        <w:rPr>
+          <w:rFonts w:ascii="Times New Roman" w:hAnsi="Times New Roman" w:cs="Times New Roman"/>
+          <w:lang w:val="lt-LT"/>
+        </w:rPr>
+        <w:t xml:space="preserve"> pripažįsta, jog Wittgensteino kalbos filosofija yra taip glaudžiai susijusi su semantiniais kompiuteriniais tinklais „kad nebegalime užmerkti akių prieš jos įsikūnijimą dirbtiniame intelekte“ (</w:t>
+      </w:r>
+      <w:proofErr w:type="spellStart"/>
+      <w:r>
+        <w:rPr>
+          <w:rFonts w:ascii="Times New Roman" w:hAnsi="Times New Roman" w:cs="Times New Roman"/>
+          <w:lang w:val="lt-LT"/>
+        </w:rPr>
+        <w:t>Liu</w:t>
+      </w:r>
+      <w:proofErr w:type="spellEnd"/>
+      <w:r>
+        <w:rPr>
+          <w:rFonts w:ascii="Times New Roman" w:hAnsi="Times New Roman" w:cs="Times New Roman"/>
+          <w:lang w:val="lt-LT"/>
+        </w:rPr>
+        <w:t xml:space="preserve"> 2021, p. 427). Kaip pavyzdį pagrįsti ji pamini, jog J. F. </w:t>
+      </w:r>
+      <w:proofErr w:type="spellStart"/>
+      <w:r>
+        <w:rPr>
+          <w:rFonts w:ascii="Times New Roman" w:hAnsi="Times New Roman" w:cs="Times New Roman"/>
+          <w:lang w:val="lt-LT"/>
+        </w:rPr>
+        <w:t>Sowas</w:t>
+      </w:r>
+      <w:proofErr w:type="spellEnd"/>
+      <w:r>
+        <w:rPr>
+          <w:rFonts w:ascii="Times New Roman" w:hAnsi="Times New Roman" w:cs="Times New Roman"/>
+          <w:lang w:val="lt-LT"/>
+        </w:rPr>
+        <w:t xml:space="preserve"> savo konceptualiųjų grafų duomenų bazėms išradimą, kuris daro skirtumą tarp leksinės ir semantinės struktūrų priskyrė Wittgensteino prasmės kaip naudojimo koncepcijai</w:t>
+      </w:r>
+      <w:r>
+        <w:rPr>
+          <w:rFonts w:ascii="Times New Roman" w:hAnsi="Times New Roman" w:cs="Times New Roman"/>
+          <w:lang w:val="lt-LT"/>
+        </w:rPr>
+        <w:t xml:space="preserve">: </w:t>
+      </w:r>
+      <w:proofErr w:type="spellStart"/>
+      <w:r>
+        <w:rPr>
+          <w:rFonts w:ascii="Times New Roman" w:hAnsi="Times New Roman" w:cs="Times New Roman"/>
+          <w:lang w:val="lt-LT"/>
+        </w:rPr>
+        <w:t>Sową</w:t>
+      </w:r>
+      <w:proofErr w:type="spellEnd"/>
+      <w:r>
+        <w:rPr>
+          <w:rFonts w:ascii="Times New Roman" w:hAnsi="Times New Roman" w:cs="Times New Roman"/>
+          <w:lang w:val="lt-LT"/>
+        </w:rPr>
+        <w:t xml:space="preserve"> išmokė, jog kalbos dviprasmiškumas ir sudėtingumas kyla iš jos vartojimo naujuose kontekstuose (</w:t>
+      </w:r>
+      <w:proofErr w:type="spellStart"/>
+      <w:r>
+        <w:rPr>
+          <w:rFonts w:ascii="Times New Roman" w:hAnsi="Times New Roman" w:cs="Times New Roman"/>
+          <w:lang w:val="lt-LT"/>
+        </w:rPr>
+        <w:t>ibid</w:t>
+      </w:r>
+      <w:proofErr w:type="spellEnd"/>
+      <w:r>
+        <w:rPr>
+          <w:rFonts w:ascii="Times New Roman" w:hAnsi="Times New Roman" w:cs="Times New Roman"/>
+          <w:lang w:val="lt-LT"/>
+        </w:rPr>
+        <w:t>.).</w:t>
+      </w:r>
+      <w:r>
+        <w:rPr>
+          <w:rFonts w:ascii="Times New Roman" w:hAnsi="Times New Roman" w:cs="Times New Roman"/>
+          <w:lang w:val="lt-LT"/>
+        </w:rPr>
+        <w:t xml:space="preserve"> Molino ir </w:t>
+      </w:r>
+      <w:proofErr w:type="spellStart"/>
+      <w:r>
+        <w:rPr>
+          <w:rFonts w:ascii="Times New Roman" w:hAnsi="Times New Roman" w:cs="Times New Roman"/>
+          <w:lang w:val="lt-LT"/>
+        </w:rPr>
+        <w:t>Tagliabue</w:t>
+      </w:r>
+      <w:proofErr w:type="spellEnd"/>
+      <w:r>
+        <w:rPr>
+          <w:rFonts w:ascii="Times New Roman" w:hAnsi="Times New Roman" w:cs="Times New Roman"/>
+          <w:lang w:val="lt-LT"/>
+        </w:rPr>
+        <w:t xml:space="preserve"> </w:t>
+      </w:r>
+      <w:r>
+        <w:rPr>
+          <w:rFonts w:ascii="Times New Roman" w:hAnsi="Times New Roman" w:cs="Times New Roman"/>
+          <w:lang w:val="lt-LT"/>
+        </w:rPr>
+        <w:t xml:space="preserve">(Molino et </w:t>
+      </w:r>
+      <w:proofErr w:type="spellStart"/>
+      <w:r>
+        <w:rPr>
+          <w:rFonts w:ascii="Times New Roman" w:hAnsi="Times New Roman" w:cs="Times New Roman"/>
+          <w:lang w:val="lt-LT"/>
+        </w:rPr>
+        <w:t>Tagliabue</w:t>
+      </w:r>
+      <w:proofErr w:type="spellEnd"/>
+      <w:r>
+        <w:rPr>
+          <w:rFonts w:ascii="Times New Roman" w:hAnsi="Times New Roman" w:cs="Times New Roman"/>
+          <w:lang w:val="lt-LT"/>
+        </w:rPr>
+        <w:t xml:space="preserve"> 2023, p. 1) </w:t>
+      </w:r>
+      <w:r>
+        <w:rPr>
+          <w:rFonts w:ascii="Times New Roman" w:hAnsi="Times New Roman" w:cs="Times New Roman"/>
+          <w:lang w:val="lt-LT"/>
+        </w:rPr>
+        <w:t xml:space="preserve">tvirtinimu, </w:t>
+      </w:r>
+      <w:proofErr w:type="spellStart"/>
+      <w:r>
+        <w:rPr>
+          <w:rFonts w:ascii="Times New Roman" w:hAnsi="Times New Roman" w:cs="Times New Roman"/>
+          <w:lang w:val="lt-LT"/>
+        </w:rPr>
+        <w:t>Margaret</w:t>
+      </w:r>
+      <w:proofErr w:type="spellEnd"/>
+      <w:r>
+        <w:rPr>
+          <w:rFonts w:ascii="Times New Roman" w:hAnsi="Times New Roman" w:cs="Times New Roman"/>
+          <w:lang w:val="lt-LT"/>
+        </w:rPr>
+        <w:t xml:space="preserve"> </w:t>
+      </w:r>
+      <w:proofErr w:type="spellStart"/>
+      <w:r>
+        <w:rPr>
+          <w:rFonts w:ascii="Times New Roman" w:hAnsi="Times New Roman" w:cs="Times New Roman"/>
+          <w:lang w:val="lt-LT"/>
+        </w:rPr>
+        <w:t>Masterman</w:t>
+      </w:r>
+      <w:proofErr w:type="spellEnd"/>
+      <w:r>
+        <w:rPr>
+          <w:rFonts w:ascii="Times New Roman" w:hAnsi="Times New Roman" w:cs="Times New Roman"/>
+          <w:lang w:val="lt-LT"/>
+        </w:rPr>
+        <w:t xml:space="preserve"> – britų lingvistė, filosofė ir Wittgensteino mokinė – mokytojo koncepciją pritaikė mašininiam vertimui, orientuotą ne į sintaksę, o į reikšmę ir 1955m. įkūrė Kembridžo kalb</w:t>
       </w:r>
       <w:r>
         <w:rPr>
@@ -3207,7 +3558,71 @@
           <w:rFonts w:ascii="Times New Roman" w:hAnsi="Times New Roman" w:cs="Times New Roman"/>
           <w:lang w:val="lt-LT"/>
         </w:rPr>
-        <w:t>. Cambridge Language Research Unit)</w:t>
+        <w:t xml:space="preserve">. </w:t>
+      </w:r>
+      <w:proofErr w:type="spellStart"/>
+      <w:r>
+        <w:rPr>
+          <w:rFonts w:ascii="Times New Roman" w:hAnsi="Times New Roman" w:cs="Times New Roman"/>
+          <w:lang w:val="lt-LT"/>
+        </w:rPr>
+        <w:t>Cambridge</w:t>
+      </w:r>
+      <w:proofErr w:type="spellEnd"/>
+      <w:r>
+        <w:rPr>
+          <w:rFonts w:ascii="Times New Roman" w:hAnsi="Times New Roman" w:cs="Times New Roman"/>
+          <w:lang w:val="lt-LT"/>
+        </w:rPr>
+        <w:t xml:space="preserve"> </w:t>
+      </w:r>
+      <w:proofErr w:type="spellStart"/>
+      <w:r>
+        <w:rPr>
+          <w:rFonts w:ascii="Times New Roman" w:hAnsi="Times New Roman" w:cs="Times New Roman"/>
+          <w:lang w:val="lt-LT"/>
+        </w:rPr>
+        <w:t>Language</w:t>
+      </w:r>
+      <w:proofErr w:type="spellEnd"/>
+      <w:r>
+        <w:rPr>
+          <w:rFonts w:ascii="Times New Roman" w:hAnsi="Times New Roman" w:cs="Times New Roman"/>
+          <w:lang w:val="lt-LT"/>
+        </w:rPr>
+        <w:t xml:space="preserve"> </w:t>
+      </w:r>
+      <w:proofErr w:type="spellStart"/>
+      <w:r>
+        <w:rPr>
+          <w:rFonts w:ascii="Times New Roman" w:hAnsi="Times New Roman" w:cs="Times New Roman"/>
+          <w:lang w:val="lt-LT"/>
+        </w:rPr>
+        <w:t>Research</w:t>
+      </w:r>
+      <w:proofErr w:type="spellEnd"/>
+      <w:r>
+        <w:rPr>
+          <w:rFonts w:ascii="Times New Roman" w:hAnsi="Times New Roman" w:cs="Times New Roman"/>
+          <w:lang w:val="lt-LT"/>
+        </w:rPr>
+        <w:t xml:space="preserve"> </w:t>
+      </w:r>
+      <w:proofErr w:type="spellStart"/>
+      <w:r>
+        <w:rPr>
+          <w:rFonts w:ascii="Times New Roman" w:hAnsi="Times New Roman" w:cs="Times New Roman"/>
+          <w:lang w:val="lt-LT"/>
+        </w:rPr>
+        <w:t>Unit</w:t>
+      </w:r>
+      <w:proofErr w:type="spellEnd"/>
+      <w:r>
+        <w:rPr>
+          <w:rFonts w:ascii="Times New Roman" w:hAnsi="Times New Roman" w:cs="Times New Roman"/>
+          <w:lang w:val="lt-LT"/>
+        </w:rPr>
+        <w:t>)</w:t>
       </w:r>
       <w:r>
         <w:rPr>
@@ -3221,7 +3636,55 @@
           <w:rFonts w:ascii="Times New Roman" w:hAnsi="Times New Roman" w:cs="Times New Roman"/>
           <w:lang w:val="lt-LT"/>
         </w:rPr>
-        <w:t xml:space="preserve"> Liu apibendrina Masterman poziciją, teigdama, kad „rakto į natūralios kalbos supratimą, taigi ir į tinkamą jos kodavimą kompiuteryje, reikia ieškoti semantiniuose tinkluose, kurie vieninteliai sugeba susidoroti su žodžių reikšmių daugialypiškumu ir neapibrėžtumu.“ (2021, p. 430). Nors Wittgensteino prasmės kaip vartojimo koncepcija neimplikuoja tiesioginio jos pritaikymo tokiose praktinėse sferose kaip kompiuterių mokslas ir jo tobulinimas, tačiau matome, jog prasmės </w:t>
+        <w:t xml:space="preserve"> </w:t>
+      </w:r>
+      <w:proofErr w:type="spellStart"/>
+      <w:r>
+        <w:rPr>
+          <w:rFonts w:ascii="Times New Roman" w:hAnsi="Times New Roman" w:cs="Times New Roman"/>
+          <w:lang w:val="lt-LT"/>
+        </w:rPr>
+        <w:t>Liu</w:t>
+      </w:r>
+      <w:proofErr w:type="spellEnd"/>
+      <w:r>
+        <w:rPr>
+          <w:rFonts w:ascii="Times New Roman" w:hAnsi="Times New Roman" w:cs="Times New Roman"/>
+          <w:lang w:val="lt-LT"/>
+        </w:rPr>
+        <w:t xml:space="preserve"> apibendrina </w:t>
+      </w:r>
+      <w:proofErr w:type="spellStart"/>
+      <w:r>
+        <w:rPr>
+          <w:rFonts w:ascii="Times New Roman" w:hAnsi="Times New Roman" w:cs="Times New Roman"/>
+          <w:lang w:val="lt-LT"/>
+        </w:rPr>
+        <w:t>Masterman</w:t>
+      </w:r>
+      <w:proofErr w:type="spellEnd"/>
+      <w:r>
+        <w:rPr>
+          <w:rFonts w:ascii="Times New Roman" w:hAnsi="Times New Roman" w:cs="Times New Roman"/>
+          <w:lang w:val="lt-LT"/>
+        </w:rPr>
+        <w:t xml:space="preserve"> poziciją, teigdama, kad „rakto į natūralios kalbos supratimą, taigi ir į tinkamą jos kodavimą kompiuteryje, reikia ieškoti semantiniuose tinkluose, kurie vieninteliai sugeba susidoroti su žodžių reikšmių </w:t>
+      </w:r>
+      <w:proofErr w:type="spellStart"/>
+      <w:r>
+        <w:rPr>
+          <w:rFonts w:ascii="Times New Roman" w:hAnsi="Times New Roman" w:cs="Times New Roman"/>
+          <w:lang w:val="lt-LT"/>
+        </w:rPr>
+        <w:t>daugialypiškumu</w:t>
+      </w:r>
+      <w:proofErr w:type="spellEnd"/>
+      <w:r>
+        <w:rPr>
+          <w:rFonts w:ascii="Times New Roman" w:hAnsi="Times New Roman" w:cs="Times New Roman"/>
+          <w:lang w:val="lt-LT"/>
+        </w:rPr>
+        <w:t xml:space="preserve"> ir neapibrėžtumu.“ (2021, p. 430). Nors Wittgensteino prasmės kaip vartojimo koncepcija neimplikuoja tiesioginio jos pritaikymo tokiose praktinėse sferose kaip kompiuterių mokslas ir jo tobulinimas, tačiau matome, jog prasmės </w:t>
       </w:r>
       <w:r>
         <w:rPr>
@@ -3229,7 +3692,39 @@
           <w:lang w:val="lt-LT"/>
         </w:rPr>
         <w:lastRenderedPageBreak/>
-        <w:t>priklausymas nuo konteksto padarė įtaką Sowui, o Masterman buvo viena pirmųjų pasiekusi rimtų rezultatų kompiuterio kalbos apdorojime, kuris nebūtų simbolinis, statiškas</w:t>
+        <w:t xml:space="preserve">priklausymas nuo konteksto padarė įtaką </w:t>
+      </w:r>
+      <w:proofErr w:type="spellStart"/>
+      <w:r>
+        <w:rPr>
+          <w:rFonts w:ascii="Times New Roman" w:hAnsi="Times New Roman" w:cs="Times New Roman"/>
+          <w:lang w:val="lt-LT"/>
+        </w:rPr>
+        <w:t>Sowui</w:t>
+      </w:r>
+      <w:proofErr w:type="spellEnd"/>
+      <w:r>
+        <w:rPr>
+          <w:rFonts w:ascii="Times New Roman" w:hAnsi="Times New Roman" w:cs="Times New Roman"/>
+          <w:lang w:val="lt-LT"/>
+        </w:rPr>
+        <w:t xml:space="preserve">, o </w:t>
+      </w:r>
+      <w:proofErr w:type="spellStart"/>
+      <w:r>
+        <w:rPr>
+          <w:rFonts w:ascii="Times New Roman" w:hAnsi="Times New Roman" w:cs="Times New Roman"/>
+          <w:lang w:val="lt-LT"/>
+        </w:rPr>
+        <w:t>Masterman</w:t>
+      </w:r>
+      <w:proofErr w:type="spellEnd"/>
+      <w:r>
+        <w:rPr>
+          <w:rFonts w:ascii="Times New Roman" w:hAnsi="Times New Roman" w:cs="Times New Roman"/>
+          <w:lang w:val="lt-LT"/>
+        </w:rPr>
+        <w:t xml:space="preserve"> buvo viena pirmųjų pasiekusi rimtų rezultatų kompiuterio kalbos apdorojime, kuris nebūtų simbolinis, statiškas</w:t>
       </w:r>
       <w:r>
         <w:rPr>
@@ -3247,33 +3742,444 @@
           <w:lang w:val="lt-LT"/>
         </w:rPr>
       </w:pPr>
-      <w:r>
-        <w:rPr>
-          <w:rFonts w:ascii="Times New Roman" w:hAnsi="Times New Roman" w:cs="Times New Roman"/>
-          <w:lang w:val="lt-LT"/>
-        </w:rPr>
-        <w:t>meaning is use” highlighted that in many cases what is said is significantly less/different than what</w:t>
-      </w:r>
-      <w:r>
-        <w:rPr>
-          <w:rFonts w:ascii="Times New Roman" w:hAnsi="Times New Roman" w:cs="Times New Roman"/>
-          <w:lang w:val="lt-LT"/>
-        </w:rPr>
-        <w:t xml:space="preserve"> </w:t>
-      </w:r>
-      <w:r>
-        <w:rPr>
-          <w:rFonts w:ascii="Times New Roman" w:hAnsi="Times New Roman" w:cs="Times New Roman"/>
-          <w:lang w:val="lt-LT"/>
-        </w:rPr>
-        <w:t xml:space="preserve">is meant - semantics is important, but so is pragmatics. </w:t>
-      </w:r>
-      <w:r>
-        <w:rPr>
-          <w:rFonts w:ascii="Times New Roman" w:hAnsi="Times New Roman" w:cs="Times New Roman"/>
-          <w:lang w:val="lt-LT"/>
-        </w:rPr>
-        <w:t>(tagliabue p. 3)</w:t>
+      <w:proofErr w:type="spellStart"/>
+      <w:r>
+        <w:rPr>
+          <w:rFonts w:ascii="Times New Roman" w:hAnsi="Times New Roman" w:cs="Times New Roman"/>
+          <w:lang w:val="lt-LT"/>
+        </w:rPr>
+        <w:t>meaning</w:t>
+      </w:r>
+      <w:proofErr w:type="spellEnd"/>
+      <w:r>
+        <w:rPr>
+          <w:rFonts w:ascii="Times New Roman" w:hAnsi="Times New Roman" w:cs="Times New Roman"/>
+          <w:lang w:val="lt-LT"/>
+        </w:rPr>
+        <w:t xml:space="preserve"> </w:t>
+      </w:r>
+      <w:proofErr w:type="spellStart"/>
+      <w:r>
+        <w:rPr>
+          <w:rFonts w:ascii="Times New Roman" w:hAnsi="Times New Roman" w:cs="Times New Roman"/>
+          <w:lang w:val="lt-LT"/>
+        </w:rPr>
+        <w:t>is</w:t>
+      </w:r>
+      <w:proofErr w:type="spellEnd"/>
+      <w:r>
+        <w:rPr>
+          <w:rFonts w:ascii="Times New Roman" w:hAnsi="Times New Roman" w:cs="Times New Roman"/>
+          <w:lang w:val="lt-LT"/>
+        </w:rPr>
+        <w:t xml:space="preserve"> </w:t>
+      </w:r>
+      <w:proofErr w:type="spellStart"/>
+      <w:r>
+        <w:rPr>
+          <w:rFonts w:ascii="Times New Roman" w:hAnsi="Times New Roman" w:cs="Times New Roman"/>
+          <w:lang w:val="lt-LT"/>
+        </w:rPr>
+        <w:t>use</w:t>
+      </w:r>
+      <w:proofErr w:type="spellEnd"/>
+      <w:r>
+        <w:rPr>
+          <w:rFonts w:ascii="Times New Roman" w:hAnsi="Times New Roman" w:cs="Times New Roman"/>
+          <w:lang w:val="lt-LT"/>
+        </w:rPr>
+        <w:t xml:space="preserve">” </w:t>
+      </w:r>
+      <w:proofErr w:type="spellStart"/>
+      <w:r>
+        <w:rPr>
+          <w:rFonts w:ascii="Times New Roman" w:hAnsi="Times New Roman" w:cs="Times New Roman"/>
+          <w:lang w:val="lt-LT"/>
+        </w:rPr>
+        <w:t>highlighted</w:t>
+      </w:r>
+      <w:proofErr w:type="spellEnd"/>
+      <w:r>
+        <w:rPr>
+          <w:rFonts w:ascii="Times New Roman" w:hAnsi="Times New Roman" w:cs="Times New Roman"/>
+          <w:lang w:val="lt-LT"/>
+        </w:rPr>
+        <w:t xml:space="preserve"> </w:t>
+      </w:r>
+      <w:proofErr w:type="spellStart"/>
+      <w:r>
+        <w:rPr>
+          <w:rFonts w:ascii="Times New Roman" w:hAnsi="Times New Roman" w:cs="Times New Roman"/>
+          <w:lang w:val="lt-LT"/>
+        </w:rPr>
+        <w:t>that</w:t>
+      </w:r>
+      <w:proofErr w:type="spellEnd"/>
+      <w:r>
+        <w:rPr>
+          <w:rFonts w:ascii="Times New Roman" w:hAnsi="Times New Roman" w:cs="Times New Roman"/>
+          <w:lang w:val="lt-LT"/>
+        </w:rPr>
+        <w:t xml:space="preserve"> </w:t>
+      </w:r>
+      <w:proofErr w:type="spellStart"/>
+      <w:r>
+        <w:rPr>
+          <w:rFonts w:ascii="Times New Roman" w:hAnsi="Times New Roman" w:cs="Times New Roman"/>
+          <w:lang w:val="lt-LT"/>
+        </w:rPr>
+        <w:t>in</w:t>
+      </w:r>
+      <w:proofErr w:type="spellEnd"/>
+      <w:r>
+        <w:rPr>
+          <w:rFonts w:ascii="Times New Roman" w:hAnsi="Times New Roman" w:cs="Times New Roman"/>
+          <w:lang w:val="lt-LT"/>
+        </w:rPr>
+        <w:t xml:space="preserve"> </w:t>
+      </w:r>
+      <w:proofErr w:type="spellStart"/>
+      <w:r>
+        <w:rPr>
+          <w:rFonts w:ascii="Times New Roman" w:hAnsi="Times New Roman" w:cs="Times New Roman"/>
+          <w:lang w:val="lt-LT"/>
+        </w:rPr>
+        <w:t>many</w:t>
+      </w:r>
+      <w:proofErr w:type="spellEnd"/>
+      <w:r>
+        <w:rPr>
+          <w:rFonts w:ascii="Times New Roman" w:hAnsi="Times New Roman" w:cs="Times New Roman"/>
+          <w:lang w:val="lt-LT"/>
+        </w:rPr>
+        <w:t xml:space="preserve"> </w:t>
+      </w:r>
+      <w:proofErr w:type="spellStart"/>
+      <w:r>
+        <w:rPr>
+          <w:rFonts w:ascii="Times New Roman" w:hAnsi="Times New Roman" w:cs="Times New Roman"/>
+          <w:lang w:val="lt-LT"/>
+        </w:rPr>
+        <w:t>cases</w:t>
+      </w:r>
+      <w:proofErr w:type="spellEnd"/>
+      <w:r>
+        <w:rPr>
+          <w:rFonts w:ascii="Times New Roman" w:hAnsi="Times New Roman" w:cs="Times New Roman"/>
+          <w:lang w:val="lt-LT"/>
+        </w:rPr>
+        <w:t xml:space="preserve"> </w:t>
+      </w:r>
+      <w:proofErr w:type="spellStart"/>
+      <w:r>
+        <w:rPr>
+          <w:rFonts w:ascii="Times New Roman" w:hAnsi="Times New Roman" w:cs="Times New Roman"/>
+          <w:lang w:val="lt-LT"/>
+        </w:rPr>
+        <w:t>what</w:t>
+      </w:r>
+      <w:proofErr w:type="spellEnd"/>
+      <w:r>
+        <w:rPr>
+          <w:rFonts w:ascii="Times New Roman" w:hAnsi="Times New Roman" w:cs="Times New Roman"/>
+          <w:lang w:val="lt-LT"/>
+        </w:rPr>
+        <w:t xml:space="preserve"> </w:t>
+      </w:r>
+      <w:proofErr w:type="spellStart"/>
+      <w:r>
+        <w:rPr>
+          <w:rFonts w:ascii="Times New Roman" w:hAnsi="Times New Roman" w:cs="Times New Roman"/>
+          <w:lang w:val="lt-LT"/>
+        </w:rPr>
+        <w:t>is</w:t>
+      </w:r>
+      <w:proofErr w:type="spellEnd"/>
+      <w:r>
+        <w:rPr>
+          <w:rFonts w:ascii="Times New Roman" w:hAnsi="Times New Roman" w:cs="Times New Roman"/>
+          <w:lang w:val="lt-LT"/>
+        </w:rPr>
+        <w:t xml:space="preserve"> </w:t>
+      </w:r>
+      <w:proofErr w:type="spellStart"/>
+      <w:r>
+        <w:rPr>
+          <w:rFonts w:ascii="Times New Roman" w:hAnsi="Times New Roman" w:cs="Times New Roman"/>
+          <w:lang w:val="lt-LT"/>
+        </w:rPr>
+        <w:t>said</w:t>
+      </w:r>
+      <w:proofErr w:type="spellEnd"/>
+      <w:r>
+        <w:rPr>
+          <w:rFonts w:ascii="Times New Roman" w:hAnsi="Times New Roman" w:cs="Times New Roman"/>
+          <w:lang w:val="lt-LT"/>
+        </w:rPr>
+        <w:t xml:space="preserve"> </w:t>
+      </w:r>
+      <w:proofErr w:type="spellStart"/>
+      <w:r>
+        <w:rPr>
+          <w:rFonts w:ascii="Times New Roman" w:hAnsi="Times New Roman" w:cs="Times New Roman"/>
+          <w:lang w:val="lt-LT"/>
+        </w:rPr>
+        <w:t>is</w:t>
+      </w:r>
+      <w:proofErr w:type="spellEnd"/>
+      <w:r>
+        <w:rPr>
+          <w:rFonts w:ascii="Times New Roman" w:hAnsi="Times New Roman" w:cs="Times New Roman"/>
+          <w:lang w:val="lt-LT"/>
+        </w:rPr>
+        <w:t xml:space="preserve"> </w:t>
+      </w:r>
+      <w:proofErr w:type="spellStart"/>
+      <w:r>
+        <w:rPr>
+          <w:rFonts w:ascii="Times New Roman" w:hAnsi="Times New Roman" w:cs="Times New Roman"/>
+          <w:lang w:val="lt-LT"/>
+        </w:rPr>
+        <w:t>significantly</w:t>
+      </w:r>
+      <w:proofErr w:type="spellEnd"/>
+      <w:r>
+        <w:rPr>
+          <w:rFonts w:ascii="Times New Roman" w:hAnsi="Times New Roman" w:cs="Times New Roman"/>
+          <w:lang w:val="lt-LT"/>
+        </w:rPr>
+        <w:t xml:space="preserve"> </w:t>
+      </w:r>
+      <w:proofErr w:type="spellStart"/>
+      <w:r>
+        <w:rPr>
+          <w:rFonts w:ascii="Times New Roman" w:hAnsi="Times New Roman" w:cs="Times New Roman"/>
+          <w:lang w:val="lt-LT"/>
+        </w:rPr>
+        <w:t>less</w:t>
+      </w:r>
+      <w:proofErr w:type="spellEnd"/>
+      <w:r>
+        <w:rPr>
+          <w:rFonts w:ascii="Times New Roman" w:hAnsi="Times New Roman" w:cs="Times New Roman"/>
+          <w:lang w:val="lt-LT"/>
+        </w:rPr>
+        <w:t>/</w:t>
+      </w:r>
+      <w:proofErr w:type="spellStart"/>
+      <w:r>
+        <w:rPr>
+          <w:rFonts w:ascii="Times New Roman" w:hAnsi="Times New Roman" w:cs="Times New Roman"/>
+          <w:lang w:val="lt-LT"/>
+        </w:rPr>
+        <w:t>different</w:t>
+      </w:r>
+      <w:proofErr w:type="spellEnd"/>
+      <w:r>
+        <w:rPr>
+          <w:rFonts w:ascii="Times New Roman" w:hAnsi="Times New Roman" w:cs="Times New Roman"/>
+          <w:lang w:val="lt-LT"/>
+        </w:rPr>
+        <w:t xml:space="preserve"> </w:t>
+      </w:r>
+      <w:proofErr w:type="spellStart"/>
+      <w:r>
+        <w:rPr>
+          <w:rFonts w:ascii="Times New Roman" w:hAnsi="Times New Roman" w:cs="Times New Roman"/>
+          <w:lang w:val="lt-LT"/>
+        </w:rPr>
+        <w:t>than</w:t>
+      </w:r>
+      <w:proofErr w:type="spellEnd"/>
+      <w:r>
+        <w:rPr>
+          <w:rFonts w:ascii="Times New Roman" w:hAnsi="Times New Roman" w:cs="Times New Roman"/>
+          <w:lang w:val="lt-LT"/>
+        </w:rPr>
+        <w:t xml:space="preserve"> </w:t>
+      </w:r>
+      <w:proofErr w:type="spellStart"/>
+      <w:r>
+        <w:rPr>
+          <w:rFonts w:ascii="Times New Roman" w:hAnsi="Times New Roman" w:cs="Times New Roman"/>
+          <w:lang w:val="lt-LT"/>
+        </w:rPr>
+        <w:t>what</w:t>
+      </w:r>
+      <w:proofErr w:type="spellEnd"/>
+      <w:r>
+        <w:rPr>
+          <w:rFonts w:ascii="Times New Roman" w:hAnsi="Times New Roman" w:cs="Times New Roman"/>
+          <w:lang w:val="lt-LT"/>
+        </w:rPr>
+        <w:t xml:space="preserve"> </w:t>
+      </w:r>
+      <w:proofErr w:type="spellStart"/>
+      <w:r>
+        <w:rPr>
+          <w:rFonts w:ascii="Times New Roman" w:hAnsi="Times New Roman" w:cs="Times New Roman"/>
+          <w:lang w:val="lt-LT"/>
+        </w:rPr>
+        <w:t>is</w:t>
+      </w:r>
+      <w:proofErr w:type="spellEnd"/>
+      <w:r>
+        <w:rPr>
+          <w:rFonts w:ascii="Times New Roman" w:hAnsi="Times New Roman" w:cs="Times New Roman"/>
+          <w:lang w:val="lt-LT"/>
+        </w:rPr>
+        <w:t xml:space="preserve"> </w:t>
+      </w:r>
+      <w:proofErr w:type="spellStart"/>
+      <w:r>
+        <w:rPr>
+          <w:rFonts w:ascii="Times New Roman" w:hAnsi="Times New Roman" w:cs="Times New Roman"/>
+          <w:lang w:val="lt-LT"/>
+        </w:rPr>
+        <w:t>meant</w:t>
+      </w:r>
+      <w:proofErr w:type="spellEnd"/>
+      <w:r>
+        <w:rPr>
+          <w:rFonts w:ascii="Times New Roman" w:hAnsi="Times New Roman" w:cs="Times New Roman"/>
+          <w:lang w:val="lt-LT"/>
+        </w:rPr>
+        <w:t xml:space="preserve"> - </w:t>
+      </w:r>
+      <w:proofErr w:type="spellStart"/>
+      <w:r>
+        <w:rPr>
+          <w:rFonts w:ascii="Times New Roman" w:hAnsi="Times New Roman" w:cs="Times New Roman"/>
+          <w:lang w:val="lt-LT"/>
+        </w:rPr>
+        <w:t>semantics</w:t>
+      </w:r>
+      <w:proofErr w:type="spellEnd"/>
+      <w:r>
+        <w:rPr>
+          <w:rFonts w:ascii="Times New Roman" w:hAnsi="Times New Roman" w:cs="Times New Roman"/>
+          <w:lang w:val="lt-LT"/>
+        </w:rPr>
+        <w:t xml:space="preserve"> </w:t>
+      </w:r>
+      <w:proofErr w:type="spellStart"/>
+      <w:r>
+        <w:rPr>
+          <w:rFonts w:ascii="Times New Roman" w:hAnsi="Times New Roman" w:cs="Times New Roman"/>
+          <w:lang w:val="lt-LT"/>
+        </w:rPr>
+        <w:t>is</w:t>
+      </w:r>
+      <w:proofErr w:type="spellEnd"/>
+      <w:r>
+        <w:rPr>
+          <w:rFonts w:ascii="Times New Roman" w:hAnsi="Times New Roman" w:cs="Times New Roman"/>
+          <w:lang w:val="lt-LT"/>
+        </w:rPr>
+        <w:t xml:space="preserve"> </w:t>
+      </w:r>
+      <w:proofErr w:type="spellStart"/>
+      <w:r>
+        <w:rPr>
+          <w:rFonts w:ascii="Times New Roman" w:hAnsi="Times New Roman" w:cs="Times New Roman"/>
+          <w:lang w:val="lt-LT"/>
+        </w:rPr>
+        <w:t>important</w:t>
+      </w:r>
+      <w:proofErr w:type="spellEnd"/>
+      <w:r>
+        <w:rPr>
+          <w:rFonts w:ascii="Times New Roman" w:hAnsi="Times New Roman" w:cs="Times New Roman"/>
+          <w:lang w:val="lt-LT"/>
+        </w:rPr>
+        <w:t xml:space="preserve">, </w:t>
+      </w:r>
+      <w:proofErr w:type="spellStart"/>
+      <w:r>
+        <w:rPr>
+          <w:rFonts w:ascii="Times New Roman" w:hAnsi="Times New Roman" w:cs="Times New Roman"/>
+          <w:lang w:val="lt-LT"/>
+        </w:rPr>
+        <w:t>but</w:t>
+      </w:r>
+      <w:proofErr w:type="spellEnd"/>
+      <w:r>
+        <w:rPr>
+          <w:rFonts w:ascii="Times New Roman" w:hAnsi="Times New Roman" w:cs="Times New Roman"/>
+          <w:lang w:val="lt-LT"/>
+        </w:rPr>
+        <w:t xml:space="preserve"> </w:t>
+      </w:r>
+      <w:proofErr w:type="spellStart"/>
+      <w:r>
+        <w:rPr>
+          <w:rFonts w:ascii="Times New Roman" w:hAnsi="Times New Roman" w:cs="Times New Roman"/>
+          <w:lang w:val="lt-LT"/>
+        </w:rPr>
+        <w:t>so</w:t>
+      </w:r>
+      <w:proofErr w:type="spellEnd"/>
+      <w:r>
+        <w:rPr>
+          <w:rFonts w:ascii="Times New Roman" w:hAnsi="Times New Roman" w:cs="Times New Roman"/>
+          <w:lang w:val="lt-LT"/>
+        </w:rPr>
+        <w:t xml:space="preserve"> </w:t>
+      </w:r>
+      <w:proofErr w:type="spellStart"/>
+      <w:r>
+        <w:rPr>
+          <w:rFonts w:ascii="Times New Roman" w:hAnsi="Times New Roman" w:cs="Times New Roman"/>
+          <w:lang w:val="lt-LT"/>
+        </w:rPr>
+        <w:t>is</w:t>
+      </w:r>
+      <w:proofErr w:type="spellEnd"/>
+      <w:r>
+        <w:rPr>
+          <w:rFonts w:ascii="Times New Roman" w:hAnsi="Times New Roman" w:cs="Times New Roman"/>
+          <w:lang w:val="lt-LT"/>
+        </w:rPr>
+        <w:t xml:space="preserve"> </w:t>
+      </w:r>
+      <w:proofErr w:type="spellStart"/>
+      <w:r>
+        <w:rPr>
+          <w:rFonts w:ascii="Times New Roman" w:hAnsi="Times New Roman" w:cs="Times New Roman"/>
+          <w:lang w:val="lt-LT"/>
+        </w:rPr>
+        <w:t>pragmatics</w:t>
+      </w:r>
+      <w:proofErr w:type="spellEnd"/>
+      <w:r>
+        <w:rPr>
+          <w:rFonts w:ascii="Times New Roman" w:hAnsi="Times New Roman" w:cs="Times New Roman"/>
+          <w:lang w:val="lt-LT"/>
+        </w:rPr>
+        <w:t xml:space="preserve">. </w:t>
+      </w:r>
+      <w:r>
+        <w:rPr>
+          <w:rFonts w:ascii="Times New Roman" w:hAnsi="Times New Roman" w:cs="Times New Roman"/>
+          <w:lang w:val="lt-LT"/>
+        </w:rPr>
+        <w:t>(</w:t>
+      </w:r>
+      <w:proofErr w:type="spellStart"/>
+      <w:r>
+        <w:rPr>
+          <w:rFonts w:ascii="Times New Roman" w:hAnsi="Times New Roman" w:cs="Times New Roman"/>
+          <w:lang w:val="lt-LT"/>
+        </w:rPr>
+        <w:t>tagliabue</w:t>
+      </w:r>
+      <w:proofErr w:type="spellEnd"/>
+      <w:r>
+        <w:rPr>
+          <w:rFonts w:ascii="Times New Roman" w:hAnsi="Times New Roman" w:cs="Times New Roman"/>
+          <w:lang w:val="lt-LT"/>
+        </w:rPr>
+        <w:t xml:space="preserve"> p. 3)</w:t>
       </w:r>
     </w:p>
     <w:p>
@@ -3358,12 +4264,21 @@
         </w:rPr>
         <w:t xml:space="preserve">angl. </w:t>
       </w:r>
-      <w:r>
-        <w:rPr>
-          <w:rFonts w:ascii="Times New Roman" w:hAnsi="Times New Roman" w:cs="Times New Roman"/>
-          <w:lang w:val="lt-LT"/>
-        </w:rPr>
-        <w:t>language-games) yra neatskiriama nuo reikšmė</w:t>
+      <w:proofErr w:type="spellStart"/>
+      <w:r>
+        <w:rPr>
+          <w:rFonts w:ascii="Times New Roman" w:hAnsi="Times New Roman" w:cs="Times New Roman"/>
+          <w:lang w:val="lt-LT"/>
+        </w:rPr>
+        <w:t>language-games</w:t>
+      </w:r>
+      <w:proofErr w:type="spellEnd"/>
+      <w:r>
+        <w:rPr>
+          <w:rFonts w:ascii="Times New Roman" w:hAnsi="Times New Roman" w:cs="Times New Roman"/>
+          <w:lang w:val="lt-LT"/>
+        </w:rPr>
+        <w:t>) yra neatskiriama nuo reikšmė</w:t>
       </w:r>
       <w:r>
         <w:rPr>
@@ -3405,7 +4320,23 @@
           <w:rFonts w:ascii="Times New Roman" w:hAnsi="Times New Roman" w:cs="Times New Roman"/>
           <w:lang w:val="lt-LT"/>
         </w:rPr>
-        <w:t xml:space="preserve">, kadangi supratimas priklauso nuo ištaros funkcijos tam tikrame kontekste, tad reikšmė priklauso nuo vartojimo kažkokiame kontekste (Obermeier 1983, </w:t>
+        <w:t>, kadangi supratimas priklauso nuo ištaros funkcijos tam tikrame kontekste, tad reikšmė priklauso nuo vartojimo kažkokiame kontekste (</w:t>
+      </w:r>
+      <w:proofErr w:type="spellStart"/>
+      <w:r>
+        <w:rPr>
+          <w:rFonts w:ascii="Times New Roman" w:hAnsi="Times New Roman" w:cs="Times New Roman"/>
+          <w:lang w:val="lt-LT"/>
+        </w:rPr>
+        <w:t>Obermeier</w:t>
+      </w:r>
+      <w:proofErr w:type="spellEnd"/>
+      <w:r>
+        <w:rPr>
+          <w:rFonts w:ascii="Times New Roman" w:hAnsi="Times New Roman" w:cs="Times New Roman"/>
+          <w:lang w:val="lt-LT"/>
+        </w:rPr>
+        <w:t xml:space="preserve"> 1983, </w:t>
       </w:r>
       <w:r>
         <w:rPr>
@@ -3568,7 +4499,39 @@
           <w:rFonts w:ascii="Times New Roman" w:hAnsi="Times New Roman" w:cs="Times New Roman"/>
           <w:lang w:val="lt-LT"/>
         </w:rPr>
-        <w:t xml:space="preserve">albos žaidimų daugiskaita pabrėžia, kad nėra universalaus kalbos naudojimo būdo – vietoj to egzistuoja įvairios praktikos, kuriose žodžiai įgauna skirtingas prasmes priklausomai nuo veikimo konteksto. Vadinasi kalbos žaidimai neturi griežtų ribų ar išbaigtų taisyklių, bet jungiasi per panašumus. Ši kalbos fragmentacija Wittgensteinui leidžia atmesti tiek loginę-semantiškai griežtą kalbos teoriją, tiek bet kokį bandymą kalbą „išgryninti” iki vienos reikšmės sampratos.  Kitaip tariant, nėra vieno meta žaidimo (Penco 2024, </w:t>
+        <w:t xml:space="preserve">albos žaidimų daugiskaita pabrėžia, kad nėra universalaus kalbos naudojimo būdo – vietoj to egzistuoja įvairios praktikos, kuriose žodžiai įgauna skirtingas prasmes priklausomai nuo veikimo konteksto. Vadinasi kalbos žaidimai neturi griežtų ribų ar išbaigtų taisyklių, bet jungiasi per panašumus. Ši kalbos fragmentacija </w:t>
+      </w:r>
+      <w:proofErr w:type="spellStart"/>
+      <w:r>
+        <w:rPr>
+          <w:rFonts w:ascii="Times New Roman" w:hAnsi="Times New Roman" w:cs="Times New Roman"/>
+          <w:lang w:val="lt-LT"/>
+        </w:rPr>
+        <w:t>Wittgensteinui</w:t>
+      </w:r>
+      <w:proofErr w:type="spellEnd"/>
+      <w:r>
+        <w:rPr>
+          <w:rFonts w:ascii="Times New Roman" w:hAnsi="Times New Roman" w:cs="Times New Roman"/>
+          <w:lang w:val="lt-LT"/>
+        </w:rPr>
+        <w:t xml:space="preserve"> leidžia atmesti tiek loginę-semantiškai griežtą kalbos teoriją, tiek bet kokį bandymą kalbą „išgryninti” iki vienos reikšmės sampratos.  Kitaip tariant, nėra vieno meta žaidimo (</w:t>
+      </w:r>
+      <w:proofErr w:type="spellStart"/>
+      <w:r>
+        <w:rPr>
+          <w:rFonts w:ascii="Times New Roman" w:hAnsi="Times New Roman" w:cs="Times New Roman"/>
+          <w:lang w:val="lt-LT"/>
+        </w:rPr>
+        <w:t>Penco</w:t>
+      </w:r>
+      <w:proofErr w:type="spellEnd"/>
+      <w:r>
+        <w:rPr>
+          <w:rFonts w:ascii="Times New Roman" w:hAnsi="Times New Roman" w:cs="Times New Roman"/>
+          <w:lang w:val="lt-LT"/>
+        </w:rPr>
+        <w:t xml:space="preserve"> 2024, </w:t>
       </w:r>
       <w:r>
         <w:rPr>
@@ -3618,7 +4581,23 @@
           <w:rFonts w:ascii="Times New Roman" w:hAnsi="Times New Roman" w:cs="Times New Roman"/>
           <w:lang w:val="lt-LT"/>
         </w:rPr>
-        <w:t xml:space="preserve">Kaip kalbos žaidimų taikymą dirbtinio intelekto srityje Penco pamini SHRDLU žaidimą, vieną pirmųjų </w:t>
+        <w:t xml:space="preserve">Kaip kalbos žaidimų taikymą dirbtinio intelekto srityje </w:t>
+      </w:r>
+      <w:proofErr w:type="spellStart"/>
+      <w:r>
+        <w:rPr>
+          <w:rFonts w:ascii="Times New Roman" w:hAnsi="Times New Roman" w:cs="Times New Roman"/>
+          <w:lang w:val="lt-LT"/>
+        </w:rPr>
+        <w:t>Penco</w:t>
+      </w:r>
+      <w:proofErr w:type="spellEnd"/>
+      <w:r>
+        <w:rPr>
+          <w:rFonts w:ascii="Times New Roman" w:hAnsi="Times New Roman" w:cs="Times New Roman"/>
+          <w:lang w:val="lt-LT"/>
+        </w:rPr>
+        <w:t xml:space="preserve"> pamini SHRDLU žaidimą, vieną pirmųjų </w:t>
       </w:r>
       <w:r>
         <w:rPr>
@@ -3634,7 +4613,15 @@
           <w:rFonts w:ascii="Times New Roman" w:hAnsi="Times New Roman" w:cs="Times New Roman"/>
           <w:lang w:val="lt-LT"/>
         </w:rPr>
-        <w:t xml:space="preserve"> kalbos žaidimų praktiškai: „Winograd</w:t>
+        <w:t xml:space="preserve"> kalbos žaidimų praktiškai: „</w:t>
+      </w:r>
+      <w:proofErr w:type="spellStart"/>
+      <w:r>
+        <w:rPr>
+          <w:rFonts w:ascii="Times New Roman" w:hAnsi="Times New Roman" w:cs="Times New Roman"/>
+          <w:lang w:val="lt-LT"/>
+        </w:rPr>
+        <w:t>Winograd</w:t>
       </w:r>
       <w:r>
         <w:rPr>
@@ -3648,14 +4635,54 @@
           <w:rFonts w:ascii="Times New Roman" w:hAnsi="Times New Roman" w:cs="Times New Roman"/>
           <w:lang w:val="lt-LT"/>
         </w:rPr>
-        <w:t xml:space="preserve">o SHRDLU - programa, skirta dialogui su simuliuotu robotu, su kuriuo galima bendrauti žaislų pasaulyje, sudarytame iš įvairių formų ir spalvų dėžių, kubų ir piramidžių. Žaidimas buvo labai paprastas: duoti nurodymus, kaip perkelti tuos blokelius, užduoti klausimus arba suteikti pavadinimus naujoms tų blokelių kompozicijoms.“ (ibid., p. 283). </w:t>
-      </w:r>
-      <w:r>
-        <w:rPr>
-          <w:rFonts w:ascii="Times New Roman" w:hAnsi="Times New Roman" w:cs="Times New Roman"/>
-          <w:lang w:val="lt-LT"/>
-        </w:rPr>
-        <w:t xml:space="preserve">Jis taip pat pastebi, kad panašumas tarp Winogrado ir Wittgensteino idėjų yra kalbos kaip skirtingų kalbos žaidimų rinkinio (p. 284). </w:t>
+        <w:t>o</w:t>
+      </w:r>
+      <w:proofErr w:type="spellEnd"/>
+      <w:r>
+        <w:rPr>
+          <w:rFonts w:ascii="Times New Roman" w:hAnsi="Times New Roman" w:cs="Times New Roman"/>
+          <w:lang w:val="lt-LT"/>
+        </w:rPr>
+        <w:t xml:space="preserve"> SHRDLU - programa, skirta dialogui su simuliuotu robotu, su kuriuo galima bendrauti žaislų pasaulyje, sudarytame iš įvairių formų ir spalvų dėžių, kubų ir piramidžių. Žaidimas buvo labai paprastas: duoti nurodymus, kaip perkelti tuos blokelius, užduoti klausimus arba suteikti pavadinimus naujoms tų blokelių kompozicijoms.“ (</w:t>
+      </w:r>
+      <w:proofErr w:type="spellStart"/>
+      <w:r>
+        <w:rPr>
+          <w:rFonts w:ascii="Times New Roman" w:hAnsi="Times New Roman" w:cs="Times New Roman"/>
+          <w:lang w:val="lt-LT"/>
+        </w:rPr>
+        <w:t>ibid</w:t>
+      </w:r>
+      <w:proofErr w:type="spellEnd"/>
+      <w:r>
+        <w:rPr>
+          <w:rFonts w:ascii="Times New Roman" w:hAnsi="Times New Roman" w:cs="Times New Roman"/>
+          <w:lang w:val="lt-LT"/>
+        </w:rPr>
+        <w:t xml:space="preserve">., p. 283). </w:t>
+      </w:r>
+      <w:r>
+        <w:rPr>
+          <w:rFonts w:ascii="Times New Roman" w:hAnsi="Times New Roman" w:cs="Times New Roman"/>
+          <w:lang w:val="lt-LT"/>
+        </w:rPr>
+        <w:t xml:space="preserve">Jis taip pat pastebi, kad panašumas tarp </w:t>
+      </w:r>
+      <w:proofErr w:type="spellStart"/>
+      <w:r>
+        <w:rPr>
+          <w:rFonts w:ascii="Times New Roman" w:hAnsi="Times New Roman" w:cs="Times New Roman"/>
+          <w:lang w:val="lt-LT"/>
+        </w:rPr>
+        <w:t>Winogrado</w:t>
+      </w:r>
+      <w:proofErr w:type="spellEnd"/>
+      <w:r>
+        <w:rPr>
+          <w:rFonts w:ascii="Times New Roman" w:hAnsi="Times New Roman" w:cs="Times New Roman"/>
+          <w:lang w:val="lt-LT"/>
+        </w:rPr>
+        <w:t xml:space="preserve"> ir Wittgensteino idėjų yra kalbos kaip skirtingų kalbos žaidimų rinkinio (p. 284). </w:t>
       </w:r>
       <w:r>
         <w:rPr>
@@ -3671,19 +4698,60 @@
         </w:rPr>
         <w:t xml:space="preserve"> </w:t>
       </w:r>
-      <w:r>
-        <w:rPr>
-          <w:rFonts w:ascii="Times New Roman" w:hAnsi="Times New Roman" w:cs="Times New Roman"/>
-          <w:lang w:val="lt-LT"/>
-        </w:rPr>
-        <w:t xml:space="preserve">Bojin (2008) </w:t>
-      </w:r>
-      <w:r>
-        <w:rPr>
-          <w:rFonts w:ascii="Times New Roman" w:hAnsi="Times New Roman" w:cs="Times New Roman"/>
-          <w:lang w:val="lt-LT"/>
-        </w:rPr>
-        <w:t xml:space="preserve">aptardami Wittgensteino ir jo amžininko svarbaus mokslininko DI srityje Turingo įtampa mašinų mąstymo klausimu teigia, jog pastarojo apibrėžtos mašinos (ir to pasekoje visas dabartinis DI) tegali pateikti jau iš anksto apibrėžtas išvestis (p. 4 ???), tačiau konceptai kalbos žaidimuose neturi „prasminio apibrėžtumo, todėl žaidimas [su jais] yra nuolat kintantis ir banguojantis procesas, kuris vis labiau artėja prie apibrėžtumo, bet niekada jo nepasiekia“ </w:t>
+      <w:proofErr w:type="spellStart"/>
+      <w:r>
+        <w:rPr>
+          <w:rFonts w:ascii="Times New Roman" w:hAnsi="Times New Roman" w:cs="Times New Roman"/>
+          <w:lang w:val="lt-LT"/>
+        </w:rPr>
+        <w:t>Bojin</w:t>
+      </w:r>
+      <w:proofErr w:type="spellEnd"/>
+      <w:r>
+        <w:rPr>
+          <w:rFonts w:ascii="Times New Roman" w:hAnsi="Times New Roman" w:cs="Times New Roman"/>
+          <w:lang w:val="lt-LT"/>
+        </w:rPr>
+        <w:t xml:space="preserve"> (2008) </w:t>
+      </w:r>
+      <w:r>
+        <w:rPr>
+          <w:rFonts w:ascii="Times New Roman" w:hAnsi="Times New Roman" w:cs="Times New Roman"/>
+          <w:lang w:val="lt-LT"/>
+        </w:rPr>
+        <w:t xml:space="preserve">aptardami Wittgensteino ir jo amžininko svarbaus mokslininko DI srityje </w:t>
+      </w:r>
+      <w:proofErr w:type="spellStart"/>
+      <w:r>
+        <w:rPr>
+          <w:rFonts w:ascii="Times New Roman" w:hAnsi="Times New Roman" w:cs="Times New Roman"/>
+          <w:lang w:val="lt-LT"/>
+        </w:rPr>
+        <w:t>Turingo</w:t>
+      </w:r>
+      <w:proofErr w:type="spellEnd"/>
+      <w:r>
+        <w:rPr>
+          <w:rFonts w:ascii="Times New Roman" w:hAnsi="Times New Roman" w:cs="Times New Roman"/>
+          <w:lang w:val="lt-LT"/>
+        </w:rPr>
+        <w:t xml:space="preserve"> įtampa mašinų mąstymo klausimu teigia, jog pastarojo apibrėžtos mašinos (ir to </w:t>
+      </w:r>
+      <w:proofErr w:type="spellStart"/>
+      <w:r>
+        <w:rPr>
+          <w:rFonts w:ascii="Times New Roman" w:hAnsi="Times New Roman" w:cs="Times New Roman"/>
+          <w:lang w:val="lt-LT"/>
+        </w:rPr>
+        <w:t>pasekoje</w:t>
+      </w:r>
+      <w:proofErr w:type="spellEnd"/>
+      <w:r>
+        <w:rPr>
+          <w:rFonts w:ascii="Times New Roman" w:hAnsi="Times New Roman" w:cs="Times New Roman"/>
+          <w:lang w:val="lt-LT"/>
+        </w:rPr>
+        <w:t xml:space="preserve"> visas dabartinis DI) tegali pateikti jau iš anksto apibrėžtas išvestis (p. 4 ???), tačiau konceptai kalbos žaidimuose neturi „prasminio apibrėžtumo, todėl žaidimas [su jais] yra nuolat kintantis ir banguojantis procesas, kuris vis labiau artėja prie apibrėžtumo, bet niekada jo nepasiekia“ </w:t>
       </w:r>
       <w:r>
         <w:rPr>
@@ -3797,7 +4865,39 @@
           <w:rFonts w:ascii="Times New Roman" w:hAnsi="Times New Roman" w:cs="Times New Roman"/>
           <w:lang w:val="lt-LT"/>
         </w:rPr>
-        <w:t xml:space="preserve"> family resemblance) sąvoka yra būtinas kalbos žaidimų ir reikšmės kaip vartojimo sampratos papildymas. Jei reikšmė kyla iš vartojimo, o vartojimas vyksta įvairiuose kalbos žaidimuose, tai neišvengiamai kyla klausimas: kas sieja šiuos žaidimus tarpusavyje? Wittgensteinas </w:t>
+        <w:t xml:space="preserve"> </w:t>
+      </w:r>
+      <w:proofErr w:type="spellStart"/>
+      <w:r>
+        <w:rPr>
+          <w:rFonts w:ascii="Times New Roman" w:hAnsi="Times New Roman" w:cs="Times New Roman"/>
+          <w:lang w:val="lt-LT"/>
+        </w:rPr>
+        <w:t>family</w:t>
+      </w:r>
+      <w:proofErr w:type="spellEnd"/>
+      <w:r>
+        <w:rPr>
+          <w:rFonts w:ascii="Times New Roman" w:hAnsi="Times New Roman" w:cs="Times New Roman"/>
+          <w:lang w:val="lt-LT"/>
+        </w:rPr>
+        <w:t xml:space="preserve"> </w:t>
+      </w:r>
+      <w:proofErr w:type="spellStart"/>
+      <w:r>
+        <w:rPr>
+          <w:rFonts w:ascii="Times New Roman" w:hAnsi="Times New Roman" w:cs="Times New Roman"/>
+          <w:lang w:val="lt-LT"/>
+        </w:rPr>
+        <w:t>resemblance</w:t>
+      </w:r>
+      <w:proofErr w:type="spellEnd"/>
+      <w:r>
+        <w:rPr>
+          <w:rFonts w:ascii="Times New Roman" w:hAnsi="Times New Roman" w:cs="Times New Roman"/>
+          <w:lang w:val="lt-LT"/>
+        </w:rPr>
+        <w:t xml:space="preserve">) sąvoka yra būtinas kalbos žaidimų ir reikšmės kaip vartojimo sampratos papildymas. Jei reikšmė kyla iš vartojimo, o vartojimas vyksta įvairiuose kalbos žaidimuose, tai neišvengiamai kyla klausimas: kas sieja šiuos žaidimus tarpusavyje? Wittgensteinas </w:t>
       </w:r>
       <w:r>
         <w:rPr>
@@ -3917,12 +5017,21 @@
         </w:rPr>
         <w:t>(</w:t>
       </w:r>
-      <w:r>
-        <w:rPr>
-          <w:rFonts w:ascii="Times New Roman" w:hAnsi="Times New Roman" w:cs="Times New Roman"/>
-          <w:lang w:val="lt-LT"/>
-        </w:rPr>
-        <w:t>ibid.</w:t>
+      <w:proofErr w:type="spellStart"/>
+      <w:r>
+        <w:rPr>
+          <w:rFonts w:ascii="Times New Roman" w:hAnsi="Times New Roman" w:cs="Times New Roman"/>
+          <w:lang w:val="lt-LT"/>
+        </w:rPr>
+        <w:t>ibid</w:t>
+      </w:r>
+      <w:proofErr w:type="spellEnd"/>
+      <w:r>
+        <w:rPr>
+          <w:rFonts w:ascii="Times New Roman" w:hAnsi="Times New Roman" w:cs="Times New Roman"/>
+          <w:lang w:val="lt-LT"/>
+        </w:rPr>
+        <w:t>.</w:t>
       </w:r>
       <w:r>
         <w:rPr>
@@ -3943,7 +5052,23 @@
           <w:rFonts w:ascii="Times New Roman" w:hAnsi="Times New Roman" w:cs="Times New Roman"/>
           <w:lang w:val="lt-LT"/>
         </w:rPr>
-        <w:t>Pasak Glocko, šeimyninių panašumų sąvoka yra svarbi pasisakant prieš „požiūrį, kad visiems sąvokos atvejams turi būti kažkas bendro, kas paaiškina, kodėl jie priskiriami šiai sąvokai“ ir „kad vienintelis tinkamas arba teisėtas žodžio paaiškinimas yra analitinis apibrėžimas, kuriame nustatomos būtinos ir pakankamos jo taikymo sąlygos“ (1996, p. 120). Kitaip tariant, dažnai neryškus vaizdas yra kaip tik tai, ko mums reikia (FT §71).</w:t>
+        <w:t xml:space="preserve">Pasak </w:t>
+      </w:r>
+      <w:proofErr w:type="spellStart"/>
+      <w:r>
+        <w:rPr>
+          <w:rFonts w:ascii="Times New Roman" w:hAnsi="Times New Roman" w:cs="Times New Roman"/>
+          <w:lang w:val="lt-LT"/>
+        </w:rPr>
+        <w:t>Glocko</w:t>
+      </w:r>
+      <w:proofErr w:type="spellEnd"/>
+      <w:r>
+        <w:rPr>
+          <w:rFonts w:ascii="Times New Roman" w:hAnsi="Times New Roman" w:cs="Times New Roman"/>
+          <w:lang w:val="lt-LT"/>
+        </w:rPr>
+        <w:t>, šeimyninių panašumų sąvoka yra svarbi pasisakant prieš „požiūrį, kad visiems sąvokos atvejams turi būti kažkas bendro, kas paaiškina, kodėl jie priskiriami šiai sąvokai“ ir „kad vienintelis tinkamas arba teisėtas žodžio paaiškinimas yra analitinis apibrėžimas, kuriame nustatomos būtinos ir pakankamos jo taikymo sąlygos“ (1996, p. 120). Kitaip tariant, dažnai neryškus vaizdas yra kaip tik tai, ko mums reikia (FT §71).</w:t>
       </w:r>
       <w:r>
         <w:rPr>
@@ -4101,12 +5226,21 @@
         </w:rPr>
         <w:t>, jog nėra absoliutaus, vienatinio konteksto, kuriame kaip kalbos vartotojas galėčiau turėti užbaigtą apibrėžimą: „Aprašymo išsamumas priklauso nuo konkrečios aplinkybės, kurioje esu, poreikių ir pagrindinių prielaidų.“ (</w:t>
       </w:r>
-      <w:r>
-        <w:rPr>
-          <w:rFonts w:ascii="Times New Roman" w:hAnsi="Times New Roman" w:cs="Times New Roman"/>
-          <w:lang w:val="lt-LT"/>
-        </w:rPr>
-        <w:t xml:space="preserve">Penco </w:t>
+      <w:proofErr w:type="spellStart"/>
+      <w:r>
+        <w:rPr>
+          <w:rFonts w:ascii="Times New Roman" w:hAnsi="Times New Roman" w:cs="Times New Roman"/>
+          <w:lang w:val="lt-LT"/>
+        </w:rPr>
+        <w:t>Penco</w:t>
+      </w:r>
+      <w:proofErr w:type="spellEnd"/>
+      <w:r>
+        <w:rPr>
+          <w:rFonts w:ascii="Times New Roman" w:hAnsi="Times New Roman" w:cs="Times New Roman"/>
+          <w:lang w:val="lt-LT"/>
+        </w:rPr>
+        <w:t xml:space="preserve"> </w:t>
       </w:r>
       <w:r>
         <w:rPr>
@@ -4195,26 +5329,97 @@
         </w:rPr>
       </w:pPr>
       <w:bookmarkStart w:id="9" w:name="_Toc200656853"/>
-      <w:r>
-        <w:rPr>
-          <w:rFonts w:ascii="Times New Roman" w:hAnsi="Times New Roman" w:cs="Times New Roman"/>
-          <w:lang w:val="lt-LT"/>
-        </w:rPr>
-        <w:t>Penco užsimena kaip šeimyninių panašumų tam tikra eksplikacija yra „statistiniai telkiniai“ pagal kuriuos žodžiai gali būti apibrėžti kitų žodžių „telkiniais“ (2024, p. 286)</w:t>
-      </w:r>
-      <w:r>
-        <w:rPr>
-          <w:rFonts w:ascii="Times New Roman" w:hAnsi="Times New Roman" w:cs="Times New Roman"/>
-          <w:lang w:val="lt-LT"/>
-        </w:rPr>
-        <w:t>, o Masterman naudojosi koncepcija kaip strategija atskleidžiančią žodžių schemas (ibid.)</w:t>
-      </w:r>
-      <w:r>
-        <w:rPr>
-          <w:rFonts w:ascii="Times New Roman" w:hAnsi="Times New Roman" w:cs="Times New Roman"/>
-          <w:lang w:val="lt-LT"/>
-        </w:rPr>
-        <w:t xml:space="preserve"> Tuo tarpu Bojin (2008) pasitelkia šeimyninį panašumą ir Wittgensteino mintis apie mąstančias mašinas ginčyti tokio diskurso (pradinę) gaimybę: „</w:t>
+      <w:proofErr w:type="spellStart"/>
+      <w:r>
+        <w:rPr>
+          <w:rFonts w:ascii="Times New Roman" w:hAnsi="Times New Roman" w:cs="Times New Roman"/>
+          <w:lang w:val="lt-LT"/>
+        </w:rPr>
+        <w:t>Penco</w:t>
+      </w:r>
+      <w:proofErr w:type="spellEnd"/>
+      <w:r>
+        <w:rPr>
+          <w:rFonts w:ascii="Times New Roman" w:hAnsi="Times New Roman" w:cs="Times New Roman"/>
+          <w:lang w:val="lt-LT"/>
+        </w:rPr>
+        <w:t xml:space="preserve"> užsimena kaip šeimyninių panašumų tam tikra eksplikacija yra „statistiniai telkiniai“ pagal kuriuos žodžiai gali būti apibrėžti kitų žodžių „telkiniais“ (2024, p. 286)</w:t>
+      </w:r>
+      <w:r>
+        <w:rPr>
+          <w:rFonts w:ascii="Times New Roman" w:hAnsi="Times New Roman" w:cs="Times New Roman"/>
+          <w:lang w:val="lt-LT"/>
+        </w:rPr>
+        <w:t xml:space="preserve">, o </w:t>
+      </w:r>
+      <w:proofErr w:type="spellStart"/>
+      <w:r>
+        <w:rPr>
+          <w:rFonts w:ascii="Times New Roman" w:hAnsi="Times New Roman" w:cs="Times New Roman"/>
+          <w:lang w:val="lt-LT"/>
+        </w:rPr>
+        <w:t>Masterman</w:t>
+      </w:r>
+      <w:proofErr w:type="spellEnd"/>
+      <w:r>
+        <w:rPr>
+          <w:rFonts w:ascii="Times New Roman" w:hAnsi="Times New Roman" w:cs="Times New Roman"/>
+          <w:lang w:val="lt-LT"/>
+        </w:rPr>
+        <w:t xml:space="preserve"> naudojosi koncepcija kaip strategija atskleidžiančią žodžių schemas (</w:t>
+      </w:r>
+      <w:proofErr w:type="spellStart"/>
+      <w:r>
+        <w:rPr>
+          <w:rFonts w:ascii="Times New Roman" w:hAnsi="Times New Roman" w:cs="Times New Roman"/>
+          <w:lang w:val="lt-LT"/>
+        </w:rPr>
+        <w:t>ibid</w:t>
+      </w:r>
+      <w:proofErr w:type="spellEnd"/>
+      <w:r>
+        <w:rPr>
+          <w:rFonts w:ascii="Times New Roman" w:hAnsi="Times New Roman" w:cs="Times New Roman"/>
+          <w:lang w:val="lt-LT"/>
+        </w:rPr>
+        <w:t>.)</w:t>
+      </w:r>
+      <w:r>
+        <w:rPr>
+          <w:rFonts w:ascii="Times New Roman" w:hAnsi="Times New Roman" w:cs="Times New Roman"/>
+          <w:lang w:val="lt-LT"/>
+        </w:rPr>
+        <w:t xml:space="preserve"> Tuo tarpu </w:t>
+      </w:r>
+      <w:proofErr w:type="spellStart"/>
+      <w:r>
+        <w:rPr>
+          <w:rFonts w:ascii="Times New Roman" w:hAnsi="Times New Roman" w:cs="Times New Roman"/>
+          <w:lang w:val="lt-LT"/>
+        </w:rPr>
+        <w:t>Bojin</w:t>
+      </w:r>
+      <w:proofErr w:type="spellEnd"/>
+      <w:r>
+        <w:rPr>
+          <w:rFonts w:ascii="Times New Roman" w:hAnsi="Times New Roman" w:cs="Times New Roman"/>
+          <w:lang w:val="lt-LT"/>
+        </w:rPr>
+        <w:t xml:space="preserve"> (2008) pasitelkia šeimyninį panašumą ir Wittgensteino mintis apie mąstančias mašinas ginčyti tokio diskurso (pradinę) ga</w:t>
+      </w:r>
+      <w:r>
+        <w:rPr>
+          <w:rFonts w:ascii="Times New Roman" w:hAnsi="Times New Roman" w:cs="Times New Roman"/>
+          <w:lang w:val="lt-LT"/>
+        </w:rPr>
+        <w:t>l</w:t>
+      </w:r>
+      <w:r>
+        <w:rPr>
+          <w:rFonts w:ascii="Times New Roman" w:hAnsi="Times New Roman" w:cs="Times New Roman"/>
+          <w:lang w:val="lt-LT"/>
+        </w:rPr>
+        <w:t>imybę: „</w:t>
       </w:r>
       <w:r>
         <w:rPr>
@@ -4230,6 +5435,7 @@
         </w:rPr>
         <w:t xml:space="preserve">“ (p. 5). </w:t>
       </w:r>
+      <w:proofErr w:type="spellStart"/>
       <w:r>
         <w:rPr>
           <w:rFonts w:ascii="Times New Roman" w:hAnsi="Times New Roman" w:cs="Times New Roman"/>
@@ -4237,6 +5443,7 @@
         </w:rPr>
         <w:t>Smith</w:t>
       </w:r>
+      <w:proofErr w:type="spellEnd"/>
       <w:r>
         <w:rPr>
           <w:rFonts w:ascii="Times New Roman" w:hAnsi="Times New Roman" w:cs="Times New Roman"/>
@@ -4244,6 +5451,7 @@
         </w:rPr>
         <w:t xml:space="preserve"> ir </w:t>
       </w:r>
+      <w:proofErr w:type="spellStart"/>
       <w:r>
         <w:rPr>
           <w:rFonts w:ascii="Times New Roman" w:hAnsi="Times New Roman" w:cs="Times New Roman"/>
@@ -4251,6 +5459,7 @@
         </w:rPr>
         <w:t>Cook</w:t>
       </w:r>
+      <w:proofErr w:type="spellEnd"/>
       <w:r>
         <w:rPr>
           <w:rFonts w:ascii="Times New Roman" w:hAnsi="Times New Roman" w:cs="Times New Roman"/>
@@ -4372,19 +5581,19 @@
           <w:szCs w:val="32"/>
           <w:lang w:val="lt-LT"/>
         </w:rPr>
-        <w:t xml:space="preserve">. Panašu, kad santykis yra, tačiau klausimas kaip šios idėjos atsiskleidžia konkretesniame ir labiau apibrėžtoje ir fokusuotoje srityje kaip LLM ir jų veikimas. Juk Wittgensteino analizės objektas buvo kalba, todėl kyla klausimas kaip kalbą įkūnijančių kompiuterio programų veikimo principai yra susiję su Wittgensteino minėtomis idėjomis. Verta paminėti, kad šeimyninių panašumų ir kalbos žaidimų idėjas apibrėžia ir apibendrina reikšmės kaip vartojimo idėja, todėl pirmiausia, nagrinėjant LLM veikimo principų santykį, fundamentaliai bus nagrinėjamas santykis su prasmės kaip vartojimo koncepcija. Iš čia ir kyla prasmės problema LLM‘ų veikime. </w:t>
-      </w:r>
-    </w:p>
-    <w:p>
-      <w:pPr>
-        <w:jc w:val="both"/>
+        <w:t xml:space="preserve">. Panašu, kad santykis yra, tačiau klausimas kaip šios idėjos atsiskleidžia konkretesniame ir labiau apibrėžtoje ir fokusuotoje srityje kaip LLM ir jų veikimas. Juk Wittgensteino analizės objektas buvo kalba, todėl kyla klausimas kaip kalbą įkūnijančių kompiuterio programų veikimo principai yra susiję su Wittgensteino minėtomis idėjomis. Verta paminėti, kad šeimyninių panašumų ir kalbos žaidimų idėjas apibrėžia ir apibendrina reikšmės kaip vartojimo idėja, todėl pirmiausia, nagrinėjant LLM veikimo principų santykį, fundamentaliai bus nagrinėjamas santykis su prasmės kaip vartojimo koncepcija. Iš čia ir kyla prasmės problema </w:t>
+      </w:r>
+      <w:proofErr w:type="spellStart"/>
+      <w:r>
         <w:rPr>
           <w:rFonts w:ascii="Times New Roman" w:eastAsiaTheme="majorEastAsia" w:hAnsi="Times New Roman" w:cs="Times New Roman"/>
           <w:color w:val="000000" w:themeColor="text1"/>
           <w:szCs w:val="32"/>
           <w:lang w:val="lt-LT"/>
         </w:rPr>
-      </w:pPr>
+        <w:t>LLM‘ų</w:t>
+      </w:r>
+      <w:proofErr w:type="spellEnd"/>
       <w:r>
         <w:rPr>
           <w:rFonts w:ascii="Times New Roman" w:eastAsiaTheme="majorEastAsia" w:hAnsi="Times New Roman" w:cs="Times New Roman"/>
@@ -4392,11 +5601,12 @@
           <w:szCs w:val="32"/>
           <w:lang w:val="lt-LT"/>
         </w:rPr>
-        <w:br w:type="page"/>
+        <w:t xml:space="preserve"> veikime. </w:t>
       </w:r>
     </w:p>
     <w:p>
       <w:pPr>
+        <w:jc w:val="both"/>
         <w:rPr>
           <w:rFonts w:ascii="Times New Roman" w:eastAsiaTheme="majorEastAsia" w:hAnsi="Times New Roman" w:cs="Times New Roman"/>
           <w:color w:val="000000" w:themeColor="text1"/>
@@ -4411,6 +5621,25 @@
           <w:szCs w:val="32"/>
           <w:lang w:val="lt-LT"/>
         </w:rPr>
+        <w:br w:type="page"/>
+      </w:r>
+    </w:p>
+    <w:p>
+      <w:pPr>
+        <w:rPr>
+          <w:rFonts w:ascii="Times New Roman" w:eastAsiaTheme="majorEastAsia" w:hAnsi="Times New Roman" w:cs="Times New Roman"/>
+          <w:color w:val="000000" w:themeColor="text1"/>
+          <w:szCs w:val="32"/>
+          <w:lang w:val="lt-LT"/>
+        </w:rPr>
+      </w:pPr>
+      <w:r>
+        <w:rPr>
+          <w:rFonts w:ascii="Times New Roman" w:eastAsiaTheme="majorEastAsia" w:hAnsi="Times New Roman" w:cs="Times New Roman"/>
+          <w:color w:val="000000" w:themeColor="text1"/>
+          <w:szCs w:val="32"/>
+          <w:lang w:val="lt-LT"/>
+        </w:rPr>
         <w:lastRenderedPageBreak/>
         <w:t xml:space="preserve"> </w:t>
       </w:r>
@@ -4528,7 +5757,39 @@
           <w:rFonts w:ascii="Times New Roman" w:hAnsi="Times New Roman" w:cs="Times New Roman"/>
           <w:lang w:val="lt-LT"/>
         </w:rPr>
-        <w:t xml:space="preserve"> Machine Learning, ML) srityje, kuri naudojasi algoritmais ir duomenimis siekiant „imituoti“ žmonių mokymosi būdą, palaipsniui didinant tikslumą (IBM 2021). Iš esmės, ML tikslai yra nuspėti (</w:t>
+        <w:t xml:space="preserve"> </w:t>
+      </w:r>
+      <w:proofErr w:type="spellStart"/>
+      <w:r>
+        <w:rPr>
+          <w:rFonts w:ascii="Times New Roman" w:hAnsi="Times New Roman" w:cs="Times New Roman"/>
+          <w:lang w:val="lt-LT"/>
+        </w:rPr>
+        <w:t>Machine</w:t>
+      </w:r>
+      <w:proofErr w:type="spellEnd"/>
+      <w:r>
+        <w:rPr>
+          <w:rFonts w:ascii="Times New Roman" w:hAnsi="Times New Roman" w:cs="Times New Roman"/>
+          <w:lang w:val="lt-LT"/>
+        </w:rPr>
+        <w:t xml:space="preserve"> </w:t>
+      </w:r>
+      <w:proofErr w:type="spellStart"/>
+      <w:r>
+        <w:rPr>
+          <w:rFonts w:ascii="Times New Roman" w:hAnsi="Times New Roman" w:cs="Times New Roman"/>
+          <w:lang w:val="lt-LT"/>
+        </w:rPr>
+        <w:t>Learning</w:t>
+      </w:r>
+      <w:proofErr w:type="spellEnd"/>
+      <w:r>
+        <w:rPr>
+          <w:rFonts w:ascii="Times New Roman" w:hAnsi="Times New Roman" w:cs="Times New Roman"/>
+          <w:lang w:val="lt-LT"/>
+        </w:rPr>
+        <w:t>, ML) srityje, kuri naudojasi algoritmais ir duomenimis siekiant „imituoti“ žmonių mokymosi būdą, palaipsniui didinant tikslumą (IBM 2021). Iš esmės, ML tikslai yra nuspėti (</w:t>
       </w:r>
       <w:r>
         <w:rPr>
@@ -4544,7 +5805,39 @@
           <w:rFonts w:ascii="Times New Roman" w:hAnsi="Times New Roman" w:cs="Times New Roman"/>
           <w:lang w:val="lt-LT"/>
         </w:rPr>
-        <w:t>. predict) ir klasifikuoti duomenis: „remdamasis tam tikrais įvesties duomenimis, kurie gali būti pažymėti arba nepažymėti, algoritmas parengia įvertį apie duomenų modelį“ (ibid.). Tarkime, kad turime duomenų rinkinį susijusį su širdies ligų simptomais (krūtinės skausmas, pasunkėjęs kvėpavimas, nuovargis ir t.t.) ir juos turinčiais žmonėmis bei atsakymais, ar jiems buvo diagnozuota liga. Remiantis duomenimis tinklas išgauna funkciją, į kurią įstačius reikalaujamų kintamųjų reikšmes bus galima nuspėti kurie žmonės turi širdies ligą.</w:t>
+        <w:t xml:space="preserve">. </w:t>
+      </w:r>
+      <w:proofErr w:type="spellStart"/>
+      <w:r>
+        <w:rPr>
+          <w:rFonts w:ascii="Times New Roman" w:hAnsi="Times New Roman" w:cs="Times New Roman"/>
+          <w:lang w:val="lt-LT"/>
+        </w:rPr>
+        <w:t>predict</w:t>
+      </w:r>
+      <w:proofErr w:type="spellEnd"/>
+      <w:r>
+        <w:rPr>
+          <w:rFonts w:ascii="Times New Roman" w:hAnsi="Times New Roman" w:cs="Times New Roman"/>
+          <w:lang w:val="lt-LT"/>
+        </w:rPr>
+        <w:t>) ir klasifikuoti duomenis: „remdamasis tam tikrais įvesties duomenimis, kurie gali būti pažymėti arba nepažymėti, algoritmas parengia įvertį apie duomenų modelį“ (</w:t>
+      </w:r>
+      <w:proofErr w:type="spellStart"/>
+      <w:r>
+        <w:rPr>
+          <w:rFonts w:ascii="Times New Roman" w:hAnsi="Times New Roman" w:cs="Times New Roman"/>
+          <w:lang w:val="lt-LT"/>
+        </w:rPr>
+        <w:t>ibid</w:t>
+      </w:r>
+      <w:proofErr w:type="spellEnd"/>
+      <w:r>
+        <w:rPr>
+          <w:rFonts w:ascii="Times New Roman" w:hAnsi="Times New Roman" w:cs="Times New Roman"/>
+          <w:lang w:val="lt-LT"/>
+        </w:rPr>
+        <w:t>.). Tarkime, kad turime duomenų rinkinį susijusį su širdies ligų simptomais (krūtinės skausmas, pasunkėjęs kvėpavimas, nuovargis ir t.t.) ir juos turinčiais žmonėmis bei atsakymais, ar jiems buvo diagnozuota liga. Remiantis duomenimis tinklas išgauna funkciją, į kurią įstačius reikalaujamų kintamųjų reikšmes bus galima nuspėti kurie žmonės turi širdies ligą.</w:t>
       </w:r>
       <w:r>
         <w:rPr>
@@ -4562,12 +5855,21 @@
           <w:lang w:val="lt-LT"/>
         </w:rPr>
       </w:pPr>
-      <w:r>
-        <w:rPr>
-          <w:rFonts w:ascii="Times New Roman" w:hAnsi="Times New Roman" w:cs="Times New Roman"/>
-          <w:lang w:val="lt-LT"/>
-        </w:rPr>
-        <w:t>Įliustruoti mokymui</w:t>
+      <w:proofErr w:type="spellStart"/>
+      <w:r>
+        <w:rPr>
+          <w:rFonts w:ascii="Times New Roman" w:hAnsi="Times New Roman" w:cs="Times New Roman"/>
+          <w:lang w:val="lt-LT"/>
+        </w:rPr>
+        <w:t>Įliustruoti</w:t>
+      </w:r>
+      <w:proofErr w:type="spellEnd"/>
+      <w:r>
+        <w:rPr>
+          <w:rFonts w:ascii="Times New Roman" w:hAnsi="Times New Roman" w:cs="Times New Roman"/>
+          <w:lang w:val="lt-LT"/>
+        </w:rPr>
+        <w:t xml:space="preserve"> mokymui</w:t>
       </w:r>
       <w:r>
         <w:rPr>
@@ -4606,12 +5908,53 @@
         </w:rPr>
         <w:t xml:space="preserve"> </w:t>
       </w:r>
-      <w:r>
-        <w:rPr>
-          <w:rFonts w:ascii="Times New Roman" w:hAnsi="Times New Roman" w:cs="Times New Roman"/>
-          <w:lang w:val="lt-LT"/>
-        </w:rPr>
-        <w:t>Generative Pre-trained Transformer) ir BERT (</w:t>
+      <w:proofErr w:type="spellStart"/>
+      <w:r>
+        <w:rPr>
+          <w:rFonts w:ascii="Times New Roman" w:hAnsi="Times New Roman" w:cs="Times New Roman"/>
+          <w:lang w:val="lt-LT"/>
+        </w:rPr>
+        <w:t>Generative</w:t>
+      </w:r>
+      <w:proofErr w:type="spellEnd"/>
+      <w:r>
+        <w:rPr>
+          <w:rFonts w:ascii="Times New Roman" w:hAnsi="Times New Roman" w:cs="Times New Roman"/>
+          <w:lang w:val="lt-LT"/>
+        </w:rPr>
+        <w:t xml:space="preserve"> </w:t>
+      </w:r>
+      <w:proofErr w:type="spellStart"/>
+      <w:r>
+        <w:rPr>
+          <w:rFonts w:ascii="Times New Roman" w:hAnsi="Times New Roman" w:cs="Times New Roman"/>
+          <w:lang w:val="lt-LT"/>
+        </w:rPr>
+        <w:t>Pre-trained</w:t>
+      </w:r>
+      <w:proofErr w:type="spellEnd"/>
+      <w:r>
+        <w:rPr>
+          <w:rFonts w:ascii="Times New Roman" w:hAnsi="Times New Roman" w:cs="Times New Roman"/>
+          <w:lang w:val="lt-LT"/>
+        </w:rPr>
+        <w:t xml:space="preserve"> </w:t>
+      </w:r>
+      <w:proofErr w:type="spellStart"/>
+      <w:r>
+        <w:rPr>
+          <w:rFonts w:ascii="Times New Roman" w:hAnsi="Times New Roman" w:cs="Times New Roman"/>
+          <w:lang w:val="lt-LT"/>
+        </w:rPr>
+        <w:t>Transformer</w:t>
+      </w:r>
+      <w:proofErr w:type="spellEnd"/>
+      <w:r>
+        <w:rPr>
+          <w:rFonts w:ascii="Times New Roman" w:hAnsi="Times New Roman" w:cs="Times New Roman"/>
+          <w:lang w:val="lt-LT"/>
+        </w:rPr>
+        <w:t>) ir BERT (</w:t>
       </w:r>
       <w:r>
         <w:rPr>
@@ -4627,7 +5970,103 @@
           <w:rFonts w:ascii="Times New Roman" w:hAnsi="Times New Roman" w:cs="Times New Roman"/>
           <w:lang w:val="lt-LT"/>
         </w:rPr>
-        <w:t xml:space="preserve"> Bidirectional Encoder Representations from Transformers) kalbos modelių algoritmuose. GPT modeliai augina tekstą po vieną simbolį, stengdamasi nuspėti kitą žodį, ir taip treniruojasi būti tolesnio sakinio tesėju. Stebėtina, jog algoritmai besiremiantys tokia strategija „kuriuose kiekvienas dokumento žodis nuspėjamas pagal prieš tai buvusius žodžius, yra tikrai veiksmingi mokantis</w:t>
+        <w:t xml:space="preserve"> </w:t>
+      </w:r>
+      <w:proofErr w:type="spellStart"/>
+      <w:r>
+        <w:rPr>
+          <w:rFonts w:ascii="Times New Roman" w:hAnsi="Times New Roman" w:cs="Times New Roman"/>
+          <w:lang w:val="lt-LT"/>
+        </w:rPr>
+        <w:t>Bidirectional</w:t>
+      </w:r>
+      <w:proofErr w:type="spellEnd"/>
+      <w:r>
+        <w:rPr>
+          <w:rFonts w:ascii="Times New Roman" w:hAnsi="Times New Roman" w:cs="Times New Roman"/>
+          <w:lang w:val="lt-LT"/>
+        </w:rPr>
+        <w:t xml:space="preserve"> </w:t>
+      </w:r>
+      <w:proofErr w:type="spellStart"/>
+      <w:r>
+        <w:rPr>
+          <w:rFonts w:ascii="Times New Roman" w:hAnsi="Times New Roman" w:cs="Times New Roman"/>
+          <w:lang w:val="lt-LT"/>
+        </w:rPr>
+        <w:t>Encoder</w:t>
+      </w:r>
+      <w:proofErr w:type="spellEnd"/>
+      <w:r>
+        <w:rPr>
+          <w:rFonts w:ascii="Times New Roman" w:hAnsi="Times New Roman" w:cs="Times New Roman"/>
+          <w:lang w:val="lt-LT"/>
+        </w:rPr>
+        <w:t xml:space="preserve"> </w:t>
+      </w:r>
+      <w:proofErr w:type="spellStart"/>
+      <w:r>
+        <w:rPr>
+          <w:rFonts w:ascii="Times New Roman" w:hAnsi="Times New Roman" w:cs="Times New Roman"/>
+          <w:lang w:val="lt-LT"/>
+        </w:rPr>
+        <w:t>Representations</w:t>
+      </w:r>
+      <w:proofErr w:type="spellEnd"/>
+      <w:r>
+        <w:rPr>
+          <w:rFonts w:ascii="Times New Roman" w:hAnsi="Times New Roman" w:cs="Times New Roman"/>
+          <w:lang w:val="lt-LT"/>
+        </w:rPr>
+        <w:t xml:space="preserve"> </w:t>
+      </w:r>
+      <w:proofErr w:type="spellStart"/>
+      <w:r>
+        <w:rPr>
+          <w:rFonts w:ascii="Times New Roman" w:hAnsi="Times New Roman" w:cs="Times New Roman"/>
+          <w:lang w:val="lt-LT"/>
+        </w:rPr>
+        <w:t>from</w:t>
+      </w:r>
+      <w:proofErr w:type="spellEnd"/>
+      <w:r>
+        <w:rPr>
+          <w:rFonts w:ascii="Times New Roman" w:hAnsi="Times New Roman" w:cs="Times New Roman"/>
+          <w:lang w:val="lt-LT"/>
+        </w:rPr>
+        <w:t xml:space="preserve"> </w:t>
+      </w:r>
+      <w:proofErr w:type="spellStart"/>
+      <w:r>
+        <w:rPr>
+          <w:rFonts w:ascii="Times New Roman" w:hAnsi="Times New Roman" w:cs="Times New Roman"/>
+          <w:lang w:val="lt-LT"/>
+        </w:rPr>
+        <w:t>Transformers</w:t>
+      </w:r>
+      <w:proofErr w:type="spellEnd"/>
+      <w:r>
+        <w:rPr>
+          <w:rFonts w:ascii="Times New Roman" w:hAnsi="Times New Roman" w:cs="Times New Roman"/>
+          <w:lang w:val="lt-LT"/>
+        </w:rPr>
+        <w:t xml:space="preserve">) kalbos modelių algoritmuose. GPT modeliai augina tekstą po vieną simbolį, stengdamasi nuspėti kitą žodį, ir taip treniruojasi būti tolesnio sakinio </w:t>
+      </w:r>
+      <w:proofErr w:type="spellStart"/>
+      <w:r>
+        <w:rPr>
+          <w:rFonts w:ascii="Times New Roman" w:hAnsi="Times New Roman" w:cs="Times New Roman"/>
+          <w:lang w:val="lt-LT"/>
+        </w:rPr>
+        <w:t>tesėju</w:t>
+      </w:r>
+      <w:proofErr w:type="spellEnd"/>
+      <w:r>
+        <w:rPr>
+          <w:rFonts w:ascii="Times New Roman" w:hAnsi="Times New Roman" w:cs="Times New Roman"/>
+          <w:lang w:val="lt-LT"/>
+        </w:rPr>
+        <w:t>. Stebėtina, jog algoritmai besiremiantys tokia strategija „kuriuose kiekvienas dokumento žodis nuspėjamas pagal prieš tai buvusius žodžius, yra tikrai veiksmingi mokantis</w:t>
       </w:r>
       <w:r>
         <w:rPr>
@@ -4657,6 +6096,7 @@
         </w:rPr>
         <w:t xml:space="preserve"> ir </w:t>
       </w:r>
+      <w:proofErr w:type="spellStart"/>
       <w:r>
         <w:rPr>
           <w:rFonts w:ascii="Times New Roman" w:hAnsi="Times New Roman" w:cs="Times New Roman"/>
@@ -4664,6 +6104,7 @@
         </w:rPr>
         <w:t>tematiškai</w:t>
       </w:r>
+      <w:proofErr w:type="spellEnd"/>
       <w:r>
         <w:rPr>
           <w:rFonts w:ascii="Times New Roman" w:hAnsi="Times New Roman" w:cs="Times New Roman"/>
@@ -4683,7 +6124,23 @@
           <w:rFonts w:ascii="Times New Roman" w:hAnsi="Times New Roman" w:cs="Times New Roman"/>
           <w:lang w:val="lt-LT"/>
         </w:rPr>
-        <w:t xml:space="preserve">Molino &amp; Tagliabue </w:t>
+        <w:t xml:space="preserve">Molino &amp; </w:t>
+      </w:r>
+      <w:proofErr w:type="spellStart"/>
+      <w:r>
+        <w:rPr>
+          <w:rFonts w:ascii="Times New Roman" w:hAnsi="Times New Roman" w:cs="Times New Roman"/>
+          <w:lang w:val="lt-LT"/>
+        </w:rPr>
+        <w:t>Tagliabue</w:t>
+      </w:r>
+      <w:proofErr w:type="spellEnd"/>
+      <w:r>
+        <w:rPr>
+          <w:rFonts w:ascii="Times New Roman" w:hAnsi="Times New Roman" w:cs="Times New Roman"/>
+          <w:lang w:val="lt-LT"/>
+        </w:rPr>
+        <w:t xml:space="preserve"> </w:t>
       </w:r>
       <w:r>
         <w:rPr>
@@ -4790,21 +6247,46 @@
           <w:rFonts w:ascii="Times New Roman" w:hAnsi="Times New Roman" w:cs="Times New Roman"/>
           <w:lang w:val="lt-LT"/>
         </w:rPr>
-        <w:t>Kas išryškėja, mano manymu, yra Wittgensteino prasmės kaip vartojimo koncepcija minėtų LLM‘ų veikime. BERT ir GPT algoritmai parodo kaip kalbos vartojimo pagrindas yra tam tikras kontekstų išmokimas, dalyvavimas įvairiausiose kalbos žaidimuose.</w:t>
-      </w:r>
-      <w:r>
-        <w:rPr>
-          <w:rFonts w:ascii="Times New Roman" w:hAnsi="Times New Roman" w:cs="Times New Roman"/>
-          <w:lang w:val="lt-LT"/>
-        </w:rPr>
-        <w:t xml:space="preserve"> </w:t>
-      </w:r>
-      <w:r>
-        <w:rPr>
-          <w:rFonts w:ascii="Times New Roman" w:hAnsi="Times New Roman" w:cs="Times New Roman"/>
-          <w:lang w:val="lt-LT"/>
-        </w:rPr>
-        <w:t>LLM‘ai demonstruoja kaip kalba veikia per tarpusavio ryšius ir vartojimą</w:t>
+        <w:t xml:space="preserve">Kas išryškėja, mano manymu, yra Wittgensteino prasmės kaip vartojimo koncepcija minėtų </w:t>
+      </w:r>
+      <w:proofErr w:type="spellStart"/>
+      <w:r>
+        <w:rPr>
+          <w:rFonts w:ascii="Times New Roman" w:hAnsi="Times New Roman" w:cs="Times New Roman"/>
+          <w:lang w:val="lt-LT"/>
+        </w:rPr>
+        <w:t>LLM‘ų</w:t>
+      </w:r>
+      <w:proofErr w:type="spellEnd"/>
+      <w:r>
+        <w:rPr>
+          <w:rFonts w:ascii="Times New Roman" w:hAnsi="Times New Roman" w:cs="Times New Roman"/>
+          <w:lang w:val="lt-LT"/>
+        </w:rPr>
+        <w:t xml:space="preserve"> veikime. BERT ir GPT algoritmai parodo kaip kalbos vartojimo pagrindas yra tam tikras kontekstų išmokimas, dalyvavimas įvairiausiose kalbos žaidimuose.</w:t>
+      </w:r>
+      <w:r>
+        <w:rPr>
+          <w:rFonts w:ascii="Times New Roman" w:hAnsi="Times New Roman" w:cs="Times New Roman"/>
+          <w:lang w:val="lt-LT"/>
+        </w:rPr>
+        <w:t xml:space="preserve"> </w:t>
+      </w:r>
+      <w:proofErr w:type="spellStart"/>
+      <w:r>
+        <w:rPr>
+          <w:rFonts w:ascii="Times New Roman" w:hAnsi="Times New Roman" w:cs="Times New Roman"/>
+          <w:lang w:val="lt-LT"/>
+        </w:rPr>
+        <w:t>LLM‘ai</w:t>
+      </w:r>
+      <w:proofErr w:type="spellEnd"/>
+      <w:r>
+        <w:rPr>
+          <w:rFonts w:ascii="Times New Roman" w:hAnsi="Times New Roman" w:cs="Times New Roman"/>
+          <w:lang w:val="lt-LT"/>
+        </w:rPr>
+        <w:t xml:space="preserve"> demonstruoja kaip kalba veikia per tarpusavio ryšius ir vartojimą</w:t>
       </w:r>
       <w:r>
         <w:rPr>
@@ -4832,7 +6314,23 @@
           <w:rFonts w:ascii="Times New Roman" w:hAnsi="Times New Roman" w:cs="Times New Roman"/>
           <w:lang w:val="lt-LT"/>
         </w:rPr>
-        <w:t xml:space="preserve"> Bojin teigimu, „</w:t>
+        <w:t xml:space="preserve"> </w:t>
+      </w:r>
+      <w:proofErr w:type="spellStart"/>
+      <w:r>
+        <w:rPr>
+          <w:rFonts w:ascii="Times New Roman" w:hAnsi="Times New Roman" w:cs="Times New Roman"/>
+          <w:lang w:val="lt-LT"/>
+        </w:rPr>
+        <w:t>Bojin</w:t>
+      </w:r>
+      <w:proofErr w:type="spellEnd"/>
+      <w:r>
+        <w:rPr>
+          <w:rFonts w:ascii="Times New Roman" w:hAnsi="Times New Roman" w:cs="Times New Roman"/>
+          <w:lang w:val="lt-LT"/>
+        </w:rPr>
+        <w:t xml:space="preserve"> teigimu, „</w:t>
       </w:r>
       <w:r>
         <w:rPr>
@@ -4846,7 +6344,39 @@
           <w:rFonts w:ascii="Times New Roman" w:hAnsi="Times New Roman" w:cs="Times New Roman"/>
           <w:lang w:val="lt-LT"/>
         </w:rPr>
-        <w:t xml:space="preserve">“ (p. 2). Kadangi LLM mokosi iš žmonių duomenų ir dalyvavimo kalbos žaidimuose, tai išeina, kad jie tarsi patenka į mūsų gyvenimo formas ir dalyvauja juose kartu su mumis dar ir dėl to, jog galime su jais bendrauti, „[kalbos žaidimams kaip praktikai] būdinga tam tikra organiška kokybė ... kurios šaknys glūdi dalyvaujančiųjų dinamiškume“ (ibid.) Tačiau galima būtų nesunkiai prieštarauti tokiai išvadai, kadangi LLM‘ai nieko nekuria </w:t>
+        <w:t>“ (p. 2). Kadangi LLM mokosi iš žmonių duomenų ir dalyvavimo kalbos žaidimuose, tai išeina, kad jie tarsi patenka į mūsų gyvenimo formas ir dalyvauja juose kartu su mumis dar ir dėl to, jog galime su jais bendrauti, „[kalbos žaidimams kaip praktikai] būdinga tam tikra organiška kokybė ... kurios šaknys glūdi dalyvaujančiųjų dinamiškume“ (</w:t>
+      </w:r>
+      <w:proofErr w:type="spellStart"/>
+      <w:r>
+        <w:rPr>
+          <w:rFonts w:ascii="Times New Roman" w:hAnsi="Times New Roman" w:cs="Times New Roman"/>
+          <w:lang w:val="lt-LT"/>
+        </w:rPr>
+        <w:t>ibid</w:t>
+      </w:r>
+      <w:proofErr w:type="spellEnd"/>
+      <w:r>
+        <w:rPr>
+          <w:rFonts w:ascii="Times New Roman" w:hAnsi="Times New Roman" w:cs="Times New Roman"/>
+          <w:lang w:val="lt-LT"/>
+        </w:rPr>
+        <w:t xml:space="preserve">.) Tačiau galima būtų nesunkiai prieštarauti tokiai išvadai, kadangi </w:t>
+      </w:r>
+      <w:proofErr w:type="spellStart"/>
+      <w:r>
+        <w:rPr>
+          <w:rFonts w:ascii="Times New Roman" w:hAnsi="Times New Roman" w:cs="Times New Roman"/>
+          <w:lang w:val="lt-LT"/>
+        </w:rPr>
+        <w:t>LLM‘ai</w:t>
+      </w:r>
+      <w:proofErr w:type="spellEnd"/>
+      <w:r>
+        <w:rPr>
+          <w:rFonts w:ascii="Times New Roman" w:hAnsi="Times New Roman" w:cs="Times New Roman"/>
+          <w:lang w:val="lt-LT"/>
+        </w:rPr>
+        <w:t xml:space="preserve"> nieko nekuria </w:t>
       </w:r>
       <w:r>
         <w:rPr>
@@ -4855,8 +6385,19 @@
           <w:iCs/>
           <w:lang w:val="lt-LT"/>
         </w:rPr>
-        <w:t>per se</w:t>
-      </w:r>
+        <w:t xml:space="preserve">per </w:t>
+      </w:r>
+      <w:proofErr w:type="spellStart"/>
+      <w:r>
+        <w:rPr>
+          <w:rFonts w:ascii="Times New Roman" w:hAnsi="Times New Roman" w:cs="Times New Roman"/>
+          <w:i/>
+          <w:iCs/>
+          <w:lang w:val="lt-LT"/>
+        </w:rPr>
+        <w:t>se</w:t>
+      </w:r>
+      <w:proofErr w:type="spellEnd"/>
       <w:r>
         <w:rPr>
           <w:rFonts w:ascii="Times New Roman" w:hAnsi="Times New Roman" w:cs="Times New Roman"/>
@@ -4877,7 +6418,23 @@
           <w:rFonts w:ascii="Times New Roman" w:hAnsi="Times New Roman" w:cs="Times New Roman"/>
           <w:lang w:val="lt-LT"/>
         </w:rPr>
-        <w:t>Nėra akivaizdu kodėl Wittgensteino prasmės kaip vartojimas neatsiskleidžia LLM‘ų veikime ir mokymesi, kadangi jų kalbos ir prasmės mokymasis yra panašus į mūsų</w:t>
+        <w:t xml:space="preserve">Nėra akivaizdu kodėl Wittgensteino prasmės kaip vartojimas neatsiskleidžia </w:t>
+      </w:r>
+      <w:proofErr w:type="spellStart"/>
+      <w:r>
+        <w:rPr>
+          <w:rFonts w:ascii="Times New Roman" w:hAnsi="Times New Roman" w:cs="Times New Roman"/>
+          <w:lang w:val="lt-LT"/>
+        </w:rPr>
+        <w:t>LLM‘ų</w:t>
+      </w:r>
+      <w:proofErr w:type="spellEnd"/>
+      <w:r>
+        <w:rPr>
+          <w:rFonts w:ascii="Times New Roman" w:hAnsi="Times New Roman" w:cs="Times New Roman"/>
+          <w:lang w:val="lt-LT"/>
+        </w:rPr>
+        <w:t xml:space="preserve"> veikime ir mokymesi, kadangi jų kalbos ir prasmės mokymasis yra panašus į mūsų</w:t>
       </w:r>
       <w:r>
         <w:rPr>
@@ -4914,14 +6471,94 @@
           <w:rFonts w:ascii="Times New Roman" w:hAnsi="Times New Roman" w:cs="Times New Roman"/>
           <w:lang w:val="lt-LT"/>
         </w:rPr>
-        <w:t>Galiausiai, sunku užtikrintai priskirti LLM‘ams dalyvavimą kalbos žaidimams. Wittgensteinas apibrėždamas statybininkų kalbą pabrėžia, jog „viena pusė sušunka žodžius, kita atitinkamai veikia“ (FT 7). Kalbos žaidimai yra neatsiejami nuo veikimo ir praktikos. Tik kalbos vartojimas dar neįtraukia kalbos žaidimo ir iš pirmo žvilgsnio galime atmesti galimybę LLM‘am dalyvauti juose, tačiau čia matau sunkumų. Pirma, minėti LLM‘ai yra porūšis DI – dabar galime generuoti vaizdo įrašus, nuotraukas, muziką. Nors išeiname iš kalbos ribų, tačiau paneigti DI dalyvavimą ir praktiką būtų sunku, kadangi tai turi praktinių, pvz. ekonominių, padarinių mūsų gyvenimams. O kita vertus, informatikoje jau yra paplitęs LLM‘ų informacinių sistemų ir programų rašymas</w:t>
-      </w:r>
-      <w:r>
-        <w:rPr>
-          <w:rFonts w:ascii="Times New Roman" w:hAnsi="Times New Roman" w:cs="Times New Roman"/>
-          <w:lang w:val="lt-LT"/>
-        </w:rPr>
-        <w:t xml:space="preserve"> vartotojo paliepimu. Kas išryškėja yra tai – LLM‘ai (ir DI) yra ta pusė, kuri „atitinkamai veikia“ ir neigti jų dalyvavimą kalbos žaidimuose būtų neigti mūsų pačių dalyvavimą kalbos žaidimuose.</w:t>
+        <w:t xml:space="preserve">Galiausiai, sunku užtikrintai priskirti </w:t>
+      </w:r>
+      <w:proofErr w:type="spellStart"/>
+      <w:r>
+        <w:rPr>
+          <w:rFonts w:ascii="Times New Roman" w:hAnsi="Times New Roman" w:cs="Times New Roman"/>
+          <w:lang w:val="lt-LT"/>
+        </w:rPr>
+        <w:t>LLM‘ams</w:t>
+      </w:r>
+      <w:proofErr w:type="spellEnd"/>
+      <w:r>
+        <w:rPr>
+          <w:rFonts w:ascii="Times New Roman" w:hAnsi="Times New Roman" w:cs="Times New Roman"/>
+          <w:lang w:val="lt-LT"/>
+        </w:rPr>
+        <w:t xml:space="preserve"> dalyvavimą kalbos žaidimams. Wittgensteinas apibrėždamas statybininkų kalbą pabrėžia, jog „viena pusė sušunka žodžius, kita atitinkamai veikia“ (FT 7). Kalbos žaidimai yra neatsiejami nuo veikimo ir praktikos. Tik kalbos vartojimas dar neįtraukia kalbos žaidimo ir iš pirmo žvilgsnio galime atmesti galimybę </w:t>
+      </w:r>
+      <w:proofErr w:type="spellStart"/>
+      <w:r>
+        <w:rPr>
+          <w:rFonts w:ascii="Times New Roman" w:hAnsi="Times New Roman" w:cs="Times New Roman"/>
+          <w:lang w:val="lt-LT"/>
+        </w:rPr>
+        <w:t>LLM‘am</w:t>
+      </w:r>
+      <w:proofErr w:type="spellEnd"/>
+      <w:r>
+        <w:rPr>
+          <w:rFonts w:ascii="Times New Roman" w:hAnsi="Times New Roman" w:cs="Times New Roman"/>
+          <w:lang w:val="lt-LT"/>
+        </w:rPr>
+        <w:t xml:space="preserve"> dalyvauti juose, tačiau čia matau sunkumų. Pirma, minėti </w:t>
+      </w:r>
+      <w:proofErr w:type="spellStart"/>
+      <w:r>
+        <w:rPr>
+          <w:rFonts w:ascii="Times New Roman" w:hAnsi="Times New Roman" w:cs="Times New Roman"/>
+          <w:lang w:val="lt-LT"/>
+        </w:rPr>
+        <w:t>LLM‘ai</w:t>
+      </w:r>
+      <w:proofErr w:type="spellEnd"/>
+      <w:r>
+        <w:rPr>
+          <w:rFonts w:ascii="Times New Roman" w:hAnsi="Times New Roman" w:cs="Times New Roman"/>
+          <w:lang w:val="lt-LT"/>
+        </w:rPr>
+        <w:t xml:space="preserve"> yra porūšis DI – dabar galime generuoti vaizdo įrašus, nuotraukas, muziką. Nors išeiname iš kalbos ribų, tačiau paneigti DI dalyvavimą ir praktiką būtų sunku, kadangi tai turi praktinių, pvz. ekonominių, padarinių mūsų gyvenimams. O kita vertus, informatikoje jau yra paplitęs </w:t>
+      </w:r>
+      <w:proofErr w:type="spellStart"/>
+      <w:r>
+        <w:rPr>
+          <w:rFonts w:ascii="Times New Roman" w:hAnsi="Times New Roman" w:cs="Times New Roman"/>
+          <w:lang w:val="lt-LT"/>
+        </w:rPr>
+        <w:t>LLM‘ų</w:t>
+      </w:r>
+      <w:proofErr w:type="spellEnd"/>
+      <w:r>
+        <w:rPr>
+          <w:rFonts w:ascii="Times New Roman" w:hAnsi="Times New Roman" w:cs="Times New Roman"/>
+          <w:lang w:val="lt-LT"/>
+        </w:rPr>
+        <w:t xml:space="preserve"> informacinių sistemų ir programų rašymas</w:t>
+      </w:r>
+      <w:r>
+        <w:rPr>
+          <w:rFonts w:ascii="Times New Roman" w:hAnsi="Times New Roman" w:cs="Times New Roman"/>
+          <w:lang w:val="lt-LT"/>
+        </w:rPr>
+        <w:t xml:space="preserve"> vartotojo paliepimu. Kas išryškėja yra tai – </w:t>
+      </w:r>
+      <w:proofErr w:type="spellStart"/>
+      <w:r>
+        <w:rPr>
+          <w:rFonts w:ascii="Times New Roman" w:hAnsi="Times New Roman" w:cs="Times New Roman"/>
+          <w:lang w:val="lt-LT"/>
+        </w:rPr>
+        <w:t>LLM‘ai</w:t>
+      </w:r>
+      <w:proofErr w:type="spellEnd"/>
+      <w:r>
+        <w:rPr>
+          <w:rFonts w:ascii="Times New Roman" w:hAnsi="Times New Roman" w:cs="Times New Roman"/>
+          <w:lang w:val="lt-LT"/>
+        </w:rPr>
+        <w:t xml:space="preserve"> (ir DI) yra ta pusė, kuri „atitinkamai veikia“ ir neigti jų dalyvavimą kalbos žaidimuose būtų neigti mūsų pačių dalyvavimą kalbos žaidimuose.</w:t>
       </w:r>
     </w:p>
     <w:p>
@@ -4974,7 +6611,23 @@
           <w:rFonts w:ascii="Times New Roman" w:hAnsi="Times New Roman" w:cs="Times New Roman"/>
           <w:lang w:val="lt-LT"/>
         </w:rPr>
-        <w:t xml:space="preserve">Svarbi aptariamų LLM‘ų veikimo dalis yra </w:t>
+        <w:t xml:space="preserve">Svarbi aptariamų </w:t>
+      </w:r>
+      <w:proofErr w:type="spellStart"/>
+      <w:r>
+        <w:rPr>
+          <w:rFonts w:ascii="Times New Roman" w:hAnsi="Times New Roman" w:cs="Times New Roman"/>
+          <w:lang w:val="lt-LT"/>
+        </w:rPr>
+        <w:t>LLM‘ų</w:t>
+      </w:r>
+      <w:proofErr w:type="spellEnd"/>
+      <w:r>
+        <w:rPr>
+          <w:rFonts w:ascii="Times New Roman" w:hAnsi="Times New Roman" w:cs="Times New Roman"/>
+          <w:lang w:val="lt-LT"/>
+        </w:rPr>
+        <w:t xml:space="preserve"> veikimo dalis yra </w:t>
       </w:r>
       <w:r>
         <w:rPr>
@@ -5006,6 +6659,7 @@
         </w:rPr>
         <w:t xml:space="preserve">. </w:t>
       </w:r>
+      <w:proofErr w:type="spellStart"/>
       <w:r>
         <w:rPr>
           <w:rFonts w:ascii="Times New Roman" w:hAnsi="Times New Roman" w:cs="Times New Roman"/>
@@ -5018,7 +6672,31 @@
           <w:rFonts w:ascii="Times New Roman" w:hAnsi="Times New Roman" w:cs="Times New Roman"/>
           <w:lang w:val="lt-LT"/>
         </w:rPr>
-        <w:t>ttention mechanism)</w:t>
+        <w:t>ttention</w:t>
+      </w:r>
+      <w:proofErr w:type="spellEnd"/>
+      <w:r>
+        <w:rPr>
+          <w:rFonts w:ascii="Times New Roman" w:hAnsi="Times New Roman" w:cs="Times New Roman"/>
+          <w:lang w:val="lt-LT"/>
+        </w:rPr>
+        <w:t xml:space="preserve"> </w:t>
+      </w:r>
+      <w:proofErr w:type="spellStart"/>
+      <w:r>
+        <w:rPr>
+          <w:rFonts w:ascii="Times New Roman" w:hAnsi="Times New Roman" w:cs="Times New Roman"/>
+          <w:lang w:val="lt-LT"/>
+        </w:rPr>
+        <w:t>mechanism</w:t>
+      </w:r>
+      <w:proofErr w:type="spellEnd"/>
+      <w:r>
+        <w:rPr>
+          <w:rFonts w:ascii="Times New Roman" w:hAnsi="Times New Roman" w:cs="Times New Roman"/>
+          <w:lang w:val="lt-LT"/>
+        </w:rPr>
+        <w:t>)</w:t>
       </w:r>
       <w:r>
         <w:rPr>
@@ -5032,7 +6710,87 @@
           <w:rFonts w:ascii="Times New Roman" w:hAnsi="Times New Roman" w:cs="Times New Roman"/>
           <w:lang w:val="lt-LT"/>
         </w:rPr>
-        <w:t xml:space="preserve"> pasirodė 2017 metais labai tinkamo pavadinimo straipsnyje „Attention is all you need“</w:t>
+        <w:t xml:space="preserve"> pasirodė 2017 metais labai tinkamo pavadinimo straipsnyje „</w:t>
+      </w:r>
+      <w:proofErr w:type="spellStart"/>
+      <w:r>
+        <w:rPr>
+          <w:rFonts w:ascii="Times New Roman" w:hAnsi="Times New Roman" w:cs="Times New Roman"/>
+          <w:lang w:val="lt-LT"/>
+        </w:rPr>
+        <w:t>Attention</w:t>
+      </w:r>
+      <w:proofErr w:type="spellEnd"/>
+      <w:r>
+        <w:rPr>
+          <w:rFonts w:ascii="Times New Roman" w:hAnsi="Times New Roman" w:cs="Times New Roman"/>
+          <w:lang w:val="lt-LT"/>
+        </w:rPr>
+        <w:t xml:space="preserve"> </w:t>
+      </w:r>
+      <w:proofErr w:type="spellStart"/>
+      <w:r>
+        <w:rPr>
+          <w:rFonts w:ascii="Times New Roman" w:hAnsi="Times New Roman" w:cs="Times New Roman"/>
+          <w:lang w:val="lt-LT"/>
+        </w:rPr>
+        <w:t>is</w:t>
+      </w:r>
+      <w:proofErr w:type="spellEnd"/>
+      <w:r>
+        <w:rPr>
+          <w:rFonts w:ascii="Times New Roman" w:hAnsi="Times New Roman" w:cs="Times New Roman"/>
+          <w:lang w:val="lt-LT"/>
+        </w:rPr>
+        <w:t xml:space="preserve"> </w:t>
+      </w:r>
+      <w:proofErr w:type="spellStart"/>
+      <w:r>
+        <w:rPr>
+          <w:rFonts w:ascii="Times New Roman" w:hAnsi="Times New Roman" w:cs="Times New Roman"/>
+          <w:lang w:val="lt-LT"/>
+        </w:rPr>
+        <w:t>all</w:t>
+      </w:r>
+      <w:proofErr w:type="spellEnd"/>
+      <w:r>
+        <w:rPr>
+          <w:rFonts w:ascii="Times New Roman" w:hAnsi="Times New Roman" w:cs="Times New Roman"/>
+          <w:lang w:val="lt-LT"/>
+        </w:rPr>
+        <w:t xml:space="preserve"> </w:t>
+      </w:r>
+      <w:proofErr w:type="spellStart"/>
+      <w:r>
+        <w:rPr>
+          <w:rFonts w:ascii="Times New Roman" w:hAnsi="Times New Roman" w:cs="Times New Roman"/>
+          <w:lang w:val="lt-LT"/>
+        </w:rPr>
+        <w:t>you</w:t>
+      </w:r>
+      <w:proofErr w:type="spellEnd"/>
+      <w:r>
+        <w:rPr>
+          <w:rFonts w:ascii="Times New Roman" w:hAnsi="Times New Roman" w:cs="Times New Roman"/>
+          <w:lang w:val="lt-LT"/>
+        </w:rPr>
+        <w:t xml:space="preserve"> </w:t>
+      </w:r>
+      <w:proofErr w:type="spellStart"/>
+      <w:r>
+        <w:rPr>
+          <w:rFonts w:ascii="Times New Roman" w:hAnsi="Times New Roman" w:cs="Times New Roman"/>
+          <w:lang w:val="lt-LT"/>
+        </w:rPr>
+        <w:t>need</w:t>
+      </w:r>
+      <w:proofErr w:type="spellEnd"/>
+      <w:r>
+        <w:rPr>
+          <w:rFonts w:ascii="Times New Roman" w:hAnsi="Times New Roman" w:cs="Times New Roman"/>
+          <w:lang w:val="lt-LT"/>
+        </w:rPr>
+        <w:t>“</w:t>
       </w:r>
       <w:r>
         <w:rPr>
@@ -5092,6 +6850,7 @@
         </w:rPr>
         <w:t xml:space="preserve">. </w:t>
       </w:r>
+      <w:proofErr w:type="spellStart"/>
       <w:r>
         <w:rPr>
           <w:rFonts w:ascii="Times New Roman" w:hAnsi="Times New Roman" w:cs="Times New Roman"/>
@@ -5099,19 +6858,36 @@
         </w:rPr>
         <w:t>LLM‘ai</w:t>
       </w:r>
-      <w:r>
-        <w:rPr>
-          <w:rFonts w:ascii="Times New Roman" w:hAnsi="Times New Roman" w:cs="Times New Roman"/>
-          <w:lang w:val="lt-LT"/>
-        </w:rPr>
-        <w:t xml:space="preserve"> </w:t>
-      </w:r>
-      <w:r>
-        <w:rPr>
-          <w:rFonts w:ascii="Times New Roman" w:hAnsi="Times New Roman" w:cs="Times New Roman"/>
-          <w:lang w:val="lt-LT"/>
-        </w:rPr>
-        <w:t>dėl to vadinami transformeriais, jog naudojasi minėtu mechanizmu</w:t>
+      <w:proofErr w:type="spellEnd"/>
+      <w:r>
+        <w:rPr>
+          <w:rFonts w:ascii="Times New Roman" w:hAnsi="Times New Roman" w:cs="Times New Roman"/>
+          <w:lang w:val="lt-LT"/>
+        </w:rPr>
+        <w:t xml:space="preserve"> </w:t>
+      </w:r>
+      <w:r>
+        <w:rPr>
+          <w:rFonts w:ascii="Times New Roman" w:hAnsi="Times New Roman" w:cs="Times New Roman"/>
+          <w:lang w:val="lt-LT"/>
+        </w:rPr>
+        <w:t xml:space="preserve">dėl to vadinami </w:t>
+      </w:r>
+      <w:proofErr w:type="spellStart"/>
+      <w:r>
+        <w:rPr>
+          <w:rFonts w:ascii="Times New Roman" w:hAnsi="Times New Roman" w:cs="Times New Roman"/>
+          <w:lang w:val="lt-LT"/>
+        </w:rPr>
+        <w:t>transformeriais</w:t>
+      </w:r>
+      <w:proofErr w:type="spellEnd"/>
+      <w:r>
+        <w:rPr>
+          <w:rFonts w:ascii="Times New Roman" w:hAnsi="Times New Roman" w:cs="Times New Roman"/>
+          <w:lang w:val="lt-LT"/>
+        </w:rPr>
+        <w:t>, jog naudojasi minėtu mechanizmu</w:t>
       </w:r>
       <w:r>
         <w:rPr>
@@ -5148,6 +6924,7 @@
         </w:rPr>
         <w:t xml:space="preserve">avyzdys: „jis ištraukė picą iš orkaitės. Ji labai skani“. Sakinys neatrodo problematiškas, tačiau </w:t>
       </w:r>
+      <w:proofErr w:type="spellStart"/>
       <w:r>
         <w:rPr>
           <w:rFonts w:ascii="Times New Roman" w:hAnsi="Times New Roman" w:cs="Times New Roman"/>
@@ -5155,6 +6932,7 @@
         </w:rPr>
         <w:t>LLM‘ui</w:t>
       </w:r>
+      <w:proofErr w:type="spellEnd"/>
       <w:r>
         <w:rPr>
           <w:rFonts w:ascii="Times New Roman" w:hAnsi="Times New Roman" w:cs="Times New Roman"/>
@@ -5552,7 +7330,39 @@
           <w:rFonts w:ascii="Times New Roman" w:hAnsi="Times New Roman" w:cs="Times New Roman"/>
           <w:lang w:val="lt-LT"/>
         </w:rPr>
-        <w:t xml:space="preserve">„Prasmės“ atveju intuityviai norisi pradėti kalbėti apie „mąstymą“, „protą“, kas veda prie Tiuringo testo, Searle kinų kambario ir daug problemų, kurios yra anapus šio darbo ribų. </w:t>
+        <w:t xml:space="preserve">„Prasmės“ atveju intuityviai norisi pradėti kalbėti apie „mąstymą“, „protą“, kas veda prie </w:t>
+      </w:r>
+      <w:proofErr w:type="spellStart"/>
+      <w:r>
+        <w:rPr>
+          <w:rFonts w:ascii="Times New Roman" w:hAnsi="Times New Roman" w:cs="Times New Roman"/>
+          <w:lang w:val="lt-LT"/>
+        </w:rPr>
+        <w:t>Tiuringo</w:t>
+      </w:r>
+      <w:proofErr w:type="spellEnd"/>
+      <w:r>
+        <w:rPr>
+          <w:rFonts w:ascii="Times New Roman" w:hAnsi="Times New Roman" w:cs="Times New Roman"/>
+          <w:lang w:val="lt-LT"/>
+        </w:rPr>
+        <w:t xml:space="preserve"> testo, </w:t>
+      </w:r>
+      <w:proofErr w:type="spellStart"/>
+      <w:r>
+        <w:rPr>
+          <w:rFonts w:ascii="Times New Roman" w:hAnsi="Times New Roman" w:cs="Times New Roman"/>
+          <w:lang w:val="lt-LT"/>
+        </w:rPr>
+        <w:t>Searle</w:t>
+      </w:r>
+      <w:proofErr w:type="spellEnd"/>
+      <w:r>
+        <w:rPr>
+          <w:rFonts w:ascii="Times New Roman" w:hAnsi="Times New Roman" w:cs="Times New Roman"/>
+          <w:lang w:val="lt-LT"/>
+        </w:rPr>
+        <w:t xml:space="preserve"> kinų kambario ir daug problemų, kurios yra anapus šio darbo ribų. </w:t>
       </w:r>
     </w:p>
     <w:p>
@@ -5605,7 +7415,21 @@
           <w:rFonts w:ascii="Times New Roman" w:hAnsi="Times New Roman" w:cs="Times New Roman"/>
           <w:lang w:val="lt-LT"/>
         </w:rPr>
-        <w:t xml:space="preserve">Ne ką mažiau svarbus GKM veikimo principas – </w:t>
+        <w:t xml:space="preserve">Ne ką mažiau svarbus </w:t>
+      </w:r>
+      <w:r>
+        <w:rPr>
+          <w:rFonts w:ascii="Times New Roman" w:hAnsi="Times New Roman" w:cs="Times New Roman"/>
+          <w:lang w:val="lt-LT"/>
+        </w:rPr>
+        <w:t>LLM</w:t>
+      </w:r>
+      <w:r>
+        <w:rPr>
+          <w:rFonts w:ascii="Times New Roman" w:hAnsi="Times New Roman" w:cs="Times New Roman"/>
+          <w:lang w:val="lt-LT"/>
+        </w:rPr>
+        <w:t xml:space="preserve"> veikimo principas – </w:t>
       </w:r>
       <w:r>
         <w:rPr>
@@ -5626,7 +7450,223 @@
           <w:rFonts w:ascii="Times New Roman" w:hAnsi="Times New Roman" w:cs="Times New Roman"/>
           <w:lang w:val="lt-LT"/>
         </w:rPr>
-        <w:t>(Mikolov et al. 2013). Kaip minėta, teksto dalys įrašomos kaip skaitinės reikšmės, tiksliau, vektorių forma, pagal kuriuos koordinačių sistemoje žodžiui priskiriama vieta, kuri žymi žodžio semantiką arba prasmę. Kaip paaiškės, reikšmė yra nulinė be kitų žodžių. Erdvės, kurioje vietą užima žodis, dimensijos priklauso nuo modelio parametrų skaičiaus, tad kuo jų daugiau, tuo erdvė yra semantiškai gilesnė – žodžiai įgauna vis turtingesnę semantiką, nes vektoriai talpina daugiau skaitinių reikšmių. Tad panašūs žodžiai yra netoli vienas kito erdvėje. Pvz. žodis „karalius“ yra arti žodžio „vyras“, o „karalienė“ arti „moteris“. Atėmus „karaliaus“ vektorių iš „vyro“ vektoriaus ir pridėjus „moters“ vektorių gauname žodį „karalienė“ (Vylomova 2016).</w:t>
+        <w:t>(</w:t>
+      </w:r>
+      <w:proofErr w:type="spellStart"/>
+      <w:r>
+        <w:rPr>
+          <w:rFonts w:ascii="Times New Roman" w:hAnsi="Times New Roman" w:cs="Times New Roman"/>
+          <w:lang w:val="lt-LT"/>
+        </w:rPr>
+        <w:t>Mikolov</w:t>
+      </w:r>
+      <w:proofErr w:type="spellEnd"/>
+      <w:r>
+        <w:rPr>
+          <w:rFonts w:ascii="Times New Roman" w:hAnsi="Times New Roman" w:cs="Times New Roman"/>
+          <w:lang w:val="lt-LT"/>
+        </w:rPr>
+        <w:t xml:space="preserve"> et al. 2013).</w:t>
+      </w:r>
+      <w:r>
+        <w:rPr>
+          <w:rFonts w:ascii="Times New Roman" w:hAnsi="Times New Roman" w:cs="Times New Roman"/>
+          <w:lang w:val="lt-LT"/>
+        </w:rPr>
+        <w:t xml:space="preserve"> </w:t>
+      </w:r>
+      <w:r>
+        <w:rPr>
+          <w:rFonts w:ascii="Times New Roman" w:hAnsi="Times New Roman" w:cs="Times New Roman"/>
+          <w:lang w:val="lt-LT"/>
+        </w:rPr>
+        <w:t xml:space="preserve">Kaip teigia Molino ir </w:t>
+      </w:r>
+      <w:proofErr w:type="spellStart"/>
+      <w:r>
+        <w:rPr>
+          <w:rFonts w:ascii="Times New Roman" w:hAnsi="Times New Roman" w:cs="Times New Roman"/>
+          <w:lang w:val="lt-LT"/>
+        </w:rPr>
+        <w:t>Tagliabue</w:t>
+      </w:r>
+      <w:proofErr w:type="spellEnd"/>
+      <w:r>
+        <w:rPr>
+          <w:rFonts w:ascii="Times New Roman" w:hAnsi="Times New Roman" w:cs="Times New Roman"/>
+          <w:lang w:val="lt-LT"/>
+        </w:rPr>
+        <w:t>, „buvo pasiūlyta daug įvairių algoritmų, skirtų žodžiams atvaizduoti kaip vektoriams daugiamatėje erdvėje, paprastai taikant statistinius metodus, kuriais stebimas žodžių sutapimas su kitais žodžiais arba kitais kontekstų reprezentavimais konkrečiame korpuse“ (</w:t>
+      </w:r>
+      <w:r>
+        <w:rPr>
+          <w:rFonts w:ascii="Times New Roman" w:hAnsi="Times New Roman" w:cs="Times New Roman"/>
+          <w:lang w:val="lt-LT"/>
+        </w:rPr>
+        <w:t xml:space="preserve">2023, p. </w:t>
+      </w:r>
+      <w:r>
+        <w:rPr>
+          <w:rFonts w:ascii="Times New Roman" w:hAnsi="Times New Roman" w:cs="Times New Roman"/>
+          <w:lang w:val="lt-LT"/>
+        </w:rPr>
+        <w:t>1)</w:t>
+      </w:r>
+      <w:r>
+        <w:rPr>
+          <w:rFonts w:ascii="Times New Roman" w:hAnsi="Times New Roman" w:cs="Times New Roman"/>
+          <w:lang w:val="lt-LT"/>
+        </w:rPr>
+        <w:t xml:space="preserve"> </w:t>
+      </w:r>
+      <w:r>
+        <w:rPr>
+          <w:rFonts w:ascii="Times New Roman" w:hAnsi="Times New Roman" w:cs="Times New Roman"/>
+          <w:lang w:val="lt-LT"/>
+        </w:rPr>
+        <w:t>T</w:t>
+      </w:r>
+      <w:r>
+        <w:rPr>
+          <w:rFonts w:ascii="Times New Roman" w:hAnsi="Times New Roman" w:cs="Times New Roman"/>
+          <w:lang w:val="lt-LT"/>
+        </w:rPr>
+        <w:t>eksto dal</w:t>
+      </w:r>
+      <w:r>
+        <w:rPr>
+          <w:rFonts w:ascii="Times New Roman" w:hAnsi="Times New Roman" w:cs="Times New Roman"/>
+          <w:lang w:val="lt-LT"/>
+        </w:rPr>
+        <w:t>ys</w:t>
+      </w:r>
+      <w:r>
+        <w:rPr>
+          <w:rFonts w:ascii="Times New Roman" w:hAnsi="Times New Roman" w:cs="Times New Roman"/>
+          <w:lang w:val="lt-LT"/>
+        </w:rPr>
+        <w:t xml:space="preserve"> </w:t>
+      </w:r>
+      <w:r>
+        <w:rPr>
+          <w:rFonts w:ascii="Times New Roman" w:hAnsi="Times New Roman" w:cs="Times New Roman"/>
+          <w:lang w:val="lt-LT"/>
+        </w:rPr>
+        <w:t>LLM</w:t>
+      </w:r>
+      <w:r>
+        <w:rPr>
+          <w:rFonts w:ascii="Times New Roman" w:hAnsi="Times New Roman" w:cs="Times New Roman"/>
+          <w:lang w:val="lt-LT"/>
+        </w:rPr>
+        <w:t xml:space="preserve"> </w:t>
+      </w:r>
+      <w:r>
+        <w:rPr>
+          <w:rFonts w:ascii="Times New Roman" w:hAnsi="Times New Roman" w:cs="Times New Roman"/>
+          <w:lang w:val="lt-LT"/>
+        </w:rPr>
+        <w:t>įrašomos kaip skaitinės reikšmės, vektorių forma, pagal kuriuos koordinačių sistemoje žodžiui priskiriama vieta,</w:t>
+      </w:r>
+      <w:r>
+        <w:rPr>
+          <w:rFonts w:ascii="Times New Roman" w:hAnsi="Times New Roman" w:cs="Times New Roman"/>
+          <w:lang w:val="lt-LT"/>
+        </w:rPr>
+        <w:t xml:space="preserve"> </w:t>
+      </w:r>
+      <w:r>
+        <w:rPr>
+          <w:rFonts w:ascii="Times New Roman" w:hAnsi="Times New Roman" w:cs="Times New Roman"/>
+          <w:lang w:val="lt-LT"/>
+        </w:rPr>
+        <w:t>žymi</w:t>
+      </w:r>
+      <w:r>
+        <w:rPr>
+          <w:rFonts w:ascii="Times New Roman" w:hAnsi="Times New Roman" w:cs="Times New Roman"/>
+          <w:lang w:val="lt-LT"/>
+        </w:rPr>
+        <w:t>nti</w:t>
+      </w:r>
+      <w:r>
+        <w:rPr>
+          <w:rFonts w:ascii="Times New Roman" w:hAnsi="Times New Roman" w:cs="Times New Roman"/>
+          <w:lang w:val="lt-LT"/>
+        </w:rPr>
+        <w:t xml:space="preserve"> žodžio semantiką. </w:t>
+      </w:r>
+      <w:r>
+        <w:rPr>
+          <w:rFonts w:ascii="Times New Roman" w:hAnsi="Times New Roman" w:cs="Times New Roman"/>
+          <w:lang w:val="lt-LT"/>
+        </w:rPr>
+        <w:t>P</w:t>
+      </w:r>
+      <w:r>
+        <w:rPr>
+          <w:rFonts w:ascii="Times New Roman" w:hAnsi="Times New Roman" w:cs="Times New Roman"/>
+          <w:lang w:val="lt-LT"/>
+        </w:rPr>
+        <w:t>anašūs žodžiai yra netoli vienas kito</w:t>
+      </w:r>
+      <w:r>
+        <w:rPr>
+          <w:rFonts w:ascii="Times New Roman" w:hAnsi="Times New Roman" w:cs="Times New Roman"/>
+          <w:lang w:val="lt-LT"/>
+        </w:rPr>
+        <w:t>, p</w:t>
+      </w:r>
+      <w:r>
+        <w:rPr>
+          <w:rFonts w:ascii="Times New Roman" w:hAnsi="Times New Roman" w:cs="Times New Roman"/>
+          <w:lang w:val="lt-LT"/>
+        </w:rPr>
+        <w:t>vz.</w:t>
+      </w:r>
+      <w:r>
+        <w:rPr>
+          <w:rFonts w:ascii="Times New Roman" w:hAnsi="Times New Roman" w:cs="Times New Roman"/>
+          <w:lang w:val="lt-LT"/>
+        </w:rPr>
+        <w:t xml:space="preserve"> </w:t>
+      </w:r>
+      <w:r>
+        <w:rPr>
+          <w:rFonts w:ascii="Times New Roman" w:hAnsi="Times New Roman" w:cs="Times New Roman"/>
+          <w:lang w:val="lt-LT"/>
+        </w:rPr>
+        <w:t>„karalius“ yra arti „vyras“, o „karalienė“</w:t>
+      </w:r>
+      <w:r>
+        <w:rPr>
+          <w:rFonts w:ascii="Times New Roman" w:hAnsi="Times New Roman" w:cs="Times New Roman"/>
+          <w:lang w:val="lt-LT"/>
+        </w:rPr>
+        <w:t xml:space="preserve"> –</w:t>
+      </w:r>
+      <w:r>
+        <w:rPr>
+          <w:rFonts w:ascii="Times New Roman" w:hAnsi="Times New Roman" w:cs="Times New Roman"/>
+          <w:lang w:val="lt-LT"/>
+        </w:rPr>
+        <w:t xml:space="preserve"> arti „moteris“. Atėmus „karaliaus“ vektorių iš „vyro“ ir pridėjus „moters“ gauname žodį „karalienė“ (</w:t>
+      </w:r>
+      <w:proofErr w:type="spellStart"/>
+      <w:r>
+        <w:rPr>
+          <w:rFonts w:ascii="Times New Roman" w:hAnsi="Times New Roman" w:cs="Times New Roman"/>
+          <w:lang w:val="lt-LT"/>
+        </w:rPr>
+        <w:t>Vylomova</w:t>
+      </w:r>
+      <w:proofErr w:type="spellEnd"/>
+      <w:r>
+        <w:rPr>
+          <w:rFonts w:ascii="Times New Roman" w:hAnsi="Times New Roman" w:cs="Times New Roman"/>
+          <w:lang w:val="lt-LT"/>
+        </w:rPr>
+        <w:t xml:space="preserve"> 2016).</w:t>
       </w:r>
       <w:r>
         <w:rPr>
@@ -5635,66 +7675,7 @@
         </w:rPr>
         <w:t xml:space="preserve"> Tai įgalina paprastus samprotavimus remiantis linijine algebra (</w:t>
       </w:r>
-      <w:r>
-        <w:rPr>
-          <w:rFonts w:ascii="Times New Roman" w:hAnsi="Times New Roman" w:cs="Times New Roman"/>
-          <w:lang w:val="lt-LT"/>
-        </w:rPr>
-        <w:t xml:space="preserve">Molino et Tagliabue </w:t>
-      </w:r>
-      <w:r>
-        <w:rPr>
-          <w:rFonts w:ascii="Times New Roman" w:hAnsi="Times New Roman" w:cs="Times New Roman"/>
-          <w:lang w:val="lt-LT"/>
-        </w:rPr>
-        <w:t>2023, 2)</w:t>
-      </w:r>
-      <w:r>
-        <w:rPr>
-          <w:rFonts w:ascii="Times New Roman" w:hAnsi="Times New Roman" w:cs="Times New Roman"/>
-          <w:lang w:val="lt-LT"/>
-        </w:rPr>
-        <w:t xml:space="preserve"> Kalbos modeliai turi </w:t>
-      </w:r>
-      <w:r>
-        <w:rPr>
-          <w:rFonts w:ascii="Times New Roman" w:hAnsi="Times New Roman" w:cs="Times New Roman"/>
-          <w:i/>
-          <w:iCs/>
-          <w:lang w:val="lt-LT"/>
-        </w:rPr>
-        <w:t>n</w:t>
-      </w:r>
-      <w:r>
-        <w:rPr>
-          <w:rFonts w:ascii="Times New Roman" w:hAnsi="Times New Roman" w:cs="Times New Roman"/>
-          <w:lang w:val="lt-LT"/>
-        </w:rPr>
-        <w:t xml:space="preserve"> skaičių parametrų, kurie sukuria </w:t>
-      </w:r>
-      <w:r>
-        <w:rPr>
-          <w:rFonts w:ascii="Times New Roman" w:hAnsi="Times New Roman" w:cs="Times New Roman"/>
-          <w:i/>
-          <w:iCs/>
-          <w:lang w:val="lt-LT"/>
-        </w:rPr>
-        <w:t>n</w:t>
-      </w:r>
-      <w:r>
-        <w:rPr>
-          <w:rFonts w:ascii="Times New Roman" w:hAnsi="Times New Roman" w:cs="Times New Roman"/>
-          <w:lang w:val="lt-LT"/>
-        </w:rPr>
-        <w:t>-dimensijų erdvę. Erdvė atstovauja kaip reikšmės žemėlapis, kuriame tarsi yra susikūrę miestai ir miesteliai – panašūs semantine reikšme žodžiai yra netoli vienas kito.</w:t>
-      </w:r>
-      <w:r>
-        <w:rPr>
-          <w:rFonts w:ascii="Times New Roman" w:hAnsi="Times New Roman" w:cs="Times New Roman"/>
-          <w:lang w:val="lt-LT"/>
-        </w:rPr>
-        <w:t xml:space="preserve"> Kaip teigia Molino ir Tagliabue, „buvo pasiūlyta daug įvairių algoritmų, skirtų žodžiams atvaizduoti kaip vektoriams daugiamatėje erdvėje, paprastai taikant statistinius metodus, kuriais stebimas žodžių sutapimas su kitais žodžiais arba kitais kontekstų reprezentavimais konkrečiame korpuse“ (</w:t>
-      </w:r>
+      <w:proofErr w:type="spellStart"/>
       <w:r>
         <w:rPr>
           <w:rFonts w:ascii="Times New Roman" w:hAnsi="Times New Roman" w:cs="Times New Roman"/>
@@ -5702,6 +7683,7 @@
         </w:rPr>
         <w:t>ibid</w:t>
       </w:r>
+      <w:proofErr w:type="spellEnd"/>
       <w:r>
         <w:rPr>
           <w:rFonts w:ascii="Times New Roman" w:hAnsi="Times New Roman" w:cs="Times New Roman"/>
@@ -5714,18 +7696,136 @@
           <w:rFonts w:ascii="Times New Roman" w:hAnsi="Times New Roman" w:cs="Times New Roman"/>
           <w:lang w:val="lt-LT"/>
         </w:rPr>
-        <w:t>, 1</w:t>
-      </w:r>
-      <w:r>
-        <w:rPr>
-          <w:rFonts w:ascii="Times New Roman" w:hAnsi="Times New Roman" w:cs="Times New Roman"/>
-          <w:lang w:val="lt-LT"/>
-        </w:rPr>
-        <w:t>)</w:t>
+        <w:t xml:space="preserve">, </w:t>
+      </w:r>
+      <w:r>
+        <w:rPr>
+          <w:rFonts w:ascii="Times New Roman" w:hAnsi="Times New Roman" w:cs="Times New Roman"/>
+          <w:lang w:val="lt-LT"/>
+        </w:rPr>
+        <w:t xml:space="preserve">p. </w:t>
+      </w:r>
+      <w:r>
+        <w:rPr>
+          <w:rFonts w:ascii="Times New Roman" w:hAnsi="Times New Roman" w:cs="Times New Roman"/>
+          <w:lang w:val="lt-LT"/>
+        </w:rPr>
+        <w:t>2)</w:t>
+      </w:r>
+      <w:r>
+        <w:rPr>
+          <w:rFonts w:ascii="Times New Roman" w:hAnsi="Times New Roman" w:cs="Times New Roman"/>
+          <w:lang w:val="lt-LT"/>
+        </w:rPr>
+        <w:t>.</w:t>
       </w:r>
     </w:p>
     <w:p>
       <w:pPr>
+        <w:jc w:val="both"/>
+        <w:rPr>
+          <w:rFonts w:ascii="Times New Roman" w:hAnsi="Times New Roman" w:cs="Times New Roman"/>
+          <w:lang w:val="lt-LT"/>
+        </w:rPr>
+      </w:pPr>
+      <w:r>
+        <w:rPr>
+          <w:rFonts w:ascii="Times New Roman" w:hAnsi="Times New Roman" w:cs="Times New Roman"/>
+          <w:lang w:val="lt-LT"/>
+        </w:rPr>
+        <w:t>S</w:t>
+      </w:r>
+      <w:r>
+        <w:rPr>
+          <w:rFonts w:ascii="Times New Roman" w:hAnsi="Times New Roman" w:cs="Times New Roman"/>
+          <w:lang w:val="lt-LT"/>
+        </w:rPr>
+        <w:t xml:space="preserve">emantinių ryšių žemėlapis yra praktinė </w:t>
+      </w:r>
+      <w:r>
+        <w:rPr>
+          <w:rFonts w:ascii="Times New Roman" w:hAnsi="Times New Roman" w:cs="Times New Roman"/>
+          <w:lang w:val="lt-LT"/>
+        </w:rPr>
+        <w:t>šeimyninių panašumų realizacija.</w:t>
+      </w:r>
+      <w:r>
+        <w:rPr>
+          <w:rFonts w:ascii="Times New Roman" w:hAnsi="Times New Roman" w:cs="Times New Roman"/>
+          <w:lang w:val="lt-LT"/>
+        </w:rPr>
+        <w:t xml:space="preserve"> </w:t>
+      </w:r>
+      <w:r>
+        <w:rPr>
+          <w:rFonts w:ascii="Times New Roman" w:hAnsi="Times New Roman" w:cs="Times New Roman"/>
+          <w:lang w:val="lt-LT"/>
+        </w:rPr>
+        <w:t xml:space="preserve">Šiuo atveju, žodžių giminingumas atsiskleidžia jų vieta semantinėje erdvėje, taip pat ir skirtumas, nepanašumas. </w:t>
+      </w:r>
+      <w:r>
+        <w:rPr>
+          <w:rFonts w:ascii="Times New Roman" w:hAnsi="Times New Roman" w:cs="Times New Roman"/>
+          <w:lang w:val="lt-LT"/>
+        </w:rPr>
+        <w:t xml:space="preserve">Tai leidžia </w:t>
+      </w:r>
+      <w:proofErr w:type="spellStart"/>
+      <w:r>
+        <w:rPr>
+          <w:rFonts w:ascii="Times New Roman" w:hAnsi="Times New Roman" w:cs="Times New Roman"/>
+          <w:lang w:val="lt-LT"/>
+        </w:rPr>
+        <w:t>LLM‘am</w:t>
+      </w:r>
+      <w:proofErr w:type="spellEnd"/>
+      <w:r>
+        <w:rPr>
+          <w:rFonts w:ascii="Times New Roman" w:hAnsi="Times New Roman" w:cs="Times New Roman"/>
+          <w:lang w:val="lt-LT"/>
+        </w:rPr>
+        <w:t xml:space="preserve"> vartoti kalbą prasmingai ir dalyvauti kalbos žaidim</w:t>
+      </w:r>
+      <w:r>
+        <w:rPr>
+          <w:rFonts w:ascii="Times New Roman" w:hAnsi="Times New Roman" w:cs="Times New Roman"/>
+          <w:lang w:val="lt-LT"/>
+        </w:rPr>
+        <w:t>uose</w:t>
+      </w:r>
+      <w:r>
+        <w:rPr>
+          <w:rFonts w:ascii="Times New Roman" w:hAnsi="Times New Roman" w:cs="Times New Roman"/>
+          <w:lang w:val="lt-LT"/>
+        </w:rPr>
+        <w:t>.</w:t>
+      </w:r>
+      <w:r>
+        <w:rPr>
+          <w:rFonts w:ascii="Times New Roman" w:hAnsi="Times New Roman" w:cs="Times New Roman"/>
+          <w:lang w:val="lt-LT"/>
+        </w:rPr>
+        <w:t xml:space="preserve"> </w:t>
+      </w:r>
+      <w:r>
+        <w:rPr>
+          <w:rFonts w:ascii="Times New Roman" w:hAnsi="Times New Roman" w:cs="Times New Roman"/>
+          <w:lang w:val="lt-LT"/>
+        </w:rPr>
+        <w:t>Tai išryškina kalbos vartojimą kaip nevienareikšmį, priklausomą nuo vartojimo ypatybių ir naujų kontekstų galimybę kaip formuojančią kalbą ir steigiančią sąryšius</w:t>
+      </w:r>
+      <w:r>
+        <w:rPr>
+          <w:rFonts w:ascii="Times New Roman" w:hAnsi="Times New Roman" w:cs="Times New Roman"/>
+          <w:lang w:val="lt-LT"/>
+        </w:rPr>
+        <w:t>.</w:t>
+      </w:r>
+      <w:bookmarkStart w:id="13" w:name="_Toc200656859"/>
+    </w:p>
+    <w:bookmarkEnd w:id="13"/>
+    <w:p>
+      <w:pPr>
         <w:rPr>
           <w:rFonts w:ascii="Times New Roman" w:hAnsi="Times New Roman" w:cs="Times New Roman"/>
           <w:lang w:val="lt-LT"/>
@@ -5747,291 +7847,122 @@
           <w:lang w:val="lt-LT"/>
         </w:rPr>
       </w:pPr>
-      <w:bookmarkStart w:id="13" w:name="_Toc200656858"/>
+      <w:bookmarkStart w:id="14" w:name="_Toc200656862"/>
       <w:r>
         <w:rPr>
           <w:rFonts w:cs="Times New Roman"/>
           <w:lang w:val="lt-LT"/>
         </w:rPr>
         <w:lastRenderedPageBreak/>
-        <w:t>Sąsaja</w:t>
-      </w:r>
-      <w:bookmarkEnd w:id="13"/>
-    </w:p>
-    <w:p>
-      <w:pPr>
-        <w:pStyle w:val="Heading2"/>
-        <w:jc w:val="left"/>
-        <w:rPr>
-          <w:rFonts w:cs="Times New Roman"/>
-          <w:lang w:val="lt-LT"/>
-        </w:rPr>
-      </w:pPr>
-      <w:bookmarkStart w:id="14" w:name="_Toc200656859"/>
-    </w:p>
-    <w:p>
-      <w:pPr>
-        <w:rPr>
-          <w:rFonts w:ascii="Times New Roman" w:hAnsi="Times New Roman" w:cs="Times New Roman"/>
-          <w:lang w:val="lt-LT"/>
-        </w:rPr>
-      </w:pPr>
-      <w:r>
-        <w:rPr>
-          <w:rFonts w:ascii="Times New Roman" w:hAnsi="Times New Roman" w:cs="Times New Roman"/>
-          <w:lang w:val="lt-LT"/>
-        </w:rPr>
-        <w:t>Parasyti apie tai kas filosofijoje siaip plaukioja ir tik po to daryti savo apibendrinimus ar teiginius, savo mintis.</w:t>
-      </w:r>
-    </w:p>
-    <w:p>
-      <w:pPr>
-        <w:pStyle w:val="Heading2"/>
-        <w:rPr>
-          <w:rFonts w:cs="Times New Roman"/>
-          <w:lang w:val="lt-LT"/>
-        </w:rPr>
-      </w:pPr>
-    </w:p>
-    <w:p>
-      <w:pPr>
-        <w:rPr>
-          <w:rFonts w:ascii="Times New Roman" w:eastAsiaTheme="majorEastAsia" w:hAnsi="Times New Roman" w:cs="Times New Roman"/>
-          <w:color w:val="000000" w:themeColor="text1"/>
-          <w:sz w:val="28"/>
-          <w:szCs w:val="32"/>
-          <w:lang w:val="lt-LT"/>
-        </w:rPr>
-      </w:pPr>
-      <w:r>
-        <w:rPr>
-          <w:rFonts w:ascii="Times New Roman" w:eastAsiaTheme="majorEastAsia" w:hAnsi="Times New Roman" w:cs="Times New Roman"/>
-          <w:color w:val="000000" w:themeColor="text1"/>
-          <w:sz w:val="28"/>
-          <w:szCs w:val="32"/>
-          <w:lang w:val="lt-LT"/>
-        </w:rPr>
-        <w:t>Pristatykite žinomas problemą nagrinėjančias pozicijas. Kelkite sau uždavinį rasti klausimų, į kuriuos pristatoma koncepcija nepajėgi atsakyti, ar situacijų, kurių filosofas negalėtų paaiškinti, ar klausimų, kurie nekyla žvelgiant iš šios koncepcijos perspektyvos.</w:t>
-      </w:r>
-    </w:p>
-    <w:p>
-      <w:pPr>
-        <w:rPr>
-          <w:rFonts w:ascii="Times New Roman" w:eastAsiaTheme="majorEastAsia" w:hAnsi="Times New Roman" w:cs="Times New Roman"/>
-          <w:color w:val="000000" w:themeColor="text1"/>
-          <w:sz w:val="28"/>
-          <w:szCs w:val="32"/>
-          <w:lang w:val="lt-LT"/>
-        </w:rPr>
-      </w:pPr>
-      <w:r>
-        <w:rPr>
-          <w:rFonts w:ascii="Times New Roman" w:eastAsiaTheme="majorEastAsia" w:hAnsi="Times New Roman" w:cs="Times New Roman"/>
-          <w:color w:val="000000" w:themeColor="text1"/>
-          <w:sz w:val="28"/>
-          <w:szCs w:val="32"/>
-          <w:lang w:val="lt-LT"/>
-        </w:rPr>
-        <w:t>WITTGES TIESIOGINIA IKONCEPTU PRISTATYMAI</w:t>
-      </w:r>
-    </w:p>
-    <w:p>
-      <w:pPr>
-        <w:pStyle w:val="Heading2"/>
-        <w:numPr>
-          <w:ilvl w:val="0"/>
-          <w:numId w:val="10"/>
-        </w:numPr>
-        <w:jc w:val="left"/>
-        <w:rPr>
-          <w:rFonts w:cs="Times New Roman"/>
-          <w:lang w:val="lt-LT"/>
-        </w:rPr>
-      </w:pPr>
-      <w:r>
-        <w:rPr>
-          <w:rFonts w:cs="Times New Roman"/>
-          <w:lang w:val="lt-LT"/>
-        </w:rPr>
-        <w:t>Kalbos zaidimai – kaip kiti autoriai mato kad tai susije su ai – mano klaussimas ko nepaaiskian (ka galbut as galeciau paaiskint toliau)</w:t>
-      </w:r>
-    </w:p>
-    <w:p>
-      <w:pPr>
-        <w:pStyle w:val="Heading2"/>
-        <w:rPr>
-          <w:rFonts w:cs="Times New Roman"/>
-          <w:lang w:val="lt-LT"/>
-        </w:rPr>
-      </w:pPr>
-    </w:p>
-    <w:p>
-      <w:pPr>
-        <w:rPr>
-          <w:rFonts w:ascii="Times New Roman" w:hAnsi="Times New Roman" w:cs="Times New Roman"/>
-          <w:lang w:val="lt-LT"/>
-        </w:rPr>
-      </w:pPr>
-      <w:r>
-        <w:rPr>
-          <w:rFonts w:ascii="Times New Roman" w:hAnsi="Times New Roman" w:cs="Times New Roman"/>
-          <w:lang w:val="lt-LT"/>
-        </w:rPr>
-        <w:t>TD AI KONCEPTAI</w:t>
-      </w:r>
-    </w:p>
-    <w:p>
-      <w:pPr>
-        <w:pStyle w:val="ListParagraph"/>
-        <w:numPr>
-          <w:ilvl w:val="0"/>
-          <w:numId w:val="10"/>
-        </w:numPr>
-        <w:rPr>
-          <w:rFonts w:ascii="Times New Roman" w:hAnsi="Times New Roman" w:cs="Times New Roman"/>
-          <w:lang w:val="lt-LT"/>
-        </w:rPr>
-      </w:pPr>
-      <w:r>
-        <w:rPr>
-          <w:rFonts w:ascii="Times New Roman" w:hAnsi="Times New Roman" w:cs="Times New Roman"/>
-          <w:lang w:val="lt-LT"/>
-        </w:rPr>
-        <w:t>KAIP KIEKVIENAS PAPILDO ARBA ATSAKO I KLAUSMA, YRA SUSIJE SU WITGE, KOKS KLAUSIMAS VISDELTO KYLA?</w:t>
-      </w:r>
-    </w:p>
-    <w:p>
-      <w:pPr>
-        <w:pStyle w:val="Heading2"/>
-        <w:rPr>
-          <w:rFonts w:cs="Times New Roman"/>
-          <w:lang w:val="lt-LT"/>
-        </w:rPr>
-      </w:pPr>
-      <w:r>
-        <w:rPr>
-          <w:rFonts w:cs="Times New Roman"/>
-          <w:lang w:val="lt-LT"/>
-        </w:rPr>
-        <w:t>Kaip jų veikimas parodo „reikšmę kaip vartojimą”? </w:t>
+        <w:t>Išvados</w:t>
       </w:r>
       <w:bookmarkEnd w:id="14"/>
     </w:p>
     <w:p>
       <w:pPr>
-        <w:pStyle w:val="Heading2"/>
-        <w:rPr>
-          <w:rFonts w:cs="Times New Roman"/>
-          <w:lang w:val="lt-LT"/>
-        </w:rPr>
-      </w:pPr>
-      <w:bookmarkStart w:id="15" w:name="_Toc200656860"/>
-      <w:r>
-        <w:rPr>
-          <w:rFonts w:cs="Times New Roman"/>
-          <w:lang w:val="lt-LT"/>
-        </w:rPr>
-        <w:t>Ar LLM‘ai dalyvauja kalbos žaidimuose?</w:t>
-      </w:r>
-      <w:bookmarkEnd w:id="15"/>
+        <w:pStyle w:val="NormalWeb"/>
+        <w:numPr>
+          <w:ilvl w:val="0"/>
+          <w:numId w:val="12"/>
+        </w:numPr>
+        <w:shd w:val="clear" w:color="auto" w:fill="FFFFFF"/>
+        <w:spacing w:before="0" w:beforeAutospacing="0" w:after="0" w:afterAutospacing="0"/>
+        <w:ind w:left="1080" w:hanging="720"/>
+        <w:jc w:val="both"/>
+        <w:rPr>
+          <w:rFonts w:ascii="Calibri" w:hAnsi="Calibri" w:cs="Calibri"/>
+          <w:color w:val="242424"/>
+        </w:rPr>
+      </w:pPr>
+      <w:r>
+        <w:rPr>
+          <w:rFonts w:ascii="Calibri" w:hAnsi="Calibri" w:cs="Calibri"/>
+          <w:color w:val="242424"/>
+          <w:bdr w:val="none" w:sz="0" w:space="0" w:color="auto" w:frame="1"/>
+          <w:lang w:val="lt-LT"/>
+        </w:rPr>
+        <w:t>IŠVADOS yra ne trumpas teksto perpasakojimas, o trumpa dėstyme atskleisto ARGUMENTAVIMO SANTRAUKA, pateikianti kiek įmanoma tikslesnes tezių bei jas pagrindžiančių argumentų formuluotes.</w:t>
+      </w:r>
     </w:p>
     <w:p>
       <w:pPr>
-        <w:pStyle w:val="Heading2"/>
-        <w:rPr>
-          <w:rFonts w:cs="Times New Roman"/>
-          <w:lang w:val="lt-LT"/>
-        </w:rPr>
-      </w:pPr>
-      <w:bookmarkStart w:id="16" w:name="_Toc200656861"/>
-      <w:r>
-        <w:rPr>
-          <w:rFonts w:cs="Times New Roman"/>
-          <w:lang w:val="lt-LT"/>
-        </w:rPr>
-        <w:t>Kaip pasirodo šeimyninių panašumų koncepcija LLM‘ų veikime?</w:t>
-      </w:r>
-      <w:bookmarkEnd w:id="16"/>
+        <w:pStyle w:val="NormalWeb"/>
+        <w:numPr>
+          <w:ilvl w:val="0"/>
+          <w:numId w:val="12"/>
+        </w:numPr>
+        <w:shd w:val="clear" w:color="auto" w:fill="FFFFFF"/>
+        <w:spacing w:before="0" w:beforeAutospacing="0" w:after="0" w:afterAutospacing="0"/>
+        <w:ind w:left="1080" w:hanging="720"/>
+        <w:jc w:val="both"/>
+        <w:rPr>
+          <w:rFonts w:ascii="Calibri" w:hAnsi="Calibri" w:cs="Calibri"/>
+          <w:color w:val="242424"/>
+        </w:rPr>
+      </w:pPr>
+      <w:r>
+        <w:rPr>
+          <w:rFonts w:ascii="Calibri" w:hAnsi="Calibri" w:cs="Calibri"/>
+          <w:color w:val="242424"/>
+          <w:bdr w:val="none" w:sz="0" w:space="0" w:color="auto" w:frame="1"/>
+          <w:lang w:val="lt-LT"/>
+        </w:rPr>
+        <w:t>Nedidelės apimties darbui išvadų neturėtų būti daug.</w:t>
+      </w:r>
     </w:p>
     <w:p>
       <w:pPr>
-        <w:rPr>
-          <w:rFonts w:ascii="Times New Roman" w:hAnsi="Times New Roman" w:cs="Times New Roman"/>
-          <w:lang w:val="lt-LT"/>
-        </w:rPr>
-      </w:pPr>
-      <w:r>
-        <w:rPr>
-          <w:rFonts w:ascii="Times New Roman" w:hAnsi="Times New Roman" w:cs="Times New Roman"/>
-          <w:lang w:val="lt-LT"/>
-        </w:rPr>
-        <w:br w:type="page"/>
+        <w:pStyle w:val="NormalWeb"/>
+        <w:numPr>
+          <w:ilvl w:val="0"/>
+          <w:numId w:val="12"/>
+        </w:numPr>
+        <w:shd w:val="clear" w:color="auto" w:fill="FFFFFF"/>
+        <w:spacing w:before="0" w:beforeAutospacing="0" w:after="0" w:afterAutospacing="0"/>
+        <w:ind w:left="1080" w:hanging="720"/>
+        <w:jc w:val="both"/>
+        <w:rPr>
+          <w:rFonts w:ascii="Calibri" w:hAnsi="Calibri" w:cs="Calibri"/>
+          <w:color w:val="242424"/>
+        </w:rPr>
+      </w:pPr>
+      <w:r>
+        <w:rPr>
+          <w:rFonts w:ascii="Calibri" w:hAnsi="Calibri" w:cs="Calibri"/>
+          <w:color w:val="242424"/>
+          <w:bdr w:val="none" w:sz="0" w:space="0" w:color="auto" w:frame="1"/>
+          <w:lang w:val="lt-LT"/>
+        </w:rPr>
+        <w:t>Išvadų numeracija ar grafinis punktų išskyrimas padeda vengti jų apkrovimo „jungiamaisiais“, „gražinamaisiais“ ir kitokiais nereikalingais sakiniais.</w:t>
       </w:r>
     </w:p>
     <w:p>
       <w:pPr>
         <w:rPr>
-          <w:rFonts w:ascii="Times New Roman" w:hAnsi="Times New Roman" w:cs="Times New Roman"/>
-          <w:lang w:val="lt-LT"/>
-        </w:rPr>
-      </w:pPr>
+          <w:rFonts w:ascii="Times New Roman" w:eastAsiaTheme="majorEastAsia" w:hAnsi="Times New Roman" w:cs="Times New Roman"/>
+          <w:color w:val="000000" w:themeColor="text1"/>
+          <w:sz w:val="32"/>
+          <w:szCs w:val="40"/>
+          <w:lang w:val="lt-LT"/>
+        </w:rPr>
+      </w:pPr>
+      <w:bookmarkStart w:id="15" w:name="_Toc200656863"/>
+      <w:r>
+        <w:rPr>
+          <w:rFonts w:cs="Times New Roman"/>
+          <w:lang w:val="lt-LT"/>
+        </w:rPr>
+        <w:br w:type="page"/>
+      </w:r>
     </w:p>
     <w:p>
       <w:pPr>
-        <w:rPr>
-          <w:rFonts w:ascii="Times New Roman" w:eastAsiaTheme="majorEastAsia" w:hAnsi="Times New Roman" w:cs="Times New Roman"/>
-          <w:color w:val="0F4761" w:themeColor="accent1" w:themeShade="BF"/>
-          <w:sz w:val="32"/>
-          <w:szCs w:val="32"/>
-          <w:lang w:val="lt-LT"/>
-        </w:rPr>
-      </w:pPr>
-    </w:p>
-    <w:p>
-      <w:pPr>
         <w:pStyle w:val="Heading1"/>
         <w:rPr>
           <w:rFonts w:cs="Times New Roman"/>
           <w:lang w:val="lt-LT"/>
         </w:rPr>
       </w:pPr>
-      <w:bookmarkStart w:id="17" w:name="_Toc200656862"/>
-      <w:r>
-        <w:rPr>
-          <w:rFonts w:cs="Times New Roman"/>
-          <w:lang w:val="lt-LT"/>
-        </w:rPr>
-        <w:t>Išvados</w:t>
-      </w:r>
-      <w:bookmarkEnd w:id="17"/>
-    </w:p>
-    <w:p>
-      <w:pPr>
-        <w:rPr>
-          <w:rFonts w:ascii="Times New Roman" w:eastAsiaTheme="majorEastAsia" w:hAnsi="Times New Roman" w:cs="Times New Roman"/>
-          <w:color w:val="0F4761" w:themeColor="accent1" w:themeShade="BF"/>
-          <w:sz w:val="40"/>
-          <w:szCs w:val="40"/>
-          <w:lang w:val="lt-LT"/>
-        </w:rPr>
-      </w:pPr>
-      <w:r>
-        <w:rPr>
-          <w:rFonts w:ascii="Times New Roman" w:hAnsi="Times New Roman" w:cs="Times New Roman"/>
-          <w:lang w:val="lt-LT"/>
-        </w:rPr>
-        <w:br w:type="page"/>
-      </w:r>
-    </w:p>
-    <w:p>
-      <w:pPr>
-        <w:pStyle w:val="Heading1"/>
-        <w:rPr>
-          <w:rFonts w:cs="Times New Roman"/>
-          <w:lang w:val="lt-LT"/>
-        </w:rPr>
-      </w:pPr>
-      <w:bookmarkStart w:id="18" w:name="_Toc200656863"/>
       <w:r>
         <w:rPr>
           <w:rFonts w:cs="Times New Roman"/>
@@ -6040,7 +7971,7 @@
         <w:lastRenderedPageBreak/>
         <w:t>Literatūra</w:t>
       </w:r>
-      <w:bookmarkEnd w:id="18"/>
+      <w:bookmarkEnd w:id="15"/>
     </w:p>
     <w:p>
       <w:pPr>
@@ -6054,26 +7985,210 @@
           <w:lang w:val="lt-LT"/>
         </w:rPr>
       </w:pPr>
-      <w:r>
-        <w:rPr>
-          <w:rFonts w:ascii="Times New Roman" w:hAnsi="Times New Roman" w:cs="Times New Roman"/>
-          <w:lang w:val="lt-LT"/>
-        </w:rPr>
-        <w:t>Glock, H.</w:t>
-      </w:r>
-      <w:r>
-        <w:rPr>
-          <w:rFonts w:ascii="Times New Roman" w:hAnsi="Times New Roman" w:cs="Times New Roman"/>
-          <w:lang w:val="lt-LT"/>
-        </w:rPr>
-        <w:t xml:space="preserve"> </w:t>
-      </w:r>
-      <w:r>
-        <w:rPr>
-          <w:rFonts w:ascii="Times New Roman" w:hAnsi="Times New Roman" w:cs="Times New Roman"/>
-          <w:lang w:val="lt-LT"/>
-        </w:rPr>
-        <w:t>J. (1996). A Wittgenstein Dictionary. Cambridge, Mass., USA: Wiley-Blackwell.</w:t>
+      <w:proofErr w:type="spellStart"/>
+      <w:r>
+        <w:rPr>
+          <w:rFonts w:ascii="Times New Roman" w:hAnsi="Times New Roman" w:cs="Times New Roman"/>
+          <w:lang w:val="lt-LT"/>
+        </w:rPr>
+        <w:t>Bojin</w:t>
+      </w:r>
+      <w:proofErr w:type="spellEnd"/>
+      <w:r>
+        <w:rPr>
+          <w:rFonts w:ascii="Times New Roman" w:hAnsi="Times New Roman" w:cs="Times New Roman"/>
+          <w:lang w:val="lt-LT"/>
+        </w:rPr>
+        <w:t xml:space="preserve">, N., &amp; </w:t>
+      </w:r>
+      <w:proofErr w:type="spellStart"/>
+      <w:r>
+        <w:rPr>
+          <w:rFonts w:ascii="Times New Roman" w:hAnsi="Times New Roman" w:cs="Times New Roman"/>
+          <w:lang w:val="lt-LT"/>
+        </w:rPr>
+        <w:t>Fraser</w:t>
+      </w:r>
+      <w:proofErr w:type="spellEnd"/>
+      <w:r>
+        <w:rPr>
+          <w:rFonts w:ascii="Times New Roman" w:hAnsi="Times New Roman" w:cs="Times New Roman"/>
+          <w:lang w:val="lt-LT"/>
+        </w:rPr>
+        <w:t xml:space="preserve">, S. (2008) </w:t>
+      </w:r>
+      <w:proofErr w:type="spellStart"/>
+      <w:r>
+        <w:rPr>
+          <w:rFonts w:ascii="Times New Roman" w:hAnsi="Times New Roman" w:cs="Times New Roman"/>
+          <w:lang w:val="lt-LT"/>
+        </w:rPr>
+        <w:t>Machines</w:t>
+      </w:r>
+      <w:proofErr w:type="spellEnd"/>
+      <w:r>
+        <w:rPr>
+          <w:rFonts w:ascii="Times New Roman" w:hAnsi="Times New Roman" w:cs="Times New Roman"/>
+          <w:lang w:val="lt-LT"/>
+        </w:rPr>
+        <w:t xml:space="preserve"> </w:t>
+      </w:r>
+      <w:proofErr w:type="spellStart"/>
+      <w:r>
+        <w:rPr>
+          <w:rFonts w:ascii="Times New Roman" w:hAnsi="Times New Roman" w:cs="Times New Roman"/>
+          <w:lang w:val="lt-LT"/>
+        </w:rPr>
+        <w:t>and</w:t>
+      </w:r>
+      <w:proofErr w:type="spellEnd"/>
+      <w:r>
+        <w:rPr>
+          <w:rFonts w:ascii="Times New Roman" w:hAnsi="Times New Roman" w:cs="Times New Roman"/>
+          <w:lang w:val="lt-LT"/>
+        </w:rPr>
+        <w:t xml:space="preserve"> </w:t>
+      </w:r>
+      <w:proofErr w:type="spellStart"/>
+      <w:r>
+        <w:rPr>
+          <w:rFonts w:ascii="Times New Roman" w:hAnsi="Times New Roman" w:cs="Times New Roman"/>
+          <w:lang w:val="lt-LT"/>
+        </w:rPr>
+        <w:t>Meaning</w:t>
+      </w:r>
+      <w:proofErr w:type="spellEnd"/>
+      <w:r>
+        <w:rPr>
+          <w:rFonts w:ascii="Times New Roman" w:hAnsi="Times New Roman" w:cs="Times New Roman"/>
+          <w:lang w:val="lt-LT"/>
+        </w:rPr>
+        <w:t xml:space="preserve">: Wittgenstein, AI </w:t>
+      </w:r>
+      <w:proofErr w:type="spellStart"/>
+      <w:r>
+        <w:rPr>
+          <w:rFonts w:ascii="Times New Roman" w:hAnsi="Times New Roman" w:cs="Times New Roman"/>
+          <w:lang w:val="lt-LT"/>
+        </w:rPr>
+        <w:t>and</w:t>
+      </w:r>
+      <w:proofErr w:type="spellEnd"/>
+      <w:r>
+        <w:rPr>
+          <w:rFonts w:ascii="Times New Roman" w:hAnsi="Times New Roman" w:cs="Times New Roman"/>
+          <w:lang w:val="lt-LT"/>
+        </w:rPr>
+        <w:t xml:space="preserve"> </w:t>
+      </w:r>
+      <w:proofErr w:type="spellStart"/>
+      <w:r>
+        <w:rPr>
+          <w:rFonts w:ascii="Times New Roman" w:hAnsi="Times New Roman" w:cs="Times New Roman"/>
+          <w:lang w:val="lt-LT"/>
+        </w:rPr>
+        <w:t>Creativity</w:t>
+      </w:r>
+      <w:proofErr w:type="spellEnd"/>
+      <w:r>
+        <w:rPr>
+          <w:rFonts w:ascii="Times New Roman" w:hAnsi="Times New Roman" w:cs="Times New Roman"/>
+          <w:lang w:val="lt-LT"/>
+        </w:rPr>
+        <w:t>.</w:t>
+      </w:r>
+    </w:p>
+    <w:p>
+      <w:pPr>
+        <w:pStyle w:val="ListParagraph"/>
+        <w:numPr>
+          <w:ilvl w:val="0"/>
+          <w:numId w:val="5"/>
+        </w:numPr>
+        <w:rPr>
+          <w:rFonts w:ascii="Times New Roman" w:hAnsi="Times New Roman" w:cs="Times New Roman"/>
+          <w:lang w:val="lt-LT"/>
+        </w:rPr>
+      </w:pPr>
+      <w:proofErr w:type="spellStart"/>
+      <w:r>
+        <w:rPr>
+          <w:rFonts w:ascii="Times New Roman" w:hAnsi="Times New Roman" w:cs="Times New Roman"/>
+          <w:lang w:val="lt-LT"/>
+        </w:rPr>
+        <w:t>Glock</w:t>
+      </w:r>
+      <w:proofErr w:type="spellEnd"/>
+      <w:r>
+        <w:rPr>
+          <w:rFonts w:ascii="Times New Roman" w:hAnsi="Times New Roman" w:cs="Times New Roman"/>
+          <w:lang w:val="lt-LT"/>
+        </w:rPr>
+        <w:t xml:space="preserve">, H. J. (1996). A Wittgenstein </w:t>
+      </w:r>
+      <w:proofErr w:type="spellStart"/>
+      <w:r>
+        <w:rPr>
+          <w:rFonts w:ascii="Times New Roman" w:hAnsi="Times New Roman" w:cs="Times New Roman"/>
+          <w:lang w:val="lt-LT"/>
+        </w:rPr>
+        <w:t>Dictionary</w:t>
+      </w:r>
+      <w:proofErr w:type="spellEnd"/>
+      <w:r>
+        <w:rPr>
+          <w:rFonts w:ascii="Times New Roman" w:hAnsi="Times New Roman" w:cs="Times New Roman"/>
+          <w:lang w:val="lt-LT"/>
+        </w:rPr>
+        <w:t xml:space="preserve">. </w:t>
+      </w:r>
+      <w:proofErr w:type="spellStart"/>
+      <w:r>
+        <w:rPr>
+          <w:rFonts w:ascii="Times New Roman" w:hAnsi="Times New Roman" w:cs="Times New Roman"/>
+          <w:lang w:val="lt-LT"/>
+        </w:rPr>
+        <w:t>Cambridge</w:t>
+      </w:r>
+      <w:proofErr w:type="spellEnd"/>
+      <w:r>
+        <w:rPr>
+          <w:rFonts w:ascii="Times New Roman" w:hAnsi="Times New Roman" w:cs="Times New Roman"/>
+          <w:lang w:val="lt-LT"/>
+        </w:rPr>
+        <w:t xml:space="preserve">, </w:t>
+      </w:r>
+      <w:proofErr w:type="spellStart"/>
+      <w:r>
+        <w:rPr>
+          <w:rFonts w:ascii="Times New Roman" w:hAnsi="Times New Roman" w:cs="Times New Roman"/>
+          <w:lang w:val="lt-LT"/>
+        </w:rPr>
+        <w:t>Mass</w:t>
+      </w:r>
+      <w:proofErr w:type="spellEnd"/>
+      <w:r>
+        <w:rPr>
+          <w:rFonts w:ascii="Times New Roman" w:hAnsi="Times New Roman" w:cs="Times New Roman"/>
+          <w:lang w:val="lt-LT"/>
+        </w:rPr>
+        <w:t xml:space="preserve">., USA: </w:t>
+      </w:r>
+      <w:proofErr w:type="spellStart"/>
+      <w:r>
+        <w:rPr>
+          <w:rFonts w:ascii="Times New Roman" w:hAnsi="Times New Roman" w:cs="Times New Roman"/>
+          <w:lang w:val="lt-LT"/>
+        </w:rPr>
+        <w:t>Wiley-Blackwell</w:t>
+      </w:r>
+      <w:proofErr w:type="spellEnd"/>
+      <w:r>
+        <w:rPr>
+          <w:rFonts w:ascii="Times New Roman" w:hAnsi="Times New Roman" w:cs="Times New Roman"/>
+          <w:lang w:val="lt-LT"/>
+        </w:rPr>
+        <w:t>.</w:t>
       </w:r>
     </w:p>
     <w:p>
@@ -6098,7 +8213,127 @@
           <w:lang w:val="lt-LT"/>
           <w14:ligatures w14:val="none"/>
         </w:rPr>
-        <w:t xml:space="preserve">IBM (2021). What is machine learning? Retrieved from </w:t>
+        <w:t xml:space="preserve">IBM (2021). </w:t>
+      </w:r>
+      <w:proofErr w:type="spellStart"/>
+      <w:r>
+        <w:rPr>
+          <w:rFonts w:ascii="Times New Roman" w:eastAsia="Times New Roman" w:hAnsi="Times New Roman" w:cs="Times New Roman"/>
+          <w:kern w:val="0"/>
+          <w:lang w:val="lt-LT"/>
+          <w14:ligatures w14:val="none"/>
+        </w:rPr>
+        <w:t>What</w:t>
+      </w:r>
+      <w:proofErr w:type="spellEnd"/>
+      <w:r>
+        <w:rPr>
+          <w:rFonts w:ascii="Times New Roman" w:eastAsia="Times New Roman" w:hAnsi="Times New Roman" w:cs="Times New Roman"/>
+          <w:kern w:val="0"/>
+          <w:lang w:val="lt-LT"/>
+          <w14:ligatures w14:val="none"/>
+        </w:rPr>
+        <w:t xml:space="preserve"> </w:t>
+      </w:r>
+      <w:proofErr w:type="spellStart"/>
+      <w:r>
+        <w:rPr>
+          <w:rFonts w:ascii="Times New Roman" w:eastAsia="Times New Roman" w:hAnsi="Times New Roman" w:cs="Times New Roman"/>
+          <w:kern w:val="0"/>
+          <w:lang w:val="lt-LT"/>
+          <w14:ligatures w14:val="none"/>
+        </w:rPr>
+        <w:t>is</w:t>
+      </w:r>
+      <w:proofErr w:type="spellEnd"/>
+      <w:r>
+        <w:rPr>
+          <w:rFonts w:ascii="Times New Roman" w:eastAsia="Times New Roman" w:hAnsi="Times New Roman" w:cs="Times New Roman"/>
+          <w:kern w:val="0"/>
+          <w:lang w:val="lt-LT"/>
+          <w14:ligatures w14:val="none"/>
+        </w:rPr>
+        <w:t xml:space="preserve"> </w:t>
+      </w:r>
+      <w:proofErr w:type="spellStart"/>
+      <w:r>
+        <w:rPr>
+          <w:rFonts w:ascii="Times New Roman" w:eastAsia="Times New Roman" w:hAnsi="Times New Roman" w:cs="Times New Roman"/>
+          <w:kern w:val="0"/>
+          <w:lang w:val="lt-LT"/>
+          <w14:ligatures w14:val="none"/>
+        </w:rPr>
+        <w:t>machine</w:t>
+      </w:r>
+      <w:proofErr w:type="spellEnd"/>
+      <w:r>
+        <w:rPr>
+          <w:rFonts w:ascii="Times New Roman" w:eastAsia="Times New Roman" w:hAnsi="Times New Roman" w:cs="Times New Roman"/>
+          <w:kern w:val="0"/>
+          <w:lang w:val="lt-LT"/>
+          <w14:ligatures w14:val="none"/>
+        </w:rPr>
+        <w:t xml:space="preserve"> </w:t>
+      </w:r>
+      <w:proofErr w:type="spellStart"/>
+      <w:r>
+        <w:rPr>
+          <w:rFonts w:ascii="Times New Roman" w:eastAsia="Times New Roman" w:hAnsi="Times New Roman" w:cs="Times New Roman"/>
+          <w:kern w:val="0"/>
+          <w:lang w:val="lt-LT"/>
+          <w14:ligatures w14:val="none"/>
+        </w:rPr>
+        <w:t>learning</w:t>
+      </w:r>
+      <w:proofErr w:type="spellEnd"/>
+      <w:r>
+        <w:rPr>
+          <w:rFonts w:ascii="Times New Roman" w:eastAsia="Times New Roman" w:hAnsi="Times New Roman" w:cs="Times New Roman"/>
+          <w:kern w:val="0"/>
+          <w:lang w:val="lt-LT"/>
+          <w14:ligatures w14:val="none"/>
+        </w:rPr>
+        <w:t xml:space="preserve">? </w:t>
+      </w:r>
+      <w:proofErr w:type="spellStart"/>
+      <w:r>
+        <w:rPr>
+          <w:rFonts w:ascii="Times New Roman" w:eastAsia="Times New Roman" w:hAnsi="Times New Roman" w:cs="Times New Roman"/>
+          <w:kern w:val="0"/>
+          <w:lang w:val="lt-LT"/>
+          <w14:ligatures w14:val="none"/>
+        </w:rPr>
+        <w:t>Retrieved</w:t>
+      </w:r>
+      <w:proofErr w:type="spellEnd"/>
+      <w:r>
+        <w:rPr>
+          <w:rFonts w:ascii="Times New Roman" w:eastAsia="Times New Roman" w:hAnsi="Times New Roman" w:cs="Times New Roman"/>
+          <w:kern w:val="0"/>
+          <w:lang w:val="lt-LT"/>
+          <w14:ligatures w14:val="none"/>
+        </w:rPr>
+        <w:t xml:space="preserve"> </w:t>
+      </w:r>
+      <w:proofErr w:type="spellStart"/>
+      <w:r>
+        <w:rPr>
+          <w:rFonts w:ascii="Times New Roman" w:eastAsia="Times New Roman" w:hAnsi="Times New Roman" w:cs="Times New Roman"/>
+          <w:kern w:val="0"/>
+          <w:lang w:val="lt-LT"/>
+          <w14:ligatures w14:val="none"/>
+        </w:rPr>
+        <w:t>from</w:t>
+      </w:r>
+      <w:proofErr w:type="spellEnd"/>
+      <w:r>
+        <w:rPr>
+          <w:rFonts w:ascii="Times New Roman" w:eastAsia="Times New Roman" w:hAnsi="Times New Roman" w:cs="Times New Roman"/>
+          <w:kern w:val="0"/>
+          <w:lang w:val="lt-LT"/>
+          <w14:ligatures w14:val="none"/>
+        </w:rPr>
+        <w:t xml:space="preserve"> </w:t>
       </w:r>
       <w:hyperlink r:id="rId10" w:history="1">
         <w:r>
@@ -6125,12 +8360,322 @@
           <w:lang w:val="lt-LT"/>
         </w:rPr>
       </w:pPr>
-      <w:r>
-        <w:rPr>
-          <w:rFonts w:ascii="Times New Roman" w:hAnsi="Times New Roman" w:cs="Times New Roman"/>
-          <w:lang w:val="lt-LT"/>
-        </w:rPr>
-        <w:t xml:space="preserve">Mikolov, T., Chen, K., Corrado, G., Dean. J. (2013). Efficient Estimation of Word Representations in Vector Space. arXiv [Cs.CL]. Retrieved from </w:t>
+      <w:proofErr w:type="spellStart"/>
+      <w:r>
+        <w:rPr>
+          <w:rFonts w:ascii="Times New Roman" w:hAnsi="Times New Roman" w:cs="Times New Roman"/>
+          <w:lang w:val="lt-LT"/>
+        </w:rPr>
+        <w:t>Liu</w:t>
+      </w:r>
+      <w:proofErr w:type="spellEnd"/>
+      <w:r>
+        <w:rPr>
+          <w:rFonts w:ascii="Times New Roman" w:hAnsi="Times New Roman" w:cs="Times New Roman"/>
+          <w:lang w:val="lt-LT"/>
+        </w:rPr>
+        <w:t xml:space="preserve"> H. L. (2021) Wittgenstein </w:t>
+      </w:r>
+      <w:proofErr w:type="spellStart"/>
+      <w:r>
+        <w:rPr>
+          <w:rFonts w:ascii="Times New Roman" w:hAnsi="Times New Roman" w:cs="Times New Roman"/>
+          <w:lang w:val="lt-LT"/>
+        </w:rPr>
+        <w:t>in</w:t>
+      </w:r>
+      <w:proofErr w:type="spellEnd"/>
+      <w:r>
+        <w:rPr>
+          <w:rFonts w:ascii="Times New Roman" w:hAnsi="Times New Roman" w:cs="Times New Roman"/>
+          <w:lang w:val="lt-LT"/>
+        </w:rPr>
+        <w:t xml:space="preserve"> </w:t>
+      </w:r>
+      <w:proofErr w:type="spellStart"/>
+      <w:r>
+        <w:rPr>
+          <w:rFonts w:ascii="Times New Roman" w:hAnsi="Times New Roman" w:cs="Times New Roman"/>
+          <w:lang w:val="lt-LT"/>
+        </w:rPr>
+        <w:t>the</w:t>
+      </w:r>
+      <w:proofErr w:type="spellEnd"/>
+      <w:r>
+        <w:rPr>
+          <w:rFonts w:ascii="Times New Roman" w:hAnsi="Times New Roman" w:cs="Times New Roman"/>
+          <w:lang w:val="lt-LT"/>
+        </w:rPr>
+        <w:t xml:space="preserve"> </w:t>
+      </w:r>
+      <w:proofErr w:type="spellStart"/>
+      <w:r>
+        <w:rPr>
+          <w:rFonts w:ascii="Times New Roman" w:hAnsi="Times New Roman" w:cs="Times New Roman"/>
+          <w:lang w:val="lt-LT"/>
+        </w:rPr>
+        <w:t>Machine</w:t>
+      </w:r>
+      <w:proofErr w:type="spellEnd"/>
+      <w:r>
+        <w:rPr>
+          <w:rFonts w:ascii="Times New Roman" w:hAnsi="Times New Roman" w:cs="Times New Roman"/>
+          <w:lang w:val="lt-LT"/>
+        </w:rPr>
+        <w:t xml:space="preserve">. </w:t>
+      </w:r>
+      <w:proofErr w:type="spellStart"/>
+      <w:r>
+        <w:rPr>
+          <w:rFonts w:ascii="Times New Roman" w:hAnsi="Times New Roman" w:cs="Times New Roman"/>
+          <w:lang w:val="lt-LT"/>
+        </w:rPr>
+        <w:t>Critical</w:t>
+      </w:r>
+      <w:proofErr w:type="spellEnd"/>
+      <w:r>
+        <w:rPr>
+          <w:rFonts w:ascii="Times New Roman" w:hAnsi="Times New Roman" w:cs="Times New Roman"/>
+          <w:lang w:val="lt-LT"/>
+        </w:rPr>
+        <w:t xml:space="preserve"> </w:t>
+      </w:r>
+      <w:proofErr w:type="spellStart"/>
+      <w:r>
+        <w:rPr>
+          <w:rFonts w:ascii="Times New Roman" w:hAnsi="Times New Roman" w:cs="Times New Roman"/>
+          <w:lang w:val="lt-LT"/>
+        </w:rPr>
+        <w:t>Inquiry</w:t>
+      </w:r>
+      <w:proofErr w:type="spellEnd"/>
+      <w:r>
+        <w:rPr>
+          <w:rFonts w:ascii="Times New Roman" w:hAnsi="Times New Roman" w:cs="Times New Roman"/>
+          <w:lang w:val="lt-LT"/>
+        </w:rPr>
+        <w:t xml:space="preserve"> 2021 47:3, 425-455</w:t>
+      </w:r>
+    </w:p>
+    <w:p>
+      <w:pPr>
+        <w:pStyle w:val="ListParagraph"/>
+        <w:numPr>
+          <w:ilvl w:val="0"/>
+          <w:numId w:val="5"/>
+        </w:numPr>
+        <w:rPr>
+          <w:rFonts w:ascii="Times New Roman" w:hAnsi="Times New Roman" w:cs="Times New Roman"/>
+          <w:lang w:val="lt-LT"/>
+        </w:rPr>
+      </w:pPr>
+      <w:proofErr w:type="spellStart"/>
+      <w:r>
+        <w:rPr>
+          <w:rFonts w:ascii="Times New Roman" w:hAnsi="Times New Roman" w:cs="Times New Roman"/>
+          <w:lang w:val="lt-LT"/>
+        </w:rPr>
+        <w:t>Mikolov</w:t>
+      </w:r>
+      <w:proofErr w:type="spellEnd"/>
+      <w:r>
+        <w:rPr>
+          <w:rFonts w:ascii="Times New Roman" w:hAnsi="Times New Roman" w:cs="Times New Roman"/>
+          <w:lang w:val="lt-LT"/>
+        </w:rPr>
+        <w:t xml:space="preserve">, T., </w:t>
+      </w:r>
+      <w:proofErr w:type="spellStart"/>
+      <w:r>
+        <w:rPr>
+          <w:rFonts w:ascii="Times New Roman" w:hAnsi="Times New Roman" w:cs="Times New Roman"/>
+          <w:lang w:val="lt-LT"/>
+        </w:rPr>
+        <w:t>Chen</w:t>
+      </w:r>
+      <w:proofErr w:type="spellEnd"/>
+      <w:r>
+        <w:rPr>
+          <w:rFonts w:ascii="Times New Roman" w:hAnsi="Times New Roman" w:cs="Times New Roman"/>
+          <w:lang w:val="lt-LT"/>
+        </w:rPr>
+        <w:t xml:space="preserve">, K., </w:t>
+      </w:r>
+      <w:proofErr w:type="spellStart"/>
+      <w:r>
+        <w:rPr>
+          <w:rFonts w:ascii="Times New Roman" w:hAnsi="Times New Roman" w:cs="Times New Roman"/>
+          <w:lang w:val="lt-LT"/>
+        </w:rPr>
+        <w:t>Corrado</w:t>
+      </w:r>
+      <w:proofErr w:type="spellEnd"/>
+      <w:r>
+        <w:rPr>
+          <w:rFonts w:ascii="Times New Roman" w:hAnsi="Times New Roman" w:cs="Times New Roman"/>
+          <w:lang w:val="lt-LT"/>
+        </w:rPr>
+        <w:t xml:space="preserve">, G., </w:t>
+      </w:r>
+      <w:proofErr w:type="spellStart"/>
+      <w:r>
+        <w:rPr>
+          <w:rFonts w:ascii="Times New Roman" w:hAnsi="Times New Roman" w:cs="Times New Roman"/>
+          <w:lang w:val="lt-LT"/>
+        </w:rPr>
+        <w:t>Dean</w:t>
+      </w:r>
+      <w:proofErr w:type="spellEnd"/>
+      <w:r>
+        <w:rPr>
+          <w:rFonts w:ascii="Times New Roman" w:hAnsi="Times New Roman" w:cs="Times New Roman"/>
+          <w:lang w:val="lt-LT"/>
+        </w:rPr>
+        <w:t xml:space="preserve">. J. (2013). </w:t>
+      </w:r>
+      <w:proofErr w:type="spellStart"/>
+      <w:r>
+        <w:rPr>
+          <w:rFonts w:ascii="Times New Roman" w:hAnsi="Times New Roman" w:cs="Times New Roman"/>
+          <w:lang w:val="lt-LT"/>
+        </w:rPr>
+        <w:t>Efficient</w:t>
+      </w:r>
+      <w:proofErr w:type="spellEnd"/>
+      <w:r>
+        <w:rPr>
+          <w:rFonts w:ascii="Times New Roman" w:hAnsi="Times New Roman" w:cs="Times New Roman"/>
+          <w:lang w:val="lt-LT"/>
+        </w:rPr>
+        <w:t xml:space="preserve"> </w:t>
+      </w:r>
+      <w:proofErr w:type="spellStart"/>
+      <w:r>
+        <w:rPr>
+          <w:rFonts w:ascii="Times New Roman" w:hAnsi="Times New Roman" w:cs="Times New Roman"/>
+          <w:lang w:val="lt-LT"/>
+        </w:rPr>
+        <w:t>Estimation</w:t>
+      </w:r>
+      <w:proofErr w:type="spellEnd"/>
+      <w:r>
+        <w:rPr>
+          <w:rFonts w:ascii="Times New Roman" w:hAnsi="Times New Roman" w:cs="Times New Roman"/>
+          <w:lang w:val="lt-LT"/>
+        </w:rPr>
+        <w:t xml:space="preserve"> </w:t>
+      </w:r>
+      <w:proofErr w:type="spellStart"/>
+      <w:r>
+        <w:rPr>
+          <w:rFonts w:ascii="Times New Roman" w:hAnsi="Times New Roman" w:cs="Times New Roman"/>
+          <w:lang w:val="lt-LT"/>
+        </w:rPr>
+        <w:t>of</w:t>
+      </w:r>
+      <w:proofErr w:type="spellEnd"/>
+      <w:r>
+        <w:rPr>
+          <w:rFonts w:ascii="Times New Roman" w:hAnsi="Times New Roman" w:cs="Times New Roman"/>
+          <w:lang w:val="lt-LT"/>
+        </w:rPr>
+        <w:t xml:space="preserve"> Word </w:t>
+      </w:r>
+      <w:proofErr w:type="spellStart"/>
+      <w:r>
+        <w:rPr>
+          <w:rFonts w:ascii="Times New Roman" w:hAnsi="Times New Roman" w:cs="Times New Roman"/>
+          <w:lang w:val="lt-LT"/>
+        </w:rPr>
+        <w:t>Representations</w:t>
+      </w:r>
+      <w:proofErr w:type="spellEnd"/>
+      <w:r>
+        <w:rPr>
+          <w:rFonts w:ascii="Times New Roman" w:hAnsi="Times New Roman" w:cs="Times New Roman"/>
+          <w:lang w:val="lt-LT"/>
+        </w:rPr>
+        <w:t xml:space="preserve"> </w:t>
+      </w:r>
+      <w:proofErr w:type="spellStart"/>
+      <w:r>
+        <w:rPr>
+          <w:rFonts w:ascii="Times New Roman" w:hAnsi="Times New Roman" w:cs="Times New Roman"/>
+          <w:lang w:val="lt-LT"/>
+        </w:rPr>
+        <w:t>in</w:t>
+      </w:r>
+      <w:proofErr w:type="spellEnd"/>
+      <w:r>
+        <w:rPr>
+          <w:rFonts w:ascii="Times New Roman" w:hAnsi="Times New Roman" w:cs="Times New Roman"/>
+          <w:lang w:val="lt-LT"/>
+        </w:rPr>
+        <w:t xml:space="preserve"> Vector </w:t>
+      </w:r>
+      <w:proofErr w:type="spellStart"/>
+      <w:r>
+        <w:rPr>
+          <w:rFonts w:ascii="Times New Roman" w:hAnsi="Times New Roman" w:cs="Times New Roman"/>
+          <w:lang w:val="lt-LT"/>
+        </w:rPr>
+        <w:t>Space</w:t>
+      </w:r>
+      <w:proofErr w:type="spellEnd"/>
+      <w:r>
+        <w:rPr>
+          <w:rFonts w:ascii="Times New Roman" w:hAnsi="Times New Roman" w:cs="Times New Roman"/>
+          <w:lang w:val="lt-LT"/>
+        </w:rPr>
+        <w:t xml:space="preserve">. </w:t>
+      </w:r>
+      <w:proofErr w:type="spellStart"/>
+      <w:r>
+        <w:rPr>
+          <w:rFonts w:ascii="Times New Roman" w:hAnsi="Times New Roman" w:cs="Times New Roman"/>
+          <w:lang w:val="lt-LT"/>
+        </w:rPr>
+        <w:t>arXiv</w:t>
+      </w:r>
+      <w:proofErr w:type="spellEnd"/>
+      <w:r>
+        <w:rPr>
+          <w:rFonts w:ascii="Times New Roman" w:hAnsi="Times New Roman" w:cs="Times New Roman"/>
+          <w:lang w:val="lt-LT"/>
+        </w:rPr>
+        <w:t xml:space="preserve"> [Cs.CL]. </w:t>
+      </w:r>
+      <w:proofErr w:type="spellStart"/>
+      <w:r>
+        <w:rPr>
+          <w:rFonts w:ascii="Times New Roman" w:hAnsi="Times New Roman" w:cs="Times New Roman"/>
+          <w:lang w:val="lt-LT"/>
+        </w:rPr>
+        <w:t>Retrieved</w:t>
+      </w:r>
+      <w:proofErr w:type="spellEnd"/>
+      <w:r>
+        <w:rPr>
+          <w:rFonts w:ascii="Times New Roman" w:hAnsi="Times New Roman" w:cs="Times New Roman"/>
+          <w:lang w:val="lt-LT"/>
+        </w:rPr>
+        <w:t xml:space="preserve"> </w:t>
+      </w:r>
+      <w:proofErr w:type="spellStart"/>
+      <w:r>
+        <w:rPr>
+          <w:rFonts w:ascii="Times New Roman" w:hAnsi="Times New Roman" w:cs="Times New Roman"/>
+          <w:lang w:val="lt-LT"/>
+        </w:rPr>
+        <w:t>from</w:t>
+      </w:r>
+      <w:proofErr w:type="spellEnd"/>
+      <w:r>
+        <w:rPr>
+          <w:rFonts w:ascii="Times New Roman" w:hAnsi="Times New Roman" w:cs="Times New Roman"/>
+          <w:lang w:val="lt-LT"/>
+        </w:rPr>
+        <w:t xml:space="preserve"> </w:t>
       </w:r>
       <w:hyperlink r:id="rId11" w:history="1">
         <w:r>
@@ -6158,6 +8703,7 @@
           <w14:ligatures w14:val="none"/>
         </w:rPr>
       </w:pPr>
+      <w:proofErr w:type="spellStart"/>
       <w:r>
         <w:rPr>
           <w:rFonts w:ascii="Times New Roman" w:eastAsia="Times New Roman" w:hAnsi="Times New Roman" w:cs="Times New Roman"/>
@@ -6165,7 +8711,137 @@
           <w:lang w:val="lt-LT"/>
           <w14:ligatures w14:val="none"/>
         </w:rPr>
-        <w:t>Minsky, M. (1974). A Framework for Representing Knowledge. MIT-AI Laboratory Memo 306</w:t>
+        <w:t>Minsky</w:t>
+      </w:r>
+      <w:proofErr w:type="spellEnd"/>
+      <w:r>
+        <w:rPr>
+          <w:rFonts w:ascii="Times New Roman" w:eastAsia="Times New Roman" w:hAnsi="Times New Roman" w:cs="Times New Roman"/>
+          <w:kern w:val="0"/>
+          <w:lang w:val="lt-LT"/>
+          <w14:ligatures w14:val="none"/>
+        </w:rPr>
+        <w:t xml:space="preserve">, M. (1974). A </w:t>
+      </w:r>
+      <w:proofErr w:type="spellStart"/>
+      <w:r>
+        <w:rPr>
+          <w:rFonts w:ascii="Times New Roman" w:eastAsia="Times New Roman" w:hAnsi="Times New Roman" w:cs="Times New Roman"/>
+          <w:kern w:val="0"/>
+          <w:lang w:val="lt-LT"/>
+          <w14:ligatures w14:val="none"/>
+        </w:rPr>
+        <w:t>Framework</w:t>
+      </w:r>
+      <w:proofErr w:type="spellEnd"/>
+      <w:r>
+        <w:rPr>
+          <w:rFonts w:ascii="Times New Roman" w:eastAsia="Times New Roman" w:hAnsi="Times New Roman" w:cs="Times New Roman"/>
+          <w:kern w:val="0"/>
+          <w:lang w:val="lt-LT"/>
+          <w14:ligatures w14:val="none"/>
+        </w:rPr>
+        <w:t xml:space="preserve"> </w:t>
+      </w:r>
+      <w:proofErr w:type="spellStart"/>
+      <w:r>
+        <w:rPr>
+          <w:rFonts w:ascii="Times New Roman" w:eastAsia="Times New Roman" w:hAnsi="Times New Roman" w:cs="Times New Roman"/>
+          <w:kern w:val="0"/>
+          <w:lang w:val="lt-LT"/>
+          <w14:ligatures w14:val="none"/>
+        </w:rPr>
+        <w:t>for</w:t>
+      </w:r>
+      <w:proofErr w:type="spellEnd"/>
+      <w:r>
+        <w:rPr>
+          <w:rFonts w:ascii="Times New Roman" w:eastAsia="Times New Roman" w:hAnsi="Times New Roman" w:cs="Times New Roman"/>
+          <w:kern w:val="0"/>
+          <w:lang w:val="lt-LT"/>
+          <w14:ligatures w14:val="none"/>
+        </w:rPr>
+        <w:t xml:space="preserve"> </w:t>
+      </w:r>
+      <w:proofErr w:type="spellStart"/>
+      <w:r>
+        <w:rPr>
+          <w:rFonts w:ascii="Times New Roman" w:eastAsia="Times New Roman" w:hAnsi="Times New Roman" w:cs="Times New Roman"/>
+          <w:kern w:val="0"/>
+          <w:lang w:val="lt-LT"/>
+          <w14:ligatures w14:val="none"/>
+        </w:rPr>
+        <w:t>Representing</w:t>
+      </w:r>
+      <w:proofErr w:type="spellEnd"/>
+      <w:r>
+        <w:rPr>
+          <w:rFonts w:ascii="Times New Roman" w:eastAsia="Times New Roman" w:hAnsi="Times New Roman" w:cs="Times New Roman"/>
+          <w:kern w:val="0"/>
+          <w:lang w:val="lt-LT"/>
+          <w14:ligatures w14:val="none"/>
+        </w:rPr>
+        <w:t xml:space="preserve"> </w:t>
+      </w:r>
+      <w:proofErr w:type="spellStart"/>
+      <w:r>
+        <w:rPr>
+          <w:rFonts w:ascii="Times New Roman" w:eastAsia="Times New Roman" w:hAnsi="Times New Roman" w:cs="Times New Roman"/>
+          <w:kern w:val="0"/>
+          <w:lang w:val="lt-LT"/>
+          <w14:ligatures w14:val="none"/>
+        </w:rPr>
+        <w:t>Knowledge</w:t>
+      </w:r>
+      <w:proofErr w:type="spellEnd"/>
+      <w:r>
+        <w:rPr>
+          <w:rFonts w:ascii="Times New Roman" w:eastAsia="Times New Roman" w:hAnsi="Times New Roman" w:cs="Times New Roman"/>
+          <w:kern w:val="0"/>
+          <w:lang w:val="lt-LT"/>
+          <w14:ligatures w14:val="none"/>
+        </w:rPr>
+        <w:t xml:space="preserve">. MIT-AI </w:t>
+      </w:r>
+      <w:proofErr w:type="spellStart"/>
+      <w:r>
+        <w:rPr>
+          <w:rFonts w:ascii="Times New Roman" w:eastAsia="Times New Roman" w:hAnsi="Times New Roman" w:cs="Times New Roman"/>
+          <w:kern w:val="0"/>
+          <w:lang w:val="lt-LT"/>
+          <w14:ligatures w14:val="none"/>
+        </w:rPr>
+        <w:t>Laboratory</w:t>
+      </w:r>
+      <w:proofErr w:type="spellEnd"/>
+      <w:r>
+        <w:rPr>
+          <w:rFonts w:ascii="Times New Roman" w:eastAsia="Times New Roman" w:hAnsi="Times New Roman" w:cs="Times New Roman"/>
+          <w:kern w:val="0"/>
+          <w:lang w:val="lt-LT"/>
+          <w14:ligatures w14:val="none"/>
+        </w:rPr>
+        <w:t xml:space="preserve"> </w:t>
+      </w:r>
+      <w:proofErr w:type="spellStart"/>
+      <w:r>
+        <w:rPr>
+          <w:rFonts w:ascii="Times New Roman" w:eastAsia="Times New Roman" w:hAnsi="Times New Roman" w:cs="Times New Roman"/>
+          <w:kern w:val="0"/>
+          <w:lang w:val="lt-LT"/>
+          <w14:ligatures w14:val="none"/>
+        </w:rPr>
+        <w:t>Memo</w:t>
+      </w:r>
+      <w:proofErr w:type="spellEnd"/>
+      <w:r>
+        <w:rPr>
+          <w:rFonts w:ascii="Times New Roman" w:eastAsia="Times New Roman" w:hAnsi="Times New Roman" w:cs="Times New Roman"/>
+          <w:kern w:val="0"/>
+          <w:lang w:val="lt-LT"/>
+          <w14:ligatures w14:val="none"/>
+        </w:rPr>
+        <w:t xml:space="preserve"> 306</w:t>
       </w:r>
     </w:p>
     <w:p>
@@ -6185,7 +8861,103 @@
           <w:rFonts w:ascii="Times New Roman" w:hAnsi="Times New Roman" w:cs="Times New Roman"/>
           <w:lang w:val="lt-LT"/>
         </w:rPr>
-        <w:t>Molino P., Tagliabue J. (2023). Witgenstein’s influence on artificial intelligence.</w:t>
+        <w:t xml:space="preserve">Molino P., </w:t>
+      </w:r>
+      <w:proofErr w:type="spellStart"/>
+      <w:r>
+        <w:rPr>
+          <w:rFonts w:ascii="Times New Roman" w:hAnsi="Times New Roman" w:cs="Times New Roman"/>
+          <w:lang w:val="lt-LT"/>
+        </w:rPr>
+        <w:t>Tagliabue</w:t>
+      </w:r>
+      <w:proofErr w:type="spellEnd"/>
+      <w:r>
+        <w:rPr>
+          <w:rFonts w:ascii="Times New Roman" w:hAnsi="Times New Roman" w:cs="Times New Roman"/>
+          <w:lang w:val="lt-LT"/>
+        </w:rPr>
+        <w:t xml:space="preserve"> J. (2023). </w:t>
+      </w:r>
+      <w:proofErr w:type="spellStart"/>
+      <w:r>
+        <w:rPr>
+          <w:rFonts w:ascii="Times New Roman" w:hAnsi="Times New Roman" w:cs="Times New Roman"/>
+          <w:lang w:val="lt-LT"/>
+        </w:rPr>
+        <w:t>Witgenstein’s</w:t>
+      </w:r>
+      <w:proofErr w:type="spellEnd"/>
+      <w:r>
+        <w:rPr>
+          <w:rFonts w:ascii="Times New Roman" w:hAnsi="Times New Roman" w:cs="Times New Roman"/>
+          <w:lang w:val="lt-LT"/>
+        </w:rPr>
+        <w:t xml:space="preserve"> </w:t>
+      </w:r>
+      <w:proofErr w:type="spellStart"/>
+      <w:r>
+        <w:rPr>
+          <w:rFonts w:ascii="Times New Roman" w:hAnsi="Times New Roman" w:cs="Times New Roman"/>
+          <w:lang w:val="lt-LT"/>
+        </w:rPr>
+        <w:t>influence</w:t>
+      </w:r>
+      <w:proofErr w:type="spellEnd"/>
+      <w:r>
+        <w:rPr>
+          <w:rFonts w:ascii="Times New Roman" w:hAnsi="Times New Roman" w:cs="Times New Roman"/>
+          <w:lang w:val="lt-LT"/>
+        </w:rPr>
+        <w:t xml:space="preserve"> </w:t>
+      </w:r>
+      <w:proofErr w:type="spellStart"/>
+      <w:r>
+        <w:rPr>
+          <w:rFonts w:ascii="Times New Roman" w:hAnsi="Times New Roman" w:cs="Times New Roman"/>
+          <w:lang w:val="lt-LT"/>
+        </w:rPr>
+        <w:t>on</w:t>
+      </w:r>
+      <w:proofErr w:type="spellEnd"/>
+      <w:r>
+        <w:rPr>
+          <w:rFonts w:ascii="Times New Roman" w:hAnsi="Times New Roman" w:cs="Times New Roman"/>
+          <w:lang w:val="lt-LT"/>
+        </w:rPr>
+        <w:t xml:space="preserve"> </w:t>
+      </w:r>
+      <w:proofErr w:type="spellStart"/>
+      <w:r>
+        <w:rPr>
+          <w:rFonts w:ascii="Times New Roman" w:hAnsi="Times New Roman" w:cs="Times New Roman"/>
+          <w:lang w:val="lt-LT"/>
+        </w:rPr>
+        <w:t>artificial</w:t>
+      </w:r>
+      <w:proofErr w:type="spellEnd"/>
+      <w:r>
+        <w:rPr>
+          <w:rFonts w:ascii="Times New Roman" w:hAnsi="Times New Roman" w:cs="Times New Roman"/>
+          <w:lang w:val="lt-LT"/>
+        </w:rPr>
+        <w:t xml:space="preserve"> </w:t>
+      </w:r>
+      <w:proofErr w:type="spellStart"/>
+      <w:r>
+        <w:rPr>
+          <w:rFonts w:ascii="Times New Roman" w:hAnsi="Times New Roman" w:cs="Times New Roman"/>
+          <w:lang w:val="lt-LT"/>
+        </w:rPr>
+        <w:t>intelligence</w:t>
+      </w:r>
+      <w:proofErr w:type="spellEnd"/>
+      <w:r>
+        <w:rPr>
+          <w:rFonts w:ascii="Times New Roman" w:hAnsi="Times New Roman" w:cs="Times New Roman"/>
+          <w:lang w:val="lt-LT"/>
+        </w:rPr>
+        <w:t>.</w:t>
       </w:r>
     </w:p>
     <w:p>
@@ -6203,7 +8975,8 @@
           <w14:ligatures w14:val="none"/>
         </w:rPr>
       </w:pPr>
-      <w:bookmarkStart w:id="19" w:name="_Hlk200653651"/>
+      <w:bookmarkStart w:id="16" w:name="_Hlk200653651"/>
+      <w:proofErr w:type="spellStart"/>
       <w:r>
         <w:rPr>
           <w:rFonts w:ascii="Times New Roman" w:eastAsia="Times New Roman" w:hAnsi="Times New Roman" w:cs="Times New Roman"/>
@@ -6213,7 +8986,8 @@
         </w:rPr>
         <w:t>Obermeier</w:t>
       </w:r>
-      <w:bookmarkEnd w:id="19"/>
+      <w:bookmarkEnd w:id="16"/>
+      <w:proofErr w:type="spellEnd"/>
       <w:r>
         <w:rPr>
           <w:rFonts w:ascii="Times New Roman" w:eastAsia="Times New Roman" w:hAnsi="Times New Roman" w:cs="Times New Roman"/>
@@ -6221,7 +8995,227 @@
           <w:lang w:val="lt-LT"/>
           <w14:ligatures w14:val="none"/>
         </w:rPr>
-        <w:t xml:space="preserve">, K. K. (1983). Wittgenstein on Language and Artificial Intelligence: The Chinese-Room Thought Experiment Revisited. Synthese, </w:t>
+        <w:t xml:space="preserve">, K. K. (1983). Wittgenstein </w:t>
+      </w:r>
+      <w:proofErr w:type="spellStart"/>
+      <w:r>
+        <w:rPr>
+          <w:rFonts w:ascii="Times New Roman" w:eastAsia="Times New Roman" w:hAnsi="Times New Roman" w:cs="Times New Roman"/>
+          <w:kern w:val="0"/>
+          <w:lang w:val="lt-LT"/>
+          <w14:ligatures w14:val="none"/>
+        </w:rPr>
+        <w:t>on</w:t>
+      </w:r>
+      <w:proofErr w:type="spellEnd"/>
+      <w:r>
+        <w:rPr>
+          <w:rFonts w:ascii="Times New Roman" w:eastAsia="Times New Roman" w:hAnsi="Times New Roman" w:cs="Times New Roman"/>
+          <w:kern w:val="0"/>
+          <w:lang w:val="lt-LT"/>
+          <w14:ligatures w14:val="none"/>
+        </w:rPr>
+        <w:t xml:space="preserve"> </w:t>
+      </w:r>
+      <w:proofErr w:type="spellStart"/>
+      <w:r>
+        <w:rPr>
+          <w:rFonts w:ascii="Times New Roman" w:eastAsia="Times New Roman" w:hAnsi="Times New Roman" w:cs="Times New Roman"/>
+          <w:kern w:val="0"/>
+          <w:lang w:val="lt-LT"/>
+          <w14:ligatures w14:val="none"/>
+        </w:rPr>
+        <w:t>Language</w:t>
+      </w:r>
+      <w:proofErr w:type="spellEnd"/>
+      <w:r>
+        <w:rPr>
+          <w:rFonts w:ascii="Times New Roman" w:eastAsia="Times New Roman" w:hAnsi="Times New Roman" w:cs="Times New Roman"/>
+          <w:kern w:val="0"/>
+          <w:lang w:val="lt-LT"/>
+          <w14:ligatures w14:val="none"/>
+        </w:rPr>
+        <w:t xml:space="preserve"> </w:t>
+      </w:r>
+      <w:proofErr w:type="spellStart"/>
+      <w:r>
+        <w:rPr>
+          <w:rFonts w:ascii="Times New Roman" w:eastAsia="Times New Roman" w:hAnsi="Times New Roman" w:cs="Times New Roman"/>
+          <w:kern w:val="0"/>
+          <w:lang w:val="lt-LT"/>
+          <w14:ligatures w14:val="none"/>
+        </w:rPr>
+        <w:t>and</w:t>
+      </w:r>
+      <w:proofErr w:type="spellEnd"/>
+      <w:r>
+        <w:rPr>
+          <w:rFonts w:ascii="Times New Roman" w:eastAsia="Times New Roman" w:hAnsi="Times New Roman" w:cs="Times New Roman"/>
+          <w:kern w:val="0"/>
+          <w:lang w:val="lt-LT"/>
+          <w14:ligatures w14:val="none"/>
+        </w:rPr>
+        <w:t xml:space="preserve"> </w:t>
+      </w:r>
+      <w:proofErr w:type="spellStart"/>
+      <w:r>
+        <w:rPr>
+          <w:rFonts w:ascii="Times New Roman" w:eastAsia="Times New Roman" w:hAnsi="Times New Roman" w:cs="Times New Roman"/>
+          <w:kern w:val="0"/>
+          <w:lang w:val="lt-LT"/>
+          <w14:ligatures w14:val="none"/>
+        </w:rPr>
+        <w:t>Artificial</w:t>
+      </w:r>
+      <w:proofErr w:type="spellEnd"/>
+      <w:r>
+        <w:rPr>
+          <w:rFonts w:ascii="Times New Roman" w:eastAsia="Times New Roman" w:hAnsi="Times New Roman" w:cs="Times New Roman"/>
+          <w:kern w:val="0"/>
+          <w:lang w:val="lt-LT"/>
+          <w14:ligatures w14:val="none"/>
+        </w:rPr>
+        <w:t xml:space="preserve"> </w:t>
+      </w:r>
+      <w:proofErr w:type="spellStart"/>
+      <w:r>
+        <w:rPr>
+          <w:rFonts w:ascii="Times New Roman" w:eastAsia="Times New Roman" w:hAnsi="Times New Roman" w:cs="Times New Roman"/>
+          <w:kern w:val="0"/>
+          <w:lang w:val="lt-LT"/>
+          <w14:ligatures w14:val="none"/>
+        </w:rPr>
+        <w:t>Intelligence</w:t>
+      </w:r>
+      <w:proofErr w:type="spellEnd"/>
+      <w:r>
+        <w:rPr>
+          <w:rFonts w:ascii="Times New Roman" w:eastAsia="Times New Roman" w:hAnsi="Times New Roman" w:cs="Times New Roman"/>
+          <w:kern w:val="0"/>
+          <w:lang w:val="lt-LT"/>
+          <w14:ligatures w14:val="none"/>
+        </w:rPr>
+        <w:t xml:space="preserve">: </w:t>
+      </w:r>
+      <w:proofErr w:type="spellStart"/>
+      <w:r>
+        <w:rPr>
+          <w:rFonts w:ascii="Times New Roman" w:eastAsia="Times New Roman" w:hAnsi="Times New Roman" w:cs="Times New Roman"/>
+          <w:kern w:val="0"/>
+          <w:lang w:val="lt-LT"/>
+          <w14:ligatures w14:val="none"/>
+        </w:rPr>
+        <w:t>The</w:t>
+      </w:r>
+      <w:proofErr w:type="spellEnd"/>
+      <w:r>
+        <w:rPr>
+          <w:rFonts w:ascii="Times New Roman" w:eastAsia="Times New Roman" w:hAnsi="Times New Roman" w:cs="Times New Roman"/>
+          <w:kern w:val="0"/>
+          <w:lang w:val="lt-LT"/>
+          <w14:ligatures w14:val="none"/>
+        </w:rPr>
+        <w:t xml:space="preserve"> </w:t>
+      </w:r>
+      <w:proofErr w:type="spellStart"/>
+      <w:r>
+        <w:rPr>
+          <w:rFonts w:ascii="Times New Roman" w:eastAsia="Times New Roman" w:hAnsi="Times New Roman" w:cs="Times New Roman"/>
+          <w:kern w:val="0"/>
+          <w:lang w:val="lt-LT"/>
+          <w14:ligatures w14:val="none"/>
+        </w:rPr>
+        <w:t>Chinese-Room</w:t>
+      </w:r>
+      <w:proofErr w:type="spellEnd"/>
+      <w:r>
+        <w:rPr>
+          <w:rFonts w:ascii="Times New Roman" w:eastAsia="Times New Roman" w:hAnsi="Times New Roman" w:cs="Times New Roman"/>
+          <w:kern w:val="0"/>
+          <w:lang w:val="lt-LT"/>
+          <w14:ligatures w14:val="none"/>
+        </w:rPr>
+        <w:t xml:space="preserve"> </w:t>
+      </w:r>
+      <w:proofErr w:type="spellStart"/>
+      <w:r>
+        <w:rPr>
+          <w:rFonts w:ascii="Times New Roman" w:eastAsia="Times New Roman" w:hAnsi="Times New Roman" w:cs="Times New Roman"/>
+          <w:kern w:val="0"/>
+          <w:lang w:val="lt-LT"/>
+          <w14:ligatures w14:val="none"/>
+        </w:rPr>
+        <w:t>Thought</w:t>
+      </w:r>
+      <w:proofErr w:type="spellEnd"/>
+      <w:r>
+        <w:rPr>
+          <w:rFonts w:ascii="Times New Roman" w:eastAsia="Times New Roman" w:hAnsi="Times New Roman" w:cs="Times New Roman"/>
+          <w:kern w:val="0"/>
+          <w:lang w:val="lt-LT"/>
+          <w14:ligatures w14:val="none"/>
+        </w:rPr>
+        <w:t xml:space="preserve"> </w:t>
+      </w:r>
+      <w:proofErr w:type="spellStart"/>
+      <w:r>
+        <w:rPr>
+          <w:rFonts w:ascii="Times New Roman" w:eastAsia="Times New Roman" w:hAnsi="Times New Roman" w:cs="Times New Roman"/>
+          <w:kern w:val="0"/>
+          <w:lang w:val="lt-LT"/>
+          <w14:ligatures w14:val="none"/>
+        </w:rPr>
+        <w:t>Experiment</w:t>
+      </w:r>
+      <w:proofErr w:type="spellEnd"/>
+      <w:r>
+        <w:rPr>
+          <w:rFonts w:ascii="Times New Roman" w:eastAsia="Times New Roman" w:hAnsi="Times New Roman" w:cs="Times New Roman"/>
+          <w:kern w:val="0"/>
+          <w:lang w:val="lt-LT"/>
+          <w14:ligatures w14:val="none"/>
+        </w:rPr>
+        <w:t xml:space="preserve"> </w:t>
+      </w:r>
+      <w:proofErr w:type="spellStart"/>
+      <w:r>
+        <w:rPr>
+          <w:rFonts w:ascii="Times New Roman" w:eastAsia="Times New Roman" w:hAnsi="Times New Roman" w:cs="Times New Roman"/>
+          <w:kern w:val="0"/>
+          <w:lang w:val="lt-LT"/>
+          <w14:ligatures w14:val="none"/>
+        </w:rPr>
+        <w:t>Revisited</w:t>
+      </w:r>
+      <w:proofErr w:type="spellEnd"/>
+      <w:r>
+        <w:rPr>
+          <w:rFonts w:ascii="Times New Roman" w:eastAsia="Times New Roman" w:hAnsi="Times New Roman" w:cs="Times New Roman"/>
+          <w:kern w:val="0"/>
+          <w:lang w:val="lt-LT"/>
+          <w14:ligatures w14:val="none"/>
+        </w:rPr>
+        <w:t xml:space="preserve">. </w:t>
+      </w:r>
+      <w:proofErr w:type="spellStart"/>
+      <w:r>
+        <w:rPr>
+          <w:rFonts w:ascii="Times New Roman" w:eastAsia="Times New Roman" w:hAnsi="Times New Roman" w:cs="Times New Roman"/>
+          <w:kern w:val="0"/>
+          <w:lang w:val="lt-LT"/>
+          <w14:ligatures w14:val="none"/>
+        </w:rPr>
+        <w:t>Synthese</w:t>
+      </w:r>
+      <w:proofErr w:type="spellEnd"/>
+      <w:r>
+        <w:rPr>
+          <w:rFonts w:ascii="Times New Roman" w:eastAsia="Times New Roman" w:hAnsi="Times New Roman" w:cs="Times New Roman"/>
+          <w:kern w:val="0"/>
+          <w:lang w:val="lt-LT"/>
+          <w14:ligatures w14:val="none"/>
+        </w:rPr>
+        <w:t xml:space="preserve">, </w:t>
       </w:r>
       <w:r>
         <w:rPr>
@@ -6277,12 +9271,197 @@
           <w:lang w:val="lt-LT"/>
         </w:rPr>
       </w:pPr>
-      <w:r>
-        <w:rPr>
-          <w:rFonts w:ascii="Times New Roman" w:hAnsi="Times New Roman" w:cs="Times New Roman"/>
-          <w:lang w:val="lt-LT"/>
-        </w:rPr>
-        <w:t>Penco C. (2024). Wittgenstein, Contexts, and Artificial Intelligence. An Engineer Among Philosophers, a Philosopher Among Engineers.</w:t>
+      <w:proofErr w:type="spellStart"/>
+      <w:r>
+        <w:rPr>
+          <w:rFonts w:ascii="Times New Roman" w:hAnsi="Times New Roman" w:cs="Times New Roman"/>
+          <w:lang w:val="lt-LT"/>
+        </w:rPr>
+        <w:t>Penco</w:t>
+      </w:r>
+      <w:proofErr w:type="spellEnd"/>
+      <w:r>
+        <w:rPr>
+          <w:rFonts w:ascii="Times New Roman" w:hAnsi="Times New Roman" w:cs="Times New Roman"/>
+          <w:lang w:val="lt-LT"/>
+        </w:rPr>
+        <w:t xml:space="preserve"> C. (2024). Wittgenstein, </w:t>
+      </w:r>
+      <w:proofErr w:type="spellStart"/>
+      <w:r>
+        <w:rPr>
+          <w:rFonts w:ascii="Times New Roman" w:hAnsi="Times New Roman" w:cs="Times New Roman"/>
+          <w:lang w:val="lt-LT"/>
+        </w:rPr>
+        <w:t>Contexts</w:t>
+      </w:r>
+      <w:proofErr w:type="spellEnd"/>
+      <w:r>
+        <w:rPr>
+          <w:rFonts w:ascii="Times New Roman" w:hAnsi="Times New Roman" w:cs="Times New Roman"/>
+          <w:lang w:val="lt-LT"/>
+        </w:rPr>
+        <w:t xml:space="preserve">, </w:t>
+      </w:r>
+      <w:proofErr w:type="spellStart"/>
+      <w:r>
+        <w:rPr>
+          <w:rFonts w:ascii="Times New Roman" w:hAnsi="Times New Roman" w:cs="Times New Roman"/>
+          <w:lang w:val="lt-LT"/>
+        </w:rPr>
+        <w:t>and</w:t>
+      </w:r>
+      <w:proofErr w:type="spellEnd"/>
+      <w:r>
+        <w:rPr>
+          <w:rFonts w:ascii="Times New Roman" w:hAnsi="Times New Roman" w:cs="Times New Roman"/>
+          <w:lang w:val="lt-LT"/>
+        </w:rPr>
+        <w:t xml:space="preserve"> </w:t>
+      </w:r>
+      <w:proofErr w:type="spellStart"/>
+      <w:r>
+        <w:rPr>
+          <w:rFonts w:ascii="Times New Roman" w:hAnsi="Times New Roman" w:cs="Times New Roman"/>
+          <w:lang w:val="lt-LT"/>
+        </w:rPr>
+        <w:t>Artificial</w:t>
+      </w:r>
+      <w:proofErr w:type="spellEnd"/>
+      <w:r>
+        <w:rPr>
+          <w:rFonts w:ascii="Times New Roman" w:hAnsi="Times New Roman" w:cs="Times New Roman"/>
+          <w:lang w:val="lt-LT"/>
+        </w:rPr>
+        <w:t xml:space="preserve"> </w:t>
+      </w:r>
+      <w:proofErr w:type="spellStart"/>
+      <w:r>
+        <w:rPr>
+          <w:rFonts w:ascii="Times New Roman" w:hAnsi="Times New Roman" w:cs="Times New Roman"/>
+          <w:lang w:val="lt-LT"/>
+        </w:rPr>
+        <w:t>Intelligence</w:t>
+      </w:r>
+      <w:proofErr w:type="spellEnd"/>
+      <w:r>
+        <w:rPr>
+          <w:rFonts w:ascii="Times New Roman" w:hAnsi="Times New Roman" w:cs="Times New Roman"/>
+          <w:lang w:val="lt-LT"/>
+        </w:rPr>
+        <w:t xml:space="preserve">. </w:t>
+      </w:r>
+      <w:proofErr w:type="spellStart"/>
+      <w:r>
+        <w:rPr>
+          <w:rFonts w:ascii="Times New Roman" w:hAnsi="Times New Roman" w:cs="Times New Roman"/>
+          <w:lang w:val="lt-LT"/>
+        </w:rPr>
+        <w:t>An</w:t>
+      </w:r>
+      <w:proofErr w:type="spellEnd"/>
+      <w:r>
+        <w:rPr>
+          <w:rFonts w:ascii="Times New Roman" w:hAnsi="Times New Roman" w:cs="Times New Roman"/>
+          <w:lang w:val="lt-LT"/>
+        </w:rPr>
+        <w:t xml:space="preserve"> </w:t>
+      </w:r>
+      <w:proofErr w:type="spellStart"/>
+      <w:r>
+        <w:rPr>
+          <w:rFonts w:ascii="Times New Roman" w:hAnsi="Times New Roman" w:cs="Times New Roman"/>
+          <w:lang w:val="lt-LT"/>
+        </w:rPr>
+        <w:t>Engineer</w:t>
+      </w:r>
+      <w:proofErr w:type="spellEnd"/>
+      <w:r>
+        <w:rPr>
+          <w:rFonts w:ascii="Times New Roman" w:hAnsi="Times New Roman" w:cs="Times New Roman"/>
+          <w:lang w:val="lt-LT"/>
+        </w:rPr>
+        <w:t xml:space="preserve"> </w:t>
+      </w:r>
+      <w:proofErr w:type="spellStart"/>
+      <w:r>
+        <w:rPr>
+          <w:rFonts w:ascii="Times New Roman" w:hAnsi="Times New Roman" w:cs="Times New Roman"/>
+          <w:lang w:val="lt-LT"/>
+        </w:rPr>
+        <w:t>Among</w:t>
+      </w:r>
+      <w:proofErr w:type="spellEnd"/>
+      <w:r>
+        <w:rPr>
+          <w:rFonts w:ascii="Times New Roman" w:hAnsi="Times New Roman" w:cs="Times New Roman"/>
+          <w:lang w:val="lt-LT"/>
+        </w:rPr>
+        <w:t xml:space="preserve"> </w:t>
+      </w:r>
+      <w:proofErr w:type="spellStart"/>
+      <w:r>
+        <w:rPr>
+          <w:rFonts w:ascii="Times New Roman" w:hAnsi="Times New Roman" w:cs="Times New Roman"/>
+          <w:lang w:val="lt-LT"/>
+        </w:rPr>
+        <w:t>Philosophers</w:t>
+      </w:r>
+      <w:proofErr w:type="spellEnd"/>
+      <w:r>
+        <w:rPr>
+          <w:rFonts w:ascii="Times New Roman" w:hAnsi="Times New Roman" w:cs="Times New Roman"/>
+          <w:lang w:val="lt-LT"/>
+        </w:rPr>
+        <w:t xml:space="preserve">, a </w:t>
+      </w:r>
+      <w:proofErr w:type="spellStart"/>
+      <w:r>
+        <w:rPr>
+          <w:rFonts w:ascii="Times New Roman" w:hAnsi="Times New Roman" w:cs="Times New Roman"/>
+          <w:lang w:val="lt-LT"/>
+        </w:rPr>
+        <w:t>Philosopher</w:t>
+      </w:r>
+      <w:proofErr w:type="spellEnd"/>
+      <w:r>
+        <w:rPr>
+          <w:rFonts w:ascii="Times New Roman" w:hAnsi="Times New Roman" w:cs="Times New Roman"/>
+          <w:lang w:val="lt-LT"/>
+        </w:rPr>
+        <w:t xml:space="preserve"> </w:t>
+      </w:r>
+      <w:proofErr w:type="spellStart"/>
+      <w:r>
+        <w:rPr>
+          <w:rFonts w:ascii="Times New Roman" w:hAnsi="Times New Roman" w:cs="Times New Roman"/>
+          <w:lang w:val="lt-LT"/>
+        </w:rPr>
+        <w:t>Among</w:t>
+      </w:r>
+      <w:proofErr w:type="spellEnd"/>
+      <w:r>
+        <w:rPr>
+          <w:rFonts w:ascii="Times New Roman" w:hAnsi="Times New Roman" w:cs="Times New Roman"/>
+          <w:lang w:val="lt-LT"/>
+        </w:rPr>
+        <w:t xml:space="preserve"> </w:t>
+      </w:r>
+      <w:proofErr w:type="spellStart"/>
+      <w:r>
+        <w:rPr>
+          <w:rFonts w:ascii="Times New Roman" w:hAnsi="Times New Roman" w:cs="Times New Roman"/>
+          <w:lang w:val="lt-LT"/>
+        </w:rPr>
+        <w:t>Engineers</w:t>
+      </w:r>
+      <w:proofErr w:type="spellEnd"/>
+      <w:r>
+        <w:rPr>
+          <w:rFonts w:ascii="Times New Roman" w:hAnsi="Times New Roman" w:cs="Times New Roman"/>
+          <w:lang w:val="lt-LT"/>
+        </w:rPr>
+        <w:t>.</w:t>
       </w:r>
     </w:p>
     <w:p>
@@ -6302,8 +9481,97 @@
           <w:rFonts w:ascii="Times New Roman" w:hAnsi="Times New Roman" w:cs="Times New Roman"/>
           <w:lang w:val="lt-LT"/>
         </w:rPr>
-        <w:t>Schroeder, S (2006) Wittgenstein: The Way Out of the Fly-Bottle</w:t>
-      </w:r>
+        <w:t xml:space="preserve">Schroeder, S (2006) Wittgenstein: </w:t>
+      </w:r>
+      <w:proofErr w:type="spellStart"/>
+      <w:r>
+        <w:rPr>
+          <w:rFonts w:ascii="Times New Roman" w:hAnsi="Times New Roman" w:cs="Times New Roman"/>
+          <w:lang w:val="lt-LT"/>
+        </w:rPr>
+        <w:t>The</w:t>
+      </w:r>
+      <w:proofErr w:type="spellEnd"/>
+      <w:r>
+        <w:rPr>
+          <w:rFonts w:ascii="Times New Roman" w:hAnsi="Times New Roman" w:cs="Times New Roman"/>
+          <w:lang w:val="lt-LT"/>
+        </w:rPr>
+        <w:t xml:space="preserve"> </w:t>
+      </w:r>
+      <w:proofErr w:type="spellStart"/>
+      <w:r>
+        <w:rPr>
+          <w:rFonts w:ascii="Times New Roman" w:hAnsi="Times New Roman" w:cs="Times New Roman"/>
+          <w:lang w:val="lt-LT"/>
+        </w:rPr>
+        <w:t>Way</w:t>
+      </w:r>
+      <w:proofErr w:type="spellEnd"/>
+      <w:r>
+        <w:rPr>
+          <w:rFonts w:ascii="Times New Roman" w:hAnsi="Times New Roman" w:cs="Times New Roman"/>
+          <w:lang w:val="lt-LT"/>
+        </w:rPr>
+        <w:t xml:space="preserve"> </w:t>
+      </w:r>
+      <w:proofErr w:type="spellStart"/>
+      <w:r>
+        <w:rPr>
+          <w:rFonts w:ascii="Times New Roman" w:hAnsi="Times New Roman" w:cs="Times New Roman"/>
+          <w:lang w:val="lt-LT"/>
+        </w:rPr>
+        <w:t>Out</w:t>
+      </w:r>
+      <w:proofErr w:type="spellEnd"/>
+      <w:r>
+        <w:rPr>
+          <w:rFonts w:ascii="Times New Roman" w:hAnsi="Times New Roman" w:cs="Times New Roman"/>
+          <w:lang w:val="lt-LT"/>
+        </w:rPr>
+        <w:t xml:space="preserve"> </w:t>
+      </w:r>
+      <w:proofErr w:type="spellStart"/>
+      <w:r>
+        <w:rPr>
+          <w:rFonts w:ascii="Times New Roman" w:hAnsi="Times New Roman" w:cs="Times New Roman"/>
+          <w:lang w:val="lt-LT"/>
+        </w:rPr>
+        <w:t>of</w:t>
+      </w:r>
+      <w:proofErr w:type="spellEnd"/>
+      <w:r>
+        <w:rPr>
+          <w:rFonts w:ascii="Times New Roman" w:hAnsi="Times New Roman" w:cs="Times New Roman"/>
+          <w:lang w:val="lt-LT"/>
+        </w:rPr>
+        <w:t xml:space="preserve"> </w:t>
+      </w:r>
+      <w:proofErr w:type="spellStart"/>
+      <w:r>
+        <w:rPr>
+          <w:rFonts w:ascii="Times New Roman" w:hAnsi="Times New Roman" w:cs="Times New Roman"/>
+          <w:lang w:val="lt-LT"/>
+        </w:rPr>
+        <w:t>the</w:t>
+      </w:r>
+      <w:proofErr w:type="spellEnd"/>
+      <w:r>
+        <w:rPr>
+          <w:rFonts w:ascii="Times New Roman" w:hAnsi="Times New Roman" w:cs="Times New Roman"/>
+          <w:lang w:val="lt-LT"/>
+        </w:rPr>
+        <w:t xml:space="preserve"> </w:t>
+      </w:r>
+      <w:proofErr w:type="spellStart"/>
+      <w:r>
+        <w:rPr>
+          <w:rFonts w:ascii="Times New Roman" w:hAnsi="Times New Roman" w:cs="Times New Roman"/>
+          <w:lang w:val="lt-LT"/>
+        </w:rPr>
+        <w:t>Fly-Bottle</w:t>
+      </w:r>
+      <w:proofErr w:type="spellEnd"/>
       <w:r>
         <w:rPr>
           <w:rFonts w:ascii="Times New Roman" w:hAnsi="Times New Roman" w:cs="Times New Roman"/>
@@ -6324,12 +9592,104 @@
           <w:lang w:val="lt-LT"/>
         </w:rPr>
       </w:pPr>
-      <w:r>
-        <w:rPr>
-          <w:rFonts w:ascii="Times New Roman" w:hAnsi="Times New Roman" w:cs="Times New Roman"/>
-          <w:lang w:val="lt-LT"/>
-        </w:rPr>
-        <w:t>Vylomova, E., Rimell, L., Cohn, T., &amp; Baldwin, T. (2016)</w:t>
+      <w:proofErr w:type="spellStart"/>
+      <w:r>
+        <w:rPr>
+          <w:rFonts w:ascii="Times New Roman" w:hAnsi="Times New Roman" w:cs="Times New Roman"/>
+          <w:lang w:val="lt-LT"/>
+        </w:rPr>
+        <w:t>Smith</w:t>
+      </w:r>
+      <w:proofErr w:type="spellEnd"/>
+      <w:r>
+        <w:rPr>
+          <w:rFonts w:ascii="Times New Roman" w:hAnsi="Times New Roman" w:cs="Times New Roman"/>
+          <w:lang w:val="lt-LT"/>
+        </w:rPr>
+        <w:t xml:space="preserve">, A., </w:t>
+      </w:r>
+      <w:r>
+        <w:rPr>
+          <w:rFonts w:ascii="Times New Roman" w:hAnsi="Times New Roman" w:cs="Times New Roman"/>
+        </w:rPr>
+        <w:t>&amp; Cook, M. (2023) AI-Generated Imagery: A New Era for the `Readymade.</w:t>
+      </w:r>
+    </w:p>
+    <w:p>
+      <w:pPr>
+        <w:pStyle w:val="ListParagraph"/>
+        <w:numPr>
+          <w:ilvl w:val="0"/>
+          <w:numId w:val="5"/>
+        </w:numPr>
+        <w:rPr>
+          <w:rFonts w:ascii="Times New Roman" w:hAnsi="Times New Roman" w:cs="Times New Roman"/>
+          <w:lang w:val="lt-LT"/>
+        </w:rPr>
+      </w:pPr>
+      <w:proofErr w:type="spellStart"/>
+      <w:r>
+        <w:rPr>
+          <w:rFonts w:ascii="Times New Roman" w:hAnsi="Times New Roman" w:cs="Times New Roman"/>
+          <w:lang w:val="lt-LT"/>
+        </w:rPr>
+        <w:t>Vylomova</w:t>
+      </w:r>
+      <w:proofErr w:type="spellEnd"/>
+      <w:r>
+        <w:rPr>
+          <w:rFonts w:ascii="Times New Roman" w:hAnsi="Times New Roman" w:cs="Times New Roman"/>
+          <w:lang w:val="lt-LT"/>
+        </w:rPr>
+        <w:t xml:space="preserve">, E., </w:t>
+      </w:r>
+      <w:proofErr w:type="spellStart"/>
+      <w:r>
+        <w:rPr>
+          <w:rFonts w:ascii="Times New Roman" w:hAnsi="Times New Roman" w:cs="Times New Roman"/>
+          <w:lang w:val="lt-LT"/>
+        </w:rPr>
+        <w:t>Rimell</w:t>
+      </w:r>
+      <w:proofErr w:type="spellEnd"/>
+      <w:r>
+        <w:rPr>
+          <w:rFonts w:ascii="Times New Roman" w:hAnsi="Times New Roman" w:cs="Times New Roman"/>
+          <w:lang w:val="lt-LT"/>
+        </w:rPr>
+        <w:t xml:space="preserve">, L., </w:t>
+      </w:r>
+      <w:proofErr w:type="spellStart"/>
+      <w:r>
+        <w:rPr>
+          <w:rFonts w:ascii="Times New Roman" w:hAnsi="Times New Roman" w:cs="Times New Roman"/>
+          <w:lang w:val="lt-LT"/>
+        </w:rPr>
+        <w:t>Cohn</w:t>
+      </w:r>
+      <w:proofErr w:type="spellEnd"/>
+      <w:r>
+        <w:rPr>
+          <w:rFonts w:ascii="Times New Roman" w:hAnsi="Times New Roman" w:cs="Times New Roman"/>
+          <w:lang w:val="lt-LT"/>
+        </w:rPr>
+        <w:t xml:space="preserve">, T., &amp; </w:t>
+      </w:r>
+      <w:proofErr w:type="spellStart"/>
+      <w:r>
+        <w:rPr>
+          <w:rFonts w:ascii="Times New Roman" w:hAnsi="Times New Roman" w:cs="Times New Roman"/>
+          <w:lang w:val="lt-LT"/>
+        </w:rPr>
+        <w:t>Baldwin</w:t>
+      </w:r>
+      <w:proofErr w:type="spellEnd"/>
+      <w:r>
+        <w:rPr>
+          <w:rFonts w:ascii="Times New Roman" w:hAnsi="Times New Roman" w:cs="Times New Roman"/>
+          <w:lang w:val="lt-LT"/>
+        </w:rPr>
+        <w:t>, T. (2016)</w:t>
       </w:r>
       <w:r>
         <w:rPr>
@@ -6345,7 +9705,327 @@
           <w:rFonts w:ascii="Times New Roman" w:hAnsi="Times New Roman" w:cs="Times New Roman"/>
           <w:lang w:val="lt-LT"/>
         </w:rPr>
-        <w:t xml:space="preserve">Take and Took, Gaggle and Goose, Book and Read: Evaluating the Utility of Vector Differences for Lexical Relation Learning. arXiv [Cs.CL]. Retrieved from </w:t>
+        <w:t xml:space="preserve">Take </w:t>
+      </w:r>
+      <w:proofErr w:type="spellStart"/>
+      <w:r>
+        <w:rPr>
+          <w:rFonts w:ascii="Times New Roman" w:hAnsi="Times New Roman" w:cs="Times New Roman"/>
+          <w:lang w:val="lt-LT"/>
+        </w:rPr>
+        <w:t>and</w:t>
+      </w:r>
+      <w:proofErr w:type="spellEnd"/>
+      <w:r>
+        <w:rPr>
+          <w:rFonts w:ascii="Times New Roman" w:hAnsi="Times New Roman" w:cs="Times New Roman"/>
+          <w:lang w:val="lt-LT"/>
+        </w:rPr>
+        <w:t xml:space="preserve"> </w:t>
+      </w:r>
+      <w:proofErr w:type="spellStart"/>
+      <w:r>
+        <w:rPr>
+          <w:rFonts w:ascii="Times New Roman" w:hAnsi="Times New Roman" w:cs="Times New Roman"/>
+          <w:lang w:val="lt-LT"/>
+        </w:rPr>
+        <w:t>Took</w:t>
+      </w:r>
+      <w:proofErr w:type="spellEnd"/>
+      <w:r>
+        <w:rPr>
+          <w:rFonts w:ascii="Times New Roman" w:hAnsi="Times New Roman" w:cs="Times New Roman"/>
+          <w:lang w:val="lt-LT"/>
+        </w:rPr>
+        <w:t xml:space="preserve">, </w:t>
+      </w:r>
+      <w:proofErr w:type="spellStart"/>
+      <w:r>
+        <w:rPr>
+          <w:rFonts w:ascii="Times New Roman" w:hAnsi="Times New Roman" w:cs="Times New Roman"/>
+          <w:lang w:val="lt-LT"/>
+        </w:rPr>
+        <w:t>Gaggle</w:t>
+      </w:r>
+      <w:proofErr w:type="spellEnd"/>
+      <w:r>
+        <w:rPr>
+          <w:rFonts w:ascii="Times New Roman" w:hAnsi="Times New Roman" w:cs="Times New Roman"/>
+          <w:lang w:val="lt-LT"/>
+        </w:rPr>
+        <w:t xml:space="preserve"> </w:t>
+      </w:r>
+      <w:proofErr w:type="spellStart"/>
+      <w:r>
+        <w:rPr>
+          <w:rFonts w:ascii="Times New Roman" w:hAnsi="Times New Roman" w:cs="Times New Roman"/>
+          <w:lang w:val="lt-LT"/>
+        </w:rPr>
+        <w:t>and</w:t>
+      </w:r>
+      <w:proofErr w:type="spellEnd"/>
+      <w:r>
+        <w:rPr>
+          <w:rFonts w:ascii="Times New Roman" w:hAnsi="Times New Roman" w:cs="Times New Roman"/>
+          <w:lang w:val="lt-LT"/>
+        </w:rPr>
+        <w:t xml:space="preserve"> </w:t>
+      </w:r>
+      <w:proofErr w:type="spellStart"/>
+      <w:r>
+        <w:rPr>
+          <w:rFonts w:ascii="Times New Roman" w:hAnsi="Times New Roman" w:cs="Times New Roman"/>
+          <w:lang w:val="lt-LT"/>
+        </w:rPr>
+        <w:t>Goose</w:t>
+      </w:r>
+      <w:proofErr w:type="spellEnd"/>
+      <w:r>
+        <w:rPr>
+          <w:rFonts w:ascii="Times New Roman" w:hAnsi="Times New Roman" w:cs="Times New Roman"/>
+          <w:lang w:val="lt-LT"/>
+        </w:rPr>
+        <w:t xml:space="preserve">, </w:t>
+      </w:r>
+      <w:proofErr w:type="spellStart"/>
+      <w:r>
+        <w:rPr>
+          <w:rFonts w:ascii="Times New Roman" w:hAnsi="Times New Roman" w:cs="Times New Roman"/>
+          <w:lang w:val="lt-LT"/>
+        </w:rPr>
+        <w:t>Book</w:t>
+      </w:r>
+      <w:proofErr w:type="spellEnd"/>
+      <w:r>
+        <w:rPr>
+          <w:rFonts w:ascii="Times New Roman" w:hAnsi="Times New Roman" w:cs="Times New Roman"/>
+          <w:lang w:val="lt-LT"/>
+        </w:rPr>
+        <w:t xml:space="preserve"> </w:t>
+      </w:r>
+      <w:proofErr w:type="spellStart"/>
+      <w:r>
+        <w:rPr>
+          <w:rFonts w:ascii="Times New Roman" w:hAnsi="Times New Roman" w:cs="Times New Roman"/>
+          <w:lang w:val="lt-LT"/>
+        </w:rPr>
+        <w:t>and</w:t>
+      </w:r>
+      <w:proofErr w:type="spellEnd"/>
+      <w:r>
+        <w:rPr>
+          <w:rFonts w:ascii="Times New Roman" w:hAnsi="Times New Roman" w:cs="Times New Roman"/>
+          <w:lang w:val="lt-LT"/>
+        </w:rPr>
+        <w:t xml:space="preserve"> </w:t>
+      </w:r>
+      <w:proofErr w:type="spellStart"/>
+      <w:r>
+        <w:rPr>
+          <w:rFonts w:ascii="Times New Roman" w:hAnsi="Times New Roman" w:cs="Times New Roman"/>
+          <w:lang w:val="lt-LT"/>
+        </w:rPr>
+        <w:t>Read</w:t>
+      </w:r>
+      <w:proofErr w:type="spellEnd"/>
+      <w:r>
+        <w:rPr>
+          <w:rFonts w:ascii="Times New Roman" w:hAnsi="Times New Roman" w:cs="Times New Roman"/>
+          <w:lang w:val="lt-LT"/>
+        </w:rPr>
+        <w:t xml:space="preserve">: </w:t>
+      </w:r>
+      <w:proofErr w:type="spellStart"/>
+      <w:r>
+        <w:rPr>
+          <w:rFonts w:ascii="Times New Roman" w:hAnsi="Times New Roman" w:cs="Times New Roman"/>
+          <w:lang w:val="lt-LT"/>
+        </w:rPr>
+        <w:t>Evaluating</w:t>
+      </w:r>
+      <w:proofErr w:type="spellEnd"/>
+      <w:r>
+        <w:rPr>
+          <w:rFonts w:ascii="Times New Roman" w:hAnsi="Times New Roman" w:cs="Times New Roman"/>
+          <w:lang w:val="lt-LT"/>
+        </w:rPr>
+        <w:t xml:space="preserve"> </w:t>
+      </w:r>
+      <w:proofErr w:type="spellStart"/>
+      <w:r>
+        <w:rPr>
+          <w:rFonts w:ascii="Times New Roman" w:hAnsi="Times New Roman" w:cs="Times New Roman"/>
+          <w:lang w:val="lt-LT"/>
+        </w:rPr>
+        <w:t>the</w:t>
+      </w:r>
+      <w:proofErr w:type="spellEnd"/>
+      <w:r>
+        <w:rPr>
+          <w:rFonts w:ascii="Times New Roman" w:hAnsi="Times New Roman" w:cs="Times New Roman"/>
+          <w:lang w:val="lt-LT"/>
+        </w:rPr>
+        <w:t xml:space="preserve"> </w:t>
+      </w:r>
+      <w:proofErr w:type="spellStart"/>
+      <w:r>
+        <w:rPr>
+          <w:rFonts w:ascii="Times New Roman" w:hAnsi="Times New Roman" w:cs="Times New Roman"/>
+          <w:lang w:val="lt-LT"/>
+        </w:rPr>
+        <w:t>Utility</w:t>
+      </w:r>
+      <w:proofErr w:type="spellEnd"/>
+      <w:r>
+        <w:rPr>
+          <w:rFonts w:ascii="Times New Roman" w:hAnsi="Times New Roman" w:cs="Times New Roman"/>
+          <w:lang w:val="lt-LT"/>
+        </w:rPr>
+        <w:t xml:space="preserve"> </w:t>
+      </w:r>
+      <w:proofErr w:type="spellStart"/>
+      <w:r>
+        <w:rPr>
+          <w:rFonts w:ascii="Times New Roman" w:hAnsi="Times New Roman" w:cs="Times New Roman"/>
+          <w:lang w:val="lt-LT"/>
+        </w:rPr>
+        <w:t>of</w:t>
+      </w:r>
+      <w:proofErr w:type="spellEnd"/>
+      <w:r>
+        <w:rPr>
+          <w:rFonts w:ascii="Times New Roman" w:hAnsi="Times New Roman" w:cs="Times New Roman"/>
+          <w:lang w:val="lt-LT"/>
+        </w:rPr>
+        <w:t xml:space="preserve"> Vector </w:t>
+      </w:r>
+      <w:proofErr w:type="spellStart"/>
+      <w:r>
+        <w:rPr>
+          <w:rFonts w:ascii="Times New Roman" w:hAnsi="Times New Roman" w:cs="Times New Roman"/>
+          <w:lang w:val="lt-LT"/>
+        </w:rPr>
+        <w:t>Differences</w:t>
+      </w:r>
+      <w:proofErr w:type="spellEnd"/>
+      <w:r>
+        <w:rPr>
+          <w:rFonts w:ascii="Times New Roman" w:hAnsi="Times New Roman" w:cs="Times New Roman"/>
+          <w:lang w:val="lt-LT"/>
+        </w:rPr>
+        <w:t xml:space="preserve"> </w:t>
+      </w:r>
+      <w:proofErr w:type="spellStart"/>
+      <w:r>
+        <w:rPr>
+          <w:rFonts w:ascii="Times New Roman" w:hAnsi="Times New Roman" w:cs="Times New Roman"/>
+          <w:lang w:val="lt-LT"/>
+        </w:rPr>
+        <w:t>for</w:t>
+      </w:r>
+      <w:proofErr w:type="spellEnd"/>
+      <w:r>
+        <w:rPr>
+          <w:rFonts w:ascii="Times New Roman" w:hAnsi="Times New Roman" w:cs="Times New Roman"/>
+          <w:lang w:val="lt-LT"/>
+        </w:rPr>
+        <w:t xml:space="preserve"> </w:t>
+      </w:r>
+      <w:proofErr w:type="spellStart"/>
+      <w:r>
+        <w:rPr>
+          <w:rFonts w:ascii="Times New Roman" w:hAnsi="Times New Roman" w:cs="Times New Roman"/>
+          <w:lang w:val="lt-LT"/>
+        </w:rPr>
+        <w:t>Lexical</w:t>
+      </w:r>
+      <w:proofErr w:type="spellEnd"/>
+      <w:r>
+        <w:rPr>
+          <w:rFonts w:ascii="Times New Roman" w:hAnsi="Times New Roman" w:cs="Times New Roman"/>
+          <w:lang w:val="lt-LT"/>
+        </w:rPr>
+        <w:t xml:space="preserve"> </w:t>
+      </w:r>
+      <w:proofErr w:type="spellStart"/>
+      <w:r>
+        <w:rPr>
+          <w:rFonts w:ascii="Times New Roman" w:hAnsi="Times New Roman" w:cs="Times New Roman"/>
+          <w:lang w:val="lt-LT"/>
+        </w:rPr>
+        <w:t>Relation</w:t>
+      </w:r>
+      <w:proofErr w:type="spellEnd"/>
+      <w:r>
+        <w:rPr>
+          <w:rFonts w:ascii="Times New Roman" w:hAnsi="Times New Roman" w:cs="Times New Roman"/>
+          <w:lang w:val="lt-LT"/>
+        </w:rPr>
+        <w:t xml:space="preserve"> </w:t>
+      </w:r>
+      <w:proofErr w:type="spellStart"/>
+      <w:r>
+        <w:rPr>
+          <w:rFonts w:ascii="Times New Roman" w:hAnsi="Times New Roman" w:cs="Times New Roman"/>
+          <w:lang w:val="lt-LT"/>
+        </w:rPr>
+        <w:t>Learning</w:t>
+      </w:r>
+      <w:proofErr w:type="spellEnd"/>
+      <w:r>
+        <w:rPr>
+          <w:rFonts w:ascii="Times New Roman" w:hAnsi="Times New Roman" w:cs="Times New Roman"/>
+          <w:lang w:val="lt-LT"/>
+        </w:rPr>
+        <w:t xml:space="preserve">. </w:t>
+      </w:r>
+      <w:proofErr w:type="spellStart"/>
+      <w:r>
+        <w:rPr>
+          <w:rFonts w:ascii="Times New Roman" w:hAnsi="Times New Roman" w:cs="Times New Roman"/>
+          <w:lang w:val="lt-LT"/>
+        </w:rPr>
+        <w:t>arXiv</w:t>
+      </w:r>
+      <w:proofErr w:type="spellEnd"/>
+      <w:r>
+        <w:rPr>
+          <w:rFonts w:ascii="Times New Roman" w:hAnsi="Times New Roman" w:cs="Times New Roman"/>
+          <w:lang w:val="lt-LT"/>
+        </w:rPr>
+        <w:t xml:space="preserve"> [Cs.CL]. </w:t>
+      </w:r>
+      <w:proofErr w:type="spellStart"/>
+      <w:r>
+        <w:rPr>
+          <w:rFonts w:ascii="Times New Roman" w:hAnsi="Times New Roman" w:cs="Times New Roman"/>
+          <w:lang w:val="lt-LT"/>
+        </w:rPr>
+        <w:t>Retrieved</w:t>
+      </w:r>
+      <w:proofErr w:type="spellEnd"/>
+      <w:r>
+        <w:rPr>
+          <w:rFonts w:ascii="Times New Roman" w:hAnsi="Times New Roman" w:cs="Times New Roman"/>
+          <w:lang w:val="lt-LT"/>
+        </w:rPr>
+        <w:t xml:space="preserve"> </w:t>
+      </w:r>
+      <w:proofErr w:type="spellStart"/>
+      <w:r>
+        <w:rPr>
+          <w:rFonts w:ascii="Times New Roman" w:hAnsi="Times New Roman" w:cs="Times New Roman"/>
+          <w:lang w:val="lt-LT"/>
+        </w:rPr>
+        <w:t>from</w:t>
+      </w:r>
+      <w:proofErr w:type="spellEnd"/>
+      <w:r>
+        <w:rPr>
+          <w:rFonts w:ascii="Times New Roman" w:hAnsi="Times New Roman" w:cs="Times New Roman"/>
+          <w:lang w:val="lt-LT"/>
+        </w:rPr>
+        <w:t xml:space="preserve"> </w:t>
       </w:r>
       <w:hyperlink r:id="rId13" w:history="1">
         <w:r>
@@ -6377,6 +10057,7 @@
         </w:rPr>
         <w:t xml:space="preserve">Wittgenstein, L. (1995) </w:t>
       </w:r>
+      <w:proofErr w:type="spellStart"/>
       <w:r>
         <w:rPr>
           <w:rFonts w:ascii="Times New Roman" w:hAnsi="Times New Roman" w:cs="Times New Roman"/>
@@ -6384,7 +10065,37 @@
           <w:iCs/>
           <w:lang w:val="lt-LT"/>
         </w:rPr>
-        <w:t>Tractaus Logico-Philosophicus, Filosofiniai tyrinėjimai. Rinktiniai raštai</w:t>
+        <w:t>Tractaus</w:t>
+      </w:r>
+      <w:proofErr w:type="spellEnd"/>
+      <w:r>
+        <w:rPr>
+          <w:rFonts w:ascii="Times New Roman" w:hAnsi="Times New Roman" w:cs="Times New Roman"/>
+          <w:i/>
+          <w:iCs/>
+          <w:lang w:val="lt-LT"/>
+        </w:rPr>
+        <w:t xml:space="preserve"> </w:t>
+      </w:r>
+      <w:proofErr w:type="spellStart"/>
+      <w:r>
+        <w:rPr>
+          <w:rFonts w:ascii="Times New Roman" w:hAnsi="Times New Roman" w:cs="Times New Roman"/>
+          <w:i/>
+          <w:iCs/>
+          <w:lang w:val="lt-LT"/>
+        </w:rPr>
+        <w:t>Logico-Philosophicus</w:t>
+      </w:r>
+      <w:proofErr w:type="spellEnd"/>
+      <w:r>
+        <w:rPr>
+          <w:rFonts w:ascii="Times New Roman" w:hAnsi="Times New Roman" w:cs="Times New Roman"/>
+          <w:i/>
+          <w:iCs/>
+          <w:lang w:val="lt-LT"/>
+        </w:rPr>
+        <w:t>, Filosofiniai tyrinėjimai. Rinktiniai raštai</w:t>
       </w:r>
       <w:r>
         <w:rPr>
@@ -6392,79 +10103,6 @@
           <w:lang w:val="lt-LT"/>
         </w:rPr>
         <w:t>. Mintis: Vilnius.</w:t>
-      </w:r>
-    </w:p>
-    <w:p>
-      <w:pPr>
-        <w:pStyle w:val="ListParagraph"/>
-        <w:numPr>
-          <w:ilvl w:val="0"/>
-          <w:numId w:val="5"/>
-        </w:numPr>
-        <w:rPr>
-          <w:rFonts w:ascii="Times New Roman" w:hAnsi="Times New Roman" w:cs="Times New Roman"/>
-          <w:lang w:val="lt-LT"/>
-        </w:rPr>
-      </w:pPr>
-      <w:r>
-        <w:rPr>
-          <w:rFonts w:ascii="Times New Roman" w:hAnsi="Times New Roman" w:cs="Times New Roman"/>
-          <w:lang w:val="lt-LT"/>
-        </w:rPr>
-        <w:t xml:space="preserve">Liu H. L. (2021) Wittgenstein in the Machine. </w:t>
-      </w:r>
-      <w:r>
-        <w:rPr>
-          <w:rFonts w:ascii="Times New Roman" w:hAnsi="Times New Roman" w:cs="Times New Roman"/>
-          <w:lang w:val="lt-LT"/>
-        </w:rPr>
-        <w:t>Critical Inquiry 2021 47:3, 425-455</w:t>
-      </w:r>
-    </w:p>
-    <w:p>
-      <w:pPr>
-        <w:pStyle w:val="ListParagraph"/>
-        <w:numPr>
-          <w:ilvl w:val="0"/>
-          <w:numId w:val="5"/>
-        </w:numPr>
-        <w:rPr>
-          <w:rFonts w:ascii="Times New Roman" w:hAnsi="Times New Roman" w:cs="Times New Roman"/>
-          <w:lang w:val="lt-LT"/>
-        </w:rPr>
-      </w:pPr>
-      <w:r>
-        <w:rPr>
-          <w:rFonts w:ascii="Times New Roman" w:hAnsi="Times New Roman" w:cs="Times New Roman"/>
-          <w:lang w:val="lt-LT"/>
-        </w:rPr>
-        <w:t>Bojin, N., &amp; Fraser, S. (2008) Machines and Meaning: Wittgenstein, AI and Creativity.</w:t>
-      </w:r>
-    </w:p>
-    <w:p>
-      <w:pPr>
-        <w:pStyle w:val="ListParagraph"/>
-        <w:numPr>
-          <w:ilvl w:val="0"/>
-          <w:numId w:val="5"/>
-        </w:numPr>
-        <w:rPr>
-          <w:rFonts w:ascii="Times New Roman" w:hAnsi="Times New Roman" w:cs="Times New Roman"/>
-          <w:lang w:val="lt-LT"/>
-        </w:rPr>
-      </w:pPr>
-      <w:r>
-        <w:rPr>
-          <w:rFonts w:ascii="Times New Roman" w:hAnsi="Times New Roman" w:cs="Times New Roman"/>
-          <w:lang w:val="lt-LT"/>
-        </w:rPr>
-        <w:t xml:space="preserve">Smith, A., </w:t>
-      </w:r>
-      <w:r>
-        <w:rPr>
-          <w:rFonts w:ascii="Times New Roman" w:hAnsi="Times New Roman" w:cs="Times New Roman"/>
-        </w:rPr>
-        <w:t>&amp; Cook, M. (2023) AI-Generated Imagery: A New Era for the `Readymade.</w:t>
       </w:r>
     </w:p>
     <w:sectPr>
@@ -7094,6 +10732,92 @@
     </w:lvl>
   </w:abstractNum>
   <w:abstractNum w:abstractNumId="3" w15:restartNumberingAfterBreak="0">
+    <w:nsid w:val="1D656342"/>
+    <w:multiLevelType w:val="hybridMultilevel"/>
+    <w:tmpl w:val="2B28079C"/>
+    <w:lvl w:ilvl="0" w:tplc="0409000F">
+      <w:start w:val="1"/>
+      <w:numFmt w:val="decimal"/>
+      <w:lvlText w:val="%1."/>
+      <w:lvlJc w:val="left"/>
+      <w:pPr>
+        <w:ind w:left="360" w:hanging="360"/>
+      </w:pPr>
+    </w:lvl>
+    <w:lvl w:ilvl="1" w:tplc="04090019" w:tentative="1">
+      <w:start w:val="1"/>
+      <w:numFmt w:val="lowerLetter"/>
+      <w:lvlText w:val="%2."/>
+      <w:lvlJc w:val="left"/>
+      <w:pPr>
+        <w:ind w:left="1080" w:hanging="360"/>
+      </w:pPr>
+    </w:lvl>
+    <w:lvl w:ilvl="2" w:tplc="0409001B" w:tentative="1">
+      <w:start w:val="1"/>
+      <w:numFmt w:val="lowerRoman"/>
+      <w:lvlText w:val="%3."/>
+      <w:lvlJc w:val="right"/>
+      <w:pPr>
+        <w:ind w:left="1800" w:hanging="180"/>
+      </w:pPr>
+    </w:lvl>
+    <w:lvl w:ilvl="3" w:tplc="0409000F" w:tentative="1">
+      <w:start w:val="1"/>
+      <w:numFmt w:val="decimal"/>
+      <w:lvlText w:val="%4."/>
+      <w:lvlJc w:val="left"/>
+      <w:pPr>
+        <w:ind w:left="2520" w:hanging="360"/>
+      </w:pPr>
+    </w:lvl>
+    <w:lvl w:ilvl="4" w:tplc="04090019" w:tentative="1">
+      <w:start w:val="1"/>
+      <w:numFmt w:val="lowerLetter"/>
+      <w:lvlText w:val="%5."/>
+      <w:lvlJc w:val="left"/>
+      <w:pPr>
+        <w:ind w:left="3240" w:hanging="360"/>
+      </w:pPr>
+    </w:lvl>
+    <w:lvl w:ilvl="5" w:tplc="0409001B" w:tentative="1">
+      <w:start w:val="1"/>
+      <w:numFmt w:val="lowerRoman"/>
+      <w:lvlText w:val="%6."/>
+      <w:lvlJc w:val="right"/>
+      <w:pPr>
+        <w:ind w:left="3960" w:hanging="180"/>
+      </w:pPr>
+    </w:lvl>
+    <w:lvl w:ilvl="6" w:tplc="0409000F" w:tentative="1">
+      <w:start w:val="1"/>
+      <w:numFmt w:val="decimal"/>
+      <w:lvlText w:val="%7."/>
+      <w:lvlJc w:val="left"/>
+      <w:pPr>
+        <w:ind w:left="4680" w:hanging="360"/>
+      </w:pPr>
+    </w:lvl>
+    <w:lvl w:ilvl="7" w:tplc="04090019" w:tentative="1">
+      <w:start w:val="1"/>
+      <w:numFmt w:val="lowerLetter"/>
+      <w:lvlText w:val="%8."/>
+      <w:lvlJc w:val="left"/>
+      <w:pPr>
+        <w:ind w:left="5400" w:hanging="360"/>
+      </w:pPr>
+    </w:lvl>
+    <w:lvl w:ilvl="8" w:tplc="0409001B" w:tentative="1">
+      <w:start w:val="1"/>
+      <w:numFmt w:val="lowerRoman"/>
+      <w:lvlText w:val="%9."/>
+      <w:lvlJc w:val="right"/>
+      <w:pPr>
+        <w:ind w:left="6120" w:hanging="180"/>
+      </w:pPr>
+    </w:lvl>
+  </w:abstractNum>
+  <w:abstractNum w:abstractNumId="4" w15:restartNumberingAfterBreak="0">
     <w:nsid w:val="1E6E14F0"/>
     <w:multiLevelType w:val="hybridMultilevel"/>
     <w:tmpl w:val="79FAEC4C"/>
@@ -7205,7 +10929,7 @@
       </w:rPr>
     </w:lvl>
   </w:abstractNum>
-  <w:abstractNum w:abstractNumId="4" w15:restartNumberingAfterBreak="0">
+  <w:abstractNum w:abstractNumId="5" w15:restartNumberingAfterBreak="0">
     <w:nsid w:val="47490E95"/>
     <w:multiLevelType w:val="hybridMultilevel"/>
     <w:tmpl w:val="58764164"/>
@@ -7291,7 +11015,7 @@
       </w:pPr>
     </w:lvl>
   </w:abstractNum>
-  <w:abstractNum w:abstractNumId="5" w15:restartNumberingAfterBreak="0">
+  <w:abstractNum w:abstractNumId="6" w15:restartNumberingAfterBreak="0">
     <w:nsid w:val="47D15758"/>
     <w:multiLevelType w:val="multilevel"/>
     <w:tmpl w:val="4142DC2A"/>
@@ -7440,7 +11164,7 @@
       </w:rPr>
     </w:lvl>
   </w:abstractNum>
-  <w:abstractNum w:abstractNumId="6" w15:restartNumberingAfterBreak="0">
+  <w:abstractNum w:abstractNumId="7" w15:restartNumberingAfterBreak="0">
     <w:nsid w:val="5C963563"/>
     <w:multiLevelType w:val="multilevel"/>
     <w:tmpl w:val="B590CE10"/>
@@ -7589,7 +11313,7 @@
       </w:rPr>
     </w:lvl>
   </w:abstractNum>
-  <w:abstractNum w:abstractNumId="7" w15:restartNumberingAfterBreak="0">
+  <w:abstractNum w:abstractNumId="8" w15:restartNumberingAfterBreak="0">
     <w:nsid w:val="63A9055D"/>
     <w:multiLevelType w:val="hybridMultilevel"/>
     <w:tmpl w:val="05887638"/>
@@ -7701,7 +11425,7 @@
       </w:rPr>
     </w:lvl>
   </w:abstractNum>
-  <w:abstractNum w:abstractNumId="8" w15:restartNumberingAfterBreak="0">
+  <w:abstractNum w:abstractNumId="9" w15:restartNumberingAfterBreak="0">
     <w:nsid w:val="6BE339CE"/>
     <w:multiLevelType w:val="multilevel"/>
     <w:tmpl w:val="31C0F716"/>
@@ -7842,7 +11566,7 @@
       </w:rPr>
     </w:lvl>
   </w:abstractNum>
-  <w:abstractNum w:abstractNumId="9" w15:restartNumberingAfterBreak="0">
+  <w:abstractNum w:abstractNumId="10" w15:restartNumberingAfterBreak="0">
     <w:nsid w:val="6C6F1F4A"/>
     <w:multiLevelType w:val="hybridMultilevel"/>
     <w:tmpl w:val="9AA40160"/>
@@ -7932,7 +11656,7 @@
       </w:pPr>
     </w:lvl>
   </w:abstractNum>
-  <w:abstractNum w:abstractNumId="10" w15:restartNumberingAfterBreak="0">
+  <w:abstractNum w:abstractNumId="11" w15:restartNumberingAfterBreak="0">
     <w:nsid w:val="7C4F2FFF"/>
     <w:multiLevelType w:val="multilevel"/>
     <w:tmpl w:val="CD90C15C"/>
@@ -8075,37 +11799,40 @@
     </w:lvl>
   </w:abstractNum>
   <w:num w:numId="1" w16cid:durableId="2082632735">
-    <w:abstractNumId w:val="6"/>
+    <w:abstractNumId w:val="7"/>
   </w:num>
   <w:num w:numId="2" w16cid:durableId="1497646065">
     <w:abstractNumId w:val="1"/>
   </w:num>
   <w:num w:numId="3" w16cid:durableId="2088452790">
-    <w:abstractNumId w:val="5"/>
+    <w:abstractNumId w:val="6"/>
   </w:num>
   <w:num w:numId="4" w16cid:durableId="1397707053">
     <w:abstractNumId w:val="0"/>
   </w:num>
   <w:num w:numId="5" w16cid:durableId="1736194865">
-    <w:abstractNumId w:val="10"/>
+    <w:abstractNumId w:val="11"/>
   </w:num>
   <w:num w:numId="6" w16cid:durableId="1108351511">
     <w:abstractNumId w:val="2"/>
   </w:num>
   <w:num w:numId="7" w16cid:durableId="1657761486">
+    <w:abstractNumId w:val="9"/>
+  </w:num>
+  <w:num w:numId="8" w16cid:durableId="1318414477">
+    <w:abstractNumId w:val="5"/>
+  </w:num>
+  <w:num w:numId="9" w16cid:durableId="1901399586">
+    <w:abstractNumId w:val="10"/>
+  </w:num>
+  <w:num w:numId="10" w16cid:durableId="1040741906">
+    <w:abstractNumId w:val="4"/>
+  </w:num>
+  <w:num w:numId="11" w16cid:durableId="440809428">
     <w:abstractNumId w:val="8"/>
   </w:num>
-  <w:num w:numId="8" w16cid:durableId="1318414477">
-    <w:abstractNumId w:val="4"/>
-  </w:num>
-  <w:num w:numId="9" w16cid:durableId="1901399586">
-    <w:abstractNumId w:val="9"/>
-  </w:num>
-  <w:num w:numId="10" w16cid:durableId="1040741906">
+  <w:num w:numId="12" w16cid:durableId="1630472679">
     <w:abstractNumId w:val="3"/>
-  </w:num>
-  <w:num w:numId="11" w16cid:durableId="440809428">
-    <w:abstractNumId w:val="7"/>
   </w:num>
 </w:numbering>
 </file>
@@ -8714,7 +12441,6 @@
   <w:style w:type="character" w:default="1" w:styleId="DefaultParagraphFont">
     <w:name w:val="Default Paragraph Font"/>
     <w:uiPriority w:val="1"/>
-    <w:semiHidden/>
     <w:unhideWhenUsed/>
   </w:style>
   <w:style w:type="table" w:default="1" w:styleId="TableNormal">

--- a/writing/draft.docx
+++ b/writing/draft.docx
@@ -2177,26 +2177,296 @@
     </w:p>
     <w:p>
       <w:pPr>
-        <w:rPr>
-          <w:rFonts w:ascii="Times New Roman" w:hAnsi="Times New Roman" w:cs="Times New Roman"/>
-          <w:lang w:val="lt-LT"/>
-        </w:rPr>
-      </w:pPr>
-    </w:p>
-    <w:p>
-      <w:pPr>
+        <w:pStyle w:val="NormalWeb"/>
+        <w:shd w:val="clear" w:color="auto" w:fill="FFFFFF"/>
+        <w:spacing w:before="0" w:beforeAutospacing="0" w:after="0" w:afterAutospacing="0"/>
         <w:jc w:val="both"/>
         <w:rPr>
-          <w:rFonts w:ascii="Times New Roman" w:hAnsi="Times New Roman" w:cs="Times New Roman"/>
-          <w:lang w:val="lt-LT"/>
-        </w:rPr>
-      </w:pPr>
-      <w:r>
-        <w:rPr>
-          <w:rFonts w:ascii="Times New Roman" w:hAnsi="Times New Roman" w:cs="Times New Roman"/>
-          <w:lang w:val="lt-LT"/>
-        </w:rPr>
-        <w:t xml:space="preserve">Wittgensteinas siūlė atsisakyti idėjos, kad žodžių reikšmės yra fiksuotos, vidinės ar loginės – ir vietoj to kalbėti apie reikšmę kaip vartojimą tam tikroje kalbinėje praktikoje. Tokios sąvokos kaip kalbos žaidimai, gyvenimo forma ir šeiminiai panašumai leidžia matyti, kaip kalba yra veikia, kurios prasmė priklauso nuo konteksto, funkcijos ir socialinės aplinkos. </w:t>
+          <w:color w:val="242424"/>
+        </w:rPr>
+      </w:pPr>
+      <w:r>
+        <w:rPr>
+          <w:color w:val="242424"/>
+          <w:bdr w:val="none" w:sz="0" w:space="0" w:color="auto" w:frame="1"/>
+          <w:lang w:val="lt-LT"/>
+        </w:rPr>
+        <w:t> </w:t>
+      </w:r>
+    </w:p>
+    <w:p>
+      <w:pPr>
+        <w:pStyle w:val="NormalWeb"/>
+        <w:shd w:val="clear" w:color="auto" w:fill="FFFFFF"/>
+        <w:spacing w:before="0" w:beforeAutospacing="0" w:after="0" w:afterAutospacing="0"/>
+        <w:ind w:left="1080" w:hanging="720"/>
+        <w:jc w:val="both"/>
+        <w:rPr>
+          <w:color w:val="242424"/>
+        </w:rPr>
+      </w:pPr>
+      <w:r>
+        <w:rPr>
+          <w:color w:val="242424"/>
+          <w:bdr w:val="none" w:sz="0" w:space="0" w:color="auto" w:frame="1"/>
+          <w:lang w:val="lt-LT"/>
+        </w:rPr>
+        <w:t>I.</w:t>
+      </w:r>
+      <w:r>
+        <w:rPr>
+          <w:color w:val="242424"/>
+          <w:sz w:val="14"/>
+          <w:szCs w:val="14"/>
+          <w:bdr w:val="none" w:sz="0" w:space="0" w:color="auto" w:frame="1"/>
+          <w:lang w:val="lt-LT"/>
+        </w:rPr>
+        <w:t>                    </w:t>
+      </w:r>
+      <w:r>
+        <w:rPr>
+          <w:color w:val="242424"/>
+          <w:bdr w:val="none" w:sz="0" w:space="0" w:color="auto" w:frame="1"/>
+          <w:lang w:val="lt-LT"/>
+        </w:rPr>
+        <w:t>Labai trumpai atsakykite į klausimą, kodėl pasirinkote būtent tokią temą.</w:t>
+      </w:r>
+    </w:p>
+    <w:p>
+      <w:pPr>
+        <w:pStyle w:val="NormalWeb"/>
+        <w:shd w:val="clear" w:color="auto" w:fill="FFFFFF"/>
+        <w:spacing w:before="0" w:beforeAutospacing="0" w:after="0" w:afterAutospacing="0"/>
+        <w:ind w:left="1080" w:hanging="720"/>
+        <w:jc w:val="both"/>
+        <w:rPr>
+          <w:color w:val="242424"/>
+        </w:rPr>
+      </w:pPr>
+      <w:r>
+        <w:rPr>
+          <w:color w:val="242424"/>
+          <w:bdr w:val="none" w:sz="0" w:space="0" w:color="auto" w:frame="1"/>
+          <w:lang w:val="lt-LT"/>
+        </w:rPr>
+        <w:t>II.</w:t>
+      </w:r>
+      <w:r>
+        <w:rPr>
+          <w:color w:val="242424"/>
+          <w:sz w:val="14"/>
+          <w:szCs w:val="14"/>
+          <w:bdr w:val="none" w:sz="0" w:space="0" w:color="auto" w:frame="1"/>
+          <w:lang w:val="lt-LT"/>
+        </w:rPr>
+        <w:t>                  </w:t>
+      </w:r>
+      <w:r>
+        <w:rPr>
+          <w:color w:val="242424"/>
+          <w:bdr w:val="none" w:sz="0" w:space="0" w:color="auto" w:frame="1"/>
+          <w:lang w:val="lt-LT"/>
+        </w:rPr>
+        <w:t>Privalo būti suformuluota darbo PROBLEMA, kurią sprendžiate.</w:t>
+      </w:r>
+    </w:p>
+    <w:p>
+      <w:pPr>
+        <w:pStyle w:val="NormalWeb"/>
+        <w:shd w:val="clear" w:color="auto" w:fill="FFFFFF"/>
+        <w:spacing w:before="0" w:beforeAutospacing="0" w:after="0" w:afterAutospacing="0"/>
+        <w:ind w:left="1080" w:hanging="720"/>
+        <w:jc w:val="both"/>
+        <w:rPr>
+          <w:color w:val="242424"/>
+        </w:rPr>
+      </w:pPr>
+      <w:r>
+        <w:rPr>
+          <w:color w:val="242424"/>
+          <w:bdr w:val="none" w:sz="0" w:space="0" w:color="auto" w:frame="1"/>
+          <w:lang w:val="lt-LT"/>
+        </w:rPr>
+        <w:t>III.</w:t>
+      </w:r>
+      <w:r>
+        <w:rPr>
+          <w:color w:val="242424"/>
+          <w:sz w:val="14"/>
+          <w:szCs w:val="14"/>
+          <w:bdr w:val="none" w:sz="0" w:space="0" w:color="auto" w:frame="1"/>
+          <w:lang w:val="lt-LT"/>
+        </w:rPr>
+        <w:t>                </w:t>
+      </w:r>
+      <w:r>
+        <w:rPr>
+          <w:color w:val="242424"/>
+          <w:bdr w:val="none" w:sz="0" w:space="0" w:color="auto" w:frame="1"/>
+          <w:lang w:val="lt-LT"/>
+        </w:rPr>
+        <w:t>Problema turi būti eksplikuota – išskleista, paaiškinta, paversta klausiamuoju sakiniu/iais. Tokiu būdu darbas įgyja „probleminę ašį“: klausimas – žinomi atsakymo variantai (filosofinė tradicija) – išvados (jūsų klausimo sprendimas – atsakymas į pradžioje iškeltą klausimą).</w:t>
+      </w:r>
+    </w:p>
+    <w:p>
+      <w:pPr>
+        <w:pStyle w:val="NormalWeb"/>
+        <w:shd w:val="clear" w:color="auto" w:fill="FFFFFF"/>
+        <w:spacing w:before="0" w:beforeAutospacing="0" w:after="0" w:afterAutospacing="0"/>
+        <w:ind w:left="1080" w:hanging="720"/>
+        <w:jc w:val="both"/>
+        <w:rPr>
+          <w:color w:val="242424"/>
+        </w:rPr>
+      </w:pPr>
+      <w:r>
+        <w:rPr>
+          <w:color w:val="242424"/>
+          <w:bdr w:val="none" w:sz="0" w:space="0" w:color="auto" w:frame="1"/>
+          <w:lang w:val="lt-LT"/>
+        </w:rPr>
+        <w:t>IV.</w:t>
+      </w:r>
+      <w:r>
+        <w:rPr>
+          <w:color w:val="242424"/>
+          <w:sz w:val="14"/>
+          <w:szCs w:val="14"/>
+          <w:bdr w:val="none" w:sz="0" w:space="0" w:color="auto" w:frame="1"/>
+          <w:lang w:val="lt-LT"/>
+        </w:rPr>
+        <w:t>                </w:t>
+      </w:r>
+      <w:r>
+        <w:rPr>
+          <w:color w:val="242424"/>
+          <w:bdr w:val="none" w:sz="0" w:space="0" w:color="auto" w:frame="1"/>
+          <w:lang w:val="lt-LT"/>
+        </w:rPr>
+        <w:t>Turi būti suformuluoti žinomi (filosofinėje tradicijoje) atsakymo variantai į užduotą klausimą.</w:t>
+      </w:r>
+    </w:p>
+    <w:p>
+      <w:pPr>
+        <w:pStyle w:val="NormalWeb"/>
+        <w:shd w:val="clear" w:color="auto" w:fill="FFFFFF"/>
+        <w:spacing w:before="0" w:beforeAutospacing="0" w:after="0" w:afterAutospacing="0"/>
+        <w:ind w:left="1080" w:hanging="720"/>
+        <w:jc w:val="both"/>
+        <w:rPr>
+          <w:color w:val="242424"/>
+        </w:rPr>
+      </w:pPr>
+      <w:r>
+        <w:rPr>
+          <w:color w:val="242424"/>
+          <w:bdr w:val="none" w:sz="0" w:space="0" w:color="auto" w:frame="1"/>
+          <w:lang w:val="lt-LT"/>
+        </w:rPr>
+        <w:t>V.</w:t>
+      </w:r>
+      <w:r>
+        <w:rPr>
+          <w:color w:val="242424"/>
+          <w:sz w:val="14"/>
+          <w:szCs w:val="14"/>
+          <w:bdr w:val="none" w:sz="0" w:space="0" w:color="auto" w:frame="1"/>
+          <w:lang w:val="lt-LT"/>
+        </w:rPr>
+        <w:t>                  </w:t>
+      </w:r>
+      <w:r>
+        <w:rPr>
+          <w:color w:val="242424"/>
+          <w:bdr w:val="none" w:sz="0" w:space="0" w:color="auto" w:frame="1"/>
+          <w:lang w:val="lt-LT"/>
+        </w:rPr>
+        <w:t>Privalo būti suformuluota TEZĖ – jūsų poziciją, atsakymą į iškeltą klausimą. Tyrimo pradžioje tai buvo jūsų hipotezė – bandomasis atsakymas. Tezės pagrindimas/ parėmimas užduoda darbo struktūrą – idealiu atveju paragrafai formuojasi pagal argumentus – jūsų / jums priimtinus arba priešingos pusės.</w:t>
+      </w:r>
+    </w:p>
+    <w:p>
+      <w:pPr>
+        <w:jc w:val="both"/>
+        <w:rPr>
+          <w:rFonts w:ascii="Times New Roman" w:hAnsi="Times New Roman" w:cs="Times New Roman"/>
+          <w:lang w:val="lt-LT"/>
+        </w:rPr>
+      </w:pPr>
+    </w:p>
+    <w:p>
+      <w:pPr>
+        <w:jc w:val="both"/>
+        <w:rPr>
+          <w:rFonts w:ascii="Times New Roman" w:hAnsi="Times New Roman" w:cs="Times New Roman"/>
+          <w:lang w:val="lt-LT"/>
+        </w:rPr>
+      </w:pPr>
+      <w:r>
+        <w:rPr>
+          <w:rFonts w:ascii="Times New Roman" w:hAnsi="Times New Roman" w:cs="Times New Roman"/>
+          <w:lang w:val="lt-LT"/>
+        </w:rPr>
+        <w:t>Ar LLM veikimas susijęs su Wittgensteino prasmės kaip vartojimo koncepcija? Kiek pagrindo yra išvis lyginti Wittgensteina su LLM? AR yra įrodymų, kad Wittgensteinas yra pasitelkiamas kažkur, kas pagrįstų sprendimą ieškoti sąsajų su LLM veikimo principais? Kodėl būtent LLM? Nes naudojasi kalba kaip pagrindiniu įrankiu, o Wittgensteino tyrimo objektas buvo kalba.</w:t>
+      </w:r>
+      <w:r>
+        <w:rPr>
+          <w:rFonts w:ascii="Times New Roman" w:hAnsi="Times New Roman" w:cs="Times New Roman"/>
+          <w:lang w:val="lt-LT"/>
+        </w:rPr>
+        <w:t xml:space="preserve"> Konkrečių sąsajų apart Molino ir Tagliabue darbo nebuvo, kur pastarieji nebandė tiksliai nustatyti santykio su LLM, o tik su aptariamų modelių veikimo principus išplėtė ir aptarė techininu požiūriu, neaptardami tiksliau Wittgensteino koncepcijų ir nelaikydami to analizės objektu.</w:t>
+      </w:r>
+      <w:r>
+        <w:rPr>
+          <w:rFonts w:ascii="Times New Roman" w:hAnsi="Times New Roman" w:cs="Times New Roman"/>
+          <w:lang w:val="lt-LT"/>
+        </w:rPr>
+        <w:t xml:space="preserve"> Lietuvoje tokie tyrimai išvis nepradėti arba jų nemačiau. </w:t>
+      </w:r>
+      <w:r>
+        <w:rPr>
+          <w:rFonts w:ascii="Times New Roman" w:hAnsi="Times New Roman" w:cs="Times New Roman"/>
+          <w:lang w:val="lt-LT"/>
+        </w:rPr>
+        <w:t>TEZĖ: yra nemažo pagrindo teigti, kad LLM‘ų veikimo principuose randame Wittgeensteino koncepcijų, kurios iš esmės sudaro prasmės kaip vartojimo koncepciją – bendrai, LLM‘ų susišnekėjimo faktas rodo, jog kalba yra vartojama prasmingai, tačiau dar svarbiau tai, jog LLM‘ų veikimo principuose – mokymesi, mechanizme, kuris nustato santykius tarp žodžių, sintaksinius ir semantinius – atsiskleidžia Wittgensteino kalbos žaidimų, šeimyninių panašumų ir – bendrai bei atskirai – prasmės kaip vartojimo koncepcijos.</w:t>
+      </w:r>
+    </w:p>
+    <w:p>
+      <w:pPr>
+        <w:jc w:val="both"/>
+        <w:rPr>
+          <w:rFonts w:ascii="Times New Roman" w:hAnsi="Times New Roman" w:cs="Times New Roman"/>
+          <w:lang w:val="lt-LT"/>
+        </w:rPr>
+      </w:pPr>
+    </w:p>
+    <w:p>
+      <w:pPr>
+        <w:jc w:val="both"/>
+        <w:rPr>
+          <w:rFonts w:ascii="Times New Roman" w:hAnsi="Times New Roman" w:cs="Times New Roman"/>
+          <w:lang w:val="lt-LT"/>
+        </w:rPr>
+      </w:pPr>
+      <w:r>
+        <w:rPr>
+          <w:rFonts w:ascii="Times New Roman" w:hAnsi="Times New Roman" w:cs="Times New Roman"/>
+          <w:lang w:val="lt-LT"/>
+        </w:rPr>
+        <w:t>Wittgensteinas siūlė atsisakyti idėjos, kad žodžių reikšmės yra fiksuotos, vidinės ar loginės – ir vietoj to kalbėti apie reikšmę kaip vartojimą tam tikroje kalbinėje praktikoje. Tokios sąvokos kaip kalbos žaidimai, gyvenimo forma ir šeiminiai panašumai leidžia matyti, kaip kalba yra veik</w:t>
+      </w:r>
+      <w:r>
+        <w:rPr>
+          <w:rFonts w:ascii="Times New Roman" w:hAnsi="Times New Roman" w:cs="Times New Roman"/>
+          <w:lang w:val="lt-LT"/>
+        </w:rPr>
+        <w:t>l</w:t>
+      </w:r>
+      <w:r>
+        <w:rPr>
+          <w:rFonts w:ascii="Times New Roman" w:hAnsi="Times New Roman" w:cs="Times New Roman"/>
+          <w:lang w:val="lt-LT"/>
+        </w:rPr>
+        <w:t xml:space="preserve">a, kurios prasmė priklauso nuo konteksto, funkcijos ir socialinės aplinkos. </w:t>
       </w:r>
     </w:p>
     <w:p>
@@ -2230,37 +2500,12 @@
         </w:rPr>
         <w:t xml:space="preserve">angl. </w:t>
       </w:r>
-      <w:proofErr w:type="spellStart"/>
-      <w:r>
-        <w:rPr>
-          <w:rFonts w:ascii="Times New Roman" w:hAnsi="Times New Roman" w:cs="Times New Roman"/>
-          <w:lang w:val="lt-LT"/>
-        </w:rPr>
-        <w:t>Artificial</w:t>
-      </w:r>
-      <w:proofErr w:type="spellEnd"/>
-      <w:r>
-        <w:rPr>
-          <w:rFonts w:ascii="Times New Roman" w:hAnsi="Times New Roman" w:cs="Times New Roman"/>
-          <w:lang w:val="lt-LT"/>
-        </w:rPr>
-        <w:t xml:space="preserve"> </w:t>
-      </w:r>
-      <w:proofErr w:type="spellStart"/>
-      <w:r>
-        <w:rPr>
-          <w:rFonts w:ascii="Times New Roman" w:hAnsi="Times New Roman" w:cs="Times New Roman"/>
-          <w:lang w:val="lt-LT"/>
-        </w:rPr>
-        <w:t>Intelligence</w:t>
-      </w:r>
-      <w:proofErr w:type="spellEnd"/>
-      <w:r>
-        <w:rPr>
-          <w:rFonts w:ascii="Times New Roman" w:hAnsi="Times New Roman" w:cs="Times New Roman"/>
-          <w:lang w:val="lt-LT"/>
-        </w:rPr>
-        <w:t xml:space="preserve">, </w:t>
+      <w:r>
+        <w:rPr>
+          <w:rFonts w:ascii="Times New Roman" w:hAnsi="Times New Roman" w:cs="Times New Roman"/>
+          <w:lang w:val="lt-LT"/>
+        </w:rPr>
+        <w:t xml:space="preserve">Artificial Intelligence, </w:t>
       </w:r>
       <w:r>
         <w:rPr>
@@ -2285,15 +2530,20 @@
         </w:rPr>
         <w:t xml:space="preserve">angl. </w:t>
       </w:r>
-      <w:proofErr w:type="spellStart"/>
-      <w:r>
-        <w:rPr>
-          <w:rFonts w:ascii="Times New Roman" w:hAnsi="Times New Roman" w:cs="Times New Roman"/>
-          <w:lang w:val="lt-LT"/>
-        </w:rPr>
-        <w:t>large</w:t>
-      </w:r>
-      <w:proofErr w:type="spellEnd"/>
+      <w:r>
+        <w:rPr>
+          <w:rFonts w:ascii="Times New Roman" w:hAnsi="Times New Roman" w:cs="Times New Roman"/>
+          <w:lang w:val="lt-LT"/>
+        </w:rPr>
+        <w:t>large language models, LLM) kaip ChatGPT ar BERT veikimo principai ir jų sąryšiai yra migloti, sunkiai įkandami.</w:t>
+      </w:r>
+      <w:r>
+        <w:rPr>
+          <w:rFonts w:ascii="Times New Roman" w:hAnsi="Times New Roman" w:cs="Times New Roman"/>
+          <w:lang w:val="lt-LT"/>
+        </w:rPr>
+        <w:t xml:space="preserve"> Šie modeliai, remdamiesi milžiniškais kalbos duomenų kiekiais, geba generuoti tekstą, kuris neretai atrodo prasmingas, tinkamas kontekstui ir funkciškai panašus į žmogaus kalbą.</w:t>
+      </w:r>
       <w:r>
         <w:rPr>
           <w:rFonts w:ascii="Times New Roman" w:hAnsi="Times New Roman" w:cs="Times New Roman"/>
@@ -2301,15 +2551,91 @@
         </w:rPr>
         <w:t xml:space="preserve"> </w:t>
       </w:r>
-      <w:proofErr w:type="spellStart"/>
-      <w:r>
-        <w:rPr>
-          <w:rFonts w:ascii="Times New Roman" w:hAnsi="Times New Roman" w:cs="Times New Roman"/>
-          <w:lang w:val="lt-LT"/>
-        </w:rPr>
-        <w:t>language</w:t>
-      </w:r>
-      <w:proofErr w:type="spellEnd"/>
+      <w:r>
+        <w:rPr>
+          <w:rFonts w:ascii="Times New Roman" w:hAnsi="Times New Roman" w:cs="Times New Roman"/>
+          <w:lang w:val="lt-LT"/>
+        </w:rPr>
+        <w:t>O prie</w:t>
+      </w:r>
+      <w:r>
+        <w:rPr>
+          <w:rFonts w:ascii="Times New Roman" w:hAnsi="Times New Roman" w:cs="Times New Roman"/>
+          <w:lang w:val="lt-LT"/>
+        </w:rPr>
+        <w:t xml:space="preserve"> supratimo gryninimo neprisid</w:t>
+      </w:r>
+      <w:r>
+        <w:rPr>
+          <w:rFonts w:ascii="Times New Roman" w:hAnsi="Times New Roman" w:cs="Times New Roman"/>
+          <w:lang w:val="lt-LT"/>
+        </w:rPr>
+        <w:t>e</w:t>
+      </w:r>
+      <w:r>
+        <w:rPr>
+          <w:rFonts w:ascii="Times New Roman" w:hAnsi="Times New Roman" w:cs="Times New Roman"/>
+          <w:lang w:val="lt-LT"/>
+        </w:rPr>
+        <w:t xml:space="preserve">da ekonominių interesų turintys individai, ypač iš to besipelnančios įmonės. Wittgensteino manymu, filosofija atsako į klausimus juos panaikindama </w:t>
+      </w:r>
+      <w:r>
+        <w:rPr>
+          <w:rFonts w:ascii="Times New Roman" w:hAnsi="Times New Roman" w:cs="Times New Roman"/>
+          <w:lang w:val="lt-LT"/>
+        </w:rPr>
+        <w:t xml:space="preserve">(FT §109) </w:t>
+      </w:r>
+      <w:r>
+        <w:rPr>
+          <w:rFonts w:ascii="Times New Roman" w:hAnsi="Times New Roman" w:cs="Times New Roman"/>
+          <w:lang w:val="lt-LT"/>
+        </w:rPr>
+        <w:t xml:space="preserve">. </w:t>
+      </w:r>
+      <w:r>
+        <w:rPr>
+          <w:rFonts w:ascii="Times New Roman" w:hAnsi="Times New Roman" w:cs="Times New Roman"/>
+          <w:lang w:val="lt-LT"/>
+        </w:rPr>
+        <w:t xml:space="preserve">Todėl </w:t>
+      </w:r>
+      <w:r>
+        <w:rPr>
+          <w:rFonts w:ascii="Times New Roman" w:hAnsi="Times New Roman" w:cs="Times New Roman"/>
+          <w:lang w:val="lt-LT"/>
+        </w:rPr>
+        <w:lastRenderedPageBreak/>
+        <w:t xml:space="preserve">norėčiau būtent tam ir pasiryžti. </w:t>
+      </w:r>
+      <w:r>
+        <w:rPr>
+          <w:rFonts w:ascii="Times New Roman" w:hAnsi="Times New Roman" w:cs="Times New Roman"/>
+          <w:lang w:val="lt-LT"/>
+        </w:rPr>
+        <w:t xml:space="preserve">Šio darbo tikslas parodyti ar prasmės kaip vartojimo koncepcija randama šiuolaikinių LLM, tokių kaip GPT ar BERT, veikime, o jei randama, tai koks yra santykis tarp jo ir </w:t>
+      </w:r>
+      <w:r>
+        <w:rPr>
+          <w:rFonts w:ascii="Times New Roman" w:hAnsi="Times New Roman" w:cs="Times New Roman"/>
+          <w:lang w:val="lt-LT"/>
+        </w:rPr>
+        <w:t>prasmės kaip vartojimo sampratos</w:t>
+      </w:r>
+      <w:r>
+        <w:rPr>
+          <w:rFonts w:ascii="Times New Roman" w:hAnsi="Times New Roman" w:cs="Times New Roman"/>
+          <w:lang w:val="lt-LT"/>
+        </w:rPr>
+        <w:t xml:space="preserve">, kurią siūlo vėlyvasis Wittgensteinas. </w:t>
+      </w:r>
+      <w:r>
+        <w:rPr>
+          <w:rFonts w:ascii="Times New Roman" w:hAnsi="Times New Roman" w:cs="Times New Roman"/>
+          <w:lang w:val="lt-LT"/>
+        </w:rPr>
+        <w:t>Kokiu pagrindu ir kaip galime įmatyti vitgenšteinišką prasmės sampratą LLM‘ų veikime? Šio klausimo pagrįstumas kyla stebint šių technologijų tobulėjimo spartą ir įtikinančius rezultatus praktikoje</w:t>
+      </w:r>
       <w:r>
         <w:rPr>
           <w:rFonts w:ascii="Times New Roman" w:hAnsi="Times New Roman" w:cs="Times New Roman"/>
@@ -2317,158 +2643,12 @@
         </w:rPr>
         <w:t xml:space="preserve"> </w:t>
       </w:r>
-      <w:proofErr w:type="spellStart"/>
-      <w:r>
-        <w:rPr>
-          <w:rFonts w:ascii="Times New Roman" w:hAnsi="Times New Roman" w:cs="Times New Roman"/>
-          <w:lang w:val="lt-LT"/>
-        </w:rPr>
-        <w:t>models</w:t>
-      </w:r>
-      <w:proofErr w:type="spellEnd"/>
-      <w:r>
-        <w:rPr>
-          <w:rFonts w:ascii="Times New Roman" w:hAnsi="Times New Roman" w:cs="Times New Roman"/>
-          <w:lang w:val="lt-LT"/>
-        </w:rPr>
-        <w:t>, LLM) kaip ChatGPT ar BERT veikimo principai ir jų sąryšiai yra migloti, sunkiai įkandami.</w:t>
-      </w:r>
-      <w:r>
-        <w:rPr>
-          <w:rFonts w:ascii="Times New Roman" w:hAnsi="Times New Roman" w:cs="Times New Roman"/>
-          <w:lang w:val="lt-LT"/>
-        </w:rPr>
-        <w:t xml:space="preserve"> Šie modeliai, remdamiesi milžiniškais kalbos duomenų kiekiais, geba generuoti tekstą, kuris neretai atrodo prasmingas, tinkamas kontekstui ir funkciškai panašus į žmogaus kalbą.</w:t>
-      </w:r>
-      <w:r>
-        <w:rPr>
-          <w:rFonts w:ascii="Times New Roman" w:hAnsi="Times New Roman" w:cs="Times New Roman"/>
-          <w:lang w:val="lt-LT"/>
-        </w:rPr>
-        <w:t xml:space="preserve"> </w:t>
-      </w:r>
-      <w:r>
-        <w:rPr>
-          <w:rFonts w:ascii="Times New Roman" w:hAnsi="Times New Roman" w:cs="Times New Roman"/>
-          <w:lang w:val="lt-LT"/>
-        </w:rPr>
-        <w:t>O prie</w:t>
-      </w:r>
-      <w:r>
-        <w:rPr>
-          <w:rFonts w:ascii="Times New Roman" w:hAnsi="Times New Roman" w:cs="Times New Roman"/>
-          <w:lang w:val="lt-LT"/>
-        </w:rPr>
-        <w:t xml:space="preserve"> supratimo gryninimo neprisid</w:t>
-      </w:r>
-      <w:r>
-        <w:rPr>
-          <w:rFonts w:ascii="Times New Roman" w:hAnsi="Times New Roman" w:cs="Times New Roman"/>
-          <w:lang w:val="lt-LT"/>
-        </w:rPr>
-        <w:t>e</w:t>
-      </w:r>
-      <w:r>
-        <w:rPr>
-          <w:rFonts w:ascii="Times New Roman" w:hAnsi="Times New Roman" w:cs="Times New Roman"/>
-          <w:lang w:val="lt-LT"/>
-        </w:rPr>
-        <w:t xml:space="preserve">da ekonominių interesų turintys individai, ypač iš to besipelnančios įmonės. Wittgensteino manymu, filosofija atsako į klausimus juos panaikindama </w:t>
-      </w:r>
-      <w:r>
-        <w:rPr>
-          <w:rFonts w:ascii="Times New Roman" w:hAnsi="Times New Roman" w:cs="Times New Roman"/>
-          <w:lang w:val="lt-LT"/>
-        </w:rPr>
-        <w:t xml:space="preserve">(FT §109) </w:t>
-      </w:r>
-      <w:r>
-        <w:rPr>
-          <w:rFonts w:ascii="Times New Roman" w:hAnsi="Times New Roman" w:cs="Times New Roman"/>
-          <w:lang w:val="lt-LT"/>
-        </w:rPr>
-        <w:t xml:space="preserve">. </w:t>
-      </w:r>
-      <w:r>
-        <w:rPr>
-          <w:rFonts w:ascii="Times New Roman" w:hAnsi="Times New Roman" w:cs="Times New Roman"/>
-          <w:lang w:val="lt-LT"/>
-        </w:rPr>
-        <w:t xml:space="preserve">Todėl norėčiau būtent tam ir pasiryžti. </w:t>
-      </w:r>
-      <w:r>
-        <w:rPr>
-          <w:rFonts w:ascii="Times New Roman" w:hAnsi="Times New Roman" w:cs="Times New Roman"/>
-          <w:lang w:val="lt-LT"/>
-        </w:rPr>
-        <w:t xml:space="preserve">Šio darbo tikslas parodyti ar prasmės kaip vartojimo koncepcija randama šiuolaikinių LLM, tokių kaip GPT ar BERT, veikime, o jei randama, tai koks yra santykis tarp jo ir </w:t>
-      </w:r>
-      <w:r>
-        <w:rPr>
-          <w:rFonts w:ascii="Times New Roman" w:hAnsi="Times New Roman" w:cs="Times New Roman"/>
-          <w:lang w:val="lt-LT"/>
-        </w:rPr>
-        <w:t>prasmės kaip vartojimo sampratos</w:t>
-      </w:r>
-      <w:r>
-        <w:rPr>
-          <w:rFonts w:ascii="Times New Roman" w:hAnsi="Times New Roman" w:cs="Times New Roman"/>
-          <w:lang w:val="lt-LT"/>
-        </w:rPr>
-        <w:t xml:space="preserve">, kurią siūlo vėlyvasis Wittgensteinas. </w:t>
-      </w:r>
-      <w:r>
-        <w:rPr>
-          <w:rFonts w:ascii="Times New Roman" w:hAnsi="Times New Roman" w:cs="Times New Roman"/>
-          <w:lang w:val="lt-LT"/>
-        </w:rPr>
-        <w:t xml:space="preserve">Kokiu pagrindu ir kaip galime įmatyti vitgenšteinišką prasmės sampratą </w:t>
-      </w:r>
-      <w:proofErr w:type="spellStart"/>
-      <w:r>
-        <w:rPr>
-          <w:rFonts w:ascii="Times New Roman" w:hAnsi="Times New Roman" w:cs="Times New Roman"/>
-          <w:lang w:val="lt-LT"/>
-        </w:rPr>
-        <w:t>LLM‘ų</w:t>
-      </w:r>
-      <w:proofErr w:type="spellEnd"/>
-      <w:r>
-        <w:rPr>
-          <w:rFonts w:ascii="Times New Roman" w:hAnsi="Times New Roman" w:cs="Times New Roman"/>
-          <w:lang w:val="lt-LT"/>
-        </w:rPr>
-        <w:t xml:space="preserve"> veikime? Šio klausimo pagrįstumas kyla stebint šių technologijų tobulėjimo spartą ir įtikinančius rezultatus praktikoje</w:t>
-      </w:r>
-      <w:r>
-        <w:rPr>
-          <w:rFonts w:ascii="Times New Roman" w:hAnsi="Times New Roman" w:cs="Times New Roman"/>
-          <w:lang w:val="lt-LT"/>
-        </w:rPr>
-        <w:t xml:space="preserve"> </w:t>
-      </w:r>
-      <w:r>
-        <w:rPr>
-          <w:rFonts w:ascii="Times New Roman" w:hAnsi="Times New Roman" w:cs="Times New Roman"/>
-          <w:lang w:val="lt-LT"/>
-        </w:rPr>
-        <w:t xml:space="preserve">– kadangi žmonės susišneka tarpusavyje, paliepia vienas kitam, tai į tokia padėtį papuolus </w:t>
-      </w:r>
-      <w:proofErr w:type="spellStart"/>
-      <w:r>
-        <w:rPr>
-          <w:rFonts w:ascii="Times New Roman" w:hAnsi="Times New Roman" w:cs="Times New Roman"/>
-          <w:lang w:val="lt-LT"/>
-        </w:rPr>
-        <w:t>LLM‘ams</w:t>
-      </w:r>
-      <w:proofErr w:type="spellEnd"/>
-      <w:r>
-        <w:rPr>
-          <w:rFonts w:ascii="Times New Roman" w:hAnsi="Times New Roman" w:cs="Times New Roman"/>
-          <w:lang w:val="lt-LT"/>
-        </w:rPr>
-        <w:t xml:space="preserve">, žodžių prasmės kaip vartojimo supratimas tampa labai įtikinantis siekiant žinojimo. </w:t>
+      <w:r>
+        <w:rPr>
+          <w:rFonts w:ascii="Times New Roman" w:hAnsi="Times New Roman" w:cs="Times New Roman"/>
+          <w:lang w:val="lt-LT"/>
+        </w:rPr>
+        <w:t xml:space="preserve">– kadangi žmonės susišneka tarpusavyje, paliepia vienas kitam, tai į tokia padėtį papuolus LLM‘ams, žodžių prasmės kaip vartojimo supratimas tampa labai įtikinantis siekiant žinojimo. </w:t>
       </w:r>
       <w:r>
         <w:rPr>
@@ -2533,55 +2713,7 @@
           <w:rFonts w:ascii="Times New Roman" w:hAnsi="Times New Roman" w:cs="Times New Roman"/>
           <w:lang w:val="lt-LT"/>
         </w:rPr>
-        <w:t xml:space="preserve"> </w:t>
-      </w:r>
-      <w:proofErr w:type="spellStart"/>
-      <w:r>
-        <w:rPr>
-          <w:rFonts w:ascii="Times New Roman" w:hAnsi="Times New Roman" w:cs="Times New Roman"/>
-          <w:lang w:val="lt-LT"/>
-        </w:rPr>
-        <w:t>family</w:t>
-      </w:r>
-      <w:proofErr w:type="spellEnd"/>
-      <w:r>
-        <w:rPr>
-          <w:rFonts w:ascii="Times New Roman" w:hAnsi="Times New Roman" w:cs="Times New Roman"/>
-          <w:lang w:val="lt-LT"/>
-        </w:rPr>
-        <w:t xml:space="preserve"> </w:t>
-      </w:r>
-      <w:proofErr w:type="spellStart"/>
-      <w:r>
-        <w:rPr>
-          <w:rFonts w:ascii="Times New Roman" w:hAnsi="Times New Roman" w:cs="Times New Roman"/>
-          <w:lang w:val="lt-LT"/>
-        </w:rPr>
-        <w:t>resemblence</w:t>
-      </w:r>
-      <w:proofErr w:type="spellEnd"/>
-      <w:r>
-        <w:rPr>
-          <w:rFonts w:ascii="Times New Roman" w:hAnsi="Times New Roman" w:cs="Times New Roman"/>
-          <w:lang w:val="lt-LT"/>
-        </w:rPr>
-        <w:t xml:space="preserve">) koncepcija </w:t>
-      </w:r>
-      <w:proofErr w:type="spellStart"/>
-      <w:r>
-        <w:rPr>
-          <w:rFonts w:ascii="Times New Roman" w:hAnsi="Times New Roman" w:cs="Times New Roman"/>
-          <w:lang w:val="lt-LT"/>
-        </w:rPr>
-        <w:t>LLM‘ų</w:t>
-      </w:r>
-      <w:proofErr w:type="spellEnd"/>
-      <w:r>
-        <w:rPr>
-          <w:rFonts w:ascii="Times New Roman" w:hAnsi="Times New Roman" w:cs="Times New Roman"/>
-          <w:lang w:val="lt-LT"/>
-        </w:rPr>
-        <w:t xml:space="preserve"> </w:t>
+        <w:t xml:space="preserve"> family resemblence) koncepcija LLM‘ų </w:t>
       </w:r>
       <w:r>
         <w:rPr>
@@ -2791,6 +2923,39 @@
           <w:rFonts w:ascii="Times New Roman" w:hAnsi="Times New Roman" w:cs="Times New Roman"/>
           <w:lang w:val="lt-LT"/>
         </w:rPr>
+        <w:t xml:space="preserve">Prasmės problema iš esmės kyla iš klausimo ar galime sieti Wittgensteino prasmės kaip vartojimo koncepciją su LLM‘ų veikimo principais, kuriuos aprašau šiame darbe – kaip jie yra mokomi, kaip veikia dvi bendros LLM rūšys, kaip suvokia žodžių santykius, kaip prasmingai vartoja žodžius... </w:t>
+      </w:r>
+      <w:r>
+        <w:rPr>
+          <w:rFonts w:ascii="Times New Roman" w:hAnsi="Times New Roman" w:cs="Times New Roman"/>
+          <w:lang w:val="lt-LT"/>
+        </w:rPr>
+        <w:t>Kokia prasmė šio tyrimo ir ką jis atskleidžia?</w:t>
+      </w:r>
+      <w:r>
+        <w:rPr>
+          <w:rFonts w:ascii="Times New Roman" w:hAnsi="Times New Roman" w:cs="Times New Roman"/>
+          <w:lang w:val="lt-LT"/>
+        </w:rPr>
+        <w:t xml:space="preserve"> Mano kukliu manymu, šis tyrimas yra tik paruošiamasis darbas, kadangi filosofijoje dar nėra plačiai tyrinėjami LLM‘ai, analizuojamas jų veikimas, todėl nėra nusistovėjusio žodyno, kuriuo galėtume operuoti ir kalbėti apie abstrakčias, filosofines schemas, kas, pvz., nėra būdinga Platono filosofijos tyrimams ar kultūros filosofijos tyrimuose. Tad šio darbo racija ir noras – pabandyti pasėti kažkokias minties sėklas ir Wittgensteino įkvėptiems sužaisti terapinį kalbos žaidimą, kuriame bandytume atrasti tam tikras sąvokas ir mintis, kurios vėliau galbūt praverstų ir atvestų į tikresnį žinojimą, kadangi šis darbas, deja, nepretenduoja į neginčijamus atsakymus. Verčiau tai – filosofinis tyrimas.</w:t>
+      </w:r>
+    </w:p>
+    <w:p>
+      <w:pPr>
+        <w:rPr>
+          <w:rFonts w:ascii="Times New Roman" w:eastAsiaTheme="majorEastAsia" w:hAnsi="Times New Roman" w:cs="Times New Roman"/>
+          <w:color w:val="000000" w:themeColor="text1"/>
+          <w:sz w:val="32"/>
+          <w:szCs w:val="40"/>
+          <w:lang w:val="lt-LT"/>
+        </w:rPr>
+      </w:pPr>
+      <w:bookmarkStart w:id="4" w:name="_Toc200656849"/>
+      <w:r>
+        <w:rPr>
+          <w:rFonts w:cs="Times New Roman"/>
+          <w:lang w:val="lt-LT"/>
+        </w:rPr>
         <w:br w:type="page"/>
       </w:r>
     </w:p>
@@ -2802,7 +2967,6 @@
           <w:lang w:val="lt-LT"/>
         </w:rPr>
       </w:pPr>
-      <w:bookmarkStart w:id="4" w:name="_Toc200656849"/>
       <w:r>
         <w:rPr>
           <w:rFonts w:cs="Times New Roman"/>
@@ -2900,46 +3064,14 @@
           <w:rFonts w:ascii="Times New Roman" w:hAnsi="Times New Roman" w:cs="Times New Roman"/>
           <w:lang w:val="lt-LT"/>
         </w:rPr>
-        <w:t>„Nors ankstyvasis Wittgensteinas kartu su Russellu ir Frege pritarė tam tikrai šio atvaizdo [</w:t>
-      </w:r>
-      <w:proofErr w:type="spellStart"/>
-      <w:r>
-        <w:rPr>
-          <w:rFonts w:ascii="Times New Roman" w:hAnsi="Times New Roman" w:cs="Times New Roman"/>
-          <w:lang w:val="lt-LT"/>
-        </w:rPr>
-        <w:t>t.y</w:t>
-      </w:r>
-      <w:proofErr w:type="spellEnd"/>
-      <w:r>
-        <w:rPr>
-          <w:rFonts w:ascii="Times New Roman" w:hAnsi="Times New Roman" w:cs="Times New Roman"/>
-          <w:lang w:val="lt-LT"/>
-        </w:rPr>
-        <w:t>. sakinio reikšmė yra objektas, į kurį nurodo] versijai, vėlyvasis Wittgensteinas pirmasis ėmėsi ją nuosekliai kritikuoti.“</w:t>
-      </w:r>
-      <w:r>
-        <w:rPr>
-          <w:rFonts w:ascii="Times New Roman" w:hAnsi="Times New Roman" w:cs="Times New Roman"/>
-          <w:lang w:val="lt-LT"/>
-        </w:rPr>
-        <w:t xml:space="preserve"> (</w:t>
-      </w:r>
-      <w:proofErr w:type="spellStart"/>
-      <w:r>
-        <w:rPr>
-          <w:rFonts w:ascii="Times New Roman" w:hAnsi="Times New Roman" w:cs="Times New Roman"/>
-          <w:lang w:val="lt-LT"/>
-        </w:rPr>
-        <w:t>Glock</w:t>
-      </w:r>
-      <w:proofErr w:type="spellEnd"/>
-      <w:r>
-        <w:rPr>
-          <w:rFonts w:ascii="Times New Roman" w:hAnsi="Times New Roman" w:cs="Times New Roman"/>
-          <w:lang w:val="lt-LT"/>
-        </w:rPr>
-        <w:t xml:space="preserve"> 1996, </w:t>
+        <w:t>„Nors ankstyvasis Wittgensteinas kartu su Russellu ir Frege pritarė tam tikrai šio atvaizdo [t.y. sakinio reikšmė yra objektas, į kurį nurodo] versijai, vėlyvasis Wittgensteinas pirmasis ėmėsi ją nuosekliai kritikuoti.“</w:t>
+      </w:r>
+      <w:r>
+        <w:rPr>
+          <w:rFonts w:ascii="Times New Roman" w:hAnsi="Times New Roman" w:cs="Times New Roman"/>
+          <w:lang w:val="lt-LT"/>
+        </w:rPr>
+        <w:t xml:space="preserve"> (Glock 1996, </w:t>
       </w:r>
       <w:r>
         <w:rPr>
@@ -3108,7 +3240,6 @@
         </w:rPr>
         <w:t xml:space="preserve">. </w:t>
       </w:r>
-      <w:proofErr w:type="spellStart"/>
       <w:r>
         <w:rPr>
           <w:rFonts w:ascii="Times New Roman" w:hAnsi="Times New Roman" w:cs="Times New Roman"/>
@@ -3116,7 +3247,6 @@
         </w:rPr>
         <w:t>Schroederis</w:t>
       </w:r>
-      <w:proofErr w:type="spellEnd"/>
       <w:r>
         <w:rPr>
           <w:rFonts w:ascii="Times New Roman" w:hAnsi="Times New Roman" w:cs="Times New Roman"/>
@@ -3159,15 +3289,148 @@
         </w:rPr>
         <w:t>170). Vadinasi, reikšmės analizė jam nėra teorinis apibrėžimas, bet praktinis tyrimas, kaip žodžiai veikia mūsų gyvenimo formose, ir kaip mūsų nesusikalbėjimai dažnai kyla ne dėl faktų stokos, o dėl netinkamo žodžių vartojimo supratimo. Pvz., (</w:t>
       </w:r>
-      <w:proofErr w:type="spellStart"/>
-      <w:r>
-        <w:rPr>
-          <w:rFonts w:ascii="Times New Roman" w:hAnsi="Times New Roman" w:cs="Times New Roman"/>
-          <w:lang w:val="lt-LT"/>
-        </w:rPr>
-        <w:t>ibid</w:t>
-      </w:r>
-      <w:proofErr w:type="spellEnd"/>
+      <w:r>
+        <w:rPr>
+          <w:rFonts w:ascii="Times New Roman" w:hAnsi="Times New Roman" w:cs="Times New Roman"/>
+          <w:lang w:val="lt-LT"/>
+        </w:rPr>
+        <w:t>ibid.</w:t>
+      </w:r>
+      <w:r>
+        <w:rPr>
+          <w:rFonts w:ascii="Times New Roman" w:hAnsi="Times New Roman" w:cs="Times New Roman"/>
+          <w:lang w:val="lt-LT"/>
+        </w:rPr>
+        <w:t xml:space="preserve">, </w:t>
+      </w:r>
+      <w:r>
+        <w:rPr>
+          <w:rFonts w:ascii="Times New Roman" w:hAnsi="Times New Roman" w:cs="Times New Roman"/>
+          <w:lang w:val="lt-LT"/>
+        </w:rPr>
+        <w:t xml:space="preserve">p. </w:t>
+      </w:r>
+      <w:r>
+        <w:rPr>
+          <w:rFonts w:ascii="Times New Roman" w:hAnsi="Times New Roman" w:cs="Times New Roman"/>
+          <w:lang w:val="lt-LT"/>
+        </w:rPr>
+        <w:t>171) kai bakalauro studentas vartoja sudėtingą akademinį žodyną nesuprasdamas jo tikros paskirties, klausytojas gali tai atpažinti: studentas nesugeba atskirti, kuo jo vartojamas terminas skiriasi nuo kitų, panašių. Tai reiškia, kad jis neturi veiksmingo vartojimo suvokimo – jo žinojimas yra paviršinis, nesuvoktas.</w:t>
+      </w:r>
+    </w:p>
+    <w:p>
+      <w:pPr>
+        <w:jc w:val="both"/>
+        <w:rPr>
+          <w:rFonts w:ascii="Times New Roman" w:hAnsi="Times New Roman" w:cs="Times New Roman"/>
+          <w:lang w:val="lt-LT"/>
+        </w:rPr>
+      </w:pPr>
+      <w:r>
+        <w:rPr>
+          <w:rFonts w:ascii="Times New Roman" w:hAnsi="Times New Roman" w:cs="Times New Roman"/>
+          <w:lang w:val="lt-LT"/>
+        </w:rPr>
+        <w:t>R</w:t>
+      </w:r>
+      <w:r>
+        <w:rPr>
+          <w:rFonts w:ascii="Times New Roman" w:hAnsi="Times New Roman" w:cs="Times New Roman"/>
+          <w:lang w:val="lt-LT"/>
+        </w:rPr>
+        <w:t>eikšmė nėra atskirta nuo kalbos vartotojo. Schroederio pastebėjimu, vaikai neišmoksta „žodžių</w:t>
+      </w:r>
+      <w:r>
+        <w:rPr>
+          <w:rFonts w:ascii="Times New Roman" w:hAnsi="Times New Roman" w:cs="Times New Roman"/>
+          <w:lang w:val="lt-LT"/>
+        </w:rPr>
+        <w:t>”</w:t>
+      </w:r>
+      <w:r>
+        <w:rPr>
+          <w:rFonts w:ascii="Times New Roman" w:hAnsi="Times New Roman" w:cs="Times New Roman"/>
+          <w:lang w:val="lt-LT"/>
+        </w:rPr>
+        <w:t>, bet išmoksta, kaip jais naudotis – t. y. perima kalbos žaidimų taisykles</w:t>
+      </w:r>
+      <w:r>
+        <w:rPr>
+          <w:rFonts w:ascii="Times New Roman" w:hAnsi="Times New Roman" w:cs="Times New Roman"/>
+          <w:lang w:val="lt-LT"/>
+        </w:rPr>
+        <w:t>, jų kalbos kompetencija formuojasi per praktikos įgūdžius, o ne per teorinį mokymąsi (</w:t>
+      </w:r>
+      <w:r>
+        <w:rPr>
+          <w:rFonts w:ascii="Times New Roman" w:hAnsi="Times New Roman" w:cs="Times New Roman"/>
+          <w:lang w:val="lt-LT"/>
+        </w:rPr>
+        <w:t>ibid.</w:t>
+      </w:r>
+      <w:r>
+        <w:rPr>
+          <w:rFonts w:ascii="Times New Roman" w:hAnsi="Times New Roman" w:cs="Times New Roman"/>
+          <w:lang w:val="lt-LT"/>
+        </w:rPr>
+        <w:t xml:space="preserve">, </w:t>
+      </w:r>
+      <w:r>
+        <w:rPr>
+          <w:rFonts w:ascii="Times New Roman" w:hAnsi="Times New Roman" w:cs="Times New Roman"/>
+          <w:lang w:val="lt-LT"/>
+        </w:rPr>
+        <w:t xml:space="preserve">p. </w:t>
+      </w:r>
+      <w:r>
+        <w:rPr>
+          <w:rFonts w:ascii="Times New Roman" w:hAnsi="Times New Roman" w:cs="Times New Roman"/>
+          <w:lang w:val="lt-LT"/>
+        </w:rPr>
+        <w:t>169). Būtent todėl vaikai gali pradėti vartoti žodį „ačiū”, „pienas“ ir kt. žinodami tik kelis pavyzdžius</w:t>
+      </w:r>
+      <w:r>
+        <w:rPr>
+          <w:rFonts w:ascii="Times New Roman" w:hAnsi="Times New Roman" w:cs="Times New Roman"/>
+          <w:lang w:val="lt-LT"/>
+        </w:rPr>
+        <w:t xml:space="preserve">. </w:t>
+      </w:r>
+      <w:r>
+        <w:rPr>
+          <w:rFonts w:ascii="Times New Roman" w:hAnsi="Times New Roman" w:cs="Times New Roman"/>
+          <w:lang w:val="lt-LT"/>
+        </w:rPr>
+        <w:t>Jie geba atskirti, kada galima pasakyti vieną ar kitą žodį, kam jis skirtas, kokiose situacijose jis priimtinas</w:t>
+      </w:r>
+      <w:r>
+        <w:rPr>
+          <w:rFonts w:ascii="Times New Roman" w:hAnsi="Times New Roman" w:cs="Times New Roman"/>
+          <w:lang w:val="lt-LT"/>
+        </w:rPr>
+        <w:t xml:space="preserve"> (plg. FT §7) </w:t>
+      </w:r>
+      <w:r>
+        <w:rPr>
+          <w:rFonts w:ascii="Times New Roman" w:hAnsi="Times New Roman" w:cs="Times New Roman"/>
+          <w:lang w:val="lt-LT"/>
+        </w:rPr>
+        <w:t xml:space="preserve">. </w:t>
+      </w:r>
+      <w:r>
+        <w:rPr>
+          <w:rFonts w:ascii="Times New Roman" w:hAnsi="Times New Roman" w:cs="Times New Roman"/>
+          <w:lang w:val="lt-LT"/>
+        </w:rPr>
+        <w:t>Prasmė atsiranda iš kalbinio</w:t>
+      </w:r>
+      <w:r>
+        <w:rPr>
+          <w:rFonts w:ascii="Times New Roman" w:hAnsi="Times New Roman" w:cs="Times New Roman"/>
+          <w:lang w:val="lt-LT"/>
+        </w:rPr>
+        <w:t xml:space="preserve"> veiksmo</w:t>
+      </w:r>
       <w:r>
         <w:rPr>
           <w:rFonts w:ascii="Times New Roman" w:hAnsi="Times New Roman" w:cs="Times New Roman"/>
@@ -3180,21 +3443,7 @@
           <w:rFonts w:ascii="Times New Roman" w:hAnsi="Times New Roman" w:cs="Times New Roman"/>
           <w:lang w:val="lt-LT"/>
         </w:rPr>
-        <w:t xml:space="preserve">, </w:t>
-      </w:r>
-      <w:r>
-        <w:rPr>
-          <w:rFonts w:ascii="Times New Roman" w:hAnsi="Times New Roman" w:cs="Times New Roman"/>
-          <w:lang w:val="lt-LT"/>
-        </w:rPr>
-        <w:t xml:space="preserve">p. </w:t>
-      </w:r>
-      <w:r>
-        <w:rPr>
-          <w:rFonts w:ascii="Times New Roman" w:hAnsi="Times New Roman" w:cs="Times New Roman"/>
-          <w:lang w:val="lt-LT"/>
-        </w:rPr>
-        <w:t>171) kai bakalauro studentas vartoja sudėtingą akademinį žodyną nesuprasdamas jo tikros paskirties, klausytojas gali tai atpažinti: studentas nesugeba atskirti, kuo jo vartojamas terminas skiriasi nuo kitų, panašių. Tai reiškia, kad jis neturi veiksmingo vartojimo suvokimo – jo žinojimas yra paviršinis, nesuvoktas.</w:t>
+        <w:t xml:space="preserve"> </w:t>
       </w:r>
     </w:p>
     <w:p>
@@ -3210,325 +3459,35 @@
           <w:rFonts w:ascii="Times New Roman" w:hAnsi="Times New Roman" w:cs="Times New Roman"/>
           <w:lang w:val="lt-LT"/>
         </w:rPr>
-        <w:t>R</w:t>
-      </w:r>
-      <w:r>
-        <w:rPr>
-          <w:rFonts w:ascii="Times New Roman" w:hAnsi="Times New Roman" w:cs="Times New Roman"/>
-          <w:lang w:val="lt-LT"/>
-        </w:rPr>
-        <w:t xml:space="preserve">eikšmė nėra atskirta nuo kalbos vartotojo. </w:t>
-      </w:r>
-      <w:proofErr w:type="spellStart"/>
-      <w:r>
-        <w:rPr>
-          <w:rFonts w:ascii="Times New Roman" w:hAnsi="Times New Roman" w:cs="Times New Roman"/>
-          <w:lang w:val="lt-LT"/>
-        </w:rPr>
-        <w:t>Schroederio</w:t>
-      </w:r>
-      <w:proofErr w:type="spellEnd"/>
-      <w:r>
-        <w:rPr>
-          <w:rFonts w:ascii="Times New Roman" w:hAnsi="Times New Roman" w:cs="Times New Roman"/>
-          <w:lang w:val="lt-LT"/>
-        </w:rPr>
-        <w:t xml:space="preserve"> pastebėjimu, vaikai neišmoksta „žodžių</w:t>
-      </w:r>
-      <w:r>
-        <w:rPr>
-          <w:rFonts w:ascii="Times New Roman" w:hAnsi="Times New Roman" w:cs="Times New Roman"/>
-          <w:lang w:val="lt-LT"/>
-        </w:rPr>
-        <w:t>”</w:t>
-      </w:r>
-      <w:r>
-        <w:rPr>
-          <w:rFonts w:ascii="Times New Roman" w:hAnsi="Times New Roman" w:cs="Times New Roman"/>
-          <w:lang w:val="lt-LT"/>
-        </w:rPr>
-        <w:t>, bet išmoksta, kaip jais naudotis – t. y. perima kalbos žaidimų taisykles</w:t>
-      </w:r>
-      <w:r>
-        <w:rPr>
-          <w:rFonts w:ascii="Times New Roman" w:hAnsi="Times New Roman" w:cs="Times New Roman"/>
-          <w:lang w:val="lt-LT"/>
-        </w:rPr>
-        <w:t>, jų kalbos kompetencija formuojasi per praktikos įgūdžius, o ne per teorinį mokymąsi (</w:t>
-      </w:r>
-      <w:proofErr w:type="spellStart"/>
-      <w:r>
-        <w:rPr>
-          <w:rFonts w:ascii="Times New Roman" w:hAnsi="Times New Roman" w:cs="Times New Roman"/>
-          <w:lang w:val="lt-LT"/>
-        </w:rPr>
-        <w:t>ibid</w:t>
-      </w:r>
-      <w:proofErr w:type="spellEnd"/>
-      <w:r>
-        <w:rPr>
-          <w:rFonts w:ascii="Times New Roman" w:hAnsi="Times New Roman" w:cs="Times New Roman"/>
-          <w:lang w:val="lt-LT"/>
-        </w:rPr>
-        <w:t>.</w:t>
-      </w:r>
-      <w:r>
-        <w:rPr>
-          <w:rFonts w:ascii="Times New Roman" w:hAnsi="Times New Roman" w:cs="Times New Roman"/>
-          <w:lang w:val="lt-LT"/>
-        </w:rPr>
-        <w:t xml:space="preserve">, </w:t>
-      </w:r>
-      <w:r>
-        <w:rPr>
-          <w:rFonts w:ascii="Times New Roman" w:hAnsi="Times New Roman" w:cs="Times New Roman"/>
-          <w:lang w:val="lt-LT"/>
-        </w:rPr>
-        <w:t xml:space="preserve">p. </w:t>
-      </w:r>
-      <w:r>
-        <w:rPr>
-          <w:rFonts w:ascii="Times New Roman" w:hAnsi="Times New Roman" w:cs="Times New Roman"/>
-          <w:lang w:val="lt-LT"/>
-        </w:rPr>
-        <w:t>169). Būtent todėl vaikai gali pradėti vartoti žodį „ačiū”, „pienas“ ir kt. žinodami tik kelis pavyzdžius</w:t>
-      </w:r>
-      <w:r>
-        <w:rPr>
-          <w:rFonts w:ascii="Times New Roman" w:hAnsi="Times New Roman" w:cs="Times New Roman"/>
-          <w:lang w:val="lt-LT"/>
-        </w:rPr>
-        <w:t xml:space="preserve">. </w:t>
-      </w:r>
-      <w:r>
-        <w:rPr>
-          <w:rFonts w:ascii="Times New Roman" w:hAnsi="Times New Roman" w:cs="Times New Roman"/>
-          <w:lang w:val="lt-LT"/>
-        </w:rPr>
-        <w:t>Jie geba atskirti, kada galima pasakyti vieną ar kitą žodį, kam jis skirtas, kokiose situacijose jis priimtinas</w:t>
-      </w:r>
-      <w:r>
-        <w:rPr>
-          <w:rFonts w:ascii="Times New Roman" w:hAnsi="Times New Roman" w:cs="Times New Roman"/>
-          <w:lang w:val="lt-LT"/>
-        </w:rPr>
-        <w:t xml:space="preserve"> (plg. FT §7) </w:t>
-      </w:r>
-      <w:r>
-        <w:rPr>
-          <w:rFonts w:ascii="Times New Roman" w:hAnsi="Times New Roman" w:cs="Times New Roman"/>
-          <w:lang w:val="lt-LT"/>
-        </w:rPr>
-        <w:t xml:space="preserve">. </w:t>
-      </w:r>
-      <w:r>
-        <w:rPr>
-          <w:rFonts w:ascii="Times New Roman" w:hAnsi="Times New Roman" w:cs="Times New Roman"/>
-          <w:lang w:val="lt-LT"/>
-        </w:rPr>
-        <w:t>Prasmė atsiranda iš kalbinio</w:t>
-      </w:r>
-      <w:r>
-        <w:rPr>
-          <w:rFonts w:ascii="Times New Roman" w:hAnsi="Times New Roman" w:cs="Times New Roman"/>
-          <w:lang w:val="lt-LT"/>
-        </w:rPr>
-        <w:t xml:space="preserve"> veiksmo</w:t>
-      </w:r>
-      <w:r>
-        <w:rPr>
-          <w:rFonts w:ascii="Times New Roman" w:hAnsi="Times New Roman" w:cs="Times New Roman"/>
-          <w:lang w:val="lt-LT"/>
-        </w:rPr>
-        <w:t>.</w:t>
-      </w:r>
-      <w:r>
-        <w:rPr>
-          <w:rFonts w:ascii="Times New Roman" w:hAnsi="Times New Roman" w:cs="Times New Roman"/>
-          <w:lang w:val="lt-LT"/>
-        </w:rPr>
-        <w:t xml:space="preserve"> </w:t>
-      </w:r>
-    </w:p>
-    <w:p>
-      <w:pPr>
-        <w:jc w:val="both"/>
-        <w:rPr>
-          <w:rFonts w:ascii="Times New Roman" w:hAnsi="Times New Roman" w:cs="Times New Roman"/>
-          <w:lang w:val="lt-LT"/>
-        </w:rPr>
-      </w:pPr>
-      <w:proofErr w:type="spellStart"/>
-      <w:r>
-        <w:rPr>
-          <w:rFonts w:ascii="Times New Roman" w:hAnsi="Times New Roman" w:cs="Times New Roman"/>
-          <w:lang w:val="lt-LT"/>
-        </w:rPr>
-        <w:t>Liu</w:t>
-      </w:r>
-      <w:proofErr w:type="spellEnd"/>
-      <w:r>
-        <w:rPr>
-          <w:rFonts w:ascii="Times New Roman" w:hAnsi="Times New Roman" w:cs="Times New Roman"/>
-          <w:lang w:val="lt-LT"/>
-        </w:rPr>
-        <w:t xml:space="preserve"> pripažįsta, jog Wittgensteino kalbos filosofija yra taip glaudžiai susijusi su semantiniais kompiuteriniais tinklais „kad nebegalime užmerkti akių prieš jos įsikūnijimą dirbtiniame intelekte“ (</w:t>
-      </w:r>
-      <w:proofErr w:type="spellStart"/>
-      <w:r>
-        <w:rPr>
-          <w:rFonts w:ascii="Times New Roman" w:hAnsi="Times New Roman" w:cs="Times New Roman"/>
-          <w:lang w:val="lt-LT"/>
-        </w:rPr>
-        <w:t>Liu</w:t>
-      </w:r>
-      <w:proofErr w:type="spellEnd"/>
-      <w:r>
-        <w:rPr>
-          <w:rFonts w:ascii="Times New Roman" w:hAnsi="Times New Roman" w:cs="Times New Roman"/>
-          <w:lang w:val="lt-LT"/>
-        </w:rPr>
-        <w:t xml:space="preserve"> 2021, p. 427). Kaip pavyzdį pagrįsti ji pamini, jog J. F. </w:t>
-      </w:r>
-      <w:proofErr w:type="spellStart"/>
-      <w:r>
-        <w:rPr>
-          <w:rFonts w:ascii="Times New Roman" w:hAnsi="Times New Roman" w:cs="Times New Roman"/>
-          <w:lang w:val="lt-LT"/>
-        </w:rPr>
-        <w:t>Sowas</w:t>
-      </w:r>
-      <w:proofErr w:type="spellEnd"/>
-      <w:r>
-        <w:rPr>
-          <w:rFonts w:ascii="Times New Roman" w:hAnsi="Times New Roman" w:cs="Times New Roman"/>
-          <w:lang w:val="lt-LT"/>
-        </w:rPr>
-        <w:t xml:space="preserve"> savo konceptualiųjų grafų duomenų bazėms išradimą, kuris daro skirtumą tarp leksinės ir semantinės struktūrų priskyrė Wittgensteino prasmės kaip naudojimo koncepcijai</w:t>
-      </w:r>
-      <w:r>
-        <w:rPr>
-          <w:rFonts w:ascii="Times New Roman" w:hAnsi="Times New Roman" w:cs="Times New Roman"/>
-          <w:lang w:val="lt-LT"/>
-        </w:rPr>
-        <w:t xml:space="preserve">: </w:t>
-      </w:r>
-      <w:proofErr w:type="spellStart"/>
-      <w:r>
-        <w:rPr>
-          <w:rFonts w:ascii="Times New Roman" w:hAnsi="Times New Roman" w:cs="Times New Roman"/>
-          <w:lang w:val="lt-LT"/>
-        </w:rPr>
-        <w:t>Sową</w:t>
-      </w:r>
-      <w:proofErr w:type="spellEnd"/>
-      <w:r>
-        <w:rPr>
-          <w:rFonts w:ascii="Times New Roman" w:hAnsi="Times New Roman" w:cs="Times New Roman"/>
-          <w:lang w:val="lt-LT"/>
-        </w:rPr>
-        <w:t xml:space="preserve"> išmokė, jog kalbos dviprasmiškumas ir sudėtingumas kyla iš jos vartojimo naujuose kontekstuose (</w:t>
-      </w:r>
-      <w:proofErr w:type="spellStart"/>
-      <w:r>
-        <w:rPr>
-          <w:rFonts w:ascii="Times New Roman" w:hAnsi="Times New Roman" w:cs="Times New Roman"/>
-          <w:lang w:val="lt-LT"/>
-        </w:rPr>
-        <w:t>ibid</w:t>
-      </w:r>
-      <w:proofErr w:type="spellEnd"/>
-      <w:r>
-        <w:rPr>
-          <w:rFonts w:ascii="Times New Roman" w:hAnsi="Times New Roman" w:cs="Times New Roman"/>
-          <w:lang w:val="lt-LT"/>
-        </w:rPr>
-        <w:t>.).</w:t>
-      </w:r>
-      <w:r>
-        <w:rPr>
-          <w:rFonts w:ascii="Times New Roman" w:hAnsi="Times New Roman" w:cs="Times New Roman"/>
-          <w:lang w:val="lt-LT"/>
-        </w:rPr>
-        <w:t xml:space="preserve"> Molino ir </w:t>
-      </w:r>
-      <w:proofErr w:type="spellStart"/>
-      <w:r>
-        <w:rPr>
-          <w:rFonts w:ascii="Times New Roman" w:hAnsi="Times New Roman" w:cs="Times New Roman"/>
-          <w:lang w:val="lt-LT"/>
-        </w:rPr>
-        <w:t>Tagliabue</w:t>
-      </w:r>
-      <w:proofErr w:type="spellEnd"/>
-      <w:r>
-        <w:rPr>
-          <w:rFonts w:ascii="Times New Roman" w:hAnsi="Times New Roman" w:cs="Times New Roman"/>
-          <w:lang w:val="lt-LT"/>
-        </w:rPr>
-        <w:t xml:space="preserve"> </w:t>
-      </w:r>
-      <w:r>
-        <w:rPr>
-          <w:rFonts w:ascii="Times New Roman" w:hAnsi="Times New Roman" w:cs="Times New Roman"/>
-          <w:lang w:val="lt-LT"/>
-        </w:rPr>
-        <w:t xml:space="preserve">(Molino et </w:t>
-      </w:r>
-      <w:proofErr w:type="spellStart"/>
-      <w:r>
-        <w:rPr>
-          <w:rFonts w:ascii="Times New Roman" w:hAnsi="Times New Roman" w:cs="Times New Roman"/>
-          <w:lang w:val="lt-LT"/>
-        </w:rPr>
-        <w:t>Tagliabue</w:t>
-      </w:r>
-      <w:proofErr w:type="spellEnd"/>
-      <w:r>
-        <w:rPr>
-          <w:rFonts w:ascii="Times New Roman" w:hAnsi="Times New Roman" w:cs="Times New Roman"/>
-          <w:lang w:val="lt-LT"/>
-        </w:rPr>
-        <w:t xml:space="preserve"> 2023, p. 1) </w:t>
-      </w:r>
-      <w:r>
-        <w:rPr>
-          <w:rFonts w:ascii="Times New Roman" w:hAnsi="Times New Roman" w:cs="Times New Roman"/>
-          <w:lang w:val="lt-LT"/>
-        </w:rPr>
-        <w:t xml:space="preserve">tvirtinimu, </w:t>
-      </w:r>
-      <w:proofErr w:type="spellStart"/>
-      <w:r>
-        <w:rPr>
-          <w:rFonts w:ascii="Times New Roman" w:hAnsi="Times New Roman" w:cs="Times New Roman"/>
-          <w:lang w:val="lt-LT"/>
-        </w:rPr>
-        <w:t>Margaret</w:t>
-      </w:r>
-      <w:proofErr w:type="spellEnd"/>
-      <w:r>
-        <w:rPr>
-          <w:rFonts w:ascii="Times New Roman" w:hAnsi="Times New Roman" w:cs="Times New Roman"/>
-          <w:lang w:val="lt-LT"/>
-        </w:rPr>
-        <w:t xml:space="preserve"> </w:t>
-      </w:r>
-      <w:proofErr w:type="spellStart"/>
-      <w:r>
-        <w:rPr>
-          <w:rFonts w:ascii="Times New Roman" w:hAnsi="Times New Roman" w:cs="Times New Roman"/>
-          <w:lang w:val="lt-LT"/>
-        </w:rPr>
-        <w:t>Masterman</w:t>
-      </w:r>
-      <w:proofErr w:type="spellEnd"/>
-      <w:r>
-        <w:rPr>
-          <w:rFonts w:ascii="Times New Roman" w:hAnsi="Times New Roman" w:cs="Times New Roman"/>
-          <w:lang w:val="lt-LT"/>
-        </w:rPr>
-        <w:t xml:space="preserve"> – britų lingvistė, filosofė ir Wittgensteino mokinė – mokytojo koncepciją pritaikė mašininiam vertimui, orientuotą ne į sintaksę, o į reikšmę ir 1955m. įkūrė Kembridžo kalb</w:t>
+        <w:t>Liu pripažįsta, jog Wittgensteino kalbos filosofija yra taip glaudžiai susijusi su semantiniais kompiuteriniais tinklais „kad nebegalime užmerkti akių prieš jos įsikūnijimą dirbtiniame intelekte“ (Liu 2021, p. 427). Kaip pavyzdį pagrįsti ji pamini, jog J. F. Sowas savo konceptualiųjų grafų duomenų bazėms išradimą, kuris daro skirtumą tarp leksinės ir semantinės struktūrų priskyrė Wittgensteino prasmės kaip naudojimo koncepcijai</w:t>
+      </w:r>
+      <w:r>
+        <w:rPr>
+          <w:rFonts w:ascii="Times New Roman" w:hAnsi="Times New Roman" w:cs="Times New Roman"/>
+          <w:lang w:val="lt-LT"/>
+        </w:rPr>
+        <w:t>: Sową išmokė, jog kalbos dviprasmiškumas ir sudėtingumas kyla iš jos vartojimo naujuose kontekstuose (ibid.).</w:t>
+      </w:r>
+      <w:r>
+        <w:rPr>
+          <w:rFonts w:ascii="Times New Roman" w:hAnsi="Times New Roman" w:cs="Times New Roman"/>
+          <w:lang w:val="lt-LT"/>
+        </w:rPr>
+        <w:t xml:space="preserve"> Molino ir Tagliabue </w:t>
+      </w:r>
+      <w:r>
+        <w:rPr>
+          <w:rFonts w:ascii="Times New Roman" w:hAnsi="Times New Roman" w:cs="Times New Roman"/>
+          <w:lang w:val="lt-LT"/>
+        </w:rPr>
+        <w:t xml:space="preserve">(Molino et Tagliabue 2023, p. 1) </w:t>
+      </w:r>
+      <w:r>
+        <w:rPr>
+          <w:rFonts w:ascii="Times New Roman" w:hAnsi="Times New Roman" w:cs="Times New Roman"/>
+          <w:lang w:val="lt-LT"/>
+        </w:rPr>
+        <w:t>tvirtinimu, Margaret Masterman – britų lingvistė, filosofė ir Wittgensteino mokinė – mokytojo koncepciją pritaikė mašininiam vertimui, orientuotą ne į sintaksę, o į reikšmę ir 1955m. įkūrė Kembridžo kalb</w:t>
       </w:r>
       <w:r>
         <w:rPr>
@@ -3558,17 +3517,53 @@
           <w:rFonts w:ascii="Times New Roman" w:hAnsi="Times New Roman" w:cs="Times New Roman"/>
           <w:lang w:val="lt-LT"/>
         </w:rPr>
-        <w:t xml:space="preserve">. </w:t>
-      </w:r>
-      <w:proofErr w:type="spellStart"/>
-      <w:r>
-        <w:rPr>
-          <w:rFonts w:ascii="Times New Roman" w:hAnsi="Times New Roman" w:cs="Times New Roman"/>
-          <w:lang w:val="lt-LT"/>
-        </w:rPr>
-        <w:t>Cambridge</w:t>
-      </w:r>
-      <w:proofErr w:type="spellEnd"/>
+        <w:t>. Cambridge Language Research Unit)</w:t>
+      </w:r>
+      <w:r>
+        <w:rPr>
+          <w:rFonts w:ascii="Times New Roman" w:hAnsi="Times New Roman" w:cs="Times New Roman"/>
+          <w:lang w:val="lt-LT"/>
+        </w:rPr>
+        <w:t>.</w:t>
+      </w:r>
+      <w:r>
+        <w:rPr>
+          <w:rFonts w:ascii="Times New Roman" w:hAnsi="Times New Roman" w:cs="Times New Roman"/>
+          <w:lang w:val="lt-LT"/>
+        </w:rPr>
+        <w:t xml:space="preserve"> Liu apibendrina Masterman poziciją, teigdama, kad „rakto į natūralios kalbos supratimą, taigi ir į tinkamą jos kodavimą kompiuteryje, reikia ieškoti semantiniuose tinkluose, kurie vieninteliai sugeba susidoroti su žodžių reikšmių daugialypiškumu ir neapibrėžtumu.“ (2021, p. 430). Nors Wittgensteino prasmės kaip vartojimo koncepcija neimplikuoja tiesioginio jos pritaikymo tokiose praktinėse sferose kaip kompiuterių mokslas ir jo tobulinimas, tačiau matome, jog prasmės </w:t>
+      </w:r>
+      <w:r>
+        <w:rPr>
+          <w:rFonts w:ascii="Times New Roman" w:hAnsi="Times New Roman" w:cs="Times New Roman"/>
+          <w:lang w:val="lt-LT"/>
+        </w:rPr>
+        <w:lastRenderedPageBreak/>
+        <w:t>priklausymas nuo konteksto padarė įtaką Sowui, o Masterman buvo viena pirmųjų pasiekusi rimtų rezultatų kompiuterio kalbos apdorojime, kuris nebūtų simbolinis, statiškas</w:t>
+      </w:r>
+      <w:r>
+        <w:rPr>
+          <w:rFonts w:ascii="Times New Roman" w:hAnsi="Times New Roman" w:cs="Times New Roman"/>
+          <w:lang w:val="lt-LT"/>
+        </w:rPr>
+        <w:t xml:space="preserve">, bet semantinis. </w:t>
+      </w:r>
+    </w:p>
+    <w:p>
+      <w:pPr>
+        <w:jc w:val="both"/>
+        <w:rPr>
+          <w:rFonts w:ascii="Times New Roman" w:hAnsi="Times New Roman" w:cs="Times New Roman"/>
+          <w:lang w:val="lt-LT"/>
+        </w:rPr>
+      </w:pPr>
+      <w:r>
+        <w:rPr>
+          <w:rFonts w:ascii="Times New Roman" w:hAnsi="Times New Roman" w:cs="Times New Roman"/>
+          <w:lang w:val="lt-LT"/>
+        </w:rPr>
+        <w:t>meaning is use” highlighted that in many cases what is said is significantly less/different than what</w:t>
+      </w:r>
       <w:r>
         <w:rPr>
           <w:rFonts w:ascii="Times New Roman" w:hAnsi="Times New Roman" w:cs="Times New Roman"/>
@@ -3576,610 +3571,19 @@
         </w:rPr>
         <w:t xml:space="preserve"> </w:t>
       </w:r>
-      <w:proofErr w:type="spellStart"/>
-      <w:r>
-        <w:rPr>
-          <w:rFonts w:ascii="Times New Roman" w:hAnsi="Times New Roman" w:cs="Times New Roman"/>
-          <w:lang w:val="lt-LT"/>
-        </w:rPr>
-        <w:t>Language</w:t>
-      </w:r>
-      <w:proofErr w:type="spellEnd"/>
-      <w:r>
-        <w:rPr>
-          <w:rFonts w:ascii="Times New Roman" w:hAnsi="Times New Roman" w:cs="Times New Roman"/>
-          <w:lang w:val="lt-LT"/>
-        </w:rPr>
-        <w:t xml:space="preserve"> </w:t>
-      </w:r>
-      <w:proofErr w:type="spellStart"/>
-      <w:r>
-        <w:rPr>
-          <w:rFonts w:ascii="Times New Roman" w:hAnsi="Times New Roman" w:cs="Times New Roman"/>
-          <w:lang w:val="lt-LT"/>
-        </w:rPr>
-        <w:t>Research</w:t>
-      </w:r>
-      <w:proofErr w:type="spellEnd"/>
-      <w:r>
-        <w:rPr>
-          <w:rFonts w:ascii="Times New Roman" w:hAnsi="Times New Roman" w:cs="Times New Roman"/>
-          <w:lang w:val="lt-LT"/>
-        </w:rPr>
-        <w:t xml:space="preserve"> </w:t>
-      </w:r>
-      <w:proofErr w:type="spellStart"/>
-      <w:r>
-        <w:rPr>
-          <w:rFonts w:ascii="Times New Roman" w:hAnsi="Times New Roman" w:cs="Times New Roman"/>
-          <w:lang w:val="lt-LT"/>
-        </w:rPr>
-        <w:t>Unit</w:t>
-      </w:r>
-      <w:proofErr w:type="spellEnd"/>
-      <w:r>
-        <w:rPr>
-          <w:rFonts w:ascii="Times New Roman" w:hAnsi="Times New Roman" w:cs="Times New Roman"/>
-          <w:lang w:val="lt-LT"/>
-        </w:rPr>
-        <w:t>)</w:t>
-      </w:r>
-      <w:r>
-        <w:rPr>
-          <w:rFonts w:ascii="Times New Roman" w:hAnsi="Times New Roman" w:cs="Times New Roman"/>
-          <w:lang w:val="lt-LT"/>
-        </w:rPr>
-        <w:t>.</w:t>
-      </w:r>
-      <w:r>
-        <w:rPr>
-          <w:rFonts w:ascii="Times New Roman" w:hAnsi="Times New Roman" w:cs="Times New Roman"/>
-          <w:lang w:val="lt-LT"/>
-        </w:rPr>
-        <w:t xml:space="preserve"> </w:t>
-      </w:r>
-      <w:proofErr w:type="spellStart"/>
-      <w:r>
-        <w:rPr>
-          <w:rFonts w:ascii="Times New Roman" w:hAnsi="Times New Roman" w:cs="Times New Roman"/>
-          <w:lang w:val="lt-LT"/>
-        </w:rPr>
-        <w:t>Liu</w:t>
-      </w:r>
-      <w:proofErr w:type="spellEnd"/>
-      <w:r>
-        <w:rPr>
-          <w:rFonts w:ascii="Times New Roman" w:hAnsi="Times New Roman" w:cs="Times New Roman"/>
-          <w:lang w:val="lt-LT"/>
-        </w:rPr>
-        <w:t xml:space="preserve"> apibendrina </w:t>
-      </w:r>
-      <w:proofErr w:type="spellStart"/>
-      <w:r>
-        <w:rPr>
-          <w:rFonts w:ascii="Times New Roman" w:hAnsi="Times New Roman" w:cs="Times New Roman"/>
-          <w:lang w:val="lt-LT"/>
-        </w:rPr>
-        <w:t>Masterman</w:t>
-      </w:r>
-      <w:proofErr w:type="spellEnd"/>
-      <w:r>
-        <w:rPr>
-          <w:rFonts w:ascii="Times New Roman" w:hAnsi="Times New Roman" w:cs="Times New Roman"/>
-          <w:lang w:val="lt-LT"/>
-        </w:rPr>
-        <w:t xml:space="preserve"> poziciją, teigdama, kad „rakto į natūralios kalbos supratimą, taigi ir į tinkamą jos kodavimą kompiuteryje, reikia ieškoti semantiniuose tinkluose, kurie vieninteliai sugeba susidoroti su žodžių reikšmių </w:t>
-      </w:r>
-      <w:proofErr w:type="spellStart"/>
-      <w:r>
-        <w:rPr>
-          <w:rFonts w:ascii="Times New Roman" w:hAnsi="Times New Roman" w:cs="Times New Roman"/>
-          <w:lang w:val="lt-LT"/>
-        </w:rPr>
-        <w:t>daugialypiškumu</w:t>
-      </w:r>
-      <w:proofErr w:type="spellEnd"/>
-      <w:r>
-        <w:rPr>
-          <w:rFonts w:ascii="Times New Roman" w:hAnsi="Times New Roman" w:cs="Times New Roman"/>
-          <w:lang w:val="lt-LT"/>
-        </w:rPr>
-        <w:t xml:space="preserve"> ir neapibrėžtumu.“ (2021, p. 430). Nors Wittgensteino prasmės kaip vartojimo koncepcija neimplikuoja tiesioginio jos pritaikymo tokiose praktinėse sferose kaip kompiuterių mokslas ir jo tobulinimas, tačiau matome, jog prasmės </w:t>
-      </w:r>
-      <w:r>
-        <w:rPr>
-          <w:rFonts w:ascii="Times New Roman" w:hAnsi="Times New Roman" w:cs="Times New Roman"/>
-          <w:lang w:val="lt-LT"/>
-        </w:rPr>
-        <w:lastRenderedPageBreak/>
-        <w:t xml:space="preserve">priklausymas nuo konteksto padarė įtaką </w:t>
-      </w:r>
-      <w:proofErr w:type="spellStart"/>
-      <w:r>
-        <w:rPr>
-          <w:rFonts w:ascii="Times New Roman" w:hAnsi="Times New Roman" w:cs="Times New Roman"/>
-          <w:lang w:val="lt-LT"/>
-        </w:rPr>
-        <w:t>Sowui</w:t>
-      </w:r>
-      <w:proofErr w:type="spellEnd"/>
-      <w:r>
-        <w:rPr>
-          <w:rFonts w:ascii="Times New Roman" w:hAnsi="Times New Roman" w:cs="Times New Roman"/>
-          <w:lang w:val="lt-LT"/>
-        </w:rPr>
-        <w:t xml:space="preserve">, o </w:t>
-      </w:r>
-      <w:proofErr w:type="spellStart"/>
-      <w:r>
-        <w:rPr>
-          <w:rFonts w:ascii="Times New Roman" w:hAnsi="Times New Roman" w:cs="Times New Roman"/>
-          <w:lang w:val="lt-LT"/>
-        </w:rPr>
-        <w:t>Masterman</w:t>
-      </w:r>
-      <w:proofErr w:type="spellEnd"/>
-      <w:r>
-        <w:rPr>
-          <w:rFonts w:ascii="Times New Roman" w:hAnsi="Times New Roman" w:cs="Times New Roman"/>
-          <w:lang w:val="lt-LT"/>
-        </w:rPr>
-        <w:t xml:space="preserve"> buvo viena pirmųjų pasiekusi rimtų rezultatų kompiuterio kalbos apdorojime, kuris nebūtų simbolinis, statiškas</w:t>
-      </w:r>
-      <w:r>
-        <w:rPr>
-          <w:rFonts w:ascii="Times New Roman" w:hAnsi="Times New Roman" w:cs="Times New Roman"/>
-          <w:lang w:val="lt-LT"/>
-        </w:rPr>
-        <w:t xml:space="preserve">, bet semantinis. </w:t>
-      </w:r>
-    </w:p>
-    <w:p>
-      <w:pPr>
-        <w:jc w:val="both"/>
-        <w:rPr>
-          <w:rFonts w:ascii="Times New Roman" w:hAnsi="Times New Roman" w:cs="Times New Roman"/>
-          <w:lang w:val="lt-LT"/>
-        </w:rPr>
-      </w:pPr>
-      <w:proofErr w:type="spellStart"/>
-      <w:r>
-        <w:rPr>
-          <w:rFonts w:ascii="Times New Roman" w:hAnsi="Times New Roman" w:cs="Times New Roman"/>
-          <w:lang w:val="lt-LT"/>
-        </w:rPr>
-        <w:t>meaning</w:t>
-      </w:r>
-      <w:proofErr w:type="spellEnd"/>
-      <w:r>
-        <w:rPr>
-          <w:rFonts w:ascii="Times New Roman" w:hAnsi="Times New Roman" w:cs="Times New Roman"/>
-          <w:lang w:val="lt-LT"/>
-        </w:rPr>
-        <w:t xml:space="preserve"> </w:t>
-      </w:r>
-      <w:proofErr w:type="spellStart"/>
-      <w:r>
-        <w:rPr>
-          <w:rFonts w:ascii="Times New Roman" w:hAnsi="Times New Roman" w:cs="Times New Roman"/>
-          <w:lang w:val="lt-LT"/>
-        </w:rPr>
-        <w:t>is</w:t>
-      </w:r>
-      <w:proofErr w:type="spellEnd"/>
-      <w:r>
-        <w:rPr>
-          <w:rFonts w:ascii="Times New Roman" w:hAnsi="Times New Roman" w:cs="Times New Roman"/>
-          <w:lang w:val="lt-LT"/>
-        </w:rPr>
-        <w:t xml:space="preserve"> </w:t>
-      </w:r>
-      <w:proofErr w:type="spellStart"/>
-      <w:r>
-        <w:rPr>
-          <w:rFonts w:ascii="Times New Roman" w:hAnsi="Times New Roman" w:cs="Times New Roman"/>
-          <w:lang w:val="lt-LT"/>
-        </w:rPr>
-        <w:t>use</w:t>
-      </w:r>
-      <w:proofErr w:type="spellEnd"/>
-      <w:r>
-        <w:rPr>
-          <w:rFonts w:ascii="Times New Roman" w:hAnsi="Times New Roman" w:cs="Times New Roman"/>
-          <w:lang w:val="lt-LT"/>
-        </w:rPr>
-        <w:t xml:space="preserve">” </w:t>
-      </w:r>
-      <w:proofErr w:type="spellStart"/>
-      <w:r>
-        <w:rPr>
-          <w:rFonts w:ascii="Times New Roman" w:hAnsi="Times New Roman" w:cs="Times New Roman"/>
-          <w:lang w:val="lt-LT"/>
-        </w:rPr>
-        <w:t>highlighted</w:t>
-      </w:r>
-      <w:proofErr w:type="spellEnd"/>
-      <w:r>
-        <w:rPr>
-          <w:rFonts w:ascii="Times New Roman" w:hAnsi="Times New Roman" w:cs="Times New Roman"/>
-          <w:lang w:val="lt-LT"/>
-        </w:rPr>
-        <w:t xml:space="preserve"> </w:t>
-      </w:r>
-      <w:proofErr w:type="spellStart"/>
-      <w:r>
-        <w:rPr>
-          <w:rFonts w:ascii="Times New Roman" w:hAnsi="Times New Roman" w:cs="Times New Roman"/>
-          <w:lang w:val="lt-LT"/>
-        </w:rPr>
-        <w:t>that</w:t>
-      </w:r>
-      <w:proofErr w:type="spellEnd"/>
-      <w:r>
-        <w:rPr>
-          <w:rFonts w:ascii="Times New Roman" w:hAnsi="Times New Roman" w:cs="Times New Roman"/>
-          <w:lang w:val="lt-LT"/>
-        </w:rPr>
-        <w:t xml:space="preserve"> </w:t>
-      </w:r>
-      <w:proofErr w:type="spellStart"/>
-      <w:r>
-        <w:rPr>
-          <w:rFonts w:ascii="Times New Roman" w:hAnsi="Times New Roman" w:cs="Times New Roman"/>
-          <w:lang w:val="lt-LT"/>
-        </w:rPr>
-        <w:t>in</w:t>
-      </w:r>
-      <w:proofErr w:type="spellEnd"/>
-      <w:r>
-        <w:rPr>
-          <w:rFonts w:ascii="Times New Roman" w:hAnsi="Times New Roman" w:cs="Times New Roman"/>
-          <w:lang w:val="lt-LT"/>
-        </w:rPr>
-        <w:t xml:space="preserve"> </w:t>
-      </w:r>
-      <w:proofErr w:type="spellStart"/>
-      <w:r>
-        <w:rPr>
-          <w:rFonts w:ascii="Times New Roman" w:hAnsi="Times New Roman" w:cs="Times New Roman"/>
-          <w:lang w:val="lt-LT"/>
-        </w:rPr>
-        <w:t>many</w:t>
-      </w:r>
-      <w:proofErr w:type="spellEnd"/>
-      <w:r>
-        <w:rPr>
-          <w:rFonts w:ascii="Times New Roman" w:hAnsi="Times New Roman" w:cs="Times New Roman"/>
-          <w:lang w:val="lt-LT"/>
-        </w:rPr>
-        <w:t xml:space="preserve"> </w:t>
-      </w:r>
-      <w:proofErr w:type="spellStart"/>
-      <w:r>
-        <w:rPr>
-          <w:rFonts w:ascii="Times New Roman" w:hAnsi="Times New Roman" w:cs="Times New Roman"/>
-          <w:lang w:val="lt-LT"/>
-        </w:rPr>
-        <w:t>cases</w:t>
-      </w:r>
-      <w:proofErr w:type="spellEnd"/>
-      <w:r>
-        <w:rPr>
-          <w:rFonts w:ascii="Times New Roman" w:hAnsi="Times New Roman" w:cs="Times New Roman"/>
-          <w:lang w:val="lt-LT"/>
-        </w:rPr>
-        <w:t xml:space="preserve"> </w:t>
-      </w:r>
-      <w:proofErr w:type="spellStart"/>
-      <w:r>
-        <w:rPr>
-          <w:rFonts w:ascii="Times New Roman" w:hAnsi="Times New Roman" w:cs="Times New Roman"/>
-          <w:lang w:val="lt-LT"/>
-        </w:rPr>
-        <w:t>what</w:t>
-      </w:r>
-      <w:proofErr w:type="spellEnd"/>
-      <w:r>
-        <w:rPr>
-          <w:rFonts w:ascii="Times New Roman" w:hAnsi="Times New Roman" w:cs="Times New Roman"/>
-          <w:lang w:val="lt-LT"/>
-        </w:rPr>
-        <w:t xml:space="preserve"> </w:t>
-      </w:r>
-      <w:proofErr w:type="spellStart"/>
-      <w:r>
-        <w:rPr>
-          <w:rFonts w:ascii="Times New Roman" w:hAnsi="Times New Roman" w:cs="Times New Roman"/>
-          <w:lang w:val="lt-LT"/>
-        </w:rPr>
-        <w:t>is</w:t>
-      </w:r>
-      <w:proofErr w:type="spellEnd"/>
-      <w:r>
-        <w:rPr>
-          <w:rFonts w:ascii="Times New Roman" w:hAnsi="Times New Roman" w:cs="Times New Roman"/>
-          <w:lang w:val="lt-LT"/>
-        </w:rPr>
-        <w:t xml:space="preserve"> </w:t>
-      </w:r>
-      <w:proofErr w:type="spellStart"/>
-      <w:r>
-        <w:rPr>
-          <w:rFonts w:ascii="Times New Roman" w:hAnsi="Times New Roman" w:cs="Times New Roman"/>
-          <w:lang w:val="lt-LT"/>
-        </w:rPr>
-        <w:t>said</w:t>
-      </w:r>
-      <w:proofErr w:type="spellEnd"/>
-      <w:r>
-        <w:rPr>
-          <w:rFonts w:ascii="Times New Roman" w:hAnsi="Times New Roman" w:cs="Times New Roman"/>
-          <w:lang w:val="lt-LT"/>
-        </w:rPr>
-        <w:t xml:space="preserve"> </w:t>
-      </w:r>
-      <w:proofErr w:type="spellStart"/>
-      <w:r>
-        <w:rPr>
-          <w:rFonts w:ascii="Times New Roman" w:hAnsi="Times New Roman" w:cs="Times New Roman"/>
-          <w:lang w:val="lt-LT"/>
-        </w:rPr>
-        <w:t>is</w:t>
-      </w:r>
-      <w:proofErr w:type="spellEnd"/>
-      <w:r>
-        <w:rPr>
-          <w:rFonts w:ascii="Times New Roman" w:hAnsi="Times New Roman" w:cs="Times New Roman"/>
-          <w:lang w:val="lt-LT"/>
-        </w:rPr>
-        <w:t xml:space="preserve"> </w:t>
-      </w:r>
-      <w:proofErr w:type="spellStart"/>
-      <w:r>
-        <w:rPr>
-          <w:rFonts w:ascii="Times New Roman" w:hAnsi="Times New Roman" w:cs="Times New Roman"/>
-          <w:lang w:val="lt-LT"/>
-        </w:rPr>
-        <w:t>significantly</w:t>
-      </w:r>
-      <w:proofErr w:type="spellEnd"/>
-      <w:r>
-        <w:rPr>
-          <w:rFonts w:ascii="Times New Roman" w:hAnsi="Times New Roman" w:cs="Times New Roman"/>
-          <w:lang w:val="lt-LT"/>
-        </w:rPr>
-        <w:t xml:space="preserve"> </w:t>
-      </w:r>
-      <w:proofErr w:type="spellStart"/>
-      <w:r>
-        <w:rPr>
-          <w:rFonts w:ascii="Times New Roman" w:hAnsi="Times New Roman" w:cs="Times New Roman"/>
-          <w:lang w:val="lt-LT"/>
-        </w:rPr>
-        <w:t>less</w:t>
-      </w:r>
-      <w:proofErr w:type="spellEnd"/>
-      <w:r>
-        <w:rPr>
-          <w:rFonts w:ascii="Times New Roman" w:hAnsi="Times New Roman" w:cs="Times New Roman"/>
-          <w:lang w:val="lt-LT"/>
-        </w:rPr>
-        <w:t>/</w:t>
-      </w:r>
-      <w:proofErr w:type="spellStart"/>
-      <w:r>
-        <w:rPr>
-          <w:rFonts w:ascii="Times New Roman" w:hAnsi="Times New Roman" w:cs="Times New Roman"/>
-          <w:lang w:val="lt-LT"/>
-        </w:rPr>
-        <w:t>different</w:t>
-      </w:r>
-      <w:proofErr w:type="spellEnd"/>
-      <w:r>
-        <w:rPr>
-          <w:rFonts w:ascii="Times New Roman" w:hAnsi="Times New Roman" w:cs="Times New Roman"/>
-          <w:lang w:val="lt-LT"/>
-        </w:rPr>
-        <w:t xml:space="preserve"> </w:t>
-      </w:r>
-      <w:proofErr w:type="spellStart"/>
-      <w:r>
-        <w:rPr>
-          <w:rFonts w:ascii="Times New Roman" w:hAnsi="Times New Roman" w:cs="Times New Roman"/>
-          <w:lang w:val="lt-LT"/>
-        </w:rPr>
-        <w:t>than</w:t>
-      </w:r>
-      <w:proofErr w:type="spellEnd"/>
-      <w:r>
-        <w:rPr>
-          <w:rFonts w:ascii="Times New Roman" w:hAnsi="Times New Roman" w:cs="Times New Roman"/>
-          <w:lang w:val="lt-LT"/>
-        </w:rPr>
-        <w:t xml:space="preserve"> </w:t>
-      </w:r>
-      <w:proofErr w:type="spellStart"/>
-      <w:r>
-        <w:rPr>
-          <w:rFonts w:ascii="Times New Roman" w:hAnsi="Times New Roman" w:cs="Times New Roman"/>
-          <w:lang w:val="lt-LT"/>
-        </w:rPr>
-        <w:t>what</w:t>
-      </w:r>
-      <w:proofErr w:type="spellEnd"/>
-      <w:r>
-        <w:rPr>
-          <w:rFonts w:ascii="Times New Roman" w:hAnsi="Times New Roman" w:cs="Times New Roman"/>
-          <w:lang w:val="lt-LT"/>
-        </w:rPr>
-        <w:t xml:space="preserve"> </w:t>
-      </w:r>
-      <w:proofErr w:type="spellStart"/>
-      <w:r>
-        <w:rPr>
-          <w:rFonts w:ascii="Times New Roman" w:hAnsi="Times New Roman" w:cs="Times New Roman"/>
-          <w:lang w:val="lt-LT"/>
-        </w:rPr>
-        <w:t>is</w:t>
-      </w:r>
-      <w:proofErr w:type="spellEnd"/>
-      <w:r>
-        <w:rPr>
-          <w:rFonts w:ascii="Times New Roman" w:hAnsi="Times New Roman" w:cs="Times New Roman"/>
-          <w:lang w:val="lt-LT"/>
-        </w:rPr>
-        <w:t xml:space="preserve"> </w:t>
-      </w:r>
-      <w:proofErr w:type="spellStart"/>
-      <w:r>
-        <w:rPr>
-          <w:rFonts w:ascii="Times New Roman" w:hAnsi="Times New Roman" w:cs="Times New Roman"/>
-          <w:lang w:val="lt-LT"/>
-        </w:rPr>
-        <w:t>meant</w:t>
-      </w:r>
-      <w:proofErr w:type="spellEnd"/>
-      <w:r>
-        <w:rPr>
-          <w:rFonts w:ascii="Times New Roman" w:hAnsi="Times New Roman" w:cs="Times New Roman"/>
-          <w:lang w:val="lt-LT"/>
-        </w:rPr>
-        <w:t xml:space="preserve"> - </w:t>
-      </w:r>
-      <w:proofErr w:type="spellStart"/>
-      <w:r>
-        <w:rPr>
-          <w:rFonts w:ascii="Times New Roman" w:hAnsi="Times New Roman" w:cs="Times New Roman"/>
-          <w:lang w:val="lt-LT"/>
-        </w:rPr>
-        <w:t>semantics</w:t>
-      </w:r>
-      <w:proofErr w:type="spellEnd"/>
-      <w:r>
-        <w:rPr>
-          <w:rFonts w:ascii="Times New Roman" w:hAnsi="Times New Roman" w:cs="Times New Roman"/>
-          <w:lang w:val="lt-LT"/>
-        </w:rPr>
-        <w:t xml:space="preserve"> </w:t>
-      </w:r>
-      <w:proofErr w:type="spellStart"/>
-      <w:r>
-        <w:rPr>
-          <w:rFonts w:ascii="Times New Roman" w:hAnsi="Times New Roman" w:cs="Times New Roman"/>
-          <w:lang w:val="lt-LT"/>
-        </w:rPr>
-        <w:t>is</w:t>
-      </w:r>
-      <w:proofErr w:type="spellEnd"/>
-      <w:r>
-        <w:rPr>
-          <w:rFonts w:ascii="Times New Roman" w:hAnsi="Times New Roman" w:cs="Times New Roman"/>
-          <w:lang w:val="lt-LT"/>
-        </w:rPr>
-        <w:t xml:space="preserve"> </w:t>
-      </w:r>
-      <w:proofErr w:type="spellStart"/>
-      <w:r>
-        <w:rPr>
-          <w:rFonts w:ascii="Times New Roman" w:hAnsi="Times New Roman" w:cs="Times New Roman"/>
-          <w:lang w:val="lt-LT"/>
-        </w:rPr>
-        <w:t>important</w:t>
-      </w:r>
-      <w:proofErr w:type="spellEnd"/>
-      <w:r>
-        <w:rPr>
-          <w:rFonts w:ascii="Times New Roman" w:hAnsi="Times New Roman" w:cs="Times New Roman"/>
-          <w:lang w:val="lt-LT"/>
-        </w:rPr>
-        <w:t xml:space="preserve">, </w:t>
-      </w:r>
-      <w:proofErr w:type="spellStart"/>
-      <w:r>
-        <w:rPr>
-          <w:rFonts w:ascii="Times New Roman" w:hAnsi="Times New Roman" w:cs="Times New Roman"/>
-          <w:lang w:val="lt-LT"/>
-        </w:rPr>
-        <w:t>but</w:t>
-      </w:r>
-      <w:proofErr w:type="spellEnd"/>
-      <w:r>
-        <w:rPr>
-          <w:rFonts w:ascii="Times New Roman" w:hAnsi="Times New Roman" w:cs="Times New Roman"/>
-          <w:lang w:val="lt-LT"/>
-        </w:rPr>
-        <w:t xml:space="preserve"> </w:t>
-      </w:r>
-      <w:proofErr w:type="spellStart"/>
-      <w:r>
-        <w:rPr>
-          <w:rFonts w:ascii="Times New Roman" w:hAnsi="Times New Roman" w:cs="Times New Roman"/>
-          <w:lang w:val="lt-LT"/>
-        </w:rPr>
-        <w:t>so</w:t>
-      </w:r>
-      <w:proofErr w:type="spellEnd"/>
-      <w:r>
-        <w:rPr>
-          <w:rFonts w:ascii="Times New Roman" w:hAnsi="Times New Roman" w:cs="Times New Roman"/>
-          <w:lang w:val="lt-LT"/>
-        </w:rPr>
-        <w:t xml:space="preserve"> </w:t>
-      </w:r>
-      <w:proofErr w:type="spellStart"/>
-      <w:r>
-        <w:rPr>
-          <w:rFonts w:ascii="Times New Roman" w:hAnsi="Times New Roman" w:cs="Times New Roman"/>
-          <w:lang w:val="lt-LT"/>
-        </w:rPr>
-        <w:t>is</w:t>
-      </w:r>
-      <w:proofErr w:type="spellEnd"/>
-      <w:r>
-        <w:rPr>
-          <w:rFonts w:ascii="Times New Roman" w:hAnsi="Times New Roman" w:cs="Times New Roman"/>
-          <w:lang w:val="lt-LT"/>
-        </w:rPr>
-        <w:t xml:space="preserve"> </w:t>
-      </w:r>
-      <w:proofErr w:type="spellStart"/>
-      <w:r>
-        <w:rPr>
-          <w:rFonts w:ascii="Times New Roman" w:hAnsi="Times New Roman" w:cs="Times New Roman"/>
-          <w:lang w:val="lt-LT"/>
-        </w:rPr>
-        <w:t>pragmatics</w:t>
-      </w:r>
-      <w:proofErr w:type="spellEnd"/>
-      <w:r>
-        <w:rPr>
-          <w:rFonts w:ascii="Times New Roman" w:hAnsi="Times New Roman" w:cs="Times New Roman"/>
-          <w:lang w:val="lt-LT"/>
-        </w:rPr>
-        <w:t xml:space="preserve">. </w:t>
-      </w:r>
-      <w:r>
-        <w:rPr>
-          <w:rFonts w:ascii="Times New Roman" w:hAnsi="Times New Roman" w:cs="Times New Roman"/>
-          <w:lang w:val="lt-LT"/>
-        </w:rPr>
-        <w:t>(</w:t>
-      </w:r>
-      <w:proofErr w:type="spellStart"/>
-      <w:r>
-        <w:rPr>
-          <w:rFonts w:ascii="Times New Roman" w:hAnsi="Times New Roman" w:cs="Times New Roman"/>
-          <w:lang w:val="lt-LT"/>
-        </w:rPr>
-        <w:t>tagliabue</w:t>
-      </w:r>
-      <w:proofErr w:type="spellEnd"/>
-      <w:r>
-        <w:rPr>
-          <w:rFonts w:ascii="Times New Roman" w:hAnsi="Times New Roman" w:cs="Times New Roman"/>
-          <w:lang w:val="lt-LT"/>
-        </w:rPr>
-        <w:t xml:space="preserve"> p. 3)</w:t>
+      <w:r>
+        <w:rPr>
+          <w:rFonts w:ascii="Times New Roman" w:hAnsi="Times New Roman" w:cs="Times New Roman"/>
+          <w:lang w:val="lt-LT"/>
+        </w:rPr>
+        <w:t xml:space="preserve">is meant - semantics is important, but so is pragmatics. </w:t>
+      </w:r>
+      <w:r>
+        <w:rPr>
+          <w:rFonts w:ascii="Times New Roman" w:hAnsi="Times New Roman" w:cs="Times New Roman"/>
+          <w:lang w:val="lt-LT"/>
+        </w:rPr>
+        <w:t>(tagliabue p. 3)</w:t>
       </w:r>
     </w:p>
     <w:p>
@@ -4264,21 +3668,12 @@
         </w:rPr>
         <w:t xml:space="preserve">angl. </w:t>
       </w:r>
-      <w:proofErr w:type="spellStart"/>
-      <w:r>
-        <w:rPr>
-          <w:rFonts w:ascii="Times New Roman" w:hAnsi="Times New Roman" w:cs="Times New Roman"/>
-          <w:lang w:val="lt-LT"/>
-        </w:rPr>
-        <w:t>language-games</w:t>
-      </w:r>
-      <w:proofErr w:type="spellEnd"/>
-      <w:r>
-        <w:rPr>
-          <w:rFonts w:ascii="Times New Roman" w:hAnsi="Times New Roman" w:cs="Times New Roman"/>
-          <w:lang w:val="lt-LT"/>
-        </w:rPr>
-        <w:t>) yra neatskiriama nuo reikšmė</w:t>
+      <w:r>
+        <w:rPr>
+          <w:rFonts w:ascii="Times New Roman" w:hAnsi="Times New Roman" w:cs="Times New Roman"/>
+          <w:lang w:val="lt-LT"/>
+        </w:rPr>
+        <w:t>language-games) yra neatskiriama nuo reikšmė</w:t>
       </w:r>
       <w:r>
         <w:rPr>
@@ -4320,23 +3715,7 @@
           <w:rFonts w:ascii="Times New Roman" w:hAnsi="Times New Roman" w:cs="Times New Roman"/>
           <w:lang w:val="lt-LT"/>
         </w:rPr>
-        <w:t>, kadangi supratimas priklauso nuo ištaros funkcijos tam tikrame kontekste, tad reikšmė priklauso nuo vartojimo kažkokiame kontekste (</w:t>
-      </w:r>
-      <w:proofErr w:type="spellStart"/>
-      <w:r>
-        <w:rPr>
-          <w:rFonts w:ascii="Times New Roman" w:hAnsi="Times New Roman" w:cs="Times New Roman"/>
-          <w:lang w:val="lt-LT"/>
-        </w:rPr>
-        <w:t>Obermeier</w:t>
-      </w:r>
-      <w:proofErr w:type="spellEnd"/>
-      <w:r>
-        <w:rPr>
-          <w:rFonts w:ascii="Times New Roman" w:hAnsi="Times New Roman" w:cs="Times New Roman"/>
-          <w:lang w:val="lt-LT"/>
-        </w:rPr>
-        <w:t xml:space="preserve"> 1983, </w:t>
+        <w:t xml:space="preserve">, kadangi supratimas priklauso nuo ištaros funkcijos tam tikrame kontekste, tad reikšmė priklauso nuo vartojimo kažkokiame kontekste (Obermeier 1983, </w:t>
       </w:r>
       <w:r>
         <w:rPr>
@@ -4499,39 +3878,7 @@
           <w:rFonts w:ascii="Times New Roman" w:hAnsi="Times New Roman" w:cs="Times New Roman"/>
           <w:lang w:val="lt-LT"/>
         </w:rPr>
-        <w:t xml:space="preserve">albos žaidimų daugiskaita pabrėžia, kad nėra universalaus kalbos naudojimo būdo – vietoj to egzistuoja įvairios praktikos, kuriose žodžiai įgauna skirtingas prasmes priklausomai nuo veikimo konteksto. Vadinasi kalbos žaidimai neturi griežtų ribų ar išbaigtų taisyklių, bet jungiasi per panašumus. Ši kalbos fragmentacija </w:t>
-      </w:r>
-      <w:proofErr w:type="spellStart"/>
-      <w:r>
-        <w:rPr>
-          <w:rFonts w:ascii="Times New Roman" w:hAnsi="Times New Roman" w:cs="Times New Roman"/>
-          <w:lang w:val="lt-LT"/>
-        </w:rPr>
-        <w:t>Wittgensteinui</w:t>
-      </w:r>
-      <w:proofErr w:type="spellEnd"/>
-      <w:r>
-        <w:rPr>
-          <w:rFonts w:ascii="Times New Roman" w:hAnsi="Times New Roman" w:cs="Times New Roman"/>
-          <w:lang w:val="lt-LT"/>
-        </w:rPr>
-        <w:t xml:space="preserve"> leidžia atmesti tiek loginę-semantiškai griežtą kalbos teoriją, tiek bet kokį bandymą kalbą „išgryninti” iki vienos reikšmės sampratos.  Kitaip tariant, nėra vieno meta žaidimo (</w:t>
-      </w:r>
-      <w:proofErr w:type="spellStart"/>
-      <w:r>
-        <w:rPr>
-          <w:rFonts w:ascii="Times New Roman" w:hAnsi="Times New Roman" w:cs="Times New Roman"/>
-          <w:lang w:val="lt-LT"/>
-        </w:rPr>
-        <w:t>Penco</w:t>
-      </w:r>
-      <w:proofErr w:type="spellEnd"/>
-      <w:r>
-        <w:rPr>
-          <w:rFonts w:ascii="Times New Roman" w:hAnsi="Times New Roman" w:cs="Times New Roman"/>
-          <w:lang w:val="lt-LT"/>
-        </w:rPr>
-        <w:t xml:space="preserve"> 2024, </w:t>
+        <w:t xml:space="preserve">albos žaidimų daugiskaita pabrėžia, kad nėra universalaus kalbos naudojimo būdo – vietoj to egzistuoja įvairios praktikos, kuriose žodžiai įgauna skirtingas prasmes priklausomai nuo veikimo konteksto. Vadinasi kalbos žaidimai neturi griežtų ribų ar išbaigtų taisyklių, bet jungiasi per panašumus. Ši kalbos fragmentacija Wittgensteinui leidžia atmesti tiek loginę-semantiškai griežtą kalbos teoriją, tiek bet kokį bandymą kalbą „išgryninti” iki vienos reikšmės sampratos.  Kitaip tariant, nėra vieno meta žaidimo (Penco 2024, </w:t>
       </w:r>
       <w:r>
         <w:rPr>
@@ -4581,23 +3928,7 @@
           <w:rFonts w:ascii="Times New Roman" w:hAnsi="Times New Roman" w:cs="Times New Roman"/>
           <w:lang w:val="lt-LT"/>
         </w:rPr>
-        <w:t xml:space="preserve">Kaip kalbos žaidimų taikymą dirbtinio intelekto srityje </w:t>
-      </w:r>
-      <w:proofErr w:type="spellStart"/>
-      <w:r>
-        <w:rPr>
-          <w:rFonts w:ascii="Times New Roman" w:hAnsi="Times New Roman" w:cs="Times New Roman"/>
-          <w:lang w:val="lt-LT"/>
-        </w:rPr>
-        <w:t>Penco</w:t>
-      </w:r>
-      <w:proofErr w:type="spellEnd"/>
-      <w:r>
-        <w:rPr>
-          <w:rFonts w:ascii="Times New Roman" w:hAnsi="Times New Roman" w:cs="Times New Roman"/>
-          <w:lang w:val="lt-LT"/>
-        </w:rPr>
-        <w:t xml:space="preserve"> pamini SHRDLU žaidimą, vieną pirmųjų </w:t>
+        <w:t xml:space="preserve">Kaip kalbos žaidimų taikymą dirbtinio intelekto srityje Penco pamini SHRDLU žaidimą, vieną pirmųjų </w:t>
       </w:r>
       <w:r>
         <w:rPr>
@@ -4613,15 +3944,7 @@
           <w:rFonts w:ascii="Times New Roman" w:hAnsi="Times New Roman" w:cs="Times New Roman"/>
           <w:lang w:val="lt-LT"/>
         </w:rPr>
-        <w:t xml:space="preserve"> kalbos žaidimų praktiškai: „</w:t>
-      </w:r>
-      <w:proofErr w:type="spellStart"/>
-      <w:r>
-        <w:rPr>
-          <w:rFonts w:ascii="Times New Roman" w:hAnsi="Times New Roman" w:cs="Times New Roman"/>
-          <w:lang w:val="lt-LT"/>
-        </w:rPr>
-        <w:t>Winograd</w:t>
+        <w:t xml:space="preserve"> kalbos žaidimų praktiškai: „Winograd</w:t>
       </w:r>
       <w:r>
         <w:rPr>
@@ -4635,54 +3958,14 @@
           <w:rFonts w:ascii="Times New Roman" w:hAnsi="Times New Roman" w:cs="Times New Roman"/>
           <w:lang w:val="lt-LT"/>
         </w:rPr>
-        <w:t>o</w:t>
-      </w:r>
-      <w:proofErr w:type="spellEnd"/>
-      <w:r>
-        <w:rPr>
-          <w:rFonts w:ascii="Times New Roman" w:hAnsi="Times New Roman" w:cs="Times New Roman"/>
-          <w:lang w:val="lt-LT"/>
-        </w:rPr>
-        <w:t xml:space="preserve"> SHRDLU - programa, skirta dialogui su simuliuotu robotu, su kuriuo galima bendrauti žaislų pasaulyje, sudarytame iš įvairių formų ir spalvų dėžių, kubų ir piramidžių. Žaidimas buvo labai paprastas: duoti nurodymus, kaip perkelti tuos blokelius, užduoti klausimus arba suteikti pavadinimus naujoms tų blokelių kompozicijoms.“ (</w:t>
-      </w:r>
-      <w:proofErr w:type="spellStart"/>
-      <w:r>
-        <w:rPr>
-          <w:rFonts w:ascii="Times New Roman" w:hAnsi="Times New Roman" w:cs="Times New Roman"/>
-          <w:lang w:val="lt-LT"/>
-        </w:rPr>
-        <w:t>ibid</w:t>
-      </w:r>
-      <w:proofErr w:type="spellEnd"/>
-      <w:r>
-        <w:rPr>
-          <w:rFonts w:ascii="Times New Roman" w:hAnsi="Times New Roman" w:cs="Times New Roman"/>
-          <w:lang w:val="lt-LT"/>
-        </w:rPr>
-        <w:t xml:space="preserve">., p. 283). </w:t>
-      </w:r>
-      <w:r>
-        <w:rPr>
-          <w:rFonts w:ascii="Times New Roman" w:hAnsi="Times New Roman" w:cs="Times New Roman"/>
-          <w:lang w:val="lt-LT"/>
-        </w:rPr>
-        <w:t xml:space="preserve">Jis taip pat pastebi, kad panašumas tarp </w:t>
-      </w:r>
-      <w:proofErr w:type="spellStart"/>
-      <w:r>
-        <w:rPr>
-          <w:rFonts w:ascii="Times New Roman" w:hAnsi="Times New Roman" w:cs="Times New Roman"/>
-          <w:lang w:val="lt-LT"/>
-        </w:rPr>
-        <w:t>Winogrado</w:t>
-      </w:r>
-      <w:proofErr w:type="spellEnd"/>
-      <w:r>
-        <w:rPr>
-          <w:rFonts w:ascii="Times New Roman" w:hAnsi="Times New Roman" w:cs="Times New Roman"/>
-          <w:lang w:val="lt-LT"/>
-        </w:rPr>
-        <w:t xml:space="preserve"> ir Wittgensteino idėjų yra kalbos kaip skirtingų kalbos žaidimų rinkinio (p. 284). </w:t>
+        <w:t xml:space="preserve">o SHRDLU - programa, skirta dialogui su simuliuotu robotu, su kuriuo galima bendrauti žaislų pasaulyje, sudarytame iš įvairių formų ir spalvų dėžių, kubų ir piramidžių. Žaidimas buvo labai paprastas: duoti nurodymus, kaip perkelti tuos blokelius, užduoti klausimus arba suteikti pavadinimus naujoms tų blokelių kompozicijoms.“ (ibid., p. 283). </w:t>
+      </w:r>
+      <w:r>
+        <w:rPr>
+          <w:rFonts w:ascii="Times New Roman" w:hAnsi="Times New Roman" w:cs="Times New Roman"/>
+          <w:lang w:val="lt-LT"/>
+        </w:rPr>
+        <w:t xml:space="preserve">Jis taip pat pastebi, kad panašumas tarp Winogrado ir Wittgensteino idėjų yra kalbos kaip skirtingų kalbos žaidimų rinkinio (p. 284). </w:t>
       </w:r>
       <w:r>
         <w:rPr>
@@ -4698,60 +3981,19 @@
         </w:rPr>
         <w:t xml:space="preserve"> </w:t>
       </w:r>
-      <w:proofErr w:type="spellStart"/>
-      <w:r>
-        <w:rPr>
-          <w:rFonts w:ascii="Times New Roman" w:hAnsi="Times New Roman" w:cs="Times New Roman"/>
-          <w:lang w:val="lt-LT"/>
-        </w:rPr>
-        <w:t>Bojin</w:t>
-      </w:r>
-      <w:proofErr w:type="spellEnd"/>
-      <w:r>
-        <w:rPr>
-          <w:rFonts w:ascii="Times New Roman" w:hAnsi="Times New Roman" w:cs="Times New Roman"/>
-          <w:lang w:val="lt-LT"/>
-        </w:rPr>
-        <w:t xml:space="preserve"> (2008) </w:t>
-      </w:r>
-      <w:r>
-        <w:rPr>
-          <w:rFonts w:ascii="Times New Roman" w:hAnsi="Times New Roman" w:cs="Times New Roman"/>
-          <w:lang w:val="lt-LT"/>
-        </w:rPr>
-        <w:t xml:space="preserve">aptardami Wittgensteino ir jo amžininko svarbaus mokslininko DI srityje </w:t>
-      </w:r>
-      <w:proofErr w:type="spellStart"/>
-      <w:r>
-        <w:rPr>
-          <w:rFonts w:ascii="Times New Roman" w:hAnsi="Times New Roman" w:cs="Times New Roman"/>
-          <w:lang w:val="lt-LT"/>
-        </w:rPr>
-        <w:t>Turingo</w:t>
-      </w:r>
-      <w:proofErr w:type="spellEnd"/>
-      <w:r>
-        <w:rPr>
-          <w:rFonts w:ascii="Times New Roman" w:hAnsi="Times New Roman" w:cs="Times New Roman"/>
-          <w:lang w:val="lt-LT"/>
-        </w:rPr>
-        <w:t xml:space="preserve"> įtampa mašinų mąstymo klausimu teigia, jog pastarojo apibrėžtos mašinos (ir to </w:t>
-      </w:r>
-      <w:proofErr w:type="spellStart"/>
-      <w:r>
-        <w:rPr>
-          <w:rFonts w:ascii="Times New Roman" w:hAnsi="Times New Roman" w:cs="Times New Roman"/>
-          <w:lang w:val="lt-LT"/>
-        </w:rPr>
-        <w:t>pasekoje</w:t>
-      </w:r>
-      <w:proofErr w:type="spellEnd"/>
-      <w:r>
-        <w:rPr>
-          <w:rFonts w:ascii="Times New Roman" w:hAnsi="Times New Roman" w:cs="Times New Roman"/>
-          <w:lang w:val="lt-LT"/>
-        </w:rPr>
-        <w:t xml:space="preserve"> visas dabartinis DI) tegali pateikti jau iš anksto apibrėžtas išvestis (p. 4 ???), tačiau konceptai kalbos žaidimuose neturi „prasminio apibrėžtumo, todėl žaidimas [su jais] yra nuolat kintantis ir banguojantis procesas, kuris vis labiau artėja prie apibrėžtumo, bet niekada jo nepasiekia“ </w:t>
+      <w:r>
+        <w:rPr>
+          <w:rFonts w:ascii="Times New Roman" w:hAnsi="Times New Roman" w:cs="Times New Roman"/>
+          <w:lang w:val="lt-LT"/>
+        </w:rPr>
+        <w:t xml:space="preserve">Bojin (2008) </w:t>
+      </w:r>
+      <w:r>
+        <w:rPr>
+          <w:rFonts w:ascii="Times New Roman" w:hAnsi="Times New Roman" w:cs="Times New Roman"/>
+          <w:lang w:val="lt-LT"/>
+        </w:rPr>
+        <w:t xml:space="preserve">aptardami Wittgensteino ir jo amžininko svarbaus mokslininko DI srityje Turingo įtampa mašinų mąstymo klausimu teigia, jog pastarojo apibrėžtos mašinos (ir to pasekoje visas dabartinis DI) tegali pateikti jau iš anksto apibrėžtas išvestis (p. 4 ???), tačiau konceptai kalbos žaidimuose neturi „prasminio apibrėžtumo, todėl žaidimas [su jais] yra nuolat kintantis ir banguojantis procesas, kuris vis labiau artėja prie apibrėžtumo, bet niekada jo nepasiekia“ </w:t>
       </w:r>
       <w:r>
         <w:rPr>
@@ -4865,39 +4107,7 @@
           <w:rFonts w:ascii="Times New Roman" w:hAnsi="Times New Roman" w:cs="Times New Roman"/>
           <w:lang w:val="lt-LT"/>
         </w:rPr>
-        <w:t xml:space="preserve"> </w:t>
-      </w:r>
-      <w:proofErr w:type="spellStart"/>
-      <w:r>
-        <w:rPr>
-          <w:rFonts w:ascii="Times New Roman" w:hAnsi="Times New Roman" w:cs="Times New Roman"/>
-          <w:lang w:val="lt-LT"/>
-        </w:rPr>
-        <w:t>family</w:t>
-      </w:r>
-      <w:proofErr w:type="spellEnd"/>
-      <w:r>
-        <w:rPr>
-          <w:rFonts w:ascii="Times New Roman" w:hAnsi="Times New Roman" w:cs="Times New Roman"/>
-          <w:lang w:val="lt-LT"/>
-        </w:rPr>
-        <w:t xml:space="preserve"> </w:t>
-      </w:r>
-      <w:proofErr w:type="spellStart"/>
-      <w:r>
-        <w:rPr>
-          <w:rFonts w:ascii="Times New Roman" w:hAnsi="Times New Roman" w:cs="Times New Roman"/>
-          <w:lang w:val="lt-LT"/>
-        </w:rPr>
-        <w:t>resemblance</w:t>
-      </w:r>
-      <w:proofErr w:type="spellEnd"/>
-      <w:r>
-        <w:rPr>
-          <w:rFonts w:ascii="Times New Roman" w:hAnsi="Times New Roman" w:cs="Times New Roman"/>
-          <w:lang w:val="lt-LT"/>
-        </w:rPr>
-        <w:t xml:space="preserve">) sąvoka yra būtinas kalbos žaidimų ir reikšmės kaip vartojimo sampratos papildymas. Jei reikšmė kyla iš vartojimo, o vartojimas vyksta įvairiuose kalbos žaidimuose, tai neišvengiamai kyla klausimas: kas sieja šiuos žaidimus tarpusavyje? Wittgensteinas </w:t>
+        <w:t xml:space="preserve"> family resemblance) sąvoka yra būtinas kalbos žaidimų ir reikšmės kaip vartojimo sampratos papildymas. Jei reikšmė kyla iš vartojimo, o vartojimas vyksta įvairiuose kalbos žaidimuose, tai neišvengiamai kyla klausimas: kas sieja šiuos žaidimus tarpusavyje? Wittgensteinas </w:t>
       </w:r>
       <w:r>
         <w:rPr>
@@ -5017,21 +4227,12 @@
         </w:rPr>
         <w:t>(</w:t>
       </w:r>
-      <w:proofErr w:type="spellStart"/>
-      <w:r>
-        <w:rPr>
-          <w:rFonts w:ascii="Times New Roman" w:hAnsi="Times New Roman" w:cs="Times New Roman"/>
-          <w:lang w:val="lt-LT"/>
-        </w:rPr>
-        <w:t>ibid</w:t>
-      </w:r>
-      <w:proofErr w:type="spellEnd"/>
-      <w:r>
-        <w:rPr>
-          <w:rFonts w:ascii="Times New Roman" w:hAnsi="Times New Roman" w:cs="Times New Roman"/>
-          <w:lang w:val="lt-LT"/>
-        </w:rPr>
-        <w:t>.</w:t>
+      <w:r>
+        <w:rPr>
+          <w:rFonts w:ascii="Times New Roman" w:hAnsi="Times New Roman" w:cs="Times New Roman"/>
+          <w:lang w:val="lt-LT"/>
+        </w:rPr>
+        <w:t>ibid.</w:t>
       </w:r>
       <w:r>
         <w:rPr>
@@ -5052,23 +4253,7 @@
           <w:rFonts w:ascii="Times New Roman" w:hAnsi="Times New Roman" w:cs="Times New Roman"/>
           <w:lang w:val="lt-LT"/>
         </w:rPr>
-        <w:t xml:space="preserve">Pasak </w:t>
-      </w:r>
-      <w:proofErr w:type="spellStart"/>
-      <w:r>
-        <w:rPr>
-          <w:rFonts w:ascii="Times New Roman" w:hAnsi="Times New Roman" w:cs="Times New Roman"/>
-          <w:lang w:val="lt-LT"/>
-        </w:rPr>
-        <w:t>Glocko</w:t>
-      </w:r>
-      <w:proofErr w:type="spellEnd"/>
-      <w:r>
-        <w:rPr>
-          <w:rFonts w:ascii="Times New Roman" w:hAnsi="Times New Roman" w:cs="Times New Roman"/>
-          <w:lang w:val="lt-LT"/>
-        </w:rPr>
-        <w:t>, šeimyninių panašumų sąvoka yra svarbi pasisakant prieš „požiūrį, kad visiems sąvokos atvejams turi būti kažkas bendro, kas paaiškina, kodėl jie priskiriami šiai sąvokai“ ir „kad vienintelis tinkamas arba teisėtas žodžio paaiškinimas yra analitinis apibrėžimas, kuriame nustatomos būtinos ir pakankamos jo taikymo sąlygos“ (1996, p. 120). Kitaip tariant, dažnai neryškus vaizdas yra kaip tik tai, ko mums reikia (FT §71).</w:t>
+        <w:t>Pasak Glocko, šeimyninių panašumų sąvoka yra svarbi pasisakant prieš „požiūrį, kad visiems sąvokos atvejams turi būti kažkas bendro, kas paaiškina, kodėl jie priskiriami šiai sąvokai“ ir „kad vienintelis tinkamas arba teisėtas žodžio paaiškinimas yra analitinis apibrėžimas, kuriame nustatomos būtinos ir pakankamos jo taikymo sąlygos“ (1996, p. 120). Kitaip tariant, dažnai neryškus vaizdas yra kaip tik tai, ko mums reikia (FT §71).</w:t>
       </w:r>
       <w:r>
         <w:rPr>
@@ -5226,15 +4411,41 @@
         </w:rPr>
         <w:t>, jog nėra absoliutaus, vienatinio konteksto, kuriame kaip kalbos vartotojas galėčiau turėti užbaigtą apibrėžimą: „Aprašymo išsamumas priklauso nuo konkrečios aplinkybės, kurioje esu, poreikių ir pagrindinių prielaidų.“ (</w:t>
       </w:r>
-      <w:proofErr w:type="spellStart"/>
-      <w:r>
-        <w:rPr>
-          <w:rFonts w:ascii="Times New Roman" w:hAnsi="Times New Roman" w:cs="Times New Roman"/>
-          <w:lang w:val="lt-LT"/>
-        </w:rPr>
-        <w:t>Penco</w:t>
-      </w:r>
-      <w:proofErr w:type="spellEnd"/>
+      <w:r>
+        <w:rPr>
+          <w:rFonts w:ascii="Times New Roman" w:hAnsi="Times New Roman" w:cs="Times New Roman"/>
+          <w:lang w:val="lt-LT"/>
+        </w:rPr>
+        <w:t xml:space="preserve">Penco </w:t>
+      </w:r>
+      <w:r>
+        <w:rPr>
+          <w:rFonts w:ascii="Times New Roman" w:hAnsi="Times New Roman" w:cs="Times New Roman"/>
+          <w:lang w:val="lt-LT"/>
+        </w:rPr>
+        <w:t>2</w:t>
+      </w:r>
+      <w:r>
+        <w:rPr>
+          <w:rFonts w:ascii="Times New Roman" w:hAnsi="Times New Roman" w:cs="Times New Roman"/>
+          <w:lang w:val="lt-LT"/>
+        </w:rPr>
+        <w:t xml:space="preserve">024, </w:t>
+      </w:r>
+      <w:r>
+        <w:rPr>
+          <w:rFonts w:ascii="Times New Roman" w:hAnsi="Times New Roman" w:cs="Times New Roman"/>
+          <w:lang w:val="lt-LT"/>
+        </w:rPr>
+        <w:t xml:space="preserve">p. </w:t>
+      </w:r>
+      <w:r>
+        <w:rPr>
+          <w:rFonts w:ascii="Times New Roman" w:hAnsi="Times New Roman" w:cs="Times New Roman"/>
+          <w:lang w:val="lt-LT"/>
+        </w:rPr>
+        <w:t>283)</w:t>
+      </w:r>
       <w:r>
         <w:rPr>
           <w:rFonts w:ascii="Times New Roman" w:hAnsi="Times New Roman" w:cs="Times New Roman"/>
@@ -5247,41 +4458,6 @@
           <w:rFonts w:ascii="Times New Roman" w:hAnsi="Times New Roman" w:cs="Times New Roman"/>
           <w:lang w:val="lt-LT"/>
         </w:rPr>
-        <w:t>2</w:t>
-      </w:r>
-      <w:r>
-        <w:rPr>
-          <w:rFonts w:ascii="Times New Roman" w:hAnsi="Times New Roman" w:cs="Times New Roman"/>
-          <w:lang w:val="lt-LT"/>
-        </w:rPr>
-        <w:t xml:space="preserve">024, </w:t>
-      </w:r>
-      <w:r>
-        <w:rPr>
-          <w:rFonts w:ascii="Times New Roman" w:hAnsi="Times New Roman" w:cs="Times New Roman"/>
-          <w:lang w:val="lt-LT"/>
-        </w:rPr>
-        <w:t xml:space="preserve">p. </w:t>
-      </w:r>
-      <w:r>
-        <w:rPr>
-          <w:rFonts w:ascii="Times New Roman" w:hAnsi="Times New Roman" w:cs="Times New Roman"/>
-          <w:lang w:val="lt-LT"/>
-        </w:rPr>
-        <w:t>283)</w:t>
-      </w:r>
-      <w:r>
-        <w:rPr>
-          <w:rFonts w:ascii="Times New Roman" w:hAnsi="Times New Roman" w:cs="Times New Roman"/>
-          <w:lang w:val="lt-LT"/>
-        </w:rPr>
-        <w:t xml:space="preserve"> </w:t>
-      </w:r>
-      <w:r>
-        <w:rPr>
-          <w:rFonts w:ascii="Times New Roman" w:hAnsi="Times New Roman" w:cs="Times New Roman"/>
-          <w:lang w:val="lt-LT"/>
-        </w:rPr>
         <w:t>K</w:t>
       </w:r>
       <w:r>
@@ -5329,83 +4505,26 @@
         </w:rPr>
       </w:pPr>
       <w:bookmarkStart w:id="9" w:name="_Toc200656853"/>
-      <w:proofErr w:type="spellStart"/>
-      <w:r>
-        <w:rPr>
-          <w:rFonts w:ascii="Times New Roman" w:hAnsi="Times New Roman" w:cs="Times New Roman"/>
-          <w:lang w:val="lt-LT"/>
-        </w:rPr>
-        <w:t>Penco</w:t>
-      </w:r>
-      <w:proofErr w:type="spellEnd"/>
-      <w:r>
-        <w:rPr>
-          <w:rFonts w:ascii="Times New Roman" w:hAnsi="Times New Roman" w:cs="Times New Roman"/>
-          <w:lang w:val="lt-LT"/>
-        </w:rPr>
-        <w:t xml:space="preserve"> užsimena kaip šeimyninių panašumų tam tikra eksplikacija yra „statistiniai telkiniai“ pagal kuriuos žodžiai gali būti apibrėžti kitų žodžių „telkiniais“ (2024, p. 286)</w:t>
-      </w:r>
-      <w:r>
-        <w:rPr>
-          <w:rFonts w:ascii="Times New Roman" w:hAnsi="Times New Roman" w:cs="Times New Roman"/>
-          <w:lang w:val="lt-LT"/>
-        </w:rPr>
-        <w:t xml:space="preserve">, o </w:t>
-      </w:r>
-      <w:proofErr w:type="spellStart"/>
-      <w:r>
-        <w:rPr>
-          <w:rFonts w:ascii="Times New Roman" w:hAnsi="Times New Roman" w:cs="Times New Roman"/>
-          <w:lang w:val="lt-LT"/>
-        </w:rPr>
-        <w:t>Masterman</w:t>
-      </w:r>
-      <w:proofErr w:type="spellEnd"/>
-      <w:r>
-        <w:rPr>
-          <w:rFonts w:ascii="Times New Roman" w:hAnsi="Times New Roman" w:cs="Times New Roman"/>
-          <w:lang w:val="lt-LT"/>
-        </w:rPr>
-        <w:t xml:space="preserve"> naudojosi koncepcija kaip strategija atskleidžiančią žodžių schemas (</w:t>
-      </w:r>
-      <w:proofErr w:type="spellStart"/>
-      <w:r>
-        <w:rPr>
-          <w:rFonts w:ascii="Times New Roman" w:hAnsi="Times New Roman" w:cs="Times New Roman"/>
-          <w:lang w:val="lt-LT"/>
-        </w:rPr>
-        <w:t>ibid</w:t>
-      </w:r>
-      <w:proofErr w:type="spellEnd"/>
-      <w:r>
-        <w:rPr>
-          <w:rFonts w:ascii="Times New Roman" w:hAnsi="Times New Roman" w:cs="Times New Roman"/>
-          <w:lang w:val="lt-LT"/>
-        </w:rPr>
-        <w:t>.)</w:t>
-      </w:r>
-      <w:r>
-        <w:rPr>
-          <w:rFonts w:ascii="Times New Roman" w:hAnsi="Times New Roman" w:cs="Times New Roman"/>
-          <w:lang w:val="lt-LT"/>
-        </w:rPr>
-        <w:t xml:space="preserve"> Tuo tarpu </w:t>
-      </w:r>
-      <w:proofErr w:type="spellStart"/>
-      <w:r>
-        <w:rPr>
-          <w:rFonts w:ascii="Times New Roman" w:hAnsi="Times New Roman" w:cs="Times New Roman"/>
-          <w:lang w:val="lt-LT"/>
-        </w:rPr>
-        <w:t>Bojin</w:t>
-      </w:r>
-      <w:proofErr w:type="spellEnd"/>
-      <w:r>
-        <w:rPr>
-          <w:rFonts w:ascii="Times New Roman" w:hAnsi="Times New Roman" w:cs="Times New Roman"/>
-          <w:lang w:val="lt-LT"/>
-        </w:rPr>
-        <w:t xml:space="preserve"> (2008) pasitelkia šeimyninį panašumą ir Wittgensteino mintis apie mąstančias mašinas ginčyti tokio diskurso (pradinę) ga</w:t>
+      <w:r>
+        <w:rPr>
+          <w:rFonts w:ascii="Times New Roman" w:hAnsi="Times New Roman" w:cs="Times New Roman"/>
+          <w:lang w:val="lt-LT"/>
+        </w:rPr>
+        <w:t>Penco užsimena kaip šeimyninių panašumų tam tikra eksplikacija yra „statistiniai telkiniai“ pagal kuriuos žodžiai gali būti apibrėžti kitų žodžių „telkiniais“ (2024, p. 286)</w:t>
+      </w:r>
+      <w:r>
+        <w:rPr>
+          <w:rFonts w:ascii="Times New Roman" w:hAnsi="Times New Roman" w:cs="Times New Roman"/>
+          <w:lang w:val="lt-LT"/>
+        </w:rPr>
+        <w:t>, o Masterman naudojosi koncepcija kaip strategija atskleidžiančią žodžių schemas (ibid.)</w:t>
+      </w:r>
+      <w:r>
+        <w:rPr>
+          <w:rFonts w:ascii="Times New Roman" w:hAnsi="Times New Roman" w:cs="Times New Roman"/>
+          <w:lang w:val="lt-LT"/>
+        </w:rPr>
+        <w:t xml:space="preserve"> Tuo tarpu Bojin (2008) pasitelkia šeimyninį panašumą ir Wittgensteino mintis apie mąstančias mašinas ginčyti tokio diskurso (pradinę) ga</w:t>
       </w:r>
       <w:r>
         <w:rPr>
@@ -5419,67 +4538,14 @@
           <w:rFonts w:ascii="Times New Roman" w:hAnsi="Times New Roman" w:cs="Times New Roman"/>
           <w:lang w:val="lt-LT"/>
         </w:rPr>
-        <w:t>imybę: „</w:t>
-      </w:r>
-      <w:r>
-        <w:rPr>
-          <w:rFonts w:ascii="Times New Roman" w:hAnsi="Times New Roman" w:cs="Times New Roman"/>
-          <w:lang w:val="lt-LT"/>
-        </w:rPr>
-        <w:t>Norint aptarti galinčios mąstyti mašinos idėją, pirmiausia reikėtų susitarti dėl dalykų, kurie yra bendri veiklai, kurią vadiname „mąstymu“ ar net „protu“</w:t>
-      </w:r>
-      <w:r>
-        <w:rPr>
-          <w:rFonts w:ascii="Times New Roman" w:hAnsi="Times New Roman" w:cs="Times New Roman"/>
-          <w:lang w:val="lt-LT"/>
-        </w:rPr>
-        <w:t xml:space="preserve">“ (p. 5). </w:t>
-      </w:r>
-      <w:proofErr w:type="spellStart"/>
-      <w:r>
-        <w:rPr>
-          <w:rFonts w:ascii="Times New Roman" w:hAnsi="Times New Roman" w:cs="Times New Roman"/>
-          <w:lang w:val="lt-LT"/>
-        </w:rPr>
-        <w:t>Smith</w:t>
-      </w:r>
-      <w:proofErr w:type="spellEnd"/>
-      <w:r>
-        <w:rPr>
-          <w:rFonts w:ascii="Times New Roman" w:hAnsi="Times New Roman" w:cs="Times New Roman"/>
-          <w:lang w:val="lt-LT"/>
-        </w:rPr>
-        <w:t xml:space="preserve"> ir </w:t>
-      </w:r>
-      <w:proofErr w:type="spellStart"/>
-      <w:r>
-        <w:rPr>
-          <w:rFonts w:ascii="Times New Roman" w:hAnsi="Times New Roman" w:cs="Times New Roman"/>
-          <w:lang w:val="lt-LT"/>
-        </w:rPr>
-        <w:t>Cook</w:t>
-      </w:r>
-      <w:proofErr w:type="spellEnd"/>
-      <w:r>
-        <w:rPr>
-          <w:rFonts w:ascii="Times New Roman" w:hAnsi="Times New Roman" w:cs="Times New Roman"/>
-          <w:lang w:val="lt-LT"/>
-        </w:rPr>
-        <w:t xml:space="preserve"> </w:t>
-      </w:r>
-      <w:r>
-        <w:rPr>
-          <w:rFonts w:ascii="Times New Roman" w:hAnsi="Times New Roman" w:cs="Times New Roman"/>
-          <w:lang w:val="lt-LT"/>
-        </w:rPr>
-        <w:t xml:space="preserve">(2023) </w:t>
-      </w:r>
-      <w:r>
-        <w:rPr>
-          <w:rFonts w:ascii="Times New Roman" w:hAnsi="Times New Roman" w:cs="Times New Roman"/>
-          <w:lang w:val="lt-LT"/>
-        </w:rPr>
-        <w:t xml:space="preserve">siekdami atsakyti į klausimą ar dirbtinio intelekto (DI) generuojamos nuotraukos yra menas pasitelkia Wittgensteino šeimyninių panašumų idėją pagrįsti teigiamam atsakymui. </w:t>
+        <w:t xml:space="preserve">imybę: „Norint aptarti galinčios mąstyti mašinos idėją, pirmiausia reikėtų susitarti dėl dalykų, kurie yra bendri veiklai, kurią vadiname „mąstymu“ ar net „protu““ (p. 5). </w:t>
+      </w:r>
+      <w:r>
+        <w:rPr>
+          <w:rFonts w:ascii="Times New Roman" w:hAnsi="Times New Roman" w:cs="Times New Roman"/>
+          <w:lang w:val="lt-LT"/>
+        </w:rPr>
+        <w:t xml:space="preserve">Smith ir Cook (2023) siekdami atsakyti į klausimą ar dirbtinio intelekto (DI) generuojamos nuotraukos yra menas pasitelkia Wittgensteino šeimyninių panašumų idėją pagrįsti teigiamam atsakymui. </w:t>
       </w:r>
     </w:p>
     <w:p>
@@ -5581,19 +4647,19 @@
           <w:szCs w:val="32"/>
           <w:lang w:val="lt-LT"/>
         </w:rPr>
-        <w:t xml:space="preserve">. Panašu, kad santykis yra, tačiau klausimas kaip šios idėjos atsiskleidžia konkretesniame ir labiau apibrėžtoje ir fokusuotoje srityje kaip LLM ir jų veikimas. Juk Wittgensteino analizės objektas buvo kalba, todėl kyla klausimas kaip kalbą įkūnijančių kompiuterio programų veikimo principai yra susiję su Wittgensteino minėtomis idėjomis. Verta paminėti, kad šeimyninių panašumų ir kalbos žaidimų idėjas apibrėžia ir apibendrina reikšmės kaip vartojimo idėja, todėl pirmiausia, nagrinėjant LLM veikimo principų santykį, fundamentaliai bus nagrinėjamas santykis su prasmės kaip vartojimo koncepcija. Iš čia ir kyla prasmės problema </w:t>
-      </w:r>
-      <w:proofErr w:type="spellStart"/>
-      <w:r>
+        <w:t xml:space="preserve">. Panašu, kad santykis yra, tačiau klausimas kaip šios idėjos atsiskleidžia konkretesniame ir labiau apibrėžtoje ir fokusuotoje srityje kaip LLM ir jų veikimas. Juk Wittgensteino analizės objektas buvo kalba, todėl kyla klausimas kaip kalbą įkūnijančių kompiuterio programų veikimo principai yra susiję su Wittgensteino minėtomis idėjomis. Verta paminėti, kad šeimyninių panašumų ir kalbos žaidimų idėjas apibrėžia ir apibendrina reikšmės kaip vartojimo idėja, todėl pirmiausia, nagrinėjant LLM veikimo principų santykį, fundamentaliai bus nagrinėjamas santykis su prasmės kaip vartojimo koncepcija. Iš čia ir kyla prasmės problema LLM‘ų veikime. </w:t>
+      </w:r>
+    </w:p>
+    <w:p>
+      <w:pPr>
+        <w:jc w:val="both"/>
         <w:rPr>
           <w:rFonts w:ascii="Times New Roman" w:eastAsiaTheme="majorEastAsia" w:hAnsi="Times New Roman" w:cs="Times New Roman"/>
           <w:color w:val="000000" w:themeColor="text1"/>
           <w:szCs w:val="32"/>
           <w:lang w:val="lt-LT"/>
         </w:rPr>
-        <w:t>LLM‘ų</w:t>
-      </w:r>
-      <w:proofErr w:type="spellEnd"/>
+      </w:pPr>
       <w:r>
         <w:rPr>
           <w:rFonts w:ascii="Times New Roman" w:eastAsiaTheme="majorEastAsia" w:hAnsi="Times New Roman" w:cs="Times New Roman"/>
@@ -5601,12 +4667,11 @@
           <w:szCs w:val="32"/>
           <w:lang w:val="lt-LT"/>
         </w:rPr>
-        <w:t xml:space="preserve"> veikime. </w:t>
-      </w:r>
-    </w:p>
-    <w:p>
-      <w:pPr>
-        <w:jc w:val="both"/>
+        <w:br w:type="page"/>
+      </w:r>
+    </w:p>
+    <w:p>
+      <w:pPr>
         <w:rPr>
           <w:rFonts w:ascii="Times New Roman" w:eastAsiaTheme="majorEastAsia" w:hAnsi="Times New Roman" w:cs="Times New Roman"/>
           <w:color w:val="000000" w:themeColor="text1"/>
@@ -5621,25 +4686,6 @@
           <w:szCs w:val="32"/>
           <w:lang w:val="lt-LT"/>
         </w:rPr>
-        <w:br w:type="page"/>
-      </w:r>
-    </w:p>
-    <w:p>
-      <w:pPr>
-        <w:rPr>
-          <w:rFonts w:ascii="Times New Roman" w:eastAsiaTheme="majorEastAsia" w:hAnsi="Times New Roman" w:cs="Times New Roman"/>
-          <w:color w:val="000000" w:themeColor="text1"/>
-          <w:szCs w:val="32"/>
-          <w:lang w:val="lt-LT"/>
-        </w:rPr>
-      </w:pPr>
-      <w:r>
-        <w:rPr>
-          <w:rFonts w:ascii="Times New Roman" w:eastAsiaTheme="majorEastAsia" w:hAnsi="Times New Roman" w:cs="Times New Roman"/>
-          <w:color w:val="000000" w:themeColor="text1"/>
-          <w:szCs w:val="32"/>
-          <w:lang w:val="lt-LT"/>
-        </w:rPr>
         <w:lastRenderedPageBreak/>
         <w:t xml:space="preserve"> </w:t>
       </w:r>
@@ -5757,39 +4803,7 @@
           <w:rFonts w:ascii="Times New Roman" w:hAnsi="Times New Roman" w:cs="Times New Roman"/>
           <w:lang w:val="lt-LT"/>
         </w:rPr>
-        <w:t xml:space="preserve"> </w:t>
-      </w:r>
-      <w:proofErr w:type="spellStart"/>
-      <w:r>
-        <w:rPr>
-          <w:rFonts w:ascii="Times New Roman" w:hAnsi="Times New Roman" w:cs="Times New Roman"/>
-          <w:lang w:val="lt-LT"/>
-        </w:rPr>
-        <w:t>Machine</w:t>
-      </w:r>
-      <w:proofErr w:type="spellEnd"/>
-      <w:r>
-        <w:rPr>
-          <w:rFonts w:ascii="Times New Roman" w:hAnsi="Times New Roman" w:cs="Times New Roman"/>
-          <w:lang w:val="lt-LT"/>
-        </w:rPr>
-        <w:t xml:space="preserve"> </w:t>
-      </w:r>
-      <w:proofErr w:type="spellStart"/>
-      <w:r>
-        <w:rPr>
-          <w:rFonts w:ascii="Times New Roman" w:hAnsi="Times New Roman" w:cs="Times New Roman"/>
-          <w:lang w:val="lt-LT"/>
-        </w:rPr>
-        <w:t>Learning</w:t>
-      </w:r>
-      <w:proofErr w:type="spellEnd"/>
-      <w:r>
-        <w:rPr>
-          <w:rFonts w:ascii="Times New Roman" w:hAnsi="Times New Roman" w:cs="Times New Roman"/>
-          <w:lang w:val="lt-LT"/>
-        </w:rPr>
-        <w:t>, ML) srityje, kuri naudojasi algoritmais ir duomenimis siekiant „imituoti“ žmonių mokymosi būdą, palaipsniui didinant tikslumą (IBM 2021). Iš esmės, ML tikslai yra nuspėti (</w:t>
+        <w:t xml:space="preserve"> Machine Learning, ML) srityje, kuri naudojasi algoritmais ir duomenimis siekiant „imituoti“ žmonių mokymosi būdą, palaipsniui didinant tikslumą (IBM 2021). Iš esmės, ML tikslai yra nuspėti (</w:t>
       </w:r>
       <w:r>
         <w:rPr>
@@ -5805,39 +4819,7 @@
           <w:rFonts w:ascii="Times New Roman" w:hAnsi="Times New Roman" w:cs="Times New Roman"/>
           <w:lang w:val="lt-LT"/>
         </w:rPr>
-        <w:t xml:space="preserve">. </w:t>
-      </w:r>
-      <w:proofErr w:type="spellStart"/>
-      <w:r>
-        <w:rPr>
-          <w:rFonts w:ascii="Times New Roman" w:hAnsi="Times New Roman" w:cs="Times New Roman"/>
-          <w:lang w:val="lt-LT"/>
-        </w:rPr>
-        <w:t>predict</w:t>
-      </w:r>
-      <w:proofErr w:type="spellEnd"/>
-      <w:r>
-        <w:rPr>
-          <w:rFonts w:ascii="Times New Roman" w:hAnsi="Times New Roman" w:cs="Times New Roman"/>
-          <w:lang w:val="lt-LT"/>
-        </w:rPr>
-        <w:t>) ir klasifikuoti duomenis: „remdamasis tam tikrais įvesties duomenimis, kurie gali būti pažymėti arba nepažymėti, algoritmas parengia įvertį apie duomenų modelį“ (</w:t>
-      </w:r>
-      <w:proofErr w:type="spellStart"/>
-      <w:r>
-        <w:rPr>
-          <w:rFonts w:ascii="Times New Roman" w:hAnsi="Times New Roman" w:cs="Times New Roman"/>
-          <w:lang w:val="lt-LT"/>
-        </w:rPr>
-        <w:t>ibid</w:t>
-      </w:r>
-      <w:proofErr w:type="spellEnd"/>
-      <w:r>
-        <w:rPr>
-          <w:rFonts w:ascii="Times New Roman" w:hAnsi="Times New Roman" w:cs="Times New Roman"/>
-          <w:lang w:val="lt-LT"/>
-        </w:rPr>
-        <w:t>.). Tarkime, kad turime duomenų rinkinį susijusį su širdies ligų simptomais (krūtinės skausmas, pasunkėjęs kvėpavimas, nuovargis ir t.t.) ir juos turinčiais žmonėmis bei atsakymais, ar jiems buvo diagnozuota liga. Remiantis duomenimis tinklas išgauna funkciją, į kurią įstačius reikalaujamų kintamųjų reikšmes bus galima nuspėti kurie žmonės turi širdies ligą.</w:t>
+        <w:t>. predict) ir klasifikuoti duomenis: „remdamasis tam tikrais įvesties duomenimis, kurie gali būti pažymėti arba nepažymėti, algoritmas parengia įvertį apie duomenų modelį“ (ibid.). Tarkime, kad turime duomenų rinkinį susijusį su širdies ligų simptomais (krūtinės skausmas, pasunkėjęs kvėpavimas, nuovargis ir t.t.) ir juos turinčiais žmonėmis bei atsakymais, ar jiems buvo diagnozuota liga. Remiantis duomenimis tinklas išgauna funkciją, į kurią įstačius reikalaujamų kintamųjų reikšmes bus galima nuspėti kurie žmonės turi širdies ligą.</w:t>
       </w:r>
       <w:r>
         <w:rPr>
@@ -5855,21 +4837,12 @@
           <w:lang w:val="lt-LT"/>
         </w:rPr>
       </w:pPr>
-      <w:proofErr w:type="spellStart"/>
-      <w:r>
-        <w:rPr>
-          <w:rFonts w:ascii="Times New Roman" w:hAnsi="Times New Roman" w:cs="Times New Roman"/>
-          <w:lang w:val="lt-LT"/>
-        </w:rPr>
-        <w:t>Įliustruoti</w:t>
-      </w:r>
-      <w:proofErr w:type="spellEnd"/>
-      <w:r>
-        <w:rPr>
-          <w:rFonts w:ascii="Times New Roman" w:hAnsi="Times New Roman" w:cs="Times New Roman"/>
-          <w:lang w:val="lt-LT"/>
-        </w:rPr>
-        <w:t xml:space="preserve"> mokymui</w:t>
+      <w:r>
+        <w:rPr>
+          <w:rFonts w:ascii="Times New Roman" w:hAnsi="Times New Roman" w:cs="Times New Roman"/>
+          <w:lang w:val="lt-LT"/>
+        </w:rPr>
+        <w:t>Įliustruoti mokymui</w:t>
       </w:r>
       <w:r>
         <w:rPr>
@@ -5908,53 +4881,12 @@
         </w:rPr>
         <w:t xml:space="preserve"> </w:t>
       </w:r>
-      <w:proofErr w:type="spellStart"/>
-      <w:r>
-        <w:rPr>
-          <w:rFonts w:ascii="Times New Roman" w:hAnsi="Times New Roman" w:cs="Times New Roman"/>
-          <w:lang w:val="lt-LT"/>
-        </w:rPr>
-        <w:t>Generative</w:t>
-      </w:r>
-      <w:proofErr w:type="spellEnd"/>
-      <w:r>
-        <w:rPr>
-          <w:rFonts w:ascii="Times New Roman" w:hAnsi="Times New Roman" w:cs="Times New Roman"/>
-          <w:lang w:val="lt-LT"/>
-        </w:rPr>
-        <w:t xml:space="preserve"> </w:t>
-      </w:r>
-      <w:proofErr w:type="spellStart"/>
-      <w:r>
-        <w:rPr>
-          <w:rFonts w:ascii="Times New Roman" w:hAnsi="Times New Roman" w:cs="Times New Roman"/>
-          <w:lang w:val="lt-LT"/>
-        </w:rPr>
-        <w:t>Pre-trained</w:t>
-      </w:r>
-      <w:proofErr w:type="spellEnd"/>
-      <w:r>
-        <w:rPr>
-          <w:rFonts w:ascii="Times New Roman" w:hAnsi="Times New Roman" w:cs="Times New Roman"/>
-          <w:lang w:val="lt-LT"/>
-        </w:rPr>
-        <w:t xml:space="preserve"> </w:t>
-      </w:r>
-      <w:proofErr w:type="spellStart"/>
-      <w:r>
-        <w:rPr>
-          <w:rFonts w:ascii="Times New Roman" w:hAnsi="Times New Roman" w:cs="Times New Roman"/>
-          <w:lang w:val="lt-LT"/>
-        </w:rPr>
-        <w:t>Transformer</w:t>
-      </w:r>
-      <w:proofErr w:type="spellEnd"/>
-      <w:r>
-        <w:rPr>
-          <w:rFonts w:ascii="Times New Roman" w:hAnsi="Times New Roman" w:cs="Times New Roman"/>
-          <w:lang w:val="lt-LT"/>
-        </w:rPr>
-        <w:t>) ir BERT (</w:t>
+      <w:r>
+        <w:rPr>
+          <w:rFonts w:ascii="Times New Roman" w:hAnsi="Times New Roman" w:cs="Times New Roman"/>
+          <w:lang w:val="lt-LT"/>
+        </w:rPr>
+        <w:t>Generative Pre-trained Transformer) ir BERT (</w:t>
       </w:r>
       <w:r>
         <w:rPr>
@@ -5970,17 +4902,171 @@
           <w:rFonts w:ascii="Times New Roman" w:hAnsi="Times New Roman" w:cs="Times New Roman"/>
           <w:lang w:val="lt-LT"/>
         </w:rPr>
+        <w:t xml:space="preserve"> Bidirectional Encoder Representations from Transformers) kalbos modelių algoritmuose. GPT modeliai augina tekstą po vieną simbolį, stengdamasi nuspėti kitą žodį, ir taip treniruojasi būti tolesnio sakinio tesėju. Stebėtina, jog algoritmai besiremiantys tokia strategija „kuriuose kiekvienas dokumento žodis nuspėjamas pagal prieš tai buvusius žodžius, yra tikrai veiksmingi mokantis</w:t>
+      </w:r>
+      <w:r>
+        <w:rPr>
+          <w:rFonts w:ascii="Times New Roman" w:hAnsi="Times New Roman" w:cs="Times New Roman"/>
+          <w:lang w:val="lt-LT"/>
+        </w:rPr>
         <w:t xml:space="preserve"> </w:t>
       </w:r>
-      <w:proofErr w:type="spellStart"/>
-      <w:r>
-        <w:rPr>
-          <w:rFonts w:ascii="Times New Roman" w:hAnsi="Times New Roman" w:cs="Times New Roman"/>
-          <w:lang w:val="lt-LT"/>
-        </w:rPr>
-        <w:t>Bidirectional</w:t>
-      </w:r>
-      <w:proofErr w:type="spellEnd"/>
+      <w:r>
+        <w:rPr>
+          <w:rFonts w:ascii="Times New Roman" w:hAnsi="Times New Roman" w:cs="Times New Roman"/>
+          <w:lang w:val="lt-LT"/>
+        </w:rPr>
+        <w:t>kaip kurti sklandų, paprastai gramati</w:t>
+      </w:r>
+      <w:r>
+        <w:rPr>
+          <w:rFonts w:ascii="Times New Roman" w:hAnsi="Times New Roman" w:cs="Times New Roman"/>
+          <w:lang w:val="lt-LT"/>
+        </w:rPr>
+        <w:t>škai</w:t>
+      </w:r>
+      <w:r>
+        <w:rPr>
+          <w:rFonts w:ascii="Times New Roman" w:hAnsi="Times New Roman" w:cs="Times New Roman"/>
+          <w:lang w:val="lt-LT"/>
+        </w:rPr>
+        <w:t xml:space="preserve"> ir </w:t>
+      </w:r>
+      <w:r>
+        <w:rPr>
+          <w:rFonts w:ascii="Times New Roman" w:hAnsi="Times New Roman" w:cs="Times New Roman"/>
+          <w:lang w:val="lt-LT"/>
+        </w:rPr>
+        <w:t>tematiškai</w:t>
+      </w:r>
+      <w:r>
+        <w:rPr>
+          <w:rFonts w:ascii="Times New Roman" w:hAnsi="Times New Roman" w:cs="Times New Roman"/>
+          <w:lang w:val="lt-LT"/>
+        </w:rPr>
+        <w:t xml:space="preserve"> nuoseklų tekstą.“ </w:t>
+      </w:r>
+      <w:r>
+        <w:rPr>
+          <w:rFonts w:ascii="Times New Roman" w:hAnsi="Times New Roman" w:cs="Times New Roman"/>
+          <w:lang w:val="lt-LT"/>
+        </w:rPr>
+        <w:t>(</w:t>
+      </w:r>
+      <w:r>
+        <w:rPr>
+          <w:rFonts w:ascii="Times New Roman" w:hAnsi="Times New Roman" w:cs="Times New Roman"/>
+          <w:lang w:val="lt-LT"/>
+        </w:rPr>
+        <w:t xml:space="preserve">Molino &amp; Tagliabue </w:t>
+      </w:r>
+      <w:r>
+        <w:rPr>
+          <w:rFonts w:ascii="Times New Roman" w:hAnsi="Times New Roman" w:cs="Times New Roman"/>
+          <w:lang w:val="lt-LT"/>
+        </w:rPr>
+        <w:t xml:space="preserve">2023, </w:t>
+      </w:r>
+      <w:r>
+        <w:rPr>
+          <w:rFonts w:ascii="Times New Roman" w:hAnsi="Times New Roman" w:cs="Times New Roman"/>
+          <w:lang w:val="lt-LT"/>
+        </w:rPr>
+        <w:t>p. 3</w:t>
+      </w:r>
+      <w:r>
+        <w:rPr>
+          <w:rFonts w:ascii="Times New Roman" w:hAnsi="Times New Roman" w:cs="Times New Roman"/>
+          <w:lang w:val="lt-LT"/>
+        </w:rPr>
+        <w:t>)</w:t>
+      </w:r>
+      <w:r>
+        <w:rPr>
+          <w:rFonts w:ascii="Times New Roman" w:hAnsi="Times New Roman" w:cs="Times New Roman"/>
+          <w:lang w:val="lt-LT"/>
+        </w:rPr>
+        <w:t xml:space="preserve">. </w:t>
+      </w:r>
+      <w:r>
+        <w:rPr>
+          <w:rFonts w:ascii="Times New Roman" w:hAnsi="Times New Roman" w:cs="Times New Roman"/>
+          <w:lang w:val="lt-LT"/>
+        </w:rPr>
+        <w:t xml:space="preserve">Tuo tarpu BERT </w:t>
+      </w:r>
+      <w:r>
+        <w:rPr>
+          <w:rFonts w:ascii="Times New Roman" w:hAnsi="Times New Roman" w:cs="Times New Roman"/>
+          <w:lang w:val="lt-LT"/>
+        </w:rPr>
+        <w:t xml:space="preserve">sakinyje </w:t>
+      </w:r>
+      <w:r>
+        <w:rPr>
+          <w:rFonts w:ascii="Times New Roman" w:hAnsi="Times New Roman" w:cs="Times New Roman"/>
+          <w:lang w:val="lt-LT"/>
+        </w:rPr>
+        <w:t xml:space="preserve">paslepia atsitiktinius žodžius ir iš likusių bando nuspėti </w:t>
+      </w:r>
+      <w:r>
+        <w:rPr>
+          <w:rFonts w:ascii="Times New Roman" w:hAnsi="Times New Roman" w:cs="Times New Roman"/>
+          <w:lang w:val="lt-LT"/>
+        </w:rPr>
+        <w:t>pirmuosius</w:t>
+      </w:r>
+      <w:r>
+        <w:rPr>
+          <w:rFonts w:ascii="Times New Roman" w:hAnsi="Times New Roman" w:cs="Times New Roman"/>
+          <w:lang w:val="lt-LT"/>
+        </w:rPr>
+        <w:t xml:space="preserve">. Kitaip tariant, matome jog iš esmės minėti algoritmai „spėlioja“ žodžius, kol po kurio laiko </w:t>
+      </w:r>
+      <w:r>
+        <w:rPr>
+          <w:rFonts w:ascii="Times New Roman" w:hAnsi="Times New Roman" w:cs="Times New Roman"/>
+          <w:lang w:val="lt-LT"/>
+        </w:rPr>
+        <w:t>geba</w:t>
+      </w:r>
+      <w:r>
+        <w:rPr>
+          <w:rFonts w:ascii="Times New Roman" w:hAnsi="Times New Roman" w:cs="Times New Roman"/>
+          <w:lang w:val="lt-LT"/>
+        </w:rPr>
+        <w:t xml:space="preserve"> vartoti kalbą</w:t>
+      </w:r>
+      <w:r>
+        <w:rPr>
+          <w:rFonts w:ascii="Times New Roman" w:hAnsi="Times New Roman" w:cs="Times New Roman"/>
+          <w:lang w:val="lt-LT"/>
+        </w:rPr>
+        <w:t xml:space="preserve"> ir </w:t>
+      </w:r>
+      <w:r>
+        <w:rPr>
+          <w:rFonts w:ascii="Times New Roman" w:hAnsi="Times New Roman" w:cs="Times New Roman"/>
+          <w:lang w:val="lt-LT"/>
+        </w:rPr>
+        <w:t xml:space="preserve">susišnekėti su žmonėmis. </w:t>
+      </w:r>
+    </w:p>
+    <w:p>
+      <w:pPr>
+        <w:jc w:val="both"/>
+        <w:rPr>
+          <w:rFonts w:ascii="Times New Roman" w:hAnsi="Times New Roman" w:cs="Times New Roman"/>
+          <w:lang w:val="lt-LT"/>
+        </w:rPr>
+      </w:pPr>
+      <w:r>
+        <w:rPr>
+          <w:rFonts w:ascii="Times New Roman" w:hAnsi="Times New Roman" w:cs="Times New Roman"/>
+          <w:lang w:val="lt-LT"/>
+        </w:rPr>
+        <w:t>Kas išryškėja, mano manymu, yra Wittgensteino prasmės kaip vartojimo koncepcija minėtų LLM‘ų veikime. BERT ir GPT algoritmai parodo kaip kalbos vartojimo pagrindas yra tam tikras kontekstų išmokimas, dalyvavimas įvairiausiose kalbos žaidimuose.</w:t>
+      </w:r>
       <w:r>
         <w:rPr>
           <w:rFonts w:ascii="Times New Roman" w:hAnsi="Times New Roman" w:cs="Times New Roman"/>
@@ -5988,305 +5074,12 @@
         </w:rPr>
         <w:t xml:space="preserve"> </w:t>
       </w:r>
-      <w:proofErr w:type="spellStart"/>
-      <w:r>
-        <w:rPr>
-          <w:rFonts w:ascii="Times New Roman" w:hAnsi="Times New Roman" w:cs="Times New Roman"/>
-          <w:lang w:val="lt-LT"/>
-        </w:rPr>
-        <w:t>Encoder</w:t>
-      </w:r>
-      <w:proofErr w:type="spellEnd"/>
-      <w:r>
-        <w:rPr>
-          <w:rFonts w:ascii="Times New Roman" w:hAnsi="Times New Roman" w:cs="Times New Roman"/>
-          <w:lang w:val="lt-LT"/>
-        </w:rPr>
-        <w:t xml:space="preserve"> </w:t>
-      </w:r>
-      <w:proofErr w:type="spellStart"/>
-      <w:r>
-        <w:rPr>
-          <w:rFonts w:ascii="Times New Roman" w:hAnsi="Times New Roman" w:cs="Times New Roman"/>
-          <w:lang w:val="lt-LT"/>
-        </w:rPr>
-        <w:t>Representations</w:t>
-      </w:r>
-      <w:proofErr w:type="spellEnd"/>
-      <w:r>
-        <w:rPr>
-          <w:rFonts w:ascii="Times New Roman" w:hAnsi="Times New Roman" w:cs="Times New Roman"/>
-          <w:lang w:val="lt-LT"/>
-        </w:rPr>
-        <w:t xml:space="preserve"> </w:t>
-      </w:r>
-      <w:proofErr w:type="spellStart"/>
-      <w:r>
-        <w:rPr>
-          <w:rFonts w:ascii="Times New Roman" w:hAnsi="Times New Roman" w:cs="Times New Roman"/>
-          <w:lang w:val="lt-LT"/>
-        </w:rPr>
-        <w:t>from</w:t>
-      </w:r>
-      <w:proofErr w:type="spellEnd"/>
-      <w:r>
-        <w:rPr>
-          <w:rFonts w:ascii="Times New Roman" w:hAnsi="Times New Roman" w:cs="Times New Roman"/>
-          <w:lang w:val="lt-LT"/>
-        </w:rPr>
-        <w:t xml:space="preserve"> </w:t>
-      </w:r>
-      <w:proofErr w:type="spellStart"/>
-      <w:r>
-        <w:rPr>
-          <w:rFonts w:ascii="Times New Roman" w:hAnsi="Times New Roman" w:cs="Times New Roman"/>
-          <w:lang w:val="lt-LT"/>
-        </w:rPr>
-        <w:t>Transformers</w:t>
-      </w:r>
-      <w:proofErr w:type="spellEnd"/>
-      <w:r>
-        <w:rPr>
-          <w:rFonts w:ascii="Times New Roman" w:hAnsi="Times New Roman" w:cs="Times New Roman"/>
-          <w:lang w:val="lt-LT"/>
-        </w:rPr>
-        <w:t xml:space="preserve">) kalbos modelių algoritmuose. GPT modeliai augina tekstą po vieną simbolį, stengdamasi nuspėti kitą žodį, ir taip treniruojasi būti tolesnio sakinio </w:t>
-      </w:r>
-      <w:proofErr w:type="spellStart"/>
-      <w:r>
-        <w:rPr>
-          <w:rFonts w:ascii="Times New Roman" w:hAnsi="Times New Roman" w:cs="Times New Roman"/>
-          <w:lang w:val="lt-LT"/>
-        </w:rPr>
-        <w:t>tesėju</w:t>
-      </w:r>
-      <w:proofErr w:type="spellEnd"/>
-      <w:r>
-        <w:rPr>
-          <w:rFonts w:ascii="Times New Roman" w:hAnsi="Times New Roman" w:cs="Times New Roman"/>
-          <w:lang w:val="lt-LT"/>
-        </w:rPr>
-        <w:t>. Stebėtina, jog algoritmai besiremiantys tokia strategija „kuriuose kiekvienas dokumento žodis nuspėjamas pagal prieš tai buvusius žodžius, yra tikrai veiksmingi mokantis</w:t>
-      </w:r>
-      <w:r>
-        <w:rPr>
-          <w:rFonts w:ascii="Times New Roman" w:hAnsi="Times New Roman" w:cs="Times New Roman"/>
-          <w:lang w:val="lt-LT"/>
-        </w:rPr>
-        <w:t xml:space="preserve"> </w:t>
-      </w:r>
-      <w:r>
-        <w:rPr>
-          <w:rFonts w:ascii="Times New Roman" w:hAnsi="Times New Roman" w:cs="Times New Roman"/>
-          <w:lang w:val="lt-LT"/>
-        </w:rPr>
-        <w:t>kaip kurti sklandų, paprastai gramati</w:t>
-      </w:r>
-      <w:r>
-        <w:rPr>
-          <w:rFonts w:ascii="Times New Roman" w:hAnsi="Times New Roman" w:cs="Times New Roman"/>
-          <w:lang w:val="lt-LT"/>
-        </w:rPr>
-        <w:t>škai</w:t>
-      </w:r>
-      <w:r>
-        <w:rPr>
-          <w:rFonts w:ascii="Times New Roman" w:hAnsi="Times New Roman" w:cs="Times New Roman"/>
-          <w:lang w:val="lt-LT"/>
-        </w:rPr>
-        <w:t xml:space="preserve"> ir </w:t>
-      </w:r>
-      <w:proofErr w:type="spellStart"/>
-      <w:r>
-        <w:rPr>
-          <w:rFonts w:ascii="Times New Roman" w:hAnsi="Times New Roman" w:cs="Times New Roman"/>
-          <w:lang w:val="lt-LT"/>
-        </w:rPr>
-        <w:t>tematiškai</w:t>
-      </w:r>
-      <w:proofErr w:type="spellEnd"/>
-      <w:r>
-        <w:rPr>
-          <w:rFonts w:ascii="Times New Roman" w:hAnsi="Times New Roman" w:cs="Times New Roman"/>
-          <w:lang w:val="lt-LT"/>
-        </w:rPr>
-        <w:t xml:space="preserve"> nuoseklų tekstą.“ </w:t>
-      </w:r>
-      <w:r>
-        <w:rPr>
-          <w:rFonts w:ascii="Times New Roman" w:hAnsi="Times New Roman" w:cs="Times New Roman"/>
-          <w:lang w:val="lt-LT"/>
-        </w:rPr>
-        <w:t>(</w:t>
-      </w:r>
-      <w:r>
-        <w:rPr>
-          <w:rFonts w:ascii="Times New Roman" w:hAnsi="Times New Roman" w:cs="Times New Roman"/>
-          <w:lang w:val="lt-LT"/>
-        </w:rPr>
-        <w:t xml:space="preserve">Molino &amp; </w:t>
-      </w:r>
-      <w:proofErr w:type="spellStart"/>
-      <w:r>
-        <w:rPr>
-          <w:rFonts w:ascii="Times New Roman" w:hAnsi="Times New Roman" w:cs="Times New Roman"/>
-          <w:lang w:val="lt-LT"/>
-        </w:rPr>
-        <w:t>Tagliabue</w:t>
-      </w:r>
-      <w:proofErr w:type="spellEnd"/>
-      <w:r>
-        <w:rPr>
-          <w:rFonts w:ascii="Times New Roman" w:hAnsi="Times New Roman" w:cs="Times New Roman"/>
-          <w:lang w:val="lt-LT"/>
-        </w:rPr>
-        <w:t xml:space="preserve"> </w:t>
-      </w:r>
-      <w:r>
-        <w:rPr>
-          <w:rFonts w:ascii="Times New Roman" w:hAnsi="Times New Roman" w:cs="Times New Roman"/>
-          <w:lang w:val="lt-LT"/>
-        </w:rPr>
-        <w:t xml:space="preserve">2023, </w:t>
-      </w:r>
-      <w:r>
-        <w:rPr>
-          <w:rFonts w:ascii="Times New Roman" w:hAnsi="Times New Roman" w:cs="Times New Roman"/>
-          <w:lang w:val="lt-LT"/>
-        </w:rPr>
-        <w:t>p. 3</w:t>
-      </w:r>
-      <w:r>
-        <w:rPr>
-          <w:rFonts w:ascii="Times New Roman" w:hAnsi="Times New Roman" w:cs="Times New Roman"/>
-          <w:lang w:val="lt-LT"/>
-        </w:rPr>
-        <w:t>)</w:t>
-      </w:r>
-      <w:r>
-        <w:rPr>
-          <w:rFonts w:ascii="Times New Roman" w:hAnsi="Times New Roman" w:cs="Times New Roman"/>
-          <w:lang w:val="lt-LT"/>
-        </w:rPr>
-        <w:t xml:space="preserve">. </w:t>
-      </w:r>
-      <w:r>
-        <w:rPr>
-          <w:rFonts w:ascii="Times New Roman" w:hAnsi="Times New Roman" w:cs="Times New Roman"/>
-          <w:lang w:val="lt-LT"/>
-        </w:rPr>
-        <w:t xml:space="preserve">Tuo tarpu BERT </w:t>
-      </w:r>
-      <w:r>
-        <w:rPr>
-          <w:rFonts w:ascii="Times New Roman" w:hAnsi="Times New Roman" w:cs="Times New Roman"/>
-          <w:lang w:val="lt-LT"/>
-        </w:rPr>
-        <w:t xml:space="preserve">sakinyje </w:t>
-      </w:r>
-      <w:r>
-        <w:rPr>
-          <w:rFonts w:ascii="Times New Roman" w:hAnsi="Times New Roman" w:cs="Times New Roman"/>
-          <w:lang w:val="lt-LT"/>
-        </w:rPr>
-        <w:t xml:space="preserve">paslepia atsitiktinius žodžius ir iš likusių bando nuspėti </w:t>
-      </w:r>
-      <w:r>
-        <w:rPr>
-          <w:rFonts w:ascii="Times New Roman" w:hAnsi="Times New Roman" w:cs="Times New Roman"/>
-          <w:lang w:val="lt-LT"/>
-        </w:rPr>
-        <w:t>pirmuosius</w:t>
-      </w:r>
-      <w:r>
-        <w:rPr>
-          <w:rFonts w:ascii="Times New Roman" w:hAnsi="Times New Roman" w:cs="Times New Roman"/>
-          <w:lang w:val="lt-LT"/>
-        </w:rPr>
-        <w:t xml:space="preserve">. Kitaip tariant, matome jog iš esmės minėti algoritmai „spėlioja“ žodžius, kol po kurio laiko </w:t>
-      </w:r>
-      <w:r>
-        <w:rPr>
-          <w:rFonts w:ascii="Times New Roman" w:hAnsi="Times New Roman" w:cs="Times New Roman"/>
-          <w:lang w:val="lt-LT"/>
-        </w:rPr>
-        <w:t>geba</w:t>
-      </w:r>
-      <w:r>
-        <w:rPr>
-          <w:rFonts w:ascii="Times New Roman" w:hAnsi="Times New Roman" w:cs="Times New Roman"/>
-          <w:lang w:val="lt-LT"/>
-        </w:rPr>
-        <w:t xml:space="preserve"> vartoti kalbą</w:t>
-      </w:r>
-      <w:r>
-        <w:rPr>
-          <w:rFonts w:ascii="Times New Roman" w:hAnsi="Times New Roman" w:cs="Times New Roman"/>
-          <w:lang w:val="lt-LT"/>
-        </w:rPr>
-        <w:t xml:space="preserve"> ir </w:t>
-      </w:r>
-      <w:r>
-        <w:rPr>
-          <w:rFonts w:ascii="Times New Roman" w:hAnsi="Times New Roman" w:cs="Times New Roman"/>
-          <w:lang w:val="lt-LT"/>
-        </w:rPr>
-        <w:t xml:space="preserve">susišnekėti su žmonėmis. </w:t>
-      </w:r>
-    </w:p>
-    <w:p>
-      <w:pPr>
-        <w:jc w:val="both"/>
-        <w:rPr>
-          <w:rFonts w:ascii="Times New Roman" w:hAnsi="Times New Roman" w:cs="Times New Roman"/>
-          <w:lang w:val="lt-LT"/>
-        </w:rPr>
-      </w:pPr>
-      <w:r>
-        <w:rPr>
-          <w:rFonts w:ascii="Times New Roman" w:hAnsi="Times New Roman" w:cs="Times New Roman"/>
-          <w:lang w:val="lt-LT"/>
-        </w:rPr>
-        <w:t xml:space="preserve">Kas išryškėja, mano manymu, yra Wittgensteino prasmės kaip vartojimo koncepcija minėtų </w:t>
-      </w:r>
-      <w:proofErr w:type="spellStart"/>
-      <w:r>
-        <w:rPr>
-          <w:rFonts w:ascii="Times New Roman" w:hAnsi="Times New Roman" w:cs="Times New Roman"/>
-          <w:lang w:val="lt-LT"/>
-        </w:rPr>
-        <w:t>LLM‘ų</w:t>
-      </w:r>
-      <w:proofErr w:type="spellEnd"/>
-      <w:r>
-        <w:rPr>
-          <w:rFonts w:ascii="Times New Roman" w:hAnsi="Times New Roman" w:cs="Times New Roman"/>
-          <w:lang w:val="lt-LT"/>
-        </w:rPr>
-        <w:t xml:space="preserve"> veikime. BERT ir GPT algoritmai parodo kaip kalbos vartojimo pagrindas yra tam tikras kontekstų išmokimas, dalyvavimas įvairiausiose kalbos žaidimuose.</w:t>
-      </w:r>
-      <w:r>
-        <w:rPr>
-          <w:rFonts w:ascii="Times New Roman" w:hAnsi="Times New Roman" w:cs="Times New Roman"/>
-          <w:lang w:val="lt-LT"/>
-        </w:rPr>
-        <w:t xml:space="preserve"> </w:t>
-      </w:r>
-      <w:proofErr w:type="spellStart"/>
-      <w:r>
-        <w:rPr>
-          <w:rFonts w:ascii="Times New Roman" w:hAnsi="Times New Roman" w:cs="Times New Roman"/>
-          <w:lang w:val="lt-LT"/>
-        </w:rPr>
-        <w:t>LLM‘ai</w:t>
-      </w:r>
-      <w:proofErr w:type="spellEnd"/>
-      <w:r>
-        <w:rPr>
-          <w:rFonts w:ascii="Times New Roman" w:hAnsi="Times New Roman" w:cs="Times New Roman"/>
-          <w:lang w:val="lt-LT"/>
-        </w:rPr>
-        <w:t xml:space="preserve"> demonstruoja kaip kalba veikia per tarpusavio ryšius ir vartojimą</w:t>
+      <w:r>
+        <w:rPr>
+          <w:rFonts w:ascii="Times New Roman" w:hAnsi="Times New Roman" w:cs="Times New Roman"/>
+          <w:lang w:val="lt-LT"/>
+        </w:rPr>
+        <w:t>LLM‘ai demonstruoja kaip kalba veikia per tarpusavio ryšius ir vartojimą</w:t>
       </w:r>
       <w:r>
         <w:rPr>
@@ -6314,23 +5107,7 @@
           <w:rFonts w:ascii="Times New Roman" w:hAnsi="Times New Roman" w:cs="Times New Roman"/>
           <w:lang w:val="lt-LT"/>
         </w:rPr>
-        <w:t xml:space="preserve"> </w:t>
-      </w:r>
-      <w:proofErr w:type="spellStart"/>
-      <w:r>
-        <w:rPr>
-          <w:rFonts w:ascii="Times New Roman" w:hAnsi="Times New Roman" w:cs="Times New Roman"/>
-          <w:lang w:val="lt-LT"/>
-        </w:rPr>
-        <w:t>Bojin</w:t>
-      </w:r>
-      <w:proofErr w:type="spellEnd"/>
-      <w:r>
-        <w:rPr>
-          <w:rFonts w:ascii="Times New Roman" w:hAnsi="Times New Roman" w:cs="Times New Roman"/>
-          <w:lang w:val="lt-LT"/>
-        </w:rPr>
-        <w:t xml:space="preserve"> teigimu, „</w:t>
+        <w:t xml:space="preserve"> Bojin teigimu, „</w:t>
       </w:r>
       <w:r>
         <w:rPr>
@@ -6344,39 +5121,7 @@
           <w:rFonts w:ascii="Times New Roman" w:hAnsi="Times New Roman" w:cs="Times New Roman"/>
           <w:lang w:val="lt-LT"/>
         </w:rPr>
-        <w:t>“ (p. 2). Kadangi LLM mokosi iš žmonių duomenų ir dalyvavimo kalbos žaidimuose, tai išeina, kad jie tarsi patenka į mūsų gyvenimo formas ir dalyvauja juose kartu su mumis dar ir dėl to, jog galime su jais bendrauti, „[kalbos žaidimams kaip praktikai] būdinga tam tikra organiška kokybė ... kurios šaknys glūdi dalyvaujančiųjų dinamiškume“ (</w:t>
-      </w:r>
-      <w:proofErr w:type="spellStart"/>
-      <w:r>
-        <w:rPr>
-          <w:rFonts w:ascii="Times New Roman" w:hAnsi="Times New Roman" w:cs="Times New Roman"/>
-          <w:lang w:val="lt-LT"/>
-        </w:rPr>
-        <w:t>ibid</w:t>
-      </w:r>
-      <w:proofErr w:type="spellEnd"/>
-      <w:r>
-        <w:rPr>
-          <w:rFonts w:ascii="Times New Roman" w:hAnsi="Times New Roman" w:cs="Times New Roman"/>
-          <w:lang w:val="lt-LT"/>
-        </w:rPr>
-        <w:t xml:space="preserve">.) Tačiau galima būtų nesunkiai prieštarauti tokiai išvadai, kadangi </w:t>
-      </w:r>
-      <w:proofErr w:type="spellStart"/>
-      <w:r>
-        <w:rPr>
-          <w:rFonts w:ascii="Times New Roman" w:hAnsi="Times New Roman" w:cs="Times New Roman"/>
-          <w:lang w:val="lt-LT"/>
-        </w:rPr>
-        <w:t>LLM‘ai</w:t>
-      </w:r>
-      <w:proofErr w:type="spellEnd"/>
-      <w:r>
-        <w:rPr>
-          <w:rFonts w:ascii="Times New Roman" w:hAnsi="Times New Roman" w:cs="Times New Roman"/>
-          <w:lang w:val="lt-LT"/>
-        </w:rPr>
-        <w:t xml:space="preserve"> nieko nekuria </w:t>
+        <w:t xml:space="preserve">“ (p. 2). Kadangi LLM mokosi iš žmonių duomenų ir dalyvavimo kalbos žaidimuose, tai išeina, kad jie tarsi patenka į mūsų gyvenimo formas ir dalyvauja juose kartu su mumis dar ir dėl to, jog galime su jais bendrauti, „[kalbos žaidimams kaip praktikai] būdinga tam tikra organiška kokybė ... kurios šaknys glūdi dalyvaujančiųjų dinamiškume“ (ibid.) Tačiau galima būtų nesunkiai prieštarauti tokiai išvadai, kadangi LLM‘ai nieko nekuria </w:t>
       </w:r>
       <w:r>
         <w:rPr>
@@ -6385,19 +5130,8 @@
           <w:iCs/>
           <w:lang w:val="lt-LT"/>
         </w:rPr>
-        <w:t xml:space="preserve">per </w:t>
-      </w:r>
-      <w:proofErr w:type="spellStart"/>
-      <w:r>
-        <w:rPr>
-          <w:rFonts w:ascii="Times New Roman" w:hAnsi="Times New Roman" w:cs="Times New Roman"/>
-          <w:i/>
-          <w:iCs/>
-          <w:lang w:val="lt-LT"/>
-        </w:rPr>
-        <w:t>se</w:t>
-      </w:r>
-      <w:proofErr w:type="spellEnd"/>
+        <w:t>per se</w:t>
+      </w:r>
       <w:r>
         <w:rPr>
           <w:rFonts w:ascii="Times New Roman" w:hAnsi="Times New Roman" w:cs="Times New Roman"/>
@@ -6418,23 +5152,7 @@
           <w:rFonts w:ascii="Times New Roman" w:hAnsi="Times New Roman" w:cs="Times New Roman"/>
           <w:lang w:val="lt-LT"/>
         </w:rPr>
-        <w:t xml:space="preserve">Nėra akivaizdu kodėl Wittgensteino prasmės kaip vartojimas neatsiskleidžia </w:t>
-      </w:r>
-      <w:proofErr w:type="spellStart"/>
-      <w:r>
-        <w:rPr>
-          <w:rFonts w:ascii="Times New Roman" w:hAnsi="Times New Roman" w:cs="Times New Roman"/>
-          <w:lang w:val="lt-LT"/>
-        </w:rPr>
-        <w:t>LLM‘ų</w:t>
-      </w:r>
-      <w:proofErr w:type="spellEnd"/>
-      <w:r>
-        <w:rPr>
-          <w:rFonts w:ascii="Times New Roman" w:hAnsi="Times New Roman" w:cs="Times New Roman"/>
-          <w:lang w:val="lt-LT"/>
-        </w:rPr>
-        <w:t xml:space="preserve"> veikime ir mokymesi, kadangi jų kalbos ir prasmės mokymasis yra panašus į mūsų</w:t>
+        <w:t>Nėra akivaizdu kodėl Wittgensteino prasmės kaip vartojimas neatsiskleidžia LLM‘ų veikime ir mokymesi, kadangi jų kalbos ir prasmės mokymasis yra panašus į mūsų</w:t>
       </w:r>
       <w:r>
         <w:rPr>
@@ -6471,94 +5189,14 @@
           <w:rFonts w:ascii="Times New Roman" w:hAnsi="Times New Roman" w:cs="Times New Roman"/>
           <w:lang w:val="lt-LT"/>
         </w:rPr>
-        <w:t xml:space="preserve">Galiausiai, sunku užtikrintai priskirti </w:t>
-      </w:r>
-      <w:proofErr w:type="spellStart"/>
-      <w:r>
-        <w:rPr>
-          <w:rFonts w:ascii="Times New Roman" w:hAnsi="Times New Roman" w:cs="Times New Roman"/>
-          <w:lang w:val="lt-LT"/>
-        </w:rPr>
-        <w:t>LLM‘ams</w:t>
-      </w:r>
-      <w:proofErr w:type="spellEnd"/>
-      <w:r>
-        <w:rPr>
-          <w:rFonts w:ascii="Times New Roman" w:hAnsi="Times New Roman" w:cs="Times New Roman"/>
-          <w:lang w:val="lt-LT"/>
-        </w:rPr>
-        <w:t xml:space="preserve"> dalyvavimą kalbos žaidimams. Wittgensteinas apibrėždamas statybininkų kalbą pabrėžia, jog „viena pusė sušunka žodžius, kita atitinkamai veikia“ (FT 7). Kalbos žaidimai yra neatsiejami nuo veikimo ir praktikos. Tik kalbos vartojimas dar neįtraukia kalbos žaidimo ir iš pirmo žvilgsnio galime atmesti galimybę </w:t>
-      </w:r>
-      <w:proofErr w:type="spellStart"/>
-      <w:r>
-        <w:rPr>
-          <w:rFonts w:ascii="Times New Roman" w:hAnsi="Times New Roman" w:cs="Times New Roman"/>
-          <w:lang w:val="lt-LT"/>
-        </w:rPr>
-        <w:t>LLM‘am</w:t>
-      </w:r>
-      <w:proofErr w:type="spellEnd"/>
-      <w:r>
-        <w:rPr>
-          <w:rFonts w:ascii="Times New Roman" w:hAnsi="Times New Roman" w:cs="Times New Roman"/>
-          <w:lang w:val="lt-LT"/>
-        </w:rPr>
-        <w:t xml:space="preserve"> dalyvauti juose, tačiau čia matau sunkumų. Pirma, minėti </w:t>
-      </w:r>
-      <w:proofErr w:type="spellStart"/>
-      <w:r>
-        <w:rPr>
-          <w:rFonts w:ascii="Times New Roman" w:hAnsi="Times New Roman" w:cs="Times New Roman"/>
-          <w:lang w:val="lt-LT"/>
-        </w:rPr>
-        <w:t>LLM‘ai</w:t>
-      </w:r>
-      <w:proofErr w:type="spellEnd"/>
-      <w:r>
-        <w:rPr>
-          <w:rFonts w:ascii="Times New Roman" w:hAnsi="Times New Roman" w:cs="Times New Roman"/>
-          <w:lang w:val="lt-LT"/>
-        </w:rPr>
-        <w:t xml:space="preserve"> yra porūšis DI – dabar galime generuoti vaizdo įrašus, nuotraukas, muziką. Nors išeiname iš kalbos ribų, tačiau paneigti DI dalyvavimą ir praktiką būtų sunku, kadangi tai turi praktinių, pvz. ekonominių, padarinių mūsų gyvenimams. O kita vertus, informatikoje jau yra paplitęs </w:t>
-      </w:r>
-      <w:proofErr w:type="spellStart"/>
-      <w:r>
-        <w:rPr>
-          <w:rFonts w:ascii="Times New Roman" w:hAnsi="Times New Roman" w:cs="Times New Roman"/>
-          <w:lang w:val="lt-LT"/>
-        </w:rPr>
-        <w:t>LLM‘ų</w:t>
-      </w:r>
-      <w:proofErr w:type="spellEnd"/>
-      <w:r>
-        <w:rPr>
-          <w:rFonts w:ascii="Times New Roman" w:hAnsi="Times New Roman" w:cs="Times New Roman"/>
-          <w:lang w:val="lt-LT"/>
-        </w:rPr>
-        <w:t xml:space="preserve"> informacinių sistemų ir programų rašymas</w:t>
-      </w:r>
-      <w:r>
-        <w:rPr>
-          <w:rFonts w:ascii="Times New Roman" w:hAnsi="Times New Roman" w:cs="Times New Roman"/>
-          <w:lang w:val="lt-LT"/>
-        </w:rPr>
-        <w:t xml:space="preserve"> vartotojo paliepimu. Kas išryškėja yra tai – </w:t>
-      </w:r>
-      <w:proofErr w:type="spellStart"/>
-      <w:r>
-        <w:rPr>
-          <w:rFonts w:ascii="Times New Roman" w:hAnsi="Times New Roman" w:cs="Times New Roman"/>
-          <w:lang w:val="lt-LT"/>
-        </w:rPr>
-        <w:t>LLM‘ai</w:t>
-      </w:r>
-      <w:proofErr w:type="spellEnd"/>
-      <w:r>
-        <w:rPr>
-          <w:rFonts w:ascii="Times New Roman" w:hAnsi="Times New Roman" w:cs="Times New Roman"/>
-          <w:lang w:val="lt-LT"/>
-        </w:rPr>
-        <w:t xml:space="preserve"> (ir DI) yra ta pusė, kuri „atitinkamai veikia“ ir neigti jų dalyvavimą kalbos žaidimuose būtų neigti mūsų pačių dalyvavimą kalbos žaidimuose.</w:t>
+        <w:t>Galiausiai, sunku užtikrintai priskirti LLM‘ams dalyvavimą kalbos žaidimams. Wittgensteinas apibrėždamas statybininkų kalbą pabrėžia, jog „viena pusė sušunka žodžius, kita atitinkamai veikia“ (FT 7). Kalbos žaidimai yra neatsiejami nuo veikimo ir praktikos. Tik kalbos vartojimas dar neįtraukia kalbos žaidimo ir iš pirmo žvilgsnio galime atmesti galimybę LLM‘am dalyvauti juose, tačiau čia matau sunkumų. Pirma, minėti LLM‘ai yra porūšis DI – dabar galime generuoti vaizdo įrašus, nuotraukas, muziką. Nors išeiname iš kalbos ribų, tačiau paneigti DI dalyvavimą ir praktiką būtų sunku, kadangi tai turi praktinių, pvz. ekonominių, padarinių mūsų gyvenimams. O kita vertus, informatikoje jau yra paplitęs LLM‘ų informacinių sistemų ir programų rašymas</w:t>
+      </w:r>
+      <w:r>
+        <w:rPr>
+          <w:rFonts w:ascii="Times New Roman" w:hAnsi="Times New Roman" w:cs="Times New Roman"/>
+          <w:lang w:val="lt-LT"/>
+        </w:rPr>
+        <w:t xml:space="preserve"> vartotojo paliepimu. Kas išryškėja yra tai – LLM‘ai (ir DI) yra ta pusė, kuri „atitinkamai veikia“ ir neigti jų dalyvavimą kalbos žaidimuose būtų neigti mūsų pačių dalyvavimą kalbos žaidimuose.</w:t>
       </w:r>
     </w:p>
     <w:p>
@@ -6574,7 +5212,7 @@
       <w:bookmarkStart w:id="11" w:name="_Toc200656855"/>
       <w:r>
         <w:rPr>
-          <w:rFonts w:cs="Times New Roman"/>
+          <w:rFonts w:ascii="Times New Roman" w:hAnsi="Times New Roman" w:cs="Times New Roman"/>
           <w:lang w:val="lt-LT"/>
         </w:rPr>
         <w:br w:type="page"/>
@@ -6611,23 +5249,7 @@
           <w:rFonts w:ascii="Times New Roman" w:hAnsi="Times New Roman" w:cs="Times New Roman"/>
           <w:lang w:val="lt-LT"/>
         </w:rPr>
-        <w:t xml:space="preserve">Svarbi aptariamų </w:t>
-      </w:r>
-      <w:proofErr w:type="spellStart"/>
-      <w:r>
-        <w:rPr>
-          <w:rFonts w:ascii="Times New Roman" w:hAnsi="Times New Roman" w:cs="Times New Roman"/>
-          <w:lang w:val="lt-LT"/>
-        </w:rPr>
-        <w:t>LLM‘ų</w:t>
-      </w:r>
-      <w:proofErr w:type="spellEnd"/>
-      <w:r>
-        <w:rPr>
-          <w:rFonts w:ascii="Times New Roman" w:hAnsi="Times New Roman" w:cs="Times New Roman"/>
-          <w:lang w:val="lt-LT"/>
-        </w:rPr>
-        <w:t xml:space="preserve"> veikimo dalis yra </w:t>
+        <w:t xml:space="preserve">Svarbi aptariamų LLM‘ų veikimo dalis yra </w:t>
       </w:r>
       <w:r>
         <w:rPr>
@@ -6659,7 +5281,6 @@
         </w:rPr>
         <w:t xml:space="preserve">. </w:t>
       </w:r>
-      <w:proofErr w:type="spellStart"/>
       <w:r>
         <w:rPr>
           <w:rFonts w:ascii="Times New Roman" w:hAnsi="Times New Roman" w:cs="Times New Roman"/>
@@ -6672,31 +5293,7 @@
           <w:rFonts w:ascii="Times New Roman" w:hAnsi="Times New Roman" w:cs="Times New Roman"/>
           <w:lang w:val="lt-LT"/>
         </w:rPr>
-        <w:t>ttention</w:t>
-      </w:r>
-      <w:proofErr w:type="spellEnd"/>
-      <w:r>
-        <w:rPr>
-          <w:rFonts w:ascii="Times New Roman" w:hAnsi="Times New Roman" w:cs="Times New Roman"/>
-          <w:lang w:val="lt-LT"/>
-        </w:rPr>
-        <w:t xml:space="preserve"> </w:t>
-      </w:r>
-      <w:proofErr w:type="spellStart"/>
-      <w:r>
-        <w:rPr>
-          <w:rFonts w:ascii="Times New Roman" w:hAnsi="Times New Roman" w:cs="Times New Roman"/>
-          <w:lang w:val="lt-LT"/>
-        </w:rPr>
-        <w:t>mechanism</w:t>
-      </w:r>
-      <w:proofErr w:type="spellEnd"/>
-      <w:r>
-        <w:rPr>
-          <w:rFonts w:ascii="Times New Roman" w:hAnsi="Times New Roman" w:cs="Times New Roman"/>
-          <w:lang w:val="lt-LT"/>
-        </w:rPr>
-        <w:t>)</w:t>
+        <w:t>ttention mechanism)</w:t>
       </w:r>
       <w:r>
         <w:rPr>
@@ -6710,87 +5307,7 @@
           <w:rFonts w:ascii="Times New Roman" w:hAnsi="Times New Roman" w:cs="Times New Roman"/>
           <w:lang w:val="lt-LT"/>
         </w:rPr>
-        <w:t xml:space="preserve"> pasirodė 2017 metais labai tinkamo pavadinimo straipsnyje „</w:t>
-      </w:r>
-      <w:proofErr w:type="spellStart"/>
-      <w:r>
-        <w:rPr>
-          <w:rFonts w:ascii="Times New Roman" w:hAnsi="Times New Roman" w:cs="Times New Roman"/>
-          <w:lang w:val="lt-LT"/>
-        </w:rPr>
-        <w:t>Attention</w:t>
-      </w:r>
-      <w:proofErr w:type="spellEnd"/>
-      <w:r>
-        <w:rPr>
-          <w:rFonts w:ascii="Times New Roman" w:hAnsi="Times New Roman" w:cs="Times New Roman"/>
-          <w:lang w:val="lt-LT"/>
-        </w:rPr>
-        <w:t xml:space="preserve"> </w:t>
-      </w:r>
-      <w:proofErr w:type="spellStart"/>
-      <w:r>
-        <w:rPr>
-          <w:rFonts w:ascii="Times New Roman" w:hAnsi="Times New Roman" w:cs="Times New Roman"/>
-          <w:lang w:val="lt-LT"/>
-        </w:rPr>
-        <w:t>is</w:t>
-      </w:r>
-      <w:proofErr w:type="spellEnd"/>
-      <w:r>
-        <w:rPr>
-          <w:rFonts w:ascii="Times New Roman" w:hAnsi="Times New Roman" w:cs="Times New Roman"/>
-          <w:lang w:val="lt-LT"/>
-        </w:rPr>
-        <w:t xml:space="preserve"> </w:t>
-      </w:r>
-      <w:proofErr w:type="spellStart"/>
-      <w:r>
-        <w:rPr>
-          <w:rFonts w:ascii="Times New Roman" w:hAnsi="Times New Roman" w:cs="Times New Roman"/>
-          <w:lang w:val="lt-LT"/>
-        </w:rPr>
-        <w:t>all</w:t>
-      </w:r>
-      <w:proofErr w:type="spellEnd"/>
-      <w:r>
-        <w:rPr>
-          <w:rFonts w:ascii="Times New Roman" w:hAnsi="Times New Roman" w:cs="Times New Roman"/>
-          <w:lang w:val="lt-LT"/>
-        </w:rPr>
-        <w:t xml:space="preserve"> </w:t>
-      </w:r>
-      <w:proofErr w:type="spellStart"/>
-      <w:r>
-        <w:rPr>
-          <w:rFonts w:ascii="Times New Roman" w:hAnsi="Times New Roman" w:cs="Times New Roman"/>
-          <w:lang w:val="lt-LT"/>
-        </w:rPr>
-        <w:t>you</w:t>
-      </w:r>
-      <w:proofErr w:type="spellEnd"/>
-      <w:r>
-        <w:rPr>
-          <w:rFonts w:ascii="Times New Roman" w:hAnsi="Times New Roman" w:cs="Times New Roman"/>
-          <w:lang w:val="lt-LT"/>
-        </w:rPr>
-        <w:t xml:space="preserve"> </w:t>
-      </w:r>
-      <w:proofErr w:type="spellStart"/>
-      <w:r>
-        <w:rPr>
-          <w:rFonts w:ascii="Times New Roman" w:hAnsi="Times New Roman" w:cs="Times New Roman"/>
-          <w:lang w:val="lt-LT"/>
-        </w:rPr>
-        <w:t>need</w:t>
-      </w:r>
-      <w:proofErr w:type="spellEnd"/>
-      <w:r>
-        <w:rPr>
-          <w:rFonts w:ascii="Times New Roman" w:hAnsi="Times New Roman" w:cs="Times New Roman"/>
-          <w:lang w:val="lt-LT"/>
-        </w:rPr>
-        <w:t>“</w:t>
+        <w:t xml:space="preserve"> pasirodė 2017 metais labai tinkamo pavadinimo straipsnyje „Attention is all you need“</w:t>
       </w:r>
       <w:r>
         <w:rPr>
@@ -6850,7 +5367,6 @@
         </w:rPr>
         <w:t xml:space="preserve">. </w:t>
       </w:r>
-      <w:proofErr w:type="spellStart"/>
       <w:r>
         <w:rPr>
           <w:rFonts w:ascii="Times New Roman" w:hAnsi="Times New Roman" w:cs="Times New Roman"/>
@@ -6858,7 +5374,6 @@
         </w:rPr>
         <w:t>LLM‘ai</w:t>
       </w:r>
-      <w:proofErr w:type="spellEnd"/>
       <w:r>
         <w:rPr>
           <w:rFonts w:ascii="Times New Roman" w:hAnsi="Times New Roman" w:cs="Times New Roman"/>
@@ -6871,23 +5386,7 @@
           <w:rFonts w:ascii="Times New Roman" w:hAnsi="Times New Roman" w:cs="Times New Roman"/>
           <w:lang w:val="lt-LT"/>
         </w:rPr>
-        <w:t xml:space="preserve">dėl to vadinami </w:t>
-      </w:r>
-      <w:proofErr w:type="spellStart"/>
-      <w:r>
-        <w:rPr>
-          <w:rFonts w:ascii="Times New Roman" w:hAnsi="Times New Roman" w:cs="Times New Roman"/>
-          <w:lang w:val="lt-LT"/>
-        </w:rPr>
-        <w:t>transformeriais</w:t>
-      </w:r>
-      <w:proofErr w:type="spellEnd"/>
-      <w:r>
-        <w:rPr>
-          <w:rFonts w:ascii="Times New Roman" w:hAnsi="Times New Roman" w:cs="Times New Roman"/>
-          <w:lang w:val="lt-LT"/>
-        </w:rPr>
-        <w:t>, jog naudojasi minėtu mechanizmu</w:t>
+        <w:t>dėl to vadinami transformeriais, jog naudojasi minėtu mechanizmu</w:t>
       </w:r>
       <w:r>
         <w:rPr>
@@ -6924,7 +5423,6 @@
         </w:rPr>
         <w:t xml:space="preserve">avyzdys: „jis ištraukė picą iš orkaitės. Ji labai skani“. Sakinys neatrodo problematiškas, tačiau </w:t>
       </w:r>
-      <w:proofErr w:type="spellStart"/>
       <w:r>
         <w:rPr>
           <w:rFonts w:ascii="Times New Roman" w:hAnsi="Times New Roman" w:cs="Times New Roman"/>
@@ -6932,7 +5430,6 @@
         </w:rPr>
         <w:t>LLM‘ui</w:t>
       </w:r>
-      <w:proofErr w:type="spellEnd"/>
       <w:r>
         <w:rPr>
           <w:rFonts w:ascii="Times New Roman" w:hAnsi="Times New Roman" w:cs="Times New Roman"/>
@@ -7330,39 +5827,7 @@
           <w:rFonts w:ascii="Times New Roman" w:hAnsi="Times New Roman" w:cs="Times New Roman"/>
           <w:lang w:val="lt-LT"/>
         </w:rPr>
-        <w:t xml:space="preserve">„Prasmės“ atveju intuityviai norisi pradėti kalbėti apie „mąstymą“, „protą“, kas veda prie </w:t>
-      </w:r>
-      <w:proofErr w:type="spellStart"/>
-      <w:r>
-        <w:rPr>
-          <w:rFonts w:ascii="Times New Roman" w:hAnsi="Times New Roman" w:cs="Times New Roman"/>
-          <w:lang w:val="lt-LT"/>
-        </w:rPr>
-        <w:t>Tiuringo</w:t>
-      </w:r>
-      <w:proofErr w:type="spellEnd"/>
-      <w:r>
-        <w:rPr>
-          <w:rFonts w:ascii="Times New Roman" w:hAnsi="Times New Roman" w:cs="Times New Roman"/>
-          <w:lang w:val="lt-LT"/>
-        </w:rPr>
-        <w:t xml:space="preserve"> testo, </w:t>
-      </w:r>
-      <w:proofErr w:type="spellStart"/>
-      <w:r>
-        <w:rPr>
-          <w:rFonts w:ascii="Times New Roman" w:hAnsi="Times New Roman" w:cs="Times New Roman"/>
-          <w:lang w:val="lt-LT"/>
-        </w:rPr>
-        <w:t>Searle</w:t>
-      </w:r>
-      <w:proofErr w:type="spellEnd"/>
-      <w:r>
-        <w:rPr>
-          <w:rFonts w:ascii="Times New Roman" w:hAnsi="Times New Roman" w:cs="Times New Roman"/>
-          <w:lang w:val="lt-LT"/>
-        </w:rPr>
-        <w:t xml:space="preserve"> kinų kambario ir daug problemų, kurios yra anapus šio darbo ribų. </w:t>
+        <w:t xml:space="preserve">„Prasmės“ atveju intuityviai norisi pradėti kalbėti apie „mąstymą“, „protą“, kas veda prie Tiuringo testo, Searle kinų kambario ir daug problemų, kurios yra anapus šio darbo ribų. </w:t>
       </w:r>
     </w:p>
     <w:p>
@@ -7378,7 +5843,7 @@
       <w:bookmarkStart w:id="12" w:name="_Toc200656856"/>
       <w:r>
         <w:rPr>
-          <w:rFonts w:cs="Times New Roman"/>
+          <w:rFonts w:ascii="Times New Roman" w:hAnsi="Times New Roman" w:cs="Times New Roman"/>
           <w:lang w:val="lt-LT"/>
         </w:rPr>
         <w:br w:type="page"/>
@@ -7450,23 +5915,7 @@
           <w:rFonts w:ascii="Times New Roman" w:hAnsi="Times New Roman" w:cs="Times New Roman"/>
           <w:lang w:val="lt-LT"/>
         </w:rPr>
-        <w:t>(</w:t>
-      </w:r>
-      <w:proofErr w:type="spellStart"/>
-      <w:r>
-        <w:rPr>
-          <w:rFonts w:ascii="Times New Roman" w:hAnsi="Times New Roman" w:cs="Times New Roman"/>
-          <w:lang w:val="lt-LT"/>
-        </w:rPr>
-        <w:t>Mikolov</w:t>
-      </w:r>
-      <w:proofErr w:type="spellEnd"/>
-      <w:r>
-        <w:rPr>
-          <w:rFonts w:ascii="Times New Roman" w:hAnsi="Times New Roman" w:cs="Times New Roman"/>
-          <w:lang w:val="lt-LT"/>
-        </w:rPr>
-        <w:t xml:space="preserve"> et al. 2013).</w:t>
+        <w:t>(Mikolov et al. 2013).</w:t>
       </w:r>
       <w:r>
         <w:rPr>
@@ -7480,23 +5929,7 @@
           <w:rFonts w:ascii="Times New Roman" w:hAnsi="Times New Roman" w:cs="Times New Roman"/>
           <w:lang w:val="lt-LT"/>
         </w:rPr>
-        <w:t xml:space="preserve">Kaip teigia Molino ir </w:t>
-      </w:r>
-      <w:proofErr w:type="spellStart"/>
-      <w:r>
-        <w:rPr>
-          <w:rFonts w:ascii="Times New Roman" w:hAnsi="Times New Roman" w:cs="Times New Roman"/>
-          <w:lang w:val="lt-LT"/>
-        </w:rPr>
-        <w:t>Tagliabue</w:t>
-      </w:r>
-      <w:proofErr w:type="spellEnd"/>
-      <w:r>
-        <w:rPr>
-          <w:rFonts w:ascii="Times New Roman" w:hAnsi="Times New Roman" w:cs="Times New Roman"/>
-          <w:lang w:val="lt-LT"/>
-        </w:rPr>
-        <w:t>, „buvo pasiūlyta daug įvairių algoritmų, skirtų žodžiams atvaizduoti kaip vektoriams daugiamatėje erdvėje, paprastai taikant statistinius metodus, kuriais stebimas žodžių sutapimas su kitais žodžiais arba kitais kontekstų reprezentavimais konkrečiame korpuse“ (</w:t>
+        <w:t>Kaip teigia Molino ir Tagliabue, „buvo pasiūlyta daug įvairių algoritmų, skirtų žodžiams atvaizduoti kaip vektoriams daugiamatėje erdvėje, paprastai taikant statistinius metodus, kuriais stebimas žodžių sutapimas su kitais žodžiais arba kitais kontekstų reprezentavimais konkrečiame korpuse“ (</w:t>
       </w:r>
       <w:r>
         <w:rPr>
@@ -7650,23 +6083,7 @@
           <w:rFonts w:ascii="Times New Roman" w:hAnsi="Times New Roman" w:cs="Times New Roman"/>
           <w:lang w:val="lt-LT"/>
         </w:rPr>
-        <w:t xml:space="preserve"> arti „moteris“. Atėmus „karaliaus“ vektorių iš „vyro“ ir pridėjus „moters“ gauname žodį „karalienė“ (</w:t>
-      </w:r>
-      <w:proofErr w:type="spellStart"/>
-      <w:r>
-        <w:rPr>
-          <w:rFonts w:ascii="Times New Roman" w:hAnsi="Times New Roman" w:cs="Times New Roman"/>
-          <w:lang w:val="lt-LT"/>
-        </w:rPr>
-        <w:t>Vylomova</w:t>
-      </w:r>
-      <w:proofErr w:type="spellEnd"/>
-      <w:r>
-        <w:rPr>
-          <w:rFonts w:ascii="Times New Roman" w:hAnsi="Times New Roman" w:cs="Times New Roman"/>
-          <w:lang w:val="lt-LT"/>
-        </w:rPr>
-        <w:t xml:space="preserve"> 2016).</w:t>
+        <w:t xml:space="preserve"> arti „moteris“. Atėmus „karaliaus“ vektorių iš „vyro“ ir pridėjus „moters“ gauname žodį „karalienė“ (Vylomova 2016).</w:t>
       </w:r>
       <w:r>
         <w:rPr>
@@ -7675,7 +6092,6 @@
         </w:rPr>
         <w:t xml:space="preserve"> Tai įgalina paprastus samprotavimus remiantis linijine algebra (</w:t>
       </w:r>
-      <w:proofErr w:type="spellStart"/>
       <w:r>
         <w:rPr>
           <w:rFonts w:ascii="Times New Roman" w:hAnsi="Times New Roman" w:cs="Times New Roman"/>
@@ -7683,7 +6099,6 @@
         </w:rPr>
         <w:t>ibid</w:t>
       </w:r>
-      <w:proofErr w:type="spellEnd"/>
       <w:r>
         <w:rPr>
           <w:rFonts w:ascii="Times New Roman" w:hAnsi="Times New Roman" w:cs="Times New Roman"/>
@@ -7768,23 +6183,7 @@
           <w:rFonts w:ascii="Times New Roman" w:hAnsi="Times New Roman" w:cs="Times New Roman"/>
           <w:lang w:val="lt-LT"/>
         </w:rPr>
-        <w:t xml:space="preserve">Tai leidžia </w:t>
-      </w:r>
-      <w:proofErr w:type="spellStart"/>
-      <w:r>
-        <w:rPr>
-          <w:rFonts w:ascii="Times New Roman" w:hAnsi="Times New Roman" w:cs="Times New Roman"/>
-          <w:lang w:val="lt-LT"/>
-        </w:rPr>
-        <w:t>LLM‘am</w:t>
-      </w:r>
-      <w:proofErr w:type="spellEnd"/>
-      <w:r>
-        <w:rPr>
-          <w:rFonts w:ascii="Times New Roman" w:hAnsi="Times New Roman" w:cs="Times New Roman"/>
-          <w:lang w:val="lt-LT"/>
-        </w:rPr>
-        <w:t xml:space="preserve"> vartoti kalbą prasmingai ir dalyvauti kalbos žaidim</w:t>
+        <w:t>Tai leidžia LLM‘am vartoti kalbą prasmingai ir dalyvauti kalbos žaidim</w:t>
       </w:r>
       <w:r>
         <w:rPr>
@@ -7870,13 +6269,11 @@
         <w:ind w:left="1080" w:hanging="720"/>
         <w:jc w:val="both"/>
         <w:rPr>
-          <w:rFonts w:ascii="Calibri" w:hAnsi="Calibri" w:cs="Calibri"/>
           <w:color w:val="242424"/>
         </w:rPr>
       </w:pPr>
       <w:r>
         <w:rPr>
-          <w:rFonts w:ascii="Calibri" w:hAnsi="Calibri" w:cs="Calibri"/>
           <w:color w:val="242424"/>
           <w:bdr w:val="none" w:sz="0" w:space="0" w:color="auto" w:frame="1"/>
           <w:lang w:val="lt-LT"/>
@@ -7896,13 +6293,11 @@
         <w:ind w:left="1080" w:hanging="720"/>
         <w:jc w:val="both"/>
         <w:rPr>
-          <w:rFonts w:ascii="Calibri" w:hAnsi="Calibri" w:cs="Calibri"/>
           <w:color w:val="242424"/>
         </w:rPr>
       </w:pPr>
       <w:r>
         <w:rPr>
-          <w:rFonts w:ascii="Calibri" w:hAnsi="Calibri" w:cs="Calibri"/>
           <w:color w:val="242424"/>
           <w:bdr w:val="none" w:sz="0" w:space="0" w:color="auto" w:frame="1"/>
           <w:lang w:val="lt-LT"/>
@@ -7922,19 +6317,26 @@
         <w:ind w:left="1080" w:hanging="720"/>
         <w:jc w:val="both"/>
         <w:rPr>
-          <w:rFonts w:ascii="Calibri" w:hAnsi="Calibri" w:cs="Calibri"/>
           <w:color w:val="242424"/>
         </w:rPr>
       </w:pPr>
       <w:r>
         <w:rPr>
-          <w:rFonts w:ascii="Calibri" w:hAnsi="Calibri" w:cs="Calibri"/>
           <w:color w:val="242424"/>
           <w:bdr w:val="none" w:sz="0" w:space="0" w:color="auto" w:frame="1"/>
           <w:lang w:val="lt-LT"/>
         </w:rPr>
         <w:t>Išvadų numeracija ar grafinis punktų išskyrimas padeda vengti jų apkrovimo „jungiamaisiais“, „gražinamaisiais“ ir kitokiais nereikalingais sakiniais.</w:t>
       </w:r>
+    </w:p>
+    <w:p>
+      <w:pPr>
+        <w:rPr>
+          <w:rFonts w:ascii="Times New Roman" w:hAnsi="Times New Roman" w:cs="Times New Roman"/>
+          <w:lang w:val="lt-LT"/>
+        </w:rPr>
+      </w:pPr>
+      <w:bookmarkStart w:id="15" w:name="_Toc200656863"/>
     </w:p>
     <w:p>
       <w:pPr>
@@ -7946,10 +6348,16 @@
           <w:lang w:val="lt-LT"/>
         </w:rPr>
       </w:pPr>
-      <w:bookmarkStart w:id="15" w:name="_Toc200656863"/>
-      <w:r>
-        <w:rPr>
-          <w:rFonts w:cs="Times New Roman"/>
+      <w:r>
+        <w:rPr>
+          <w:rFonts w:ascii="Times New Roman" w:hAnsi="Times New Roman" w:cs="Times New Roman"/>
+          <w:lang w:val="lt-LT"/>
+        </w:rPr>
+        <w:t xml:space="preserve">Šio </w:t>
+      </w:r>
+      <w:r>
+        <w:rPr>
+          <w:rFonts w:ascii="Times New Roman" w:hAnsi="Times New Roman" w:cs="Times New Roman"/>
           <w:lang w:val="lt-LT"/>
         </w:rPr>
         <w:br w:type="page"/>
@@ -7985,117 +6393,12 @@
           <w:lang w:val="lt-LT"/>
         </w:rPr>
       </w:pPr>
-      <w:proofErr w:type="spellStart"/>
-      <w:r>
-        <w:rPr>
-          <w:rFonts w:ascii="Times New Roman" w:hAnsi="Times New Roman" w:cs="Times New Roman"/>
-          <w:lang w:val="lt-LT"/>
-        </w:rPr>
-        <w:t>Bojin</w:t>
-      </w:r>
-      <w:proofErr w:type="spellEnd"/>
-      <w:r>
-        <w:rPr>
-          <w:rFonts w:ascii="Times New Roman" w:hAnsi="Times New Roman" w:cs="Times New Roman"/>
-          <w:lang w:val="lt-LT"/>
-        </w:rPr>
-        <w:t xml:space="preserve">, N., &amp; </w:t>
-      </w:r>
-      <w:proofErr w:type="spellStart"/>
-      <w:r>
-        <w:rPr>
-          <w:rFonts w:ascii="Times New Roman" w:hAnsi="Times New Roman" w:cs="Times New Roman"/>
-          <w:lang w:val="lt-LT"/>
-        </w:rPr>
-        <w:t>Fraser</w:t>
-      </w:r>
-      <w:proofErr w:type="spellEnd"/>
-      <w:r>
-        <w:rPr>
-          <w:rFonts w:ascii="Times New Roman" w:hAnsi="Times New Roman" w:cs="Times New Roman"/>
-          <w:lang w:val="lt-LT"/>
-        </w:rPr>
-        <w:t xml:space="preserve">, S. (2008) </w:t>
-      </w:r>
-      <w:proofErr w:type="spellStart"/>
-      <w:r>
-        <w:rPr>
-          <w:rFonts w:ascii="Times New Roman" w:hAnsi="Times New Roman" w:cs="Times New Roman"/>
-          <w:lang w:val="lt-LT"/>
-        </w:rPr>
-        <w:t>Machines</w:t>
-      </w:r>
-      <w:proofErr w:type="spellEnd"/>
-      <w:r>
-        <w:rPr>
-          <w:rFonts w:ascii="Times New Roman" w:hAnsi="Times New Roman" w:cs="Times New Roman"/>
-          <w:lang w:val="lt-LT"/>
-        </w:rPr>
-        <w:t xml:space="preserve"> </w:t>
-      </w:r>
-      <w:proofErr w:type="spellStart"/>
-      <w:r>
-        <w:rPr>
-          <w:rFonts w:ascii="Times New Roman" w:hAnsi="Times New Roman" w:cs="Times New Roman"/>
-          <w:lang w:val="lt-LT"/>
-        </w:rPr>
-        <w:t>and</w:t>
-      </w:r>
-      <w:proofErr w:type="spellEnd"/>
-      <w:r>
-        <w:rPr>
-          <w:rFonts w:ascii="Times New Roman" w:hAnsi="Times New Roman" w:cs="Times New Roman"/>
-          <w:lang w:val="lt-LT"/>
-        </w:rPr>
-        <w:t xml:space="preserve"> </w:t>
-      </w:r>
-      <w:proofErr w:type="spellStart"/>
-      <w:r>
-        <w:rPr>
-          <w:rFonts w:ascii="Times New Roman" w:hAnsi="Times New Roman" w:cs="Times New Roman"/>
-          <w:lang w:val="lt-LT"/>
-        </w:rPr>
-        <w:t>Meaning</w:t>
-      </w:r>
-      <w:proofErr w:type="spellEnd"/>
-      <w:r>
-        <w:rPr>
-          <w:rFonts w:ascii="Times New Roman" w:hAnsi="Times New Roman" w:cs="Times New Roman"/>
-          <w:lang w:val="lt-LT"/>
-        </w:rPr>
-        <w:t xml:space="preserve">: Wittgenstein, AI </w:t>
-      </w:r>
-      <w:proofErr w:type="spellStart"/>
-      <w:r>
-        <w:rPr>
-          <w:rFonts w:ascii="Times New Roman" w:hAnsi="Times New Roman" w:cs="Times New Roman"/>
-          <w:lang w:val="lt-LT"/>
-        </w:rPr>
-        <w:t>and</w:t>
-      </w:r>
-      <w:proofErr w:type="spellEnd"/>
-      <w:r>
-        <w:rPr>
-          <w:rFonts w:ascii="Times New Roman" w:hAnsi="Times New Roman" w:cs="Times New Roman"/>
-          <w:lang w:val="lt-LT"/>
-        </w:rPr>
-        <w:t xml:space="preserve"> </w:t>
-      </w:r>
-      <w:proofErr w:type="spellStart"/>
-      <w:r>
-        <w:rPr>
-          <w:rFonts w:ascii="Times New Roman" w:hAnsi="Times New Roman" w:cs="Times New Roman"/>
-          <w:lang w:val="lt-LT"/>
-        </w:rPr>
-        <w:t>Creativity</w:t>
-      </w:r>
-      <w:proofErr w:type="spellEnd"/>
-      <w:r>
-        <w:rPr>
-          <w:rFonts w:ascii="Times New Roman" w:hAnsi="Times New Roman" w:cs="Times New Roman"/>
-          <w:lang w:val="lt-LT"/>
-        </w:rPr>
-        <w:t>.</w:t>
+      <w:r>
+        <w:rPr>
+          <w:rFonts w:ascii="Times New Roman" w:hAnsi="Times New Roman" w:cs="Times New Roman"/>
+          <w:lang w:val="lt-LT"/>
+        </w:rPr>
+        <w:t>Bojin, N., &amp; Fraser, S. (2008) Machines and Meaning: Wittgenstein, AI and Creativity.</w:t>
       </w:r>
     </w:p>
     <w:p>
@@ -8110,85 +6413,12 @@
           <w:lang w:val="lt-LT"/>
         </w:rPr>
       </w:pPr>
-      <w:proofErr w:type="spellStart"/>
-      <w:r>
-        <w:rPr>
-          <w:rFonts w:ascii="Times New Roman" w:hAnsi="Times New Roman" w:cs="Times New Roman"/>
-          <w:lang w:val="lt-LT"/>
-        </w:rPr>
-        <w:t>Glock</w:t>
-      </w:r>
-      <w:proofErr w:type="spellEnd"/>
-      <w:r>
-        <w:rPr>
-          <w:rFonts w:ascii="Times New Roman" w:hAnsi="Times New Roman" w:cs="Times New Roman"/>
-          <w:lang w:val="lt-LT"/>
-        </w:rPr>
-        <w:t xml:space="preserve">, H. J. (1996). A Wittgenstein </w:t>
-      </w:r>
-      <w:proofErr w:type="spellStart"/>
-      <w:r>
-        <w:rPr>
-          <w:rFonts w:ascii="Times New Roman" w:hAnsi="Times New Roman" w:cs="Times New Roman"/>
-          <w:lang w:val="lt-LT"/>
-        </w:rPr>
-        <w:t>Dictionary</w:t>
-      </w:r>
-      <w:proofErr w:type="spellEnd"/>
-      <w:r>
-        <w:rPr>
-          <w:rFonts w:ascii="Times New Roman" w:hAnsi="Times New Roman" w:cs="Times New Roman"/>
-          <w:lang w:val="lt-LT"/>
-        </w:rPr>
-        <w:t xml:space="preserve">. </w:t>
-      </w:r>
-      <w:proofErr w:type="spellStart"/>
-      <w:r>
-        <w:rPr>
-          <w:rFonts w:ascii="Times New Roman" w:hAnsi="Times New Roman" w:cs="Times New Roman"/>
-          <w:lang w:val="lt-LT"/>
-        </w:rPr>
-        <w:t>Cambridge</w:t>
-      </w:r>
-      <w:proofErr w:type="spellEnd"/>
-      <w:r>
-        <w:rPr>
-          <w:rFonts w:ascii="Times New Roman" w:hAnsi="Times New Roman" w:cs="Times New Roman"/>
-          <w:lang w:val="lt-LT"/>
-        </w:rPr>
-        <w:t xml:space="preserve">, </w:t>
-      </w:r>
-      <w:proofErr w:type="spellStart"/>
-      <w:r>
-        <w:rPr>
-          <w:rFonts w:ascii="Times New Roman" w:hAnsi="Times New Roman" w:cs="Times New Roman"/>
-          <w:lang w:val="lt-LT"/>
-        </w:rPr>
-        <w:t>Mass</w:t>
-      </w:r>
-      <w:proofErr w:type="spellEnd"/>
-      <w:r>
-        <w:rPr>
-          <w:rFonts w:ascii="Times New Roman" w:hAnsi="Times New Roman" w:cs="Times New Roman"/>
-          <w:lang w:val="lt-LT"/>
-        </w:rPr>
-        <w:t xml:space="preserve">., USA: </w:t>
-      </w:r>
-      <w:proofErr w:type="spellStart"/>
-      <w:r>
-        <w:rPr>
-          <w:rFonts w:ascii="Times New Roman" w:hAnsi="Times New Roman" w:cs="Times New Roman"/>
-          <w:lang w:val="lt-LT"/>
-        </w:rPr>
-        <w:t>Wiley-Blackwell</w:t>
-      </w:r>
-      <w:proofErr w:type="spellEnd"/>
-      <w:r>
-        <w:rPr>
-          <w:rFonts w:ascii="Times New Roman" w:hAnsi="Times New Roman" w:cs="Times New Roman"/>
-          <w:lang w:val="lt-LT"/>
-        </w:rPr>
-        <w:t>.</w:t>
+      <w:r>
+        <w:rPr>
+          <w:rFonts w:ascii="Times New Roman" w:hAnsi="Times New Roman" w:cs="Times New Roman"/>
+          <w:lang w:val="lt-LT"/>
+        </w:rPr>
+        <w:t>Glock, H. J. (1996). A Wittgenstein Dictionary. Cambridge, Mass., USA: Wiley-Blackwell.</w:t>
       </w:r>
     </w:p>
     <w:p>
@@ -8213,127 +6443,7 @@
           <w:lang w:val="lt-LT"/>
           <w14:ligatures w14:val="none"/>
         </w:rPr>
-        <w:t xml:space="preserve">IBM (2021). </w:t>
-      </w:r>
-      <w:proofErr w:type="spellStart"/>
-      <w:r>
-        <w:rPr>
-          <w:rFonts w:ascii="Times New Roman" w:eastAsia="Times New Roman" w:hAnsi="Times New Roman" w:cs="Times New Roman"/>
-          <w:kern w:val="0"/>
-          <w:lang w:val="lt-LT"/>
-          <w14:ligatures w14:val="none"/>
-        </w:rPr>
-        <w:t>What</w:t>
-      </w:r>
-      <w:proofErr w:type="spellEnd"/>
-      <w:r>
-        <w:rPr>
-          <w:rFonts w:ascii="Times New Roman" w:eastAsia="Times New Roman" w:hAnsi="Times New Roman" w:cs="Times New Roman"/>
-          <w:kern w:val="0"/>
-          <w:lang w:val="lt-LT"/>
-          <w14:ligatures w14:val="none"/>
-        </w:rPr>
-        <w:t xml:space="preserve"> </w:t>
-      </w:r>
-      <w:proofErr w:type="spellStart"/>
-      <w:r>
-        <w:rPr>
-          <w:rFonts w:ascii="Times New Roman" w:eastAsia="Times New Roman" w:hAnsi="Times New Roman" w:cs="Times New Roman"/>
-          <w:kern w:val="0"/>
-          <w:lang w:val="lt-LT"/>
-          <w14:ligatures w14:val="none"/>
-        </w:rPr>
-        <w:t>is</w:t>
-      </w:r>
-      <w:proofErr w:type="spellEnd"/>
-      <w:r>
-        <w:rPr>
-          <w:rFonts w:ascii="Times New Roman" w:eastAsia="Times New Roman" w:hAnsi="Times New Roman" w:cs="Times New Roman"/>
-          <w:kern w:val="0"/>
-          <w:lang w:val="lt-LT"/>
-          <w14:ligatures w14:val="none"/>
-        </w:rPr>
-        <w:t xml:space="preserve"> </w:t>
-      </w:r>
-      <w:proofErr w:type="spellStart"/>
-      <w:r>
-        <w:rPr>
-          <w:rFonts w:ascii="Times New Roman" w:eastAsia="Times New Roman" w:hAnsi="Times New Roman" w:cs="Times New Roman"/>
-          <w:kern w:val="0"/>
-          <w:lang w:val="lt-LT"/>
-          <w14:ligatures w14:val="none"/>
-        </w:rPr>
-        <w:t>machine</w:t>
-      </w:r>
-      <w:proofErr w:type="spellEnd"/>
-      <w:r>
-        <w:rPr>
-          <w:rFonts w:ascii="Times New Roman" w:eastAsia="Times New Roman" w:hAnsi="Times New Roman" w:cs="Times New Roman"/>
-          <w:kern w:val="0"/>
-          <w:lang w:val="lt-LT"/>
-          <w14:ligatures w14:val="none"/>
-        </w:rPr>
-        <w:t xml:space="preserve"> </w:t>
-      </w:r>
-      <w:proofErr w:type="spellStart"/>
-      <w:r>
-        <w:rPr>
-          <w:rFonts w:ascii="Times New Roman" w:eastAsia="Times New Roman" w:hAnsi="Times New Roman" w:cs="Times New Roman"/>
-          <w:kern w:val="0"/>
-          <w:lang w:val="lt-LT"/>
-          <w14:ligatures w14:val="none"/>
-        </w:rPr>
-        <w:t>learning</w:t>
-      </w:r>
-      <w:proofErr w:type="spellEnd"/>
-      <w:r>
-        <w:rPr>
-          <w:rFonts w:ascii="Times New Roman" w:eastAsia="Times New Roman" w:hAnsi="Times New Roman" w:cs="Times New Roman"/>
-          <w:kern w:val="0"/>
-          <w:lang w:val="lt-LT"/>
-          <w14:ligatures w14:val="none"/>
-        </w:rPr>
-        <w:t xml:space="preserve">? </w:t>
-      </w:r>
-      <w:proofErr w:type="spellStart"/>
-      <w:r>
-        <w:rPr>
-          <w:rFonts w:ascii="Times New Roman" w:eastAsia="Times New Roman" w:hAnsi="Times New Roman" w:cs="Times New Roman"/>
-          <w:kern w:val="0"/>
-          <w:lang w:val="lt-LT"/>
-          <w14:ligatures w14:val="none"/>
-        </w:rPr>
-        <w:t>Retrieved</w:t>
-      </w:r>
-      <w:proofErr w:type="spellEnd"/>
-      <w:r>
-        <w:rPr>
-          <w:rFonts w:ascii="Times New Roman" w:eastAsia="Times New Roman" w:hAnsi="Times New Roman" w:cs="Times New Roman"/>
-          <w:kern w:val="0"/>
-          <w:lang w:val="lt-LT"/>
-          <w14:ligatures w14:val="none"/>
-        </w:rPr>
-        <w:t xml:space="preserve"> </w:t>
-      </w:r>
-      <w:proofErr w:type="spellStart"/>
-      <w:r>
-        <w:rPr>
-          <w:rFonts w:ascii="Times New Roman" w:eastAsia="Times New Roman" w:hAnsi="Times New Roman" w:cs="Times New Roman"/>
-          <w:kern w:val="0"/>
-          <w:lang w:val="lt-LT"/>
-          <w14:ligatures w14:val="none"/>
-        </w:rPr>
-        <w:t>from</w:t>
-      </w:r>
-      <w:proofErr w:type="spellEnd"/>
-      <w:r>
-        <w:rPr>
-          <w:rFonts w:ascii="Times New Roman" w:eastAsia="Times New Roman" w:hAnsi="Times New Roman" w:cs="Times New Roman"/>
-          <w:kern w:val="0"/>
-          <w:lang w:val="lt-LT"/>
-          <w14:ligatures w14:val="none"/>
-        </w:rPr>
-        <w:t xml:space="preserve"> </w:t>
+        <w:t xml:space="preserve">IBM (2021). What is machine learning? Retrieved from </w:t>
       </w:r>
       <w:hyperlink r:id="rId10" w:history="1">
         <w:r>
@@ -8360,101 +6470,12 @@
           <w:lang w:val="lt-LT"/>
         </w:rPr>
       </w:pPr>
-      <w:proofErr w:type="spellStart"/>
-      <w:r>
-        <w:rPr>
-          <w:rFonts w:ascii="Times New Roman" w:hAnsi="Times New Roman" w:cs="Times New Roman"/>
-          <w:lang w:val="lt-LT"/>
-        </w:rPr>
-        <w:t>Liu</w:t>
-      </w:r>
-      <w:proofErr w:type="spellEnd"/>
-      <w:r>
-        <w:rPr>
-          <w:rFonts w:ascii="Times New Roman" w:hAnsi="Times New Roman" w:cs="Times New Roman"/>
-          <w:lang w:val="lt-LT"/>
-        </w:rPr>
-        <w:t xml:space="preserve"> H. L. (2021) Wittgenstein </w:t>
-      </w:r>
-      <w:proofErr w:type="spellStart"/>
-      <w:r>
-        <w:rPr>
-          <w:rFonts w:ascii="Times New Roman" w:hAnsi="Times New Roman" w:cs="Times New Roman"/>
-          <w:lang w:val="lt-LT"/>
-        </w:rPr>
-        <w:t>in</w:t>
-      </w:r>
-      <w:proofErr w:type="spellEnd"/>
-      <w:r>
-        <w:rPr>
-          <w:rFonts w:ascii="Times New Roman" w:hAnsi="Times New Roman" w:cs="Times New Roman"/>
-          <w:lang w:val="lt-LT"/>
-        </w:rPr>
-        <w:t xml:space="preserve"> </w:t>
-      </w:r>
-      <w:proofErr w:type="spellStart"/>
-      <w:r>
-        <w:rPr>
-          <w:rFonts w:ascii="Times New Roman" w:hAnsi="Times New Roman" w:cs="Times New Roman"/>
-          <w:lang w:val="lt-LT"/>
-        </w:rPr>
-        <w:t>the</w:t>
-      </w:r>
-      <w:proofErr w:type="spellEnd"/>
-      <w:r>
-        <w:rPr>
-          <w:rFonts w:ascii="Times New Roman" w:hAnsi="Times New Roman" w:cs="Times New Roman"/>
-          <w:lang w:val="lt-LT"/>
-        </w:rPr>
-        <w:t xml:space="preserve"> </w:t>
-      </w:r>
-      <w:proofErr w:type="spellStart"/>
-      <w:r>
-        <w:rPr>
-          <w:rFonts w:ascii="Times New Roman" w:hAnsi="Times New Roman" w:cs="Times New Roman"/>
-          <w:lang w:val="lt-LT"/>
-        </w:rPr>
-        <w:t>Machine</w:t>
-      </w:r>
-      <w:proofErr w:type="spellEnd"/>
-      <w:r>
-        <w:rPr>
-          <w:rFonts w:ascii="Times New Roman" w:hAnsi="Times New Roman" w:cs="Times New Roman"/>
-          <w:lang w:val="lt-LT"/>
-        </w:rPr>
-        <w:t xml:space="preserve">. </w:t>
-      </w:r>
-      <w:proofErr w:type="spellStart"/>
-      <w:r>
-        <w:rPr>
-          <w:rFonts w:ascii="Times New Roman" w:hAnsi="Times New Roman" w:cs="Times New Roman"/>
-          <w:lang w:val="lt-LT"/>
-        </w:rPr>
-        <w:t>Critical</w:t>
-      </w:r>
-      <w:proofErr w:type="spellEnd"/>
-      <w:r>
-        <w:rPr>
-          <w:rFonts w:ascii="Times New Roman" w:hAnsi="Times New Roman" w:cs="Times New Roman"/>
-          <w:lang w:val="lt-LT"/>
-        </w:rPr>
-        <w:t xml:space="preserve"> </w:t>
-      </w:r>
-      <w:proofErr w:type="spellStart"/>
-      <w:r>
-        <w:rPr>
-          <w:rFonts w:ascii="Times New Roman" w:hAnsi="Times New Roman" w:cs="Times New Roman"/>
-          <w:lang w:val="lt-LT"/>
-        </w:rPr>
-        <w:t>Inquiry</w:t>
-      </w:r>
-      <w:proofErr w:type="spellEnd"/>
-      <w:r>
-        <w:rPr>
-          <w:rFonts w:ascii="Times New Roman" w:hAnsi="Times New Roman" w:cs="Times New Roman"/>
-          <w:lang w:val="lt-LT"/>
-        </w:rPr>
-        <w:t xml:space="preserve"> 2021 47:3, 425-455</w:t>
+      <w:r>
+        <w:rPr>
+          <w:rFonts w:ascii="Times New Roman" w:hAnsi="Times New Roman" w:cs="Times New Roman"/>
+          <w:lang w:val="lt-LT"/>
+        </w:rPr>
+        <w:t>Liu H. L. (2021) Wittgenstein in the Machine. Critical Inquiry 2021 47:3, 425-455</w:t>
       </w:r>
     </w:p>
     <w:p>
@@ -8469,213 +6490,12 @@
           <w:lang w:val="lt-LT"/>
         </w:rPr>
       </w:pPr>
-      <w:proofErr w:type="spellStart"/>
-      <w:r>
-        <w:rPr>
-          <w:rFonts w:ascii="Times New Roman" w:hAnsi="Times New Roman" w:cs="Times New Roman"/>
-          <w:lang w:val="lt-LT"/>
-        </w:rPr>
-        <w:t>Mikolov</w:t>
-      </w:r>
-      <w:proofErr w:type="spellEnd"/>
-      <w:r>
-        <w:rPr>
-          <w:rFonts w:ascii="Times New Roman" w:hAnsi="Times New Roman" w:cs="Times New Roman"/>
-          <w:lang w:val="lt-LT"/>
-        </w:rPr>
-        <w:t xml:space="preserve">, T., </w:t>
-      </w:r>
-      <w:proofErr w:type="spellStart"/>
-      <w:r>
-        <w:rPr>
-          <w:rFonts w:ascii="Times New Roman" w:hAnsi="Times New Roman" w:cs="Times New Roman"/>
-          <w:lang w:val="lt-LT"/>
-        </w:rPr>
-        <w:t>Chen</w:t>
-      </w:r>
-      <w:proofErr w:type="spellEnd"/>
-      <w:r>
-        <w:rPr>
-          <w:rFonts w:ascii="Times New Roman" w:hAnsi="Times New Roman" w:cs="Times New Roman"/>
-          <w:lang w:val="lt-LT"/>
-        </w:rPr>
-        <w:t xml:space="preserve">, K., </w:t>
-      </w:r>
-      <w:proofErr w:type="spellStart"/>
-      <w:r>
-        <w:rPr>
-          <w:rFonts w:ascii="Times New Roman" w:hAnsi="Times New Roman" w:cs="Times New Roman"/>
-          <w:lang w:val="lt-LT"/>
-        </w:rPr>
-        <w:t>Corrado</w:t>
-      </w:r>
-      <w:proofErr w:type="spellEnd"/>
-      <w:r>
-        <w:rPr>
-          <w:rFonts w:ascii="Times New Roman" w:hAnsi="Times New Roman" w:cs="Times New Roman"/>
-          <w:lang w:val="lt-LT"/>
-        </w:rPr>
-        <w:t xml:space="preserve">, G., </w:t>
-      </w:r>
-      <w:proofErr w:type="spellStart"/>
-      <w:r>
-        <w:rPr>
-          <w:rFonts w:ascii="Times New Roman" w:hAnsi="Times New Roman" w:cs="Times New Roman"/>
-          <w:lang w:val="lt-LT"/>
-        </w:rPr>
-        <w:t>Dean</w:t>
-      </w:r>
-      <w:proofErr w:type="spellEnd"/>
-      <w:r>
-        <w:rPr>
-          <w:rFonts w:ascii="Times New Roman" w:hAnsi="Times New Roman" w:cs="Times New Roman"/>
-          <w:lang w:val="lt-LT"/>
-        </w:rPr>
-        <w:t xml:space="preserve">. J. (2013). </w:t>
-      </w:r>
-      <w:proofErr w:type="spellStart"/>
-      <w:r>
-        <w:rPr>
-          <w:rFonts w:ascii="Times New Roman" w:hAnsi="Times New Roman" w:cs="Times New Roman"/>
-          <w:lang w:val="lt-LT"/>
-        </w:rPr>
-        <w:t>Efficient</w:t>
-      </w:r>
-      <w:proofErr w:type="spellEnd"/>
-      <w:r>
-        <w:rPr>
-          <w:rFonts w:ascii="Times New Roman" w:hAnsi="Times New Roman" w:cs="Times New Roman"/>
-          <w:lang w:val="lt-LT"/>
-        </w:rPr>
-        <w:t xml:space="preserve"> </w:t>
-      </w:r>
-      <w:proofErr w:type="spellStart"/>
-      <w:r>
-        <w:rPr>
-          <w:rFonts w:ascii="Times New Roman" w:hAnsi="Times New Roman" w:cs="Times New Roman"/>
-          <w:lang w:val="lt-LT"/>
-        </w:rPr>
-        <w:t>Estimation</w:t>
-      </w:r>
-      <w:proofErr w:type="spellEnd"/>
-      <w:r>
-        <w:rPr>
-          <w:rFonts w:ascii="Times New Roman" w:hAnsi="Times New Roman" w:cs="Times New Roman"/>
-          <w:lang w:val="lt-LT"/>
-        </w:rPr>
-        <w:t xml:space="preserve"> </w:t>
-      </w:r>
-      <w:proofErr w:type="spellStart"/>
-      <w:r>
-        <w:rPr>
-          <w:rFonts w:ascii="Times New Roman" w:hAnsi="Times New Roman" w:cs="Times New Roman"/>
-          <w:lang w:val="lt-LT"/>
-        </w:rPr>
-        <w:t>of</w:t>
-      </w:r>
-      <w:proofErr w:type="spellEnd"/>
-      <w:r>
-        <w:rPr>
-          <w:rFonts w:ascii="Times New Roman" w:hAnsi="Times New Roman" w:cs="Times New Roman"/>
-          <w:lang w:val="lt-LT"/>
-        </w:rPr>
-        <w:t xml:space="preserve"> Word </w:t>
-      </w:r>
-      <w:proofErr w:type="spellStart"/>
-      <w:r>
-        <w:rPr>
-          <w:rFonts w:ascii="Times New Roman" w:hAnsi="Times New Roman" w:cs="Times New Roman"/>
-          <w:lang w:val="lt-LT"/>
-        </w:rPr>
-        <w:t>Representations</w:t>
-      </w:r>
-      <w:proofErr w:type="spellEnd"/>
-      <w:r>
-        <w:rPr>
-          <w:rFonts w:ascii="Times New Roman" w:hAnsi="Times New Roman" w:cs="Times New Roman"/>
-          <w:lang w:val="lt-LT"/>
-        </w:rPr>
-        <w:t xml:space="preserve"> </w:t>
-      </w:r>
-      <w:proofErr w:type="spellStart"/>
-      <w:r>
-        <w:rPr>
-          <w:rFonts w:ascii="Times New Roman" w:hAnsi="Times New Roman" w:cs="Times New Roman"/>
-          <w:lang w:val="lt-LT"/>
-        </w:rPr>
-        <w:t>in</w:t>
-      </w:r>
-      <w:proofErr w:type="spellEnd"/>
-      <w:r>
-        <w:rPr>
-          <w:rFonts w:ascii="Times New Roman" w:hAnsi="Times New Roman" w:cs="Times New Roman"/>
-          <w:lang w:val="lt-LT"/>
-        </w:rPr>
-        <w:t xml:space="preserve"> Vector </w:t>
-      </w:r>
-      <w:proofErr w:type="spellStart"/>
-      <w:r>
-        <w:rPr>
-          <w:rFonts w:ascii="Times New Roman" w:hAnsi="Times New Roman" w:cs="Times New Roman"/>
-          <w:lang w:val="lt-LT"/>
-        </w:rPr>
-        <w:t>Space</w:t>
-      </w:r>
-      <w:proofErr w:type="spellEnd"/>
-      <w:r>
-        <w:rPr>
-          <w:rFonts w:ascii="Times New Roman" w:hAnsi="Times New Roman" w:cs="Times New Roman"/>
-          <w:lang w:val="lt-LT"/>
-        </w:rPr>
-        <w:t xml:space="preserve">. </w:t>
-      </w:r>
-      <w:proofErr w:type="spellStart"/>
-      <w:r>
-        <w:rPr>
-          <w:rFonts w:ascii="Times New Roman" w:hAnsi="Times New Roman" w:cs="Times New Roman"/>
-          <w:lang w:val="lt-LT"/>
-        </w:rPr>
-        <w:t>arXiv</w:t>
-      </w:r>
-      <w:proofErr w:type="spellEnd"/>
-      <w:r>
-        <w:rPr>
-          <w:rFonts w:ascii="Times New Roman" w:hAnsi="Times New Roman" w:cs="Times New Roman"/>
-          <w:lang w:val="lt-LT"/>
-        </w:rPr>
-        <w:t xml:space="preserve"> [Cs.CL]. </w:t>
-      </w:r>
-      <w:proofErr w:type="spellStart"/>
-      <w:r>
-        <w:rPr>
-          <w:rFonts w:ascii="Times New Roman" w:hAnsi="Times New Roman" w:cs="Times New Roman"/>
-          <w:lang w:val="lt-LT"/>
-        </w:rPr>
-        <w:t>Retrieved</w:t>
-      </w:r>
-      <w:proofErr w:type="spellEnd"/>
-      <w:r>
-        <w:rPr>
-          <w:rFonts w:ascii="Times New Roman" w:hAnsi="Times New Roman" w:cs="Times New Roman"/>
-          <w:lang w:val="lt-LT"/>
-        </w:rPr>
-        <w:t xml:space="preserve"> </w:t>
-      </w:r>
-      <w:proofErr w:type="spellStart"/>
-      <w:r>
-        <w:rPr>
-          <w:rFonts w:ascii="Times New Roman" w:hAnsi="Times New Roman" w:cs="Times New Roman"/>
-          <w:lang w:val="lt-LT"/>
-        </w:rPr>
-        <w:t>from</w:t>
-      </w:r>
-      <w:proofErr w:type="spellEnd"/>
-      <w:r>
-        <w:rPr>
-          <w:rFonts w:ascii="Times New Roman" w:hAnsi="Times New Roman" w:cs="Times New Roman"/>
-          <w:lang w:val="lt-LT"/>
-        </w:rPr>
-        <w:t xml:space="preserve"> </w:t>
+      <w:r>
+        <w:rPr>
+          <w:rFonts w:ascii="Times New Roman" w:hAnsi="Times New Roman" w:cs="Times New Roman"/>
+          <w:lang w:val="lt-LT"/>
+        </w:rPr>
+        <w:t xml:space="preserve">Mikolov, T., Chen, K., Corrado, G., Dean. J. (2013). Efficient Estimation of Word Representations in Vector Space. arXiv [Cs.CL]. Retrieved from </w:t>
       </w:r>
       <w:hyperlink r:id="rId11" w:history="1">
         <w:r>
@@ -8703,7 +6523,6 @@
           <w14:ligatures w14:val="none"/>
         </w:rPr>
       </w:pPr>
-      <w:proofErr w:type="spellStart"/>
       <w:r>
         <w:rPr>
           <w:rFonts w:ascii="Times New Roman" w:eastAsia="Times New Roman" w:hAnsi="Times New Roman" w:cs="Times New Roman"/>
@@ -8711,137 +6530,7 @@
           <w:lang w:val="lt-LT"/>
           <w14:ligatures w14:val="none"/>
         </w:rPr>
-        <w:t>Minsky</w:t>
-      </w:r>
-      <w:proofErr w:type="spellEnd"/>
-      <w:r>
-        <w:rPr>
-          <w:rFonts w:ascii="Times New Roman" w:eastAsia="Times New Roman" w:hAnsi="Times New Roman" w:cs="Times New Roman"/>
-          <w:kern w:val="0"/>
-          <w:lang w:val="lt-LT"/>
-          <w14:ligatures w14:val="none"/>
-        </w:rPr>
-        <w:t xml:space="preserve">, M. (1974). A </w:t>
-      </w:r>
-      <w:proofErr w:type="spellStart"/>
-      <w:r>
-        <w:rPr>
-          <w:rFonts w:ascii="Times New Roman" w:eastAsia="Times New Roman" w:hAnsi="Times New Roman" w:cs="Times New Roman"/>
-          <w:kern w:val="0"/>
-          <w:lang w:val="lt-LT"/>
-          <w14:ligatures w14:val="none"/>
-        </w:rPr>
-        <w:t>Framework</w:t>
-      </w:r>
-      <w:proofErr w:type="spellEnd"/>
-      <w:r>
-        <w:rPr>
-          <w:rFonts w:ascii="Times New Roman" w:eastAsia="Times New Roman" w:hAnsi="Times New Roman" w:cs="Times New Roman"/>
-          <w:kern w:val="0"/>
-          <w:lang w:val="lt-LT"/>
-          <w14:ligatures w14:val="none"/>
-        </w:rPr>
-        <w:t xml:space="preserve"> </w:t>
-      </w:r>
-      <w:proofErr w:type="spellStart"/>
-      <w:r>
-        <w:rPr>
-          <w:rFonts w:ascii="Times New Roman" w:eastAsia="Times New Roman" w:hAnsi="Times New Roman" w:cs="Times New Roman"/>
-          <w:kern w:val="0"/>
-          <w:lang w:val="lt-LT"/>
-          <w14:ligatures w14:val="none"/>
-        </w:rPr>
-        <w:t>for</w:t>
-      </w:r>
-      <w:proofErr w:type="spellEnd"/>
-      <w:r>
-        <w:rPr>
-          <w:rFonts w:ascii="Times New Roman" w:eastAsia="Times New Roman" w:hAnsi="Times New Roman" w:cs="Times New Roman"/>
-          <w:kern w:val="0"/>
-          <w:lang w:val="lt-LT"/>
-          <w14:ligatures w14:val="none"/>
-        </w:rPr>
-        <w:t xml:space="preserve"> </w:t>
-      </w:r>
-      <w:proofErr w:type="spellStart"/>
-      <w:r>
-        <w:rPr>
-          <w:rFonts w:ascii="Times New Roman" w:eastAsia="Times New Roman" w:hAnsi="Times New Roman" w:cs="Times New Roman"/>
-          <w:kern w:val="0"/>
-          <w:lang w:val="lt-LT"/>
-          <w14:ligatures w14:val="none"/>
-        </w:rPr>
-        <w:t>Representing</w:t>
-      </w:r>
-      <w:proofErr w:type="spellEnd"/>
-      <w:r>
-        <w:rPr>
-          <w:rFonts w:ascii="Times New Roman" w:eastAsia="Times New Roman" w:hAnsi="Times New Roman" w:cs="Times New Roman"/>
-          <w:kern w:val="0"/>
-          <w:lang w:val="lt-LT"/>
-          <w14:ligatures w14:val="none"/>
-        </w:rPr>
-        <w:t xml:space="preserve"> </w:t>
-      </w:r>
-      <w:proofErr w:type="spellStart"/>
-      <w:r>
-        <w:rPr>
-          <w:rFonts w:ascii="Times New Roman" w:eastAsia="Times New Roman" w:hAnsi="Times New Roman" w:cs="Times New Roman"/>
-          <w:kern w:val="0"/>
-          <w:lang w:val="lt-LT"/>
-          <w14:ligatures w14:val="none"/>
-        </w:rPr>
-        <w:t>Knowledge</w:t>
-      </w:r>
-      <w:proofErr w:type="spellEnd"/>
-      <w:r>
-        <w:rPr>
-          <w:rFonts w:ascii="Times New Roman" w:eastAsia="Times New Roman" w:hAnsi="Times New Roman" w:cs="Times New Roman"/>
-          <w:kern w:val="0"/>
-          <w:lang w:val="lt-LT"/>
-          <w14:ligatures w14:val="none"/>
-        </w:rPr>
-        <w:t xml:space="preserve">. MIT-AI </w:t>
-      </w:r>
-      <w:proofErr w:type="spellStart"/>
-      <w:r>
-        <w:rPr>
-          <w:rFonts w:ascii="Times New Roman" w:eastAsia="Times New Roman" w:hAnsi="Times New Roman" w:cs="Times New Roman"/>
-          <w:kern w:val="0"/>
-          <w:lang w:val="lt-LT"/>
-          <w14:ligatures w14:val="none"/>
-        </w:rPr>
-        <w:t>Laboratory</w:t>
-      </w:r>
-      <w:proofErr w:type="spellEnd"/>
-      <w:r>
-        <w:rPr>
-          <w:rFonts w:ascii="Times New Roman" w:eastAsia="Times New Roman" w:hAnsi="Times New Roman" w:cs="Times New Roman"/>
-          <w:kern w:val="0"/>
-          <w:lang w:val="lt-LT"/>
-          <w14:ligatures w14:val="none"/>
-        </w:rPr>
-        <w:t xml:space="preserve"> </w:t>
-      </w:r>
-      <w:proofErr w:type="spellStart"/>
-      <w:r>
-        <w:rPr>
-          <w:rFonts w:ascii="Times New Roman" w:eastAsia="Times New Roman" w:hAnsi="Times New Roman" w:cs="Times New Roman"/>
-          <w:kern w:val="0"/>
-          <w:lang w:val="lt-LT"/>
-          <w14:ligatures w14:val="none"/>
-        </w:rPr>
-        <w:t>Memo</w:t>
-      </w:r>
-      <w:proofErr w:type="spellEnd"/>
-      <w:r>
-        <w:rPr>
-          <w:rFonts w:ascii="Times New Roman" w:eastAsia="Times New Roman" w:hAnsi="Times New Roman" w:cs="Times New Roman"/>
-          <w:kern w:val="0"/>
-          <w:lang w:val="lt-LT"/>
-          <w14:ligatures w14:val="none"/>
-        </w:rPr>
-        <w:t xml:space="preserve"> 306</w:t>
+        <w:t>Minsky, M. (1974). A Framework for Representing Knowledge. MIT-AI Laboratory Memo 306</w:t>
       </w:r>
     </w:p>
     <w:p>
@@ -8861,103 +6550,7 @@
           <w:rFonts w:ascii="Times New Roman" w:hAnsi="Times New Roman" w:cs="Times New Roman"/>
           <w:lang w:val="lt-LT"/>
         </w:rPr>
-        <w:t xml:space="preserve">Molino P., </w:t>
-      </w:r>
-      <w:proofErr w:type="spellStart"/>
-      <w:r>
-        <w:rPr>
-          <w:rFonts w:ascii="Times New Roman" w:hAnsi="Times New Roman" w:cs="Times New Roman"/>
-          <w:lang w:val="lt-LT"/>
-        </w:rPr>
-        <w:t>Tagliabue</w:t>
-      </w:r>
-      <w:proofErr w:type="spellEnd"/>
-      <w:r>
-        <w:rPr>
-          <w:rFonts w:ascii="Times New Roman" w:hAnsi="Times New Roman" w:cs="Times New Roman"/>
-          <w:lang w:val="lt-LT"/>
-        </w:rPr>
-        <w:t xml:space="preserve"> J. (2023). </w:t>
-      </w:r>
-      <w:proofErr w:type="spellStart"/>
-      <w:r>
-        <w:rPr>
-          <w:rFonts w:ascii="Times New Roman" w:hAnsi="Times New Roman" w:cs="Times New Roman"/>
-          <w:lang w:val="lt-LT"/>
-        </w:rPr>
-        <w:t>Witgenstein’s</w:t>
-      </w:r>
-      <w:proofErr w:type="spellEnd"/>
-      <w:r>
-        <w:rPr>
-          <w:rFonts w:ascii="Times New Roman" w:hAnsi="Times New Roman" w:cs="Times New Roman"/>
-          <w:lang w:val="lt-LT"/>
-        </w:rPr>
-        <w:t xml:space="preserve"> </w:t>
-      </w:r>
-      <w:proofErr w:type="spellStart"/>
-      <w:r>
-        <w:rPr>
-          <w:rFonts w:ascii="Times New Roman" w:hAnsi="Times New Roman" w:cs="Times New Roman"/>
-          <w:lang w:val="lt-LT"/>
-        </w:rPr>
-        <w:t>influence</w:t>
-      </w:r>
-      <w:proofErr w:type="spellEnd"/>
-      <w:r>
-        <w:rPr>
-          <w:rFonts w:ascii="Times New Roman" w:hAnsi="Times New Roman" w:cs="Times New Roman"/>
-          <w:lang w:val="lt-LT"/>
-        </w:rPr>
-        <w:t xml:space="preserve"> </w:t>
-      </w:r>
-      <w:proofErr w:type="spellStart"/>
-      <w:r>
-        <w:rPr>
-          <w:rFonts w:ascii="Times New Roman" w:hAnsi="Times New Roman" w:cs="Times New Roman"/>
-          <w:lang w:val="lt-LT"/>
-        </w:rPr>
-        <w:t>on</w:t>
-      </w:r>
-      <w:proofErr w:type="spellEnd"/>
-      <w:r>
-        <w:rPr>
-          <w:rFonts w:ascii="Times New Roman" w:hAnsi="Times New Roman" w:cs="Times New Roman"/>
-          <w:lang w:val="lt-LT"/>
-        </w:rPr>
-        <w:t xml:space="preserve"> </w:t>
-      </w:r>
-      <w:proofErr w:type="spellStart"/>
-      <w:r>
-        <w:rPr>
-          <w:rFonts w:ascii="Times New Roman" w:hAnsi="Times New Roman" w:cs="Times New Roman"/>
-          <w:lang w:val="lt-LT"/>
-        </w:rPr>
-        <w:t>artificial</w:t>
-      </w:r>
-      <w:proofErr w:type="spellEnd"/>
-      <w:r>
-        <w:rPr>
-          <w:rFonts w:ascii="Times New Roman" w:hAnsi="Times New Roman" w:cs="Times New Roman"/>
-          <w:lang w:val="lt-LT"/>
-        </w:rPr>
-        <w:t xml:space="preserve"> </w:t>
-      </w:r>
-      <w:proofErr w:type="spellStart"/>
-      <w:r>
-        <w:rPr>
-          <w:rFonts w:ascii="Times New Roman" w:hAnsi="Times New Roman" w:cs="Times New Roman"/>
-          <w:lang w:val="lt-LT"/>
-        </w:rPr>
-        <w:t>intelligence</w:t>
-      </w:r>
-      <w:proofErr w:type="spellEnd"/>
-      <w:r>
-        <w:rPr>
-          <w:rFonts w:ascii="Times New Roman" w:hAnsi="Times New Roman" w:cs="Times New Roman"/>
-          <w:lang w:val="lt-LT"/>
-        </w:rPr>
-        <w:t>.</w:t>
+        <w:t>Molino P., Tagliabue J. (2023). Witgenstein’s influence on artificial intelligence.</w:t>
       </w:r>
     </w:p>
     <w:p>
@@ -8976,7 +6569,6 @@
         </w:rPr>
       </w:pPr>
       <w:bookmarkStart w:id="16" w:name="_Hlk200653651"/>
-      <w:proofErr w:type="spellStart"/>
       <w:r>
         <w:rPr>
           <w:rFonts w:ascii="Times New Roman" w:eastAsia="Times New Roman" w:hAnsi="Times New Roman" w:cs="Times New Roman"/>
@@ -8987,7 +6579,6 @@
         <w:t>Obermeier</w:t>
       </w:r>
       <w:bookmarkEnd w:id="16"/>
-      <w:proofErr w:type="spellEnd"/>
       <w:r>
         <w:rPr>
           <w:rFonts w:ascii="Times New Roman" w:eastAsia="Times New Roman" w:hAnsi="Times New Roman" w:cs="Times New Roman"/>
@@ -8995,227 +6586,7 @@
           <w:lang w:val="lt-LT"/>
           <w14:ligatures w14:val="none"/>
         </w:rPr>
-        <w:t xml:space="preserve">, K. K. (1983). Wittgenstein </w:t>
-      </w:r>
-      <w:proofErr w:type="spellStart"/>
-      <w:r>
-        <w:rPr>
-          <w:rFonts w:ascii="Times New Roman" w:eastAsia="Times New Roman" w:hAnsi="Times New Roman" w:cs="Times New Roman"/>
-          <w:kern w:val="0"/>
-          <w:lang w:val="lt-LT"/>
-          <w14:ligatures w14:val="none"/>
-        </w:rPr>
-        <w:t>on</w:t>
-      </w:r>
-      <w:proofErr w:type="spellEnd"/>
-      <w:r>
-        <w:rPr>
-          <w:rFonts w:ascii="Times New Roman" w:eastAsia="Times New Roman" w:hAnsi="Times New Roman" w:cs="Times New Roman"/>
-          <w:kern w:val="0"/>
-          <w:lang w:val="lt-LT"/>
-          <w14:ligatures w14:val="none"/>
-        </w:rPr>
-        <w:t xml:space="preserve"> </w:t>
-      </w:r>
-      <w:proofErr w:type="spellStart"/>
-      <w:r>
-        <w:rPr>
-          <w:rFonts w:ascii="Times New Roman" w:eastAsia="Times New Roman" w:hAnsi="Times New Roman" w:cs="Times New Roman"/>
-          <w:kern w:val="0"/>
-          <w:lang w:val="lt-LT"/>
-          <w14:ligatures w14:val="none"/>
-        </w:rPr>
-        <w:t>Language</w:t>
-      </w:r>
-      <w:proofErr w:type="spellEnd"/>
-      <w:r>
-        <w:rPr>
-          <w:rFonts w:ascii="Times New Roman" w:eastAsia="Times New Roman" w:hAnsi="Times New Roman" w:cs="Times New Roman"/>
-          <w:kern w:val="0"/>
-          <w:lang w:val="lt-LT"/>
-          <w14:ligatures w14:val="none"/>
-        </w:rPr>
-        <w:t xml:space="preserve"> </w:t>
-      </w:r>
-      <w:proofErr w:type="spellStart"/>
-      <w:r>
-        <w:rPr>
-          <w:rFonts w:ascii="Times New Roman" w:eastAsia="Times New Roman" w:hAnsi="Times New Roman" w:cs="Times New Roman"/>
-          <w:kern w:val="0"/>
-          <w:lang w:val="lt-LT"/>
-          <w14:ligatures w14:val="none"/>
-        </w:rPr>
-        <w:t>and</w:t>
-      </w:r>
-      <w:proofErr w:type="spellEnd"/>
-      <w:r>
-        <w:rPr>
-          <w:rFonts w:ascii="Times New Roman" w:eastAsia="Times New Roman" w:hAnsi="Times New Roman" w:cs="Times New Roman"/>
-          <w:kern w:val="0"/>
-          <w:lang w:val="lt-LT"/>
-          <w14:ligatures w14:val="none"/>
-        </w:rPr>
-        <w:t xml:space="preserve"> </w:t>
-      </w:r>
-      <w:proofErr w:type="spellStart"/>
-      <w:r>
-        <w:rPr>
-          <w:rFonts w:ascii="Times New Roman" w:eastAsia="Times New Roman" w:hAnsi="Times New Roman" w:cs="Times New Roman"/>
-          <w:kern w:val="0"/>
-          <w:lang w:val="lt-LT"/>
-          <w14:ligatures w14:val="none"/>
-        </w:rPr>
-        <w:t>Artificial</w:t>
-      </w:r>
-      <w:proofErr w:type="spellEnd"/>
-      <w:r>
-        <w:rPr>
-          <w:rFonts w:ascii="Times New Roman" w:eastAsia="Times New Roman" w:hAnsi="Times New Roman" w:cs="Times New Roman"/>
-          <w:kern w:val="0"/>
-          <w:lang w:val="lt-LT"/>
-          <w14:ligatures w14:val="none"/>
-        </w:rPr>
-        <w:t xml:space="preserve"> </w:t>
-      </w:r>
-      <w:proofErr w:type="spellStart"/>
-      <w:r>
-        <w:rPr>
-          <w:rFonts w:ascii="Times New Roman" w:eastAsia="Times New Roman" w:hAnsi="Times New Roman" w:cs="Times New Roman"/>
-          <w:kern w:val="0"/>
-          <w:lang w:val="lt-LT"/>
-          <w14:ligatures w14:val="none"/>
-        </w:rPr>
-        <w:t>Intelligence</w:t>
-      </w:r>
-      <w:proofErr w:type="spellEnd"/>
-      <w:r>
-        <w:rPr>
-          <w:rFonts w:ascii="Times New Roman" w:eastAsia="Times New Roman" w:hAnsi="Times New Roman" w:cs="Times New Roman"/>
-          <w:kern w:val="0"/>
-          <w:lang w:val="lt-LT"/>
-          <w14:ligatures w14:val="none"/>
-        </w:rPr>
-        <w:t xml:space="preserve">: </w:t>
-      </w:r>
-      <w:proofErr w:type="spellStart"/>
-      <w:r>
-        <w:rPr>
-          <w:rFonts w:ascii="Times New Roman" w:eastAsia="Times New Roman" w:hAnsi="Times New Roman" w:cs="Times New Roman"/>
-          <w:kern w:val="0"/>
-          <w:lang w:val="lt-LT"/>
-          <w14:ligatures w14:val="none"/>
-        </w:rPr>
-        <w:t>The</w:t>
-      </w:r>
-      <w:proofErr w:type="spellEnd"/>
-      <w:r>
-        <w:rPr>
-          <w:rFonts w:ascii="Times New Roman" w:eastAsia="Times New Roman" w:hAnsi="Times New Roman" w:cs="Times New Roman"/>
-          <w:kern w:val="0"/>
-          <w:lang w:val="lt-LT"/>
-          <w14:ligatures w14:val="none"/>
-        </w:rPr>
-        <w:t xml:space="preserve"> </w:t>
-      </w:r>
-      <w:proofErr w:type="spellStart"/>
-      <w:r>
-        <w:rPr>
-          <w:rFonts w:ascii="Times New Roman" w:eastAsia="Times New Roman" w:hAnsi="Times New Roman" w:cs="Times New Roman"/>
-          <w:kern w:val="0"/>
-          <w:lang w:val="lt-LT"/>
-          <w14:ligatures w14:val="none"/>
-        </w:rPr>
-        <w:t>Chinese-Room</w:t>
-      </w:r>
-      <w:proofErr w:type="spellEnd"/>
-      <w:r>
-        <w:rPr>
-          <w:rFonts w:ascii="Times New Roman" w:eastAsia="Times New Roman" w:hAnsi="Times New Roman" w:cs="Times New Roman"/>
-          <w:kern w:val="0"/>
-          <w:lang w:val="lt-LT"/>
-          <w14:ligatures w14:val="none"/>
-        </w:rPr>
-        <w:t xml:space="preserve"> </w:t>
-      </w:r>
-      <w:proofErr w:type="spellStart"/>
-      <w:r>
-        <w:rPr>
-          <w:rFonts w:ascii="Times New Roman" w:eastAsia="Times New Roman" w:hAnsi="Times New Roman" w:cs="Times New Roman"/>
-          <w:kern w:val="0"/>
-          <w:lang w:val="lt-LT"/>
-          <w14:ligatures w14:val="none"/>
-        </w:rPr>
-        <w:t>Thought</w:t>
-      </w:r>
-      <w:proofErr w:type="spellEnd"/>
-      <w:r>
-        <w:rPr>
-          <w:rFonts w:ascii="Times New Roman" w:eastAsia="Times New Roman" w:hAnsi="Times New Roman" w:cs="Times New Roman"/>
-          <w:kern w:val="0"/>
-          <w:lang w:val="lt-LT"/>
-          <w14:ligatures w14:val="none"/>
-        </w:rPr>
-        <w:t xml:space="preserve"> </w:t>
-      </w:r>
-      <w:proofErr w:type="spellStart"/>
-      <w:r>
-        <w:rPr>
-          <w:rFonts w:ascii="Times New Roman" w:eastAsia="Times New Roman" w:hAnsi="Times New Roman" w:cs="Times New Roman"/>
-          <w:kern w:val="0"/>
-          <w:lang w:val="lt-LT"/>
-          <w14:ligatures w14:val="none"/>
-        </w:rPr>
-        <w:t>Experiment</w:t>
-      </w:r>
-      <w:proofErr w:type="spellEnd"/>
-      <w:r>
-        <w:rPr>
-          <w:rFonts w:ascii="Times New Roman" w:eastAsia="Times New Roman" w:hAnsi="Times New Roman" w:cs="Times New Roman"/>
-          <w:kern w:val="0"/>
-          <w:lang w:val="lt-LT"/>
-          <w14:ligatures w14:val="none"/>
-        </w:rPr>
-        <w:t xml:space="preserve"> </w:t>
-      </w:r>
-      <w:proofErr w:type="spellStart"/>
-      <w:r>
-        <w:rPr>
-          <w:rFonts w:ascii="Times New Roman" w:eastAsia="Times New Roman" w:hAnsi="Times New Roman" w:cs="Times New Roman"/>
-          <w:kern w:val="0"/>
-          <w:lang w:val="lt-LT"/>
-          <w14:ligatures w14:val="none"/>
-        </w:rPr>
-        <w:t>Revisited</w:t>
-      </w:r>
-      <w:proofErr w:type="spellEnd"/>
-      <w:r>
-        <w:rPr>
-          <w:rFonts w:ascii="Times New Roman" w:eastAsia="Times New Roman" w:hAnsi="Times New Roman" w:cs="Times New Roman"/>
-          <w:kern w:val="0"/>
-          <w:lang w:val="lt-LT"/>
-          <w14:ligatures w14:val="none"/>
-        </w:rPr>
-        <w:t xml:space="preserve">. </w:t>
-      </w:r>
-      <w:proofErr w:type="spellStart"/>
-      <w:r>
-        <w:rPr>
-          <w:rFonts w:ascii="Times New Roman" w:eastAsia="Times New Roman" w:hAnsi="Times New Roman" w:cs="Times New Roman"/>
-          <w:kern w:val="0"/>
-          <w:lang w:val="lt-LT"/>
-          <w14:ligatures w14:val="none"/>
-        </w:rPr>
-        <w:t>Synthese</w:t>
-      </w:r>
-      <w:proofErr w:type="spellEnd"/>
-      <w:r>
-        <w:rPr>
-          <w:rFonts w:ascii="Times New Roman" w:eastAsia="Times New Roman" w:hAnsi="Times New Roman" w:cs="Times New Roman"/>
-          <w:kern w:val="0"/>
-          <w:lang w:val="lt-LT"/>
-          <w14:ligatures w14:val="none"/>
-        </w:rPr>
-        <w:t xml:space="preserve">, </w:t>
+        <w:t xml:space="preserve">, K. K. (1983). Wittgenstein on Language and Artificial Intelligence: The Chinese-Room Thought Experiment Revisited. Synthese, </w:t>
       </w:r>
       <w:r>
         <w:rPr>
@@ -9271,197 +6642,12 @@
           <w:lang w:val="lt-LT"/>
         </w:rPr>
       </w:pPr>
-      <w:proofErr w:type="spellStart"/>
-      <w:r>
-        <w:rPr>
-          <w:rFonts w:ascii="Times New Roman" w:hAnsi="Times New Roman" w:cs="Times New Roman"/>
-          <w:lang w:val="lt-LT"/>
-        </w:rPr>
-        <w:t>Penco</w:t>
-      </w:r>
-      <w:proofErr w:type="spellEnd"/>
-      <w:r>
-        <w:rPr>
-          <w:rFonts w:ascii="Times New Roman" w:hAnsi="Times New Roman" w:cs="Times New Roman"/>
-          <w:lang w:val="lt-LT"/>
-        </w:rPr>
-        <w:t xml:space="preserve"> C. (2024). Wittgenstein, </w:t>
-      </w:r>
-      <w:proofErr w:type="spellStart"/>
-      <w:r>
-        <w:rPr>
-          <w:rFonts w:ascii="Times New Roman" w:hAnsi="Times New Roman" w:cs="Times New Roman"/>
-          <w:lang w:val="lt-LT"/>
-        </w:rPr>
-        <w:t>Contexts</w:t>
-      </w:r>
-      <w:proofErr w:type="spellEnd"/>
-      <w:r>
-        <w:rPr>
-          <w:rFonts w:ascii="Times New Roman" w:hAnsi="Times New Roman" w:cs="Times New Roman"/>
-          <w:lang w:val="lt-LT"/>
-        </w:rPr>
-        <w:t xml:space="preserve">, </w:t>
-      </w:r>
-      <w:proofErr w:type="spellStart"/>
-      <w:r>
-        <w:rPr>
-          <w:rFonts w:ascii="Times New Roman" w:hAnsi="Times New Roman" w:cs="Times New Roman"/>
-          <w:lang w:val="lt-LT"/>
-        </w:rPr>
-        <w:t>and</w:t>
-      </w:r>
-      <w:proofErr w:type="spellEnd"/>
-      <w:r>
-        <w:rPr>
-          <w:rFonts w:ascii="Times New Roman" w:hAnsi="Times New Roman" w:cs="Times New Roman"/>
-          <w:lang w:val="lt-LT"/>
-        </w:rPr>
-        <w:t xml:space="preserve"> </w:t>
-      </w:r>
-      <w:proofErr w:type="spellStart"/>
-      <w:r>
-        <w:rPr>
-          <w:rFonts w:ascii="Times New Roman" w:hAnsi="Times New Roman" w:cs="Times New Roman"/>
-          <w:lang w:val="lt-LT"/>
-        </w:rPr>
-        <w:t>Artificial</w:t>
-      </w:r>
-      <w:proofErr w:type="spellEnd"/>
-      <w:r>
-        <w:rPr>
-          <w:rFonts w:ascii="Times New Roman" w:hAnsi="Times New Roman" w:cs="Times New Roman"/>
-          <w:lang w:val="lt-LT"/>
-        </w:rPr>
-        <w:t xml:space="preserve"> </w:t>
-      </w:r>
-      <w:proofErr w:type="spellStart"/>
-      <w:r>
-        <w:rPr>
-          <w:rFonts w:ascii="Times New Roman" w:hAnsi="Times New Roman" w:cs="Times New Roman"/>
-          <w:lang w:val="lt-LT"/>
-        </w:rPr>
-        <w:t>Intelligence</w:t>
-      </w:r>
-      <w:proofErr w:type="spellEnd"/>
-      <w:r>
-        <w:rPr>
-          <w:rFonts w:ascii="Times New Roman" w:hAnsi="Times New Roman" w:cs="Times New Roman"/>
-          <w:lang w:val="lt-LT"/>
-        </w:rPr>
-        <w:t xml:space="preserve">. </w:t>
-      </w:r>
-      <w:proofErr w:type="spellStart"/>
-      <w:r>
-        <w:rPr>
-          <w:rFonts w:ascii="Times New Roman" w:hAnsi="Times New Roman" w:cs="Times New Roman"/>
-          <w:lang w:val="lt-LT"/>
-        </w:rPr>
-        <w:t>An</w:t>
-      </w:r>
-      <w:proofErr w:type="spellEnd"/>
-      <w:r>
-        <w:rPr>
-          <w:rFonts w:ascii="Times New Roman" w:hAnsi="Times New Roman" w:cs="Times New Roman"/>
-          <w:lang w:val="lt-LT"/>
-        </w:rPr>
-        <w:t xml:space="preserve"> </w:t>
-      </w:r>
-      <w:proofErr w:type="spellStart"/>
-      <w:r>
-        <w:rPr>
-          <w:rFonts w:ascii="Times New Roman" w:hAnsi="Times New Roman" w:cs="Times New Roman"/>
-          <w:lang w:val="lt-LT"/>
-        </w:rPr>
-        <w:t>Engineer</w:t>
-      </w:r>
-      <w:proofErr w:type="spellEnd"/>
-      <w:r>
-        <w:rPr>
-          <w:rFonts w:ascii="Times New Roman" w:hAnsi="Times New Roman" w:cs="Times New Roman"/>
-          <w:lang w:val="lt-LT"/>
-        </w:rPr>
-        <w:t xml:space="preserve"> </w:t>
-      </w:r>
-      <w:proofErr w:type="spellStart"/>
-      <w:r>
-        <w:rPr>
-          <w:rFonts w:ascii="Times New Roman" w:hAnsi="Times New Roman" w:cs="Times New Roman"/>
-          <w:lang w:val="lt-LT"/>
-        </w:rPr>
-        <w:t>Among</w:t>
-      </w:r>
-      <w:proofErr w:type="spellEnd"/>
-      <w:r>
-        <w:rPr>
-          <w:rFonts w:ascii="Times New Roman" w:hAnsi="Times New Roman" w:cs="Times New Roman"/>
-          <w:lang w:val="lt-LT"/>
-        </w:rPr>
-        <w:t xml:space="preserve"> </w:t>
-      </w:r>
-      <w:proofErr w:type="spellStart"/>
-      <w:r>
-        <w:rPr>
-          <w:rFonts w:ascii="Times New Roman" w:hAnsi="Times New Roman" w:cs="Times New Roman"/>
-          <w:lang w:val="lt-LT"/>
-        </w:rPr>
-        <w:t>Philosophers</w:t>
-      </w:r>
-      <w:proofErr w:type="spellEnd"/>
-      <w:r>
-        <w:rPr>
-          <w:rFonts w:ascii="Times New Roman" w:hAnsi="Times New Roman" w:cs="Times New Roman"/>
-          <w:lang w:val="lt-LT"/>
-        </w:rPr>
-        <w:t xml:space="preserve">, a </w:t>
-      </w:r>
-      <w:proofErr w:type="spellStart"/>
-      <w:r>
-        <w:rPr>
-          <w:rFonts w:ascii="Times New Roman" w:hAnsi="Times New Roman" w:cs="Times New Roman"/>
-          <w:lang w:val="lt-LT"/>
-        </w:rPr>
-        <w:t>Philosopher</w:t>
-      </w:r>
-      <w:proofErr w:type="spellEnd"/>
-      <w:r>
-        <w:rPr>
-          <w:rFonts w:ascii="Times New Roman" w:hAnsi="Times New Roman" w:cs="Times New Roman"/>
-          <w:lang w:val="lt-LT"/>
-        </w:rPr>
-        <w:t xml:space="preserve"> </w:t>
-      </w:r>
-      <w:proofErr w:type="spellStart"/>
-      <w:r>
-        <w:rPr>
-          <w:rFonts w:ascii="Times New Roman" w:hAnsi="Times New Roman" w:cs="Times New Roman"/>
-          <w:lang w:val="lt-LT"/>
-        </w:rPr>
-        <w:t>Among</w:t>
-      </w:r>
-      <w:proofErr w:type="spellEnd"/>
-      <w:r>
-        <w:rPr>
-          <w:rFonts w:ascii="Times New Roman" w:hAnsi="Times New Roman" w:cs="Times New Roman"/>
-          <w:lang w:val="lt-LT"/>
-        </w:rPr>
-        <w:t xml:space="preserve"> </w:t>
-      </w:r>
-      <w:proofErr w:type="spellStart"/>
-      <w:r>
-        <w:rPr>
-          <w:rFonts w:ascii="Times New Roman" w:hAnsi="Times New Roman" w:cs="Times New Roman"/>
-          <w:lang w:val="lt-LT"/>
-        </w:rPr>
-        <w:t>Engineers</w:t>
-      </w:r>
-      <w:proofErr w:type="spellEnd"/>
-      <w:r>
-        <w:rPr>
-          <w:rFonts w:ascii="Times New Roman" w:hAnsi="Times New Roman" w:cs="Times New Roman"/>
-          <w:lang w:val="lt-LT"/>
-        </w:rPr>
-        <w:t>.</w:t>
+      <w:r>
+        <w:rPr>
+          <w:rFonts w:ascii="Times New Roman" w:hAnsi="Times New Roman" w:cs="Times New Roman"/>
+          <w:lang w:val="lt-LT"/>
+        </w:rPr>
+        <w:t>Penco C. (2024). Wittgenstein, Contexts, and Artificial Intelligence. An Engineer Among Philosophers, a Philosopher Among Engineers.</w:t>
       </w:r>
     </w:p>
     <w:p>
@@ -9481,103 +6667,7 @@
           <w:rFonts w:ascii="Times New Roman" w:hAnsi="Times New Roman" w:cs="Times New Roman"/>
           <w:lang w:val="lt-LT"/>
         </w:rPr>
-        <w:t xml:space="preserve">Schroeder, S (2006) Wittgenstein: </w:t>
-      </w:r>
-      <w:proofErr w:type="spellStart"/>
-      <w:r>
-        <w:rPr>
-          <w:rFonts w:ascii="Times New Roman" w:hAnsi="Times New Roman" w:cs="Times New Roman"/>
-          <w:lang w:val="lt-LT"/>
-        </w:rPr>
-        <w:t>The</w:t>
-      </w:r>
-      <w:proofErr w:type="spellEnd"/>
-      <w:r>
-        <w:rPr>
-          <w:rFonts w:ascii="Times New Roman" w:hAnsi="Times New Roman" w:cs="Times New Roman"/>
-          <w:lang w:val="lt-LT"/>
-        </w:rPr>
-        <w:t xml:space="preserve"> </w:t>
-      </w:r>
-      <w:proofErr w:type="spellStart"/>
-      <w:r>
-        <w:rPr>
-          <w:rFonts w:ascii="Times New Roman" w:hAnsi="Times New Roman" w:cs="Times New Roman"/>
-          <w:lang w:val="lt-LT"/>
-        </w:rPr>
-        <w:t>Way</w:t>
-      </w:r>
-      <w:proofErr w:type="spellEnd"/>
-      <w:r>
-        <w:rPr>
-          <w:rFonts w:ascii="Times New Roman" w:hAnsi="Times New Roman" w:cs="Times New Roman"/>
-          <w:lang w:val="lt-LT"/>
-        </w:rPr>
-        <w:t xml:space="preserve"> </w:t>
-      </w:r>
-      <w:proofErr w:type="spellStart"/>
-      <w:r>
-        <w:rPr>
-          <w:rFonts w:ascii="Times New Roman" w:hAnsi="Times New Roman" w:cs="Times New Roman"/>
-          <w:lang w:val="lt-LT"/>
-        </w:rPr>
-        <w:t>Out</w:t>
-      </w:r>
-      <w:proofErr w:type="spellEnd"/>
-      <w:r>
-        <w:rPr>
-          <w:rFonts w:ascii="Times New Roman" w:hAnsi="Times New Roman" w:cs="Times New Roman"/>
-          <w:lang w:val="lt-LT"/>
-        </w:rPr>
-        <w:t xml:space="preserve"> </w:t>
-      </w:r>
-      <w:proofErr w:type="spellStart"/>
-      <w:r>
-        <w:rPr>
-          <w:rFonts w:ascii="Times New Roman" w:hAnsi="Times New Roman" w:cs="Times New Roman"/>
-          <w:lang w:val="lt-LT"/>
-        </w:rPr>
-        <w:t>of</w:t>
-      </w:r>
-      <w:proofErr w:type="spellEnd"/>
-      <w:r>
-        <w:rPr>
-          <w:rFonts w:ascii="Times New Roman" w:hAnsi="Times New Roman" w:cs="Times New Roman"/>
-          <w:lang w:val="lt-LT"/>
-        </w:rPr>
-        <w:t xml:space="preserve"> </w:t>
-      </w:r>
-      <w:proofErr w:type="spellStart"/>
-      <w:r>
-        <w:rPr>
-          <w:rFonts w:ascii="Times New Roman" w:hAnsi="Times New Roman" w:cs="Times New Roman"/>
-          <w:lang w:val="lt-LT"/>
-        </w:rPr>
-        <w:t>the</w:t>
-      </w:r>
-      <w:proofErr w:type="spellEnd"/>
-      <w:r>
-        <w:rPr>
-          <w:rFonts w:ascii="Times New Roman" w:hAnsi="Times New Roman" w:cs="Times New Roman"/>
-          <w:lang w:val="lt-LT"/>
-        </w:rPr>
-        <w:t xml:space="preserve"> </w:t>
-      </w:r>
-      <w:proofErr w:type="spellStart"/>
-      <w:r>
-        <w:rPr>
-          <w:rFonts w:ascii="Times New Roman" w:hAnsi="Times New Roman" w:cs="Times New Roman"/>
-          <w:lang w:val="lt-LT"/>
-        </w:rPr>
-        <w:t>Fly-Bottle</w:t>
-      </w:r>
-      <w:proofErr w:type="spellEnd"/>
-      <w:r>
-        <w:rPr>
-          <w:rFonts w:ascii="Times New Roman" w:hAnsi="Times New Roman" w:cs="Times New Roman"/>
-          <w:lang w:val="lt-LT"/>
-        </w:rPr>
-        <w:t>.</w:t>
+        <w:t>Schroeder, S (2006) Wittgenstein: The Way Out of the Fly-Bottle.</w:t>
       </w:r>
     </w:p>
     <w:p>
@@ -9592,21 +6682,12 @@
           <w:lang w:val="lt-LT"/>
         </w:rPr>
       </w:pPr>
-      <w:proofErr w:type="spellStart"/>
-      <w:r>
-        <w:rPr>
-          <w:rFonts w:ascii="Times New Roman" w:hAnsi="Times New Roman" w:cs="Times New Roman"/>
-          <w:lang w:val="lt-LT"/>
-        </w:rPr>
-        <w:t>Smith</w:t>
-      </w:r>
-      <w:proofErr w:type="spellEnd"/>
-      <w:r>
-        <w:rPr>
-          <w:rFonts w:ascii="Times New Roman" w:hAnsi="Times New Roman" w:cs="Times New Roman"/>
-          <w:lang w:val="lt-LT"/>
-        </w:rPr>
-        <w:t xml:space="preserve">, A., </w:t>
+      <w:r>
+        <w:rPr>
+          <w:rFonts w:ascii="Times New Roman" w:hAnsi="Times New Roman" w:cs="Times New Roman"/>
+          <w:lang w:val="lt-LT"/>
+        </w:rPr>
+        <w:t xml:space="preserve">Smith, A., </w:t>
       </w:r>
       <w:r>
         <w:rPr>
@@ -9627,69 +6708,12 @@
           <w:lang w:val="lt-LT"/>
         </w:rPr>
       </w:pPr>
-      <w:proofErr w:type="spellStart"/>
-      <w:r>
-        <w:rPr>
-          <w:rFonts w:ascii="Times New Roman" w:hAnsi="Times New Roman" w:cs="Times New Roman"/>
-          <w:lang w:val="lt-LT"/>
-        </w:rPr>
-        <w:t>Vylomova</w:t>
-      </w:r>
-      <w:proofErr w:type="spellEnd"/>
-      <w:r>
-        <w:rPr>
-          <w:rFonts w:ascii="Times New Roman" w:hAnsi="Times New Roman" w:cs="Times New Roman"/>
-          <w:lang w:val="lt-LT"/>
-        </w:rPr>
-        <w:t xml:space="preserve">, E., </w:t>
-      </w:r>
-      <w:proofErr w:type="spellStart"/>
-      <w:r>
-        <w:rPr>
-          <w:rFonts w:ascii="Times New Roman" w:hAnsi="Times New Roman" w:cs="Times New Roman"/>
-          <w:lang w:val="lt-LT"/>
-        </w:rPr>
-        <w:t>Rimell</w:t>
-      </w:r>
-      <w:proofErr w:type="spellEnd"/>
-      <w:r>
-        <w:rPr>
-          <w:rFonts w:ascii="Times New Roman" w:hAnsi="Times New Roman" w:cs="Times New Roman"/>
-          <w:lang w:val="lt-LT"/>
-        </w:rPr>
-        <w:t xml:space="preserve">, L., </w:t>
-      </w:r>
-      <w:proofErr w:type="spellStart"/>
-      <w:r>
-        <w:rPr>
-          <w:rFonts w:ascii="Times New Roman" w:hAnsi="Times New Roman" w:cs="Times New Roman"/>
-          <w:lang w:val="lt-LT"/>
-        </w:rPr>
-        <w:t>Cohn</w:t>
-      </w:r>
-      <w:proofErr w:type="spellEnd"/>
-      <w:r>
-        <w:rPr>
-          <w:rFonts w:ascii="Times New Roman" w:hAnsi="Times New Roman" w:cs="Times New Roman"/>
-          <w:lang w:val="lt-LT"/>
-        </w:rPr>
-        <w:t xml:space="preserve">, T., &amp; </w:t>
-      </w:r>
-      <w:proofErr w:type="spellStart"/>
-      <w:r>
-        <w:rPr>
-          <w:rFonts w:ascii="Times New Roman" w:hAnsi="Times New Roman" w:cs="Times New Roman"/>
-          <w:lang w:val="lt-LT"/>
-        </w:rPr>
-        <w:t>Baldwin</w:t>
-      </w:r>
-      <w:proofErr w:type="spellEnd"/>
-      <w:r>
-        <w:rPr>
-          <w:rFonts w:ascii="Times New Roman" w:hAnsi="Times New Roman" w:cs="Times New Roman"/>
-          <w:lang w:val="lt-LT"/>
-        </w:rPr>
-        <w:t>, T. (2016)</w:t>
+      <w:r>
+        <w:rPr>
+          <w:rFonts w:ascii="Times New Roman" w:hAnsi="Times New Roman" w:cs="Times New Roman"/>
+          <w:lang w:val="lt-LT"/>
+        </w:rPr>
+        <w:t>Vylomova, E., Rimell, L., Cohn, T., &amp; Baldwin, T. (2016)</w:t>
       </w:r>
       <w:r>
         <w:rPr>
@@ -9705,327 +6729,7 @@
           <w:rFonts w:ascii="Times New Roman" w:hAnsi="Times New Roman" w:cs="Times New Roman"/>
           <w:lang w:val="lt-LT"/>
         </w:rPr>
-        <w:t xml:space="preserve">Take </w:t>
-      </w:r>
-      <w:proofErr w:type="spellStart"/>
-      <w:r>
-        <w:rPr>
-          <w:rFonts w:ascii="Times New Roman" w:hAnsi="Times New Roman" w:cs="Times New Roman"/>
-          <w:lang w:val="lt-LT"/>
-        </w:rPr>
-        <w:t>and</w:t>
-      </w:r>
-      <w:proofErr w:type="spellEnd"/>
-      <w:r>
-        <w:rPr>
-          <w:rFonts w:ascii="Times New Roman" w:hAnsi="Times New Roman" w:cs="Times New Roman"/>
-          <w:lang w:val="lt-LT"/>
-        </w:rPr>
-        <w:t xml:space="preserve"> </w:t>
-      </w:r>
-      <w:proofErr w:type="spellStart"/>
-      <w:r>
-        <w:rPr>
-          <w:rFonts w:ascii="Times New Roman" w:hAnsi="Times New Roman" w:cs="Times New Roman"/>
-          <w:lang w:val="lt-LT"/>
-        </w:rPr>
-        <w:t>Took</w:t>
-      </w:r>
-      <w:proofErr w:type="spellEnd"/>
-      <w:r>
-        <w:rPr>
-          <w:rFonts w:ascii="Times New Roman" w:hAnsi="Times New Roman" w:cs="Times New Roman"/>
-          <w:lang w:val="lt-LT"/>
-        </w:rPr>
-        <w:t xml:space="preserve">, </w:t>
-      </w:r>
-      <w:proofErr w:type="spellStart"/>
-      <w:r>
-        <w:rPr>
-          <w:rFonts w:ascii="Times New Roman" w:hAnsi="Times New Roman" w:cs="Times New Roman"/>
-          <w:lang w:val="lt-LT"/>
-        </w:rPr>
-        <w:t>Gaggle</w:t>
-      </w:r>
-      <w:proofErr w:type="spellEnd"/>
-      <w:r>
-        <w:rPr>
-          <w:rFonts w:ascii="Times New Roman" w:hAnsi="Times New Roman" w:cs="Times New Roman"/>
-          <w:lang w:val="lt-LT"/>
-        </w:rPr>
-        <w:t xml:space="preserve"> </w:t>
-      </w:r>
-      <w:proofErr w:type="spellStart"/>
-      <w:r>
-        <w:rPr>
-          <w:rFonts w:ascii="Times New Roman" w:hAnsi="Times New Roman" w:cs="Times New Roman"/>
-          <w:lang w:val="lt-LT"/>
-        </w:rPr>
-        <w:t>and</w:t>
-      </w:r>
-      <w:proofErr w:type="spellEnd"/>
-      <w:r>
-        <w:rPr>
-          <w:rFonts w:ascii="Times New Roman" w:hAnsi="Times New Roman" w:cs="Times New Roman"/>
-          <w:lang w:val="lt-LT"/>
-        </w:rPr>
-        <w:t xml:space="preserve"> </w:t>
-      </w:r>
-      <w:proofErr w:type="spellStart"/>
-      <w:r>
-        <w:rPr>
-          <w:rFonts w:ascii="Times New Roman" w:hAnsi="Times New Roman" w:cs="Times New Roman"/>
-          <w:lang w:val="lt-LT"/>
-        </w:rPr>
-        <w:t>Goose</w:t>
-      </w:r>
-      <w:proofErr w:type="spellEnd"/>
-      <w:r>
-        <w:rPr>
-          <w:rFonts w:ascii="Times New Roman" w:hAnsi="Times New Roman" w:cs="Times New Roman"/>
-          <w:lang w:val="lt-LT"/>
-        </w:rPr>
-        <w:t xml:space="preserve">, </w:t>
-      </w:r>
-      <w:proofErr w:type="spellStart"/>
-      <w:r>
-        <w:rPr>
-          <w:rFonts w:ascii="Times New Roman" w:hAnsi="Times New Roman" w:cs="Times New Roman"/>
-          <w:lang w:val="lt-LT"/>
-        </w:rPr>
-        <w:t>Book</w:t>
-      </w:r>
-      <w:proofErr w:type="spellEnd"/>
-      <w:r>
-        <w:rPr>
-          <w:rFonts w:ascii="Times New Roman" w:hAnsi="Times New Roman" w:cs="Times New Roman"/>
-          <w:lang w:val="lt-LT"/>
-        </w:rPr>
-        <w:t xml:space="preserve"> </w:t>
-      </w:r>
-      <w:proofErr w:type="spellStart"/>
-      <w:r>
-        <w:rPr>
-          <w:rFonts w:ascii="Times New Roman" w:hAnsi="Times New Roman" w:cs="Times New Roman"/>
-          <w:lang w:val="lt-LT"/>
-        </w:rPr>
-        <w:t>and</w:t>
-      </w:r>
-      <w:proofErr w:type="spellEnd"/>
-      <w:r>
-        <w:rPr>
-          <w:rFonts w:ascii="Times New Roman" w:hAnsi="Times New Roman" w:cs="Times New Roman"/>
-          <w:lang w:val="lt-LT"/>
-        </w:rPr>
-        <w:t xml:space="preserve"> </w:t>
-      </w:r>
-      <w:proofErr w:type="spellStart"/>
-      <w:r>
-        <w:rPr>
-          <w:rFonts w:ascii="Times New Roman" w:hAnsi="Times New Roman" w:cs="Times New Roman"/>
-          <w:lang w:val="lt-LT"/>
-        </w:rPr>
-        <w:t>Read</w:t>
-      </w:r>
-      <w:proofErr w:type="spellEnd"/>
-      <w:r>
-        <w:rPr>
-          <w:rFonts w:ascii="Times New Roman" w:hAnsi="Times New Roman" w:cs="Times New Roman"/>
-          <w:lang w:val="lt-LT"/>
-        </w:rPr>
-        <w:t xml:space="preserve">: </w:t>
-      </w:r>
-      <w:proofErr w:type="spellStart"/>
-      <w:r>
-        <w:rPr>
-          <w:rFonts w:ascii="Times New Roman" w:hAnsi="Times New Roman" w:cs="Times New Roman"/>
-          <w:lang w:val="lt-LT"/>
-        </w:rPr>
-        <w:t>Evaluating</w:t>
-      </w:r>
-      <w:proofErr w:type="spellEnd"/>
-      <w:r>
-        <w:rPr>
-          <w:rFonts w:ascii="Times New Roman" w:hAnsi="Times New Roman" w:cs="Times New Roman"/>
-          <w:lang w:val="lt-LT"/>
-        </w:rPr>
-        <w:t xml:space="preserve"> </w:t>
-      </w:r>
-      <w:proofErr w:type="spellStart"/>
-      <w:r>
-        <w:rPr>
-          <w:rFonts w:ascii="Times New Roman" w:hAnsi="Times New Roman" w:cs="Times New Roman"/>
-          <w:lang w:val="lt-LT"/>
-        </w:rPr>
-        <w:t>the</w:t>
-      </w:r>
-      <w:proofErr w:type="spellEnd"/>
-      <w:r>
-        <w:rPr>
-          <w:rFonts w:ascii="Times New Roman" w:hAnsi="Times New Roman" w:cs="Times New Roman"/>
-          <w:lang w:val="lt-LT"/>
-        </w:rPr>
-        <w:t xml:space="preserve"> </w:t>
-      </w:r>
-      <w:proofErr w:type="spellStart"/>
-      <w:r>
-        <w:rPr>
-          <w:rFonts w:ascii="Times New Roman" w:hAnsi="Times New Roman" w:cs="Times New Roman"/>
-          <w:lang w:val="lt-LT"/>
-        </w:rPr>
-        <w:t>Utility</w:t>
-      </w:r>
-      <w:proofErr w:type="spellEnd"/>
-      <w:r>
-        <w:rPr>
-          <w:rFonts w:ascii="Times New Roman" w:hAnsi="Times New Roman" w:cs="Times New Roman"/>
-          <w:lang w:val="lt-LT"/>
-        </w:rPr>
-        <w:t xml:space="preserve"> </w:t>
-      </w:r>
-      <w:proofErr w:type="spellStart"/>
-      <w:r>
-        <w:rPr>
-          <w:rFonts w:ascii="Times New Roman" w:hAnsi="Times New Roman" w:cs="Times New Roman"/>
-          <w:lang w:val="lt-LT"/>
-        </w:rPr>
-        <w:t>of</w:t>
-      </w:r>
-      <w:proofErr w:type="spellEnd"/>
-      <w:r>
-        <w:rPr>
-          <w:rFonts w:ascii="Times New Roman" w:hAnsi="Times New Roman" w:cs="Times New Roman"/>
-          <w:lang w:val="lt-LT"/>
-        </w:rPr>
-        <w:t xml:space="preserve"> Vector </w:t>
-      </w:r>
-      <w:proofErr w:type="spellStart"/>
-      <w:r>
-        <w:rPr>
-          <w:rFonts w:ascii="Times New Roman" w:hAnsi="Times New Roman" w:cs="Times New Roman"/>
-          <w:lang w:val="lt-LT"/>
-        </w:rPr>
-        <w:t>Differences</w:t>
-      </w:r>
-      <w:proofErr w:type="spellEnd"/>
-      <w:r>
-        <w:rPr>
-          <w:rFonts w:ascii="Times New Roman" w:hAnsi="Times New Roman" w:cs="Times New Roman"/>
-          <w:lang w:val="lt-LT"/>
-        </w:rPr>
-        <w:t xml:space="preserve"> </w:t>
-      </w:r>
-      <w:proofErr w:type="spellStart"/>
-      <w:r>
-        <w:rPr>
-          <w:rFonts w:ascii="Times New Roman" w:hAnsi="Times New Roman" w:cs="Times New Roman"/>
-          <w:lang w:val="lt-LT"/>
-        </w:rPr>
-        <w:t>for</w:t>
-      </w:r>
-      <w:proofErr w:type="spellEnd"/>
-      <w:r>
-        <w:rPr>
-          <w:rFonts w:ascii="Times New Roman" w:hAnsi="Times New Roman" w:cs="Times New Roman"/>
-          <w:lang w:val="lt-LT"/>
-        </w:rPr>
-        <w:t xml:space="preserve"> </w:t>
-      </w:r>
-      <w:proofErr w:type="spellStart"/>
-      <w:r>
-        <w:rPr>
-          <w:rFonts w:ascii="Times New Roman" w:hAnsi="Times New Roman" w:cs="Times New Roman"/>
-          <w:lang w:val="lt-LT"/>
-        </w:rPr>
-        <w:t>Lexical</w:t>
-      </w:r>
-      <w:proofErr w:type="spellEnd"/>
-      <w:r>
-        <w:rPr>
-          <w:rFonts w:ascii="Times New Roman" w:hAnsi="Times New Roman" w:cs="Times New Roman"/>
-          <w:lang w:val="lt-LT"/>
-        </w:rPr>
-        <w:t xml:space="preserve"> </w:t>
-      </w:r>
-      <w:proofErr w:type="spellStart"/>
-      <w:r>
-        <w:rPr>
-          <w:rFonts w:ascii="Times New Roman" w:hAnsi="Times New Roman" w:cs="Times New Roman"/>
-          <w:lang w:val="lt-LT"/>
-        </w:rPr>
-        <w:t>Relation</w:t>
-      </w:r>
-      <w:proofErr w:type="spellEnd"/>
-      <w:r>
-        <w:rPr>
-          <w:rFonts w:ascii="Times New Roman" w:hAnsi="Times New Roman" w:cs="Times New Roman"/>
-          <w:lang w:val="lt-LT"/>
-        </w:rPr>
-        <w:t xml:space="preserve"> </w:t>
-      </w:r>
-      <w:proofErr w:type="spellStart"/>
-      <w:r>
-        <w:rPr>
-          <w:rFonts w:ascii="Times New Roman" w:hAnsi="Times New Roman" w:cs="Times New Roman"/>
-          <w:lang w:val="lt-LT"/>
-        </w:rPr>
-        <w:t>Learning</w:t>
-      </w:r>
-      <w:proofErr w:type="spellEnd"/>
-      <w:r>
-        <w:rPr>
-          <w:rFonts w:ascii="Times New Roman" w:hAnsi="Times New Roman" w:cs="Times New Roman"/>
-          <w:lang w:val="lt-LT"/>
-        </w:rPr>
-        <w:t xml:space="preserve">. </w:t>
-      </w:r>
-      <w:proofErr w:type="spellStart"/>
-      <w:r>
-        <w:rPr>
-          <w:rFonts w:ascii="Times New Roman" w:hAnsi="Times New Roman" w:cs="Times New Roman"/>
-          <w:lang w:val="lt-LT"/>
-        </w:rPr>
-        <w:t>arXiv</w:t>
-      </w:r>
-      <w:proofErr w:type="spellEnd"/>
-      <w:r>
-        <w:rPr>
-          <w:rFonts w:ascii="Times New Roman" w:hAnsi="Times New Roman" w:cs="Times New Roman"/>
-          <w:lang w:val="lt-LT"/>
-        </w:rPr>
-        <w:t xml:space="preserve"> [Cs.CL]. </w:t>
-      </w:r>
-      <w:proofErr w:type="spellStart"/>
-      <w:r>
-        <w:rPr>
-          <w:rFonts w:ascii="Times New Roman" w:hAnsi="Times New Roman" w:cs="Times New Roman"/>
-          <w:lang w:val="lt-LT"/>
-        </w:rPr>
-        <w:t>Retrieved</w:t>
-      </w:r>
-      <w:proofErr w:type="spellEnd"/>
-      <w:r>
-        <w:rPr>
-          <w:rFonts w:ascii="Times New Roman" w:hAnsi="Times New Roman" w:cs="Times New Roman"/>
-          <w:lang w:val="lt-LT"/>
-        </w:rPr>
-        <w:t xml:space="preserve"> </w:t>
-      </w:r>
-      <w:proofErr w:type="spellStart"/>
-      <w:r>
-        <w:rPr>
-          <w:rFonts w:ascii="Times New Roman" w:hAnsi="Times New Roman" w:cs="Times New Roman"/>
-          <w:lang w:val="lt-LT"/>
-        </w:rPr>
-        <w:t>from</w:t>
-      </w:r>
-      <w:proofErr w:type="spellEnd"/>
-      <w:r>
-        <w:rPr>
-          <w:rFonts w:ascii="Times New Roman" w:hAnsi="Times New Roman" w:cs="Times New Roman"/>
-          <w:lang w:val="lt-LT"/>
-        </w:rPr>
-        <w:t xml:space="preserve"> </w:t>
+        <w:t xml:space="preserve">Take and Took, Gaggle and Goose, Book and Read: Evaluating the Utility of Vector Differences for Lexical Relation Learning. arXiv [Cs.CL]. Retrieved from </w:t>
       </w:r>
       <w:hyperlink r:id="rId13" w:history="1">
         <w:r>
@@ -10057,7 +6761,6 @@
         </w:rPr>
         <w:t xml:space="preserve">Wittgenstein, L. (1995) </w:t>
       </w:r>
-      <w:proofErr w:type="spellStart"/>
       <w:r>
         <w:rPr>
           <w:rFonts w:ascii="Times New Roman" w:hAnsi="Times New Roman" w:cs="Times New Roman"/>
@@ -10065,37 +6768,7 @@
           <w:iCs/>
           <w:lang w:val="lt-LT"/>
         </w:rPr>
-        <w:t>Tractaus</w:t>
-      </w:r>
-      <w:proofErr w:type="spellEnd"/>
-      <w:r>
-        <w:rPr>
-          <w:rFonts w:ascii="Times New Roman" w:hAnsi="Times New Roman" w:cs="Times New Roman"/>
-          <w:i/>
-          <w:iCs/>
-          <w:lang w:val="lt-LT"/>
-        </w:rPr>
-        <w:t xml:space="preserve"> </w:t>
-      </w:r>
-      <w:proofErr w:type="spellStart"/>
-      <w:r>
-        <w:rPr>
-          <w:rFonts w:ascii="Times New Roman" w:hAnsi="Times New Roman" w:cs="Times New Roman"/>
-          <w:i/>
-          <w:iCs/>
-          <w:lang w:val="lt-LT"/>
-        </w:rPr>
-        <w:t>Logico-Philosophicus</w:t>
-      </w:r>
-      <w:proofErr w:type="spellEnd"/>
-      <w:r>
-        <w:rPr>
-          <w:rFonts w:ascii="Times New Roman" w:hAnsi="Times New Roman" w:cs="Times New Roman"/>
-          <w:i/>
-          <w:iCs/>
-          <w:lang w:val="lt-LT"/>
-        </w:rPr>
-        <w:t>, Filosofiniai tyrinėjimai. Rinktiniai raštai</w:t>
+        <w:t>Tractaus Logico-Philosophicus, Filosofiniai tyrinėjimai. Rinktiniai raštai</w:t>
       </w:r>
       <w:r>
         <w:rPr>

--- a/writing/draft.docx
+++ b/writing/draft.docx
@@ -3993,7 +3993,35 @@
           <w:rFonts w:ascii="Times New Roman" w:hAnsi="Times New Roman" w:cs="Times New Roman"/>
           <w:lang w:val="lt-LT"/>
         </w:rPr>
-        <w:t xml:space="preserve">aptardami Wittgensteino ir jo amžininko svarbaus mokslininko DI srityje Turingo įtampa mašinų mąstymo klausimu teigia, jog pastarojo apibrėžtos mašinos (ir to pasekoje visas dabartinis DI) tegali pateikti jau iš anksto apibrėžtas išvestis (p. 4 ???), tačiau konceptai kalbos žaidimuose neturi „prasminio apibrėžtumo, todėl žaidimas [su jais] yra nuolat kintantis ir banguojantis procesas, kuris vis labiau artėja prie apibrėžtumo, bet niekada jo nepasiekia“ </w:t>
+        <w:t>aptardam</w:t>
+      </w:r>
+      <w:r>
+        <w:rPr>
+          <w:rFonts w:ascii="Times New Roman" w:hAnsi="Times New Roman" w:cs="Times New Roman"/>
+          <w:lang w:val="lt-LT"/>
+        </w:rPr>
+        <w:t>as</w:t>
+      </w:r>
+      <w:r>
+        <w:rPr>
+          <w:rFonts w:ascii="Times New Roman" w:hAnsi="Times New Roman" w:cs="Times New Roman"/>
+          <w:lang w:val="lt-LT"/>
+        </w:rPr>
+        <w:t xml:space="preserve"> Wittgensteino ir jo amžininko svarbaus mokslininko DI srityje Turingo įtamp</w:t>
+      </w:r>
+      <w:r>
+        <w:rPr>
+          <w:rFonts w:ascii="Times New Roman" w:hAnsi="Times New Roman" w:cs="Times New Roman"/>
+          <w:lang w:val="lt-LT"/>
+        </w:rPr>
+        <w:t xml:space="preserve">ą </w:t>
+      </w:r>
+      <w:r>
+        <w:rPr>
+          <w:rFonts w:ascii="Times New Roman" w:hAnsi="Times New Roman" w:cs="Times New Roman"/>
+          <w:lang w:val="lt-LT"/>
+        </w:rPr>
+        <w:t xml:space="preserve">mašinų mąstymo klausimu teigia, jog pastarojo apibrėžtos mašinos (ir to pasekoje visas dabartinis DI) tegali pateikti jau iš anksto apibrėžtas išvestis (p. 4 ???), tačiau konceptai kalbos žaidimuose neturi „prasminio apibrėžtumo, todėl žaidimas [su jais] yra nuolat kintantis ir banguojantis procesas, kuris vis labiau artėja prie apibrėžtumo, bet niekada jo nepasiekia“ </w:t>
       </w:r>
       <w:r>
         <w:rPr>
@@ -4652,7 +4680,6 @@
     </w:p>
     <w:p>
       <w:pPr>
-        <w:jc w:val="both"/>
         <w:rPr>
           <w:rFonts w:ascii="Times New Roman" w:eastAsiaTheme="majorEastAsia" w:hAnsi="Times New Roman" w:cs="Times New Roman"/>
           <w:color w:val="000000" w:themeColor="text1"/>
@@ -4667,7 +4694,7 @@
           <w:szCs w:val="32"/>
           <w:lang w:val="lt-LT"/>
         </w:rPr>
-        <w:br w:type="page"/>
+        <w:t xml:space="preserve"> </w:t>
       </w:r>
     </w:p>
     <w:p>
@@ -4675,34 +4702,33 @@
         <w:rPr>
           <w:rFonts w:ascii="Times New Roman" w:eastAsiaTheme="majorEastAsia" w:hAnsi="Times New Roman" w:cs="Times New Roman"/>
           <w:color w:val="000000" w:themeColor="text1"/>
-          <w:szCs w:val="32"/>
-          <w:lang w:val="lt-LT"/>
-        </w:rPr>
-      </w:pPr>
-      <w:r>
-        <w:rPr>
-          <w:rFonts w:ascii="Times New Roman" w:eastAsiaTheme="majorEastAsia" w:hAnsi="Times New Roman" w:cs="Times New Roman"/>
-          <w:color w:val="000000" w:themeColor="text1"/>
-          <w:szCs w:val="32"/>
+          <w:sz w:val="32"/>
+          <w:szCs w:val="40"/>
+          <w:lang w:val="lt-LT"/>
+        </w:rPr>
+      </w:pPr>
+      <w:r>
+        <w:rPr>
+          <w:rFonts w:cs="Times New Roman"/>
+          <w:lang w:val="lt-LT"/>
+        </w:rPr>
+        <w:br w:type="page"/>
+      </w:r>
+    </w:p>
+    <w:p>
+      <w:pPr>
+        <w:pStyle w:val="Heading1"/>
+        <w:rPr>
+          <w:rFonts w:cs="Times New Roman"/>
+          <w:lang w:val="lt-LT"/>
+        </w:rPr>
+      </w:pPr>
+      <w:r>
+        <w:rPr>
+          <w:rFonts w:cs="Times New Roman"/>
           <w:lang w:val="lt-LT"/>
         </w:rPr>
         <w:lastRenderedPageBreak/>
-        <w:t xml:space="preserve"> </w:t>
-      </w:r>
-    </w:p>
-    <w:p>
-      <w:pPr>
-        <w:pStyle w:val="Heading1"/>
-        <w:rPr>
-          <w:rFonts w:cs="Times New Roman"/>
-          <w:lang w:val="lt-LT"/>
-        </w:rPr>
-      </w:pPr>
-      <w:r>
-        <w:rPr>
-          <w:rFonts w:cs="Times New Roman"/>
-          <w:lang w:val="lt-LT"/>
-        </w:rPr>
         <w:t>LLM veikimo principai</w:t>
       </w:r>
       <w:bookmarkEnd w:id="9"/>
@@ -5137,7 +5163,14 @@
           <w:rFonts w:ascii="Times New Roman" w:hAnsi="Times New Roman" w:cs="Times New Roman"/>
           <w:lang w:val="lt-LT"/>
         </w:rPr>
-        <w:t xml:space="preserve"> ir jų dalyvavimas kalbos žaidimuose yra labai sąlyginis. Kita vertus, mes labai panašiai išmokstame dalyvauti kalbos žaidimuose, o tam tikrų žodžių reikšmes suprantame per praktiką ir vartojimą, kaip mokinys </w:t>
+        <w:t xml:space="preserve"> ir jų dalyvavimas kalbos žaidimuose yra labai sąlyginis. Kita vertus, mes labai panašiai išmokstame dalyvauti kalbos žaidimuose, o tam tikrų žodžių reikšmes suprantame per praktiką ir vartojimą, kaip mokinys supranta mokytojo kalbą, kartais prašydamas pakartoti. </w:t>
+      </w:r>
+      <w:r>
+        <w:rPr>
+          <w:rFonts w:ascii="Times New Roman" w:hAnsi="Times New Roman" w:cs="Times New Roman"/>
+          <w:lang w:val="lt-LT"/>
+        </w:rPr>
+        <w:t xml:space="preserve">Nėra akivaizdu kodėl Wittgensteino prasmės kaip vartojimas neatsiskleidžia LLM‘ų veikime ir mokymesi, kadangi jų kalbos ir prasmės </w:t>
       </w:r>
       <w:r>
         <w:rPr>
@@ -5145,14 +5178,7 @@
           <w:lang w:val="lt-LT"/>
         </w:rPr>
         <w:lastRenderedPageBreak/>
-        <w:t xml:space="preserve">supranta mokytojo kalbą, kartais prašydamas pakartoti. </w:t>
-      </w:r>
-      <w:r>
-        <w:rPr>
-          <w:rFonts w:ascii="Times New Roman" w:hAnsi="Times New Roman" w:cs="Times New Roman"/>
-          <w:lang w:val="lt-LT"/>
-        </w:rPr>
-        <w:t>Nėra akivaizdu kodėl Wittgensteino prasmės kaip vartojimas neatsiskleidžia LLM‘ų veikime ir mokymesi, kadangi jų kalbos ir prasmės mokymasis yra panašus į mūsų</w:t>
+        <w:t>mokymasis yra panašus į mūsų</w:t>
       </w:r>
       <w:r>
         <w:rPr>
@@ -6353,11 +6379,197 @@
           <w:rFonts w:ascii="Times New Roman" w:hAnsi="Times New Roman" w:cs="Times New Roman"/>
           <w:lang w:val="lt-LT"/>
         </w:rPr>
-        <w:t xml:space="preserve">Šio </w:t>
-      </w:r>
-      <w:r>
-        <w:rPr>
-          <w:rFonts w:ascii="Times New Roman" w:hAnsi="Times New Roman" w:cs="Times New Roman"/>
+        <w:t xml:space="preserve">Prasmės problema LLM‘ų veikime kyla iš klausimo ar jų veikimo principai turi kažkokį produktyvų santykį su Wittgensteino prasmės kaip vartojimo koncepcija. Filosofo pozityvios </w:t>
+      </w:r>
+      <w:r>
+        <w:rPr>
+          <w:rFonts w:ascii="Times New Roman" w:hAnsi="Times New Roman" w:cs="Times New Roman"/>
+          <w:lang w:val="lt-LT"/>
+        </w:rPr>
+        <w:t>sąsajos su DI jau pakankamai plačiai žinomos ir aprašytos. Prasmė kaip vartojimas</w:t>
+      </w:r>
+      <w:r>
+        <w:rPr>
+          <w:rFonts w:ascii="Times New Roman" w:hAnsi="Times New Roman" w:cs="Times New Roman"/>
+          <w:lang w:val="lt-LT"/>
+        </w:rPr>
+        <w:t>, kurį galime išskirti kaip individualią koncepciją, o tuo pačiu ir kaip tėvinę, kurią pagrindžia ir praplečia kalbos žaidimai ir šeimyniniai panašumai</w:t>
+      </w:r>
+      <w:r>
+        <w:rPr>
+          <w:rFonts w:ascii="Times New Roman" w:hAnsi="Times New Roman" w:cs="Times New Roman"/>
+          <w:lang w:val="lt-LT"/>
+        </w:rPr>
+        <w:t>,</w:t>
+      </w:r>
+      <w:r>
+        <w:rPr>
+          <w:rFonts w:ascii="Times New Roman" w:hAnsi="Times New Roman" w:cs="Times New Roman"/>
+          <w:lang w:val="lt-LT"/>
+        </w:rPr>
+        <w:t xml:space="preserve"> davė pradžia </w:t>
+      </w:r>
+      <w:r>
+        <w:rPr>
+          <w:rFonts w:ascii="Times New Roman" w:hAnsi="Times New Roman" w:cs="Times New Roman"/>
+          <w:lang w:val="lt-LT"/>
+        </w:rPr>
+        <w:t>DI mokslininkams (ir ne tik) pagrindą kalbėti ir galvoti apie kalbos supratimą ir manipuliaciją</w:t>
+      </w:r>
+      <w:r>
+        <w:rPr>
+          <w:rFonts w:ascii="Times New Roman" w:hAnsi="Times New Roman" w:cs="Times New Roman"/>
+          <w:lang w:val="lt-LT"/>
+        </w:rPr>
+        <w:t>, pvz.</w:t>
+      </w:r>
+      <w:r>
+        <w:rPr>
+          <w:rFonts w:ascii="Times New Roman" w:hAnsi="Times New Roman" w:cs="Times New Roman"/>
+          <w:lang w:val="lt-LT"/>
+        </w:rPr>
+        <w:t xml:space="preserve"> įvairiausiose informacinėse sistemose</w:t>
+      </w:r>
+      <w:r>
+        <w:rPr>
+          <w:rFonts w:ascii="Times New Roman" w:hAnsi="Times New Roman" w:cs="Times New Roman"/>
+          <w:lang w:val="lt-LT"/>
+        </w:rPr>
+        <w:t xml:space="preserve"> (d</w:t>
+      </w:r>
+      <w:r>
+        <w:rPr>
+          <w:rFonts w:ascii="Times New Roman" w:hAnsi="Times New Roman" w:cs="Times New Roman"/>
+          <w:lang w:val="lt-LT"/>
+        </w:rPr>
+        <w:t>uomenų bazių sistemos</w:t>
+      </w:r>
+      <w:r>
+        <w:rPr>
+          <w:rFonts w:ascii="Times New Roman" w:hAnsi="Times New Roman" w:cs="Times New Roman"/>
+          <w:lang w:val="lt-LT"/>
+        </w:rPr>
+        <w:t>e</w:t>
+      </w:r>
+      <w:r>
+        <w:rPr>
+          <w:rFonts w:ascii="Times New Roman" w:hAnsi="Times New Roman" w:cs="Times New Roman"/>
+          <w:lang w:val="lt-LT"/>
+        </w:rPr>
+        <w:t xml:space="preserve">, </w:t>
+      </w:r>
+      <w:r>
+        <w:rPr>
+          <w:rFonts w:ascii="Times New Roman" w:hAnsi="Times New Roman" w:cs="Times New Roman"/>
+          <w:lang w:val="lt-LT"/>
+        </w:rPr>
+        <w:t>mašininiame vertine</w:t>
+      </w:r>
+      <w:r>
+        <w:rPr>
+          <w:rFonts w:ascii="Times New Roman" w:hAnsi="Times New Roman" w:cs="Times New Roman"/>
+          <w:lang w:val="lt-LT"/>
+        </w:rPr>
+        <w:t>, kalbos žaidim</w:t>
+      </w:r>
+      <w:r>
+        <w:rPr>
+          <w:rFonts w:ascii="Times New Roman" w:hAnsi="Times New Roman" w:cs="Times New Roman"/>
+          <w:lang w:val="lt-LT"/>
+        </w:rPr>
+        <w:t xml:space="preserve">o </w:t>
+      </w:r>
+      <w:r>
+        <w:rPr>
+          <w:rFonts w:ascii="Times New Roman" w:hAnsi="Times New Roman" w:cs="Times New Roman"/>
+          <w:lang w:val="lt-LT"/>
+        </w:rPr>
+        <w:t>eksplikacij</w:t>
+      </w:r>
+      <w:r>
+        <w:rPr>
+          <w:rFonts w:ascii="Times New Roman" w:hAnsi="Times New Roman" w:cs="Times New Roman"/>
+          <w:lang w:val="lt-LT"/>
+        </w:rPr>
+        <w:t xml:space="preserve">oje </w:t>
+      </w:r>
+      <w:r>
+        <w:rPr>
+          <w:rFonts w:ascii="Times New Roman" w:hAnsi="Times New Roman" w:cs="Times New Roman"/>
+          <w:lang w:val="lt-LT"/>
+        </w:rPr>
+        <w:t>kompiuterini</w:t>
+      </w:r>
+      <w:r>
+        <w:rPr>
+          <w:rFonts w:ascii="Times New Roman" w:hAnsi="Times New Roman" w:cs="Times New Roman"/>
+          <w:lang w:val="lt-LT"/>
+        </w:rPr>
+        <w:t xml:space="preserve">ame </w:t>
+      </w:r>
+      <w:r>
+        <w:rPr>
+          <w:rFonts w:ascii="Times New Roman" w:hAnsi="Times New Roman" w:cs="Times New Roman"/>
+          <w:lang w:val="lt-LT"/>
+        </w:rPr>
+        <w:t>žaidim</w:t>
+      </w:r>
+      <w:r>
+        <w:rPr>
+          <w:rFonts w:ascii="Times New Roman" w:hAnsi="Times New Roman" w:cs="Times New Roman"/>
+          <w:lang w:val="lt-LT"/>
+        </w:rPr>
+        <w:t>e) bei</w:t>
+      </w:r>
+      <w:r>
+        <w:rPr>
+          <w:rFonts w:ascii="Times New Roman" w:hAnsi="Times New Roman" w:cs="Times New Roman"/>
+          <w:lang w:val="lt-LT"/>
+        </w:rPr>
+        <w:t xml:space="preserve"> diskurs</w:t>
+      </w:r>
+      <w:r>
+        <w:rPr>
+          <w:rFonts w:ascii="Times New Roman" w:hAnsi="Times New Roman" w:cs="Times New Roman"/>
+          <w:lang w:val="lt-LT"/>
+        </w:rPr>
+        <w:t xml:space="preserve">e </w:t>
+      </w:r>
+      <w:r>
+        <w:rPr>
+          <w:rFonts w:ascii="Times New Roman" w:hAnsi="Times New Roman" w:cs="Times New Roman"/>
+          <w:lang w:val="lt-LT"/>
+        </w:rPr>
+        <w:t>apie mąstančias mašinas</w:t>
+      </w:r>
+      <w:r>
+        <w:rPr>
+          <w:rFonts w:ascii="Times New Roman" w:hAnsi="Times New Roman" w:cs="Times New Roman"/>
+          <w:lang w:val="lt-LT"/>
+        </w:rPr>
+        <w:t>.</w:t>
+      </w:r>
+      <w:r>
+        <w:rPr>
+          <w:rFonts w:ascii="Times New Roman" w:hAnsi="Times New Roman" w:cs="Times New Roman"/>
+          <w:lang w:val="lt-LT"/>
+        </w:rPr>
+        <w:t xml:space="preserve"> Šio darbo ribos ir ambicijos buvo kuklios, tačiau nebeprasmės – apibrėžti santykį tarp LLM‘ų veikimo principų (žodžių tarpusavio siejimo ir jų prasmės nusakymo, bendrų veikimo principų ir mokymosi) ir Wittgensteino prasmės kaip vartojimo koncepcijos.</w:t>
+      </w:r>
+    </w:p>
+    <w:p>
+      <w:pPr>
+        <w:rPr>
+          <w:rFonts w:ascii="Times New Roman" w:eastAsiaTheme="majorEastAsia" w:hAnsi="Times New Roman" w:cs="Times New Roman"/>
+          <w:color w:val="000000" w:themeColor="text1"/>
+          <w:sz w:val="32"/>
+          <w:szCs w:val="40"/>
+          <w:lang w:val="lt-LT"/>
+        </w:rPr>
+      </w:pPr>
+      <w:r>
+        <w:rPr>
+          <w:rFonts w:cs="Times New Roman"/>
           <w:lang w:val="lt-LT"/>
         </w:rPr>
         <w:br w:type="page"/>

--- a/writing/draft.docx
+++ b/writing/draft.docx
@@ -5826,7 +5826,28 @@
           <w:rFonts w:ascii="Times New Roman" w:hAnsi="Times New Roman" w:cs="Times New Roman"/>
           <w:lang w:val="lt-LT"/>
         </w:rPr>
-        <w:t>Kita vertus, ar tikrai galime kalbėti apie dėmesio mechanizmą kaip tam tikro sakinio prasmės apibrėžimą? Mano manymu, apie tai sunku kalbėti, ką turime omenyje vartodami žodžius „prasmė“ ir „apibrėžimas“? Pastarasis tebūnie „išsakymas ar eksplikavimas, kuris duoda tam tikrą paskatą veiksmui ar idėją, mintį“ (o koks yra „Plokštė</w:t>
+        <w:t xml:space="preserve">Kita vertus, ar tikrai galime kalbėti apie dėmesio mechanizmą kaip tam tikro sakinio prasmės apibrėžimą? Mano manymu, apie tai sunku kalbėti, ką turime omenyje vartodami žodžius „prasmė“ ir „apibrėžimas“? Pastarasis tebūnie „išsakymas ar eksplikavimas, kuris duoda tam tikrą paskatą veiksmui ar idėją, mintį“ (o </w:t>
+      </w:r>
+      <w:r>
+        <w:rPr>
+          <w:rFonts w:ascii="Times New Roman" w:hAnsi="Times New Roman" w:cs="Times New Roman"/>
+          <w:lang w:val="lt-LT"/>
+        </w:rPr>
+        <w:t>kam įpareigoja sušukimas</w:t>
+      </w:r>
+      <w:r>
+        <w:rPr>
+          <w:rFonts w:ascii="Times New Roman" w:hAnsi="Times New Roman" w:cs="Times New Roman"/>
+          <w:lang w:val="lt-LT"/>
+        </w:rPr>
+        <w:t xml:space="preserve"> „</w:t>
+      </w:r>
+      <w:r>
+        <w:rPr>
+          <w:rFonts w:ascii="Times New Roman" w:hAnsi="Times New Roman" w:cs="Times New Roman"/>
+          <w:lang w:val="lt-LT"/>
+        </w:rPr>
+        <w:t>Šaunu</w:t>
       </w:r>
       <w:r>
         <w:rPr>
@@ -5839,7 +5860,21 @@
           <w:rFonts w:ascii="Times New Roman" w:hAnsi="Times New Roman" w:cs="Times New Roman"/>
           <w:lang w:val="lt-LT"/>
         </w:rPr>
-        <w:t>“ sušukimo prasmės apibrėžimas? (FT 19))</w:t>
+        <w:t>“ (</w:t>
+      </w:r>
+      <w:r>
+        <w:rPr>
+          <w:rFonts w:ascii="Times New Roman" w:hAnsi="Times New Roman" w:cs="Times New Roman"/>
+          <w:lang w:val="lt-LT"/>
+        </w:rPr>
+        <w:t xml:space="preserve">plg. </w:t>
+      </w:r>
+      <w:r>
+        <w:rPr>
+          <w:rFonts w:ascii="Times New Roman" w:hAnsi="Times New Roman" w:cs="Times New Roman"/>
+          <w:lang w:val="lt-LT"/>
+        </w:rPr>
+        <w:t>FT 19))</w:t>
       </w:r>
       <w:r>
         <w:rPr>
@@ -5853,7 +5888,7 @@
           <w:rFonts w:ascii="Times New Roman" w:hAnsi="Times New Roman" w:cs="Times New Roman"/>
           <w:lang w:val="lt-LT"/>
         </w:rPr>
-        <w:t xml:space="preserve">„Prasmės“ atveju intuityviai norisi pradėti kalbėti apie „mąstymą“, „protą“, kas veda prie Tiuringo testo, Searle kinų kambario ir daug problemų, kurios yra anapus šio darbo ribų. </w:t>
+        <w:t xml:space="preserve">„Prasmės“ atveju intuityviai norisi kalbėti apie „mąstymą“, „protą“, kas veda prie Tiuringo testo, Searle kinų kambario ir daug problemų, kurios yra anapus šio darbo ribų. </w:t>
       </w:r>
     </w:p>
     <w:p>
@@ -6366,11 +6401,9 @@
     </w:p>
     <w:p>
       <w:pPr>
-        <w:rPr>
-          <w:rFonts w:ascii="Times New Roman" w:eastAsiaTheme="majorEastAsia" w:hAnsi="Times New Roman" w:cs="Times New Roman"/>
-          <w:color w:val="000000" w:themeColor="text1"/>
-          <w:sz w:val="32"/>
-          <w:szCs w:val="40"/>
+        <w:jc w:val="both"/>
+        <w:rPr>
+          <w:rFonts w:ascii="Times New Roman" w:hAnsi="Times New Roman" w:cs="Times New Roman"/>
           <w:lang w:val="lt-LT"/>
         </w:rPr>
       </w:pPr>
@@ -6554,11 +6587,82 @@
           <w:rFonts w:ascii="Times New Roman" w:hAnsi="Times New Roman" w:cs="Times New Roman"/>
           <w:lang w:val="lt-LT"/>
         </w:rPr>
-        <w:t xml:space="preserve"> Šio darbo ribos ir ambicijos buvo kuklios, tačiau nebeprasmės – apibrėžti santykį tarp LLM‘ų veikimo principų (žodžių tarpusavio siejimo ir jų prasmės nusakymo, bendrų veikimo principų ir mokymosi) ir Wittgensteino prasmės kaip vartojimo koncepcijos.</w:t>
-      </w:r>
-    </w:p>
-    <w:p>
-      <w:pPr>
+        <w:t xml:space="preserve"> Šio darbo ribos ir ambicijos buvo kuklios, tačiau ne</w:t>
+      </w:r>
+      <w:r>
+        <w:rPr>
+          <w:rFonts w:ascii="Times New Roman" w:hAnsi="Times New Roman" w:cs="Times New Roman"/>
+          <w:lang w:val="lt-LT"/>
+        </w:rPr>
+        <w:t xml:space="preserve"> </w:t>
+      </w:r>
+      <w:r>
+        <w:rPr>
+          <w:rFonts w:ascii="Times New Roman" w:hAnsi="Times New Roman" w:cs="Times New Roman"/>
+          <w:lang w:val="lt-LT"/>
+        </w:rPr>
+        <w:t>beprasmės – apibrėžti santykį tarp LLM‘ų veikimo principų (žodžių tarpusavio siejimo ir jų prasmės nusakymo, bendrų veikimo principų ir mokymosi) ir Wittgensteino prasmės kaip vartojimo koncepcijos.</w:t>
+      </w:r>
+      <w:r>
+        <w:rPr>
+          <w:rFonts w:ascii="Times New Roman" w:hAnsi="Times New Roman" w:cs="Times New Roman"/>
+          <w:lang w:val="lt-LT"/>
+        </w:rPr>
+        <w:t xml:space="preserve"> LLM‘ai savo veikimu ir dalyvavimu kalbos žaidimuose primena mus</w:t>
+      </w:r>
+      <w:r>
+        <w:rPr>
+          <w:rFonts w:ascii="Times New Roman" w:hAnsi="Times New Roman" w:cs="Times New Roman"/>
+          <w:lang w:val="lt-LT"/>
+        </w:rPr>
+        <w:t>,</w:t>
+      </w:r>
+      <w:r>
+        <w:rPr>
+          <w:rFonts w:ascii="Times New Roman" w:hAnsi="Times New Roman" w:cs="Times New Roman"/>
+          <w:lang w:val="lt-LT"/>
+        </w:rPr>
+        <w:t xml:space="preserve"> nors jų prieiga yra kitokia ir svetima mums, </w:t>
+      </w:r>
+      <w:r>
+        <w:rPr>
+          <w:rFonts w:ascii="Times New Roman" w:hAnsi="Times New Roman" w:cs="Times New Roman"/>
+          <w:lang w:val="lt-LT"/>
+        </w:rPr>
+        <w:t xml:space="preserve">ir </w:t>
+      </w:r>
+      <w:r>
+        <w:rPr>
+          <w:rFonts w:ascii="Times New Roman" w:hAnsi="Times New Roman" w:cs="Times New Roman"/>
+          <w:lang w:val="lt-LT"/>
+        </w:rPr>
+        <w:t>pagrįsta teigti, kad jie dalinasi gyvenimo formomis su mumis</w:t>
+      </w:r>
+      <w:r>
+        <w:rPr>
+          <w:rFonts w:ascii="Times New Roman" w:hAnsi="Times New Roman" w:cs="Times New Roman"/>
+          <w:lang w:val="lt-LT"/>
+        </w:rPr>
+        <w:t>, kur „dalinasi“ reiškia „perima“ dėl to, kaip yra mokomi.</w:t>
+      </w:r>
+      <w:r>
+        <w:rPr>
+          <w:rFonts w:ascii="Times New Roman" w:hAnsi="Times New Roman" w:cs="Times New Roman"/>
+          <w:lang w:val="lt-LT"/>
+        </w:rPr>
+        <w:t xml:space="preserve"> </w:t>
+      </w:r>
+      <w:r>
+        <w:rPr>
+          <w:rFonts w:ascii="Times New Roman" w:hAnsi="Times New Roman" w:cs="Times New Roman"/>
+          <w:lang w:val="lt-LT"/>
+        </w:rPr>
+        <w:t>Taip pat jų veikimas pasižymi paskirų žodžių ir jų santykių atžvilgiu kai kuriais atvejais tiesiogiai realizuoja prasmės kaip vartojimo ir šeimyninio panašumo koncepcijas.</w:t>
+      </w:r>
+    </w:p>
+    <w:p>
+      <w:pPr>
+        <w:jc w:val="both"/>
         <w:rPr>
           <w:rFonts w:ascii="Times New Roman" w:eastAsiaTheme="majorEastAsia" w:hAnsi="Times New Roman" w:cs="Times New Roman"/>
           <w:color w:val="000000" w:themeColor="text1"/>
@@ -7815,6 +7919,97 @@
     </w:lvl>
   </w:abstractNum>
   <w:abstractNum w:abstractNumId="5" w15:restartNumberingAfterBreak="0">
+    <w:nsid w:val="3C456E8C"/>
+    <w:multiLevelType w:val="hybridMultilevel"/>
+    <w:tmpl w:val="84E0F684"/>
+    <w:lvl w:ilvl="0" w:tplc="0AFEF03A">
+      <w:start w:val="1"/>
+      <w:numFmt w:val="decimal"/>
+      <w:lvlText w:val="%1."/>
+      <w:lvlJc w:val="left"/>
+      <w:pPr>
+        <w:ind w:left="720" w:hanging="360"/>
+      </w:pPr>
+      <w:rPr>
+        <w:rFonts w:eastAsiaTheme="minorHAnsi" w:hint="default"/>
+        <w:color w:val="auto"/>
+        <w:sz w:val="24"/>
+      </w:rPr>
+    </w:lvl>
+    <w:lvl w:ilvl="1" w:tplc="04090019" w:tentative="1">
+      <w:start w:val="1"/>
+      <w:numFmt w:val="lowerLetter"/>
+      <w:lvlText w:val="%2."/>
+      <w:lvlJc w:val="left"/>
+      <w:pPr>
+        <w:ind w:left="1440" w:hanging="360"/>
+      </w:pPr>
+    </w:lvl>
+    <w:lvl w:ilvl="2" w:tplc="0409001B" w:tentative="1">
+      <w:start w:val="1"/>
+      <w:numFmt w:val="lowerRoman"/>
+      <w:lvlText w:val="%3."/>
+      <w:lvlJc w:val="right"/>
+      <w:pPr>
+        <w:ind w:left="2160" w:hanging="180"/>
+      </w:pPr>
+    </w:lvl>
+    <w:lvl w:ilvl="3" w:tplc="0409000F" w:tentative="1">
+      <w:start w:val="1"/>
+      <w:numFmt w:val="decimal"/>
+      <w:lvlText w:val="%4."/>
+      <w:lvlJc w:val="left"/>
+      <w:pPr>
+        <w:ind w:left="2880" w:hanging="360"/>
+      </w:pPr>
+    </w:lvl>
+    <w:lvl w:ilvl="4" w:tplc="04090019" w:tentative="1">
+      <w:start w:val="1"/>
+      <w:numFmt w:val="lowerLetter"/>
+      <w:lvlText w:val="%5."/>
+      <w:lvlJc w:val="left"/>
+      <w:pPr>
+        <w:ind w:left="3600" w:hanging="360"/>
+      </w:pPr>
+    </w:lvl>
+    <w:lvl w:ilvl="5" w:tplc="0409001B" w:tentative="1">
+      <w:start w:val="1"/>
+      <w:numFmt w:val="lowerRoman"/>
+      <w:lvlText w:val="%6."/>
+      <w:lvlJc w:val="right"/>
+      <w:pPr>
+        <w:ind w:left="4320" w:hanging="180"/>
+      </w:pPr>
+    </w:lvl>
+    <w:lvl w:ilvl="6" w:tplc="0409000F" w:tentative="1">
+      <w:start w:val="1"/>
+      <w:numFmt w:val="decimal"/>
+      <w:lvlText w:val="%7."/>
+      <w:lvlJc w:val="left"/>
+      <w:pPr>
+        <w:ind w:left="5040" w:hanging="360"/>
+      </w:pPr>
+    </w:lvl>
+    <w:lvl w:ilvl="7" w:tplc="04090019" w:tentative="1">
+      <w:start w:val="1"/>
+      <w:numFmt w:val="lowerLetter"/>
+      <w:lvlText w:val="%8."/>
+      <w:lvlJc w:val="left"/>
+      <w:pPr>
+        <w:ind w:left="5760" w:hanging="360"/>
+      </w:pPr>
+    </w:lvl>
+    <w:lvl w:ilvl="8" w:tplc="0409001B" w:tentative="1">
+      <w:start w:val="1"/>
+      <w:numFmt w:val="lowerRoman"/>
+      <w:lvlText w:val="%9."/>
+      <w:lvlJc w:val="right"/>
+      <w:pPr>
+        <w:ind w:left="6480" w:hanging="180"/>
+      </w:pPr>
+    </w:lvl>
+  </w:abstractNum>
+  <w:abstractNum w:abstractNumId="6" w15:restartNumberingAfterBreak="0">
     <w:nsid w:val="47490E95"/>
     <w:multiLevelType w:val="hybridMultilevel"/>
     <w:tmpl w:val="58764164"/>
@@ -7900,7 +8095,7 @@
       </w:pPr>
     </w:lvl>
   </w:abstractNum>
-  <w:abstractNum w:abstractNumId="6" w15:restartNumberingAfterBreak="0">
+  <w:abstractNum w:abstractNumId="7" w15:restartNumberingAfterBreak="0">
     <w:nsid w:val="47D15758"/>
     <w:multiLevelType w:val="multilevel"/>
     <w:tmpl w:val="4142DC2A"/>
@@ -8049,7 +8244,7 @@
       </w:rPr>
     </w:lvl>
   </w:abstractNum>
-  <w:abstractNum w:abstractNumId="7" w15:restartNumberingAfterBreak="0">
+  <w:abstractNum w:abstractNumId="8" w15:restartNumberingAfterBreak="0">
     <w:nsid w:val="5C963563"/>
     <w:multiLevelType w:val="multilevel"/>
     <w:tmpl w:val="B590CE10"/>
@@ -8198,7 +8393,7 @@
       </w:rPr>
     </w:lvl>
   </w:abstractNum>
-  <w:abstractNum w:abstractNumId="8" w15:restartNumberingAfterBreak="0">
+  <w:abstractNum w:abstractNumId="9" w15:restartNumberingAfterBreak="0">
     <w:nsid w:val="63A9055D"/>
     <w:multiLevelType w:val="hybridMultilevel"/>
     <w:tmpl w:val="05887638"/>
@@ -8310,7 +8505,7 @@
       </w:rPr>
     </w:lvl>
   </w:abstractNum>
-  <w:abstractNum w:abstractNumId="9" w15:restartNumberingAfterBreak="0">
+  <w:abstractNum w:abstractNumId="10" w15:restartNumberingAfterBreak="0">
     <w:nsid w:val="6BE339CE"/>
     <w:multiLevelType w:val="multilevel"/>
     <w:tmpl w:val="31C0F716"/>
@@ -8451,7 +8646,7 @@
       </w:rPr>
     </w:lvl>
   </w:abstractNum>
-  <w:abstractNum w:abstractNumId="10" w15:restartNumberingAfterBreak="0">
+  <w:abstractNum w:abstractNumId="11" w15:restartNumberingAfterBreak="0">
     <w:nsid w:val="6C6F1F4A"/>
     <w:multiLevelType w:val="hybridMultilevel"/>
     <w:tmpl w:val="9AA40160"/>
@@ -8541,7 +8736,7 @@
       </w:pPr>
     </w:lvl>
   </w:abstractNum>
-  <w:abstractNum w:abstractNumId="11" w15:restartNumberingAfterBreak="0">
+  <w:abstractNum w:abstractNumId="12" w15:restartNumberingAfterBreak="0">
     <w:nsid w:val="7C4F2FFF"/>
     <w:multiLevelType w:val="multilevel"/>
     <w:tmpl w:val="CD90C15C"/>
@@ -8684,40 +8879,43 @@
     </w:lvl>
   </w:abstractNum>
   <w:num w:numId="1" w16cid:durableId="2082632735">
-    <w:abstractNumId w:val="7"/>
+    <w:abstractNumId w:val="8"/>
   </w:num>
   <w:num w:numId="2" w16cid:durableId="1497646065">
     <w:abstractNumId w:val="1"/>
   </w:num>
   <w:num w:numId="3" w16cid:durableId="2088452790">
-    <w:abstractNumId w:val="6"/>
+    <w:abstractNumId w:val="7"/>
   </w:num>
   <w:num w:numId="4" w16cid:durableId="1397707053">
     <w:abstractNumId w:val="0"/>
   </w:num>
   <w:num w:numId="5" w16cid:durableId="1736194865">
-    <w:abstractNumId w:val="11"/>
+    <w:abstractNumId w:val="12"/>
   </w:num>
   <w:num w:numId="6" w16cid:durableId="1108351511">
     <w:abstractNumId w:val="2"/>
   </w:num>
   <w:num w:numId="7" w16cid:durableId="1657761486">
-    <w:abstractNumId w:val="9"/>
+    <w:abstractNumId w:val="10"/>
   </w:num>
   <w:num w:numId="8" w16cid:durableId="1318414477">
-    <w:abstractNumId w:val="5"/>
+    <w:abstractNumId w:val="6"/>
   </w:num>
   <w:num w:numId="9" w16cid:durableId="1901399586">
-    <w:abstractNumId w:val="10"/>
+    <w:abstractNumId w:val="11"/>
   </w:num>
   <w:num w:numId="10" w16cid:durableId="1040741906">
     <w:abstractNumId w:val="4"/>
   </w:num>
   <w:num w:numId="11" w16cid:durableId="440809428">
-    <w:abstractNumId w:val="8"/>
+    <w:abstractNumId w:val="9"/>
   </w:num>
   <w:num w:numId="12" w16cid:durableId="1630472679">
     <w:abstractNumId w:val="3"/>
+  </w:num>
+  <w:num w:numId="13" w16cid:durableId="1996255235">
+    <w:abstractNumId w:val="5"/>
   </w:num>
 </w:numbering>
 </file>

--- a/writing/draft.docx
+++ b/writing/draft.docx
@@ -864,8 +864,8 @@
               <w:tab w:val="right" w:leader="dot" w:pos="9350"/>
             </w:tabs>
             <w:rPr>
-              <w:rFonts w:ascii="Times New Roman" w:eastAsiaTheme="minorEastAsia" w:hAnsi="Times New Roman" w:cs="Times New Roman"/>
-              <w:lang w:val="lt-LT"/>
+              <w:rFonts w:eastAsiaTheme="minorEastAsia"/>
+              <w:noProof/>
             </w:rPr>
           </w:pPr>
           <w:r>
@@ -889,67 +889,61 @@
             </w:rPr>
             <w:fldChar w:fldCharType="separate"/>
           </w:r>
-          <w:hyperlink w:anchor="_Toc200656848" w:history="1">
+          <w:hyperlink w:anchor="_Toc201421290" w:history="1">
             <w:r>
               <w:rPr>
                 <w:rStyle w:val="Hyperlink"/>
-                <w:rFonts w:ascii="Times New Roman" w:hAnsi="Times New Roman" w:cs="Times New Roman"/>
+                <w:rFonts w:cs="Times New Roman"/>
+                <w:noProof/>
                 <w:lang w:val="lt-LT"/>
               </w:rPr>
               <w:t>Įvadas</w:t>
             </w:r>
             <w:r>
               <w:rPr>
-                <w:rFonts w:ascii="Times New Roman" w:hAnsi="Times New Roman" w:cs="Times New Roman"/>
+                <w:noProof/>
                 <w:webHidden/>
-                <w:lang w:val="lt-LT"/>
               </w:rPr>
               <w:tab/>
             </w:r>
             <w:r>
               <w:rPr>
-                <w:rFonts w:ascii="Times New Roman" w:hAnsi="Times New Roman" w:cs="Times New Roman"/>
+                <w:noProof/>
                 <w:webHidden/>
-                <w:lang w:val="lt-LT"/>
               </w:rPr>
               <w:fldChar w:fldCharType="begin"/>
             </w:r>
             <w:r>
               <w:rPr>
-                <w:rFonts w:ascii="Times New Roman" w:hAnsi="Times New Roman" w:cs="Times New Roman"/>
+                <w:noProof/>
                 <w:webHidden/>
-                <w:lang w:val="lt-LT"/>
               </w:rPr>
-              <w:instrText xml:space="preserve"> PAGEREF _Toc200656848 \h </w:instrText>
+              <w:instrText xml:space="preserve"> PAGEREF _Toc201421290 \h </w:instrText>
             </w:r>
             <w:r>
               <w:rPr>
-                <w:rFonts w:ascii="Times New Roman" w:hAnsi="Times New Roman" w:cs="Times New Roman"/>
+                <w:noProof/>
                 <w:webHidden/>
-                <w:lang w:val="lt-LT"/>
               </w:rPr>
             </w:r>
             <w:r>
               <w:rPr>
-                <w:rFonts w:ascii="Times New Roman" w:hAnsi="Times New Roman" w:cs="Times New Roman"/>
+                <w:noProof/>
                 <w:webHidden/>
-                <w:lang w:val="lt-LT"/>
               </w:rPr>
               <w:fldChar w:fldCharType="separate"/>
             </w:r>
             <w:r>
               <w:rPr>
-                <w:rFonts w:ascii="Times New Roman" w:hAnsi="Times New Roman" w:cs="Times New Roman"/>
+                <w:noProof/>
                 <w:webHidden/>
-                <w:lang w:val="lt-LT"/>
               </w:rPr>
               <w:t>3</w:t>
             </w:r>
             <w:r>
               <w:rPr>
-                <w:rFonts w:ascii="Times New Roman" w:hAnsi="Times New Roman" w:cs="Times New Roman"/>
+                <w:noProof/>
                 <w:webHidden/>
-                <w:lang w:val="lt-LT"/>
               </w:rPr>
               <w:fldChar w:fldCharType="end"/>
             </w:r>
@@ -962,71 +956,65 @@
               <w:tab w:val="right" w:leader="dot" w:pos="9350"/>
             </w:tabs>
             <w:rPr>
-              <w:rFonts w:ascii="Times New Roman" w:eastAsiaTheme="minorEastAsia" w:hAnsi="Times New Roman" w:cs="Times New Roman"/>
-              <w:lang w:val="lt-LT"/>
+              <w:rFonts w:eastAsiaTheme="minorEastAsia"/>
+              <w:noProof/>
             </w:rPr>
           </w:pPr>
-          <w:hyperlink w:anchor="_Toc200656849" w:history="1">
+          <w:hyperlink w:anchor="_Toc201421291" w:history="1">
             <w:r>
               <w:rPr>
                 <w:rStyle w:val="Hyperlink"/>
-                <w:rFonts w:ascii="Times New Roman" w:hAnsi="Times New Roman" w:cs="Times New Roman"/>
+                <w:rFonts w:cs="Times New Roman"/>
+                <w:noProof/>
                 <w:lang w:val="lt-LT"/>
               </w:rPr>
               <w:t>Wittgensteinas</w:t>
             </w:r>
             <w:r>
               <w:rPr>
-                <w:rFonts w:ascii="Times New Roman" w:hAnsi="Times New Roman" w:cs="Times New Roman"/>
+                <w:noProof/>
                 <w:webHidden/>
-                <w:lang w:val="lt-LT"/>
               </w:rPr>
               <w:tab/>
             </w:r>
             <w:r>
               <w:rPr>
-                <w:rFonts w:ascii="Times New Roman" w:hAnsi="Times New Roman" w:cs="Times New Roman"/>
+                <w:noProof/>
                 <w:webHidden/>
-                <w:lang w:val="lt-LT"/>
               </w:rPr>
               <w:fldChar w:fldCharType="begin"/>
             </w:r>
             <w:r>
               <w:rPr>
-                <w:rFonts w:ascii="Times New Roman" w:hAnsi="Times New Roman" w:cs="Times New Roman"/>
+                <w:noProof/>
                 <w:webHidden/>
-                <w:lang w:val="lt-LT"/>
               </w:rPr>
-              <w:instrText xml:space="preserve"> PAGEREF _Toc200656849 \h </w:instrText>
+              <w:instrText xml:space="preserve"> PAGEREF _Toc201421291 \h </w:instrText>
             </w:r>
             <w:r>
               <w:rPr>
-                <w:rFonts w:ascii="Times New Roman" w:hAnsi="Times New Roman" w:cs="Times New Roman"/>
+                <w:noProof/>
                 <w:webHidden/>
-                <w:lang w:val="lt-LT"/>
               </w:rPr>
             </w:r>
             <w:r>
               <w:rPr>
-                <w:rFonts w:ascii="Times New Roman" w:hAnsi="Times New Roman" w:cs="Times New Roman"/>
+                <w:noProof/>
                 <w:webHidden/>
-                <w:lang w:val="lt-LT"/>
               </w:rPr>
               <w:fldChar w:fldCharType="separate"/>
             </w:r>
             <w:r>
               <w:rPr>
-                <w:rFonts w:ascii="Times New Roman" w:hAnsi="Times New Roman" w:cs="Times New Roman"/>
+                <w:noProof/>
                 <w:webHidden/>
-                <w:lang w:val="lt-LT"/>
               </w:rPr>
-              <w:t>4</w:t>
+              <w:t>5</w:t>
             </w:r>
             <w:r>
               <w:rPr>
-                <w:rFonts w:ascii="Times New Roman" w:hAnsi="Times New Roman" w:cs="Times New Roman"/>
+                <w:noProof/>
                 <w:webHidden/>
-                <w:lang w:val="lt-LT"/>
               </w:rPr>
               <w:fldChar w:fldCharType="end"/>
             </w:r>
@@ -1039,71 +1027,65 @@
               <w:tab w:val="right" w:leader="dot" w:pos="9350"/>
             </w:tabs>
             <w:rPr>
-              <w:rFonts w:ascii="Times New Roman" w:eastAsiaTheme="minorEastAsia" w:hAnsi="Times New Roman" w:cs="Times New Roman"/>
-              <w:lang w:val="lt-LT"/>
+              <w:rFonts w:eastAsiaTheme="minorEastAsia"/>
+              <w:noProof/>
             </w:rPr>
           </w:pPr>
-          <w:hyperlink w:anchor="_Toc200656850" w:history="1">
+          <w:hyperlink w:anchor="_Toc201421292" w:history="1">
             <w:r>
               <w:rPr>
                 <w:rStyle w:val="Hyperlink"/>
-                <w:rFonts w:ascii="Times New Roman" w:hAnsi="Times New Roman" w:cs="Times New Roman"/>
+                <w:rFonts w:cs="Times New Roman"/>
+                <w:noProof/>
                 <w:lang w:val="lt-LT"/>
               </w:rPr>
               <w:t>Reikšmė kaip vartojimas.</w:t>
             </w:r>
             <w:r>
               <w:rPr>
-                <w:rFonts w:ascii="Times New Roman" w:hAnsi="Times New Roman" w:cs="Times New Roman"/>
+                <w:noProof/>
                 <w:webHidden/>
-                <w:lang w:val="lt-LT"/>
               </w:rPr>
               <w:tab/>
             </w:r>
             <w:r>
               <w:rPr>
-                <w:rFonts w:ascii="Times New Roman" w:hAnsi="Times New Roman" w:cs="Times New Roman"/>
+                <w:noProof/>
                 <w:webHidden/>
-                <w:lang w:val="lt-LT"/>
               </w:rPr>
               <w:fldChar w:fldCharType="begin"/>
             </w:r>
             <w:r>
               <w:rPr>
-                <w:rFonts w:ascii="Times New Roman" w:hAnsi="Times New Roman" w:cs="Times New Roman"/>
+                <w:noProof/>
                 <w:webHidden/>
-                <w:lang w:val="lt-LT"/>
               </w:rPr>
-              <w:instrText xml:space="preserve"> PAGEREF _Toc200656850 \h </w:instrText>
+              <w:instrText xml:space="preserve"> PAGEREF _Toc201421292 \h </w:instrText>
             </w:r>
             <w:r>
               <w:rPr>
-                <w:rFonts w:ascii="Times New Roman" w:hAnsi="Times New Roman" w:cs="Times New Roman"/>
+                <w:noProof/>
                 <w:webHidden/>
-                <w:lang w:val="lt-LT"/>
               </w:rPr>
             </w:r>
             <w:r>
               <w:rPr>
-                <w:rFonts w:ascii="Times New Roman" w:hAnsi="Times New Roman" w:cs="Times New Roman"/>
+                <w:noProof/>
                 <w:webHidden/>
-                <w:lang w:val="lt-LT"/>
               </w:rPr>
               <w:fldChar w:fldCharType="separate"/>
             </w:r>
             <w:r>
               <w:rPr>
-                <w:rFonts w:ascii="Times New Roman" w:hAnsi="Times New Roman" w:cs="Times New Roman"/>
+                <w:noProof/>
                 <w:webHidden/>
-                <w:lang w:val="lt-LT"/>
               </w:rPr>
-              <w:t>4</w:t>
+              <w:t>5</w:t>
             </w:r>
             <w:r>
               <w:rPr>
-                <w:rFonts w:ascii="Times New Roman" w:hAnsi="Times New Roman" w:cs="Times New Roman"/>
+                <w:noProof/>
                 <w:webHidden/>
-                <w:lang w:val="lt-LT"/>
               </w:rPr>
               <w:fldChar w:fldCharType="end"/>
             </w:r>
@@ -1116,71 +1098,65 @@
               <w:tab w:val="right" w:leader="dot" w:pos="9350"/>
             </w:tabs>
             <w:rPr>
-              <w:rFonts w:ascii="Times New Roman" w:eastAsiaTheme="minorEastAsia" w:hAnsi="Times New Roman" w:cs="Times New Roman"/>
-              <w:lang w:val="lt-LT"/>
+              <w:rFonts w:eastAsiaTheme="minorEastAsia"/>
+              <w:noProof/>
             </w:rPr>
           </w:pPr>
-          <w:hyperlink w:anchor="_Toc200656851" w:history="1">
+          <w:hyperlink w:anchor="_Toc201421293" w:history="1">
             <w:r>
               <w:rPr>
                 <w:rStyle w:val="Hyperlink"/>
-                <w:rFonts w:ascii="Times New Roman" w:hAnsi="Times New Roman" w:cs="Times New Roman"/>
+                <w:rFonts w:cs="Times New Roman"/>
+                <w:noProof/>
                 <w:lang w:val="lt-LT"/>
               </w:rPr>
               <w:t>Kalbos žaidimai.</w:t>
             </w:r>
             <w:r>
               <w:rPr>
-                <w:rFonts w:ascii="Times New Roman" w:hAnsi="Times New Roman" w:cs="Times New Roman"/>
+                <w:noProof/>
                 <w:webHidden/>
-                <w:lang w:val="lt-LT"/>
               </w:rPr>
               <w:tab/>
             </w:r>
             <w:r>
               <w:rPr>
-                <w:rFonts w:ascii="Times New Roman" w:hAnsi="Times New Roman" w:cs="Times New Roman"/>
+                <w:noProof/>
                 <w:webHidden/>
-                <w:lang w:val="lt-LT"/>
               </w:rPr>
               <w:fldChar w:fldCharType="begin"/>
             </w:r>
             <w:r>
               <w:rPr>
-                <w:rFonts w:ascii="Times New Roman" w:hAnsi="Times New Roman" w:cs="Times New Roman"/>
+                <w:noProof/>
                 <w:webHidden/>
-                <w:lang w:val="lt-LT"/>
               </w:rPr>
-              <w:instrText xml:space="preserve"> PAGEREF _Toc200656851 \h </w:instrText>
+              <w:instrText xml:space="preserve"> PAGEREF _Toc201421293 \h </w:instrText>
             </w:r>
             <w:r>
               <w:rPr>
-                <w:rFonts w:ascii="Times New Roman" w:hAnsi="Times New Roman" w:cs="Times New Roman"/>
+                <w:noProof/>
                 <w:webHidden/>
-                <w:lang w:val="lt-LT"/>
               </w:rPr>
             </w:r>
             <w:r>
               <w:rPr>
-                <w:rFonts w:ascii="Times New Roman" w:hAnsi="Times New Roman" w:cs="Times New Roman"/>
+                <w:noProof/>
                 <w:webHidden/>
-                <w:lang w:val="lt-LT"/>
               </w:rPr>
               <w:fldChar w:fldCharType="separate"/>
             </w:r>
             <w:r>
               <w:rPr>
-                <w:rFonts w:ascii="Times New Roman" w:hAnsi="Times New Roman" w:cs="Times New Roman"/>
+                <w:noProof/>
                 <w:webHidden/>
-                <w:lang w:val="lt-LT"/>
               </w:rPr>
-              <w:t>5</w:t>
+              <w:t>7</w:t>
             </w:r>
             <w:r>
               <w:rPr>
-                <w:rFonts w:ascii="Times New Roman" w:hAnsi="Times New Roman" w:cs="Times New Roman"/>
+                <w:noProof/>
                 <w:webHidden/>
-                <w:lang w:val="lt-LT"/>
               </w:rPr>
               <w:fldChar w:fldCharType="end"/>
             </w:r>
@@ -1193,71 +1169,65 @@
               <w:tab w:val="right" w:leader="dot" w:pos="9350"/>
             </w:tabs>
             <w:rPr>
-              <w:rFonts w:ascii="Times New Roman" w:eastAsiaTheme="minorEastAsia" w:hAnsi="Times New Roman" w:cs="Times New Roman"/>
-              <w:lang w:val="lt-LT"/>
+              <w:rFonts w:eastAsiaTheme="minorEastAsia"/>
+              <w:noProof/>
             </w:rPr>
           </w:pPr>
-          <w:hyperlink w:anchor="_Toc200656852" w:history="1">
+          <w:hyperlink w:anchor="_Toc201421294" w:history="1">
             <w:r>
               <w:rPr>
                 <w:rStyle w:val="Hyperlink"/>
-                <w:rFonts w:ascii="Times New Roman" w:hAnsi="Times New Roman" w:cs="Times New Roman"/>
+                <w:rFonts w:cs="Times New Roman"/>
+                <w:noProof/>
                 <w:lang w:val="lt-LT"/>
               </w:rPr>
               <w:t>Šeimyninis panašumas.</w:t>
             </w:r>
             <w:r>
               <w:rPr>
-                <w:rFonts w:ascii="Times New Roman" w:hAnsi="Times New Roman" w:cs="Times New Roman"/>
+                <w:noProof/>
                 <w:webHidden/>
-                <w:lang w:val="lt-LT"/>
               </w:rPr>
               <w:tab/>
             </w:r>
             <w:r>
               <w:rPr>
-                <w:rFonts w:ascii="Times New Roman" w:hAnsi="Times New Roman" w:cs="Times New Roman"/>
+                <w:noProof/>
                 <w:webHidden/>
-                <w:lang w:val="lt-LT"/>
               </w:rPr>
               <w:fldChar w:fldCharType="begin"/>
             </w:r>
             <w:r>
               <w:rPr>
-                <w:rFonts w:ascii="Times New Roman" w:hAnsi="Times New Roman" w:cs="Times New Roman"/>
+                <w:noProof/>
                 <w:webHidden/>
-                <w:lang w:val="lt-LT"/>
               </w:rPr>
-              <w:instrText xml:space="preserve"> PAGEREF _Toc200656852 \h </w:instrText>
+              <w:instrText xml:space="preserve"> PAGEREF _Toc201421294 \h </w:instrText>
             </w:r>
             <w:r>
               <w:rPr>
-                <w:rFonts w:ascii="Times New Roman" w:hAnsi="Times New Roman" w:cs="Times New Roman"/>
+                <w:noProof/>
                 <w:webHidden/>
-                <w:lang w:val="lt-LT"/>
               </w:rPr>
             </w:r>
             <w:r>
               <w:rPr>
-                <w:rFonts w:ascii="Times New Roman" w:hAnsi="Times New Roman" w:cs="Times New Roman"/>
+                <w:noProof/>
                 <w:webHidden/>
-                <w:lang w:val="lt-LT"/>
               </w:rPr>
               <w:fldChar w:fldCharType="separate"/>
             </w:r>
             <w:r>
               <w:rPr>
-                <w:rFonts w:ascii="Times New Roman" w:hAnsi="Times New Roman" w:cs="Times New Roman"/>
+                <w:noProof/>
                 <w:webHidden/>
-                <w:lang w:val="lt-LT"/>
               </w:rPr>
-              <w:t>6</w:t>
+              <w:t>9</w:t>
             </w:r>
             <w:r>
               <w:rPr>
-                <w:rFonts w:ascii="Times New Roman" w:hAnsi="Times New Roman" w:cs="Times New Roman"/>
+                <w:noProof/>
                 <w:webHidden/>
-                <w:lang w:val="lt-LT"/>
               </w:rPr>
               <w:fldChar w:fldCharType="end"/>
             </w:r>
@@ -1270,71 +1240,65 @@
               <w:tab w:val="right" w:leader="dot" w:pos="9350"/>
             </w:tabs>
             <w:rPr>
-              <w:rFonts w:ascii="Times New Roman" w:eastAsiaTheme="minorEastAsia" w:hAnsi="Times New Roman" w:cs="Times New Roman"/>
-              <w:lang w:val="lt-LT"/>
+              <w:rFonts w:eastAsiaTheme="minorEastAsia"/>
+              <w:noProof/>
             </w:rPr>
           </w:pPr>
-          <w:hyperlink w:anchor="_Toc200656853" w:history="1">
+          <w:hyperlink w:anchor="_Toc201421295" w:history="1">
             <w:r>
               <w:rPr>
                 <w:rStyle w:val="Hyperlink"/>
-                <w:rFonts w:ascii="Times New Roman" w:hAnsi="Times New Roman" w:cs="Times New Roman"/>
+                <w:rFonts w:cs="Times New Roman"/>
+                <w:noProof/>
                 <w:lang w:val="lt-LT"/>
               </w:rPr>
               <w:t>LLM veikimo principai</w:t>
             </w:r>
             <w:r>
               <w:rPr>
-                <w:rFonts w:ascii="Times New Roman" w:hAnsi="Times New Roman" w:cs="Times New Roman"/>
+                <w:noProof/>
                 <w:webHidden/>
-                <w:lang w:val="lt-LT"/>
               </w:rPr>
               <w:tab/>
             </w:r>
             <w:r>
               <w:rPr>
-                <w:rFonts w:ascii="Times New Roman" w:hAnsi="Times New Roman" w:cs="Times New Roman"/>
+                <w:noProof/>
                 <w:webHidden/>
-                <w:lang w:val="lt-LT"/>
               </w:rPr>
               <w:fldChar w:fldCharType="begin"/>
             </w:r>
             <w:r>
               <w:rPr>
-                <w:rFonts w:ascii="Times New Roman" w:hAnsi="Times New Roman" w:cs="Times New Roman"/>
+                <w:noProof/>
                 <w:webHidden/>
-                <w:lang w:val="lt-LT"/>
               </w:rPr>
-              <w:instrText xml:space="preserve"> PAGEREF _Toc200656853 \h </w:instrText>
+              <w:instrText xml:space="preserve"> PAGEREF _Toc201421295 \h </w:instrText>
             </w:r>
             <w:r>
               <w:rPr>
-                <w:rFonts w:ascii="Times New Roman" w:hAnsi="Times New Roman" w:cs="Times New Roman"/>
+                <w:noProof/>
                 <w:webHidden/>
-                <w:lang w:val="lt-LT"/>
               </w:rPr>
             </w:r>
             <w:r>
               <w:rPr>
-                <w:rFonts w:ascii="Times New Roman" w:hAnsi="Times New Roman" w:cs="Times New Roman"/>
+                <w:noProof/>
                 <w:webHidden/>
-                <w:lang w:val="lt-LT"/>
               </w:rPr>
               <w:fldChar w:fldCharType="separate"/>
             </w:r>
             <w:r>
               <w:rPr>
-                <w:rFonts w:ascii="Times New Roman" w:hAnsi="Times New Roman" w:cs="Times New Roman"/>
+                <w:noProof/>
                 <w:webHidden/>
-                <w:lang w:val="lt-LT"/>
               </w:rPr>
-              <w:t>7</w:t>
+              <w:t>11</w:t>
             </w:r>
             <w:r>
               <w:rPr>
-                <w:rFonts w:ascii="Times New Roman" w:hAnsi="Times New Roman" w:cs="Times New Roman"/>
+                <w:noProof/>
                 <w:webHidden/>
-                <w:lang w:val="lt-LT"/>
               </w:rPr>
               <w:fldChar w:fldCharType="end"/>
             </w:r>
@@ -1347,71 +1311,65 @@
               <w:tab w:val="right" w:leader="dot" w:pos="9350"/>
             </w:tabs>
             <w:rPr>
-              <w:rFonts w:ascii="Times New Roman" w:eastAsiaTheme="minorEastAsia" w:hAnsi="Times New Roman" w:cs="Times New Roman"/>
-              <w:lang w:val="lt-LT"/>
+              <w:rFonts w:eastAsiaTheme="minorEastAsia"/>
+              <w:noProof/>
             </w:rPr>
           </w:pPr>
-          <w:hyperlink w:anchor="_Toc200656854" w:history="1">
+          <w:hyperlink w:anchor="_Toc201421296" w:history="1">
             <w:r>
               <w:rPr>
                 <w:rStyle w:val="Hyperlink"/>
-                <w:rFonts w:ascii="Times New Roman" w:hAnsi="Times New Roman" w:cs="Times New Roman"/>
+                <w:rFonts w:cs="Times New Roman"/>
+                <w:noProof/>
                 <w:lang w:val="lt-LT"/>
               </w:rPr>
               <w:t>Mokymosi duomenys.</w:t>
             </w:r>
             <w:r>
               <w:rPr>
-                <w:rFonts w:ascii="Times New Roman" w:hAnsi="Times New Roman" w:cs="Times New Roman"/>
+                <w:noProof/>
                 <w:webHidden/>
-                <w:lang w:val="lt-LT"/>
               </w:rPr>
               <w:tab/>
             </w:r>
             <w:r>
               <w:rPr>
-                <w:rFonts w:ascii="Times New Roman" w:hAnsi="Times New Roman" w:cs="Times New Roman"/>
+                <w:noProof/>
                 <w:webHidden/>
-                <w:lang w:val="lt-LT"/>
               </w:rPr>
               <w:fldChar w:fldCharType="begin"/>
             </w:r>
             <w:r>
               <w:rPr>
-                <w:rFonts w:ascii="Times New Roman" w:hAnsi="Times New Roman" w:cs="Times New Roman"/>
+                <w:noProof/>
                 <w:webHidden/>
-                <w:lang w:val="lt-LT"/>
               </w:rPr>
-              <w:instrText xml:space="preserve"> PAGEREF _Toc200656854 \h </w:instrText>
+              <w:instrText xml:space="preserve"> PAGEREF _Toc201421296 \h </w:instrText>
             </w:r>
             <w:r>
               <w:rPr>
-                <w:rFonts w:ascii="Times New Roman" w:hAnsi="Times New Roman" w:cs="Times New Roman"/>
+                <w:noProof/>
                 <w:webHidden/>
-                <w:lang w:val="lt-LT"/>
               </w:rPr>
             </w:r>
             <w:r>
               <w:rPr>
-                <w:rFonts w:ascii="Times New Roman" w:hAnsi="Times New Roman" w:cs="Times New Roman"/>
+                <w:noProof/>
                 <w:webHidden/>
-                <w:lang w:val="lt-LT"/>
               </w:rPr>
               <w:fldChar w:fldCharType="separate"/>
             </w:r>
             <w:r>
               <w:rPr>
-                <w:rFonts w:ascii="Times New Roman" w:hAnsi="Times New Roman" w:cs="Times New Roman"/>
+                <w:noProof/>
                 <w:webHidden/>
-                <w:lang w:val="lt-LT"/>
               </w:rPr>
-              <w:t>7</w:t>
+              <w:t>11</w:t>
             </w:r>
             <w:r>
               <w:rPr>
-                <w:rFonts w:ascii="Times New Roman" w:hAnsi="Times New Roman" w:cs="Times New Roman"/>
+                <w:noProof/>
                 <w:webHidden/>
-                <w:lang w:val="lt-LT"/>
               </w:rPr>
               <w:fldChar w:fldCharType="end"/>
             </w:r>
@@ -1424,71 +1382,65 @@
               <w:tab w:val="right" w:leader="dot" w:pos="9350"/>
             </w:tabs>
             <w:rPr>
-              <w:rFonts w:ascii="Times New Roman" w:eastAsiaTheme="minorEastAsia" w:hAnsi="Times New Roman" w:cs="Times New Roman"/>
-              <w:lang w:val="lt-LT"/>
+              <w:rFonts w:eastAsiaTheme="minorEastAsia"/>
+              <w:noProof/>
             </w:rPr>
           </w:pPr>
-          <w:hyperlink w:anchor="_Toc200656855" w:history="1">
+          <w:hyperlink w:anchor="_Toc201421297" w:history="1">
             <w:r>
               <w:rPr>
                 <w:rStyle w:val="Hyperlink"/>
-                <w:rFonts w:ascii="Times New Roman" w:hAnsi="Times New Roman" w:cs="Times New Roman"/>
+                <w:rFonts w:cs="Times New Roman"/>
+                <w:noProof/>
                 <w:lang w:val="lt-LT"/>
               </w:rPr>
               <w:t>Dėmesio mechanizmas.</w:t>
             </w:r>
             <w:r>
               <w:rPr>
-                <w:rFonts w:ascii="Times New Roman" w:hAnsi="Times New Roman" w:cs="Times New Roman"/>
+                <w:noProof/>
                 <w:webHidden/>
-                <w:lang w:val="lt-LT"/>
               </w:rPr>
               <w:tab/>
             </w:r>
             <w:r>
               <w:rPr>
-                <w:rFonts w:ascii="Times New Roman" w:hAnsi="Times New Roman" w:cs="Times New Roman"/>
+                <w:noProof/>
                 <w:webHidden/>
-                <w:lang w:val="lt-LT"/>
               </w:rPr>
               <w:fldChar w:fldCharType="begin"/>
             </w:r>
             <w:r>
               <w:rPr>
-                <w:rFonts w:ascii="Times New Roman" w:hAnsi="Times New Roman" w:cs="Times New Roman"/>
+                <w:noProof/>
                 <w:webHidden/>
-                <w:lang w:val="lt-LT"/>
               </w:rPr>
-              <w:instrText xml:space="preserve"> PAGEREF _Toc200656855 \h </w:instrText>
+              <w:instrText xml:space="preserve"> PAGEREF _Toc201421297 \h </w:instrText>
             </w:r>
             <w:r>
               <w:rPr>
-                <w:rFonts w:ascii="Times New Roman" w:hAnsi="Times New Roman" w:cs="Times New Roman"/>
+                <w:noProof/>
                 <w:webHidden/>
-                <w:lang w:val="lt-LT"/>
               </w:rPr>
             </w:r>
             <w:r>
               <w:rPr>
-                <w:rFonts w:ascii="Times New Roman" w:hAnsi="Times New Roman" w:cs="Times New Roman"/>
+                <w:noProof/>
                 <w:webHidden/>
-                <w:lang w:val="lt-LT"/>
               </w:rPr>
               <w:fldChar w:fldCharType="separate"/>
             </w:r>
             <w:r>
               <w:rPr>
-                <w:rFonts w:ascii="Times New Roman" w:hAnsi="Times New Roman" w:cs="Times New Roman"/>
+                <w:noProof/>
                 <w:webHidden/>
-                <w:lang w:val="lt-LT"/>
               </w:rPr>
-              <w:t>7</w:t>
+              <w:t>13</w:t>
             </w:r>
             <w:r>
               <w:rPr>
-                <w:rFonts w:ascii="Times New Roman" w:hAnsi="Times New Roman" w:cs="Times New Roman"/>
+                <w:noProof/>
                 <w:webHidden/>
-                <w:lang w:val="lt-LT"/>
               </w:rPr>
               <w:fldChar w:fldCharType="end"/>
             </w:r>
@@ -1501,148 +1453,65 @@
               <w:tab w:val="right" w:leader="dot" w:pos="9350"/>
             </w:tabs>
             <w:rPr>
-              <w:rFonts w:ascii="Times New Roman" w:eastAsiaTheme="minorEastAsia" w:hAnsi="Times New Roman" w:cs="Times New Roman"/>
-              <w:lang w:val="lt-LT"/>
+              <w:rFonts w:eastAsiaTheme="minorEastAsia"/>
+              <w:noProof/>
             </w:rPr>
           </w:pPr>
-          <w:hyperlink w:anchor="_Toc200656856" w:history="1">
+          <w:hyperlink w:anchor="_Toc201421298" w:history="1">
             <w:r>
               <w:rPr>
                 <w:rStyle w:val="Hyperlink"/>
-                <w:rFonts w:ascii="Times New Roman" w:hAnsi="Times New Roman" w:cs="Times New Roman"/>
+                <w:rFonts w:cs="Times New Roman"/>
+                <w:noProof/>
                 <w:lang w:val="lt-LT"/>
               </w:rPr>
               <w:t>Semantinių ryšių modeliavimas.</w:t>
             </w:r>
             <w:r>
               <w:rPr>
-                <w:rFonts w:ascii="Times New Roman" w:hAnsi="Times New Roman" w:cs="Times New Roman"/>
+                <w:noProof/>
                 <w:webHidden/>
-                <w:lang w:val="lt-LT"/>
               </w:rPr>
               <w:tab/>
             </w:r>
             <w:r>
               <w:rPr>
-                <w:rFonts w:ascii="Times New Roman" w:hAnsi="Times New Roman" w:cs="Times New Roman"/>
+                <w:noProof/>
                 <w:webHidden/>
-                <w:lang w:val="lt-LT"/>
               </w:rPr>
               <w:fldChar w:fldCharType="begin"/>
             </w:r>
             <w:r>
               <w:rPr>
-                <w:rFonts w:ascii="Times New Roman" w:hAnsi="Times New Roman" w:cs="Times New Roman"/>
+                <w:noProof/>
                 <w:webHidden/>
-                <w:lang w:val="lt-LT"/>
               </w:rPr>
-              <w:instrText xml:space="preserve"> PAGEREF _Toc200656856 \h </w:instrText>
+              <w:instrText xml:space="preserve"> PAGEREF _Toc201421298 \h </w:instrText>
             </w:r>
             <w:r>
               <w:rPr>
-                <w:rFonts w:ascii="Times New Roman" w:hAnsi="Times New Roman" w:cs="Times New Roman"/>
+                <w:noProof/>
                 <w:webHidden/>
-                <w:lang w:val="lt-LT"/>
               </w:rPr>
             </w:r>
             <w:r>
               <w:rPr>
-                <w:rFonts w:ascii="Times New Roman" w:hAnsi="Times New Roman" w:cs="Times New Roman"/>
+                <w:noProof/>
                 <w:webHidden/>
-                <w:lang w:val="lt-LT"/>
               </w:rPr>
               <w:fldChar w:fldCharType="separate"/>
             </w:r>
             <w:r>
               <w:rPr>
-                <w:rFonts w:ascii="Times New Roman" w:hAnsi="Times New Roman" w:cs="Times New Roman"/>
+                <w:noProof/>
                 <w:webHidden/>
-                <w:lang w:val="lt-LT"/>
               </w:rPr>
-              <w:t>7</w:t>
+              <w:t>14</w:t>
             </w:r>
             <w:r>
               <w:rPr>
-                <w:rFonts w:ascii="Times New Roman" w:hAnsi="Times New Roman" w:cs="Times New Roman"/>
+                <w:noProof/>
                 <w:webHidden/>
-                <w:lang w:val="lt-LT"/>
-              </w:rPr>
-              <w:fldChar w:fldCharType="end"/>
-            </w:r>
-          </w:hyperlink>
-        </w:p>
-        <w:p>
-          <w:pPr>
-            <w:pStyle w:val="TOC2"/>
-            <w:tabs>
-              <w:tab w:val="right" w:leader="dot" w:pos="9350"/>
-            </w:tabs>
-            <w:rPr>
-              <w:rFonts w:ascii="Times New Roman" w:eastAsiaTheme="minorEastAsia" w:hAnsi="Times New Roman" w:cs="Times New Roman"/>
-              <w:lang w:val="lt-LT"/>
-            </w:rPr>
-          </w:pPr>
-          <w:hyperlink w:anchor="_Toc200656857" w:history="1">
-            <w:r>
-              <w:rPr>
-                <w:rStyle w:val="Hyperlink"/>
-                <w:rFonts w:ascii="Times New Roman" w:hAnsi="Times New Roman" w:cs="Times New Roman"/>
-                <w:lang w:val="lt-LT"/>
-              </w:rPr>
-              <w:t>GPT ir BERT algoritmai</w:t>
-            </w:r>
-            <w:r>
-              <w:rPr>
-                <w:rFonts w:ascii="Times New Roman" w:hAnsi="Times New Roman" w:cs="Times New Roman"/>
-                <w:webHidden/>
-                <w:lang w:val="lt-LT"/>
-              </w:rPr>
-              <w:tab/>
-            </w:r>
-            <w:r>
-              <w:rPr>
-                <w:rFonts w:ascii="Times New Roman" w:hAnsi="Times New Roman" w:cs="Times New Roman"/>
-                <w:webHidden/>
-                <w:lang w:val="lt-LT"/>
-              </w:rPr>
-              <w:fldChar w:fldCharType="begin"/>
-            </w:r>
-            <w:r>
-              <w:rPr>
-                <w:rFonts w:ascii="Times New Roman" w:hAnsi="Times New Roman" w:cs="Times New Roman"/>
-                <w:webHidden/>
-                <w:lang w:val="lt-LT"/>
-              </w:rPr>
-              <w:instrText xml:space="preserve"> PAGEREF _Toc200656857 \h </w:instrText>
-            </w:r>
-            <w:r>
-              <w:rPr>
-                <w:rFonts w:ascii="Times New Roman" w:hAnsi="Times New Roman" w:cs="Times New Roman"/>
-                <w:webHidden/>
-                <w:lang w:val="lt-LT"/>
-              </w:rPr>
-            </w:r>
-            <w:r>
-              <w:rPr>
-                <w:rFonts w:ascii="Times New Roman" w:hAnsi="Times New Roman" w:cs="Times New Roman"/>
-                <w:webHidden/>
-                <w:lang w:val="lt-LT"/>
-              </w:rPr>
-              <w:fldChar w:fldCharType="separate"/>
-            </w:r>
-            <w:r>
-              <w:rPr>
-                <w:rFonts w:ascii="Times New Roman" w:hAnsi="Times New Roman" w:cs="Times New Roman"/>
-                <w:webHidden/>
-                <w:lang w:val="lt-LT"/>
-              </w:rPr>
-              <w:t>8</w:t>
-            </w:r>
-            <w:r>
-              <w:rPr>
-                <w:rFonts w:ascii="Times New Roman" w:hAnsi="Times New Roman" w:cs="Times New Roman"/>
-                <w:webHidden/>
-                <w:lang w:val="lt-LT"/>
               </w:rPr>
               <w:fldChar w:fldCharType="end"/>
             </w:r>
@@ -1655,302 +1524,65 @@
               <w:tab w:val="right" w:leader="dot" w:pos="9350"/>
             </w:tabs>
             <w:rPr>
-              <w:rFonts w:ascii="Times New Roman" w:eastAsiaTheme="minorEastAsia" w:hAnsi="Times New Roman" w:cs="Times New Roman"/>
-              <w:lang w:val="lt-LT"/>
+              <w:rFonts w:eastAsiaTheme="minorEastAsia"/>
+              <w:noProof/>
             </w:rPr>
           </w:pPr>
-          <w:hyperlink w:anchor="_Toc200656858" w:history="1">
+          <w:hyperlink w:anchor="_Toc201421299" w:history="1">
             <w:r>
               <w:rPr>
                 <w:rStyle w:val="Hyperlink"/>
-                <w:rFonts w:ascii="Times New Roman" w:hAnsi="Times New Roman" w:cs="Times New Roman"/>
+                <w:rFonts w:cs="Times New Roman"/>
+                <w:noProof/>
                 <w:lang w:val="lt-LT"/>
               </w:rPr>
-              <w:t>Sąsaja</w:t>
+              <w:t>Išvados</w:t>
             </w:r>
             <w:r>
               <w:rPr>
-                <w:rFonts w:ascii="Times New Roman" w:hAnsi="Times New Roman" w:cs="Times New Roman"/>
+                <w:noProof/>
                 <w:webHidden/>
-                <w:lang w:val="lt-LT"/>
               </w:rPr>
               <w:tab/>
             </w:r>
             <w:r>
               <w:rPr>
-                <w:rFonts w:ascii="Times New Roman" w:hAnsi="Times New Roman" w:cs="Times New Roman"/>
+                <w:noProof/>
                 <w:webHidden/>
-                <w:lang w:val="lt-LT"/>
               </w:rPr>
               <w:fldChar w:fldCharType="begin"/>
             </w:r>
             <w:r>
               <w:rPr>
-                <w:rFonts w:ascii="Times New Roman" w:hAnsi="Times New Roman" w:cs="Times New Roman"/>
+                <w:noProof/>
                 <w:webHidden/>
-                <w:lang w:val="lt-LT"/>
               </w:rPr>
-              <w:instrText xml:space="preserve"> PAGEREF _Toc200656858 \h </w:instrText>
+              <w:instrText xml:space="preserve"> PAGEREF _Toc201421299 \h </w:instrText>
             </w:r>
             <w:r>
               <w:rPr>
-                <w:rFonts w:ascii="Times New Roman" w:hAnsi="Times New Roman" w:cs="Times New Roman"/>
+                <w:noProof/>
                 <w:webHidden/>
-                <w:lang w:val="lt-LT"/>
               </w:rPr>
             </w:r>
             <w:r>
               <w:rPr>
-                <w:rFonts w:ascii="Times New Roman" w:hAnsi="Times New Roman" w:cs="Times New Roman"/>
+                <w:noProof/>
                 <w:webHidden/>
-                <w:lang w:val="lt-LT"/>
               </w:rPr>
               <w:fldChar w:fldCharType="separate"/>
             </w:r>
             <w:r>
               <w:rPr>
-                <w:rFonts w:ascii="Times New Roman" w:hAnsi="Times New Roman" w:cs="Times New Roman"/>
+                <w:noProof/>
                 <w:webHidden/>
-                <w:lang w:val="lt-LT"/>
               </w:rPr>
-              <w:t>9</w:t>
+              <w:t>15</w:t>
             </w:r>
             <w:r>
               <w:rPr>
-                <w:rFonts w:ascii="Times New Roman" w:hAnsi="Times New Roman" w:cs="Times New Roman"/>
+                <w:noProof/>
                 <w:webHidden/>
-                <w:lang w:val="lt-LT"/>
-              </w:rPr>
-              <w:fldChar w:fldCharType="end"/>
-            </w:r>
-          </w:hyperlink>
-        </w:p>
-        <w:p>
-          <w:pPr>
-            <w:pStyle w:val="TOC2"/>
-            <w:tabs>
-              <w:tab w:val="right" w:leader="dot" w:pos="9350"/>
-            </w:tabs>
-            <w:rPr>
-              <w:rFonts w:ascii="Times New Roman" w:eastAsiaTheme="minorEastAsia" w:hAnsi="Times New Roman" w:cs="Times New Roman"/>
-              <w:lang w:val="lt-LT"/>
-            </w:rPr>
-          </w:pPr>
-          <w:hyperlink w:anchor="_Toc200656859" w:history="1">
-            <w:r>
-              <w:rPr>
-                <w:rStyle w:val="Hyperlink"/>
-                <w:rFonts w:ascii="Times New Roman" w:hAnsi="Times New Roman" w:cs="Times New Roman"/>
-                <w:lang w:val="lt-LT"/>
-              </w:rPr>
-              <w:t>Kaip jų veikimas parodo „reikšmę kaip vartojimą”? </w:t>
-            </w:r>
-            <w:r>
-              <w:rPr>
-                <w:rFonts w:ascii="Times New Roman" w:hAnsi="Times New Roman" w:cs="Times New Roman"/>
-                <w:webHidden/>
-                <w:lang w:val="lt-LT"/>
-              </w:rPr>
-              <w:tab/>
-            </w:r>
-            <w:r>
-              <w:rPr>
-                <w:rFonts w:ascii="Times New Roman" w:hAnsi="Times New Roman" w:cs="Times New Roman"/>
-                <w:webHidden/>
-                <w:lang w:val="lt-LT"/>
-              </w:rPr>
-              <w:fldChar w:fldCharType="begin"/>
-            </w:r>
-            <w:r>
-              <w:rPr>
-                <w:rFonts w:ascii="Times New Roman" w:hAnsi="Times New Roman" w:cs="Times New Roman"/>
-                <w:webHidden/>
-                <w:lang w:val="lt-LT"/>
-              </w:rPr>
-              <w:instrText xml:space="preserve"> PAGEREF _Toc200656859 \h </w:instrText>
-            </w:r>
-            <w:r>
-              <w:rPr>
-                <w:rFonts w:ascii="Times New Roman" w:hAnsi="Times New Roman" w:cs="Times New Roman"/>
-                <w:webHidden/>
-                <w:lang w:val="lt-LT"/>
-              </w:rPr>
-            </w:r>
-            <w:r>
-              <w:rPr>
-                <w:rFonts w:ascii="Times New Roman" w:hAnsi="Times New Roman" w:cs="Times New Roman"/>
-                <w:webHidden/>
-                <w:lang w:val="lt-LT"/>
-              </w:rPr>
-              <w:fldChar w:fldCharType="separate"/>
-            </w:r>
-            <w:r>
-              <w:rPr>
-                <w:rFonts w:ascii="Times New Roman" w:hAnsi="Times New Roman" w:cs="Times New Roman"/>
-                <w:webHidden/>
-                <w:lang w:val="lt-LT"/>
-              </w:rPr>
-              <w:t>9</w:t>
-            </w:r>
-            <w:r>
-              <w:rPr>
-                <w:rFonts w:ascii="Times New Roman" w:hAnsi="Times New Roman" w:cs="Times New Roman"/>
-                <w:webHidden/>
-                <w:lang w:val="lt-LT"/>
-              </w:rPr>
-              <w:fldChar w:fldCharType="end"/>
-            </w:r>
-          </w:hyperlink>
-        </w:p>
-        <w:p>
-          <w:pPr>
-            <w:pStyle w:val="TOC2"/>
-            <w:tabs>
-              <w:tab w:val="right" w:leader="dot" w:pos="9350"/>
-            </w:tabs>
-            <w:rPr>
-              <w:rFonts w:ascii="Times New Roman" w:eastAsiaTheme="minorEastAsia" w:hAnsi="Times New Roman" w:cs="Times New Roman"/>
-              <w:lang w:val="lt-LT"/>
-            </w:rPr>
-          </w:pPr>
-          <w:hyperlink w:anchor="_Toc200656860" w:history="1">
-            <w:r>
-              <w:rPr>
-                <w:rStyle w:val="Hyperlink"/>
-                <w:rFonts w:ascii="Times New Roman" w:hAnsi="Times New Roman" w:cs="Times New Roman"/>
-                <w:lang w:val="lt-LT"/>
-              </w:rPr>
-              <w:t>Ar LLM‘ai dalyvauja kalbos žaidimuose?</w:t>
-            </w:r>
-            <w:r>
-              <w:rPr>
-                <w:rFonts w:ascii="Times New Roman" w:hAnsi="Times New Roman" w:cs="Times New Roman"/>
-                <w:webHidden/>
-                <w:lang w:val="lt-LT"/>
-              </w:rPr>
-              <w:tab/>
-            </w:r>
-            <w:r>
-              <w:rPr>
-                <w:rFonts w:ascii="Times New Roman" w:hAnsi="Times New Roman" w:cs="Times New Roman"/>
-                <w:webHidden/>
-                <w:lang w:val="lt-LT"/>
-              </w:rPr>
-              <w:fldChar w:fldCharType="begin"/>
-            </w:r>
-            <w:r>
-              <w:rPr>
-                <w:rFonts w:ascii="Times New Roman" w:hAnsi="Times New Roman" w:cs="Times New Roman"/>
-                <w:webHidden/>
-                <w:lang w:val="lt-LT"/>
-              </w:rPr>
-              <w:instrText xml:space="preserve"> PAGEREF _Toc200656860 \h </w:instrText>
-            </w:r>
-            <w:r>
-              <w:rPr>
-                <w:rFonts w:ascii="Times New Roman" w:hAnsi="Times New Roman" w:cs="Times New Roman"/>
-                <w:webHidden/>
-                <w:lang w:val="lt-LT"/>
-              </w:rPr>
-            </w:r>
-            <w:r>
-              <w:rPr>
-                <w:rFonts w:ascii="Times New Roman" w:hAnsi="Times New Roman" w:cs="Times New Roman"/>
-                <w:webHidden/>
-                <w:lang w:val="lt-LT"/>
-              </w:rPr>
-              <w:fldChar w:fldCharType="separate"/>
-            </w:r>
-            <w:r>
-              <w:rPr>
-                <w:rFonts w:ascii="Times New Roman" w:hAnsi="Times New Roman" w:cs="Times New Roman"/>
-                <w:webHidden/>
-                <w:lang w:val="lt-LT"/>
-              </w:rPr>
-              <w:t>9</w:t>
-            </w:r>
-            <w:r>
-              <w:rPr>
-                <w:rFonts w:ascii="Times New Roman" w:hAnsi="Times New Roman" w:cs="Times New Roman"/>
-                <w:webHidden/>
-                <w:lang w:val="lt-LT"/>
-              </w:rPr>
-              <w:fldChar w:fldCharType="end"/>
-            </w:r>
-          </w:hyperlink>
-        </w:p>
-        <w:p>
-          <w:pPr>
-            <w:pStyle w:val="TOC2"/>
-            <w:tabs>
-              <w:tab w:val="right" w:leader="dot" w:pos="9350"/>
-            </w:tabs>
-            <w:rPr>
-              <w:rFonts w:ascii="Times New Roman" w:eastAsiaTheme="minorEastAsia" w:hAnsi="Times New Roman" w:cs="Times New Roman"/>
-              <w:lang w:val="lt-LT"/>
-            </w:rPr>
-          </w:pPr>
-          <w:hyperlink w:anchor="_Toc200656861" w:history="1">
-            <w:r>
-              <w:rPr>
-                <w:rStyle w:val="Hyperlink"/>
-                <w:rFonts w:ascii="Times New Roman" w:hAnsi="Times New Roman" w:cs="Times New Roman"/>
-                <w:lang w:val="lt-LT"/>
-              </w:rPr>
-              <w:t>Kaip pasirodo šeimyninių panašumų koncepcija LLM‘ų veikime?</w:t>
-            </w:r>
-            <w:r>
-              <w:rPr>
-                <w:rFonts w:ascii="Times New Roman" w:hAnsi="Times New Roman" w:cs="Times New Roman"/>
-                <w:webHidden/>
-                <w:lang w:val="lt-LT"/>
-              </w:rPr>
-              <w:tab/>
-            </w:r>
-            <w:r>
-              <w:rPr>
-                <w:rFonts w:ascii="Times New Roman" w:hAnsi="Times New Roman" w:cs="Times New Roman"/>
-                <w:webHidden/>
-                <w:lang w:val="lt-LT"/>
-              </w:rPr>
-              <w:fldChar w:fldCharType="begin"/>
-            </w:r>
-            <w:r>
-              <w:rPr>
-                <w:rFonts w:ascii="Times New Roman" w:hAnsi="Times New Roman" w:cs="Times New Roman"/>
-                <w:webHidden/>
-                <w:lang w:val="lt-LT"/>
-              </w:rPr>
-              <w:instrText xml:space="preserve"> PAGEREF _Toc200656861 \h </w:instrText>
-            </w:r>
-            <w:r>
-              <w:rPr>
-                <w:rFonts w:ascii="Times New Roman" w:hAnsi="Times New Roman" w:cs="Times New Roman"/>
-                <w:webHidden/>
-                <w:lang w:val="lt-LT"/>
-              </w:rPr>
-            </w:r>
-            <w:r>
-              <w:rPr>
-                <w:rFonts w:ascii="Times New Roman" w:hAnsi="Times New Roman" w:cs="Times New Roman"/>
-                <w:webHidden/>
-                <w:lang w:val="lt-LT"/>
-              </w:rPr>
-              <w:fldChar w:fldCharType="separate"/>
-            </w:r>
-            <w:r>
-              <w:rPr>
-                <w:rFonts w:ascii="Times New Roman" w:hAnsi="Times New Roman" w:cs="Times New Roman"/>
-                <w:webHidden/>
-                <w:lang w:val="lt-LT"/>
-              </w:rPr>
-              <w:t>9</w:t>
-            </w:r>
-            <w:r>
-              <w:rPr>
-                <w:rFonts w:ascii="Times New Roman" w:hAnsi="Times New Roman" w:cs="Times New Roman"/>
-                <w:webHidden/>
-                <w:lang w:val="lt-LT"/>
               </w:rPr>
               <w:fldChar w:fldCharType="end"/>
             </w:r>
@@ -1963,148 +1595,65 @@
               <w:tab w:val="right" w:leader="dot" w:pos="9350"/>
             </w:tabs>
             <w:rPr>
-              <w:rFonts w:ascii="Times New Roman" w:eastAsiaTheme="minorEastAsia" w:hAnsi="Times New Roman" w:cs="Times New Roman"/>
-              <w:lang w:val="lt-LT"/>
+              <w:rFonts w:eastAsiaTheme="minorEastAsia"/>
+              <w:noProof/>
             </w:rPr>
           </w:pPr>
-          <w:hyperlink w:anchor="_Toc200656862" w:history="1">
+          <w:hyperlink w:anchor="_Toc201421300" w:history="1">
             <w:r>
               <w:rPr>
                 <w:rStyle w:val="Hyperlink"/>
-                <w:rFonts w:ascii="Times New Roman" w:hAnsi="Times New Roman" w:cs="Times New Roman"/>
-                <w:lang w:val="lt-LT"/>
-              </w:rPr>
-              <w:t>Išvados</w:t>
-            </w:r>
-            <w:r>
-              <w:rPr>
-                <w:rFonts w:ascii="Times New Roman" w:hAnsi="Times New Roman" w:cs="Times New Roman"/>
-                <w:webHidden/>
-                <w:lang w:val="lt-LT"/>
-              </w:rPr>
-              <w:tab/>
-            </w:r>
-            <w:r>
-              <w:rPr>
-                <w:rFonts w:ascii="Times New Roman" w:hAnsi="Times New Roman" w:cs="Times New Roman"/>
-                <w:webHidden/>
-                <w:lang w:val="lt-LT"/>
-              </w:rPr>
-              <w:fldChar w:fldCharType="begin"/>
-            </w:r>
-            <w:r>
-              <w:rPr>
-                <w:rFonts w:ascii="Times New Roman" w:hAnsi="Times New Roman" w:cs="Times New Roman"/>
-                <w:webHidden/>
-                <w:lang w:val="lt-LT"/>
-              </w:rPr>
-              <w:instrText xml:space="preserve"> PAGEREF _Toc200656862 \h </w:instrText>
-            </w:r>
-            <w:r>
-              <w:rPr>
-                <w:rFonts w:ascii="Times New Roman" w:hAnsi="Times New Roman" w:cs="Times New Roman"/>
-                <w:webHidden/>
-                <w:lang w:val="lt-LT"/>
-              </w:rPr>
-            </w:r>
-            <w:r>
-              <w:rPr>
-                <w:rFonts w:ascii="Times New Roman" w:hAnsi="Times New Roman" w:cs="Times New Roman"/>
-                <w:webHidden/>
-                <w:lang w:val="lt-LT"/>
-              </w:rPr>
-              <w:fldChar w:fldCharType="separate"/>
-            </w:r>
-            <w:r>
-              <w:rPr>
-                <w:rFonts w:ascii="Times New Roman" w:hAnsi="Times New Roman" w:cs="Times New Roman"/>
-                <w:webHidden/>
-                <w:lang w:val="lt-LT"/>
-              </w:rPr>
-              <w:t>10</w:t>
-            </w:r>
-            <w:r>
-              <w:rPr>
-                <w:rFonts w:ascii="Times New Roman" w:hAnsi="Times New Roman" w:cs="Times New Roman"/>
-                <w:webHidden/>
-                <w:lang w:val="lt-LT"/>
-              </w:rPr>
-              <w:fldChar w:fldCharType="end"/>
-            </w:r>
-          </w:hyperlink>
-        </w:p>
-        <w:p>
-          <w:pPr>
-            <w:pStyle w:val="TOC1"/>
-            <w:tabs>
-              <w:tab w:val="right" w:leader="dot" w:pos="9350"/>
-            </w:tabs>
-            <w:rPr>
-              <w:rFonts w:ascii="Times New Roman" w:eastAsiaTheme="minorEastAsia" w:hAnsi="Times New Roman" w:cs="Times New Roman"/>
-              <w:lang w:val="lt-LT"/>
-            </w:rPr>
-          </w:pPr>
-          <w:hyperlink w:anchor="_Toc200656863" w:history="1">
-            <w:r>
-              <w:rPr>
-                <w:rStyle w:val="Hyperlink"/>
-                <w:rFonts w:ascii="Times New Roman" w:hAnsi="Times New Roman" w:cs="Times New Roman"/>
+                <w:rFonts w:cs="Times New Roman"/>
+                <w:noProof/>
                 <w:lang w:val="lt-LT"/>
               </w:rPr>
               <w:t>Literatūra</w:t>
             </w:r>
             <w:r>
               <w:rPr>
-                <w:rFonts w:ascii="Times New Roman" w:hAnsi="Times New Roman" w:cs="Times New Roman"/>
+                <w:noProof/>
                 <w:webHidden/>
-                <w:lang w:val="lt-LT"/>
               </w:rPr>
               <w:tab/>
             </w:r>
             <w:r>
               <w:rPr>
-                <w:rFonts w:ascii="Times New Roman" w:hAnsi="Times New Roman" w:cs="Times New Roman"/>
+                <w:noProof/>
                 <w:webHidden/>
-                <w:lang w:val="lt-LT"/>
               </w:rPr>
               <w:fldChar w:fldCharType="begin"/>
             </w:r>
             <w:r>
               <w:rPr>
-                <w:rFonts w:ascii="Times New Roman" w:hAnsi="Times New Roman" w:cs="Times New Roman"/>
+                <w:noProof/>
                 <w:webHidden/>
-                <w:lang w:val="lt-LT"/>
               </w:rPr>
-              <w:instrText xml:space="preserve"> PAGEREF _Toc200656863 \h </w:instrText>
+              <w:instrText xml:space="preserve"> PAGEREF _Toc201421300 \h </w:instrText>
             </w:r>
             <w:r>
               <w:rPr>
-                <w:rFonts w:ascii="Times New Roman" w:hAnsi="Times New Roman" w:cs="Times New Roman"/>
+                <w:noProof/>
                 <w:webHidden/>
-                <w:lang w:val="lt-LT"/>
               </w:rPr>
             </w:r>
             <w:r>
               <w:rPr>
-                <w:rFonts w:ascii="Times New Roman" w:hAnsi="Times New Roman" w:cs="Times New Roman"/>
+                <w:noProof/>
                 <w:webHidden/>
-                <w:lang w:val="lt-LT"/>
               </w:rPr>
               <w:fldChar w:fldCharType="separate"/>
             </w:r>
             <w:r>
               <w:rPr>
-                <w:rFonts w:ascii="Times New Roman" w:hAnsi="Times New Roman" w:cs="Times New Roman"/>
+                <w:noProof/>
                 <w:webHidden/>
-                <w:lang w:val="lt-LT"/>
               </w:rPr>
-              <w:t>11</w:t>
+              <w:t>16</w:t>
             </w:r>
             <w:r>
               <w:rPr>
-                <w:rFonts w:ascii="Times New Roman" w:hAnsi="Times New Roman" w:cs="Times New Roman"/>
+                <w:noProof/>
                 <w:webHidden/>
-                <w:lang w:val="lt-LT"/>
               </w:rPr>
               <w:fldChar w:fldCharType="end"/>
             </w:r>
@@ -2164,7 +1713,7 @@
           <w:lang w:val="lt-LT"/>
         </w:rPr>
       </w:pPr>
-      <w:bookmarkStart w:id="3" w:name="_Toc200656848"/>
+      <w:bookmarkStart w:id="3" w:name="_Toc201421290"/>
       <w:r>
         <w:rPr>
           <w:rFonts w:cs="Times New Roman"/>
@@ -2305,7 +1854,25 @@
           <w:bdr w:val="none" w:sz="0" w:space="0" w:color="auto" w:frame="1"/>
           <w:lang w:val="lt-LT"/>
         </w:rPr>
-        <w:t>Problema turi būti eksplikuota – išskleista, paaiškinta, paversta klausiamuoju sakiniu/iais. Tokiu būdu darbas įgyja „probleminę ašį“: klausimas – žinomi atsakymo variantai (filosofinė tradicija) – išvados (jūsų klausimo sprendimas – atsakymas į pradžioje iškeltą klausimą).</w:t>
+        <w:t>Problema turi būti eksplikuota – išskleista, paaiškinta, paversta klausiamuoju sakiniu/</w:t>
+      </w:r>
+      <w:proofErr w:type="spellStart"/>
+      <w:r>
+        <w:rPr>
+          <w:color w:val="242424"/>
+          <w:bdr w:val="none" w:sz="0" w:space="0" w:color="auto" w:frame="1"/>
+          <w:lang w:val="lt-LT"/>
+        </w:rPr>
+        <w:t>iais</w:t>
+      </w:r>
+      <w:proofErr w:type="spellEnd"/>
+      <w:r>
+        <w:rPr>
+          <w:color w:val="242424"/>
+          <w:bdr w:val="none" w:sz="0" w:space="0" w:color="auto" w:frame="1"/>
+          <w:lang w:val="lt-LT"/>
+        </w:rPr>
+        <w:t>. Tokiu būdu darbas įgyja „probleminę ašį“: klausimas – žinomi atsakymo variantai (filosofinė tradicija) – išvados (jūsų klausimo sprendimas – atsakymas į pradžioje iškeltą klausimą).</w:t>
       </w:r>
     </w:p>
     <w:p>
@@ -2406,14 +1973,62 @@
           <w:rFonts w:ascii="Times New Roman" w:hAnsi="Times New Roman" w:cs="Times New Roman"/>
           <w:lang w:val="lt-LT"/>
         </w:rPr>
-        <w:t>Ar LLM veikimas susijęs su Wittgensteino prasmės kaip vartojimo koncepcija? Kiek pagrindo yra išvis lyginti Wittgensteina su LLM? AR yra įrodymų, kad Wittgensteinas yra pasitelkiamas kažkur, kas pagrįstų sprendimą ieškoti sąsajų su LLM veikimo principais? Kodėl būtent LLM? Nes naudojasi kalba kaip pagrindiniu įrankiu, o Wittgensteino tyrimo objektas buvo kalba.</w:t>
-      </w:r>
-      <w:r>
-        <w:rPr>
-          <w:rFonts w:ascii="Times New Roman" w:hAnsi="Times New Roman" w:cs="Times New Roman"/>
-          <w:lang w:val="lt-LT"/>
-        </w:rPr>
-        <w:t xml:space="preserve"> Konkrečių sąsajų apart Molino ir Tagliabue darbo nebuvo, kur pastarieji nebandė tiksliai nustatyti santykio su LLM, o tik su aptariamų modelių veikimo principus išplėtė ir aptarė techininu požiūriu, neaptardami tiksliau Wittgensteino koncepcijų ir nelaikydami to analizės objektu.</w:t>
+        <w:t xml:space="preserve">Ar LLM veikimas susijęs su Wittgensteino prasmės kaip vartojimo koncepcija? Kiek pagrindo yra išvis lyginti </w:t>
+      </w:r>
+      <w:proofErr w:type="spellStart"/>
+      <w:r>
+        <w:rPr>
+          <w:rFonts w:ascii="Times New Roman" w:hAnsi="Times New Roman" w:cs="Times New Roman"/>
+          <w:lang w:val="lt-LT"/>
+        </w:rPr>
+        <w:t>Wittgensteina</w:t>
+      </w:r>
+      <w:proofErr w:type="spellEnd"/>
+      <w:r>
+        <w:rPr>
+          <w:rFonts w:ascii="Times New Roman" w:hAnsi="Times New Roman" w:cs="Times New Roman"/>
+          <w:lang w:val="lt-LT"/>
+        </w:rPr>
+        <w:t xml:space="preserve"> su LLM? AR yra įrodymų, kad Wittgensteinas yra pasitelkiamas kažkur, kas pagrįstų sprendimą ieškoti sąsajų su LLM veikimo principais? Kodėl būtent LLM? Nes naudojasi kalba kaip pagrindiniu įrankiu, o Wittgensteino tyrimo objektas buvo kalba.</w:t>
+      </w:r>
+      <w:r>
+        <w:rPr>
+          <w:rFonts w:ascii="Times New Roman" w:hAnsi="Times New Roman" w:cs="Times New Roman"/>
+          <w:lang w:val="lt-LT"/>
+        </w:rPr>
+        <w:t xml:space="preserve"> Konkrečių sąsajų apart Molino ir </w:t>
+      </w:r>
+      <w:proofErr w:type="spellStart"/>
+      <w:r>
+        <w:rPr>
+          <w:rFonts w:ascii="Times New Roman" w:hAnsi="Times New Roman" w:cs="Times New Roman"/>
+          <w:lang w:val="lt-LT"/>
+        </w:rPr>
+        <w:t>Tagliabue</w:t>
+      </w:r>
+      <w:proofErr w:type="spellEnd"/>
+      <w:r>
+        <w:rPr>
+          <w:rFonts w:ascii="Times New Roman" w:hAnsi="Times New Roman" w:cs="Times New Roman"/>
+          <w:lang w:val="lt-LT"/>
+        </w:rPr>
+        <w:t xml:space="preserve"> darbo nebuvo, kur pastarieji nebandė tiksliai nustatyti santykio su LLM, o tik su aptariamų modelių veikimo principus išplėtė ir aptarė </w:t>
+      </w:r>
+      <w:proofErr w:type="spellStart"/>
+      <w:r>
+        <w:rPr>
+          <w:rFonts w:ascii="Times New Roman" w:hAnsi="Times New Roman" w:cs="Times New Roman"/>
+          <w:lang w:val="lt-LT"/>
+        </w:rPr>
+        <w:t>techininu</w:t>
+      </w:r>
+      <w:proofErr w:type="spellEnd"/>
+      <w:r>
+        <w:rPr>
+          <w:rFonts w:ascii="Times New Roman" w:hAnsi="Times New Roman" w:cs="Times New Roman"/>
+          <w:lang w:val="lt-LT"/>
+        </w:rPr>
+        <w:t xml:space="preserve"> požiūriu, neaptardami tiksliau Wittgensteino koncepcijų ir nelaikydami to analizės objektu.</w:t>
       </w:r>
       <w:r>
         <w:rPr>
@@ -2427,7 +2042,71 @@
           <w:rFonts w:ascii="Times New Roman" w:hAnsi="Times New Roman" w:cs="Times New Roman"/>
           <w:lang w:val="lt-LT"/>
         </w:rPr>
-        <w:t>TEZĖ: yra nemažo pagrindo teigti, kad LLM‘ų veikimo principuose randame Wittgeensteino koncepcijų, kurios iš esmės sudaro prasmės kaip vartojimo koncepciją – bendrai, LLM‘ų susišnekėjimo faktas rodo, jog kalba yra vartojama prasmingai, tačiau dar svarbiau tai, jog LLM‘ų veikimo principuose – mokymesi, mechanizme, kuris nustato santykius tarp žodžių, sintaksinius ir semantinius – atsiskleidžia Wittgensteino kalbos žaidimų, šeimyninių panašumų ir – bendrai bei atskirai – prasmės kaip vartojimo koncepcijos.</w:t>
+        <w:t xml:space="preserve">TEZĖ: yra nemažo pagrindo teigti, kad </w:t>
+      </w:r>
+      <w:proofErr w:type="spellStart"/>
+      <w:r>
+        <w:rPr>
+          <w:rFonts w:ascii="Times New Roman" w:hAnsi="Times New Roman" w:cs="Times New Roman"/>
+          <w:lang w:val="lt-LT"/>
+        </w:rPr>
+        <w:t>LLM‘ų</w:t>
+      </w:r>
+      <w:proofErr w:type="spellEnd"/>
+      <w:r>
+        <w:rPr>
+          <w:rFonts w:ascii="Times New Roman" w:hAnsi="Times New Roman" w:cs="Times New Roman"/>
+          <w:lang w:val="lt-LT"/>
+        </w:rPr>
+        <w:t xml:space="preserve"> veikimo principuose randame </w:t>
+      </w:r>
+      <w:proofErr w:type="spellStart"/>
+      <w:r>
+        <w:rPr>
+          <w:rFonts w:ascii="Times New Roman" w:hAnsi="Times New Roman" w:cs="Times New Roman"/>
+          <w:lang w:val="lt-LT"/>
+        </w:rPr>
+        <w:t>Wittgeensteino</w:t>
+      </w:r>
+      <w:proofErr w:type="spellEnd"/>
+      <w:r>
+        <w:rPr>
+          <w:rFonts w:ascii="Times New Roman" w:hAnsi="Times New Roman" w:cs="Times New Roman"/>
+          <w:lang w:val="lt-LT"/>
+        </w:rPr>
+        <w:t xml:space="preserve"> koncepcijų, kurios iš esmės sudaro prasmės kaip vartojimo koncepciją – bendrai, </w:t>
+      </w:r>
+      <w:proofErr w:type="spellStart"/>
+      <w:r>
+        <w:rPr>
+          <w:rFonts w:ascii="Times New Roman" w:hAnsi="Times New Roman" w:cs="Times New Roman"/>
+          <w:lang w:val="lt-LT"/>
+        </w:rPr>
+        <w:t>LLM‘ų</w:t>
+      </w:r>
+      <w:proofErr w:type="spellEnd"/>
+      <w:r>
+        <w:rPr>
+          <w:rFonts w:ascii="Times New Roman" w:hAnsi="Times New Roman" w:cs="Times New Roman"/>
+          <w:lang w:val="lt-LT"/>
+        </w:rPr>
+        <w:t xml:space="preserve"> susišnekėjimo faktas rodo, jog kalba yra vartojama prasmingai, tačiau dar svarbiau tai, jog </w:t>
+      </w:r>
+      <w:proofErr w:type="spellStart"/>
+      <w:r>
+        <w:rPr>
+          <w:rFonts w:ascii="Times New Roman" w:hAnsi="Times New Roman" w:cs="Times New Roman"/>
+          <w:lang w:val="lt-LT"/>
+        </w:rPr>
+        <w:t>LLM‘ų</w:t>
+      </w:r>
+      <w:proofErr w:type="spellEnd"/>
+      <w:r>
+        <w:rPr>
+          <w:rFonts w:ascii="Times New Roman" w:hAnsi="Times New Roman" w:cs="Times New Roman"/>
+          <w:lang w:val="lt-LT"/>
+        </w:rPr>
+        <w:t xml:space="preserve"> veikimo principuose – mokymesi, mechanizme, kuris nustato santykius tarp žodžių, sintaksinius ir semantinius – atsiskleidžia Wittgensteino kalbos žaidimų, šeimyninių panašumų ir – bendrai bei atskirai – prasmės kaip vartojimo koncepcijos.</w:t>
       </w:r>
     </w:p>
     <w:p>
@@ -2500,12 +2179,37 @@
         </w:rPr>
         <w:t xml:space="preserve">angl. </w:t>
       </w:r>
-      <w:r>
-        <w:rPr>
-          <w:rFonts w:ascii="Times New Roman" w:hAnsi="Times New Roman" w:cs="Times New Roman"/>
-          <w:lang w:val="lt-LT"/>
-        </w:rPr>
-        <w:t xml:space="preserve">Artificial Intelligence, </w:t>
+      <w:proofErr w:type="spellStart"/>
+      <w:r>
+        <w:rPr>
+          <w:rFonts w:ascii="Times New Roman" w:hAnsi="Times New Roman" w:cs="Times New Roman"/>
+          <w:lang w:val="lt-LT"/>
+        </w:rPr>
+        <w:t>Artificial</w:t>
+      </w:r>
+      <w:proofErr w:type="spellEnd"/>
+      <w:r>
+        <w:rPr>
+          <w:rFonts w:ascii="Times New Roman" w:hAnsi="Times New Roman" w:cs="Times New Roman"/>
+          <w:lang w:val="lt-LT"/>
+        </w:rPr>
+        <w:t xml:space="preserve"> </w:t>
+      </w:r>
+      <w:proofErr w:type="spellStart"/>
+      <w:r>
+        <w:rPr>
+          <w:rFonts w:ascii="Times New Roman" w:hAnsi="Times New Roman" w:cs="Times New Roman"/>
+          <w:lang w:val="lt-LT"/>
+        </w:rPr>
+        <w:t>Intelligence</w:t>
+      </w:r>
+      <w:proofErr w:type="spellEnd"/>
+      <w:r>
+        <w:rPr>
+          <w:rFonts w:ascii="Times New Roman" w:hAnsi="Times New Roman" w:cs="Times New Roman"/>
+          <w:lang w:val="lt-LT"/>
+        </w:rPr>
+        <w:t xml:space="preserve">, </w:t>
       </w:r>
       <w:r>
         <w:rPr>
@@ -2530,12 +2234,53 @@
         </w:rPr>
         <w:t xml:space="preserve">angl. </w:t>
       </w:r>
-      <w:r>
-        <w:rPr>
-          <w:rFonts w:ascii="Times New Roman" w:hAnsi="Times New Roman" w:cs="Times New Roman"/>
-          <w:lang w:val="lt-LT"/>
-        </w:rPr>
-        <w:t>large language models, LLM) kaip ChatGPT ar BERT veikimo principai ir jų sąryšiai yra migloti, sunkiai įkandami.</w:t>
+      <w:proofErr w:type="spellStart"/>
+      <w:r>
+        <w:rPr>
+          <w:rFonts w:ascii="Times New Roman" w:hAnsi="Times New Roman" w:cs="Times New Roman"/>
+          <w:lang w:val="lt-LT"/>
+        </w:rPr>
+        <w:t>large</w:t>
+      </w:r>
+      <w:proofErr w:type="spellEnd"/>
+      <w:r>
+        <w:rPr>
+          <w:rFonts w:ascii="Times New Roman" w:hAnsi="Times New Roman" w:cs="Times New Roman"/>
+          <w:lang w:val="lt-LT"/>
+        </w:rPr>
+        <w:t xml:space="preserve"> </w:t>
+      </w:r>
+      <w:proofErr w:type="spellStart"/>
+      <w:r>
+        <w:rPr>
+          <w:rFonts w:ascii="Times New Roman" w:hAnsi="Times New Roman" w:cs="Times New Roman"/>
+          <w:lang w:val="lt-LT"/>
+        </w:rPr>
+        <w:t>language</w:t>
+      </w:r>
+      <w:proofErr w:type="spellEnd"/>
+      <w:r>
+        <w:rPr>
+          <w:rFonts w:ascii="Times New Roman" w:hAnsi="Times New Roman" w:cs="Times New Roman"/>
+          <w:lang w:val="lt-LT"/>
+        </w:rPr>
+        <w:t xml:space="preserve"> </w:t>
+      </w:r>
+      <w:proofErr w:type="spellStart"/>
+      <w:r>
+        <w:rPr>
+          <w:rFonts w:ascii="Times New Roman" w:hAnsi="Times New Roman" w:cs="Times New Roman"/>
+          <w:lang w:val="lt-LT"/>
+        </w:rPr>
+        <w:t>models</w:t>
+      </w:r>
+      <w:proofErr w:type="spellEnd"/>
+      <w:r>
+        <w:rPr>
+          <w:rFonts w:ascii="Times New Roman" w:hAnsi="Times New Roman" w:cs="Times New Roman"/>
+          <w:lang w:val="lt-LT"/>
+        </w:rPr>
+        <w:t>, LLM) kaip ChatGPT ar BERT veikimo principai ir jų sąryšiai yra migloti, sunkiai įkandami.</w:t>
       </w:r>
       <w:r>
         <w:rPr>
@@ -2634,21 +2379,53 @@
           <w:rFonts w:ascii="Times New Roman" w:hAnsi="Times New Roman" w:cs="Times New Roman"/>
           <w:lang w:val="lt-LT"/>
         </w:rPr>
-        <w:t>Kokiu pagrindu ir kaip galime įmatyti vitgenšteinišką prasmės sampratą LLM‘ų veikime? Šio klausimo pagrįstumas kyla stebint šių technologijų tobulėjimo spartą ir įtikinančius rezultatus praktikoje</w:t>
-      </w:r>
-      <w:r>
-        <w:rPr>
-          <w:rFonts w:ascii="Times New Roman" w:hAnsi="Times New Roman" w:cs="Times New Roman"/>
-          <w:lang w:val="lt-LT"/>
-        </w:rPr>
-        <w:t xml:space="preserve"> </w:t>
-      </w:r>
-      <w:r>
-        <w:rPr>
-          <w:rFonts w:ascii="Times New Roman" w:hAnsi="Times New Roman" w:cs="Times New Roman"/>
-          <w:lang w:val="lt-LT"/>
-        </w:rPr>
-        <w:t xml:space="preserve">– kadangi žmonės susišneka tarpusavyje, paliepia vienas kitam, tai į tokia padėtį papuolus LLM‘ams, žodžių prasmės kaip vartojimo supratimas tampa labai įtikinantis siekiant žinojimo. </w:t>
+        <w:t xml:space="preserve">Kokiu pagrindu ir kaip galime įmatyti vitgenšteinišką prasmės sampratą </w:t>
+      </w:r>
+      <w:proofErr w:type="spellStart"/>
+      <w:r>
+        <w:rPr>
+          <w:rFonts w:ascii="Times New Roman" w:hAnsi="Times New Roman" w:cs="Times New Roman"/>
+          <w:lang w:val="lt-LT"/>
+        </w:rPr>
+        <w:t>LLM‘ų</w:t>
+      </w:r>
+      <w:proofErr w:type="spellEnd"/>
+      <w:r>
+        <w:rPr>
+          <w:rFonts w:ascii="Times New Roman" w:hAnsi="Times New Roman" w:cs="Times New Roman"/>
+          <w:lang w:val="lt-LT"/>
+        </w:rPr>
+        <w:t xml:space="preserve"> veikime? Šio klausimo pagrįstumas kyla stebint šių technologijų tobulėjimo spartą ir įtikinančius rezultatus praktikoje</w:t>
+      </w:r>
+      <w:r>
+        <w:rPr>
+          <w:rFonts w:ascii="Times New Roman" w:hAnsi="Times New Roman" w:cs="Times New Roman"/>
+          <w:lang w:val="lt-LT"/>
+        </w:rPr>
+        <w:t xml:space="preserve"> </w:t>
+      </w:r>
+      <w:r>
+        <w:rPr>
+          <w:rFonts w:ascii="Times New Roman" w:hAnsi="Times New Roman" w:cs="Times New Roman"/>
+          <w:lang w:val="lt-LT"/>
+        </w:rPr>
+        <w:t xml:space="preserve">– kadangi žmonės susišneka tarpusavyje, paliepia vienas kitam, tai į tokia padėtį papuolus </w:t>
+      </w:r>
+      <w:proofErr w:type="spellStart"/>
+      <w:r>
+        <w:rPr>
+          <w:rFonts w:ascii="Times New Roman" w:hAnsi="Times New Roman" w:cs="Times New Roman"/>
+          <w:lang w:val="lt-LT"/>
+        </w:rPr>
+        <w:t>LLM‘ams</w:t>
+      </w:r>
+      <w:proofErr w:type="spellEnd"/>
+      <w:r>
+        <w:rPr>
+          <w:rFonts w:ascii="Times New Roman" w:hAnsi="Times New Roman" w:cs="Times New Roman"/>
+          <w:lang w:val="lt-LT"/>
+        </w:rPr>
+        <w:t xml:space="preserve">, žodžių prasmės kaip vartojimo supratimas tampa labai įtikinantis siekiant žinojimo. </w:t>
       </w:r>
       <w:r>
         <w:rPr>
@@ -2713,7 +2490,55 @@
           <w:rFonts w:ascii="Times New Roman" w:hAnsi="Times New Roman" w:cs="Times New Roman"/>
           <w:lang w:val="lt-LT"/>
         </w:rPr>
-        <w:t xml:space="preserve"> family resemblence) koncepcija LLM‘ų </w:t>
+        <w:t xml:space="preserve"> </w:t>
+      </w:r>
+      <w:proofErr w:type="spellStart"/>
+      <w:r>
+        <w:rPr>
+          <w:rFonts w:ascii="Times New Roman" w:hAnsi="Times New Roman" w:cs="Times New Roman"/>
+          <w:lang w:val="lt-LT"/>
+        </w:rPr>
+        <w:t>family</w:t>
+      </w:r>
+      <w:proofErr w:type="spellEnd"/>
+      <w:r>
+        <w:rPr>
+          <w:rFonts w:ascii="Times New Roman" w:hAnsi="Times New Roman" w:cs="Times New Roman"/>
+          <w:lang w:val="lt-LT"/>
+        </w:rPr>
+        <w:t xml:space="preserve"> </w:t>
+      </w:r>
+      <w:proofErr w:type="spellStart"/>
+      <w:r>
+        <w:rPr>
+          <w:rFonts w:ascii="Times New Roman" w:hAnsi="Times New Roman" w:cs="Times New Roman"/>
+          <w:lang w:val="lt-LT"/>
+        </w:rPr>
+        <w:t>resemblence</w:t>
+      </w:r>
+      <w:proofErr w:type="spellEnd"/>
+      <w:r>
+        <w:rPr>
+          <w:rFonts w:ascii="Times New Roman" w:hAnsi="Times New Roman" w:cs="Times New Roman"/>
+          <w:lang w:val="lt-LT"/>
+        </w:rPr>
+        <w:t xml:space="preserve">) koncepcija </w:t>
+      </w:r>
+      <w:proofErr w:type="spellStart"/>
+      <w:r>
+        <w:rPr>
+          <w:rFonts w:ascii="Times New Roman" w:hAnsi="Times New Roman" w:cs="Times New Roman"/>
+          <w:lang w:val="lt-LT"/>
+        </w:rPr>
+        <w:t>LLM‘ų</w:t>
+      </w:r>
+      <w:proofErr w:type="spellEnd"/>
+      <w:r>
+        <w:rPr>
+          <w:rFonts w:ascii="Times New Roman" w:hAnsi="Times New Roman" w:cs="Times New Roman"/>
+          <w:lang w:val="lt-LT"/>
+        </w:rPr>
+        <w:t xml:space="preserve"> </w:t>
       </w:r>
       <w:r>
         <w:rPr>
@@ -2923,7 +2748,23 @@
           <w:rFonts w:ascii="Times New Roman" w:hAnsi="Times New Roman" w:cs="Times New Roman"/>
           <w:lang w:val="lt-LT"/>
         </w:rPr>
-        <w:t xml:space="preserve">Prasmės problema iš esmės kyla iš klausimo ar galime sieti Wittgensteino prasmės kaip vartojimo koncepciją su LLM‘ų veikimo principais, kuriuos aprašau šiame darbe – kaip jie yra mokomi, kaip veikia dvi bendros LLM rūšys, kaip suvokia žodžių santykius, kaip prasmingai vartoja žodžius... </w:t>
+        <w:t xml:space="preserve">Prasmės problema iš esmės kyla iš klausimo ar galime sieti Wittgensteino prasmės kaip vartojimo koncepciją su </w:t>
+      </w:r>
+      <w:proofErr w:type="spellStart"/>
+      <w:r>
+        <w:rPr>
+          <w:rFonts w:ascii="Times New Roman" w:hAnsi="Times New Roman" w:cs="Times New Roman"/>
+          <w:lang w:val="lt-LT"/>
+        </w:rPr>
+        <w:t>LLM‘ų</w:t>
+      </w:r>
+      <w:proofErr w:type="spellEnd"/>
+      <w:r>
+        <w:rPr>
+          <w:rFonts w:ascii="Times New Roman" w:hAnsi="Times New Roman" w:cs="Times New Roman"/>
+          <w:lang w:val="lt-LT"/>
+        </w:rPr>
+        <w:t xml:space="preserve"> veikimo principais, kuriuos aprašau šiame darbe – kaip jie yra mokomi, kaip veikia dvi bendros LLM rūšys, kaip suvokia žodžių santykius, kaip prasmingai vartoja žodžius... </w:t>
       </w:r>
       <w:r>
         <w:rPr>
@@ -2937,7 +2778,23 @@
           <w:rFonts w:ascii="Times New Roman" w:hAnsi="Times New Roman" w:cs="Times New Roman"/>
           <w:lang w:val="lt-LT"/>
         </w:rPr>
-        <w:t xml:space="preserve"> Mano kukliu manymu, šis tyrimas yra tik paruošiamasis darbas, kadangi filosofijoje dar nėra plačiai tyrinėjami LLM‘ai, analizuojamas jų veikimas, todėl nėra nusistovėjusio žodyno, kuriuo galėtume operuoti ir kalbėti apie abstrakčias, filosofines schemas, kas, pvz., nėra būdinga Platono filosofijos tyrimams ar kultūros filosofijos tyrimuose. Tad šio darbo racija ir noras – pabandyti pasėti kažkokias minties sėklas ir Wittgensteino įkvėptiems sužaisti terapinį kalbos žaidimą, kuriame bandytume atrasti tam tikras sąvokas ir mintis, kurios vėliau galbūt praverstų ir atvestų į tikresnį žinojimą, kadangi šis darbas, deja, nepretenduoja į neginčijamus atsakymus. Verčiau tai – filosofinis tyrimas.</w:t>
+        <w:t xml:space="preserve"> Mano kukliu manymu, šis tyrimas yra tik paruošiamasis darbas, kadangi filosofijoje dar nėra plačiai tyrinėjami </w:t>
+      </w:r>
+      <w:proofErr w:type="spellStart"/>
+      <w:r>
+        <w:rPr>
+          <w:rFonts w:ascii="Times New Roman" w:hAnsi="Times New Roman" w:cs="Times New Roman"/>
+          <w:lang w:val="lt-LT"/>
+        </w:rPr>
+        <w:t>LLM‘ai</w:t>
+      </w:r>
+      <w:proofErr w:type="spellEnd"/>
+      <w:r>
+        <w:rPr>
+          <w:rFonts w:ascii="Times New Roman" w:hAnsi="Times New Roman" w:cs="Times New Roman"/>
+          <w:lang w:val="lt-LT"/>
+        </w:rPr>
+        <w:t>, analizuojamas jų veikimas, todėl nėra nusistovėjusio žodyno, kuriuo galėtume operuoti ir kalbėti apie abstrakčias, filosofines schemas, kas, pvz., nėra būdinga Platono filosofijos tyrimams ar kultūros filosofijos tyrimuose. Tad šio darbo racija ir noras – pabandyti pasėti kažkokias minties sėklas ir Wittgensteino įkvėptiems sužaisti terapinį kalbos žaidimą, kuriame bandytume atrasti tam tikras sąvokas ir mintis, kurios vėliau galbūt praverstų ir atvestų į tikresnį žinojimą, kadangi šis darbas, deja, nepretenduoja į neginčijamus atsakymus. Verčiau tai – filosofinis tyrimas.</w:t>
       </w:r>
     </w:p>
     <w:p>
@@ -2950,10 +2807,9 @@
           <w:lang w:val="lt-LT"/>
         </w:rPr>
       </w:pPr>
-      <w:bookmarkStart w:id="4" w:name="_Toc200656849"/>
-      <w:r>
-        <w:rPr>
-          <w:rFonts w:cs="Times New Roman"/>
+      <w:r>
+        <w:rPr>
+          <w:rFonts w:ascii="Times New Roman" w:hAnsi="Times New Roman" w:cs="Times New Roman"/>
           <w:lang w:val="lt-LT"/>
         </w:rPr>
         <w:br w:type="page"/>
@@ -2967,6 +2823,7 @@
           <w:lang w:val="lt-LT"/>
         </w:rPr>
       </w:pPr>
+      <w:bookmarkStart w:id="4" w:name="_Toc201421291"/>
       <w:r>
         <w:rPr>
           <w:rFonts w:cs="Times New Roman"/>
@@ -2985,7 +2842,7 @@
           <w:lang w:val="lt-LT"/>
         </w:rPr>
       </w:pPr>
-      <w:bookmarkStart w:id="5" w:name="_Toc200656850"/>
+      <w:bookmarkStart w:id="5" w:name="_Toc201421292"/>
       <w:r>
         <w:rPr>
           <w:rFonts w:cs="Times New Roman"/>
@@ -3064,14 +2921,46 @@
           <w:rFonts w:ascii="Times New Roman" w:hAnsi="Times New Roman" w:cs="Times New Roman"/>
           <w:lang w:val="lt-LT"/>
         </w:rPr>
-        <w:t>„Nors ankstyvasis Wittgensteinas kartu su Russellu ir Frege pritarė tam tikrai šio atvaizdo [t.y. sakinio reikšmė yra objektas, į kurį nurodo] versijai, vėlyvasis Wittgensteinas pirmasis ėmėsi ją nuosekliai kritikuoti.“</w:t>
-      </w:r>
-      <w:r>
-        <w:rPr>
-          <w:rFonts w:ascii="Times New Roman" w:hAnsi="Times New Roman" w:cs="Times New Roman"/>
-          <w:lang w:val="lt-LT"/>
-        </w:rPr>
-        <w:t xml:space="preserve"> (Glock 1996, </w:t>
+        <w:t>„Nors ankstyvasis Wittgensteinas kartu su Russellu ir Frege pritarė tam tikrai šio atvaizdo [</w:t>
+      </w:r>
+      <w:proofErr w:type="spellStart"/>
+      <w:r>
+        <w:rPr>
+          <w:rFonts w:ascii="Times New Roman" w:hAnsi="Times New Roman" w:cs="Times New Roman"/>
+          <w:lang w:val="lt-LT"/>
+        </w:rPr>
+        <w:t>t.y</w:t>
+      </w:r>
+      <w:proofErr w:type="spellEnd"/>
+      <w:r>
+        <w:rPr>
+          <w:rFonts w:ascii="Times New Roman" w:hAnsi="Times New Roman" w:cs="Times New Roman"/>
+          <w:lang w:val="lt-LT"/>
+        </w:rPr>
+        <w:t>. sakinio reikšmė yra objektas, į kurį nurodo] versijai, vėlyvasis Wittgensteinas pirmasis ėmėsi ją nuosekliai kritikuoti.“</w:t>
+      </w:r>
+      <w:r>
+        <w:rPr>
+          <w:rFonts w:ascii="Times New Roman" w:hAnsi="Times New Roman" w:cs="Times New Roman"/>
+          <w:lang w:val="lt-LT"/>
+        </w:rPr>
+        <w:t xml:space="preserve"> (</w:t>
+      </w:r>
+      <w:proofErr w:type="spellStart"/>
+      <w:r>
+        <w:rPr>
+          <w:rFonts w:ascii="Times New Roman" w:hAnsi="Times New Roman" w:cs="Times New Roman"/>
+          <w:lang w:val="lt-LT"/>
+        </w:rPr>
+        <w:t>Glock</w:t>
+      </w:r>
+      <w:proofErr w:type="spellEnd"/>
+      <w:r>
+        <w:rPr>
+          <w:rFonts w:ascii="Times New Roman" w:hAnsi="Times New Roman" w:cs="Times New Roman"/>
+          <w:lang w:val="lt-LT"/>
+        </w:rPr>
+        <w:t xml:space="preserve"> 1996, </w:t>
       </w:r>
       <w:r>
         <w:rPr>
@@ -3240,6 +3129,7 @@
         </w:rPr>
         <w:t xml:space="preserve">. </w:t>
       </w:r>
+      <w:proofErr w:type="spellStart"/>
       <w:r>
         <w:rPr>
           <w:rFonts w:ascii="Times New Roman" w:hAnsi="Times New Roman" w:cs="Times New Roman"/>
@@ -3247,6 +3137,7 @@
         </w:rPr>
         <w:t>Schroederis</w:t>
       </w:r>
+      <w:proofErr w:type="spellEnd"/>
       <w:r>
         <w:rPr>
           <w:rFonts w:ascii="Times New Roman" w:hAnsi="Times New Roman" w:cs="Times New Roman"/>
@@ -3289,12 +3180,21 @@
         </w:rPr>
         <w:t>170). Vadinasi, reikšmės analizė jam nėra teorinis apibrėžimas, bet praktinis tyrimas, kaip žodžiai veikia mūsų gyvenimo formose, ir kaip mūsų nesusikalbėjimai dažnai kyla ne dėl faktų stokos, o dėl netinkamo žodžių vartojimo supratimo. Pvz., (</w:t>
       </w:r>
-      <w:r>
-        <w:rPr>
-          <w:rFonts w:ascii="Times New Roman" w:hAnsi="Times New Roman" w:cs="Times New Roman"/>
-          <w:lang w:val="lt-LT"/>
-        </w:rPr>
-        <w:t>ibid.</w:t>
+      <w:proofErr w:type="spellStart"/>
+      <w:r>
+        <w:rPr>
+          <w:rFonts w:ascii="Times New Roman" w:hAnsi="Times New Roman" w:cs="Times New Roman"/>
+          <w:lang w:val="lt-LT"/>
+        </w:rPr>
+        <w:t>ibid</w:t>
+      </w:r>
+      <w:proofErr w:type="spellEnd"/>
+      <w:r>
+        <w:rPr>
+          <w:rFonts w:ascii="Times New Roman" w:hAnsi="Times New Roman" w:cs="Times New Roman"/>
+          <w:lang w:val="lt-LT"/>
+        </w:rPr>
+        <w:t>.</w:t>
       </w:r>
       <w:r>
         <w:rPr>
@@ -3338,7 +3238,23 @@
           <w:rFonts w:ascii="Times New Roman" w:hAnsi="Times New Roman" w:cs="Times New Roman"/>
           <w:lang w:val="lt-LT"/>
         </w:rPr>
-        <w:t>eikšmė nėra atskirta nuo kalbos vartotojo. Schroederio pastebėjimu, vaikai neišmoksta „žodžių</w:t>
+        <w:t xml:space="preserve">eikšmė nėra atskirta nuo kalbos vartotojo. </w:t>
+      </w:r>
+      <w:proofErr w:type="spellStart"/>
+      <w:r>
+        <w:rPr>
+          <w:rFonts w:ascii="Times New Roman" w:hAnsi="Times New Roman" w:cs="Times New Roman"/>
+          <w:lang w:val="lt-LT"/>
+        </w:rPr>
+        <w:t>Schroederio</w:t>
+      </w:r>
+      <w:proofErr w:type="spellEnd"/>
+      <w:r>
+        <w:rPr>
+          <w:rFonts w:ascii="Times New Roman" w:hAnsi="Times New Roman" w:cs="Times New Roman"/>
+          <w:lang w:val="lt-LT"/>
+        </w:rPr>
+        <w:t xml:space="preserve"> pastebėjimu, vaikai neišmoksta „žodžių</w:t>
       </w:r>
       <w:r>
         <w:rPr>
@@ -3361,12 +3277,21 @@
         </w:rPr>
         <w:t>, jų kalbos kompetencija formuojasi per praktikos įgūdžius, o ne per teorinį mokymąsi (</w:t>
       </w:r>
-      <w:r>
-        <w:rPr>
-          <w:rFonts w:ascii="Times New Roman" w:hAnsi="Times New Roman" w:cs="Times New Roman"/>
-          <w:lang w:val="lt-LT"/>
-        </w:rPr>
-        <w:t>ibid.</w:t>
+      <w:proofErr w:type="spellStart"/>
+      <w:r>
+        <w:rPr>
+          <w:rFonts w:ascii="Times New Roman" w:hAnsi="Times New Roman" w:cs="Times New Roman"/>
+          <w:lang w:val="lt-LT"/>
+        </w:rPr>
+        <w:t>ibid</w:t>
+      </w:r>
+      <w:proofErr w:type="spellEnd"/>
+      <w:r>
+        <w:rPr>
+          <w:rFonts w:ascii="Times New Roman" w:hAnsi="Times New Roman" w:cs="Times New Roman"/>
+          <w:lang w:val="lt-LT"/>
+        </w:rPr>
+        <w:t>.</w:t>
       </w:r>
       <w:r>
         <w:rPr>
@@ -3454,40 +3379,177 @@
           <w:lang w:val="lt-LT"/>
         </w:rPr>
       </w:pPr>
-      <w:r>
-        <w:rPr>
-          <w:rFonts w:ascii="Times New Roman" w:hAnsi="Times New Roman" w:cs="Times New Roman"/>
-          <w:lang w:val="lt-LT"/>
-        </w:rPr>
-        <w:t>Liu pripažįsta, jog Wittgensteino kalbos filosofija yra taip glaudžiai susijusi su semantiniais kompiuteriniais tinklais „kad nebegalime užmerkti akių prieš jos įsikūnijimą dirbtiniame intelekte“ (Liu 2021, p. 427). Kaip pavyzdį pagrįsti ji pamini, jog J. F. Sowas savo konceptualiųjų grafų duomenų bazėms išradimą, kuris daro skirtumą tarp leksinės ir semantinės struktūrų priskyrė Wittgensteino prasmės kaip naudojimo koncepcijai</w:t>
-      </w:r>
-      <w:r>
-        <w:rPr>
-          <w:rFonts w:ascii="Times New Roman" w:hAnsi="Times New Roman" w:cs="Times New Roman"/>
-          <w:lang w:val="lt-LT"/>
-        </w:rPr>
-        <w:t>: Sową išmokė, jog kalbos dviprasmiškumas ir sudėtingumas kyla iš jos vartojimo naujuose kontekstuose (ibid.).</w:t>
-      </w:r>
-      <w:r>
-        <w:rPr>
-          <w:rFonts w:ascii="Times New Roman" w:hAnsi="Times New Roman" w:cs="Times New Roman"/>
-          <w:lang w:val="lt-LT"/>
-        </w:rPr>
-        <w:t xml:space="preserve"> Molino ir Tagliabue </w:t>
-      </w:r>
-      <w:r>
-        <w:rPr>
-          <w:rFonts w:ascii="Times New Roman" w:hAnsi="Times New Roman" w:cs="Times New Roman"/>
-          <w:lang w:val="lt-LT"/>
-        </w:rPr>
-        <w:t xml:space="preserve">(Molino et Tagliabue 2023, p. 1) </w:t>
-      </w:r>
-      <w:r>
-        <w:rPr>
-          <w:rFonts w:ascii="Times New Roman" w:hAnsi="Times New Roman" w:cs="Times New Roman"/>
-          <w:lang w:val="lt-LT"/>
-        </w:rPr>
-        <w:t>tvirtinimu, Margaret Masterman – britų lingvistė, filosofė ir Wittgensteino mokinė – mokytojo koncepciją pritaikė mašininiam vertimui, orientuotą ne į sintaksę, o į reikšmę ir 1955m. įkūrė Kembridžo kalb</w:t>
+      <w:proofErr w:type="spellStart"/>
+      <w:r>
+        <w:rPr>
+          <w:rFonts w:ascii="Times New Roman" w:hAnsi="Times New Roman" w:cs="Times New Roman"/>
+          <w:lang w:val="lt-LT"/>
+        </w:rPr>
+        <w:t>Liu</w:t>
+      </w:r>
+      <w:proofErr w:type="spellEnd"/>
+      <w:r>
+        <w:rPr>
+          <w:rFonts w:ascii="Times New Roman" w:hAnsi="Times New Roman" w:cs="Times New Roman"/>
+          <w:lang w:val="lt-LT"/>
+        </w:rPr>
+        <w:t xml:space="preserve"> pripažįsta, jog Wittgensteino kalbos filosofija yra taip glaudžiai susijusi su semantiniais kompiuteriniais tinklais „kad nebegalime užmerkti akių prieš jos įsikūnijimą dirbtiniame intelekte“ (</w:t>
+      </w:r>
+      <w:proofErr w:type="spellStart"/>
+      <w:r>
+        <w:rPr>
+          <w:rFonts w:ascii="Times New Roman" w:hAnsi="Times New Roman" w:cs="Times New Roman"/>
+          <w:lang w:val="lt-LT"/>
+        </w:rPr>
+        <w:t>Liu</w:t>
+      </w:r>
+      <w:proofErr w:type="spellEnd"/>
+      <w:r>
+        <w:rPr>
+          <w:rFonts w:ascii="Times New Roman" w:hAnsi="Times New Roman" w:cs="Times New Roman"/>
+          <w:lang w:val="lt-LT"/>
+        </w:rPr>
+        <w:t xml:space="preserve"> 2021, p. 427). Kaip pavyzdį pagrįsti ji pamini, jog J. F. </w:t>
+      </w:r>
+      <w:proofErr w:type="spellStart"/>
+      <w:r>
+        <w:rPr>
+          <w:rFonts w:ascii="Times New Roman" w:hAnsi="Times New Roman" w:cs="Times New Roman"/>
+          <w:lang w:val="lt-LT"/>
+        </w:rPr>
+        <w:t>Sowas</w:t>
+      </w:r>
+      <w:proofErr w:type="spellEnd"/>
+      <w:r>
+        <w:rPr>
+          <w:rFonts w:ascii="Times New Roman" w:hAnsi="Times New Roman" w:cs="Times New Roman"/>
+          <w:lang w:val="lt-LT"/>
+        </w:rPr>
+        <w:t xml:space="preserve"> savo konceptualiųjų grafų duomenų bazėms išradimą, kuris daro skirtumą tarp leksinės ir semantinės struktūrų priskyrė Wittgensteino prasmės kaip naudojimo koncepcijai</w:t>
+      </w:r>
+      <w:r>
+        <w:rPr>
+          <w:rFonts w:ascii="Times New Roman" w:hAnsi="Times New Roman" w:cs="Times New Roman"/>
+          <w:lang w:val="lt-LT"/>
+        </w:rPr>
+        <w:t xml:space="preserve">: </w:t>
+      </w:r>
+      <w:proofErr w:type="spellStart"/>
+      <w:r>
+        <w:rPr>
+          <w:rFonts w:ascii="Times New Roman" w:hAnsi="Times New Roman" w:cs="Times New Roman"/>
+          <w:lang w:val="lt-LT"/>
+        </w:rPr>
+        <w:t>Sową</w:t>
+      </w:r>
+      <w:proofErr w:type="spellEnd"/>
+      <w:r>
+        <w:rPr>
+          <w:rFonts w:ascii="Times New Roman" w:hAnsi="Times New Roman" w:cs="Times New Roman"/>
+          <w:lang w:val="lt-LT"/>
+        </w:rPr>
+        <w:t xml:space="preserve"> išmokė, jog kalbos dviprasmiškumas ir sudėtingumas kyla iš jos vartojimo naujuose kontekstuose (</w:t>
+      </w:r>
+      <w:proofErr w:type="spellStart"/>
+      <w:r>
+        <w:rPr>
+          <w:rFonts w:ascii="Times New Roman" w:hAnsi="Times New Roman" w:cs="Times New Roman"/>
+          <w:lang w:val="lt-LT"/>
+        </w:rPr>
+        <w:t>ibid</w:t>
+      </w:r>
+      <w:proofErr w:type="spellEnd"/>
+      <w:r>
+        <w:rPr>
+          <w:rFonts w:ascii="Times New Roman" w:hAnsi="Times New Roman" w:cs="Times New Roman"/>
+          <w:lang w:val="lt-LT"/>
+        </w:rPr>
+        <w:t>.).</w:t>
+      </w:r>
+      <w:r>
+        <w:rPr>
+          <w:rFonts w:ascii="Times New Roman" w:hAnsi="Times New Roman" w:cs="Times New Roman"/>
+          <w:lang w:val="lt-LT"/>
+        </w:rPr>
+        <w:t xml:space="preserve"> Molino ir </w:t>
+      </w:r>
+      <w:proofErr w:type="spellStart"/>
+      <w:r>
+        <w:rPr>
+          <w:rFonts w:ascii="Times New Roman" w:hAnsi="Times New Roman" w:cs="Times New Roman"/>
+          <w:lang w:val="lt-LT"/>
+        </w:rPr>
+        <w:t>Tagliabue</w:t>
+      </w:r>
+      <w:proofErr w:type="spellEnd"/>
+      <w:r>
+        <w:rPr>
+          <w:rFonts w:ascii="Times New Roman" w:hAnsi="Times New Roman" w:cs="Times New Roman"/>
+          <w:lang w:val="lt-LT"/>
+        </w:rPr>
+        <w:t xml:space="preserve"> </w:t>
+      </w:r>
+      <w:r>
+        <w:rPr>
+          <w:rFonts w:ascii="Times New Roman" w:hAnsi="Times New Roman" w:cs="Times New Roman"/>
+          <w:lang w:val="lt-LT"/>
+        </w:rPr>
+        <w:t xml:space="preserve">(Molino et </w:t>
+      </w:r>
+      <w:proofErr w:type="spellStart"/>
+      <w:r>
+        <w:rPr>
+          <w:rFonts w:ascii="Times New Roman" w:hAnsi="Times New Roman" w:cs="Times New Roman"/>
+          <w:lang w:val="lt-LT"/>
+        </w:rPr>
+        <w:t>Tagliabue</w:t>
+      </w:r>
+      <w:proofErr w:type="spellEnd"/>
+      <w:r>
+        <w:rPr>
+          <w:rFonts w:ascii="Times New Roman" w:hAnsi="Times New Roman" w:cs="Times New Roman"/>
+          <w:lang w:val="lt-LT"/>
+        </w:rPr>
+        <w:t xml:space="preserve"> 2023, p. 1) </w:t>
+      </w:r>
+      <w:r>
+        <w:rPr>
+          <w:rFonts w:ascii="Times New Roman" w:hAnsi="Times New Roman" w:cs="Times New Roman"/>
+          <w:lang w:val="lt-LT"/>
+        </w:rPr>
+        <w:t xml:space="preserve">tvirtinimu, </w:t>
+      </w:r>
+      <w:proofErr w:type="spellStart"/>
+      <w:r>
+        <w:rPr>
+          <w:rFonts w:ascii="Times New Roman" w:hAnsi="Times New Roman" w:cs="Times New Roman"/>
+          <w:lang w:val="lt-LT"/>
+        </w:rPr>
+        <w:t>Margaret</w:t>
+      </w:r>
+      <w:proofErr w:type="spellEnd"/>
+      <w:r>
+        <w:rPr>
+          <w:rFonts w:ascii="Times New Roman" w:hAnsi="Times New Roman" w:cs="Times New Roman"/>
+          <w:lang w:val="lt-LT"/>
+        </w:rPr>
+        <w:t xml:space="preserve"> </w:t>
+      </w:r>
+      <w:proofErr w:type="spellStart"/>
+      <w:r>
+        <w:rPr>
+          <w:rFonts w:ascii="Times New Roman" w:hAnsi="Times New Roman" w:cs="Times New Roman"/>
+          <w:lang w:val="lt-LT"/>
+        </w:rPr>
+        <w:t>Masterman</w:t>
+      </w:r>
+      <w:proofErr w:type="spellEnd"/>
+      <w:r>
+        <w:rPr>
+          <w:rFonts w:ascii="Times New Roman" w:hAnsi="Times New Roman" w:cs="Times New Roman"/>
+          <w:lang w:val="lt-LT"/>
+        </w:rPr>
+        <w:t xml:space="preserve"> – britų lingvistė, filosofė ir Wittgensteino mokinė – mokytojo koncepciją pritaikė mašininiam vertimui, orientuotą ne į sintaksę, o į reikšmę ir 1955m. įkūrė Kembridžo kalb</w:t>
       </w:r>
       <w:r>
         <w:rPr>
@@ -3517,7 +3579,71 @@
           <w:rFonts w:ascii="Times New Roman" w:hAnsi="Times New Roman" w:cs="Times New Roman"/>
           <w:lang w:val="lt-LT"/>
         </w:rPr>
-        <w:t>. Cambridge Language Research Unit)</w:t>
+        <w:t xml:space="preserve">. </w:t>
+      </w:r>
+      <w:proofErr w:type="spellStart"/>
+      <w:r>
+        <w:rPr>
+          <w:rFonts w:ascii="Times New Roman" w:hAnsi="Times New Roman" w:cs="Times New Roman"/>
+          <w:lang w:val="lt-LT"/>
+        </w:rPr>
+        <w:t>Cambridge</w:t>
+      </w:r>
+      <w:proofErr w:type="spellEnd"/>
+      <w:r>
+        <w:rPr>
+          <w:rFonts w:ascii="Times New Roman" w:hAnsi="Times New Roman" w:cs="Times New Roman"/>
+          <w:lang w:val="lt-LT"/>
+        </w:rPr>
+        <w:t xml:space="preserve"> </w:t>
+      </w:r>
+      <w:proofErr w:type="spellStart"/>
+      <w:r>
+        <w:rPr>
+          <w:rFonts w:ascii="Times New Roman" w:hAnsi="Times New Roman" w:cs="Times New Roman"/>
+          <w:lang w:val="lt-LT"/>
+        </w:rPr>
+        <w:t>Language</w:t>
+      </w:r>
+      <w:proofErr w:type="spellEnd"/>
+      <w:r>
+        <w:rPr>
+          <w:rFonts w:ascii="Times New Roman" w:hAnsi="Times New Roman" w:cs="Times New Roman"/>
+          <w:lang w:val="lt-LT"/>
+        </w:rPr>
+        <w:t xml:space="preserve"> </w:t>
+      </w:r>
+      <w:proofErr w:type="spellStart"/>
+      <w:r>
+        <w:rPr>
+          <w:rFonts w:ascii="Times New Roman" w:hAnsi="Times New Roman" w:cs="Times New Roman"/>
+          <w:lang w:val="lt-LT"/>
+        </w:rPr>
+        <w:t>Research</w:t>
+      </w:r>
+      <w:proofErr w:type="spellEnd"/>
+      <w:r>
+        <w:rPr>
+          <w:rFonts w:ascii="Times New Roman" w:hAnsi="Times New Roman" w:cs="Times New Roman"/>
+          <w:lang w:val="lt-LT"/>
+        </w:rPr>
+        <w:t xml:space="preserve"> </w:t>
+      </w:r>
+      <w:proofErr w:type="spellStart"/>
+      <w:r>
+        <w:rPr>
+          <w:rFonts w:ascii="Times New Roman" w:hAnsi="Times New Roman" w:cs="Times New Roman"/>
+          <w:lang w:val="lt-LT"/>
+        </w:rPr>
+        <w:t>Unit</w:t>
+      </w:r>
+      <w:proofErr w:type="spellEnd"/>
+      <w:r>
+        <w:rPr>
+          <w:rFonts w:ascii="Times New Roman" w:hAnsi="Times New Roman" w:cs="Times New Roman"/>
+          <w:lang w:val="lt-LT"/>
+        </w:rPr>
+        <w:t>)</w:t>
       </w:r>
       <w:r>
         <w:rPr>
@@ -3531,7 +3657,55 @@
           <w:rFonts w:ascii="Times New Roman" w:hAnsi="Times New Roman" w:cs="Times New Roman"/>
           <w:lang w:val="lt-LT"/>
         </w:rPr>
-        <w:t xml:space="preserve"> Liu apibendrina Masterman poziciją, teigdama, kad „rakto į natūralios kalbos supratimą, taigi ir į tinkamą jos kodavimą kompiuteryje, reikia ieškoti semantiniuose tinkluose, kurie vieninteliai sugeba susidoroti su žodžių reikšmių daugialypiškumu ir neapibrėžtumu.“ (2021, p. 430). Nors Wittgensteino prasmės kaip vartojimo koncepcija neimplikuoja tiesioginio jos pritaikymo tokiose praktinėse sferose kaip kompiuterių mokslas ir jo tobulinimas, tačiau matome, jog prasmės </w:t>
+        <w:t xml:space="preserve"> </w:t>
+      </w:r>
+      <w:proofErr w:type="spellStart"/>
+      <w:r>
+        <w:rPr>
+          <w:rFonts w:ascii="Times New Roman" w:hAnsi="Times New Roman" w:cs="Times New Roman"/>
+          <w:lang w:val="lt-LT"/>
+        </w:rPr>
+        <w:t>Liu</w:t>
+      </w:r>
+      <w:proofErr w:type="spellEnd"/>
+      <w:r>
+        <w:rPr>
+          <w:rFonts w:ascii="Times New Roman" w:hAnsi="Times New Roman" w:cs="Times New Roman"/>
+          <w:lang w:val="lt-LT"/>
+        </w:rPr>
+        <w:t xml:space="preserve"> apibendrina </w:t>
+      </w:r>
+      <w:proofErr w:type="spellStart"/>
+      <w:r>
+        <w:rPr>
+          <w:rFonts w:ascii="Times New Roman" w:hAnsi="Times New Roman" w:cs="Times New Roman"/>
+          <w:lang w:val="lt-LT"/>
+        </w:rPr>
+        <w:t>Masterman</w:t>
+      </w:r>
+      <w:proofErr w:type="spellEnd"/>
+      <w:r>
+        <w:rPr>
+          <w:rFonts w:ascii="Times New Roman" w:hAnsi="Times New Roman" w:cs="Times New Roman"/>
+          <w:lang w:val="lt-LT"/>
+        </w:rPr>
+        <w:t xml:space="preserve"> poziciją, teigdama, kad „rakto į natūralios kalbos supratimą, taigi ir į tinkamą jos kodavimą kompiuteryje, reikia ieškoti semantiniuose tinkluose, kurie vieninteliai sugeba susidoroti su žodžių reikšmių </w:t>
+      </w:r>
+      <w:proofErr w:type="spellStart"/>
+      <w:r>
+        <w:rPr>
+          <w:rFonts w:ascii="Times New Roman" w:hAnsi="Times New Roman" w:cs="Times New Roman"/>
+          <w:lang w:val="lt-LT"/>
+        </w:rPr>
+        <w:t>daugialypiškumu</w:t>
+      </w:r>
+      <w:proofErr w:type="spellEnd"/>
+      <w:r>
+        <w:rPr>
+          <w:rFonts w:ascii="Times New Roman" w:hAnsi="Times New Roman" w:cs="Times New Roman"/>
+          <w:lang w:val="lt-LT"/>
+        </w:rPr>
+        <w:t xml:space="preserve"> ir neapibrėžtumu.“ (2021, p. 430). Nors Wittgensteino prasmės kaip vartojimo koncepcija neimplikuoja tiesioginio jos pritaikymo tokiose praktinėse sferose kaip kompiuterių mokslas ir jo tobulinimas, tačiau matome, jog prasmės </w:t>
       </w:r>
       <w:r>
         <w:rPr>
@@ -3539,7 +3713,39 @@
           <w:lang w:val="lt-LT"/>
         </w:rPr>
         <w:lastRenderedPageBreak/>
-        <w:t>priklausymas nuo konteksto padarė įtaką Sowui, o Masterman buvo viena pirmųjų pasiekusi rimtų rezultatų kompiuterio kalbos apdorojime, kuris nebūtų simbolinis, statiškas</w:t>
+        <w:t xml:space="preserve">priklausymas nuo konteksto padarė įtaką </w:t>
+      </w:r>
+      <w:proofErr w:type="spellStart"/>
+      <w:r>
+        <w:rPr>
+          <w:rFonts w:ascii="Times New Roman" w:hAnsi="Times New Roman" w:cs="Times New Roman"/>
+          <w:lang w:val="lt-LT"/>
+        </w:rPr>
+        <w:t>Sowui</w:t>
+      </w:r>
+      <w:proofErr w:type="spellEnd"/>
+      <w:r>
+        <w:rPr>
+          <w:rFonts w:ascii="Times New Roman" w:hAnsi="Times New Roman" w:cs="Times New Roman"/>
+          <w:lang w:val="lt-LT"/>
+        </w:rPr>
+        <w:t xml:space="preserve">, o </w:t>
+      </w:r>
+      <w:proofErr w:type="spellStart"/>
+      <w:r>
+        <w:rPr>
+          <w:rFonts w:ascii="Times New Roman" w:hAnsi="Times New Roman" w:cs="Times New Roman"/>
+          <w:lang w:val="lt-LT"/>
+        </w:rPr>
+        <w:t>Masterman</w:t>
+      </w:r>
+      <w:proofErr w:type="spellEnd"/>
+      <w:r>
+        <w:rPr>
+          <w:rFonts w:ascii="Times New Roman" w:hAnsi="Times New Roman" w:cs="Times New Roman"/>
+          <w:lang w:val="lt-LT"/>
+        </w:rPr>
+        <w:t xml:space="preserve"> buvo viena pirmųjų pasiekusi rimtų rezultatų kompiuterio kalbos apdorojime, kuris nebūtų simbolinis, statiškas</w:t>
       </w:r>
       <w:r>
         <w:rPr>
@@ -3557,33 +3763,444 @@
           <w:lang w:val="lt-LT"/>
         </w:rPr>
       </w:pPr>
-      <w:r>
-        <w:rPr>
-          <w:rFonts w:ascii="Times New Roman" w:hAnsi="Times New Roman" w:cs="Times New Roman"/>
-          <w:lang w:val="lt-LT"/>
-        </w:rPr>
-        <w:t>meaning is use” highlighted that in many cases what is said is significantly less/different than what</w:t>
-      </w:r>
-      <w:r>
-        <w:rPr>
-          <w:rFonts w:ascii="Times New Roman" w:hAnsi="Times New Roman" w:cs="Times New Roman"/>
-          <w:lang w:val="lt-LT"/>
-        </w:rPr>
-        <w:t xml:space="preserve"> </w:t>
-      </w:r>
-      <w:r>
-        <w:rPr>
-          <w:rFonts w:ascii="Times New Roman" w:hAnsi="Times New Roman" w:cs="Times New Roman"/>
-          <w:lang w:val="lt-LT"/>
-        </w:rPr>
-        <w:t xml:space="preserve">is meant - semantics is important, but so is pragmatics. </w:t>
-      </w:r>
-      <w:r>
-        <w:rPr>
-          <w:rFonts w:ascii="Times New Roman" w:hAnsi="Times New Roman" w:cs="Times New Roman"/>
-          <w:lang w:val="lt-LT"/>
-        </w:rPr>
-        <w:t>(tagliabue p. 3)</w:t>
+      <w:proofErr w:type="spellStart"/>
+      <w:r>
+        <w:rPr>
+          <w:rFonts w:ascii="Times New Roman" w:hAnsi="Times New Roman" w:cs="Times New Roman"/>
+          <w:lang w:val="lt-LT"/>
+        </w:rPr>
+        <w:t>meaning</w:t>
+      </w:r>
+      <w:proofErr w:type="spellEnd"/>
+      <w:r>
+        <w:rPr>
+          <w:rFonts w:ascii="Times New Roman" w:hAnsi="Times New Roman" w:cs="Times New Roman"/>
+          <w:lang w:val="lt-LT"/>
+        </w:rPr>
+        <w:t xml:space="preserve"> </w:t>
+      </w:r>
+      <w:proofErr w:type="spellStart"/>
+      <w:r>
+        <w:rPr>
+          <w:rFonts w:ascii="Times New Roman" w:hAnsi="Times New Roman" w:cs="Times New Roman"/>
+          <w:lang w:val="lt-LT"/>
+        </w:rPr>
+        <w:t>is</w:t>
+      </w:r>
+      <w:proofErr w:type="spellEnd"/>
+      <w:r>
+        <w:rPr>
+          <w:rFonts w:ascii="Times New Roman" w:hAnsi="Times New Roman" w:cs="Times New Roman"/>
+          <w:lang w:val="lt-LT"/>
+        </w:rPr>
+        <w:t xml:space="preserve"> </w:t>
+      </w:r>
+      <w:proofErr w:type="spellStart"/>
+      <w:r>
+        <w:rPr>
+          <w:rFonts w:ascii="Times New Roman" w:hAnsi="Times New Roman" w:cs="Times New Roman"/>
+          <w:lang w:val="lt-LT"/>
+        </w:rPr>
+        <w:t>use</w:t>
+      </w:r>
+      <w:proofErr w:type="spellEnd"/>
+      <w:r>
+        <w:rPr>
+          <w:rFonts w:ascii="Times New Roman" w:hAnsi="Times New Roman" w:cs="Times New Roman"/>
+          <w:lang w:val="lt-LT"/>
+        </w:rPr>
+        <w:t xml:space="preserve">” </w:t>
+      </w:r>
+      <w:proofErr w:type="spellStart"/>
+      <w:r>
+        <w:rPr>
+          <w:rFonts w:ascii="Times New Roman" w:hAnsi="Times New Roman" w:cs="Times New Roman"/>
+          <w:lang w:val="lt-LT"/>
+        </w:rPr>
+        <w:t>highlighted</w:t>
+      </w:r>
+      <w:proofErr w:type="spellEnd"/>
+      <w:r>
+        <w:rPr>
+          <w:rFonts w:ascii="Times New Roman" w:hAnsi="Times New Roman" w:cs="Times New Roman"/>
+          <w:lang w:val="lt-LT"/>
+        </w:rPr>
+        <w:t xml:space="preserve"> </w:t>
+      </w:r>
+      <w:proofErr w:type="spellStart"/>
+      <w:r>
+        <w:rPr>
+          <w:rFonts w:ascii="Times New Roman" w:hAnsi="Times New Roman" w:cs="Times New Roman"/>
+          <w:lang w:val="lt-LT"/>
+        </w:rPr>
+        <w:t>that</w:t>
+      </w:r>
+      <w:proofErr w:type="spellEnd"/>
+      <w:r>
+        <w:rPr>
+          <w:rFonts w:ascii="Times New Roman" w:hAnsi="Times New Roman" w:cs="Times New Roman"/>
+          <w:lang w:val="lt-LT"/>
+        </w:rPr>
+        <w:t xml:space="preserve"> </w:t>
+      </w:r>
+      <w:proofErr w:type="spellStart"/>
+      <w:r>
+        <w:rPr>
+          <w:rFonts w:ascii="Times New Roman" w:hAnsi="Times New Roman" w:cs="Times New Roman"/>
+          <w:lang w:val="lt-LT"/>
+        </w:rPr>
+        <w:t>in</w:t>
+      </w:r>
+      <w:proofErr w:type="spellEnd"/>
+      <w:r>
+        <w:rPr>
+          <w:rFonts w:ascii="Times New Roman" w:hAnsi="Times New Roman" w:cs="Times New Roman"/>
+          <w:lang w:val="lt-LT"/>
+        </w:rPr>
+        <w:t xml:space="preserve"> </w:t>
+      </w:r>
+      <w:proofErr w:type="spellStart"/>
+      <w:r>
+        <w:rPr>
+          <w:rFonts w:ascii="Times New Roman" w:hAnsi="Times New Roman" w:cs="Times New Roman"/>
+          <w:lang w:val="lt-LT"/>
+        </w:rPr>
+        <w:t>many</w:t>
+      </w:r>
+      <w:proofErr w:type="spellEnd"/>
+      <w:r>
+        <w:rPr>
+          <w:rFonts w:ascii="Times New Roman" w:hAnsi="Times New Roman" w:cs="Times New Roman"/>
+          <w:lang w:val="lt-LT"/>
+        </w:rPr>
+        <w:t xml:space="preserve"> </w:t>
+      </w:r>
+      <w:proofErr w:type="spellStart"/>
+      <w:r>
+        <w:rPr>
+          <w:rFonts w:ascii="Times New Roman" w:hAnsi="Times New Roman" w:cs="Times New Roman"/>
+          <w:lang w:val="lt-LT"/>
+        </w:rPr>
+        <w:t>cases</w:t>
+      </w:r>
+      <w:proofErr w:type="spellEnd"/>
+      <w:r>
+        <w:rPr>
+          <w:rFonts w:ascii="Times New Roman" w:hAnsi="Times New Roman" w:cs="Times New Roman"/>
+          <w:lang w:val="lt-LT"/>
+        </w:rPr>
+        <w:t xml:space="preserve"> </w:t>
+      </w:r>
+      <w:proofErr w:type="spellStart"/>
+      <w:r>
+        <w:rPr>
+          <w:rFonts w:ascii="Times New Roman" w:hAnsi="Times New Roman" w:cs="Times New Roman"/>
+          <w:lang w:val="lt-LT"/>
+        </w:rPr>
+        <w:t>what</w:t>
+      </w:r>
+      <w:proofErr w:type="spellEnd"/>
+      <w:r>
+        <w:rPr>
+          <w:rFonts w:ascii="Times New Roman" w:hAnsi="Times New Roman" w:cs="Times New Roman"/>
+          <w:lang w:val="lt-LT"/>
+        </w:rPr>
+        <w:t xml:space="preserve"> </w:t>
+      </w:r>
+      <w:proofErr w:type="spellStart"/>
+      <w:r>
+        <w:rPr>
+          <w:rFonts w:ascii="Times New Roman" w:hAnsi="Times New Roman" w:cs="Times New Roman"/>
+          <w:lang w:val="lt-LT"/>
+        </w:rPr>
+        <w:t>is</w:t>
+      </w:r>
+      <w:proofErr w:type="spellEnd"/>
+      <w:r>
+        <w:rPr>
+          <w:rFonts w:ascii="Times New Roman" w:hAnsi="Times New Roman" w:cs="Times New Roman"/>
+          <w:lang w:val="lt-LT"/>
+        </w:rPr>
+        <w:t xml:space="preserve"> </w:t>
+      </w:r>
+      <w:proofErr w:type="spellStart"/>
+      <w:r>
+        <w:rPr>
+          <w:rFonts w:ascii="Times New Roman" w:hAnsi="Times New Roman" w:cs="Times New Roman"/>
+          <w:lang w:val="lt-LT"/>
+        </w:rPr>
+        <w:t>said</w:t>
+      </w:r>
+      <w:proofErr w:type="spellEnd"/>
+      <w:r>
+        <w:rPr>
+          <w:rFonts w:ascii="Times New Roman" w:hAnsi="Times New Roman" w:cs="Times New Roman"/>
+          <w:lang w:val="lt-LT"/>
+        </w:rPr>
+        <w:t xml:space="preserve"> </w:t>
+      </w:r>
+      <w:proofErr w:type="spellStart"/>
+      <w:r>
+        <w:rPr>
+          <w:rFonts w:ascii="Times New Roman" w:hAnsi="Times New Roman" w:cs="Times New Roman"/>
+          <w:lang w:val="lt-LT"/>
+        </w:rPr>
+        <w:t>is</w:t>
+      </w:r>
+      <w:proofErr w:type="spellEnd"/>
+      <w:r>
+        <w:rPr>
+          <w:rFonts w:ascii="Times New Roman" w:hAnsi="Times New Roman" w:cs="Times New Roman"/>
+          <w:lang w:val="lt-LT"/>
+        </w:rPr>
+        <w:t xml:space="preserve"> </w:t>
+      </w:r>
+      <w:proofErr w:type="spellStart"/>
+      <w:r>
+        <w:rPr>
+          <w:rFonts w:ascii="Times New Roman" w:hAnsi="Times New Roman" w:cs="Times New Roman"/>
+          <w:lang w:val="lt-LT"/>
+        </w:rPr>
+        <w:t>significantly</w:t>
+      </w:r>
+      <w:proofErr w:type="spellEnd"/>
+      <w:r>
+        <w:rPr>
+          <w:rFonts w:ascii="Times New Roman" w:hAnsi="Times New Roman" w:cs="Times New Roman"/>
+          <w:lang w:val="lt-LT"/>
+        </w:rPr>
+        <w:t xml:space="preserve"> </w:t>
+      </w:r>
+      <w:proofErr w:type="spellStart"/>
+      <w:r>
+        <w:rPr>
+          <w:rFonts w:ascii="Times New Roman" w:hAnsi="Times New Roman" w:cs="Times New Roman"/>
+          <w:lang w:val="lt-LT"/>
+        </w:rPr>
+        <w:t>less</w:t>
+      </w:r>
+      <w:proofErr w:type="spellEnd"/>
+      <w:r>
+        <w:rPr>
+          <w:rFonts w:ascii="Times New Roman" w:hAnsi="Times New Roman" w:cs="Times New Roman"/>
+          <w:lang w:val="lt-LT"/>
+        </w:rPr>
+        <w:t>/</w:t>
+      </w:r>
+      <w:proofErr w:type="spellStart"/>
+      <w:r>
+        <w:rPr>
+          <w:rFonts w:ascii="Times New Roman" w:hAnsi="Times New Roman" w:cs="Times New Roman"/>
+          <w:lang w:val="lt-LT"/>
+        </w:rPr>
+        <w:t>different</w:t>
+      </w:r>
+      <w:proofErr w:type="spellEnd"/>
+      <w:r>
+        <w:rPr>
+          <w:rFonts w:ascii="Times New Roman" w:hAnsi="Times New Roman" w:cs="Times New Roman"/>
+          <w:lang w:val="lt-LT"/>
+        </w:rPr>
+        <w:t xml:space="preserve"> </w:t>
+      </w:r>
+      <w:proofErr w:type="spellStart"/>
+      <w:r>
+        <w:rPr>
+          <w:rFonts w:ascii="Times New Roman" w:hAnsi="Times New Roman" w:cs="Times New Roman"/>
+          <w:lang w:val="lt-LT"/>
+        </w:rPr>
+        <w:t>than</w:t>
+      </w:r>
+      <w:proofErr w:type="spellEnd"/>
+      <w:r>
+        <w:rPr>
+          <w:rFonts w:ascii="Times New Roman" w:hAnsi="Times New Roman" w:cs="Times New Roman"/>
+          <w:lang w:val="lt-LT"/>
+        </w:rPr>
+        <w:t xml:space="preserve"> </w:t>
+      </w:r>
+      <w:proofErr w:type="spellStart"/>
+      <w:r>
+        <w:rPr>
+          <w:rFonts w:ascii="Times New Roman" w:hAnsi="Times New Roman" w:cs="Times New Roman"/>
+          <w:lang w:val="lt-LT"/>
+        </w:rPr>
+        <w:t>what</w:t>
+      </w:r>
+      <w:proofErr w:type="spellEnd"/>
+      <w:r>
+        <w:rPr>
+          <w:rFonts w:ascii="Times New Roman" w:hAnsi="Times New Roman" w:cs="Times New Roman"/>
+          <w:lang w:val="lt-LT"/>
+        </w:rPr>
+        <w:t xml:space="preserve"> </w:t>
+      </w:r>
+      <w:proofErr w:type="spellStart"/>
+      <w:r>
+        <w:rPr>
+          <w:rFonts w:ascii="Times New Roman" w:hAnsi="Times New Roman" w:cs="Times New Roman"/>
+          <w:lang w:val="lt-LT"/>
+        </w:rPr>
+        <w:t>is</w:t>
+      </w:r>
+      <w:proofErr w:type="spellEnd"/>
+      <w:r>
+        <w:rPr>
+          <w:rFonts w:ascii="Times New Roman" w:hAnsi="Times New Roman" w:cs="Times New Roman"/>
+          <w:lang w:val="lt-LT"/>
+        </w:rPr>
+        <w:t xml:space="preserve"> </w:t>
+      </w:r>
+      <w:proofErr w:type="spellStart"/>
+      <w:r>
+        <w:rPr>
+          <w:rFonts w:ascii="Times New Roman" w:hAnsi="Times New Roman" w:cs="Times New Roman"/>
+          <w:lang w:val="lt-LT"/>
+        </w:rPr>
+        <w:t>meant</w:t>
+      </w:r>
+      <w:proofErr w:type="spellEnd"/>
+      <w:r>
+        <w:rPr>
+          <w:rFonts w:ascii="Times New Roman" w:hAnsi="Times New Roman" w:cs="Times New Roman"/>
+          <w:lang w:val="lt-LT"/>
+        </w:rPr>
+        <w:t xml:space="preserve"> - </w:t>
+      </w:r>
+      <w:proofErr w:type="spellStart"/>
+      <w:r>
+        <w:rPr>
+          <w:rFonts w:ascii="Times New Roman" w:hAnsi="Times New Roman" w:cs="Times New Roman"/>
+          <w:lang w:val="lt-LT"/>
+        </w:rPr>
+        <w:t>semantics</w:t>
+      </w:r>
+      <w:proofErr w:type="spellEnd"/>
+      <w:r>
+        <w:rPr>
+          <w:rFonts w:ascii="Times New Roman" w:hAnsi="Times New Roman" w:cs="Times New Roman"/>
+          <w:lang w:val="lt-LT"/>
+        </w:rPr>
+        <w:t xml:space="preserve"> </w:t>
+      </w:r>
+      <w:proofErr w:type="spellStart"/>
+      <w:r>
+        <w:rPr>
+          <w:rFonts w:ascii="Times New Roman" w:hAnsi="Times New Roman" w:cs="Times New Roman"/>
+          <w:lang w:val="lt-LT"/>
+        </w:rPr>
+        <w:t>is</w:t>
+      </w:r>
+      <w:proofErr w:type="spellEnd"/>
+      <w:r>
+        <w:rPr>
+          <w:rFonts w:ascii="Times New Roman" w:hAnsi="Times New Roman" w:cs="Times New Roman"/>
+          <w:lang w:val="lt-LT"/>
+        </w:rPr>
+        <w:t xml:space="preserve"> </w:t>
+      </w:r>
+      <w:proofErr w:type="spellStart"/>
+      <w:r>
+        <w:rPr>
+          <w:rFonts w:ascii="Times New Roman" w:hAnsi="Times New Roman" w:cs="Times New Roman"/>
+          <w:lang w:val="lt-LT"/>
+        </w:rPr>
+        <w:t>important</w:t>
+      </w:r>
+      <w:proofErr w:type="spellEnd"/>
+      <w:r>
+        <w:rPr>
+          <w:rFonts w:ascii="Times New Roman" w:hAnsi="Times New Roman" w:cs="Times New Roman"/>
+          <w:lang w:val="lt-LT"/>
+        </w:rPr>
+        <w:t xml:space="preserve">, </w:t>
+      </w:r>
+      <w:proofErr w:type="spellStart"/>
+      <w:r>
+        <w:rPr>
+          <w:rFonts w:ascii="Times New Roman" w:hAnsi="Times New Roman" w:cs="Times New Roman"/>
+          <w:lang w:val="lt-LT"/>
+        </w:rPr>
+        <w:t>but</w:t>
+      </w:r>
+      <w:proofErr w:type="spellEnd"/>
+      <w:r>
+        <w:rPr>
+          <w:rFonts w:ascii="Times New Roman" w:hAnsi="Times New Roman" w:cs="Times New Roman"/>
+          <w:lang w:val="lt-LT"/>
+        </w:rPr>
+        <w:t xml:space="preserve"> </w:t>
+      </w:r>
+      <w:proofErr w:type="spellStart"/>
+      <w:r>
+        <w:rPr>
+          <w:rFonts w:ascii="Times New Roman" w:hAnsi="Times New Roman" w:cs="Times New Roman"/>
+          <w:lang w:val="lt-LT"/>
+        </w:rPr>
+        <w:t>so</w:t>
+      </w:r>
+      <w:proofErr w:type="spellEnd"/>
+      <w:r>
+        <w:rPr>
+          <w:rFonts w:ascii="Times New Roman" w:hAnsi="Times New Roman" w:cs="Times New Roman"/>
+          <w:lang w:val="lt-LT"/>
+        </w:rPr>
+        <w:t xml:space="preserve"> </w:t>
+      </w:r>
+      <w:proofErr w:type="spellStart"/>
+      <w:r>
+        <w:rPr>
+          <w:rFonts w:ascii="Times New Roman" w:hAnsi="Times New Roman" w:cs="Times New Roman"/>
+          <w:lang w:val="lt-LT"/>
+        </w:rPr>
+        <w:t>is</w:t>
+      </w:r>
+      <w:proofErr w:type="spellEnd"/>
+      <w:r>
+        <w:rPr>
+          <w:rFonts w:ascii="Times New Roman" w:hAnsi="Times New Roman" w:cs="Times New Roman"/>
+          <w:lang w:val="lt-LT"/>
+        </w:rPr>
+        <w:t xml:space="preserve"> </w:t>
+      </w:r>
+      <w:proofErr w:type="spellStart"/>
+      <w:r>
+        <w:rPr>
+          <w:rFonts w:ascii="Times New Roman" w:hAnsi="Times New Roman" w:cs="Times New Roman"/>
+          <w:lang w:val="lt-LT"/>
+        </w:rPr>
+        <w:t>pragmatics</w:t>
+      </w:r>
+      <w:proofErr w:type="spellEnd"/>
+      <w:r>
+        <w:rPr>
+          <w:rFonts w:ascii="Times New Roman" w:hAnsi="Times New Roman" w:cs="Times New Roman"/>
+          <w:lang w:val="lt-LT"/>
+        </w:rPr>
+        <w:t xml:space="preserve">. </w:t>
+      </w:r>
+      <w:r>
+        <w:rPr>
+          <w:rFonts w:ascii="Times New Roman" w:hAnsi="Times New Roman" w:cs="Times New Roman"/>
+          <w:lang w:val="lt-LT"/>
+        </w:rPr>
+        <w:t>(</w:t>
+      </w:r>
+      <w:proofErr w:type="spellStart"/>
+      <w:r>
+        <w:rPr>
+          <w:rFonts w:ascii="Times New Roman" w:hAnsi="Times New Roman" w:cs="Times New Roman"/>
+          <w:lang w:val="lt-LT"/>
+        </w:rPr>
+        <w:t>tagliabue</w:t>
+      </w:r>
+      <w:proofErr w:type="spellEnd"/>
+      <w:r>
+        <w:rPr>
+          <w:rFonts w:ascii="Times New Roman" w:hAnsi="Times New Roman" w:cs="Times New Roman"/>
+          <w:lang w:val="lt-LT"/>
+        </w:rPr>
+        <w:t xml:space="preserve"> p. 3)</w:t>
       </w:r>
     </w:p>
     <w:p>
@@ -3633,7 +4250,7 @@
           <w:lang w:val="lt-LT"/>
         </w:rPr>
       </w:pPr>
-      <w:bookmarkStart w:id="6" w:name="_Toc200656851"/>
+      <w:bookmarkStart w:id="6" w:name="_Toc201421293"/>
       <w:r>
         <w:rPr>
           <w:rFonts w:cs="Times New Roman"/>
@@ -3668,12 +4285,21 @@
         </w:rPr>
         <w:t xml:space="preserve">angl. </w:t>
       </w:r>
-      <w:r>
-        <w:rPr>
-          <w:rFonts w:ascii="Times New Roman" w:hAnsi="Times New Roman" w:cs="Times New Roman"/>
-          <w:lang w:val="lt-LT"/>
-        </w:rPr>
-        <w:t>language-games) yra neatskiriama nuo reikšmė</w:t>
+      <w:proofErr w:type="spellStart"/>
+      <w:r>
+        <w:rPr>
+          <w:rFonts w:ascii="Times New Roman" w:hAnsi="Times New Roman" w:cs="Times New Roman"/>
+          <w:lang w:val="lt-LT"/>
+        </w:rPr>
+        <w:t>language-games</w:t>
+      </w:r>
+      <w:proofErr w:type="spellEnd"/>
+      <w:r>
+        <w:rPr>
+          <w:rFonts w:ascii="Times New Roman" w:hAnsi="Times New Roman" w:cs="Times New Roman"/>
+          <w:lang w:val="lt-LT"/>
+        </w:rPr>
+        <w:t>) yra neatskiriama nuo reikšmė</w:t>
       </w:r>
       <w:r>
         <w:rPr>
@@ -3715,7 +4341,23 @@
           <w:rFonts w:ascii="Times New Roman" w:hAnsi="Times New Roman" w:cs="Times New Roman"/>
           <w:lang w:val="lt-LT"/>
         </w:rPr>
-        <w:t xml:space="preserve">, kadangi supratimas priklauso nuo ištaros funkcijos tam tikrame kontekste, tad reikšmė priklauso nuo vartojimo kažkokiame kontekste (Obermeier 1983, </w:t>
+        <w:t>, kadangi supratimas priklauso nuo ištaros funkcijos tam tikrame kontekste, tad reikšmė priklauso nuo vartojimo kažkokiame kontekste (</w:t>
+      </w:r>
+      <w:proofErr w:type="spellStart"/>
+      <w:r>
+        <w:rPr>
+          <w:rFonts w:ascii="Times New Roman" w:hAnsi="Times New Roman" w:cs="Times New Roman"/>
+          <w:lang w:val="lt-LT"/>
+        </w:rPr>
+        <w:t>Obermeier</w:t>
+      </w:r>
+      <w:proofErr w:type="spellEnd"/>
+      <w:r>
+        <w:rPr>
+          <w:rFonts w:ascii="Times New Roman" w:hAnsi="Times New Roman" w:cs="Times New Roman"/>
+          <w:lang w:val="lt-LT"/>
+        </w:rPr>
+        <w:t xml:space="preserve"> 1983, </w:t>
       </w:r>
       <w:r>
         <w:rPr>
@@ -3878,7 +4520,39 @@
           <w:rFonts w:ascii="Times New Roman" w:hAnsi="Times New Roman" w:cs="Times New Roman"/>
           <w:lang w:val="lt-LT"/>
         </w:rPr>
-        <w:t xml:space="preserve">albos žaidimų daugiskaita pabrėžia, kad nėra universalaus kalbos naudojimo būdo – vietoj to egzistuoja įvairios praktikos, kuriose žodžiai įgauna skirtingas prasmes priklausomai nuo veikimo konteksto. Vadinasi kalbos žaidimai neturi griežtų ribų ar išbaigtų taisyklių, bet jungiasi per panašumus. Ši kalbos fragmentacija Wittgensteinui leidžia atmesti tiek loginę-semantiškai griežtą kalbos teoriją, tiek bet kokį bandymą kalbą „išgryninti” iki vienos reikšmės sampratos.  Kitaip tariant, nėra vieno meta žaidimo (Penco 2024, </w:t>
+        <w:t xml:space="preserve">albos žaidimų daugiskaita pabrėžia, kad nėra universalaus kalbos naudojimo būdo – vietoj to egzistuoja įvairios praktikos, kuriose žodžiai įgauna skirtingas prasmes priklausomai nuo veikimo konteksto. Vadinasi kalbos žaidimai neturi griežtų ribų ar išbaigtų taisyklių, bet jungiasi per panašumus. Ši kalbos fragmentacija </w:t>
+      </w:r>
+      <w:proofErr w:type="spellStart"/>
+      <w:r>
+        <w:rPr>
+          <w:rFonts w:ascii="Times New Roman" w:hAnsi="Times New Roman" w:cs="Times New Roman"/>
+          <w:lang w:val="lt-LT"/>
+        </w:rPr>
+        <w:t>Wittgensteinui</w:t>
+      </w:r>
+      <w:proofErr w:type="spellEnd"/>
+      <w:r>
+        <w:rPr>
+          <w:rFonts w:ascii="Times New Roman" w:hAnsi="Times New Roman" w:cs="Times New Roman"/>
+          <w:lang w:val="lt-LT"/>
+        </w:rPr>
+        <w:t xml:space="preserve"> leidžia atmesti tiek loginę-semantiškai griežtą kalbos teoriją, tiek bet kokį bandymą kalbą „išgryninti” iki vienos reikšmės sampratos.  Kitaip tariant, nėra vieno meta žaidimo (</w:t>
+      </w:r>
+      <w:proofErr w:type="spellStart"/>
+      <w:r>
+        <w:rPr>
+          <w:rFonts w:ascii="Times New Roman" w:hAnsi="Times New Roman" w:cs="Times New Roman"/>
+          <w:lang w:val="lt-LT"/>
+        </w:rPr>
+        <w:t>Penco</w:t>
+      </w:r>
+      <w:proofErr w:type="spellEnd"/>
+      <w:r>
+        <w:rPr>
+          <w:rFonts w:ascii="Times New Roman" w:hAnsi="Times New Roman" w:cs="Times New Roman"/>
+          <w:lang w:val="lt-LT"/>
+        </w:rPr>
+        <w:t xml:space="preserve"> 2024, </w:t>
       </w:r>
       <w:r>
         <w:rPr>
@@ -3928,7 +4602,23 @@
           <w:rFonts w:ascii="Times New Roman" w:hAnsi="Times New Roman" w:cs="Times New Roman"/>
           <w:lang w:val="lt-LT"/>
         </w:rPr>
-        <w:t xml:space="preserve">Kaip kalbos žaidimų taikymą dirbtinio intelekto srityje Penco pamini SHRDLU žaidimą, vieną pirmųjų </w:t>
+        <w:t xml:space="preserve">Kaip kalbos žaidimų taikymą dirbtinio intelekto srityje </w:t>
+      </w:r>
+      <w:proofErr w:type="spellStart"/>
+      <w:r>
+        <w:rPr>
+          <w:rFonts w:ascii="Times New Roman" w:hAnsi="Times New Roman" w:cs="Times New Roman"/>
+          <w:lang w:val="lt-LT"/>
+        </w:rPr>
+        <w:t>Penco</w:t>
+      </w:r>
+      <w:proofErr w:type="spellEnd"/>
+      <w:r>
+        <w:rPr>
+          <w:rFonts w:ascii="Times New Roman" w:hAnsi="Times New Roman" w:cs="Times New Roman"/>
+          <w:lang w:val="lt-LT"/>
+        </w:rPr>
+        <w:t xml:space="preserve"> pamini SHRDLU žaidimą, vieną pirmųjų </w:t>
       </w:r>
       <w:r>
         <w:rPr>
@@ -3944,7 +4634,15 @@
           <w:rFonts w:ascii="Times New Roman" w:hAnsi="Times New Roman" w:cs="Times New Roman"/>
           <w:lang w:val="lt-LT"/>
         </w:rPr>
-        <w:t xml:space="preserve"> kalbos žaidimų praktiškai: „Winograd</w:t>
+        <w:t xml:space="preserve"> kalbos žaidimų praktiškai: „</w:t>
+      </w:r>
+      <w:proofErr w:type="spellStart"/>
+      <w:r>
+        <w:rPr>
+          <w:rFonts w:ascii="Times New Roman" w:hAnsi="Times New Roman" w:cs="Times New Roman"/>
+          <w:lang w:val="lt-LT"/>
+        </w:rPr>
+        <w:t>Winograd</w:t>
       </w:r>
       <w:r>
         <w:rPr>
@@ -3958,14 +4656,54 @@
           <w:rFonts w:ascii="Times New Roman" w:hAnsi="Times New Roman" w:cs="Times New Roman"/>
           <w:lang w:val="lt-LT"/>
         </w:rPr>
-        <w:t xml:space="preserve">o SHRDLU - programa, skirta dialogui su simuliuotu robotu, su kuriuo galima bendrauti žaislų pasaulyje, sudarytame iš įvairių formų ir spalvų dėžių, kubų ir piramidžių. Žaidimas buvo labai paprastas: duoti nurodymus, kaip perkelti tuos blokelius, užduoti klausimus arba suteikti pavadinimus naujoms tų blokelių kompozicijoms.“ (ibid., p. 283). </w:t>
-      </w:r>
-      <w:r>
-        <w:rPr>
-          <w:rFonts w:ascii="Times New Roman" w:hAnsi="Times New Roman" w:cs="Times New Roman"/>
-          <w:lang w:val="lt-LT"/>
-        </w:rPr>
-        <w:t xml:space="preserve">Jis taip pat pastebi, kad panašumas tarp Winogrado ir Wittgensteino idėjų yra kalbos kaip skirtingų kalbos žaidimų rinkinio (p. 284). </w:t>
+        <w:t>o</w:t>
+      </w:r>
+      <w:proofErr w:type="spellEnd"/>
+      <w:r>
+        <w:rPr>
+          <w:rFonts w:ascii="Times New Roman" w:hAnsi="Times New Roman" w:cs="Times New Roman"/>
+          <w:lang w:val="lt-LT"/>
+        </w:rPr>
+        <w:t xml:space="preserve"> SHRDLU - programa, skirta dialogui su simuliuotu robotu, su kuriuo galima bendrauti žaislų pasaulyje, sudarytame iš įvairių formų ir spalvų dėžių, kubų ir piramidžių. Žaidimas buvo labai paprastas: duoti nurodymus, kaip perkelti tuos blokelius, užduoti klausimus arba suteikti pavadinimus naujoms tų blokelių kompozicijoms.“ (</w:t>
+      </w:r>
+      <w:proofErr w:type="spellStart"/>
+      <w:r>
+        <w:rPr>
+          <w:rFonts w:ascii="Times New Roman" w:hAnsi="Times New Roman" w:cs="Times New Roman"/>
+          <w:lang w:val="lt-LT"/>
+        </w:rPr>
+        <w:t>ibid</w:t>
+      </w:r>
+      <w:proofErr w:type="spellEnd"/>
+      <w:r>
+        <w:rPr>
+          <w:rFonts w:ascii="Times New Roman" w:hAnsi="Times New Roman" w:cs="Times New Roman"/>
+          <w:lang w:val="lt-LT"/>
+        </w:rPr>
+        <w:t xml:space="preserve">., p. 283). </w:t>
+      </w:r>
+      <w:r>
+        <w:rPr>
+          <w:rFonts w:ascii="Times New Roman" w:hAnsi="Times New Roman" w:cs="Times New Roman"/>
+          <w:lang w:val="lt-LT"/>
+        </w:rPr>
+        <w:t xml:space="preserve">Jis taip pat pastebi, kad panašumas tarp </w:t>
+      </w:r>
+      <w:proofErr w:type="spellStart"/>
+      <w:r>
+        <w:rPr>
+          <w:rFonts w:ascii="Times New Roman" w:hAnsi="Times New Roman" w:cs="Times New Roman"/>
+          <w:lang w:val="lt-LT"/>
+        </w:rPr>
+        <w:t>Winogrado</w:t>
+      </w:r>
+      <w:proofErr w:type="spellEnd"/>
+      <w:r>
+        <w:rPr>
+          <w:rFonts w:ascii="Times New Roman" w:hAnsi="Times New Roman" w:cs="Times New Roman"/>
+          <w:lang w:val="lt-LT"/>
+        </w:rPr>
+        <w:t xml:space="preserve"> ir Wittgensteino idėjų yra kalbos kaip skirtingų kalbos žaidimų rinkinio (p. 284). </w:t>
       </w:r>
       <w:r>
         <w:rPr>
@@ -3981,12 +4719,21 @@
         </w:rPr>
         <w:t xml:space="preserve"> </w:t>
       </w:r>
-      <w:r>
-        <w:rPr>
-          <w:rFonts w:ascii="Times New Roman" w:hAnsi="Times New Roman" w:cs="Times New Roman"/>
-          <w:lang w:val="lt-LT"/>
-        </w:rPr>
-        <w:t xml:space="preserve">Bojin (2008) </w:t>
+      <w:proofErr w:type="spellStart"/>
+      <w:r>
+        <w:rPr>
+          <w:rFonts w:ascii="Times New Roman" w:hAnsi="Times New Roman" w:cs="Times New Roman"/>
+          <w:lang w:val="lt-LT"/>
+        </w:rPr>
+        <w:t>Bojin</w:t>
+      </w:r>
+      <w:proofErr w:type="spellEnd"/>
+      <w:r>
+        <w:rPr>
+          <w:rFonts w:ascii="Times New Roman" w:hAnsi="Times New Roman" w:cs="Times New Roman"/>
+          <w:lang w:val="lt-LT"/>
+        </w:rPr>
+        <w:t xml:space="preserve"> (2008) </w:t>
       </w:r>
       <w:r>
         <w:rPr>
@@ -4007,7 +4754,23 @@
           <w:rFonts w:ascii="Times New Roman" w:hAnsi="Times New Roman" w:cs="Times New Roman"/>
           <w:lang w:val="lt-LT"/>
         </w:rPr>
-        <w:t xml:space="preserve"> Wittgensteino ir jo amžininko svarbaus mokslininko DI srityje Turingo įtamp</w:t>
+        <w:t xml:space="preserve"> Wittgensteino ir jo amžininko svarbaus mokslininko DI srityje </w:t>
+      </w:r>
+      <w:proofErr w:type="spellStart"/>
+      <w:r>
+        <w:rPr>
+          <w:rFonts w:ascii="Times New Roman" w:hAnsi="Times New Roman" w:cs="Times New Roman"/>
+          <w:lang w:val="lt-LT"/>
+        </w:rPr>
+        <w:t>Turingo</w:t>
+      </w:r>
+      <w:proofErr w:type="spellEnd"/>
+      <w:r>
+        <w:rPr>
+          <w:rFonts w:ascii="Times New Roman" w:hAnsi="Times New Roman" w:cs="Times New Roman"/>
+          <w:lang w:val="lt-LT"/>
+        </w:rPr>
+        <w:t xml:space="preserve"> įtamp</w:t>
       </w:r>
       <w:r>
         <w:rPr>
@@ -4021,7 +4784,23 @@
           <w:rFonts w:ascii="Times New Roman" w:hAnsi="Times New Roman" w:cs="Times New Roman"/>
           <w:lang w:val="lt-LT"/>
         </w:rPr>
-        <w:t xml:space="preserve">mašinų mąstymo klausimu teigia, jog pastarojo apibrėžtos mašinos (ir to pasekoje visas dabartinis DI) tegali pateikti jau iš anksto apibrėžtas išvestis (p. 4 ???), tačiau konceptai kalbos žaidimuose neturi „prasminio apibrėžtumo, todėl žaidimas [su jais] yra nuolat kintantis ir banguojantis procesas, kuris vis labiau artėja prie apibrėžtumo, bet niekada jo nepasiekia“ </w:t>
+        <w:t xml:space="preserve">mašinų mąstymo klausimu teigia, jog pastarojo apibrėžtos mašinos (ir to </w:t>
+      </w:r>
+      <w:proofErr w:type="spellStart"/>
+      <w:r>
+        <w:rPr>
+          <w:rFonts w:ascii="Times New Roman" w:hAnsi="Times New Roman" w:cs="Times New Roman"/>
+          <w:lang w:val="lt-LT"/>
+        </w:rPr>
+        <w:t>pasekoje</w:t>
+      </w:r>
+      <w:proofErr w:type="spellEnd"/>
+      <w:r>
+        <w:rPr>
+          <w:rFonts w:ascii="Times New Roman" w:hAnsi="Times New Roman" w:cs="Times New Roman"/>
+          <w:lang w:val="lt-LT"/>
+        </w:rPr>
+        <w:t xml:space="preserve"> visas dabartinis DI) tegali pateikti jau iš anksto apibrėžtas išvestis (p. 4), tačiau konceptai kalbos žaidimuose neturi „prasminio apibrėžtumo, todėl žaidimas [su jais] yra nuolat kintantis ir banguojantis procesas, kuris vis labiau artėja prie apibrėžtumo, bet niekada jo nepasiekia“ </w:t>
       </w:r>
       <w:r>
         <w:rPr>
@@ -4079,7 +4858,6 @@
           <w:lang w:val="lt-LT"/>
         </w:rPr>
       </w:pPr>
-      <w:bookmarkStart w:id="8" w:name="_Toc200656852"/>
       <w:r>
         <w:rPr>
           <w:rFonts w:ascii="Times New Roman" w:hAnsi="Times New Roman" w:cs="Times New Roman"/>
@@ -4096,6 +4874,7 @@
           <w:lang w:val="lt-LT"/>
         </w:rPr>
       </w:pPr>
+      <w:bookmarkStart w:id="8" w:name="_Toc201421294"/>
       <w:r>
         <w:rPr>
           <w:rFonts w:cs="Times New Roman"/>
@@ -4135,7 +4914,39 @@
           <w:rFonts w:ascii="Times New Roman" w:hAnsi="Times New Roman" w:cs="Times New Roman"/>
           <w:lang w:val="lt-LT"/>
         </w:rPr>
-        <w:t xml:space="preserve"> family resemblance) sąvoka yra būtinas kalbos žaidimų ir reikšmės kaip vartojimo sampratos papildymas. Jei reikšmė kyla iš vartojimo, o vartojimas vyksta įvairiuose kalbos žaidimuose, tai neišvengiamai kyla klausimas: kas sieja šiuos žaidimus tarpusavyje? Wittgensteinas </w:t>
+        <w:t xml:space="preserve"> </w:t>
+      </w:r>
+      <w:proofErr w:type="spellStart"/>
+      <w:r>
+        <w:rPr>
+          <w:rFonts w:ascii="Times New Roman" w:hAnsi="Times New Roman" w:cs="Times New Roman"/>
+          <w:lang w:val="lt-LT"/>
+        </w:rPr>
+        <w:t>family</w:t>
+      </w:r>
+      <w:proofErr w:type="spellEnd"/>
+      <w:r>
+        <w:rPr>
+          <w:rFonts w:ascii="Times New Roman" w:hAnsi="Times New Roman" w:cs="Times New Roman"/>
+          <w:lang w:val="lt-LT"/>
+        </w:rPr>
+        <w:t xml:space="preserve"> </w:t>
+      </w:r>
+      <w:proofErr w:type="spellStart"/>
+      <w:r>
+        <w:rPr>
+          <w:rFonts w:ascii="Times New Roman" w:hAnsi="Times New Roman" w:cs="Times New Roman"/>
+          <w:lang w:val="lt-LT"/>
+        </w:rPr>
+        <w:t>resemblance</w:t>
+      </w:r>
+      <w:proofErr w:type="spellEnd"/>
+      <w:r>
+        <w:rPr>
+          <w:rFonts w:ascii="Times New Roman" w:hAnsi="Times New Roman" w:cs="Times New Roman"/>
+          <w:lang w:val="lt-LT"/>
+        </w:rPr>
+        <w:t xml:space="preserve">) sąvoka yra būtinas kalbos žaidimų ir reikšmės kaip vartojimo sampratos papildymas. Jei reikšmė kyla iš vartojimo, o vartojimas vyksta įvairiuose kalbos žaidimuose, tai neišvengiamai kyla klausimas: kas sieja šiuos žaidimus tarpusavyje? Wittgensteinas </w:t>
       </w:r>
       <w:r>
         <w:rPr>
@@ -4255,12 +5066,21 @@
         </w:rPr>
         <w:t>(</w:t>
       </w:r>
-      <w:r>
-        <w:rPr>
-          <w:rFonts w:ascii="Times New Roman" w:hAnsi="Times New Roman" w:cs="Times New Roman"/>
-          <w:lang w:val="lt-LT"/>
-        </w:rPr>
-        <w:t>ibid.</w:t>
+      <w:proofErr w:type="spellStart"/>
+      <w:r>
+        <w:rPr>
+          <w:rFonts w:ascii="Times New Roman" w:hAnsi="Times New Roman" w:cs="Times New Roman"/>
+          <w:lang w:val="lt-LT"/>
+        </w:rPr>
+        <w:t>ibid</w:t>
+      </w:r>
+      <w:proofErr w:type="spellEnd"/>
+      <w:r>
+        <w:rPr>
+          <w:rFonts w:ascii="Times New Roman" w:hAnsi="Times New Roman" w:cs="Times New Roman"/>
+          <w:lang w:val="lt-LT"/>
+        </w:rPr>
+        <w:t>.</w:t>
       </w:r>
       <w:r>
         <w:rPr>
@@ -4281,7 +5101,23 @@
           <w:rFonts w:ascii="Times New Roman" w:hAnsi="Times New Roman" w:cs="Times New Roman"/>
           <w:lang w:val="lt-LT"/>
         </w:rPr>
-        <w:t>Pasak Glocko, šeimyninių panašumų sąvoka yra svarbi pasisakant prieš „požiūrį, kad visiems sąvokos atvejams turi būti kažkas bendro, kas paaiškina, kodėl jie priskiriami šiai sąvokai“ ir „kad vienintelis tinkamas arba teisėtas žodžio paaiškinimas yra analitinis apibrėžimas, kuriame nustatomos būtinos ir pakankamos jo taikymo sąlygos“ (1996, p. 120). Kitaip tariant, dažnai neryškus vaizdas yra kaip tik tai, ko mums reikia (FT §71).</w:t>
+        <w:t xml:space="preserve">Pasak </w:t>
+      </w:r>
+      <w:proofErr w:type="spellStart"/>
+      <w:r>
+        <w:rPr>
+          <w:rFonts w:ascii="Times New Roman" w:hAnsi="Times New Roman" w:cs="Times New Roman"/>
+          <w:lang w:val="lt-LT"/>
+        </w:rPr>
+        <w:t>Glocko</w:t>
+      </w:r>
+      <w:proofErr w:type="spellEnd"/>
+      <w:r>
+        <w:rPr>
+          <w:rFonts w:ascii="Times New Roman" w:hAnsi="Times New Roman" w:cs="Times New Roman"/>
+          <w:lang w:val="lt-LT"/>
+        </w:rPr>
+        <w:t>, šeimyninių panašumų sąvoka yra svarbi pasisakant prieš „požiūrį, kad visiems sąvokos atvejams turi būti kažkas bendro, kas paaiškina, kodėl jie priskiriami šiai sąvokai“ ir „kad vienintelis tinkamas arba teisėtas žodžio paaiškinimas yra analitinis apibrėžimas, kuriame nustatomos būtinos ir pakankamos jo taikymo sąlygos“ (1996, p. 120). Kitaip tariant, dažnai neryškus vaizdas yra kaip tik tai, ko mums reikia (FT §71).</w:t>
       </w:r>
       <w:r>
         <w:rPr>
@@ -4439,12 +5275,21 @@
         </w:rPr>
         <w:t>, jog nėra absoliutaus, vienatinio konteksto, kuriame kaip kalbos vartotojas galėčiau turėti užbaigtą apibrėžimą: „Aprašymo išsamumas priklauso nuo konkrečios aplinkybės, kurioje esu, poreikių ir pagrindinių prielaidų.“ (</w:t>
       </w:r>
-      <w:r>
-        <w:rPr>
-          <w:rFonts w:ascii="Times New Roman" w:hAnsi="Times New Roman" w:cs="Times New Roman"/>
-          <w:lang w:val="lt-LT"/>
-        </w:rPr>
-        <w:t xml:space="preserve">Penco </w:t>
+      <w:proofErr w:type="spellStart"/>
+      <w:r>
+        <w:rPr>
+          <w:rFonts w:ascii="Times New Roman" w:hAnsi="Times New Roman" w:cs="Times New Roman"/>
+          <w:lang w:val="lt-LT"/>
+        </w:rPr>
+        <w:t>Penco</w:t>
+      </w:r>
+      <w:proofErr w:type="spellEnd"/>
+      <w:r>
+        <w:rPr>
+          <w:rFonts w:ascii="Times New Roman" w:hAnsi="Times New Roman" w:cs="Times New Roman"/>
+          <w:lang w:val="lt-LT"/>
+        </w:rPr>
+        <w:t xml:space="preserve"> </w:t>
       </w:r>
       <w:r>
         <w:rPr>
@@ -4532,27 +5377,83 @@
           <w:lang w:val="lt-LT"/>
         </w:rPr>
       </w:pPr>
-      <w:bookmarkStart w:id="9" w:name="_Toc200656853"/>
-      <w:r>
-        <w:rPr>
-          <w:rFonts w:ascii="Times New Roman" w:hAnsi="Times New Roman" w:cs="Times New Roman"/>
-          <w:lang w:val="lt-LT"/>
-        </w:rPr>
-        <w:t>Penco užsimena kaip šeimyninių panašumų tam tikra eksplikacija yra „statistiniai telkiniai“ pagal kuriuos žodžiai gali būti apibrėžti kitų žodžių „telkiniais“ (2024, p. 286)</w:t>
-      </w:r>
-      <w:r>
-        <w:rPr>
-          <w:rFonts w:ascii="Times New Roman" w:hAnsi="Times New Roman" w:cs="Times New Roman"/>
-          <w:lang w:val="lt-LT"/>
-        </w:rPr>
-        <w:t>, o Masterman naudojosi koncepcija kaip strategija atskleidžiančią žodžių schemas (ibid.)</w:t>
-      </w:r>
-      <w:r>
-        <w:rPr>
-          <w:rFonts w:ascii="Times New Roman" w:hAnsi="Times New Roman" w:cs="Times New Roman"/>
-          <w:lang w:val="lt-LT"/>
-        </w:rPr>
-        <w:t xml:space="preserve"> Tuo tarpu Bojin (2008) pasitelkia šeimyninį panašumą ir Wittgensteino mintis apie mąstančias mašinas ginčyti tokio diskurso (pradinę) ga</w:t>
+      <w:proofErr w:type="spellStart"/>
+      <w:r>
+        <w:rPr>
+          <w:rFonts w:ascii="Times New Roman" w:hAnsi="Times New Roman" w:cs="Times New Roman"/>
+          <w:lang w:val="lt-LT"/>
+        </w:rPr>
+        <w:t>Penco</w:t>
+      </w:r>
+      <w:proofErr w:type="spellEnd"/>
+      <w:r>
+        <w:rPr>
+          <w:rFonts w:ascii="Times New Roman" w:hAnsi="Times New Roman" w:cs="Times New Roman"/>
+          <w:lang w:val="lt-LT"/>
+        </w:rPr>
+        <w:t xml:space="preserve"> užsimena kaip šeimyninių panašumų tam tikra eksplikacija yra „statistiniai telkiniai“ pagal kuriuos žodžiai gali būti apibrėžti kitų žodžių „telkiniais“ (2024, p. 286)</w:t>
+      </w:r>
+      <w:r>
+        <w:rPr>
+          <w:rFonts w:ascii="Times New Roman" w:hAnsi="Times New Roman" w:cs="Times New Roman"/>
+          <w:lang w:val="lt-LT"/>
+        </w:rPr>
+        <w:t xml:space="preserve">, o </w:t>
+      </w:r>
+      <w:proofErr w:type="spellStart"/>
+      <w:r>
+        <w:rPr>
+          <w:rFonts w:ascii="Times New Roman" w:hAnsi="Times New Roman" w:cs="Times New Roman"/>
+          <w:lang w:val="lt-LT"/>
+        </w:rPr>
+        <w:t>Masterman</w:t>
+      </w:r>
+      <w:proofErr w:type="spellEnd"/>
+      <w:r>
+        <w:rPr>
+          <w:rFonts w:ascii="Times New Roman" w:hAnsi="Times New Roman" w:cs="Times New Roman"/>
+          <w:lang w:val="lt-LT"/>
+        </w:rPr>
+        <w:t xml:space="preserve"> naudojosi koncepcija kaip strategija atskleidžiančią žodžių schemas (</w:t>
+      </w:r>
+      <w:proofErr w:type="spellStart"/>
+      <w:r>
+        <w:rPr>
+          <w:rFonts w:ascii="Times New Roman" w:hAnsi="Times New Roman" w:cs="Times New Roman"/>
+          <w:lang w:val="lt-LT"/>
+        </w:rPr>
+        <w:t>ibid</w:t>
+      </w:r>
+      <w:proofErr w:type="spellEnd"/>
+      <w:r>
+        <w:rPr>
+          <w:rFonts w:ascii="Times New Roman" w:hAnsi="Times New Roman" w:cs="Times New Roman"/>
+          <w:lang w:val="lt-LT"/>
+        </w:rPr>
+        <w:t>.)</w:t>
+      </w:r>
+      <w:r>
+        <w:rPr>
+          <w:rFonts w:ascii="Times New Roman" w:hAnsi="Times New Roman" w:cs="Times New Roman"/>
+          <w:lang w:val="lt-LT"/>
+        </w:rPr>
+        <w:t xml:space="preserve"> Tuo tarpu </w:t>
+      </w:r>
+      <w:proofErr w:type="spellStart"/>
+      <w:r>
+        <w:rPr>
+          <w:rFonts w:ascii="Times New Roman" w:hAnsi="Times New Roman" w:cs="Times New Roman"/>
+          <w:lang w:val="lt-LT"/>
+        </w:rPr>
+        <w:t>Bojin</w:t>
+      </w:r>
+      <w:proofErr w:type="spellEnd"/>
+      <w:r>
+        <w:rPr>
+          <w:rFonts w:ascii="Times New Roman" w:hAnsi="Times New Roman" w:cs="Times New Roman"/>
+          <w:lang w:val="lt-LT"/>
+        </w:rPr>
+        <w:t xml:space="preserve"> (2008) pasitelkia šeimyninį panašumą ir Wittgensteino mintis apie mąstančias mašinas ginčyti tokio diskurso (pradinę) ga</w:t>
       </w:r>
       <w:r>
         <w:rPr>
@@ -4568,12 +5469,37 @@
         </w:rPr>
         <w:t xml:space="preserve">imybę: „Norint aptarti galinčios mąstyti mašinos idėją, pirmiausia reikėtų susitarti dėl dalykų, kurie yra bendri veiklai, kurią vadiname „mąstymu“ ar net „protu““ (p. 5). </w:t>
       </w:r>
-      <w:r>
-        <w:rPr>
-          <w:rFonts w:ascii="Times New Roman" w:hAnsi="Times New Roman" w:cs="Times New Roman"/>
-          <w:lang w:val="lt-LT"/>
-        </w:rPr>
-        <w:t xml:space="preserve">Smith ir Cook (2023) siekdami atsakyti į klausimą ar dirbtinio intelekto (DI) generuojamos nuotraukos yra menas pasitelkia Wittgensteino šeimyninių panašumų idėją pagrįsti teigiamam atsakymui. </w:t>
+      <w:proofErr w:type="spellStart"/>
+      <w:r>
+        <w:rPr>
+          <w:rFonts w:ascii="Times New Roman" w:hAnsi="Times New Roman" w:cs="Times New Roman"/>
+          <w:lang w:val="lt-LT"/>
+        </w:rPr>
+        <w:t>Smith</w:t>
+      </w:r>
+      <w:proofErr w:type="spellEnd"/>
+      <w:r>
+        <w:rPr>
+          <w:rFonts w:ascii="Times New Roman" w:hAnsi="Times New Roman" w:cs="Times New Roman"/>
+          <w:lang w:val="lt-LT"/>
+        </w:rPr>
+        <w:t xml:space="preserve"> ir </w:t>
+      </w:r>
+      <w:proofErr w:type="spellStart"/>
+      <w:r>
+        <w:rPr>
+          <w:rFonts w:ascii="Times New Roman" w:hAnsi="Times New Roman" w:cs="Times New Roman"/>
+          <w:lang w:val="lt-LT"/>
+        </w:rPr>
+        <w:t>Cook</w:t>
+      </w:r>
+      <w:proofErr w:type="spellEnd"/>
+      <w:r>
+        <w:rPr>
+          <w:rFonts w:ascii="Times New Roman" w:hAnsi="Times New Roman" w:cs="Times New Roman"/>
+          <w:lang w:val="lt-LT"/>
+        </w:rPr>
+        <w:t xml:space="preserve"> (2023) siekdami atsakyti į klausimą ar dirbtinio intelekto (DI) generuojamos nuotraukos yra menas pasitelkia Wittgensteino šeimyninių panašumų idėją pagrįsti teigiamam atsakymui. </w:t>
       </w:r>
     </w:p>
     <w:p>
@@ -4675,7 +5601,27 @@
           <w:szCs w:val="32"/>
           <w:lang w:val="lt-LT"/>
         </w:rPr>
-        <w:t xml:space="preserve">. Panašu, kad santykis yra, tačiau klausimas kaip šios idėjos atsiskleidžia konkretesniame ir labiau apibrėžtoje ir fokusuotoje srityje kaip LLM ir jų veikimas. Juk Wittgensteino analizės objektas buvo kalba, todėl kyla klausimas kaip kalbą įkūnijančių kompiuterio programų veikimo principai yra susiję su Wittgensteino minėtomis idėjomis. Verta paminėti, kad šeimyninių panašumų ir kalbos žaidimų idėjas apibrėžia ir apibendrina reikšmės kaip vartojimo idėja, todėl pirmiausia, nagrinėjant LLM veikimo principų santykį, fundamentaliai bus nagrinėjamas santykis su prasmės kaip vartojimo koncepcija. Iš čia ir kyla prasmės problema LLM‘ų veikime. </w:t>
+        <w:t xml:space="preserve">. Panašu, kad santykis yra, tačiau klausimas kaip šios idėjos atsiskleidžia konkretesniame ir labiau apibrėžtoje ir fokusuotoje srityje kaip LLM ir jų veikimas. Juk Wittgensteino analizės objektas buvo kalba, todėl kyla klausimas kaip kalbą įkūnijančių kompiuterio programų veikimo principai yra susiję su Wittgensteino minėtomis idėjomis. Verta paminėti, kad šeimyninių panašumų ir kalbos žaidimų idėjas apibrėžia ir apibendrina reikšmės kaip vartojimo idėja, todėl pirmiausia, nagrinėjant LLM veikimo principų santykį, fundamentaliai bus nagrinėjamas santykis su prasmės kaip vartojimo koncepcija. Iš čia ir kyla prasmės problema </w:t>
+      </w:r>
+      <w:proofErr w:type="spellStart"/>
+      <w:r>
+        <w:rPr>
+          <w:rFonts w:ascii="Times New Roman" w:eastAsiaTheme="majorEastAsia" w:hAnsi="Times New Roman" w:cs="Times New Roman"/>
+          <w:color w:val="000000" w:themeColor="text1"/>
+          <w:szCs w:val="32"/>
+          <w:lang w:val="lt-LT"/>
+        </w:rPr>
+        <w:t>LLM‘ų</w:t>
+      </w:r>
+      <w:proofErr w:type="spellEnd"/>
+      <w:r>
+        <w:rPr>
+          <w:rFonts w:ascii="Times New Roman" w:eastAsiaTheme="majorEastAsia" w:hAnsi="Times New Roman" w:cs="Times New Roman"/>
+          <w:color w:val="000000" w:themeColor="text1"/>
+          <w:szCs w:val="32"/>
+          <w:lang w:val="lt-LT"/>
+        </w:rPr>
+        <w:t xml:space="preserve"> veikime. </w:t>
       </w:r>
     </w:p>
     <w:p>
@@ -4709,7 +5655,7 @@
       </w:pPr>
       <w:r>
         <w:rPr>
-          <w:rFonts w:cs="Times New Roman"/>
+          <w:rFonts w:ascii="Times New Roman" w:hAnsi="Times New Roman" w:cs="Times New Roman"/>
           <w:lang w:val="lt-LT"/>
         </w:rPr>
         <w:br w:type="page"/>
@@ -4723,6 +5669,7 @@
           <w:lang w:val="lt-LT"/>
         </w:rPr>
       </w:pPr>
+      <w:bookmarkStart w:id="9" w:name="_Toc201421295"/>
       <w:r>
         <w:rPr>
           <w:rFonts w:cs="Times New Roman"/>
@@ -4741,7 +5688,7 @@
           <w:lang w:val="lt-LT"/>
         </w:rPr>
       </w:pPr>
-      <w:bookmarkStart w:id="10" w:name="_Toc200656854"/>
+      <w:bookmarkStart w:id="10" w:name="_Toc201421296"/>
       <w:r>
         <w:rPr>
           <w:rFonts w:cs="Times New Roman"/>
@@ -4829,7 +5776,39 @@
           <w:rFonts w:ascii="Times New Roman" w:hAnsi="Times New Roman" w:cs="Times New Roman"/>
           <w:lang w:val="lt-LT"/>
         </w:rPr>
-        <w:t xml:space="preserve"> Machine Learning, ML) srityje, kuri naudojasi algoritmais ir duomenimis siekiant „imituoti“ žmonių mokymosi būdą, palaipsniui didinant tikslumą (IBM 2021). Iš esmės, ML tikslai yra nuspėti (</w:t>
+        <w:t xml:space="preserve"> </w:t>
+      </w:r>
+      <w:proofErr w:type="spellStart"/>
+      <w:r>
+        <w:rPr>
+          <w:rFonts w:ascii="Times New Roman" w:hAnsi="Times New Roman" w:cs="Times New Roman"/>
+          <w:lang w:val="lt-LT"/>
+        </w:rPr>
+        <w:t>Machine</w:t>
+      </w:r>
+      <w:proofErr w:type="spellEnd"/>
+      <w:r>
+        <w:rPr>
+          <w:rFonts w:ascii="Times New Roman" w:hAnsi="Times New Roman" w:cs="Times New Roman"/>
+          <w:lang w:val="lt-LT"/>
+        </w:rPr>
+        <w:t xml:space="preserve"> </w:t>
+      </w:r>
+      <w:proofErr w:type="spellStart"/>
+      <w:r>
+        <w:rPr>
+          <w:rFonts w:ascii="Times New Roman" w:hAnsi="Times New Roman" w:cs="Times New Roman"/>
+          <w:lang w:val="lt-LT"/>
+        </w:rPr>
+        <w:t>Learning</w:t>
+      </w:r>
+      <w:proofErr w:type="spellEnd"/>
+      <w:r>
+        <w:rPr>
+          <w:rFonts w:ascii="Times New Roman" w:hAnsi="Times New Roman" w:cs="Times New Roman"/>
+          <w:lang w:val="lt-LT"/>
+        </w:rPr>
+        <w:t>, ML) srityje, kuri naudojasi algoritmais ir duomenimis siekiant „imituoti“ žmonių mokymosi būdą, palaipsniui didinant tikslumą (IBM 2021). Iš esmės, ML tikslai yra nuspėti (</w:t>
       </w:r>
       <w:r>
         <w:rPr>
@@ -4845,7 +5824,39 @@
           <w:rFonts w:ascii="Times New Roman" w:hAnsi="Times New Roman" w:cs="Times New Roman"/>
           <w:lang w:val="lt-LT"/>
         </w:rPr>
-        <w:t>. predict) ir klasifikuoti duomenis: „remdamasis tam tikrais įvesties duomenimis, kurie gali būti pažymėti arba nepažymėti, algoritmas parengia įvertį apie duomenų modelį“ (ibid.). Tarkime, kad turime duomenų rinkinį susijusį su širdies ligų simptomais (krūtinės skausmas, pasunkėjęs kvėpavimas, nuovargis ir t.t.) ir juos turinčiais žmonėmis bei atsakymais, ar jiems buvo diagnozuota liga. Remiantis duomenimis tinklas išgauna funkciją, į kurią įstačius reikalaujamų kintamųjų reikšmes bus galima nuspėti kurie žmonės turi širdies ligą.</w:t>
+        <w:t xml:space="preserve">. </w:t>
+      </w:r>
+      <w:proofErr w:type="spellStart"/>
+      <w:r>
+        <w:rPr>
+          <w:rFonts w:ascii="Times New Roman" w:hAnsi="Times New Roman" w:cs="Times New Roman"/>
+          <w:lang w:val="lt-LT"/>
+        </w:rPr>
+        <w:t>predict</w:t>
+      </w:r>
+      <w:proofErr w:type="spellEnd"/>
+      <w:r>
+        <w:rPr>
+          <w:rFonts w:ascii="Times New Roman" w:hAnsi="Times New Roman" w:cs="Times New Roman"/>
+          <w:lang w:val="lt-LT"/>
+        </w:rPr>
+        <w:t>) ir klasifikuoti duomenis: „remdamasis tam tikrais įvesties duomenimis, kurie gali būti pažymėti arba nepažymėti, algoritmas parengia įvertį apie duomenų modelį“ (</w:t>
+      </w:r>
+      <w:proofErr w:type="spellStart"/>
+      <w:r>
+        <w:rPr>
+          <w:rFonts w:ascii="Times New Roman" w:hAnsi="Times New Roman" w:cs="Times New Roman"/>
+          <w:lang w:val="lt-LT"/>
+        </w:rPr>
+        <w:t>ibid</w:t>
+      </w:r>
+      <w:proofErr w:type="spellEnd"/>
+      <w:r>
+        <w:rPr>
+          <w:rFonts w:ascii="Times New Roman" w:hAnsi="Times New Roman" w:cs="Times New Roman"/>
+          <w:lang w:val="lt-LT"/>
+        </w:rPr>
+        <w:t>.). Tarkime, kad turime duomenų rinkinį susijusį su širdies ligų simptomais (krūtinės skausmas, pasunkėjęs kvėpavimas, nuovargis ir t.t.) ir juos turinčiais žmonėmis bei atsakymais, ar jiems buvo diagnozuota liga. Remiantis duomenimis tinklas išgauna funkciją, į kurią įstačius reikalaujamų kintamųjų reikšmes bus galima nuspėti kurie žmonės turi širdies ligą.</w:t>
       </w:r>
       <w:r>
         <w:rPr>
@@ -4863,12 +5874,21 @@
           <w:lang w:val="lt-LT"/>
         </w:rPr>
       </w:pPr>
-      <w:r>
-        <w:rPr>
-          <w:rFonts w:ascii="Times New Roman" w:hAnsi="Times New Roman" w:cs="Times New Roman"/>
-          <w:lang w:val="lt-LT"/>
-        </w:rPr>
-        <w:t>Įliustruoti mokymui</w:t>
+      <w:proofErr w:type="spellStart"/>
+      <w:r>
+        <w:rPr>
+          <w:rFonts w:ascii="Times New Roman" w:hAnsi="Times New Roman" w:cs="Times New Roman"/>
+          <w:lang w:val="lt-LT"/>
+        </w:rPr>
+        <w:t>Įliustruoti</w:t>
+      </w:r>
+      <w:proofErr w:type="spellEnd"/>
+      <w:r>
+        <w:rPr>
+          <w:rFonts w:ascii="Times New Roman" w:hAnsi="Times New Roman" w:cs="Times New Roman"/>
+          <w:lang w:val="lt-LT"/>
+        </w:rPr>
+        <w:t xml:space="preserve"> mokymui</w:t>
       </w:r>
       <w:r>
         <w:rPr>
@@ -4907,12 +5927,53 @@
         </w:rPr>
         <w:t xml:space="preserve"> </w:t>
       </w:r>
-      <w:r>
-        <w:rPr>
-          <w:rFonts w:ascii="Times New Roman" w:hAnsi="Times New Roman" w:cs="Times New Roman"/>
-          <w:lang w:val="lt-LT"/>
-        </w:rPr>
-        <w:t>Generative Pre-trained Transformer) ir BERT (</w:t>
+      <w:proofErr w:type="spellStart"/>
+      <w:r>
+        <w:rPr>
+          <w:rFonts w:ascii="Times New Roman" w:hAnsi="Times New Roman" w:cs="Times New Roman"/>
+          <w:lang w:val="lt-LT"/>
+        </w:rPr>
+        <w:t>Generative</w:t>
+      </w:r>
+      <w:proofErr w:type="spellEnd"/>
+      <w:r>
+        <w:rPr>
+          <w:rFonts w:ascii="Times New Roman" w:hAnsi="Times New Roman" w:cs="Times New Roman"/>
+          <w:lang w:val="lt-LT"/>
+        </w:rPr>
+        <w:t xml:space="preserve"> </w:t>
+      </w:r>
+      <w:proofErr w:type="spellStart"/>
+      <w:r>
+        <w:rPr>
+          <w:rFonts w:ascii="Times New Roman" w:hAnsi="Times New Roman" w:cs="Times New Roman"/>
+          <w:lang w:val="lt-LT"/>
+        </w:rPr>
+        <w:t>Pre-trained</w:t>
+      </w:r>
+      <w:proofErr w:type="spellEnd"/>
+      <w:r>
+        <w:rPr>
+          <w:rFonts w:ascii="Times New Roman" w:hAnsi="Times New Roman" w:cs="Times New Roman"/>
+          <w:lang w:val="lt-LT"/>
+        </w:rPr>
+        <w:t xml:space="preserve"> </w:t>
+      </w:r>
+      <w:proofErr w:type="spellStart"/>
+      <w:r>
+        <w:rPr>
+          <w:rFonts w:ascii="Times New Roman" w:hAnsi="Times New Roman" w:cs="Times New Roman"/>
+          <w:lang w:val="lt-LT"/>
+        </w:rPr>
+        <w:t>Transformer</w:t>
+      </w:r>
+      <w:proofErr w:type="spellEnd"/>
+      <w:r>
+        <w:rPr>
+          <w:rFonts w:ascii="Times New Roman" w:hAnsi="Times New Roman" w:cs="Times New Roman"/>
+          <w:lang w:val="lt-LT"/>
+        </w:rPr>
+        <w:t>) ir BERT (</w:t>
       </w:r>
       <w:r>
         <w:rPr>
@@ -4928,7 +5989,103 @@
           <w:rFonts w:ascii="Times New Roman" w:hAnsi="Times New Roman" w:cs="Times New Roman"/>
           <w:lang w:val="lt-LT"/>
         </w:rPr>
-        <w:t xml:space="preserve"> Bidirectional Encoder Representations from Transformers) kalbos modelių algoritmuose. GPT modeliai augina tekstą po vieną simbolį, stengdamasi nuspėti kitą žodį, ir taip treniruojasi būti tolesnio sakinio tesėju. Stebėtina, jog algoritmai besiremiantys tokia strategija „kuriuose kiekvienas dokumento žodis nuspėjamas pagal prieš tai buvusius žodžius, yra tikrai veiksmingi mokantis</w:t>
+        <w:t xml:space="preserve"> </w:t>
+      </w:r>
+      <w:proofErr w:type="spellStart"/>
+      <w:r>
+        <w:rPr>
+          <w:rFonts w:ascii="Times New Roman" w:hAnsi="Times New Roman" w:cs="Times New Roman"/>
+          <w:lang w:val="lt-LT"/>
+        </w:rPr>
+        <w:t>Bidirectional</w:t>
+      </w:r>
+      <w:proofErr w:type="spellEnd"/>
+      <w:r>
+        <w:rPr>
+          <w:rFonts w:ascii="Times New Roman" w:hAnsi="Times New Roman" w:cs="Times New Roman"/>
+          <w:lang w:val="lt-LT"/>
+        </w:rPr>
+        <w:t xml:space="preserve"> </w:t>
+      </w:r>
+      <w:proofErr w:type="spellStart"/>
+      <w:r>
+        <w:rPr>
+          <w:rFonts w:ascii="Times New Roman" w:hAnsi="Times New Roman" w:cs="Times New Roman"/>
+          <w:lang w:val="lt-LT"/>
+        </w:rPr>
+        <w:t>Encoder</w:t>
+      </w:r>
+      <w:proofErr w:type="spellEnd"/>
+      <w:r>
+        <w:rPr>
+          <w:rFonts w:ascii="Times New Roman" w:hAnsi="Times New Roman" w:cs="Times New Roman"/>
+          <w:lang w:val="lt-LT"/>
+        </w:rPr>
+        <w:t xml:space="preserve"> </w:t>
+      </w:r>
+      <w:proofErr w:type="spellStart"/>
+      <w:r>
+        <w:rPr>
+          <w:rFonts w:ascii="Times New Roman" w:hAnsi="Times New Roman" w:cs="Times New Roman"/>
+          <w:lang w:val="lt-LT"/>
+        </w:rPr>
+        <w:t>Representations</w:t>
+      </w:r>
+      <w:proofErr w:type="spellEnd"/>
+      <w:r>
+        <w:rPr>
+          <w:rFonts w:ascii="Times New Roman" w:hAnsi="Times New Roman" w:cs="Times New Roman"/>
+          <w:lang w:val="lt-LT"/>
+        </w:rPr>
+        <w:t xml:space="preserve"> </w:t>
+      </w:r>
+      <w:proofErr w:type="spellStart"/>
+      <w:r>
+        <w:rPr>
+          <w:rFonts w:ascii="Times New Roman" w:hAnsi="Times New Roman" w:cs="Times New Roman"/>
+          <w:lang w:val="lt-LT"/>
+        </w:rPr>
+        <w:t>from</w:t>
+      </w:r>
+      <w:proofErr w:type="spellEnd"/>
+      <w:r>
+        <w:rPr>
+          <w:rFonts w:ascii="Times New Roman" w:hAnsi="Times New Roman" w:cs="Times New Roman"/>
+          <w:lang w:val="lt-LT"/>
+        </w:rPr>
+        <w:t xml:space="preserve"> </w:t>
+      </w:r>
+      <w:proofErr w:type="spellStart"/>
+      <w:r>
+        <w:rPr>
+          <w:rFonts w:ascii="Times New Roman" w:hAnsi="Times New Roman" w:cs="Times New Roman"/>
+          <w:lang w:val="lt-LT"/>
+        </w:rPr>
+        <w:t>Transformers</w:t>
+      </w:r>
+      <w:proofErr w:type="spellEnd"/>
+      <w:r>
+        <w:rPr>
+          <w:rFonts w:ascii="Times New Roman" w:hAnsi="Times New Roman" w:cs="Times New Roman"/>
+          <w:lang w:val="lt-LT"/>
+        </w:rPr>
+        <w:t xml:space="preserve">) kalbos modelių algoritmuose. GPT modeliai augina tekstą po vieną simbolį, stengdamasi nuspėti kitą žodį, ir taip treniruojasi būti tolesnio sakinio </w:t>
+      </w:r>
+      <w:proofErr w:type="spellStart"/>
+      <w:r>
+        <w:rPr>
+          <w:rFonts w:ascii="Times New Roman" w:hAnsi="Times New Roman" w:cs="Times New Roman"/>
+          <w:lang w:val="lt-LT"/>
+        </w:rPr>
+        <w:t>tesėju</w:t>
+      </w:r>
+      <w:proofErr w:type="spellEnd"/>
+      <w:r>
+        <w:rPr>
+          <w:rFonts w:ascii="Times New Roman" w:hAnsi="Times New Roman" w:cs="Times New Roman"/>
+          <w:lang w:val="lt-LT"/>
+        </w:rPr>
+        <w:t>. Stebėtina, jog algoritmai besiremiantys tokia strategija „kuriuose kiekvienas dokumento žodis nuspėjamas pagal prieš tai buvusius žodžius, yra tikrai veiksmingi mokantis</w:t>
       </w:r>
       <w:r>
         <w:rPr>
@@ -4958,6 +6115,7 @@
         </w:rPr>
         <w:t xml:space="preserve"> ir </w:t>
       </w:r>
+      <w:proofErr w:type="spellStart"/>
       <w:r>
         <w:rPr>
           <w:rFonts w:ascii="Times New Roman" w:hAnsi="Times New Roman" w:cs="Times New Roman"/>
@@ -4965,6 +6123,7 @@
         </w:rPr>
         <w:t>tematiškai</w:t>
       </w:r>
+      <w:proofErr w:type="spellEnd"/>
       <w:r>
         <w:rPr>
           <w:rFonts w:ascii="Times New Roman" w:hAnsi="Times New Roman" w:cs="Times New Roman"/>
@@ -4984,7 +6143,23 @@
           <w:rFonts w:ascii="Times New Roman" w:hAnsi="Times New Roman" w:cs="Times New Roman"/>
           <w:lang w:val="lt-LT"/>
         </w:rPr>
-        <w:t xml:space="preserve">Molino &amp; Tagliabue </w:t>
+        <w:t xml:space="preserve">Molino &amp; </w:t>
+      </w:r>
+      <w:proofErr w:type="spellStart"/>
+      <w:r>
+        <w:rPr>
+          <w:rFonts w:ascii="Times New Roman" w:hAnsi="Times New Roman" w:cs="Times New Roman"/>
+          <w:lang w:val="lt-LT"/>
+        </w:rPr>
+        <w:t>Tagliabue</w:t>
+      </w:r>
+      <w:proofErr w:type="spellEnd"/>
+      <w:r>
+        <w:rPr>
+          <w:rFonts w:ascii="Times New Roman" w:hAnsi="Times New Roman" w:cs="Times New Roman"/>
+          <w:lang w:val="lt-LT"/>
+        </w:rPr>
+        <w:t xml:space="preserve"> </w:t>
       </w:r>
       <w:r>
         <w:rPr>
@@ -5091,21 +6266,46 @@
           <w:rFonts w:ascii="Times New Roman" w:hAnsi="Times New Roman" w:cs="Times New Roman"/>
           <w:lang w:val="lt-LT"/>
         </w:rPr>
-        <w:t>Kas išryškėja, mano manymu, yra Wittgensteino prasmės kaip vartojimo koncepcija minėtų LLM‘ų veikime. BERT ir GPT algoritmai parodo kaip kalbos vartojimo pagrindas yra tam tikras kontekstų išmokimas, dalyvavimas įvairiausiose kalbos žaidimuose.</w:t>
-      </w:r>
-      <w:r>
-        <w:rPr>
-          <w:rFonts w:ascii="Times New Roman" w:hAnsi="Times New Roman" w:cs="Times New Roman"/>
-          <w:lang w:val="lt-LT"/>
-        </w:rPr>
-        <w:t xml:space="preserve"> </w:t>
-      </w:r>
-      <w:r>
-        <w:rPr>
-          <w:rFonts w:ascii="Times New Roman" w:hAnsi="Times New Roman" w:cs="Times New Roman"/>
-          <w:lang w:val="lt-LT"/>
-        </w:rPr>
-        <w:t>LLM‘ai demonstruoja kaip kalba veikia per tarpusavio ryšius ir vartojimą</w:t>
+        <w:t xml:space="preserve">Kas išryškėja, mano manymu, yra Wittgensteino prasmės kaip vartojimo koncepcija minėtų </w:t>
+      </w:r>
+      <w:proofErr w:type="spellStart"/>
+      <w:r>
+        <w:rPr>
+          <w:rFonts w:ascii="Times New Roman" w:hAnsi="Times New Roman" w:cs="Times New Roman"/>
+          <w:lang w:val="lt-LT"/>
+        </w:rPr>
+        <w:t>LLM‘ų</w:t>
+      </w:r>
+      <w:proofErr w:type="spellEnd"/>
+      <w:r>
+        <w:rPr>
+          <w:rFonts w:ascii="Times New Roman" w:hAnsi="Times New Roman" w:cs="Times New Roman"/>
+          <w:lang w:val="lt-LT"/>
+        </w:rPr>
+        <w:t xml:space="preserve"> veikime. BERT ir GPT algoritmai parodo kaip kalbos vartojimo pagrindas yra tam tikras kontekstų išmokimas, dalyvavimas įvairiausiose kalbos žaidimuose.</w:t>
+      </w:r>
+      <w:r>
+        <w:rPr>
+          <w:rFonts w:ascii="Times New Roman" w:hAnsi="Times New Roman" w:cs="Times New Roman"/>
+          <w:lang w:val="lt-LT"/>
+        </w:rPr>
+        <w:t xml:space="preserve"> </w:t>
+      </w:r>
+      <w:proofErr w:type="spellStart"/>
+      <w:r>
+        <w:rPr>
+          <w:rFonts w:ascii="Times New Roman" w:hAnsi="Times New Roman" w:cs="Times New Roman"/>
+          <w:lang w:val="lt-LT"/>
+        </w:rPr>
+        <w:t>LLM‘ai</w:t>
+      </w:r>
+      <w:proofErr w:type="spellEnd"/>
+      <w:r>
+        <w:rPr>
+          <w:rFonts w:ascii="Times New Roman" w:hAnsi="Times New Roman" w:cs="Times New Roman"/>
+          <w:lang w:val="lt-LT"/>
+        </w:rPr>
+        <w:t xml:space="preserve"> demonstruoja kaip kalba veikia per tarpusavio ryšius ir vartojimą</w:t>
       </w:r>
       <w:r>
         <w:rPr>
@@ -5133,7 +6333,23 @@
           <w:rFonts w:ascii="Times New Roman" w:hAnsi="Times New Roman" w:cs="Times New Roman"/>
           <w:lang w:val="lt-LT"/>
         </w:rPr>
-        <w:t xml:space="preserve"> Bojin teigimu, „</w:t>
+        <w:t xml:space="preserve"> </w:t>
+      </w:r>
+      <w:proofErr w:type="spellStart"/>
+      <w:r>
+        <w:rPr>
+          <w:rFonts w:ascii="Times New Roman" w:hAnsi="Times New Roman" w:cs="Times New Roman"/>
+          <w:lang w:val="lt-LT"/>
+        </w:rPr>
+        <w:t>Bojin</w:t>
+      </w:r>
+      <w:proofErr w:type="spellEnd"/>
+      <w:r>
+        <w:rPr>
+          <w:rFonts w:ascii="Times New Roman" w:hAnsi="Times New Roman" w:cs="Times New Roman"/>
+          <w:lang w:val="lt-LT"/>
+        </w:rPr>
+        <w:t xml:space="preserve"> teigimu, „</w:t>
       </w:r>
       <w:r>
         <w:rPr>
@@ -5147,7 +6363,39 @@
           <w:rFonts w:ascii="Times New Roman" w:hAnsi="Times New Roman" w:cs="Times New Roman"/>
           <w:lang w:val="lt-LT"/>
         </w:rPr>
-        <w:t xml:space="preserve">“ (p. 2). Kadangi LLM mokosi iš žmonių duomenų ir dalyvavimo kalbos žaidimuose, tai išeina, kad jie tarsi patenka į mūsų gyvenimo formas ir dalyvauja juose kartu su mumis dar ir dėl to, jog galime su jais bendrauti, „[kalbos žaidimams kaip praktikai] būdinga tam tikra organiška kokybė ... kurios šaknys glūdi dalyvaujančiųjų dinamiškume“ (ibid.) Tačiau galima būtų nesunkiai prieštarauti tokiai išvadai, kadangi LLM‘ai nieko nekuria </w:t>
+        <w:t>“ (p. 2). Kadangi LLM mokosi iš žmonių duomenų ir dalyvavimo kalbos žaidimuose, tai išeina, kad jie tarsi patenka į mūsų gyvenimo formas ir dalyvauja juose kartu su mumis dar ir dėl to, jog galime su jais bendrauti, „[kalbos žaidimams kaip praktikai] būdinga tam tikra organiška kokybė ... kurios šaknys glūdi dalyvaujančiųjų dinamiškume“ (</w:t>
+      </w:r>
+      <w:proofErr w:type="spellStart"/>
+      <w:r>
+        <w:rPr>
+          <w:rFonts w:ascii="Times New Roman" w:hAnsi="Times New Roman" w:cs="Times New Roman"/>
+          <w:lang w:val="lt-LT"/>
+        </w:rPr>
+        <w:t>ibid</w:t>
+      </w:r>
+      <w:proofErr w:type="spellEnd"/>
+      <w:r>
+        <w:rPr>
+          <w:rFonts w:ascii="Times New Roman" w:hAnsi="Times New Roman" w:cs="Times New Roman"/>
+          <w:lang w:val="lt-LT"/>
+        </w:rPr>
+        <w:t xml:space="preserve">.) Tačiau galima būtų nesunkiai prieštarauti tokiai išvadai, kadangi </w:t>
+      </w:r>
+      <w:proofErr w:type="spellStart"/>
+      <w:r>
+        <w:rPr>
+          <w:rFonts w:ascii="Times New Roman" w:hAnsi="Times New Roman" w:cs="Times New Roman"/>
+          <w:lang w:val="lt-LT"/>
+        </w:rPr>
+        <w:t>LLM‘ai</w:t>
+      </w:r>
+      <w:proofErr w:type="spellEnd"/>
+      <w:r>
+        <w:rPr>
+          <w:rFonts w:ascii="Times New Roman" w:hAnsi="Times New Roman" w:cs="Times New Roman"/>
+          <w:lang w:val="lt-LT"/>
+        </w:rPr>
+        <w:t xml:space="preserve"> nieko nekuria </w:t>
       </w:r>
       <w:r>
         <w:rPr>
@@ -5156,8 +6404,19 @@
           <w:iCs/>
           <w:lang w:val="lt-LT"/>
         </w:rPr>
-        <w:t>per se</w:t>
-      </w:r>
+        <w:t xml:space="preserve">per </w:t>
+      </w:r>
+      <w:proofErr w:type="spellStart"/>
+      <w:r>
+        <w:rPr>
+          <w:rFonts w:ascii="Times New Roman" w:hAnsi="Times New Roman" w:cs="Times New Roman"/>
+          <w:i/>
+          <w:iCs/>
+          <w:lang w:val="lt-LT"/>
+        </w:rPr>
+        <w:t>se</w:t>
+      </w:r>
+      <w:proofErr w:type="spellEnd"/>
       <w:r>
         <w:rPr>
           <w:rFonts w:ascii="Times New Roman" w:hAnsi="Times New Roman" w:cs="Times New Roman"/>
@@ -5170,7 +6429,23 @@
           <w:rFonts w:ascii="Times New Roman" w:hAnsi="Times New Roman" w:cs="Times New Roman"/>
           <w:lang w:val="lt-LT"/>
         </w:rPr>
-        <w:t xml:space="preserve">Nėra akivaizdu kodėl Wittgensteino prasmės kaip vartojimas neatsiskleidžia LLM‘ų veikime ir mokymesi, kadangi jų kalbos ir prasmės </w:t>
+        <w:t xml:space="preserve">Nėra akivaizdu kodėl Wittgensteino prasmės kaip vartojimas neatsiskleidžia </w:t>
+      </w:r>
+      <w:proofErr w:type="spellStart"/>
+      <w:r>
+        <w:rPr>
+          <w:rFonts w:ascii="Times New Roman" w:hAnsi="Times New Roman" w:cs="Times New Roman"/>
+          <w:lang w:val="lt-LT"/>
+        </w:rPr>
+        <w:t>LLM‘ų</w:t>
+      </w:r>
+      <w:proofErr w:type="spellEnd"/>
+      <w:r>
+        <w:rPr>
+          <w:rFonts w:ascii="Times New Roman" w:hAnsi="Times New Roman" w:cs="Times New Roman"/>
+          <w:lang w:val="lt-LT"/>
+        </w:rPr>
+        <w:t xml:space="preserve"> veikime ir mokymesi, kadangi jų kalbos ir prasmės </w:t>
       </w:r>
       <w:r>
         <w:rPr>
@@ -5215,14 +6490,108 @@
           <w:rFonts w:ascii="Times New Roman" w:hAnsi="Times New Roman" w:cs="Times New Roman"/>
           <w:lang w:val="lt-LT"/>
         </w:rPr>
-        <w:t>Galiausiai, sunku užtikrintai priskirti LLM‘ams dalyvavimą kalbos žaidimams. Wittgensteinas apibrėždamas statybininkų kalbą pabrėžia, jog „viena pusė sušunka žodžius, kita atitinkamai veikia“ (FT 7). Kalbos žaidimai yra neatsiejami nuo veikimo ir praktikos. Tik kalbos vartojimas dar neįtraukia kalbos žaidimo ir iš pirmo žvilgsnio galime atmesti galimybę LLM‘am dalyvauti juose, tačiau čia matau sunkumų. Pirma, minėti LLM‘ai yra porūšis DI – dabar galime generuoti vaizdo įrašus, nuotraukas, muziką. Nors išeiname iš kalbos ribų, tačiau paneigti DI dalyvavimą ir praktiką būtų sunku, kadangi tai turi praktinių, pvz. ekonominių, padarinių mūsų gyvenimams. O kita vertus, informatikoje jau yra paplitęs LLM‘ų informacinių sistemų ir programų rašymas</w:t>
-      </w:r>
-      <w:r>
-        <w:rPr>
-          <w:rFonts w:ascii="Times New Roman" w:hAnsi="Times New Roman" w:cs="Times New Roman"/>
-          <w:lang w:val="lt-LT"/>
-        </w:rPr>
-        <w:t xml:space="preserve"> vartotojo paliepimu. Kas išryškėja yra tai – LLM‘ai (ir DI) yra ta pusė, kuri „atitinkamai veikia“ ir neigti jų dalyvavimą kalbos žaidimuose būtų neigti mūsų pačių dalyvavimą kalbos žaidimuose.</w:t>
+        <w:t xml:space="preserve">Galiausiai, sunku užtikrintai priskirti </w:t>
+      </w:r>
+      <w:proofErr w:type="spellStart"/>
+      <w:r>
+        <w:rPr>
+          <w:rFonts w:ascii="Times New Roman" w:hAnsi="Times New Roman" w:cs="Times New Roman"/>
+          <w:lang w:val="lt-LT"/>
+        </w:rPr>
+        <w:t>LLM‘ams</w:t>
+      </w:r>
+      <w:proofErr w:type="spellEnd"/>
+      <w:r>
+        <w:rPr>
+          <w:rFonts w:ascii="Times New Roman" w:hAnsi="Times New Roman" w:cs="Times New Roman"/>
+          <w:lang w:val="lt-LT"/>
+        </w:rPr>
+        <w:t xml:space="preserve"> dalyvavimą kalbos žaidimams. Wittgensteinas apibrėždamas statybininkų kalbą pabrėžia, jog „viena pusė sušunka žodžius, kita atitinkamai veikia“ (FT </w:t>
+      </w:r>
+      <w:r>
+        <w:rPr>
+          <w:rFonts w:ascii="Times New Roman" w:hAnsi="Times New Roman" w:cs="Times New Roman"/>
+          <w:lang w:val="lt-LT"/>
+        </w:rPr>
+        <w:t>§</w:t>
+      </w:r>
+      <w:r>
+        <w:rPr>
+          <w:rFonts w:ascii="Times New Roman" w:hAnsi="Times New Roman" w:cs="Times New Roman"/>
+          <w:lang w:val="lt-LT"/>
+        </w:rPr>
+        <w:t xml:space="preserve">7). Kalbos žaidimai yra neatsiejami nuo veikimo ir praktikos. Tik kalbos vartojimas dar neįtraukia kalbos žaidimo ir iš pirmo žvilgsnio galime atmesti galimybę </w:t>
+      </w:r>
+      <w:proofErr w:type="spellStart"/>
+      <w:r>
+        <w:rPr>
+          <w:rFonts w:ascii="Times New Roman" w:hAnsi="Times New Roman" w:cs="Times New Roman"/>
+          <w:lang w:val="lt-LT"/>
+        </w:rPr>
+        <w:t>LLM‘am</w:t>
+      </w:r>
+      <w:proofErr w:type="spellEnd"/>
+      <w:r>
+        <w:rPr>
+          <w:rFonts w:ascii="Times New Roman" w:hAnsi="Times New Roman" w:cs="Times New Roman"/>
+          <w:lang w:val="lt-LT"/>
+        </w:rPr>
+        <w:t xml:space="preserve"> dalyvauti juose, tačiau čia matau sunkumų. Pirma, minėti </w:t>
+      </w:r>
+      <w:proofErr w:type="spellStart"/>
+      <w:r>
+        <w:rPr>
+          <w:rFonts w:ascii="Times New Roman" w:hAnsi="Times New Roman" w:cs="Times New Roman"/>
+          <w:lang w:val="lt-LT"/>
+        </w:rPr>
+        <w:t>LLM‘ai</w:t>
+      </w:r>
+      <w:proofErr w:type="spellEnd"/>
+      <w:r>
+        <w:rPr>
+          <w:rFonts w:ascii="Times New Roman" w:hAnsi="Times New Roman" w:cs="Times New Roman"/>
+          <w:lang w:val="lt-LT"/>
+        </w:rPr>
+        <w:t xml:space="preserve"> yra porūšis DI – dabar galime generuoti vaizdo įrašus, nuotraukas, muziką. Nors išeiname iš kalbos ribų, tačiau paneigti DI dalyvavimą ir praktiką būtų sunku, kadangi tai turi praktinių, pvz. ekonominių, padarinių mūsų gyvenimams. O kita vertus, informatikoje jau yra paplitęs </w:t>
+      </w:r>
+      <w:proofErr w:type="spellStart"/>
+      <w:r>
+        <w:rPr>
+          <w:rFonts w:ascii="Times New Roman" w:hAnsi="Times New Roman" w:cs="Times New Roman"/>
+          <w:lang w:val="lt-LT"/>
+        </w:rPr>
+        <w:t>LLM‘ų</w:t>
+      </w:r>
+      <w:proofErr w:type="spellEnd"/>
+      <w:r>
+        <w:rPr>
+          <w:rFonts w:ascii="Times New Roman" w:hAnsi="Times New Roman" w:cs="Times New Roman"/>
+          <w:lang w:val="lt-LT"/>
+        </w:rPr>
+        <w:t xml:space="preserve"> informacinių sistemų ir programų rašymas</w:t>
+      </w:r>
+      <w:r>
+        <w:rPr>
+          <w:rFonts w:ascii="Times New Roman" w:hAnsi="Times New Roman" w:cs="Times New Roman"/>
+          <w:lang w:val="lt-LT"/>
+        </w:rPr>
+        <w:t xml:space="preserve"> vartotojo paliepimu. Kas išryškėja yra tai – </w:t>
+      </w:r>
+      <w:proofErr w:type="spellStart"/>
+      <w:r>
+        <w:rPr>
+          <w:rFonts w:ascii="Times New Roman" w:hAnsi="Times New Roman" w:cs="Times New Roman"/>
+          <w:lang w:val="lt-LT"/>
+        </w:rPr>
+        <w:t>LLM‘ai</w:t>
+      </w:r>
+      <w:proofErr w:type="spellEnd"/>
+      <w:r>
+        <w:rPr>
+          <w:rFonts w:ascii="Times New Roman" w:hAnsi="Times New Roman" w:cs="Times New Roman"/>
+          <w:lang w:val="lt-LT"/>
+        </w:rPr>
+        <w:t xml:space="preserve"> (ir DI) yra ta pusė, kuri „atitinkamai veikia“ ir neigti jų dalyvavimą kalbos žaidimuose būtų neigti mūsų pačių dalyvavimą kalbos žaidimuose.</w:t>
       </w:r>
     </w:p>
     <w:p>
@@ -5235,7 +6604,6 @@
           <w:lang w:val="lt-LT"/>
         </w:rPr>
       </w:pPr>
-      <w:bookmarkStart w:id="11" w:name="_Toc200656855"/>
       <w:r>
         <w:rPr>
           <w:rFonts w:ascii="Times New Roman" w:hAnsi="Times New Roman" w:cs="Times New Roman"/>
@@ -5252,6 +6620,7 @@
           <w:lang w:val="lt-LT"/>
         </w:rPr>
       </w:pPr>
+      <w:bookmarkStart w:id="11" w:name="_Toc201421297"/>
       <w:r>
         <w:rPr>
           <w:rFonts w:cs="Times New Roman"/>
@@ -5275,7 +6644,23 @@
           <w:rFonts w:ascii="Times New Roman" w:hAnsi="Times New Roman" w:cs="Times New Roman"/>
           <w:lang w:val="lt-LT"/>
         </w:rPr>
-        <w:t xml:space="preserve">Svarbi aptariamų LLM‘ų veikimo dalis yra </w:t>
+        <w:t xml:space="preserve">Svarbi aptariamų </w:t>
+      </w:r>
+      <w:proofErr w:type="spellStart"/>
+      <w:r>
+        <w:rPr>
+          <w:rFonts w:ascii="Times New Roman" w:hAnsi="Times New Roman" w:cs="Times New Roman"/>
+          <w:lang w:val="lt-LT"/>
+        </w:rPr>
+        <w:t>LLM‘ų</w:t>
+      </w:r>
+      <w:proofErr w:type="spellEnd"/>
+      <w:r>
+        <w:rPr>
+          <w:rFonts w:ascii="Times New Roman" w:hAnsi="Times New Roman" w:cs="Times New Roman"/>
+          <w:lang w:val="lt-LT"/>
+        </w:rPr>
+        <w:t xml:space="preserve"> veikimo dalis yra </w:t>
       </w:r>
       <w:r>
         <w:rPr>
@@ -5307,6 +6692,7 @@
         </w:rPr>
         <w:t xml:space="preserve">. </w:t>
       </w:r>
+      <w:proofErr w:type="spellStart"/>
       <w:r>
         <w:rPr>
           <w:rFonts w:ascii="Times New Roman" w:hAnsi="Times New Roman" w:cs="Times New Roman"/>
@@ -5319,7 +6705,31 @@
           <w:rFonts w:ascii="Times New Roman" w:hAnsi="Times New Roman" w:cs="Times New Roman"/>
           <w:lang w:val="lt-LT"/>
         </w:rPr>
-        <w:t>ttention mechanism)</w:t>
+        <w:t>ttention</w:t>
+      </w:r>
+      <w:proofErr w:type="spellEnd"/>
+      <w:r>
+        <w:rPr>
+          <w:rFonts w:ascii="Times New Roman" w:hAnsi="Times New Roman" w:cs="Times New Roman"/>
+          <w:lang w:val="lt-LT"/>
+        </w:rPr>
+        <w:t xml:space="preserve"> </w:t>
+      </w:r>
+      <w:proofErr w:type="spellStart"/>
+      <w:r>
+        <w:rPr>
+          <w:rFonts w:ascii="Times New Roman" w:hAnsi="Times New Roman" w:cs="Times New Roman"/>
+          <w:lang w:val="lt-LT"/>
+        </w:rPr>
+        <w:t>mechanism</w:t>
+      </w:r>
+      <w:proofErr w:type="spellEnd"/>
+      <w:r>
+        <w:rPr>
+          <w:rFonts w:ascii="Times New Roman" w:hAnsi="Times New Roman" w:cs="Times New Roman"/>
+          <w:lang w:val="lt-LT"/>
+        </w:rPr>
+        <w:t>)</w:t>
       </w:r>
       <w:r>
         <w:rPr>
@@ -5333,7 +6743,87 @@
           <w:rFonts w:ascii="Times New Roman" w:hAnsi="Times New Roman" w:cs="Times New Roman"/>
           <w:lang w:val="lt-LT"/>
         </w:rPr>
-        <w:t xml:space="preserve"> pasirodė 2017 metais labai tinkamo pavadinimo straipsnyje „Attention is all you need“</w:t>
+        <w:t xml:space="preserve"> pasirodė 2017 metais labai tinkamo pavadinimo straipsnyje „</w:t>
+      </w:r>
+      <w:proofErr w:type="spellStart"/>
+      <w:r>
+        <w:rPr>
+          <w:rFonts w:ascii="Times New Roman" w:hAnsi="Times New Roman" w:cs="Times New Roman"/>
+          <w:lang w:val="lt-LT"/>
+        </w:rPr>
+        <w:t>Attention</w:t>
+      </w:r>
+      <w:proofErr w:type="spellEnd"/>
+      <w:r>
+        <w:rPr>
+          <w:rFonts w:ascii="Times New Roman" w:hAnsi="Times New Roman" w:cs="Times New Roman"/>
+          <w:lang w:val="lt-LT"/>
+        </w:rPr>
+        <w:t xml:space="preserve"> </w:t>
+      </w:r>
+      <w:proofErr w:type="spellStart"/>
+      <w:r>
+        <w:rPr>
+          <w:rFonts w:ascii="Times New Roman" w:hAnsi="Times New Roman" w:cs="Times New Roman"/>
+          <w:lang w:val="lt-LT"/>
+        </w:rPr>
+        <w:t>is</w:t>
+      </w:r>
+      <w:proofErr w:type="spellEnd"/>
+      <w:r>
+        <w:rPr>
+          <w:rFonts w:ascii="Times New Roman" w:hAnsi="Times New Roman" w:cs="Times New Roman"/>
+          <w:lang w:val="lt-LT"/>
+        </w:rPr>
+        <w:t xml:space="preserve"> </w:t>
+      </w:r>
+      <w:proofErr w:type="spellStart"/>
+      <w:r>
+        <w:rPr>
+          <w:rFonts w:ascii="Times New Roman" w:hAnsi="Times New Roman" w:cs="Times New Roman"/>
+          <w:lang w:val="lt-LT"/>
+        </w:rPr>
+        <w:t>all</w:t>
+      </w:r>
+      <w:proofErr w:type="spellEnd"/>
+      <w:r>
+        <w:rPr>
+          <w:rFonts w:ascii="Times New Roman" w:hAnsi="Times New Roman" w:cs="Times New Roman"/>
+          <w:lang w:val="lt-LT"/>
+        </w:rPr>
+        <w:t xml:space="preserve"> </w:t>
+      </w:r>
+      <w:proofErr w:type="spellStart"/>
+      <w:r>
+        <w:rPr>
+          <w:rFonts w:ascii="Times New Roman" w:hAnsi="Times New Roman" w:cs="Times New Roman"/>
+          <w:lang w:val="lt-LT"/>
+        </w:rPr>
+        <w:t>you</w:t>
+      </w:r>
+      <w:proofErr w:type="spellEnd"/>
+      <w:r>
+        <w:rPr>
+          <w:rFonts w:ascii="Times New Roman" w:hAnsi="Times New Roman" w:cs="Times New Roman"/>
+          <w:lang w:val="lt-LT"/>
+        </w:rPr>
+        <w:t xml:space="preserve"> </w:t>
+      </w:r>
+      <w:proofErr w:type="spellStart"/>
+      <w:r>
+        <w:rPr>
+          <w:rFonts w:ascii="Times New Roman" w:hAnsi="Times New Roman" w:cs="Times New Roman"/>
+          <w:lang w:val="lt-LT"/>
+        </w:rPr>
+        <w:t>need</w:t>
+      </w:r>
+      <w:proofErr w:type="spellEnd"/>
+      <w:r>
+        <w:rPr>
+          <w:rFonts w:ascii="Times New Roman" w:hAnsi="Times New Roman" w:cs="Times New Roman"/>
+          <w:lang w:val="lt-LT"/>
+        </w:rPr>
+        <w:t>“</w:t>
       </w:r>
       <w:r>
         <w:rPr>
@@ -5393,6 +6883,7 @@
         </w:rPr>
         <w:t xml:space="preserve">. </w:t>
       </w:r>
+      <w:proofErr w:type="spellStart"/>
       <w:r>
         <w:rPr>
           <w:rFonts w:ascii="Times New Roman" w:hAnsi="Times New Roman" w:cs="Times New Roman"/>
@@ -5400,19 +6891,36 @@
         </w:rPr>
         <w:t>LLM‘ai</w:t>
       </w:r>
-      <w:r>
-        <w:rPr>
-          <w:rFonts w:ascii="Times New Roman" w:hAnsi="Times New Roman" w:cs="Times New Roman"/>
-          <w:lang w:val="lt-LT"/>
-        </w:rPr>
-        <w:t xml:space="preserve"> </w:t>
-      </w:r>
-      <w:r>
-        <w:rPr>
-          <w:rFonts w:ascii="Times New Roman" w:hAnsi="Times New Roman" w:cs="Times New Roman"/>
-          <w:lang w:val="lt-LT"/>
-        </w:rPr>
-        <w:t>dėl to vadinami transformeriais, jog naudojasi minėtu mechanizmu</w:t>
+      <w:proofErr w:type="spellEnd"/>
+      <w:r>
+        <w:rPr>
+          <w:rFonts w:ascii="Times New Roman" w:hAnsi="Times New Roman" w:cs="Times New Roman"/>
+          <w:lang w:val="lt-LT"/>
+        </w:rPr>
+        <w:t xml:space="preserve"> </w:t>
+      </w:r>
+      <w:r>
+        <w:rPr>
+          <w:rFonts w:ascii="Times New Roman" w:hAnsi="Times New Roman" w:cs="Times New Roman"/>
+          <w:lang w:val="lt-LT"/>
+        </w:rPr>
+        <w:t xml:space="preserve">dėl to vadinami </w:t>
+      </w:r>
+      <w:proofErr w:type="spellStart"/>
+      <w:r>
+        <w:rPr>
+          <w:rFonts w:ascii="Times New Roman" w:hAnsi="Times New Roman" w:cs="Times New Roman"/>
+          <w:lang w:val="lt-LT"/>
+        </w:rPr>
+        <w:t>transformeriais</w:t>
+      </w:r>
+      <w:proofErr w:type="spellEnd"/>
+      <w:r>
+        <w:rPr>
+          <w:rFonts w:ascii="Times New Roman" w:hAnsi="Times New Roman" w:cs="Times New Roman"/>
+          <w:lang w:val="lt-LT"/>
+        </w:rPr>
+        <w:t>, jog naudojasi minėtu mechanizmu</w:t>
       </w:r>
       <w:r>
         <w:rPr>
@@ -5449,6 +6957,7 @@
         </w:rPr>
         <w:t xml:space="preserve">avyzdys: „jis ištraukė picą iš orkaitės. Ji labai skani“. Sakinys neatrodo problematiškas, tačiau </w:t>
       </w:r>
+      <w:proofErr w:type="spellStart"/>
       <w:r>
         <w:rPr>
           <w:rFonts w:ascii="Times New Roman" w:hAnsi="Times New Roman" w:cs="Times New Roman"/>
@@ -5456,6 +6965,7 @@
         </w:rPr>
         <w:t>LLM‘ui</w:t>
       </w:r>
+      <w:proofErr w:type="spellEnd"/>
       <w:r>
         <w:rPr>
           <w:rFonts w:ascii="Times New Roman" w:hAnsi="Times New Roman" w:cs="Times New Roman"/>
@@ -5874,7 +7384,21 @@
           <w:rFonts w:ascii="Times New Roman" w:hAnsi="Times New Roman" w:cs="Times New Roman"/>
           <w:lang w:val="lt-LT"/>
         </w:rPr>
-        <w:t>FT 19))</w:t>
+        <w:t xml:space="preserve">FT </w:t>
+      </w:r>
+      <w:r>
+        <w:rPr>
+          <w:rFonts w:ascii="Times New Roman" w:hAnsi="Times New Roman" w:cs="Times New Roman"/>
+          <w:lang w:val="lt-LT"/>
+        </w:rPr>
+        <w:t>§</w:t>
+      </w:r>
+      <w:r>
+        <w:rPr>
+          <w:rFonts w:ascii="Times New Roman" w:hAnsi="Times New Roman" w:cs="Times New Roman"/>
+          <w:lang w:val="lt-LT"/>
+        </w:rPr>
+        <w:t>19))</w:t>
       </w:r>
       <w:r>
         <w:rPr>
@@ -5888,7 +7412,39 @@
           <w:rFonts w:ascii="Times New Roman" w:hAnsi="Times New Roman" w:cs="Times New Roman"/>
           <w:lang w:val="lt-LT"/>
         </w:rPr>
-        <w:t xml:space="preserve">„Prasmės“ atveju intuityviai norisi kalbėti apie „mąstymą“, „protą“, kas veda prie Tiuringo testo, Searle kinų kambario ir daug problemų, kurios yra anapus šio darbo ribų. </w:t>
+        <w:t xml:space="preserve">„Prasmės“ atveju intuityviai norisi kalbėti apie „mąstymą“, „protą“, kas veda prie </w:t>
+      </w:r>
+      <w:proofErr w:type="spellStart"/>
+      <w:r>
+        <w:rPr>
+          <w:rFonts w:ascii="Times New Roman" w:hAnsi="Times New Roman" w:cs="Times New Roman"/>
+          <w:lang w:val="lt-LT"/>
+        </w:rPr>
+        <w:t>Tiuringo</w:t>
+      </w:r>
+      <w:proofErr w:type="spellEnd"/>
+      <w:r>
+        <w:rPr>
+          <w:rFonts w:ascii="Times New Roman" w:hAnsi="Times New Roman" w:cs="Times New Roman"/>
+          <w:lang w:val="lt-LT"/>
+        </w:rPr>
+        <w:t xml:space="preserve"> testo, </w:t>
+      </w:r>
+      <w:proofErr w:type="spellStart"/>
+      <w:r>
+        <w:rPr>
+          <w:rFonts w:ascii="Times New Roman" w:hAnsi="Times New Roman" w:cs="Times New Roman"/>
+          <w:lang w:val="lt-LT"/>
+        </w:rPr>
+        <w:t>Searle</w:t>
+      </w:r>
+      <w:proofErr w:type="spellEnd"/>
+      <w:r>
+        <w:rPr>
+          <w:rFonts w:ascii="Times New Roman" w:hAnsi="Times New Roman" w:cs="Times New Roman"/>
+          <w:lang w:val="lt-LT"/>
+        </w:rPr>
+        <w:t xml:space="preserve"> kinų kambario ir daug problemų, kurios yra anapus šio darbo ribų. </w:t>
       </w:r>
     </w:p>
     <w:p>
@@ -5901,7 +7457,6 @@
           <w:lang w:val="lt-LT"/>
         </w:rPr>
       </w:pPr>
-      <w:bookmarkStart w:id="12" w:name="_Toc200656856"/>
       <w:r>
         <w:rPr>
           <w:rFonts w:ascii="Times New Roman" w:hAnsi="Times New Roman" w:cs="Times New Roman"/>
@@ -5918,6 +7473,7 @@
           <w:lang w:val="lt-LT"/>
         </w:rPr>
       </w:pPr>
+      <w:bookmarkStart w:id="12" w:name="_Toc201421298"/>
       <w:r>
         <w:rPr>
           <w:rFonts w:cs="Times New Roman"/>
@@ -5976,21 +7532,53 @@
           <w:rFonts w:ascii="Times New Roman" w:hAnsi="Times New Roman" w:cs="Times New Roman"/>
           <w:lang w:val="lt-LT"/>
         </w:rPr>
-        <w:t>(Mikolov et al. 2013).</w:t>
-      </w:r>
-      <w:r>
-        <w:rPr>
-          <w:rFonts w:ascii="Times New Roman" w:hAnsi="Times New Roman" w:cs="Times New Roman"/>
-          <w:lang w:val="lt-LT"/>
-        </w:rPr>
-        <w:t xml:space="preserve"> </w:t>
-      </w:r>
-      <w:r>
-        <w:rPr>
-          <w:rFonts w:ascii="Times New Roman" w:hAnsi="Times New Roman" w:cs="Times New Roman"/>
-          <w:lang w:val="lt-LT"/>
-        </w:rPr>
-        <w:t>Kaip teigia Molino ir Tagliabue, „buvo pasiūlyta daug įvairių algoritmų, skirtų žodžiams atvaizduoti kaip vektoriams daugiamatėje erdvėje, paprastai taikant statistinius metodus, kuriais stebimas žodžių sutapimas su kitais žodžiais arba kitais kontekstų reprezentavimais konkrečiame korpuse“ (</w:t>
+        <w:t>(</w:t>
+      </w:r>
+      <w:proofErr w:type="spellStart"/>
+      <w:r>
+        <w:rPr>
+          <w:rFonts w:ascii="Times New Roman" w:hAnsi="Times New Roman" w:cs="Times New Roman"/>
+          <w:lang w:val="lt-LT"/>
+        </w:rPr>
+        <w:t>Mikolov</w:t>
+      </w:r>
+      <w:proofErr w:type="spellEnd"/>
+      <w:r>
+        <w:rPr>
+          <w:rFonts w:ascii="Times New Roman" w:hAnsi="Times New Roman" w:cs="Times New Roman"/>
+          <w:lang w:val="lt-LT"/>
+        </w:rPr>
+        <w:t xml:space="preserve"> et al. 2013).</w:t>
+      </w:r>
+      <w:r>
+        <w:rPr>
+          <w:rFonts w:ascii="Times New Roman" w:hAnsi="Times New Roman" w:cs="Times New Roman"/>
+          <w:lang w:val="lt-LT"/>
+        </w:rPr>
+        <w:t xml:space="preserve"> </w:t>
+      </w:r>
+      <w:r>
+        <w:rPr>
+          <w:rFonts w:ascii="Times New Roman" w:hAnsi="Times New Roman" w:cs="Times New Roman"/>
+          <w:lang w:val="lt-LT"/>
+        </w:rPr>
+        <w:t xml:space="preserve">Kaip teigia Molino ir </w:t>
+      </w:r>
+      <w:proofErr w:type="spellStart"/>
+      <w:r>
+        <w:rPr>
+          <w:rFonts w:ascii="Times New Roman" w:hAnsi="Times New Roman" w:cs="Times New Roman"/>
+          <w:lang w:val="lt-LT"/>
+        </w:rPr>
+        <w:t>Tagliabue</w:t>
+      </w:r>
+      <w:proofErr w:type="spellEnd"/>
+      <w:r>
+        <w:rPr>
+          <w:rFonts w:ascii="Times New Roman" w:hAnsi="Times New Roman" w:cs="Times New Roman"/>
+          <w:lang w:val="lt-LT"/>
+        </w:rPr>
+        <w:t>, „buvo pasiūlyta daug įvairių algoritmų, skirtų žodžiams atvaizduoti kaip vektoriams daugiamatėje erdvėje, paprastai taikant statistinius metodus, kuriais stebimas žodžių sutapimas su kitais žodžiais arba kitais kontekstų reprezentavimais konkrečiame korpuse“ (</w:t>
       </w:r>
       <w:r>
         <w:rPr>
@@ -6144,7 +7732,23 @@
           <w:rFonts w:ascii="Times New Roman" w:hAnsi="Times New Roman" w:cs="Times New Roman"/>
           <w:lang w:val="lt-LT"/>
         </w:rPr>
-        <w:t xml:space="preserve"> arti „moteris“. Atėmus „karaliaus“ vektorių iš „vyro“ ir pridėjus „moters“ gauname žodį „karalienė“ (Vylomova 2016).</w:t>
+        <w:t xml:space="preserve"> arti „moteris“. Atėmus „karaliaus“ vektorių iš „vyro“ ir pridėjus „moters“ gauname žodį „karalienė“ (</w:t>
+      </w:r>
+      <w:proofErr w:type="spellStart"/>
+      <w:r>
+        <w:rPr>
+          <w:rFonts w:ascii="Times New Roman" w:hAnsi="Times New Roman" w:cs="Times New Roman"/>
+          <w:lang w:val="lt-LT"/>
+        </w:rPr>
+        <w:t>Vylomova</w:t>
+      </w:r>
+      <w:proofErr w:type="spellEnd"/>
+      <w:r>
+        <w:rPr>
+          <w:rFonts w:ascii="Times New Roman" w:hAnsi="Times New Roman" w:cs="Times New Roman"/>
+          <w:lang w:val="lt-LT"/>
+        </w:rPr>
+        <w:t xml:space="preserve"> 2016).</w:t>
       </w:r>
       <w:r>
         <w:rPr>
@@ -6153,6 +7757,7 @@
         </w:rPr>
         <w:t xml:space="preserve"> Tai įgalina paprastus samprotavimus remiantis linijine algebra (</w:t>
       </w:r>
+      <w:proofErr w:type="spellStart"/>
       <w:r>
         <w:rPr>
           <w:rFonts w:ascii="Times New Roman" w:hAnsi="Times New Roman" w:cs="Times New Roman"/>
@@ -6160,6 +7765,7 @@
         </w:rPr>
         <w:t>ibid</w:t>
       </w:r>
+      <w:proofErr w:type="spellEnd"/>
       <w:r>
         <w:rPr>
           <w:rFonts w:ascii="Times New Roman" w:hAnsi="Times New Roman" w:cs="Times New Roman"/>
@@ -6216,7 +7822,21 @@
           <w:rFonts w:ascii="Times New Roman" w:hAnsi="Times New Roman" w:cs="Times New Roman"/>
           <w:lang w:val="lt-LT"/>
         </w:rPr>
-        <w:t xml:space="preserve">emantinių ryšių žemėlapis yra praktinė </w:t>
+        <w:t xml:space="preserve">emantinių ryšių žemėlapis </w:t>
+      </w:r>
+      <w:r>
+        <w:rPr>
+          <w:rFonts w:ascii="Times New Roman" w:hAnsi="Times New Roman" w:cs="Times New Roman"/>
+          <w:lang w:val="lt-LT"/>
+        </w:rPr>
+        <w:t>atrodo kaip</w:t>
+      </w:r>
+      <w:r>
+        <w:rPr>
+          <w:rFonts w:ascii="Times New Roman" w:hAnsi="Times New Roman" w:cs="Times New Roman"/>
+          <w:lang w:val="lt-LT"/>
+        </w:rPr>
+        <w:t xml:space="preserve"> praktinė </w:t>
       </w:r>
       <w:r>
         <w:rPr>
@@ -6244,7 +7864,23 @@
           <w:rFonts w:ascii="Times New Roman" w:hAnsi="Times New Roman" w:cs="Times New Roman"/>
           <w:lang w:val="lt-LT"/>
         </w:rPr>
-        <w:t>Tai leidžia LLM‘am vartoti kalbą prasmingai ir dalyvauti kalbos žaidim</w:t>
+        <w:t xml:space="preserve">Tai leidžia </w:t>
+      </w:r>
+      <w:proofErr w:type="spellStart"/>
+      <w:r>
+        <w:rPr>
+          <w:rFonts w:ascii="Times New Roman" w:hAnsi="Times New Roman" w:cs="Times New Roman"/>
+          <w:lang w:val="lt-LT"/>
+        </w:rPr>
+        <w:t>LLM‘am</w:t>
+      </w:r>
+      <w:proofErr w:type="spellEnd"/>
+      <w:r>
+        <w:rPr>
+          <w:rFonts w:ascii="Times New Roman" w:hAnsi="Times New Roman" w:cs="Times New Roman"/>
+          <w:lang w:val="lt-LT"/>
+        </w:rPr>
+        <w:t xml:space="preserve"> vartoti kalbą prasmingai ir dalyvauti kalbos žaidim</w:t>
       </w:r>
       <w:r>
         <w:rPr>
@@ -6280,389 +7916,10 @@
           <w:lang w:val="lt-LT"/>
         </w:rPr>
         <w:t>.</w:t>
-      </w:r>
-      <w:bookmarkStart w:id="13" w:name="_Toc200656859"/>
-    </w:p>
-    <w:bookmarkEnd w:id="13"/>
-    <w:p>
-      <w:pPr>
-        <w:rPr>
-          <w:rFonts w:ascii="Times New Roman" w:hAnsi="Times New Roman" w:cs="Times New Roman"/>
-          <w:lang w:val="lt-LT"/>
-        </w:rPr>
-      </w:pPr>
-      <w:r>
-        <w:rPr>
-          <w:rFonts w:ascii="Times New Roman" w:hAnsi="Times New Roman" w:cs="Times New Roman"/>
-          <w:lang w:val="lt-LT"/>
-        </w:rPr>
-        <w:br w:type="page"/>
       </w:r>
     </w:p>
     <w:p>
       <w:pPr>
-        <w:pStyle w:val="Heading1"/>
-        <w:rPr>
-          <w:rFonts w:cs="Times New Roman"/>
-          <w:lang w:val="lt-LT"/>
-        </w:rPr>
-      </w:pPr>
-      <w:bookmarkStart w:id="14" w:name="_Toc200656862"/>
-      <w:r>
-        <w:rPr>
-          <w:rFonts w:cs="Times New Roman"/>
-          <w:lang w:val="lt-LT"/>
-        </w:rPr>
-        <w:lastRenderedPageBreak/>
-        <w:t>Išvados</w:t>
-      </w:r>
-      <w:bookmarkEnd w:id="14"/>
-    </w:p>
-    <w:p>
-      <w:pPr>
-        <w:pStyle w:val="NormalWeb"/>
-        <w:numPr>
-          <w:ilvl w:val="0"/>
-          <w:numId w:val="12"/>
-        </w:numPr>
-        <w:shd w:val="clear" w:color="auto" w:fill="FFFFFF"/>
-        <w:spacing w:before="0" w:beforeAutospacing="0" w:after="0" w:afterAutospacing="0"/>
-        <w:ind w:left="1080" w:hanging="720"/>
-        <w:jc w:val="both"/>
-        <w:rPr>
-          <w:color w:val="242424"/>
-        </w:rPr>
-      </w:pPr>
-      <w:r>
-        <w:rPr>
-          <w:color w:val="242424"/>
-          <w:bdr w:val="none" w:sz="0" w:space="0" w:color="auto" w:frame="1"/>
-          <w:lang w:val="lt-LT"/>
-        </w:rPr>
-        <w:t>IŠVADOS yra ne trumpas teksto perpasakojimas, o trumpa dėstyme atskleisto ARGUMENTAVIMO SANTRAUKA, pateikianti kiek įmanoma tikslesnes tezių bei jas pagrindžiančių argumentų formuluotes.</w:t>
-      </w:r>
-    </w:p>
-    <w:p>
-      <w:pPr>
-        <w:pStyle w:val="NormalWeb"/>
-        <w:numPr>
-          <w:ilvl w:val="0"/>
-          <w:numId w:val="12"/>
-        </w:numPr>
-        <w:shd w:val="clear" w:color="auto" w:fill="FFFFFF"/>
-        <w:spacing w:before="0" w:beforeAutospacing="0" w:after="0" w:afterAutospacing="0"/>
-        <w:ind w:left="1080" w:hanging="720"/>
-        <w:jc w:val="both"/>
-        <w:rPr>
-          <w:color w:val="242424"/>
-        </w:rPr>
-      </w:pPr>
-      <w:r>
-        <w:rPr>
-          <w:color w:val="242424"/>
-          <w:bdr w:val="none" w:sz="0" w:space="0" w:color="auto" w:frame="1"/>
-          <w:lang w:val="lt-LT"/>
-        </w:rPr>
-        <w:t>Nedidelės apimties darbui išvadų neturėtų būti daug.</w:t>
-      </w:r>
-    </w:p>
-    <w:p>
-      <w:pPr>
-        <w:pStyle w:val="NormalWeb"/>
-        <w:numPr>
-          <w:ilvl w:val="0"/>
-          <w:numId w:val="12"/>
-        </w:numPr>
-        <w:shd w:val="clear" w:color="auto" w:fill="FFFFFF"/>
-        <w:spacing w:before="0" w:beforeAutospacing="0" w:after="0" w:afterAutospacing="0"/>
-        <w:ind w:left="1080" w:hanging="720"/>
-        <w:jc w:val="both"/>
-        <w:rPr>
-          <w:color w:val="242424"/>
-        </w:rPr>
-      </w:pPr>
-      <w:r>
-        <w:rPr>
-          <w:color w:val="242424"/>
-          <w:bdr w:val="none" w:sz="0" w:space="0" w:color="auto" w:frame="1"/>
-          <w:lang w:val="lt-LT"/>
-        </w:rPr>
-        <w:t>Išvadų numeracija ar grafinis punktų išskyrimas padeda vengti jų apkrovimo „jungiamaisiais“, „gražinamaisiais“ ir kitokiais nereikalingais sakiniais.</w:t>
-      </w:r>
-    </w:p>
-    <w:p>
-      <w:pPr>
-        <w:rPr>
-          <w:rFonts w:ascii="Times New Roman" w:hAnsi="Times New Roman" w:cs="Times New Roman"/>
-          <w:lang w:val="lt-LT"/>
-        </w:rPr>
-      </w:pPr>
-      <w:bookmarkStart w:id="15" w:name="_Toc200656863"/>
-    </w:p>
-    <w:p>
-      <w:pPr>
-        <w:jc w:val="both"/>
-        <w:rPr>
-          <w:rFonts w:ascii="Times New Roman" w:hAnsi="Times New Roman" w:cs="Times New Roman"/>
-          <w:lang w:val="lt-LT"/>
-        </w:rPr>
-      </w:pPr>
-      <w:r>
-        <w:rPr>
-          <w:rFonts w:ascii="Times New Roman" w:hAnsi="Times New Roman" w:cs="Times New Roman"/>
-          <w:lang w:val="lt-LT"/>
-        </w:rPr>
-        <w:t xml:space="preserve">Prasmės problema LLM‘ų veikime kyla iš klausimo ar jų veikimo principai turi kažkokį produktyvų santykį su Wittgensteino prasmės kaip vartojimo koncepcija. Filosofo pozityvios </w:t>
-      </w:r>
-      <w:r>
-        <w:rPr>
-          <w:rFonts w:ascii="Times New Roman" w:hAnsi="Times New Roman" w:cs="Times New Roman"/>
-          <w:lang w:val="lt-LT"/>
-        </w:rPr>
-        <w:t>sąsajos su DI jau pakankamai plačiai žinomos ir aprašytos. Prasmė kaip vartojimas</w:t>
-      </w:r>
-      <w:r>
-        <w:rPr>
-          <w:rFonts w:ascii="Times New Roman" w:hAnsi="Times New Roman" w:cs="Times New Roman"/>
-          <w:lang w:val="lt-LT"/>
-        </w:rPr>
-        <w:t>, kurį galime išskirti kaip individualią koncepciją, o tuo pačiu ir kaip tėvinę, kurią pagrindžia ir praplečia kalbos žaidimai ir šeimyniniai panašumai</w:t>
-      </w:r>
-      <w:r>
-        <w:rPr>
-          <w:rFonts w:ascii="Times New Roman" w:hAnsi="Times New Roman" w:cs="Times New Roman"/>
-          <w:lang w:val="lt-LT"/>
-        </w:rPr>
-        <w:t>,</w:t>
-      </w:r>
-      <w:r>
-        <w:rPr>
-          <w:rFonts w:ascii="Times New Roman" w:hAnsi="Times New Roman" w:cs="Times New Roman"/>
-          <w:lang w:val="lt-LT"/>
-        </w:rPr>
-        <w:t xml:space="preserve"> davė pradžia </w:t>
-      </w:r>
-      <w:r>
-        <w:rPr>
-          <w:rFonts w:ascii="Times New Roman" w:hAnsi="Times New Roman" w:cs="Times New Roman"/>
-          <w:lang w:val="lt-LT"/>
-        </w:rPr>
-        <w:t>DI mokslininkams (ir ne tik) pagrindą kalbėti ir galvoti apie kalbos supratimą ir manipuliaciją</w:t>
-      </w:r>
-      <w:r>
-        <w:rPr>
-          <w:rFonts w:ascii="Times New Roman" w:hAnsi="Times New Roman" w:cs="Times New Roman"/>
-          <w:lang w:val="lt-LT"/>
-        </w:rPr>
-        <w:t>, pvz.</w:t>
-      </w:r>
-      <w:r>
-        <w:rPr>
-          <w:rFonts w:ascii="Times New Roman" w:hAnsi="Times New Roman" w:cs="Times New Roman"/>
-          <w:lang w:val="lt-LT"/>
-        </w:rPr>
-        <w:t xml:space="preserve"> įvairiausiose informacinėse sistemose</w:t>
-      </w:r>
-      <w:r>
-        <w:rPr>
-          <w:rFonts w:ascii="Times New Roman" w:hAnsi="Times New Roman" w:cs="Times New Roman"/>
-          <w:lang w:val="lt-LT"/>
-        </w:rPr>
-        <w:t xml:space="preserve"> (d</w:t>
-      </w:r>
-      <w:r>
-        <w:rPr>
-          <w:rFonts w:ascii="Times New Roman" w:hAnsi="Times New Roman" w:cs="Times New Roman"/>
-          <w:lang w:val="lt-LT"/>
-        </w:rPr>
-        <w:t>uomenų bazių sistemos</w:t>
-      </w:r>
-      <w:r>
-        <w:rPr>
-          <w:rFonts w:ascii="Times New Roman" w:hAnsi="Times New Roman" w:cs="Times New Roman"/>
-          <w:lang w:val="lt-LT"/>
-        </w:rPr>
-        <w:t>e</w:t>
-      </w:r>
-      <w:r>
-        <w:rPr>
-          <w:rFonts w:ascii="Times New Roman" w:hAnsi="Times New Roman" w:cs="Times New Roman"/>
-          <w:lang w:val="lt-LT"/>
-        </w:rPr>
-        <w:t xml:space="preserve">, </w:t>
-      </w:r>
-      <w:r>
-        <w:rPr>
-          <w:rFonts w:ascii="Times New Roman" w:hAnsi="Times New Roman" w:cs="Times New Roman"/>
-          <w:lang w:val="lt-LT"/>
-        </w:rPr>
-        <w:t>mašininiame vertine</w:t>
-      </w:r>
-      <w:r>
-        <w:rPr>
-          <w:rFonts w:ascii="Times New Roman" w:hAnsi="Times New Roman" w:cs="Times New Roman"/>
-          <w:lang w:val="lt-LT"/>
-        </w:rPr>
-        <w:t>, kalbos žaidim</w:t>
-      </w:r>
-      <w:r>
-        <w:rPr>
-          <w:rFonts w:ascii="Times New Roman" w:hAnsi="Times New Roman" w:cs="Times New Roman"/>
-          <w:lang w:val="lt-LT"/>
-        </w:rPr>
-        <w:t xml:space="preserve">o </w:t>
-      </w:r>
-      <w:r>
-        <w:rPr>
-          <w:rFonts w:ascii="Times New Roman" w:hAnsi="Times New Roman" w:cs="Times New Roman"/>
-          <w:lang w:val="lt-LT"/>
-        </w:rPr>
-        <w:t>eksplikacij</w:t>
-      </w:r>
-      <w:r>
-        <w:rPr>
-          <w:rFonts w:ascii="Times New Roman" w:hAnsi="Times New Roman" w:cs="Times New Roman"/>
-          <w:lang w:val="lt-LT"/>
-        </w:rPr>
-        <w:t xml:space="preserve">oje </w:t>
-      </w:r>
-      <w:r>
-        <w:rPr>
-          <w:rFonts w:ascii="Times New Roman" w:hAnsi="Times New Roman" w:cs="Times New Roman"/>
-          <w:lang w:val="lt-LT"/>
-        </w:rPr>
-        <w:t>kompiuterini</w:t>
-      </w:r>
-      <w:r>
-        <w:rPr>
-          <w:rFonts w:ascii="Times New Roman" w:hAnsi="Times New Roman" w:cs="Times New Roman"/>
-          <w:lang w:val="lt-LT"/>
-        </w:rPr>
-        <w:t xml:space="preserve">ame </w:t>
-      </w:r>
-      <w:r>
-        <w:rPr>
-          <w:rFonts w:ascii="Times New Roman" w:hAnsi="Times New Roman" w:cs="Times New Roman"/>
-          <w:lang w:val="lt-LT"/>
-        </w:rPr>
-        <w:t>žaidim</w:t>
-      </w:r>
-      <w:r>
-        <w:rPr>
-          <w:rFonts w:ascii="Times New Roman" w:hAnsi="Times New Roman" w:cs="Times New Roman"/>
-          <w:lang w:val="lt-LT"/>
-        </w:rPr>
-        <w:t>e) bei</w:t>
-      </w:r>
-      <w:r>
-        <w:rPr>
-          <w:rFonts w:ascii="Times New Roman" w:hAnsi="Times New Roman" w:cs="Times New Roman"/>
-          <w:lang w:val="lt-LT"/>
-        </w:rPr>
-        <w:t xml:space="preserve"> diskurs</w:t>
-      </w:r>
-      <w:r>
-        <w:rPr>
-          <w:rFonts w:ascii="Times New Roman" w:hAnsi="Times New Roman" w:cs="Times New Roman"/>
-          <w:lang w:val="lt-LT"/>
-        </w:rPr>
-        <w:t xml:space="preserve">e </w:t>
-      </w:r>
-      <w:r>
-        <w:rPr>
-          <w:rFonts w:ascii="Times New Roman" w:hAnsi="Times New Roman" w:cs="Times New Roman"/>
-          <w:lang w:val="lt-LT"/>
-        </w:rPr>
-        <w:t>apie mąstančias mašinas</w:t>
-      </w:r>
-      <w:r>
-        <w:rPr>
-          <w:rFonts w:ascii="Times New Roman" w:hAnsi="Times New Roman" w:cs="Times New Roman"/>
-          <w:lang w:val="lt-LT"/>
-        </w:rPr>
-        <w:t>.</w:t>
-      </w:r>
-      <w:r>
-        <w:rPr>
-          <w:rFonts w:ascii="Times New Roman" w:hAnsi="Times New Roman" w:cs="Times New Roman"/>
-          <w:lang w:val="lt-LT"/>
-        </w:rPr>
-        <w:t xml:space="preserve"> Šio darbo ribos ir ambicijos buvo kuklios, tačiau ne</w:t>
-      </w:r>
-      <w:r>
-        <w:rPr>
-          <w:rFonts w:ascii="Times New Roman" w:hAnsi="Times New Roman" w:cs="Times New Roman"/>
-          <w:lang w:val="lt-LT"/>
-        </w:rPr>
-        <w:t xml:space="preserve"> </w:t>
-      </w:r>
-      <w:r>
-        <w:rPr>
-          <w:rFonts w:ascii="Times New Roman" w:hAnsi="Times New Roman" w:cs="Times New Roman"/>
-          <w:lang w:val="lt-LT"/>
-        </w:rPr>
-        <w:t>beprasmės – apibrėžti santykį tarp LLM‘ų veikimo principų (žodžių tarpusavio siejimo ir jų prasmės nusakymo, bendrų veikimo principų ir mokymosi) ir Wittgensteino prasmės kaip vartojimo koncepcijos.</w:t>
-      </w:r>
-      <w:r>
-        <w:rPr>
-          <w:rFonts w:ascii="Times New Roman" w:hAnsi="Times New Roman" w:cs="Times New Roman"/>
-          <w:lang w:val="lt-LT"/>
-        </w:rPr>
-        <w:t xml:space="preserve"> LLM‘ai savo veikimu ir dalyvavimu kalbos žaidimuose primena mus</w:t>
-      </w:r>
-      <w:r>
-        <w:rPr>
-          <w:rFonts w:ascii="Times New Roman" w:hAnsi="Times New Roman" w:cs="Times New Roman"/>
-          <w:lang w:val="lt-LT"/>
-        </w:rPr>
-        <w:t>,</w:t>
-      </w:r>
-      <w:r>
-        <w:rPr>
-          <w:rFonts w:ascii="Times New Roman" w:hAnsi="Times New Roman" w:cs="Times New Roman"/>
-          <w:lang w:val="lt-LT"/>
-        </w:rPr>
-        <w:t xml:space="preserve"> nors jų prieiga yra kitokia ir svetima mums, </w:t>
-      </w:r>
-      <w:r>
-        <w:rPr>
-          <w:rFonts w:ascii="Times New Roman" w:hAnsi="Times New Roman" w:cs="Times New Roman"/>
-          <w:lang w:val="lt-LT"/>
-        </w:rPr>
-        <w:t xml:space="preserve">ir </w:t>
-      </w:r>
-      <w:r>
-        <w:rPr>
-          <w:rFonts w:ascii="Times New Roman" w:hAnsi="Times New Roman" w:cs="Times New Roman"/>
-          <w:lang w:val="lt-LT"/>
-        </w:rPr>
-        <w:t>pagrįsta teigti, kad jie dalinasi gyvenimo formomis su mumis</w:t>
-      </w:r>
-      <w:r>
-        <w:rPr>
-          <w:rFonts w:ascii="Times New Roman" w:hAnsi="Times New Roman" w:cs="Times New Roman"/>
-          <w:lang w:val="lt-LT"/>
-        </w:rPr>
-        <w:t>, kur „dalinasi“ reiškia „perima“ dėl to, kaip yra mokomi.</w:t>
-      </w:r>
-      <w:r>
-        <w:rPr>
-          <w:rFonts w:ascii="Times New Roman" w:hAnsi="Times New Roman" w:cs="Times New Roman"/>
-          <w:lang w:val="lt-LT"/>
-        </w:rPr>
-        <w:t xml:space="preserve"> </w:t>
-      </w:r>
-      <w:r>
-        <w:rPr>
-          <w:rFonts w:ascii="Times New Roman" w:hAnsi="Times New Roman" w:cs="Times New Roman"/>
-          <w:lang w:val="lt-LT"/>
-        </w:rPr>
-        <w:t>Taip pat jų veikimas pasižymi paskirų žodžių ir jų santykių atžvilgiu kai kuriais atvejais tiesiogiai realizuoja prasmės kaip vartojimo ir šeimyninio panašumo koncepcijas.</w:t>
-      </w:r>
-    </w:p>
-    <w:p>
-      <w:pPr>
-        <w:jc w:val="both"/>
         <w:rPr>
           <w:rFonts w:ascii="Times New Roman" w:eastAsiaTheme="majorEastAsia" w:hAnsi="Times New Roman" w:cs="Times New Roman"/>
           <w:color w:val="000000" w:themeColor="text1"/>
@@ -6687,6 +7944,350 @@
           <w:lang w:val="lt-LT"/>
         </w:rPr>
       </w:pPr>
+      <w:bookmarkStart w:id="13" w:name="_Toc201421299"/>
+      <w:r>
+        <w:rPr>
+          <w:rFonts w:cs="Times New Roman"/>
+          <w:lang w:val="lt-LT"/>
+        </w:rPr>
+        <w:lastRenderedPageBreak/>
+        <w:t>Išvados</w:t>
+      </w:r>
+      <w:bookmarkEnd w:id="13"/>
+    </w:p>
+    <w:p>
+      <w:pPr>
+        <w:rPr>
+          <w:rFonts w:ascii="Times New Roman" w:hAnsi="Times New Roman" w:cs="Times New Roman"/>
+          <w:lang w:val="lt-LT"/>
+        </w:rPr>
+      </w:pPr>
+    </w:p>
+    <w:p>
+      <w:pPr>
+        <w:jc w:val="both"/>
+        <w:rPr>
+          <w:rFonts w:ascii="Times New Roman" w:hAnsi="Times New Roman" w:cs="Times New Roman"/>
+          <w:lang w:val="lt-LT"/>
+        </w:rPr>
+      </w:pPr>
+      <w:r>
+        <w:rPr>
+          <w:rFonts w:ascii="Times New Roman" w:hAnsi="Times New Roman" w:cs="Times New Roman"/>
+          <w:lang w:val="lt-LT"/>
+        </w:rPr>
+        <w:t xml:space="preserve">Prasmės problema </w:t>
+      </w:r>
+      <w:proofErr w:type="spellStart"/>
+      <w:r>
+        <w:rPr>
+          <w:rFonts w:ascii="Times New Roman" w:hAnsi="Times New Roman" w:cs="Times New Roman"/>
+          <w:lang w:val="lt-LT"/>
+        </w:rPr>
+        <w:t>LLM‘ų</w:t>
+      </w:r>
+      <w:proofErr w:type="spellEnd"/>
+      <w:r>
+        <w:rPr>
+          <w:rFonts w:ascii="Times New Roman" w:hAnsi="Times New Roman" w:cs="Times New Roman"/>
+          <w:lang w:val="lt-LT"/>
+        </w:rPr>
+        <w:t xml:space="preserve"> veikime kyla iš klausimo ar jų veikimo principai turi kažkokį produktyvų santykį su Wittgensteino prasmės kaip vartojimo koncepcija. Filosofo pozityvios </w:t>
+      </w:r>
+      <w:r>
+        <w:rPr>
+          <w:rFonts w:ascii="Times New Roman" w:hAnsi="Times New Roman" w:cs="Times New Roman"/>
+          <w:lang w:val="lt-LT"/>
+        </w:rPr>
+        <w:t>sąsajos su DI jau pakankamai plačiai žinomos ir aprašytos. Prasmė kaip vartojimas</w:t>
+      </w:r>
+      <w:r>
+        <w:rPr>
+          <w:rFonts w:ascii="Times New Roman" w:hAnsi="Times New Roman" w:cs="Times New Roman"/>
+          <w:lang w:val="lt-LT"/>
+        </w:rPr>
+        <w:t>, kurį galime išskirti kaip individualią koncepciją, o tuo pačiu ir kaip tėvinę, kurią pagrindžia ir praplečia kalbos žaidimai ir šeimyniniai panašumai</w:t>
+      </w:r>
+      <w:r>
+        <w:rPr>
+          <w:rFonts w:ascii="Times New Roman" w:hAnsi="Times New Roman" w:cs="Times New Roman"/>
+          <w:lang w:val="lt-LT"/>
+        </w:rPr>
+        <w:t>,</w:t>
+      </w:r>
+      <w:r>
+        <w:rPr>
+          <w:rFonts w:ascii="Times New Roman" w:hAnsi="Times New Roman" w:cs="Times New Roman"/>
+          <w:lang w:val="lt-LT"/>
+        </w:rPr>
+        <w:t xml:space="preserve"> davė pradžia </w:t>
+      </w:r>
+      <w:r>
+        <w:rPr>
+          <w:rFonts w:ascii="Times New Roman" w:hAnsi="Times New Roman" w:cs="Times New Roman"/>
+          <w:lang w:val="lt-LT"/>
+        </w:rPr>
+        <w:t>DI mokslininkams (ir ne tik) pagrindą kalbėti ir galvoti apie kalbos supratimą ir manipuliaciją</w:t>
+      </w:r>
+      <w:r>
+        <w:rPr>
+          <w:rFonts w:ascii="Times New Roman" w:hAnsi="Times New Roman" w:cs="Times New Roman"/>
+          <w:lang w:val="lt-LT"/>
+        </w:rPr>
+        <w:t>, pvz.</w:t>
+      </w:r>
+      <w:r>
+        <w:rPr>
+          <w:rFonts w:ascii="Times New Roman" w:hAnsi="Times New Roman" w:cs="Times New Roman"/>
+          <w:lang w:val="lt-LT"/>
+        </w:rPr>
+        <w:t xml:space="preserve"> įvairiausiose informacinėse sistemose</w:t>
+      </w:r>
+      <w:r>
+        <w:rPr>
+          <w:rFonts w:ascii="Times New Roman" w:hAnsi="Times New Roman" w:cs="Times New Roman"/>
+          <w:lang w:val="lt-LT"/>
+        </w:rPr>
+        <w:t xml:space="preserve"> (d</w:t>
+      </w:r>
+      <w:r>
+        <w:rPr>
+          <w:rFonts w:ascii="Times New Roman" w:hAnsi="Times New Roman" w:cs="Times New Roman"/>
+          <w:lang w:val="lt-LT"/>
+        </w:rPr>
+        <w:t>uomenų bazių sistemos</w:t>
+      </w:r>
+      <w:r>
+        <w:rPr>
+          <w:rFonts w:ascii="Times New Roman" w:hAnsi="Times New Roman" w:cs="Times New Roman"/>
+          <w:lang w:val="lt-LT"/>
+        </w:rPr>
+        <w:t>e</w:t>
+      </w:r>
+      <w:r>
+        <w:rPr>
+          <w:rFonts w:ascii="Times New Roman" w:hAnsi="Times New Roman" w:cs="Times New Roman"/>
+          <w:lang w:val="lt-LT"/>
+        </w:rPr>
+        <w:t xml:space="preserve">, </w:t>
+      </w:r>
+      <w:r>
+        <w:rPr>
+          <w:rFonts w:ascii="Times New Roman" w:hAnsi="Times New Roman" w:cs="Times New Roman"/>
+          <w:lang w:val="lt-LT"/>
+        </w:rPr>
+        <w:t>mašininiame vertine</w:t>
+      </w:r>
+      <w:r>
+        <w:rPr>
+          <w:rFonts w:ascii="Times New Roman" w:hAnsi="Times New Roman" w:cs="Times New Roman"/>
+          <w:lang w:val="lt-LT"/>
+        </w:rPr>
+        <w:t>, kalbos žaidim</w:t>
+      </w:r>
+      <w:r>
+        <w:rPr>
+          <w:rFonts w:ascii="Times New Roman" w:hAnsi="Times New Roman" w:cs="Times New Roman"/>
+          <w:lang w:val="lt-LT"/>
+        </w:rPr>
+        <w:t xml:space="preserve">o </w:t>
+      </w:r>
+      <w:r>
+        <w:rPr>
+          <w:rFonts w:ascii="Times New Roman" w:hAnsi="Times New Roman" w:cs="Times New Roman"/>
+          <w:lang w:val="lt-LT"/>
+        </w:rPr>
+        <w:t>eksplikacij</w:t>
+      </w:r>
+      <w:r>
+        <w:rPr>
+          <w:rFonts w:ascii="Times New Roman" w:hAnsi="Times New Roman" w:cs="Times New Roman"/>
+          <w:lang w:val="lt-LT"/>
+        </w:rPr>
+        <w:t xml:space="preserve">oje </w:t>
+      </w:r>
+      <w:r>
+        <w:rPr>
+          <w:rFonts w:ascii="Times New Roman" w:hAnsi="Times New Roman" w:cs="Times New Roman"/>
+          <w:lang w:val="lt-LT"/>
+        </w:rPr>
+        <w:t>kompiuterini</w:t>
+      </w:r>
+      <w:r>
+        <w:rPr>
+          <w:rFonts w:ascii="Times New Roman" w:hAnsi="Times New Roman" w:cs="Times New Roman"/>
+          <w:lang w:val="lt-LT"/>
+        </w:rPr>
+        <w:t xml:space="preserve">ame </w:t>
+      </w:r>
+      <w:r>
+        <w:rPr>
+          <w:rFonts w:ascii="Times New Roman" w:hAnsi="Times New Roman" w:cs="Times New Roman"/>
+          <w:lang w:val="lt-LT"/>
+        </w:rPr>
+        <w:t>žaidim</w:t>
+      </w:r>
+      <w:r>
+        <w:rPr>
+          <w:rFonts w:ascii="Times New Roman" w:hAnsi="Times New Roman" w:cs="Times New Roman"/>
+          <w:lang w:val="lt-LT"/>
+        </w:rPr>
+        <w:t>e) bei</w:t>
+      </w:r>
+      <w:r>
+        <w:rPr>
+          <w:rFonts w:ascii="Times New Roman" w:hAnsi="Times New Roman" w:cs="Times New Roman"/>
+          <w:lang w:val="lt-LT"/>
+        </w:rPr>
+        <w:t xml:space="preserve"> diskurs</w:t>
+      </w:r>
+      <w:r>
+        <w:rPr>
+          <w:rFonts w:ascii="Times New Roman" w:hAnsi="Times New Roman" w:cs="Times New Roman"/>
+          <w:lang w:val="lt-LT"/>
+        </w:rPr>
+        <w:t xml:space="preserve">e </w:t>
+      </w:r>
+      <w:r>
+        <w:rPr>
+          <w:rFonts w:ascii="Times New Roman" w:hAnsi="Times New Roman" w:cs="Times New Roman"/>
+          <w:lang w:val="lt-LT"/>
+        </w:rPr>
+        <w:t>apie mąstančias mašinas</w:t>
+      </w:r>
+      <w:r>
+        <w:rPr>
+          <w:rFonts w:ascii="Times New Roman" w:hAnsi="Times New Roman" w:cs="Times New Roman"/>
+          <w:lang w:val="lt-LT"/>
+        </w:rPr>
+        <w:t>.</w:t>
+      </w:r>
+      <w:r>
+        <w:rPr>
+          <w:rFonts w:ascii="Times New Roman" w:hAnsi="Times New Roman" w:cs="Times New Roman"/>
+          <w:lang w:val="lt-LT"/>
+        </w:rPr>
+        <w:t xml:space="preserve"> Šio darbo ribos ir ambicijos buvo kuklios, tačiau ne</w:t>
+      </w:r>
+      <w:r>
+        <w:rPr>
+          <w:rFonts w:ascii="Times New Roman" w:hAnsi="Times New Roman" w:cs="Times New Roman"/>
+          <w:lang w:val="lt-LT"/>
+        </w:rPr>
+        <w:t xml:space="preserve"> </w:t>
+      </w:r>
+      <w:r>
+        <w:rPr>
+          <w:rFonts w:ascii="Times New Roman" w:hAnsi="Times New Roman" w:cs="Times New Roman"/>
+          <w:lang w:val="lt-LT"/>
+        </w:rPr>
+        <w:t xml:space="preserve">beprasmės – apibrėžti santykį tarp </w:t>
+      </w:r>
+      <w:proofErr w:type="spellStart"/>
+      <w:r>
+        <w:rPr>
+          <w:rFonts w:ascii="Times New Roman" w:hAnsi="Times New Roman" w:cs="Times New Roman"/>
+          <w:lang w:val="lt-LT"/>
+        </w:rPr>
+        <w:t>LLM‘ų</w:t>
+      </w:r>
+      <w:proofErr w:type="spellEnd"/>
+      <w:r>
+        <w:rPr>
+          <w:rFonts w:ascii="Times New Roman" w:hAnsi="Times New Roman" w:cs="Times New Roman"/>
+          <w:lang w:val="lt-LT"/>
+        </w:rPr>
+        <w:t xml:space="preserve"> veikimo principų (žodžių tarpusavio siejimo ir jų prasmės nusakymo, bendrų veikimo principų ir mokymosi) ir Wittgensteino prasmės kaip vartojimo koncepcijos.</w:t>
+      </w:r>
+      <w:r>
+        <w:rPr>
+          <w:rFonts w:ascii="Times New Roman" w:hAnsi="Times New Roman" w:cs="Times New Roman"/>
+          <w:lang w:val="lt-LT"/>
+        </w:rPr>
+        <w:t xml:space="preserve"> </w:t>
+      </w:r>
+      <w:proofErr w:type="spellStart"/>
+      <w:r>
+        <w:rPr>
+          <w:rFonts w:ascii="Times New Roman" w:hAnsi="Times New Roman" w:cs="Times New Roman"/>
+          <w:lang w:val="lt-LT"/>
+        </w:rPr>
+        <w:t>LLM‘ai</w:t>
+      </w:r>
+      <w:proofErr w:type="spellEnd"/>
+      <w:r>
+        <w:rPr>
+          <w:rFonts w:ascii="Times New Roman" w:hAnsi="Times New Roman" w:cs="Times New Roman"/>
+          <w:lang w:val="lt-LT"/>
+        </w:rPr>
+        <w:t xml:space="preserve"> savo veikimu ir dalyvavimu kalbos žaidimuose primena mus</w:t>
+      </w:r>
+      <w:r>
+        <w:rPr>
+          <w:rFonts w:ascii="Times New Roman" w:hAnsi="Times New Roman" w:cs="Times New Roman"/>
+          <w:lang w:val="lt-LT"/>
+        </w:rPr>
+        <w:t>,</w:t>
+      </w:r>
+      <w:r>
+        <w:rPr>
+          <w:rFonts w:ascii="Times New Roman" w:hAnsi="Times New Roman" w:cs="Times New Roman"/>
+          <w:lang w:val="lt-LT"/>
+        </w:rPr>
+        <w:t xml:space="preserve"> nors jų prieiga yra kitokia ir svetima mums, </w:t>
+      </w:r>
+      <w:r>
+        <w:rPr>
+          <w:rFonts w:ascii="Times New Roman" w:hAnsi="Times New Roman" w:cs="Times New Roman"/>
+          <w:lang w:val="lt-LT"/>
+        </w:rPr>
+        <w:t xml:space="preserve">ir </w:t>
+      </w:r>
+      <w:r>
+        <w:rPr>
+          <w:rFonts w:ascii="Times New Roman" w:hAnsi="Times New Roman" w:cs="Times New Roman"/>
+          <w:lang w:val="lt-LT"/>
+        </w:rPr>
+        <w:t>pagrįsta teigti, kad jie dalinasi gyvenimo formomis su mumis</w:t>
+      </w:r>
+      <w:r>
+        <w:rPr>
+          <w:rFonts w:ascii="Times New Roman" w:hAnsi="Times New Roman" w:cs="Times New Roman"/>
+          <w:lang w:val="lt-LT"/>
+        </w:rPr>
+        <w:t>, kur „dalinasi“ reiškia „perima“ dėl to, kaip yra mokomi.</w:t>
+      </w:r>
+      <w:r>
+        <w:rPr>
+          <w:rFonts w:ascii="Times New Roman" w:hAnsi="Times New Roman" w:cs="Times New Roman"/>
+          <w:lang w:val="lt-LT"/>
+        </w:rPr>
+        <w:t xml:space="preserve"> </w:t>
+      </w:r>
+      <w:r>
+        <w:rPr>
+          <w:rFonts w:ascii="Times New Roman" w:hAnsi="Times New Roman" w:cs="Times New Roman"/>
+          <w:lang w:val="lt-LT"/>
+        </w:rPr>
+        <w:t>Taip pat jų veikimas pasižymi paskirų žodžių ir jų santykių atžvilgiu kai kuriais atvejais tiesiogiai realizuoja prasmės kaip vartojimo ir šeimyninio panašumo koncepcijas.</w:t>
+      </w:r>
+      <w:r>
+        <w:rPr>
+          <w:rFonts w:ascii="Times New Roman" w:hAnsi="Times New Roman" w:cs="Times New Roman"/>
+          <w:lang w:val="lt-LT"/>
+        </w:rPr>
+        <w:br w:type="page"/>
+      </w:r>
+    </w:p>
+    <w:p>
+      <w:pPr>
+        <w:pStyle w:val="Heading1"/>
+        <w:rPr>
+          <w:rFonts w:cs="Times New Roman"/>
+          <w:lang w:val="lt-LT"/>
+        </w:rPr>
+      </w:pPr>
+      <w:bookmarkStart w:id="14" w:name="_Toc201421300"/>
       <w:r>
         <w:rPr>
           <w:rFonts w:cs="Times New Roman"/>
@@ -6695,7 +8296,7 @@
         <w:lastRenderedPageBreak/>
         <w:t>Literatūra</w:t>
       </w:r>
-      <w:bookmarkEnd w:id="15"/>
+      <w:bookmarkEnd w:id="14"/>
     </w:p>
     <w:p>
       <w:pPr>
@@ -6709,12 +8310,117 @@
           <w:lang w:val="lt-LT"/>
         </w:rPr>
       </w:pPr>
-      <w:r>
-        <w:rPr>
-          <w:rFonts w:ascii="Times New Roman" w:hAnsi="Times New Roman" w:cs="Times New Roman"/>
-          <w:lang w:val="lt-LT"/>
-        </w:rPr>
-        <w:t>Bojin, N., &amp; Fraser, S. (2008) Machines and Meaning: Wittgenstein, AI and Creativity.</w:t>
+      <w:proofErr w:type="spellStart"/>
+      <w:r>
+        <w:rPr>
+          <w:rFonts w:ascii="Times New Roman" w:hAnsi="Times New Roman" w:cs="Times New Roman"/>
+          <w:lang w:val="lt-LT"/>
+        </w:rPr>
+        <w:t>Bojin</w:t>
+      </w:r>
+      <w:proofErr w:type="spellEnd"/>
+      <w:r>
+        <w:rPr>
+          <w:rFonts w:ascii="Times New Roman" w:hAnsi="Times New Roman" w:cs="Times New Roman"/>
+          <w:lang w:val="lt-LT"/>
+        </w:rPr>
+        <w:t xml:space="preserve">, N., &amp; </w:t>
+      </w:r>
+      <w:proofErr w:type="spellStart"/>
+      <w:r>
+        <w:rPr>
+          <w:rFonts w:ascii="Times New Roman" w:hAnsi="Times New Roman" w:cs="Times New Roman"/>
+          <w:lang w:val="lt-LT"/>
+        </w:rPr>
+        <w:t>Fraser</w:t>
+      </w:r>
+      <w:proofErr w:type="spellEnd"/>
+      <w:r>
+        <w:rPr>
+          <w:rFonts w:ascii="Times New Roman" w:hAnsi="Times New Roman" w:cs="Times New Roman"/>
+          <w:lang w:val="lt-LT"/>
+        </w:rPr>
+        <w:t xml:space="preserve">, S. (2008) </w:t>
+      </w:r>
+      <w:proofErr w:type="spellStart"/>
+      <w:r>
+        <w:rPr>
+          <w:rFonts w:ascii="Times New Roman" w:hAnsi="Times New Roman" w:cs="Times New Roman"/>
+          <w:lang w:val="lt-LT"/>
+        </w:rPr>
+        <w:t>Machines</w:t>
+      </w:r>
+      <w:proofErr w:type="spellEnd"/>
+      <w:r>
+        <w:rPr>
+          <w:rFonts w:ascii="Times New Roman" w:hAnsi="Times New Roman" w:cs="Times New Roman"/>
+          <w:lang w:val="lt-LT"/>
+        </w:rPr>
+        <w:t xml:space="preserve"> </w:t>
+      </w:r>
+      <w:proofErr w:type="spellStart"/>
+      <w:r>
+        <w:rPr>
+          <w:rFonts w:ascii="Times New Roman" w:hAnsi="Times New Roman" w:cs="Times New Roman"/>
+          <w:lang w:val="lt-LT"/>
+        </w:rPr>
+        <w:t>and</w:t>
+      </w:r>
+      <w:proofErr w:type="spellEnd"/>
+      <w:r>
+        <w:rPr>
+          <w:rFonts w:ascii="Times New Roman" w:hAnsi="Times New Roman" w:cs="Times New Roman"/>
+          <w:lang w:val="lt-LT"/>
+        </w:rPr>
+        <w:t xml:space="preserve"> </w:t>
+      </w:r>
+      <w:proofErr w:type="spellStart"/>
+      <w:r>
+        <w:rPr>
+          <w:rFonts w:ascii="Times New Roman" w:hAnsi="Times New Roman" w:cs="Times New Roman"/>
+          <w:lang w:val="lt-LT"/>
+        </w:rPr>
+        <w:t>Meaning</w:t>
+      </w:r>
+      <w:proofErr w:type="spellEnd"/>
+      <w:r>
+        <w:rPr>
+          <w:rFonts w:ascii="Times New Roman" w:hAnsi="Times New Roman" w:cs="Times New Roman"/>
+          <w:lang w:val="lt-LT"/>
+        </w:rPr>
+        <w:t xml:space="preserve">: Wittgenstein, AI </w:t>
+      </w:r>
+      <w:proofErr w:type="spellStart"/>
+      <w:r>
+        <w:rPr>
+          <w:rFonts w:ascii="Times New Roman" w:hAnsi="Times New Roman" w:cs="Times New Roman"/>
+          <w:lang w:val="lt-LT"/>
+        </w:rPr>
+        <w:t>and</w:t>
+      </w:r>
+      <w:proofErr w:type="spellEnd"/>
+      <w:r>
+        <w:rPr>
+          <w:rFonts w:ascii="Times New Roman" w:hAnsi="Times New Roman" w:cs="Times New Roman"/>
+          <w:lang w:val="lt-LT"/>
+        </w:rPr>
+        <w:t xml:space="preserve"> </w:t>
+      </w:r>
+      <w:proofErr w:type="spellStart"/>
+      <w:r>
+        <w:rPr>
+          <w:rFonts w:ascii="Times New Roman" w:hAnsi="Times New Roman" w:cs="Times New Roman"/>
+          <w:lang w:val="lt-LT"/>
+        </w:rPr>
+        <w:t>Creativity</w:t>
+      </w:r>
+      <w:proofErr w:type="spellEnd"/>
+      <w:r>
+        <w:rPr>
+          <w:rFonts w:ascii="Times New Roman" w:hAnsi="Times New Roman" w:cs="Times New Roman"/>
+          <w:lang w:val="lt-LT"/>
+        </w:rPr>
+        <w:t>.</w:t>
       </w:r>
     </w:p>
     <w:p>
@@ -6729,12 +8435,85 @@
           <w:lang w:val="lt-LT"/>
         </w:rPr>
       </w:pPr>
-      <w:r>
-        <w:rPr>
-          <w:rFonts w:ascii="Times New Roman" w:hAnsi="Times New Roman" w:cs="Times New Roman"/>
-          <w:lang w:val="lt-LT"/>
-        </w:rPr>
-        <w:t>Glock, H. J. (1996). A Wittgenstein Dictionary. Cambridge, Mass., USA: Wiley-Blackwell.</w:t>
+      <w:proofErr w:type="spellStart"/>
+      <w:r>
+        <w:rPr>
+          <w:rFonts w:ascii="Times New Roman" w:hAnsi="Times New Roman" w:cs="Times New Roman"/>
+          <w:lang w:val="lt-LT"/>
+        </w:rPr>
+        <w:t>Glock</w:t>
+      </w:r>
+      <w:proofErr w:type="spellEnd"/>
+      <w:r>
+        <w:rPr>
+          <w:rFonts w:ascii="Times New Roman" w:hAnsi="Times New Roman" w:cs="Times New Roman"/>
+          <w:lang w:val="lt-LT"/>
+        </w:rPr>
+        <w:t xml:space="preserve">, H. J. (1996). A Wittgenstein </w:t>
+      </w:r>
+      <w:proofErr w:type="spellStart"/>
+      <w:r>
+        <w:rPr>
+          <w:rFonts w:ascii="Times New Roman" w:hAnsi="Times New Roman" w:cs="Times New Roman"/>
+          <w:lang w:val="lt-LT"/>
+        </w:rPr>
+        <w:t>Dictionary</w:t>
+      </w:r>
+      <w:proofErr w:type="spellEnd"/>
+      <w:r>
+        <w:rPr>
+          <w:rFonts w:ascii="Times New Roman" w:hAnsi="Times New Roman" w:cs="Times New Roman"/>
+          <w:lang w:val="lt-LT"/>
+        </w:rPr>
+        <w:t xml:space="preserve">. </w:t>
+      </w:r>
+      <w:proofErr w:type="spellStart"/>
+      <w:r>
+        <w:rPr>
+          <w:rFonts w:ascii="Times New Roman" w:hAnsi="Times New Roman" w:cs="Times New Roman"/>
+          <w:lang w:val="lt-LT"/>
+        </w:rPr>
+        <w:t>Cambridge</w:t>
+      </w:r>
+      <w:proofErr w:type="spellEnd"/>
+      <w:r>
+        <w:rPr>
+          <w:rFonts w:ascii="Times New Roman" w:hAnsi="Times New Roman" w:cs="Times New Roman"/>
+          <w:lang w:val="lt-LT"/>
+        </w:rPr>
+        <w:t xml:space="preserve">, </w:t>
+      </w:r>
+      <w:proofErr w:type="spellStart"/>
+      <w:r>
+        <w:rPr>
+          <w:rFonts w:ascii="Times New Roman" w:hAnsi="Times New Roman" w:cs="Times New Roman"/>
+          <w:lang w:val="lt-LT"/>
+        </w:rPr>
+        <w:t>Mass</w:t>
+      </w:r>
+      <w:proofErr w:type="spellEnd"/>
+      <w:r>
+        <w:rPr>
+          <w:rFonts w:ascii="Times New Roman" w:hAnsi="Times New Roman" w:cs="Times New Roman"/>
+          <w:lang w:val="lt-LT"/>
+        </w:rPr>
+        <w:t xml:space="preserve">., USA: </w:t>
+      </w:r>
+      <w:proofErr w:type="spellStart"/>
+      <w:r>
+        <w:rPr>
+          <w:rFonts w:ascii="Times New Roman" w:hAnsi="Times New Roman" w:cs="Times New Roman"/>
+          <w:lang w:val="lt-LT"/>
+        </w:rPr>
+        <w:t>Wiley-Blackwell</w:t>
+      </w:r>
+      <w:proofErr w:type="spellEnd"/>
+      <w:r>
+        <w:rPr>
+          <w:rFonts w:ascii="Times New Roman" w:hAnsi="Times New Roman" w:cs="Times New Roman"/>
+          <w:lang w:val="lt-LT"/>
+        </w:rPr>
+        <w:t>.</w:t>
       </w:r>
     </w:p>
     <w:p>
@@ -6759,7 +8538,127 @@
           <w:lang w:val="lt-LT"/>
           <w14:ligatures w14:val="none"/>
         </w:rPr>
-        <w:t xml:space="preserve">IBM (2021). What is machine learning? Retrieved from </w:t>
+        <w:t xml:space="preserve">IBM (2021). </w:t>
+      </w:r>
+      <w:proofErr w:type="spellStart"/>
+      <w:r>
+        <w:rPr>
+          <w:rFonts w:ascii="Times New Roman" w:eastAsia="Times New Roman" w:hAnsi="Times New Roman" w:cs="Times New Roman"/>
+          <w:kern w:val="0"/>
+          <w:lang w:val="lt-LT"/>
+          <w14:ligatures w14:val="none"/>
+        </w:rPr>
+        <w:t>What</w:t>
+      </w:r>
+      <w:proofErr w:type="spellEnd"/>
+      <w:r>
+        <w:rPr>
+          <w:rFonts w:ascii="Times New Roman" w:eastAsia="Times New Roman" w:hAnsi="Times New Roman" w:cs="Times New Roman"/>
+          <w:kern w:val="0"/>
+          <w:lang w:val="lt-LT"/>
+          <w14:ligatures w14:val="none"/>
+        </w:rPr>
+        <w:t xml:space="preserve"> </w:t>
+      </w:r>
+      <w:proofErr w:type="spellStart"/>
+      <w:r>
+        <w:rPr>
+          <w:rFonts w:ascii="Times New Roman" w:eastAsia="Times New Roman" w:hAnsi="Times New Roman" w:cs="Times New Roman"/>
+          <w:kern w:val="0"/>
+          <w:lang w:val="lt-LT"/>
+          <w14:ligatures w14:val="none"/>
+        </w:rPr>
+        <w:t>is</w:t>
+      </w:r>
+      <w:proofErr w:type="spellEnd"/>
+      <w:r>
+        <w:rPr>
+          <w:rFonts w:ascii="Times New Roman" w:eastAsia="Times New Roman" w:hAnsi="Times New Roman" w:cs="Times New Roman"/>
+          <w:kern w:val="0"/>
+          <w:lang w:val="lt-LT"/>
+          <w14:ligatures w14:val="none"/>
+        </w:rPr>
+        <w:t xml:space="preserve"> </w:t>
+      </w:r>
+      <w:proofErr w:type="spellStart"/>
+      <w:r>
+        <w:rPr>
+          <w:rFonts w:ascii="Times New Roman" w:eastAsia="Times New Roman" w:hAnsi="Times New Roman" w:cs="Times New Roman"/>
+          <w:kern w:val="0"/>
+          <w:lang w:val="lt-LT"/>
+          <w14:ligatures w14:val="none"/>
+        </w:rPr>
+        <w:t>machine</w:t>
+      </w:r>
+      <w:proofErr w:type="spellEnd"/>
+      <w:r>
+        <w:rPr>
+          <w:rFonts w:ascii="Times New Roman" w:eastAsia="Times New Roman" w:hAnsi="Times New Roman" w:cs="Times New Roman"/>
+          <w:kern w:val="0"/>
+          <w:lang w:val="lt-LT"/>
+          <w14:ligatures w14:val="none"/>
+        </w:rPr>
+        <w:t xml:space="preserve"> </w:t>
+      </w:r>
+      <w:proofErr w:type="spellStart"/>
+      <w:r>
+        <w:rPr>
+          <w:rFonts w:ascii="Times New Roman" w:eastAsia="Times New Roman" w:hAnsi="Times New Roman" w:cs="Times New Roman"/>
+          <w:kern w:val="0"/>
+          <w:lang w:val="lt-LT"/>
+          <w14:ligatures w14:val="none"/>
+        </w:rPr>
+        <w:t>learning</w:t>
+      </w:r>
+      <w:proofErr w:type="spellEnd"/>
+      <w:r>
+        <w:rPr>
+          <w:rFonts w:ascii="Times New Roman" w:eastAsia="Times New Roman" w:hAnsi="Times New Roman" w:cs="Times New Roman"/>
+          <w:kern w:val="0"/>
+          <w:lang w:val="lt-LT"/>
+          <w14:ligatures w14:val="none"/>
+        </w:rPr>
+        <w:t xml:space="preserve">? </w:t>
+      </w:r>
+      <w:proofErr w:type="spellStart"/>
+      <w:r>
+        <w:rPr>
+          <w:rFonts w:ascii="Times New Roman" w:eastAsia="Times New Roman" w:hAnsi="Times New Roman" w:cs="Times New Roman"/>
+          <w:kern w:val="0"/>
+          <w:lang w:val="lt-LT"/>
+          <w14:ligatures w14:val="none"/>
+        </w:rPr>
+        <w:t>Retrieved</w:t>
+      </w:r>
+      <w:proofErr w:type="spellEnd"/>
+      <w:r>
+        <w:rPr>
+          <w:rFonts w:ascii="Times New Roman" w:eastAsia="Times New Roman" w:hAnsi="Times New Roman" w:cs="Times New Roman"/>
+          <w:kern w:val="0"/>
+          <w:lang w:val="lt-LT"/>
+          <w14:ligatures w14:val="none"/>
+        </w:rPr>
+        <w:t xml:space="preserve"> </w:t>
+      </w:r>
+      <w:proofErr w:type="spellStart"/>
+      <w:r>
+        <w:rPr>
+          <w:rFonts w:ascii="Times New Roman" w:eastAsia="Times New Roman" w:hAnsi="Times New Roman" w:cs="Times New Roman"/>
+          <w:kern w:val="0"/>
+          <w:lang w:val="lt-LT"/>
+          <w14:ligatures w14:val="none"/>
+        </w:rPr>
+        <w:t>from</w:t>
+      </w:r>
+      <w:proofErr w:type="spellEnd"/>
+      <w:r>
+        <w:rPr>
+          <w:rFonts w:ascii="Times New Roman" w:eastAsia="Times New Roman" w:hAnsi="Times New Roman" w:cs="Times New Roman"/>
+          <w:kern w:val="0"/>
+          <w:lang w:val="lt-LT"/>
+          <w14:ligatures w14:val="none"/>
+        </w:rPr>
+        <w:t xml:space="preserve"> </w:t>
       </w:r>
       <w:hyperlink r:id="rId10" w:history="1">
         <w:r>
@@ -6786,12 +8685,101 @@
           <w:lang w:val="lt-LT"/>
         </w:rPr>
       </w:pPr>
-      <w:r>
-        <w:rPr>
-          <w:rFonts w:ascii="Times New Roman" w:hAnsi="Times New Roman" w:cs="Times New Roman"/>
-          <w:lang w:val="lt-LT"/>
-        </w:rPr>
-        <w:t>Liu H. L. (2021) Wittgenstein in the Machine. Critical Inquiry 2021 47:3, 425-455</w:t>
+      <w:proofErr w:type="spellStart"/>
+      <w:r>
+        <w:rPr>
+          <w:rFonts w:ascii="Times New Roman" w:hAnsi="Times New Roman" w:cs="Times New Roman"/>
+          <w:lang w:val="lt-LT"/>
+        </w:rPr>
+        <w:t>Liu</w:t>
+      </w:r>
+      <w:proofErr w:type="spellEnd"/>
+      <w:r>
+        <w:rPr>
+          <w:rFonts w:ascii="Times New Roman" w:hAnsi="Times New Roman" w:cs="Times New Roman"/>
+          <w:lang w:val="lt-LT"/>
+        </w:rPr>
+        <w:t xml:space="preserve"> H. L. (2021) Wittgenstein </w:t>
+      </w:r>
+      <w:proofErr w:type="spellStart"/>
+      <w:r>
+        <w:rPr>
+          <w:rFonts w:ascii="Times New Roman" w:hAnsi="Times New Roman" w:cs="Times New Roman"/>
+          <w:lang w:val="lt-LT"/>
+        </w:rPr>
+        <w:t>in</w:t>
+      </w:r>
+      <w:proofErr w:type="spellEnd"/>
+      <w:r>
+        <w:rPr>
+          <w:rFonts w:ascii="Times New Roman" w:hAnsi="Times New Roman" w:cs="Times New Roman"/>
+          <w:lang w:val="lt-LT"/>
+        </w:rPr>
+        <w:t xml:space="preserve"> </w:t>
+      </w:r>
+      <w:proofErr w:type="spellStart"/>
+      <w:r>
+        <w:rPr>
+          <w:rFonts w:ascii="Times New Roman" w:hAnsi="Times New Roman" w:cs="Times New Roman"/>
+          <w:lang w:val="lt-LT"/>
+        </w:rPr>
+        <w:t>the</w:t>
+      </w:r>
+      <w:proofErr w:type="spellEnd"/>
+      <w:r>
+        <w:rPr>
+          <w:rFonts w:ascii="Times New Roman" w:hAnsi="Times New Roman" w:cs="Times New Roman"/>
+          <w:lang w:val="lt-LT"/>
+        </w:rPr>
+        <w:t xml:space="preserve"> </w:t>
+      </w:r>
+      <w:proofErr w:type="spellStart"/>
+      <w:r>
+        <w:rPr>
+          <w:rFonts w:ascii="Times New Roman" w:hAnsi="Times New Roman" w:cs="Times New Roman"/>
+          <w:lang w:val="lt-LT"/>
+        </w:rPr>
+        <w:t>Machine</w:t>
+      </w:r>
+      <w:proofErr w:type="spellEnd"/>
+      <w:r>
+        <w:rPr>
+          <w:rFonts w:ascii="Times New Roman" w:hAnsi="Times New Roman" w:cs="Times New Roman"/>
+          <w:lang w:val="lt-LT"/>
+        </w:rPr>
+        <w:t xml:space="preserve">. </w:t>
+      </w:r>
+      <w:proofErr w:type="spellStart"/>
+      <w:r>
+        <w:rPr>
+          <w:rFonts w:ascii="Times New Roman" w:hAnsi="Times New Roman" w:cs="Times New Roman"/>
+          <w:lang w:val="lt-LT"/>
+        </w:rPr>
+        <w:t>Critical</w:t>
+      </w:r>
+      <w:proofErr w:type="spellEnd"/>
+      <w:r>
+        <w:rPr>
+          <w:rFonts w:ascii="Times New Roman" w:hAnsi="Times New Roman" w:cs="Times New Roman"/>
+          <w:lang w:val="lt-LT"/>
+        </w:rPr>
+        <w:t xml:space="preserve"> </w:t>
+      </w:r>
+      <w:proofErr w:type="spellStart"/>
+      <w:r>
+        <w:rPr>
+          <w:rFonts w:ascii="Times New Roman" w:hAnsi="Times New Roman" w:cs="Times New Roman"/>
+          <w:lang w:val="lt-LT"/>
+        </w:rPr>
+        <w:t>Inquiry</w:t>
+      </w:r>
+      <w:proofErr w:type="spellEnd"/>
+      <w:r>
+        <w:rPr>
+          <w:rFonts w:ascii="Times New Roman" w:hAnsi="Times New Roman" w:cs="Times New Roman"/>
+          <w:lang w:val="lt-LT"/>
+        </w:rPr>
+        <w:t xml:space="preserve"> 2021 47:3, 425-455</w:t>
       </w:r>
     </w:p>
     <w:p>
@@ -6806,12 +8794,213 @@
           <w:lang w:val="lt-LT"/>
         </w:rPr>
       </w:pPr>
-      <w:r>
-        <w:rPr>
-          <w:rFonts w:ascii="Times New Roman" w:hAnsi="Times New Roman" w:cs="Times New Roman"/>
-          <w:lang w:val="lt-LT"/>
-        </w:rPr>
-        <w:t xml:space="preserve">Mikolov, T., Chen, K., Corrado, G., Dean. J. (2013). Efficient Estimation of Word Representations in Vector Space. arXiv [Cs.CL]. Retrieved from </w:t>
+      <w:proofErr w:type="spellStart"/>
+      <w:r>
+        <w:rPr>
+          <w:rFonts w:ascii="Times New Roman" w:hAnsi="Times New Roman" w:cs="Times New Roman"/>
+          <w:lang w:val="lt-LT"/>
+        </w:rPr>
+        <w:t>Mikolov</w:t>
+      </w:r>
+      <w:proofErr w:type="spellEnd"/>
+      <w:r>
+        <w:rPr>
+          <w:rFonts w:ascii="Times New Roman" w:hAnsi="Times New Roman" w:cs="Times New Roman"/>
+          <w:lang w:val="lt-LT"/>
+        </w:rPr>
+        <w:t xml:space="preserve">, T., </w:t>
+      </w:r>
+      <w:proofErr w:type="spellStart"/>
+      <w:r>
+        <w:rPr>
+          <w:rFonts w:ascii="Times New Roman" w:hAnsi="Times New Roman" w:cs="Times New Roman"/>
+          <w:lang w:val="lt-LT"/>
+        </w:rPr>
+        <w:t>Chen</w:t>
+      </w:r>
+      <w:proofErr w:type="spellEnd"/>
+      <w:r>
+        <w:rPr>
+          <w:rFonts w:ascii="Times New Roman" w:hAnsi="Times New Roman" w:cs="Times New Roman"/>
+          <w:lang w:val="lt-LT"/>
+        </w:rPr>
+        <w:t xml:space="preserve">, K., </w:t>
+      </w:r>
+      <w:proofErr w:type="spellStart"/>
+      <w:r>
+        <w:rPr>
+          <w:rFonts w:ascii="Times New Roman" w:hAnsi="Times New Roman" w:cs="Times New Roman"/>
+          <w:lang w:val="lt-LT"/>
+        </w:rPr>
+        <w:t>Corrado</w:t>
+      </w:r>
+      <w:proofErr w:type="spellEnd"/>
+      <w:r>
+        <w:rPr>
+          <w:rFonts w:ascii="Times New Roman" w:hAnsi="Times New Roman" w:cs="Times New Roman"/>
+          <w:lang w:val="lt-LT"/>
+        </w:rPr>
+        <w:t xml:space="preserve">, G., </w:t>
+      </w:r>
+      <w:proofErr w:type="spellStart"/>
+      <w:r>
+        <w:rPr>
+          <w:rFonts w:ascii="Times New Roman" w:hAnsi="Times New Roman" w:cs="Times New Roman"/>
+          <w:lang w:val="lt-LT"/>
+        </w:rPr>
+        <w:t>Dean</w:t>
+      </w:r>
+      <w:proofErr w:type="spellEnd"/>
+      <w:r>
+        <w:rPr>
+          <w:rFonts w:ascii="Times New Roman" w:hAnsi="Times New Roman" w:cs="Times New Roman"/>
+          <w:lang w:val="lt-LT"/>
+        </w:rPr>
+        <w:t xml:space="preserve">. J. (2013). </w:t>
+      </w:r>
+      <w:proofErr w:type="spellStart"/>
+      <w:r>
+        <w:rPr>
+          <w:rFonts w:ascii="Times New Roman" w:hAnsi="Times New Roman" w:cs="Times New Roman"/>
+          <w:lang w:val="lt-LT"/>
+        </w:rPr>
+        <w:t>Efficient</w:t>
+      </w:r>
+      <w:proofErr w:type="spellEnd"/>
+      <w:r>
+        <w:rPr>
+          <w:rFonts w:ascii="Times New Roman" w:hAnsi="Times New Roman" w:cs="Times New Roman"/>
+          <w:lang w:val="lt-LT"/>
+        </w:rPr>
+        <w:t xml:space="preserve"> </w:t>
+      </w:r>
+      <w:proofErr w:type="spellStart"/>
+      <w:r>
+        <w:rPr>
+          <w:rFonts w:ascii="Times New Roman" w:hAnsi="Times New Roman" w:cs="Times New Roman"/>
+          <w:lang w:val="lt-LT"/>
+        </w:rPr>
+        <w:t>Estimation</w:t>
+      </w:r>
+      <w:proofErr w:type="spellEnd"/>
+      <w:r>
+        <w:rPr>
+          <w:rFonts w:ascii="Times New Roman" w:hAnsi="Times New Roman" w:cs="Times New Roman"/>
+          <w:lang w:val="lt-LT"/>
+        </w:rPr>
+        <w:t xml:space="preserve"> </w:t>
+      </w:r>
+      <w:proofErr w:type="spellStart"/>
+      <w:r>
+        <w:rPr>
+          <w:rFonts w:ascii="Times New Roman" w:hAnsi="Times New Roman" w:cs="Times New Roman"/>
+          <w:lang w:val="lt-LT"/>
+        </w:rPr>
+        <w:t>of</w:t>
+      </w:r>
+      <w:proofErr w:type="spellEnd"/>
+      <w:r>
+        <w:rPr>
+          <w:rFonts w:ascii="Times New Roman" w:hAnsi="Times New Roman" w:cs="Times New Roman"/>
+          <w:lang w:val="lt-LT"/>
+        </w:rPr>
+        <w:t xml:space="preserve"> Word </w:t>
+      </w:r>
+      <w:proofErr w:type="spellStart"/>
+      <w:r>
+        <w:rPr>
+          <w:rFonts w:ascii="Times New Roman" w:hAnsi="Times New Roman" w:cs="Times New Roman"/>
+          <w:lang w:val="lt-LT"/>
+        </w:rPr>
+        <w:t>Representations</w:t>
+      </w:r>
+      <w:proofErr w:type="spellEnd"/>
+      <w:r>
+        <w:rPr>
+          <w:rFonts w:ascii="Times New Roman" w:hAnsi="Times New Roman" w:cs="Times New Roman"/>
+          <w:lang w:val="lt-LT"/>
+        </w:rPr>
+        <w:t xml:space="preserve"> </w:t>
+      </w:r>
+      <w:proofErr w:type="spellStart"/>
+      <w:r>
+        <w:rPr>
+          <w:rFonts w:ascii="Times New Roman" w:hAnsi="Times New Roman" w:cs="Times New Roman"/>
+          <w:lang w:val="lt-LT"/>
+        </w:rPr>
+        <w:t>in</w:t>
+      </w:r>
+      <w:proofErr w:type="spellEnd"/>
+      <w:r>
+        <w:rPr>
+          <w:rFonts w:ascii="Times New Roman" w:hAnsi="Times New Roman" w:cs="Times New Roman"/>
+          <w:lang w:val="lt-LT"/>
+        </w:rPr>
+        <w:t xml:space="preserve"> Vector </w:t>
+      </w:r>
+      <w:proofErr w:type="spellStart"/>
+      <w:r>
+        <w:rPr>
+          <w:rFonts w:ascii="Times New Roman" w:hAnsi="Times New Roman" w:cs="Times New Roman"/>
+          <w:lang w:val="lt-LT"/>
+        </w:rPr>
+        <w:t>Space</w:t>
+      </w:r>
+      <w:proofErr w:type="spellEnd"/>
+      <w:r>
+        <w:rPr>
+          <w:rFonts w:ascii="Times New Roman" w:hAnsi="Times New Roman" w:cs="Times New Roman"/>
+          <w:lang w:val="lt-LT"/>
+        </w:rPr>
+        <w:t xml:space="preserve">. </w:t>
+      </w:r>
+      <w:proofErr w:type="spellStart"/>
+      <w:r>
+        <w:rPr>
+          <w:rFonts w:ascii="Times New Roman" w:hAnsi="Times New Roman" w:cs="Times New Roman"/>
+          <w:lang w:val="lt-LT"/>
+        </w:rPr>
+        <w:t>arXiv</w:t>
+      </w:r>
+      <w:proofErr w:type="spellEnd"/>
+      <w:r>
+        <w:rPr>
+          <w:rFonts w:ascii="Times New Roman" w:hAnsi="Times New Roman" w:cs="Times New Roman"/>
+          <w:lang w:val="lt-LT"/>
+        </w:rPr>
+        <w:t xml:space="preserve"> [Cs.CL]. </w:t>
+      </w:r>
+      <w:proofErr w:type="spellStart"/>
+      <w:r>
+        <w:rPr>
+          <w:rFonts w:ascii="Times New Roman" w:hAnsi="Times New Roman" w:cs="Times New Roman"/>
+          <w:lang w:val="lt-LT"/>
+        </w:rPr>
+        <w:t>Retrieved</w:t>
+      </w:r>
+      <w:proofErr w:type="spellEnd"/>
+      <w:r>
+        <w:rPr>
+          <w:rFonts w:ascii="Times New Roman" w:hAnsi="Times New Roman" w:cs="Times New Roman"/>
+          <w:lang w:val="lt-LT"/>
+        </w:rPr>
+        <w:t xml:space="preserve"> </w:t>
+      </w:r>
+      <w:proofErr w:type="spellStart"/>
+      <w:r>
+        <w:rPr>
+          <w:rFonts w:ascii="Times New Roman" w:hAnsi="Times New Roman" w:cs="Times New Roman"/>
+          <w:lang w:val="lt-LT"/>
+        </w:rPr>
+        <w:t>from</w:t>
+      </w:r>
+      <w:proofErr w:type="spellEnd"/>
+      <w:r>
+        <w:rPr>
+          <w:rFonts w:ascii="Times New Roman" w:hAnsi="Times New Roman" w:cs="Times New Roman"/>
+          <w:lang w:val="lt-LT"/>
+        </w:rPr>
+        <w:t xml:space="preserve"> </w:t>
       </w:r>
       <w:hyperlink r:id="rId11" w:history="1">
         <w:r>
@@ -6839,6 +9028,7 @@
           <w14:ligatures w14:val="none"/>
         </w:rPr>
       </w:pPr>
+      <w:proofErr w:type="spellStart"/>
       <w:r>
         <w:rPr>
           <w:rFonts w:ascii="Times New Roman" w:eastAsia="Times New Roman" w:hAnsi="Times New Roman" w:cs="Times New Roman"/>
@@ -6846,7 +9036,137 @@
           <w:lang w:val="lt-LT"/>
           <w14:ligatures w14:val="none"/>
         </w:rPr>
-        <w:t>Minsky, M. (1974). A Framework for Representing Knowledge. MIT-AI Laboratory Memo 306</w:t>
+        <w:t>Minsky</w:t>
+      </w:r>
+      <w:proofErr w:type="spellEnd"/>
+      <w:r>
+        <w:rPr>
+          <w:rFonts w:ascii="Times New Roman" w:eastAsia="Times New Roman" w:hAnsi="Times New Roman" w:cs="Times New Roman"/>
+          <w:kern w:val="0"/>
+          <w:lang w:val="lt-LT"/>
+          <w14:ligatures w14:val="none"/>
+        </w:rPr>
+        <w:t xml:space="preserve">, M. (1974). A </w:t>
+      </w:r>
+      <w:proofErr w:type="spellStart"/>
+      <w:r>
+        <w:rPr>
+          <w:rFonts w:ascii="Times New Roman" w:eastAsia="Times New Roman" w:hAnsi="Times New Roman" w:cs="Times New Roman"/>
+          <w:kern w:val="0"/>
+          <w:lang w:val="lt-LT"/>
+          <w14:ligatures w14:val="none"/>
+        </w:rPr>
+        <w:t>Framework</w:t>
+      </w:r>
+      <w:proofErr w:type="spellEnd"/>
+      <w:r>
+        <w:rPr>
+          <w:rFonts w:ascii="Times New Roman" w:eastAsia="Times New Roman" w:hAnsi="Times New Roman" w:cs="Times New Roman"/>
+          <w:kern w:val="0"/>
+          <w:lang w:val="lt-LT"/>
+          <w14:ligatures w14:val="none"/>
+        </w:rPr>
+        <w:t xml:space="preserve"> </w:t>
+      </w:r>
+      <w:proofErr w:type="spellStart"/>
+      <w:r>
+        <w:rPr>
+          <w:rFonts w:ascii="Times New Roman" w:eastAsia="Times New Roman" w:hAnsi="Times New Roman" w:cs="Times New Roman"/>
+          <w:kern w:val="0"/>
+          <w:lang w:val="lt-LT"/>
+          <w14:ligatures w14:val="none"/>
+        </w:rPr>
+        <w:t>for</w:t>
+      </w:r>
+      <w:proofErr w:type="spellEnd"/>
+      <w:r>
+        <w:rPr>
+          <w:rFonts w:ascii="Times New Roman" w:eastAsia="Times New Roman" w:hAnsi="Times New Roman" w:cs="Times New Roman"/>
+          <w:kern w:val="0"/>
+          <w:lang w:val="lt-LT"/>
+          <w14:ligatures w14:val="none"/>
+        </w:rPr>
+        <w:t xml:space="preserve"> </w:t>
+      </w:r>
+      <w:proofErr w:type="spellStart"/>
+      <w:r>
+        <w:rPr>
+          <w:rFonts w:ascii="Times New Roman" w:eastAsia="Times New Roman" w:hAnsi="Times New Roman" w:cs="Times New Roman"/>
+          <w:kern w:val="0"/>
+          <w:lang w:val="lt-LT"/>
+          <w14:ligatures w14:val="none"/>
+        </w:rPr>
+        <w:t>Representing</w:t>
+      </w:r>
+      <w:proofErr w:type="spellEnd"/>
+      <w:r>
+        <w:rPr>
+          <w:rFonts w:ascii="Times New Roman" w:eastAsia="Times New Roman" w:hAnsi="Times New Roman" w:cs="Times New Roman"/>
+          <w:kern w:val="0"/>
+          <w:lang w:val="lt-LT"/>
+          <w14:ligatures w14:val="none"/>
+        </w:rPr>
+        <w:t xml:space="preserve"> </w:t>
+      </w:r>
+      <w:proofErr w:type="spellStart"/>
+      <w:r>
+        <w:rPr>
+          <w:rFonts w:ascii="Times New Roman" w:eastAsia="Times New Roman" w:hAnsi="Times New Roman" w:cs="Times New Roman"/>
+          <w:kern w:val="0"/>
+          <w:lang w:val="lt-LT"/>
+          <w14:ligatures w14:val="none"/>
+        </w:rPr>
+        <w:t>Knowledge</w:t>
+      </w:r>
+      <w:proofErr w:type="spellEnd"/>
+      <w:r>
+        <w:rPr>
+          <w:rFonts w:ascii="Times New Roman" w:eastAsia="Times New Roman" w:hAnsi="Times New Roman" w:cs="Times New Roman"/>
+          <w:kern w:val="0"/>
+          <w:lang w:val="lt-LT"/>
+          <w14:ligatures w14:val="none"/>
+        </w:rPr>
+        <w:t xml:space="preserve">. MIT-AI </w:t>
+      </w:r>
+      <w:proofErr w:type="spellStart"/>
+      <w:r>
+        <w:rPr>
+          <w:rFonts w:ascii="Times New Roman" w:eastAsia="Times New Roman" w:hAnsi="Times New Roman" w:cs="Times New Roman"/>
+          <w:kern w:val="0"/>
+          <w:lang w:val="lt-LT"/>
+          <w14:ligatures w14:val="none"/>
+        </w:rPr>
+        <w:t>Laboratory</w:t>
+      </w:r>
+      <w:proofErr w:type="spellEnd"/>
+      <w:r>
+        <w:rPr>
+          <w:rFonts w:ascii="Times New Roman" w:eastAsia="Times New Roman" w:hAnsi="Times New Roman" w:cs="Times New Roman"/>
+          <w:kern w:val="0"/>
+          <w:lang w:val="lt-LT"/>
+          <w14:ligatures w14:val="none"/>
+        </w:rPr>
+        <w:t xml:space="preserve"> </w:t>
+      </w:r>
+      <w:proofErr w:type="spellStart"/>
+      <w:r>
+        <w:rPr>
+          <w:rFonts w:ascii="Times New Roman" w:eastAsia="Times New Roman" w:hAnsi="Times New Roman" w:cs="Times New Roman"/>
+          <w:kern w:val="0"/>
+          <w:lang w:val="lt-LT"/>
+          <w14:ligatures w14:val="none"/>
+        </w:rPr>
+        <w:t>Memo</w:t>
+      </w:r>
+      <w:proofErr w:type="spellEnd"/>
+      <w:r>
+        <w:rPr>
+          <w:rFonts w:ascii="Times New Roman" w:eastAsia="Times New Roman" w:hAnsi="Times New Roman" w:cs="Times New Roman"/>
+          <w:kern w:val="0"/>
+          <w:lang w:val="lt-LT"/>
+          <w14:ligatures w14:val="none"/>
+        </w:rPr>
+        <w:t xml:space="preserve"> 306</w:t>
       </w:r>
     </w:p>
     <w:p>
@@ -6866,7 +9186,103 @@
           <w:rFonts w:ascii="Times New Roman" w:hAnsi="Times New Roman" w:cs="Times New Roman"/>
           <w:lang w:val="lt-LT"/>
         </w:rPr>
-        <w:t>Molino P., Tagliabue J. (2023). Witgenstein’s influence on artificial intelligence.</w:t>
+        <w:t xml:space="preserve">Molino P., </w:t>
+      </w:r>
+      <w:proofErr w:type="spellStart"/>
+      <w:r>
+        <w:rPr>
+          <w:rFonts w:ascii="Times New Roman" w:hAnsi="Times New Roman" w:cs="Times New Roman"/>
+          <w:lang w:val="lt-LT"/>
+        </w:rPr>
+        <w:t>Tagliabue</w:t>
+      </w:r>
+      <w:proofErr w:type="spellEnd"/>
+      <w:r>
+        <w:rPr>
+          <w:rFonts w:ascii="Times New Roman" w:hAnsi="Times New Roman" w:cs="Times New Roman"/>
+          <w:lang w:val="lt-LT"/>
+        </w:rPr>
+        <w:t xml:space="preserve"> J. (2023). </w:t>
+      </w:r>
+      <w:proofErr w:type="spellStart"/>
+      <w:r>
+        <w:rPr>
+          <w:rFonts w:ascii="Times New Roman" w:hAnsi="Times New Roman" w:cs="Times New Roman"/>
+          <w:lang w:val="lt-LT"/>
+        </w:rPr>
+        <w:t>Witgenstein’s</w:t>
+      </w:r>
+      <w:proofErr w:type="spellEnd"/>
+      <w:r>
+        <w:rPr>
+          <w:rFonts w:ascii="Times New Roman" w:hAnsi="Times New Roman" w:cs="Times New Roman"/>
+          <w:lang w:val="lt-LT"/>
+        </w:rPr>
+        <w:t xml:space="preserve"> </w:t>
+      </w:r>
+      <w:proofErr w:type="spellStart"/>
+      <w:r>
+        <w:rPr>
+          <w:rFonts w:ascii="Times New Roman" w:hAnsi="Times New Roman" w:cs="Times New Roman"/>
+          <w:lang w:val="lt-LT"/>
+        </w:rPr>
+        <w:t>influence</w:t>
+      </w:r>
+      <w:proofErr w:type="spellEnd"/>
+      <w:r>
+        <w:rPr>
+          <w:rFonts w:ascii="Times New Roman" w:hAnsi="Times New Roman" w:cs="Times New Roman"/>
+          <w:lang w:val="lt-LT"/>
+        </w:rPr>
+        <w:t xml:space="preserve"> </w:t>
+      </w:r>
+      <w:proofErr w:type="spellStart"/>
+      <w:r>
+        <w:rPr>
+          <w:rFonts w:ascii="Times New Roman" w:hAnsi="Times New Roman" w:cs="Times New Roman"/>
+          <w:lang w:val="lt-LT"/>
+        </w:rPr>
+        <w:t>on</w:t>
+      </w:r>
+      <w:proofErr w:type="spellEnd"/>
+      <w:r>
+        <w:rPr>
+          <w:rFonts w:ascii="Times New Roman" w:hAnsi="Times New Roman" w:cs="Times New Roman"/>
+          <w:lang w:val="lt-LT"/>
+        </w:rPr>
+        <w:t xml:space="preserve"> </w:t>
+      </w:r>
+      <w:proofErr w:type="spellStart"/>
+      <w:r>
+        <w:rPr>
+          <w:rFonts w:ascii="Times New Roman" w:hAnsi="Times New Roman" w:cs="Times New Roman"/>
+          <w:lang w:val="lt-LT"/>
+        </w:rPr>
+        <w:t>artificial</w:t>
+      </w:r>
+      <w:proofErr w:type="spellEnd"/>
+      <w:r>
+        <w:rPr>
+          <w:rFonts w:ascii="Times New Roman" w:hAnsi="Times New Roman" w:cs="Times New Roman"/>
+          <w:lang w:val="lt-LT"/>
+        </w:rPr>
+        <w:t xml:space="preserve"> </w:t>
+      </w:r>
+      <w:proofErr w:type="spellStart"/>
+      <w:r>
+        <w:rPr>
+          <w:rFonts w:ascii="Times New Roman" w:hAnsi="Times New Roman" w:cs="Times New Roman"/>
+          <w:lang w:val="lt-LT"/>
+        </w:rPr>
+        <w:t>intelligence</w:t>
+      </w:r>
+      <w:proofErr w:type="spellEnd"/>
+      <w:r>
+        <w:rPr>
+          <w:rFonts w:ascii="Times New Roman" w:hAnsi="Times New Roman" w:cs="Times New Roman"/>
+          <w:lang w:val="lt-LT"/>
+        </w:rPr>
+        <w:t>.</w:t>
       </w:r>
     </w:p>
     <w:p>
@@ -6884,7 +9300,8 @@
           <w14:ligatures w14:val="none"/>
         </w:rPr>
       </w:pPr>
-      <w:bookmarkStart w:id="16" w:name="_Hlk200653651"/>
+      <w:bookmarkStart w:id="15" w:name="_Hlk200653651"/>
+      <w:proofErr w:type="spellStart"/>
       <w:r>
         <w:rPr>
           <w:rFonts w:ascii="Times New Roman" w:eastAsia="Times New Roman" w:hAnsi="Times New Roman" w:cs="Times New Roman"/>
@@ -6894,7 +9311,8 @@
         </w:rPr>
         <w:t>Obermeier</w:t>
       </w:r>
-      <w:bookmarkEnd w:id="16"/>
+      <w:bookmarkEnd w:id="15"/>
+      <w:proofErr w:type="spellEnd"/>
       <w:r>
         <w:rPr>
           <w:rFonts w:ascii="Times New Roman" w:eastAsia="Times New Roman" w:hAnsi="Times New Roman" w:cs="Times New Roman"/>
@@ -6902,7 +9320,227 @@
           <w:lang w:val="lt-LT"/>
           <w14:ligatures w14:val="none"/>
         </w:rPr>
-        <w:t xml:space="preserve">, K. K. (1983). Wittgenstein on Language and Artificial Intelligence: The Chinese-Room Thought Experiment Revisited. Synthese, </w:t>
+        <w:t xml:space="preserve">, K. K. (1983). Wittgenstein </w:t>
+      </w:r>
+      <w:proofErr w:type="spellStart"/>
+      <w:r>
+        <w:rPr>
+          <w:rFonts w:ascii="Times New Roman" w:eastAsia="Times New Roman" w:hAnsi="Times New Roman" w:cs="Times New Roman"/>
+          <w:kern w:val="0"/>
+          <w:lang w:val="lt-LT"/>
+          <w14:ligatures w14:val="none"/>
+        </w:rPr>
+        <w:t>on</w:t>
+      </w:r>
+      <w:proofErr w:type="spellEnd"/>
+      <w:r>
+        <w:rPr>
+          <w:rFonts w:ascii="Times New Roman" w:eastAsia="Times New Roman" w:hAnsi="Times New Roman" w:cs="Times New Roman"/>
+          <w:kern w:val="0"/>
+          <w:lang w:val="lt-LT"/>
+          <w14:ligatures w14:val="none"/>
+        </w:rPr>
+        <w:t xml:space="preserve"> </w:t>
+      </w:r>
+      <w:proofErr w:type="spellStart"/>
+      <w:r>
+        <w:rPr>
+          <w:rFonts w:ascii="Times New Roman" w:eastAsia="Times New Roman" w:hAnsi="Times New Roman" w:cs="Times New Roman"/>
+          <w:kern w:val="0"/>
+          <w:lang w:val="lt-LT"/>
+          <w14:ligatures w14:val="none"/>
+        </w:rPr>
+        <w:t>Language</w:t>
+      </w:r>
+      <w:proofErr w:type="spellEnd"/>
+      <w:r>
+        <w:rPr>
+          <w:rFonts w:ascii="Times New Roman" w:eastAsia="Times New Roman" w:hAnsi="Times New Roman" w:cs="Times New Roman"/>
+          <w:kern w:val="0"/>
+          <w:lang w:val="lt-LT"/>
+          <w14:ligatures w14:val="none"/>
+        </w:rPr>
+        <w:t xml:space="preserve"> </w:t>
+      </w:r>
+      <w:proofErr w:type="spellStart"/>
+      <w:r>
+        <w:rPr>
+          <w:rFonts w:ascii="Times New Roman" w:eastAsia="Times New Roman" w:hAnsi="Times New Roman" w:cs="Times New Roman"/>
+          <w:kern w:val="0"/>
+          <w:lang w:val="lt-LT"/>
+          <w14:ligatures w14:val="none"/>
+        </w:rPr>
+        <w:t>and</w:t>
+      </w:r>
+      <w:proofErr w:type="spellEnd"/>
+      <w:r>
+        <w:rPr>
+          <w:rFonts w:ascii="Times New Roman" w:eastAsia="Times New Roman" w:hAnsi="Times New Roman" w:cs="Times New Roman"/>
+          <w:kern w:val="0"/>
+          <w:lang w:val="lt-LT"/>
+          <w14:ligatures w14:val="none"/>
+        </w:rPr>
+        <w:t xml:space="preserve"> </w:t>
+      </w:r>
+      <w:proofErr w:type="spellStart"/>
+      <w:r>
+        <w:rPr>
+          <w:rFonts w:ascii="Times New Roman" w:eastAsia="Times New Roman" w:hAnsi="Times New Roman" w:cs="Times New Roman"/>
+          <w:kern w:val="0"/>
+          <w:lang w:val="lt-LT"/>
+          <w14:ligatures w14:val="none"/>
+        </w:rPr>
+        <w:t>Artificial</w:t>
+      </w:r>
+      <w:proofErr w:type="spellEnd"/>
+      <w:r>
+        <w:rPr>
+          <w:rFonts w:ascii="Times New Roman" w:eastAsia="Times New Roman" w:hAnsi="Times New Roman" w:cs="Times New Roman"/>
+          <w:kern w:val="0"/>
+          <w:lang w:val="lt-LT"/>
+          <w14:ligatures w14:val="none"/>
+        </w:rPr>
+        <w:t xml:space="preserve"> </w:t>
+      </w:r>
+      <w:proofErr w:type="spellStart"/>
+      <w:r>
+        <w:rPr>
+          <w:rFonts w:ascii="Times New Roman" w:eastAsia="Times New Roman" w:hAnsi="Times New Roman" w:cs="Times New Roman"/>
+          <w:kern w:val="0"/>
+          <w:lang w:val="lt-LT"/>
+          <w14:ligatures w14:val="none"/>
+        </w:rPr>
+        <w:t>Intelligence</w:t>
+      </w:r>
+      <w:proofErr w:type="spellEnd"/>
+      <w:r>
+        <w:rPr>
+          <w:rFonts w:ascii="Times New Roman" w:eastAsia="Times New Roman" w:hAnsi="Times New Roman" w:cs="Times New Roman"/>
+          <w:kern w:val="0"/>
+          <w:lang w:val="lt-LT"/>
+          <w14:ligatures w14:val="none"/>
+        </w:rPr>
+        <w:t xml:space="preserve">: </w:t>
+      </w:r>
+      <w:proofErr w:type="spellStart"/>
+      <w:r>
+        <w:rPr>
+          <w:rFonts w:ascii="Times New Roman" w:eastAsia="Times New Roman" w:hAnsi="Times New Roman" w:cs="Times New Roman"/>
+          <w:kern w:val="0"/>
+          <w:lang w:val="lt-LT"/>
+          <w14:ligatures w14:val="none"/>
+        </w:rPr>
+        <w:t>The</w:t>
+      </w:r>
+      <w:proofErr w:type="spellEnd"/>
+      <w:r>
+        <w:rPr>
+          <w:rFonts w:ascii="Times New Roman" w:eastAsia="Times New Roman" w:hAnsi="Times New Roman" w:cs="Times New Roman"/>
+          <w:kern w:val="0"/>
+          <w:lang w:val="lt-LT"/>
+          <w14:ligatures w14:val="none"/>
+        </w:rPr>
+        <w:t xml:space="preserve"> </w:t>
+      </w:r>
+      <w:proofErr w:type="spellStart"/>
+      <w:r>
+        <w:rPr>
+          <w:rFonts w:ascii="Times New Roman" w:eastAsia="Times New Roman" w:hAnsi="Times New Roman" w:cs="Times New Roman"/>
+          <w:kern w:val="0"/>
+          <w:lang w:val="lt-LT"/>
+          <w14:ligatures w14:val="none"/>
+        </w:rPr>
+        <w:t>Chinese-Room</w:t>
+      </w:r>
+      <w:proofErr w:type="spellEnd"/>
+      <w:r>
+        <w:rPr>
+          <w:rFonts w:ascii="Times New Roman" w:eastAsia="Times New Roman" w:hAnsi="Times New Roman" w:cs="Times New Roman"/>
+          <w:kern w:val="0"/>
+          <w:lang w:val="lt-LT"/>
+          <w14:ligatures w14:val="none"/>
+        </w:rPr>
+        <w:t xml:space="preserve"> </w:t>
+      </w:r>
+      <w:proofErr w:type="spellStart"/>
+      <w:r>
+        <w:rPr>
+          <w:rFonts w:ascii="Times New Roman" w:eastAsia="Times New Roman" w:hAnsi="Times New Roman" w:cs="Times New Roman"/>
+          <w:kern w:val="0"/>
+          <w:lang w:val="lt-LT"/>
+          <w14:ligatures w14:val="none"/>
+        </w:rPr>
+        <w:t>Thought</w:t>
+      </w:r>
+      <w:proofErr w:type="spellEnd"/>
+      <w:r>
+        <w:rPr>
+          <w:rFonts w:ascii="Times New Roman" w:eastAsia="Times New Roman" w:hAnsi="Times New Roman" w:cs="Times New Roman"/>
+          <w:kern w:val="0"/>
+          <w:lang w:val="lt-LT"/>
+          <w14:ligatures w14:val="none"/>
+        </w:rPr>
+        <w:t xml:space="preserve"> </w:t>
+      </w:r>
+      <w:proofErr w:type="spellStart"/>
+      <w:r>
+        <w:rPr>
+          <w:rFonts w:ascii="Times New Roman" w:eastAsia="Times New Roman" w:hAnsi="Times New Roman" w:cs="Times New Roman"/>
+          <w:kern w:val="0"/>
+          <w:lang w:val="lt-LT"/>
+          <w14:ligatures w14:val="none"/>
+        </w:rPr>
+        <w:t>Experiment</w:t>
+      </w:r>
+      <w:proofErr w:type="spellEnd"/>
+      <w:r>
+        <w:rPr>
+          <w:rFonts w:ascii="Times New Roman" w:eastAsia="Times New Roman" w:hAnsi="Times New Roman" w:cs="Times New Roman"/>
+          <w:kern w:val="0"/>
+          <w:lang w:val="lt-LT"/>
+          <w14:ligatures w14:val="none"/>
+        </w:rPr>
+        <w:t xml:space="preserve"> </w:t>
+      </w:r>
+      <w:proofErr w:type="spellStart"/>
+      <w:r>
+        <w:rPr>
+          <w:rFonts w:ascii="Times New Roman" w:eastAsia="Times New Roman" w:hAnsi="Times New Roman" w:cs="Times New Roman"/>
+          <w:kern w:val="0"/>
+          <w:lang w:val="lt-LT"/>
+          <w14:ligatures w14:val="none"/>
+        </w:rPr>
+        <w:t>Revisited</w:t>
+      </w:r>
+      <w:proofErr w:type="spellEnd"/>
+      <w:r>
+        <w:rPr>
+          <w:rFonts w:ascii="Times New Roman" w:eastAsia="Times New Roman" w:hAnsi="Times New Roman" w:cs="Times New Roman"/>
+          <w:kern w:val="0"/>
+          <w:lang w:val="lt-LT"/>
+          <w14:ligatures w14:val="none"/>
+        </w:rPr>
+        <w:t xml:space="preserve">. </w:t>
+      </w:r>
+      <w:proofErr w:type="spellStart"/>
+      <w:r>
+        <w:rPr>
+          <w:rFonts w:ascii="Times New Roman" w:eastAsia="Times New Roman" w:hAnsi="Times New Roman" w:cs="Times New Roman"/>
+          <w:kern w:val="0"/>
+          <w:lang w:val="lt-LT"/>
+          <w14:ligatures w14:val="none"/>
+        </w:rPr>
+        <w:t>Synthese</w:t>
+      </w:r>
+      <w:proofErr w:type="spellEnd"/>
+      <w:r>
+        <w:rPr>
+          <w:rFonts w:ascii="Times New Roman" w:eastAsia="Times New Roman" w:hAnsi="Times New Roman" w:cs="Times New Roman"/>
+          <w:kern w:val="0"/>
+          <w:lang w:val="lt-LT"/>
+          <w14:ligatures w14:val="none"/>
+        </w:rPr>
+        <w:t xml:space="preserve">, </w:t>
       </w:r>
       <w:r>
         <w:rPr>
@@ -6958,12 +9596,197 @@
           <w:lang w:val="lt-LT"/>
         </w:rPr>
       </w:pPr>
-      <w:r>
-        <w:rPr>
-          <w:rFonts w:ascii="Times New Roman" w:hAnsi="Times New Roman" w:cs="Times New Roman"/>
-          <w:lang w:val="lt-LT"/>
-        </w:rPr>
-        <w:t>Penco C. (2024). Wittgenstein, Contexts, and Artificial Intelligence. An Engineer Among Philosophers, a Philosopher Among Engineers.</w:t>
+      <w:proofErr w:type="spellStart"/>
+      <w:r>
+        <w:rPr>
+          <w:rFonts w:ascii="Times New Roman" w:hAnsi="Times New Roman" w:cs="Times New Roman"/>
+          <w:lang w:val="lt-LT"/>
+        </w:rPr>
+        <w:t>Penco</w:t>
+      </w:r>
+      <w:proofErr w:type="spellEnd"/>
+      <w:r>
+        <w:rPr>
+          <w:rFonts w:ascii="Times New Roman" w:hAnsi="Times New Roman" w:cs="Times New Roman"/>
+          <w:lang w:val="lt-LT"/>
+        </w:rPr>
+        <w:t xml:space="preserve"> C. (2024). Wittgenstein, </w:t>
+      </w:r>
+      <w:proofErr w:type="spellStart"/>
+      <w:r>
+        <w:rPr>
+          <w:rFonts w:ascii="Times New Roman" w:hAnsi="Times New Roman" w:cs="Times New Roman"/>
+          <w:lang w:val="lt-LT"/>
+        </w:rPr>
+        <w:t>Contexts</w:t>
+      </w:r>
+      <w:proofErr w:type="spellEnd"/>
+      <w:r>
+        <w:rPr>
+          <w:rFonts w:ascii="Times New Roman" w:hAnsi="Times New Roman" w:cs="Times New Roman"/>
+          <w:lang w:val="lt-LT"/>
+        </w:rPr>
+        <w:t xml:space="preserve">, </w:t>
+      </w:r>
+      <w:proofErr w:type="spellStart"/>
+      <w:r>
+        <w:rPr>
+          <w:rFonts w:ascii="Times New Roman" w:hAnsi="Times New Roman" w:cs="Times New Roman"/>
+          <w:lang w:val="lt-LT"/>
+        </w:rPr>
+        <w:t>and</w:t>
+      </w:r>
+      <w:proofErr w:type="spellEnd"/>
+      <w:r>
+        <w:rPr>
+          <w:rFonts w:ascii="Times New Roman" w:hAnsi="Times New Roman" w:cs="Times New Roman"/>
+          <w:lang w:val="lt-LT"/>
+        </w:rPr>
+        <w:t xml:space="preserve"> </w:t>
+      </w:r>
+      <w:proofErr w:type="spellStart"/>
+      <w:r>
+        <w:rPr>
+          <w:rFonts w:ascii="Times New Roman" w:hAnsi="Times New Roman" w:cs="Times New Roman"/>
+          <w:lang w:val="lt-LT"/>
+        </w:rPr>
+        <w:t>Artificial</w:t>
+      </w:r>
+      <w:proofErr w:type="spellEnd"/>
+      <w:r>
+        <w:rPr>
+          <w:rFonts w:ascii="Times New Roman" w:hAnsi="Times New Roman" w:cs="Times New Roman"/>
+          <w:lang w:val="lt-LT"/>
+        </w:rPr>
+        <w:t xml:space="preserve"> </w:t>
+      </w:r>
+      <w:proofErr w:type="spellStart"/>
+      <w:r>
+        <w:rPr>
+          <w:rFonts w:ascii="Times New Roman" w:hAnsi="Times New Roman" w:cs="Times New Roman"/>
+          <w:lang w:val="lt-LT"/>
+        </w:rPr>
+        <w:t>Intelligence</w:t>
+      </w:r>
+      <w:proofErr w:type="spellEnd"/>
+      <w:r>
+        <w:rPr>
+          <w:rFonts w:ascii="Times New Roman" w:hAnsi="Times New Roman" w:cs="Times New Roman"/>
+          <w:lang w:val="lt-LT"/>
+        </w:rPr>
+        <w:t xml:space="preserve">. </w:t>
+      </w:r>
+      <w:proofErr w:type="spellStart"/>
+      <w:r>
+        <w:rPr>
+          <w:rFonts w:ascii="Times New Roman" w:hAnsi="Times New Roman" w:cs="Times New Roman"/>
+          <w:lang w:val="lt-LT"/>
+        </w:rPr>
+        <w:t>An</w:t>
+      </w:r>
+      <w:proofErr w:type="spellEnd"/>
+      <w:r>
+        <w:rPr>
+          <w:rFonts w:ascii="Times New Roman" w:hAnsi="Times New Roman" w:cs="Times New Roman"/>
+          <w:lang w:val="lt-LT"/>
+        </w:rPr>
+        <w:t xml:space="preserve"> </w:t>
+      </w:r>
+      <w:proofErr w:type="spellStart"/>
+      <w:r>
+        <w:rPr>
+          <w:rFonts w:ascii="Times New Roman" w:hAnsi="Times New Roman" w:cs="Times New Roman"/>
+          <w:lang w:val="lt-LT"/>
+        </w:rPr>
+        <w:t>Engineer</w:t>
+      </w:r>
+      <w:proofErr w:type="spellEnd"/>
+      <w:r>
+        <w:rPr>
+          <w:rFonts w:ascii="Times New Roman" w:hAnsi="Times New Roman" w:cs="Times New Roman"/>
+          <w:lang w:val="lt-LT"/>
+        </w:rPr>
+        <w:t xml:space="preserve"> </w:t>
+      </w:r>
+      <w:proofErr w:type="spellStart"/>
+      <w:r>
+        <w:rPr>
+          <w:rFonts w:ascii="Times New Roman" w:hAnsi="Times New Roman" w:cs="Times New Roman"/>
+          <w:lang w:val="lt-LT"/>
+        </w:rPr>
+        <w:t>Among</w:t>
+      </w:r>
+      <w:proofErr w:type="spellEnd"/>
+      <w:r>
+        <w:rPr>
+          <w:rFonts w:ascii="Times New Roman" w:hAnsi="Times New Roman" w:cs="Times New Roman"/>
+          <w:lang w:val="lt-LT"/>
+        </w:rPr>
+        <w:t xml:space="preserve"> </w:t>
+      </w:r>
+      <w:proofErr w:type="spellStart"/>
+      <w:r>
+        <w:rPr>
+          <w:rFonts w:ascii="Times New Roman" w:hAnsi="Times New Roman" w:cs="Times New Roman"/>
+          <w:lang w:val="lt-LT"/>
+        </w:rPr>
+        <w:t>Philosophers</w:t>
+      </w:r>
+      <w:proofErr w:type="spellEnd"/>
+      <w:r>
+        <w:rPr>
+          <w:rFonts w:ascii="Times New Roman" w:hAnsi="Times New Roman" w:cs="Times New Roman"/>
+          <w:lang w:val="lt-LT"/>
+        </w:rPr>
+        <w:t xml:space="preserve">, a </w:t>
+      </w:r>
+      <w:proofErr w:type="spellStart"/>
+      <w:r>
+        <w:rPr>
+          <w:rFonts w:ascii="Times New Roman" w:hAnsi="Times New Roman" w:cs="Times New Roman"/>
+          <w:lang w:val="lt-LT"/>
+        </w:rPr>
+        <w:t>Philosopher</w:t>
+      </w:r>
+      <w:proofErr w:type="spellEnd"/>
+      <w:r>
+        <w:rPr>
+          <w:rFonts w:ascii="Times New Roman" w:hAnsi="Times New Roman" w:cs="Times New Roman"/>
+          <w:lang w:val="lt-LT"/>
+        </w:rPr>
+        <w:t xml:space="preserve"> </w:t>
+      </w:r>
+      <w:proofErr w:type="spellStart"/>
+      <w:r>
+        <w:rPr>
+          <w:rFonts w:ascii="Times New Roman" w:hAnsi="Times New Roman" w:cs="Times New Roman"/>
+          <w:lang w:val="lt-LT"/>
+        </w:rPr>
+        <w:t>Among</w:t>
+      </w:r>
+      <w:proofErr w:type="spellEnd"/>
+      <w:r>
+        <w:rPr>
+          <w:rFonts w:ascii="Times New Roman" w:hAnsi="Times New Roman" w:cs="Times New Roman"/>
+          <w:lang w:val="lt-LT"/>
+        </w:rPr>
+        <w:t xml:space="preserve"> </w:t>
+      </w:r>
+      <w:proofErr w:type="spellStart"/>
+      <w:r>
+        <w:rPr>
+          <w:rFonts w:ascii="Times New Roman" w:hAnsi="Times New Roman" w:cs="Times New Roman"/>
+          <w:lang w:val="lt-LT"/>
+        </w:rPr>
+        <w:t>Engineers</w:t>
+      </w:r>
+      <w:proofErr w:type="spellEnd"/>
+      <w:r>
+        <w:rPr>
+          <w:rFonts w:ascii="Times New Roman" w:hAnsi="Times New Roman" w:cs="Times New Roman"/>
+          <w:lang w:val="lt-LT"/>
+        </w:rPr>
+        <w:t>.</w:t>
       </w:r>
     </w:p>
     <w:p>
@@ -6983,7 +9806,103 @@
           <w:rFonts w:ascii="Times New Roman" w:hAnsi="Times New Roman" w:cs="Times New Roman"/>
           <w:lang w:val="lt-LT"/>
         </w:rPr>
-        <w:t>Schroeder, S (2006) Wittgenstein: The Way Out of the Fly-Bottle.</w:t>
+        <w:t xml:space="preserve">Schroeder, S (2006) Wittgenstein: </w:t>
+      </w:r>
+      <w:proofErr w:type="spellStart"/>
+      <w:r>
+        <w:rPr>
+          <w:rFonts w:ascii="Times New Roman" w:hAnsi="Times New Roman" w:cs="Times New Roman"/>
+          <w:lang w:val="lt-LT"/>
+        </w:rPr>
+        <w:t>The</w:t>
+      </w:r>
+      <w:proofErr w:type="spellEnd"/>
+      <w:r>
+        <w:rPr>
+          <w:rFonts w:ascii="Times New Roman" w:hAnsi="Times New Roman" w:cs="Times New Roman"/>
+          <w:lang w:val="lt-LT"/>
+        </w:rPr>
+        <w:t xml:space="preserve"> </w:t>
+      </w:r>
+      <w:proofErr w:type="spellStart"/>
+      <w:r>
+        <w:rPr>
+          <w:rFonts w:ascii="Times New Roman" w:hAnsi="Times New Roman" w:cs="Times New Roman"/>
+          <w:lang w:val="lt-LT"/>
+        </w:rPr>
+        <w:t>Way</w:t>
+      </w:r>
+      <w:proofErr w:type="spellEnd"/>
+      <w:r>
+        <w:rPr>
+          <w:rFonts w:ascii="Times New Roman" w:hAnsi="Times New Roman" w:cs="Times New Roman"/>
+          <w:lang w:val="lt-LT"/>
+        </w:rPr>
+        <w:t xml:space="preserve"> </w:t>
+      </w:r>
+      <w:proofErr w:type="spellStart"/>
+      <w:r>
+        <w:rPr>
+          <w:rFonts w:ascii="Times New Roman" w:hAnsi="Times New Roman" w:cs="Times New Roman"/>
+          <w:lang w:val="lt-LT"/>
+        </w:rPr>
+        <w:t>Out</w:t>
+      </w:r>
+      <w:proofErr w:type="spellEnd"/>
+      <w:r>
+        <w:rPr>
+          <w:rFonts w:ascii="Times New Roman" w:hAnsi="Times New Roman" w:cs="Times New Roman"/>
+          <w:lang w:val="lt-LT"/>
+        </w:rPr>
+        <w:t xml:space="preserve"> </w:t>
+      </w:r>
+      <w:proofErr w:type="spellStart"/>
+      <w:r>
+        <w:rPr>
+          <w:rFonts w:ascii="Times New Roman" w:hAnsi="Times New Roman" w:cs="Times New Roman"/>
+          <w:lang w:val="lt-LT"/>
+        </w:rPr>
+        <w:t>of</w:t>
+      </w:r>
+      <w:proofErr w:type="spellEnd"/>
+      <w:r>
+        <w:rPr>
+          <w:rFonts w:ascii="Times New Roman" w:hAnsi="Times New Roman" w:cs="Times New Roman"/>
+          <w:lang w:val="lt-LT"/>
+        </w:rPr>
+        <w:t xml:space="preserve"> </w:t>
+      </w:r>
+      <w:proofErr w:type="spellStart"/>
+      <w:r>
+        <w:rPr>
+          <w:rFonts w:ascii="Times New Roman" w:hAnsi="Times New Roman" w:cs="Times New Roman"/>
+          <w:lang w:val="lt-LT"/>
+        </w:rPr>
+        <w:t>the</w:t>
+      </w:r>
+      <w:proofErr w:type="spellEnd"/>
+      <w:r>
+        <w:rPr>
+          <w:rFonts w:ascii="Times New Roman" w:hAnsi="Times New Roman" w:cs="Times New Roman"/>
+          <w:lang w:val="lt-LT"/>
+        </w:rPr>
+        <w:t xml:space="preserve"> </w:t>
+      </w:r>
+      <w:proofErr w:type="spellStart"/>
+      <w:r>
+        <w:rPr>
+          <w:rFonts w:ascii="Times New Roman" w:hAnsi="Times New Roman" w:cs="Times New Roman"/>
+          <w:lang w:val="lt-LT"/>
+        </w:rPr>
+        <w:t>Fly-Bottle</w:t>
+      </w:r>
+      <w:proofErr w:type="spellEnd"/>
+      <w:r>
+        <w:rPr>
+          <w:rFonts w:ascii="Times New Roman" w:hAnsi="Times New Roman" w:cs="Times New Roman"/>
+          <w:lang w:val="lt-LT"/>
+        </w:rPr>
+        <w:t>.</w:t>
       </w:r>
     </w:p>
     <w:p>
@@ -6998,12 +9917,21 @@
           <w:lang w:val="lt-LT"/>
         </w:rPr>
       </w:pPr>
-      <w:r>
-        <w:rPr>
-          <w:rFonts w:ascii="Times New Roman" w:hAnsi="Times New Roman" w:cs="Times New Roman"/>
-          <w:lang w:val="lt-LT"/>
-        </w:rPr>
-        <w:t xml:space="preserve">Smith, A., </w:t>
+      <w:proofErr w:type="spellStart"/>
+      <w:r>
+        <w:rPr>
+          <w:rFonts w:ascii="Times New Roman" w:hAnsi="Times New Roman" w:cs="Times New Roman"/>
+          <w:lang w:val="lt-LT"/>
+        </w:rPr>
+        <w:t>Smith</w:t>
+      </w:r>
+      <w:proofErr w:type="spellEnd"/>
+      <w:r>
+        <w:rPr>
+          <w:rFonts w:ascii="Times New Roman" w:hAnsi="Times New Roman" w:cs="Times New Roman"/>
+          <w:lang w:val="lt-LT"/>
+        </w:rPr>
+        <w:t xml:space="preserve">, A., </w:t>
       </w:r>
       <w:r>
         <w:rPr>
@@ -7024,12 +9952,69 @@
           <w:lang w:val="lt-LT"/>
         </w:rPr>
       </w:pPr>
-      <w:r>
-        <w:rPr>
-          <w:rFonts w:ascii="Times New Roman" w:hAnsi="Times New Roman" w:cs="Times New Roman"/>
-          <w:lang w:val="lt-LT"/>
-        </w:rPr>
-        <w:t>Vylomova, E., Rimell, L., Cohn, T., &amp; Baldwin, T. (2016)</w:t>
+      <w:proofErr w:type="spellStart"/>
+      <w:r>
+        <w:rPr>
+          <w:rFonts w:ascii="Times New Roman" w:hAnsi="Times New Roman" w:cs="Times New Roman"/>
+          <w:lang w:val="lt-LT"/>
+        </w:rPr>
+        <w:t>Vylomova</w:t>
+      </w:r>
+      <w:proofErr w:type="spellEnd"/>
+      <w:r>
+        <w:rPr>
+          <w:rFonts w:ascii="Times New Roman" w:hAnsi="Times New Roman" w:cs="Times New Roman"/>
+          <w:lang w:val="lt-LT"/>
+        </w:rPr>
+        <w:t xml:space="preserve">, E., </w:t>
+      </w:r>
+      <w:proofErr w:type="spellStart"/>
+      <w:r>
+        <w:rPr>
+          <w:rFonts w:ascii="Times New Roman" w:hAnsi="Times New Roman" w:cs="Times New Roman"/>
+          <w:lang w:val="lt-LT"/>
+        </w:rPr>
+        <w:t>Rimell</w:t>
+      </w:r>
+      <w:proofErr w:type="spellEnd"/>
+      <w:r>
+        <w:rPr>
+          <w:rFonts w:ascii="Times New Roman" w:hAnsi="Times New Roman" w:cs="Times New Roman"/>
+          <w:lang w:val="lt-LT"/>
+        </w:rPr>
+        <w:t xml:space="preserve">, L., </w:t>
+      </w:r>
+      <w:proofErr w:type="spellStart"/>
+      <w:r>
+        <w:rPr>
+          <w:rFonts w:ascii="Times New Roman" w:hAnsi="Times New Roman" w:cs="Times New Roman"/>
+          <w:lang w:val="lt-LT"/>
+        </w:rPr>
+        <w:t>Cohn</w:t>
+      </w:r>
+      <w:proofErr w:type="spellEnd"/>
+      <w:r>
+        <w:rPr>
+          <w:rFonts w:ascii="Times New Roman" w:hAnsi="Times New Roman" w:cs="Times New Roman"/>
+          <w:lang w:val="lt-LT"/>
+        </w:rPr>
+        <w:t xml:space="preserve">, T., &amp; </w:t>
+      </w:r>
+      <w:proofErr w:type="spellStart"/>
+      <w:r>
+        <w:rPr>
+          <w:rFonts w:ascii="Times New Roman" w:hAnsi="Times New Roman" w:cs="Times New Roman"/>
+          <w:lang w:val="lt-LT"/>
+        </w:rPr>
+        <w:t>Baldwin</w:t>
+      </w:r>
+      <w:proofErr w:type="spellEnd"/>
+      <w:r>
+        <w:rPr>
+          <w:rFonts w:ascii="Times New Roman" w:hAnsi="Times New Roman" w:cs="Times New Roman"/>
+          <w:lang w:val="lt-LT"/>
+        </w:rPr>
+        <w:t>, T. (2016)</w:t>
       </w:r>
       <w:r>
         <w:rPr>
@@ -7045,7 +10030,327 @@
           <w:rFonts w:ascii="Times New Roman" w:hAnsi="Times New Roman" w:cs="Times New Roman"/>
           <w:lang w:val="lt-LT"/>
         </w:rPr>
-        <w:t xml:space="preserve">Take and Took, Gaggle and Goose, Book and Read: Evaluating the Utility of Vector Differences for Lexical Relation Learning. arXiv [Cs.CL]. Retrieved from </w:t>
+        <w:t xml:space="preserve">Take </w:t>
+      </w:r>
+      <w:proofErr w:type="spellStart"/>
+      <w:r>
+        <w:rPr>
+          <w:rFonts w:ascii="Times New Roman" w:hAnsi="Times New Roman" w:cs="Times New Roman"/>
+          <w:lang w:val="lt-LT"/>
+        </w:rPr>
+        <w:t>and</w:t>
+      </w:r>
+      <w:proofErr w:type="spellEnd"/>
+      <w:r>
+        <w:rPr>
+          <w:rFonts w:ascii="Times New Roman" w:hAnsi="Times New Roman" w:cs="Times New Roman"/>
+          <w:lang w:val="lt-LT"/>
+        </w:rPr>
+        <w:t xml:space="preserve"> </w:t>
+      </w:r>
+      <w:proofErr w:type="spellStart"/>
+      <w:r>
+        <w:rPr>
+          <w:rFonts w:ascii="Times New Roman" w:hAnsi="Times New Roman" w:cs="Times New Roman"/>
+          <w:lang w:val="lt-LT"/>
+        </w:rPr>
+        <w:t>Took</w:t>
+      </w:r>
+      <w:proofErr w:type="spellEnd"/>
+      <w:r>
+        <w:rPr>
+          <w:rFonts w:ascii="Times New Roman" w:hAnsi="Times New Roman" w:cs="Times New Roman"/>
+          <w:lang w:val="lt-LT"/>
+        </w:rPr>
+        <w:t xml:space="preserve">, </w:t>
+      </w:r>
+      <w:proofErr w:type="spellStart"/>
+      <w:r>
+        <w:rPr>
+          <w:rFonts w:ascii="Times New Roman" w:hAnsi="Times New Roman" w:cs="Times New Roman"/>
+          <w:lang w:val="lt-LT"/>
+        </w:rPr>
+        <w:t>Gaggle</w:t>
+      </w:r>
+      <w:proofErr w:type="spellEnd"/>
+      <w:r>
+        <w:rPr>
+          <w:rFonts w:ascii="Times New Roman" w:hAnsi="Times New Roman" w:cs="Times New Roman"/>
+          <w:lang w:val="lt-LT"/>
+        </w:rPr>
+        <w:t xml:space="preserve"> </w:t>
+      </w:r>
+      <w:proofErr w:type="spellStart"/>
+      <w:r>
+        <w:rPr>
+          <w:rFonts w:ascii="Times New Roman" w:hAnsi="Times New Roman" w:cs="Times New Roman"/>
+          <w:lang w:val="lt-LT"/>
+        </w:rPr>
+        <w:t>and</w:t>
+      </w:r>
+      <w:proofErr w:type="spellEnd"/>
+      <w:r>
+        <w:rPr>
+          <w:rFonts w:ascii="Times New Roman" w:hAnsi="Times New Roman" w:cs="Times New Roman"/>
+          <w:lang w:val="lt-LT"/>
+        </w:rPr>
+        <w:t xml:space="preserve"> </w:t>
+      </w:r>
+      <w:proofErr w:type="spellStart"/>
+      <w:r>
+        <w:rPr>
+          <w:rFonts w:ascii="Times New Roman" w:hAnsi="Times New Roman" w:cs="Times New Roman"/>
+          <w:lang w:val="lt-LT"/>
+        </w:rPr>
+        <w:t>Goose</w:t>
+      </w:r>
+      <w:proofErr w:type="spellEnd"/>
+      <w:r>
+        <w:rPr>
+          <w:rFonts w:ascii="Times New Roman" w:hAnsi="Times New Roman" w:cs="Times New Roman"/>
+          <w:lang w:val="lt-LT"/>
+        </w:rPr>
+        <w:t xml:space="preserve">, </w:t>
+      </w:r>
+      <w:proofErr w:type="spellStart"/>
+      <w:r>
+        <w:rPr>
+          <w:rFonts w:ascii="Times New Roman" w:hAnsi="Times New Roman" w:cs="Times New Roman"/>
+          <w:lang w:val="lt-LT"/>
+        </w:rPr>
+        <w:t>Book</w:t>
+      </w:r>
+      <w:proofErr w:type="spellEnd"/>
+      <w:r>
+        <w:rPr>
+          <w:rFonts w:ascii="Times New Roman" w:hAnsi="Times New Roman" w:cs="Times New Roman"/>
+          <w:lang w:val="lt-LT"/>
+        </w:rPr>
+        <w:t xml:space="preserve"> </w:t>
+      </w:r>
+      <w:proofErr w:type="spellStart"/>
+      <w:r>
+        <w:rPr>
+          <w:rFonts w:ascii="Times New Roman" w:hAnsi="Times New Roman" w:cs="Times New Roman"/>
+          <w:lang w:val="lt-LT"/>
+        </w:rPr>
+        <w:t>and</w:t>
+      </w:r>
+      <w:proofErr w:type="spellEnd"/>
+      <w:r>
+        <w:rPr>
+          <w:rFonts w:ascii="Times New Roman" w:hAnsi="Times New Roman" w:cs="Times New Roman"/>
+          <w:lang w:val="lt-LT"/>
+        </w:rPr>
+        <w:t xml:space="preserve"> </w:t>
+      </w:r>
+      <w:proofErr w:type="spellStart"/>
+      <w:r>
+        <w:rPr>
+          <w:rFonts w:ascii="Times New Roman" w:hAnsi="Times New Roman" w:cs="Times New Roman"/>
+          <w:lang w:val="lt-LT"/>
+        </w:rPr>
+        <w:t>Read</w:t>
+      </w:r>
+      <w:proofErr w:type="spellEnd"/>
+      <w:r>
+        <w:rPr>
+          <w:rFonts w:ascii="Times New Roman" w:hAnsi="Times New Roman" w:cs="Times New Roman"/>
+          <w:lang w:val="lt-LT"/>
+        </w:rPr>
+        <w:t xml:space="preserve">: </w:t>
+      </w:r>
+      <w:proofErr w:type="spellStart"/>
+      <w:r>
+        <w:rPr>
+          <w:rFonts w:ascii="Times New Roman" w:hAnsi="Times New Roman" w:cs="Times New Roman"/>
+          <w:lang w:val="lt-LT"/>
+        </w:rPr>
+        <w:t>Evaluating</w:t>
+      </w:r>
+      <w:proofErr w:type="spellEnd"/>
+      <w:r>
+        <w:rPr>
+          <w:rFonts w:ascii="Times New Roman" w:hAnsi="Times New Roman" w:cs="Times New Roman"/>
+          <w:lang w:val="lt-LT"/>
+        </w:rPr>
+        <w:t xml:space="preserve"> </w:t>
+      </w:r>
+      <w:proofErr w:type="spellStart"/>
+      <w:r>
+        <w:rPr>
+          <w:rFonts w:ascii="Times New Roman" w:hAnsi="Times New Roman" w:cs="Times New Roman"/>
+          <w:lang w:val="lt-LT"/>
+        </w:rPr>
+        <w:t>the</w:t>
+      </w:r>
+      <w:proofErr w:type="spellEnd"/>
+      <w:r>
+        <w:rPr>
+          <w:rFonts w:ascii="Times New Roman" w:hAnsi="Times New Roman" w:cs="Times New Roman"/>
+          <w:lang w:val="lt-LT"/>
+        </w:rPr>
+        <w:t xml:space="preserve"> </w:t>
+      </w:r>
+      <w:proofErr w:type="spellStart"/>
+      <w:r>
+        <w:rPr>
+          <w:rFonts w:ascii="Times New Roman" w:hAnsi="Times New Roman" w:cs="Times New Roman"/>
+          <w:lang w:val="lt-LT"/>
+        </w:rPr>
+        <w:t>Utility</w:t>
+      </w:r>
+      <w:proofErr w:type="spellEnd"/>
+      <w:r>
+        <w:rPr>
+          <w:rFonts w:ascii="Times New Roman" w:hAnsi="Times New Roman" w:cs="Times New Roman"/>
+          <w:lang w:val="lt-LT"/>
+        </w:rPr>
+        <w:t xml:space="preserve"> </w:t>
+      </w:r>
+      <w:proofErr w:type="spellStart"/>
+      <w:r>
+        <w:rPr>
+          <w:rFonts w:ascii="Times New Roman" w:hAnsi="Times New Roman" w:cs="Times New Roman"/>
+          <w:lang w:val="lt-LT"/>
+        </w:rPr>
+        <w:t>of</w:t>
+      </w:r>
+      <w:proofErr w:type="spellEnd"/>
+      <w:r>
+        <w:rPr>
+          <w:rFonts w:ascii="Times New Roman" w:hAnsi="Times New Roman" w:cs="Times New Roman"/>
+          <w:lang w:val="lt-LT"/>
+        </w:rPr>
+        <w:t xml:space="preserve"> Vector </w:t>
+      </w:r>
+      <w:proofErr w:type="spellStart"/>
+      <w:r>
+        <w:rPr>
+          <w:rFonts w:ascii="Times New Roman" w:hAnsi="Times New Roman" w:cs="Times New Roman"/>
+          <w:lang w:val="lt-LT"/>
+        </w:rPr>
+        <w:t>Differences</w:t>
+      </w:r>
+      <w:proofErr w:type="spellEnd"/>
+      <w:r>
+        <w:rPr>
+          <w:rFonts w:ascii="Times New Roman" w:hAnsi="Times New Roman" w:cs="Times New Roman"/>
+          <w:lang w:val="lt-LT"/>
+        </w:rPr>
+        <w:t xml:space="preserve"> </w:t>
+      </w:r>
+      <w:proofErr w:type="spellStart"/>
+      <w:r>
+        <w:rPr>
+          <w:rFonts w:ascii="Times New Roman" w:hAnsi="Times New Roman" w:cs="Times New Roman"/>
+          <w:lang w:val="lt-LT"/>
+        </w:rPr>
+        <w:t>for</w:t>
+      </w:r>
+      <w:proofErr w:type="spellEnd"/>
+      <w:r>
+        <w:rPr>
+          <w:rFonts w:ascii="Times New Roman" w:hAnsi="Times New Roman" w:cs="Times New Roman"/>
+          <w:lang w:val="lt-LT"/>
+        </w:rPr>
+        <w:t xml:space="preserve"> </w:t>
+      </w:r>
+      <w:proofErr w:type="spellStart"/>
+      <w:r>
+        <w:rPr>
+          <w:rFonts w:ascii="Times New Roman" w:hAnsi="Times New Roman" w:cs="Times New Roman"/>
+          <w:lang w:val="lt-LT"/>
+        </w:rPr>
+        <w:t>Lexical</w:t>
+      </w:r>
+      <w:proofErr w:type="spellEnd"/>
+      <w:r>
+        <w:rPr>
+          <w:rFonts w:ascii="Times New Roman" w:hAnsi="Times New Roman" w:cs="Times New Roman"/>
+          <w:lang w:val="lt-LT"/>
+        </w:rPr>
+        <w:t xml:space="preserve"> </w:t>
+      </w:r>
+      <w:proofErr w:type="spellStart"/>
+      <w:r>
+        <w:rPr>
+          <w:rFonts w:ascii="Times New Roman" w:hAnsi="Times New Roman" w:cs="Times New Roman"/>
+          <w:lang w:val="lt-LT"/>
+        </w:rPr>
+        <w:t>Relation</w:t>
+      </w:r>
+      <w:proofErr w:type="spellEnd"/>
+      <w:r>
+        <w:rPr>
+          <w:rFonts w:ascii="Times New Roman" w:hAnsi="Times New Roman" w:cs="Times New Roman"/>
+          <w:lang w:val="lt-LT"/>
+        </w:rPr>
+        <w:t xml:space="preserve"> </w:t>
+      </w:r>
+      <w:proofErr w:type="spellStart"/>
+      <w:r>
+        <w:rPr>
+          <w:rFonts w:ascii="Times New Roman" w:hAnsi="Times New Roman" w:cs="Times New Roman"/>
+          <w:lang w:val="lt-LT"/>
+        </w:rPr>
+        <w:t>Learning</w:t>
+      </w:r>
+      <w:proofErr w:type="spellEnd"/>
+      <w:r>
+        <w:rPr>
+          <w:rFonts w:ascii="Times New Roman" w:hAnsi="Times New Roman" w:cs="Times New Roman"/>
+          <w:lang w:val="lt-LT"/>
+        </w:rPr>
+        <w:t xml:space="preserve">. </w:t>
+      </w:r>
+      <w:proofErr w:type="spellStart"/>
+      <w:r>
+        <w:rPr>
+          <w:rFonts w:ascii="Times New Roman" w:hAnsi="Times New Roman" w:cs="Times New Roman"/>
+          <w:lang w:val="lt-LT"/>
+        </w:rPr>
+        <w:t>arXiv</w:t>
+      </w:r>
+      <w:proofErr w:type="spellEnd"/>
+      <w:r>
+        <w:rPr>
+          <w:rFonts w:ascii="Times New Roman" w:hAnsi="Times New Roman" w:cs="Times New Roman"/>
+          <w:lang w:val="lt-LT"/>
+        </w:rPr>
+        <w:t xml:space="preserve"> [Cs.CL]. </w:t>
+      </w:r>
+      <w:proofErr w:type="spellStart"/>
+      <w:r>
+        <w:rPr>
+          <w:rFonts w:ascii="Times New Roman" w:hAnsi="Times New Roman" w:cs="Times New Roman"/>
+          <w:lang w:val="lt-LT"/>
+        </w:rPr>
+        <w:t>Retrieved</w:t>
+      </w:r>
+      <w:proofErr w:type="spellEnd"/>
+      <w:r>
+        <w:rPr>
+          <w:rFonts w:ascii="Times New Roman" w:hAnsi="Times New Roman" w:cs="Times New Roman"/>
+          <w:lang w:val="lt-LT"/>
+        </w:rPr>
+        <w:t xml:space="preserve"> </w:t>
+      </w:r>
+      <w:proofErr w:type="spellStart"/>
+      <w:r>
+        <w:rPr>
+          <w:rFonts w:ascii="Times New Roman" w:hAnsi="Times New Roman" w:cs="Times New Roman"/>
+          <w:lang w:val="lt-LT"/>
+        </w:rPr>
+        <w:t>from</w:t>
+      </w:r>
+      <w:proofErr w:type="spellEnd"/>
+      <w:r>
+        <w:rPr>
+          <w:rFonts w:ascii="Times New Roman" w:hAnsi="Times New Roman" w:cs="Times New Roman"/>
+          <w:lang w:val="lt-LT"/>
+        </w:rPr>
+        <w:t xml:space="preserve"> </w:t>
       </w:r>
       <w:hyperlink r:id="rId13" w:history="1">
         <w:r>
@@ -7077,6 +10382,7 @@
         </w:rPr>
         <w:t xml:space="preserve">Wittgenstein, L. (1995) </w:t>
       </w:r>
+      <w:proofErr w:type="spellStart"/>
       <w:r>
         <w:rPr>
           <w:rFonts w:ascii="Times New Roman" w:hAnsi="Times New Roman" w:cs="Times New Roman"/>
@@ -7084,7 +10390,37 @@
           <w:iCs/>
           <w:lang w:val="lt-LT"/>
         </w:rPr>
-        <w:t>Tractaus Logico-Philosophicus, Filosofiniai tyrinėjimai. Rinktiniai raštai</w:t>
+        <w:t>Tractaus</w:t>
+      </w:r>
+      <w:proofErr w:type="spellEnd"/>
+      <w:r>
+        <w:rPr>
+          <w:rFonts w:ascii="Times New Roman" w:hAnsi="Times New Roman" w:cs="Times New Roman"/>
+          <w:i/>
+          <w:iCs/>
+          <w:lang w:val="lt-LT"/>
+        </w:rPr>
+        <w:t xml:space="preserve"> </w:t>
+      </w:r>
+      <w:proofErr w:type="spellStart"/>
+      <w:r>
+        <w:rPr>
+          <w:rFonts w:ascii="Times New Roman" w:hAnsi="Times New Roman" w:cs="Times New Roman"/>
+          <w:i/>
+          <w:iCs/>
+          <w:lang w:val="lt-LT"/>
+        </w:rPr>
+        <w:t>Logico-Philosophicus</w:t>
+      </w:r>
+      <w:proofErr w:type="spellEnd"/>
+      <w:r>
+        <w:rPr>
+          <w:rFonts w:ascii="Times New Roman" w:hAnsi="Times New Roman" w:cs="Times New Roman"/>
+          <w:i/>
+          <w:iCs/>
+          <w:lang w:val="lt-LT"/>
+        </w:rPr>
+        <w:t>, Filosofiniai tyrinėjimai. Rinktiniai raštai</w:t>
       </w:r>
       <w:r>
         <w:rPr>
@@ -7205,6 +10541,7 @@
     </w:sdtPr>
     <w:sdtEndPr>
       <w:rPr>
+        <w:rFonts w:ascii="Times New Roman" w:hAnsi="Times New Roman" w:cs="Times New Roman"/>
         <w:noProof/>
       </w:rPr>
     </w:sdtEndPr>

--- a/writing/draft.docx
+++ b/writing/draft.docx
@@ -864,7 +864,7 @@
               <w:tab w:val="right" w:leader="dot" w:pos="9350"/>
             </w:tabs>
             <w:rPr>
-              <w:rFonts w:eastAsiaTheme="minorEastAsia"/>
+              <w:rFonts w:ascii="Times New Roman" w:eastAsiaTheme="minorEastAsia" w:hAnsi="Times New Roman" w:cs="Times New Roman"/>
               <w:noProof/>
             </w:rPr>
           </w:pPr>
@@ -893,7 +893,7 @@
             <w:r>
               <w:rPr>
                 <w:rStyle w:val="Hyperlink"/>
-                <w:rFonts w:cs="Times New Roman"/>
+                <w:rFonts w:ascii="Times New Roman" w:hAnsi="Times New Roman" w:cs="Times New Roman"/>
                 <w:noProof/>
                 <w:lang w:val="lt-LT"/>
               </w:rPr>
@@ -901,6 +901,7 @@
             </w:r>
             <w:r>
               <w:rPr>
+                <w:rFonts w:ascii="Times New Roman" w:hAnsi="Times New Roman" w:cs="Times New Roman"/>
                 <w:noProof/>
                 <w:webHidden/>
               </w:rPr>
@@ -908,6 +909,7 @@
             </w:r>
             <w:r>
               <w:rPr>
+                <w:rFonts w:ascii="Times New Roman" w:hAnsi="Times New Roman" w:cs="Times New Roman"/>
                 <w:noProof/>
                 <w:webHidden/>
               </w:rPr>
@@ -915,6 +917,7 @@
             </w:r>
             <w:r>
               <w:rPr>
+                <w:rFonts w:ascii="Times New Roman" w:hAnsi="Times New Roman" w:cs="Times New Roman"/>
                 <w:noProof/>
                 <w:webHidden/>
               </w:rPr>
@@ -922,12 +925,14 @@
             </w:r>
             <w:r>
               <w:rPr>
+                <w:rFonts w:ascii="Times New Roman" w:hAnsi="Times New Roman" w:cs="Times New Roman"/>
                 <w:noProof/>
                 <w:webHidden/>
               </w:rPr>
             </w:r>
             <w:r>
               <w:rPr>
+                <w:rFonts w:ascii="Times New Roman" w:hAnsi="Times New Roman" w:cs="Times New Roman"/>
                 <w:noProof/>
                 <w:webHidden/>
               </w:rPr>
@@ -935,6 +940,7 @@
             </w:r>
             <w:r>
               <w:rPr>
+                <w:rFonts w:ascii="Times New Roman" w:hAnsi="Times New Roman" w:cs="Times New Roman"/>
                 <w:noProof/>
                 <w:webHidden/>
               </w:rPr>
@@ -942,6 +948,7 @@
             </w:r>
             <w:r>
               <w:rPr>
+                <w:rFonts w:ascii="Times New Roman" w:hAnsi="Times New Roman" w:cs="Times New Roman"/>
                 <w:noProof/>
                 <w:webHidden/>
               </w:rPr>
@@ -956,7 +963,7 @@
               <w:tab w:val="right" w:leader="dot" w:pos="9350"/>
             </w:tabs>
             <w:rPr>
-              <w:rFonts w:eastAsiaTheme="minorEastAsia"/>
+              <w:rFonts w:ascii="Times New Roman" w:eastAsiaTheme="minorEastAsia" w:hAnsi="Times New Roman" w:cs="Times New Roman"/>
               <w:noProof/>
             </w:rPr>
           </w:pPr>
@@ -964,7 +971,7 @@
             <w:r>
               <w:rPr>
                 <w:rStyle w:val="Hyperlink"/>
-                <w:rFonts w:cs="Times New Roman"/>
+                <w:rFonts w:ascii="Times New Roman" w:hAnsi="Times New Roman" w:cs="Times New Roman"/>
                 <w:noProof/>
                 <w:lang w:val="lt-LT"/>
               </w:rPr>
@@ -972,6 +979,7 @@
             </w:r>
             <w:r>
               <w:rPr>
+                <w:rFonts w:ascii="Times New Roman" w:hAnsi="Times New Roman" w:cs="Times New Roman"/>
                 <w:noProof/>
                 <w:webHidden/>
               </w:rPr>
@@ -979,6 +987,7 @@
             </w:r>
             <w:r>
               <w:rPr>
+                <w:rFonts w:ascii="Times New Roman" w:hAnsi="Times New Roman" w:cs="Times New Roman"/>
                 <w:noProof/>
                 <w:webHidden/>
               </w:rPr>
@@ -986,6 +995,7 @@
             </w:r>
             <w:r>
               <w:rPr>
+                <w:rFonts w:ascii="Times New Roman" w:hAnsi="Times New Roman" w:cs="Times New Roman"/>
                 <w:noProof/>
                 <w:webHidden/>
               </w:rPr>
@@ -993,12 +1003,14 @@
             </w:r>
             <w:r>
               <w:rPr>
+                <w:rFonts w:ascii="Times New Roman" w:hAnsi="Times New Roman" w:cs="Times New Roman"/>
                 <w:noProof/>
                 <w:webHidden/>
               </w:rPr>
             </w:r>
             <w:r>
               <w:rPr>
+                <w:rFonts w:ascii="Times New Roman" w:hAnsi="Times New Roman" w:cs="Times New Roman"/>
                 <w:noProof/>
                 <w:webHidden/>
               </w:rPr>
@@ -1006,6 +1018,7 @@
             </w:r>
             <w:r>
               <w:rPr>
+                <w:rFonts w:ascii="Times New Roman" w:hAnsi="Times New Roman" w:cs="Times New Roman"/>
                 <w:noProof/>
                 <w:webHidden/>
               </w:rPr>
@@ -1013,6 +1026,7 @@
             </w:r>
             <w:r>
               <w:rPr>
+                <w:rFonts w:ascii="Times New Roman" w:hAnsi="Times New Roman" w:cs="Times New Roman"/>
                 <w:noProof/>
                 <w:webHidden/>
               </w:rPr>
@@ -1027,7 +1041,7 @@
               <w:tab w:val="right" w:leader="dot" w:pos="9350"/>
             </w:tabs>
             <w:rPr>
-              <w:rFonts w:eastAsiaTheme="minorEastAsia"/>
+              <w:rFonts w:ascii="Times New Roman" w:eastAsiaTheme="minorEastAsia" w:hAnsi="Times New Roman" w:cs="Times New Roman"/>
               <w:noProof/>
             </w:rPr>
           </w:pPr>
@@ -1035,7 +1049,7 @@
             <w:r>
               <w:rPr>
                 <w:rStyle w:val="Hyperlink"/>
-                <w:rFonts w:cs="Times New Roman"/>
+                <w:rFonts w:ascii="Times New Roman" w:hAnsi="Times New Roman" w:cs="Times New Roman"/>
                 <w:noProof/>
                 <w:lang w:val="lt-LT"/>
               </w:rPr>
@@ -1043,6 +1057,7 @@
             </w:r>
             <w:r>
               <w:rPr>
+                <w:rFonts w:ascii="Times New Roman" w:hAnsi="Times New Roman" w:cs="Times New Roman"/>
                 <w:noProof/>
                 <w:webHidden/>
               </w:rPr>
@@ -1050,6 +1065,7 @@
             </w:r>
             <w:r>
               <w:rPr>
+                <w:rFonts w:ascii="Times New Roman" w:hAnsi="Times New Roman" w:cs="Times New Roman"/>
                 <w:noProof/>
                 <w:webHidden/>
               </w:rPr>
@@ -1057,6 +1073,7 @@
             </w:r>
             <w:r>
               <w:rPr>
+                <w:rFonts w:ascii="Times New Roman" w:hAnsi="Times New Roman" w:cs="Times New Roman"/>
                 <w:noProof/>
                 <w:webHidden/>
               </w:rPr>
@@ -1064,12 +1081,14 @@
             </w:r>
             <w:r>
               <w:rPr>
+                <w:rFonts w:ascii="Times New Roman" w:hAnsi="Times New Roman" w:cs="Times New Roman"/>
                 <w:noProof/>
                 <w:webHidden/>
               </w:rPr>
             </w:r>
             <w:r>
               <w:rPr>
+                <w:rFonts w:ascii="Times New Roman" w:hAnsi="Times New Roman" w:cs="Times New Roman"/>
                 <w:noProof/>
                 <w:webHidden/>
               </w:rPr>
@@ -1077,6 +1096,7 @@
             </w:r>
             <w:r>
               <w:rPr>
+                <w:rFonts w:ascii="Times New Roman" w:hAnsi="Times New Roman" w:cs="Times New Roman"/>
                 <w:noProof/>
                 <w:webHidden/>
               </w:rPr>
@@ -1084,6 +1104,7 @@
             </w:r>
             <w:r>
               <w:rPr>
+                <w:rFonts w:ascii="Times New Roman" w:hAnsi="Times New Roman" w:cs="Times New Roman"/>
                 <w:noProof/>
                 <w:webHidden/>
               </w:rPr>
@@ -1098,7 +1119,7 @@
               <w:tab w:val="right" w:leader="dot" w:pos="9350"/>
             </w:tabs>
             <w:rPr>
-              <w:rFonts w:eastAsiaTheme="minorEastAsia"/>
+              <w:rFonts w:ascii="Times New Roman" w:eastAsiaTheme="minorEastAsia" w:hAnsi="Times New Roman" w:cs="Times New Roman"/>
               <w:noProof/>
             </w:rPr>
           </w:pPr>
@@ -1106,7 +1127,7 @@
             <w:r>
               <w:rPr>
                 <w:rStyle w:val="Hyperlink"/>
-                <w:rFonts w:cs="Times New Roman"/>
+                <w:rFonts w:ascii="Times New Roman" w:hAnsi="Times New Roman" w:cs="Times New Roman"/>
                 <w:noProof/>
                 <w:lang w:val="lt-LT"/>
               </w:rPr>
@@ -1114,6 +1135,7 @@
             </w:r>
             <w:r>
               <w:rPr>
+                <w:rFonts w:ascii="Times New Roman" w:hAnsi="Times New Roman" w:cs="Times New Roman"/>
                 <w:noProof/>
                 <w:webHidden/>
               </w:rPr>
@@ -1121,6 +1143,7 @@
             </w:r>
             <w:r>
               <w:rPr>
+                <w:rFonts w:ascii="Times New Roman" w:hAnsi="Times New Roman" w:cs="Times New Roman"/>
                 <w:noProof/>
                 <w:webHidden/>
               </w:rPr>
@@ -1128,6 +1151,7 @@
             </w:r>
             <w:r>
               <w:rPr>
+                <w:rFonts w:ascii="Times New Roman" w:hAnsi="Times New Roman" w:cs="Times New Roman"/>
                 <w:noProof/>
                 <w:webHidden/>
               </w:rPr>
@@ -1135,12 +1159,14 @@
             </w:r>
             <w:r>
               <w:rPr>
+                <w:rFonts w:ascii="Times New Roman" w:hAnsi="Times New Roman" w:cs="Times New Roman"/>
                 <w:noProof/>
                 <w:webHidden/>
               </w:rPr>
             </w:r>
             <w:r>
               <w:rPr>
+                <w:rFonts w:ascii="Times New Roman" w:hAnsi="Times New Roman" w:cs="Times New Roman"/>
                 <w:noProof/>
                 <w:webHidden/>
               </w:rPr>
@@ -1148,6 +1174,7 @@
             </w:r>
             <w:r>
               <w:rPr>
+                <w:rFonts w:ascii="Times New Roman" w:hAnsi="Times New Roman" w:cs="Times New Roman"/>
                 <w:noProof/>
                 <w:webHidden/>
               </w:rPr>
@@ -1155,6 +1182,7 @@
             </w:r>
             <w:r>
               <w:rPr>
+                <w:rFonts w:ascii="Times New Roman" w:hAnsi="Times New Roman" w:cs="Times New Roman"/>
                 <w:noProof/>
                 <w:webHidden/>
               </w:rPr>
@@ -1169,7 +1197,7 @@
               <w:tab w:val="right" w:leader="dot" w:pos="9350"/>
             </w:tabs>
             <w:rPr>
-              <w:rFonts w:eastAsiaTheme="minorEastAsia"/>
+              <w:rFonts w:ascii="Times New Roman" w:eastAsiaTheme="minorEastAsia" w:hAnsi="Times New Roman" w:cs="Times New Roman"/>
               <w:noProof/>
             </w:rPr>
           </w:pPr>
@@ -1177,7 +1205,7 @@
             <w:r>
               <w:rPr>
                 <w:rStyle w:val="Hyperlink"/>
-                <w:rFonts w:cs="Times New Roman"/>
+                <w:rFonts w:ascii="Times New Roman" w:hAnsi="Times New Roman" w:cs="Times New Roman"/>
                 <w:noProof/>
                 <w:lang w:val="lt-LT"/>
               </w:rPr>
@@ -1185,6 +1213,7 @@
             </w:r>
             <w:r>
               <w:rPr>
+                <w:rFonts w:ascii="Times New Roman" w:hAnsi="Times New Roman" w:cs="Times New Roman"/>
                 <w:noProof/>
                 <w:webHidden/>
               </w:rPr>
@@ -1192,6 +1221,7 @@
             </w:r>
             <w:r>
               <w:rPr>
+                <w:rFonts w:ascii="Times New Roman" w:hAnsi="Times New Roman" w:cs="Times New Roman"/>
                 <w:noProof/>
                 <w:webHidden/>
               </w:rPr>
@@ -1199,6 +1229,7 @@
             </w:r>
             <w:r>
               <w:rPr>
+                <w:rFonts w:ascii="Times New Roman" w:hAnsi="Times New Roman" w:cs="Times New Roman"/>
                 <w:noProof/>
                 <w:webHidden/>
               </w:rPr>
@@ -1206,12 +1237,14 @@
             </w:r>
             <w:r>
               <w:rPr>
+                <w:rFonts w:ascii="Times New Roman" w:hAnsi="Times New Roman" w:cs="Times New Roman"/>
                 <w:noProof/>
                 <w:webHidden/>
               </w:rPr>
             </w:r>
             <w:r>
               <w:rPr>
+                <w:rFonts w:ascii="Times New Roman" w:hAnsi="Times New Roman" w:cs="Times New Roman"/>
                 <w:noProof/>
                 <w:webHidden/>
               </w:rPr>
@@ -1219,6 +1252,7 @@
             </w:r>
             <w:r>
               <w:rPr>
+                <w:rFonts w:ascii="Times New Roman" w:hAnsi="Times New Roman" w:cs="Times New Roman"/>
                 <w:noProof/>
                 <w:webHidden/>
               </w:rPr>
@@ -1226,6 +1260,7 @@
             </w:r>
             <w:r>
               <w:rPr>
+                <w:rFonts w:ascii="Times New Roman" w:hAnsi="Times New Roman" w:cs="Times New Roman"/>
                 <w:noProof/>
                 <w:webHidden/>
               </w:rPr>
@@ -1240,7 +1275,7 @@
               <w:tab w:val="right" w:leader="dot" w:pos="9350"/>
             </w:tabs>
             <w:rPr>
-              <w:rFonts w:eastAsiaTheme="minorEastAsia"/>
+              <w:rFonts w:ascii="Times New Roman" w:eastAsiaTheme="minorEastAsia" w:hAnsi="Times New Roman" w:cs="Times New Roman"/>
               <w:noProof/>
             </w:rPr>
           </w:pPr>
@@ -1248,7 +1283,7 @@
             <w:r>
               <w:rPr>
                 <w:rStyle w:val="Hyperlink"/>
-                <w:rFonts w:cs="Times New Roman"/>
+                <w:rFonts w:ascii="Times New Roman" w:hAnsi="Times New Roman" w:cs="Times New Roman"/>
                 <w:noProof/>
                 <w:lang w:val="lt-LT"/>
               </w:rPr>
@@ -1256,6 +1291,7 @@
             </w:r>
             <w:r>
               <w:rPr>
+                <w:rFonts w:ascii="Times New Roman" w:hAnsi="Times New Roman" w:cs="Times New Roman"/>
                 <w:noProof/>
                 <w:webHidden/>
               </w:rPr>
@@ -1263,6 +1299,7 @@
             </w:r>
             <w:r>
               <w:rPr>
+                <w:rFonts w:ascii="Times New Roman" w:hAnsi="Times New Roman" w:cs="Times New Roman"/>
                 <w:noProof/>
                 <w:webHidden/>
               </w:rPr>
@@ -1270,6 +1307,7 @@
             </w:r>
             <w:r>
               <w:rPr>
+                <w:rFonts w:ascii="Times New Roman" w:hAnsi="Times New Roman" w:cs="Times New Roman"/>
                 <w:noProof/>
                 <w:webHidden/>
               </w:rPr>
@@ -1277,12 +1315,14 @@
             </w:r>
             <w:r>
               <w:rPr>
+                <w:rFonts w:ascii="Times New Roman" w:hAnsi="Times New Roman" w:cs="Times New Roman"/>
                 <w:noProof/>
                 <w:webHidden/>
               </w:rPr>
             </w:r>
             <w:r>
               <w:rPr>
+                <w:rFonts w:ascii="Times New Roman" w:hAnsi="Times New Roman" w:cs="Times New Roman"/>
                 <w:noProof/>
                 <w:webHidden/>
               </w:rPr>
@@ -1290,6 +1330,7 @@
             </w:r>
             <w:r>
               <w:rPr>
+                <w:rFonts w:ascii="Times New Roman" w:hAnsi="Times New Roman" w:cs="Times New Roman"/>
                 <w:noProof/>
                 <w:webHidden/>
               </w:rPr>
@@ -1297,6 +1338,7 @@
             </w:r>
             <w:r>
               <w:rPr>
+                <w:rFonts w:ascii="Times New Roman" w:hAnsi="Times New Roman" w:cs="Times New Roman"/>
                 <w:noProof/>
                 <w:webHidden/>
               </w:rPr>
@@ -1311,7 +1353,7 @@
               <w:tab w:val="right" w:leader="dot" w:pos="9350"/>
             </w:tabs>
             <w:rPr>
-              <w:rFonts w:eastAsiaTheme="minorEastAsia"/>
+              <w:rFonts w:ascii="Times New Roman" w:eastAsiaTheme="minorEastAsia" w:hAnsi="Times New Roman" w:cs="Times New Roman"/>
               <w:noProof/>
             </w:rPr>
           </w:pPr>
@@ -1319,7 +1361,7 @@
             <w:r>
               <w:rPr>
                 <w:rStyle w:val="Hyperlink"/>
-                <w:rFonts w:cs="Times New Roman"/>
+                <w:rFonts w:ascii="Times New Roman" w:hAnsi="Times New Roman" w:cs="Times New Roman"/>
                 <w:noProof/>
                 <w:lang w:val="lt-LT"/>
               </w:rPr>
@@ -1327,6 +1369,7 @@
             </w:r>
             <w:r>
               <w:rPr>
+                <w:rFonts w:ascii="Times New Roman" w:hAnsi="Times New Roman" w:cs="Times New Roman"/>
                 <w:noProof/>
                 <w:webHidden/>
               </w:rPr>
@@ -1334,6 +1377,7 @@
             </w:r>
             <w:r>
               <w:rPr>
+                <w:rFonts w:ascii="Times New Roman" w:hAnsi="Times New Roman" w:cs="Times New Roman"/>
                 <w:noProof/>
                 <w:webHidden/>
               </w:rPr>
@@ -1341,6 +1385,7 @@
             </w:r>
             <w:r>
               <w:rPr>
+                <w:rFonts w:ascii="Times New Roman" w:hAnsi="Times New Roman" w:cs="Times New Roman"/>
                 <w:noProof/>
                 <w:webHidden/>
               </w:rPr>
@@ -1348,12 +1393,14 @@
             </w:r>
             <w:r>
               <w:rPr>
+                <w:rFonts w:ascii="Times New Roman" w:hAnsi="Times New Roman" w:cs="Times New Roman"/>
                 <w:noProof/>
                 <w:webHidden/>
               </w:rPr>
             </w:r>
             <w:r>
               <w:rPr>
+                <w:rFonts w:ascii="Times New Roman" w:hAnsi="Times New Roman" w:cs="Times New Roman"/>
                 <w:noProof/>
                 <w:webHidden/>
               </w:rPr>
@@ -1361,6 +1408,7 @@
             </w:r>
             <w:r>
               <w:rPr>
+                <w:rFonts w:ascii="Times New Roman" w:hAnsi="Times New Roman" w:cs="Times New Roman"/>
                 <w:noProof/>
                 <w:webHidden/>
               </w:rPr>
@@ -1368,6 +1416,7 @@
             </w:r>
             <w:r>
               <w:rPr>
+                <w:rFonts w:ascii="Times New Roman" w:hAnsi="Times New Roman" w:cs="Times New Roman"/>
                 <w:noProof/>
                 <w:webHidden/>
               </w:rPr>
@@ -1382,7 +1431,7 @@
               <w:tab w:val="right" w:leader="dot" w:pos="9350"/>
             </w:tabs>
             <w:rPr>
-              <w:rFonts w:eastAsiaTheme="minorEastAsia"/>
+              <w:rFonts w:ascii="Times New Roman" w:eastAsiaTheme="minorEastAsia" w:hAnsi="Times New Roman" w:cs="Times New Roman"/>
               <w:noProof/>
             </w:rPr>
           </w:pPr>
@@ -1390,7 +1439,7 @@
             <w:r>
               <w:rPr>
                 <w:rStyle w:val="Hyperlink"/>
-                <w:rFonts w:cs="Times New Roman"/>
+                <w:rFonts w:ascii="Times New Roman" w:hAnsi="Times New Roman" w:cs="Times New Roman"/>
                 <w:noProof/>
                 <w:lang w:val="lt-LT"/>
               </w:rPr>
@@ -1398,6 +1447,7 @@
             </w:r>
             <w:r>
               <w:rPr>
+                <w:rFonts w:ascii="Times New Roman" w:hAnsi="Times New Roman" w:cs="Times New Roman"/>
                 <w:noProof/>
                 <w:webHidden/>
               </w:rPr>
@@ -1405,6 +1455,7 @@
             </w:r>
             <w:r>
               <w:rPr>
+                <w:rFonts w:ascii="Times New Roman" w:hAnsi="Times New Roman" w:cs="Times New Roman"/>
                 <w:noProof/>
                 <w:webHidden/>
               </w:rPr>
@@ -1412,6 +1463,7 @@
             </w:r>
             <w:r>
               <w:rPr>
+                <w:rFonts w:ascii="Times New Roman" w:hAnsi="Times New Roman" w:cs="Times New Roman"/>
                 <w:noProof/>
                 <w:webHidden/>
               </w:rPr>
@@ -1419,12 +1471,14 @@
             </w:r>
             <w:r>
               <w:rPr>
+                <w:rFonts w:ascii="Times New Roman" w:hAnsi="Times New Roman" w:cs="Times New Roman"/>
                 <w:noProof/>
                 <w:webHidden/>
               </w:rPr>
             </w:r>
             <w:r>
               <w:rPr>
+                <w:rFonts w:ascii="Times New Roman" w:hAnsi="Times New Roman" w:cs="Times New Roman"/>
                 <w:noProof/>
                 <w:webHidden/>
               </w:rPr>
@@ -1432,6 +1486,7 @@
             </w:r>
             <w:r>
               <w:rPr>
+                <w:rFonts w:ascii="Times New Roman" w:hAnsi="Times New Roman" w:cs="Times New Roman"/>
                 <w:noProof/>
                 <w:webHidden/>
               </w:rPr>
@@ -1439,6 +1494,7 @@
             </w:r>
             <w:r>
               <w:rPr>
+                <w:rFonts w:ascii="Times New Roman" w:hAnsi="Times New Roman" w:cs="Times New Roman"/>
                 <w:noProof/>
                 <w:webHidden/>
               </w:rPr>
@@ -1453,7 +1509,7 @@
               <w:tab w:val="right" w:leader="dot" w:pos="9350"/>
             </w:tabs>
             <w:rPr>
-              <w:rFonts w:eastAsiaTheme="minorEastAsia"/>
+              <w:rFonts w:ascii="Times New Roman" w:eastAsiaTheme="minorEastAsia" w:hAnsi="Times New Roman" w:cs="Times New Roman"/>
               <w:noProof/>
             </w:rPr>
           </w:pPr>
@@ -1461,7 +1517,7 @@
             <w:r>
               <w:rPr>
                 <w:rStyle w:val="Hyperlink"/>
-                <w:rFonts w:cs="Times New Roman"/>
+                <w:rFonts w:ascii="Times New Roman" w:hAnsi="Times New Roman" w:cs="Times New Roman"/>
                 <w:noProof/>
                 <w:lang w:val="lt-LT"/>
               </w:rPr>
@@ -1469,6 +1525,7 @@
             </w:r>
             <w:r>
               <w:rPr>
+                <w:rFonts w:ascii="Times New Roman" w:hAnsi="Times New Roman" w:cs="Times New Roman"/>
                 <w:noProof/>
                 <w:webHidden/>
               </w:rPr>
@@ -1476,6 +1533,7 @@
             </w:r>
             <w:r>
               <w:rPr>
+                <w:rFonts w:ascii="Times New Roman" w:hAnsi="Times New Roman" w:cs="Times New Roman"/>
                 <w:noProof/>
                 <w:webHidden/>
               </w:rPr>
@@ -1483,6 +1541,7 @@
             </w:r>
             <w:r>
               <w:rPr>
+                <w:rFonts w:ascii="Times New Roman" w:hAnsi="Times New Roman" w:cs="Times New Roman"/>
                 <w:noProof/>
                 <w:webHidden/>
               </w:rPr>
@@ -1490,12 +1549,14 @@
             </w:r>
             <w:r>
               <w:rPr>
+                <w:rFonts w:ascii="Times New Roman" w:hAnsi="Times New Roman" w:cs="Times New Roman"/>
                 <w:noProof/>
                 <w:webHidden/>
               </w:rPr>
             </w:r>
             <w:r>
               <w:rPr>
+                <w:rFonts w:ascii="Times New Roman" w:hAnsi="Times New Roman" w:cs="Times New Roman"/>
                 <w:noProof/>
                 <w:webHidden/>
               </w:rPr>
@@ -1503,6 +1564,7 @@
             </w:r>
             <w:r>
               <w:rPr>
+                <w:rFonts w:ascii="Times New Roman" w:hAnsi="Times New Roman" w:cs="Times New Roman"/>
                 <w:noProof/>
                 <w:webHidden/>
               </w:rPr>
@@ -1510,6 +1572,7 @@
             </w:r>
             <w:r>
               <w:rPr>
+                <w:rFonts w:ascii="Times New Roman" w:hAnsi="Times New Roman" w:cs="Times New Roman"/>
                 <w:noProof/>
                 <w:webHidden/>
               </w:rPr>
@@ -1524,7 +1587,7 @@
               <w:tab w:val="right" w:leader="dot" w:pos="9350"/>
             </w:tabs>
             <w:rPr>
-              <w:rFonts w:eastAsiaTheme="minorEastAsia"/>
+              <w:rFonts w:ascii="Times New Roman" w:eastAsiaTheme="minorEastAsia" w:hAnsi="Times New Roman" w:cs="Times New Roman"/>
               <w:noProof/>
             </w:rPr>
           </w:pPr>
@@ -1532,7 +1595,7 @@
             <w:r>
               <w:rPr>
                 <w:rStyle w:val="Hyperlink"/>
-                <w:rFonts w:cs="Times New Roman"/>
+                <w:rFonts w:ascii="Times New Roman" w:hAnsi="Times New Roman" w:cs="Times New Roman"/>
                 <w:noProof/>
                 <w:lang w:val="lt-LT"/>
               </w:rPr>
@@ -1540,6 +1603,7 @@
             </w:r>
             <w:r>
               <w:rPr>
+                <w:rFonts w:ascii="Times New Roman" w:hAnsi="Times New Roman" w:cs="Times New Roman"/>
                 <w:noProof/>
                 <w:webHidden/>
               </w:rPr>
@@ -1547,6 +1611,7 @@
             </w:r>
             <w:r>
               <w:rPr>
+                <w:rFonts w:ascii="Times New Roman" w:hAnsi="Times New Roman" w:cs="Times New Roman"/>
                 <w:noProof/>
                 <w:webHidden/>
               </w:rPr>
@@ -1554,6 +1619,7 @@
             </w:r>
             <w:r>
               <w:rPr>
+                <w:rFonts w:ascii="Times New Roman" w:hAnsi="Times New Roman" w:cs="Times New Roman"/>
                 <w:noProof/>
                 <w:webHidden/>
               </w:rPr>
@@ -1561,12 +1627,14 @@
             </w:r>
             <w:r>
               <w:rPr>
+                <w:rFonts w:ascii="Times New Roman" w:hAnsi="Times New Roman" w:cs="Times New Roman"/>
                 <w:noProof/>
                 <w:webHidden/>
               </w:rPr>
             </w:r>
             <w:r>
               <w:rPr>
+                <w:rFonts w:ascii="Times New Roman" w:hAnsi="Times New Roman" w:cs="Times New Roman"/>
                 <w:noProof/>
                 <w:webHidden/>
               </w:rPr>
@@ -1574,6 +1642,7 @@
             </w:r>
             <w:r>
               <w:rPr>
+                <w:rFonts w:ascii="Times New Roman" w:hAnsi="Times New Roman" w:cs="Times New Roman"/>
                 <w:noProof/>
                 <w:webHidden/>
               </w:rPr>
@@ -1581,6 +1650,7 @@
             </w:r>
             <w:r>
               <w:rPr>
+                <w:rFonts w:ascii="Times New Roman" w:hAnsi="Times New Roman" w:cs="Times New Roman"/>
                 <w:noProof/>
                 <w:webHidden/>
               </w:rPr>
@@ -1595,7 +1665,7 @@
               <w:tab w:val="right" w:leader="dot" w:pos="9350"/>
             </w:tabs>
             <w:rPr>
-              <w:rFonts w:eastAsiaTheme="minorEastAsia"/>
+              <w:rFonts w:ascii="Times New Roman" w:eastAsiaTheme="minorEastAsia" w:hAnsi="Times New Roman" w:cs="Times New Roman"/>
               <w:noProof/>
             </w:rPr>
           </w:pPr>
@@ -1603,7 +1673,7 @@
             <w:r>
               <w:rPr>
                 <w:rStyle w:val="Hyperlink"/>
-                <w:rFonts w:cs="Times New Roman"/>
+                <w:rFonts w:ascii="Times New Roman" w:hAnsi="Times New Roman" w:cs="Times New Roman"/>
                 <w:noProof/>
                 <w:lang w:val="lt-LT"/>
               </w:rPr>
@@ -1611,6 +1681,7 @@
             </w:r>
             <w:r>
               <w:rPr>
+                <w:rFonts w:ascii="Times New Roman" w:hAnsi="Times New Roman" w:cs="Times New Roman"/>
                 <w:noProof/>
                 <w:webHidden/>
               </w:rPr>
@@ -1618,6 +1689,7 @@
             </w:r>
             <w:r>
               <w:rPr>
+                <w:rFonts w:ascii="Times New Roman" w:hAnsi="Times New Roman" w:cs="Times New Roman"/>
                 <w:noProof/>
                 <w:webHidden/>
               </w:rPr>
@@ -1625,6 +1697,7 @@
             </w:r>
             <w:r>
               <w:rPr>
+                <w:rFonts w:ascii="Times New Roman" w:hAnsi="Times New Roman" w:cs="Times New Roman"/>
                 <w:noProof/>
                 <w:webHidden/>
               </w:rPr>
@@ -1632,12 +1705,14 @@
             </w:r>
             <w:r>
               <w:rPr>
+                <w:rFonts w:ascii="Times New Roman" w:hAnsi="Times New Roman" w:cs="Times New Roman"/>
                 <w:noProof/>
                 <w:webHidden/>
               </w:rPr>
             </w:r>
             <w:r>
               <w:rPr>
+                <w:rFonts w:ascii="Times New Roman" w:hAnsi="Times New Roman" w:cs="Times New Roman"/>
                 <w:noProof/>
                 <w:webHidden/>
               </w:rPr>
@@ -1645,6 +1720,7 @@
             </w:r>
             <w:r>
               <w:rPr>
+                <w:rFonts w:ascii="Times New Roman" w:hAnsi="Times New Roman" w:cs="Times New Roman"/>
                 <w:noProof/>
                 <w:webHidden/>
               </w:rPr>
@@ -1652,6 +1728,7 @@
             </w:r>
             <w:r>
               <w:rPr>
+                <w:rFonts w:ascii="Times New Roman" w:hAnsi="Times New Roman" w:cs="Times New Roman"/>
                 <w:noProof/>
                 <w:webHidden/>
               </w:rPr>
@@ -1726,1059 +1803,466 @@
     </w:p>
     <w:p>
       <w:pPr>
-        <w:pStyle w:val="NormalWeb"/>
-        <w:shd w:val="clear" w:color="auto" w:fill="FFFFFF"/>
-        <w:spacing w:before="0" w:beforeAutospacing="0" w:after="0" w:afterAutospacing="0"/>
-        <w:jc w:val="both"/>
-        <w:rPr>
-          <w:color w:val="242424"/>
-        </w:rPr>
-      </w:pPr>
-      <w:r>
-        <w:rPr>
-          <w:color w:val="242424"/>
-          <w:bdr w:val="none" w:sz="0" w:space="0" w:color="auto" w:frame="1"/>
-          <w:lang w:val="lt-LT"/>
-        </w:rPr>
-        <w:t> </w:t>
-      </w:r>
+        <w:rPr>
+          <w:lang w:val="lt-LT"/>
+        </w:rPr>
+      </w:pPr>
     </w:p>
     <w:p>
       <w:pPr>
-        <w:pStyle w:val="NormalWeb"/>
-        <w:shd w:val="clear" w:color="auto" w:fill="FFFFFF"/>
-        <w:spacing w:before="0" w:beforeAutospacing="0" w:after="0" w:afterAutospacing="0"/>
-        <w:ind w:left="1080" w:hanging="720"/>
         <w:jc w:val="both"/>
         <w:rPr>
-          <w:color w:val="242424"/>
-        </w:rPr>
-      </w:pPr>
-      <w:r>
-        <w:rPr>
-          <w:color w:val="242424"/>
-          <w:bdr w:val="none" w:sz="0" w:space="0" w:color="auto" w:frame="1"/>
-          <w:lang w:val="lt-LT"/>
-        </w:rPr>
-        <w:t>I.</w:t>
-      </w:r>
-      <w:r>
-        <w:rPr>
-          <w:color w:val="242424"/>
-          <w:sz w:val="14"/>
-          <w:szCs w:val="14"/>
-          <w:bdr w:val="none" w:sz="0" w:space="0" w:color="auto" w:frame="1"/>
-          <w:lang w:val="lt-LT"/>
-        </w:rPr>
-        <w:t>                    </w:t>
-      </w:r>
-      <w:r>
-        <w:rPr>
-          <w:color w:val="242424"/>
-          <w:bdr w:val="none" w:sz="0" w:space="0" w:color="auto" w:frame="1"/>
-          <w:lang w:val="lt-LT"/>
-        </w:rPr>
-        <w:t>Labai trumpai atsakykite į klausimą, kodėl pasirinkote būtent tokią temą.</w:t>
+          <w:rFonts w:ascii="Times New Roman" w:hAnsi="Times New Roman" w:cs="Times New Roman"/>
+          <w:lang w:val="lt-LT"/>
+        </w:rPr>
+      </w:pPr>
+      <w:r>
+        <w:rPr>
+          <w:rFonts w:ascii="Times New Roman" w:hAnsi="Times New Roman" w:cs="Times New Roman"/>
+          <w:lang w:val="lt-LT"/>
+        </w:rPr>
+        <w:t>Technologijų, ypač dirbtinio intelekto (</w:t>
+      </w:r>
+      <w:r>
+        <w:rPr>
+          <w:rFonts w:ascii="Times New Roman" w:hAnsi="Times New Roman" w:cs="Times New Roman"/>
+          <w:i/>
+          <w:iCs/>
+          <w:lang w:val="lt-LT"/>
+        </w:rPr>
+        <w:t>angl.</w:t>
+      </w:r>
+      <w:r>
+        <w:rPr>
+          <w:rFonts w:ascii="Times New Roman" w:hAnsi="Times New Roman" w:cs="Times New Roman"/>
+          <w:lang w:val="lt-LT"/>
+        </w:rPr>
+        <w:t xml:space="preserve"> </w:t>
+      </w:r>
+      <w:proofErr w:type="spellStart"/>
+      <w:r>
+        <w:rPr>
+          <w:rFonts w:ascii="Times New Roman" w:hAnsi="Times New Roman" w:cs="Times New Roman"/>
+          <w:lang w:val="lt-LT"/>
+        </w:rPr>
+        <w:t>Artificial</w:t>
+      </w:r>
+      <w:proofErr w:type="spellEnd"/>
+      <w:r>
+        <w:rPr>
+          <w:rFonts w:ascii="Times New Roman" w:hAnsi="Times New Roman" w:cs="Times New Roman"/>
+          <w:lang w:val="lt-LT"/>
+        </w:rPr>
+        <w:t xml:space="preserve"> </w:t>
+      </w:r>
+      <w:proofErr w:type="spellStart"/>
+      <w:r>
+        <w:rPr>
+          <w:rFonts w:ascii="Times New Roman" w:hAnsi="Times New Roman" w:cs="Times New Roman"/>
+          <w:lang w:val="lt-LT"/>
+        </w:rPr>
+        <w:t>Intelligence</w:t>
+      </w:r>
+      <w:proofErr w:type="spellEnd"/>
+      <w:r>
+        <w:rPr>
+          <w:rFonts w:ascii="Times New Roman" w:hAnsi="Times New Roman" w:cs="Times New Roman"/>
+          <w:lang w:val="lt-LT"/>
+        </w:rPr>
+        <w:t>, DI) pažanga per pastaruosius metus pravėrė naujas duris ir filosofijoje. Tokių didžiųjų kalbos modelių (</w:t>
+      </w:r>
+      <w:r>
+        <w:rPr>
+          <w:rFonts w:ascii="Times New Roman" w:hAnsi="Times New Roman" w:cs="Times New Roman"/>
+          <w:i/>
+          <w:iCs/>
+          <w:lang w:val="lt-LT"/>
+        </w:rPr>
+        <w:t>angl.</w:t>
+      </w:r>
+      <w:r>
+        <w:rPr>
+          <w:rFonts w:ascii="Times New Roman" w:hAnsi="Times New Roman" w:cs="Times New Roman"/>
+          <w:lang w:val="lt-LT"/>
+        </w:rPr>
+        <w:t xml:space="preserve"> </w:t>
+      </w:r>
+      <w:proofErr w:type="spellStart"/>
+      <w:r>
+        <w:rPr>
+          <w:rFonts w:ascii="Times New Roman" w:hAnsi="Times New Roman" w:cs="Times New Roman"/>
+          <w:lang w:val="lt-LT"/>
+        </w:rPr>
+        <w:t>large</w:t>
+      </w:r>
+      <w:proofErr w:type="spellEnd"/>
+      <w:r>
+        <w:rPr>
+          <w:rFonts w:ascii="Times New Roman" w:hAnsi="Times New Roman" w:cs="Times New Roman"/>
+          <w:lang w:val="lt-LT"/>
+        </w:rPr>
+        <w:t xml:space="preserve"> </w:t>
+      </w:r>
+      <w:proofErr w:type="spellStart"/>
+      <w:r>
+        <w:rPr>
+          <w:rFonts w:ascii="Times New Roman" w:hAnsi="Times New Roman" w:cs="Times New Roman"/>
+          <w:lang w:val="lt-LT"/>
+        </w:rPr>
+        <w:t>language</w:t>
+      </w:r>
+      <w:proofErr w:type="spellEnd"/>
+      <w:r>
+        <w:rPr>
+          <w:rFonts w:ascii="Times New Roman" w:hAnsi="Times New Roman" w:cs="Times New Roman"/>
+          <w:lang w:val="lt-LT"/>
+        </w:rPr>
+        <w:t xml:space="preserve"> </w:t>
+      </w:r>
+      <w:proofErr w:type="spellStart"/>
+      <w:r>
+        <w:rPr>
+          <w:rFonts w:ascii="Times New Roman" w:hAnsi="Times New Roman" w:cs="Times New Roman"/>
+          <w:lang w:val="lt-LT"/>
+        </w:rPr>
+        <w:t>models</w:t>
+      </w:r>
+      <w:proofErr w:type="spellEnd"/>
+      <w:r>
+        <w:rPr>
+          <w:rFonts w:ascii="Times New Roman" w:hAnsi="Times New Roman" w:cs="Times New Roman"/>
+          <w:lang w:val="lt-LT"/>
+        </w:rPr>
+        <w:t>, LLM) kaip ChatGPT ar BERT veikimo principai ir jų sąryšiai yra migloti, sunkiai įkandami. Šie modeliai, remdamiesi milžiniškais kalbos duomenų kiekiais, geba generuoti tekstą, kuris neretai atrodo prasmingas, tinkamas kontekstui ir funkciškai panašus į žmogaus kalbą. Filosofija atsako į klausimus juos panaikindama (FT §109).</w:t>
+      </w:r>
+      <w:r>
+        <w:rPr>
+          <w:rFonts w:ascii="Times New Roman" w:hAnsi="Times New Roman" w:cs="Times New Roman"/>
+          <w:lang w:val="lt-LT"/>
+        </w:rPr>
+        <w:t xml:space="preserve"> </w:t>
+      </w:r>
+      <w:r>
+        <w:rPr>
+          <w:rFonts w:ascii="Times New Roman" w:hAnsi="Times New Roman" w:cs="Times New Roman"/>
+          <w:lang w:val="lt-LT"/>
+        </w:rPr>
+        <w:t xml:space="preserve">Kadangi </w:t>
+      </w:r>
+      <w:proofErr w:type="spellStart"/>
+      <w:r>
+        <w:rPr>
+          <w:rFonts w:ascii="Times New Roman" w:hAnsi="Times New Roman" w:cs="Times New Roman"/>
+          <w:lang w:val="lt-LT"/>
+        </w:rPr>
+        <w:t>LLM‘ai</w:t>
+      </w:r>
+      <w:proofErr w:type="spellEnd"/>
+      <w:r>
+        <w:rPr>
+          <w:rFonts w:ascii="Times New Roman" w:hAnsi="Times New Roman" w:cs="Times New Roman"/>
+          <w:lang w:val="lt-LT"/>
+        </w:rPr>
+        <w:t xml:space="preserve"> naudojasi kalba, o Wittgensteino tyrimo objektas ir buvo kalba</w:t>
+      </w:r>
+      <w:r>
+        <w:rPr>
+          <w:rFonts w:ascii="Times New Roman" w:hAnsi="Times New Roman" w:cs="Times New Roman"/>
+          <w:lang w:val="lt-LT"/>
+        </w:rPr>
+        <w:t xml:space="preserve"> – </w:t>
+      </w:r>
+      <w:r>
+        <w:rPr>
+          <w:rFonts w:ascii="Times New Roman" w:hAnsi="Times New Roman" w:cs="Times New Roman"/>
+          <w:lang w:val="lt-LT"/>
+        </w:rPr>
+        <w:t>a</w:t>
+      </w:r>
+      <w:r>
+        <w:rPr>
+          <w:rFonts w:ascii="Times New Roman" w:hAnsi="Times New Roman" w:cs="Times New Roman"/>
+          <w:lang w:val="lt-LT"/>
+        </w:rPr>
+        <w:t xml:space="preserve">r </w:t>
+      </w:r>
+      <w:r>
+        <w:rPr>
+          <w:rFonts w:ascii="Times New Roman" w:hAnsi="Times New Roman" w:cs="Times New Roman"/>
+          <w:lang w:val="lt-LT"/>
+        </w:rPr>
+        <w:t>šių</w:t>
+      </w:r>
+      <w:r>
+        <w:rPr>
+          <w:rFonts w:ascii="Times New Roman" w:hAnsi="Times New Roman" w:cs="Times New Roman"/>
+          <w:lang w:val="lt-LT"/>
+        </w:rPr>
+        <w:t xml:space="preserve"> informacinių</w:t>
+      </w:r>
+      <w:r>
+        <w:rPr>
+          <w:rFonts w:ascii="Times New Roman" w:hAnsi="Times New Roman" w:cs="Times New Roman"/>
+          <w:lang w:val="lt-LT"/>
+        </w:rPr>
+        <w:t xml:space="preserve"> įrankių</w:t>
+      </w:r>
+      <w:r>
+        <w:rPr>
+          <w:rFonts w:ascii="Times New Roman" w:hAnsi="Times New Roman" w:cs="Times New Roman"/>
+          <w:lang w:val="lt-LT"/>
+        </w:rPr>
+        <w:t xml:space="preserve"> veikimas susijęs su </w:t>
+      </w:r>
+      <w:r>
+        <w:rPr>
+          <w:rFonts w:ascii="Times New Roman" w:hAnsi="Times New Roman" w:cs="Times New Roman"/>
+          <w:lang w:val="lt-LT"/>
+        </w:rPr>
+        <w:t>vitgenšteiniška</w:t>
+      </w:r>
+      <w:r>
+        <w:rPr>
+          <w:rFonts w:ascii="Times New Roman" w:hAnsi="Times New Roman" w:cs="Times New Roman"/>
+          <w:lang w:val="lt-LT"/>
+        </w:rPr>
+        <w:t xml:space="preserve"> prasmės kaip vartojimo koncepcija? Kiek pagrindo</w:t>
+      </w:r>
+      <w:r>
+        <w:rPr>
+          <w:rFonts w:ascii="Times New Roman" w:hAnsi="Times New Roman" w:cs="Times New Roman"/>
+          <w:lang w:val="lt-LT"/>
+        </w:rPr>
+        <w:t xml:space="preserve"> apskritai</w:t>
+      </w:r>
+      <w:r>
+        <w:rPr>
+          <w:rFonts w:ascii="Times New Roman" w:hAnsi="Times New Roman" w:cs="Times New Roman"/>
+          <w:lang w:val="lt-LT"/>
+        </w:rPr>
+        <w:t xml:space="preserve"> yra lyginti Wittgenstein</w:t>
+      </w:r>
+      <w:r>
+        <w:rPr>
+          <w:rFonts w:ascii="Times New Roman" w:hAnsi="Times New Roman" w:cs="Times New Roman"/>
+          <w:lang w:val="lt-LT"/>
+        </w:rPr>
+        <w:t>o mąstymą</w:t>
+      </w:r>
+      <w:r>
+        <w:rPr>
+          <w:rFonts w:ascii="Times New Roman" w:hAnsi="Times New Roman" w:cs="Times New Roman"/>
+          <w:lang w:val="lt-LT"/>
+        </w:rPr>
+        <w:t xml:space="preserve"> su LLM? </w:t>
+      </w:r>
+      <w:r>
+        <w:rPr>
+          <w:rFonts w:ascii="Times New Roman" w:hAnsi="Times New Roman" w:cs="Times New Roman"/>
+          <w:lang w:val="lt-LT"/>
+        </w:rPr>
+        <w:t xml:space="preserve">Kiek filosofinė tradicija duoda pagrindo nagrinėti sąsajas tarp Wittgensteino ir informacinių sistemų? </w:t>
+      </w:r>
+      <w:r>
+        <w:rPr>
+          <w:rFonts w:ascii="Times New Roman" w:hAnsi="Times New Roman" w:cs="Times New Roman"/>
+          <w:lang w:val="lt-LT"/>
+        </w:rPr>
+        <w:t>Tad p</w:t>
+      </w:r>
+      <w:r>
+        <w:rPr>
+          <w:rFonts w:ascii="Times New Roman" w:hAnsi="Times New Roman" w:cs="Times New Roman"/>
+          <w:lang w:val="lt-LT"/>
+        </w:rPr>
+        <w:t xml:space="preserve">rasmės problema iš esmės kyla iš klausimo ar galime sieti Wittgensteino prasmės kaip vartojimo koncepciją su </w:t>
+      </w:r>
+      <w:proofErr w:type="spellStart"/>
+      <w:r>
+        <w:rPr>
+          <w:rFonts w:ascii="Times New Roman" w:hAnsi="Times New Roman" w:cs="Times New Roman"/>
+          <w:lang w:val="lt-LT"/>
+        </w:rPr>
+        <w:t>LLM‘ų</w:t>
+      </w:r>
+      <w:proofErr w:type="spellEnd"/>
+      <w:r>
+        <w:rPr>
+          <w:rFonts w:ascii="Times New Roman" w:hAnsi="Times New Roman" w:cs="Times New Roman"/>
+          <w:lang w:val="lt-LT"/>
+        </w:rPr>
+        <w:t xml:space="preserve"> veikimo principais, kuriuos aprašau šiame darbe – kaip jie yra mokomi, kaip veikia dvi bendros LLM rūšys, kaip suvokia žodžių santykius, kaip prasmingai vartoja žodžius.</w:t>
+      </w:r>
+      <w:r>
+        <w:rPr>
+          <w:rFonts w:ascii="Times New Roman" w:hAnsi="Times New Roman" w:cs="Times New Roman"/>
+          <w:lang w:val="lt-LT"/>
+        </w:rPr>
+        <w:t xml:space="preserve"> </w:t>
+      </w:r>
+      <w:r>
+        <w:rPr>
+          <w:rFonts w:ascii="Times New Roman" w:hAnsi="Times New Roman" w:cs="Times New Roman"/>
+          <w:lang w:val="lt-LT"/>
+        </w:rPr>
+        <w:t xml:space="preserve">Mano manymu, yra </w:t>
+      </w:r>
+      <w:r>
+        <w:rPr>
+          <w:rFonts w:ascii="Times New Roman" w:hAnsi="Times New Roman" w:cs="Times New Roman"/>
+          <w:lang w:val="lt-LT"/>
+        </w:rPr>
+        <w:t>nemaž</w:t>
+      </w:r>
+      <w:r>
+        <w:rPr>
+          <w:rFonts w:ascii="Times New Roman" w:hAnsi="Times New Roman" w:cs="Times New Roman"/>
+          <w:lang w:val="lt-LT"/>
+        </w:rPr>
+        <w:t>ai</w:t>
+      </w:r>
+      <w:r>
+        <w:rPr>
+          <w:rFonts w:ascii="Times New Roman" w:hAnsi="Times New Roman" w:cs="Times New Roman"/>
+          <w:lang w:val="lt-LT"/>
+        </w:rPr>
+        <w:t xml:space="preserve"> pagrindo teigti, kad </w:t>
+      </w:r>
+      <w:proofErr w:type="spellStart"/>
+      <w:r>
+        <w:rPr>
+          <w:rFonts w:ascii="Times New Roman" w:hAnsi="Times New Roman" w:cs="Times New Roman"/>
+          <w:lang w:val="lt-LT"/>
+        </w:rPr>
+        <w:t>LLM‘ų</w:t>
+      </w:r>
+      <w:proofErr w:type="spellEnd"/>
+      <w:r>
+        <w:rPr>
+          <w:rFonts w:ascii="Times New Roman" w:hAnsi="Times New Roman" w:cs="Times New Roman"/>
+          <w:lang w:val="lt-LT"/>
+        </w:rPr>
+        <w:t xml:space="preserve"> veikimo principuose randame </w:t>
+      </w:r>
+      <w:r>
+        <w:rPr>
+          <w:rFonts w:ascii="Times New Roman" w:hAnsi="Times New Roman" w:cs="Times New Roman"/>
+          <w:lang w:val="lt-LT"/>
+        </w:rPr>
+        <w:t>Wittgensteino</w:t>
+      </w:r>
+      <w:r>
+        <w:rPr>
+          <w:rFonts w:ascii="Times New Roman" w:hAnsi="Times New Roman" w:cs="Times New Roman"/>
+          <w:lang w:val="lt-LT"/>
+        </w:rPr>
+        <w:t xml:space="preserve"> koncepcijų, kurios iš esmės </w:t>
+      </w:r>
+      <w:r>
+        <w:rPr>
+          <w:rFonts w:ascii="Times New Roman" w:hAnsi="Times New Roman" w:cs="Times New Roman"/>
+          <w:lang w:val="lt-LT"/>
+        </w:rPr>
+        <w:t>nurodo į</w:t>
+      </w:r>
+      <w:r>
+        <w:rPr>
+          <w:rFonts w:ascii="Times New Roman" w:hAnsi="Times New Roman" w:cs="Times New Roman"/>
+          <w:lang w:val="lt-LT"/>
+        </w:rPr>
+        <w:t xml:space="preserve"> prasmės kaip vartojimo koncepciją</w:t>
+      </w:r>
+      <w:r>
+        <w:rPr>
+          <w:rFonts w:ascii="Times New Roman" w:hAnsi="Times New Roman" w:cs="Times New Roman"/>
+          <w:lang w:val="lt-LT"/>
+        </w:rPr>
+        <w:t>. Viena vertus</w:t>
+      </w:r>
+      <w:r>
+        <w:rPr>
+          <w:rFonts w:ascii="Times New Roman" w:hAnsi="Times New Roman" w:cs="Times New Roman"/>
+          <w:lang w:val="lt-LT"/>
+        </w:rPr>
+        <w:t>,</w:t>
+      </w:r>
+      <w:r>
+        <w:rPr>
+          <w:rFonts w:ascii="Times New Roman" w:hAnsi="Times New Roman" w:cs="Times New Roman"/>
+          <w:lang w:val="lt-LT"/>
+        </w:rPr>
+        <w:t xml:space="preserve"> atrodo, kad</w:t>
+      </w:r>
+      <w:r>
+        <w:rPr>
+          <w:rFonts w:ascii="Times New Roman" w:hAnsi="Times New Roman" w:cs="Times New Roman"/>
+          <w:lang w:val="lt-LT"/>
+        </w:rPr>
+        <w:t xml:space="preserve"> ši</w:t>
+      </w:r>
+      <w:r>
+        <w:rPr>
+          <w:rFonts w:ascii="Times New Roman" w:hAnsi="Times New Roman" w:cs="Times New Roman"/>
+          <w:lang w:val="lt-LT"/>
+        </w:rPr>
+        <w:t>ų</w:t>
+      </w:r>
+      <w:r>
+        <w:rPr>
+          <w:rFonts w:ascii="Times New Roman" w:hAnsi="Times New Roman" w:cs="Times New Roman"/>
+          <w:lang w:val="lt-LT"/>
+        </w:rPr>
+        <w:t xml:space="preserve"> sistemų kalbos vartojimas yra prasmingas dėl to kaip plačiai ir greitai išplito jų naudojimas visose gyvenimo sferose.</w:t>
+      </w:r>
+      <w:r>
+        <w:rPr>
+          <w:rFonts w:ascii="Times New Roman" w:hAnsi="Times New Roman" w:cs="Times New Roman"/>
+        </w:rPr>
+        <w:t xml:space="preserve"> </w:t>
+      </w:r>
+      <w:r>
+        <w:rPr>
+          <w:rFonts w:ascii="Times New Roman" w:hAnsi="Times New Roman" w:cs="Times New Roman"/>
+        </w:rPr>
+        <w:t xml:space="preserve">O tai </w:t>
+      </w:r>
+      <w:proofErr w:type="spellStart"/>
+      <w:r>
+        <w:rPr>
+          <w:rFonts w:ascii="Times New Roman" w:hAnsi="Times New Roman" w:cs="Times New Roman"/>
+        </w:rPr>
+        <w:t>veda</w:t>
+      </w:r>
+      <w:proofErr w:type="spellEnd"/>
+      <w:r>
+        <w:rPr>
+          <w:rFonts w:ascii="Times New Roman" w:hAnsi="Times New Roman" w:cs="Times New Roman"/>
+          <w:lang w:val="lt-LT"/>
+        </w:rPr>
+        <w:t xml:space="preserve"> prie klausimo apie šių technologijų dalyvavimą kalbos žaidimuose</w:t>
+      </w:r>
+      <w:r>
+        <w:rPr>
+          <w:rFonts w:ascii="Times New Roman" w:hAnsi="Times New Roman" w:cs="Times New Roman"/>
+          <w:lang w:val="lt-LT"/>
+        </w:rPr>
+        <w:t>.</w:t>
       </w:r>
     </w:p>
     <w:p>
       <w:pPr>
-        <w:pStyle w:val="NormalWeb"/>
-        <w:shd w:val="clear" w:color="auto" w:fill="FFFFFF"/>
-        <w:spacing w:before="0" w:beforeAutospacing="0" w:after="0" w:afterAutospacing="0"/>
-        <w:ind w:left="1080" w:hanging="720"/>
         <w:jc w:val="both"/>
         <w:rPr>
-          <w:color w:val="242424"/>
-        </w:rPr>
-      </w:pPr>
-      <w:r>
-        <w:rPr>
-          <w:color w:val="242424"/>
-          <w:bdr w:val="none" w:sz="0" w:space="0" w:color="auto" w:frame="1"/>
-          <w:lang w:val="lt-LT"/>
-        </w:rPr>
-        <w:t>II.</w:t>
-      </w:r>
-      <w:r>
-        <w:rPr>
-          <w:color w:val="242424"/>
-          <w:sz w:val="14"/>
-          <w:szCs w:val="14"/>
-          <w:bdr w:val="none" w:sz="0" w:space="0" w:color="auto" w:frame="1"/>
-          <w:lang w:val="lt-LT"/>
-        </w:rPr>
-        <w:t>                  </w:t>
-      </w:r>
-      <w:r>
-        <w:rPr>
-          <w:color w:val="242424"/>
-          <w:bdr w:val="none" w:sz="0" w:space="0" w:color="auto" w:frame="1"/>
-          <w:lang w:val="lt-LT"/>
-        </w:rPr>
-        <w:t>Privalo būti suformuluota darbo PROBLEMA, kurią sprendžiate.</w:t>
-      </w:r>
-    </w:p>
-    <w:p>
-      <w:pPr>
-        <w:pStyle w:val="NormalWeb"/>
-        <w:shd w:val="clear" w:color="auto" w:fill="FFFFFF"/>
-        <w:spacing w:before="0" w:beforeAutospacing="0" w:after="0" w:afterAutospacing="0"/>
-        <w:ind w:left="1080" w:hanging="720"/>
-        <w:jc w:val="both"/>
-        <w:rPr>
-          <w:color w:val="242424"/>
-        </w:rPr>
-      </w:pPr>
-      <w:r>
-        <w:rPr>
-          <w:color w:val="242424"/>
-          <w:bdr w:val="none" w:sz="0" w:space="0" w:color="auto" w:frame="1"/>
-          <w:lang w:val="lt-LT"/>
-        </w:rPr>
-        <w:t>III.</w:t>
-      </w:r>
-      <w:r>
-        <w:rPr>
-          <w:color w:val="242424"/>
-          <w:sz w:val="14"/>
-          <w:szCs w:val="14"/>
-          <w:bdr w:val="none" w:sz="0" w:space="0" w:color="auto" w:frame="1"/>
-          <w:lang w:val="lt-LT"/>
-        </w:rPr>
-        <w:t>                </w:t>
-      </w:r>
-      <w:r>
-        <w:rPr>
-          <w:color w:val="242424"/>
-          <w:bdr w:val="none" w:sz="0" w:space="0" w:color="auto" w:frame="1"/>
-          <w:lang w:val="lt-LT"/>
-        </w:rPr>
-        <w:t>Problema turi būti eksplikuota – išskleista, paaiškinta, paversta klausiamuoju sakiniu/</w:t>
-      </w:r>
-      <w:proofErr w:type="spellStart"/>
-      <w:r>
-        <w:rPr>
-          <w:color w:val="242424"/>
-          <w:bdr w:val="none" w:sz="0" w:space="0" w:color="auto" w:frame="1"/>
-          <w:lang w:val="lt-LT"/>
-        </w:rPr>
-        <w:t>iais</w:t>
-      </w:r>
-      <w:proofErr w:type="spellEnd"/>
-      <w:r>
-        <w:rPr>
-          <w:color w:val="242424"/>
-          <w:bdr w:val="none" w:sz="0" w:space="0" w:color="auto" w:frame="1"/>
-          <w:lang w:val="lt-LT"/>
-        </w:rPr>
-        <w:t>. Tokiu būdu darbas įgyja „probleminę ašį“: klausimas – žinomi atsakymo variantai (filosofinė tradicija) – išvados (jūsų klausimo sprendimas – atsakymas į pradžioje iškeltą klausimą).</w:t>
-      </w:r>
-    </w:p>
-    <w:p>
-      <w:pPr>
-        <w:pStyle w:val="NormalWeb"/>
-        <w:shd w:val="clear" w:color="auto" w:fill="FFFFFF"/>
-        <w:spacing w:before="0" w:beforeAutospacing="0" w:after="0" w:afterAutospacing="0"/>
-        <w:ind w:left="1080" w:hanging="720"/>
-        <w:jc w:val="both"/>
-        <w:rPr>
-          <w:color w:val="242424"/>
-        </w:rPr>
-      </w:pPr>
-      <w:r>
-        <w:rPr>
-          <w:color w:val="242424"/>
-          <w:bdr w:val="none" w:sz="0" w:space="0" w:color="auto" w:frame="1"/>
-          <w:lang w:val="lt-LT"/>
-        </w:rPr>
-        <w:t>IV.</w:t>
-      </w:r>
-      <w:r>
-        <w:rPr>
-          <w:color w:val="242424"/>
-          <w:sz w:val="14"/>
-          <w:szCs w:val="14"/>
-          <w:bdr w:val="none" w:sz="0" w:space="0" w:color="auto" w:frame="1"/>
-          <w:lang w:val="lt-LT"/>
-        </w:rPr>
-        <w:t>                </w:t>
-      </w:r>
-      <w:r>
-        <w:rPr>
-          <w:color w:val="242424"/>
-          <w:bdr w:val="none" w:sz="0" w:space="0" w:color="auto" w:frame="1"/>
-          <w:lang w:val="lt-LT"/>
-        </w:rPr>
-        <w:t>Turi būti suformuluoti žinomi (filosofinėje tradicijoje) atsakymo variantai į užduotą klausimą.</w:t>
-      </w:r>
-    </w:p>
-    <w:p>
-      <w:pPr>
-        <w:pStyle w:val="NormalWeb"/>
-        <w:shd w:val="clear" w:color="auto" w:fill="FFFFFF"/>
-        <w:spacing w:before="0" w:beforeAutospacing="0" w:after="0" w:afterAutospacing="0"/>
-        <w:ind w:left="1080" w:hanging="720"/>
-        <w:jc w:val="both"/>
-        <w:rPr>
-          <w:color w:val="242424"/>
-        </w:rPr>
-      </w:pPr>
-      <w:r>
-        <w:rPr>
-          <w:color w:val="242424"/>
-          <w:bdr w:val="none" w:sz="0" w:space="0" w:color="auto" w:frame="1"/>
-          <w:lang w:val="lt-LT"/>
-        </w:rPr>
-        <w:t>V.</w:t>
-      </w:r>
-      <w:r>
-        <w:rPr>
-          <w:color w:val="242424"/>
-          <w:sz w:val="14"/>
-          <w:szCs w:val="14"/>
-          <w:bdr w:val="none" w:sz="0" w:space="0" w:color="auto" w:frame="1"/>
-          <w:lang w:val="lt-LT"/>
-        </w:rPr>
-        <w:t>                  </w:t>
-      </w:r>
-      <w:r>
-        <w:rPr>
-          <w:color w:val="242424"/>
-          <w:bdr w:val="none" w:sz="0" w:space="0" w:color="auto" w:frame="1"/>
-          <w:lang w:val="lt-LT"/>
-        </w:rPr>
-        <w:t>Privalo būti suformuluota TEZĖ – jūsų poziciją, atsakymą į iškeltą klausimą. Tyrimo pradžioje tai buvo jūsų hipotezė – bandomasis atsakymas. Tezės pagrindimas/ parėmimas užduoda darbo struktūrą – idealiu atveju paragrafai formuojasi pagal argumentus – jūsų / jums priimtinus arba priešingos pusės.</w:t>
-      </w:r>
-    </w:p>
-    <w:p>
-      <w:pPr>
-        <w:jc w:val="both"/>
-        <w:rPr>
-          <w:rFonts w:ascii="Times New Roman" w:hAnsi="Times New Roman" w:cs="Times New Roman"/>
-          <w:lang w:val="lt-LT"/>
-        </w:rPr>
-      </w:pPr>
-    </w:p>
-    <w:p>
-      <w:pPr>
-        <w:jc w:val="both"/>
-        <w:rPr>
-          <w:rFonts w:ascii="Times New Roman" w:hAnsi="Times New Roman" w:cs="Times New Roman"/>
-          <w:lang w:val="lt-LT"/>
-        </w:rPr>
-      </w:pPr>
-      <w:r>
-        <w:rPr>
-          <w:rFonts w:ascii="Times New Roman" w:hAnsi="Times New Roman" w:cs="Times New Roman"/>
-          <w:lang w:val="lt-LT"/>
-        </w:rPr>
-        <w:t xml:space="preserve">Ar LLM veikimas susijęs su Wittgensteino prasmės kaip vartojimo koncepcija? Kiek pagrindo yra išvis lyginti </w:t>
-      </w:r>
-      <w:proofErr w:type="spellStart"/>
-      <w:r>
-        <w:rPr>
-          <w:rFonts w:ascii="Times New Roman" w:hAnsi="Times New Roman" w:cs="Times New Roman"/>
-          <w:lang w:val="lt-LT"/>
-        </w:rPr>
-        <w:t>Wittgensteina</w:t>
-      </w:r>
-      <w:proofErr w:type="spellEnd"/>
-      <w:r>
-        <w:rPr>
-          <w:rFonts w:ascii="Times New Roman" w:hAnsi="Times New Roman" w:cs="Times New Roman"/>
-          <w:lang w:val="lt-LT"/>
-        </w:rPr>
-        <w:t xml:space="preserve"> su LLM? AR yra įrodymų, kad Wittgensteinas yra pasitelkiamas kažkur, kas pagrįstų sprendimą ieškoti sąsajų su LLM veikimo principais? Kodėl būtent LLM? Nes naudojasi kalba kaip pagrindiniu įrankiu, o Wittgensteino tyrimo objektas buvo kalba.</w:t>
-      </w:r>
-      <w:r>
-        <w:rPr>
-          <w:rFonts w:ascii="Times New Roman" w:hAnsi="Times New Roman" w:cs="Times New Roman"/>
-          <w:lang w:val="lt-LT"/>
-        </w:rPr>
-        <w:t xml:space="preserve"> Konkrečių sąsajų apart Molino ir </w:t>
-      </w:r>
-      <w:proofErr w:type="spellStart"/>
-      <w:r>
-        <w:rPr>
-          <w:rFonts w:ascii="Times New Roman" w:hAnsi="Times New Roman" w:cs="Times New Roman"/>
-          <w:lang w:val="lt-LT"/>
-        </w:rPr>
-        <w:t>Tagliabue</w:t>
-      </w:r>
-      <w:proofErr w:type="spellEnd"/>
-      <w:r>
-        <w:rPr>
-          <w:rFonts w:ascii="Times New Roman" w:hAnsi="Times New Roman" w:cs="Times New Roman"/>
-          <w:lang w:val="lt-LT"/>
-        </w:rPr>
-        <w:t xml:space="preserve"> darbo nebuvo, kur pastarieji nebandė tiksliai nustatyti santykio su LLM, o tik su aptariamų modelių veikimo principus išplėtė ir aptarė </w:t>
-      </w:r>
-      <w:proofErr w:type="spellStart"/>
-      <w:r>
-        <w:rPr>
-          <w:rFonts w:ascii="Times New Roman" w:hAnsi="Times New Roman" w:cs="Times New Roman"/>
-          <w:lang w:val="lt-LT"/>
-        </w:rPr>
-        <w:t>techininu</w:t>
-      </w:r>
-      <w:proofErr w:type="spellEnd"/>
-      <w:r>
-        <w:rPr>
-          <w:rFonts w:ascii="Times New Roman" w:hAnsi="Times New Roman" w:cs="Times New Roman"/>
-          <w:lang w:val="lt-LT"/>
-        </w:rPr>
-        <w:t xml:space="preserve"> požiūriu, neaptardami tiksliau Wittgensteino koncepcijų ir nelaikydami to analizės objektu.</w:t>
-      </w:r>
-      <w:r>
-        <w:rPr>
-          <w:rFonts w:ascii="Times New Roman" w:hAnsi="Times New Roman" w:cs="Times New Roman"/>
-          <w:lang w:val="lt-LT"/>
-        </w:rPr>
-        <w:t xml:space="preserve"> Lietuvoje tokie tyrimai išvis nepradėti arba jų nemačiau. </w:t>
-      </w:r>
-      <w:r>
-        <w:rPr>
-          <w:rFonts w:ascii="Times New Roman" w:hAnsi="Times New Roman" w:cs="Times New Roman"/>
-          <w:lang w:val="lt-LT"/>
-        </w:rPr>
-        <w:t xml:space="preserve">TEZĖ: yra nemažo pagrindo teigti, kad </w:t>
-      </w:r>
-      <w:proofErr w:type="spellStart"/>
-      <w:r>
-        <w:rPr>
-          <w:rFonts w:ascii="Times New Roman" w:hAnsi="Times New Roman" w:cs="Times New Roman"/>
-          <w:lang w:val="lt-LT"/>
-        </w:rPr>
-        <w:t>LLM‘ų</w:t>
-      </w:r>
-      <w:proofErr w:type="spellEnd"/>
-      <w:r>
-        <w:rPr>
-          <w:rFonts w:ascii="Times New Roman" w:hAnsi="Times New Roman" w:cs="Times New Roman"/>
-          <w:lang w:val="lt-LT"/>
-        </w:rPr>
-        <w:t xml:space="preserve"> veikimo principuose randame </w:t>
-      </w:r>
-      <w:proofErr w:type="spellStart"/>
-      <w:r>
-        <w:rPr>
-          <w:rFonts w:ascii="Times New Roman" w:hAnsi="Times New Roman" w:cs="Times New Roman"/>
-          <w:lang w:val="lt-LT"/>
-        </w:rPr>
-        <w:t>Wittgeensteino</w:t>
-      </w:r>
-      <w:proofErr w:type="spellEnd"/>
-      <w:r>
-        <w:rPr>
-          <w:rFonts w:ascii="Times New Roman" w:hAnsi="Times New Roman" w:cs="Times New Roman"/>
-          <w:lang w:val="lt-LT"/>
-        </w:rPr>
-        <w:t xml:space="preserve"> koncepcijų, kurios iš esmės sudaro prasmės kaip vartojimo koncepciją – bendrai, </w:t>
-      </w:r>
-      <w:proofErr w:type="spellStart"/>
-      <w:r>
-        <w:rPr>
-          <w:rFonts w:ascii="Times New Roman" w:hAnsi="Times New Roman" w:cs="Times New Roman"/>
-          <w:lang w:val="lt-LT"/>
-        </w:rPr>
-        <w:t>LLM‘ų</w:t>
-      </w:r>
-      <w:proofErr w:type="spellEnd"/>
-      <w:r>
-        <w:rPr>
-          <w:rFonts w:ascii="Times New Roman" w:hAnsi="Times New Roman" w:cs="Times New Roman"/>
-          <w:lang w:val="lt-LT"/>
-        </w:rPr>
-        <w:t xml:space="preserve"> susišnekėjimo faktas rodo, jog kalba yra vartojama prasmingai, tačiau dar svarbiau tai, jog </w:t>
-      </w:r>
-      <w:proofErr w:type="spellStart"/>
-      <w:r>
-        <w:rPr>
-          <w:rFonts w:ascii="Times New Roman" w:hAnsi="Times New Roman" w:cs="Times New Roman"/>
-          <w:lang w:val="lt-LT"/>
-        </w:rPr>
-        <w:t>LLM‘ų</w:t>
-      </w:r>
-      <w:proofErr w:type="spellEnd"/>
-      <w:r>
-        <w:rPr>
-          <w:rFonts w:ascii="Times New Roman" w:hAnsi="Times New Roman" w:cs="Times New Roman"/>
-          <w:lang w:val="lt-LT"/>
-        </w:rPr>
-        <w:t xml:space="preserve"> veikimo principuose – mokymesi, mechanizme, kuris nustato santykius tarp žodžių, sintaksinius ir semantinius – atsiskleidžia Wittgensteino kalbos žaidimų, šeimyninių panašumų ir – bendrai bei atskirai – prasmės kaip vartojimo koncepcijos.</w:t>
-      </w:r>
-    </w:p>
-    <w:p>
-      <w:pPr>
-        <w:jc w:val="both"/>
-        <w:rPr>
-          <w:rFonts w:ascii="Times New Roman" w:hAnsi="Times New Roman" w:cs="Times New Roman"/>
-          <w:lang w:val="lt-LT"/>
-        </w:rPr>
-      </w:pPr>
-    </w:p>
-    <w:p>
-      <w:pPr>
-        <w:jc w:val="both"/>
-        <w:rPr>
-          <w:rFonts w:ascii="Times New Roman" w:hAnsi="Times New Roman" w:cs="Times New Roman"/>
-          <w:lang w:val="lt-LT"/>
-        </w:rPr>
-      </w:pPr>
-      <w:r>
-        <w:rPr>
-          <w:rFonts w:ascii="Times New Roman" w:hAnsi="Times New Roman" w:cs="Times New Roman"/>
-          <w:lang w:val="lt-LT"/>
-        </w:rPr>
-        <w:t>Wittgensteinas siūlė atsisakyti idėjos, kad žodžių reikšmės yra fiksuotos, vidinės ar loginės – ir vietoj to kalbėti apie reikšmę kaip vartojimą tam tikroje kalbinėje praktikoje. Tokios sąvokos kaip kalbos žaidimai, gyvenimo forma ir šeiminiai panašumai leidžia matyti, kaip kalba yra veik</w:t>
-      </w:r>
-      <w:r>
-        <w:rPr>
-          <w:rFonts w:ascii="Times New Roman" w:hAnsi="Times New Roman" w:cs="Times New Roman"/>
-          <w:lang w:val="lt-LT"/>
-        </w:rPr>
-        <w:t>l</w:t>
-      </w:r>
-      <w:r>
-        <w:rPr>
-          <w:rFonts w:ascii="Times New Roman" w:hAnsi="Times New Roman" w:cs="Times New Roman"/>
-          <w:lang w:val="lt-LT"/>
-        </w:rPr>
-        <w:t xml:space="preserve">a, kurios prasmė priklauso nuo konteksto, funkcijos ir socialinės aplinkos. </w:t>
-      </w:r>
-    </w:p>
-    <w:p>
-      <w:pPr>
-        <w:jc w:val="both"/>
-        <w:rPr>
-          <w:rFonts w:ascii="Times New Roman" w:hAnsi="Times New Roman" w:cs="Times New Roman"/>
-          <w:lang w:val="lt-LT"/>
-        </w:rPr>
-      </w:pPr>
-      <w:r>
-        <w:rPr>
-          <w:rFonts w:ascii="Times New Roman" w:hAnsi="Times New Roman" w:cs="Times New Roman"/>
-          <w:lang w:val="lt-LT"/>
-        </w:rPr>
-        <w:t xml:space="preserve">Technologijų, ypač dirbtinio intelekto </w:t>
-      </w:r>
-      <w:r>
-        <w:rPr>
-          <w:rFonts w:ascii="Times New Roman" w:hAnsi="Times New Roman" w:cs="Times New Roman"/>
-          <w:lang w:val="lt-LT"/>
-        </w:rPr>
-        <w:t>(</w:t>
-      </w:r>
-      <w:r>
-        <w:rPr>
-          <w:rFonts w:ascii="Times New Roman" w:hAnsi="Times New Roman" w:cs="Times New Roman"/>
-          <w:i/>
-          <w:iCs/>
-          <w:lang w:val="lt-LT"/>
-        </w:rPr>
-        <w:t xml:space="preserve">angl. </w:t>
-      </w:r>
-      <w:proofErr w:type="spellStart"/>
-      <w:r>
-        <w:rPr>
-          <w:rFonts w:ascii="Times New Roman" w:hAnsi="Times New Roman" w:cs="Times New Roman"/>
-          <w:lang w:val="lt-LT"/>
-        </w:rPr>
-        <w:t>Artificial</w:t>
-      </w:r>
-      <w:proofErr w:type="spellEnd"/>
-      <w:r>
-        <w:rPr>
-          <w:rFonts w:ascii="Times New Roman" w:hAnsi="Times New Roman" w:cs="Times New Roman"/>
-          <w:lang w:val="lt-LT"/>
-        </w:rPr>
-        <w:t xml:space="preserve"> </w:t>
-      </w:r>
-      <w:proofErr w:type="spellStart"/>
-      <w:r>
-        <w:rPr>
-          <w:rFonts w:ascii="Times New Roman" w:hAnsi="Times New Roman" w:cs="Times New Roman"/>
-          <w:lang w:val="lt-LT"/>
-        </w:rPr>
-        <w:t>Intelligence</w:t>
-      </w:r>
-      <w:proofErr w:type="spellEnd"/>
-      <w:r>
-        <w:rPr>
-          <w:rFonts w:ascii="Times New Roman" w:hAnsi="Times New Roman" w:cs="Times New Roman"/>
-          <w:lang w:val="lt-LT"/>
-        </w:rPr>
-        <w:t xml:space="preserve">, </w:t>
-      </w:r>
-      <w:r>
-        <w:rPr>
-          <w:rFonts w:ascii="Times New Roman" w:hAnsi="Times New Roman" w:cs="Times New Roman"/>
-          <w:lang w:val="lt-LT"/>
-        </w:rPr>
-        <w:t xml:space="preserve">DI) </w:t>
-      </w:r>
-      <w:r>
-        <w:rPr>
-          <w:rFonts w:ascii="Times New Roman" w:hAnsi="Times New Roman" w:cs="Times New Roman"/>
-          <w:lang w:val="lt-LT"/>
-        </w:rPr>
-        <w:t>pažanga per pastaruosius metus pravėrė naujas duris ir filosofijoje. Tokių didžiųjų kalbos modelių (</w:t>
-      </w:r>
-      <w:r>
-        <w:rPr>
-          <w:rFonts w:ascii="Times New Roman" w:hAnsi="Times New Roman" w:cs="Times New Roman"/>
-          <w:i/>
-          <w:iCs/>
-          <w:lang w:val="lt-LT"/>
-        </w:rPr>
-        <w:t xml:space="preserve">angl. </w:t>
-      </w:r>
-      <w:proofErr w:type="spellStart"/>
-      <w:r>
-        <w:rPr>
-          <w:rFonts w:ascii="Times New Roman" w:hAnsi="Times New Roman" w:cs="Times New Roman"/>
-          <w:lang w:val="lt-LT"/>
-        </w:rPr>
-        <w:t>large</w:t>
-      </w:r>
-      <w:proofErr w:type="spellEnd"/>
-      <w:r>
-        <w:rPr>
-          <w:rFonts w:ascii="Times New Roman" w:hAnsi="Times New Roman" w:cs="Times New Roman"/>
-          <w:lang w:val="lt-LT"/>
-        </w:rPr>
-        <w:t xml:space="preserve"> </w:t>
-      </w:r>
-      <w:proofErr w:type="spellStart"/>
-      <w:r>
-        <w:rPr>
-          <w:rFonts w:ascii="Times New Roman" w:hAnsi="Times New Roman" w:cs="Times New Roman"/>
-          <w:lang w:val="lt-LT"/>
-        </w:rPr>
-        <w:t>language</w:t>
-      </w:r>
-      <w:proofErr w:type="spellEnd"/>
-      <w:r>
-        <w:rPr>
-          <w:rFonts w:ascii="Times New Roman" w:hAnsi="Times New Roman" w:cs="Times New Roman"/>
-          <w:lang w:val="lt-LT"/>
-        </w:rPr>
-        <w:t xml:space="preserve"> </w:t>
-      </w:r>
-      <w:proofErr w:type="spellStart"/>
-      <w:r>
-        <w:rPr>
-          <w:rFonts w:ascii="Times New Roman" w:hAnsi="Times New Roman" w:cs="Times New Roman"/>
-          <w:lang w:val="lt-LT"/>
-        </w:rPr>
-        <w:t>models</w:t>
-      </w:r>
-      <w:proofErr w:type="spellEnd"/>
-      <w:r>
-        <w:rPr>
-          <w:rFonts w:ascii="Times New Roman" w:hAnsi="Times New Roman" w:cs="Times New Roman"/>
-          <w:lang w:val="lt-LT"/>
-        </w:rPr>
-        <w:t>, LLM) kaip ChatGPT ar BERT veikimo principai ir jų sąryšiai yra migloti, sunkiai įkandami.</w:t>
-      </w:r>
-      <w:r>
-        <w:rPr>
-          <w:rFonts w:ascii="Times New Roman" w:hAnsi="Times New Roman" w:cs="Times New Roman"/>
-          <w:lang w:val="lt-LT"/>
-        </w:rPr>
-        <w:t xml:space="preserve"> Šie modeliai, remdamiesi milžiniškais kalbos duomenų kiekiais, geba generuoti tekstą, kuris neretai atrodo prasmingas, tinkamas kontekstui ir funkciškai panašus į žmogaus kalbą.</w:t>
-      </w:r>
-      <w:r>
-        <w:rPr>
-          <w:rFonts w:ascii="Times New Roman" w:hAnsi="Times New Roman" w:cs="Times New Roman"/>
-          <w:lang w:val="lt-LT"/>
-        </w:rPr>
-        <w:t xml:space="preserve"> </w:t>
-      </w:r>
-      <w:r>
-        <w:rPr>
-          <w:rFonts w:ascii="Times New Roman" w:hAnsi="Times New Roman" w:cs="Times New Roman"/>
-          <w:lang w:val="lt-LT"/>
-        </w:rPr>
-        <w:t>O prie</w:t>
-      </w:r>
-      <w:r>
-        <w:rPr>
-          <w:rFonts w:ascii="Times New Roman" w:hAnsi="Times New Roman" w:cs="Times New Roman"/>
-          <w:lang w:val="lt-LT"/>
-        </w:rPr>
-        <w:t xml:space="preserve"> supratimo gryninimo neprisid</w:t>
-      </w:r>
-      <w:r>
-        <w:rPr>
-          <w:rFonts w:ascii="Times New Roman" w:hAnsi="Times New Roman" w:cs="Times New Roman"/>
-          <w:lang w:val="lt-LT"/>
-        </w:rPr>
-        <w:t>e</w:t>
-      </w:r>
-      <w:r>
-        <w:rPr>
-          <w:rFonts w:ascii="Times New Roman" w:hAnsi="Times New Roman" w:cs="Times New Roman"/>
-          <w:lang w:val="lt-LT"/>
-        </w:rPr>
-        <w:t xml:space="preserve">da ekonominių interesų turintys individai, ypač iš to besipelnančios įmonės. Wittgensteino manymu, filosofija atsako į klausimus juos panaikindama </w:t>
-      </w:r>
-      <w:r>
-        <w:rPr>
-          <w:rFonts w:ascii="Times New Roman" w:hAnsi="Times New Roman" w:cs="Times New Roman"/>
-          <w:lang w:val="lt-LT"/>
-        </w:rPr>
-        <w:t xml:space="preserve">(FT §109) </w:t>
-      </w:r>
-      <w:r>
-        <w:rPr>
-          <w:rFonts w:ascii="Times New Roman" w:hAnsi="Times New Roman" w:cs="Times New Roman"/>
-          <w:lang w:val="lt-LT"/>
-        </w:rPr>
-        <w:t xml:space="preserve">. </w:t>
-      </w:r>
-      <w:r>
-        <w:rPr>
-          <w:rFonts w:ascii="Times New Roman" w:hAnsi="Times New Roman" w:cs="Times New Roman"/>
-          <w:lang w:val="lt-LT"/>
-        </w:rPr>
-        <w:t xml:space="preserve">Todėl </w:t>
-      </w:r>
-      <w:r>
-        <w:rPr>
-          <w:rFonts w:ascii="Times New Roman" w:hAnsi="Times New Roman" w:cs="Times New Roman"/>
-          <w:lang w:val="lt-LT"/>
-        </w:rPr>
-        <w:lastRenderedPageBreak/>
-        <w:t xml:space="preserve">norėčiau būtent tam ir pasiryžti. </w:t>
-      </w:r>
-      <w:r>
-        <w:rPr>
-          <w:rFonts w:ascii="Times New Roman" w:hAnsi="Times New Roman" w:cs="Times New Roman"/>
-          <w:lang w:val="lt-LT"/>
-        </w:rPr>
-        <w:t xml:space="preserve">Šio darbo tikslas parodyti ar prasmės kaip vartojimo koncepcija randama šiuolaikinių LLM, tokių kaip GPT ar BERT, veikime, o jei randama, tai koks yra santykis tarp jo ir </w:t>
-      </w:r>
-      <w:r>
-        <w:rPr>
-          <w:rFonts w:ascii="Times New Roman" w:hAnsi="Times New Roman" w:cs="Times New Roman"/>
-          <w:lang w:val="lt-LT"/>
-        </w:rPr>
-        <w:t>prasmės kaip vartojimo sampratos</w:t>
-      </w:r>
-      <w:r>
-        <w:rPr>
-          <w:rFonts w:ascii="Times New Roman" w:hAnsi="Times New Roman" w:cs="Times New Roman"/>
-          <w:lang w:val="lt-LT"/>
-        </w:rPr>
-        <w:t xml:space="preserve">, kurią siūlo vėlyvasis Wittgensteinas. </w:t>
-      </w:r>
-      <w:r>
-        <w:rPr>
-          <w:rFonts w:ascii="Times New Roman" w:hAnsi="Times New Roman" w:cs="Times New Roman"/>
-          <w:lang w:val="lt-LT"/>
-        </w:rPr>
-        <w:t xml:space="preserve">Kokiu pagrindu ir kaip galime įmatyti vitgenšteinišką prasmės sampratą </w:t>
-      </w:r>
-      <w:proofErr w:type="spellStart"/>
-      <w:r>
-        <w:rPr>
-          <w:rFonts w:ascii="Times New Roman" w:hAnsi="Times New Roman" w:cs="Times New Roman"/>
-          <w:lang w:val="lt-LT"/>
-        </w:rPr>
-        <w:t>LLM‘ų</w:t>
-      </w:r>
-      <w:proofErr w:type="spellEnd"/>
-      <w:r>
-        <w:rPr>
-          <w:rFonts w:ascii="Times New Roman" w:hAnsi="Times New Roman" w:cs="Times New Roman"/>
-          <w:lang w:val="lt-LT"/>
-        </w:rPr>
-        <w:t xml:space="preserve"> veikime? Šio klausimo pagrįstumas kyla stebint šių technologijų tobulėjimo spartą ir įtikinančius rezultatus praktikoje</w:t>
-      </w:r>
-      <w:r>
-        <w:rPr>
-          <w:rFonts w:ascii="Times New Roman" w:hAnsi="Times New Roman" w:cs="Times New Roman"/>
-          <w:lang w:val="lt-LT"/>
-        </w:rPr>
-        <w:t xml:space="preserve"> </w:t>
-      </w:r>
-      <w:r>
-        <w:rPr>
-          <w:rFonts w:ascii="Times New Roman" w:hAnsi="Times New Roman" w:cs="Times New Roman"/>
-          <w:lang w:val="lt-LT"/>
-        </w:rPr>
-        <w:t xml:space="preserve">– kadangi žmonės susišneka tarpusavyje, paliepia vienas kitam, tai į tokia padėtį papuolus </w:t>
-      </w:r>
-      <w:proofErr w:type="spellStart"/>
-      <w:r>
-        <w:rPr>
-          <w:rFonts w:ascii="Times New Roman" w:hAnsi="Times New Roman" w:cs="Times New Roman"/>
-          <w:lang w:val="lt-LT"/>
-        </w:rPr>
-        <w:t>LLM‘ams</w:t>
-      </w:r>
-      <w:proofErr w:type="spellEnd"/>
-      <w:r>
-        <w:rPr>
-          <w:rFonts w:ascii="Times New Roman" w:hAnsi="Times New Roman" w:cs="Times New Roman"/>
-          <w:lang w:val="lt-LT"/>
-        </w:rPr>
-        <w:t xml:space="preserve">, žodžių prasmės kaip vartojimo supratimas tampa labai įtikinantis siekiant žinojimo. </w:t>
-      </w:r>
-      <w:r>
-        <w:rPr>
-          <w:rFonts w:ascii="Times New Roman" w:hAnsi="Times New Roman" w:cs="Times New Roman"/>
-          <w:lang w:val="lt-LT"/>
-        </w:rPr>
-        <w:t>S</w:t>
-      </w:r>
-      <w:r>
-        <w:rPr>
-          <w:rFonts w:ascii="Times New Roman" w:hAnsi="Times New Roman" w:cs="Times New Roman"/>
-          <w:lang w:val="lt-LT"/>
-        </w:rPr>
-        <w:t>usišnekėjimas ir</w:t>
-      </w:r>
-      <w:r>
-        <w:rPr>
-          <w:rFonts w:ascii="Times New Roman" w:hAnsi="Times New Roman" w:cs="Times New Roman"/>
-          <w:lang w:val="lt-LT"/>
-        </w:rPr>
-        <w:t>,</w:t>
-      </w:r>
-      <w:r>
-        <w:rPr>
-          <w:rFonts w:ascii="Times New Roman" w:hAnsi="Times New Roman" w:cs="Times New Roman"/>
-          <w:lang w:val="lt-LT"/>
-        </w:rPr>
-        <w:t xml:space="preserve"> </w:t>
-      </w:r>
-      <w:r>
-        <w:rPr>
-          <w:rFonts w:ascii="Times New Roman" w:hAnsi="Times New Roman" w:cs="Times New Roman"/>
-          <w:lang w:val="lt-LT"/>
-        </w:rPr>
-        <w:t xml:space="preserve"> tam tikra prasme, </w:t>
-      </w:r>
-      <w:r>
-        <w:rPr>
-          <w:rFonts w:ascii="Times New Roman" w:hAnsi="Times New Roman" w:cs="Times New Roman"/>
-          <w:lang w:val="lt-LT"/>
-        </w:rPr>
-        <w:t>bendradarbiavimas veda prie klausimo apie šių technologijų dalyvavimą kalbos žaidimuose</w:t>
-      </w:r>
-      <w:r>
-        <w:rPr>
-          <w:rFonts w:ascii="Times New Roman" w:hAnsi="Times New Roman" w:cs="Times New Roman"/>
-          <w:lang w:val="lt-LT"/>
-        </w:rPr>
-        <w:t xml:space="preserve"> bei tai, kaip pasirodo šeimyninių panašumų (</w:t>
-      </w:r>
-      <w:r>
-        <w:rPr>
-          <w:rFonts w:ascii="Times New Roman" w:hAnsi="Times New Roman" w:cs="Times New Roman"/>
-          <w:i/>
-          <w:iCs/>
-          <w:lang w:val="lt-LT"/>
-        </w:rPr>
-        <w:t>angl.</w:t>
-      </w:r>
-      <w:r>
-        <w:rPr>
-          <w:rFonts w:ascii="Times New Roman" w:hAnsi="Times New Roman" w:cs="Times New Roman"/>
-          <w:lang w:val="lt-LT"/>
-        </w:rPr>
-        <w:t xml:space="preserve"> </w:t>
-      </w:r>
-      <w:proofErr w:type="spellStart"/>
-      <w:r>
-        <w:rPr>
-          <w:rFonts w:ascii="Times New Roman" w:hAnsi="Times New Roman" w:cs="Times New Roman"/>
-          <w:lang w:val="lt-LT"/>
-        </w:rPr>
-        <w:t>family</w:t>
-      </w:r>
-      <w:proofErr w:type="spellEnd"/>
-      <w:r>
-        <w:rPr>
-          <w:rFonts w:ascii="Times New Roman" w:hAnsi="Times New Roman" w:cs="Times New Roman"/>
-          <w:lang w:val="lt-LT"/>
-        </w:rPr>
-        <w:t xml:space="preserve"> </w:t>
-      </w:r>
-      <w:proofErr w:type="spellStart"/>
-      <w:r>
-        <w:rPr>
-          <w:rFonts w:ascii="Times New Roman" w:hAnsi="Times New Roman" w:cs="Times New Roman"/>
-          <w:lang w:val="lt-LT"/>
-        </w:rPr>
-        <w:t>resemblence</w:t>
-      </w:r>
-      <w:proofErr w:type="spellEnd"/>
-      <w:r>
-        <w:rPr>
-          <w:rFonts w:ascii="Times New Roman" w:hAnsi="Times New Roman" w:cs="Times New Roman"/>
-          <w:lang w:val="lt-LT"/>
-        </w:rPr>
-        <w:t xml:space="preserve">) koncepcija </w:t>
-      </w:r>
-      <w:proofErr w:type="spellStart"/>
-      <w:r>
-        <w:rPr>
-          <w:rFonts w:ascii="Times New Roman" w:hAnsi="Times New Roman" w:cs="Times New Roman"/>
-          <w:lang w:val="lt-LT"/>
-        </w:rPr>
-        <w:t>LLM‘ų</w:t>
-      </w:r>
-      <w:proofErr w:type="spellEnd"/>
-      <w:r>
-        <w:rPr>
-          <w:rFonts w:ascii="Times New Roman" w:hAnsi="Times New Roman" w:cs="Times New Roman"/>
-          <w:lang w:val="lt-LT"/>
-        </w:rPr>
-        <w:t xml:space="preserve"> </w:t>
-      </w:r>
-      <w:r>
-        <w:rPr>
-          <w:rFonts w:ascii="Times New Roman" w:hAnsi="Times New Roman" w:cs="Times New Roman"/>
-          <w:lang w:val="lt-LT"/>
-        </w:rPr>
-        <w:t xml:space="preserve"> </w:t>
-      </w:r>
-      <w:r>
-        <w:rPr>
-          <w:rFonts w:ascii="Times New Roman" w:hAnsi="Times New Roman" w:cs="Times New Roman"/>
-          <w:lang w:val="lt-LT"/>
-        </w:rPr>
-        <w:t>„supratimo</w:t>
-      </w:r>
-      <w:r>
-        <w:rPr>
-          <w:rFonts w:ascii="Times New Roman" w:hAnsi="Times New Roman" w:cs="Times New Roman"/>
-          <w:lang w:val="lt-LT"/>
-        </w:rPr>
-        <w:t>”</w:t>
-      </w:r>
-      <w:r>
-        <w:rPr>
-          <w:rFonts w:ascii="Times New Roman" w:hAnsi="Times New Roman" w:cs="Times New Roman"/>
-          <w:lang w:val="lt-LT"/>
-        </w:rPr>
-        <w:t xml:space="preserve"> galimybėse. </w:t>
-      </w:r>
-      <w:r>
-        <w:rPr>
-          <w:rFonts w:ascii="Times New Roman" w:hAnsi="Times New Roman" w:cs="Times New Roman"/>
-          <w:lang w:val="lt-LT"/>
-        </w:rPr>
-        <w:t xml:space="preserve">Šiame darbe nesiekiama atsakyti, ar šie dirbtinio intelekto modeliai </w:t>
-      </w:r>
-      <w:r>
-        <w:rPr>
-          <w:rFonts w:ascii="Times New Roman" w:hAnsi="Times New Roman" w:cs="Times New Roman"/>
-          <w:lang w:val="lt-LT"/>
-        </w:rPr>
-        <w:t>„supranta</w:t>
-      </w:r>
-      <w:r>
-        <w:rPr>
-          <w:rFonts w:ascii="Times New Roman" w:hAnsi="Times New Roman" w:cs="Times New Roman"/>
-          <w:lang w:val="lt-LT"/>
-        </w:rPr>
-        <w:t>”</w:t>
-      </w:r>
-      <w:r>
-        <w:rPr>
-          <w:rFonts w:ascii="Times New Roman" w:hAnsi="Times New Roman" w:cs="Times New Roman"/>
-          <w:lang w:val="lt-LT"/>
-        </w:rPr>
-        <w:t xml:space="preserve">, </w:t>
-      </w:r>
-      <w:r>
-        <w:rPr>
-          <w:rFonts w:ascii="Times New Roman" w:hAnsi="Times New Roman" w:cs="Times New Roman"/>
-          <w:lang w:val="lt-LT"/>
-        </w:rPr>
-        <w:t>„mąsto</w:t>
-      </w:r>
-      <w:r>
-        <w:rPr>
-          <w:rFonts w:ascii="Times New Roman" w:hAnsi="Times New Roman" w:cs="Times New Roman"/>
-          <w:lang w:val="lt-LT"/>
-        </w:rPr>
-        <w:t>”</w:t>
-      </w:r>
-      <w:r>
-        <w:rPr>
-          <w:rFonts w:ascii="Times New Roman" w:hAnsi="Times New Roman" w:cs="Times New Roman"/>
-          <w:lang w:val="lt-LT"/>
-        </w:rPr>
-        <w:t xml:space="preserve"> ar „suvokia reikšmę</w:t>
-      </w:r>
-      <w:r>
-        <w:rPr>
-          <w:rFonts w:ascii="Times New Roman" w:hAnsi="Times New Roman" w:cs="Times New Roman"/>
-          <w:lang w:val="lt-LT"/>
-        </w:rPr>
-        <w:t>”</w:t>
-      </w:r>
-      <w:r>
-        <w:rPr>
-          <w:rFonts w:ascii="Times New Roman" w:hAnsi="Times New Roman" w:cs="Times New Roman"/>
-          <w:lang w:val="lt-LT"/>
-        </w:rPr>
-        <w:t xml:space="preserve"> tokiu būdu, kaip tai daro žmonės.</w:t>
-      </w:r>
-      <w:r>
-        <w:rPr>
-          <w:rFonts w:ascii="Times New Roman" w:hAnsi="Times New Roman" w:cs="Times New Roman"/>
-          <w:lang w:val="lt-LT"/>
-        </w:rPr>
-        <w:t xml:space="preserve"> Mano manymu, tokie svarstymai </w:t>
-      </w:r>
-      <w:r>
-        <w:rPr>
-          <w:rFonts w:ascii="Times New Roman" w:hAnsi="Times New Roman" w:cs="Times New Roman"/>
-          <w:lang w:val="lt-LT"/>
-        </w:rPr>
-        <w:t xml:space="preserve"> </w:t>
-      </w:r>
-      <w:r>
-        <w:rPr>
-          <w:rFonts w:ascii="Times New Roman" w:hAnsi="Times New Roman" w:cs="Times New Roman"/>
-          <w:lang w:val="lt-LT"/>
-        </w:rPr>
-        <w:t xml:space="preserve">neturint suvokimo struktūros, žodyno ar kalbos žaidimo taisyklių šiai temai yra pernelyg ankstyvi, spekuliaciniai. </w:t>
-      </w:r>
-      <w:r>
-        <w:rPr>
-          <w:rFonts w:ascii="Times New Roman" w:hAnsi="Times New Roman" w:cs="Times New Roman"/>
-          <w:lang w:val="lt-LT"/>
-        </w:rPr>
-        <w:t>Vietoj to, tyrimas sutelktas į kalbos vartojim</w:t>
-      </w:r>
-      <w:r>
-        <w:rPr>
-          <w:rFonts w:ascii="Times New Roman" w:hAnsi="Times New Roman" w:cs="Times New Roman"/>
-          <w:lang w:val="lt-LT"/>
-        </w:rPr>
-        <w:t xml:space="preserve">ą </w:t>
-      </w:r>
-      <w:r>
-        <w:rPr>
-          <w:rFonts w:ascii="Times New Roman" w:hAnsi="Times New Roman" w:cs="Times New Roman"/>
-          <w:lang w:val="lt-LT"/>
-        </w:rPr>
-        <w:t>ir tai, ar šie modeliai gali būti filosofiškai svarbūs, nagrinėjant reikšmės vartojimo</w:t>
-      </w:r>
-      <w:r>
-        <w:rPr>
-          <w:rFonts w:ascii="Times New Roman" w:hAnsi="Times New Roman" w:cs="Times New Roman"/>
-          <w:lang w:val="lt-LT"/>
-        </w:rPr>
-        <w:t xml:space="preserve"> kontekstus</w:t>
-      </w:r>
-      <w:r>
-        <w:rPr>
-          <w:rFonts w:ascii="Times New Roman" w:hAnsi="Times New Roman" w:cs="Times New Roman"/>
-          <w:lang w:val="lt-LT"/>
-        </w:rPr>
-        <w:t>.</w:t>
-      </w:r>
-      <w:r>
-        <w:rPr>
-          <w:rFonts w:ascii="Times New Roman" w:hAnsi="Times New Roman" w:cs="Times New Roman"/>
-          <w:lang w:val="lt-LT"/>
-        </w:rPr>
-        <w:t xml:space="preserve"> </w:t>
-      </w:r>
-      <w:r>
-        <w:rPr>
-          <w:rFonts w:ascii="Times New Roman" w:hAnsi="Times New Roman" w:cs="Times New Roman"/>
-          <w:lang w:val="lt-LT"/>
-        </w:rPr>
-        <w:t>Prieš žengiant prie šiuolaikinių technologijų analizės, būtina išsamiai panagrinėti paties Wittgensteino kalbos</w:t>
-      </w:r>
-      <w:r>
-        <w:rPr>
-          <w:rFonts w:ascii="Times New Roman" w:hAnsi="Times New Roman" w:cs="Times New Roman"/>
-          <w:lang w:val="lt-LT"/>
-        </w:rPr>
-        <w:t xml:space="preserve"> supratimą</w:t>
-      </w:r>
-      <w:r>
-        <w:rPr>
-          <w:rFonts w:ascii="Times New Roman" w:hAnsi="Times New Roman" w:cs="Times New Roman"/>
-          <w:lang w:val="lt-LT"/>
-        </w:rPr>
-        <w:t>.</w:t>
-      </w:r>
-    </w:p>
-    <w:p>
-      <w:pPr>
-        <w:jc w:val="center"/>
-        <w:rPr>
-          <w:rFonts w:ascii="Times New Roman" w:hAnsi="Times New Roman" w:cs="Times New Roman"/>
-          <w:b/>
-          <w:bCs/>
-          <w:lang w:val="lt-LT"/>
-        </w:rPr>
-      </w:pPr>
-      <w:r>
-        <w:rPr>
-          <w:rFonts w:ascii="Times New Roman" w:hAnsi="Times New Roman" w:cs="Times New Roman"/>
-          <w:b/>
-          <w:bCs/>
-          <w:lang w:val="lt-LT"/>
-        </w:rPr>
-        <w:t>IŠ KO/KAIP KYLA PRASMĖS PROBLEMA LLM‘Ų VEIKIME?</w:t>
-      </w:r>
-    </w:p>
-    <w:p>
-      <w:pPr>
-        <w:rPr>
-          <w:rFonts w:ascii="Times New Roman" w:hAnsi="Times New Roman" w:cs="Times New Roman"/>
-          <w:lang w:val="lt-LT"/>
-        </w:rPr>
-      </w:pPr>
-      <w:r>
-        <w:rPr>
-          <w:rFonts w:ascii="Times New Roman" w:hAnsi="Times New Roman" w:cs="Times New Roman"/>
-          <w:lang w:val="lt-LT"/>
-        </w:rPr>
-        <w:t xml:space="preserve">Prasmės problema iš esmės kyla iš klausimo ar galime sieti Wittgensteino prasmės kaip vartojimo koncepciją su </w:t>
-      </w:r>
-      <w:proofErr w:type="spellStart"/>
-      <w:r>
-        <w:rPr>
-          <w:rFonts w:ascii="Times New Roman" w:hAnsi="Times New Roman" w:cs="Times New Roman"/>
-          <w:lang w:val="lt-LT"/>
-        </w:rPr>
-        <w:t>LLM‘ų</w:t>
-      </w:r>
-      <w:proofErr w:type="spellEnd"/>
-      <w:r>
-        <w:rPr>
-          <w:rFonts w:ascii="Times New Roman" w:hAnsi="Times New Roman" w:cs="Times New Roman"/>
-          <w:lang w:val="lt-LT"/>
-        </w:rPr>
-        <w:t xml:space="preserve"> veikimo principais, kuriuos aprašau šiame darbe – kaip jie yra mokomi, kaip veikia dvi bendros LLM rūšys, kaip suvokia žodžių santykius, kaip prasmingai vartoja žodžius... </w:t>
-      </w:r>
-      <w:r>
-        <w:rPr>
-          <w:rFonts w:ascii="Times New Roman" w:hAnsi="Times New Roman" w:cs="Times New Roman"/>
-          <w:lang w:val="lt-LT"/>
-        </w:rPr>
-        <w:t>Kokia prasmė šio tyrimo ir ką jis atskleidžia?</w:t>
-      </w:r>
-      <w:r>
-        <w:rPr>
-          <w:rFonts w:ascii="Times New Roman" w:hAnsi="Times New Roman" w:cs="Times New Roman"/>
-          <w:lang w:val="lt-LT"/>
-        </w:rPr>
-        <w:t xml:space="preserve"> Mano kukliu manymu, šis tyrimas yra tik paruošiamasis darbas, kadangi filosofijoje dar nėra plačiai tyrinėjami </w:t>
+          <w:rFonts w:ascii="Times New Roman" w:hAnsi="Times New Roman" w:cs="Times New Roman"/>
+          <w:lang w:val="lt-LT"/>
+        </w:rPr>
+      </w:pPr>
+      <w:r>
+        <w:rPr>
+          <w:rFonts w:ascii="Times New Roman" w:hAnsi="Times New Roman" w:cs="Times New Roman"/>
+          <w:lang w:val="lt-LT"/>
+        </w:rPr>
+        <w:t xml:space="preserve">Kokia šio tyrimo prasmė ir motyvacija, ką jis atskleidžia? Šis tyrimas yra paruošiamasis darbas, kadangi filosofijoje dar nėra plačiai tyrinėjami </w:t>
       </w:r>
       <w:proofErr w:type="spellStart"/>
       <w:r>
@@ -2794,7 +2278,39 @@
           <w:rFonts w:ascii="Times New Roman" w:hAnsi="Times New Roman" w:cs="Times New Roman"/>
           <w:lang w:val="lt-LT"/>
         </w:rPr>
-        <w:t>, analizuojamas jų veikimas, todėl nėra nusistovėjusio žodyno, kuriuo galėtume operuoti ir kalbėti apie abstrakčias, filosofines schemas, kas, pvz., nėra būdinga Platono filosofijos tyrimams ar kultūros filosofijos tyrimuose. Tad šio darbo racija ir noras – pabandyti pasėti kažkokias minties sėklas ir Wittgensteino įkvėptiems sužaisti terapinį kalbos žaidimą, kuriame bandytume atrasti tam tikras sąvokas ir mintis, kurios vėliau galbūt praverstų ir atvestų į tikresnį žinojimą, kadangi šis darbas, deja, nepretenduoja į neginčijamus atsakymus. Verčiau tai – filosofinis tyrimas.</w:t>
+        <w:t xml:space="preserve">, ypač sąsajoje su </w:t>
+      </w:r>
+      <w:proofErr w:type="spellStart"/>
+      <w:r>
+        <w:rPr>
+          <w:rFonts w:ascii="Times New Roman" w:hAnsi="Times New Roman" w:cs="Times New Roman"/>
+          <w:lang w:val="lt-LT"/>
+        </w:rPr>
+        <w:t>LLM‘ais</w:t>
+      </w:r>
+      <w:proofErr w:type="spellEnd"/>
+      <w:r>
+        <w:rPr>
+          <w:rFonts w:ascii="Times New Roman" w:hAnsi="Times New Roman" w:cs="Times New Roman"/>
+          <w:lang w:val="lt-LT"/>
+        </w:rPr>
+        <w:t xml:space="preserve">, analizuojamas jų veikimas, ko </w:t>
+      </w:r>
+      <w:proofErr w:type="spellStart"/>
+      <w:r>
+        <w:rPr>
+          <w:rFonts w:ascii="Times New Roman" w:hAnsi="Times New Roman" w:cs="Times New Roman"/>
+          <w:lang w:val="lt-LT"/>
+        </w:rPr>
+        <w:t>pasekoje</w:t>
+      </w:r>
+      <w:proofErr w:type="spellEnd"/>
+      <w:r>
+        <w:rPr>
+          <w:rFonts w:ascii="Times New Roman" w:hAnsi="Times New Roman" w:cs="Times New Roman"/>
+          <w:lang w:val="lt-LT"/>
+        </w:rPr>
+        <w:t xml:space="preserve"> neturime žodyno ir schemų, kuriomis galėtume operuoti ir tikslingai svarstyti. Tad šio darbo racija ir noras – pabandyti pasėti mintis, sužaisti kalbos žaidimą, kas vėliau galbūt praverstų ir atvestų į tikresnį žinojimą. Nesieksiu atsakyti, ar DI/LLM „supranta”, „mąsto” ar „suvokia“ reikšmę tokiu būdu, kaip tai daro žmonės. Tad nepretenduodamas į neginčijamų atsakymų pateikimą, verčiau pavadinčiau šį darbą filosofiniu tyrimu.</w:t>
       </w:r>
     </w:p>
     <w:p>
@@ -2807,9 +2323,10 @@
           <w:lang w:val="lt-LT"/>
         </w:rPr>
       </w:pPr>
-      <w:r>
-        <w:rPr>
-          <w:rFonts w:ascii="Times New Roman" w:hAnsi="Times New Roman" w:cs="Times New Roman"/>
+      <w:bookmarkStart w:id="4" w:name="_Toc201421291"/>
+      <w:r>
+        <w:rPr>
+          <w:rFonts w:cs="Times New Roman"/>
           <w:lang w:val="lt-LT"/>
         </w:rPr>
         <w:br w:type="page"/>
@@ -2823,7 +2340,6 @@
           <w:lang w:val="lt-LT"/>
         </w:rPr>
       </w:pPr>
-      <w:bookmarkStart w:id="4" w:name="_Toc201421291"/>
       <w:r>
         <w:rPr>
           <w:rFonts w:cs="Times New Roman"/>
@@ -7930,7 +7446,7 @@
       </w:pPr>
       <w:r>
         <w:rPr>
-          <w:rFonts w:cs="Times New Roman"/>
+          <w:rFonts w:ascii="Times New Roman" w:hAnsi="Times New Roman" w:cs="Times New Roman"/>
           <w:lang w:val="lt-LT"/>
         </w:rPr>
         <w:br w:type="page"/>
@@ -8167,7 +7683,146 @@
           <w:rFonts w:ascii="Times New Roman" w:hAnsi="Times New Roman" w:cs="Times New Roman"/>
           <w:lang w:val="lt-LT"/>
         </w:rPr>
-        <w:t xml:space="preserve"> Šio darbo ribos ir ambicijos buvo kuklios, tačiau ne</w:t>
+        <w:t xml:space="preserve"> </w:t>
+      </w:r>
+      <w:r>
+        <w:rPr>
+          <w:rFonts w:ascii="Times New Roman" w:hAnsi="Times New Roman" w:cs="Times New Roman"/>
+          <w:lang w:val="lt-LT"/>
+        </w:rPr>
+        <w:t xml:space="preserve">Tačiau </w:t>
+      </w:r>
+      <w:r>
+        <w:rPr>
+          <w:rFonts w:ascii="Times New Roman" w:hAnsi="Times New Roman" w:cs="Times New Roman"/>
+          <w:lang w:val="lt-LT"/>
+        </w:rPr>
+        <w:t xml:space="preserve">darbų brėžiančių </w:t>
+      </w:r>
+      <w:r>
+        <w:rPr>
+          <w:rFonts w:ascii="Times New Roman" w:hAnsi="Times New Roman" w:cs="Times New Roman"/>
+          <w:lang w:val="lt-LT"/>
+        </w:rPr>
+        <w:t>k</w:t>
+      </w:r>
+      <w:r>
+        <w:rPr>
+          <w:rFonts w:ascii="Times New Roman" w:hAnsi="Times New Roman" w:cs="Times New Roman"/>
+          <w:lang w:val="lt-LT"/>
+        </w:rPr>
+        <w:t>onkreči</w:t>
+      </w:r>
+      <w:r>
+        <w:rPr>
+          <w:rFonts w:ascii="Times New Roman" w:hAnsi="Times New Roman" w:cs="Times New Roman"/>
+          <w:lang w:val="lt-LT"/>
+        </w:rPr>
+        <w:t xml:space="preserve">as </w:t>
+      </w:r>
+      <w:r>
+        <w:rPr>
+          <w:rFonts w:ascii="Times New Roman" w:hAnsi="Times New Roman" w:cs="Times New Roman"/>
+          <w:lang w:val="lt-LT"/>
+        </w:rPr>
+        <w:t>sąsaj</w:t>
+      </w:r>
+      <w:r>
+        <w:rPr>
+          <w:rFonts w:ascii="Times New Roman" w:hAnsi="Times New Roman" w:cs="Times New Roman"/>
+          <w:lang w:val="lt-LT"/>
+        </w:rPr>
+        <w:t xml:space="preserve">as tarp Wittgensteino ir </w:t>
+      </w:r>
+      <w:proofErr w:type="spellStart"/>
+      <w:r>
+        <w:rPr>
+          <w:rFonts w:ascii="Times New Roman" w:hAnsi="Times New Roman" w:cs="Times New Roman"/>
+          <w:lang w:val="lt-LT"/>
+        </w:rPr>
+        <w:t>LLM‘ų</w:t>
+      </w:r>
+      <w:proofErr w:type="spellEnd"/>
+      <w:r>
+        <w:rPr>
+          <w:rFonts w:ascii="Times New Roman" w:hAnsi="Times New Roman" w:cs="Times New Roman"/>
+          <w:lang w:val="lt-LT"/>
+        </w:rPr>
+        <w:t xml:space="preserve">, apart </w:t>
+      </w:r>
+      <w:r>
+        <w:rPr>
+          <w:rFonts w:ascii="Times New Roman" w:hAnsi="Times New Roman" w:cs="Times New Roman"/>
+          <w:lang w:val="lt-LT"/>
+        </w:rPr>
+        <w:t xml:space="preserve">Molino ir </w:t>
+      </w:r>
+      <w:proofErr w:type="spellStart"/>
+      <w:r>
+        <w:rPr>
+          <w:rFonts w:ascii="Times New Roman" w:hAnsi="Times New Roman" w:cs="Times New Roman"/>
+          <w:lang w:val="lt-LT"/>
+        </w:rPr>
+        <w:t>Tagliabue</w:t>
+      </w:r>
+      <w:proofErr w:type="spellEnd"/>
+      <w:r>
+        <w:rPr>
+          <w:rFonts w:ascii="Times New Roman" w:hAnsi="Times New Roman" w:cs="Times New Roman"/>
+          <w:lang w:val="lt-LT"/>
+        </w:rPr>
+        <w:t xml:space="preserve"> darbo</w:t>
+      </w:r>
+      <w:r>
+        <w:rPr>
+          <w:rFonts w:ascii="Times New Roman" w:hAnsi="Times New Roman" w:cs="Times New Roman"/>
+          <w:lang w:val="lt-LT"/>
+        </w:rPr>
+        <w:t xml:space="preserve"> (</w:t>
+      </w:r>
+      <w:r>
+        <w:rPr>
+          <w:rFonts w:ascii="Times New Roman" w:hAnsi="Times New Roman" w:cs="Times New Roman"/>
+          <w:lang w:val="lt-LT"/>
+        </w:rPr>
+        <w:t xml:space="preserve">kur pastarieji nebandė tiksliai nustatyti santykio su LLM, o tik su aptariamų modelių veikimo principus išplėtė ir aptarė techniniu požiūriu, neaptardami Wittgensteino koncepcijų ir nelaikydami to analizės objektu santykyje su </w:t>
+      </w:r>
+      <w:proofErr w:type="spellStart"/>
+      <w:r>
+        <w:rPr>
+          <w:rFonts w:ascii="Times New Roman" w:hAnsi="Times New Roman" w:cs="Times New Roman"/>
+          <w:lang w:val="lt-LT"/>
+        </w:rPr>
+        <w:t>LLM‘ais</w:t>
+      </w:r>
+      <w:proofErr w:type="spellEnd"/>
+      <w:r>
+        <w:rPr>
+          <w:rFonts w:ascii="Times New Roman" w:hAnsi="Times New Roman" w:cs="Times New Roman"/>
+          <w:lang w:val="lt-LT"/>
+        </w:rPr>
+        <w:t>), nėra</w:t>
+      </w:r>
+      <w:r>
+        <w:rPr>
+          <w:rFonts w:ascii="Times New Roman" w:hAnsi="Times New Roman" w:cs="Times New Roman"/>
+          <w:lang w:val="lt-LT"/>
+        </w:rPr>
+        <w:t>. Lietuvoje tokie tyrimai nepradėti arba su jais nesusidūriau.</w:t>
+      </w:r>
+      <w:r>
+        <w:rPr>
+          <w:rFonts w:ascii="Times New Roman" w:hAnsi="Times New Roman" w:cs="Times New Roman"/>
+          <w:lang w:val="lt-LT"/>
+        </w:rPr>
+        <w:t xml:space="preserve"> </w:t>
+      </w:r>
+      <w:r>
+        <w:rPr>
+          <w:rFonts w:ascii="Times New Roman" w:hAnsi="Times New Roman" w:cs="Times New Roman"/>
+          <w:lang w:val="lt-LT"/>
+        </w:rPr>
+        <w:t>Šio darbo ribos ir ambicijos buvo kuklios, tačiau ne</w:t>
       </w:r>
       <w:r>
         <w:rPr>

--- a/writing/draft.docx
+++ b/writing/draft.docx
@@ -2622,7 +2622,21 @@
           <w:rFonts w:ascii="Times New Roman" w:hAnsi="Times New Roman" w:cs="Times New Roman"/>
           <w:lang w:val="lt-LT"/>
         </w:rPr>
-        <w:t>ų, „negalvok, o žiūrėk!</w:t>
+        <w:t>ų</w:t>
+      </w:r>
+      <w:r>
+        <w:rPr>
+          <w:rFonts w:ascii="Times New Roman" w:hAnsi="Times New Roman" w:cs="Times New Roman"/>
+          <w:lang w:val="lt-LT"/>
+        </w:rPr>
+        <w:t>:</w:t>
+      </w:r>
+      <w:r>
+        <w:rPr>
+          <w:rFonts w:ascii="Times New Roman" w:hAnsi="Times New Roman" w:cs="Times New Roman"/>
+          <w:lang w:val="lt-LT"/>
+        </w:rPr>
+        <w:t xml:space="preserve"> „negalvok, o žiūrėk!</w:t>
       </w:r>
       <w:r>
         <w:rPr>
@@ -2643,7 +2657,28 @@
           <w:rFonts w:ascii="Times New Roman" w:hAnsi="Times New Roman" w:cs="Times New Roman"/>
           <w:lang w:val="lt-LT"/>
         </w:rPr>
-        <w:t xml:space="preserve">. </w:t>
+        <w:t>.</w:t>
+      </w:r>
+      <w:r>
+        <w:rPr>
+          <w:rFonts w:ascii="Times New Roman" w:hAnsi="Times New Roman" w:cs="Times New Roman"/>
+          <w:lang w:val="lt-LT"/>
+        </w:rPr>
+        <w:t xml:space="preserve"> </w:t>
+      </w:r>
+      <w:r>
+        <w:rPr>
+          <w:rFonts w:ascii="Times New Roman" w:hAnsi="Times New Roman" w:cs="Times New Roman"/>
+          <w:lang w:val="lt-LT"/>
+        </w:rPr>
+        <w:t>Prasmė atsiranda iš kalbinio veiksmo.</w:t>
+      </w:r>
+      <w:r>
+        <w:rPr>
+          <w:rFonts w:ascii="Times New Roman" w:hAnsi="Times New Roman" w:cs="Times New Roman"/>
+          <w:lang w:val="lt-LT"/>
+        </w:rPr>
+        <w:t xml:space="preserve"> </w:t>
       </w:r>
       <w:proofErr w:type="spellStart"/>
       <w:r>
@@ -2659,6 +2694,13 @@
           <w:rFonts w:ascii="Times New Roman" w:hAnsi="Times New Roman" w:cs="Times New Roman"/>
           <w:lang w:val="lt-LT"/>
         </w:rPr>
+        <w:t xml:space="preserve"> (2006)</w:t>
+      </w:r>
+      <w:r>
+        <w:rPr>
+          <w:rFonts w:ascii="Times New Roman" w:hAnsi="Times New Roman" w:cs="Times New Roman"/>
+          <w:lang w:val="lt-LT"/>
+        </w:rPr>
         <w:t xml:space="preserve"> bei</w:t>
       </w:r>
       <w:r>
@@ -2680,7 +2722,7 @@
           <w:rFonts w:ascii="Times New Roman" w:hAnsi="Times New Roman" w:cs="Times New Roman"/>
           <w:lang w:val="lt-LT"/>
         </w:rPr>
-        <w:t xml:space="preserve">(2006, </w:t>
+        <w:t>(</w:t>
       </w:r>
       <w:r>
         <w:rPr>
@@ -2858,34 +2900,6 @@
         </w:rPr>
         <w:t xml:space="preserve">. </w:t>
       </w:r>
-      <w:r>
-        <w:rPr>
-          <w:rFonts w:ascii="Times New Roman" w:hAnsi="Times New Roman" w:cs="Times New Roman"/>
-          <w:lang w:val="lt-LT"/>
-        </w:rPr>
-        <w:t>Prasmė atsiranda iš kalbinio</w:t>
-      </w:r>
-      <w:r>
-        <w:rPr>
-          <w:rFonts w:ascii="Times New Roman" w:hAnsi="Times New Roman" w:cs="Times New Roman"/>
-          <w:lang w:val="lt-LT"/>
-        </w:rPr>
-        <w:t xml:space="preserve"> veiksmo</w:t>
-      </w:r>
-      <w:r>
-        <w:rPr>
-          <w:rFonts w:ascii="Times New Roman" w:hAnsi="Times New Roman" w:cs="Times New Roman"/>
-          <w:lang w:val="lt-LT"/>
-        </w:rPr>
-        <w:t>.</w:t>
-      </w:r>
-      <w:r>
-        <w:rPr>
-          <w:rFonts w:ascii="Times New Roman" w:hAnsi="Times New Roman" w:cs="Times New Roman"/>
-          <w:lang w:val="lt-LT"/>
-        </w:rPr>
-        <w:t xml:space="preserve"> </w:t>
-      </w:r>
     </w:p>
     <w:p>
       <w:pPr>
@@ -2909,23 +2923,35 @@
           <w:rFonts w:ascii="Times New Roman" w:hAnsi="Times New Roman" w:cs="Times New Roman"/>
           <w:lang w:val="lt-LT"/>
         </w:rPr>
-        <w:t xml:space="preserve"> pripažįsta, jog Wittgensteino kalbos filosofija yra taip glaudžiai susijusi su semantiniais kompiuteriniais tinklais „kad nebegalime užmerkti akių prieš jos įsikūnijimą dirbtiniame intelekte“ (</w:t>
-      </w:r>
-      <w:proofErr w:type="spellStart"/>
-      <w:r>
-        <w:rPr>
-          <w:rFonts w:ascii="Times New Roman" w:hAnsi="Times New Roman" w:cs="Times New Roman"/>
-          <w:lang w:val="lt-LT"/>
-        </w:rPr>
-        <w:t>Liu</w:t>
-      </w:r>
-      <w:proofErr w:type="spellEnd"/>
-      <w:r>
-        <w:rPr>
-          <w:rFonts w:ascii="Times New Roman" w:hAnsi="Times New Roman" w:cs="Times New Roman"/>
-          <w:lang w:val="lt-LT"/>
-        </w:rPr>
-        <w:t xml:space="preserve"> 2021, p. 427). Kaip pavyzdį pagrįsti ji pamini, jog J. F. </w:t>
+        <w:t xml:space="preserve"> </w:t>
+      </w:r>
+      <w:r>
+        <w:rPr>
+          <w:rFonts w:ascii="Times New Roman" w:hAnsi="Times New Roman" w:cs="Times New Roman"/>
+          <w:lang w:val="lt-LT"/>
+        </w:rPr>
+        <w:t xml:space="preserve">(2021) </w:t>
+      </w:r>
+      <w:r>
+        <w:rPr>
+          <w:rFonts w:ascii="Times New Roman" w:hAnsi="Times New Roman" w:cs="Times New Roman"/>
+          <w:lang w:val="lt-LT"/>
+        </w:rPr>
+        <w:t xml:space="preserve">pripažįsta, jog Wittgensteino kalbos filosofija yra taip glaudžiai susijusi su semantiniais kompiuteriniais tinklais „kad nebegalime užmerkti akių prieš jos įsikūnijimą dirbtiniame intelekte“ (p. 427). Kaip pavyzdį pagrįsti ji pamini </w:t>
+      </w:r>
+      <w:r>
+        <w:rPr>
+          <w:rFonts w:ascii="Times New Roman" w:hAnsi="Times New Roman" w:cs="Times New Roman"/>
+          <w:lang w:val="lt-LT"/>
+        </w:rPr>
+        <w:t xml:space="preserve">kaip </w:t>
+      </w:r>
+      <w:r>
+        <w:rPr>
+          <w:rFonts w:ascii="Times New Roman" w:hAnsi="Times New Roman" w:cs="Times New Roman"/>
+          <w:lang w:val="lt-LT"/>
+        </w:rPr>
+        <w:t xml:space="preserve">J. F. </w:t>
       </w:r>
       <w:proofErr w:type="spellStart"/>
       <w:r>
@@ -2941,7 +2967,21 @@
           <w:rFonts w:ascii="Times New Roman" w:hAnsi="Times New Roman" w:cs="Times New Roman"/>
           <w:lang w:val="lt-LT"/>
         </w:rPr>
-        <w:t xml:space="preserve"> savo konceptualiųjų grafų duomenų bazėms išradimą, kuris daro skirtumą tarp leksinės ir semantinės struktūrų priskyrė Wittgensteino prasmės kaip naudojimo koncepcijai</w:t>
+        <w:t xml:space="preserve"> savo konceptualiųjų grafų duomenų bazėms išradimą, kuris daro skirtumą tarp leksinės ir semantinės struktūrų</w:t>
+      </w:r>
+      <w:r>
+        <w:rPr>
+          <w:rFonts w:ascii="Times New Roman" w:hAnsi="Times New Roman" w:cs="Times New Roman"/>
+          <w:lang w:val="lt-LT"/>
+        </w:rPr>
+        <w:t>,</w:t>
+      </w:r>
+      <w:r>
+        <w:rPr>
+          <w:rFonts w:ascii="Times New Roman" w:hAnsi="Times New Roman" w:cs="Times New Roman"/>
+          <w:lang w:val="lt-LT"/>
+        </w:rPr>
+        <w:t xml:space="preserve"> priskyrė Wittgensteino prasmės kaip naudojimo koncepcijai</w:t>
       </w:r>
       <w:r>
         <w:rPr>
@@ -3010,40 +3050,22 @@
           <w:rFonts w:ascii="Times New Roman" w:hAnsi="Times New Roman" w:cs="Times New Roman"/>
           <w:lang w:val="lt-LT"/>
         </w:rPr>
-        <w:t xml:space="preserve">(Molino et </w:t>
-      </w:r>
-      <w:proofErr w:type="spellStart"/>
-      <w:r>
-        <w:rPr>
-          <w:rFonts w:ascii="Times New Roman" w:hAnsi="Times New Roman" w:cs="Times New Roman"/>
-          <w:lang w:val="lt-LT"/>
-        </w:rPr>
-        <w:t>Tagliabue</w:t>
-      </w:r>
-      <w:proofErr w:type="spellEnd"/>
-      <w:r>
-        <w:rPr>
-          <w:rFonts w:ascii="Times New Roman" w:hAnsi="Times New Roman" w:cs="Times New Roman"/>
-          <w:lang w:val="lt-LT"/>
-        </w:rPr>
-        <w:t xml:space="preserve"> 2023, p. 1) </w:t>
-      </w:r>
-      <w:r>
-        <w:rPr>
-          <w:rFonts w:ascii="Times New Roman" w:hAnsi="Times New Roman" w:cs="Times New Roman"/>
-          <w:lang w:val="lt-LT"/>
-        </w:rPr>
-        <w:t xml:space="preserve">tvirtinimu, </w:t>
-      </w:r>
-      <w:proofErr w:type="spellStart"/>
-      <w:r>
-        <w:rPr>
-          <w:rFonts w:ascii="Times New Roman" w:hAnsi="Times New Roman" w:cs="Times New Roman"/>
-          <w:lang w:val="lt-LT"/>
-        </w:rPr>
-        <w:t>Margaret</w:t>
-      </w:r>
-      <w:proofErr w:type="spellEnd"/>
+        <w:t xml:space="preserve">(2023, p. 1) </w:t>
+      </w:r>
+      <w:r>
+        <w:rPr>
+          <w:rFonts w:ascii="Times New Roman" w:hAnsi="Times New Roman" w:cs="Times New Roman"/>
+          <w:lang w:val="lt-LT"/>
+        </w:rPr>
+        <w:t>tvirtinimu, M</w:t>
+      </w:r>
+      <w:r>
+        <w:rPr>
+          <w:rFonts w:ascii="Times New Roman" w:hAnsi="Times New Roman" w:cs="Times New Roman"/>
+          <w:lang w:val="lt-LT"/>
+        </w:rPr>
+        <w:t>.</w:t>
+      </w:r>
       <w:r>
         <w:rPr>
           <w:rFonts w:ascii="Times New Roman" w:hAnsi="Times New Roman" w:cs="Times New Roman"/>
@@ -3189,8 +3211,83 @@
           <w:rFonts w:ascii="Times New Roman" w:hAnsi="Times New Roman" w:cs="Times New Roman"/>
           <w:lang w:val="lt-LT"/>
         </w:rPr>
+        <w:t xml:space="preserve"> (</w:t>
+      </w:r>
+      <w:proofErr w:type="spellStart"/>
+      <w:r>
+        <w:rPr>
+          <w:rFonts w:ascii="Times New Roman" w:hAnsi="Times New Roman" w:cs="Times New Roman"/>
+          <w:lang w:val="lt-LT"/>
+        </w:rPr>
+        <w:t>ibid</w:t>
+      </w:r>
+      <w:proofErr w:type="spellEnd"/>
+      <w:r>
+        <w:rPr>
+          <w:rFonts w:ascii="Times New Roman" w:hAnsi="Times New Roman" w:cs="Times New Roman"/>
+          <w:lang w:val="lt-LT"/>
+        </w:rPr>
+        <w:t>.)</w:t>
+      </w:r>
+      <w:r>
+        <w:rPr>
+          <w:rFonts w:ascii="Times New Roman" w:hAnsi="Times New Roman" w:cs="Times New Roman"/>
+          <w:lang w:val="lt-LT"/>
+        </w:rPr>
         <w:t xml:space="preserve"> apibendrina </w:t>
       </w:r>
+      <w:r>
+        <w:rPr>
+          <w:rFonts w:ascii="Times New Roman" w:hAnsi="Times New Roman" w:cs="Times New Roman"/>
+          <w:lang w:val="lt-LT"/>
+        </w:rPr>
+        <w:t xml:space="preserve">filosofės </w:t>
+      </w:r>
+      <w:r>
+        <w:rPr>
+          <w:rFonts w:ascii="Times New Roman" w:hAnsi="Times New Roman" w:cs="Times New Roman"/>
+          <w:lang w:val="lt-LT"/>
+        </w:rPr>
+        <w:t xml:space="preserve">poziciją teigdama, kad „rakto į natūralios kalbos supratimą, taigi ir į tinkamą jos </w:t>
+      </w:r>
+      <w:r>
+        <w:rPr>
+          <w:rFonts w:ascii="Times New Roman" w:hAnsi="Times New Roman" w:cs="Times New Roman"/>
+          <w:lang w:val="lt-LT"/>
+        </w:rPr>
+        <w:t>[už]</w:t>
+      </w:r>
+      <w:r>
+        <w:rPr>
+          <w:rFonts w:ascii="Times New Roman" w:hAnsi="Times New Roman" w:cs="Times New Roman"/>
+          <w:lang w:val="lt-LT"/>
+        </w:rPr>
+        <w:t xml:space="preserve">kodavimą kompiuteryje, reikia ieškoti semantiniuose tinkluose, kurie vieninteliai sugeba susidoroti su žodžių reikšmių daugialypiškumu ir neapibrėžtumu.“ (p. 430). Nors Wittgensteino prasmės kaip vartojimo koncepcija neimplikuoja tiesioginio jos pritaikymo tokiose praktinėse sferose kaip kompiuterių mokslas ir jo tobulinimas, tačiau matome, jog prasmės priklausymas nuo konteksto </w:t>
+      </w:r>
+      <w:r>
+        <w:rPr>
+          <w:rFonts w:ascii="Times New Roman" w:hAnsi="Times New Roman" w:cs="Times New Roman"/>
+          <w:lang w:val="lt-LT"/>
+        </w:rPr>
+        <w:lastRenderedPageBreak/>
+        <w:t xml:space="preserve">padarė įtaką </w:t>
+      </w:r>
+      <w:proofErr w:type="spellStart"/>
+      <w:r>
+        <w:rPr>
+          <w:rFonts w:ascii="Times New Roman" w:hAnsi="Times New Roman" w:cs="Times New Roman"/>
+          <w:lang w:val="lt-LT"/>
+        </w:rPr>
+        <w:t>Sowui</w:t>
+      </w:r>
+      <w:proofErr w:type="spellEnd"/>
+      <w:r>
+        <w:rPr>
+          <w:rFonts w:ascii="Times New Roman" w:hAnsi="Times New Roman" w:cs="Times New Roman"/>
+          <w:lang w:val="lt-LT"/>
+        </w:rPr>
+        <w:t xml:space="preserve">, o </w:t>
+      </w:r>
       <w:proofErr w:type="spellStart"/>
       <w:r>
         <w:rPr>
@@ -3205,70 +3302,14 @@
           <w:rFonts w:ascii="Times New Roman" w:hAnsi="Times New Roman" w:cs="Times New Roman"/>
           <w:lang w:val="lt-LT"/>
         </w:rPr>
-        <w:t xml:space="preserve"> poziciją, teigdama, kad „rakto į natūralios kalbos supratimą, taigi ir į tinkamą jos kodavimą kompiuteryje, reikia ieškoti semantiniuose tinkluose, kurie vieninteliai sugeba susidoroti su žodžių reikšmių </w:t>
-      </w:r>
-      <w:proofErr w:type="spellStart"/>
-      <w:r>
-        <w:rPr>
-          <w:rFonts w:ascii="Times New Roman" w:hAnsi="Times New Roman" w:cs="Times New Roman"/>
-          <w:lang w:val="lt-LT"/>
-        </w:rPr>
-        <w:t>daugialypiškumu</w:t>
-      </w:r>
-      <w:proofErr w:type="spellEnd"/>
-      <w:r>
-        <w:rPr>
-          <w:rFonts w:ascii="Times New Roman" w:hAnsi="Times New Roman" w:cs="Times New Roman"/>
-          <w:lang w:val="lt-LT"/>
-        </w:rPr>
-        <w:t xml:space="preserve"> ir neapibrėžtumu.“ (2021, p. 430). Nors Wittgensteino prasmės kaip vartojimo koncepcija neimplikuoja tiesioginio jos pritaikymo tokiose praktinėse sferose kaip kompiuterių mokslas ir jo tobulinimas, tačiau matome, jog prasmės </w:t>
-      </w:r>
-      <w:r>
-        <w:rPr>
-          <w:rFonts w:ascii="Times New Roman" w:hAnsi="Times New Roman" w:cs="Times New Roman"/>
-          <w:lang w:val="lt-LT"/>
-        </w:rPr>
-        <w:lastRenderedPageBreak/>
-        <w:t xml:space="preserve">priklausymas nuo konteksto padarė įtaką </w:t>
-      </w:r>
-      <w:proofErr w:type="spellStart"/>
-      <w:r>
-        <w:rPr>
-          <w:rFonts w:ascii="Times New Roman" w:hAnsi="Times New Roman" w:cs="Times New Roman"/>
-          <w:lang w:val="lt-LT"/>
-        </w:rPr>
-        <w:t>Sowui</w:t>
-      </w:r>
-      <w:proofErr w:type="spellEnd"/>
-      <w:r>
-        <w:rPr>
-          <w:rFonts w:ascii="Times New Roman" w:hAnsi="Times New Roman" w:cs="Times New Roman"/>
-          <w:lang w:val="lt-LT"/>
-        </w:rPr>
-        <w:t xml:space="preserve">, o </w:t>
-      </w:r>
-      <w:proofErr w:type="spellStart"/>
-      <w:r>
-        <w:rPr>
-          <w:rFonts w:ascii="Times New Roman" w:hAnsi="Times New Roman" w:cs="Times New Roman"/>
-          <w:lang w:val="lt-LT"/>
-        </w:rPr>
-        <w:t>Masterman</w:t>
-      </w:r>
-      <w:proofErr w:type="spellEnd"/>
-      <w:r>
-        <w:rPr>
-          <w:rFonts w:ascii="Times New Roman" w:hAnsi="Times New Roman" w:cs="Times New Roman"/>
-          <w:lang w:val="lt-LT"/>
-        </w:rPr>
-        <w:t xml:space="preserve"> buvo viena pirmųjų pasiekusi rimtų rezultatų kompiuterio kalbos apdorojime, kuris nebūtų simbolinis, statiškas</w:t>
-      </w:r>
-      <w:r>
-        <w:rPr>
-          <w:rFonts w:ascii="Times New Roman" w:hAnsi="Times New Roman" w:cs="Times New Roman"/>
-          <w:lang w:val="lt-LT"/>
-        </w:rPr>
-        <w:t xml:space="preserve">, bet semantinis. </w:t>
+        <w:t xml:space="preserve"> buvo viena pirmųjų pasiekusi rimtų rezultatų kompiuterio kalbos apdorojime</w:t>
+      </w:r>
+      <w:r>
+        <w:rPr>
+          <w:rFonts w:ascii="Times New Roman" w:hAnsi="Times New Roman" w:cs="Times New Roman"/>
+          <w:lang w:val="lt-LT"/>
+        </w:rPr>
+        <w:t xml:space="preserve">. </w:t>
       </w:r>
     </w:p>
     <w:p>
@@ -3279,6 +3320,7 @@
           <w:lang w:val="lt-LT"/>
         </w:rPr>
       </w:pPr>
+      <w:commentRangeStart w:id="6"/>
       <w:proofErr w:type="spellStart"/>
       <w:r>
         <w:rPr>
@@ -3739,6 +3781,13 @@
         </w:rPr>
         <w:t xml:space="preserve">Problema, jog kalbos kaip prasmės koncepcija iš esmės nepasako nieko apie pačią kalbą, jos vartojimą. Kokia yra kalba? Matome, kad tai iš tiesų vaisinga koncepcija, tačiau tuo pačiu svarbu pastebėti, kad toks kalbos mokymas AI yra vaisingas, tačiau jis siekia lubas, o tuo pačiu toks kalbos mokymas reikalauja labai daug išteklių – duomenų centrų, vaizdo plokščių, atminties atsargų, duomenų. Tad nors toks kalbos supratimas yra vaisingas, tačiau jis nėra beribis. Tad kyla alternatyvių prasmės teorijų klausimas. </w:t>
       </w:r>
+      <w:commentRangeEnd w:id="6"/>
+      <w:r>
+        <w:rPr>
+          <w:rStyle w:val="CommentReference"/>
+        </w:rPr>
+        <w:commentReference w:id="6"/>
+      </w:r>
     </w:p>
     <w:p>
       <w:pPr>
@@ -3766,7 +3815,7 @@
           <w:lang w:val="lt-LT"/>
         </w:rPr>
       </w:pPr>
-      <w:bookmarkStart w:id="6" w:name="_Toc201421293"/>
+      <w:bookmarkStart w:id="7" w:name="_Toc201421293"/>
       <w:r>
         <w:rPr>
           <w:rFonts w:cs="Times New Roman"/>
@@ -3775,7 +3824,7 @@
         <w:lastRenderedPageBreak/>
         <w:t>Kalbos žaidimai.</w:t>
       </w:r>
-      <w:bookmarkEnd w:id="6"/>
+      <w:bookmarkEnd w:id="7"/>
     </w:p>
     <w:p>
       <w:pPr>
@@ -3924,7 +3973,7 @@
         </w:rPr>
         <w:t>alba yra „įpinta“ į veikimą ir neatsiejama nuo jo (</w:t>
       </w:r>
-      <w:bookmarkStart w:id="7" w:name="_Hlk200654089"/>
+      <w:bookmarkStart w:id="8" w:name="_Hlk200654089"/>
       <w:r>
         <w:rPr>
           <w:rFonts w:ascii="Times New Roman" w:hAnsi="Times New Roman" w:cs="Times New Roman"/>
@@ -3932,7 +3981,7 @@
         </w:rPr>
         <w:t>FT §7)</w:t>
       </w:r>
-      <w:bookmarkEnd w:id="7"/>
+      <w:bookmarkEnd w:id="8"/>
       <w:r>
         <w:rPr>
           <w:rFonts w:ascii="Times New Roman" w:hAnsi="Times New Roman" w:cs="Times New Roman"/>
@@ -4390,7 +4439,7 @@
           <w:lang w:val="lt-LT"/>
         </w:rPr>
       </w:pPr>
-      <w:bookmarkStart w:id="8" w:name="_Toc201421294"/>
+      <w:bookmarkStart w:id="9" w:name="_Toc201421294"/>
       <w:r>
         <w:rPr>
           <w:rFonts w:cs="Times New Roman"/>
@@ -4399,7 +4448,7 @@
         <w:lastRenderedPageBreak/>
         <w:t>Šeimyninis panašumas.</w:t>
       </w:r>
-      <w:bookmarkEnd w:id="8"/>
+      <w:bookmarkEnd w:id="9"/>
     </w:p>
     <w:p>
       <w:pPr>
@@ -5185,7 +5234,7 @@
           <w:lang w:val="lt-LT"/>
         </w:rPr>
       </w:pPr>
-      <w:bookmarkStart w:id="9" w:name="_Toc201421295"/>
+      <w:bookmarkStart w:id="10" w:name="_Toc201421295"/>
       <w:r>
         <w:rPr>
           <w:rFonts w:cs="Times New Roman"/>
@@ -5194,7 +5243,7 @@
         <w:lastRenderedPageBreak/>
         <w:t>LLM veikimo principai</w:t>
       </w:r>
-      <w:bookmarkEnd w:id="9"/>
+      <w:bookmarkEnd w:id="10"/>
     </w:p>
     <w:p>
       <w:pPr>
@@ -5204,7 +5253,7 @@
           <w:lang w:val="lt-LT"/>
         </w:rPr>
       </w:pPr>
-      <w:bookmarkStart w:id="10" w:name="_Toc201421296"/>
+      <w:bookmarkStart w:id="11" w:name="_Toc201421296"/>
       <w:r>
         <w:rPr>
           <w:rFonts w:cs="Times New Roman"/>
@@ -5212,7 +5261,7 @@
         </w:rPr>
         <w:t>Mokymosi duomenys.</w:t>
       </w:r>
-      <w:bookmarkEnd w:id="10"/>
+      <w:bookmarkEnd w:id="11"/>
     </w:p>
     <w:p>
       <w:pPr>
@@ -6136,7 +6185,7 @@
           <w:lang w:val="lt-LT"/>
         </w:rPr>
       </w:pPr>
-      <w:bookmarkStart w:id="11" w:name="_Toc201421297"/>
+      <w:bookmarkStart w:id="12" w:name="_Toc201421297"/>
       <w:r>
         <w:rPr>
           <w:rFonts w:cs="Times New Roman"/>
@@ -6145,7 +6194,7 @@
         <w:lastRenderedPageBreak/>
         <w:t>Dėmesio mechanizmas.</w:t>
       </w:r>
-      <w:bookmarkEnd w:id="11"/>
+      <w:bookmarkEnd w:id="12"/>
     </w:p>
     <w:p>
       <w:pPr>
@@ -6989,7 +7038,7 @@
           <w:lang w:val="lt-LT"/>
         </w:rPr>
       </w:pPr>
-      <w:bookmarkStart w:id="12" w:name="_Toc201421298"/>
+      <w:bookmarkStart w:id="13" w:name="_Toc201421298"/>
       <w:r>
         <w:rPr>
           <w:rFonts w:cs="Times New Roman"/>
@@ -6998,7 +7047,7 @@
         <w:lastRenderedPageBreak/>
         <w:t>Semantinių ryšių modeliavimas.</w:t>
       </w:r>
-      <w:bookmarkEnd w:id="12"/>
+      <w:bookmarkEnd w:id="13"/>
     </w:p>
     <w:p>
       <w:pPr>
@@ -7460,7 +7509,7 @@
           <w:lang w:val="lt-LT"/>
         </w:rPr>
       </w:pPr>
-      <w:bookmarkStart w:id="13" w:name="_Toc201421299"/>
+      <w:bookmarkStart w:id="14" w:name="_Toc201421299"/>
       <w:r>
         <w:rPr>
           <w:rFonts w:cs="Times New Roman"/>
@@ -7469,7 +7518,7 @@
         <w:lastRenderedPageBreak/>
         <w:t>Išvados</w:t>
       </w:r>
-      <w:bookmarkEnd w:id="13"/>
+      <w:bookmarkEnd w:id="14"/>
     </w:p>
     <w:p>
       <w:pPr>
@@ -7942,7 +7991,7 @@
           <w:lang w:val="lt-LT"/>
         </w:rPr>
       </w:pPr>
-      <w:bookmarkStart w:id="14" w:name="_Toc201421300"/>
+      <w:bookmarkStart w:id="15" w:name="_Toc201421300"/>
       <w:r>
         <w:rPr>
           <w:rFonts w:cs="Times New Roman"/>
@@ -7951,7 +8000,7 @@
         <w:lastRenderedPageBreak/>
         <w:t>Literatūra</w:t>
       </w:r>
-      <w:bookmarkEnd w:id="14"/>
+      <w:bookmarkEnd w:id="15"/>
     </w:p>
     <w:p>
       <w:pPr>
@@ -8315,7 +8364,7 @@
         </w:rPr>
         <w:t xml:space="preserve"> </w:t>
       </w:r>
-      <w:hyperlink r:id="rId10" w:history="1">
+      <w:hyperlink r:id="rId14" w:history="1">
         <w:r>
           <w:rPr>
             <w:rStyle w:val="Hyperlink"/>
@@ -8657,7 +8706,7 @@
         </w:rPr>
         <w:t xml:space="preserve"> </w:t>
       </w:r>
-      <w:hyperlink r:id="rId11" w:history="1">
+      <w:hyperlink r:id="rId15" w:history="1">
         <w:r>
           <w:rPr>
             <w:rStyle w:val="Hyperlink"/>
@@ -8955,7 +9004,7 @@
           <w14:ligatures w14:val="none"/>
         </w:rPr>
       </w:pPr>
-      <w:bookmarkStart w:id="15" w:name="_Hlk200653651"/>
+      <w:bookmarkStart w:id="16" w:name="_Hlk200653651"/>
       <w:proofErr w:type="spellStart"/>
       <w:r>
         <w:rPr>
@@ -8966,7 +9015,7 @@
         </w:rPr>
         <w:t>Obermeier</w:t>
       </w:r>
-      <w:bookmarkEnd w:id="15"/>
+      <w:bookmarkEnd w:id="16"/>
       <w:proofErr w:type="spellEnd"/>
       <w:r>
         <w:rPr>
@@ -9217,7 +9266,7 @@
         </w:rPr>
         <w:t xml:space="preserve">(3), 339–349. </w:t>
       </w:r>
-      <w:hyperlink r:id="rId12" w:history="1">
+      <w:hyperlink r:id="rId16" w:history="1">
         <w:r>
           <w:rPr>
             <w:rStyle w:val="Hyperlink"/>
@@ -10007,7 +10056,7 @@
         </w:rPr>
         <w:t xml:space="preserve"> </w:t>
       </w:r>
-      <w:hyperlink r:id="rId13" w:history="1">
+      <w:hyperlink r:id="rId17" w:history="1">
         <w:r>
           <w:rPr>
             <w:rStyle w:val="Hyperlink"/>
@@ -10093,6 +10142,48 @@
     </w:sectPr>
   </w:body>
 </w:document>
+</file>
+
+<file path=word/comments.xml><?xml version="1.0" encoding="utf-8"?>
+<w:comments xmlns:wpc="http://schemas.microsoft.com/office/word/2010/wordprocessingCanvas" xmlns:cx="http://schemas.microsoft.com/office/drawing/2014/chartex" xmlns:cx1="http://schemas.microsoft.com/office/drawing/2015/9/8/chartex" xmlns:cx2="http://schemas.microsoft.com/office/drawing/2015/10/21/chartex" xmlns:cx3="http://schemas.microsoft.com/office/drawing/2016/5/9/chartex" xmlns:cx4="http://schemas.microsoft.com/office/drawing/2016/5/10/chartex" xmlns:cx5="http://schemas.microsoft.com/office/drawing/2016/5/11/chartex" xmlns:cx6="http://schemas.microsoft.com/office/drawing/2016/5/12/chartex" xmlns:cx7="http://schemas.microsoft.com/office/drawing/2016/5/13/chartex" xmlns:cx8="http://schemas.microsoft.com/office/drawing/2016/5/14/chartex" xmlns:mc="http://schemas.openxmlformats.org/markup-compatibility/2006" xmlns:aink="http://schemas.microsoft.com/office/drawing/2016/ink" xmlns:am3d="http://schemas.microsoft.com/office/drawing/2017/model3d" xmlns:o="urn:schemas-microsoft-com:office:office" xmlns:oel="http://schemas.microsoft.com/office/2019/extlst" xmlns:r="http://schemas.openxmlformats.org/officeDocument/2006/relationships" xmlns:m="http://schemas.openxmlformats.org/officeDocument/2006/math" xmlns:v="urn:schemas-microsoft-com:vml" xmlns:wp14="http://schemas.microsoft.com/office/word/2010/wordprocessingDrawing" xmlns:wp="http://schemas.openxmlformats.org/drawingml/2006/wordprocessingDrawing" xmlns:w10="urn:schemas-microsoft-com:office:word" xmlns:w="http://schemas.openxmlformats.org/wordprocessingml/2006/main" xmlns:w14="http://schemas.microsoft.com/office/word/2010/wordml" xmlns:w15="http://schemas.microsoft.com/office/word/2012/wordml" xmlns:w16cex="http://schemas.microsoft.com/office/word/2018/wordml/cex" xmlns:w16cid="http://schemas.microsoft.com/office/word/2016/wordml/cid" xmlns:w16="http://schemas.microsoft.com/office/word/2018/wordml" xmlns:w16du="http://schemas.microsoft.com/office/word/2023/wordml/word16du" xmlns:w16sdtdh="http://schemas.microsoft.com/office/word/2020/wordml/sdtdatahash" xmlns:w16sdtfl="http://schemas.microsoft.com/office/word/2024/wordml/sdtformatlock" xmlns:w16se="http://schemas.microsoft.com/office/word/2015/wordml/symex" xmlns:wpg="http://schemas.microsoft.com/office/word/2010/wordprocessingGroup" xmlns:wpi="http://schemas.microsoft.com/office/word/2010/wordprocessingInk" xmlns:wne="http://schemas.microsoft.com/office/word/2006/wordml" xmlns:wps="http://schemas.microsoft.com/office/word/2010/wordprocessingShape" mc:Ignorable="w14 w15 w16se w16cid w16 w16cex w16sdtdh w16sdtfl w16du wp14">
+  <w:comment w:id="6" w:author="Gytis Pranskūnas" w:date="2025-06-21T19:06:00Z" w:initials="GP">
+    <w:p>
+      <w:pPr>
+        <w:pStyle w:val="CommentText"/>
+      </w:pPr>
+      <w:r>
+        <w:rPr>
+          <w:rStyle w:val="CommentReference"/>
+        </w:rPr>
+        <w:annotationRef/>
+      </w:r>
+      <w:r>
+        <w:rPr>
+          <w:lang w:val="lt-LT"/>
+        </w:rPr>
+        <w:t>Idk...</w:t>
+      </w:r>
+    </w:p>
+  </w:comment>
+</w:comments>
+</file>
+
+<file path=word/commentsExtended.xml><?xml version="1.0" encoding="utf-8"?>
+<w15:commentsEx xmlns:wpc="http://schemas.microsoft.com/office/word/2010/wordprocessingCanvas" xmlns:cx="http://schemas.microsoft.com/office/drawing/2014/chartex" xmlns:cx1="http://schemas.microsoft.com/office/drawing/2015/9/8/chartex" xmlns:cx2="http://schemas.microsoft.com/office/drawing/2015/10/21/chartex" xmlns:cx3="http://schemas.microsoft.com/office/drawing/2016/5/9/chartex" xmlns:cx4="http://schemas.microsoft.com/office/drawing/2016/5/10/chartex" xmlns:cx5="http://schemas.microsoft.com/office/drawing/2016/5/11/chartex" xmlns:cx6="http://schemas.microsoft.com/office/drawing/2016/5/12/chartex" xmlns:cx7="http://schemas.microsoft.com/office/drawing/2016/5/13/chartex" xmlns:cx8="http://schemas.microsoft.com/office/drawing/2016/5/14/chartex" xmlns:mc="http://schemas.openxmlformats.org/markup-compatibility/2006" xmlns:aink="http://schemas.microsoft.com/office/drawing/2016/ink" xmlns:am3d="http://schemas.microsoft.com/office/drawing/2017/model3d" xmlns:o="urn:schemas-microsoft-com:office:office" xmlns:oel="http://schemas.microsoft.com/office/2019/extlst" xmlns:r="http://schemas.openxmlformats.org/officeDocument/2006/relationships" xmlns:m="http://schemas.openxmlformats.org/officeDocument/2006/math" xmlns:v="urn:schemas-microsoft-com:vml" xmlns:wp14="http://schemas.microsoft.com/office/word/2010/wordprocessingDrawing" xmlns:wp="http://schemas.openxmlformats.org/drawingml/2006/wordprocessingDrawing" xmlns:w10="urn:schemas-microsoft-com:office:word" xmlns:w="http://schemas.openxmlformats.org/wordprocessingml/2006/main" xmlns:w14="http://schemas.microsoft.com/office/word/2010/wordml" xmlns:w15="http://schemas.microsoft.com/office/word/2012/wordml" xmlns:w16cex="http://schemas.microsoft.com/office/word/2018/wordml/cex" xmlns:w16cid="http://schemas.microsoft.com/office/word/2016/wordml/cid" xmlns:w16="http://schemas.microsoft.com/office/word/2018/wordml" xmlns:w16du="http://schemas.microsoft.com/office/word/2023/wordml/word16du" xmlns:w16sdtdh="http://schemas.microsoft.com/office/word/2020/wordml/sdtdatahash" xmlns:w16sdtfl="http://schemas.microsoft.com/office/word/2024/wordml/sdtformatlock" xmlns:w16se="http://schemas.microsoft.com/office/word/2015/wordml/symex" xmlns:wpg="http://schemas.microsoft.com/office/word/2010/wordprocessingGroup" xmlns:wpi="http://schemas.microsoft.com/office/word/2010/wordprocessingInk" xmlns:wne="http://schemas.microsoft.com/office/word/2006/wordml" xmlns:wps="http://schemas.microsoft.com/office/word/2010/wordprocessingShape" mc:Ignorable="w14 w15 w16se w16cid w16 w16cex w16sdtdh w16sdtfl w16du wp14">
+  <w15:commentEx w15:paraId="49CEC1C8" w15:done="0"/>
+</w15:commentsEx>
+</file>
+
+<file path=word/commentsExtensible.xml><?xml version="1.0" encoding="utf-8"?>
+<w16cex:commentsExtensible xmlns:wpc="http://schemas.microsoft.com/office/word/2010/wordprocessingCanvas" xmlns:cx="http://schemas.microsoft.com/office/drawing/2014/chartex" xmlns:cx1="http://schemas.microsoft.com/office/drawing/2015/9/8/chartex" xmlns:cx2="http://schemas.microsoft.com/office/drawing/2015/10/21/chartex" xmlns:cx3="http://schemas.microsoft.com/office/drawing/2016/5/9/chartex" xmlns:cx4="http://schemas.microsoft.com/office/drawing/2016/5/10/chartex" xmlns:cx5="http://schemas.microsoft.com/office/drawing/2016/5/11/chartex" xmlns:cx6="http://schemas.microsoft.com/office/drawing/2016/5/12/chartex" xmlns:cx7="http://schemas.microsoft.com/office/drawing/2016/5/13/chartex" xmlns:cx8="http://schemas.microsoft.com/office/drawing/2016/5/14/chartex" xmlns:cr="http://schemas.microsoft.com/office/comments/2020/reactions" xmlns:mc="http://schemas.openxmlformats.org/markup-compatibility/2006" xmlns:aink="http://schemas.microsoft.com/office/drawing/2016/ink" xmlns:am3d="http://schemas.microsoft.com/office/drawing/2017/model3d" xmlns:o="urn:schemas-microsoft-com:office:office" xmlns:oel="http://schemas.microsoft.com/office/2019/extlst" xmlns:r="http://schemas.openxmlformats.org/officeDocument/2006/relationships" xmlns:m="http://schemas.openxmlformats.org/officeDocument/2006/math" xmlns:v="urn:schemas-microsoft-com:vml" xmlns:wp14="http://schemas.microsoft.com/office/word/2010/wordprocessingDrawing" xmlns:wp="http://schemas.openxmlformats.org/drawingml/2006/wordprocessingDrawing" xmlns:w10="urn:schemas-microsoft-com:office:word" xmlns:w="http://schemas.openxmlformats.org/wordprocessingml/2006/main" xmlns:w14="http://schemas.microsoft.com/office/word/2010/wordml" xmlns:w15="http://schemas.microsoft.com/office/word/2012/wordml" xmlns:w16cex="http://schemas.microsoft.com/office/word/2018/wordml/cex" xmlns:w16cid="http://schemas.microsoft.com/office/word/2016/wordml/cid" xmlns:w16="http://schemas.microsoft.com/office/word/2018/wordml" xmlns:w16du="http://schemas.microsoft.com/office/word/2023/wordml/word16du" xmlns:w16sdtdh="http://schemas.microsoft.com/office/word/2020/wordml/sdtdatahash" xmlns:w16sdtfl="http://schemas.microsoft.com/office/word/2024/wordml/sdtformatlock" xmlns:w16se="http://schemas.microsoft.com/office/word/2015/wordml/symex" xmlns:wpg="http://schemas.microsoft.com/office/word/2010/wordprocessingGroup" xmlns:wpi="http://schemas.microsoft.com/office/word/2010/wordprocessingInk" xmlns:wne="http://schemas.microsoft.com/office/word/2006/wordml" xmlns:wps="http://schemas.microsoft.com/office/word/2010/wordprocessingShape" mc:Ignorable="w14 w15 w16se w16cid w16 w16cex w16sdtdh w16sdtfl cr w16du wp14">
+  <w16cex:commentExtensible w16cex:durableId="7798B984" w16cex:dateUtc="2025-06-21T16:06:00Z"/>
+</w16cex:commentsExtensible>
+</file>
+
+<file path=word/commentsIds.xml><?xml version="1.0" encoding="utf-8"?>
+<w16cid:commentsIds xmlns:wpc="http://schemas.microsoft.com/office/word/2010/wordprocessingCanvas" xmlns:cx="http://schemas.microsoft.com/office/drawing/2014/chartex" xmlns:cx1="http://schemas.microsoft.com/office/drawing/2015/9/8/chartex" xmlns:cx2="http://schemas.microsoft.com/office/drawing/2015/10/21/chartex" xmlns:cx3="http://schemas.microsoft.com/office/drawing/2016/5/9/chartex" xmlns:cx4="http://schemas.microsoft.com/office/drawing/2016/5/10/chartex" xmlns:cx5="http://schemas.microsoft.com/office/drawing/2016/5/11/chartex" xmlns:cx6="http://schemas.microsoft.com/office/drawing/2016/5/12/chartex" xmlns:cx7="http://schemas.microsoft.com/office/drawing/2016/5/13/chartex" xmlns:cx8="http://schemas.microsoft.com/office/drawing/2016/5/14/chartex" xmlns:mc="http://schemas.openxmlformats.org/markup-compatibility/2006" xmlns:aink="http://schemas.microsoft.com/office/drawing/2016/ink" xmlns:am3d="http://schemas.microsoft.com/office/drawing/2017/model3d" xmlns:o="urn:schemas-microsoft-com:office:office" xmlns:oel="http://schemas.microsoft.com/office/2019/extlst" xmlns:r="http://schemas.openxmlformats.org/officeDocument/2006/relationships" xmlns:m="http://schemas.openxmlformats.org/officeDocument/2006/math" xmlns:v="urn:schemas-microsoft-com:vml" xmlns:wp14="http://schemas.microsoft.com/office/word/2010/wordprocessingDrawing" xmlns:wp="http://schemas.openxmlformats.org/drawingml/2006/wordprocessingDrawing" xmlns:w10="urn:schemas-microsoft-com:office:word" xmlns:w="http://schemas.openxmlformats.org/wordprocessingml/2006/main" xmlns:w14="http://schemas.microsoft.com/office/word/2010/wordml" xmlns:w15="http://schemas.microsoft.com/office/word/2012/wordml" xmlns:w16cex="http://schemas.microsoft.com/office/word/2018/wordml/cex" xmlns:w16cid="http://schemas.microsoft.com/office/word/2016/wordml/cid" xmlns:w16="http://schemas.microsoft.com/office/word/2018/wordml" xmlns:w16du="http://schemas.microsoft.com/office/word/2023/wordml/word16du" xmlns:w16sdtdh="http://schemas.microsoft.com/office/word/2020/wordml/sdtdatahash" xmlns:w16sdtfl="http://schemas.microsoft.com/office/word/2024/wordml/sdtformatlock" xmlns:w16se="http://schemas.microsoft.com/office/word/2015/wordml/symex" xmlns:wpg="http://schemas.microsoft.com/office/word/2010/wordprocessingGroup" xmlns:wpi="http://schemas.microsoft.com/office/word/2010/wordprocessingInk" xmlns:wne="http://schemas.microsoft.com/office/word/2006/wordml" xmlns:wps="http://schemas.microsoft.com/office/word/2010/wordprocessingShape" mc:Ignorable="w14 w15 w16se w16cid w16 w16cex w16sdtdh w16sdtfl w16du wp14">
+  <w16cid:commentId w16cid:paraId="49CEC1C8" w16cid:durableId="7798B984"/>
+</w16cid:commentsIds>
 </file>
 
 <file path=word/endnotes.xml><?xml version="1.0" encoding="utf-8"?>
@@ -11910,6 +12001,14 @@
     <w:abstractNumId w:val="5"/>
   </w:num>
 </w:numbering>
+</file>
+
+<file path=word/people.xml><?xml version="1.0" encoding="utf-8"?>
+<w15:people xmlns:wpc="http://schemas.microsoft.com/office/word/2010/wordprocessingCanvas" xmlns:cx="http://schemas.microsoft.com/office/drawing/2014/chartex" xmlns:cx1="http://schemas.microsoft.com/office/drawing/2015/9/8/chartex" xmlns:cx2="http://schemas.microsoft.com/office/drawing/2015/10/21/chartex" xmlns:cx3="http://schemas.microsoft.com/office/drawing/2016/5/9/chartex" xmlns:cx4="http://schemas.microsoft.com/office/drawing/2016/5/10/chartex" xmlns:cx5="http://schemas.microsoft.com/office/drawing/2016/5/11/chartex" xmlns:cx6="http://schemas.microsoft.com/office/drawing/2016/5/12/chartex" xmlns:cx7="http://schemas.microsoft.com/office/drawing/2016/5/13/chartex" xmlns:cx8="http://schemas.microsoft.com/office/drawing/2016/5/14/chartex" xmlns:mc="http://schemas.openxmlformats.org/markup-compatibility/2006" xmlns:aink="http://schemas.microsoft.com/office/drawing/2016/ink" xmlns:am3d="http://schemas.microsoft.com/office/drawing/2017/model3d" xmlns:o="urn:schemas-microsoft-com:office:office" xmlns:oel="http://schemas.microsoft.com/office/2019/extlst" xmlns:r="http://schemas.openxmlformats.org/officeDocument/2006/relationships" xmlns:m="http://schemas.openxmlformats.org/officeDocument/2006/math" xmlns:v="urn:schemas-microsoft-com:vml" xmlns:wp14="http://schemas.microsoft.com/office/word/2010/wordprocessingDrawing" xmlns:wp="http://schemas.openxmlformats.org/drawingml/2006/wordprocessingDrawing" xmlns:w10="urn:schemas-microsoft-com:office:word" xmlns:w="http://schemas.openxmlformats.org/wordprocessingml/2006/main" xmlns:w14="http://schemas.microsoft.com/office/word/2010/wordml" xmlns:w15="http://schemas.microsoft.com/office/word/2012/wordml" xmlns:w16cex="http://schemas.microsoft.com/office/word/2018/wordml/cex" xmlns:w16cid="http://schemas.microsoft.com/office/word/2016/wordml/cid" xmlns:w16="http://schemas.microsoft.com/office/word/2018/wordml" xmlns:w16du="http://schemas.microsoft.com/office/word/2023/wordml/word16du" xmlns:w16sdtdh="http://schemas.microsoft.com/office/word/2020/wordml/sdtdatahash" xmlns:w16sdtfl="http://schemas.microsoft.com/office/word/2024/wordml/sdtformatlock" xmlns:w16se="http://schemas.microsoft.com/office/word/2015/wordml/symex" xmlns:wpg="http://schemas.microsoft.com/office/word/2010/wordprocessingGroup" xmlns:wpi="http://schemas.microsoft.com/office/word/2010/wordprocessingInk" xmlns:wne="http://schemas.microsoft.com/office/word/2006/wordml" xmlns:wps="http://schemas.microsoft.com/office/word/2010/wordprocessingShape" mc:Ignorable="w14 w15 w16se w16cid w16 w16cex w16sdtdh w16sdtfl w16du wp14">
+  <w15:person w15:author="Gytis Pranskūnas">
+    <w15:presenceInfo w15:providerId="AD" w15:userId="S::gytis.pranskunas@stud.techin.lt::15b395d7-ca26-4aea-ae1a-00dbf24e6c26"/>
+  </w15:person>
+</w15:people>
 </file>
 
 <file path=word/styles.xml><?xml version="1.0" encoding="utf-8"?>

--- a/writing/draft.docx
+++ b/writing/draft.docx
@@ -2248,6 +2248,13 @@
         </w:rPr>
         <w:t>.</w:t>
       </w:r>
+      <w:r>
+        <w:rPr>
+          <w:rFonts w:ascii="Times New Roman" w:hAnsi="Times New Roman" w:cs="Times New Roman"/>
+          <w:lang w:val="lt-LT"/>
+        </w:rPr>
+        <w:t xml:space="preserve"> </w:t>
+      </w:r>
     </w:p>
     <w:p>
       <w:pPr>
@@ -2738,21 +2745,12 @@
         </w:rPr>
         <w:t>170). Vadinasi, reikšmės analizė jam nėra teorinis apibrėžimas, bet praktinis tyrimas, kaip žodžiai veikia mūsų gyvenimo formose, ir kaip mūsų nesusikalbėjimai dažnai kyla ne dėl faktų stokos, o dėl netinkamo žodžių vartojimo supratimo. Pvz., (</w:t>
       </w:r>
-      <w:proofErr w:type="spellStart"/>
-      <w:r>
-        <w:rPr>
-          <w:rFonts w:ascii="Times New Roman" w:hAnsi="Times New Roman" w:cs="Times New Roman"/>
-          <w:lang w:val="lt-LT"/>
-        </w:rPr>
-        <w:t>ibid</w:t>
-      </w:r>
-      <w:proofErr w:type="spellEnd"/>
-      <w:r>
-        <w:rPr>
-          <w:rFonts w:ascii="Times New Roman" w:hAnsi="Times New Roman" w:cs="Times New Roman"/>
-          <w:lang w:val="lt-LT"/>
-        </w:rPr>
-        <w:t>.</w:t>
+      <w:r>
+        <w:rPr>
+          <w:rFonts w:ascii="Times New Roman" w:hAnsi="Times New Roman" w:cs="Times New Roman"/>
+          <w:lang w:val="lt-LT"/>
+        </w:rPr>
+        <w:t>ibid.</w:t>
       </w:r>
       <w:r>
         <w:rPr>
@@ -2835,21 +2833,12 @@
         </w:rPr>
         <w:t>, jų kalbos kompetencija formuojasi per praktikos įgūdžius, o ne per teorinį mokymąsi (</w:t>
       </w:r>
-      <w:proofErr w:type="spellStart"/>
-      <w:r>
-        <w:rPr>
-          <w:rFonts w:ascii="Times New Roman" w:hAnsi="Times New Roman" w:cs="Times New Roman"/>
-          <w:lang w:val="lt-LT"/>
-        </w:rPr>
-        <w:t>ibid</w:t>
-      </w:r>
-      <w:proofErr w:type="spellEnd"/>
-      <w:r>
-        <w:rPr>
-          <w:rFonts w:ascii="Times New Roman" w:hAnsi="Times New Roman" w:cs="Times New Roman"/>
-          <w:lang w:val="lt-LT"/>
-        </w:rPr>
-        <w:t>.</w:t>
+      <w:r>
+        <w:rPr>
+          <w:rFonts w:ascii="Times New Roman" w:hAnsi="Times New Roman" w:cs="Times New Roman"/>
+          <w:lang w:val="lt-LT"/>
+        </w:rPr>
+        <w:t>ibid.</w:t>
       </w:r>
       <w:r>
         <w:rPr>
@@ -3004,23 +2993,7 @@
           <w:rFonts w:ascii="Times New Roman" w:hAnsi="Times New Roman" w:cs="Times New Roman"/>
           <w:lang w:val="lt-LT"/>
         </w:rPr>
-        <w:t xml:space="preserve"> išmokė, jog kalbos dviprasmiškumas ir sudėtingumas kyla iš jos vartojimo naujuose kontekstuose (</w:t>
-      </w:r>
-      <w:proofErr w:type="spellStart"/>
-      <w:r>
-        <w:rPr>
-          <w:rFonts w:ascii="Times New Roman" w:hAnsi="Times New Roman" w:cs="Times New Roman"/>
-          <w:lang w:val="lt-LT"/>
-        </w:rPr>
-        <w:t>ibid</w:t>
-      </w:r>
-      <w:proofErr w:type="spellEnd"/>
-      <w:r>
-        <w:rPr>
-          <w:rFonts w:ascii="Times New Roman" w:hAnsi="Times New Roman" w:cs="Times New Roman"/>
-          <w:lang w:val="lt-LT"/>
-        </w:rPr>
-        <w:t>.).</w:t>
+        <w:t xml:space="preserve"> išmokė, jog kalbos dviprasmiškumas ir sudėtingumas kyla iš jos vartojimo naujuose kontekstuose (ibid.).</w:t>
       </w:r>
       <w:r>
         <w:rPr>
@@ -3071,23 +3044,7 @@
           <w:rFonts w:ascii="Times New Roman" w:hAnsi="Times New Roman" w:cs="Times New Roman"/>
           <w:lang w:val="lt-LT"/>
         </w:rPr>
-        <w:t xml:space="preserve"> </w:t>
-      </w:r>
-      <w:proofErr w:type="spellStart"/>
-      <w:r>
-        <w:rPr>
-          <w:rFonts w:ascii="Times New Roman" w:hAnsi="Times New Roman" w:cs="Times New Roman"/>
-          <w:lang w:val="lt-LT"/>
-        </w:rPr>
-        <w:t>Masterman</w:t>
-      </w:r>
-      <w:proofErr w:type="spellEnd"/>
-      <w:r>
-        <w:rPr>
-          <w:rFonts w:ascii="Times New Roman" w:hAnsi="Times New Roman" w:cs="Times New Roman"/>
-          <w:lang w:val="lt-LT"/>
-        </w:rPr>
-        <w:t xml:space="preserve"> – britų lingvistė, filosofė ir Wittgensteino mokinė – mokytojo koncepciją pritaikė mašininiam vertimui, orientuotą ne į sintaksę, o į reikšmę ir 1955m. įkūrė Kembridžo kalb</w:t>
+        <w:t xml:space="preserve"> Masterman – britų lingvistė, filosofė ir Wittgensteino mokinė – mokytojo koncepciją pritaikė mašininiam vertimui, orientuotą ne į sintaksę, o į reikšmę ir 1955m. įkūrė Kembridžo kalb</w:t>
       </w:r>
       <w:r>
         <w:rPr>
@@ -3211,23 +3168,7 @@
           <w:rFonts w:ascii="Times New Roman" w:hAnsi="Times New Roman" w:cs="Times New Roman"/>
           <w:lang w:val="lt-LT"/>
         </w:rPr>
-        <w:t xml:space="preserve"> (</w:t>
-      </w:r>
-      <w:proofErr w:type="spellStart"/>
-      <w:r>
-        <w:rPr>
-          <w:rFonts w:ascii="Times New Roman" w:hAnsi="Times New Roman" w:cs="Times New Roman"/>
-          <w:lang w:val="lt-LT"/>
-        </w:rPr>
-        <w:t>ibid</w:t>
-      </w:r>
-      <w:proofErr w:type="spellEnd"/>
-      <w:r>
-        <w:rPr>
-          <w:rFonts w:ascii="Times New Roman" w:hAnsi="Times New Roman" w:cs="Times New Roman"/>
-          <w:lang w:val="lt-LT"/>
-        </w:rPr>
-        <w:t>.)</w:t>
+        <w:t xml:space="preserve"> (ibid.)</w:t>
       </w:r>
       <w:r>
         <w:rPr>
@@ -3286,23 +3227,7 @@
           <w:rFonts w:ascii="Times New Roman" w:hAnsi="Times New Roman" w:cs="Times New Roman"/>
           <w:lang w:val="lt-LT"/>
         </w:rPr>
-        <w:t xml:space="preserve">, o </w:t>
-      </w:r>
-      <w:proofErr w:type="spellStart"/>
-      <w:r>
-        <w:rPr>
-          <w:rFonts w:ascii="Times New Roman" w:hAnsi="Times New Roman" w:cs="Times New Roman"/>
-          <w:lang w:val="lt-LT"/>
-        </w:rPr>
-        <w:t>Masterman</w:t>
-      </w:r>
-      <w:proofErr w:type="spellEnd"/>
-      <w:r>
-        <w:rPr>
-          <w:rFonts w:ascii="Times New Roman" w:hAnsi="Times New Roman" w:cs="Times New Roman"/>
-          <w:lang w:val="lt-LT"/>
-        </w:rPr>
-        <w:t xml:space="preserve"> buvo viena pirmųjų pasiekusi rimtų rezultatų kompiuterio kalbos apdorojime</w:t>
+        <w:t>, o Masterman buvo viena pirmųjų pasiekusi rimtų rezultatų kompiuterio kalbos apdorojime</w:t>
       </w:r>
       <w:r>
         <w:rPr>
@@ -3310,464 +3235,36 @@
           <w:lang w:val="lt-LT"/>
         </w:rPr>
         <w:t xml:space="preserve">. </w:t>
+      </w:r>
+      <w:r>
+        <w:rPr>
+          <w:rFonts w:ascii="Times New Roman" w:hAnsi="Times New Roman" w:cs="Times New Roman"/>
+          <w:lang w:val="lt-LT"/>
+        </w:rPr>
+        <w:br w:type="page"/>
       </w:r>
     </w:p>
     <w:p>
       <w:pPr>
-        <w:jc w:val="both"/>
-        <w:rPr>
-          <w:rFonts w:ascii="Times New Roman" w:hAnsi="Times New Roman" w:cs="Times New Roman"/>
-          <w:lang w:val="lt-LT"/>
-        </w:rPr>
-      </w:pPr>
-      <w:commentRangeStart w:id="6"/>
-      <w:proofErr w:type="spellStart"/>
-      <w:r>
-        <w:rPr>
-          <w:rFonts w:ascii="Times New Roman" w:hAnsi="Times New Roman" w:cs="Times New Roman"/>
-          <w:lang w:val="lt-LT"/>
-        </w:rPr>
-        <w:t>meaning</w:t>
-      </w:r>
-      <w:proofErr w:type="spellEnd"/>
-      <w:r>
-        <w:rPr>
-          <w:rFonts w:ascii="Times New Roman" w:hAnsi="Times New Roman" w:cs="Times New Roman"/>
-          <w:lang w:val="lt-LT"/>
-        </w:rPr>
-        <w:t xml:space="preserve"> </w:t>
-      </w:r>
-      <w:proofErr w:type="spellStart"/>
-      <w:r>
-        <w:rPr>
-          <w:rFonts w:ascii="Times New Roman" w:hAnsi="Times New Roman" w:cs="Times New Roman"/>
-          <w:lang w:val="lt-LT"/>
-        </w:rPr>
-        <w:t>is</w:t>
-      </w:r>
-      <w:proofErr w:type="spellEnd"/>
-      <w:r>
-        <w:rPr>
-          <w:rFonts w:ascii="Times New Roman" w:hAnsi="Times New Roman" w:cs="Times New Roman"/>
-          <w:lang w:val="lt-LT"/>
-        </w:rPr>
-        <w:t xml:space="preserve"> </w:t>
-      </w:r>
-      <w:proofErr w:type="spellStart"/>
-      <w:r>
-        <w:rPr>
-          <w:rFonts w:ascii="Times New Roman" w:hAnsi="Times New Roman" w:cs="Times New Roman"/>
-          <w:lang w:val="lt-LT"/>
-        </w:rPr>
-        <w:t>use</w:t>
-      </w:r>
-      <w:proofErr w:type="spellEnd"/>
-      <w:r>
-        <w:rPr>
-          <w:rFonts w:ascii="Times New Roman" w:hAnsi="Times New Roman" w:cs="Times New Roman"/>
-          <w:lang w:val="lt-LT"/>
-        </w:rPr>
-        <w:t xml:space="preserve">” </w:t>
-      </w:r>
-      <w:proofErr w:type="spellStart"/>
-      <w:r>
-        <w:rPr>
-          <w:rFonts w:ascii="Times New Roman" w:hAnsi="Times New Roman" w:cs="Times New Roman"/>
-          <w:lang w:val="lt-LT"/>
-        </w:rPr>
-        <w:t>highlighted</w:t>
-      </w:r>
-      <w:proofErr w:type="spellEnd"/>
-      <w:r>
-        <w:rPr>
-          <w:rFonts w:ascii="Times New Roman" w:hAnsi="Times New Roman" w:cs="Times New Roman"/>
-          <w:lang w:val="lt-LT"/>
-        </w:rPr>
-        <w:t xml:space="preserve"> </w:t>
-      </w:r>
-      <w:proofErr w:type="spellStart"/>
-      <w:r>
-        <w:rPr>
-          <w:rFonts w:ascii="Times New Roman" w:hAnsi="Times New Roman" w:cs="Times New Roman"/>
-          <w:lang w:val="lt-LT"/>
-        </w:rPr>
-        <w:t>that</w:t>
-      </w:r>
-      <w:proofErr w:type="spellEnd"/>
-      <w:r>
-        <w:rPr>
-          <w:rFonts w:ascii="Times New Roman" w:hAnsi="Times New Roman" w:cs="Times New Roman"/>
-          <w:lang w:val="lt-LT"/>
-        </w:rPr>
-        <w:t xml:space="preserve"> </w:t>
-      </w:r>
-      <w:proofErr w:type="spellStart"/>
-      <w:r>
-        <w:rPr>
-          <w:rFonts w:ascii="Times New Roman" w:hAnsi="Times New Roman" w:cs="Times New Roman"/>
-          <w:lang w:val="lt-LT"/>
-        </w:rPr>
-        <w:t>in</w:t>
-      </w:r>
-      <w:proofErr w:type="spellEnd"/>
-      <w:r>
-        <w:rPr>
-          <w:rFonts w:ascii="Times New Roman" w:hAnsi="Times New Roman" w:cs="Times New Roman"/>
-          <w:lang w:val="lt-LT"/>
-        </w:rPr>
-        <w:t xml:space="preserve"> </w:t>
-      </w:r>
-      <w:proofErr w:type="spellStart"/>
-      <w:r>
-        <w:rPr>
-          <w:rFonts w:ascii="Times New Roman" w:hAnsi="Times New Roman" w:cs="Times New Roman"/>
-          <w:lang w:val="lt-LT"/>
-        </w:rPr>
-        <w:t>many</w:t>
-      </w:r>
-      <w:proofErr w:type="spellEnd"/>
-      <w:r>
-        <w:rPr>
-          <w:rFonts w:ascii="Times New Roman" w:hAnsi="Times New Roman" w:cs="Times New Roman"/>
-          <w:lang w:val="lt-LT"/>
-        </w:rPr>
-        <w:t xml:space="preserve"> </w:t>
-      </w:r>
-      <w:proofErr w:type="spellStart"/>
-      <w:r>
-        <w:rPr>
-          <w:rFonts w:ascii="Times New Roman" w:hAnsi="Times New Roman" w:cs="Times New Roman"/>
-          <w:lang w:val="lt-LT"/>
-        </w:rPr>
-        <w:t>cases</w:t>
-      </w:r>
-      <w:proofErr w:type="spellEnd"/>
-      <w:r>
-        <w:rPr>
-          <w:rFonts w:ascii="Times New Roman" w:hAnsi="Times New Roman" w:cs="Times New Roman"/>
-          <w:lang w:val="lt-LT"/>
-        </w:rPr>
-        <w:t xml:space="preserve"> </w:t>
-      </w:r>
-      <w:proofErr w:type="spellStart"/>
-      <w:r>
-        <w:rPr>
-          <w:rFonts w:ascii="Times New Roman" w:hAnsi="Times New Roman" w:cs="Times New Roman"/>
-          <w:lang w:val="lt-LT"/>
-        </w:rPr>
-        <w:t>what</w:t>
-      </w:r>
-      <w:proofErr w:type="spellEnd"/>
-      <w:r>
-        <w:rPr>
-          <w:rFonts w:ascii="Times New Roman" w:hAnsi="Times New Roman" w:cs="Times New Roman"/>
-          <w:lang w:val="lt-LT"/>
-        </w:rPr>
-        <w:t xml:space="preserve"> </w:t>
-      </w:r>
-      <w:proofErr w:type="spellStart"/>
-      <w:r>
-        <w:rPr>
-          <w:rFonts w:ascii="Times New Roman" w:hAnsi="Times New Roman" w:cs="Times New Roman"/>
-          <w:lang w:val="lt-LT"/>
-        </w:rPr>
-        <w:t>is</w:t>
-      </w:r>
-      <w:proofErr w:type="spellEnd"/>
-      <w:r>
-        <w:rPr>
-          <w:rFonts w:ascii="Times New Roman" w:hAnsi="Times New Roman" w:cs="Times New Roman"/>
-          <w:lang w:val="lt-LT"/>
-        </w:rPr>
-        <w:t xml:space="preserve"> </w:t>
-      </w:r>
-      <w:proofErr w:type="spellStart"/>
-      <w:r>
-        <w:rPr>
-          <w:rFonts w:ascii="Times New Roman" w:hAnsi="Times New Roman" w:cs="Times New Roman"/>
-          <w:lang w:val="lt-LT"/>
-        </w:rPr>
-        <w:t>said</w:t>
-      </w:r>
-      <w:proofErr w:type="spellEnd"/>
-      <w:r>
-        <w:rPr>
-          <w:rFonts w:ascii="Times New Roman" w:hAnsi="Times New Roman" w:cs="Times New Roman"/>
-          <w:lang w:val="lt-LT"/>
-        </w:rPr>
-        <w:t xml:space="preserve"> </w:t>
-      </w:r>
-      <w:proofErr w:type="spellStart"/>
-      <w:r>
-        <w:rPr>
-          <w:rFonts w:ascii="Times New Roman" w:hAnsi="Times New Roman" w:cs="Times New Roman"/>
-          <w:lang w:val="lt-LT"/>
-        </w:rPr>
-        <w:t>is</w:t>
-      </w:r>
-      <w:proofErr w:type="spellEnd"/>
-      <w:r>
-        <w:rPr>
-          <w:rFonts w:ascii="Times New Roman" w:hAnsi="Times New Roman" w:cs="Times New Roman"/>
-          <w:lang w:val="lt-LT"/>
-        </w:rPr>
-        <w:t xml:space="preserve"> </w:t>
-      </w:r>
-      <w:proofErr w:type="spellStart"/>
-      <w:r>
-        <w:rPr>
-          <w:rFonts w:ascii="Times New Roman" w:hAnsi="Times New Roman" w:cs="Times New Roman"/>
-          <w:lang w:val="lt-LT"/>
-        </w:rPr>
-        <w:t>significantly</w:t>
-      </w:r>
-      <w:proofErr w:type="spellEnd"/>
-      <w:r>
-        <w:rPr>
-          <w:rFonts w:ascii="Times New Roman" w:hAnsi="Times New Roman" w:cs="Times New Roman"/>
-          <w:lang w:val="lt-LT"/>
-        </w:rPr>
-        <w:t xml:space="preserve"> </w:t>
-      </w:r>
-      <w:proofErr w:type="spellStart"/>
-      <w:r>
-        <w:rPr>
-          <w:rFonts w:ascii="Times New Roman" w:hAnsi="Times New Roman" w:cs="Times New Roman"/>
-          <w:lang w:val="lt-LT"/>
-        </w:rPr>
-        <w:t>less</w:t>
-      </w:r>
-      <w:proofErr w:type="spellEnd"/>
-      <w:r>
-        <w:rPr>
-          <w:rFonts w:ascii="Times New Roman" w:hAnsi="Times New Roman" w:cs="Times New Roman"/>
-          <w:lang w:val="lt-LT"/>
-        </w:rPr>
-        <w:t>/</w:t>
-      </w:r>
-      <w:proofErr w:type="spellStart"/>
-      <w:r>
-        <w:rPr>
-          <w:rFonts w:ascii="Times New Roman" w:hAnsi="Times New Roman" w:cs="Times New Roman"/>
-          <w:lang w:val="lt-LT"/>
-        </w:rPr>
-        <w:t>different</w:t>
-      </w:r>
-      <w:proofErr w:type="spellEnd"/>
-      <w:r>
-        <w:rPr>
-          <w:rFonts w:ascii="Times New Roman" w:hAnsi="Times New Roman" w:cs="Times New Roman"/>
-          <w:lang w:val="lt-LT"/>
-        </w:rPr>
-        <w:t xml:space="preserve"> </w:t>
-      </w:r>
-      <w:proofErr w:type="spellStart"/>
-      <w:r>
-        <w:rPr>
-          <w:rFonts w:ascii="Times New Roman" w:hAnsi="Times New Roman" w:cs="Times New Roman"/>
-          <w:lang w:val="lt-LT"/>
-        </w:rPr>
-        <w:t>than</w:t>
-      </w:r>
-      <w:proofErr w:type="spellEnd"/>
-      <w:r>
-        <w:rPr>
-          <w:rFonts w:ascii="Times New Roman" w:hAnsi="Times New Roman" w:cs="Times New Roman"/>
-          <w:lang w:val="lt-LT"/>
-        </w:rPr>
-        <w:t xml:space="preserve"> </w:t>
-      </w:r>
-      <w:proofErr w:type="spellStart"/>
-      <w:r>
-        <w:rPr>
-          <w:rFonts w:ascii="Times New Roman" w:hAnsi="Times New Roman" w:cs="Times New Roman"/>
-          <w:lang w:val="lt-LT"/>
-        </w:rPr>
-        <w:t>what</w:t>
-      </w:r>
-      <w:proofErr w:type="spellEnd"/>
-      <w:r>
-        <w:rPr>
-          <w:rFonts w:ascii="Times New Roman" w:hAnsi="Times New Roman" w:cs="Times New Roman"/>
-          <w:lang w:val="lt-LT"/>
-        </w:rPr>
-        <w:t xml:space="preserve"> </w:t>
-      </w:r>
-      <w:proofErr w:type="spellStart"/>
-      <w:r>
-        <w:rPr>
-          <w:rFonts w:ascii="Times New Roman" w:hAnsi="Times New Roman" w:cs="Times New Roman"/>
-          <w:lang w:val="lt-LT"/>
-        </w:rPr>
-        <w:t>is</w:t>
-      </w:r>
-      <w:proofErr w:type="spellEnd"/>
-      <w:r>
-        <w:rPr>
-          <w:rFonts w:ascii="Times New Roman" w:hAnsi="Times New Roman" w:cs="Times New Roman"/>
-          <w:lang w:val="lt-LT"/>
-        </w:rPr>
-        <w:t xml:space="preserve"> </w:t>
-      </w:r>
-      <w:proofErr w:type="spellStart"/>
-      <w:r>
-        <w:rPr>
-          <w:rFonts w:ascii="Times New Roman" w:hAnsi="Times New Roman" w:cs="Times New Roman"/>
-          <w:lang w:val="lt-LT"/>
-        </w:rPr>
-        <w:t>meant</w:t>
-      </w:r>
-      <w:proofErr w:type="spellEnd"/>
-      <w:r>
-        <w:rPr>
-          <w:rFonts w:ascii="Times New Roman" w:hAnsi="Times New Roman" w:cs="Times New Roman"/>
-          <w:lang w:val="lt-LT"/>
-        </w:rPr>
-        <w:t xml:space="preserve"> - </w:t>
-      </w:r>
-      <w:proofErr w:type="spellStart"/>
-      <w:r>
-        <w:rPr>
-          <w:rFonts w:ascii="Times New Roman" w:hAnsi="Times New Roman" w:cs="Times New Roman"/>
-          <w:lang w:val="lt-LT"/>
-        </w:rPr>
-        <w:t>semantics</w:t>
-      </w:r>
-      <w:proofErr w:type="spellEnd"/>
-      <w:r>
-        <w:rPr>
-          <w:rFonts w:ascii="Times New Roman" w:hAnsi="Times New Roman" w:cs="Times New Roman"/>
-          <w:lang w:val="lt-LT"/>
-        </w:rPr>
-        <w:t xml:space="preserve"> </w:t>
-      </w:r>
-      <w:proofErr w:type="spellStart"/>
-      <w:r>
-        <w:rPr>
-          <w:rFonts w:ascii="Times New Roman" w:hAnsi="Times New Roman" w:cs="Times New Roman"/>
-          <w:lang w:val="lt-LT"/>
-        </w:rPr>
-        <w:t>is</w:t>
-      </w:r>
-      <w:proofErr w:type="spellEnd"/>
-      <w:r>
-        <w:rPr>
-          <w:rFonts w:ascii="Times New Roman" w:hAnsi="Times New Roman" w:cs="Times New Roman"/>
-          <w:lang w:val="lt-LT"/>
-        </w:rPr>
-        <w:t xml:space="preserve"> </w:t>
-      </w:r>
-      <w:proofErr w:type="spellStart"/>
-      <w:r>
-        <w:rPr>
-          <w:rFonts w:ascii="Times New Roman" w:hAnsi="Times New Roman" w:cs="Times New Roman"/>
-          <w:lang w:val="lt-LT"/>
-        </w:rPr>
-        <w:t>important</w:t>
-      </w:r>
-      <w:proofErr w:type="spellEnd"/>
-      <w:r>
-        <w:rPr>
-          <w:rFonts w:ascii="Times New Roman" w:hAnsi="Times New Roman" w:cs="Times New Roman"/>
-          <w:lang w:val="lt-LT"/>
-        </w:rPr>
-        <w:t xml:space="preserve">, </w:t>
-      </w:r>
-      <w:proofErr w:type="spellStart"/>
-      <w:r>
-        <w:rPr>
-          <w:rFonts w:ascii="Times New Roman" w:hAnsi="Times New Roman" w:cs="Times New Roman"/>
-          <w:lang w:val="lt-LT"/>
-        </w:rPr>
-        <w:t>but</w:t>
-      </w:r>
-      <w:proofErr w:type="spellEnd"/>
-      <w:r>
-        <w:rPr>
-          <w:rFonts w:ascii="Times New Roman" w:hAnsi="Times New Roman" w:cs="Times New Roman"/>
-          <w:lang w:val="lt-LT"/>
-        </w:rPr>
-        <w:t xml:space="preserve"> </w:t>
-      </w:r>
-      <w:proofErr w:type="spellStart"/>
-      <w:r>
-        <w:rPr>
-          <w:rFonts w:ascii="Times New Roman" w:hAnsi="Times New Roman" w:cs="Times New Roman"/>
-          <w:lang w:val="lt-LT"/>
-        </w:rPr>
-        <w:t>so</w:t>
-      </w:r>
-      <w:proofErr w:type="spellEnd"/>
-      <w:r>
-        <w:rPr>
-          <w:rFonts w:ascii="Times New Roman" w:hAnsi="Times New Roman" w:cs="Times New Roman"/>
-          <w:lang w:val="lt-LT"/>
-        </w:rPr>
-        <w:t xml:space="preserve"> </w:t>
-      </w:r>
-      <w:proofErr w:type="spellStart"/>
-      <w:r>
-        <w:rPr>
-          <w:rFonts w:ascii="Times New Roman" w:hAnsi="Times New Roman" w:cs="Times New Roman"/>
-          <w:lang w:val="lt-LT"/>
-        </w:rPr>
-        <w:t>is</w:t>
-      </w:r>
-      <w:proofErr w:type="spellEnd"/>
-      <w:r>
-        <w:rPr>
-          <w:rFonts w:ascii="Times New Roman" w:hAnsi="Times New Roman" w:cs="Times New Roman"/>
-          <w:lang w:val="lt-LT"/>
-        </w:rPr>
-        <w:t xml:space="preserve"> </w:t>
-      </w:r>
-      <w:proofErr w:type="spellStart"/>
-      <w:r>
-        <w:rPr>
-          <w:rFonts w:ascii="Times New Roman" w:hAnsi="Times New Roman" w:cs="Times New Roman"/>
-          <w:lang w:val="lt-LT"/>
-        </w:rPr>
-        <w:t>pragmatics</w:t>
-      </w:r>
-      <w:proofErr w:type="spellEnd"/>
-      <w:r>
-        <w:rPr>
-          <w:rFonts w:ascii="Times New Roman" w:hAnsi="Times New Roman" w:cs="Times New Roman"/>
-          <w:lang w:val="lt-LT"/>
-        </w:rPr>
-        <w:t xml:space="preserve">. </w:t>
-      </w:r>
-      <w:r>
-        <w:rPr>
-          <w:rFonts w:ascii="Times New Roman" w:hAnsi="Times New Roman" w:cs="Times New Roman"/>
-          <w:lang w:val="lt-LT"/>
-        </w:rPr>
-        <w:t>(</w:t>
-      </w:r>
-      <w:proofErr w:type="spellStart"/>
-      <w:r>
-        <w:rPr>
-          <w:rFonts w:ascii="Times New Roman" w:hAnsi="Times New Roman" w:cs="Times New Roman"/>
-          <w:lang w:val="lt-LT"/>
-        </w:rPr>
-        <w:t>tagliabue</w:t>
-      </w:r>
-      <w:proofErr w:type="spellEnd"/>
-      <w:r>
-        <w:rPr>
-          <w:rFonts w:ascii="Times New Roman" w:hAnsi="Times New Roman" w:cs="Times New Roman"/>
-          <w:lang w:val="lt-LT"/>
-        </w:rPr>
-        <w:t xml:space="preserve"> p. 3)</w:t>
-      </w:r>
+        <w:pStyle w:val="Heading2"/>
+        <w:rPr>
+          <w:rFonts w:cs="Times New Roman"/>
+          <w:lang w:val="lt-LT"/>
+        </w:rPr>
+      </w:pPr>
+      <w:bookmarkStart w:id="6" w:name="_Toc201421293"/>
+      <w:r>
+        <w:rPr>
+          <w:rFonts w:cs="Times New Roman"/>
+          <w:lang w:val="lt-LT"/>
+        </w:rPr>
+        <w:lastRenderedPageBreak/>
+        <w:t>Kalbos žaidimai.</w:t>
+      </w:r>
+      <w:bookmarkEnd w:id="6"/>
     </w:p>
     <w:p>
       <w:pPr>
-        <w:pStyle w:val="ListParagraph"/>
-        <w:numPr>
-          <w:ilvl w:val="0"/>
-          <w:numId w:val="11"/>
-        </w:numPr>
         <w:jc w:val="both"/>
         <w:rPr>
           <w:rFonts w:ascii="Times New Roman" w:hAnsi="Times New Roman" w:cs="Times New Roman"/>
@@ -3779,67 +3276,663 @@
           <w:rFonts w:ascii="Times New Roman" w:hAnsi="Times New Roman" w:cs="Times New Roman"/>
           <w:lang w:val="lt-LT"/>
         </w:rPr>
-        <w:t xml:space="preserve">Problema, jog kalbos kaip prasmės koncepcija iš esmės nepasako nieko apie pačią kalbą, jos vartojimą. Kokia yra kalba? Matome, kad tai iš tiesų vaisinga koncepcija, tačiau tuo pačiu svarbu pastebėti, kad toks kalbos mokymas AI yra vaisingas, tačiau jis siekia lubas, o tuo pačiu toks kalbos mokymas reikalauja labai daug išteklių – duomenų centrų, vaizdo plokščių, atminties atsargų, duomenų. Tad nors toks kalbos supratimas yra vaisingas, tačiau jis nėra beribis. Tad kyla alternatyvių prasmės teorijų klausimas. </w:t>
-      </w:r>
-      <w:commentRangeEnd w:id="6"/>
-      <w:r>
-        <w:rPr>
-          <w:rStyle w:val="CommentReference"/>
-        </w:rPr>
-        <w:commentReference w:id="6"/>
+        <w:t>Kalbos žaidim</w:t>
+      </w:r>
+      <w:r>
+        <w:rPr>
+          <w:rFonts w:ascii="Times New Roman" w:hAnsi="Times New Roman" w:cs="Times New Roman"/>
+          <w:lang w:val="lt-LT"/>
+        </w:rPr>
+        <w:t>ai</w:t>
+      </w:r>
+      <w:r>
+        <w:rPr>
+          <w:rFonts w:ascii="Times New Roman" w:hAnsi="Times New Roman" w:cs="Times New Roman"/>
+          <w:lang w:val="lt-LT"/>
+        </w:rPr>
+        <w:t xml:space="preserve"> (</w:t>
+      </w:r>
+      <w:r>
+        <w:rPr>
+          <w:rFonts w:ascii="Times New Roman" w:hAnsi="Times New Roman" w:cs="Times New Roman"/>
+          <w:i/>
+          <w:iCs/>
+          <w:lang w:val="lt-LT"/>
+        </w:rPr>
+        <w:t>angl.</w:t>
+      </w:r>
+      <w:r>
+        <w:rPr>
+          <w:rFonts w:ascii="Times New Roman" w:hAnsi="Times New Roman" w:cs="Times New Roman"/>
+          <w:lang w:val="lt-LT"/>
+        </w:rPr>
+        <w:t xml:space="preserve"> </w:t>
+      </w:r>
+      <w:proofErr w:type="spellStart"/>
+      <w:r>
+        <w:rPr>
+          <w:rFonts w:ascii="Times New Roman" w:hAnsi="Times New Roman" w:cs="Times New Roman"/>
+          <w:lang w:val="lt-LT"/>
+        </w:rPr>
+        <w:t>language-games</w:t>
+      </w:r>
+      <w:proofErr w:type="spellEnd"/>
+      <w:r>
+        <w:rPr>
+          <w:rFonts w:ascii="Times New Roman" w:hAnsi="Times New Roman" w:cs="Times New Roman"/>
+          <w:lang w:val="lt-LT"/>
+        </w:rPr>
+        <w:t xml:space="preserve">) </w:t>
+      </w:r>
+      <w:r>
+        <w:rPr>
+          <w:rFonts w:ascii="Times New Roman" w:hAnsi="Times New Roman" w:cs="Times New Roman"/>
+          <w:lang w:val="lt-LT"/>
+        </w:rPr>
+        <w:t>ir</w:t>
+      </w:r>
+      <w:r>
+        <w:rPr>
+          <w:rFonts w:ascii="Times New Roman" w:hAnsi="Times New Roman" w:cs="Times New Roman"/>
+          <w:lang w:val="lt-LT"/>
+        </w:rPr>
+        <w:t xml:space="preserve"> reikšmės kaip vartojimo sąvokos</w:t>
+      </w:r>
+      <w:r>
+        <w:rPr>
+          <w:rFonts w:ascii="Times New Roman" w:hAnsi="Times New Roman" w:cs="Times New Roman"/>
+          <w:lang w:val="lt-LT"/>
+        </w:rPr>
+        <w:t xml:space="preserve"> nėra atsitiktinai susij</w:t>
+      </w:r>
+      <w:r>
+        <w:rPr>
+          <w:rFonts w:ascii="Times New Roman" w:hAnsi="Times New Roman" w:cs="Times New Roman"/>
+          <w:lang w:val="lt-LT"/>
+        </w:rPr>
+        <w:t>usios</w:t>
+      </w:r>
+      <w:r>
+        <w:rPr>
+          <w:rFonts w:ascii="Times New Roman" w:hAnsi="Times New Roman" w:cs="Times New Roman"/>
+          <w:lang w:val="lt-LT"/>
+        </w:rPr>
+        <w:t xml:space="preserve"> – kalbos žaidimai </w:t>
+      </w:r>
+      <w:r>
+        <w:rPr>
+          <w:rFonts w:ascii="Times New Roman" w:hAnsi="Times New Roman" w:cs="Times New Roman"/>
+          <w:lang w:val="lt-LT"/>
+        </w:rPr>
+        <w:t>atspindi</w:t>
+      </w:r>
+      <w:r>
+        <w:rPr>
+          <w:rFonts w:ascii="Times New Roman" w:hAnsi="Times New Roman" w:cs="Times New Roman"/>
+          <w:lang w:val="lt-LT"/>
+        </w:rPr>
+        <w:t xml:space="preserve"> terp</w:t>
+      </w:r>
+      <w:r>
+        <w:rPr>
+          <w:rFonts w:ascii="Times New Roman" w:hAnsi="Times New Roman" w:cs="Times New Roman"/>
+          <w:lang w:val="lt-LT"/>
+        </w:rPr>
+        <w:t>ę</w:t>
+      </w:r>
+      <w:r>
+        <w:rPr>
+          <w:rFonts w:ascii="Times New Roman" w:hAnsi="Times New Roman" w:cs="Times New Roman"/>
+          <w:lang w:val="lt-LT"/>
+        </w:rPr>
+        <w:t>, kurioje vyksta</w:t>
+      </w:r>
+      <w:r>
+        <w:rPr>
+          <w:rFonts w:ascii="Times New Roman" w:hAnsi="Times New Roman" w:cs="Times New Roman"/>
+          <w:lang w:val="lt-LT"/>
+        </w:rPr>
+        <w:t xml:space="preserve"> tam </w:t>
+      </w:r>
+      <w:proofErr w:type="spellStart"/>
+      <w:r>
+        <w:rPr>
+          <w:rFonts w:ascii="Times New Roman" w:hAnsi="Times New Roman" w:cs="Times New Roman"/>
+          <w:lang w:val="lt-LT"/>
+        </w:rPr>
+        <w:t>tikas</w:t>
+      </w:r>
+      <w:proofErr w:type="spellEnd"/>
+      <w:r>
+        <w:rPr>
+          <w:rFonts w:ascii="Times New Roman" w:hAnsi="Times New Roman" w:cs="Times New Roman"/>
+          <w:lang w:val="lt-LT"/>
+        </w:rPr>
+        <w:t xml:space="preserve"> kalbos vartojimas, o kartu kuriama reikšmė</w:t>
+      </w:r>
+      <w:r>
+        <w:rPr>
+          <w:rFonts w:ascii="Times New Roman" w:hAnsi="Times New Roman" w:cs="Times New Roman"/>
+          <w:lang w:val="lt-LT"/>
+        </w:rPr>
+        <w:t xml:space="preserve">, </w:t>
+      </w:r>
+      <w:r>
+        <w:rPr>
+          <w:rFonts w:ascii="Times New Roman" w:hAnsi="Times New Roman" w:cs="Times New Roman"/>
+          <w:lang w:val="lt-LT"/>
+        </w:rPr>
+        <w:t>nes</w:t>
+      </w:r>
+      <w:r>
+        <w:rPr>
+          <w:rFonts w:ascii="Times New Roman" w:hAnsi="Times New Roman" w:cs="Times New Roman"/>
+          <w:lang w:val="lt-LT"/>
+        </w:rPr>
+        <w:t xml:space="preserve"> supratimas priklauso nuo ištaros funkcijos tam tikrame kontekste, tad reikšmė priklauso nuo vartojimo kažkokiame kontekste (</w:t>
+      </w:r>
+      <w:proofErr w:type="spellStart"/>
+      <w:r>
+        <w:rPr>
+          <w:rFonts w:ascii="Times New Roman" w:hAnsi="Times New Roman" w:cs="Times New Roman"/>
+          <w:lang w:val="lt-LT"/>
+        </w:rPr>
+        <w:t>Obermeier</w:t>
+      </w:r>
+      <w:proofErr w:type="spellEnd"/>
+      <w:r>
+        <w:rPr>
+          <w:rFonts w:ascii="Times New Roman" w:hAnsi="Times New Roman" w:cs="Times New Roman"/>
+          <w:lang w:val="lt-LT"/>
+        </w:rPr>
+        <w:t xml:space="preserve"> 1983, </w:t>
+      </w:r>
+      <w:r>
+        <w:rPr>
+          <w:rFonts w:ascii="Times New Roman" w:hAnsi="Times New Roman" w:cs="Times New Roman"/>
+          <w:lang w:val="lt-LT"/>
+        </w:rPr>
+        <w:t xml:space="preserve">p. </w:t>
+      </w:r>
+      <w:r>
+        <w:rPr>
+          <w:rFonts w:ascii="Times New Roman" w:hAnsi="Times New Roman" w:cs="Times New Roman"/>
+          <w:lang w:val="lt-LT"/>
+        </w:rPr>
+        <w:t>341)</w:t>
+      </w:r>
+      <w:r>
+        <w:rPr>
+          <w:rFonts w:ascii="Times New Roman" w:hAnsi="Times New Roman" w:cs="Times New Roman"/>
+          <w:lang w:val="lt-LT"/>
+        </w:rPr>
+        <w:t xml:space="preserve"> </w:t>
+      </w:r>
+      <w:r>
+        <w:rPr>
+          <w:rFonts w:ascii="Times New Roman" w:hAnsi="Times New Roman" w:cs="Times New Roman"/>
+          <w:lang w:val="lt-LT"/>
+        </w:rPr>
+        <w:t xml:space="preserve">Jei reikšmė yra tai, kaip žodis vartojamas, tai neišvengiamai kyla klausimas: kokiuose kontekstuose ir pagal kokias taisykles tie žodžiai vartojami? </w:t>
+      </w:r>
+      <w:r>
+        <w:rPr>
+          <w:rFonts w:ascii="Times New Roman" w:hAnsi="Times New Roman" w:cs="Times New Roman"/>
+          <w:lang w:val="lt-LT"/>
+        </w:rPr>
+        <w:t>„Jie [leksikografai] tiria, kaip žodis vartojamas, ypač išsilavinusių ir iškalbingų žmonių, ir bando tą vartojimą perteikti apibrėžimu ar parafrazėmis, o didesniame žodyne - iliustruoti keliomis citatomis. Žodynas teisingai pateikia žodžio reikšmę tada ir tik tada, kai tiksliai atspindi priimtą vartoseną.“ (</w:t>
+      </w:r>
+      <w:r>
+        <w:rPr>
+          <w:rFonts w:ascii="Times New Roman" w:hAnsi="Times New Roman" w:cs="Times New Roman"/>
+          <w:lang w:val="lt-LT"/>
+        </w:rPr>
+        <w:t xml:space="preserve">Schroeder </w:t>
+      </w:r>
+      <w:r>
+        <w:rPr>
+          <w:rFonts w:ascii="Times New Roman" w:hAnsi="Times New Roman" w:cs="Times New Roman"/>
+          <w:lang w:val="lt-LT"/>
+        </w:rPr>
+        <w:t>2006, p. 169).</w:t>
+      </w:r>
+      <w:r>
+        <w:rPr>
+          <w:rFonts w:ascii="Times New Roman" w:hAnsi="Times New Roman" w:cs="Times New Roman"/>
+          <w:lang w:val="lt-LT"/>
+        </w:rPr>
+        <w:t xml:space="preserve"> K</w:t>
+      </w:r>
+      <w:r>
+        <w:rPr>
+          <w:rFonts w:ascii="Times New Roman" w:hAnsi="Times New Roman" w:cs="Times New Roman"/>
+          <w:lang w:val="lt-LT"/>
+        </w:rPr>
+        <w:t>alba yra „įpinta“ į veikimą ir neatsiejama nuo jo (</w:t>
+      </w:r>
+      <w:bookmarkStart w:id="7" w:name="_Hlk200654089"/>
+      <w:r>
+        <w:rPr>
+          <w:rFonts w:ascii="Times New Roman" w:hAnsi="Times New Roman" w:cs="Times New Roman"/>
+          <w:lang w:val="lt-LT"/>
+        </w:rPr>
+        <w:t>FT §7)</w:t>
+      </w:r>
+      <w:bookmarkEnd w:id="7"/>
+      <w:r>
+        <w:rPr>
+          <w:rFonts w:ascii="Times New Roman" w:hAnsi="Times New Roman" w:cs="Times New Roman"/>
+          <w:lang w:val="lt-LT"/>
+        </w:rPr>
+        <w:t>.</w:t>
+      </w:r>
+      <w:r>
+        <w:rPr>
+          <w:rFonts w:ascii="Times New Roman" w:hAnsi="Times New Roman" w:cs="Times New Roman"/>
+          <w:lang w:val="lt-LT"/>
+        </w:rPr>
+        <w:t xml:space="preserve"> Vartojimas čia apima ne tik gramatinius sakinius, bet ir jų paskirtį: įsakymas, prašymas, aprašymas, pasakojimas, užuomina – visa tai yra skirtingi kalbos žaidimai</w:t>
+      </w:r>
+      <w:r>
+        <w:rPr>
+          <w:rFonts w:ascii="Times New Roman" w:hAnsi="Times New Roman" w:cs="Times New Roman"/>
+          <w:lang w:val="lt-LT"/>
+        </w:rPr>
+        <w:t xml:space="preserve"> </w:t>
+      </w:r>
+      <w:r>
+        <w:rPr>
+          <w:rFonts w:ascii="Times New Roman" w:hAnsi="Times New Roman" w:cs="Times New Roman"/>
+          <w:lang w:val="lt-LT"/>
+        </w:rPr>
+        <w:t>(FT §23)</w:t>
+      </w:r>
+      <w:r>
+        <w:rPr>
+          <w:rFonts w:ascii="Times New Roman" w:hAnsi="Times New Roman" w:cs="Times New Roman"/>
+          <w:lang w:val="lt-LT"/>
+        </w:rPr>
+        <w:t>.</w:t>
+      </w:r>
+      <w:r>
+        <w:rPr>
+          <w:rFonts w:ascii="Times New Roman" w:hAnsi="Times New Roman" w:cs="Times New Roman"/>
+          <w:lang w:val="lt-LT"/>
+        </w:rPr>
+        <w:t xml:space="preserve"> Kiekvienas jų reikalauja skirtingo vartojimo būdo, </w:t>
+      </w:r>
+      <w:r>
+        <w:rPr>
+          <w:rFonts w:ascii="Times New Roman" w:hAnsi="Times New Roman" w:cs="Times New Roman"/>
+          <w:lang w:val="lt-LT"/>
+        </w:rPr>
+        <w:t>o</w:t>
+      </w:r>
+      <w:r>
+        <w:rPr>
+          <w:rFonts w:ascii="Times New Roman" w:hAnsi="Times New Roman" w:cs="Times New Roman"/>
+          <w:lang w:val="lt-LT"/>
+        </w:rPr>
+        <w:t xml:space="preserve"> žodžių reikšmės skiriasi ne dėl to, kad žodžiai būtų iš esmės kitokie, bet todėl, kad jie įtraukti į skirting</w:t>
+      </w:r>
+      <w:r>
+        <w:rPr>
+          <w:rFonts w:ascii="Times New Roman" w:hAnsi="Times New Roman" w:cs="Times New Roman"/>
+          <w:lang w:val="lt-LT"/>
+        </w:rPr>
+        <w:t>u</w:t>
+      </w:r>
+      <w:r>
+        <w:rPr>
+          <w:rFonts w:ascii="Times New Roman" w:hAnsi="Times New Roman" w:cs="Times New Roman"/>
+          <w:lang w:val="lt-LT"/>
+        </w:rPr>
+        <w:t>s žaidim</w:t>
+      </w:r>
+      <w:r>
+        <w:rPr>
+          <w:rFonts w:ascii="Times New Roman" w:hAnsi="Times New Roman" w:cs="Times New Roman"/>
+          <w:lang w:val="lt-LT"/>
+        </w:rPr>
+        <w:t>us</w:t>
+      </w:r>
+      <w:r>
+        <w:rPr>
+          <w:rFonts w:ascii="Times New Roman" w:hAnsi="Times New Roman" w:cs="Times New Roman"/>
+          <w:lang w:val="lt-LT"/>
+        </w:rPr>
+        <w:t xml:space="preserve">. </w:t>
+      </w:r>
+      <w:r>
+        <w:rPr>
+          <w:rFonts w:ascii="Times New Roman" w:hAnsi="Times New Roman" w:cs="Times New Roman"/>
+          <w:lang w:val="lt-LT"/>
+        </w:rPr>
+        <w:t>Tokiu būdu reikšmė kyla iš funkcinės, ne loginės sistemos, o žodžių supratimas tampa priklausomas nuo mūsų gebėjimo orientuotis konkrečiose vartojimo situacijose.</w:t>
+      </w:r>
+      <w:r>
+        <w:rPr>
+          <w:rFonts w:ascii="Times New Roman" w:hAnsi="Times New Roman" w:cs="Times New Roman"/>
+          <w:lang w:val="lt-LT"/>
+        </w:rPr>
+        <w:t xml:space="preserve"> K</w:t>
+      </w:r>
+      <w:r>
+        <w:rPr>
+          <w:rFonts w:ascii="Times New Roman" w:hAnsi="Times New Roman" w:cs="Times New Roman"/>
+          <w:lang w:val="lt-LT"/>
+        </w:rPr>
+        <w:t>albos žaidimų daugiskaita pabrėžia, kad nėra universalaus kalbos naudojimo būdo – vietoj to egzistuoja įvairios praktikos, kuriose žodžiai įgauna skirtingas prasmes priklausomai nuo veikimo konteksto. Vadinasi kalbos žaidimai neturi griežtų ribų ar išbaigtų taisyklių, bet jungiasi per panašumus</w:t>
+      </w:r>
+      <w:r>
+        <w:rPr>
+          <w:rFonts w:ascii="Times New Roman" w:hAnsi="Times New Roman" w:cs="Times New Roman"/>
+          <w:lang w:val="lt-LT"/>
+        </w:rPr>
+        <w:t xml:space="preserve"> ir</w:t>
+      </w:r>
+      <w:r>
+        <w:rPr>
+          <w:rFonts w:ascii="Times New Roman" w:hAnsi="Times New Roman" w:cs="Times New Roman"/>
+          <w:lang w:val="lt-LT"/>
+        </w:rPr>
+        <w:t xml:space="preserve"> nėra vieno meta žaidimo (Penco 2024, </w:t>
+      </w:r>
+      <w:r>
+        <w:rPr>
+          <w:rFonts w:ascii="Times New Roman" w:hAnsi="Times New Roman" w:cs="Times New Roman"/>
+          <w:lang w:val="lt-LT"/>
+        </w:rPr>
+        <w:t xml:space="preserve">p. </w:t>
+      </w:r>
+      <w:r>
+        <w:rPr>
+          <w:rFonts w:ascii="Times New Roman" w:hAnsi="Times New Roman" w:cs="Times New Roman"/>
+          <w:lang w:val="lt-LT"/>
+        </w:rPr>
+        <w:t>284)</w:t>
       </w:r>
     </w:p>
     <w:p>
       <w:pPr>
-        <w:rPr>
-          <w:rFonts w:ascii="Times New Roman" w:eastAsiaTheme="majorEastAsia" w:hAnsi="Times New Roman" w:cs="Times New Roman"/>
-          <w:color w:val="0F4761" w:themeColor="accent1" w:themeShade="BF"/>
-          <w:sz w:val="40"/>
-          <w:szCs w:val="40"/>
-          <w:lang w:val="lt-LT"/>
-        </w:rPr>
-      </w:pPr>
-      <w:r>
-        <w:rPr>
-          <w:rFonts w:ascii="Times New Roman" w:hAnsi="Times New Roman" w:cs="Times New Roman"/>
-          <w:lang w:val="lt-LT"/>
-        </w:rPr>
-        <w:br w:type="page"/>
-      </w:r>
-    </w:p>
-    <w:p>
-      <w:pPr>
-        <w:pStyle w:val="Heading2"/>
-        <w:rPr>
-          <w:rFonts w:cs="Times New Roman"/>
-          <w:lang w:val="lt-LT"/>
-        </w:rPr>
-      </w:pPr>
-      <w:bookmarkStart w:id="7" w:name="_Toc201421293"/>
-      <w:r>
-        <w:rPr>
-          <w:rFonts w:cs="Times New Roman"/>
-          <w:lang w:val="lt-LT"/>
-        </w:rPr>
-        <w:lastRenderedPageBreak/>
-        <w:t>Kalbos žaidimai.</w:t>
-      </w:r>
-      <w:bookmarkEnd w:id="7"/>
-    </w:p>
-    <w:p>
-      <w:pPr>
         <w:jc w:val="both"/>
         <w:rPr>
           <w:rFonts w:ascii="Times New Roman" w:hAnsi="Times New Roman" w:cs="Times New Roman"/>
-          <w:lang w:val="lt-LT"/>
-        </w:rPr>
-      </w:pPr>
-      <w:r>
-        <w:rPr>
-          <w:rFonts w:ascii="Times New Roman" w:hAnsi="Times New Roman" w:cs="Times New Roman"/>
-          <w:lang w:val="lt-LT"/>
-        </w:rPr>
-        <w:t>Kalbos žaidimų sąvoka (</w:t>
+        </w:rPr>
+      </w:pPr>
+      <w:r>
+        <w:rPr>
+          <w:rFonts w:ascii="Times New Roman" w:hAnsi="Times New Roman" w:cs="Times New Roman"/>
+          <w:lang w:val="lt-LT"/>
+        </w:rPr>
+        <w:t xml:space="preserve">Kaip kalbos žaidimų iliustraciją </w:t>
+      </w:r>
+      <w:r>
+        <w:rPr>
+          <w:rFonts w:ascii="Times New Roman" w:hAnsi="Times New Roman" w:cs="Times New Roman"/>
+          <w:lang w:val="lt-LT"/>
+        </w:rPr>
+        <w:t>Wittgensteinas aprašė statybininkų kalbą, kurią sudaro 4 žodžiai, kuria kalbėtojas A paliepia padėjėjui B</w:t>
+      </w:r>
+      <w:r>
+        <w:rPr>
+          <w:rFonts w:ascii="Times New Roman" w:hAnsi="Times New Roman" w:cs="Times New Roman"/>
+          <w:lang w:val="lt-LT"/>
+        </w:rPr>
+        <w:t>, pvz. atnešti plytą</w:t>
+      </w:r>
+      <w:r>
+        <w:rPr>
+          <w:rFonts w:ascii="Times New Roman" w:hAnsi="Times New Roman" w:cs="Times New Roman"/>
+          <w:lang w:val="lt-LT"/>
+        </w:rPr>
+        <w:t xml:space="preserve"> (FT </w:t>
+      </w:r>
+      <w:r>
+        <w:rPr>
+          <w:rFonts w:ascii="Times New Roman" w:hAnsi="Times New Roman" w:cs="Times New Roman"/>
+          <w:lang w:val="lt-LT"/>
+        </w:rPr>
+        <w:t>§</w:t>
+      </w:r>
+      <w:r>
+        <w:rPr>
+          <w:rFonts w:ascii="Times New Roman" w:hAnsi="Times New Roman" w:cs="Times New Roman"/>
+          <w:lang w:val="lt-LT"/>
+        </w:rPr>
+        <w:t xml:space="preserve">2). </w:t>
+      </w:r>
+      <w:r>
+        <w:rPr>
+          <w:rFonts w:ascii="Times New Roman" w:hAnsi="Times New Roman" w:cs="Times New Roman"/>
+          <w:lang w:val="lt-LT"/>
+        </w:rPr>
+        <w:t xml:space="preserve">Kaip kalbos žaidimų taikymą dirbtinio intelekto srityje Penco pamini SHRDLU žaidimą, vieną pirmųjų </w:t>
+      </w:r>
+      <w:r>
+        <w:rPr>
+          <w:rFonts w:ascii="Times New Roman" w:hAnsi="Times New Roman" w:cs="Times New Roman"/>
+          <w:lang w:val="lt-LT"/>
+        </w:rPr>
+        <w:t>įgyvendintų</w:t>
+      </w:r>
+      <w:r>
+        <w:rPr>
+          <w:rFonts w:ascii="Times New Roman" w:hAnsi="Times New Roman" w:cs="Times New Roman"/>
+          <w:lang w:val="lt-LT"/>
+        </w:rPr>
+        <w:t xml:space="preserve"> kalbos žaidimų praktiškai: „</w:t>
+      </w:r>
+      <w:proofErr w:type="spellStart"/>
+      <w:r>
+        <w:rPr>
+          <w:rFonts w:ascii="Times New Roman" w:hAnsi="Times New Roman" w:cs="Times New Roman"/>
+          <w:lang w:val="lt-LT"/>
+        </w:rPr>
+        <w:t>Winograd</w:t>
+      </w:r>
+      <w:r>
+        <w:rPr>
+          <w:rFonts w:ascii="Times New Roman" w:hAnsi="Times New Roman" w:cs="Times New Roman"/>
+          <w:lang w:val="lt-LT"/>
+        </w:rPr>
+        <w:t>‘</w:t>
+      </w:r>
+      <w:r>
+        <w:rPr>
+          <w:rFonts w:ascii="Times New Roman" w:hAnsi="Times New Roman" w:cs="Times New Roman"/>
+          <w:lang w:val="lt-LT"/>
+        </w:rPr>
+        <w:t>o</w:t>
+      </w:r>
+      <w:proofErr w:type="spellEnd"/>
+      <w:r>
+        <w:rPr>
+          <w:rFonts w:ascii="Times New Roman" w:hAnsi="Times New Roman" w:cs="Times New Roman"/>
+          <w:lang w:val="lt-LT"/>
+        </w:rPr>
+        <w:t xml:space="preserve"> SHRDLU - programa, skirta dialogui su simuliuotu robotu, su kuriuo galima bendrauti žaislų pasaulyje, sudarytame iš įvairių formų ir spalvų dėžių, kubų ir piramidžių. Žaidimas buvo labai paprastas: duoti nurodymus, kaip perkelti tuos blokelius, užduoti klausimus arba suteikti pavadinimus naujoms tų blokelių kompozicijoms.“ (ibid., p. 283). </w:t>
+      </w:r>
+      <w:r>
+        <w:rPr>
+          <w:rFonts w:ascii="Times New Roman" w:hAnsi="Times New Roman" w:cs="Times New Roman"/>
+          <w:lang w:val="lt-LT"/>
+        </w:rPr>
+        <w:t xml:space="preserve">Jis taip pat pastebi, kad panašumas tarp </w:t>
+      </w:r>
+      <w:proofErr w:type="spellStart"/>
+      <w:r>
+        <w:rPr>
+          <w:rFonts w:ascii="Times New Roman" w:hAnsi="Times New Roman" w:cs="Times New Roman"/>
+          <w:lang w:val="lt-LT"/>
+        </w:rPr>
+        <w:t>Winogrado</w:t>
+      </w:r>
+      <w:proofErr w:type="spellEnd"/>
+      <w:r>
+        <w:rPr>
+          <w:rFonts w:ascii="Times New Roman" w:hAnsi="Times New Roman" w:cs="Times New Roman"/>
+          <w:lang w:val="lt-LT"/>
+        </w:rPr>
+        <w:t xml:space="preserve"> ir Wittgensteino idėjų yra kalbos kaip skirtingų kalbos žaidimų rinkinio (p. 284). </w:t>
+      </w:r>
+      <w:r>
+        <w:rPr>
+          <w:rFonts w:ascii="Times New Roman" w:hAnsi="Times New Roman" w:cs="Times New Roman"/>
+          <w:lang w:val="lt-LT"/>
+        </w:rPr>
+        <w:t xml:space="preserve">Kita vertus, </w:t>
+      </w:r>
+      <w:r>
+        <w:rPr>
+          <w:rFonts w:ascii="Times New Roman" w:hAnsi="Times New Roman" w:cs="Times New Roman"/>
+          <w:lang w:val="lt-LT"/>
+        </w:rPr>
+        <w:t xml:space="preserve"> </w:t>
+      </w:r>
+      <w:r>
+        <w:rPr>
+          <w:rFonts w:ascii="Times New Roman" w:hAnsi="Times New Roman" w:cs="Times New Roman"/>
+          <w:lang w:val="lt-LT"/>
+        </w:rPr>
+        <w:t xml:space="preserve">Bojin (2008) </w:t>
+      </w:r>
+      <w:r>
+        <w:rPr>
+          <w:rFonts w:ascii="Times New Roman" w:hAnsi="Times New Roman" w:cs="Times New Roman"/>
+          <w:lang w:val="lt-LT"/>
+        </w:rPr>
+        <w:t>aptardam</w:t>
+      </w:r>
+      <w:r>
+        <w:rPr>
+          <w:rFonts w:ascii="Times New Roman" w:hAnsi="Times New Roman" w:cs="Times New Roman"/>
+          <w:lang w:val="lt-LT"/>
+        </w:rPr>
+        <w:t>as</w:t>
+      </w:r>
+      <w:r>
+        <w:rPr>
+          <w:rFonts w:ascii="Times New Roman" w:hAnsi="Times New Roman" w:cs="Times New Roman"/>
+          <w:lang w:val="lt-LT"/>
+        </w:rPr>
+        <w:t xml:space="preserve"> Wittgensteino ir jo amžininko</w:t>
+      </w:r>
+      <w:r>
+        <w:rPr>
+          <w:rFonts w:ascii="Times New Roman" w:hAnsi="Times New Roman" w:cs="Times New Roman"/>
+          <w:lang w:val="lt-LT"/>
+        </w:rPr>
+        <w:t>,</w:t>
+      </w:r>
+      <w:r>
+        <w:rPr>
+          <w:rFonts w:ascii="Times New Roman" w:hAnsi="Times New Roman" w:cs="Times New Roman"/>
+          <w:lang w:val="lt-LT"/>
+        </w:rPr>
+        <w:t xml:space="preserve"> svarbaus mokslininko DI srityje</w:t>
+      </w:r>
+      <w:r>
+        <w:rPr>
+          <w:rFonts w:ascii="Times New Roman" w:hAnsi="Times New Roman" w:cs="Times New Roman"/>
+          <w:lang w:val="lt-LT"/>
+        </w:rPr>
+        <w:t>,</w:t>
+      </w:r>
+      <w:r>
+        <w:rPr>
+          <w:rFonts w:ascii="Times New Roman" w:hAnsi="Times New Roman" w:cs="Times New Roman"/>
+          <w:lang w:val="lt-LT"/>
+        </w:rPr>
+        <w:t xml:space="preserve"> </w:t>
+      </w:r>
+      <w:r>
+        <w:rPr>
+          <w:rFonts w:ascii="Times New Roman" w:hAnsi="Times New Roman" w:cs="Times New Roman"/>
+          <w:lang w:val="lt-LT"/>
+        </w:rPr>
+        <w:t xml:space="preserve">A. </w:t>
+      </w:r>
+      <w:proofErr w:type="spellStart"/>
+      <w:r>
+        <w:rPr>
+          <w:rFonts w:ascii="Times New Roman" w:hAnsi="Times New Roman" w:cs="Times New Roman"/>
+          <w:lang w:val="lt-LT"/>
+        </w:rPr>
+        <w:t>Turingo</w:t>
+      </w:r>
+      <w:proofErr w:type="spellEnd"/>
+      <w:r>
+        <w:rPr>
+          <w:rFonts w:ascii="Times New Roman" w:hAnsi="Times New Roman" w:cs="Times New Roman"/>
+          <w:lang w:val="lt-LT"/>
+        </w:rPr>
+        <w:t xml:space="preserve"> įtamp</w:t>
+      </w:r>
+      <w:r>
+        <w:rPr>
+          <w:rFonts w:ascii="Times New Roman" w:hAnsi="Times New Roman" w:cs="Times New Roman"/>
+          <w:lang w:val="lt-LT"/>
+        </w:rPr>
+        <w:t xml:space="preserve">ą </w:t>
+      </w:r>
+      <w:r>
+        <w:rPr>
+          <w:rFonts w:ascii="Times New Roman" w:hAnsi="Times New Roman" w:cs="Times New Roman"/>
+          <w:lang w:val="lt-LT"/>
+        </w:rPr>
+        <w:t>mašinų mąstymo klausimu</w:t>
+      </w:r>
+      <w:r>
+        <w:rPr>
+          <w:rFonts w:ascii="Times New Roman" w:hAnsi="Times New Roman" w:cs="Times New Roman"/>
+          <w:lang w:val="lt-LT"/>
+        </w:rPr>
+        <w:t>,</w:t>
+      </w:r>
+      <w:r>
+        <w:rPr>
+          <w:rFonts w:ascii="Times New Roman" w:hAnsi="Times New Roman" w:cs="Times New Roman"/>
+          <w:lang w:val="lt-LT"/>
+        </w:rPr>
+        <w:t xml:space="preserve"> teigia, jog pastarojo apibrėžtos mašinos (ir to </w:t>
+      </w:r>
+      <w:proofErr w:type="spellStart"/>
+      <w:r>
+        <w:rPr>
+          <w:rFonts w:ascii="Times New Roman" w:hAnsi="Times New Roman" w:cs="Times New Roman"/>
+          <w:lang w:val="lt-LT"/>
+        </w:rPr>
+        <w:t>pasekoje</w:t>
+      </w:r>
+      <w:proofErr w:type="spellEnd"/>
+      <w:r>
+        <w:rPr>
+          <w:rFonts w:ascii="Times New Roman" w:hAnsi="Times New Roman" w:cs="Times New Roman"/>
+          <w:lang w:val="lt-LT"/>
+        </w:rPr>
+        <w:t xml:space="preserve"> visas dabartinis DI) tegali pateikti jau iš anksto apibrėžtas išvestis (p. 4), tačiau konceptai kalbos žaidimuose neturi „prasminio apibrėžtumo, todėl žaidimas [su jais] yra nuolat kintantis ir banguojantis procesas, kuris vis labiau artėja prie apibrėžtumo, bet niekada jo nepasiekia“ </w:t>
+      </w:r>
+      <w:r>
+        <w:rPr>
+          <w:rFonts w:ascii="Times New Roman" w:hAnsi="Times New Roman" w:cs="Times New Roman"/>
+          <w:lang w:val="lt-LT"/>
+        </w:rPr>
+        <w:t>(p. 5)</w:t>
+      </w:r>
+      <w:r>
+        <w:rPr>
+          <w:rFonts w:ascii="Times New Roman" w:hAnsi="Times New Roman" w:cs="Times New Roman"/>
+          <w:lang w:val="lt-LT"/>
+        </w:rPr>
+        <w:t xml:space="preserve">. Kitaip tariant, dabartiniai LLM dalyvauja įvairiuose kalbos žaidimuose (juokelių, programų, teisinių kalbų rašymas ir t.t.), tačiau jų išvestys, nors ir netiesiogiai bei sunkiai apibrėžtai, vis dėlto </w:t>
+      </w:r>
+      <w:r>
+        <w:rPr>
+          <w:rFonts w:ascii="Times New Roman" w:hAnsi="Times New Roman" w:cs="Times New Roman"/>
+          <w:lang w:val="lt-LT"/>
+        </w:rPr>
+        <w:t>yra</w:t>
       </w:r>
       <w:r>
         <w:rPr>
@@ -3848,569 +3941,49 @@
           <w:iCs/>
           <w:lang w:val="lt-LT"/>
         </w:rPr>
-        <w:t xml:space="preserve">angl. </w:t>
-      </w:r>
-      <w:proofErr w:type="spellStart"/>
-      <w:r>
-        <w:rPr>
-          <w:rFonts w:ascii="Times New Roman" w:hAnsi="Times New Roman" w:cs="Times New Roman"/>
-          <w:lang w:val="lt-LT"/>
-        </w:rPr>
-        <w:t>language-games</w:t>
-      </w:r>
-      <w:proofErr w:type="spellEnd"/>
-      <w:r>
-        <w:rPr>
-          <w:rFonts w:ascii="Times New Roman" w:hAnsi="Times New Roman" w:cs="Times New Roman"/>
-          <w:lang w:val="lt-LT"/>
-        </w:rPr>
-        <w:t>) yra neatskiriama nuo reikšmė</w:t>
-      </w:r>
-      <w:r>
-        <w:rPr>
-          <w:rFonts w:ascii="Times New Roman" w:hAnsi="Times New Roman" w:cs="Times New Roman"/>
-          <w:lang w:val="lt-LT"/>
-        </w:rPr>
-        <w:t xml:space="preserve">s kaip </w:t>
-      </w:r>
-      <w:r>
-        <w:rPr>
-          <w:rFonts w:ascii="Times New Roman" w:hAnsi="Times New Roman" w:cs="Times New Roman"/>
-          <w:lang w:val="lt-LT"/>
-        </w:rPr>
-        <w:t>vartojim</w:t>
-      </w:r>
-      <w:r>
-        <w:rPr>
-          <w:rFonts w:ascii="Times New Roman" w:hAnsi="Times New Roman" w:cs="Times New Roman"/>
-          <w:lang w:val="lt-LT"/>
-        </w:rPr>
-        <w:t>o</w:t>
-      </w:r>
-      <w:r>
-        <w:rPr>
-          <w:rFonts w:ascii="Times New Roman" w:hAnsi="Times New Roman" w:cs="Times New Roman"/>
-          <w:lang w:val="lt-LT"/>
-        </w:rPr>
-        <w:t xml:space="preserve"> sąvokos</w:t>
-      </w:r>
-      <w:r>
-        <w:rPr>
-          <w:rFonts w:ascii="Times New Roman" w:hAnsi="Times New Roman" w:cs="Times New Roman"/>
-          <w:lang w:val="lt-LT"/>
-        </w:rPr>
-        <w:t>. Šie du elementai nėra atsitiktinai susiję – kalbos žaidimai yra terpė, kurioje vyksta kalbos vartojimas, o kartu kuriama reikšmė</w:t>
-      </w:r>
-      <w:r>
-        <w:rPr>
-          <w:rFonts w:ascii="Times New Roman" w:hAnsi="Times New Roman" w:cs="Times New Roman"/>
-          <w:lang w:val="lt-LT"/>
-        </w:rPr>
-        <w:t>, kadangi supratimas priklauso nuo ištaros funkcijos tam tikrame kontekste, tad reikšmė priklauso nuo vartojimo kažkokiame kontekste (</w:t>
-      </w:r>
-      <w:proofErr w:type="spellStart"/>
-      <w:r>
-        <w:rPr>
-          <w:rFonts w:ascii="Times New Roman" w:hAnsi="Times New Roman" w:cs="Times New Roman"/>
-          <w:lang w:val="lt-LT"/>
-        </w:rPr>
-        <w:t>Obermeier</w:t>
-      </w:r>
-      <w:proofErr w:type="spellEnd"/>
-      <w:r>
-        <w:rPr>
-          <w:rFonts w:ascii="Times New Roman" w:hAnsi="Times New Roman" w:cs="Times New Roman"/>
-          <w:lang w:val="lt-LT"/>
-        </w:rPr>
-        <w:t xml:space="preserve"> 1983, </w:t>
-      </w:r>
-      <w:r>
-        <w:rPr>
-          <w:rFonts w:ascii="Times New Roman" w:hAnsi="Times New Roman" w:cs="Times New Roman"/>
-          <w:lang w:val="lt-LT"/>
-        </w:rPr>
-        <w:t xml:space="preserve">p. </w:t>
-      </w:r>
-      <w:r>
-        <w:rPr>
-          <w:rFonts w:ascii="Times New Roman" w:hAnsi="Times New Roman" w:cs="Times New Roman"/>
-          <w:lang w:val="lt-LT"/>
-        </w:rPr>
-        <w:t>341)</w:t>
-      </w:r>
-      <w:r>
-        <w:rPr>
-          <w:rFonts w:ascii="Times New Roman" w:hAnsi="Times New Roman" w:cs="Times New Roman"/>
-          <w:lang w:val="lt-LT"/>
-        </w:rPr>
-        <w:t xml:space="preserve"> </w:t>
-      </w:r>
-      <w:r>
-        <w:rPr>
-          <w:rFonts w:ascii="Times New Roman" w:hAnsi="Times New Roman" w:cs="Times New Roman"/>
-          <w:lang w:val="lt-LT"/>
-        </w:rPr>
-        <w:t xml:space="preserve">Jei reikšmė yra tai, kaip žodis vartojamas, tai neišvengiamai kyla klausimas: kokiuose kontekstuose ir pagal kokias taisykles tie žodžiai vartojami? </w:t>
-      </w:r>
-      <w:r>
-        <w:rPr>
-          <w:rFonts w:ascii="Times New Roman" w:hAnsi="Times New Roman" w:cs="Times New Roman"/>
-          <w:lang w:val="lt-LT"/>
-        </w:rPr>
-        <w:t>„Jie [leksikografai] tiria, kaip žodis vartojamas, ypač išsilavinusių ir iškalbingų žmonių, ir bando tą vartojimą perteikti apibrėžimu ar parafrazėmis, o didesniame žodyne - iliustruoti keliomis citatomis. Žodynas teisingai pateikia žodžio reikšmę tada ir tik tada, kai tiksliai atspindi priimtą vartoseną.“ (2006, p. 169).</w:t>
-      </w:r>
-      <w:r>
-        <w:rPr>
-          <w:rFonts w:ascii="Times New Roman" w:hAnsi="Times New Roman" w:cs="Times New Roman"/>
-          <w:lang w:val="lt-LT"/>
-        </w:rPr>
-        <w:t xml:space="preserve"> K</w:t>
-      </w:r>
-      <w:r>
-        <w:rPr>
-          <w:rFonts w:ascii="Times New Roman" w:hAnsi="Times New Roman" w:cs="Times New Roman"/>
-          <w:lang w:val="lt-LT"/>
-        </w:rPr>
-        <w:t>alba yra „įpinta“ į veikimą ir neatsiejama nuo jo (</w:t>
-      </w:r>
-      <w:bookmarkStart w:id="8" w:name="_Hlk200654089"/>
-      <w:r>
-        <w:rPr>
-          <w:rFonts w:ascii="Times New Roman" w:hAnsi="Times New Roman" w:cs="Times New Roman"/>
-          <w:lang w:val="lt-LT"/>
-        </w:rPr>
-        <w:t>FT §7)</w:t>
-      </w:r>
-      <w:bookmarkEnd w:id="8"/>
-      <w:r>
-        <w:rPr>
-          <w:rFonts w:ascii="Times New Roman" w:hAnsi="Times New Roman" w:cs="Times New Roman"/>
-          <w:lang w:val="lt-LT"/>
-        </w:rPr>
-        <w:t>.</w:t>
-      </w:r>
-      <w:r>
-        <w:rPr>
-          <w:rFonts w:ascii="Times New Roman" w:hAnsi="Times New Roman" w:cs="Times New Roman"/>
-          <w:lang w:val="lt-LT"/>
-        </w:rPr>
-        <w:t xml:space="preserve"> Vartojimas čia apima ne tik gramatinius sakinius, bet ir jų paskirtį: įsakymas, prašymas, aprašymas, pasakojimas, užuomina – visa tai yra skirtingi kalbos žaidimai</w:t>
-      </w:r>
-      <w:r>
-        <w:rPr>
-          <w:rFonts w:ascii="Times New Roman" w:hAnsi="Times New Roman" w:cs="Times New Roman"/>
-          <w:lang w:val="lt-LT"/>
-        </w:rPr>
-        <w:t xml:space="preserve"> </w:t>
-      </w:r>
-      <w:r>
-        <w:rPr>
-          <w:rFonts w:ascii="Times New Roman" w:hAnsi="Times New Roman" w:cs="Times New Roman"/>
-          <w:lang w:val="lt-LT"/>
-        </w:rPr>
-        <w:t>(FT §23)</w:t>
-      </w:r>
-      <w:r>
-        <w:rPr>
-          <w:rFonts w:ascii="Times New Roman" w:hAnsi="Times New Roman" w:cs="Times New Roman"/>
-          <w:lang w:val="lt-LT"/>
-        </w:rPr>
-        <w:t>.</w:t>
-      </w:r>
-      <w:r>
-        <w:rPr>
-          <w:rFonts w:ascii="Times New Roman" w:hAnsi="Times New Roman" w:cs="Times New Roman"/>
-          <w:lang w:val="lt-LT"/>
-        </w:rPr>
-        <w:t xml:space="preserve"> Kiekvienas jų reikalauja skirtingo vartojimo būdo, </w:t>
-      </w:r>
-      <w:r>
-        <w:rPr>
-          <w:rFonts w:ascii="Times New Roman" w:hAnsi="Times New Roman" w:cs="Times New Roman"/>
-          <w:lang w:val="lt-LT"/>
-        </w:rPr>
-        <w:t>o</w:t>
-      </w:r>
-      <w:r>
-        <w:rPr>
-          <w:rFonts w:ascii="Times New Roman" w:hAnsi="Times New Roman" w:cs="Times New Roman"/>
-          <w:lang w:val="lt-LT"/>
-        </w:rPr>
-        <w:t xml:space="preserve"> žodžių reikšmės skiriasi ne dėl to, kad žodžiai būtų iš esmės kitokie, bet todėl, kad jie įtraukti į skirting</w:t>
-      </w:r>
-      <w:r>
-        <w:rPr>
-          <w:rFonts w:ascii="Times New Roman" w:hAnsi="Times New Roman" w:cs="Times New Roman"/>
-          <w:lang w:val="lt-LT"/>
-        </w:rPr>
-        <w:t>u</w:t>
-      </w:r>
-      <w:r>
-        <w:rPr>
-          <w:rFonts w:ascii="Times New Roman" w:hAnsi="Times New Roman" w:cs="Times New Roman"/>
-          <w:lang w:val="lt-LT"/>
-        </w:rPr>
-        <w:t>s žaidim</w:t>
-      </w:r>
-      <w:r>
-        <w:rPr>
-          <w:rFonts w:ascii="Times New Roman" w:hAnsi="Times New Roman" w:cs="Times New Roman"/>
-          <w:lang w:val="lt-LT"/>
-        </w:rPr>
-        <w:t>us</w:t>
-      </w:r>
-      <w:r>
-        <w:rPr>
-          <w:rFonts w:ascii="Times New Roman" w:hAnsi="Times New Roman" w:cs="Times New Roman"/>
-          <w:lang w:val="lt-LT"/>
-        </w:rPr>
-        <w:t xml:space="preserve">. </w:t>
-      </w:r>
-      <w:r>
-        <w:rPr>
-          <w:rFonts w:ascii="Times New Roman" w:hAnsi="Times New Roman" w:cs="Times New Roman"/>
-          <w:lang w:val="lt-LT"/>
-        </w:rPr>
-        <w:t>Tokiu būdu reikšmė kyla iš funkcinės, ne loginės sistemos, o žodžių supratimas tampa priklausomas nuo mūsų gebėjimo orientuotis konkrečiose vartojimo situacijose.</w:t>
-      </w:r>
-      <w:r>
-        <w:rPr>
-          <w:rFonts w:ascii="Times New Roman" w:hAnsi="Times New Roman" w:cs="Times New Roman"/>
-          <w:lang w:val="lt-LT"/>
-        </w:rPr>
-        <w:t xml:space="preserve"> K</w:t>
-      </w:r>
-      <w:r>
-        <w:rPr>
-          <w:rFonts w:ascii="Times New Roman" w:hAnsi="Times New Roman" w:cs="Times New Roman"/>
-          <w:lang w:val="lt-LT"/>
-        </w:rPr>
-        <w:t xml:space="preserve">albos žaidimų daugiskaita pabrėžia, kad nėra universalaus kalbos naudojimo būdo – vietoj to egzistuoja įvairios praktikos, kuriose žodžiai įgauna skirtingas prasmes priklausomai nuo veikimo konteksto. Vadinasi kalbos žaidimai neturi griežtų ribų ar išbaigtų taisyklių, bet jungiasi per panašumus. Ši kalbos fragmentacija </w:t>
-      </w:r>
-      <w:proofErr w:type="spellStart"/>
-      <w:r>
-        <w:rPr>
-          <w:rFonts w:ascii="Times New Roman" w:hAnsi="Times New Roman" w:cs="Times New Roman"/>
-          <w:lang w:val="lt-LT"/>
-        </w:rPr>
-        <w:t>Wittgensteinui</w:t>
-      </w:r>
-      <w:proofErr w:type="spellEnd"/>
-      <w:r>
-        <w:rPr>
-          <w:rFonts w:ascii="Times New Roman" w:hAnsi="Times New Roman" w:cs="Times New Roman"/>
-          <w:lang w:val="lt-LT"/>
-        </w:rPr>
-        <w:t xml:space="preserve"> leidžia atmesti tiek loginę-semantiškai griežtą kalbos teoriją, tiek bet kokį bandymą kalbą „išgryninti” iki vienos reikšmės sampratos.  Kitaip tariant, nėra vieno meta žaidimo (</w:t>
-      </w:r>
-      <w:proofErr w:type="spellStart"/>
-      <w:r>
-        <w:rPr>
-          <w:rFonts w:ascii="Times New Roman" w:hAnsi="Times New Roman" w:cs="Times New Roman"/>
-          <w:lang w:val="lt-LT"/>
-        </w:rPr>
-        <w:t>Penco</w:t>
-      </w:r>
-      <w:proofErr w:type="spellEnd"/>
-      <w:r>
-        <w:rPr>
-          <w:rFonts w:ascii="Times New Roman" w:hAnsi="Times New Roman" w:cs="Times New Roman"/>
-          <w:lang w:val="lt-LT"/>
-        </w:rPr>
-        <w:t xml:space="preserve"> 2024, </w:t>
-      </w:r>
-      <w:r>
-        <w:rPr>
-          <w:rFonts w:ascii="Times New Roman" w:hAnsi="Times New Roman" w:cs="Times New Roman"/>
-          <w:lang w:val="lt-LT"/>
-        </w:rPr>
-        <w:t xml:space="preserve">p. </w:t>
-      </w:r>
-      <w:r>
-        <w:rPr>
-          <w:rFonts w:ascii="Times New Roman" w:hAnsi="Times New Roman" w:cs="Times New Roman"/>
-          <w:lang w:val="lt-LT"/>
-        </w:rPr>
-        <w:t>284)</w:t>
-      </w:r>
-    </w:p>
-    <w:p>
-      <w:pPr>
-        <w:jc w:val="both"/>
-        <w:rPr>
-          <w:rFonts w:ascii="Times New Roman" w:hAnsi="Times New Roman" w:cs="Times New Roman"/>
-        </w:rPr>
-      </w:pPr>
-      <w:r>
-        <w:rPr>
-          <w:rFonts w:ascii="Times New Roman" w:hAnsi="Times New Roman" w:cs="Times New Roman"/>
-          <w:lang w:val="lt-LT"/>
-        </w:rPr>
-        <w:t xml:space="preserve">Wittgensteinas aprašė statybininkų kalbą, kurią sudaro 4 žodžiai, kuria kalbėtojas A paliepia padėjėjui B (FT </w:t>
-      </w:r>
-      <w:r>
-        <w:rPr>
-          <w:rFonts w:ascii="Times New Roman" w:hAnsi="Times New Roman" w:cs="Times New Roman"/>
-          <w:lang w:val="lt-LT"/>
-        </w:rPr>
-        <w:t>§</w:t>
-      </w:r>
-      <w:r>
-        <w:rPr>
-          <w:rFonts w:ascii="Times New Roman" w:hAnsi="Times New Roman" w:cs="Times New Roman"/>
-          <w:lang w:val="lt-LT"/>
-        </w:rPr>
-        <w:t xml:space="preserve">2). </w:t>
-      </w:r>
-      <w:r>
-        <w:rPr>
-          <w:rFonts w:ascii="Times New Roman" w:hAnsi="Times New Roman" w:cs="Times New Roman"/>
-          <w:lang w:val="lt-LT"/>
-        </w:rPr>
-        <w:t xml:space="preserve">Kaip kalbos žaidimų taikymą dirbtinio intelekto srityje </w:t>
-      </w:r>
-      <w:proofErr w:type="spellStart"/>
-      <w:r>
-        <w:rPr>
-          <w:rFonts w:ascii="Times New Roman" w:hAnsi="Times New Roman" w:cs="Times New Roman"/>
-          <w:lang w:val="lt-LT"/>
-        </w:rPr>
-        <w:t>Penco</w:t>
-      </w:r>
-      <w:proofErr w:type="spellEnd"/>
-      <w:r>
-        <w:rPr>
-          <w:rFonts w:ascii="Times New Roman" w:hAnsi="Times New Roman" w:cs="Times New Roman"/>
-          <w:lang w:val="lt-LT"/>
-        </w:rPr>
-        <w:t xml:space="preserve"> pamini SHRDLU žaidimą, vieną pirmųjų </w:t>
-      </w:r>
-      <w:r>
-        <w:rPr>
-          <w:rFonts w:ascii="Times New Roman" w:hAnsi="Times New Roman" w:cs="Times New Roman"/>
-          <w:i/>
-          <w:iCs/>
-          <w:lang w:val="lt-LT"/>
-        </w:rPr>
-        <w:t>įgyvendintų</w:t>
-      </w:r>
-      <w:r>
-        <w:rPr>
-          <w:rFonts w:ascii="Times New Roman" w:hAnsi="Times New Roman" w:cs="Times New Roman"/>
-          <w:lang w:val="lt-LT"/>
-        </w:rPr>
-        <w:t xml:space="preserve"> kalbos žaidimų praktiškai: „</w:t>
-      </w:r>
-      <w:proofErr w:type="spellStart"/>
-      <w:r>
-        <w:rPr>
-          <w:rFonts w:ascii="Times New Roman" w:hAnsi="Times New Roman" w:cs="Times New Roman"/>
-          <w:lang w:val="lt-LT"/>
-        </w:rPr>
-        <w:t>Winograd</w:t>
-      </w:r>
-      <w:r>
-        <w:rPr>
-          <w:rFonts w:ascii="Times New Roman" w:hAnsi="Times New Roman" w:cs="Times New Roman"/>
-          <w:lang w:val="lt-LT"/>
-        </w:rPr>
-        <w:t>‘</w:t>
-      </w:r>
-      <w:r>
-        <w:rPr>
-          <w:rFonts w:ascii="Times New Roman" w:hAnsi="Times New Roman" w:cs="Times New Roman"/>
-          <w:lang w:val="lt-LT"/>
-        </w:rPr>
-        <w:t>o</w:t>
-      </w:r>
-      <w:proofErr w:type="spellEnd"/>
-      <w:r>
-        <w:rPr>
-          <w:rFonts w:ascii="Times New Roman" w:hAnsi="Times New Roman" w:cs="Times New Roman"/>
-          <w:lang w:val="lt-LT"/>
-        </w:rPr>
-        <w:t xml:space="preserve"> SHRDLU - programa, skirta dialogui su simuliuotu robotu, su kuriuo galima bendrauti žaislų pasaulyje, sudarytame iš įvairių formų ir spalvų dėžių, kubų ir piramidžių. Žaidimas buvo labai paprastas: duoti nurodymus, kaip perkelti tuos blokelius, užduoti klausimus arba suteikti pavadinimus naujoms tų blokelių kompozicijoms.“ (</w:t>
-      </w:r>
-      <w:proofErr w:type="spellStart"/>
-      <w:r>
-        <w:rPr>
-          <w:rFonts w:ascii="Times New Roman" w:hAnsi="Times New Roman" w:cs="Times New Roman"/>
-          <w:lang w:val="lt-LT"/>
-        </w:rPr>
-        <w:t>ibid</w:t>
-      </w:r>
-      <w:proofErr w:type="spellEnd"/>
-      <w:r>
-        <w:rPr>
-          <w:rFonts w:ascii="Times New Roman" w:hAnsi="Times New Roman" w:cs="Times New Roman"/>
-          <w:lang w:val="lt-LT"/>
-        </w:rPr>
-        <w:t xml:space="preserve">., p. 283). </w:t>
-      </w:r>
-      <w:r>
-        <w:rPr>
-          <w:rFonts w:ascii="Times New Roman" w:hAnsi="Times New Roman" w:cs="Times New Roman"/>
-          <w:lang w:val="lt-LT"/>
-        </w:rPr>
-        <w:t xml:space="preserve">Jis taip pat pastebi, kad panašumas tarp </w:t>
-      </w:r>
-      <w:proofErr w:type="spellStart"/>
-      <w:r>
-        <w:rPr>
-          <w:rFonts w:ascii="Times New Roman" w:hAnsi="Times New Roman" w:cs="Times New Roman"/>
-          <w:lang w:val="lt-LT"/>
-        </w:rPr>
-        <w:t>Winogrado</w:t>
-      </w:r>
-      <w:proofErr w:type="spellEnd"/>
-      <w:r>
-        <w:rPr>
-          <w:rFonts w:ascii="Times New Roman" w:hAnsi="Times New Roman" w:cs="Times New Roman"/>
-          <w:lang w:val="lt-LT"/>
-        </w:rPr>
-        <w:t xml:space="preserve"> ir Wittgensteino idėjų yra kalbos kaip skirtingų kalbos žaidimų rinkinio (p. 284). </w:t>
-      </w:r>
-      <w:r>
-        <w:rPr>
-          <w:rFonts w:ascii="Times New Roman" w:hAnsi="Times New Roman" w:cs="Times New Roman"/>
-          <w:lang w:val="lt-LT"/>
-        </w:rPr>
-        <w:t xml:space="preserve">Kita vertus, </w:t>
-      </w:r>
-      <w:r>
-        <w:rPr>
-          <w:rFonts w:ascii="Times New Roman" w:hAnsi="Times New Roman" w:cs="Times New Roman"/>
-          <w:lang w:val="lt-LT"/>
-        </w:rPr>
-        <w:t xml:space="preserve"> </w:t>
-      </w:r>
-      <w:proofErr w:type="spellStart"/>
-      <w:r>
-        <w:rPr>
-          <w:rFonts w:ascii="Times New Roman" w:hAnsi="Times New Roman" w:cs="Times New Roman"/>
-          <w:lang w:val="lt-LT"/>
-        </w:rPr>
-        <w:t>Bojin</w:t>
-      </w:r>
-      <w:proofErr w:type="spellEnd"/>
-      <w:r>
-        <w:rPr>
-          <w:rFonts w:ascii="Times New Roman" w:hAnsi="Times New Roman" w:cs="Times New Roman"/>
-          <w:lang w:val="lt-LT"/>
-        </w:rPr>
-        <w:t xml:space="preserve"> (2008) </w:t>
-      </w:r>
-      <w:r>
-        <w:rPr>
-          <w:rFonts w:ascii="Times New Roman" w:hAnsi="Times New Roman" w:cs="Times New Roman"/>
-          <w:lang w:val="lt-LT"/>
-        </w:rPr>
-        <w:t>aptardam</w:t>
-      </w:r>
-      <w:r>
-        <w:rPr>
-          <w:rFonts w:ascii="Times New Roman" w:hAnsi="Times New Roman" w:cs="Times New Roman"/>
-          <w:lang w:val="lt-LT"/>
-        </w:rPr>
-        <w:t>as</w:t>
-      </w:r>
-      <w:r>
-        <w:rPr>
-          <w:rFonts w:ascii="Times New Roman" w:hAnsi="Times New Roman" w:cs="Times New Roman"/>
-          <w:lang w:val="lt-LT"/>
-        </w:rPr>
-        <w:t xml:space="preserve"> Wittgensteino ir jo amžininko svarbaus mokslininko DI srityje </w:t>
-      </w:r>
-      <w:proofErr w:type="spellStart"/>
-      <w:r>
-        <w:rPr>
-          <w:rFonts w:ascii="Times New Roman" w:hAnsi="Times New Roman" w:cs="Times New Roman"/>
-          <w:lang w:val="lt-LT"/>
-        </w:rPr>
-        <w:t>Turingo</w:t>
-      </w:r>
-      <w:proofErr w:type="spellEnd"/>
-      <w:r>
-        <w:rPr>
-          <w:rFonts w:ascii="Times New Roman" w:hAnsi="Times New Roman" w:cs="Times New Roman"/>
-          <w:lang w:val="lt-LT"/>
-        </w:rPr>
-        <w:t xml:space="preserve"> įtamp</w:t>
-      </w:r>
-      <w:r>
-        <w:rPr>
-          <w:rFonts w:ascii="Times New Roman" w:hAnsi="Times New Roman" w:cs="Times New Roman"/>
-          <w:lang w:val="lt-LT"/>
-        </w:rPr>
-        <w:t xml:space="preserve">ą </w:t>
-      </w:r>
-      <w:r>
-        <w:rPr>
-          <w:rFonts w:ascii="Times New Roman" w:hAnsi="Times New Roman" w:cs="Times New Roman"/>
-          <w:lang w:val="lt-LT"/>
-        </w:rPr>
-        <w:t xml:space="preserve">mašinų mąstymo klausimu teigia, jog pastarojo apibrėžtos mašinos (ir to </w:t>
-      </w:r>
-      <w:proofErr w:type="spellStart"/>
-      <w:r>
-        <w:rPr>
-          <w:rFonts w:ascii="Times New Roman" w:hAnsi="Times New Roman" w:cs="Times New Roman"/>
-          <w:lang w:val="lt-LT"/>
-        </w:rPr>
-        <w:t>pasekoje</w:t>
-      </w:r>
-      <w:proofErr w:type="spellEnd"/>
-      <w:r>
-        <w:rPr>
-          <w:rFonts w:ascii="Times New Roman" w:hAnsi="Times New Roman" w:cs="Times New Roman"/>
-          <w:lang w:val="lt-LT"/>
-        </w:rPr>
-        <w:t xml:space="preserve"> visas dabartinis DI) tegali pateikti jau iš anksto apibrėžtas išvestis (p. 4), tačiau konceptai kalbos žaidimuose neturi „prasminio apibrėžtumo, todėl žaidimas [su jais] yra nuolat kintantis ir banguojantis procesas, kuris vis labiau artėja prie apibrėžtumo, bet niekada jo nepasiekia“ </w:t>
-      </w:r>
-      <w:r>
-        <w:rPr>
-          <w:rFonts w:ascii="Times New Roman" w:hAnsi="Times New Roman" w:cs="Times New Roman"/>
-          <w:lang w:val="lt-LT"/>
-        </w:rPr>
-        <w:t>(p. 5)</w:t>
-      </w:r>
-      <w:r>
-        <w:rPr>
-          <w:rFonts w:ascii="Times New Roman" w:hAnsi="Times New Roman" w:cs="Times New Roman"/>
-          <w:lang w:val="lt-LT"/>
-        </w:rPr>
-        <w:t xml:space="preserve">. Kitaip tariant, dabartiniai LLM dalyvauja įvairiuose kalbos žaidimuose (juokelių, programų, teisinių kalbų rašymas ir t.t.), tačiau jų išvestys, nors ir netiesiogiai bei sunkiai apibrėžtai, vis dėlto </w:t>
-      </w:r>
-      <w:r>
-        <w:rPr>
-          <w:rFonts w:ascii="Times New Roman" w:hAnsi="Times New Roman" w:cs="Times New Roman"/>
-          <w:i/>
-          <w:iCs/>
-          <w:lang w:val="lt-LT"/>
-        </w:rPr>
-        <w:t xml:space="preserve">yra </w:t>
-      </w:r>
-      <w:r>
-        <w:rPr>
-          <w:rFonts w:ascii="Times New Roman" w:hAnsi="Times New Roman" w:cs="Times New Roman"/>
-          <w:lang w:val="lt-LT"/>
-        </w:rPr>
-        <w:t xml:space="preserve">iš anksto apibrėžti jiems pateikiamų duomenų, kuriais jie yra mokomi. </w:t>
-      </w:r>
-      <w:r>
-        <w:rPr>
-          <w:rFonts w:ascii="Times New Roman" w:hAnsi="Times New Roman" w:cs="Times New Roman"/>
-          <w:lang w:val="lt-LT"/>
-        </w:rPr>
-        <w:t xml:space="preserve">Tuo tarpu, matome, jog </w:t>
-      </w:r>
-      <w:r>
-        <w:rPr>
-          <w:rFonts w:ascii="Times New Roman" w:hAnsi="Times New Roman" w:cs="Times New Roman"/>
-          <w:lang w:val="lt-LT"/>
-        </w:rPr>
-        <w:lastRenderedPageBreak/>
-        <w:t xml:space="preserve">kalbos žaidimai iš tiesų nėra tiesiog teorija, tačiau realizuojamas procesas (SHRDLU) pragmatiškai. </w:t>
+        <w:t xml:space="preserve"> </w:t>
+      </w:r>
+      <w:r>
+        <w:rPr>
+          <w:rFonts w:ascii="Times New Roman" w:hAnsi="Times New Roman" w:cs="Times New Roman"/>
+          <w:lang w:val="lt-LT"/>
+        </w:rPr>
+        <w:t>iš anksto apibrėžt</w:t>
+      </w:r>
+      <w:r>
+        <w:rPr>
+          <w:rFonts w:ascii="Times New Roman" w:hAnsi="Times New Roman" w:cs="Times New Roman"/>
+          <w:lang w:val="lt-LT"/>
+        </w:rPr>
+        <w:t>os</w:t>
+      </w:r>
+      <w:r>
+        <w:rPr>
+          <w:rFonts w:ascii="Times New Roman" w:hAnsi="Times New Roman" w:cs="Times New Roman"/>
+          <w:lang w:val="lt-LT"/>
+        </w:rPr>
+        <w:t xml:space="preserve"> jiems pateikiamų duomenų, kuriais jie yra mokomi. </w:t>
+      </w:r>
+      <w:r>
+        <w:rPr>
+          <w:rFonts w:ascii="Times New Roman" w:hAnsi="Times New Roman" w:cs="Times New Roman"/>
+          <w:lang w:val="lt-LT"/>
+        </w:rPr>
+        <w:t>Tuo tarpu, matome, jog kalbos žaidimai iš tiesų nėra tiesiog teorija, tačiau realizuojamas procesas</w:t>
+      </w:r>
+      <w:r>
+        <w:rPr>
+          <w:rFonts w:ascii="Times New Roman" w:hAnsi="Times New Roman" w:cs="Times New Roman"/>
+          <w:lang w:val="lt-LT"/>
+        </w:rPr>
+        <w:t xml:space="preserve"> pragmatiškai</w:t>
+      </w:r>
+      <w:r>
+        <w:rPr>
+          <w:rFonts w:ascii="Times New Roman" w:hAnsi="Times New Roman" w:cs="Times New Roman"/>
+          <w:lang w:val="lt-LT"/>
+        </w:rPr>
+        <w:t xml:space="preserve"> (SHRDLU). </w:t>
       </w:r>
     </w:p>
     <w:p>
@@ -4439,7 +4012,7 @@
           <w:lang w:val="lt-LT"/>
         </w:rPr>
       </w:pPr>
-      <w:bookmarkStart w:id="9" w:name="_Toc201421294"/>
+      <w:bookmarkStart w:id="8" w:name="_Toc201421294"/>
       <w:r>
         <w:rPr>
           <w:rFonts w:cs="Times New Roman"/>
@@ -4447,11 +4020,870 @@
         </w:rPr>
         <w:lastRenderedPageBreak/>
         <w:t>Šeimyninis panašumas.</w:t>
+      </w:r>
+      <w:bookmarkEnd w:id="8"/>
+    </w:p>
+    <w:p>
+      <w:pPr>
+        <w:jc w:val="both"/>
+        <w:rPr>
+          <w:rFonts w:ascii="Times New Roman" w:hAnsi="Times New Roman" w:cs="Times New Roman"/>
+          <w:lang w:val="lt-LT"/>
+        </w:rPr>
+      </w:pPr>
+      <w:r>
+        <w:rPr>
+          <w:rFonts w:ascii="Times New Roman" w:hAnsi="Times New Roman" w:cs="Times New Roman"/>
+          <w:lang w:val="lt-LT"/>
+        </w:rPr>
+        <w:t>Šeimyninio panašumo (</w:t>
+      </w:r>
+      <w:r>
+        <w:rPr>
+          <w:rFonts w:ascii="Times New Roman" w:hAnsi="Times New Roman" w:cs="Times New Roman"/>
+          <w:i/>
+          <w:iCs/>
+          <w:lang w:val="lt-LT"/>
+        </w:rPr>
+        <w:t>angl.</w:t>
+      </w:r>
+      <w:r>
+        <w:rPr>
+          <w:rFonts w:ascii="Times New Roman" w:hAnsi="Times New Roman" w:cs="Times New Roman"/>
+          <w:lang w:val="lt-LT"/>
+        </w:rPr>
+        <w:t xml:space="preserve"> </w:t>
+      </w:r>
+      <w:proofErr w:type="spellStart"/>
+      <w:r>
+        <w:rPr>
+          <w:rFonts w:ascii="Times New Roman" w:hAnsi="Times New Roman" w:cs="Times New Roman"/>
+          <w:lang w:val="lt-LT"/>
+        </w:rPr>
+        <w:t>family</w:t>
+      </w:r>
+      <w:proofErr w:type="spellEnd"/>
+      <w:r>
+        <w:rPr>
+          <w:rFonts w:ascii="Times New Roman" w:hAnsi="Times New Roman" w:cs="Times New Roman"/>
+          <w:lang w:val="lt-LT"/>
+        </w:rPr>
+        <w:t xml:space="preserve"> </w:t>
+      </w:r>
+      <w:proofErr w:type="spellStart"/>
+      <w:r>
+        <w:rPr>
+          <w:rFonts w:ascii="Times New Roman" w:hAnsi="Times New Roman" w:cs="Times New Roman"/>
+          <w:lang w:val="lt-LT"/>
+        </w:rPr>
+        <w:t>resemblance</w:t>
+      </w:r>
+      <w:proofErr w:type="spellEnd"/>
+      <w:r>
+        <w:rPr>
+          <w:rFonts w:ascii="Times New Roman" w:hAnsi="Times New Roman" w:cs="Times New Roman"/>
+          <w:lang w:val="lt-LT"/>
+        </w:rPr>
+        <w:t xml:space="preserve">) sąvoka yra būtinas kalbos žaidimų ir reikšmės kaip vartojimo sampratos papildymas. Jei reikšmė kyla iš vartojimo, o vartojimas vyksta įvairiuose kalbos žaidimuose, tai neišvengiamai kyla klausimas: kas sieja šiuos žaidimus tarpusavyje? Wittgensteinas </w:t>
+      </w:r>
+      <w:r>
+        <w:rPr>
+          <w:rFonts w:ascii="Times New Roman" w:hAnsi="Times New Roman" w:cs="Times New Roman"/>
+          <w:lang w:val="lt-LT"/>
+        </w:rPr>
+        <w:t>šeimyninių panašumų</w:t>
+      </w:r>
+      <w:r>
+        <w:rPr>
+          <w:rFonts w:ascii="Times New Roman" w:hAnsi="Times New Roman" w:cs="Times New Roman"/>
+          <w:lang w:val="lt-LT"/>
+        </w:rPr>
+        <w:t xml:space="preserve"> idėją pristato per žaidimų pavyzdį: </w:t>
+      </w:r>
+      <w:r>
+        <w:rPr>
+          <w:rFonts w:ascii="Times New Roman" w:hAnsi="Times New Roman" w:cs="Times New Roman"/>
+          <w:lang w:val="lt-LT"/>
+        </w:rPr>
+        <w:t xml:space="preserve">„Pavyzdžiui, panagrinėkime procesus, kuriuos vaidiname „žaidimais“, turiu mintyje šachmatų žaidimą, lošimą kortomis, žaidimą su kamuoliu, sporto žaidimus ir t.t. Kas bendra jiems visiems? – Nesakyk: „Jiems </w:t>
+      </w:r>
+      <w:r>
+        <w:rPr>
+          <w:rFonts w:ascii="Times New Roman" w:hAnsi="Times New Roman" w:cs="Times New Roman"/>
+          <w:i/>
+          <w:iCs/>
+          <w:lang w:val="lt-LT"/>
+        </w:rPr>
+        <w:t>turi būti</w:t>
+      </w:r>
+      <w:r>
+        <w:rPr>
+          <w:rFonts w:ascii="Times New Roman" w:hAnsi="Times New Roman" w:cs="Times New Roman"/>
+          <w:lang w:val="lt-LT"/>
+        </w:rPr>
+        <w:t xml:space="preserve"> kažkas bendra, kitaip jie nesivadintų „žaidimais“ – bet </w:t>
+      </w:r>
+      <w:r>
+        <w:rPr>
+          <w:rFonts w:ascii="Times New Roman" w:hAnsi="Times New Roman" w:cs="Times New Roman"/>
+          <w:i/>
+          <w:iCs/>
+          <w:lang w:val="lt-LT"/>
+        </w:rPr>
+        <w:t>įsižiūrėk</w:t>
+      </w:r>
+      <w:r>
+        <w:rPr>
+          <w:rFonts w:ascii="Times New Roman" w:hAnsi="Times New Roman" w:cs="Times New Roman"/>
+          <w:lang w:val="lt-LT"/>
+        </w:rPr>
+        <w:t xml:space="preserve">, ar jie turi ką nors bendra“ ir toliau paaiškina, jog įsižiūrėję pamatysime „ne tai, kas jiems </w:t>
+      </w:r>
+      <w:r>
+        <w:rPr>
+          <w:rFonts w:ascii="Times New Roman" w:hAnsi="Times New Roman" w:cs="Times New Roman"/>
+          <w:i/>
+          <w:iCs/>
+          <w:lang w:val="lt-LT"/>
+        </w:rPr>
+        <w:t>visiems</w:t>
+      </w:r>
+      <w:r>
+        <w:rPr>
+          <w:rFonts w:ascii="Times New Roman" w:hAnsi="Times New Roman" w:cs="Times New Roman"/>
+          <w:lang w:val="lt-LT"/>
+        </w:rPr>
+        <w:t xml:space="preserve"> bendra, bet panašumus, giminingumus, ir jų yra labai daug“ (FT §66). Kitaip tariant, </w:t>
+      </w:r>
+      <w:r>
+        <w:rPr>
+          <w:rFonts w:ascii="Times New Roman" w:hAnsi="Times New Roman" w:cs="Times New Roman"/>
+          <w:lang w:val="lt-LT"/>
+        </w:rPr>
+        <w:t>daugelis</w:t>
+      </w:r>
+      <w:r>
+        <w:rPr>
+          <w:rFonts w:ascii="Times New Roman" w:hAnsi="Times New Roman" w:cs="Times New Roman"/>
+          <w:lang w:val="lt-LT"/>
+        </w:rPr>
+        <w:t xml:space="preserve"> „aiškių“ ir „apibrėžtų“ sąvokų</w:t>
+      </w:r>
+      <w:r>
+        <w:rPr>
+          <w:rFonts w:ascii="Times New Roman" w:hAnsi="Times New Roman" w:cs="Times New Roman"/>
+          <w:lang w:val="lt-LT"/>
+        </w:rPr>
+        <w:t xml:space="preserve"> iš tikrųjų neturi vieno bendro esminio bruožo</w:t>
+      </w:r>
+      <w:r>
+        <w:rPr>
+          <w:rFonts w:ascii="Times New Roman" w:hAnsi="Times New Roman" w:cs="Times New Roman"/>
+          <w:lang w:val="lt-LT"/>
+        </w:rPr>
+        <w:t>, vietoj to</w:t>
+      </w:r>
+      <w:r>
+        <w:rPr>
+          <w:rFonts w:ascii="Times New Roman" w:hAnsi="Times New Roman" w:cs="Times New Roman"/>
+          <w:lang w:val="lt-LT"/>
+        </w:rPr>
+        <w:t xml:space="preserve"> jos </w:t>
+      </w:r>
+      <w:r>
+        <w:rPr>
+          <w:rFonts w:ascii="Times New Roman" w:hAnsi="Times New Roman" w:cs="Times New Roman"/>
+          <w:lang w:val="lt-LT"/>
+        </w:rPr>
+        <w:t xml:space="preserve">yra viena kitą užklojančių panašumų tinkle </w:t>
+      </w:r>
+      <w:r>
+        <w:rPr>
+          <w:rFonts w:ascii="Times New Roman" w:hAnsi="Times New Roman" w:cs="Times New Roman"/>
+          <w:lang w:val="lt-LT"/>
+        </w:rPr>
+        <w:t>(</w:t>
+      </w:r>
+      <w:r>
+        <w:rPr>
+          <w:rFonts w:ascii="Times New Roman" w:hAnsi="Times New Roman" w:cs="Times New Roman"/>
+          <w:lang w:val="lt-LT"/>
+        </w:rPr>
+        <w:t>ibid.</w:t>
+      </w:r>
+      <w:r>
+        <w:rPr>
+          <w:rFonts w:ascii="Times New Roman" w:hAnsi="Times New Roman" w:cs="Times New Roman"/>
+          <w:lang w:val="lt-LT"/>
+        </w:rPr>
+        <w:t>).</w:t>
+      </w:r>
+      <w:r>
+        <w:rPr>
+          <w:rFonts w:ascii="Times New Roman" w:hAnsi="Times New Roman" w:cs="Times New Roman"/>
+          <w:lang w:val="lt-LT"/>
+        </w:rPr>
+        <w:t xml:space="preserve"> </w:t>
+      </w:r>
+      <w:r>
+        <w:rPr>
+          <w:rFonts w:ascii="Times New Roman" w:hAnsi="Times New Roman" w:cs="Times New Roman"/>
+          <w:lang w:val="lt-LT"/>
+        </w:rPr>
+        <w:t>Pasak Glocko</w:t>
+      </w:r>
+      <w:r>
+        <w:rPr>
+          <w:rFonts w:ascii="Times New Roman" w:hAnsi="Times New Roman" w:cs="Times New Roman"/>
+          <w:lang w:val="lt-LT"/>
+        </w:rPr>
+        <w:t xml:space="preserve"> (1996)</w:t>
+      </w:r>
+      <w:r>
+        <w:rPr>
+          <w:rFonts w:ascii="Times New Roman" w:hAnsi="Times New Roman" w:cs="Times New Roman"/>
+          <w:lang w:val="lt-LT"/>
+        </w:rPr>
+        <w:t>, šeimyninių panašumų sąvoka yra svarbi pasisakant prieš „požiūrį, kad visiems sąvokos atvejams turi būti kažkas bendro, kas paaiškina, kodėl jie priskiriami šiai sąvokai“ ir „kad vienintelis tinkamas arba teisėtas žodžio paaiškinimas yra analitinis apibrėžimas, kuriame nustatomos būtinos ir pakankamos jo taikymo sąlygos“ (p. 120). Kitaip tariant, dažnai neryškus vaizdas yra kaip tik tai, ko mums reikia (FT §71).</w:t>
+      </w:r>
+      <w:r>
+        <w:rPr>
+          <w:rFonts w:ascii="Times New Roman" w:hAnsi="Times New Roman" w:cs="Times New Roman"/>
+          <w:lang w:val="lt-LT"/>
+        </w:rPr>
+        <w:t xml:space="preserve"> </w:t>
+      </w:r>
+    </w:p>
+    <w:p>
+      <w:pPr>
+        <w:jc w:val="both"/>
+        <w:rPr>
+          <w:rFonts w:ascii="Times New Roman" w:hAnsi="Times New Roman" w:cs="Times New Roman"/>
+          <w:lang w:val="lt-LT"/>
+        </w:rPr>
+      </w:pPr>
+      <w:r>
+        <w:rPr>
+          <w:rFonts w:ascii="Times New Roman" w:hAnsi="Times New Roman" w:cs="Times New Roman"/>
+          <w:lang w:val="lt-LT"/>
+        </w:rPr>
+        <w:t>T</w:t>
+      </w:r>
+      <w:r>
+        <w:rPr>
+          <w:rFonts w:ascii="Times New Roman" w:hAnsi="Times New Roman" w:cs="Times New Roman"/>
+          <w:lang w:val="lt-LT"/>
+        </w:rPr>
+        <w:t xml:space="preserve">as pats žodis gali funkcionuoti skirtinguose </w:t>
+      </w:r>
+      <w:r>
+        <w:rPr>
+          <w:rFonts w:ascii="Times New Roman" w:hAnsi="Times New Roman" w:cs="Times New Roman"/>
+          <w:lang w:val="lt-LT"/>
+        </w:rPr>
+        <w:t>kontekstuose</w:t>
+      </w:r>
+      <w:r>
+        <w:rPr>
+          <w:rFonts w:ascii="Times New Roman" w:hAnsi="Times New Roman" w:cs="Times New Roman"/>
+          <w:lang w:val="lt-LT"/>
+        </w:rPr>
+        <w:t xml:space="preserve"> išlaikydamas tapatumą. Pavyzdžiui, žodis „žinojimas” filosofijos</w:t>
+      </w:r>
+      <w:r>
+        <w:rPr>
+          <w:rFonts w:ascii="Times New Roman" w:hAnsi="Times New Roman" w:cs="Times New Roman"/>
+          <w:lang w:val="lt-LT"/>
+        </w:rPr>
+        <w:t xml:space="preserve"> („žinau, kad nieko nežinau“)</w:t>
+      </w:r>
+      <w:r>
+        <w:rPr>
+          <w:rFonts w:ascii="Times New Roman" w:hAnsi="Times New Roman" w:cs="Times New Roman"/>
+          <w:lang w:val="lt-LT"/>
+        </w:rPr>
+        <w:t>, mokslo</w:t>
+      </w:r>
+      <w:r>
+        <w:rPr>
+          <w:rFonts w:ascii="Times New Roman" w:hAnsi="Times New Roman" w:cs="Times New Roman"/>
+          <w:lang w:val="lt-LT"/>
+        </w:rPr>
+        <w:t xml:space="preserve"> („sužinojome, kad nieko negali būti greitesnio už šviesos greitį“)</w:t>
+      </w:r>
+      <w:r>
+        <w:rPr>
+          <w:rFonts w:ascii="Times New Roman" w:hAnsi="Times New Roman" w:cs="Times New Roman"/>
+          <w:lang w:val="lt-LT"/>
+        </w:rPr>
+        <w:t xml:space="preserve"> ir kasdienybės</w:t>
+      </w:r>
+      <w:r>
+        <w:rPr>
+          <w:rFonts w:ascii="Times New Roman" w:hAnsi="Times New Roman" w:cs="Times New Roman"/>
+          <w:lang w:val="lt-LT"/>
+        </w:rPr>
+        <w:t xml:space="preserve"> („žinau kada atvažiuos troleibusas“)</w:t>
+      </w:r>
+      <w:r>
+        <w:rPr>
+          <w:rFonts w:ascii="Times New Roman" w:hAnsi="Times New Roman" w:cs="Times New Roman"/>
+          <w:lang w:val="lt-LT"/>
+        </w:rPr>
+        <w:t xml:space="preserve"> žaidimuose vartojamas skirtingai</w:t>
+      </w:r>
+      <w:r>
+        <w:rPr>
+          <w:rFonts w:ascii="Times New Roman" w:hAnsi="Times New Roman" w:cs="Times New Roman"/>
+          <w:lang w:val="lt-LT"/>
+        </w:rPr>
+        <w:t xml:space="preserve">, nors </w:t>
+      </w:r>
+      <w:r>
+        <w:rPr>
+          <w:rFonts w:ascii="Times New Roman" w:hAnsi="Times New Roman" w:cs="Times New Roman"/>
+          <w:lang w:val="lt-LT"/>
+        </w:rPr>
+        <w:t xml:space="preserve">visi jie susiję su informacijos </w:t>
+      </w:r>
+      <w:r>
+        <w:rPr>
+          <w:rFonts w:ascii="Times New Roman" w:hAnsi="Times New Roman" w:cs="Times New Roman"/>
+          <w:lang w:val="lt-LT"/>
+        </w:rPr>
+        <w:t>įg</w:t>
+      </w:r>
+      <w:r>
+        <w:rPr>
+          <w:rFonts w:ascii="Times New Roman" w:hAnsi="Times New Roman" w:cs="Times New Roman"/>
+          <w:lang w:val="lt-LT"/>
+        </w:rPr>
+        <w:t>i</w:t>
+      </w:r>
+      <w:r>
+        <w:rPr>
+          <w:rFonts w:ascii="Times New Roman" w:hAnsi="Times New Roman" w:cs="Times New Roman"/>
+          <w:lang w:val="lt-LT"/>
+        </w:rPr>
+        <w:t xml:space="preserve">jimo, patikrinimo, abejojimo, spėjimo </w:t>
+      </w:r>
+      <w:r>
+        <w:rPr>
+          <w:rFonts w:ascii="Times New Roman" w:hAnsi="Times New Roman" w:cs="Times New Roman"/>
+          <w:lang w:val="lt-LT"/>
+        </w:rPr>
+        <w:t>aspektais.</w:t>
+      </w:r>
+      <w:r>
+        <w:rPr>
+          <w:rFonts w:ascii="Times New Roman" w:hAnsi="Times New Roman" w:cs="Times New Roman"/>
+          <w:lang w:val="lt-LT"/>
+        </w:rPr>
+        <w:t xml:space="preserve"> </w:t>
+      </w:r>
+      <w:r>
+        <w:rPr>
+          <w:rFonts w:ascii="Times New Roman" w:hAnsi="Times New Roman" w:cs="Times New Roman"/>
+          <w:lang w:val="lt-LT"/>
+        </w:rPr>
+        <w:t xml:space="preserve">Tuo </w:t>
+      </w:r>
+      <w:r>
+        <w:rPr>
+          <w:rFonts w:ascii="Times New Roman" w:hAnsi="Times New Roman" w:cs="Times New Roman"/>
+          <w:lang w:val="lt-LT"/>
+        </w:rPr>
+        <w:t>matome</w:t>
+      </w:r>
+      <w:r>
+        <w:rPr>
+          <w:rFonts w:ascii="Times New Roman" w:hAnsi="Times New Roman" w:cs="Times New Roman"/>
+          <w:lang w:val="lt-LT"/>
+        </w:rPr>
+        <w:t>, jog nėra absoliutaus, vienatinio konteksto, kuriame kaip kalbos vartotojas galėčiau turėti užbaigtą apibrėžimą: „Aprašymo išsamumas priklauso nuo konkrečios aplinkybės, kurioje esu, poreikių ir pagrindinių prielaidų.“ (</w:t>
+      </w:r>
+      <w:r>
+        <w:rPr>
+          <w:rFonts w:ascii="Times New Roman" w:hAnsi="Times New Roman" w:cs="Times New Roman"/>
+          <w:lang w:val="lt-LT"/>
+        </w:rPr>
+        <w:t xml:space="preserve">Penco </w:t>
+      </w:r>
+      <w:r>
+        <w:rPr>
+          <w:rFonts w:ascii="Times New Roman" w:hAnsi="Times New Roman" w:cs="Times New Roman"/>
+          <w:lang w:val="lt-LT"/>
+        </w:rPr>
+        <w:t>2</w:t>
+      </w:r>
+      <w:r>
+        <w:rPr>
+          <w:rFonts w:ascii="Times New Roman" w:hAnsi="Times New Roman" w:cs="Times New Roman"/>
+          <w:lang w:val="lt-LT"/>
+        </w:rPr>
+        <w:t xml:space="preserve">024, </w:t>
+      </w:r>
+      <w:r>
+        <w:rPr>
+          <w:rFonts w:ascii="Times New Roman" w:hAnsi="Times New Roman" w:cs="Times New Roman"/>
+          <w:lang w:val="lt-LT"/>
+        </w:rPr>
+        <w:t xml:space="preserve">p. </w:t>
+      </w:r>
+      <w:r>
+        <w:rPr>
+          <w:rFonts w:ascii="Times New Roman" w:hAnsi="Times New Roman" w:cs="Times New Roman"/>
+          <w:lang w:val="lt-LT"/>
+        </w:rPr>
+        <w:t>283)</w:t>
+      </w:r>
+      <w:r>
+        <w:rPr>
+          <w:rFonts w:ascii="Times New Roman" w:hAnsi="Times New Roman" w:cs="Times New Roman"/>
+          <w:lang w:val="lt-LT"/>
+        </w:rPr>
+        <w:t xml:space="preserve">. </w:t>
+      </w:r>
+      <w:r>
+        <w:rPr>
+          <w:rFonts w:ascii="Times New Roman" w:hAnsi="Times New Roman" w:cs="Times New Roman"/>
+          <w:lang w:val="lt-LT"/>
+        </w:rPr>
+        <w:t>Pvz. v</w:t>
+      </w:r>
+      <w:r>
+        <w:rPr>
+          <w:rFonts w:ascii="Times New Roman" w:hAnsi="Times New Roman" w:cs="Times New Roman"/>
+          <w:lang w:val="lt-LT"/>
+        </w:rPr>
+        <w:t>aikai neišmoksta apibrėžimų – jie perima vartojimo modelius, kurie formuojasi per šeiminius panašumus su jau žinomais atvejais (plg. FT §73</w:t>
+      </w:r>
+      <w:r>
+        <w:rPr>
+          <w:rFonts w:ascii="Times New Roman" w:hAnsi="Times New Roman" w:cs="Times New Roman"/>
+          <w:lang w:val="lt-LT"/>
+        </w:rPr>
+        <w:t>, Schroeder</w:t>
+      </w:r>
+      <w:r>
+        <w:rPr>
+          <w:rFonts w:ascii="Times New Roman" w:hAnsi="Times New Roman" w:cs="Times New Roman"/>
+          <w:lang w:val="lt-LT"/>
+        </w:rPr>
+        <w:t xml:space="preserve"> 2008</w:t>
+      </w:r>
+      <w:r>
+        <w:rPr>
+          <w:rFonts w:ascii="Times New Roman" w:hAnsi="Times New Roman" w:cs="Times New Roman"/>
+          <w:lang w:val="lt-LT"/>
+        </w:rPr>
+        <w:t xml:space="preserve"> p. 169</w:t>
+      </w:r>
+      <w:r>
+        <w:rPr>
+          <w:rFonts w:ascii="Times New Roman" w:hAnsi="Times New Roman" w:cs="Times New Roman"/>
+          <w:lang w:val="lt-LT"/>
+        </w:rPr>
+        <w:t>) arba rodo į objektus, priklijuoja jiems vardą</w:t>
+      </w:r>
+      <w:r>
+        <w:rPr>
+          <w:rFonts w:ascii="Times New Roman" w:hAnsi="Times New Roman" w:cs="Times New Roman"/>
+          <w:lang w:val="lt-LT"/>
+        </w:rPr>
+        <w:t>,</w:t>
+      </w:r>
+      <w:r>
+        <w:rPr>
+          <w:rFonts w:ascii="Times New Roman" w:hAnsi="Times New Roman" w:cs="Times New Roman"/>
+          <w:lang w:val="lt-LT"/>
+        </w:rPr>
+        <w:t xml:space="preserve"> „kartoja mokytojo pasakytus žodžius“ (FT §7)</w:t>
+      </w:r>
+    </w:p>
+    <w:p>
+      <w:pPr>
+        <w:jc w:val="both"/>
+        <w:rPr>
+          <w:rFonts w:ascii="Times New Roman" w:hAnsi="Times New Roman" w:cs="Times New Roman"/>
+          <w:lang w:val="lt-LT"/>
+        </w:rPr>
+      </w:pPr>
+      <w:r>
+        <w:rPr>
+          <w:rFonts w:ascii="Times New Roman" w:hAnsi="Times New Roman" w:cs="Times New Roman"/>
+          <w:lang w:val="lt-LT"/>
+        </w:rPr>
+        <w:t>Penco</w:t>
+      </w:r>
+      <w:r>
+        <w:rPr>
+          <w:rFonts w:ascii="Times New Roman" w:hAnsi="Times New Roman" w:cs="Times New Roman"/>
+          <w:lang w:val="lt-LT"/>
+        </w:rPr>
+        <w:t xml:space="preserve"> (</w:t>
+      </w:r>
+      <w:r>
+        <w:rPr>
+          <w:rFonts w:ascii="Times New Roman" w:hAnsi="Times New Roman" w:cs="Times New Roman"/>
+          <w:lang w:val="lt-LT"/>
+        </w:rPr>
+        <w:t>ibid.</w:t>
+      </w:r>
+      <w:r>
+        <w:rPr>
+          <w:rFonts w:ascii="Times New Roman" w:hAnsi="Times New Roman" w:cs="Times New Roman"/>
+          <w:lang w:val="lt-LT"/>
+        </w:rPr>
+        <w:t>)</w:t>
+      </w:r>
+      <w:r>
+        <w:rPr>
+          <w:rFonts w:ascii="Times New Roman" w:hAnsi="Times New Roman" w:cs="Times New Roman"/>
+          <w:lang w:val="lt-LT"/>
+        </w:rPr>
+        <w:t xml:space="preserve"> užsimena kaip šeimyninių panašumų tam tikra eksplikacija yra „statistiniai telkiniai“ pagal kuriuos žodžiai gali būti apibrėžti kitų žodžių „telkiniais“ (p. 286)</w:t>
+      </w:r>
+      <w:r>
+        <w:rPr>
+          <w:rFonts w:ascii="Times New Roman" w:hAnsi="Times New Roman" w:cs="Times New Roman"/>
+          <w:lang w:val="lt-LT"/>
+        </w:rPr>
+        <w:t>, o Masterman naudojosi koncepcija kaip strategija atskleidžiančią žodžių schemas (ibid.)</w:t>
+      </w:r>
+      <w:r>
+        <w:rPr>
+          <w:rFonts w:ascii="Times New Roman" w:hAnsi="Times New Roman" w:cs="Times New Roman"/>
+          <w:lang w:val="lt-LT"/>
+        </w:rPr>
+        <w:t>.</w:t>
+      </w:r>
+      <w:r>
+        <w:rPr>
+          <w:rFonts w:ascii="Times New Roman" w:hAnsi="Times New Roman" w:cs="Times New Roman"/>
+          <w:lang w:val="lt-LT"/>
+        </w:rPr>
+        <w:t xml:space="preserve"> Tuo tarpu Bojin (</w:t>
+      </w:r>
+      <w:r>
+        <w:rPr>
+          <w:rFonts w:ascii="Times New Roman" w:hAnsi="Times New Roman" w:cs="Times New Roman"/>
+          <w:lang w:val="lt-LT"/>
+        </w:rPr>
+        <w:t>ibid.</w:t>
+      </w:r>
+      <w:r>
+        <w:rPr>
+          <w:rFonts w:ascii="Times New Roman" w:hAnsi="Times New Roman" w:cs="Times New Roman"/>
+          <w:lang w:val="lt-LT"/>
+        </w:rPr>
+        <w:t>) pasitelkia šeimyninį panašumą ir Wittgensteino mintis apie mąstančias mašinas</w:t>
+      </w:r>
+      <w:r>
+        <w:rPr>
+          <w:rFonts w:ascii="Times New Roman" w:hAnsi="Times New Roman" w:cs="Times New Roman"/>
+          <w:lang w:val="lt-LT"/>
+        </w:rPr>
+        <w:t>,</w:t>
+      </w:r>
+      <w:r>
+        <w:rPr>
+          <w:rFonts w:ascii="Times New Roman" w:hAnsi="Times New Roman" w:cs="Times New Roman"/>
+          <w:lang w:val="lt-LT"/>
+        </w:rPr>
+        <w:t xml:space="preserve"> ginčyti tokio diskurso (pradinę) ga</w:t>
+      </w:r>
+      <w:r>
+        <w:rPr>
+          <w:rFonts w:ascii="Times New Roman" w:hAnsi="Times New Roman" w:cs="Times New Roman"/>
+          <w:lang w:val="lt-LT"/>
+        </w:rPr>
+        <w:t>l</w:t>
+      </w:r>
+      <w:r>
+        <w:rPr>
+          <w:rFonts w:ascii="Times New Roman" w:hAnsi="Times New Roman" w:cs="Times New Roman"/>
+          <w:lang w:val="lt-LT"/>
+        </w:rPr>
+        <w:t xml:space="preserve">imybę: „Norint aptarti galinčios mąstyti mašinos idėją, pirmiausia reikėtų susitarti dėl dalykų, kurie yra bendri veiklai, kurią vadiname „mąstymu“ ar net „protu““ (p. 5). </w:t>
+      </w:r>
+    </w:p>
+    <w:p>
+      <w:pPr>
+        <w:jc w:val="both"/>
+        <w:rPr>
+          <w:rFonts w:ascii="Times New Roman" w:eastAsiaTheme="majorEastAsia" w:hAnsi="Times New Roman" w:cs="Times New Roman"/>
+          <w:color w:val="000000" w:themeColor="text1"/>
+          <w:szCs w:val="32"/>
+          <w:lang w:val="lt-LT"/>
+        </w:rPr>
+      </w:pPr>
+      <w:r>
+        <w:rPr>
+          <w:rFonts w:ascii="Times New Roman" w:eastAsiaTheme="majorEastAsia" w:hAnsi="Times New Roman" w:cs="Times New Roman"/>
+          <w:color w:val="000000" w:themeColor="text1"/>
+          <w:szCs w:val="32"/>
+          <w:lang w:val="lt-LT"/>
+        </w:rPr>
+        <w:t>Š</w:t>
+      </w:r>
+      <w:r>
+        <w:rPr>
+          <w:rFonts w:ascii="Times New Roman" w:eastAsiaTheme="majorEastAsia" w:hAnsi="Times New Roman" w:cs="Times New Roman"/>
+          <w:color w:val="000000" w:themeColor="text1"/>
+          <w:szCs w:val="32"/>
+          <w:lang w:val="lt-LT"/>
+        </w:rPr>
+        <w:t>ia dalimi norėjau atskleisti kaip Wittgensteino idėjos jau yra naudojamos žinojimui bei idėjoms ir prieigoms generuoti</w:t>
+      </w:r>
+      <w:r>
+        <w:rPr>
+          <w:rFonts w:ascii="Times New Roman" w:eastAsiaTheme="majorEastAsia" w:hAnsi="Times New Roman" w:cs="Times New Roman"/>
+          <w:color w:val="000000" w:themeColor="text1"/>
+          <w:szCs w:val="32"/>
+          <w:lang w:val="lt-LT"/>
+        </w:rPr>
+        <w:t xml:space="preserve"> DI srityje tos (ir nebūtinai) srities mokslininkų</w:t>
+      </w:r>
+      <w:r>
+        <w:rPr>
+          <w:rFonts w:ascii="Times New Roman" w:eastAsiaTheme="majorEastAsia" w:hAnsi="Times New Roman" w:cs="Times New Roman"/>
+          <w:color w:val="000000" w:themeColor="text1"/>
+          <w:szCs w:val="32"/>
+          <w:lang w:val="lt-LT"/>
+        </w:rPr>
+        <w:t>.</w:t>
+      </w:r>
+      <w:r>
+        <w:rPr>
+          <w:rFonts w:ascii="Times New Roman" w:eastAsiaTheme="majorEastAsia" w:hAnsi="Times New Roman" w:cs="Times New Roman"/>
+          <w:color w:val="000000" w:themeColor="text1"/>
+          <w:szCs w:val="32"/>
+          <w:lang w:val="lt-LT"/>
+        </w:rPr>
+        <w:t xml:space="preserve"> Darosi aišku, kad Wittgensteino idėjos turi santykį su DI, </w:t>
+      </w:r>
+      <w:r>
+        <w:rPr>
+          <w:rFonts w:ascii="Times New Roman" w:eastAsiaTheme="majorEastAsia" w:hAnsi="Times New Roman" w:cs="Times New Roman"/>
+          <w:color w:val="000000" w:themeColor="text1"/>
+          <w:szCs w:val="32"/>
+          <w:lang w:val="lt-LT"/>
+        </w:rPr>
+        <w:t xml:space="preserve">tačiau </w:t>
+      </w:r>
+      <w:r>
+        <w:rPr>
+          <w:rFonts w:ascii="Times New Roman" w:eastAsiaTheme="majorEastAsia" w:hAnsi="Times New Roman" w:cs="Times New Roman"/>
+          <w:color w:val="000000" w:themeColor="text1"/>
+          <w:szCs w:val="32"/>
+          <w:lang w:val="lt-LT"/>
+        </w:rPr>
+        <w:t>santykis yra padrikas</w:t>
+      </w:r>
+      <w:r>
+        <w:rPr>
+          <w:rFonts w:ascii="Times New Roman" w:eastAsiaTheme="majorEastAsia" w:hAnsi="Times New Roman" w:cs="Times New Roman"/>
+          <w:color w:val="000000" w:themeColor="text1"/>
+          <w:szCs w:val="32"/>
+          <w:lang w:val="lt-LT"/>
+        </w:rPr>
+        <w:t xml:space="preserve"> – tarsi juos sieja neaiškus šeimyninis panašumas</w:t>
+      </w:r>
+      <w:r>
+        <w:rPr>
+          <w:rFonts w:ascii="Times New Roman" w:eastAsiaTheme="majorEastAsia" w:hAnsi="Times New Roman" w:cs="Times New Roman"/>
+          <w:color w:val="000000" w:themeColor="text1"/>
+          <w:szCs w:val="32"/>
+          <w:lang w:val="lt-LT"/>
+        </w:rPr>
+        <w:t>.</w:t>
+      </w:r>
+      <w:r>
+        <w:rPr>
+          <w:rFonts w:ascii="Times New Roman" w:eastAsiaTheme="majorEastAsia" w:hAnsi="Times New Roman" w:cs="Times New Roman"/>
+          <w:color w:val="000000" w:themeColor="text1"/>
+          <w:szCs w:val="32"/>
+          <w:lang w:val="lt-LT"/>
+        </w:rPr>
+        <w:t xml:space="preserve"> </w:t>
+      </w:r>
+      <w:r>
+        <w:rPr>
+          <w:rFonts w:ascii="Times New Roman" w:eastAsiaTheme="majorEastAsia" w:hAnsi="Times New Roman" w:cs="Times New Roman"/>
+          <w:color w:val="000000" w:themeColor="text1"/>
+          <w:szCs w:val="32"/>
+          <w:lang w:val="lt-LT"/>
+        </w:rPr>
+        <w:t xml:space="preserve">Juk Wittgensteino </w:t>
+      </w:r>
+      <w:r>
+        <w:rPr>
+          <w:rFonts w:ascii="Times New Roman" w:eastAsiaTheme="majorEastAsia" w:hAnsi="Times New Roman" w:cs="Times New Roman"/>
+          <w:color w:val="000000" w:themeColor="text1"/>
+          <w:szCs w:val="32"/>
+          <w:lang w:val="lt-LT"/>
+        </w:rPr>
+        <w:t xml:space="preserve">pagrindinis </w:t>
+      </w:r>
+      <w:r>
+        <w:rPr>
+          <w:rFonts w:ascii="Times New Roman" w:eastAsiaTheme="majorEastAsia" w:hAnsi="Times New Roman" w:cs="Times New Roman"/>
+          <w:color w:val="000000" w:themeColor="text1"/>
+          <w:szCs w:val="32"/>
+          <w:lang w:val="lt-LT"/>
+        </w:rPr>
+        <w:t>analizės objektas buvo kalba, todėl kyla klausimas kaip</w:t>
+      </w:r>
+      <w:r>
+        <w:rPr>
+          <w:rFonts w:ascii="Times New Roman" w:eastAsiaTheme="majorEastAsia" w:hAnsi="Times New Roman" w:cs="Times New Roman"/>
+          <w:color w:val="000000" w:themeColor="text1"/>
+          <w:szCs w:val="32"/>
+          <w:lang w:val="lt-LT"/>
+        </w:rPr>
+        <w:t xml:space="preserve"> jo idėjos susijusios su</w:t>
+      </w:r>
+      <w:r>
+        <w:rPr>
+          <w:rFonts w:ascii="Times New Roman" w:eastAsiaTheme="majorEastAsia" w:hAnsi="Times New Roman" w:cs="Times New Roman"/>
+          <w:color w:val="000000" w:themeColor="text1"/>
+          <w:szCs w:val="32"/>
+          <w:lang w:val="lt-LT"/>
+        </w:rPr>
+        <w:t xml:space="preserve"> kalbą įkūnijančių informacinių sistemų veikimo principai</w:t>
+      </w:r>
+      <w:r>
+        <w:rPr>
+          <w:rFonts w:ascii="Times New Roman" w:eastAsiaTheme="majorEastAsia" w:hAnsi="Times New Roman" w:cs="Times New Roman"/>
+          <w:color w:val="000000" w:themeColor="text1"/>
+          <w:szCs w:val="32"/>
+          <w:lang w:val="lt-LT"/>
+        </w:rPr>
+        <w:t xml:space="preserve">s. </w:t>
+      </w:r>
+      <w:r>
+        <w:rPr>
+          <w:rFonts w:ascii="Times New Roman" w:eastAsiaTheme="majorEastAsia" w:hAnsi="Times New Roman" w:cs="Times New Roman"/>
+          <w:color w:val="000000" w:themeColor="text1"/>
+          <w:szCs w:val="32"/>
+          <w:lang w:val="lt-LT"/>
+        </w:rPr>
+        <w:lastRenderedPageBreak/>
+        <w:t xml:space="preserve">Kol kas literatūroje yra mažai </w:t>
+      </w:r>
+      <w:r>
+        <w:rPr>
+          <w:rFonts w:ascii="Times New Roman" w:eastAsiaTheme="majorEastAsia" w:hAnsi="Times New Roman" w:cs="Times New Roman"/>
+          <w:color w:val="000000" w:themeColor="text1"/>
+          <w:szCs w:val="32"/>
+          <w:lang w:val="lt-LT"/>
+        </w:rPr>
+        <w:t xml:space="preserve">bandymų ieškoti sąsajų tarp </w:t>
+      </w:r>
+      <w:proofErr w:type="spellStart"/>
+      <w:r>
+        <w:rPr>
+          <w:rFonts w:ascii="Times New Roman" w:eastAsiaTheme="majorEastAsia" w:hAnsi="Times New Roman" w:cs="Times New Roman"/>
+          <w:color w:val="000000" w:themeColor="text1"/>
+          <w:szCs w:val="32"/>
+          <w:lang w:val="lt-LT"/>
+        </w:rPr>
+        <w:t>LLM‘ų</w:t>
+      </w:r>
+      <w:proofErr w:type="spellEnd"/>
+      <w:r>
+        <w:rPr>
+          <w:rFonts w:ascii="Times New Roman" w:eastAsiaTheme="majorEastAsia" w:hAnsi="Times New Roman" w:cs="Times New Roman"/>
+          <w:color w:val="000000" w:themeColor="text1"/>
+          <w:szCs w:val="32"/>
+          <w:lang w:val="lt-LT"/>
+        </w:rPr>
+        <w:t xml:space="preserve"> veikimo principų ir</w:t>
+      </w:r>
+      <w:r>
+        <w:rPr>
+          <w:rFonts w:ascii="Times New Roman" w:eastAsiaTheme="majorEastAsia" w:hAnsi="Times New Roman" w:cs="Times New Roman"/>
+          <w:color w:val="000000" w:themeColor="text1"/>
+          <w:szCs w:val="32"/>
+          <w:lang w:val="lt-LT"/>
+        </w:rPr>
+        <w:t xml:space="preserve"> Wittgensteino idėjų</w:t>
+      </w:r>
+      <w:r>
+        <w:rPr>
+          <w:rFonts w:ascii="Times New Roman" w:eastAsiaTheme="majorEastAsia" w:hAnsi="Times New Roman" w:cs="Times New Roman"/>
+          <w:color w:val="000000" w:themeColor="text1"/>
+          <w:szCs w:val="32"/>
+          <w:lang w:val="lt-LT"/>
+        </w:rPr>
+        <w:t xml:space="preserve">, </w:t>
+      </w:r>
+      <w:r>
+        <w:rPr>
+          <w:rFonts w:ascii="Times New Roman" w:eastAsiaTheme="majorEastAsia" w:hAnsi="Times New Roman" w:cs="Times New Roman"/>
+          <w:color w:val="000000" w:themeColor="text1"/>
+          <w:szCs w:val="32"/>
+          <w:lang w:val="lt-LT"/>
+        </w:rPr>
+        <w:t>šiuo atveju šeimyninio panašumo, kalbos žaidimų ir prasmės kaip vartojimo</w:t>
+      </w:r>
+      <w:r>
+        <w:rPr>
+          <w:rFonts w:ascii="Times New Roman" w:eastAsiaTheme="majorEastAsia" w:hAnsi="Times New Roman" w:cs="Times New Roman"/>
+          <w:color w:val="000000" w:themeColor="text1"/>
+          <w:szCs w:val="32"/>
+          <w:lang w:val="lt-LT"/>
+        </w:rPr>
+        <w:t xml:space="preserve">. </w:t>
+      </w:r>
+      <w:r>
+        <w:rPr>
+          <w:rFonts w:ascii="Times New Roman" w:hAnsi="Times New Roman" w:cs="Times New Roman"/>
+          <w:lang w:val="lt-LT"/>
+        </w:rPr>
+        <w:br w:type="page"/>
+      </w:r>
+    </w:p>
+    <w:p>
+      <w:pPr>
+        <w:pStyle w:val="Heading1"/>
+        <w:rPr>
+          <w:rFonts w:cs="Times New Roman"/>
+          <w:lang w:val="lt-LT"/>
+        </w:rPr>
+      </w:pPr>
+      <w:bookmarkStart w:id="9" w:name="_Toc201421295"/>
+      <w:r>
+        <w:rPr>
+          <w:rFonts w:cs="Times New Roman"/>
+          <w:lang w:val="lt-LT"/>
+        </w:rPr>
+        <w:lastRenderedPageBreak/>
+        <w:t>LLM veikimo principai</w:t>
       </w:r>
       <w:bookmarkEnd w:id="9"/>
     </w:p>
     <w:p>
       <w:pPr>
+        <w:pStyle w:val="Heading2"/>
+        <w:rPr>
+          <w:rFonts w:cs="Times New Roman"/>
+          <w:lang w:val="lt-LT"/>
+        </w:rPr>
+      </w:pPr>
+      <w:bookmarkStart w:id="10" w:name="_Toc201421296"/>
+      <w:r>
+        <w:rPr>
+          <w:rFonts w:cs="Times New Roman"/>
+          <w:lang w:val="lt-LT"/>
+        </w:rPr>
+        <w:t>Mokymosi duomenys.</w:t>
+      </w:r>
+      <w:bookmarkEnd w:id="10"/>
+    </w:p>
+    <w:p>
+      <w:pPr>
         <w:jc w:val="both"/>
         <w:rPr>
           <w:rFonts w:ascii="Times New Roman" w:hAnsi="Times New Roman" w:cs="Times New Roman"/>
@@ -4463,7 +4895,56 @@
           <w:rFonts w:ascii="Times New Roman" w:hAnsi="Times New Roman" w:cs="Times New Roman"/>
           <w:lang w:val="lt-LT"/>
         </w:rPr>
-        <w:t>Šeimyninio panašumo (</w:t>
+        <w:t>DI</w:t>
+      </w:r>
+      <w:r>
+        <w:rPr>
+          <w:rFonts w:ascii="Times New Roman" w:hAnsi="Times New Roman" w:cs="Times New Roman"/>
+          <w:lang w:val="lt-LT"/>
+        </w:rPr>
+        <w:t xml:space="preserve"> srityje </w:t>
+      </w:r>
+      <w:r>
+        <w:rPr>
+          <w:rFonts w:ascii="Times New Roman" w:hAnsi="Times New Roman" w:cs="Times New Roman"/>
+          <w:lang w:val="lt-LT"/>
+        </w:rPr>
+        <w:t>LLM</w:t>
+      </w:r>
+      <w:r>
+        <w:rPr>
+          <w:rFonts w:ascii="Times New Roman" w:hAnsi="Times New Roman" w:cs="Times New Roman"/>
+          <w:lang w:val="lt-LT"/>
+        </w:rPr>
+        <w:t xml:space="preserve"> yra lokalizuoti </w:t>
+      </w:r>
+      <w:r>
+        <w:rPr>
+          <w:rFonts w:ascii="Times New Roman" w:hAnsi="Times New Roman" w:cs="Times New Roman"/>
+          <w:lang w:val="lt-LT"/>
+        </w:rPr>
+        <w:t>m</w:t>
+      </w:r>
+      <w:r>
+        <w:rPr>
+          <w:rFonts w:ascii="Times New Roman" w:hAnsi="Times New Roman" w:cs="Times New Roman"/>
+          <w:lang w:val="lt-LT"/>
+        </w:rPr>
+        <w:t xml:space="preserve">ašininio </w:t>
+      </w:r>
+      <w:r>
+        <w:rPr>
+          <w:rFonts w:ascii="Times New Roman" w:hAnsi="Times New Roman" w:cs="Times New Roman"/>
+          <w:lang w:val="lt-LT"/>
+        </w:rPr>
+        <w:t>m</w:t>
+      </w:r>
+      <w:r>
+        <w:rPr>
+          <w:rFonts w:ascii="Times New Roman" w:hAnsi="Times New Roman" w:cs="Times New Roman"/>
+          <w:lang w:val="lt-LT"/>
+        </w:rPr>
+        <w:t>okymosi (</w:t>
       </w:r>
       <w:r>
         <w:rPr>
@@ -4487,52 +4968,31 @@
           <w:rFonts w:ascii="Times New Roman" w:hAnsi="Times New Roman" w:cs="Times New Roman"/>
           <w:lang w:val="lt-LT"/>
         </w:rPr>
-        <w:t>family</w:t>
-      </w:r>
-      <w:proofErr w:type="spellEnd"/>
-      <w:r>
-        <w:rPr>
-          <w:rFonts w:ascii="Times New Roman" w:hAnsi="Times New Roman" w:cs="Times New Roman"/>
-          <w:lang w:val="lt-LT"/>
-        </w:rPr>
-        <w:t xml:space="preserve"> </w:t>
-      </w:r>
-      <w:proofErr w:type="spellStart"/>
-      <w:r>
-        <w:rPr>
-          <w:rFonts w:ascii="Times New Roman" w:hAnsi="Times New Roman" w:cs="Times New Roman"/>
-          <w:lang w:val="lt-LT"/>
-        </w:rPr>
-        <w:t>resemblance</w:t>
-      </w:r>
-      <w:proofErr w:type="spellEnd"/>
-      <w:r>
-        <w:rPr>
-          <w:rFonts w:ascii="Times New Roman" w:hAnsi="Times New Roman" w:cs="Times New Roman"/>
-          <w:lang w:val="lt-LT"/>
-        </w:rPr>
-        <w:t xml:space="preserve">) sąvoka yra būtinas kalbos žaidimų ir reikšmės kaip vartojimo sampratos papildymas. Jei reikšmė kyla iš vartojimo, o vartojimas vyksta įvairiuose kalbos žaidimuose, tai neišvengiamai kyla klausimas: kas sieja šiuos žaidimus tarpusavyje? Wittgensteinas </w:t>
-      </w:r>
-      <w:r>
-        <w:rPr>
-          <w:rFonts w:ascii="Times New Roman" w:hAnsi="Times New Roman" w:cs="Times New Roman"/>
-          <w:lang w:val="lt-LT"/>
-        </w:rPr>
-        <w:t>šeimyninių panašumų</w:t>
-      </w:r>
-      <w:r>
-        <w:rPr>
-          <w:rFonts w:ascii="Times New Roman" w:hAnsi="Times New Roman" w:cs="Times New Roman"/>
-          <w:lang w:val="lt-LT"/>
-        </w:rPr>
-        <w:t xml:space="preserve"> idėją pristato per žaidimų pavyzdį: </w:t>
-      </w:r>
-      <w:r>
-        <w:rPr>
-          <w:rFonts w:ascii="Times New Roman" w:hAnsi="Times New Roman" w:cs="Times New Roman"/>
-          <w:lang w:val="lt-LT"/>
-        </w:rPr>
-        <w:t xml:space="preserve">„Pavyzdžiui, panagrinėkime procesus, kuriuos vaidiname „žaidimais“, turiu mintyje šachmatų žaidimą, lošimą kortomis, žaidimą su kamuoliu, sporto žaidimus ir t.t. Kas bendra jiems visiems? – Nesakyk: „Jiems </w:t>
+        <w:t>Machine</w:t>
+      </w:r>
+      <w:proofErr w:type="spellEnd"/>
+      <w:r>
+        <w:rPr>
+          <w:rFonts w:ascii="Times New Roman" w:hAnsi="Times New Roman" w:cs="Times New Roman"/>
+          <w:lang w:val="lt-LT"/>
+        </w:rPr>
+        <w:t xml:space="preserve"> </w:t>
+      </w:r>
+      <w:proofErr w:type="spellStart"/>
+      <w:r>
+        <w:rPr>
+          <w:rFonts w:ascii="Times New Roman" w:hAnsi="Times New Roman" w:cs="Times New Roman"/>
+          <w:lang w:val="lt-LT"/>
+        </w:rPr>
+        <w:t>Learning</w:t>
+      </w:r>
+      <w:proofErr w:type="spellEnd"/>
+      <w:r>
+        <w:rPr>
+          <w:rFonts w:ascii="Times New Roman" w:hAnsi="Times New Roman" w:cs="Times New Roman"/>
+          <w:lang w:val="lt-LT"/>
+        </w:rPr>
+        <w:t>, ML) srityje, kuri naudojasi algoritmais ir duomenimis siekiant „imituoti“ žmonių mokymosi būdą, palaipsniui didinant tikslumą (IBM 2021). Iš esmės, ML tikslai yra nuspėti (</w:t>
       </w:r>
       <w:r>
         <w:rPr>
@@ -4541,14 +5001,83 @@
           <w:iCs/>
           <w:lang w:val="lt-LT"/>
         </w:rPr>
-        <w:t>turi būti</w:t>
-      </w:r>
-      <w:r>
-        <w:rPr>
-          <w:rFonts w:ascii="Times New Roman" w:hAnsi="Times New Roman" w:cs="Times New Roman"/>
-          <w:lang w:val="lt-LT"/>
-        </w:rPr>
-        <w:t xml:space="preserve"> kažkas bendra, kitaip jie nesivadintų „žaidimais“ – bet </w:t>
+        <w:t>angl</w:t>
+      </w:r>
+      <w:r>
+        <w:rPr>
+          <w:rFonts w:ascii="Times New Roman" w:hAnsi="Times New Roman" w:cs="Times New Roman"/>
+          <w:lang w:val="lt-LT"/>
+        </w:rPr>
+        <w:t xml:space="preserve">. </w:t>
+      </w:r>
+      <w:proofErr w:type="spellStart"/>
+      <w:r>
+        <w:rPr>
+          <w:rFonts w:ascii="Times New Roman" w:hAnsi="Times New Roman" w:cs="Times New Roman"/>
+          <w:lang w:val="lt-LT"/>
+        </w:rPr>
+        <w:t>predict</w:t>
+      </w:r>
+      <w:proofErr w:type="spellEnd"/>
+      <w:r>
+        <w:rPr>
+          <w:rFonts w:ascii="Times New Roman" w:hAnsi="Times New Roman" w:cs="Times New Roman"/>
+          <w:lang w:val="lt-LT"/>
+        </w:rPr>
+        <w:t>) ir klasifikuoti duomenis: „remdamasis tam tikrais įvesties duomenimis, kurie gali būti pažymėti arba nepažymėti, algoritmas parengia įvertį apie duomenų modelį“ (ibid.). Tarkime, kad turime duomenų rinkinį susijusį su širdies ligų simptomais (krūtinės skausmas, pasunkėjęs kvėpavimas, nuovargis ir t.t.) ir juos turinčiais žmonėmis bei atsakymais, ar jiems buvo diagnozuota liga. Remiantis duomenimis tinklas išgauna funkciją, į kurią įstačius reikalaujamų kintamųjų reikšmes bus galima nuspėti kurie žmonės turi širdies ligą.</w:t>
+      </w:r>
+      <w:r>
+        <w:rPr>
+          <w:rFonts w:ascii="Times New Roman" w:hAnsi="Times New Roman" w:cs="Times New Roman"/>
+          <w:lang w:val="lt-LT"/>
+        </w:rPr>
+        <w:t xml:space="preserve"> </w:t>
+      </w:r>
+    </w:p>
+    <w:p>
+      <w:pPr>
+        <w:jc w:val="both"/>
+        <w:rPr>
+          <w:rFonts w:ascii="Times New Roman" w:hAnsi="Times New Roman" w:cs="Times New Roman"/>
+          <w:lang w:val="lt-LT"/>
+        </w:rPr>
+      </w:pPr>
+      <w:proofErr w:type="spellStart"/>
+      <w:r>
+        <w:rPr>
+          <w:rFonts w:ascii="Times New Roman" w:hAnsi="Times New Roman" w:cs="Times New Roman"/>
+          <w:lang w:val="lt-LT"/>
+        </w:rPr>
+        <w:t>Įliustruoti</w:t>
+      </w:r>
+      <w:proofErr w:type="spellEnd"/>
+      <w:r>
+        <w:rPr>
+          <w:rFonts w:ascii="Times New Roman" w:hAnsi="Times New Roman" w:cs="Times New Roman"/>
+          <w:lang w:val="lt-LT"/>
+        </w:rPr>
+        <w:t xml:space="preserve"> mokymui</w:t>
+      </w:r>
+      <w:r>
+        <w:rPr>
+          <w:rFonts w:ascii="Times New Roman" w:hAnsi="Times New Roman" w:cs="Times New Roman"/>
+          <w:lang w:val="lt-LT"/>
+        </w:rPr>
+        <w:t xml:space="preserve"> norėčiau trumpai parodyti</w:t>
+      </w:r>
+      <w:r>
+        <w:rPr>
+          <w:rFonts w:ascii="Times New Roman" w:hAnsi="Times New Roman" w:cs="Times New Roman"/>
+          <w:lang w:val="lt-LT"/>
+        </w:rPr>
+        <w:t xml:space="preserve"> mokymosi ir</w:t>
+      </w:r>
+      <w:r>
+        <w:rPr>
+          <w:rFonts w:ascii="Times New Roman" w:hAnsi="Times New Roman" w:cs="Times New Roman"/>
+          <w:lang w:val="lt-LT"/>
+        </w:rPr>
+        <w:t xml:space="preserve"> veikimo principų pavyzdžius konkrečiuose GPT (</w:t>
       </w:r>
       <w:r>
         <w:rPr>
@@ -4557,14 +5086,62 @@
           <w:iCs/>
           <w:lang w:val="lt-LT"/>
         </w:rPr>
-        <w:t>įsižiūrėk</w:t>
-      </w:r>
-      <w:r>
-        <w:rPr>
-          <w:rFonts w:ascii="Times New Roman" w:hAnsi="Times New Roman" w:cs="Times New Roman"/>
-          <w:lang w:val="lt-LT"/>
-        </w:rPr>
-        <w:t xml:space="preserve">, ar jie turi ką nors bendra“ ir toliau paaiškina, jog įsižiūrėję pamatysime „ne tai, kas jiems </w:t>
+        <w:t>angl.</w:t>
+      </w:r>
+      <w:r>
+        <w:rPr>
+          <w:rFonts w:ascii="Times New Roman" w:hAnsi="Times New Roman" w:cs="Times New Roman"/>
+          <w:lang w:val="lt-LT"/>
+        </w:rPr>
+        <w:t xml:space="preserve"> </w:t>
+      </w:r>
+      <w:proofErr w:type="spellStart"/>
+      <w:r>
+        <w:rPr>
+          <w:rFonts w:ascii="Times New Roman" w:hAnsi="Times New Roman" w:cs="Times New Roman"/>
+          <w:lang w:val="lt-LT"/>
+        </w:rPr>
+        <w:t>Generative</w:t>
+      </w:r>
+      <w:proofErr w:type="spellEnd"/>
+      <w:r>
+        <w:rPr>
+          <w:rFonts w:ascii="Times New Roman" w:hAnsi="Times New Roman" w:cs="Times New Roman"/>
+          <w:lang w:val="lt-LT"/>
+        </w:rPr>
+        <w:t xml:space="preserve"> </w:t>
+      </w:r>
+      <w:proofErr w:type="spellStart"/>
+      <w:r>
+        <w:rPr>
+          <w:rFonts w:ascii="Times New Roman" w:hAnsi="Times New Roman" w:cs="Times New Roman"/>
+          <w:lang w:val="lt-LT"/>
+        </w:rPr>
+        <w:t>Pre-trained</w:t>
+      </w:r>
+      <w:proofErr w:type="spellEnd"/>
+      <w:r>
+        <w:rPr>
+          <w:rFonts w:ascii="Times New Roman" w:hAnsi="Times New Roman" w:cs="Times New Roman"/>
+          <w:lang w:val="lt-LT"/>
+        </w:rPr>
+        <w:t xml:space="preserve"> </w:t>
+      </w:r>
+      <w:proofErr w:type="spellStart"/>
+      <w:r>
+        <w:rPr>
+          <w:rFonts w:ascii="Times New Roman" w:hAnsi="Times New Roman" w:cs="Times New Roman"/>
+          <w:lang w:val="lt-LT"/>
+        </w:rPr>
+        <w:t>Transformer</w:t>
+      </w:r>
+      <w:proofErr w:type="spellEnd"/>
+      <w:r>
+        <w:rPr>
+          <w:rFonts w:ascii="Times New Roman" w:hAnsi="Times New Roman" w:cs="Times New Roman"/>
+          <w:lang w:val="lt-LT"/>
+        </w:rPr>
+        <w:t>) ir BERT (</w:t>
       </w:r>
       <w:r>
         <w:rPr>
@@ -4573,56 +5150,154 @@
           <w:iCs/>
           <w:lang w:val="lt-LT"/>
         </w:rPr>
-        <w:t>visiems</w:t>
-      </w:r>
-      <w:r>
-        <w:rPr>
-          <w:rFonts w:ascii="Times New Roman" w:hAnsi="Times New Roman" w:cs="Times New Roman"/>
-          <w:lang w:val="lt-LT"/>
-        </w:rPr>
-        <w:t xml:space="preserve"> bendra, bet panašumus, giminingumus, ir jų yra labai daug“ (FT §66). Kitaip tariant, </w:t>
-      </w:r>
-      <w:r>
-        <w:rPr>
-          <w:rFonts w:ascii="Times New Roman" w:hAnsi="Times New Roman" w:cs="Times New Roman"/>
-          <w:lang w:val="lt-LT"/>
-        </w:rPr>
-        <w:t>daugelis</w:t>
-      </w:r>
-      <w:r>
-        <w:rPr>
-          <w:rFonts w:ascii="Times New Roman" w:hAnsi="Times New Roman" w:cs="Times New Roman"/>
-          <w:lang w:val="lt-LT"/>
-        </w:rPr>
-        <w:t xml:space="preserve"> „aiškių“ ir „apibrėžtų“ sąvokų</w:t>
-      </w:r>
-      <w:r>
-        <w:rPr>
-          <w:rFonts w:ascii="Times New Roman" w:hAnsi="Times New Roman" w:cs="Times New Roman"/>
-          <w:lang w:val="lt-LT"/>
-        </w:rPr>
-        <w:t xml:space="preserve"> iš tikrųjų neturi vieno bendro esminio bruožo</w:t>
-      </w:r>
-      <w:r>
-        <w:rPr>
-          <w:rFonts w:ascii="Times New Roman" w:hAnsi="Times New Roman" w:cs="Times New Roman"/>
-          <w:lang w:val="lt-LT"/>
-        </w:rPr>
-        <w:t>, vietoj to</w:t>
-      </w:r>
-      <w:r>
-        <w:rPr>
-          <w:rFonts w:ascii="Times New Roman" w:hAnsi="Times New Roman" w:cs="Times New Roman"/>
-          <w:lang w:val="lt-LT"/>
-        </w:rPr>
-        <w:t xml:space="preserve"> jos </w:t>
-      </w:r>
-      <w:r>
-        <w:rPr>
-          <w:rFonts w:ascii="Times New Roman" w:hAnsi="Times New Roman" w:cs="Times New Roman"/>
-          <w:lang w:val="lt-LT"/>
-        </w:rPr>
-        <w:t xml:space="preserve">yra viena kitą užklojančių panašumų tinkle </w:t>
+        <w:t>angl.</w:t>
+      </w:r>
+      <w:r>
+        <w:rPr>
+          <w:rFonts w:ascii="Times New Roman" w:hAnsi="Times New Roman" w:cs="Times New Roman"/>
+          <w:lang w:val="lt-LT"/>
+        </w:rPr>
+        <w:t xml:space="preserve"> </w:t>
+      </w:r>
+      <w:proofErr w:type="spellStart"/>
+      <w:r>
+        <w:rPr>
+          <w:rFonts w:ascii="Times New Roman" w:hAnsi="Times New Roman" w:cs="Times New Roman"/>
+          <w:lang w:val="lt-LT"/>
+        </w:rPr>
+        <w:t>Bidirectional</w:t>
+      </w:r>
+      <w:proofErr w:type="spellEnd"/>
+      <w:r>
+        <w:rPr>
+          <w:rFonts w:ascii="Times New Roman" w:hAnsi="Times New Roman" w:cs="Times New Roman"/>
+          <w:lang w:val="lt-LT"/>
+        </w:rPr>
+        <w:t xml:space="preserve"> </w:t>
+      </w:r>
+      <w:proofErr w:type="spellStart"/>
+      <w:r>
+        <w:rPr>
+          <w:rFonts w:ascii="Times New Roman" w:hAnsi="Times New Roman" w:cs="Times New Roman"/>
+          <w:lang w:val="lt-LT"/>
+        </w:rPr>
+        <w:t>Encoder</w:t>
+      </w:r>
+      <w:proofErr w:type="spellEnd"/>
+      <w:r>
+        <w:rPr>
+          <w:rFonts w:ascii="Times New Roman" w:hAnsi="Times New Roman" w:cs="Times New Roman"/>
+          <w:lang w:val="lt-LT"/>
+        </w:rPr>
+        <w:t xml:space="preserve"> </w:t>
+      </w:r>
+      <w:proofErr w:type="spellStart"/>
+      <w:r>
+        <w:rPr>
+          <w:rFonts w:ascii="Times New Roman" w:hAnsi="Times New Roman" w:cs="Times New Roman"/>
+          <w:lang w:val="lt-LT"/>
+        </w:rPr>
+        <w:t>Representations</w:t>
+      </w:r>
+      <w:proofErr w:type="spellEnd"/>
+      <w:r>
+        <w:rPr>
+          <w:rFonts w:ascii="Times New Roman" w:hAnsi="Times New Roman" w:cs="Times New Roman"/>
+          <w:lang w:val="lt-LT"/>
+        </w:rPr>
+        <w:t xml:space="preserve"> </w:t>
+      </w:r>
+      <w:proofErr w:type="spellStart"/>
+      <w:r>
+        <w:rPr>
+          <w:rFonts w:ascii="Times New Roman" w:hAnsi="Times New Roman" w:cs="Times New Roman"/>
+          <w:lang w:val="lt-LT"/>
+        </w:rPr>
+        <w:t>from</w:t>
+      </w:r>
+      <w:proofErr w:type="spellEnd"/>
+      <w:r>
+        <w:rPr>
+          <w:rFonts w:ascii="Times New Roman" w:hAnsi="Times New Roman" w:cs="Times New Roman"/>
+          <w:lang w:val="lt-LT"/>
+        </w:rPr>
+        <w:t xml:space="preserve"> </w:t>
+      </w:r>
+      <w:proofErr w:type="spellStart"/>
+      <w:r>
+        <w:rPr>
+          <w:rFonts w:ascii="Times New Roman" w:hAnsi="Times New Roman" w:cs="Times New Roman"/>
+          <w:lang w:val="lt-LT"/>
+        </w:rPr>
+        <w:t>Transformers</w:t>
+      </w:r>
+      <w:proofErr w:type="spellEnd"/>
+      <w:r>
+        <w:rPr>
+          <w:rFonts w:ascii="Times New Roman" w:hAnsi="Times New Roman" w:cs="Times New Roman"/>
+          <w:lang w:val="lt-LT"/>
+        </w:rPr>
+        <w:t xml:space="preserve">) kalbos modelių algoritmuose. GPT modeliai augina tekstą po vieną simbolį, stengdamasi nuspėti kitą žodį, ir taip treniruojasi būti tolesnio sakinio </w:t>
+      </w:r>
+      <w:proofErr w:type="spellStart"/>
+      <w:r>
+        <w:rPr>
+          <w:rFonts w:ascii="Times New Roman" w:hAnsi="Times New Roman" w:cs="Times New Roman"/>
+          <w:lang w:val="lt-LT"/>
+        </w:rPr>
+        <w:t>tesėju</w:t>
+      </w:r>
+      <w:proofErr w:type="spellEnd"/>
+      <w:r>
+        <w:rPr>
+          <w:rFonts w:ascii="Times New Roman" w:hAnsi="Times New Roman" w:cs="Times New Roman"/>
+          <w:lang w:val="lt-LT"/>
+        </w:rPr>
+        <w:t>. Stebėtina, jog algoritmai besiremiantys tokia strategija „kuriuose kiekvienas dokumento žodis nuspėjamas pagal prieš tai buvusius žodžius, yra tikrai veiksmingi mokantis</w:t>
+      </w:r>
+      <w:r>
+        <w:rPr>
+          <w:rFonts w:ascii="Times New Roman" w:hAnsi="Times New Roman" w:cs="Times New Roman"/>
+          <w:lang w:val="lt-LT"/>
+        </w:rPr>
+        <w:t xml:space="preserve"> </w:t>
+      </w:r>
+      <w:r>
+        <w:rPr>
+          <w:rFonts w:ascii="Times New Roman" w:hAnsi="Times New Roman" w:cs="Times New Roman"/>
+          <w:lang w:val="lt-LT"/>
+        </w:rPr>
+        <w:t>kaip kurti sklandų, paprastai gramati</w:t>
+      </w:r>
+      <w:r>
+        <w:rPr>
+          <w:rFonts w:ascii="Times New Roman" w:hAnsi="Times New Roman" w:cs="Times New Roman"/>
+          <w:lang w:val="lt-LT"/>
+        </w:rPr>
+        <w:t>škai</w:t>
+      </w:r>
+      <w:r>
+        <w:rPr>
+          <w:rFonts w:ascii="Times New Roman" w:hAnsi="Times New Roman" w:cs="Times New Roman"/>
+          <w:lang w:val="lt-LT"/>
+        </w:rPr>
+        <w:t xml:space="preserve"> ir </w:t>
+      </w:r>
+      <w:proofErr w:type="spellStart"/>
+      <w:r>
+        <w:rPr>
+          <w:rFonts w:ascii="Times New Roman" w:hAnsi="Times New Roman" w:cs="Times New Roman"/>
+          <w:lang w:val="lt-LT"/>
+        </w:rPr>
+        <w:t>tematiškai</w:t>
+      </w:r>
+      <w:proofErr w:type="spellEnd"/>
+      <w:r>
+        <w:rPr>
+          <w:rFonts w:ascii="Times New Roman" w:hAnsi="Times New Roman" w:cs="Times New Roman"/>
+          <w:lang w:val="lt-LT"/>
+        </w:rPr>
+        <w:t xml:space="preserve"> nuoseklų tekstą.“ </w:t>
       </w:r>
       <w:r>
         <w:rPr>
@@ -4631,65 +5306,119 @@
         </w:rPr>
         <w:t>(</w:t>
       </w:r>
-      <w:proofErr w:type="spellStart"/>
-      <w:r>
-        <w:rPr>
-          <w:rFonts w:ascii="Times New Roman" w:hAnsi="Times New Roman" w:cs="Times New Roman"/>
-          <w:lang w:val="lt-LT"/>
-        </w:rPr>
-        <w:t>ibid</w:t>
-      </w:r>
-      <w:proofErr w:type="spellEnd"/>
-      <w:r>
-        <w:rPr>
-          <w:rFonts w:ascii="Times New Roman" w:hAnsi="Times New Roman" w:cs="Times New Roman"/>
-          <w:lang w:val="lt-LT"/>
-        </w:rPr>
-        <w:t>.</w:t>
-      </w:r>
-      <w:r>
-        <w:rPr>
-          <w:rFonts w:ascii="Times New Roman" w:hAnsi="Times New Roman" w:cs="Times New Roman"/>
-          <w:lang w:val="lt-LT"/>
-        </w:rPr>
-        <w:t>).</w:t>
-      </w:r>
-      <w:r>
-        <w:rPr>
-          <w:rFonts w:ascii="Times New Roman" w:hAnsi="Times New Roman" w:cs="Times New Roman"/>
-          <w:lang w:val="lt-LT"/>
-        </w:rPr>
-        <w:t xml:space="preserve"> </w:t>
-      </w:r>
-      <w:r>
-        <w:rPr>
-          <w:rFonts w:ascii="Times New Roman" w:hAnsi="Times New Roman" w:cs="Times New Roman"/>
-          <w:lang w:val="lt-LT"/>
-        </w:rPr>
-        <w:t xml:space="preserve">Pasak </w:t>
-      </w:r>
-      <w:proofErr w:type="spellStart"/>
-      <w:r>
-        <w:rPr>
-          <w:rFonts w:ascii="Times New Roman" w:hAnsi="Times New Roman" w:cs="Times New Roman"/>
-          <w:lang w:val="lt-LT"/>
-        </w:rPr>
-        <w:t>Glocko</w:t>
-      </w:r>
-      <w:proofErr w:type="spellEnd"/>
-      <w:r>
-        <w:rPr>
-          <w:rFonts w:ascii="Times New Roman" w:hAnsi="Times New Roman" w:cs="Times New Roman"/>
-          <w:lang w:val="lt-LT"/>
-        </w:rPr>
-        <w:t>, šeimyninių panašumų sąvoka yra svarbi pasisakant prieš „požiūrį, kad visiems sąvokos atvejams turi būti kažkas bendro, kas paaiškina, kodėl jie priskiriami šiai sąvokai“ ir „kad vienintelis tinkamas arba teisėtas žodžio paaiškinimas yra analitinis apibrėžimas, kuriame nustatomos būtinos ir pakankamos jo taikymo sąlygos“ (1996, p. 120). Kitaip tariant, dažnai neryškus vaizdas yra kaip tik tai, ko mums reikia (FT §71).</w:t>
-      </w:r>
-      <w:r>
-        <w:rPr>
-          <w:rFonts w:ascii="Times New Roman" w:hAnsi="Times New Roman" w:cs="Times New Roman"/>
-          <w:lang w:val="lt-LT"/>
-        </w:rPr>
-        <w:t xml:space="preserve"> </w:t>
+      <w:r>
+        <w:rPr>
+          <w:rFonts w:ascii="Times New Roman" w:hAnsi="Times New Roman" w:cs="Times New Roman"/>
+          <w:lang w:val="lt-LT"/>
+        </w:rPr>
+        <w:t xml:space="preserve">Molino &amp; </w:t>
+      </w:r>
+      <w:proofErr w:type="spellStart"/>
+      <w:r>
+        <w:rPr>
+          <w:rFonts w:ascii="Times New Roman" w:hAnsi="Times New Roman" w:cs="Times New Roman"/>
+          <w:lang w:val="lt-LT"/>
+        </w:rPr>
+        <w:t>Tagliabue</w:t>
+      </w:r>
+      <w:proofErr w:type="spellEnd"/>
+      <w:r>
+        <w:rPr>
+          <w:rFonts w:ascii="Times New Roman" w:hAnsi="Times New Roman" w:cs="Times New Roman"/>
+          <w:lang w:val="lt-LT"/>
+        </w:rPr>
+        <w:t xml:space="preserve"> </w:t>
+      </w:r>
+      <w:r>
+        <w:rPr>
+          <w:rFonts w:ascii="Times New Roman" w:hAnsi="Times New Roman" w:cs="Times New Roman"/>
+          <w:lang w:val="lt-LT"/>
+        </w:rPr>
+        <w:t xml:space="preserve">2023, </w:t>
+      </w:r>
+      <w:r>
+        <w:rPr>
+          <w:rFonts w:ascii="Times New Roman" w:hAnsi="Times New Roman" w:cs="Times New Roman"/>
+          <w:lang w:val="lt-LT"/>
+        </w:rPr>
+        <w:t>p. 3</w:t>
+      </w:r>
+      <w:r>
+        <w:rPr>
+          <w:rFonts w:ascii="Times New Roman" w:hAnsi="Times New Roman" w:cs="Times New Roman"/>
+          <w:lang w:val="lt-LT"/>
+        </w:rPr>
+        <w:t>)</w:t>
+      </w:r>
+      <w:r>
+        <w:rPr>
+          <w:rFonts w:ascii="Times New Roman" w:hAnsi="Times New Roman" w:cs="Times New Roman"/>
+          <w:lang w:val="lt-LT"/>
+        </w:rPr>
+        <w:t xml:space="preserve">. </w:t>
+      </w:r>
+      <w:r>
+        <w:rPr>
+          <w:rFonts w:ascii="Times New Roman" w:hAnsi="Times New Roman" w:cs="Times New Roman"/>
+          <w:lang w:val="lt-LT"/>
+        </w:rPr>
+        <w:t xml:space="preserve">Tuo tarpu BERT </w:t>
+      </w:r>
+      <w:r>
+        <w:rPr>
+          <w:rFonts w:ascii="Times New Roman" w:hAnsi="Times New Roman" w:cs="Times New Roman"/>
+          <w:lang w:val="lt-LT"/>
+        </w:rPr>
+        <w:t xml:space="preserve">sakinyje </w:t>
+      </w:r>
+      <w:r>
+        <w:rPr>
+          <w:rFonts w:ascii="Times New Roman" w:hAnsi="Times New Roman" w:cs="Times New Roman"/>
+          <w:lang w:val="lt-LT"/>
+        </w:rPr>
+        <w:t xml:space="preserve">paslepia atsitiktinius žodžius ir iš likusių bando nuspėti </w:t>
+      </w:r>
+      <w:r>
+        <w:rPr>
+          <w:rFonts w:ascii="Times New Roman" w:hAnsi="Times New Roman" w:cs="Times New Roman"/>
+          <w:lang w:val="lt-LT"/>
+        </w:rPr>
+        <w:t>pirmuosius</w:t>
+      </w:r>
+      <w:r>
+        <w:rPr>
+          <w:rFonts w:ascii="Times New Roman" w:hAnsi="Times New Roman" w:cs="Times New Roman"/>
+          <w:lang w:val="lt-LT"/>
+        </w:rPr>
+        <w:t xml:space="preserve">. Kitaip tariant, matome jog iš esmės minėti algoritmai „spėlioja“ žodžius, kol po kurio laiko </w:t>
+      </w:r>
+      <w:r>
+        <w:rPr>
+          <w:rFonts w:ascii="Times New Roman" w:hAnsi="Times New Roman" w:cs="Times New Roman"/>
+          <w:lang w:val="lt-LT"/>
+        </w:rPr>
+        <w:t>geba</w:t>
+      </w:r>
+      <w:r>
+        <w:rPr>
+          <w:rFonts w:ascii="Times New Roman" w:hAnsi="Times New Roman" w:cs="Times New Roman"/>
+          <w:lang w:val="lt-LT"/>
+        </w:rPr>
+        <w:t xml:space="preserve"> vartoti kalbą</w:t>
+      </w:r>
+      <w:r>
+        <w:rPr>
+          <w:rFonts w:ascii="Times New Roman" w:hAnsi="Times New Roman" w:cs="Times New Roman"/>
+          <w:lang w:val="lt-LT"/>
+        </w:rPr>
+        <w:t xml:space="preserve"> ir </w:t>
+      </w:r>
+      <w:r>
+        <w:rPr>
+          <w:rFonts w:ascii="Times New Roman" w:hAnsi="Times New Roman" w:cs="Times New Roman"/>
+          <w:lang w:val="lt-LT"/>
+        </w:rPr>
+        <w:t xml:space="preserve">susišnekėti su žmonėmis. </w:t>
       </w:r>
     </w:p>
     <w:p>
@@ -4705,233 +5434,183 @@
           <w:rFonts w:ascii="Times New Roman" w:hAnsi="Times New Roman" w:cs="Times New Roman"/>
           <w:lang w:val="lt-LT"/>
         </w:rPr>
-        <w:t>T</w:t>
-      </w:r>
-      <w:r>
-        <w:rPr>
-          <w:rFonts w:ascii="Times New Roman" w:hAnsi="Times New Roman" w:cs="Times New Roman"/>
-          <w:lang w:val="lt-LT"/>
-        </w:rPr>
-        <w:t xml:space="preserve">as pats žodis gali funkcionuoti skirtinguose </w:t>
-      </w:r>
-      <w:r>
-        <w:rPr>
-          <w:rFonts w:ascii="Times New Roman" w:hAnsi="Times New Roman" w:cs="Times New Roman"/>
-          <w:lang w:val="lt-LT"/>
-        </w:rPr>
-        <w:t>kontekstuose</w:t>
-      </w:r>
-      <w:r>
-        <w:rPr>
-          <w:rFonts w:ascii="Times New Roman" w:hAnsi="Times New Roman" w:cs="Times New Roman"/>
-          <w:lang w:val="lt-LT"/>
-        </w:rPr>
-        <w:t xml:space="preserve"> išlaikydamas tapatumą. Pavyzdžiui, žodis „žinojimas” filosofijos</w:t>
-      </w:r>
-      <w:r>
-        <w:rPr>
-          <w:rFonts w:ascii="Times New Roman" w:hAnsi="Times New Roman" w:cs="Times New Roman"/>
-          <w:lang w:val="lt-LT"/>
-        </w:rPr>
-        <w:t xml:space="preserve"> („žinau, kad nieko nežinau“)</w:t>
-      </w:r>
-      <w:r>
-        <w:rPr>
-          <w:rFonts w:ascii="Times New Roman" w:hAnsi="Times New Roman" w:cs="Times New Roman"/>
-          <w:lang w:val="lt-LT"/>
-        </w:rPr>
-        <w:t>, mokslo</w:t>
-      </w:r>
-      <w:r>
-        <w:rPr>
-          <w:rFonts w:ascii="Times New Roman" w:hAnsi="Times New Roman" w:cs="Times New Roman"/>
-          <w:lang w:val="lt-LT"/>
-        </w:rPr>
-        <w:t xml:space="preserve"> („sužinojome, kad nieko negali būti greitesnio už šviesos greitį“)</w:t>
-      </w:r>
-      <w:r>
-        <w:rPr>
-          <w:rFonts w:ascii="Times New Roman" w:hAnsi="Times New Roman" w:cs="Times New Roman"/>
-          <w:lang w:val="lt-LT"/>
-        </w:rPr>
-        <w:t xml:space="preserve"> ir kasdienybės</w:t>
-      </w:r>
-      <w:r>
-        <w:rPr>
-          <w:rFonts w:ascii="Times New Roman" w:hAnsi="Times New Roman" w:cs="Times New Roman"/>
-          <w:lang w:val="lt-LT"/>
-        </w:rPr>
-        <w:t xml:space="preserve"> („žinau kada atvažiuos troleibusas“)</w:t>
-      </w:r>
-      <w:r>
-        <w:rPr>
-          <w:rFonts w:ascii="Times New Roman" w:hAnsi="Times New Roman" w:cs="Times New Roman"/>
-          <w:lang w:val="lt-LT"/>
-        </w:rPr>
-        <w:t xml:space="preserve"> žaidimuose vartojamas skirtingai</w:t>
-      </w:r>
-      <w:r>
-        <w:rPr>
-          <w:rFonts w:ascii="Times New Roman" w:hAnsi="Times New Roman" w:cs="Times New Roman"/>
-          <w:lang w:val="lt-LT"/>
-        </w:rPr>
-        <w:t xml:space="preserve">, nors </w:t>
-      </w:r>
-      <w:r>
-        <w:rPr>
-          <w:rFonts w:ascii="Times New Roman" w:hAnsi="Times New Roman" w:cs="Times New Roman"/>
-          <w:lang w:val="lt-LT"/>
-        </w:rPr>
-        <w:t xml:space="preserve">visi jie susiję su informacijos </w:t>
-      </w:r>
-      <w:r>
-        <w:rPr>
-          <w:rFonts w:ascii="Times New Roman" w:hAnsi="Times New Roman" w:cs="Times New Roman"/>
-          <w:lang w:val="lt-LT"/>
-        </w:rPr>
-        <w:t>įg</w:t>
-      </w:r>
-      <w:r>
-        <w:rPr>
-          <w:rFonts w:ascii="Times New Roman" w:hAnsi="Times New Roman" w:cs="Times New Roman"/>
-          <w:lang w:val="lt-LT"/>
-        </w:rPr>
-        <w:t>i</w:t>
-      </w:r>
-      <w:r>
-        <w:rPr>
-          <w:rFonts w:ascii="Times New Roman" w:hAnsi="Times New Roman" w:cs="Times New Roman"/>
-          <w:lang w:val="lt-LT"/>
-        </w:rPr>
-        <w:t xml:space="preserve">jimo, patikrinimo, abejojimo, spėjimo </w:t>
-      </w:r>
-      <w:r>
-        <w:rPr>
-          <w:rFonts w:ascii="Times New Roman" w:hAnsi="Times New Roman" w:cs="Times New Roman"/>
-          <w:lang w:val="lt-LT"/>
-        </w:rPr>
-        <w:t>aspektais.</w:t>
-      </w:r>
-      <w:r>
-        <w:rPr>
-          <w:rFonts w:ascii="Times New Roman" w:hAnsi="Times New Roman" w:cs="Times New Roman"/>
-          <w:lang w:val="lt-LT"/>
-        </w:rPr>
-        <w:t xml:space="preserve"> </w:t>
-      </w:r>
-      <w:r>
-        <w:rPr>
-          <w:rFonts w:ascii="Times New Roman" w:hAnsi="Times New Roman" w:cs="Times New Roman"/>
-          <w:lang w:val="lt-LT"/>
-        </w:rPr>
-        <w:t xml:space="preserve">Tuo </w:t>
-      </w:r>
-      <w:r>
-        <w:rPr>
-          <w:rFonts w:ascii="Times New Roman" w:hAnsi="Times New Roman" w:cs="Times New Roman"/>
-          <w:lang w:val="lt-LT"/>
-        </w:rPr>
-        <w:t>matome</w:t>
-      </w:r>
-      <w:r>
-        <w:rPr>
-          <w:rFonts w:ascii="Times New Roman" w:hAnsi="Times New Roman" w:cs="Times New Roman"/>
-          <w:lang w:val="lt-LT"/>
-        </w:rPr>
-        <w:t>, jog nėra absoliutaus, vienatinio konteksto, kuriame kaip kalbos vartotojas galėčiau turėti užbaigtą apibrėžimą: „Aprašymo išsamumas priklauso nuo konkrečios aplinkybės, kurioje esu, poreikių ir pagrindinių prielaidų.“ (</w:t>
-      </w:r>
-      <w:proofErr w:type="spellStart"/>
-      <w:r>
-        <w:rPr>
-          <w:rFonts w:ascii="Times New Roman" w:hAnsi="Times New Roman" w:cs="Times New Roman"/>
-          <w:lang w:val="lt-LT"/>
-        </w:rPr>
-        <w:t>Penco</w:t>
-      </w:r>
-      <w:proofErr w:type="spellEnd"/>
-      <w:r>
-        <w:rPr>
-          <w:rFonts w:ascii="Times New Roman" w:hAnsi="Times New Roman" w:cs="Times New Roman"/>
-          <w:lang w:val="lt-LT"/>
-        </w:rPr>
-        <w:t xml:space="preserve"> </w:t>
-      </w:r>
-      <w:r>
-        <w:rPr>
-          <w:rFonts w:ascii="Times New Roman" w:hAnsi="Times New Roman" w:cs="Times New Roman"/>
-          <w:lang w:val="lt-LT"/>
-        </w:rPr>
-        <w:t>2</w:t>
-      </w:r>
-      <w:r>
-        <w:rPr>
-          <w:rFonts w:ascii="Times New Roman" w:hAnsi="Times New Roman" w:cs="Times New Roman"/>
-          <w:lang w:val="lt-LT"/>
-        </w:rPr>
-        <w:t xml:space="preserve">024, </w:t>
-      </w:r>
-      <w:r>
-        <w:rPr>
-          <w:rFonts w:ascii="Times New Roman" w:hAnsi="Times New Roman" w:cs="Times New Roman"/>
-          <w:lang w:val="lt-LT"/>
-        </w:rPr>
-        <w:t xml:space="preserve">p. </w:t>
-      </w:r>
-      <w:r>
-        <w:rPr>
-          <w:rFonts w:ascii="Times New Roman" w:hAnsi="Times New Roman" w:cs="Times New Roman"/>
-          <w:lang w:val="lt-LT"/>
-        </w:rPr>
-        <w:t>283)</w:t>
-      </w:r>
-      <w:r>
-        <w:rPr>
-          <w:rFonts w:ascii="Times New Roman" w:hAnsi="Times New Roman" w:cs="Times New Roman"/>
-          <w:lang w:val="lt-LT"/>
-        </w:rPr>
-        <w:t xml:space="preserve"> </w:t>
-      </w:r>
-      <w:r>
-        <w:rPr>
-          <w:rFonts w:ascii="Times New Roman" w:hAnsi="Times New Roman" w:cs="Times New Roman"/>
-          <w:lang w:val="lt-LT"/>
-        </w:rPr>
-        <w:t>K</w:t>
-      </w:r>
-      <w:r>
-        <w:rPr>
-          <w:rFonts w:ascii="Times New Roman" w:hAnsi="Times New Roman" w:cs="Times New Roman"/>
-          <w:lang w:val="lt-LT"/>
-        </w:rPr>
-        <w:t>albos mokymasis yra galimas be išankstinio visų taisyklių žinojimo. Vaikai neišmoksta apibrėžimų – jie perima vartojimo modelius, kurie formuojasi per šeiminius panašumus su jau žinomais atvejais (plg. FT §73</w:t>
-      </w:r>
-      <w:r>
-        <w:rPr>
-          <w:rFonts w:ascii="Times New Roman" w:hAnsi="Times New Roman" w:cs="Times New Roman"/>
-          <w:lang w:val="lt-LT"/>
-        </w:rPr>
-        <w:t>, Schroeder</w:t>
-      </w:r>
-      <w:r>
-        <w:rPr>
-          <w:rFonts w:ascii="Times New Roman" w:hAnsi="Times New Roman" w:cs="Times New Roman"/>
-          <w:lang w:val="lt-LT"/>
-        </w:rPr>
-        <w:t xml:space="preserve"> 2008</w:t>
-      </w:r>
-      <w:r>
-        <w:rPr>
-          <w:rFonts w:ascii="Times New Roman" w:hAnsi="Times New Roman" w:cs="Times New Roman"/>
-          <w:lang w:val="lt-LT"/>
-        </w:rPr>
-        <w:t xml:space="preserve"> p. 169</w:t>
-      </w:r>
-      <w:r>
-        <w:rPr>
-          <w:rFonts w:ascii="Times New Roman" w:hAnsi="Times New Roman" w:cs="Times New Roman"/>
-          <w:lang w:val="lt-LT"/>
-        </w:rPr>
-        <w:t>) arba rodo į objektus, priklijuoja jiems vardą ar „kartoja mokytojo pasakytus žodžius“ (FT §7)</w:t>
+        <w:t xml:space="preserve">Kas išryškėja, mano manymu, yra Wittgensteino prasmės kaip vartojimo koncepcija minėtų </w:t>
+      </w:r>
+      <w:proofErr w:type="spellStart"/>
+      <w:r>
+        <w:rPr>
+          <w:rFonts w:ascii="Times New Roman" w:hAnsi="Times New Roman" w:cs="Times New Roman"/>
+          <w:lang w:val="lt-LT"/>
+        </w:rPr>
+        <w:t>LLM‘ų</w:t>
+      </w:r>
+      <w:proofErr w:type="spellEnd"/>
+      <w:r>
+        <w:rPr>
+          <w:rFonts w:ascii="Times New Roman" w:hAnsi="Times New Roman" w:cs="Times New Roman"/>
+          <w:lang w:val="lt-LT"/>
+        </w:rPr>
+        <w:t xml:space="preserve"> veikime. BERT ir GPT algoritmai parodo kaip kalbos vartojimo pagrindas yra tam tikras kontekstų išmokimas, dalyvavimas įvairiausiose kalbos žaidimuose.</w:t>
+      </w:r>
+      <w:r>
+        <w:rPr>
+          <w:rFonts w:ascii="Times New Roman" w:hAnsi="Times New Roman" w:cs="Times New Roman"/>
+          <w:lang w:val="lt-LT"/>
+        </w:rPr>
+        <w:t xml:space="preserve"> </w:t>
+      </w:r>
+      <w:proofErr w:type="spellStart"/>
+      <w:r>
+        <w:rPr>
+          <w:rFonts w:ascii="Times New Roman" w:hAnsi="Times New Roman" w:cs="Times New Roman"/>
+          <w:lang w:val="lt-LT"/>
+        </w:rPr>
+        <w:t>LLM‘ai</w:t>
+      </w:r>
+      <w:proofErr w:type="spellEnd"/>
+      <w:r>
+        <w:rPr>
+          <w:rFonts w:ascii="Times New Roman" w:hAnsi="Times New Roman" w:cs="Times New Roman"/>
+          <w:lang w:val="lt-LT"/>
+        </w:rPr>
+        <w:t xml:space="preserve"> demonstruoja kaip kalba veikia per tarpusavio ryšius ir vartojimą</w:t>
+      </w:r>
+      <w:r>
+        <w:rPr>
+          <w:rFonts w:ascii="Times New Roman" w:hAnsi="Times New Roman" w:cs="Times New Roman"/>
+          <w:lang w:val="lt-LT"/>
+        </w:rPr>
+        <w:t>.</w:t>
+      </w:r>
+      <w:r>
+        <w:rPr>
+          <w:rFonts w:ascii="Times New Roman" w:hAnsi="Times New Roman" w:cs="Times New Roman"/>
+          <w:lang w:val="lt-LT"/>
+        </w:rPr>
+        <w:t xml:space="preserve"> Žinoma, jų prieiga prie jų yra visiškai kitokia nei mūsų, tačiau mūsų egzistavimo ir buvimo būdai taip pat yra visiškai kitokie. </w:t>
+      </w:r>
+      <w:r>
+        <w:rPr>
+          <w:rFonts w:ascii="Times New Roman" w:hAnsi="Times New Roman" w:cs="Times New Roman"/>
+          <w:lang w:val="lt-LT"/>
+        </w:rPr>
+        <w:t>Kita vertus, kyla klausimas ar iš tiesų toks dalyvavimas kalbos žaidimuose ir prasmės atsiskleidimas iš tiesų yra atitinka tai, ką turėjo omenyje Wittgensteinas?</w:t>
+      </w:r>
+      <w:r>
+        <w:rPr>
+          <w:rFonts w:ascii="Times New Roman" w:hAnsi="Times New Roman" w:cs="Times New Roman"/>
+          <w:lang w:val="lt-LT"/>
+        </w:rPr>
+        <w:t xml:space="preserve"> Bojin teigimu, „</w:t>
+      </w:r>
+      <w:r>
+        <w:rPr>
+          <w:rFonts w:ascii="Times New Roman" w:hAnsi="Times New Roman" w:cs="Times New Roman"/>
+          <w:lang w:val="lt-LT"/>
+        </w:rPr>
+        <w:t>Svarbu atkreipti dėmesį į tai, kad kalbos žaidimai yra įsišakniję gyvenimo formose, t. y. kalbos žaidimai yra kažkas, kas vyksta tam tikroje gyvenimo formoje</w:t>
+      </w:r>
+      <w:r>
+        <w:rPr>
+          <w:rFonts w:ascii="Times New Roman" w:hAnsi="Times New Roman" w:cs="Times New Roman"/>
+          <w:lang w:val="lt-LT"/>
+        </w:rPr>
+        <w:t xml:space="preserve">“ (p. 2). Kadangi LLM mokosi iš žmonių duomenų ir dalyvavimo kalbos žaidimuose, tai išeina, kad jie tarsi patenka į mūsų gyvenimo formas ir dalyvauja juose kartu su mumis dar ir dėl to, jog galime su jais bendrauti, „[kalbos žaidimams kaip praktikai] būdinga tam tikra organiška kokybė ... kurios šaknys glūdi dalyvaujančiųjų dinamiškume“ (ibid.) Tačiau galima būtų nesunkiai prieštarauti tokiai išvadai, kadangi </w:t>
+      </w:r>
+      <w:proofErr w:type="spellStart"/>
+      <w:r>
+        <w:rPr>
+          <w:rFonts w:ascii="Times New Roman" w:hAnsi="Times New Roman" w:cs="Times New Roman"/>
+          <w:lang w:val="lt-LT"/>
+        </w:rPr>
+        <w:t>LLM‘ai</w:t>
+      </w:r>
+      <w:proofErr w:type="spellEnd"/>
+      <w:r>
+        <w:rPr>
+          <w:rFonts w:ascii="Times New Roman" w:hAnsi="Times New Roman" w:cs="Times New Roman"/>
+          <w:lang w:val="lt-LT"/>
+        </w:rPr>
+        <w:t xml:space="preserve"> nieko nekuria </w:t>
+      </w:r>
+      <w:r>
+        <w:rPr>
+          <w:rFonts w:ascii="Times New Roman" w:hAnsi="Times New Roman" w:cs="Times New Roman"/>
+          <w:i/>
+          <w:iCs/>
+          <w:lang w:val="lt-LT"/>
+        </w:rPr>
+        <w:t xml:space="preserve">per </w:t>
+      </w:r>
+      <w:proofErr w:type="spellStart"/>
+      <w:r>
+        <w:rPr>
+          <w:rFonts w:ascii="Times New Roman" w:hAnsi="Times New Roman" w:cs="Times New Roman"/>
+          <w:i/>
+          <w:iCs/>
+          <w:lang w:val="lt-LT"/>
+        </w:rPr>
+        <w:t>se</w:t>
+      </w:r>
+      <w:proofErr w:type="spellEnd"/>
+      <w:r>
+        <w:rPr>
+          <w:rFonts w:ascii="Times New Roman" w:hAnsi="Times New Roman" w:cs="Times New Roman"/>
+          <w:lang w:val="lt-LT"/>
+        </w:rPr>
+        <w:t xml:space="preserve"> ir jų dalyvavimas kalbos žaidimuose yra labai sąlyginis. Kita vertus, mes labai panašiai išmokstame dalyvauti kalbos žaidimuose, o tam tikrų žodžių reikšmes suprantame per praktiką ir vartojimą, kaip mokinys supranta mokytojo kalbą, kartais prašydamas pakartoti. </w:t>
+      </w:r>
+      <w:r>
+        <w:rPr>
+          <w:rFonts w:ascii="Times New Roman" w:hAnsi="Times New Roman" w:cs="Times New Roman"/>
+          <w:lang w:val="lt-LT"/>
+        </w:rPr>
+        <w:t xml:space="preserve">Nėra akivaizdu kodėl Wittgensteino prasmės kaip vartojimas neatsiskleidžia </w:t>
+      </w:r>
+      <w:proofErr w:type="spellStart"/>
+      <w:r>
+        <w:rPr>
+          <w:rFonts w:ascii="Times New Roman" w:hAnsi="Times New Roman" w:cs="Times New Roman"/>
+          <w:lang w:val="lt-LT"/>
+        </w:rPr>
+        <w:t>LLM‘ų</w:t>
+      </w:r>
+      <w:proofErr w:type="spellEnd"/>
+      <w:r>
+        <w:rPr>
+          <w:rFonts w:ascii="Times New Roman" w:hAnsi="Times New Roman" w:cs="Times New Roman"/>
+          <w:lang w:val="lt-LT"/>
+        </w:rPr>
+        <w:t xml:space="preserve"> veikime ir mokymesi, kadangi jų kalbos ir prasmės </w:t>
+      </w:r>
+      <w:r>
+        <w:rPr>
+          <w:rFonts w:ascii="Times New Roman" w:hAnsi="Times New Roman" w:cs="Times New Roman"/>
+          <w:lang w:val="lt-LT"/>
+        </w:rPr>
+        <w:lastRenderedPageBreak/>
+        <w:t>mokymasis yra panašus į mūsų</w:t>
+      </w:r>
+      <w:r>
+        <w:rPr>
+          <w:rFonts w:ascii="Times New Roman" w:hAnsi="Times New Roman" w:cs="Times New Roman"/>
+          <w:lang w:val="lt-LT"/>
+        </w:rPr>
+        <w:t>, o su šių įrankių vis platesne integracija, mūsų dalinimasis gyvenimo formomis ir bendras dalyvavimas taps vis platesnis</w:t>
+      </w:r>
+      <w:r>
+        <w:rPr>
+          <w:rFonts w:ascii="Times New Roman" w:hAnsi="Times New Roman" w:cs="Times New Roman"/>
+          <w:lang w:val="lt-LT"/>
+        </w:rPr>
+        <w:t>.</w:t>
+      </w:r>
+      <w:r>
+        <w:rPr>
+          <w:rFonts w:ascii="Times New Roman" w:hAnsi="Times New Roman" w:cs="Times New Roman"/>
+          <w:lang w:val="lt-LT"/>
+        </w:rPr>
+        <w:t xml:space="preserve"> </w:t>
       </w:r>
     </w:p>
     <w:p>
@@ -4942,270 +5621,1435 @@
           <w:lang w:val="lt-LT"/>
         </w:rPr>
       </w:pPr>
-      <w:proofErr w:type="spellStart"/>
-      <w:r>
-        <w:rPr>
-          <w:rFonts w:ascii="Times New Roman" w:hAnsi="Times New Roman" w:cs="Times New Roman"/>
-          <w:lang w:val="lt-LT"/>
-        </w:rPr>
-        <w:t>Penco</w:t>
-      </w:r>
-      <w:proofErr w:type="spellEnd"/>
-      <w:r>
-        <w:rPr>
-          <w:rFonts w:ascii="Times New Roman" w:hAnsi="Times New Roman" w:cs="Times New Roman"/>
-          <w:lang w:val="lt-LT"/>
-        </w:rPr>
-        <w:t xml:space="preserve"> užsimena kaip šeimyninių panašumų tam tikra eksplikacija yra „statistiniai telkiniai“ pagal kuriuos žodžiai gali būti apibrėžti kitų žodžių „telkiniais“ (2024, p. 286)</w:t>
-      </w:r>
-      <w:r>
-        <w:rPr>
-          <w:rFonts w:ascii="Times New Roman" w:hAnsi="Times New Roman" w:cs="Times New Roman"/>
-          <w:lang w:val="lt-LT"/>
-        </w:rPr>
-        <w:t xml:space="preserve">, o </w:t>
-      </w:r>
-      <w:proofErr w:type="spellStart"/>
-      <w:r>
-        <w:rPr>
-          <w:rFonts w:ascii="Times New Roman" w:hAnsi="Times New Roman" w:cs="Times New Roman"/>
-          <w:lang w:val="lt-LT"/>
-        </w:rPr>
-        <w:t>Masterman</w:t>
-      </w:r>
-      <w:proofErr w:type="spellEnd"/>
-      <w:r>
-        <w:rPr>
-          <w:rFonts w:ascii="Times New Roman" w:hAnsi="Times New Roman" w:cs="Times New Roman"/>
-          <w:lang w:val="lt-LT"/>
-        </w:rPr>
-        <w:t xml:space="preserve"> naudojosi koncepcija kaip strategija atskleidžiančią žodžių schemas (</w:t>
-      </w:r>
-      <w:proofErr w:type="spellStart"/>
-      <w:r>
-        <w:rPr>
-          <w:rFonts w:ascii="Times New Roman" w:hAnsi="Times New Roman" w:cs="Times New Roman"/>
-          <w:lang w:val="lt-LT"/>
-        </w:rPr>
-        <w:t>ibid</w:t>
-      </w:r>
-      <w:proofErr w:type="spellEnd"/>
-      <w:r>
-        <w:rPr>
-          <w:rFonts w:ascii="Times New Roman" w:hAnsi="Times New Roman" w:cs="Times New Roman"/>
-          <w:lang w:val="lt-LT"/>
-        </w:rPr>
-        <w:t>.)</w:t>
-      </w:r>
-      <w:r>
-        <w:rPr>
-          <w:rFonts w:ascii="Times New Roman" w:hAnsi="Times New Roman" w:cs="Times New Roman"/>
-          <w:lang w:val="lt-LT"/>
-        </w:rPr>
-        <w:t xml:space="preserve"> Tuo tarpu </w:t>
-      </w:r>
-      <w:proofErr w:type="spellStart"/>
-      <w:r>
-        <w:rPr>
-          <w:rFonts w:ascii="Times New Roman" w:hAnsi="Times New Roman" w:cs="Times New Roman"/>
-          <w:lang w:val="lt-LT"/>
-        </w:rPr>
-        <w:t>Bojin</w:t>
-      </w:r>
-      <w:proofErr w:type="spellEnd"/>
-      <w:r>
-        <w:rPr>
-          <w:rFonts w:ascii="Times New Roman" w:hAnsi="Times New Roman" w:cs="Times New Roman"/>
-          <w:lang w:val="lt-LT"/>
-        </w:rPr>
-        <w:t xml:space="preserve"> (2008) pasitelkia šeimyninį panašumą ir Wittgensteino mintis apie mąstančias mašinas ginčyti tokio diskurso (pradinę) ga</w:t>
-      </w:r>
-      <w:r>
-        <w:rPr>
-          <w:rFonts w:ascii="Times New Roman" w:hAnsi="Times New Roman" w:cs="Times New Roman"/>
-          <w:lang w:val="lt-LT"/>
-        </w:rPr>
-        <w:t>l</w:t>
-      </w:r>
-      <w:r>
-        <w:rPr>
-          <w:rFonts w:ascii="Times New Roman" w:hAnsi="Times New Roman" w:cs="Times New Roman"/>
-          <w:lang w:val="lt-LT"/>
-        </w:rPr>
-        <w:t xml:space="preserve">imybę: „Norint aptarti galinčios mąstyti mašinos idėją, pirmiausia reikėtų susitarti dėl dalykų, kurie yra bendri veiklai, kurią vadiname „mąstymu“ ar net „protu““ (p. 5). </w:t>
-      </w:r>
-      <w:proofErr w:type="spellStart"/>
-      <w:r>
-        <w:rPr>
-          <w:rFonts w:ascii="Times New Roman" w:hAnsi="Times New Roman" w:cs="Times New Roman"/>
-          <w:lang w:val="lt-LT"/>
-        </w:rPr>
-        <w:t>Smith</w:t>
-      </w:r>
-      <w:proofErr w:type="spellEnd"/>
-      <w:r>
-        <w:rPr>
-          <w:rFonts w:ascii="Times New Roman" w:hAnsi="Times New Roman" w:cs="Times New Roman"/>
-          <w:lang w:val="lt-LT"/>
-        </w:rPr>
-        <w:t xml:space="preserve"> ir </w:t>
-      </w:r>
-      <w:proofErr w:type="spellStart"/>
-      <w:r>
-        <w:rPr>
-          <w:rFonts w:ascii="Times New Roman" w:hAnsi="Times New Roman" w:cs="Times New Roman"/>
-          <w:lang w:val="lt-LT"/>
-        </w:rPr>
-        <w:t>Cook</w:t>
-      </w:r>
-      <w:proofErr w:type="spellEnd"/>
-      <w:r>
-        <w:rPr>
-          <w:rFonts w:ascii="Times New Roman" w:hAnsi="Times New Roman" w:cs="Times New Roman"/>
-          <w:lang w:val="lt-LT"/>
-        </w:rPr>
-        <w:t xml:space="preserve"> (2023) siekdami atsakyti į klausimą ar dirbtinio intelekto (DI) generuojamos nuotraukos yra menas pasitelkia Wittgensteino šeimyninių panašumų idėją pagrįsti teigiamam atsakymui. </w:t>
+      <w:r>
+        <w:rPr>
+          <w:rFonts w:ascii="Times New Roman" w:hAnsi="Times New Roman" w:cs="Times New Roman"/>
+          <w:lang w:val="lt-LT"/>
+        </w:rPr>
+        <w:t xml:space="preserve">Galiausiai, sunku užtikrintai priskirti </w:t>
+      </w:r>
+      <w:proofErr w:type="spellStart"/>
+      <w:r>
+        <w:rPr>
+          <w:rFonts w:ascii="Times New Roman" w:hAnsi="Times New Roman" w:cs="Times New Roman"/>
+          <w:lang w:val="lt-LT"/>
+        </w:rPr>
+        <w:t>LLM‘ams</w:t>
+      </w:r>
+      <w:proofErr w:type="spellEnd"/>
+      <w:r>
+        <w:rPr>
+          <w:rFonts w:ascii="Times New Roman" w:hAnsi="Times New Roman" w:cs="Times New Roman"/>
+          <w:lang w:val="lt-LT"/>
+        </w:rPr>
+        <w:t xml:space="preserve"> dalyvavimą kalbos žaidimams. Wittgensteinas apibrėždamas statybininkų kalbą pabrėžia, jog „viena pusė sušunka žodžius, kita atitinkamai veikia“ (FT </w:t>
+      </w:r>
+      <w:r>
+        <w:rPr>
+          <w:rFonts w:ascii="Times New Roman" w:hAnsi="Times New Roman" w:cs="Times New Roman"/>
+          <w:lang w:val="lt-LT"/>
+        </w:rPr>
+        <w:t>§</w:t>
+      </w:r>
+      <w:r>
+        <w:rPr>
+          <w:rFonts w:ascii="Times New Roman" w:hAnsi="Times New Roman" w:cs="Times New Roman"/>
+          <w:lang w:val="lt-LT"/>
+        </w:rPr>
+        <w:t xml:space="preserve">7). Kalbos žaidimai yra neatsiejami nuo veikimo ir praktikos. Tik kalbos vartojimas dar neįtraukia kalbos žaidimo ir iš pirmo žvilgsnio galime atmesti galimybę </w:t>
+      </w:r>
+      <w:proofErr w:type="spellStart"/>
+      <w:r>
+        <w:rPr>
+          <w:rFonts w:ascii="Times New Roman" w:hAnsi="Times New Roman" w:cs="Times New Roman"/>
+          <w:lang w:val="lt-LT"/>
+        </w:rPr>
+        <w:t>LLM‘am</w:t>
+      </w:r>
+      <w:proofErr w:type="spellEnd"/>
+      <w:r>
+        <w:rPr>
+          <w:rFonts w:ascii="Times New Roman" w:hAnsi="Times New Roman" w:cs="Times New Roman"/>
+          <w:lang w:val="lt-LT"/>
+        </w:rPr>
+        <w:t xml:space="preserve"> dalyvauti juose, tačiau čia matau sunkumų. Pirma, minėti </w:t>
+      </w:r>
+      <w:proofErr w:type="spellStart"/>
+      <w:r>
+        <w:rPr>
+          <w:rFonts w:ascii="Times New Roman" w:hAnsi="Times New Roman" w:cs="Times New Roman"/>
+          <w:lang w:val="lt-LT"/>
+        </w:rPr>
+        <w:t>LLM‘ai</w:t>
+      </w:r>
+      <w:proofErr w:type="spellEnd"/>
+      <w:r>
+        <w:rPr>
+          <w:rFonts w:ascii="Times New Roman" w:hAnsi="Times New Roman" w:cs="Times New Roman"/>
+          <w:lang w:val="lt-LT"/>
+        </w:rPr>
+        <w:t xml:space="preserve"> yra porūšis DI – dabar galime generuoti vaizdo įrašus, nuotraukas, muziką. Nors išeiname iš kalbos ribų, tačiau paneigti DI dalyvavimą ir praktiką būtų sunku, kadangi tai turi praktinių, pvz. ekonominių, padarinių mūsų gyvenimams. O kita vertus, informatikoje jau yra paplitęs </w:t>
+      </w:r>
+      <w:proofErr w:type="spellStart"/>
+      <w:r>
+        <w:rPr>
+          <w:rFonts w:ascii="Times New Roman" w:hAnsi="Times New Roman" w:cs="Times New Roman"/>
+          <w:lang w:val="lt-LT"/>
+        </w:rPr>
+        <w:t>LLM‘ų</w:t>
+      </w:r>
+      <w:proofErr w:type="spellEnd"/>
+      <w:r>
+        <w:rPr>
+          <w:rFonts w:ascii="Times New Roman" w:hAnsi="Times New Roman" w:cs="Times New Roman"/>
+          <w:lang w:val="lt-LT"/>
+        </w:rPr>
+        <w:t xml:space="preserve"> informacinių sistemų ir programų rašymas</w:t>
+      </w:r>
+      <w:r>
+        <w:rPr>
+          <w:rFonts w:ascii="Times New Roman" w:hAnsi="Times New Roman" w:cs="Times New Roman"/>
+          <w:lang w:val="lt-LT"/>
+        </w:rPr>
+        <w:t xml:space="preserve"> vartotojo paliepimu. Kas išryškėja yra tai – </w:t>
+      </w:r>
+      <w:proofErr w:type="spellStart"/>
+      <w:r>
+        <w:rPr>
+          <w:rFonts w:ascii="Times New Roman" w:hAnsi="Times New Roman" w:cs="Times New Roman"/>
+          <w:lang w:val="lt-LT"/>
+        </w:rPr>
+        <w:t>LLM‘ai</w:t>
+      </w:r>
+      <w:proofErr w:type="spellEnd"/>
+      <w:r>
+        <w:rPr>
+          <w:rFonts w:ascii="Times New Roman" w:hAnsi="Times New Roman" w:cs="Times New Roman"/>
+          <w:lang w:val="lt-LT"/>
+        </w:rPr>
+        <w:t xml:space="preserve"> (ir DI) yra ta pusė, kuri „atitinkamai veikia“ ir neigti jų dalyvavimą kalbos žaidimuose būtų neigti mūsų pačių dalyvavimą kalbos žaidimuose.</w:t>
       </w:r>
     </w:p>
     <w:p>
       <w:pPr>
-        <w:jc w:val="both"/>
         <w:rPr>
           <w:rFonts w:ascii="Times New Roman" w:eastAsiaTheme="majorEastAsia" w:hAnsi="Times New Roman" w:cs="Times New Roman"/>
           <w:color w:val="000000" w:themeColor="text1"/>
+          <w:sz w:val="28"/>
           <w:szCs w:val="32"/>
           <w:lang w:val="lt-LT"/>
         </w:rPr>
       </w:pPr>
       <w:r>
+        <w:rPr>
+          <w:rFonts w:ascii="Times New Roman" w:hAnsi="Times New Roman" w:cs="Times New Roman"/>
+          <w:lang w:val="lt-LT"/>
+        </w:rPr>
+        <w:br w:type="page"/>
+      </w:r>
+    </w:p>
+    <w:p>
+      <w:pPr>
+        <w:pStyle w:val="Heading2"/>
+        <w:rPr>
+          <w:rFonts w:cs="Times New Roman"/>
+          <w:lang w:val="lt-LT"/>
+        </w:rPr>
+      </w:pPr>
+      <w:bookmarkStart w:id="11" w:name="_Toc201421297"/>
+      <w:r>
+        <w:rPr>
+          <w:rFonts w:cs="Times New Roman"/>
+          <w:lang w:val="lt-LT"/>
+        </w:rPr>
+        <w:lastRenderedPageBreak/>
+        <w:t>Dėmesio mechanizmas.</w:t>
+      </w:r>
+      <w:bookmarkEnd w:id="11"/>
+    </w:p>
+    <w:p>
+      <w:pPr>
+        <w:jc w:val="both"/>
+        <w:rPr>
+          <w:rFonts w:ascii="Times New Roman" w:hAnsi="Times New Roman" w:cs="Times New Roman"/>
+          <w:lang w:val="lt-LT"/>
+        </w:rPr>
+      </w:pPr>
+      <w:r>
+        <w:rPr>
+          <w:rFonts w:ascii="Times New Roman" w:hAnsi="Times New Roman" w:cs="Times New Roman"/>
+          <w:lang w:val="lt-LT"/>
+        </w:rPr>
+        <w:t xml:space="preserve">Svarbi aptariamų </w:t>
+      </w:r>
+      <w:proofErr w:type="spellStart"/>
+      <w:r>
+        <w:rPr>
+          <w:rFonts w:ascii="Times New Roman" w:hAnsi="Times New Roman" w:cs="Times New Roman"/>
+          <w:lang w:val="lt-LT"/>
+        </w:rPr>
+        <w:t>LLM‘ų</w:t>
+      </w:r>
+      <w:proofErr w:type="spellEnd"/>
+      <w:r>
+        <w:rPr>
+          <w:rFonts w:ascii="Times New Roman" w:hAnsi="Times New Roman" w:cs="Times New Roman"/>
+          <w:lang w:val="lt-LT"/>
+        </w:rPr>
+        <w:t xml:space="preserve"> veikimo dalis yra </w:t>
+      </w:r>
+      <w:r>
+        <w:rPr>
+          <w:rFonts w:ascii="Times New Roman" w:hAnsi="Times New Roman" w:cs="Times New Roman"/>
+          <w:lang w:val="lt-LT"/>
+        </w:rPr>
+        <w:t>d</w:t>
+      </w:r>
+      <w:r>
+        <w:rPr>
+          <w:rFonts w:ascii="Times New Roman" w:hAnsi="Times New Roman" w:cs="Times New Roman"/>
+          <w:lang w:val="lt-LT"/>
+        </w:rPr>
+        <w:t>ėmesio mechanizmas (</w:t>
+      </w:r>
+      <w:r>
+        <w:rPr>
+          <w:rFonts w:ascii="Times New Roman" w:hAnsi="Times New Roman" w:cs="Times New Roman"/>
+          <w:i/>
+          <w:iCs/>
+          <w:lang w:val="lt-LT"/>
+        </w:rPr>
+        <w:t>angl</w:t>
+      </w:r>
+      <w:r>
+        <w:rPr>
+          <w:rFonts w:ascii="Times New Roman" w:hAnsi="Times New Roman" w:cs="Times New Roman"/>
+          <w:lang w:val="lt-LT"/>
+        </w:rPr>
+        <w:t xml:space="preserve">. </w:t>
+      </w:r>
+      <w:proofErr w:type="spellStart"/>
+      <w:r>
+        <w:rPr>
+          <w:rFonts w:ascii="Times New Roman" w:hAnsi="Times New Roman" w:cs="Times New Roman"/>
+          <w:lang w:val="lt-LT"/>
+        </w:rPr>
+        <w:t>a</w:t>
+      </w:r>
+      <w:r>
+        <w:rPr>
+          <w:rFonts w:ascii="Times New Roman" w:hAnsi="Times New Roman" w:cs="Times New Roman"/>
+          <w:lang w:val="lt-LT"/>
+        </w:rPr>
+        <w:t>ttention</w:t>
+      </w:r>
+      <w:proofErr w:type="spellEnd"/>
+      <w:r>
+        <w:rPr>
+          <w:rFonts w:ascii="Times New Roman" w:hAnsi="Times New Roman" w:cs="Times New Roman"/>
+          <w:lang w:val="lt-LT"/>
+        </w:rPr>
+        <w:t xml:space="preserve"> </w:t>
+      </w:r>
+      <w:proofErr w:type="spellStart"/>
+      <w:r>
+        <w:rPr>
+          <w:rFonts w:ascii="Times New Roman" w:hAnsi="Times New Roman" w:cs="Times New Roman"/>
+          <w:lang w:val="lt-LT"/>
+        </w:rPr>
+        <w:t>mechanism</w:t>
+      </w:r>
+      <w:proofErr w:type="spellEnd"/>
+      <w:r>
+        <w:rPr>
+          <w:rFonts w:ascii="Times New Roman" w:hAnsi="Times New Roman" w:cs="Times New Roman"/>
+          <w:lang w:val="lt-LT"/>
+        </w:rPr>
+        <w:t>)</w:t>
+      </w:r>
+      <w:r>
+        <w:rPr>
+          <w:rFonts w:ascii="Times New Roman" w:hAnsi="Times New Roman" w:cs="Times New Roman"/>
+          <w:lang w:val="lt-LT"/>
+        </w:rPr>
+        <w:t>, kuris</w:t>
+      </w:r>
+      <w:r>
+        <w:rPr>
+          <w:rFonts w:ascii="Times New Roman" w:hAnsi="Times New Roman" w:cs="Times New Roman"/>
+          <w:lang w:val="lt-LT"/>
+        </w:rPr>
+        <w:t xml:space="preserve"> pasirodė 2017 metais labai tinkamo pavadinimo straipsnyje „</w:t>
+      </w:r>
+      <w:proofErr w:type="spellStart"/>
+      <w:r>
+        <w:rPr>
+          <w:rFonts w:ascii="Times New Roman" w:hAnsi="Times New Roman" w:cs="Times New Roman"/>
+          <w:lang w:val="lt-LT"/>
+        </w:rPr>
+        <w:t>Attention</w:t>
+      </w:r>
+      <w:proofErr w:type="spellEnd"/>
+      <w:r>
+        <w:rPr>
+          <w:rFonts w:ascii="Times New Roman" w:hAnsi="Times New Roman" w:cs="Times New Roman"/>
+          <w:lang w:val="lt-LT"/>
+        </w:rPr>
+        <w:t xml:space="preserve"> </w:t>
+      </w:r>
+      <w:proofErr w:type="spellStart"/>
+      <w:r>
+        <w:rPr>
+          <w:rFonts w:ascii="Times New Roman" w:hAnsi="Times New Roman" w:cs="Times New Roman"/>
+          <w:lang w:val="lt-LT"/>
+        </w:rPr>
+        <w:t>is</w:t>
+      </w:r>
+      <w:proofErr w:type="spellEnd"/>
+      <w:r>
+        <w:rPr>
+          <w:rFonts w:ascii="Times New Roman" w:hAnsi="Times New Roman" w:cs="Times New Roman"/>
+          <w:lang w:val="lt-LT"/>
+        </w:rPr>
+        <w:t xml:space="preserve"> </w:t>
+      </w:r>
+      <w:proofErr w:type="spellStart"/>
+      <w:r>
+        <w:rPr>
+          <w:rFonts w:ascii="Times New Roman" w:hAnsi="Times New Roman" w:cs="Times New Roman"/>
+          <w:lang w:val="lt-LT"/>
+        </w:rPr>
+        <w:t>all</w:t>
+      </w:r>
+      <w:proofErr w:type="spellEnd"/>
+      <w:r>
+        <w:rPr>
+          <w:rFonts w:ascii="Times New Roman" w:hAnsi="Times New Roman" w:cs="Times New Roman"/>
+          <w:lang w:val="lt-LT"/>
+        </w:rPr>
+        <w:t xml:space="preserve"> </w:t>
+      </w:r>
+      <w:proofErr w:type="spellStart"/>
+      <w:r>
+        <w:rPr>
+          <w:rFonts w:ascii="Times New Roman" w:hAnsi="Times New Roman" w:cs="Times New Roman"/>
+          <w:lang w:val="lt-LT"/>
+        </w:rPr>
+        <w:t>you</w:t>
+      </w:r>
+      <w:proofErr w:type="spellEnd"/>
+      <w:r>
+        <w:rPr>
+          <w:rFonts w:ascii="Times New Roman" w:hAnsi="Times New Roman" w:cs="Times New Roman"/>
+          <w:lang w:val="lt-LT"/>
+        </w:rPr>
+        <w:t xml:space="preserve"> </w:t>
+      </w:r>
+      <w:proofErr w:type="spellStart"/>
+      <w:r>
+        <w:rPr>
+          <w:rFonts w:ascii="Times New Roman" w:hAnsi="Times New Roman" w:cs="Times New Roman"/>
+          <w:lang w:val="lt-LT"/>
+        </w:rPr>
+        <w:t>need</w:t>
+      </w:r>
+      <w:proofErr w:type="spellEnd"/>
+      <w:r>
+        <w:rPr>
+          <w:rFonts w:ascii="Times New Roman" w:hAnsi="Times New Roman" w:cs="Times New Roman"/>
+          <w:lang w:val="lt-LT"/>
+        </w:rPr>
+        <w:t>“</w:t>
+      </w:r>
+      <w:r>
+        <w:rPr>
+          <w:rFonts w:ascii="Times New Roman" w:hAnsi="Times New Roman" w:cs="Times New Roman"/>
+          <w:lang w:val="lt-LT"/>
+        </w:rPr>
+        <w:t xml:space="preserve"> (</w:t>
+      </w:r>
+      <w:r>
+        <w:rPr>
+          <w:rFonts w:ascii="Times New Roman" w:hAnsi="Times New Roman" w:cs="Times New Roman"/>
+          <w:i/>
+          <w:iCs/>
+          <w:lang w:val="lt-LT"/>
+        </w:rPr>
+        <w:t>liet.</w:t>
+      </w:r>
+      <w:r>
+        <w:rPr>
+          <w:rFonts w:ascii="Times New Roman" w:hAnsi="Times New Roman" w:cs="Times New Roman"/>
+          <w:lang w:val="lt-LT"/>
+        </w:rPr>
+        <w:t xml:space="preserve"> </w:t>
+      </w:r>
+      <w:r>
+        <w:rPr>
+          <w:rFonts w:ascii="Times New Roman" w:hAnsi="Times New Roman" w:cs="Times New Roman"/>
+          <w:lang w:val="lt-LT"/>
+        </w:rPr>
+        <w:t>Tereikia dėm</w:t>
+      </w:r>
+      <w:r>
+        <w:rPr>
+          <w:rFonts w:ascii="Times New Roman" w:hAnsi="Times New Roman" w:cs="Times New Roman"/>
+          <w:lang w:val="lt-LT"/>
+        </w:rPr>
+        <w:t>e</w:t>
+      </w:r>
+      <w:r>
+        <w:rPr>
+          <w:rFonts w:ascii="Times New Roman" w:hAnsi="Times New Roman" w:cs="Times New Roman"/>
+          <w:lang w:val="lt-LT"/>
+        </w:rPr>
+        <w:t>sio</w:t>
+      </w:r>
+      <w:r>
+        <w:rPr>
+          <w:rFonts w:ascii="Times New Roman" w:hAnsi="Times New Roman" w:cs="Times New Roman"/>
+          <w:lang w:val="lt-LT"/>
+        </w:rPr>
+        <w:t>)</w:t>
+      </w:r>
+      <w:r>
+        <w:rPr>
+          <w:rFonts w:ascii="Times New Roman" w:hAnsi="Times New Roman" w:cs="Times New Roman"/>
+          <w:lang w:val="lt-LT"/>
+        </w:rPr>
+        <w:t xml:space="preserve">. </w:t>
+      </w:r>
+      <w:proofErr w:type="spellStart"/>
+      <w:r>
+        <w:rPr>
+          <w:rFonts w:ascii="Times New Roman" w:hAnsi="Times New Roman" w:cs="Times New Roman"/>
+          <w:lang w:val="lt-LT"/>
+        </w:rPr>
+        <w:t>LLM‘ai</w:t>
+      </w:r>
+      <w:proofErr w:type="spellEnd"/>
+      <w:r>
+        <w:rPr>
+          <w:rFonts w:ascii="Times New Roman" w:hAnsi="Times New Roman" w:cs="Times New Roman"/>
+          <w:lang w:val="lt-LT"/>
+        </w:rPr>
+        <w:t xml:space="preserve"> </w:t>
+      </w:r>
+      <w:r>
+        <w:rPr>
+          <w:rFonts w:ascii="Times New Roman" w:hAnsi="Times New Roman" w:cs="Times New Roman"/>
+          <w:lang w:val="lt-LT"/>
+        </w:rPr>
+        <w:t xml:space="preserve">dėl to vadinami </w:t>
+      </w:r>
+      <w:proofErr w:type="spellStart"/>
+      <w:r>
+        <w:rPr>
+          <w:rFonts w:ascii="Times New Roman" w:hAnsi="Times New Roman" w:cs="Times New Roman"/>
+          <w:lang w:val="lt-LT"/>
+        </w:rPr>
+        <w:t>transformeriais</w:t>
+      </w:r>
+      <w:proofErr w:type="spellEnd"/>
+      <w:r>
+        <w:rPr>
+          <w:rFonts w:ascii="Times New Roman" w:hAnsi="Times New Roman" w:cs="Times New Roman"/>
+          <w:lang w:val="lt-LT"/>
+        </w:rPr>
+        <w:t>, jog naudojasi minėtu mechanizmu</w:t>
+      </w:r>
+      <w:r>
+        <w:rPr>
+          <w:rFonts w:ascii="Times New Roman" w:hAnsi="Times New Roman" w:cs="Times New Roman"/>
+          <w:lang w:val="lt-LT"/>
+        </w:rPr>
+        <w:t xml:space="preserve">. Geriausiai </w:t>
+      </w:r>
+      <w:r>
+        <w:rPr>
+          <w:rFonts w:ascii="Times New Roman" w:hAnsi="Times New Roman" w:cs="Times New Roman"/>
+          <w:lang w:val="lt-LT"/>
+        </w:rPr>
+        <w:t xml:space="preserve">mechanizmą </w:t>
+      </w:r>
+      <w:r>
+        <w:rPr>
+          <w:rFonts w:ascii="Times New Roman" w:hAnsi="Times New Roman" w:cs="Times New Roman"/>
+          <w:lang w:val="lt-LT"/>
+        </w:rPr>
+        <w:t xml:space="preserve">apibūdina </w:t>
+      </w:r>
+      <w:r>
+        <w:rPr>
+          <w:rFonts w:ascii="Times New Roman" w:hAnsi="Times New Roman" w:cs="Times New Roman"/>
+          <w:lang w:val="lt-LT"/>
+        </w:rPr>
+        <w:t>dažnai pasitelkiamas p</w:t>
+      </w:r>
+      <w:r>
+        <w:rPr>
+          <w:rFonts w:ascii="Times New Roman" w:hAnsi="Times New Roman" w:cs="Times New Roman"/>
+          <w:lang w:val="lt-LT"/>
+        </w:rPr>
+        <w:t xml:space="preserve">avyzdys: „jis ištraukė picą iš orkaitės. Ji labai skani“. Sakinys neatrodo problematiškas, tačiau </w:t>
+      </w:r>
+      <w:proofErr w:type="spellStart"/>
+      <w:r>
+        <w:rPr>
+          <w:rFonts w:ascii="Times New Roman" w:hAnsi="Times New Roman" w:cs="Times New Roman"/>
+          <w:lang w:val="lt-LT"/>
+        </w:rPr>
+        <w:t>LLM‘ui</w:t>
+      </w:r>
+      <w:proofErr w:type="spellEnd"/>
+      <w:r>
+        <w:rPr>
+          <w:rFonts w:ascii="Times New Roman" w:hAnsi="Times New Roman" w:cs="Times New Roman"/>
+          <w:lang w:val="lt-LT"/>
+        </w:rPr>
+        <w:t xml:space="preserve"> nėra taip lengva nustatyti ką nurodo įvardis „ji“ – </w:t>
+      </w:r>
+      <w:r>
+        <w:rPr>
+          <w:rFonts w:ascii="Times New Roman" w:hAnsi="Times New Roman" w:cs="Times New Roman"/>
+          <w:lang w:val="lt-LT"/>
+        </w:rPr>
+        <w:t xml:space="preserve"> šiame kontekste tai </w:t>
+      </w:r>
+      <w:r>
+        <w:rPr>
+          <w:rFonts w:ascii="Times New Roman" w:hAnsi="Times New Roman" w:cs="Times New Roman"/>
+          <w:lang w:val="lt-LT"/>
+        </w:rPr>
+        <w:t>tiek pic</w:t>
+      </w:r>
+      <w:r>
+        <w:rPr>
+          <w:rFonts w:ascii="Times New Roman" w:hAnsi="Times New Roman" w:cs="Times New Roman"/>
+          <w:lang w:val="lt-LT"/>
+        </w:rPr>
+        <w:t>a</w:t>
+      </w:r>
+      <w:r>
+        <w:rPr>
+          <w:rFonts w:ascii="Times New Roman" w:hAnsi="Times New Roman" w:cs="Times New Roman"/>
+          <w:lang w:val="lt-LT"/>
+        </w:rPr>
+        <w:t>, tiek orkait</w:t>
+      </w:r>
+      <w:r>
+        <w:rPr>
+          <w:rFonts w:ascii="Times New Roman" w:hAnsi="Times New Roman" w:cs="Times New Roman"/>
+          <w:lang w:val="lt-LT"/>
+        </w:rPr>
+        <w:t>ė.</w:t>
+      </w:r>
+      <w:r>
+        <w:rPr>
+          <w:rFonts w:ascii="Times New Roman" w:hAnsi="Times New Roman" w:cs="Times New Roman"/>
+          <w:lang w:val="lt-LT"/>
+        </w:rPr>
+        <w:t xml:space="preserve"> Žinom</w:t>
+      </w:r>
+      <w:r>
+        <w:rPr>
+          <w:rFonts w:ascii="Times New Roman" w:hAnsi="Times New Roman" w:cs="Times New Roman"/>
+          <w:lang w:val="lt-LT"/>
+        </w:rPr>
+        <w:t>a</w:t>
+      </w:r>
+      <w:r>
+        <w:rPr>
+          <w:rFonts w:ascii="Times New Roman" w:hAnsi="Times New Roman" w:cs="Times New Roman"/>
+          <w:lang w:val="lt-LT"/>
+        </w:rPr>
+        <w:t>, jokia orkaitė nėra skani, taip pat, kaip jokia pica nėra</w:t>
+      </w:r>
+      <w:r>
+        <w:rPr>
+          <w:rFonts w:ascii="Times New Roman" w:hAnsi="Times New Roman" w:cs="Times New Roman"/>
+          <w:lang w:val="lt-LT"/>
+        </w:rPr>
+        <w:t xml:space="preserve"> metalinė</w:t>
+      </w:r>
+      <w:r>
+        <w:rPr>
+          <w:rFonts w:ascii="Times New Roman" w:hAnsi="Times New Roman" w:cs="Times New Roman"/>
+          <w:lang w:val="lt-LT"/>
+        </w:rPr>
+        <w:t xml:space="preserve">. </w:t>
+      </w:r>
+      <w:r>
+        <w:rPr>
+          <w:rFonts w:ascii="Times New Roman" w:hAnsi="Times New Roman" w:cs="Times New Roman"/>
+          <w:lang w:val="lt-LT"/>
+        </w:rPr>
+        <w:t xml:space="preserve">Mechanizmo </w:t>
+      </w:r>
+      <w:r>
+        <w:rPr>
+          <w:rFonts w:ascii="Times New Roman" w:hAnsi="Times New Roman" w:cs="Times New Roman"/>
+          <w:lang w:val="lt-LT"/>
+        </w:rPr>
+        <w:t xml:space="preserve">pagalba kalbos modelis </w:t>
+      </w:r>
+      <w:r>
+        <w:rPr>
+          <w:rFonts w:ascii="Times New Roman" w:hAnsi="Times New Roman" w:cs="Times New Roman"/>
+          <w:lang w:val="lt-LT"/>
+        </w:rPr>
+        <w:t xml:space="preserve">vis dėlto </w:t>
+      </w:r>
+      <w:r>
+        <w:rPr>
+          <w:rFonts w:ascii="Times New Roman" w:hAnsi="Times New Roman" w:cs="Times New Roman"/>
+          <w:lang w:val="lt-LT"/>
+        </w:rPr>
+        <w:t>nustato žodžių tarpusavio santykį</w:t>
+      </w:r>
+      <w:r>
+        <w:rPr>
+          <w:rFonts w:ascii="Times New Roman" w:hAnsi="Times New Roman" w:cs="Times New Roman"/>
+          <w:lang w:val="lt-LT"/>
+        </w:rPr>
+        <w:t xml:space="preserve"> ir teisingai apskaičiuoja, jog šiuo atveju pica yra skani</w:t>
+      </w:r>
+      <w:r>
+        <w:rPr>
+          <w:rFonts w:ascii="Times New Roman" w:hAnsi="Times New Roman" w:cs="Times New Roman"/>
+          <w:lang w:val="lt-LT"/>
+        </w:rPr>
+        <w:t>.</w:t>
+      </w:r>
+      <w:r>
+        <w:rPr>
+          <w:rFonts w:ascii="Times New Roman" w:hAnsi="Times New Roman" w:cs="Times New Roman"/>
+          <w:lang w:val="lt-LT"/>
+        </w:rPr>
+        <w:t xml:space="preserve"> </w:t>
+      </w:r>
+      <w:r>
+        <w:rPr>
+          <w:rFonts w:ascii="Times New Roman" w:hAnsi="Times New Roman" w:cs="Times New Roman"/>
+          <w:lang w:val="lt-LT"/>
+        </w:rPr>
+        <w:t xml:space="preserve">Tad mechanizmas nusako tarpusavio žodžių ryšius ir jų </w:t>
+      </w:r>
+      <w:r>
+        <w:rPr>
+          <w:rFonts w:ascii="Times New Roman" w:hAnsi="Times New Roman" w:cs="Times New Roman"/>
+          <w:i/>
+          <w:iCs/>
+          <w:lang w:val="lt-LT"/>
+        </w:rPr>
+        <w:t>pasitaikymą</w:t>
+      </w:r>
+      <w:r>
+        <w:rPr>
+          <w:rFonts w:ascii="Times New Roman" w:hAnsi="Times New Roman" w:cs="Times New Roman"/>
+          <w:lang w:val="lt-LT"/>
+        </w:rPr>
+        <w:t xml:space="preserve"> kartu viename ar kitame kontekste – </w:t>
+      </w:r>
+      <w:r>
+        <w:rPr>
+          <w:rFonts w:ascii="Times New Roman" w:hAnsi="Times New Roman" w:cs="Times New Roman"/>
+          <w:lang w:val="lt-LT"/>
+        </w:rPr>
+        <w:t>„skan</w:t>
+      </w:r>
+      <w:r>
+        <w:rPr>
+          <w:rFonts w:ascii="Times New Roman" w:hAnsi="Times New Roman" w:cs="Times New Roman"/>
+          <w:lang w:val="lt-LT"/>
+        </w:rPr>
+        <w:t>i</w:t>
+      </w:r>
+      <w:r>
+        <w:rPr>
+          <w:rFonts w:ascii="Times New Roman" w:hAnsi="Times New Roman" w:cs="Times New Roman"/>
+          <w:lang w:val="lt-LT"/>
+        </w:rPr>
+        <w:t>“</w:t>
+      </w:r>
+      <w:r>
+        <w:rPr>
+          <w:rFonts w:ascii="Times New Roman" w:hAnsi="Times New Roman" w:cs="Times New Roman"/>
+          <w:lang w:val="lt-LT"/>
+        </w:rPr>
+        <w:t xml:space="preserve"> dažniau apibūdina picą, nei orkaitę.</w:t>
+      </w:r>
+    </w:p>
+    <w:p>
+      <w:pPr>
+        <w:jc w:val="both"/>
+        <w:rPr>
+          <w:rFonts w:ascii="Times New Roman" w:hAnsi="Times New Roman" w:cs="Times New Roman"/>
+          <w:lang w:val="lt-LT"/>
+        </w:rPr>
+      </w:pPr>
+      <w:r>
+        <w:rPr>
+          <w:rFonts w:ascii="Times New Roman" w:hAnsi="Times New Roman" w:cs="Times New Roman"/>
+          <w:lang w:val="lt-LT"/>
+        </w:rPr>
+        <w:t>Dėmesio mechanizmas atrodo kaip prasmės kaip vartojimo praktinė realizacija</w:t>
+      </w:r>
+      <w:r>
+        <w:rPr>
+          <w:rFonts w:ascii="Times New Roman" w:hAnsi="Times New Roman" w:cs="Times New Roman"/>
+          <w:lang w:val="lt-LT"/>
+        </w:rPr>
+        <w:t>. Žodžiai turi prasmę tik tam tikrame kontekste</w:t>
+      </w:r>
+      <w:r>
+        <w:rPr>
+          <w:rFonts w:ascii="Times New Roman" w:hAnsi="Times New Roman" w:cs="Times New Roman"/>
+          <w:lang w:val="lt-LT"/>
+        </w:rPr>
+        <w:t xml:space="preserve">, kuris padeda susieti žodžius tarpusavyje ir </w:t>
+      </w:r>
+      <w:r>
+        <w:rPr>
+          <w:rFonts w:ascii="Times New Roman" w:hAnsi="Times New Roman" w:cs="Times New Roman"/>
+          <w:lang w:val="lt-LT"/>
+        </w:rPr>
+        <w:t>įtikinamai</w:t>
+      </w:r>
+      <w:r>
+        <w:rPr>
+          <w:rFonts w:ascii="Times New Roman" w:hAnsi="Times New Roman" w:cs="Times New Roman"/>
+          <w:lang w:val="lt-LT"/>
+        </w:rPr>
+        <w:t xml:space="preserve"> dalyvauti kalbos žaidim</w:t>
+      </w:r>
+      <w:r>
+        <w:rPr>
+          <w:rFonts w:ascii="Times New Roman" w:hAnsi="Times New Roman" w:cs="Times New Roman"/>
+          <w:lang w:val="lt-LT"/>
+        </w:rPr>
+        <w:t>uose</w:t>
+      </w:r>
+      <w:r>
+        <w:rPr>
+          <w:rFonts w:ascii="Times New Roman" w:hAnsi="Times New Roman" w:cs="Times New Roman"/>
+          <w:lang w:val="lt-LT"/>
+        </w:rPr>
+        <w:t>.</w:t>
+      </w:r>
+      <w:r>
+        <w:rPr>
+          <w:rFonts w:ascii="Times New Roman" w:hAnsi="Times New Roman" w:cs="Times New Roman"/>
+          <w:lang w:val="lt-LT"/>
+        </w:rPr>
+        <w:t xml:space="preserve"> Tuo pačiu ryškėja labiau koncentruota koncepcijos paskirtis – ne suprasti žodžių reikšmę tiesiogiai</w:t>
+      </w:r>
+      <w:r>
+        <w:rPr>
+          <w:rFonts w:ascii="Times New Roman" w:hAnsi="Times New Roman" w:cs="Times New Roman"/>
+          <w:lang w:val="lt-LT"/>
+        </w:rPr>
+        <w:t xml:space="preserve"> – </w:t>
+      </w:r>
+      <w:r>
+        <w:rPr>
+          <w:rFonts w:ascii="Times New Roman" w:hAnsi="Times New Roman" w:cs="Times New Roman"/>
+          <w:i/>
+          <w:iCs/>
+          <w:lang w:val="lt-LT"/>
+        </w:rPr>
+        <w:t>x</w:t>
+      </w:r>
+      <w:r>
+        <w:rPr>
+          <w:rFonts w:ascii="Times New Roman" w:hAnsi="Times New Roman" w:cs="Times New Roman"/>
+          <w:lang w:val="lt-LT"/>
+        </w:rPr>
+        <w:t xml:space="preserve"> reiškia </w:t>
+      </w:r>
+      <w:r>
+        <w:rPr>
+          <w:rFonts w:ascii="Times New Roman" w:hAnsi="Times New Roman" w:cs="Times New Roman"/>
+          <w:i/>
+          <w:iCs/>
+          <w:lang w:val="lt-LT"/>
+        </w:rPr>
+        <w:t>y</w:t>
+      </w:r>
+      <w:r>
+        <w:rPr>
+          <w:rFonts w:ascii="Times New Roman" w:hAnsi="Times New Roman" w:cs="Times New Roman"/>
+          <w:lang w:val="lt-LT"/>
+        </w:rPr>
+        <w:t xml:space="preserve"> – bet </w:t>
+      </w:r>
+      <w:r>
+        <w:rPr>
+          <w:rFonts w:ascii="Times New Roman" w:hAnsi="Times New Roman" w:cs="Times New Roman"/>
+          <w:lang w:val="lt-LT"/>
+        </w:rPr>
+        <w:t>susieti žodžius tarpusavyje.</w:t>
+      </w:r>
+      <w:r>
+        <w:rPr>
+          <w:rFonts w:ascii="Times New Roman" w:hAnsi="Times New Roman" w:cs="Times New Roman"/>
+          <w:lang w:val="lt-LT"/>
+        </w:rPr>
+        <w:t xml:space="preserve"> </w:t>
+      </w:r>
+      <w:r>
+        <w:rPr>
+          <w:rFonts w:ascii="Times New Roman" w:hAnsi="Times New Roman" w:cs="Times New Roman"/>
+          <w:lang w:val="lt-LT"/>
+        </w:rPr>
+        <w:t>Tad g</w:t>
+      </w:r>
+      <w:r>
+        <w:rPr>
+          <w:rFonts w:ascii="Times New Roman" w:hAnsi="Times New Roman" w:cs="Times New Roman"/>
+          <w:lang w:val="lt-LT"/>
+        </w:rPr>
+        <w:t>alime pradėti kalbėti ne tik apie</w:t>
+      </w:r>
+      <w:r>
+        <w:rPr>
+          <w:rFonts w:ascii="Times New Roman" w:hAnsi="Times New Roman" w:cs="Times New Roman"/>
+          <w:lang w:val="lt-LT"/>
+        </w:rPr>
+        <w:t xml:space="preserve"> pavienių</w:t>
+      </w:r>
+      <w:r>
+        <w:rPr>
+          <w:rFonts w:ascii="Times New Roman" w:hAnsi="Times New Roman" w:cs="Times New Roman"/>
+          <w:lang w:val="lt-LT"/>
+        </w:rPr>
+        <w:t xml:space="preserve"> žodži</w:t>
+      </w:r>
+      <w:r>
+        <w:rPr>
+          <w:rFonts w:ascii="Times New Roman" w:hAnsi="Times New Roman" w:cs="Times New Roman"/>
+          <w:lang w:val="lt-LT"/>
+        </w:rPr>
+        <w:t xml:space="preserve">ų </w:t>
+      </w:r>
+      <w:r>
+        <w:rPr>
+          <w:rFonts w:ascii="Times New Roman" w:hAnsi="Times New Roman" w:cs="Times New Roman"/>
+          <w:lang w:val="lt-LT"/>
+        </w:rPr>
+        <w:t>reikšm</w:t>
+      </w:r>
+      <w:r>
+        <w:rPr>
+          <w:rFonts w:ascii="Times New Roman" w:hAnsi="Times New Roman" w:cs="Times New Roman"/>
+          <w:lang w:val="lt-LT"/>
+        </w:rPr>
+        <w:t>es vienuose ar kituose kontekstuose</w:t>
+      </w:r>
+      <w:r>
+        <w:rPr>
+          <w:rFonts w:ascii="Times New Roman" w:hAnsi="Times New Roman" w:cs="Times New Roman"/>
+          <w:lang w:val="lt-LT"/>
+        </w:rPr>
+        <w:t>, bet apie bendresnę sakinio prasmę</w:t>
+      </w:r>
+      <w:r>
+        <w:rPr>
+          <w:rFonts w:ascii="Times New Roman" w:hAnsi="Times New Roman" w:cs="Times New Roman"/>
+          <w:lang w:val="lt-LT"/>
+        </w:rPr>
+        <w:t xml:space="preserve">, kuri priklauso nuo tinkamo žodžių susiejimo. </w:t>
+      </w:r>
+      <w:r>
+        <w:rPr>
+          <w:rFonts w:ascii="Times New Roman" w:hAnsi="Times New Roman" w:cs="Times New Roman"/>
+          <w:lang w:val="lt-LT"/>
+        </w:rPr>
+        <w:t xml:space="preserve">Tuo pačiu galėtume netgi teigti, kad dėmesio mechanizmas apibrėžia kontekstą, jei kontekstą apibrėžtume kaip žodžių tarpusavio santykis ir išreiškiama mintis tam tikru sakiniu ar jų rinkiniu. </w:t>
+      </w:r>
+      <w:r>
+        <w:rPr>
+          <w:rFonts w:ascii="Times New Roman" w:hAnsi="Times New Roman" w:cs="Times New Roman"/>
+          <w:lang w:val="lt-LT"/>
+        </w:rPr>
+        <w:t xml:space="preserve">Kita vertus, ar tikrai galime kalbėti apie dėmesio mechanizmą kaip tam tikro sakinio prasmės apibrėžimą? Mano manymu, apie tai sunku kalbėti, ką turime omenyje vartodami žodžius „prasmė“ ir „apibrėžimas“? Pastarasis tebūnie „išsakymas ar eksplikavimas, kuris duoda tam tikrą paskatą veiksmui ar idėją, mintį“ (o </w:t>
+      </w:r>
+      <w:r>
+        <w:rPr>
+          <w:rFonts w:ascii="Times New Roman" w:hAnsi="Times New Roman" w:cs="Times New Roman"/>
+          <w:lang w:val="lt-LT"/>
+        </w:rPr>
+        <w:t>kam įpareigoja sušukimas</w:t>
+      </w:r>
+      <w:r>
+        <w:rPr>
+          <w:rFonts w:ascii="Times New Roman" w:hAnsi="Times New Roman" w:cs="Times New Roman"/>
+          <w:lang w:val="lt-LT"/>
+        </w:rPr>
+        <w:t xml:space="preserve"> „</w:t>
+      </w:r>
+      <w:r>
+        <w:rPr>
+          <w:rFonts w:ascii="Times New Roman" w:hAnsi="Times New Roman" w:cs="Times New Roman"/>
+          <w:lang w:val="lt-LT"/>
+        </w:rPr>
+        <w:t>Šaunu</w:t>
+      </w:r>
+      <w:r>
+        <w:rPr>
+          <w:rFonts w:ascii="Times New Roman" w:hAnsi="Times New Roman" w:cs="Times New Roman"/>
+        </w:rPr>
+        <w:t>!</w:t>
+      </w:r>
+      <w:r>
+        <w:rPr>
+          <w:rFonts w:ascii="Times New Roman" w:hAnsi="Times New Roman" w:cs="Times New Roman"/>
+          <w:lang w:val="lt-LT"/>
+        </w:rPr>
+        <w:t>“ (</w:t>
+      </w:r>
+      <w:r>
+        <w:rPr>
+          <w:rFonts w:ascii="Times New Roman" w:hAnsi="Times New Roman" w:cs="Times New Roman"/>
+          <w:lang w:val="lt-LT"/>
+        </w:rPr>
+        <w:t xml:space="preserve">plg. </w:t>
+      </w:r>
+      <w:r>
+        <w:rPr>
+          <w:rFonts w:ascii="Times New Roman" w:hAnsi="Times New Roman" w:cs="Times New Roman"/>
+          <w:lang w:val="lt-LT"/>
+        </w:rPr>
+        <w:t xml:space="preserve">FT </w:t>
+      </w:r>
+      <w:r>
+        <w:rPr>
+          <w:rFonts w:ascii="Times New Roman" w:hAnsi="Times New Roman" w:cs="Times New Roman"/>
+          <w:lang w:val="lt-LT"/>
+        </w:rPr>
+        <w:t>§</w:t>
+      </w:r>
+      <w:r>
+        <w:rPr>
+          <w:rFonts w:ascii="Times New Roman" w:hAnsi="Times New Roman" w:cs="Times New Roman"/>
+          <w:lang w:val="lt-LT"/>
+        </w:rPr>
+        <w:t>19))</w:t>
+      </w:r>
+      <w:r>
+        <w:rPr>
+          <w:rFonts w:ascii="Times New Roman" w:hAnsi="Times New Roman" w:cs="Times New Roman"/>
+          <w:lang w:val="lt-LT"/>
+        </w:rPr>
+        <w:t xml:space="preserve">. </w:t>
+      </w:r>
+      <w:r>
+        <w:rPr>
+          <w:rFonts w:ascii="Times New Roman" w:hAnsi="Times New Roman" w:cs="Times New Roman"/>
+          <w:lang w:val="lt-LT"/>
+        </w:rPr>
+        <w:t xml:space="preserve">„Prasmės“ atveju intuityviai norisi kalbėti apie „mąstymą“, „protą“, kas veda prie </w:t>
+      </w:r>
+      <w:proofErr w:type="spellStart"/>
+      <w:r>
+        <w:rPr>
+          <w:rFonts w:ascii="Times New Roman" w:hAnsi="Times New Roman" w:cs="Times New Roman"/>
+          <w:lang w:val="lt-LT"/>
+        </w:rPr>
+        <w:t>Tiuringo</w:t>
+      </w:r>
+      <w:proofErr w:type="spellEnd"/>
+      <w:r>
+        <w:rPr>
+          <w:rFonts w:ascii="Times New Roman" w:hAnsi="Times New Roman" w:cs="Times New Roman"/>
+          <w:lang w:val="lt-LT"/>
+        </w:rPr>
+        <w:t xml:space="preserve"> testo, </w:t>
+      </w:r>
+      <w:proofErr w:type="spellStart"/>
+      <w:r>
+        <w:rPr>
+          <w:rFonts w:ascii="Times New Roman" w:hAnsi="Times New Roman" w:cs="Times New Roman"/>
+          <w:lang w:val="lt-LT"/>
+        </w:rPr>
+        <w:t>Searle</w:t>
+      </w:r>
+      <w:proofErr w:type="spellEnd"/>
+      <w:r>
+        <w:rPr>
+          <w:rFonts w:ascii="Times New Roman" w:hAnsi="Times New Roman" w:cs="Times New Roman"/>
+          <w:lang w:val="lt-LT"/>
+        </w:rPr>
+        <w:t xml:space="preserve"> kinų kambario ir daug problemų, kurios yra anapus šio darbo ribų. </w:t>
+      </w:r>
+    </w:p>
+    <w:p>
+      <w:pPr>
         <w:rPr>
           <w:rFonts w:ascii="Times New Roman" w:eastAsiaTheme="majorEastAsia" w:hAnsi="Times New Roman" w:cs="Times New Roman"/>
           <w:color w:val="000000" w:themeColor="text1"/>
+          <w:sz w:val="28"/>
           <w:szCs w:val="32"/>
           <w:lang w:val="lt-LT"/>
         </w:rPr>
-        <w:t>Taigi, šia dalimi norėjau atskleisti kaip Wittgensteino idėjos jau yra naudojamos pagrįsti bendrai DI srities žinojimui bei naujoms idėjoms ir prieigoms generuoti</w:t>
-      </w:r>
-      <w:r>
-        <w:rPr>
-          <w:rFonts w:ascii="Times New Roman" w:eastAsiaTheme="majorEastAsia" w:hAnsi="Times New Roman" w:cs="Times New Roman"/>
-          <w:color w:val="000000" w:themeColor="text1"/>
-          <w:szCs w:val="32"/>
-          <w:lang w:val="lt-LT"/>
-        </w:rPr>
-        <w:t>.</w:t>
-      </w:r>
-      <w:r>
-        <w:rPr>
-          <w:rFonts w:ascii="Times New Roman" w:eastAsiaTheme="majorEastAsia" w:hAnsi="Times New Roman" w:cs="Times New Roman"/>
-          <w:color w:val="000000" w:themeColor="text1"/>
-          <w:szCs w:val="32"/>
-          <w:lang w:val="lt-LT"/>
-        </w:rPr>
-        <w:t xml:space="preserve"> Darosi aišku, kad Wittgensteino idėjos turi santykį su DI, kas išryškėjo, jog santykis yra padrikas ir yra daugiau šeimyninių </w:t>
-      </w:r>
-      <w:r>
-        <w:rPr>
-          <w:rFonts w:ascii="Times New Roman" w:eastAsiaTheme="majorEastAsia" w:hAnsi="Times New Roman" w:cs="Times New Roman"/>
-          <w:color w:val="000000" w:themeColor="text1"/>
-          <w:szCs w:val="32"/>
-          <w:lang w:val="lt-LT"/>
-        </w:rPr>
-        <w:lastRenderedPageBreak/>
-        <w:t>panašumų tarp Wittgensteino idėjų ir DI.</w:t>
-      </w:r>
-      <w:r>
-        <w:rPr>
-          <w:rFonts w:ascii="Times New Roman" w:eastAsiaTheme="majorEastAsia" w:hAnsi="Times New Roman" w:cs="Times New Roman"/>
-          <w:color w:val="000000" w:themeColor="text1"/>
-          <w:szCs w:val="32"/>
-          <w:lang w:val="lt-LT"/>
-        </w:rPr>
-        <w:t xml:space="preserve"> Kol kas literatūroje yra mažai tiesioginio Wittgensteino idėjų</w:t>
-      </w:r>
-      <w:r>
-        <w:rPr>
-          <w:rFonts w:ascii="Times New Roman" w:eastAsiaTheme="majorEastAsia" w:hAnsi="Times New Roman" w:cs="Times New Roman"/>
-          <w:color w:val="000000" w:themeColor="text1"/>
-          <w:szCs w:val="32"/>
-          <w:lang w:val="lt-LT"/>
-        </w:rPr>
-        <w:t xml:space="preserve">, </w:t>
-      </w:r>
-      <w:r>
-        <w:rPr>
-          <w:rFonts w:ascii="Times New Roman" w:eastAsiaTheme="majorEastAsia" w:hAnsi="Times New Roman" w:cs="Times New Roman"/>
-          <w:color w:val="000000" w:themeColor="text1"/>
-          <w:szCs w:val="32"/>
-          <w:lang w:val="lt-LT"/>
-        </w:rPr>
-        <w:t>šiuo atveju šeimyninio panašumo, kalbos žaidimų ir prasmės kaip vartojimo</w:t>
-      </w:r>
-      <w:r>
-        <w:rPr>
-          <w:rFonts w:ascii="Times New Roman" w:eastAsiaTheme="majorEastAsia" w:hAnsi="Times New Roman" w:cs="Times New Roman"/>
-          <w:color w:val="000000" w:themeColor="text1"/>
-          <w:szCs w:val="32"/>
-          <w:lang w:val="lt-LT"/>
-        </w:rPr>
-        <w:t xml:space="preserve"> santykio artikuliavimo</w:t>
-      </w:r>
-      <w:r>
-        <w:rPr>
-          <w:rFonts w:ascii="Times New Roman" w:eastAsiaTheme="majorEastAsia" w:hAnsi="Times New Roman" w:cs="Times New Roman"/>
-          <w:color w:val="000000" w:themeColor="text1"/>
-          <w:szCs w:val="32"/>
-          <w:lang w:val="lt-LT"/>
-        </w:rPr>
-        <w:t xml:space="preserve"> su LLM veikimu</w:t>
-      </w:r>
-      <w:r>
-        <w:rPr>
-          <w:rFonts w:ascii="Times New Roman" w:eastAsiaTheme="majorEastAsia" w:hAnsi="Times New Roman" w:cs="Times New Roman"/>
-          <w:color w:val="000000" w:themeColor="text1"/>
-          <w:szCs w:val="32"/>
-          <w:lang w:val="lt-LT"/>
-        </w:rPr>
-        <w:t xml:space="preserve">. Panašu, kad santykis yra, tačiau klausimas kaip šios idėjos atsiskleidžia konkretesniame ir labiau apibrėžtoje ir fokusuotoje srityje kaip LLM ir jų veikimas. Juk Wittgensteino analizės objektas buvo kalba, todėl kyla klausimas kaip kalbą įkūnijančių kompiuterio programų veikimo principai yra susiję su Wittgensteino minėtomis idėjomis. Verta paminėti, kad šeimyninių panašumų ir kalbos žaidimų idėjas apibrėžia ir apibendrina reikšmės kaip vartojimo idėja, todėl pirmiausia, nagrinėjant LLM veikimo principų santykį, fundamentaliai bus nagrinėjamas santykis su prasmės kaip vartojimo koncepcija. Iš čia ir kyla prasmės problema </w:t>
-      </w:r>
-      <w:proofErr w:type="spellStart"/>
-      <w:r>
-        <w:rPr>
-          <w:rFonts w:ascii="Times New Roman" w:eastAsiaTheme="majorEastAsia" w:hAnsi="Times New Roman" w:cs="Times New Roman"/>
-          <w:color w:val="000000" w:themeColor="text1"/>
-          <w:szCs w:val="32"/>
-          <w:lang w:val="lt-LT"/>
-        </w:rPr>
-        <w:t>LLM‘ų</w:t>
-      </w:r>
-      <w:proofErr w:type="spellEnd"/>
-      <w:r>
-        <w:rPr>
-          <w:rFonts w:ascii="Times New Roman" w:eastAsiaTheme="majorEastAsia" w:hAnsi="Times New Roman" w:cs="Times New Roman"/>
-          <w:color w:val="000000" w:themeColor="text1"/>
-          <w:szCs w:val="32"/>
-          <w:lang w:val="lt-LT"/>
-        </w:rPr>
-        <w:t xml:space="preserve"> veikime. </w:t>
+      </w:pPr>
+      <w:r>
+        <w:rPr>
+          <w:rFonts w:ascii="Times New Roman" w:hAnsi="Times New Roman" w:cs="Times New Roman"/>
+          <w:lang w:val="lt-LT"/>
+        </w:rPr>
+        <w:br w:type="page"/>
       </w:r>
     </w:p>
     <w:p>
       <w:pPr>
-        <w:rPr>
-          <w:rFonts w:ascii="Times New Roman" w:eastAsiaTheme="majorEastAsia" w:hAnsi="Times New Roman" w:cs="Times New Roman"/>
-          <w:color w:val="000000" w:themeColor="text1"/>
-          <w:szCs w:val="32"/>
-          <w:lang w:val="lt-LT"/>
-        </w:rPr>
-      </w:pPr>
-      <w:r>
-        <w:rPr>
-          <w:rFonts w:ascii="Times New Roman" w:eastAsiaTheme="majorEastAsia" w:hAnsi="Times New Roman" w:cs="Times New Roman"/>
-          <w:color w:val="000000" w:themeColor="text1"/>
-          <w:szCs w:val="32"/>
-          <w:lang w:val="lt-LT"/>
-        </w:rPr>
-        <w:t xml:space="preserve"> </w:t>
+        <w:pStyle w:val="Heading2"/>
+        <w:rPr>
+          <w:rFonts w:cs="Times New Roman"/>
+          <w:lang w:val="lt-LT"/>
+        </w:rPr>
+      </w:pPr>
+      <w:bookmarkStart w:id="12" w:name="_Toc201421298"/>
+      <w:r>
+        <w:rPr>
+          <w:rFonts w:cs="Times New Roman"/>
+          <w:lang w:val="lt-LT"/>
+        </w:rPr>
+        <w:lastRenderedPageBreak/>
+        <w:t>Semantinių ryšių modeliavimas.</w:t>
+      </w:r>
+      <w:bookmarkEnd w:id="12"/>
+    </w:p>
+    <w:p>
+      <w:pPr>
+        <w:jc w:val="both"/>
+        <w:rPr>
+          <w:rFonts w:ascii="Times New Roman" w:hAnsi="Times New Roman" w:cs="Times New Roman"/>
+          <w:lang w:val="lt-LT"/>
+        </w:rPr>
+      </w:pPr>
+      <w:r>
+        <w:rPr>
+          <w:rFonts w:ascii="Times New Roman" w:hAnsi="Times New Roman" w:cs="Times New Roman"/>
+          <w:lang w:val="lt-LT"/>
+        </w:rPr>
+        <w:t xml:space="preserve">Ne ką mažiau svarbus </w:t>
+      </w:r>
+      <w:r>
+        <w:rPr>
+          <w:rFonts w:ascii="Times New Roman" w:hAnsi="Times New Roman" w:cs="Times New Roman"/>
+          <w:lang w:val="lt-LT"/>
+        </w:rPr>
+        <w:t>LLM</w:t>
+      </w:r>
+      <w:r>
+        <w:rPr>
+          <w:rFonts w:ascii="Times New Roman" w:hAnsi="Times New Roman" w:cs="Times New Roman"/>
+          <w:lang w:val="lt-LT"/>
+        </w:rPr>
+        <w:t xml:space="preserve"> veikimo principas – </w:t>
+      </w:r>
+      <w:r>
+        <w:rPr>
+          <w:rFonts w:ascii="Times New Roman" w:hAnsi="Times New Roman" w:cs="Times New Roman"/>
+          <w:lang w:val="lt-LT"/>
+        </w:rPr>
+        <w:t>semantin</w:t>
+      </w:r>
+      <w:r>
+        <w:rPr>
+          <w:rFonts w:ascii="Times New Roman" w:hAnsi="Times New Roman" w:cs="Times New Roman"/>
+          <w:lang w:val="lt-LT"/>
+        </w:rPr>
+        <w:t xml:space="preserve">is žemėlapis arba ryšių modeliavimas </w:t>
+      </w:r>
+      <w:r>
+        <w:rPr>
+          <w:rFonts w:ascii="Times New Roman" w:hAnsi="Times New Roman" w:cs="Times New Roman"/>
+          <w:lang w:val="lt-LT"/>
+        </w:rPr>
+        <w:t>(</w:t>
+      </w:r>
+      <w:proofErr w:type="spellStart"/>
+      <w:r>
+        <w:rPr>
+          <w:rFonts w:ascii="Times New Roman" w:hAnsi="Times New Roman" w:cs="Times New Roman"/>
+          <w:lang w:val="lt-LT"/>
+        </w:rPr>
+        <w:t>Mikolov</w:t>
+      </w:r>
+      <w:proofErr w:type="spellEnd"/>
+      <w:r>
+        <w:rPr>
+          <w:rFonts w:ascii="Times New Roman" w:hAnsi="Times New Roman" w:cs="Times New Roman"/>
+          <w:lang w:val="lt-LT"/>
+        </w:rPr>
+        <w:t xml:space="preserve"> et al. 2013).</w:t>
+      </w:r>
+      <w:r>
+        <w:rPr>
+          <w:rFonts w:ascii="Times New Roman" w:hAnsi="Times New Roman" w:cs="Times New Roman"/>
+          <w:lang w:val="lt-LT"/>
+        </w:rPr>
+        <w:t xml:space="preserve"> </w:t>
+      </w:r>
+      <w:r>
+        <w:rPr>
+          <w:rFonts w:ascii="Times New Roman" w:hAnsi="Times New Roman" w:cs="Times New Roman"/>
+          <w:lang w:val="lt-LT"/>
+        </w:rPr>
+        <w:t xml:space="preserve">Kaip teigia Molino ir </w:t>
+      </w:r>
+      <w:proofErr w:type="spellStart"/>
+      <w:r>
+        <w:rPr>
+          <w:rFonts w:ascii="Times New Roman" w:hAnsi="Times New Roman" w:cs="Times New Roman"/>
+          <w:lang w:val="lt-LT"/>
+        </w:rPr>
+        <w:t>Tagliabue</w:t>
+      </w:r>
+      <w:proofErr w:type="spellEnd"/>
+      <w:r>
+        <w:rPr>
+          <w:rFonts w:ascii="Times New Roman" w:hAnsi="Times New Roman" w:cs="Times New Roman"/>
+          <w:lang w:val="lt-LT"/>
+        </w:rPr>
+        <w:t>, „buvo pasiūlyta daug įvairių algoritmų, skirtų žodžiams atvaizduoti kaip vektoriams daugiamatėje erdvėje, paprastai taikant statistinius metodus, kuriais stebimas žodžių sutapimas su kitais žodžiais arba kitais kontekstų reprezentavimais konkrečiame korpuse“ (</w:t>
+      </w:r>
+      <w:r>
+        <w:rPr>
+          <w:rFonts w:ascii="Times New Roman" w:hAnsi="Times New Roman" w:cs="Times New Roman"/>
+          <w:lang w:val="lt-LT"/>
+        </w:rPr>
+        <w:t xml:space="preserve">2023, p. </w:t>
+      </w:r>
+      <w:r>
+        <w:rPr>
+          <w:rFonts w:ascii="Times New Roman" w:hAnsi="Times New Roman" w:cs="Times New Roman"/>
+          <w:lang w:val="lt-LT"/>
+        </w:rPr>
+        <w:t>1)</w:t>
+      </w:r>
+      <w:r>
+        <w:rPr>
+          <w:rFonts w:ascii="Times New Roman" w:hAnsi="Times New Roman" w:cs="Times New Roman"/>
+          <w:lang w:val="lt-LT"/>
+        </w:rPr>
+        <w:t xml:space="preserve"> </w:t>
+      </w:r>
+      <w:r>
+        <w:rPr>
+          <w:rFonts w:ascii="Times New Roman" w:hAnsi="Times New Roman" w:cs="Times New Roman"/>
+          <w:lang w:val="lt-LT"/>
+        </w:rPr>
+        <w:t>T</w:t>
+      </w:r>
+      <w:r>
+        <w:rPr>
+          <w:rFonts w:ascii="Times New Roman" w:hAnsi="Times New Roman" w:cs="Times New Roman"/>
+          <w:lang w:val="lt-LT"/>
+        </w:rPr>
+        <w:t>eksto dal</w:t>
+      </w:r>
+      <w:r>
+        <w:rPr>
+          <w:rFonts w:ascii="Times New Roman" w:hAnsi="Times New Roman" w:cs="Times New Roman"/>
+          <w:lang w:val="lt-LT"/>
+        </w:rPr>
+        <w:t>ys</w:t>
+      </w:r>
+      <w:r>
+        <w:rPr>
+          <w:rFonts w:ascii="Times New Roman" w:hAnsi="Times New Roman" w:cs="Times New Roman"/>
+          <w:lang w:val="lt-LT"/>
+        </w:rPr>
+        <w:t xml:space="preserve"> </w:t>
+      </w:r>
+      <w:r>
+        <w:rPr>
+          <w:rFonts w:ascii="Times New Roman" w:hAnsi="Times New Roman" w:cs="Times New Roman"/>
+          <w:lang w:val="lt-LT"/>
+        </w:rPr>
+        <w:t>LLM</w:t>
+      </w:r>
+      <w:r>
+        <w:rPr>
+          <w:rFonts w:ascii="Times New Roman" w:hAnsi="Times New Roman" w:cs="Times New Roman"/>
+          <w:lang w:val="lt-LT"/>
+        </w:rPr>
+        <w:t xml:space="preserve"> </w:t>
+      </w:r>
+      <w:r>
+        <w:rPr>
+          <w:rFonts w:ascii="Times New Roman" w:hAnsi="Times New Roman" w:cs="Times New Roman"/>
+          <w:lang w:val="lt-LT"/>
+        </w:rPr>
+        <w:t>įrašomos kaip skaitinės reikšmės, vektorių forma, pagal kuriuos koordinačių sistemoje žodžiui priskiriama vieta,</w:t>
+      </w:r>
+      <w:r>
+        <w:rPr>
+          <w:rFonts w:ascii="Times New Roman" w:hAnsi="Times New Roman" w:cs="Times New Roman"/>
+          <w:lang w:val="lt-LT"/>
+        </w:rPr>
+        <w:t xml:space="preserve"> </w:t>
+      </w:r>
+      <w:r>
+        <w:rPr>
+          <w:rFonts w:ascii="Times New Roman" w:hAnsi="Times New Roman" w:cs="Times New Roman"/>
+          <w:lang w:val="lt-LT"/>
+        </w:rPr>
+        <w:t>žymi</w:t>
+      </w:r>
+      <w:r>
+        <w:rPr>
+          <w:rFonts w:ascii="Times New Roman" w:hAnsi="Times New Roman" w:cs="Times New Roman"/>
+          <w:lang w:val="lt-LT"/>
+        </w:rPr>
+        <w:t>nti</w:t>
+      </w:r>
+      <w:r>
+        <w:rPr>
+          <w:rFonts w:ascii="Times New Roman" w:hAnsi="Times New Roman" w:cs="Times New Roman"/>
+          <w:lang w:val="lt-LT"/>
+        </w:rPr>
+        <w:t xml:space="preserve"> žodžio semantiką. </w:t>
+      </w:r>
+      <w:r>
+        <w:rPr>
+          <w:rFonts w:ascii="Times New Roman" w:hAnsi="Times New Roman" w:cs="Times New Roman"/>
+          <w:lang w:val="lt-LT"/>
+        </w:rPr>
+        <w:t>P</w:t>
+      </w:r>
+      <w:r>
+        <w:rPr>
+          <w:rFonts w:ascii="Times New Roman" w:hAnsi="Times New Roman" w:cs="Times New Roman"/>
+          <w:lang w:val="lt-LT"/>
+        </w:rPr>
+        <w:t>anašūs žodžiai yra netoli vienas kito</w:t>
+      </w:r>
+      <w:r>
+        <w:rPr>
+          <w:rFonts w:ascii="Times New Roman" w:hAnsi="Times New Roman" w:cs="Times New Roman"/>
+          <w:lang w:val="lt-LT"/>
+        </w:rPr>
+        <w:t>, p</w:t>
+      </w:r>
+      <w:r>
+        <w:rPr>
+          <w:rFonts w:ascii="Times New Roman" w:hAnsi="Times New Roman" w:cs="Times New Roman"/>
+          <w:lang w:val="lt-LT"/>
+        </w:rPr>
+        <w:t>vz.</w:t>
+      </w:r>
+      <w:r>
+        <w:rPr>
+          <w:rFonts w:ascii="Times New Roman" w:hAnsi="Times New Roman" w:cs="Times New Roman"/>
+          <w:lang w:val="lt-LT"/>
+        </w:rPr>
+        <w:t xml:space="preserve"> </w:t>
+      </w:r>
+      <w:r>
+        <w:rPr>
+          <w:rFonts w:ascii="Times New Roman" w:hAnsi="Times New Roman" w:cs="Times New Roman"/>
+          <w:lang w:val="lt-LT"/>
+        </w:rPr>
+        <w:t>„karalius“ yra arti „vyras“, o „karalienė“</w:t>
+      </w:r>
+      <w:r>
+        <w:rPr>
+          <w:rFonts w:ascii="Times New Roman" w:hAnsi="Times New Roman" w:cs="Times New Roman"/>
+          <w:lang w:val="lt-LT"/>
+        </w:rPr>
+        <w:t xml:space="preserve"> –</w:t>
+      </w:r>
+      <w:r>
+        <w:rPr>
+          <w:rFonts w:ascii="Times New Roman" w:hAnsi="Times New Roman" w:cs="Times New Roman"/>
+          <w:lang w:val="lt-LT"/>
+        </w:rPr>
+        <w:t xml:space="preserve"> arti „moteris“. Atėmus „karaliaus“ vektorių iš „vyro“ ir pridėjus „moters“ gauname žodį „karalienė“ (</w:t>
+      </w:r>
+      <w:proofErr w:type="spellStart"/>
+      <w:r>
+        <w:rPr>
+          <w:rFonts w:ascii="Times New Roman" w:hAnsi="Times New Roman" w:cs="Times New Roman"/>
+          <w:lang w:val="lt-LT"/>
+        </w:rPr>
+        <w:t>Vylomova</w:t>
+      </w:r>
+      <w:proofErr w:type="spellEnd"/>
+      <w:r>
+        <w:rPr>
+          <w:rFonts w:ascii="Times New Roman" w:hAnsi="Times New Roman" w:cs="Times New Roman"/>
+          <w:lang w:val="lt-LT"/>
+        </w:rPr>
+        <w:t xml:space="preserve"> 2016).</w:t>
+      </w:r>
+      <w:r>
+        <w:rPr>
+          <w:rFonts w:ascii="Times New Roman" w:hAnsi="Times New Roman" w:cs="Times New Roman"/>
+          <w:lang w:val="lt-LT"/>
+        </w:rPr>
+        <w:t xml:space="preserve"> Tai įgalina paprastus samprotavimus remiantis linijine algebra (</w:t>
+      </w:r>
+      <w:r>
+        <w:rPr>
+          <w:rFonts w:ascii="Times New Roman" w:hAnsi="Times New Roman" w:cs="Times New Roman"/>
+          <w:lang w:val="lt-LT"/>
+        </w:rPr>
+        <w:t>ibid</w:t>
+      </w:r>
+      <w:r>
+        <w:rPr>
+          <w:rFonts w:ascii="Times New Roman" w:hAnsi="Times New Roman" w:cs="Times New Roman"/>
+          <w:lang w:val="lt-LT"/>
+        </w:rPr>
+        <w:t>.</w:t>
+      </w:r>
+      <w:r>
+        <w:rPr>
+          <w:rFonts w:ascii="Times New Roman" w:hAnsi="Times New Roman" w:cs="Times New Roman"/>
+          <w:lang w:val="lt-LT"/>
+        </w:rPr>
+        <w:t xml:space="preserve">, </w:t>
+      </w:r>
+      <w:r>
+        <w:rPr>
+          <w:rFonts w:ascii="Times New Roman" w:hAnsi="Times New Roman" w:cs="Times New Roman"/>
+          <w:lang w:val="lt-LT"/>
+        </w:rPr>
+        <w:t xml:space="preserve">p. </w:t>
+      </w:r>
+      <w:r>
+        <w:rPr>
+          <w:rFonts w:ascii="Times New Roman" w:hAnsi="Times New Roman" w:cs="Times New Roman"/>
+          <w:lang w:val="lt-LT"/>
+        </w:rPr>
+        <w:t>2)</w:t>
+      </w:r>
+      <w:r>
+        <w:rPr>
+          <w:rFonts w:ascii="Times New Roman" w:hAnsi="Times New Roman" w:cs="Times New Roman"/>
+          <w:lang w:val="lt-LT"/>
+        </w:rPr>
+        <w:t>.</w:t>
+      </w:r>
+    </w:p>
+    <w:p>
+      <w:pPr>
+        <w:jc w:val="both"/>
+        <w:rPr>
+          <w:rFonts w:ascii="Times New Roman" w:hAnsi="Times New Roman" w:cs="Times New Roman"/>
+          <w:lang w:val="lt-LT"/>
+        </w:rPr>
+      </w:pPr>
+      <w:r>
+        <w:rPr>
+          <w:rFonts w:ascii="Times New Roman" w:hAnsi="Times New Roman" w:cs="Times New Roman"/>
+          <w:lang w:val="lt-LT"/>
+        </w:rPr>
+        <w:t>S</w:t>
+      </w:r>
+      <w:r>
+        <w:rPr>
+          <w:rFonts w:ascii="Times New Roman" w:hAnsi="Times New Roman" w:cs="Times New Roman"/>
+          <w:lang w:val="lt-LT"/>
+        </w:rPr>
+        <w:t xml:space="preserve">emantinių ryšių žemėlapis </w:t>
+      </w:r>
+      <w:r>
+        <w:rPr>
+          <w:rFonts w:ascii="Times New Roman" w:hAnsi="Times New Roman" w:cs="Times New Roman"/>
+          <w:lang w:val="lt-LT"/>
+        </w:rPr>
+        <w:t>atrodo kaip</w:t>
+      </w:r>
+      <w:r>
+        <w:rPr>
+          <w:rFonts w:ascii="Times New Roman" w:hAnsi="Times New Roman" w:cs="Times New Roman"/>
+          <w:lang w:val="lt-LT"/>
+        </w:rPr>
+        <w:t xml:space="preserve"> praktinė </w:t>
+      </w:r>
+      <w:r>
+        <w:rPr>
+          <w:rFonts w:ascii="Times New Roman" w:hAnsi="Times New Roman" w:cs="Times New Roman"/>
+          <w:lang w:val="lt-LT"/>
+        </w:rPr>
+        <w:t>šeimyninių panašumų realizacija.</w:t>
+      </w:r>
+      <w:r>
+        <w:rPr>
+          <w:rFonts w:ascii="Times New Roman" w:hAnsi="Times New Roman" w:cs="Times New Roman"/>
+          <w:lang w:val="lt-LT"/>
+        </w:rPr>
+        <w:t xml:space="preserve"> </w:t>
+      </w:r>
+      <w:r>
+        <w:rPr>
+          <w:rFonts w:ascii="Times New Roman" w:hAnsi="Times New Roman" w:cs="Times New Roman"/>
+          <w:lang w:val="lt-LT"/>
+        </w:rPr>
+        <w:t xml:space="preserve">Šiuo atveju, žodžių giminingumas atsiskleidžia jų vieta semantinėje erdvėje, taip pat ir skirtumas, nepanašumas. </w:t>
+      </w:r>
+      <w:r>
+        <w:rPr>
+          <w:rFonts w:ascii="Times New Roman" w:hAnsi="Times New Roman" w:cs="Times New Roman"/>
+          <w:lang w:val="lt-LT"/>
+        </w:rPr>
+        <w:t xml:space="preserve">Tai leidžia </w:t>
+      </w:r>
+      <w:proofErr w:type="spellStart"/>
+      <w:r>
+        <w:rPr>
+          <w:rFonts w:ascii="Times New Roman" w:hAnsi="Times New Roman" w:cs="Times New Roman"/>
+          <w:lang w:val="lt-LT"/>
+        </w:rPr>
+        <w:t>LLM‘am</w:t>
+      </w:r>
+      <w:proofErr w:type="spellEnd"/>
+      <w:r>
+        <w:rPr>
+          <w:rFonts w:ascii="Times New Roman" w:hAnsi="Times New Roman" w:cs="Times New Roman"/>
+          <w:lang w:val="lt-LT"/>
+        </w:rPr>
+        <w:t xml:space="preserve"> vartoti kalbą prasmingai ir dalyvauti kalbos žaidim</w:t>
+      </w:r>
+      <w:r>
+        <w:rPr>
+          <w:rFonts w:ascii="Times New Roman" w:hAnsi="Times New Roman" w:cs="Times New Roman"/>
+          <w:lang w:val="lt-LT"/>
+        </w:rPr>
+        <w:t>uose</w:t>
+      </w:r>
+      <w:r>
+        <w:rPr>
+          <w:rFonts w:ascii="Times New Roman" w:hAnsi="Times New Roman" w:cs="Times New Roman"/>
+          <w:lang w:val="lt-LT"/>
+        </w:rPr>
+        <w:t>.</w:t>
+      </w:r>
+      <w:r>
+        <w:rPr>
+          <w:rFonts w:ascii="Times New Roman" w:hAnsi="Times New Roman" w:cs="Times New Roman"/>
+          <w:lang w:val="lt-LT"/>
+        </w:rPr>
+        <w:t xml:space="preserve"> </w:t>
+      </w:r>
+      <w:r>
+        <w:rPr>
+          <w:rFonts w:ascii="Times New Roman" w:hAnsi="Times New Roman" w:cs="Times New Roman"/>
+          <w:lang w:val="lt-LT"/>
+        </w:rPr>
+        <w:t>Tai išryškina kalbos vartojimą kaip nevienareikšmį, priklausomą nuo vartojimo ypatybių ir naujų kontekstų galimybę kaip formuojančią kalbą ir steigiančią sąryšius</w:t>
+      </w:r>
+      <w:r>
+        <w:rPr>
+          <w:rFonts w:ascii="Times New Roman" w:hAnsi="Times New Roman" w:cs="Times New Roman"/>
+          <w:lang w:val="lt-LT"/>
+        </w:rPr>
+        <w:t>.</w:t>
       </w:r>
     </w:p>
     <w:p>
@@ -5234,2138 +7078,24 @@
           <w:lang w:val="lt-LT"/>
         </w:rPr>
       </w:pPr>
-      <w:bookmarkStart w:id="10" w:name="_Toc201421295"/>
+      <w:bookmarkStart w:id="13" w:name="_Toc201421299"/>
       <w:r>
         <w:rPr>
           <w:rFonts w:cs="Times New Roman"/>
           <w:lang w:val="lt-LT"/>
         </w:rPr>
         <w:lastRenderedPageBreak/>
-        <w:t>LLM veikimo principai</w:t>
-      </w:r>
-      <w:bookmarkEnd w:id="10"/>
-    </w:p>
-    <w:p>
-      <w:pPr>
-        <w:pStyle w:val="Heading2"/>
-        <w:rPr>
-          <w:rFonts w:cs="Times New Roman"/>
-          <w:lang w:val="lt-LT"/>
-        </w:rPr>
-      </w:pPr>
-      <w:bookmarkStart w:id="11" w:name="_Toc201421296"/>
-      <w:r>
-        <w:rPr>
-          <w:rFonts w:cs="Times New Roman"/>
-          <w:lang w:val="lt-LT"/>
-        </w:rPr>
-        <w:t>Mokymosi duomenys.</w:t>
-      </w:r>
-      <w:bookmarkEnd w:id="11"/>
-    </w:p>
-    <w:p>
-      <w:pPr>
-        <w:jc w:val="both"/>
-        <w:rPr>
-          <w:rFonts w:ascii="Times New Roman" w:hAnsi="Times New Roman" w:cs="Times New Roman"/>
-          <w:lang w:val="lt-LT"/>
-        </w:rPr>
-      </w:pPr>
-      <w:r>
-        <w:rPr>
-          <w:rFonts w:ascii="Times New Roman" w:hAnsi="Times New Roman" w:cs="Times New Roman"/>
-          <w:lang w:val="lt-LT"/>
-        </w:rPr>
-        <w:t>DI</w:t>
-      </w:r>
-      <w:r>
-        <w:rPr>
-          <w:rFonts w:ascii="Times New Roman" w:hAnsi="Times New Roman" w:cs="Times New Roman"/>
-          <w:lang w:val="lt-LT"/>
-        </w:rPr>
-        <w:t xml:space="preserve"> srityje </w:t>
-      </w:r>
-      <w:r>
-        <w:rPr>
-          <w:rFonts w:ascii="Times New Roman" w:hAnsi="Times New Roman" w:cs="Times New Roman"/>
-          <w:lang w:val="lt-LT"/>
-        </w:rPr>
-        <w:t>LLM</w:t>
-      </w:r>
-      <w:r>
-        <w:rPr>
-          <w:rFonts w:ascii="Times New Roman" w:hAnsi="Times New Roman" w:cs="Times New Roman"/>
-          <w:lang w:val="lt-LT"/>
-        </w:rPr>
-        <w:t xml:space="preserve"> yra lokalizuoti </w:t>
-      </w:r>
-      <w:r>
-        <w:rPr>
-          <w:rFonts w:ascii="Times New Roman" w:hAnsi="Times New Roman" w:cs="Times New Roman"/>
-          <w:lang w:val="lt-LT"/>
-        </w:rPr>
-        <w:t>m</w:t>
-      </w:r>
-      <w:r>
-        <w:rPr>
-          <w:rFonts w:ascii="Times New Roman" w:hAnsi="Times New Roman" w:cs="Times New Roman"/>
-          <w:lang w:val="lt-LT"/>
-        </w:rPr>
-        <w:t xml:space="preserve">ašininio </w:t>
-      </w:r>
-      <w:r>
-        <w:rPr>
-          <w:rFonts w:ascii="Times New Roman" w:hAnsi="Times New Roman" w:cs="Times New Roman"/>
-          <w:lang w:val="lt-LT"/>
-        </w:rPr>
-        <w:t>m</w:t>
-      </w:r>
-      <w:r>
-        <w:rPr>
-          <w:rFonts w:ascii="Times New Roman" w:hAnsi="Times New Roman" w:cs="Times New Roman"/>
-          <w:lang w:val="lt-LT"/>
-        </w:rPr>
-        <w:t>okymosi (</w:t>
-      </w:r>
-      <w:r>
-        <w:rPr>
-          <w:rFonts w:ascii="Times New Roman" w:hAnsi="Times New Roman" w:cs="Times New Roman"/>
-          <w:i/>
-          <w:iCs/>
-          <w:lang w:val="lt-LT"/>
-        </w:rPr>
-        <w:t>angl.</w:t>
-      </w:r>
-      <w:r>
-        <w:rPr>
-          <w:rFonts w:ascii="Times New Roman" w:hAnsi="Times New Roman" w:cs="Times New Roman"/>
-          <w:lang w:val="lt-LT"/>
-        </w:rPr>
-        <w:t xml:space="preserve"> </w:t>
-      </w:r>
-      <w:proofErr w:type="spellStart"/>
-      <w:r>
-        <w:rPr>
-          <w:rFonts w:ascii="Times New Roman" w:hAnsi="Times New Roman" w:cs="Times New Roman"/>
-          <w:lang w:val="lt-LT"/>
-        </w:rPr>
-        <w:t>Machine</w:t>
-      </w:r>
-      <w:proofErr w:type="spellEnd"/>
-      <w:r>
-        <w:rPr>
-          <w:rFonts w:ascii="Times New Roman" w:hAnsi="Times New Roman" w:cs="Times New Roman"/>
-          <w:lang w:val="lt-LT"/>
-        </w:rPr>
-        <w:t xml:space="preserve"> </w:t>
-      </w:r>
-      <w:proofErr w:type="spellStart"/>
-      <w:r>
-        <w:rPr>
-          <w:rFonts w:ascii="Times New Roman" w:hAnsi="Times New Roman" w:cs="Times New Roman"/>
-          <w:lang w:val="lt-LT"/>
-        </w:rPr>
-        <w:t>Learning</w:t>
-      </w:r>
-      <w:proofErr w:type="spellEnd"/>
-      <w:r>
-        <w:rPr>
-          <w:rFonts w:ascii="Times New Roman" w:hAnsi="Times New Roman" w:cs="Times New Roman"/>
-          <w:lang w:val="lt-LT"/>
-        </w:rPr>
-        <w:t>, ML) srityje, kuri naudojasi algoritmais ir duomenimis siekiant „imituoti“ žmonių mokymosi būdą, palaipsniui didinant tikslumą (IBM 2021). Iš esmės, ML tikslai yra nuspėti (</w:t>
-      </w:r>
-      <w:r>
-        <w:rPr>
-          <w:rFonts w:ascii="Times New Roman" w:hAnsi="Times New Roman" w:cs="Times New Roman"/>
-          <w:i/>
-          <w:iCs/>
-          <w:lang w:val="lt-LT"/>
-        </w:rPr>
-        <w:t>angl</w:t>
-      </w:r>
-      <w:r>
-        <w:rPr>
-          <w:rFonts w:ascii="Times New Roman" w:hAnsi="Times New Roman" w:cs="Times New Roman"/>
-          <w:lang w:val="lt-LT"/>
-        </w:rPr>
-        <w:t xml:space="preserve">. </w:t>
-      </w:r>
-      <w:proofErr w:type="spellStart"/>
-      <w:r>
-        <w:rPr>
-          <w:rFonts w:ascii="Times New Roman" w:hAnsi="Times New Roman" w:cs="Times New Roman"/>
-          <w:lang w:val="lt-LT"/>
-        </w:rPr>
-        <w:t>predict</w:t>
-      </w:r>
-      <w:proofErr w:type="spellEnd"/>
-      <w:r>
-        <w:rPr>
-          <w:rFonts w:ascii="Times New Roman" w:hAnsi="Times New Roman" w:cs="Times New Roman"/>
-          <w:lang w:val="lt-LT"/>
-        </w:rPr>
-        <w:t>) ir klasifikuoti duomenis: „remdamasis tam tikrais įvesties duomenimis, kurie gali būti pažymėti arba nepažymėti, algoritmas parengia įvertį apie duomenų modelį“ (</w:t>
-      </w:r>
-      <w:proofErr w:type="spellStart"/>
-      <w:r>
-        <w:rPr>
-          <w:rFonts w:ascii="Times New Roman" w:hAnsi="Times New Roman" w:cs="Times New Roman"/>
-          <w:lang w:val="lt-LT"/>
-        </w:rPr>
-        <w:t>ibid</w:t>
-      </w:r>
-      <w:proofErr w:type="spellEnd"/>
-      <w:r>
-        <w:rPr>
-          <w:rFonts w:ascii="Times New Roman" w:hAnsi="Times New Roman" w:cs="Times New Roman"/>
-          <w:lang w:val="lt-LT"/>
-        </w:rPr>
-        <w:t>.). Tarkime, kad turime duomenų rinkinį susijusį su širdies ligų simptomais (krūtinės skausmas, pasunkėjęs kvėpavimas, nuovargis ir t.t.) ir juos turinčiais žmonėmis bei atsakymais, ar jiems buvo diagnozuota liga. Remiantis duomenimis tinklas išgauna funkciją, į kurią įstačius reikalaujamų kintamųjų reikšmes bus galima nuspėti kurie žmonės turi širdies ligą.</w:t>
-      </w:r>
-      <w:r>
-        <w:rPr>
-          <w:rFonts w:ascii="Times New Roman" w:hAnsi="Times New Roman" w:cs="Times New Roman"/>
-          <w:lang w:val="lt-LT"/>
-        </w:rPr>
-        <w:t xml:space="preserve"> </w:t>
-      </w:r>
-    </w:p>
-    <w:p>
-      <w:pPr>
-        <w:jc w:val="both"/>
-        <w:rPr>
-          <w:rFonts w:ascii="Times New Roman" w:hAnsi="Times New Roman" w:cs="Times New Roman"/>
-          <w:lang w:val="lt-LT"/>
-        </w:rPr>
-      </w:pPr>
-      <w:proofErr w:type="spellStart"/>
-      <w:r>
-        <w:rPr>
-          <w:rFonts w:ascii="Times New Roman" w:hAnsi="Times New Roman" w:cs="Times New Roman"/>
-          <w:lang w:val="lt-LT"/>
-        </w:rPr>
-        <w:t>Įliustruoti</w:t>
-      </w:r>
-      <w:proofErr w:type="spellEnd"/>
-      <w:r>
-        <w:rPr>
-          <w:rFonts w:ascii="Times New Roman" w:hAnsi="Times New Roman" w:cs="Times New Roman"/>
-          <w:lang w:val="lt-LT"/>
-        </w:rPr>
-        <w:t xml:space="preserve"> mokymui</w:t>
-      </w:r>
-      <w:r>
-        <w:rPr>
-          <w:rFonts w:ascii="Times New Roman" w:hAnsi="Times New Roman" w:cs="Times New Roman"/>
-          <w:lang w:val="lt-LT"/>
-        </w:rPr>
-        <w:t xml:space="preserve"> norėčiau trumpai parodyti</w:t>
-      </w:r>
-      <w:r>
-        <w:rPr>
-          <w:rFonts w:ascii="Times New Roman" w:hAnsi="Times New Roman" w:cs="Times New Roman"/>
-          <w:lang w:val="lt-LT"/>
-        </w:rPr>
-        <w:t xml:space="preserve"> mokymosi ir</w:t>
-      </w:r>
-      <w:r>
-        <w:rPr>
-          <w:rFonts w:ascii="Times New Roman" w:hAnsi="Times New Roman" w:cs="Times New Roman"/>
-          <w:lang w:val="lt-LT"/>
-        </w:rPr>
-        <w:t xml:space="preserve"> veikimo principų pavyzdžius konkrečiuose GPT (</w:t>
-      </w:r>
-      <w:r>
-        <w:rPr>
-          <w:rFonts w:ascii="Times New Roman" w:hAnsi="Times New Roman" w:cs="Times New Roman"/>
-          <w:i/>
-          <w:iCs/>
-          <w:lang w:val="lt-LT"/>
-        </w:rPr>
-        <w:t>angl.</w:t>
-      </w:r>
-      <w:r>
-        <w:rPr>
-          <w:rFonts w:ascii="Times New Roman" w:hAnsi="Times New Roman" w:cs="Times New Roman"/>
-          <w:lang w:val="lt-LT"/>
-        </w:rPr>
-        <w:t xml:space="preserve"> </w:t>
-      </w:r>
-      <w:proofErr w:type="spellStart"/>
-      <w:r>
-        <w:rPr>
-          <w:rFonts w:ascii="Times New Roman" w:hAnsi="Times New Roman" w:cs="Times New Roman"/>
-          <w:lang w:val="lt-LT"/>
-        </w:rPr>
-        <w:t>Generative</w:t>
-      </w:r>
-      <w:proofErr w:type="spellEnd"/>
-      <w:r>
-        <w:rPr>
-          <w:rFonts w:ascii="Times New Roman" w:hAnsi="Times New Roman" w:cs="Times New Roman"/>
-          <w:lang w:val="lt-LT"/>
-        </w:rPr>
-        <w:t xml:space="preserve"> </w:t>
-      </w:r>
-      <w:proofErr w:type="spellStart"/>
-      <w:r>
-        <w:rPr>
-          <w:rFonts w:ascii="Times New Roman" w:hAnsi="Times New Roman" w:cs="Times New Roman"/>
-          <w:lang w:val="lt-LT"/>
-        </w:rPr>
-        <w:t>Pre-trained</w:t>
-      </w:r>
-      <w:proofErr w:type="spellEnd"/>
-      <w:r>
-        <w:rPr>
-          <w:rFonts w:ascii="Times New Roman" w:hAnsi="Times New Roman" w:cs="Times New Roman"/>
-          <w:lang w:val="lt-LT"/>
-        </w:rPr>
-        <w:t xml:space="preserve"> </w:t>
-      </w:r>
-      <w:proofErr w:type="spellStart"/>
-      <w:r>
-        <w:rPr>
-          <w:rFonts w:ascii="Times New Roman" w:hAnsi="Times New Roman" w:cs="Times New Roman"/>
-          <w:lang w:val="lt-LT"/>
-        </w:rPr>
-        <w:t>Transformer</w:t>
-      </w:r>
-      <w:proofErr w:type="spellEnd"/>
-      <w:r>
-        <w:rPr>
-          <w:rFonts w:ascii="Times New Roman" w:hAnsi="Times New Roman" w:cs="Times New Roman"/>
-          <w:lang w:val="lt-LT"/>
-        </w:rPr>
-        <w:t>) ir BERT (</w:t>
-      </w:r>
-      <w:r>
-        <w:rPr>
-          <w:rFonts w:ascii="Times New Roman" w:hAnsi="Times New Roman" w:cs="Times New Roman"/>
-          <w:i/>
-          <w:iCs/>
-          <w:lang w:val="lt-LT"/>
-        </w:rPr>
-        <w:t>angl.</w:t>
-      </w:r>
-      <w:r>
-        <w:rPr>
-          <w:rFonts w:ascii="Times New Roman" w:hAnsi="Times New Roman" w:cs="Times New Roman"/>
-          <w:lang w:val="lt-LT"/>
-        </w:rPr>
-        <w:t xml:space="preserve"> </w:t>
-      </w:r>
-      <w:proofErr w:type="spellStart"/>
-      <w:r>
-        <w:rPr>
-          <w:rFonts w:ascii="Times New Roman" w:hAnsi="Times New Roman" w:cs="Times New Roman"/>
-          <w:lang w:val="lt-LT"/>
-        </w:rPr>
-        <w:t>Bidirectional</w:t>
-      </w:r>
-      <w:proofErr w:type="spellEnd"/>
-      <w:r>
-        <w:rPr>
-          <w:rFonts w:ascii="Times New Roman" w:hAnsi="Times New Roman" w:cs="Times New Roman"/>
-          <w:lang w:val="lt-LT"/>
-        </w:rPr>
-        <w:t xml:space="preserve"> </w:t>
-      </w:r>
-      <w:proofErr w:type="spellStart"/>
-      <w:r>
-        <w:rPr>
-          <w:rFonts w:ascii="Times New Roman" w:hAnsi="Times New Roman" w:cs="Times New Roman"/>
-          <w:lang w:val="lt-LT"/>
-        </w:rPr>
-        <w:t>Encoder</w:t>
-      </w:r>
-      <w:proofErr w:type="spellEnd"/>
-      <w:r>
-        <w:rPr>
-          <w:rFonts w:ascii="Times New Roman" w:hAnsi="Times New Roman" w:cs="Times New Roman"/>
-          <w:lang w:val="lt-LT"/>
-        </w:rPr>
-        <w:t xml:space="preserve"> </w:t>
-      </w:r>
-      <w:proofErr w:type="spellStart"/>
-      <w:r>
-        <w:rPr>
-          <w:rFonts w:ascii="Times New Roman" w:hAnsi="Times New Roman" w:cs="Times New Roman"/>
-          <w:lang w:val="lt-LT"/>
-        </w:rPr>
-        <w:t>Representations</w:t>
-      </w:r>
-      <w:proofErr w:type="spellEnd"/>
-      <w:r>
-        <w:rPr>
-          <w:rFonts w:ascii="Times New Roman" w:hAnsi="Times New Roman" w:cs="Times New Roman"/>
-          <w:lang w:val="lt-LT"/>
-        </w:rPr>
-        <w:t xml:space="preserve"> </w:t>
-      </w:r>
-      <w:proofErr w:type="spellStart"/>
-      <w:r>
-        <w:rPr>
-          <w:rFonts w:ascii="Times New Roman" w:hAnsi="Times New Roman" w:cs="Times New Roman"/>
-          <w:lang w:val="lt-LT"/>
-        </w:rPr>
-        <w:t>from</w:t>
-      </w:r>
-      <w:proofErr w:type="spellEnd"/>
-      <w:r>
-        <w:rPr>
-          <w:rFonts w:ascii="Times New Roman" w:hAnsi="Times New Roman" w:cs="Times New Roman"/>
-          <w:lang w:val="lt-LT"/>
-        </w:rPr>
-        <w:t xml:space="preserve"> </w:t>
-      </w:r>
-      <w:proofErr w:type="spellStart"/>
-      <w:r>
-        <w:rPr>
-          <w:rFonts w:ascii="Times New Roman" w:hAnsi="Times New Roman" w:cs="Times New Roman"/>
-          <w:lang w:val="lt-LT"/>
-        </w:rPr>
-        <w:t>Transformers</w:t>
-      </w:r>
-      <w:proofErr w:type="spellEnd"/>
-      <w:r>
-        <w:rPr>
-          <w:rFonts w:ascii="Times New Roman" w:hAnsi="Times New Roman" w:cs="Times New Roman"/>
-          <w:lang w:val="lt-LT"/>
-        </w:rPr>
-        <w:t xml:space="preserve">) kalbos modelių algoritmuose. GPT modeliai augina tekstą po vieną simbolį, stengdamasi nuspėti kitą žodį, ir taip treniruojasi būti tolesnio sakinio </w:t>
-      </w:r>
-      <w:proofErr w:type="spellStart"/>
-      <w:r>
-        <w:rPr>
-          <w:rFonts w:ascii="Times New Roman" w:hAnsi="Times New Roman" w:cs="Times New Roman"/>
-          <w:lang w:val="lt-LT"/>
-        </w:rPr>
-        <w:t>tesėju</w:t>
-      </w:r>
-      <w:proofErr w:type="spellEnd"/>
-      <w:r>
-        <w:rPr>
-          <w:rFonts w:ascii="Times New Roman" w:hAnsi="Times New Roman" w:cs="Times New Roman"/>
-          <w:lang w:val="lt-LT"/>
-        </w:rPr>
-        <w:t>. Stebėtina, jog algoritmai besiremiantys tokia strategija „kuriuose kiekvienas dokumento žodis nuspėjamas pagal prieš tai buvusius žodžius, yra tikrai veiksmingi mokantis</w:t>
-      </w:r>
-      <w:r>
-        <w:rPr>
-          <w:rFonts w:ascii="Times New Roman" w:hAnsi="Times New Roman" w:cs="Times New Roman"/>
-          <w:lang w:val="lt-LT"/>
-        </w:rPr>
-        <w:t xml:space="preserve"> </w:t>
-      </w:r>
-      <w:r>
-        <w:rPr>
-          <w:rFonts w:ascii="Times New Roman" w:hAnsi="Times New Roman" w:cs="Times New Roman"/>
-          <w:lang w:val="lt-LT"/>
-        </w:rPr>
-        <w:t>kaip kurti sklandų, paprastai gramati</w:t>
-      </w:r>
-      <w:r>
-        <w:rPr>
-          <w:rFonts w:ascii="Times New Roman" w:hAnsi="Times New Roman" w:cs="Times New Roman"/>
-          <w:lang w:val="lt-LT"/>
-        </w:rPr>
-        <w:t>škai</w:t>
-      </w:r>
-      <w:r>
-        <w:rPr>
-          <w:rFonts w:ascii="Times New Roman" w:hAnsi="Times New Roman" w:cs="Times New Roman"/>
-          <w:lang w:val="lt-LT"/>
-        </w:rPr>
-        <w:t xml:space="preserve"> ir </w:t>
-      </w:r>
-      <w:proofErr w:type="spellStart"/>
-      <w:r>
-        <w:rPr>
-          <w:rFonts w:ascii="Times New Roman" w:hAnsi="Times New Roman" w:cs="Times New Roman"/>
-          <w:lang w:val="lt-LT"/>
-        </w:rPr>
-        <w:t>tematiškai</w:t>
-      </w:r>
-      <w:proofErr w:type="spellEnd"/>
-      <w:r>
-        <w:rPr>
-          <w:rFonts w:ascii="Times New Roman" w:hAnsi="Times New Roman" w:cs="Times New Roman"/>
-          <w:lang w:val="lt-LT"/>
-        </w:rPr>
-        <w:t xml:space="preserve"> nuoseklų tekstą.“ </w:t>
-      </w:r>
-      <w:r>
-        <w:rPr>
-          <w:rFonts w:ascii="Times New Roman" w:hAnsi="Times New Roman" w:cs="Times New Roman"/>
-          <w:lang w:val="lt-LT"/>
-        </w:rPr>
-        <w:t>(</w:t>
-      </w:r>
-      <w:r>
-        <w:rPr>
-          <w:rFonts w:ascii="Times New Roman" w:hAnsi="Times New Roman" w:cs="Times New Roman"/>
-          <w:lang w:val="lt-LT"/>
-        </w:rPr>
-        <w:t xml:space="preserve">Molino &amp; </w:t>
-      </w:r>
-      <w:proofErr w:type="spellStart"/>
-      <w:r>
-        <w:rPr>
-          <w:rFonts w:ascii="Times New Roman" w:hAnsi="Times New Roman" w:cs="Times New Roman"/>
-          <w:lang w:val="lt-LT"/>
-        </w:rPr>
-        <w:t>Tagliabue</w:t>
-      </w:r>
-      <w:proofErr w:type="spellEnd"/>
-      <w:r>
-        <w:rPr>
-          <w:rFonts w:ascii="Times New Roman" w:hAnsi="Times New Roman" w:cs="Times New Roman"/>
-          <w:lang w:val="lt-LT"/>
-        </w:rPr>
-        <w:t xml:space="preserve"> </w:t>
-      </w:r>
-      <w:r>
-        <w:rPr>
-          <w:rFonts w:ascii="Times New Roman" w:hAnsi="Times New Roman" w:cs="Times New Roman"/>
-          <w:lang w:val="lt-LT"/>
-        </w:rPr>
-        <w:t xml:space="preserve">2023, </w:t>
-      </w:r>
-      <w:r>
-        <w:rPr>
-          <w:rFonts w:ascii="Times New Roman" w:hAnsi="Times New Roman" w:cs="Times New Roman"/>
-          <w:lang w:val="lt-LT"/>
-        </w:rPr>
-        <w:t>p. 3</w:t>
-      </w:r>
-      <w:r>
-        <w:rPr>
-          <w:rFonts w:ascii="Times New Roman" w:hAnsi="Times New Roman" w:cs="Times New Roman"/>
-          <w:lang w:val="lt-LT"/>
-        </w:rPr>
-        <w:t>)</w:t>
-      </w:r>
-      <w:r>
-        <w:rPr>
-          <w:rFonts w:ascii="Times New Roman" w:hAnsi="Times New Roman" w:cs="Times New Roman"/>
-          <w:lang w:val="lt-LT"/>
-        </w:rPr>
-        <w:t xml:space="preserve">. </w:t>
-      </w:r>
-      <w:r>
-        <w:rPr>
-          <w:rFonts w:ascii="Times New Roman" w:hAnsi="Times New Roman" w:cs="Times New Roman"/>
-          <w:lang w:val="lt-LT"/>
-        </w:rPr>
-        <w:t xml:space="preserve">Tuo tarpu BERT </w:t>
-      </w:r>
-      <w:r>
-        <w:rPr>
-          <w:rFonts w:ascii="Times New Roman" w:hAnsi="Times New Roman" w:cs="Times New Roman"/>
-          <w:lang w:val="lt-LT"/>
-        </w:rPr>
-        <w:t xml:space="preserve">sakinyje </w:t>
-      </w:r>
-      <w:r>
-        <w:rPr>
-          <w:rFonts w:ascii="Times New Roman" w:hAnsi="Times New Roman" w:cs="Times New Roman"/>
-          <w:lang w:val="lt-LT"/>
-        </w:rPr>
-        <w:t xml:space="preserve">paslepia atsitiktinius žodžius ir iš likusių bando nuspėti </w:t>
-      </w:r>
-      <w:r>
-        <w:rPr>
-          <w:rFonts w:ascii="Times New Roman" w:hAnsi="Times New Roman" w:cs="Times New Roman"/>
-          <w:lang w:val="lt-LT"/>
-        </w:rPr>
-        <w:t>pirmuosius</w:t>
-      </w:r>
-      <w:r>
-        <w:rPr>
-          <w:rFonts w:ascii="Times New Roman" w:hAnsi="Times New Roman" w:cs="Times New Roman"/>
-          <w:lang w:val="lt-LT"/>
-        </w:rPr>
-        <w:t xml:space="preserve">. Kitaip tariant, matome jog iš esmės minėti algoritmai „spėlioja“ žodžius, kol po kurio laiko </w:t>
-      </w:r>
-      <w:r>
-        <w:rPr>
-          <w:rFonts w:ascii="Times New Roman" w:hAnsi="Times New Roman" w:cs="Times New Roman"/>
-          <w:lang w:val="lt-LT"/>
-        </w:rPr>
-        <w:t>geba</w:t>
-      </w:r>
-      <w:r>
-        <w:rPr>
-          <w:rFonts w:ascii="Times New Roman" w:hAnsi="Times New Roman" w:cs="Times New Roman"/>
-          <w:lang w:val="lt-LT"/>
-        </w:rPr>
-        <w:t xml:space="preserve"> vartoti kalbą</w:t>
-      </w:r>
-      <w:r>
-        <w:rPr>
-          <w:rFonts w:ascii="Times New Roman" w:hAnsi="Times New Roman" w:cs="Times New Roman"/>
-          <w:lang w:val="lt-LT"/>
-        </w:rPr>
-        <w:t xml:space="preserve"> ir </w:t>
-      </w:r>
-      <w:r>
-        <w:rPr>
-          <w:rFonts w:ascii="Times New Roman" w:hAnsi="Times New Roman" w:cs="Times New Roman"/>
-          <w:lang w:val="lt-LT"/>
-        </w:rPr>
-        <w:t xml:space="preserve">susišnekėti su žmonėmis. </w:t>
-      </w:r>
-    </w:p>
-    <w:p>
-      <w:pPr>
-        <w:jc w:val="both"/>
-        <w:rPr>
-          <w:rFonts w:ascii="Times New Roman" w:hAnsi="Times New Roman" w:cs="Times New Roman"/>
-          <w:lang w:val="lt-LT"/>
-        </w:rPr>
-      </w:pPr>
-      <w:r>
-        <w:rPr>
-          <w:rFonts w:ascii="Times New Roman" w:hAnsi="Times New Roman" w:cs="Times New Roman"/>
-          <w:lang w:val="lt-LT"/>
-        </w:rPr>
-        <w:t xml:space="preserve">Kas išryškėja, mano manymu, yra Wittgensteino prasmės kaip vartojimo koncepcija minėtų </w:t>
-      </w:r>
-      <w:proofErr w:type="spellStart"/>
-      <w:r>
-        <w:rPr>
-          <w:rFonts w:ascii="Times New Roman" w:hAnsi="Times New Roman" w:cs="Times New Roman"/>
-          <w:lang w:val="lt-LT"/>
-        </w:rPr>
-        <w:t>LLM‘ų</w:t>
-      </w:r>
-      <w:proofErr w:type="spellEnd"/>
-      <w:r>
-        <w:rPr>
-          <w:rFonts w:ascii="Times New Roman" w:hAnsi="Times New Roman" w:cs="Times New Roman"/>
-          <w:lang w:val="lt-LT"/>
-        </w:rPr>
-        <w:t xml:space="preserve"> veikime. BERT ir GPT algoritmai parodo kaip kalbos vartojimo pagrindas yra tam tikras kontekstų išmokimas, dalyvavimas įvairiausiose kalbos žaidimuose.</w:t>
-      </w:r>
-      <w:r>
-        <w:rPr>
-          <w:rFonts w:ascii="Times New Roman" w:hAnsi="Times New Roman" w:cs="Times New Roman"/>
-          <w:lang w:val="lt-LT"/>
-        </w:rPr>
-        <w:t xml:space="preserve"> </w:t>
-      </w:r>
-      <w:proofErr w:type="spellStart"/>
-      <w:r>
-        <w:rPr>
-          <w:rFonts w:ascii="Times New Roman" w:hAnsi="Times New Roman" w:cs="Times New Roman"/>
-          <w:lang w:val="lt-LT"/>
-        </w:rPr>
-        <w:t>LLM‘ai</w:t>
-      </w:r>
-      <w:proofErr w:type="spellEnd"/>
-      <w:r>
-        <w:rPr>
-          <w:rFonts w:ascii="Times New Roman" w:hAnsi="Times New Roman" w:cs="Times New Roman"/>
-          <w:lang w:val="lt-LT"/>
-        </w:rPr>
-        <w:t xml:space="preserve"> demonstruoja kaip kalba veikia per tarpusavio ryšius ir vartojimą</w:t>
-      </w:r>
-      <w:r>
-        <w:rPr>
-          <w:rFonts w:ascii="Times New Roman" w:hAnsi="Times New Roman" w:cs="Times New Roman"/>
-          <w:lang w:val="lt-LT"/>
-        </w:rPr>
-        <w:t>.</w:t>
-      </w:r>
-      <w:r>
-        <w:rPr>
-          <w:rFonts w:ascii="Times New Roman" w:hAnsi="Times New Roman" w:cs="Times New Roman"/>
-          <w:lang w:val="lt-LT"/>
-        </w:rPr>
-        <w:t xml:space="preserve"> Žinoma, jų prieiga prie jų yra visiškai kitokia nei mūsų, tačiau mūsų egzistavimo ir buvimo būdai taip pat yra visiškai kitokie. </w:t>
-      </w:r>
-      <w:r>
-        <w:rPr>
-          <w:rFonts w:ascii="Times New Roman" w:hAnsi="Times New Roman" w:cs="Times New Roman"/>
-          <w:lang w:val="lt-LT"/>
-        </w:rPr>
-        <w:t>Kita vertus, kyla klausimas ar iš tiesų toks dalyvavimas kalbos žaidimuose ir prasmės atsiskleidimas iš tiesų yra atitinka tai, ką turėjo omenyje Wittgensteinas?</w:t>
-      </w:r>
-      <w:r>
-        <w:rPr>
-          <w:rFonts w:ascii="Times New Roman" w:hAnsi="Times New Roman" w:cs="Times New Roman"/>
-          <w:lang w:val="lt-LT"/>
-        </w:rPr>
-        <w:t xml:space="preserve"> </w:t>
-      </w:r>
-      <w:proofErr w:type="spellStart"/>
-      <w:r>
-        <w:rPr>
-          <w:rFonts w:ascii="Times New Roman" w:hAnsi="Times New Roman" w:cs="Times New Roman"/>
-          <w:lang w:val="lt-LT"/>
-        </w:rPr>
-        <w:t>Bojin</w:t>
-      </w:r>
-      <w:proofErr w:type="spellEnd"/>
-      <w:r>
-        <w:rPr>
-          <w:rFonts w:ascii="Times New Roman" w:hAnsi="Times New Roman" w:cs="Times New Roman"/>
-          <w:lang w:val="lt-LT"/>
-        </w:rPr>
-        <w:t xml:space="preserve"> teigimu, „</w:t>
-      </w:r>
-      <w:r>
-        <w:rPr>
-          <w:rFonts w:ascii="Times New Roman" w:hAnsi="Times New Roman" w:cs="Times New Roman"/>
-          <w:lang w:val="lt-LT"/>
-        </w:rPr>
-        <w:t>Svarbu atkreipti dėmesį į tai, kad kalbos žaidimai yra įsišakniję gyvenimo formose, t. y. kalbos žaidimai yra kažkas, kas vyksta tam tikroje gyvenimo formoje</w:t>
-      </w:r>
-      <w:r>
-        <w:rPr>
-          <w:rFonts w:ascii="Times New Roman" w:hAnsi="Times New Roman" w:cs="Times New Roman"/>
-          <w:lang w:val="lt-LT"/>
-        </w:rPr>
-        <w:t>“ (p. 2). Kadangi LLM mokosi iš žmonių duomenų ir dalyvavimo kalbos žaidimuose, tai išeina, kad jie tarsi patenka į mūsų gyvenimo formas ir dalyvauja juose kartu su mumis dar ir dėl to, jog galime su jais bendrauti, „[kalbos žaidimams kaip praktikai] būdinga tam tikra organiška kokybė ... kurios šaknys glūdi dalyvaujančiųjų dinamiškume“ (</w:t>
-      </w:r>
-      <w:proofErr w:type="spellStart"/>
-      <w:r>
-        <w:rPr>
-          <w:rFonts w:ascii="Times New Roman" w:hAnsi="Times New Roman" w:cs="Times New Roman"/>
-          <w:lang w:val="lt-LT"/>
-        </w:rPr>
-        <w:t>ibid</w:t>
-      </w:r>
-      <w:proofErr w:type="spellEnd"/>
-      <w:r>
-        <w:rPr>
-          <w:rFonts w:ascii="Times New Roman" w:hAnsi="Times New Roman" w:cs="Times New Roman"/>
-          <w:lang w:val="lt-LT"/>
-        </w:rPr>
-        <w:t xml:space="preserve">.) Tačiau galima būtų nesunkiai prieštarauti tokiai išvadai, kadangi </w:t>
-      </w:r>
-      <w:proofErr w:type="spellStart"/>
-      <w:r>
-        <w:rPr>
-          <w:rFonts w:ascii="Times New Roman" w:hAnsi="Times New Roman" w:cs="Times New Roman"/>
-          <w:lang w:val="lt-LT"/>
-        </w:rPr>
-        <w:t>LLM‘ai</w:t>
-      </w:r>
-      <w:proofErr w:type="spellEnd"/>
-      <w:r>
-        <w:rPr>
-          <w:rFonts w:ascii="Times New Roman" w:hAnsi="Times New Roman" w:cs="Times New Roman"/>
-          <w:lang w:val="lt-LT"/>
-        </w:rPr>
-        <w:t xml:space="preserve"> nieko nekuria </w:t>
-      </w:r>
-      <w:r>
-        <w:rPr>
-          <w:rFonts w:ascii="Times New Roman" w:hAnsi="Times New Roman" w:cs="Times New Roman"/>
-          <w:i/>
-          <w:iCs/>
-          <w:lang w:val="lt-LT"/>
-        </w:rPr>
-        <w:t xml:space="preserve">per </w:t>
-      </w:r>
-      <w:proofErr w:type="spellStart"/>
-      <w:r>
-        <w:rPr>
-          <w:rFonts w:ascii="Times New Roman" w:hAnsi="Times New Roman" w:cs="Times New Roman"/>
-          <w:i/>
-          <w:iCs/>
-          <w:lang w:val="lt-LT"/>
-        </w:rPr>
-        <w:t>se</w:t>
-      </w:r>
-      <w:proofErr w:type="spellEnd"/>
-      <w:r>
-        <w:rPr>
-          <w:rFonts w:ascii="Times New Roman" w:hAnsi="Times New Roman" w:cs="Times New Roman"/>
-          <w:lang w:val="lt-LT"/>
-        </w:rPr>
-        <w:t xml:space="preserve"> ir jų dalyvavimas kalbos žaidimuose yra labai sąlyginis. Kita vertus, mes labai panašiai išmokstame dalyvauti kalbos žaidimuose, o tam tikrų žodžių reikšmes suprantame per praktiką ir vartojimą, kaip mokinys supranta mokytojo kalbą, kartais prašydamas pakartoti. </w:t>
-      </w:r>
-      <w:r>
-        <w:rPr>
-          <w:rFonts w:ascii="Times New Roman" w:hAnsi="Times New Roman" w:cs="Times New Roman"/>
-          <w:lang w:val="lt-LT"/>
-        </w:rPr>
-        <w:t xml:space="preserve">Nėra akivaizdu kodėl Wittgensteino prasmės kaip vartojimas neatsiskleidžia </w:t>
-      </w:r>
-      <w:proofErr w:type="spellStart"/>
-      <w:r>
-        <w:rPr>
-          <w:rFonts w:ascii="Times New Roman" w:hAnsi="Times New Roman" w:cs="Times New Roman"/>
-          <w:lang w:val="lt-LT"/>
-        </w:rPr>
-        <w:t>LLM‘ų</w:t>
-      </w:r>
-      <w:proofErr w:type="spellEnd"/>
-      <w:r>
-        <w:rPr>
-          <w:rFonts w:ascii="Times New Roman" w:hAnsi="Times New Roman" w:cs="Times New Roman"/>
-          <w:lang w:val="lt-LT"/>
-        </w:rPr>
-        <w:t xml:space="preserve"> veikime ir mokymesi, kadangi jų kalbos ir prasmės </w:t>
-      </w:r>
-      <w:r>
-        <w:rPr>
-          <w:rFonts w:ascii="Times New Roman" w:hAnsi="Times New Roman" w:cs="Times New Roman"/>
-          <w:lang w:val="lt-LT"/>
-        </w:rPr>
-        <w:lastRenderedPageBreak/>
-        <w:t>mokymasis yra panašus į mūsų</w:t>
-      </w:r>
-      <w:r>
-        <w:rPr>
-          <w:rFonts w:ascii="Times New Roman" w:hAnsi="Times New Roman" w:cs="Times New Roman"/>
-          <w:lang w:val="lt-LT"/>
-        </w:rPr>
-        <w:t>, o su šių įrankių vis platesne integracija, mūsų dalinimasis gyvenimo formomis ir bendras dalyvavimas taps vis platesnis</w:t>
-      </w:r>
-      <w:r>
-        <w:rPr>
-          <w:rFonts w:ascii="Times New Roman" w:hAnsi="Times New Roman" w:cs="Times New Roman"/>
-          <w:lang w:val="lt-LT"/>
-        </w:rPr>
-        <w:t>.</w:t>
-      </w:r>
-      <w:r>
-        <w:rPr>
-          <w:rFonts w:ascii="Times New Roman" w:hAnsi="Times New Roman" w:cs="Times New Roman"/>
-          <w:lang w:val="lt-LT"/>
-        </w:rPr>
-        <w:t xml:space="preserve"> </w:t>
-      </w:r>
-    </w:p>
-    <w:p>
-      <w:pPr>
-        <w:jc w:val="both"/>
-        <w:rPr>
-          <w:rFonts w:ascii="Times New Roman" w:hAnsi="Times New Roman" w:cs="Times New Roman"/>
-          <w:lang w:val="lt-LT"/>
-        </w:rPr>
-      </w:pPr>
-      <w:r>
-        <w:rPr>
-          <w:rFonts w:ascii="Times New Roman" w:hAnsi="Times New Roman" w:cs="Times New Roman"/>
-          <w:lang w:val="lt-LT"/>
-        </w:rPr>
-        <w:t xml:space="preserve">Galiausiai, sunku užtikrintai priskirti </w:t>
-      </w:r>
-      <w:proofErr w:type="spellStart"/>
-      <w:r>
-        <w:rPr>
-          <w:rFonts w:ascii="Times New Roman" w:hAnsi="Times New Roman" w:cs="Times New Roman"/>
-          <w:lang w:val="lt-LT"/>
-        </w:rPr>
-        <w:t>LLM‘ams</w:t>
-      </w:r>
-      <w:proofErr w:type="spellEnd"/>
-      <w:r>
-        <w:rPr>
-          <w:rFonts w:ascii="Times New Roman" w:hAnsi="Times New Roman" w:cs="Times New Roman"/>
-          <w:lang w:val="lt-LT"/>
-        </w:rPr>
-        <w:t xml:space="preserve"> dalyvavimą kalbos žaidimams. Wittgensteinas apibrėždamas statybininkų kalbą pabrėžia, jog „viena pusė sušunka žodžius, kita atitinkamai veikia“ (FT </w:t>
-      </w:r>
-      <w:r>
-        <w:rPr>
-          <w:rFonts w:ascii="Times New Roman" w:hAnsi="Times New Roman" w:cs="Times New Roman"/>
-          <w:lang w:val="lt-LT"/>
-        </w:rPr>
-        <w:t>§</w:t>
-      </w:r>
-      <w:r>
-        <w:rPr>
-          <w:rFonts w:ascii="Times New Roman" w:hAnsi="Times New Roman" w:cs="Times New Roman"/>
-          <w:lang w:val="lt-LT"/>
-        </w:rPr>
-        <w:t xml:space="preserve">7). Kalbos žaidimai yra neatsiejami nuo veikimo ir praktikos. Tik kalbos vartojimas dar neįtraukia kalbos žaidimo ir iš pirmo žvilgsnio galime atmesti galimybę </w:t>
-      </w:r>
-      <w:proofErr w:type="spellStart"/>
-      <w:r>
-        <w:rPr>
-          <w:rFonts w:ascii="Times New Roman" w:hAnsi="Times New Roman" w:cs="Times New Roman"/>
-          <w:lang w:val="lt-LT"/>
-        </w:rPr>
-        <w:t>LLM‘am</w:t>
-      </w:r>
-      <w:proofErr w:type="spellEnd"/>
-      <w:r>
-        <w:rPr>
-          <w:rFonts w:ascii="Times New Roman" w:hAnsi="Times New Roman" w:cs="Times New Roman"/>
-          <w:lang w:val="lt-LT"/>
-        </w:rPr>
-        <w:t xml:space="preserve"> dalyvauti juose, tačiau čia matau sunkumų. Pirma, minėti </w:t>
-      </w:r>
-      <w:proofErr w:type="spellStart"/>
-      <w:r>
-        <w:rPr>
-          <w:rFonts w:ascii="Times New Roman" w:hAnsi="Times New Roman" w:cs="Times New Roman"/>
-          <w:lang w:val="lt-LT"/>
-        </w:rPr>
-        <w:t>LLM‘ai</w:t>
-      </w:r>
-      <w:proofErr w:type="spellEnd"/>
-      <w:r>
-        <w:rPr>
-          <w:rFonts w:ascii="Times New Roman" w:hAnsi="Times New Roman" w:cs="Times New Roman"/>
-          <w:lang w:val="lt-LT"/>
-        </w:rPr>
-        <w:t xml:space="preserve"> yra porūšis DI – dabar galime generuoti vaizdo įrašus, nuotraukas, muziką. Nors išeiname iš kalbos ribų, tačiau paneigti DI dalyvavimą ir praktiką būtų sunku, kadangi tai turi praktinių, pvz. ekonominių, padarinių mūsų gyvenimams. O kita vertus, informatikoje jau yra paplitęs </w:t>
-      </w:r>
-      <w:proofErr w:type="spellStart"/>
-      <w:r>
-        <w:rPr>
-          <w:rFonts w:ascii="Times New Roman" w:hAnsi="Times New Roman" w:cs="Times New Roman"/>
-          <w:lang w:val="lt-LT"/>
-        </w:rPr>
-        <w:t>LLM‘ų</w:t>
-      </w:r>
-      <w:proofErr w:type="spellEnd"/>
-      <w:r>
-        <w:rPr>
-          <w:rFonts w:ascii="Times New Roman" w:hAnsi="Times New Roman" w:cs="Times New Roman"/>
-          <w:lang w:val="lt-LT"/>
-        </w:rPr>
-        <w:t xml:space="preserve"> informacinių sistemų ir programų rašymas</w:t>
-      </w:r>
-      <w:r>
-        <w:rPr>
-          <w:rFonts w:ascii="Times New Roman" w:hAnsi="Times New Roman" w:cs="Times New Roman"/>
-          <w:lang w:val="lt-LT"/>
-        </w:rPr>
-        <w:t xml:space="preserve"> vartotojo paliepimu. Kas išryškėja yra tai – </w:t>
-      </w:r>
-      <w:proofErr w:type="spellStart"/>
-      <w:r>
-        <w:rPr>
-          <w:rFonts w:ascii="Times New Roman" w:hAnsi="Times New Roman" w:cs="Times New Roman"/>
-          <w:lang w:val="lt-LT"/>
-        </w:rPr>
-        <w:t>LLM‘ai</w:t>
-      </w:r>
-      <w:proofErr w:type="spellEnd"/>
-      <w:r>
-        <w:rPr>
-          <w:rFonts w:ascii="Times New Roman" w:hAnsi="Times New Roman" w:cs="Times New Roman"/>
-          <w:lang w:val="lt-LT"/>
-        </w:rPr>
-        <w:t xml:space="preserve"> (ir DI) yra ta pusė, kuri „atitinkamai veikia“ ir neigti jų dalyvavimą kalbos žaidimuose būtų neigti mūsų pačių dalyvavimą kalbos žaidimuose.</w:t>
-      </w:r>
-    </w:p>
-    <w:p>
-      <w:pPr>
-        <w:rPr>
-          <w:rFonts w:ascii="Times New Roman" w:eastAsiaTheme="majorEastAsia" w:hAnsi="Times New Roman" w:cs="Times New Roman"/>
-          <w:color w:val="000000" w:themeColor="text1"/>
-          <w:sz w:val="28"/>
-          <w:szCs w:val="32"/>
-          <w:lang w:val="lt-LT"/>
-        </w:rPr>
-      </w:pPr>
-      <w:r>
-        <w:rPr>
-          <w:rFonts w:ascii="Times New Roman" w:hAnsi="Times New Roman" w:cs="Times New Roman"/>
-          <w:lang w:val="lt-LT"/>
-        </w:rPr>
-        <w:br w:type="page"/>
-      </w:r>
-    </w:p>
-    <w:p>
-      <w:pPr>
-        <w:pStyle w:val="Heading2"/>
-        <w:rPr>
-          <w:rFonts w:cs="Times New Roman"/>
-          <w:lang w:val="lt-LT"/>
-        </w:rPr>
-      </w:pPr>
-      <w:bookmarkStart w:id="12" w:name="_Toc201421297"/>
-      <w:r>
-        <w:rPr>
-          <w:rFonts w:cs="Times New Roman"/>
-          <w:lang w:val="lt-LT"/>
-        </w:rPr>
-        <w:lastRenderedPageBreak/>
-        <w:t>Dėmesio mechanizmas.</w:t>
-      </w:r>
-      <w:bookmarkEnd w:id="12"/>
-    </w:p>
-    <w:p>
-      <w:pPr>
-        <w:jc w:val="both"/>
-        <w:rPr>
-          <w:rFonts w:ascii="Times New Roman" w:hAnsi="Times New Roman" w:cs="Times New Roman"/>
-          <w:lang w:val="lt-LT"/>
-        </w:rPr>
-      </w:pPr>
-      <w:r>
-        <w:rPr>
-          <w:rFonts w:ascii="Times New Roman" w:hAnsi="Times New Roman" w:cs="Times New Roman"/>
-          <w:lang w:val="lt-LT"/>
-        </w:rPr>
-        <w:t xml:space="preserve">Svarbi aptariamų </w:t>
-      </w:r>
-      <w:proofErr w:type="spellStart"/>
-      <w:r>
-        <w:rPr>
-          <w:rFonts w:ascii="Times New Roman" w:hAnsi="Times New Roman" w:cs="Times New Roman"/>
-          <w:lang w:val="lt-LT"/>
-        </w:rPr>
-        <w:t>LLM‘ų</w:t>
-      </w:r>
-      <w:proofErr w:type="spellEnd"/>
-      <w:r>
-        <w:rPr>
-          <w:rFonts w:ascii="Times New Roman" w:hAnsi="Times New Roman" w:cs="Times New Roman"/>
-          <w:lang w:val="lt-LT"/>
-        </w:rPr>
-        <w:t xml:space="preserve"> veikimo dalis yra </w:t>
-      </w:r>
-      <w:r>
-        <w:rPr>
-          <w:rFonts w:ascii="Times New Roman" w:hAnsi="Times New Roman" w:cs="Times New Roman"/>
-          <w:lang w:val="lt-LT"/>
-        </w:rPr>
-        <w:t>d</w:t>
-      </w:r>
-      <w:r>
-        <w:rPr>
-          <w:rFonts w:ascii="Times New Roman" w:hAnsi="Times New Roman" w:cs="Times New Roman"/>
-          <w:lang w:val="lt-LT"/>
-        </w:rPr>
-        <w:t>ėmesio mechanizmas (</w:t>
-      </w:r>
-      <w:r>
-        <w:rPr>
-          <w:rFonts w:ascii="Times New Roman" w:hAnsi="Times New Roman" w:cs="Times New Roman"/>
-          <w:i/>
-          <w:iCs/>
-          <w:lang w:val="lt-LT"/>
-        </w:rPr>
-        <w:t>angl</w:t>
-      </w:r>
-      <w:r>
-        <w:rPr>
-          <w:rFonts w:ascii="Times New Roman" w:hAnsi="Times New Roman" w:cs="Times New Roman"/>
-          <w:lang w:val="lt-LT"/>
-        </w:rPr>
-        <w:t xml:space="preserve">. </w:t>
-      </w:r>
-      <w:proofErr w:type="spellStart"/>
-      <w:r>
-        <w:rPr>
-          <w:rFonts w:ascii="Times New Roman" w:hAnsi="Times New Roman" w:cs="Times New Roman"/>
-          <w:lang w:val="lt-LT"/>
-        </w:rPr>
-        <w:t>a</w:t>
-      </w:r>
-      <w:r>
-        <w:rPr>
-          <w:rFonts w:ascii="Times New Roman" w:hAnsi="Times New Roman" w:cs="Times New Roman"/>
-          <w:lang w:val="lt-LT"/>
-        </w:rPr>
-        <w:t>ttention</w:t>
-      </w:r>
-      <w:proofErr w:type="spellEnd"/>
-      <w:r>
-        <w:rPr>
-          <w:rFonts w:ascii="Times New Roman" w:hAnsi="Times New Roman" w:cs="Times New Roman"/>
-          <w:lang w:val="lt-LT"/>
-        </w:rPr>
-        <w:t xml:space="preserve"> </w:t>
-      </w:r>
-      <w:proofErr w:type="spellStart"/>
-      <w:r>
-        <w:rPr>
-          <w:rFonts w:ascii="Times New Roman" w:hAnsi="Times New Roman" w:cs="Times New Roman"/>
-          <w:lang w:val="lt-LT"/>
-        </w:rPr>
-        <w:t>mechanism</w:t>
-      </w:r>
-      <w:proofErr w:type="spellEnd"/>
-      <w:r>
-        <w:rPr>
-          <w:rFonts w:ascii="Times New Roman" w:hAnsi="Times New Roman" w:cs="Times New Roman"/>
-          <w:lang w:val="lt-LT"/>
-        </w:rPr>
-        <w:t>)</w:t>
-      </w:r>
-      <w:r>
-        <w:rPr>
-          <w:rFonts w:ascii="Times New Roman" w:hAnsi="Times New Roman" w:cs="Times New Roman"/>
-          <w:lang w:val="lt-LT"/>
-        </w:rPr>
-        <w:t>, kuris</w:t>
-      </w:r>
-      <w:r>
-        <w:rPr>
-          <w:rFonts w:ascii="Times New Roman" w:hAnsi="Times New Roman" w:cs="Times New Roman"/>
-          <w:lang w:val="lt-LT"/>
-        </w:rPr>
-        <w:t xml:space="preserve"> pasirodė 2017 metais labai tinkamo pavadinimo straipsnyje „</w:t>
-      </w:r>
-      <w:proofErr w:type="spellStart"/>
-      <w:r>
-        <w:rPr>
-          <w:rFonts w:ascii="Times New Roman" w:hAnsi="Times New Roman" w:cs="Times New Roman"/>
-          <w:lang w:val="lt-LT"/>
-        </w:rPr>
-        <w:t>Attention</w:t>
-      </w:r>
-      <w:proofErr w:type="spellEnd"/>
-      <w:r>
-        <w:rPr>
-          <w:rFonts w:ascii="Times New Roman" w:hAnsi="Times New Roman" w:cs="Times New Roman"/>
-          <w:lang w:val="lt-LT"/>
-        </w:rPr>
-        <w:t xml:space="preserve"> </w:t>
-      </w:r>
-      <w:proofErr w:type="spellStart"/>
-      <w:r>
-        <w:rPr>
-          <w:rFonts w:ascii="Times New Roman" w:hAnsi="Times New Roman" w:cs="Times New Roman"/>
-          <w:lang w:val="lt-LT"/>
-        </w:rPr>
-        <w:t>is</w:t>
-      </w:r>
-      <w:proofErr w:type="spellEnd"/>
-      <w:r>
-        <w:rPr>
-          <w:rFonts w:ascii="Times New Roman" w:hAnsi="Times New Roman" w:cs="Times New Roman"/>
-          <w:lang w:val="lt-LT"/>
-        </w:rPr>
-        <w:t xml:space="preserve"> </w:t>
-      </w:r>
-      <w:proofErr w:type="spellStart"/>
-      <w:r>
-        <w:rPr>
-          <w:rFonts w:ascii="Times New Roman" w:hAnsi="Times New Roman" w:cs="Times New Roman"/>
-          <w:lang w:val="lt-LT"/>
-        </w:rPr>
-        <w:t>all</w:t>
-      </w:r>
-      <w:proofErr w:type="spellEnd"/>
-      <w:r>
-        <w:rPr>
-          <w:rFonts w:ascii="Times New Roman" w:hAnsi="Times New Roman" w:cs="Times New Roman"/>
-          <w:lang w:val="lt-LT"/>
-        </w:rPr>
-        <w:t xml:space="preserve"> </w:t>
-      </w:r>
-      <w:proofErr w:type="spellStart"/>
-      <w:r>
-        <w:rPr>
-          <w:rFonts w:ascii="Times New Roman" w:hAnsi="Times New Roman" w:cs="Times New Roman"/>
-          <w:lang w:val="lt-LT"/>
-        </w:rPr>
-        <w:t>you</w:t>
-      </w:r>
-      <w:proofErr w:type="spellEnd"/>
-      <w:r>
-        <w:rPr>
-          <w:rFonts w:ascii="Times New Roman" w:hAnsi="Times New Roman" w:cs="Times New Roman"/>
-          <w:lang w:val="lt-LT"/>
-        </w:rPr>
-        <w:t xml:space="preserve"> </w:t>
-      </w:r>
-      <w:proofErr w:type="spellStart"/>
-      <w:r>
-        <w:rPr>
-          <w:rFonts w:ascii="Times New Roman" w:hAnsi="Times New Roman" w:cs="Times New Roman"/>
-          <w:lang w:val="lt-LT"/>
-        </w:rPr>
-        <w:t>need</w:t>
-      </w:r>
-      <w:proofErr w:type="spellEnd"/>
-      <w:r>
-        <w:rPr>
-          <w:rFonts w:ascii="Times New Roman" w:hAnsi="Times New Roman" w:cs="Times New Roman"/>
-          <w:lang w:val="lt-LT"/>
-        </w:rPr>
-        <w:t>“</w:t>
-      </w:r>
-      <w:r>
-        <w:rPr>
-          <w:rFonts w:ascii="Times New Roman" w:hAnsi="Times New Roman" w:cs="Times New Roman"/>
-          <w:lang w:val="lt-LT"/>
-        </w:rPr>
-        <w:t xml:space="preserve"> (</w:t>
-      </w:r>
-      <w:r>
-        <w:rPr>
-          <w:rFonts w:ascii="Times New Roman" w:hAnsi="Times New Roman" w:cs="Times New Roman"/>
-          <w:i/>
-          <w:iCs/>
-          <w:lang w:val="lt-LT"/>
-        </w:rPr>
-        <w:t>liet.</w:t>
-      </w:r>
-      <w:r>
-        <w:rPr>
-          <w:rFonts w:ascii="Times New Roman" w:hAnsi="Times New Roman" w:cs="Times New Roman"/>
-          <w:lang w:val="lt-LT"/>
-        </w:rPr>
-        <w:t xml:space="preserve"> </w:t>
-      </w:r>
-      <w:r>
-        <w:rPr>
-          <w:rFonts w:ascii="Times New Roman" w:hAnsi="Times New Roman" w:cs="Times New Roman"/>
-          <w:lang w:val="lt-LT"/>
-        </w:rPr>
-        <w:t>Tereikia dėm</w:t>
-      </w:r>
-      <w:r>
-        <w:rPr>
-          <w:rFonts w:ascii="Times New Roman" w:hAnsi="Times New Roman" w:cs="Times New Roman"/>
-          <w:lang w:val="lt-LT"/>
-        </w:rPr>
-        <w:t>e</w:t>
-      </w:r>
-      <w:r>
-        <w:rPr>
-          <w:rFonts w:ascii="Times New Roman" w:hAnsi="Times New Roman" w:cs="Times New Roman"/>
-          <w:lang w:val="lt-LT"/>
-        </w:rPr>
-        <w:t>sio</w:t>
-      </w:r>
-      <w:r>
-        <w:rPr>
-          <w:rFonts w:ascii="Times New Roman" w:hAnsi="Times New Roman" w:cs="Times New Roman"/>
-          <w:lang w:val="lt-LT"/>
-        </w:rPr>
-        <w:t>)</w:t>
-      </w:r>
-      <w:r>
-        <w:rPr>
-          <w:rFonts w:ascii="Times New Roman" w:hAnsi="Times New Roman" w:cs="Times New Roman"/>
-          <w:lang w:val="lt-LT"/>
-        </w:rPr>
-        <w:t xml:space="preserve">. </w:t>
-      </w:r>
-      <w:proofErr w:type="spellStart"/>
-      <w:r>
-        <w:rPr>
-          <w:rFonts w:ascii="Times New Roman" w:hAnsi="Times New Roman" w:cs="Times New Roman"/>
-          <w:lang w:val="lt-LT"/>
-        </w:rPr>
-        <w:t>LLM‘ai</w:t>
-      </w:r>
-      <w:proofErr w:type="spellEnd"/>
-      <w:r>
-        <w:rPr>
-          <w:rFonts w:ascii="Times New Roman" w:hAnsi="Times New Roman" w:cs="Times New Roman"/>
-          <w:lang w:val="lt-LT"/>
-        </w:rPr>
-        <w:t xml:space="preserve"> </w:t>
-      </w:r>
-      <w:r>
-        <w:rPr>
-          <w:rFonts w:ascii="Times New Roman" w:hAnsi="Times New Roman" w:cs="Times New Roman"/>
-          <w:lang w:val="lt-LT"/>
-        </w:rPr>
-        <w:t xml:space="preserve">dėl to vadinami </w:t>
-      </w:r>
-      <w:proofErr w:type="spellStart"/>
-      <w:r>
-        <w:rPr>
-          <w:rFonts w:ascii="Times New Roman" w:hAnsi="Times New Roman" w:cs="Times New Roman"/>
-          <w:lang w:val="lt-LT"/>
-        </w:rPr>
-        <w:t>transformeriais</w:t>
-      </w:r>
-      <w:proofErr w:type="spellEnd"/>
-      <w:r>
-        <w:rPr>
-          <w:rFonts w:ascii="Times New Roman" w:hAnsi="Times New Roman" w:cs="Times New Roman"/>
-          <w:lang w:val="lt-LT"/>
-        </w:rPr>
-        <w:t>, jog naudojasi minėtu mechanizmu</w:t>
-      </w:r>
-      <w:r>
-        <w:rPr>
-          <w:rFonts w:ascii="Times New Roman" w:hAnsi="Times New Roman" w:cs="Times New Roman"/>
-          <w:lang w:val="lt-LT"/>
-        </w:rPr>
-        <w:t xml:space="preserve">. Geriausiai </w:t>
-      </w:r>
-      <w:r>
-        <w:rPr>
-          <w:rFonts w:ascii="Times New Roman" w:hAnsi="Times New Roman" w:cs="Times New Roman"/>
-          <w:lang w:val="lt-LT"/>
-        </w:rPr>
-        <w:t xml:space="preserve">mechanizmą </w:t>
-      </w:r>
-      <w:r>
-        <w:rPr>
-          <w:rFonts w:ascii="Times New Roman" w:hAnsi="Times New Roman" w:cs="Times New Roman"/>
-          <w:lang w:val="lt-LT"/>
-        </w:rPr>
-        <w:t xml:space="preserve">apibūdina </w:t>
-      </w:r>
-      <w:r>
-        <w:rPr>
-          <w:rFonts w:ascii="Times New Roman" w:hAnsi="Times New Roman" w:cs="Times New Roman"/>
-          <w:lang w:val="lt-LT"/>
-        </w:rPr>
-        <w:t>dažnai pasitelkiamas p</w:t>
-      </w:r>
-      <w:r>
-        <w:rPr>
-          <w:rFonts w:ascii="Times New Roman" w:hAnsi="Times New Roman" w:cs="Times New Roman"/>
-          <w:lang w:val="lt-LT"/>
-        </w:rPr>
-        <w:t xml:space="preserve">avyzdys: „jis ištraukė picą iš orkaitės. Ji labai skani“. Sakinys neatrodo problematiškas, tačiau </w:t>
-      </w:r>
-      <w:proofErr w:type="spellStart"/>
-      <w:r>
-        <w:rPr>
-          <w:rFonts w:ascii="Times New Roman" w:hAnsi="Times New Roman" w:cs="Times New Roman"/>
-          <w:lang w:val="lt-LT"/>
-        </w:rPr>
-        <w:t>LLM‘ui</w:t>
-      </w:r>
-      <w:proofErr w:type="spellEnd"/>
-      <w:r>
-        <w:rPr>
-          <w:rFonts w:ascii="Times New Roman" w:hAnsi="Times New Roman" w:cs="Times New Roman"/>
-          <w:lang w:val="lt-LT"/>
-        </w:rPr>
-        <w:t xml:space="preserve"> nėra taip lengva nustatyti ką nurodo įvardis „ji“ – </w:t>
-      </w:r>
-      <w:r>
-        <w:rPr>
-          <w:rFonts w:ascii="Times New Roman" w:hAnsi="Times New Roman" w:cs="Times New Roman"/>
-          <w:lang w:val="lt-LT"/>
-        </w:rPr>
-        <w:t xml:space="preserve"> šiame kontekste tai </w:t>
-      </w:r>
-      <w:r>
-        <w:rPr>
-          <w:rFonts w:ascii="Times New Roman" w:hAnsi="Times New Roman" w:cs="Times New Roman"/>
-          <w:lang w:val="lt-LT"/>
-        </w:rPr>
-        <w:t>tiek pic</w:t>
-      </w:r>
-      <w:r>
-        <w:rPr>
-          <w:rFonts w:ascii="Times New Roman" w:hAnsi="Times New Roman" w:cs="Times New Roman"/>
-          <w:lang w:val="lt-LT"/>
-        </w:rPr>
-        <w:t>a</w:t>
-      </w:r>
-      <w:r>
-        <w:rPr>
-          <w:rFonts w:ascii="Times New Roman" w:hAnsi="Times New Roman" w:cs="Times New Roman"/>
-          <w:lang w:val="lt-LT"/>
-        </w:rPr>
-        <w:t>, tiek orkait</w:t>
-      </w:r>
-      <w:r>
-        <w:rPr>
-          <w:rFonts w:ascii="Times New Roman" w:hAnsi="Times New Roman" w:cs="Times New Roman"/>
-          <w:lang w:val="lt-LT"/>
-        </w:rPr>
-        <w:t>ė.</w:t>
-      </w:r>
-      <w:r>
-        <w:rPr>
-          <w:rFonts w:ascii="Times New Roman" w:hAnsi="Times New Roman" w:cs="Times New Roman"/>
-          <w:lang w:val="lt-LT"/>
-        </w:rPr>
-        <w:t xml:space="preserve"> Žinom</w:t>
-      </w:r>
-      <w:r>
-        <w:rPr>
-          <w:rFonts w:ascii="Times New Roman" w:hAnsi="Times New Roman" w:cs="Times New Roman"/>
-          <w:lang w:val="lt-LT"/>
-        </w:rPr>
-        <w:t>a</w:t>
-      </w:r>
-      <w:r>
-        <w:rPr>
-          <w:rFonts w:ascii="Times New Roman" w:hAnsi="Times New Roman" w:cs="Times New Roman"/>
-          <w:lang w:val="lt-LT"/>
-        </w:rPr>
-        <w:t>, jokia orkaitė nėra skani, taip pat, kaip jokia pica nėra</w:t>
-      </w:r>
-      <w:r>
-        <w:rPr>
-          <w:rFonts w:ascii="Times New Roman" w:hAnsi="Times New Roman" w:cs="Times New Roman"/>
-          <w:lang w:val="lt-LT"/>
-        </w:rPr>
-        <w:t xml:space="preserve"> metalinė</w:t>
-      </w:r>
-      <w:r>
-        <w:rPr>
-          <w:rFonts w:ascii="Times New Roman" w:hAnsi="Times New Roman" w:cs="Times New Roman"/>
-          <w:lang w:val="lt-LT"/>
-        </w:rPr>
-        <w:t xml:space="preserve">. </w:t>
-      </w:r>
-      <w:r>
-        <w:rPr>
-          <w:rFonts w:ascii="Times New Roman" w:hAnsi="Times New Roman" w:cs="Times New Roman"/>
-          <w:lang w:val="lt-LT"/>
-        </w:rPr>
-        <w:t xml:space="preserve">Mechanizmo </w:t>
-      </w:r>
-      <w:r>
-        <w:rPr>
-          <w:rFonts w:ascii="Times New Roman" w:hAnsi="Times New Roman" w:cs="Times New Roman"/>
-          <w:lang w:val="lt-LT"/>
-        </w:rPr>
-        <w:t xml:space="preserve">pagalba kalbos modelis </w:t>
-      </w:r>
-      <w:r>
-        <w:rPr>
-          <w:rFonts w:ascii="Times New Roman" w:hAnsi="Times New Roman" w:cs="Times New Roman"/>
-          <w:lang w:val="lt-LT"/>
-        </w:rPr>
-        <w:t xml:space="preserve">vis dėlto </w:t>
-      </w:r>
-      <w:r>
-        <w:rPr>
-          <w:rFonts w:ascii="Times New Roman" w:hAnsi="Times New Roman" w:cs="Times New Roman"/>
-          <w:lang w:val="lt-LT"/>
-        </w:rPr>
-        <w:t>nustato žodžių tarpusavio santykį</w:t>
-      </w:r>
-      <w:r>
-        <w:rPr>
-          <w:rFonts w:ascii="Times New Roman" w:hAnsi="Times New Roman" w:cs="Times New Roman"/>
-          <w:lang w:val="lt-LT"/>
-        </w:rPr>
-        <w:t xml:space="preserve"> ir teisingai apskaičiuoja, jog šiuo atveju pica yra skani</w:t>
-      </w:r>
-      <w:r>
-        <w:rPr>
-          <w:rFonts w:ascii="Times New Roman" w:hAnsi="Times New Roman" w:cs="Times New Roman"/>
-          <w:lang w:val="lt-LT"/>
-        </w:rPr>
-        <w:t>.</w:t>
-      </w:r>
-      <w:r>
-        <w:rPr>
-          <w:rFonts w:ascii="Times New Roman" w:hAnsi="Times New Roman" w:cs="Times New Roman"/>
-          <w:lang w:val="lt-LT"/>
-        </w:rPr>
-        <w:t xml:space="preserve"> </w:t>
-      </w:r>
-      <w:r>
-        <w:rPr>
-          <w:rFonts w:ascii="Times New Roman" w:hAnsi="Times New Roman" w:cs="Times New Roman"/>
-          <w:lang w:val="lt-LT"/>
-        </w:rPr>
-        <w:t xml:space="preserve">Tad mechanizmas nusako tarpusavio žodžių ryšius ir jų </w:t>
-      </w:r>
-      <w:r>
-        <w:rPr>
-          <w:rFonts w:ascii="Times New Roman" w:hAnsi="Times New Roman" w:cs="Times New Roman"/>
-          <w:i/>
-          <w:iCs/>
-          <w:lang w:val="lt-LT"/>
-        </w:rPr>
-        <w:t>pasitaikymą</w:t>
-      </w:r>
-      <w:r>
-        <w:rPr>
-          <w:rFonts w:ascii="Times New Roman" w:hAnsi="Times New Roman" w:cs="Times New Roman"/>
-          <w:lang w:val="lt-LT"/>
-        </w:rPr>
-        <w:t xml:space="preserve"> kartu viename ar kitame kontekste – </w:t>
-      </w:r>
-      <w:r>
-        <w:rPr>
-          <w:rFonts w:ascii="Times New Roman" w:hAnsi="Times New Roman" w:cs="Times New Roman"/>
-          <w:lang w:val="lt-LT"/>
-        </w:rPr>
-        <w:t>„skan</w:t>
-      </w:r>
-      <w:r>
-        <w:rPr>
-          <w:rFonts w:ascii="Times New Roman" w:hAnsi="Times New Roman" w:cs="Times New Roman"/>
-          <w:lang w:val="lt-LT"/>
-        </w:rPr>
-        <w:t>i</w:t>
-      </w:r>
-      <w:r>
-        <w:rPr>
-          <w:rFonts w:ascii="Times New Roman" w:hAnsi="Times New Roman" w:cs="Times New Roman"/>
-          <w:lang w:val="lt-LT"/>
-        </w:rPr>
-        <w:t>“</w:t>
-      </w:r>
-      <w:r>
-        <w:rPr>
-          <w:rFonts w:ascii="Times New Roman" w:hAnsi="Times New Roman" w:cs="Times New Roman"/>
-          <w:lang w:val="lt-LT"/>
-        </w:rPr>
-        <w:t xml:space="preserve"> dažniau apibūdina picą, nei orkaitę.</w:t>
-      </w:r>
-    </w:p>
-    <w:p>
-      <w:pPr>
-        <w:jc w:val="both"/>
-        <w:rPr>
-          <w:rFonts w:ascii="Times New Roman" w:hAnsi="Times New Roman" w:cs="Times New Roman"/>
-          <w:lang w:val="lt-LT"/>
-        </w:rPr>
-      </w:pPr>
-      <w:r>
-        <w:rPr>
-          <w:rFonts w:ascii="Times New Roman" w:hAnsi="Times New Roman" w:cs="Times New Roman"/>
-          <w:lang w:val="lt-LT"/>
-        </w:rPr>
-        <w:t>Dėmesio mechanizmas atrodo kaip prasmės kaip vartojimo praktinė realizacija</w:t>
-      </w:r>
-      <w:r>
-        <w:rPr>
-          <w:rFonts w:ascii="Times New Roman" w:hAnsi="Times New Roman" w:cs="Times New Roman"/>
-          <w:lang w:val="lt-LT"/>
-        </w:rPr>
-        <w:t>. Žodžiai turi prasmę tik tam tikrame kontekste</w:t>
-      </w:r>
-      <w:r>
-        <w:rPr>
-          <w:rFonts w:ascii="Times New Roman" w:hAnsi="Times New Roman" w:cs="Times New Roman"/>
-          <w:lang w:val="lt-LT"/>
-        </w:rPr>
-        <w:t xml:space="preserve">, kuris padeda susieti žodžius tarpusavyje ir </w:t>
-      </w:r>
-      <w:r>
-        <w:rPr>
-          <w:rFonts w:ascii="Times New Roman" w:hAnsi="Times New Roman" w:cs="Times New Roman"/>
-          <w:lang w:val="lt-LT"/>
-        </w:rPr>
-        <w:t>įtikinamai</w:t>
-      </w:r>
-      <w:r>
-        <w:rPr>
-          <w:rFonts w:ascii="Times New Roman" w:hAnsi="Times New Roman" w:cs="Times New Roman"/>
-          <w:lang w:val="lt-LT"/>
-        </w:rPr>
-        <w:t xml:space="preserve"> dalyvauti kalbos žaidim</w:t>
-      </w:r>
-      <w:r>
-        <w:rPr>
-          <w:rFonts w:ascii="Times New Roman" w:hAnsi="Times New Roman" w:cs="Times New Roman"/>
-          <w:lang w:val="lt-LT"/>
-        </w:rPr>
-        <w:t>uose</w:t>
-      </w:r>
-      <w:r>
-        <w:rPr>
-          <w:rFonts w:ascii="Times New Roman" w:hAnsi="Times New Roman" w:cs="Times New Roman"/>
-          <w:lang w:val="lt-LT"/>
-        </w:rPr>
-        <w:t>.</w:t>
-      </w:r>
-      <w:r>
-        <w:rPr>
-          <w:rFonts w:ascii="Times New Roman" w:hAnsi="Times New Roman" w:cs="Times New Roman"/>
-          <w:lang w:val="lt-LT"/>
-        </w:rPr>
-        <w:t xml:space="preserve"> Tuo pačiu ryškėja labiau koncentruota koncepcijos paskirtis – ne suprasti žodžių reikšmę tiesiogiai</w:t>
-      </w:r>
-      <w:r>
-        <w:rPr>
-          <w:rFonts w:ascii="Times New Roman" w:hAnsi="Times New Roman" w:cs="Times New Roman"/>
-          <w:lang w:val="lt-LT"/>
-        </w:rPr>
-        <w:t xml:space="preserve"> – </w:t>
-      </w:r>
-      <w:r>
-        <w:rPr>
-          <w:rFonts w:ascii="Times New Roman" w:hAnsi="Times New Roman" w:cs="Times New Roman"/>
-          <w:i/>
-          <w:iCs/>
-          <w:lang w:val="lt-LT"/>
-        </w:rPr>
-        <w:t>x</w:t>
-      </w:r>
-      <w:r>
-        <w:rPr>
-          <w:rFonts w:ascii="Times New Roman" w:hAnsi="Times New Roman" w:cs="Times New Roman"/>
-          <w:lang w:val="lt-LT"/>
-        </w:rPr>
-        <w:t xml:space="preserve"> reiškia </w:t>
-      </w:r>
-      <w:r>
-        <w:rPr>
-          <w:rFonts w:ascii="Times New Roman" w:hAnsi="Times New Roman" w:cs="Times New Roman"/>
-          <w:i/>
-          <w:iCs/>
-          <w:lang w:val="lt-LT"/>
-        </w:rPr>
-        <w:t>y</w:t>
-      </w:r>
-      <w:r>
-        <w:rPr>
-          <w:rFonts w:ascii="Times New Roman" w:hAnsi="Times New Roman" w:cs="Times New Roman"/>
-          <w:lang w:val="lt-LT"/>
-        </w:rPr>
-        <w:t xml:space="preserve"> – bet </w:t>
-      </w:r>
-      <w:r>
-        <w:rPr>
-          <w:rFonts w:ascii="Times New Roman" w:hAnsi="Times New Roman" w:cs="Times New Roman"/>
-          <w:lang w:val="lt-LT"/>
-        </w:rPr>
-        <w:t>susieti žodžius tarpusavyje.</w:t>
-      </w:r>
-      <w:r>
-        <w:rPr>
-          <w:rFonts w:ascii="Times New Roman" w:hAnsi="Times New Roman" w:cs="Times New Roman"/>
-          <w:lang w:val="lt-LT"/>
-        </w:rPr>
-        <w:t xml:space="preserve"> </w:t>
-      </w:r>
-      <w:r>
-        <w:rPr>
-          <w:rFonts w:ascii="Times New Roman" w:hAnsi="Times New Roman" w:cs="Times New Roman"/>
-          <w:lang w:val="lt-LT"/>
-        </w:rPr>
-        <w:t>Tad g</w:t>
-      </w:r>
-      <w:r>
-        <w:rPr>
-          <w:rFonts w:ascii="Times New Roman" w:hAnsi="Times New Roman" w:cs="Times New Roman"/>
-          <w:lang w:val="lt-LT"/>
-        </w:rPr>
-        <w:t>alime pradėti kalbėti ne tik apie</w:t>
-      </w:r>
-      <w:r>
-        <w:rPr>
-          <w:rFonts w:ascii="Times New Roman" w:hAnsi="Times New Roman" w:cs="Times New Roman"/>
-          <w:lang w:val="lt-LT"/>
-        </w:rPr>
-        <w:t xml:space="preserve"> pavienių</w:t>
-      </w:r>
-      <w:r>
-        <w:rPr>
-          <w:rFonts w:ascii="Times New Roman" w:hAnsi="Times New Roman" w:cs="Times New Roman"/>
-          <w:lang w:val="lt-LT"/>
-        </w:rPr>
-        <w:t xml:space="preserve"> žodži</w:t>
-      </w:r>
-      <w:r>
-        <w:rPr>
-          <w:rFonts w:ascii="Times New Roman" w:hAnsi="Times New Roman" w:cs="Times New Roman"/>
-          <w:lang w:val="lt-LT"/>
-        </w:rPr>
-        <w:t xml:space="preserve">ų </w:t>
-      </w:r>
-      <w:r>
-        <w:rPr>
-          <w:rFonts w:ascii="Times New Roman" w:hAnsi="Times New Roman" w:cs="Times New Roman"/>
-          <w:lang w:val="lt-LT"/>
-        </w:rPr>
-        <w:t>reikšm</w:t>
-      </w:r>
-      <w:r>
-        <w:rPr>
-          <w:rFonts w:ascii="Times New Roman" w:hAnsi="Times New Roman" w:cs="Times New Roman"/>
-          <w:lang w:val="lt-LT"/>
-        </w:rPr>
-        <w:t>es vienuose ar kituose kontekstuose</w:t>
-      </w:r>
-      <w:r>
-        <w:rPr>
-          <w:rFonts w:ascii="Times New Roman" w:hAnsi="Times New Roman" w:cs="Times New Roman"/>
-          <w:lang w:val="lt-LT"/>
-        </w:rPr>
-        <w:t>, bet apie bendresnę sakinio prasmę</w:t>
-      </w:r>
-      <w:r>
-        <w:rPr>
-          <w:rFonts w:ascii="Times New Roman" w:hAnsi="Times New Roman" w:cs="Times New Roman"/>
-          <w:lang w:val="lt-LT"/>
-        </w:rPr>
-        <w:t xml:space="preserve">, kuri priklauso nuo tinkamo žodžių susiejimo. </w:t>
-      </w:r>
-      <w:r>
-        <w:rPr>
-          <w:rFonts w:ascii="Times New Roman" w:hAnsi="Times New Roman" w:cs="Times New Roman"/>
-          <w:lang w:val="lt-LT"/>
-        </w:rPr>
-        <w:t xml:space="preserve">Tuo pačiu galėtume netgi teigti, kad dėmesio mechanizmas apibrėžia kontekstą, jei kontekstą apibrėžtume kaip žodžių tarpusavio santykis ir išreiškiama mintis tam tikru sakiniu ar jų rinkiniu. </w:t>
-      </w:r>
-      <w:r>
-        <w:rPr>
-          <w:rFonts w:ascii="Times New Roman" w:hAnsi="Times New Roman" w:cs="Times New Roman"/>
-          <w:lang w:val="lt-LT"/>
-        </w:rPr>
-        <w:t xml:space="preserve">Kita vertus, ar tikrai galime kalbėti apie dėmesio mechanizmą kaip tam tikro sakinio prasmės apibrėžimą? Mano manymu, apie tai sunku kalbėti, ką turime omenyje vartodami žodžius „prasmė“ ir „apibrėžimas“? Pastarasis tebūnie „išsakymas ar eksplikavimas, kuris duoda tam tikrą paskatą veiksmui ar idėją, mintį“ (o </w:t>
-      </w:r>
-      <w:r>
-        <w:rPr>
-          <w:rFonts w:ascii="Times New Roman" w:hAnsi="Times New Roman" w:cs="Times New Roman"/>
-          <w:lang w:val="lt-LT"/>
-        </w:rPr>
-        <w:t>kam įpareigoja sušukimas</w:t>
-      </w:r>
-      <w:r>
-        <w:rPr>
-          <w:rFonts w:ascii="Times New Roman" w:hAnsi="Times New Roman" w:cs="Times New Roman"/>
-          <w:lang w:val="lt-LT"/>
-        </w:rPr>
-        <w:t xml:space="preserve"> „</w:t>
-      </w:r>
-      <w:r>
-        <w:rPr>
-          <w:rFonts w:ascii="Times New Roman" w:hAnsi="Times New Roman" w:cs="Times New Roman"/>
-          <w:lang w:val="lt-LT"/>
-        </w:rPr>
-        <w:t>Šaunu</w:t>
-      </w:r>
-      <w:r>
-        <w:rPr>
-          <w:rFonts w:ascii="Times New Roman" w:hAnsi="Times New Roman" w:cs="Times New Roman"/>
-        </w:rPr>
-        <w:t>!</w:t>
-      </w:r>
-      <w:r>
-        <w:rPr>
-          <w:rFonts w:ascii="Times New Roman" w:hAnsi="Times New Roman" w:cs="Times New Roman"/>
-          <w:lang w:val="lt-LT"/>
-        </w:rPr>
-        <w:t>“ (</w:t>
-      </w:r>
-      <w:r>
-        <w:rPr>
-          <w:rFonts w:ascii="Times New Roman" w:hAnsi="Times New Roman" w:cs="Times New Roman"/>
-          <w:lang w:val="lt-LT"/>
-        </w:rPr>
-        <w:t xml:space="preserve">plg. </w:t>
-      </w:r>
-      <w:r>
-        <w:rPr>
-          <w:rFonts w:ascii="Times New Roman" w:hAnsi="Times New Roman" w:cs="Times New Roman"/>
-          <w:lang w:val="lt-LT"/>
-        </w:rPr>
-        <w:t xml:space="preserve">FT </w:t>
-      </w:r>
-      <w:r>
-        <w:rPr>
-          <w:rFonts w:ascii="Times New Roman" w:hAnsi="Times New Roman" w:cs="Times New Roman"/>
-          <w:lang w:val="lt-LT"/>
-        </w:rPr>
-        <w:t>§</w:t>
-      </w:r>
-      <w:r>
-        <w:rPr>
-          <w:rFonts w:ascii="Times New Roman" w:hAnsi="Times New Roman" w:cs="Times New Roman"/>
-          <w:lang w:val="lt-LT"/>
-        </w:rPr>
-        <w:t>19))</w:t>
-      </w:r>
-      <w:r>
-        <w:rPr>
-          <w:rFonts w:ascii="Times New Roman" w:hAnsi="Times New Roman" w:cs="Times New Roman"/>
-          <w:lang w:val="lt-LT"/>
-        </w:rPr>
-        <w:t xml:space="preserve">. </w:t>
-      </w:r>
-      <w:r>
-        <w:rPr>
-          <w:rFonts w:ascii="Times New Roman" w:hAnsi="Times New Roman" w:cs="Times New Roman"/>
-          <w:lang w:val="lt-LT"/>
-        </w:rPr>
-        <w:t xml:space="preserve">„Prasmės“ atveju intuityviai norisi kalbėti apie „mąstymą“, „protą“, kas veda prie </w:t>
-      </w:r>
-      <w:proofErr w:type="spellStart"/>
-      <w:r>
-        <w:rPr>
-          <w:rFonts w:ascii="Times New Roman" w:hAnsi="Times New Roman" w:cs="Times New Roman"/>
-          <w:lang w:val="lt-LT"/>
-        </w:rPr>
-        <w:t>Tiuringo</w:t>
-      </w:r>
-      <w:proofErr w:type="spellEnd"/>
-      <w:r>
-        <w:rPr>
-          <w:rFonts w:ascii="Times New Roman" w:hAnsi="Times New Roman" w:cs="Times New Roman"/>
-          <w:lang w:val="lt-LT"/>
-        </w:rPr>
-        <w:t xml:space="preserve"> testo, </w:t>
-      </w:r>
-      <w:proofErr w:type="spellStart"/>
-      <w:r>
-        <w:rPr>
-          <w:rFonts w:ascii="Times New Roman" w:hAnsi="Times New Roman" w:cs="Times New Roman"/>
-          <w:lang w:val="lt-LT"/>
-        </w:rPr>
-        <w:t>Searle</w:t>
-      </w:r>
-      <w:proofErr w:type="spellEnd"/>
-      <w:r>
-        <w:rPr>
-          <w:rFonts w:ascii="Times New Roman" w:hAnsi="Times New Roman" w:cs="Times New Roman"/>
-          <w:lang w:val="lt-LT"/>
-        </w:rPr>
-        <w:t xml:space="preserve"> kinų kambario ir daug problemų, kurios yra anapus šio darbo ribų. </w:t>
-      </w:r>
-    </w:p>
-    <w:p>
-      <w:pPr>
-        <w:rPr>
-          <w:rFonts w:ascii="Times New Roman" w:eastAsiaTheme="majorEastAsia" w:hAnsi="Times New Roman" w:cs="Times New Roman"/>
-          <w:color w:val="000000" w:themeColor="text1"/>
-          <w:sz w:val="28"/>
-          <w:szCs w:val="32"/>
-          <w:lang w:val="lt-LT"/>
-        </w:rPr>
-      </w:pPr>
-      <w:r>
-        <w:rPr>
-          <w:rFonts w:ascii="Times New Roman" w:hAnsi="Times New Roman" w:cs="Times New Roman"/>
-          <w:lang w:val="lt-LT"/>
-        </w:rPr>
-        <w:br w:type="page"/>
-      </w:r>
-    </w:p>
-    <w:p>
-      <w:pPr>
-        <w:pStyle w:val="Heading2"/>
-        <w:rPr>
-          <w:rFonts w:cs="Times New Roman"/>
-          <w:lang w:val="lt-LT"/>
-        </w:rPr>
-      </w:pPr>
-      <w:bookmarkStart w:id="13" w:name="_Toc201421298"/>
-      <w:r>
-        <w:rPr>
-          <w:rFonts w:cs="Times New Roman"/>
-          <w:lang w:val="lt-LT"/>
-        </w:rPr>
-        <w:lastRenderedPageBreak/>
-        <w:t>Semantinių ryšių modeliavimas.</w:t>
+        <w:t>Išvados</w:t>
       </w:r>
       <w:bookmarkEnd w:id="13"/>
     </w:p>
     <w:p>
       <w:pPr>
-        <w:jc w:val="both"/>
-        <w:rPr>
-          <w:rFonts w:ascii="Times New Roman" w:hAnsi="Times New Roman" w:cs="Times New Roman"/>
-          <w:lang w:val="lt-LT"/>
-        </w:rPr>
-      </w:pPr>
-      <w:r>
-        <w:rPr>
-          <w:rFonts w:ascii="Times New Roman" w:hAnsi="Times New Roman" w:cs="Times New Roman"/>
-          <w:lang w:val="lt-LT"/>
-        </w:rPr>
-        <w:t xml:space="preserve">Ne ką mažiau svarbus </w:t>
-      </w:r>
-      <w:r>
-        <w:rPr>
-          <w:rFonts w:ascii="Times New Roman" w:hAnsi="Times New Roman" w:cs="Times New Roman"/>
-          <w:lang w:val="lt-LT"/>
-        </w:rPr>
-        <w:t>LLM</w:t>
-      </w:r>
-      <w:r>
-        <w:rPr>
-          <w:rFonts w:ascii="Times New Roman" w:hAnsi="Times New Roman" w:cs="Times New Roman"/>
-          <w:lang w:val="lt-LT"/>
-        </w:rPr>
-        <w:t xml:space="preserve"> veikimo principas – </w:t>
-      </w:r>
-      <w:r>
-        <w:rPr>
-          <w:rFonts w:ascii="Times New Roman" w:hAnsi="Times New Roman" w:cs="Times New Roman"/>
-          <w:lang w:val="lt-LT"/>
-        </w:rPr>
-        <w:t>semantin</w:t>
-      </w:r>
-      <w:r>
-        <w:rPr>
-          <w:rFonts w:ascii="Times New Roman" w:hAnsi="Times New Roman" w:cs="Times New Roman"/>
-          <w:lang w:val="lt-LT"/>
-        </w:rPr>
-        <w:t xml:space="preserve">is žemėlapis arba ryšių modeliavimas </w:t>
-      </w:r>
-      <w:r>
-        <w:rPr>
-          <w:rFonts w:ascii="Times New Roman" w:hAnsi="Times New Roman" w:cs="Times New Roman"/>
-          <w:lang w:val="lt-LT"/>
-        </w:rPr>
-        <w:t>(</w:t>
-      </w:r>
-      <w:proofErr w:type="spellStart"/>
-      <w:r>
-        <w:rPr>
-          <w:rFonts w:ascii="Times New Roman" w:hAnsi="Times New Roman" w:cs="Times New Roman"/>
-          <w:lang w:val="lt-LT"/>
-        </w:rPr>
-        <w:t>Mikolov</w:t>
-      </w:r>
-      <w:proofErr w:type="spellEnd"/>
-      <w:r>
-        <w:rPr>
-          <w:rFonts w:ascii="Times New Roman" w:hAnsi="Times New Roman" w:cs="Times New Roman"/>
-          <w:lang w:val="lt-LT"/>
-        </w:rPr>
-        <w:t xml:space="preserve"> et al. 2013).</w:t>
-      </w:r>
-      <w:r>
-        <w:rPr>
-          <w:rFonts w:ascii="Times New Roman" w:hAnsi="Times New Roman" w:cs="Times New Roman"/>
-          <w:lang w:val="lt-LT"/>
-        </w:rPr>
-        <w:t xml:space="preserve"> </w:t>
-      </w:r>
-      <w:r>
-        <w:rPr>
-          <w:rFonts w:ascii="Times New Roman" w:hAnsi="Times New Roman" w:cs="Times New Roman"/>
-          <w:lang w:val="lt-LT"/>
-        </w:rPr>
-        <w:t xml:space="preserve">Kaip teigia Molino ir </w:t>
-      </w:r>
-      <w:proofErr w:type="spellStart"/>
-      <w:r>
-        <w:rPr>
-          <w:rFonts w:ascii="Times New Roman" w:hAnsi="Times New Roman" w:cs="Times New Roman"/>
-          <w:lang w:val="lt-LT"/>
-        </w:rPr>
-        <w:t>Tagliabue</w:t>
-      </w:r>
-      <w:proofErr w:type="spellEnd"/>
-      <w:r>
-        <w:rPr>
-          <w:rFonts w:ascii="Times New Roman" w:hAnsi="Times New Roman" w:cs="Times New Roman"/>
-          <w:lang w:val="lt-LT"/>
-        </w:rPr>
-        <w:t>, „buvo pasiūlyta daug įvairių algoritmų, skirtų žodžiams atvaizduoti kaip vektoriams daugiamatėje erdvėje, paprastai taikant statistinius metodus, kuriais stebimas žodžių sutapimas su kitais žodžiais arba kitais kontekstų reprezentavimais konkrečiame korpuse“ (</w:t>
-      </w:r>
-      <w:r>
-        <w:rPr>
-          <w:rFonts w:ascii="Times New Roman" w:hAnsi="Times New Roman" w:cs="Times New Roman"/>
-          <w:lang w:val="lt-LT"/>
-        </w:rPr>
-        <w:t xml:space="preserve">2023, p. </w:t>
-      </w:r>
-      <w:r>
-        <w:rPr>
-          <w:rFonts w:ascii="Times New Roman" w:hAnsi="Times New Roman" w:cs="Times New Roman"/>
-          <w:lang w:val="lt-LT"/>
-        </w:rPr>
-        <w:t>1)</w:t>
-      </w:r>
-      <w:r>
-        <w:rPr>
-          <w:rFonts w:ascii="Times New Roman" w:hAnsi="Times New Roman" w:cs="Times New Roman"/>
-          <w:lang w:val="lt-LT"/>
-        </w:rPr>
-        <w:t xml:space="preserve"> </w:t>
-      </w:r>
-      <w:r>
-        <w:rPr>
-          <w:rFonts w:ascii="Times New Roman" w:hAnsi="Times New Roman" w:cs="Times New Roman"/>
-          <w:lang w:val="lt-LT"/>
-        </w:rPr>
-        <w:t>T</w:t>
-      </w:r>
-      <w:r>
-        <w:rPr>
-          <w:rFonts w:ascii="Times New Roman" w:hAnsi="Times New Roman" w:cs="Times New Roman"/>
-          <w:lang w:val="lt-LT"/>
-        </w:rPr>
-        <w:t>eksto dal</w:t>
-      </w:r>
-      <w:r>
-        <w:rPr>
-          <w:rFonts w:ascii="Times New Roman" w:hAnsi="Times New Roman" w:cs="Times New Roman"/>
-          <w:lang w:val="lt-LT"/>
-        </w:rPr>
-        <w:t>ys</w:t>
-      </w:r>
-      <w:r>
-        <w:rPr>
-          <w:rFonts w:ascii="Times New Roman" w:hAnsi="Times New Roman" w:cs="Times New Roman"/>
-          <w:lang w:val="lt-LT"/>
-        </w:rPr>
-        <w:t xml:space="preserve"> </w:t>
-      </w:r>
-      <w:r>
-        <w:rPr>
-          <w:rFonts w:ascii="Times New Roman" w:hAnsi="Times New Roman" w:cs="Times New Roman"/>
-          <w:lang w:val="lt-LT"/>
-        </w:rPr>
-        <w:t>LLM</w:t>
-      </w:r>
-      <w:r>
-        <w:rPr>
-          <w:rFonts w:ascii="Times New Roman" w:hAnsi="Times New Roman" w:cs="Times New Roman"/>
-          <w:lang w:val="lt-LT"/>
-        </w:rPr>
-        <w:t xml:space="preserve"> </w:t>
-      </w:r>
-      <w:r>
-        <w:rPr>
-          <w:rFonts w:ascii="Times New Roman" w:hAnsi="Times New Roman" w:cs="Times New Roman"/>
-          <w:lang w:val="lt-LT"/>
-        </w:rPr>
-        <w:t>įrašomos kaip skaitinės reikšmės, vektorių forma, pagal kuriuos koordinačių sistemoje žodžiui priskiriama vieta,</w:t>
-      </w:r>
-      <w:r>
-        <w:rPr>
-          <w:rFonts w:ascii="Times New Roman" w:hAnsi="Times New Roman" w:cs="Times New Roman"/>
-          <w:lang w:val="lt-LT"/>
-        </w:rPr>
-        <w:t xml:space="preserve"> </w:t>
-      </w:r>
-      <w:r>
-        <w:rPr>
-          <w:rFonts w:ascii="Times New Roman" w:hAnsi="Times New Roman" w:cs="Times New Roman"/>
-          <w:lang w:val="lt-LT"/>
-        </w:rPr>
-        <w:t>žymi</w:t>
-      </w:r>
-      <w:r>
-        <w:rPr>
-          <w:rFonts w:ascii="Times New Roman" w:hAnsi="Times New Roman" w:cs="Times New Roman"/>
-          <w:lang w:val="lt-LT"/>
-        </w:rPr>
-        <w:t>nti</w:t>
-      </w:r>
-      <w:r>
-        <w:rPr>
-          <w:rFonts w:ascii="Times New Roman" w:hAnsi="Times New Roman" w:cs="Times New Roman"/>
-          <w:lang w:val="lt-LT"/>
-        </w:rPr>
-        <w:t xml:space="preserve"> žodžio semantiką. </w:t>
-      </w:r>
-      <w:r>
-        <w:rPr>
-          <w:rFonts w:ascii="Times New Roman" w:hAnsi="Times New Roman" w:cs="Times New Roman"/>
-          <w:lang w:val="lt-LT"/>
-        </w:rPr>
-        <w:t>P</w:t>
-      </w:r>
-      <w:r>
-        <w:rPr>
-          <w:rFonts w:ascii="Times New Roman" w:hAnsi="Times New Roman" w:cs="Times New Roman"/>
-          <w:lang w:val="lt-LT"/>
-        </w:rPr>
-        <w:t>anašūs žodžiai yra netoli vienas kito</w:t>
-      </w:r>
-      <w:r>
-        <w:rPr>
-          <w:rFonts w:ascii="Times New Roman" w:hAnsi="Times New Roman" w:cs="Times New Roman"/>
-          <w:lang w:val="lt-LT"/>
-        </w:rPr>
-        <w:t>, p</w:t>
-      </w:r>
-      <w:r>
-        <w:rPr>
-          <w:rFonts w:ascii="Times New Roman" w:hAnsi="Times New Roman" w:cs="Times New Roman"/>
-          <w:lang w:val="lt-LT"/>
-        </w:rPr>
-        <w:t>vz.</w:t>
-      </w:r>
-      <w:r>
-        <w:rPr>
-          <w:rFonts w:ascii="Times New Roman" w:hAnsi="Times New Roman" w:cs="Times New Roman"/>
-          <w:lang w:val="lt-LT"/>
-        </w:rPr>
-        <w:t xml:space="preserve"> </w:t>
-      </w:r>
-      <w:r>
-        <w:rPr>
-          <w:rFonts w:ascii="Times New Roman" w:hAnsi="Times New Roman" w:cs="Times New Roman"/>
-          <w:lang w:val="lt-LT"/>
-        </w:rPr>
-        <w:t>„karalius“ yra arti „vyras“, o „karalienė“</w:t>
-      </w:r>
-      <w:r>
-        <w:rPr>
-          <w:rFonts w:ascii="Times New Roman" w:hAnsi="Times New Roman" w:cs="Times New Roman"/>
-          <w:lang w:val="lt-LT"/>
-        </w:rPr>
-        <w:t xml:space="preserve"> –</w:t>
-      </w:r>
-      <w:r>
-        <w:rPr>
-          <w:rFonts w:ascii="Times New Roman" w:hAnsi="Times New Roman" w:cs="Times New Roman"/>
-          <w:lang w:val="lt-LT"/>
-        </w:rPr>
-        <w:t xml:space="preserve"> arti „moteris“. Atėmus „karaliaus“ vektorių iš „vyro“ ir pridėjus „moters“ gauname žodį „karalienė“ (</w:t>
-      </w:r>
-      <w:proofErr w:type="spellStart"/>
-      <w:r>
-        <w:rPr>
-          <w:rFonts w:ascii="Times New Roman" w:hAnsi="Times New Roman" w:cs="Times New Roman"/>
-          <w:lang w:val="lt-LT"/>
-        </w:rPr>
-        <w:t>Vylomova</w:t>
-      </w:r>
-      <w:proofErr w:type="spellEnd"/>
-      <w:r>
-        <w:rPr>
-          <w:rFonts w:ascii="Times New Roman" w:hAnsi="Times New Roman" w:cs="Times New Roman"/>
-          <w:lang w:val="lt-LT"/>
-        </w:rPr>
-        <w:t xml:space="preserve"> 2016).</w:t>
-      </w:r>
-      <w:r>
-        <w:rPr>
-          <w:rFonts w:ascii="Times New Roman" w:hAnsi="Times New Roman" w:cs="Times New Roman"/>
-          <w:lang w:val="lt-LT"/>
-        </w:rPr>
-        <w:t xml:space="preserve"> Tai įgalina paprastus samprotavimus remiantis linijine algebra (</w:t>
-      </w:r>
-      <w:proofErr w:type="spellStart"/>
-      <w:r>
-        <w:rPr>
-          <w:rFonts w:ascii="Times New Roman" w:hAnsi="Times New Roman" w:cs="Times New Roman"/>
-          <w:lang w:val="lt-LT"/>
-        </w:rPr>
-        <w:t>ibid</w:t>
-      </w:r>
-      <w:proofErr w:type="spellEnd"/>
-      <w:r>
-        <w:rPr>
-          <w:rFonts w:ascii="Times New Roman" w:hAnsi="Times New Roman" w:cs="Times New Roman"/>
-          <w:lang w:val="lt-LT"/>
-        </w:rPr>
-        <w:t>.</w:t>
-      </w:r>
-      <w:r>
-        <w:rPr>
-          <w:rFonts w:ascii="Times New Roman" w:hAnsi="Times New Roman" w:cs="Times New Roman"/>
-          <w:lang w:val="lt-LT"/>
-        </w:rPr>
-        <w:t xml:space="preserve">, </w:t>
-      </w:r>
-      <w:r>
-        <w:rPr>
-          <w:rFonts w:ascii="Times New Roman" w:hAnsi="Times New Roman" w:cs="Times New Roman"/>
-          <w:lang w:val="lt-LT"/>
-        </w:rPr>
-        <w:t xml:space="preserve">p. </w:t>
-      </w:r>
-      <w:r>
-        <w:rPr>
-          <w:rFonts w:ascii="Times New Roman" w:hAnsi="Times New Roman" w:cs="Times New Roman"/>
-          <w:lang w:val="lt-LT"/>
-        </w:rPr>
-        <w:t>2)</w:t>
-      </w:r>
-      <w:r>
-        <w:rPr>
-          <w:rFonts w:ascii="Times New Roman" w:hAnsi="Times New Roman" w:cs="Times New Roman"/>
-          <w:lang w:val="lt-LT"/>
-        </w:rPr>
-        <w:t>.</w:t>
-      </w:r>
+        <w:rPr>
+          <w:rFonts w:ascii="Times New Roman" w:hAnsi="Times New Roman" w:cs="Times New Roman"/>
+          <w:lang w:val="lt-LT"/>
+        </w:rPr>
+      </w:pPr>
     </w:p>
     <w:p>
       <w:pPr>
@@ -7380,79 +7110,184 @@
           <w:rFonts w:ascii="Times New Roman" w:hAnsi="Times New Roman" w:cs="Times New Roman"/>
           <w:lang w:val="lt-LT"/>
         </w:rPr>
-        <w:t>S</w:t>
-      </w:r>
-      <w:r>
-        <w:rPr>
-          <w:rFonts w:ascii="Times New Roman" w:hAnsi="Times New Roman" w:cs="Times New Roman"/>
-          <w:lang w:val="lt-LT"/>
-        </w:rPr>
-        <w:t xml:space="preserve">emantinių ryšių žemėlapis </w:t>
-      </w:r>
-      <w:r>
-        <w:rPr>
-          <w:rFonts w:ascii="Times New Roman" w:hAnsi="Times New Roman" w:cs="Times New Roman"/>
-          <w:lang w:val="lt-LT"/>
-        </w:rPr>
-        <w:t>atrodo kaip</w:t>
-      </w:r>
-      <w:r>
-        <w:rPr>
-          <w:rFonts w:ascii="Times New Roman" w:hAnsi="Times New Roman" w:cs="Times New Roman"/>
-          <w:lang w:val="lt-LT"/>
-        </w:rPr>
-        <w:t xml:space="preserve"> praktinė </w:t>
-      </w:r>
-      <w:r>
-        <w:rPr>
-          <w:rFonts w:ascii="Times New Roman" w:hAnsi="Times New Roman" w:cs="Times New Roman"/>
-          <w:lang w:val="lt-LT"/>
-        </w:rPr>
-        <w:t>šeimyninių panašumų realizacija.</w:t>
-      </w:r>
-      <w:r>
-        <w:rPr>
-          <w:rFonts w:ascii="Times New Roman" w:hAnsi="Times New Roman" w:cs="Times New Roman"/>
-          <w:lang w:val="lt-LT"/>
-        </w:rPr>
-        <w:t xml:space="preserve"> </w:t>
-      </w:r>
-      <w:r>
-        <w:rPr>
-          <w:rFonts w:ascii="Times New Roman" w:hAnsi="Times New Roman" w:cs="Times New Roman"/>
-          <w:lang w:val="lt-LT"/>
-        </w:rPr>
-        <w:t xml:space="preserve">Šiuo atveju, žodžių giminingumas atsiskleidžia jų vieta semantinėje erdvėje, taip pat ir skirtumas, nepanašumas. </w:t>
-      </w:r>
-      <w:r>
-        <w:rPr>
-          <w:rFonts w:ascii="Times New Roman" w:hAnsi="Times New Roman" w:cs="Times New Roman"/>
-          <w:lang w:val="lt-LT"/>
-        </w:rPr>
-        <w:t xml:space="preserve">Tai leidžia </w:t>
-      </w:r>
-      <w:proofErr w:type="spellStart"/>
-      <w:r>
-        <w:rPr>
-          <w:rFonts w:ascii="Times New Roman" w:hAnsi="Times New Roman" w:cs="Times New Roman"/>
-          <w:lang w:val="lt-LT"/>
-        </w:rPr>
-        <w:t>LLM‘am</w:t>
-      </w:r>
-      <w:proofErr w:type="spellEnd"/>
-      <w:r>
-        <w:rPr>
-          <w:rFonts w:ascii="Times New Roman" w:hAnsi="Times New Roman" w:cs="Times New Roman"/>
-          <w:lang w:val="lt-LT"/>
-        </w:rPr>
-        <w:t xml:space="preserve"> vartoti kalbą prasmingai ir dalyvauti kalbos žaidim</w:t>
-      </w:r>
-      <w:r>
-        <w:rPr>
-          <w:rFonts w:ascii="Times New Roman" w:hAnsi="Times New Roman" w:cs="Times New Roman"/>
-          <w:lang w:val="lt-LT"/>
-        </w:rPr>
-        <w:t>uose</w:t>
+        <w:t xml:space="preserve">Prasmės problema </w:t>
+      </w:r>
+      <w:proofErr w:type="spellStart"/>
+      <w:r>
+        <w:rPr>
+          <w:rFonts w:ascii="Times New Roman" w:hAnsi="Times New Roman" w:cs="Times New Roman"/>
+          <w:lang w:val="lt-LT"/>
+        </w:rPr>
+        <w:t>LLM‘ų</w:t>
+      </w:r>
+      <w:proofErr w:type="spellEnd"/>
+      <w:r>
+        <w:rPr>
+          <w:rFonts w:ascii="Times New Roman" w:hAnsi="Times New Roman" w:cs="Times New Roman"/>
+          <w:lang w:val="lt-LT"/>
+        </w:rPr>
+        <w:t xml:space="preserve"> veikime kyla iš klausimo ar jų veikimo principai turi kažkokį produktyvų santykį su Wittgensteino prasmės kaip vartojimo koncepcija. Filosofo pozityvios </w:t>
+      </w:r>
+      <w:r>
+        <w:rPr>
+          <w:rFonts w:ascii="Times New Roman" w:hAnsi="Times New Roman" w:cs="Times New Roman"/>
+          <w:lang w:val="lt-LT"/>
+        </w:rPr>
+        <w:t>sąsajos su DI jau pakankamai plačiai žinomos ir aprašytos. Prasmė kaip vartojimas</w:t>
+      </w:r>
+      <w:r>
+        <w:rPr>
+          <w:rFonts w:ascii="Times New Roman" w:hAnsi="Times New Roman" w:cs="Times New Roman"/>
+          <w:lang w:val="lt-LT"/>
+        </w:rPr>
+        <w:t>, kurį galime išskirti kaip individualią koncepciją, o tuo pačiu ir kaip tėvinę, kurią pagrindžia ir praplečia kalbos žaidimai ir šeimyniniai panašumai</w:t>
+      </w:r>
+      <w:r>
+        <w:rPr>
+          <w:rFonts w:ascii="Times New Roman" w:hAnsi="Times New Roman" w:cs="Times New Roman"/>
+          <w:lang w:val="lt-LT"/>
+        </w:rPr>
+        <w:t>,</w:t>
+      </w:r>
+      <w:r>
+        <w:rPr>
+          <w:rFonts w:ascii="Times New Roman" w:hAnsi="Times New Roman" w:cs="Times New Roman"/>
+          <w:lang w:val="lt-LT"/>
+        </w:rPr>
+        <w:t xml:space="preserve"> davė pradžia </w:t>
+      </w:r>
+      <w:r>
+        <w:rPr>
+          <w:rFonts w:ascii="Times New Roman" w:hAnsi="Times New Roman" w:cs="Times New Roman"/>
+          <w:lang w:val="lt-LT"/>
+        </w:rPr>
+        <w:t>DI mokslininkams (ir ne tik) pagrindą kalbėti ir galvoti apie kalbos supratimą ir manipuliaciją</w:t>
+      </w:r>
+      <w:r>
+        <w:rPr>
+          <w:rFonts w:ascii="Times New Roman" w:hAnsi="Times New Roman" w:cs="Times New Roman"/>
+          <w:lang w:val="lt-LT"/>
+        </w:rPr>
+        <w:t>, pvz.</w:t>
+      </w:r>
+      <w:r>
+        <w:rPr>
+          <w:rFonts w:ascii="Times New Roman" w:hAnsi="Times New Roman" w:cs="Times New Roman"/>
+          <w:lang w:val="lt-LT"/>
+        </w:rPr>
+        <w:t xml:space="preserve"> įvairiausiose informacinėse sistemose</w:t>
+      </w:r>
+      <w:r>
+        <w:rPr>
+          <w:rFonts w:ascii="Times New Roman" w:hAnsi="Times New Roman" w:cs="Times New Roman"/>
+          <w:lang w:val="lt-LT"/>
+        </w:rPr>
+        <w:t xml:space="preserve"> (d</w:t>
+      </w:r>
+      <w:r>
+        <w:rPr>
+          <w:rFonts w:ascii="Times New Roman" w:hAnsi="Times New Roman" w:cs="Times New Roman"/>
+          <w:lang w:val="lt-LT"/>
+        </w:rPr>
+        <w:t>uomenų bazių sistemos</w:t>
+      </w:r>
+      <w:r>
+        <w:rPr>
+          <w:rFonts w:ascii="Times New Roman" w:hAnsi="Times New Roman" w:cs="Times New Roman"/>
+          <w:lang w:val="lt-LT"/>
+        </w:rPr>
+        <w:t>e</w:t>
+      </w:r>
+      <w:r>
+        <w:rPr>
+          <w:rFonts w:ascii="Times New Roman" w:hAnsi="Times New Roman" w:cs="Times New Roman"/>
+          <w:lang w:val="lt-LT"/>
+        </w:rPr>
+        <w:t xml:space="preserve">, </w:t>
+      </w:r>
+      <w:r>
+        <w:rPr>
+          <w:rFonts w:ascii="Times New Roman" w:hAnsi="Times New Roman" w:cs="Times New Roman"/>
+          <w:lang w:val="lt-LT"/>
+        </w:rPr>
+        <w:t>mašininiame vertine</w:t>
+      </w:r>
+      <w:r>
+        <w:rPr>
+          <w:rFonts w:ascii="Times New Roman" w:hAnsi="Times New Roman" w:cs="Times New Roman"/>
+          <w:lang w:val="lt-LT"/>
+        </w:rPr>
+        <w:t>, kalbos žaidim</w:t>
+      </w:r>
+      <w:r>
+        <w:rPr>
+          <w:rFonts w:ascii="Times New Roman" w:hAnsi="Times New Roman" w:cs="Times New Roman"/>
+          <w:lang w:val="lt-LT"/>
+        </w:rPr>
+        <w:t xml:space="preserve">o </w:t>
+      </w:r>
+      <w:r>
+        <w:rPr>
+          <w:rFonts w:ascii="Times New Roman" w:hAnsi="Times New Roman" w:cs="Times New Roman"/>
+          <w:lang w:val="lt-LT"/>
+        </w:rPr>
+        <w:t>eksplikacij</w:t>
+      </w:r>
+      <w:r>
+        <w:rPr>
+          <w:rFonts w:ascii="Times New Roman" w:hAnsi="Times New Roman" w:cs="Times New Roman"/>
+          <w:lang w:val="lt-LT"/>
+        </w:rPr>
+        <w:t xml:space="preserve">oje </w:t>
+      </w:r>
+      <w:r>
+        <w:rPr>
+          <w:rFonts w:ascii="Times New Roman" w:hAnsi="Times New Roman" w:cs="Times New Roman"/>
+          <w:lang w:val="lt-LT"/>
+        </w:rPr>
+        <w:t>kompiuterini</w:t>
+      </w:r>
+      <w:r>
+        <w:rPr>
+          <w:rFonts w:ascii="Times New Roman" w:hAnsi="Times New Roman" w:cs="Times New Roman"/>
+          <w:lang w:val="lt-LT"/>
+        </w:rPr>
+        <w:t xml:space="preserve">ame </w:t>
+      </w:r>
+      <w:r>
+        <w:rPr>
+          <w:rFonts w:ascii="Times New Roman" w:hAnsi="Times New Roman" w:cs="Times New Roman"/>
+          <w:lang w:val="lt-LT"/>
+        </w:rPr>
+        <w:t>žaidim</w:t>
+      </w:r>
+      <w:r>
+        <w:rPr>
+          <w:rFonts w:ascii="Times New Roman" w:hAnsi="Times New Roman" w:cs="Times New Roman"/>
+          <w:lang w:val="lt-LT"/>
+        </w:rPr>
+        <w:t>e) bei</w:t>
+      </w:r>
+      <w:r>
+        <w:rPr>
+          <w:rFonts w:ascii="Times New Roman" w:hAnsi="Times New Roman" w:cs="Times New Roman"/>
+          <w:lang w:val="lt-LT"/>
+        </w:rPr>
+        <w:t xml:space="preserve"> diskurs</w:t>
+      </w:r>
+      <w:r>
+        <w:rPr>
+          <w:rFonts w:ascii="Times New Roman" w:hAnsi="Times New Roman" w:cs="Times New Roman"/>
+          <w:lang w:val="lt-LT"/>
+        </w:rPr>
+        <w:t xml:space="preserve">e </w:t>
+      </w:r>
+      <w:r>
+        <w:rPr>
+          <w:rFonts w:ascii="Times New Roman" w:hAnsi="Times New Roman" w:cs="Times New Roman"/>
+          <w:lang w:val="lt-LT"/>
+        </w:rPr>
+        <w:t>apie mąstančias mašinas</w:t>
       </w:r>
       <w:r>
         <w:rPr>
@@ -7473,525 +7308,259 @@
           <w:rFonts w:ascii="Times New Roman" w:hAnsi="Times New Roman" w:cs="Times New Roman"/>
           <w:lang w:val="lt-LT"/>
         </w:rPr>
-        <w:t>Tai išryškina kalbos vartojimą kaip nevienareikšmį, priklausomą nuo vartojimo ypatybių ir naujų kontekstų galimybę kaip formuojančią kalbą ir steigiančią sąryšius</w:t>
-      </w:r>
-      <w:r>
-        <w:rPr>
-          <w:rFonts w:ascii="Times New Roman" w:hAnsi="Times New Roman" w:cs="Times New Roman"/>
-          <w:lang w:val="lt-LT"/>
-        </w:rPr>
-        <w:t>.</w:t>
+        <w:t xml:space="preserve">Tačiau </w:t>
+      </w:r>
+      <w:r>
+        <w:rPr>
+          <w:rFonts w:ascii="Times New Roman" w:hAnsi="Times New Roman" w:cs="Times New Roman"/>
+          <w:lang w:val="lt-LT"/>
+        </w:rPr>
+        <w:t xml:space="preserve">darbų brėžiančių </w:t>
+      </w:r>
+      <w:r>
+        <w:rPr>
+          <w:rFonts w:ascii="Times New Roman" w:hAnsi="Times New Roman" w:cs="Times New Roman"/>
+          <w:lang w:val="lt-LT"/>
+        </w:rPr>
+        <w:t>k</w:t>
+      </w:r>
+      <w:r>
+        <w:rPr>
+          <w:rFonts w:ascii="Times New Roman" w:hAnsi="Times New Roman" w:cs="Times New Roman"/>
+          <w:lang w:val="lt-LT"/>
+        </w:rPr>
+        <w:t>onkreči</w:t>
+      </w:r>
+      <w:r>
+        <w:rPr>
+          <w:rFonts w:ascii="Times New Roman" w:hAnsi="Times New Roman" w:cs="Times New Roman"/>
+          <w:lang w:val="lt-LT"/>
+        </w:rPr>
+        <w:t xml:space="preserve">as </w:t>
+      </w:r>
+      <w:r>
+        <w:rPr>
+          <w:rFonts w:ascii="Times New Roman" w:hAnsi="Times New Roman" w:cs="Times New Roman"/>
+          <w:lang w:val="lt-LT"/>
+        </w:rPr>
+        <w:t>sąsaj</w:t>
+      </w:r>
+      <w:r>
+        <w:rPr>
+          <w:rFonts w:ascii="Times New Roman" w:hAnsi="Times New Roman" w:cs="Times New Roman"/>
+          <w:lang w:val="lt-LT"/>
+        </w:rPr>
+        <w:t xml:space="preserve">as tarp Wittgensteino ir </w:t>
+      </w:r>
+      <w:proofErr w:type="spellStart"/>
+      <w:r>
+        <w:rPr>
+          <w:rFonts w:ascii="Times New Roman" w:hAnsi="Times New Roman" w:cs="Times New Roman"/>
+          <w:lang w:val="lt-LT"/>
+        </w:rPr>
+        <w:t>LLM‘ų</w:t>
+      </w:r>
+      <w:proofErr w:type="spellEnd"/>
+      <w:r>
+        <w:rPr>
+          <w:rFonts w:ascii="Times New Roman" w:hAnsi="Times New Roman" w:cs="Times New Roman"/>
+          <w:lang w:val="lt-LT"/>
+        </w:rPr>
+        <w:t xml:space="preserve">, apart </w:t>
+      </w:r>
+      <w:r>
+        <w:rPr>
+          <w:rFonts w:ascii="Times New Roman" w:hAnsi="Times New Roman" w:cs="Times New Roman"/>
+          <w:lang w:val="lt-LT"/>
+        </w:rPr>
+        <w:t xml:space="preserve">Molino ir </w:t>
+      </w:r>
+      <w:proofErr w:type="spellStart"/>
+      <w:r>
+        <w:rPr>
+          <w:rFonts w:ascii="Times New Roman" w:hAnsi="Times New Roman" w:cs="Times New Roman"/>
+          <w:lang w:val="lt-LT"/>
+        </w:rPr>
+        <w:t>Tagliabue</w:t>
+      </w:r>
+      <w:proofErr w:type="spellEnd"/>
+      <w:r>
+        <w:rPr>
+          <w:rFonts w:ascii="Times New Roman" w:hAnsi="Times New Roman" w:cs="Times New Roman"/>
+          <w:lang w:val="lt-LT"/>
+        </w:rPr>
+        <w:t xml:space="preserve"> darbo</w:t>
+      </w:r>
+      <w:r>
+        <w:rPr>
+          <w:rFonts w:ascii="Times New Roman" w:hAnsi="Times New Roman" w:cs="Times New Roman"/>
+          <w:lang w:val="lt-LT"/>
+        </w:rPr>
+        <w:t xml:space="preserve"> (</w:t>
+      </w:r>
+      <w:r>
+        <w:rPr>
+          <w:rFonts w:ascii="Times New Roman" w:hAnsi="Times New Roman" w:cs="Times New Roman"/>
+          <w:lang w:val="lt-LT"/>
+        </w:rPr>
+        <w:t xml:space="preserve">kur pastarieji nebandė tiksliai nustatyti santykio su LLM, o tik su aptariamų modelių veikimo principus išplėtė ir aptarė techniniu požiūriu, neaptardami Wittgensteino koncepcijų ir nelaikydami to analizės objektu santykyje su </w:t>
+      </w:r>
+      <w:proofErr w:type="spellStart"/>
+      <w:r>
+        <w:rPr>
+          <w:rFonts w:ascii="Times New Roman" w:hAnsi="Times New Roman" w:cs="Times New Roman"/>
+          <w:lang w:val="lt-LT"/>
+        </w:rPr>
+        <w:t>LLM‘ais</w:t>
+      </w:r>
+      <w:proofErr w:type="spellEnd"/>
+      <w:r>
+        <w:rPr>
+          <w:rFonts w:ascii="Times New Roman" w:hAnsi="Times New Roman" w:cs="Times New Roman"/>
+          <w:lang w:val="lt-LT"/>
+        </w:rPr>
+        <w:t>), nėra</w:t>
+      </w:r>
+      <w:r>
+        <w:rPr>
+          <w:rFonts w:ascii="Times New Roman" w:hAnsi="Times New Roman" w:cs="Times New Roman"/>
+          <w:lang w:val="lt-LT"/>
+        </w:rPr>
+        <w:t>. Lietuvoje tokie tyrimai nepradėti arba su jais nesusidūriau.</w:t>
+      </w:r>
+      <w:r>
+        <w:rPr>
+          <w:rFonts w:ascii="Times New Roman" w:hAnsi="Times New Roman" w:cs="Times New Roman"/>
+          <w:lang w:val="lt-LT"/>
+        </w:rPr>
+        <w:t xml:space="preserve"> </w:t>
+      </w:r>
+      <w:r>
+        <w:rPr>
+          <w:rFonts w:ascii="Times New Roman" w:hAnsi="Times New Roman" w:cs="Times New Roman"/>
+          <w:lang w:val="lt-LT"/>
+        </w:rPr>
+        <w:t>Šio darbo ribos ir ambicijos buvo kuklios, tačiau ne</w:t>
+      </w:r>
+      <w:r>
+        <w:rPr>
+          <w:rFonts w:ascii="Times New Roman" w:hAnsi="Times New Roman" w:cs="Times New Roman"/>
+          <w:lang w:val="lt-LT"/>
+        </w:rPr>
+        <w:t xml:space="preserve"> </w:t>
+      </w:r>
+      <w:r>
+        <w:rPr>
+          <w:rFonts w:ascii="Times New Roman" w:hAnsi="Times New Roman" w:cs="Times New Roman"/>
+          <w:lang w:val="lt-LT"/>
+        </w:rPr>
+        <w:t xml:space="preserve">beprasmės – apibrėžti santykį tarp </w:t>
+      </w:r>
+      <w:proofErr w:type="spellStart"/>
+      <w:r>
+        <w:rPr>
+          <w:rFonts w:ascii="Times New Roman" w:hAnsi="Times New Roman" w:cs="Times New Roman"/>
+          <w:lang w:val="lt-LT"/>
+        </w:rPr>
+        <w:t>LLM‘ų</w:t>
+      </w:r>
+      <w:proofErr w:type="spellEnd"/>
+      <w:r>
+        <w:rPr>
+          <w:rFonts w:ascii="Times New Roman" w:hAnsi="Times New Roman" w:cs="Times New Roman"/>
+          <w:lang w:val="lt-LT"/>
+        </w:rPr>
+        <w:t xml:space="preserve"> veikimo principų (žodžių tarpusavio siejimo ir jų prasmės nusakymo, bendrų veikimo principų ir mokymosi) ir Wittgensteino prasmės kaip vartojimo koncepcijos.</w:t>
+      </w:r>
+      <w:r>
+        <w:rPr>
+          <w:rFonts w:ascii="Times New Roman" w:hAnsi="Times New Roman" w:cs="Times New Roman"/>
+          <w:lang w:val="lt-LT"/>
+        </w:rPr>
+        <w:t xml:space="preserve"> </w:t>
+      </w:r>
+      <w:proofErr w:type="spellStart"/>
+      <w:r>
+        <w:rPr>
+          <w:rFonts w:ascii="Times New Roman" w:hAnsi="Times New Roman" w:cs="Times New Roman"/>
+          <w:lang w:val="lt-LT"/>
+        </w:rPr>
+        <w:t>LLM‘ai</w:t>
+      </w:r>
+      <w:proofErr w:type="spellEnd"/>
+      <w:r>
+        <w:rPr>
+          <w:rFonts w:ascii="Times New Roman" w:hAnsi="Times New Roman" w:cs="Times New Roman"/>
+          <w:lang w:val="lt-LT"/>
+        </w:rPr>
+        <w:t xml:space="preserve"> savo veikimu ir dalyvavimu kalbos žaidimuose primena mus</w:t>
+      </w:r>
+      <w:r>
+        <w:rPr>
+          <w:rFonts w:ascii="Times New Roman" w:hAnsi="Times New Roman" w:cs="Times New Roman"/>
+          <w:lang w:val="lt-LT"/>
+        </w:rPr>
+        <w:t>,</w:t>
+      </w:r>
+      <w:r>
+        <w:rPr>
+          <w:rFonts w:ascii="Times New Roman" w:hAnsi="Times New Roman" w:cs="Times New Roman"/>
+          <w:lang w:val="lt-LT"/>
+        </w:rPr>
+        <w:t xml:space="preserve"> nors jų prieiga yra kitokia ir svetima mums, </w:t>
+      </w:r>
+      <w:r>
+        <w:rPr>
+          <w:rFonts w:ascii="Times New Roman" w:hAnsi="Times New Roman" w:cs="Times New Roman"/>
+          <w:lang w:val="lt-LT"/>
+        </w:rPr>
+        <w:t xml:space="preserve">ir </w:t>
+      </w:r>
+      <w:r>
+        <w:rPr>
+          <w:rFonts w:ascii="Times New Roman" w:hAnsi="Times New Roman" w:cs="Times New Roman"/>
+          <w:lang w:val="lt-LT"/>
+        </w:rPr>
+        <w:t>pagrįsta teigti, kad jie dalinasi gyvenimo formomis su mumis</w:t>
+      </w:r>
+      <w:r>
+        <w:rPr>
+          <w:rFonts w:ascii="Times New Roman" w:hAnsi="Times New Roman" w:cs="Times New Roman"/>
+          <w:lang w:val="lt-LT"/>
+        </w:rPr>
+        <w:t>, kur „dalinasi“ reiškia „perima“ dėl to, kaip yra mokomi.</w:t>
+      </w:r>
+      <w:r>
+        <w:rPr>
+          <w:rFonts w:ascii="Times New Roman" w:hAnsi="Times New Roman" w:cs="Times New Roman"/>
+          <w:lang w:val="lt-LT"/>
+        </w:rPr>
+        <w:t xml:space="preserve"> </w:t>
+      </w:r>
+      <w:r>
+        <w:rPr>
+          <w:rFonts w:ascii="Times New Roman" w:hAnsi="Times New Roman" w:cs="Times New Roman"/>
+          <w:lang w:val="lt-LT"/>
+        </w:rPr>
+        <w:t>Taip pat jų veikimas pasižymi paskirų žodžių ir jų santykių atžvilgiu kai kuriais atvejais tiesiogiai realizuoja prasmės kaip vartojimo ir šeimyninio panašumo koncepcijas.</w:t>
+      </w:r>
+      <w:r>
+        <w:rPr>
+          <w:rFonts w:ascii="Times New Roman" w:hAnsi="Times New Roman" w:cs="Times New Roman"/>
+          <w:lang w:val="lt-LT"/>
+        </w:rPr>
+        <w:br w:type="page"/>
       </w:r>
     </w:p>
     <w:p>
       <w:pPr>
-        <w:rPr>
-          <w:rFonts w:ascii="Times New Roman" w:eastAsiaTheme="majorEastAsia" w:hAnsi="Times New Roman" w:cs="Times New Roman"/>
-          <w:color w:val="000000" w:themeColor="text1"/>
-          <w:sz w:val="32"/>
-          <w:szCs w:val="40"/>
-          <w:lang w:val="lt-LT"/>
-        </w:rPr>
-      </w:pPr>
-      <w:r>
-        <w:rPr>
-          <w:rFonts w:ascii="Times New Roman" w:hAnsi="Times New Roman" w:cs="Times New Roman"/>
-          <w:lang w:val="lt-LT"/>
-        </w:rPr>
-        <w:br w:type="page"/>
-      </w:r>
-    </w:p>
-    <w:p>
-      <w:pPr>
         <w:pStyle w:val="Heading1"/>
         <w:rPr>
           <w:rFonts w:cs="Times New Roman"/>
           <w:lang w:val="lt-LT"/>
         </w:rPr>
       </w:pPr>
-      <w:bookmarkStart w:id="14" w:name="_Toc201421299"/>
-      <w:r>
-        <w:rPr>
-          <w:rFonts w:cs="Times New Roman"/>
-          <w:lang w:val="lt-LT"/>
-        </w:rPr>
-        <w:lastRenderedPageBreak/>
-        <w:t>Išvados</w:t>
-      </w:r>
-      <w:bookmarkEnd w:id="14"/>
-    </w:p>
-    <w:p>
-      <w:pPr>
-        <w:rPr>
-          <w:rFonts w:ascii="Times New Roman" w:hAnsi="Times New Roman" w:cs="Times New Roman"/>
-          <w:lang w:val="lt-LT"/>
-        </w:rPr>
-      </w:pPr>
-    </w:p>
-    <w:p>
-      <w:pPr>
-        <w:jc w:val="both"/>
-        <w:rPr>
-          <w:rFonts w:ascii="Times New Roman" w:hAnsi="Times New Roman" w:cs="Times New Roman"/>
-          <w:lang w:val="lt-LT"/>
-        </w:rPr>
-      </w:pPr>
-      <w:r>
-        <w:rPr>
-          <w:rFonts w:ascii="Times New Roman" w:hAnsi="Times New Roman" w:cs="Times New Roman"/>
-          <w:lang w:val="lt-LT"/>
-        </w:rPr>
-        <w:t xml:space="preserve">Prasmės problema </w:t>
-      </w:r>
-      <w:proofErr w:type="spellStart"/>
-      <w:r>
-        <w:rPr>
-          <w:rFonts w:ascii="Times New Roman" w:hAnsi="Times New Roman" w:cs="Times New Roman"/>
-          <w:lang w:val="lt-LT"/>
-        </w:rPr>
-        <w:t>LLM‘ų</w:t>
-      </w:r>
-      <w:proofErr w:type="spellEnd"/>
-      <w:r>
-        <w:rPr>
-          <w:rFonts w:ascii="Times New Roman" w:hAnsi="Times New Roman" w:cs="Times New Roman"/>
-          <w:lang w:val="lt-LT"/>
-        </w:rPr>
-        <w:t xml:space="preserve"> veikime kyla iš klausimo ar jų veikimo principai turi kažkokį produktyvų santykį su Wittgensteino prasmės kaip vartojimo koncepcija. Filosofo pozityvios </w:t>
-      </w:r>
-      <w:r>
-        <w:rPr>
-          <w:rFonts w:ascii="Times New Roman" w:hAnsi="Times New Roman" w:cs="Times New Roman"/>
-          <w:lang w:val="lt-LT"/>
-        </w:rPr>
-        <w:t>sąsajos su DI jau pakankamai plačiai žinomos ir aprašytos. Prasmė kaip vartojimas</w:t>
-      </w:r>
-      <w:r>
-        <w:rPr>
-          <w:rFonts w:ascii="Times New Roman" w:hAnsi="Times New Roman" w:cs="Times New Roman"/>
-          <w:lang w:val="lt-LT"/>
-        </w:rPr>
-        <w:t>, kurį galime išskirti kaip individualią koncepciją, o tuo pačiu ir kaip tėvinę, kurią pagrindžia ir praplečia kalbos žaidimai ir šeimyniniai panašumai</w:t>
-      </w:r>
-      <w:r>
-        <w:rPr>
-          <w:rFonts w:ascii="Times New Roman" w:hAnsi="Times New Roman" w:cs="Times New Roman"/>
-          <w:lang w:val="lt-LT"/>
-        </w:rPr>
-        <w:t>,</w:t>
-      </w:r>
-      <w:r>
-        <w:rPr>
-          <w:rFonts w:ascii="Times New Roman" w:hAnsi="Times New Roman" w:cs="Times New Roman"/>
-          <w:lang w:val="lt-LT"/>
-        </w:rPr>
-        <w:t xml:space="preserve"> davė pradžia </w:t>
-      </w:r>
-      <w:r>
-        <w:rPr>
-          <w:rFonts w:ascii="Times New Roman" w:hAnsi="Times New Roman" w:cs="Times New Roman"/>
-          <w:lang w:val="lt-LT"/>
-        </w:rPr>
-        <w:t>DI mokslininkams (ir ne tik) pagrindą kalbėti ir galvoti apie kalbos supratimą ir manipuliaciją</w:t>
-      </w:r>
-      <w:r>
-        <w:rPr>
-          <w:rFonts w:ascii="Times New Roman" w:hAnsi="Times New Roman" w:cs="Times New Roman"/>
-          <w:lang w:val="lt-LT"/>
-        </w:rPr>
-        <w:t>, pvz.</w:t>
-      </w:r>
-      <w:r>
-        <w:rPr>
-          <w:rFonts w:ascii="Times New Roman" w:hAnsi="Times New Roman" w:cs="Times New Roman"/>
-          <w:lang w:val="lt-LT"/>
-        </w:rPr>
-        <w:t xml:space="preserve"> įvairiausiose informacinėse sistemose</w:t>
-      </w:r>
-      <w:r>
-        <w:rPr>
-          <w:rFonts w:ascii="Times New Roman" w:hAnsi="Times New Roman" w:cs="Times New Roman"/>
-          <w:lang w:val="lt-LT"/>
-        </w:rPr>
-        <w:t xml:space="preserve"> (d</w:t>
-      </w:r>
-      <w:r>
-        <w:rPr>
-          <w:rFonts w:ascii="Times New Roman" w:hAnsi="Times New Roman" w:cs="Times New Roman"/>
-          <w:lang w:val="lt-LT"/>
-        </w:rPr>
-        <w:t>uomenų bazių sistemos</w:t>
-      </w:r>
-      <w:r>
-        <w:rPr>
-          <w:rFonts w:ascii="Times New Roman" w:hAnsi="Times New Roman" w:cs="Times New Roman"/>
-          <w:lang w:val="lt-LT"/>
-        </w:rPr>
-        <w:t>e</w:t>
-      </w:r>
-      <w:r>
-        <w:rPr>
-          <w:rFonts w:ascii="Times New Roman" w:hAnsi="Times New Roman" w:cs="Times New Roman"/>
-          <w:lang w:val="lt-LT"/>
-        </w:rPr>
-        <w:t xml:space="preserve">, </w:t>
-      </w:r>
-      <w:r>
-        <w:rPr>
-          <w:rFonts w:ascii="Times New Roman" w:hAnsi="Times New Roman" w:cs="Times New Roman"/>
-          <w:lang w:val="lt-LT"/>
-        </w:rPr>
-        <w:t>mašininiame vertine</w:t>
-      </w:r>
-      <w:r>
-        <w:rPr>
-          <w:rFonts w:ascii="Times New Roman" w:hAnsi="Times New Roman" w:cs="Times New Roman"/>
-          <w:lang w:val="lt-LT"/>
-        </w:rPr>
-        <w:t>, kalbos žaidim</w:t>
-      </w:r>
-      <w:r>
-        <w:rPr>
-          <w:rFonts w:ascii="Times New Roman" w:hAnsi="Times New Roman" w:cs="Times New Roman"/>
-          <w:lang w:val="lt-LT"/>
-        </w:rPr>
-        <w:t xml:space="preserve">o </w:t>
-      </w:r>
-      <w:r>
-        <w:rPr>
-          <w:rFonts w:ascii="Times New Roman" w:hAnsi="Times New Roman" w:cs="Times New Roman"/>
-          <w:lang w:val="lt-LT"/>
-        </w:rPr>
-        <w:t>eksplikacij</w:t>
-      </w:r>
-      <w:r>
-        <w:rPr>
-          <w:rFonts w:ascii="Times New Roman" w:hAnsi="Times New Roman" w:cs="Times New Roman"/>
-          <w:lang w:val="lt-LT"/>
-        </w:rPr>
-        <w:t xml:space="preserve">oje </w:t>
-      </w:r>
-      <w:r>
-        <w:rPr>
-          <w:rFonts w:ascii="Times New Roman" w:hAnsi="Times New Roman" w:cs="Times New Roman"/>
-          <w:lang w:val="lt-LT"/>
-        </w:rPr>
-        <w:t>kompiuterini</w:t>
-      </w:r>
-      <w:r>
-        <w:rPr>
-          <w:rFonts w:ascii="Times New Roman" w:hAnsi="Times New Roman" w:cs="Times New Roman"/>
-          <w:lang w:val="lt-LT"/>
-        </w:rPr>
-        <w:t xml:space="preserve">ame </w:t>
-      </w:r>
-      <w:r>
-        <w:rPr>
-          <w:rFonts w:ascii="Times New Roman" w:hAnsi="Times New Roman" w:cs="Times New Roman"/>
-          <w:lang w:val="lt-LT"/>
-        </w:rPr>
-        <w:t>žaidim</w:t>
-      </w:r>
-      <w:r>
-        <w:rPr>
-          <w:rFonts w:ascii="Times New Roman" w:hAnsi="Times New Roman" w:cs="Times New Roman"/>
-          <w:lang w:val="lt-LT"/>
-        </w:rPr>
-        <w:t>e) bei</w:t>
-      </w:r>
-      <w:r>
-        <w:rPr>
-          <w:rFonts w:ascii="Times New Roman" w:hAnsi="Times New Roman" w:cs="Times New Roman"/>
-          <w:lang w:val="lt-LT"/>
-        </w:rPr>
-        <w:t xml:space="preserve"> diskurs</w:t>
-      </w:r>
-      <w:r>
-        <w:rPr>
-          <w:rFonts w:ascii="Times New Roman" w:hAnsi="Times New Roman" w:cs="Times New Roman"/>
-          <w:lang w:val="lt-LT"/>
-        </w:rPr>
-        <w:t xml:space="preserve">e </w:t>
-      </w:r>
-      <w:r>
-        <w:rPr>
-          <w:rFonts w:ascii="Times New Roman" w:hAnsi="Times New Roman" w:cs="Times New Roman"/>
-          <w:lang w:val="lt-LT"/>
-        </w:rPr>
-        <w:t>apie mąstančias mašinas</w:t>
-      </w:r>
-      <w:r>
-        <w:rPr>
-          <w:rFonts w:ascii="Times New Roman" w:hAnsi="Times New Roman" w:cs="Times New Roman"/>
-          <w:lang w:val="lt-LT"/>
-        </w:rPr>
-        <w:t>.</w:t>
-      </w:r>
-      <w:r>
-        <w:rPr>
-          <w:rFonts w:ascii="Times New Roman" w:hAnsi="Times New Roman" w:cs="Times New Roman"/>
-          <w:lang w:val="lt-LT"/>
-        </w:rPr>
-        <w:t xml:space="preserve"> </w:t>
-      </w:r>
-      <w:r>
-        <w:rPr>
-          <w:rFonts w:ascii="Times New Roman" w:hAnsi="Times New Roman" w:cs="Times New Roman"/>
-          <w:lang w:val="lt-LT"/>
-        </w:rPr>
-        <w:t xml:space="preserve">Tačiau </w:t>
-      </w:r>
-      <w:r>
-        <w:rPr>
-          <w:rFonts w:ascii="Times New Roman" w:hAnsi="Times New Roman" w:cs="Times New Roman"/>
-          <w:lang w:val="lt-LT"/>
-        </w:rPr>
-        <w:t xml:space="preserve">darbų brėžiančių </w:t>
-      </w:r>
-      <w:r>
-        <w:rPr>
-          <w:rFonts w:ascii="Times New Roman" w:hAnsi="Times New Roman" w:cs="Times New Roman"/>
-          <w:lang w:val="lt-LT"/>
-        </w:rPr>
-        <w:t>k</w:t>
-      </w:r>
-      <w:r>
-        <w:rPr>
-          <w:rFonts w:ascii="Times New Roman" w:hAnsi="Times New Roman" w:cs="Times New Roman"/>
-          <w:lang w:val="lt-LT"/>
-        </w:rPr>
-        <w:t>onkreči</w:t>
-      </w:r>
-      <w:r>
-        <w:rPr>
-          <w:rFonts w:ascii="Times New Roman" w:hAnsi="Times New Roman" w:cs="Times New Roman"/>
-          <w:lang w:val="lt-LT"/>
-        </w:rPr>
-        <w:t xml:space="preserve">as </w:t>
-      </w:r>
-      <w:r>
-        <w:rPr>
-          <w:rFonts w:ascii="Times New Roman" w:hAnsi="Times New Roman" w:cs="Times New Roman"/>
-          <w:lang w:val="lt-LT"/>
-        </w:rPr>
-        <w:t>sąsaj</w:t>
-      </w:r>
-      <w:r>
-        <w:rPr>
-          <w:rFonts w:ascii="Times New Roman" w:hAnsi="Times New Roman" w:cs="Times New Roman"/>
-          <w:lang w:val="lt-LT"/>
-        </w:rPr>
-        <w:t xml:space="preserve">as tarp Wittgensteino ir </w:t>
-      </w:r>
-      <w:proofErr w:type="spellStart"/>
-      <w:r>
-        <w:rPr>
-          <w:rFonts w:ascii="Times New Roman" w:hAnsi="Times New Roman" w:cs="Times New Roman"/>
-          <w:lang w:val="lt-LT"/>
-        </w:rPr>
-        <w:t>LLM‘ų</w:t>
-      </w:r>
-      <w:proofErr w:type="spellEnd"/>
-      <w:r>
-        <w:rPr>
-          <w:rFonts w:ascii="Times New Roman" w:hAnsi="Times New Roman" w:cs="Times New Roman"/>
-          <w:lang w:val="lt-LT"/>
-        </w:rPr>
-        <w:t xml:space="preserve">, apart </w:t>
-      </w:r>
-      <w:r>
-        <w:rPr>
-          <w:rFonts w:ascii="Times New Roman" w:hAnsi="Times New Roman" w:cs="Times New Roman"/>
-          <w:lang w:val="lt-LT"/>
-        </w:rPr>
-        <w:t xml:space="preserve">Molino ir </w:t>
-      </w:r>
-      <w:proofErr w:type="spellStart"/>
-      <w:r>
-        <w:rPr>
-          <w:rFonts w:ascii="Times New Roman" w:hAnsi="Times New Roman" w:cs="Times New Roman"/>
-          <w:lang w:val="lt-LT"/>
-        </w:rPr>
-        <w:t>Tagliabue</w:t>
-      </w:r>
-      <w:proofErr w:type="spellEnd"/>
-      <w:r>
-        <w:rPr>
-          <w:rFonts w:ascii="Times New Roman" w:hAnsi="Times New Roman" w:cs="Times New Roman"/>
-          <w:lang w:val="lt-LT"/>
-        </w:rPr>
-        <w:t xml:space="preserve"> darbo</w:t>
-      </w:r>
-      <w:r>
-        <w:rPr>
-          <w:rFonts w:ascii="Times New Roman" w:hAnsi="Times New Roman" w:cs="Times New Roman"/>
-          <w:lang w:val="lt-LT"/>
-        </w:rPr>
-        <w:t xml:space="preserve"> (</w:t>
-      </w:r>
-      <w:r>
-        <w:rPr>
-          <w:rFonts w:ascii="Times New Roman" w:hAnsi="Times New Roman" w:cs="Times New Roman"/>
-          <w:lang w:val="lt-LT"/>
-        </w:rPr>
-        <w:t xml:space="preserve">kur pastarieji nebandė tiksliai nustatyti santykio su LLM, o tik su aptariamų modelių veikimo principus išplėtė ir aptarė techniniu požiūriu, neaptardami Wittgensteino koncepcijų ir nelaikydami to analizės objektu santykyje su </w:t>
-      </w:r>
-      <w:proofErr w:type="spellStart"/>
-      <w:r>
-        <w:rPr>
-          <w:rFonts w:ascii="Times New Roman" w:hAnsi="Times New Roman" w:cs="Times New Roman"/>
-          <w:lang w:val="lt-LT"/>
-        </w:rPr>
-        <w:t>LLM‘ais</w:t>
-      </w:r>
-      <w:proofErr w:type="spellEnd"/>
-      <w:r>
-        <w:rPr>
-          <w:rFonts w:ascii="Times New Roman" w:hAnsi="Times New Roman" w:cs="Times New Roman"/>
-          <w:lang w:val="lt-LT"/>
-        </w:rPr>
-        <w:t>), nėra</w:t>
-      </w:r>
-      <w:r>
-        <w:rPr>
-          <w:rFonts w:ascii="Times New Roman" w:hAnsi="Times New Roman" w:cs="Times New Roman"/>
-          <w:lang w:val="lt-LT"/>
-        </w:rPr>
-        <w:t>. Lietuvoje tokie tyrimai nepradėti arba su jais nesusidūriau.</w:t>
-      </w:r>
-      <w:r>
-        <w:rPr>
-          <w:rFonts w:ascii="Times New Roman" w:hAnsi="Times New Roman" w:cs="Times New Roman"/>
-          <w:lang w:val="lt-LT"/>
-        </w:rPr>
-        <w:t xml:space="preserve"> </w:t>
-      </w:r>
-      <w:r>
-        <w:rPr>
-          <w:rFonts w:ascii="Times New Roman" w:hAnsi="Times New Roman" w:cs="Times New Roman"/>
-          <w:lang w:val="lt-LT"/>
-        </w:rPr>
-        <w:t>Šio darbo ribos ir ambicijos buvo kuklios, tačiau ne</w:t>
-      </w:r>
-      <w:r>
-        <w:rPr>
-          <w:rFonts w:ascii="Times New Roman" w:hAnsi="Times New Roman" w:cs="Times New Roman"/>
-          <w:lang w:val="lt-LT"/>
-        </w:rPr>
-        <w:t xml:space="preserve"> </w:t>
-      </w:r>
-      <w:r>
-        <w:rPr>
-          <w:rFonts w:ascii="Times New Roman" w:hAnsi="Times New Roman" w:cs="Times New Roman"/>
-          <w:lang w:val="lt-LT"/>
-        </w:rPr>
-        <w:t xml:space="preserve">beprasmės – apibrėžti santykį tarp </w:t>
-      </w:r>
-      <w:proofErr w:type="spellStart"/>
-      <w:r>
-        <w:rPr>
-          <w:rFonts w:ascii="Times New Roman" w:hAnsi="Times New Roman" w:cs="Times New Roman"/>
-          <w:lang w:val="lt-LT"/>
-        </w:rPr>
-        <w:t>LLM‘ų</w:t>
-      </w:r>
-      <w:proofErr w:type="spellEnd"/>
-      <w:r>
-        <w:rPr>
-          <w:rFonts w:ascii="Times New Roman" w:hAnsi="Times New Roman" w:cs="Times New Roman"/>
-          <w:lang w:val="lt-LT"/>
-        </w:rPr>
-        <w:t xml:space="preserve"> veikimo principų (žodžių tarpusavio siejimo ir jų prasmės nusakymo, bendrų veikimo principų ir mokymosi) ir Wittgensteino prasmės kaip vartojimo koncepcijos.</w:t>
-      </w:r>
-      <w:r>
-        <w:rPr>
-          <w:rFonts w:ascii="Times New Roman" w:hAnsi="Times New Roman" w:cs="Times New Roman"/>
-          <w:lang w:val="lt-LT"/>
-        </w:rPr>
-        <w:t xml:space="preserve"> </w:t>
-      </w:r>
-      <w:proofErr w:type="spellStart"/>
-      <w:r>
-        <w:rPr>
-          <w:rFonts w:ascii="Times New Roman" w:hAnsi="Times New Roman" w:cs="Times New Roman"/>
-          <w:lang w:val="lt-LT"/>
-        </w:rPr>
-        <w:t>LLM‘ai</w:t>
-      </w:r>
-      <w:proofErr w:type="spellEnd"/>
-      <w:r>
-        <w:rPr>
-          <w:rFonts w:ascii="Times New Roman" w:hAnsi="Times New Roman" w:cs="Times New Roman"/>
-          <w:lang w:val="lt-LT"/>
-        </w:rPr>
-        <w:t xml:space="preserve"> savo veikimu ir dalyvavimu kalbos žaidimuose primena mus</w:t>
-      </w:r>
-      <w:r>
-        <w:rPr>
-          <w:rFonts w:ascii="Times New Roman" w:hAnsi="Times New Roman" w:cs="Times New Roman"/>
-          <w:lang w:val="lt-LT"/>
-        </w:rPr>
-        <w:t>,</w:t>
-      </w:r>
-      <w:r>
-        <w:rPr>
-          <w:rFonts w:ascii="Times New Roman" w:hAnsi="Times New Roman" w:cs="Times New Roman"/>
-          <w:lang w:val="lt-LT"/>
-        </w:rPr>
-        <w:t xml:space="preserve"> nors jų prieiga yra kitokia ir svetima mums, </w:t>
-      </w:r>
-      <w:r>
-        <w:rPr>
-          <w:rFonts w:ascii="Times New Roman" w:hAnsi="Times New Roman" w:cs="Times New Roman"/>
-          <w:lang w:val="lt-LT"/>
-        </w:rPr>
-        <w:t xml:space="preserve">ir </w:t>
-      </w:r>
-      <w:r>
-        <w:rPr>
-          <w:rFonts w:ascii="Times New Roman" w:hAnsi="Times New Roman" w:cs="Times New Roman"/>
-          <w:lang w:val="lt-LT"/>
-        </w:rPr>
-        <w:t>pagrįsta teigti, kad jie dalinasi gyvenimo formomis su mumis</w:t>
-      </w:r>
-      <w:r>
-        <w:rPr>
-          <w:rFonts w:ascii="Times New Roman" w:hAnsi="Times New Roman" w:cs="Times New Roman"/>
-          <w:lang w:val="lt-LT"/>
-        </w:rPr>
-        <w:t>, kur „dalinasi“ reiškia „perima“ dėl to, kaip yra mokomi.</w:t>
-      </w:r>
-      <w:r>
-        <w:rPr>
-          <w:rFonts w:ascii="Times New Roman" w:hAnsi="Times New Roman" w:cs="Times New Roman"/>
-          <w:lang w:val="lt-LT"/>
-        </w:rPr>
-        <w:t xml:space="preserve"> </w:t>
-      </w:r>
-      <w:r>
-        <w:rPr>
-          <w:rFonts w:ascii="Times New Roman" w:hAnsi="Times New Roman" w:cs="Times New Roman"/>
-          <w:lang w:val="lt-LT"/>
-        </w:rPr>
-        <w:t>Taip pat jų veikimas pasižymi paskirų žodžių ir jų santykių atžvilgiu kai kuriais atvejais tiesiogiai realizuoja prasmės kaip vartojimo ir šeimyninio panašumo koncepcijas.</w:t>
-      </w:r>
-      <w:r>
-        <w:rPr>
-          <w:rFonts w:ascii="Times New Roman" w:hAnsi="Times New Roman" w:cs="Times New Roman"/>
-          <w:lang w:val="lt-LT"/>
-        </w:rPr>
-        <w:br w:type="page"/>
-      </w:r>
-    </w:p>
-    <w:p>
-      <w:pPr>
-        <w:pStyle w:val="Heading1"/>
-        <w:rPr>
-          <w:rFonts w:cs="Times New Roman"/>
-          <w:lang w:val="lt-LT"/>
-        </w:rPr>
-      </w:pPr>
-      <w:bookmarkStart w:id="15" w:name="_Toc201421300"/>
+      <w:bookmarkStart w:id="14" w:name="_Toc201421300"/>
       <w:r>
         <w:rPr>
           <w:rFonts w:cs="Times New Roman"/>
@@ -8000,7 +7569,7 @@
         <w:lastRenderedPageBreak/>
         <w:t>Literatūra</w:t>
       </w:r>
-      <w:bookmarkEnd w:id="15"/>
+      <w:bookmarkEnd w:id="14"/>
     </w:p>
     <w:p>
       <w:pPr>
@@ -8014,21 +7583,12 @@
           <w:lang w:val="lt-LT"/>
         </w:rPr>
       </w:pPr>
-      <w:proofErr w:type="spellStart"/>
-      <w:r>
-        <w:rPr>
-          <w:rFonts w:ascii="Times New Roman" w:hAnsi="Times New Roman" w:cs="Times New Roman"/>
-          <w:lang w:val="lt-LT"/>
-        </w:rPr>
-        <w:t>Bojin</w:t>
-      </w:r>
-      <w:proofErr w:type="spellEnd"/>
-      <w:r>
-        <w:rPr>
-          <w:rFonts w:ascii="Times New Roman" w:hAnsi="Times New Roman" w:cs="Times New Roman"/>
-          <w:lang w:val="lt-LT"/>
-        </w:rPr>
-        <w:t xml:space="preserve">, N., &amp; </w:t>
+      <w:r>
+        <w:rPr>
+          <w:rFonts w:ascii="Times New Roman" w:hAnsi="Times New Roman" w:cs="Times New Roman"/>
+          <w:lang w:val="lt-LT"/>
+        </w:rPr>
+        <w:t xml:space="preserve">Bojin, N., &amp; </w:t>
       </w:r>
       <w:proofErr w:type="spellStart"/>
       <w:r>
@@ -8364,7 +7924,7 @@
         </w:rPr>
         <w:t xml:space="preserve"> </w:t>
       </w:r>
-      <w:hyperlink r:id="rId14" w:history="1">
+      <w:hyperlink r:id="rId10" w:history="1">
         <w:r>
           <w:rPr>
             <w:rStyle w:val="Hyperlink"/>
@@ -8706,7 +8266,7 @@
         </w:rPr>
         <w:t xml:space="preserve"> </w:t>
       </w:r>
-      <w:hyperlink r:id="rId15" w:history="1">
+      <w:hyperlink r:id="rId11" w:history="1">
         <w:r>
           <w:rPr>
             <w:rStyle w:val="Hyperlink"/>
@@ -9004,7 +8564,7 @@
           <w14:ligatures w14:val="none"/>
         </w:rPr>
       </w:pPr>
-      <w:bookmarkStart w:id="16" w:name="_Hlk200653651"/>
+      <w:bookmarkStart w:id="15" w:name="_Hlk200653651"/>
       <w:proofErr w:type="spellStart"/>
       <w:r>
         <w:rPr>
@@ -9015,7 +8575,7 @@
         </w:rPr>
         <w:t>Obermeier</w:t>
       </w:r>
-      <w:bookmarkEnd w:id="16"/>
+      <w:bookmarkEnd w:id="15"/>
       <w:proofErr w:type="spellEnd"/>
       <w:r>
         <w:rPr>
@@ -9266,7 +8826,7 @@
         </w:rPr>
         <w:t xml:space="preserve">(3), 339–349. </w:t>
       </w:r>
-      <w:hyperlink r:id="rId16" w:history="1">
+      <w:hyperlink r:id="rId12" w:history="1">
         <w:r>
           <w:rPr>
             <w:rStyle w:val="Hyperlink"/>
@@ -9300,21 +8860,12 @@
           <w:lang w:val="lt-LT"/>
         </w:rPr>
       </w:pPr>
-      <w:proofErr w:type="spellStart"/>
-      <w:r>
-        <w:rPr>
-          <w:rFonts w:ascii="Times New Roman" w:hAnsi="Times New Roman" w:cs="Times New Roman"/>
-          <w:lang w:val="lt-LT"/>
-        </w:rPr>
-        <w:t>Penco</w:t>
-      </w:r>
-      <w:proofErr w:type="spellEnd"/>
-      <w:r>
-        <w:rPr>
-          <w:rFonts w:ascii="Times New Roman" w:hAnsi="Times New Roman" w:cs="Times New Roman"/>
-          <w:lang w:val="lt-LT"/>
-        </w:rPr>
-        <w:t xml:space="preserve"> C. (2024). Wittgenstein, </w:t>
+      <w:r>
+        <w:rPr>
+          <w:rFonts w:ascii="Times New Roman" w:hAnsi="Times New Roman" w:cs="Times New Roman"/>
+          <w:lang w:val="lt-LT"/>
+        </w:rPr>
+        <w:t xml:space="preserve">Penco C. (2024). Wittgenstein, </w:t>
       </w:r>
       <w:proofErr w:type="spellStart"/>
       <w:r>
@@ -9627,41 +9178,6 @@
           <w:rFonts w:ascii="Times New Roman" w:hAnsi="Times New Roman" w:cs="Times New Roman"/>
           <w:lang w:val="lt-LT"/>
         </w:rPr>
-        <w:t>Smith</w:t>
-      </w:r>
-      <w:proofErr w:type="spellEnd"/>
-      <w:r>
-        <w:rPr>
-          <w:rFonts w:ascii="Times New Roman" w:hAnsi="Times New Roman" w:cs="Times New Roman"/>
-          <w:lang w:val="lt-LT"/>
-        </w:rPr>
-        <w:t xml:space="preserve">, A., </w:t>
-      </w:r>
-      <w:r>
-        <w:rPr>
-          <w:rFonts w:ascii="Times New Roman" w:hAnsi="Times New Roman" w:cs="Times New Roman"/>
-        </w:rPr>
-        <w:t>&amp; Cook, M. (2023) AI-Generated Imagery: A New Era for the `Readymade.</w:t>
-      </w:r>
-    </w:p>
-    <w:p>
-      <w:pPr>
-        <w:pStyle w:val="ListParagraph"/>
-        <w:numPr>
-          <w:ilvl w:val="0"/>
-          <w:numId w:val="5"/>
-        </w:numPr>
-        <w:rPr>
-          <w:rFonts w:ascii="Times New Roman" w:hAnsi="Times New Roman" w:cs="Times New Roman"/>
-          <w:lang w:val="lt-LT"/>
-        </w:rPr>
-      </w:pPr>
-      <w:proofErr w:type="spellStart"/>
-      <w:r>
-        <w:rPr>
-          <w:rFonts w:ascii="Times New Roman" w:hAnsi="Times New Roman" w:cs="Times New Roman"/>
-          <w:lang w:val="lt-LT"/>
-        </w:rPr>
         <w:t>Vylomova</w:t>
       </w:r>
       <w:proofErr w:type="spellEnd"/>
@@ -10056,7 +9572,7 @@
         </w:rPr>
         <w:t xml:space="preserve"> </w:t>
       </w:r>
-      <w:hyperlink r:id="rId17" w:history="1">
+      <w:hyperlink r:id="rId13" w:history="1">
         <w:r>
           <w:rPr>
             <w:rStyle w:val="Hyperlink"/>
@@ -10142,48 +9658,6 @@
     </w:sectPr>
   </w:body>
 </w:document>
-</file>
-
-<file path=word/comments.xml><?xml version="1.0" encoding="utf-8"?>
-<w:comments xmlns:wpc="http://schemas.microsoft.com/office/word/2010/wordprocessingCanvas" xmlns:cx="http://schemas.microsoft.com/office/drawing/2014/chartex" xmlns:cx1="http://schemas.microsoft.com/office/drawing/2015/9/8/chartex" xmlns:cx2="http://schemas.microsoft.com/office/drawing/2015/10/21/chartex" xmlns:cx3="http://schemas.microsoft.com/office/drawing/2016/5/9/chartex" xmlns:cx4="http://schemas.microsoft.com/office/drawing/2016/5/10/chartex" xmlns:cx5="http://schemas.microsoft.com/office/drawing/2016/5/11/chartex" xmlns:cx6="http://schemas.microsoft.com/office/drawing/2016/5/12/chartex" xmlns:cx7="http://schemas.microsoft.com/office/drawing/2016/5/13/chartex" xmlns:cx8="http://schemas.microsoft.com/office/drawing/2016/5/14/chartex" xmlns:mc="http://schemas.openxmlformats.org/markup-compatibility/2006" xmlns:aink="http://schemas.microsoft.com/office/drawing/2016/ink" xmlns:am3d="http://schemas.microsoft.com/office/drawing/2017/model3d" xmlns:o="urn:schemas-microsoft-com:office:office" xmlns:oel="http://schemas.microsoft.com/office/2019/extlst" xmlns:r="http://schemas.openxmlformats.org/officeDocument/2006/relationships" xmlns:m="http://schemas.openxmlformats.org/officeDocument/2006/math" xmlns:v="urn:schemas-microsoft-com:vml" xmlns:wp14="http://schemas.microsoft.com/office/word/2010/wordprocessingDrawing" xmlns:wp="http://schemas.openxmlformats.org/drawingml/2006/wordprocessingDrawing" xmlns:w10="urn:schemas-microsoft-com:office:word" xmlns:w="http://schemas.openxmlformats.org/wordprocessingml/2006/main" xmlns:w14="http://schemas.microsoft.com/office/word/2010/wordml" xmlns:w15="http://schemas.microsoft.com/office/word/2012/wordml" xmlns:w16cex="http://schemas.microsoft.com/office/word/2018/wordml/cex" xmlns:w16cid="http://schemas.microsoft.com/office/word/2016/wordml/cid" xmlns:w16="http://schemas.microsoft.com/office/word/2018/wordml" xmlns:w16du="http://schemas.microsoft.com/office/word/2023/wordml/word16du" xmlns:w16sdtdh="http://schemas.microsoft.com/office/word/2020/wordml/sdtdatahash" xmlns:w16sdtfl="http://schemas.microsoft.com/office/word/2024/wordml/sdtformatlock" xmlns:w16se="http://schemas.microsoft.com/office/word/2015/wordml/symex" xmlns:wpg="http://schemas.microsoft.com/office/word/2010/wordprocessingGroup" xmlns:wpi="http://schemas.microsoft.com/office/word/2010/wordprocessingInk" xmlns:wne="http://schemas.microsoft.com/office/word/2006/wordml" xmlns:wps="http://schemas.microsoft.com/office/word/2010/wordprocessingShape" mc:Ignorable="w14 w15 w16se w16cid w16 w16cex w16sdtdh w16sdtfl w16du wp14">
-  <w:comment w:id="6" w:author="Gytis Pranskūnas" w:date="2025-06-21T19:06:00Z" w:initials="GP">
-    <w:p>
-      <w:pPr>
-        <w:pStyle w:val="CommentText"/>
-      </w:pPr>
-      <w:r>
-        <w:rPr>
-          <w:rStyle w:val="CommentReference"/>
-        </w:rPr>
-        <w:annotationRef/>
-      </w:r>
-      <w:r>
-        <w:rPr>
-          <w:lang w:val="lt-LT"/>
-        </w:rPr>
-        <w:t>Idk...</w:t>
-      </w:r>
-    </w:p>
-  </w:comment>
-</w:comments>
-</file>
-
-<file path=word/commentsExtended.xml><?xml version="1.0" encoding="utf-8"?>
-<w15:commentsEx xmlns:wpc="http://schemas.microsoft.com/office/word/2010/wordprocessingCanvas" xmlns:cx="http://schemas.microsoft.com/office/drawing/2014/chartex" xmlns:cx1="http://schemas.microsoft.com/office/drawing/2015/9/8/chartex" xmlns:cx2="http://schemas.microsoft.com/office/drawing/2015/10/21/chartex" xmlns:cx3="http://schemas.microsoft.com/office/drawing/2016/5/9/chartex" xmlns:cx4="http://schemas.microsoft.com/office/drawing/2016/5/10/chartex" xmlns:cx5="http://schemas.microsoft.com/office/drawing/2016/5/11/chartex" xmlns:cx6="http://schemas.microsoft.com/office/drawing/2016/5/12/chartex" xmlns:cx7="http://schemas.microsoft.com/office/drawing/2016/5/13/chartex" xmlns:cx8="http://schemas.microsoft.com/office/drawing/2016/5/14/chartex" xmlns:mc="http://schemas.openxmlformats.org/markup-compatibility/2006" xmlns:aink="http://schemas.microsoft.com/office/drawing/2016/ink" xmlns:am3d="http://schemas.microsoft.com/office/drawing/2017/model3d" xmlns:o="urn:schemas-microsoft-com:office:office" xmlns:oel="http://schemas.microsoft.com/office/2019/extlst" xmlns:r="http://schemas.openxmlformats.org/officeDocument/2006/relationships" xmlns:m="http://schemas.openxmlformats.org/officeDocument/2006/math" xmlns:v="urn:schemas-microsoft-com:vml" xmlns:wp14="http://schemas.microsoft.com/office/word/2010/wordprocessingDrawing" xmlns:wp="http://schemas.openxmlformats.org/drawingml/2006/wordprocessingDrawing" xmlns:w10="urn:schemas-microsoft-com:office:word" xmlns:w="http://schemas.openxmlformats.org/wordprocessingml/2006/main" xmlns:w14="http://schemas.microsoft.com/office/word/2010/wordml" xmlns:w15="http://schemas.microsoft.com/office/word/2012/wordml" xmlns:w16cex="http://schemas.microsoft.com/office/word/2018/wordml/cex" xmlns:w16cid="http://schemas.microsoft.com/office/word/2016/wordml/cid" xmlns:w16="http://schemas.microsoft.com/office/word/2018/wordml" xmlns:w16du="http://schemas.microsoft.com/office/word/2023/wordml/word16du" xmlns:w16sdtdh="http://schemas.microsoft.com/office/word/2020/wordml/sdtdatahash" xmlns:w16sdtfl="http://schemas.microsoft.com/office/word/2024/wordml/sdtformatlock" xmlns:w16se="http://schemas.microsoft.com/office/word/2015/wordml/symex" xmlns:wpg="http://schemas.microsoft.com/office/word/2010/wordprocessingGroup" xmlns:wpi="http://schemas.microsoft.com/office/word/2010/wordprocessingInk" xmlns:wne="http://schemas.microsoft.com/office/word/2006/wordml" xmlns:wps="http://schemas.microsoft.com/office/word/2010/wordprocessingShape" mc:Ignorable="w14 w15 w16se w16cid w16 w16cex w16sdtdh w16sdtfl w16du wp14">
-  <w15:commentEx w15:paraId="49CEC1C8" w15:done="0"/>
-</w15:commentsEx>
-</file>
-
-<file path=word/commentsExtensible.xml><?xml version="1.0" encoding="utf-8"?>
-<w16cex:commentsExtensible xmlns:wpc="http://schemas.microsoft.com/office/word/2010/wordprocessingCanvas" xmlns:cx="http://schemas.microsoft.com/office/drawing/2014/chartex" xmlns:cx1="http://schemas.microsoft.com/office/drawing/2015/9/8/chartex" xmlns:cx2="http://schemas.microsoft.com/office/drawing/2015/10/21/chartex" xmlns:cx3="http://schemas.microsoft.com/office/drawing/2016/5/9/chartex" xmlns:cx4="http://schemas.microsoft.com/office/drawing/2016/5/10/chartex" xmlns:cx5="http://schemas.microsoft.com/office/drawing/2016/5/11/chartex" xmlns:cx6="http://schemas.microsoft.com/office/drawing/2016/5/12/chartex" xmlns:cx7="http://schemas.microsoft.com/office/drawing/2016/5/13/chartex" xmlns:cx8="http://schemas.microsoft.com/office/drawing/2016/5/14/chartex" xmlns:cr="http://schemas.microsoft.com/office/comments/2020/reactions" xmlns:mc="http://schemas.openxmlformats.org/markup-compatibility/2006" xmlns:aink="http://schemas.microsoft.com/office/drawing/2016/ink" xmlns:am3d="http://schemas.microsoft.com/office/drawing/2017/model3d" xmlns:o="urn:schemas-microsoft-com:office:office" xmlns:oel="http://schemas.microsoft.com/office/2019/extlst" xmlns:r="http://schemas.openxmlformats.org/officeDocument/2006/relationships" xmlns:m="http://schemas.openxmlformats.org/officeDocument/2006/math" xmlns:v="urn:schemas-microsoft-com:vml" xmlns:wp14="http://schemas.microsoft.com/office/word/2010/wordprocessingDrawing" xmlns:wp="http://schemas.openxmlformats.org/drawingml/2006/wordprocessingDrawing" xmlns:w10="urn:schemas-microsoft-com:office:word" xmlns:w="http://schemas.openxmlformats.org/wordprocessingml/2006/main" xmlns:w14="http://schemas.microsoft.com/office/word/2010/wordml" xmlns:w15="http://schemas.microsoft.com/office/word/2012/wordml" xmlns:w16cex="http://schemas.microsoft.com/office/word/2018/wordml/cex" xmlns:w16cid="http://schemas.microsoft.com/office/word/2016/wordml/cid" xmlns:w16="http://schemas.microsoft.com/office/word/2018/wordml" xmlns:w16du="http://schemas.microsoft.com/office/word/2023/wordml/word16du" xmlns:w16sdtdh="http://schemas.microsoft.com/office/word/2020/wordml/sdtdatahash" xmlns:w16sdtfl="http://schemas.microsoft.com/office/word/2024/wordml/sdtformatlock" xmlns:w16se="http://schemas.microsoft.com/office/word/2015/wordml/symex" xmlns:wpg="http://schemas.microsoft.com/office/word/2010/wordprocessingGroup" xmlns:wpi="http://schemas.microsoft.com/office/word/2010/wordprocessingInk" xmlns:wne="http://schemas.microsoft.com/office/word/2006/wordml" xmlns:wps="http://schemas.microsoft.com/office/word/2010/wordprocessingShape" mc:Ignorable="w14 w15 w16se w16cid w16 w16cex w16sdtdh w16sdtfl cr w16du wp14">
-  <w16cex:commentExtensible w16cex:durableId="7798B984" w16cex:dateUtc="2025-06-21T16:06:00Z"/>
-</w16cex:commentsExtensible>
-</file>
-
-<file path=word/commentsIds.xml><?xml version="1.0" encoding="utf-8"?>
-<w16cid:commentsIds xmlns:wpc="http://schemas.microsoft.com/office/word/2010/wordprocessingCanvas" xmlns:cx="http://schemas.microsoft.com/office/drawing/2014/chartex" xmlns:cx1="http://schemas.microsoft.com/office/drawing/2015/9/8/chartex" xmlns:cx2="http://schemas.microsoft.com/office/drawing/2015/10/21/chartex" xmlns:cx3="http://schemas.microsoft.com/office/drawing/2016/5/9/chartex" xmlns:cx4="http://schemas.microsoft.com/office/drawing/2016/5/10/chartex" xmlns:cx5="http://schemas.microsoft.com/office/drawing/2016/5/11/chartex" xmlns:cx6="http://schemas.microsoft.com/office/drawing/2016/5/12/chartex" xmlns:cx7="http://schemas.microsoft.com/office/drawing/2016/5/13/chartex" xmlns:cx8="http://schemas.microsoft.com/office/drawing/2016/5/14/chartex" xmlns:mc="http://schemas.openxmlformats.org/markup-compatibility/2006" xmlns:aink="http://schemas.microsoft.com/office/drawing/2016/ink" xmlns:am3d="http://schemas.microsoft.com/office/drawing/2017/model3d" xmlns:o="urn:schemas-microsoft-com:office:office" xmlns:oel="http://schemas.microsoft.com/office/2019/extlst" xmlns:r="http://schemas.openxmlformats.org/officeDocument/2006/relationships" xmlns:m="http://schemas.openxmlformats.org/officeDocument/2006/math" xmlns:v="urn:schemas-microsoft-com:vml" xmlns:wp14="http://schemas.microsoft.com/office/word/2010/wordprocessingDrawing" xmlns:wp="http://schemas.openxmlformats.org/drawingml/2006/wordprocessingDrawing" xmlns:w10="urn:schemas-microsoft-com:office:word" xmlns:w="http://schemas.openxmlformats.org/wordprocessingml/2006/main" xmlns:w14="http://schemas.microsoft.com/office/word/2010/wordml" xmlns:w15="http://schemas.microsoft.com/office/word/2012/wordml" xmlns:w16cex="http://schemas.microsoft.com/office/word/2018/wordml/cex" xmlns:w16cid="http://schemas.microsoft.com/office/word/2016/wordml/cid" xmlns:w16="http://schemas.microsoft.com/office/word/2018/wordml" xmlns:w16du="http://schemas.microsoft.com/office/word/2023/wordml/word16du" xmlns:w16sdtdh="http://schemas.microsoft.com/office/word/2020/wordml/sdtdatahash" xmlns:w16sdtfl="http://schemas.microsoft.com/office/word/2024/wordml/sdtformatlock" xmlns:w16se="http://schemas.microsoft.com/office/word/2015/wordml/symex" xmlns:wpg="http://schemas.microsoft.com/office/word/2010/wordprocessingGroup" xmlns:wpi="http://schemas.microsoft.com/office/word/2010/wordprocessingInk" xmlns:wne="http://schemas.microsoft.com/office/word/2006/wordml" xmlns:wps="http://schemas.microsoft.com/office/word/2010/wordprocessingShape" mc:Ignorable="w14 w15 w16se w16cid w16 w16cex w16sdtdh w16sdtfl w16du wp14">
-  <w16cid:commentId w16cid:paraId="49CEC1C8" w16cid:durableId="7798B984"/>
-</w16cid:commentsIds>
 </file>
 
 <file path=word/endnotes.xml><?xml version="1.0" encoding="utf-8"?>
@@ -12001,14 +11475,6 @@
     <w:abstractNumId w:val="5"/>
   </w:num>
 </w:numbering>
-</file>
-
-<file path=word/people.xml><?xml version="1.0" encoding="utf-8"?>
-<w15:people xmlns:wpc="http://schemas.microsoft.com/office/word/2010/wordprocessingCanvas" xmlns:cx="http://schemas.microsoft.com/office/drawing/2014/chartex" xmlns:cx1="http://schemas.microsoft.com/office/drawing/2015/9/8/chartex" xmlns:cx2="http://schemas.microsoft.com/office/drawing/2015/10/21/chartex" xmlns:cx3="http://schemas.microsoft.com/office/drawing/2016/5/9/chartex" xmlns:cx4="http://schemas.microsoft.com/office/drawing/2016/5/10/chartex" xmlns:cx5="http://schemas.microsoft.com/office/drawing/2016/5/11/chartex" xmlns:cx6="http://schemas.microsoft.com/office/drawing/2016/5/12/chartex" xmlns:cx7="http://schemas.microsoft.com/office/drawing/2016/5/13/chartex" xmlns:cx8="http://schemas.microsoft.com/office/drawing/2016/5/14/chartex" xmlns:mc="http://schemas.openxmlformats.org/markup-compatibility/2006" xmlns:aink="http://schemas.microsoft.com/office/drawing/2016/ink" xmlns:am3d="http://schemas.microsoft.com/office/drawing/2017/model3d" xmlns:o="urn:schemas-microsoft-com:office:office" xmlns:oel="http://schemas.microsoft.com/office/2019/extlst" xmlns:r="http://schemas.openxmlformats.org/officeDocument/2006/relationships" xmlns:m="http://schemas.openxmlformats.org/officeDocument/2006/math" xmlns:v="urn:schemas-microsoft-com:vml" xmlns:wp14="http://schemas.microsoft.com/office/word/2010/wordprocessingDrawing" xmlns:wp="http://schemas.openxmlformats.org/drawingml/2006/wordprocessingDrawing" xmlns:w10="urn:schemas-microsoft-com:office:word" xmlns:w="http://schemas.openxmlformats.org/wordprocessingml/2006/main" xmlns:w14="http://schemas.microsoft.com/office/word/2010/wordml" xmlns:w15="http://schemas.microsoft.com/office/word/2012/wordml" xmlns:w16cex="http://schemas.microsoft.com/office/word/2018/wordml/cex" xmlns:w16cid="http://schemas.microsoft.com/office/word/2016/wordml/cid" xmlns:w16="http://schemas.microsoft.com/office/word/2018/wordml" xmlns:w16du="http://schemas.microsoft.com/office/word/2023/wordml/word16du" xmlns:w16sdtdh="http://schemas.microsoft.com/office/word/2020/wordml/sdtdatahash" xmlns:w16sdtfl="http://schemas.microsoft.com/office/word/2024/wordml/sdtformatlock" xmlns:w16se="http://schemas.microsoft.com/office/word/2015/wordml/symex" xmlns:wpg="http://schemas.microsoft.com/office/word/2010/wordprocessingGroup" xmlns:wpi="http://schemas.microsoft.com/office/word/2010/wordprocessingInk" xmlns:wne="http://schemas.microsoft.com/office/word/2006/wordml" xmlns:wps="http://schemas.microsoft.com/office/word/2010/wordprocessingShape" mc:Ignorable="w14 w15 w16se w16cid w16 w16cex w16sdtdh w16sdtfl w16du wp14">
-  <w15:person w15:author="Gytis Pranskūnas">
-    <w15:presenceInfo w15:providerId="AD" w15:userId="S::gytis.pranskunas@stud.techin.lt::15b395d7-ca26-4aea-ae1a-00dbf24e6c26"/>
-  </w15:person>
-</w15:people>
 </file>
 
 <file path=word/styles.xml><?xml version="1.0" encoding="utf-8"?>

--- a/writing/draft.docx
+++ b/writing/draft.docx
@@ -865,7 +865,7 @@
             </w:tabs>
             <w:rPr>
               <w:rFonts w:ascii="Times New Roman" w:eastAsiaTheme="minorEastAsia" w:hAnsi="Times New Roman" w:cs="Times New Roman"/>
-              <w:noProof/>
+              <w:lang w:val="lt-LT"/>
             </w:rPr>
           </w:pPr>
           <w:r>
@@ -894,7 +894,6 @@
               <w:rPr>
                 <w:rStyle w:val="Hyperlink"/>
                 <w:rFonts w:ascii="Times New Roman" w:hAnsi="Times New Roman" w:cs="Times New Roman"/>
-                <w:noProof/>
                 <w:lang w:val="lt-LT"/>
               </w:rPr>
               <w:t>Įvadas</w:t>
@@ -902,55 +901,55 @@
             <w:r>
               <w:rPr>
                 <w:rFonts w:ascii="Times New Roman" w:hAnsi="Times New Roman" w:cs="Times New Roman"/>
-                <w:noProof/>
                 <w:webHidden/>
+                <w:lang w:val="lt-LT"/>
               </w:rPr>
               <w:tab/>
             </w:r>
             <w:r>
               <w:rPr>
                 <w:rFonts w:ascii="Times New Roman" w:hAnsi="Times New Roman" w:cs="Times New Roman"/>
-                <w:noProof/>
                 <w:webHidden/>
+                <w:lang w:val="lt-LT"/>
               </w:rPr>
               <w:fldChar w:fldCharType="begin"/>
             </w:r>
             <w:r>
               <w:rPr>
                 <w:rFonts w:ascii="Times New Roman" w:hAnsi="Times New Roman" w:cs="Times New Roman"/>
-                <w:noProof/>
                 <w:webHidden/>
+                <w:lang w:val="lt-LT"/>
               </w:rPr>
               <w:instrText xml:space="preserve"> PAGEREF _Toc201421290 \h </w:instrText>
             </w:r>
             <w:r>
               <w:rPr>
                 <w:rFonts w:ascii="Times New Roman" w:hAnsi="Times New Roman" w:cs="Times New Roman"/>
-                <w:noProof/>
                 <w:webHidden/>
+                <w:lang w:val="lt-LT"/>
               </w:rPr>
             </w:r>
             <w:r>
               <w:rPr>
                 <w:rFonts w:ascii="Times New Roman" w:hAnsi="Times New Roman" w:cs="Times New Roman"/>
-                <w:noProof/>
                 <w:webHidden/>
+                <w:lang w:val="lt-LT"/>
               </w:rPr>
               <w:fldChar w:fldCharType="separate"/>
             </w:r>
             <w:r>
               <w:rPr>
                 <w:rFonts w:ascii="Times New Roman" w:hAnsi="Times New Roman" w:cs="Times New Roman"/>
-                <w:noProof/>
                 <w:webHidden/>
+                <w:lang w:val="lt-LT"/>
               </w:rPr>
               <w:t>3</w:t>
             </w:r>
             <w:r>
               <w:rPr>
                 <w:rFonts w:ascii="Times New Roman" w:hAnsi="Times New Roman" w:cs="Times New Roman"/>
-                <w:noProof/>
                 <w:webHidden/>
+                <w:lang w:val="lt-LT"/>
               </w:rPr>
               <w:fldChar w:fldCharType="end"/>
             </w:r>
@@ -964,7 +963,7 @@
             </w:tabs>
             <w:rPr>
               <w:rFonts w:ascii="Times New Roman" w:eastAsiaTheme="minorEastAsia" w:hAnsi="Times New Roman" w:cs="Times New Roman"/>
-              <w:noProof/>
+              <w:lang w:val="lt-LT"/>
             </w:rPr>
           </w:pPr>
           <w:hyperlink w:anchor="_Toc201421291" w:history="1">
@@ -972,7 +971,6 @@
               <w:rPr>
                 <w:rStyle w:val="Hyperlink"/>
                 <w:rFonts w:ascii="Times New Roman" w:hAnsi="Times New Roman" w:cs="Times New Roman"/>
-                <w:noProof/>
                 <w:lang w:val="lt-LT"/>
               </w:rPr>
               <w:t>Wittgensteinas</w:t>
@@ -980,55 +978,55 @@
             <w:r>
               <w:rPr>
                 <w:rFonts w:ascii="Times New Roman" w:hAnsi="Times New Roman" w:cs="Times New Roman"/>
-                <w:noProof/>
                 <w:webHidden/>
+                <w:lang w:val="lt-LT"/>
               </w:rPr>
               <w:tab/>
             </w:r>
             <w:r>
               <w:rPr>
                 <w:rFonts w:ascii="Times New Roman" w:hAnsi="Times New Roman" w:cs="Times New Roman"/>
-                <w:noProof/>
                 <w:webHidden/>
+                <w:lang w:val="lt-LT"/>
               </w:rPr>
               <w:fldChar w:fldCharType="begin"/>
             </w:r>
             <w:r>
               <w:rPr>
                 <w:rFonts w:ascii="Times New Roman" w:hAnsi="Times New Roman" w:cs="Times New Roman"/>
-                <w:noProof/>
                 <w:webHidden/>
+                <w:lang w:val="lt-LT"/>
               </w:rPr>
               <w:instrText xml:space="preserve"> PAGEREF _Toc201421291 \h </w:instrText>
             </w:r>
             <w:r>
               <w:rPr>
                 <w:rFonts w:ascii="Times New Roman" w:hAnsi="Times New Roman" w:cs="Times New Roman"/>
-                <w:noProof/>
                 <w:webHidden/>
+                <w:lang w:val="lt-LT"/>
               </w:rPr>
             </w:r>
             <w:r>
               <w:rPr>
                 <w:rFonts w:ascii="Times New Roman" w:hAnsi="Times New Roman" w:cs="Times New Roman"/>
-                <w:noProof/>
                 <w:webHidden/>
+                <w:lang w:val="lt-LT"/>
               </w:rPr>
               <w:fldChar w:fldCharType="separate"/>
             </w:r>
             <w:r>
               <w:rPr>
                 <w:rFonts w:ascii="Times New Roman" w:hAnsi="Times New Roman" w:cs="Times New Roman"/>
-                <w:noProof/>
                 <w:webHidden/>
+                <w:lang w:val="lt-LT"/>
               </w:rPr>
               <w:t>5</w:t>
             </w:r>
             <w:r>
               <w:rPr>
                 <w:rFonts w:ascii="Times New Roman" w:hAnsi="Times New Roman" w:cs="Times New Roman"/>
-                <w:noProof/>
                 <w:webHidden/>
+                <w:lang w:val="lt-LT"/>
               </w:rPr>
               <w:fldChar w:fldCharType="end"/>
             </w:r>
@@ -1042,7 +1040,7 @@
             </w:tabs>
             <w:rPr>
               <w:rFonts w:ascii="Times New Roman" w:eastAsiaTheme="minorEastAsia" w:hAnsi="Times New Roman" w:cs="Times New Roman"/>
-              <w:noProof/>
+              <w:lang w:val="lt-LT"/>
             </w:rPr>
           </w:pPr>
           <w:hyperlink w:anchor="_Toc201421292" w:history="1">
@@ -1050,7 +1048,6 @@
               <w:rPr>
                 <w:rStyle w:val="Hyperlink"/>
                 <w:rFonts w:ascii="Times New Roman" w:hAnsi="Times New Roman" w:cs="Times New Roman"/>
-                <w:noProof/>
                 <w:lang w:val="lt-LT"/>
               </w:rPr>
               <w:t>Reikšmė kaip vartojimas.</w:t>
@@ -1058,55 +1055,55 @@
             <w:r>
               <w:rPr>
                 <w:rFonts w:ascii="Times New Roman" w:hAnsi="Times New Roman" w:cs="Times New Roman"/>
-                <w:noProof/>
                 <w:webHidden/>
+                <w:lang w:val="lt-LT"/>
               </w:rPr>
               <w:tab/>
             </w:r>
             <w:r>
               <w:rPr>
                 <w:rFonts w:ascii="Times New Roman" w:hAnsi="Times New Roman" w:cs="Times New Roman"/>
-                <w:noProof/>
                 <w:webHidden/>
+                <w:lang w:val="lt-LT"/>
               </w:rPr>
               <w:fldChar w:fldCharType="begin"/>
             </w:r>
             <w:r>
               <w:rPr>
                 <w:rFonts w:ascii="Times New Roman" w:hAnsi="Times New Roman" w:cs="Times New Roman"/>
-                <w:noProof/>
                 <w:webHidden/>
+                <w:lang w:val="lt-LT"/>
               </w:rPr>
               <w:instrText xml:space="preserve"> PAGEREF _Toc201421292 \h </w:instrText>
             </w:r>
             <w:r>
               <w:rPr>
                 <w:rFonts w:ascii="Times New Roman" w:hAnsi="Times New Roman" w:cs="Times New Roman"/>
-                <w:noProof/>
                 <w:webHidden/>
+                <w:lang w:val="lt-LT"/>
               </w:rPr>
             </w:r>
             <w:r>
               <w:rPr>
                 <w:rFonts w:ascii="Times New Roman" w:hAnsi="Times New Roman" w:cs="Times New Roman"/>
-                <w:noProof/>
                 <w:webHidden/>
+                <w:lang w:val="lt-LT"/>
               </w:rPr>
               <w:fldChar w:fldCharType="separate"/>
             </w:r>
             <w:r>
               <w:rPr>
                 <w:rFonts w:ascii="Times New Roman" w:hAnsi="Times New Roman" w:cs="Times New Roman"/>
-                <w:noProof/>
                 <w:webHidden/>
+                <w:lang w:val="lt-LT"/>
               </w:rPr>
               <w:t>5</w:t>
             </w:r>
             <w:r>
               <w:rPr>
                 <w:rFonts w:ascii="Times New Roman" w:hAnsi="Times New Roman" w:cs="Times New Roman"/>
-                <w:noProof/>
                 <w:webHidden/>
+                <w:lang w:val="lt-LT"/>
               </w:rPr>
               <w:fldChar w:fldCharType="end"/>
             </w:r>
@@ -1120,7 +1117,7 @@
             </w:tabs>
             <w:rPr>
               <w:rFonts w:ascii="Times New Roman" w:eastAsiaTheme="minorEastAsia" w:hAnsi="Times New Roman" w:cs="Times New Roman"/>
-              <w:noProof/>
+              <w:lang w:val="lt-LT"/>
             </w:rPr>
           </w:pPr>
           <w:hyperlink w:anchor="_Toc201421293" w:history="1">
@@ -1128,7 +1125,6 @@
               <w:rPr>
                 <w:rStyle w:val="Hyperlink"/>
                 <w:rFonts w:ascii="Times New Roman" w:hAnsi="Times New Roman" w:cs="Times New Roman"/>
-                <w:noProof/>
                 <w:lang w:val="lt-LT"/>
               </w:rPr>
               <w:t>Kalbos žaidimai.</w:t>
@@ -1136,55 +1132,55 @@
             <w:r>
               <w:rPr>
                 <w:rFonts w:ascii="Times New Roman" w:hAnsi="Times New Roman" w:cs="Times New Roman"/>
-                <w:noProof/>
                 <w:webHidden/>
+                <w:lang w:val="lt-LT"/>
               </w:rPr>
               <w:tab/>
             </w:r>
             <w:r>
               <w:rPr>
                 <w:rFonts w:ascii="Times New Roman" w:hAnsi="Times New Roman" w:cs="Times New Roman"/>
-                <w:noProof/>
                 <w:webHidden/>
+                <w:lang w:val="lt-LT"/>
               </w:rPr>
               <w:fldChar w:fldCharType="begin"/>
             </w:r>
             <w:r>
               <w:rPr>
                 <w:rFonts w:ascii="Times New Roman" w:hAnsi="Times New Roman" w:cs="Times New Roman"/>
-                <w:noProof/>
                 <w:webHidden/>
+                <w:lang w:val="lt-LT"/>
               </w:rPr>
               <w:instrText xml:space="preserve"> PAGEREF _Toc201421293 \h </w:instrText>
             </w:r>
             <w:r>
               <w:rPr>
                 <w:rFonts w:ascii="Times New Roman" w:hAnsi="Times New Roman" w:cs="Times New Roman"/>
-                <w:noProof/>
                 <w:webHidden/>
+                <w:lang w:val="lt-LT"/>
               </w:rPr>
             </w:r>
             <w:r>
               <w:rPr>
                 <w:rFonts w:ascii="Times New Roman" w:hAnsi="Times New Roman" w:cs="Times New Roman"/>
-                <w:noProof/>
                 <w:webHidden/>
+                <w:lang w:val="lt-LT"/>
               </w:rPr>
               <w:fldChar w:fldCharType="separate"/>
             </w:r>
             <w:r>
               <w:rPr>
                 <w:rFonts w:ascii="Times New Roman" w:hAnsi="Times New Roman" w:cs="Times New Roman"/>
-                <w:noProof/>
                 <w:webHidden/>
+                <w:lang w:val="lt-LT"/>
               </w:rPr>
               <w:t>7</w:t>
             </w:r>
             <w:r>
               <w:rPr>
                 <w:rFonts w:ascii="Times New Roman" w:hAnsi="Times New Roman" w:cs="Times New Roman"/>
-                <w:noProof/>
                 <w:webHidden/>
+                <w:lang w:val="lt-LT"/>
               </w:rPr>
               <w:fldChar w:fldCharType="end"/>
             </w:r>
@@ -1198,7 +1194,7 @@
             </w:tabs>
             <w:rPr>
               <w:rFonts w:ascii="Times New Roman" w:eastAsiaTheme="minorEastAsia" w:hAnsi="Times New Roman" w:cs="Times New Roman"/>
-              <w:noProof/>
+              <w:lang w:val="lt-LT"/>
             </w:rPr>
           </w:pPr>
           <w:hyperlink w:anchor="_Toc201421294" w:history="1">
@@ -1206,7 +1202,6 @@
               <w:rPr>
                 <w:rStyle w:val="Hyperlink"/>
                 <w:rFonts w:ascii="Times New Roman" w:hAnsi="Times New Roman" w:cs="Times New Roman"/>
-                <w:noProof/>
                 <w:lang w:val="lt-LT"/>
               </w:rPr>
               <w:t>Šeimyninis panašumas.</w:t>
@@ -1214,55 +1209,55 @@
             <w:r>
               <w:rPr>
                 <w:rFonts w:ascii="Times New Roman" w:hAnsi="Times New Roman" w:cs="Times New Roman"/>
-                <w:noProof/>
                 <w:webHidden/>
+                <w:lang w:val="lt-LT"/>
               </w:rPr>
               <w:tab/>
             </w:r>
             <w:r>
               <w:rPr>
                 <w:rFonts w:ascii="Times New Roman" w:hAnsi="Times New Roman" w:cs="Times New Roman"/>
-                <w:noProof/>
                 <w:webHidden/>
+                <w:lang w:val="lt-LT"/>
               </w:rPr>
               <w:fldChar w:fldCharType="begin"/>
             </w:r>
             <w:r>
               <w:rPr>
                 <w:rFonts w:ascii="Times New Roman" w:hAnsi="Times New Roman" w:cs="Times New Roman"/>
-                <w:noProof/>
                 <w:webHidden/>
+                <w:lang w:val="lt-LT"/>
               </w:rPr>
               <w:instrText xml:space="preserve"> PAGEREF _Toc201421294 \h </w:instrText>
             </w:r>
             <w:r>
               <w:rPr>
                 <w:rFonts w:ascii="Times New Roman" w:hAnsi="Times New Roman" w:cs="Times New Roman"/>
-                <w:noProof/>
                 <w:webHidden/>
+                <w:lang w:val="lt-LT"/>
               </w:rPr>
             </w:r>
             <w:r>
               <w:rPr>
                 <w:rFonts w:ascii="Times New Roman" w:hAnsi="Times New Roman" w:cs="Times New Roman"/>
-                <w:noProof/>
                 <w:webHidden/>
+                <w:lang w:val="lt-LT"/>
               </w:rPr>
               <w:fldChar w:fldCharType="separate"/>
             </w:r>
             <w:r>
               <w:rPr>
                 <w:rFonts w:ascii="Times New Roman" w:hAnsi="Times New Roman" w:cs="Times New Roman"/>
-                <w:noProof/>
                 <w:webHidden/>
+                <w:lang w:val="lt-LT"/>
               </w:rPr>
               <w:t>9</w:t>
             </w:r>
             <w:r>
               <w:rPr>
                 <w:rFonts w:ascii="Times New Roman" w:hAnsi="Times New Roman" w:cs="Times New Roman"/>
-                <w:noProof/>
                 <w:webHidden/>
+                <w:lang w:val="lt-LT"/>
               </w:rPr>
               <w:fldChar w:fldCharType="end"/>
             </w:r>
@@ -1276,7 +1271,7 @@
             </w:tabs>
             <w:rPr>
               <w:rFonts w:ascii="Times New Roman" w:eastAsiaTheme="minorEastAsia" w:hAnsi="Times New Roman" w:cs="Times New Roman"/>
-              <w:noProof/>
+              <w:lang w:val="lt-LT"/>
             </w:rPr>
           </w:pPr>
           <w:hyperlink w:anchor="_Toc201421295" w:history="1">
@@ -1284,7 +1279,6 @@
               <w:rPr>
                 <w:rStyle w:val="Hyperlink"/>
                 <w:rFonts w:ascii="Times New Roman" w:hAnsi="Times New Roman" w:cs="Times New Roman"/>
-                <w:noProof/>
                 <w:lang w:val="lt-LT"/>
               </w:rPr>
               <w:t>LLM veikimo principai</w:t>
@@ -1292,55 +1286,55 @@
             <w:r>
               <w:rPr>
                 <w:rFonts w:ascii="Times New Roman" w:hAnsi="Times New Roman" w:cs="Times New Roman"/>
-                <w:noProof/>
                 <w:webHidden/>
+                <w:lang w:val="lt-LT"/>
               </w:rPr>
               <w:tab/>
             </w:r>
             <w:r>
               <w:rPr>
                 <w:rFonts w:ascii="Times New Roman" w:hAnsi="Times New Roman" w:cs="Times New Roman"/>
-                <w:noProof/>
                 <w:webHidden/>
+                <w:lang w:val="lt-LT"/>
               </w:rPr>
               <w:fldChar w:fldCharType="begin"/>
             </w:r>
             <w:r>
               <w:rPr>
                 <w:rFonts w:ascii="Times New Roman" w:hAnsi="Times New Roman" w:cs="Times New Roman"/>
-                <w:noProof/>
                 <w:webHidden/>
+                <w:lang w:val="lt-LT"/>
               </w:rPr>
               <w:instrText xml:space="preserve"> PAGEREF _Toc201421295 \h </w:instrText>
             </w:r>
             <w:r>
               <w:rPr>
                 <w:rFonts w:ascii="Times New Roman" w:hAnsi="Times New Roman" w:cs="Times New Roman"/>
-                <w:noProof/>
                 <w:webHidden/>
+                <w:lang w:val="lt-LT"/>
               </w:rPr>
             </w:r>
             <w:r>
               <w:rPr>
                 <w:rFonts w:ascii="Times New Roman" w:hAnsi="Times New Roman" w:cs="Times New Roman"/>
-                <w:noProof/>
                 <w:webHidden/>
+                <w:lang w:val="lt-LT"/>
               </w:rPr>
               <w:fldChar w:fldCharType="separate"/>
             </w:r>
             <w:r>
               <w:rPr>
                 <w:rFonts w:ascii="Times New Roman" w:hAnsi="Times New Roman" w:cs="Times New Roman"/>
-                <w:noProof/>
                 <w:webHidden/>
+                <w:lang w:val="lt-LT"/>
               </w:rPr>
               <w:t>11</w:t>
             </w:r>
             <w:r>
               <w:rPr>
                 <w:rFonts w:ascii="Times New Roman" w:hAnsi="Times New Roman" w:cs="Times New Roman"/>
-                <w:noProof/>
                 <w:webHidden/>
+                <w:lang w:val="lt-LT"/>
               </w:rPr>
               <w:fldChar w:fldCharType="end"/>
             </w:r>
@@ -1354,7 +1348,7 @@
             </w:tabs>
             <w:rPr>
               <w:rFonts w:ascii="Times New Roman" w:eastAsiaTheme="minorEastAsia" w:hAnsi="Times New Roman" w:cs="Times New Roman"/>
-              <w:noProof/>
+              <w:lang w:val="lt-LT"/>
             </w:rPr>
           </w:pPr>
           <w:hyperlink w:anchor="_Toc201421296" w:history="1">
@@ -1362,7 +1356,6 @@
               <w:rPr>
                 <w:rStyle w:val="Hyperlink"/>
                 <w:rFonts w:ascii="Times New Roman" w:hAnsi="Times New Roman" w:cs="Times New Roman"/>
-                <w:noProof/>
                 <w:lang w:val="lt-LT"/>
               </w:rPr>
               <w:t>Mokymosi duomenys.</w:t>
@@ -1370,55 +1363,55 @@
             <w:r>
               <w:rPr>
                 <w:rFonts w:ascii="Times New Roman" w:hAnsi="Times New Roman" w:cs="Times New Roman"/>
-                <w:noProof/>
                 <w:webHidden/>
+                <w:lang w:val="lt-LT"/>
               </w:rPr>
               <w:tab/>
             </w:r>
             <w:r>
               <w:rPr>
                 <w:rFonts w:ascii="Times New Roman" w:hAnsi="Times New Roman" w:cs="Times New Roman"/>
-                <w:noProof/>
                 <w:webHidden/>
+                <w:lang w:val="lt-LT"/>
               </w:rPr>
               <w:fldChar w:fldCharType="begin"/>
             </w:r>
             <w:r>
               <w:rPr>
                 <w:rFonts w:ascii="Times New Roman" w:hAnsi="Times New Roman" w:cs="Times New Roman"/>
-                <w:noProof/>
                 <w:webHidden/>
+                <w:lang w:val="lt-LT"/>
               </w:rPr>
               <w:instrText xml:space="preserve"> PAGEREF _Toc201421296 \h </w:instrText>
             </w:r>
             <w:r>
               <w:rPr>
                 <w:rFonts w:ascii="Times New Roman" w:hAnsi="Times New Roman" w:cs="Times New Roman"/>
-                <w:noProof/>
                 <w:webHidden/>
+                <w:lang w:val="lt-LT"/>
               </w:rPr>
             </w:r>
             <w:r>
               <w:rPr>
                 <w:rFonts w:ascii="Times New Roman" w:hAnsi="Times New Roman" w:cs="Times New Roman"/>
-                <w:noProof/>
                 <w:webHidden/>
+                <w:lang w:val="lt-LT"/>
               </w:rPr>
               <w:fldChar w:fldCharType="separate"/>
             </w:r>
             <w:r>
               <w:rPr>
                 <w:rFonts w:ascii="Times New Roman" w:hAnsi="Times New Roman" w:cs="Times New Roman"/>
-                <w:noProof/>
                 <w:webHidden/>
+                <w:lang w:val="lt-LT"/>
               </w:rPr>
               <w:t>11</w:t>
             </w:r>
             <w:r>
               <w:rPr>
                 <w:rFonts w:ascii="Times New Roman" w:hAnsi="Times New Roman" w:cs="Times New Roman"/>
-                <w:noProof/>
                 <w:webHidden/>
+                <w:lang w:val="lt-LT"/>
               </w:rPr>
               <w:fldChar w:fldCharType="end"/>
             </w:r>
@@ -1432,7 +1425,7 @@
             </w:tabs>
             <w:rPr>
               <w:rFonts w:ascii="Times New Roman" w:eastAsiaTheme="minorEastAsia" w:hAnsi="Times New Roman" w:cs="Times New Roman"/>
-              <w:noProof/>
+              <w:lang w:val="lt-LT"/>
             </w:rPr>
           </w:pPr>
           <w:hyperlink w:anchor="_Toc201421297" w:history="1">
@@ -1440,7 +1433,6 @@
               <w:rPr>
                 <w:rStyle w:val="Hyperlink"/>
                 <w:rFonts w:ascii="Times New Roman" w:hAnsi="Times New Roman" w:cs="Times New Roman"/>
-                <w:noProof/>
                 <w:lang w:val="lt-LT"/>
               </w:rPr>
               <w:t>Dėmesio mechanizmas.</w:t>
@@ -1448,55 +1440,55 @@
             <w:r>
               <w:rPr>
                 <w:rFonts w:ascii="Times New Roman" w:hAnsi="Times New Roman" w:cs="Times New Roman"/>
-                <w:noProof/>
                 <w:webHidden/>
+                <w:lang w:val="lt-LT"/>
               </w:rPr>
               <w:tab/>
             </w:r>
             <w:r>
               <w:rPr>
                 <w:rFonts w:ascii="Times New Roman" w:hAnsi="Times New Roman" w:cs="Times New Roman"/>
-                <w:noProof/>
                 <w:webHidden/>
+                <w:lang w:val="lt-LT"/>
               </w:rPr>
               <w:fldChar w:fldCharType="begin"/>
             </w:r>
             <w:r>
               <w:rPr>
                 <w:rFonts w:ascii="Times New Roman" w:hAnsi="Times New Roman" w:cs="Times New Roman"/>
-                <w:noProof/>
                 <w:webHidden/>
+                <w:lang w:val="lt-LT"/>
               </w:rPr>
               <w:instrText xml:space="preserve"> PAGEREF _Toc201421297 \h </w:instrText>
             </w:r>
             <w:r>
               <w:rPr>
                 <w:rFonts w:ascii="Times New Roman" w:hAnsi="Times New Roman" w:cs="Times New Roman"/>
-                <w:noProof/>
                 <w:webHidden/>
+                <w:lang w:val="lt-LT"/>
               </w:rPr>
             </w:r>
             <w:r>
               <w:rPr>
                 <w:rFonts w:ascii="Times New Roman" w:hAnsi="Times New Roman" w:cs="Times New Roman"/>
-                <w:noProof/>
                 <w:webHidden/>
+                <w:lang w:val="lt-LT"/>
               </w:rPr>
               <w:fldChar w:fldCharType="separate"/>
             </w:r>
             <w:r>
               <w:rPr>
                 <w:rFonts w:ascii="Times New Roman" w:hAnsi="Times New Roman" w:cs="Times New Roman"/>
-                <w:noProof/>
                 <w:webHidden/>
+                <w:lang w:val="lt-LT"/>
               </w:rPr>
               <w:t>13</w:t>
             </w:r>
             <w:r>
               <w:rPr>
                 <w:rFonts w:ascii="Times New Roman" w:hAnsi="Times New Roman" w:cs="Times New Roman"/>
-                <w:noProof/>
                 <w:webHidden/>
+                <w:lang w:val="lt-LT"/>
               </w:rPr>
               <w:fldChar w:fldCharType="end"/>
             </w:r>
@@ -1510,7 +1502,7 @@
             </w:tabs>
             <w:rPr>
               <w:rFonts w:ascii="Times New Roman" w:eastAsiaTheme="minorEastAsia" w:hAnsi="Times New Roman" w:cs="Times New Roman"/>
-              <w:noProof/>
+              <w:lang w:val="lt-LT"/>
             </w:rPr>
           </w:pPr>
           <w:hyperlink w:anchor="_Toc201421298" w:history="1">
@@ -1518,7 +1510,6 @@
               <w:rPr>
                 <w:rStyle w:val="Hyperlink"/>
                 <w:rFonts w:ascii="Times New Roman" w:hAnsi="Times New Roman" w:cs="Times New Roman"/>
-                <w:noProof/>
                 <w:lang w:val="lt-LT"/>
               </w:rPr>
               <w:t>Semantinių ryšių modeliavimas.</w:t>
@@ -1526,55 +1517,55 @@
             <w:r>
               <w:rPr>
                 <w:rFonts w:ascii="Times New Roman" w:hAnsi="Times New Roman" w:cs="Times New Roman"/>
-                <w:noProof/>
                 <w:webHidden/>
+                <w:lang w:val="lt-LT"/>
               </w:rPr>
               <w:tab/>
             </w:r>
             <w:r>
               <w:rPr>
                 <w:rFonts w:ascii="Times New Roman" w:hAnsi="Times New Roman" w:cs="Times New Roman"/>
-                <w:noProof/>
                 <w:webHidden/>
+                <w:lang w:val="lt-LT"/>
               </w:rPr>
               <w:fldChar w:fldCharType="begin"/>
             </w:r>
             <w:r>
               <w:rPr>
                 <w:rFonts w:ascii="Times New Roman" w:hAnsi="Times New Roman" w:cs="Times New Roman"/>
-                <w:noProof/>
                 <w:webHidden/>
+                <w:lang w:val="lt-LT"/>
               </w:rPr>
               <w:instrText xml:space="preserve"> PAGEREF _Toc201421298 \h </w:instrText>
             </w:r>
             <w:r>
               <w:rPr>
                 <w:rFonts w:ascii="Times New Roman" w:hAnsi="Times New Roman" w:cs="Times New Roman"/>
-                <w:noProof/>
                 <w:webHidden/>
+                <w:lang w:val="lt-LT"/>
               </w:rPr>
             </w:r>
             <w:r>
               <w:rPr>
                 <w:rFonts w:ascii="Times New Roman" w:hAnsi="Times New Roman" w:cs="Times New Roman"/>
-                <w:noProof/>
                 <w:webHidden/>
+                <w:lang w:val="lt-LT"/>
               </w:rPr>
               <w:fldChar w:fldCharType="separate"/>
             </w:r>
             <w:r>
               <w:rPr>
                 <w:rFonts w:ascii="Times New Roman" w:hAnsi="Times New Roman" w:cs="Times New Roman"/>
-                <w:noProof/>
                 <w:webHidden/>
+                <w:lang w:val="lt-LT"/>
               </w:rPr>
               <w:t>14</w:t>
             </w:r>
             <w:r>
               <w:rPr>
                 <w:rFonts w:ascii="Times New Roman" w:hAnsi="Times New Roman" w:cs="Times New Roman"/>
-                <w:noProof/>
                 <w:webHidden/>
+                <w:lang w:val="lt-LT"/>
               </w:rPr>
               <w:fldChar w:fldCharType="end"/>
             </w:r>
@@ -1588,7 +1579,7 @@
             </w:tabs>
             <w:rPr>
               <w:rFonts w:ascii="Times New Roman" w:eastAsiaTheme="minorEastAsia" w:hAnsi="Times New Roman" w:cs="Times New Roman"/>
-              <w:noProof/>
+              <w:lang w:val="lt-LT"/>
             </w:rPr>
           </w:pPr>
           <w:hyperlink w:anchor="_Toc201421299" w:history="1">
@@ -1596,7 +1587,6 @@
               <w:rPr>
                 <w:rStyle w:val="Hyperlink"/>
                 <w:rFonts w:ascii="Times New Roman" w:hAnsi="Times New Roman" w:cs="Times New Roman"/>
-                <w:noProof/>
                 <w:lang w:val="lt-LT"/>
               </w:rPr>
               <w:t>Išvados</w:t>
@@ -1604,55 +1594,55 @@
             <w:r>
               <w:rPr>
                 <w:rFonts w:ascii="Times New Roman" w:hAnsi="Times New Roman" w:cs="Times New Roman"/>
-                <w:noProof/>
                 <w:webHidden/>
+                <w:lang w:val="lt-LT"/>
               </w:rPr>
               <w:tab/>
             </w:r>
             <w:r>
               <w:rPr>
                 <w:rFonts w:ascii="Times New Roman" w:hAnsi="Times New Roman" w:cs="Times New Roman"/>
-                <w:noProof/>
                 <w:webHidden/>
+                <w:lang w:val="lt-LT"/>
               </w:rPr>
               <w:fldChar w:fldCharType="begin"/>
             </w:r>
             <w:r>
               <w:rPr>
                 <w:rFonts w:ascii="Times New Roman" w:hAnsi="Times New Roman" w:cs="Times New Roman"/>
-                <w:noProof/>
                 <w:webHidden/>
+                <w:lang w:val="lt-LT"/>
               </w:rPr>
               <w:instrText xml:space="preserve"> PAGEREF _Toc201421299 \h </w:instrText>
             </w:r>
             <w:r>
               <w:rPr>
                 <w:rFonts w:ascii="Times New Roman" w:hAnsi="Times New Roman" w:cs="Times New Roman"/>
-                <w:noProof/>
                 <w:webHidden/>
+                <w:lang w:val="lt-LT"/>
               </w:rPr>
             </w:r>
             <w:r>
               <w:rPr>
                 <w:rFonts w:ascii="Times New Roman" w:hAnsi="Times New Roman" w:cs="Times New Roman"/>
-                <w:noProof/>
                 <w:webHidden/>
+                <w:lang w:val="lt-LT"/>
               </w:rPr>
               <w:fldChar w:fldCharType="separate"/>
             </w:r>
             <w:r>
               <w:rPr>
                 <w:rFonts w:ascii="Times New Roman" w:hAnsi="Times New Roman" w:cs="Times New Roman"/>
-                <w:noProof/>
                 <w:webHidden/>
+                <w:lang w:val="lt-LT"/>
               </w:rPr>
               <w:t>15</w:t>
             </w:r>
             <w:r>
               <w:rPr>
                 <w:rFonts w:ascii="Times New Roman" w:hAnsi="Times New Roman" w:cs="Times New Roman"/>
-                <w:noProof/>
                 <w:webHidden/>
+                <w:lang w:val="lt-LT"/>
               </w:rPr>
               <w:fldChar w:fldCharType="end"/>
             </w:r>
@@ -1666,7 +1656,7 @@
             </w:tabs>
             <w:rPr>
               <w:rFonts w:ascii="Times New Roman" w:eastAsiaTheme="minorEastAsia" w:hAnsi="Times New Roman" w:cs="Times New Roman"/>
-              <w:noProof/>
+              <w:lang w:val="lt-LT"/>
             </w:rPr>
           </w:pPr>
           <w:hyperlink w:anchor="_Toc201421300" w:history="1">
@@ -1674,7 +1664,6 @@
               <w:rPr>
                 <w:rStyle w:val="Hyperlink"/>
                 <w:rFonts w:ascii="Times New Roman" w:hAnsi="Times New Roman" w:cs="Times New Roman"/>
-                <w:noProof/>
                 <w:lang w:val="lt-LT"/>
               </w:rPr>
               <w:t>Literatūra</w:t>
@@ -1682,55 +1671,55 @@
             <w:r>
               <w:rPr>
                 <w:rFonts w:ascii="Times New Roman" w:hAnsi="Times New Roman" w:cs="Times New Roman"/>
-                <w:noProof/>
                 <w:webHidden/>
+                <w:lang w:val="lt-LT"/>
               </w:rPr>
               <w:tab/>
             </w:r>
             <w:r>
               <w:rPr>
                 <w:rFonts w:ascii="Times New Roman" w:hAnsi="Times New Roman" w:cs="Times New Roman"/>
-                <w:noProof/>
                 <w:webHidden/>
+                <w:lang w:val="lt-LT"/>
               </w:rPr>
               <w:fldChar w:fldCharType="begin"/>
             </w:r>
             <w:r>
               <w:rPr>
                 <w:rFonts w:ascii="Times New Roman" w:hAnsi="Times New Roman" w:cs="Times New Roman"/>
-                <w:noProof/>
                 <w:webHidden/>
+                <w:lang w:val="lt-LT"/>
               </w:rPr>
               <w:instrText xml:space="preserve"> PAGEREF _Toc201421300 \h </w:instrText>
             </w:r>
             <w:r>
               <w:rPr>
                 <w:rFonts w:ascii="Times New Roman" w:hAnsi="Times New Roman" w:cs="Times New Roman"/>
-                <w:noProof/>
                 <w:webHidden/>
+                <w:lang w:val="lt-LT"/>
               </w:rPr>
             </w:r>
             <w:r>
               <w:rPr>
                 <w:rFonts w:ascii="Times New Roman" w:hAnsi="Times New Roman" w:cs="Times New Roman"/>
-                <w:noProof/>
                 <w:webHidden/>
+                <w:lang w:val="lt-LT"/>
               </w:rPr>
               <w:fldChar w:fldCharType="separate"/>
             </w:r>
             <w:r>
               <w:rPr>
                 <w:rFonts w:ascii="Times New Roman" w:hAnsi="Times New Roman" w:cs="Times New Roman"/>
-                <w:noProof/>
                 <w:webHidden/>
+                <w:lang w:val="lt-LT"/>
               </w:rPr>
               <w:t>16</w:t>
             </w:r>
             <w:r>
               <w:rPr>
                 <w:rFonts w:ascii="Times New Roman" w:hAnsi="Times New Roman" w:cs="Times New Roman"/>
-                <w:noProof/>
                 <w:webHidden/>
+                <w:lang w:val="lt-LT"/>
               </w:rPr>
               <w:fldChar w:fldCharType="end"/>
             </w:r>
@@ -1804,6 +1793,7 @@
     <w:p>
       <w:pPr>
         <w:rPr>
+          <w:rFonts w:ascii="Times New Roman" w:hAnsi="Times New Roman" w:cs="Times New Roman"/>
           <w:lang w:val="lt-LT"/>
         </w:rPr>
       </w:pPr>
@@ -1837,39 +1827,7 @@
           <w:rFonts w:ascii="Times New Roman" w:hAnsi="Times New Roman" w:cs="Times New Roman"/>
           <w:lang w:val="lt-LT"/>
         </w:rPr>
-        <w:t xml:space="preserve"> </w:t>
-      </w:r>
-      <w:proofErr w:type="spellStart"/>
-      <w:r>
-        <w:rPr>
-          <w:rFonts w:ascii="Times New Roman" w:hAnsi="Times New Roman" w:cs="Times New Roman"/>
-          <w:lang w:val="lt-LT"/>
-        </w:rPr>
-        <w:t>Artificial</w:t>
-      </w:r>
-      <w:proofErr w:type="spellEnd"/>
-      <w:r>
-        <w:rPr>
-          <w:rFonts w:ascii="Times New Roman" w:hAnsi="Times New Roman" w:cs="Times New Roman"/>
-          <w:lang w:val="lt-LT"/>
-        </w:rPr>
-        <w:t xml:space="preserve"> </w:t>
-      </w:r>
-      <w:proofErr w:type="spellStart"/>
-      <w:r>
-        <w:rPr>
-          <w:rFonts w:ascii="Times New Roman" w:hAnsi="Times New Roman" w:cs="Times New Roman"/>
-          <w:lang w:val="lt-LT"/>
-        </w:rPr>
-        <w:t>Intelligence</w:t>
-      </w:r>
-      <w:proofErr w:type="spellEnd"/>
-      <w:r>
-        <w:rPr>
-          <w:rFonts w:ascii="Times New Roman" w:hAnsi="Times New Roman" w:cs="Times New Roman"/>
-          <w:lang w:val="lt-LT"/>
-        </w:rPr>
-        <w:t>, DI) pažanga per pastaruosius metus pravėrė naujas duris ir filosofijoje. Tokių didžiųjų kalbos modelių (</w:t>
+        <w:t xml:space="preserve"> Artificial Intelligence, DI) pažanga per pastaruosius metus pravėrė naujas duris ir filosofijoje. Tokių didžiųjų kalbos modelių (</w:t>
       </w:r>
       <w:r>
         <w:rPr>
@@ -1885,17 +1843,134 @@
           <w:rFonts w:ascii="Times New Roman" w:hAnsi="Times New Roman" w:cs="Times New Roman"/>
           <w:lang w:val="lt-LT"/>
         </w:rPr>
+        <w:t xml:space="preserve"> large language models, LLM) kaip ChatGPT ar BERT veikimo principai ir jų sąryšiai yra migloti, sunkiai įkandami. Šie modeliai, remdamiesi milžiniškais kalbos duomenų kiekiais, geba generuoti tekstą, kuris neretai atrodo prasmingas, tinkamas kontekstui ir funkciškai panašus į žmogaus kalbą. Filosofija atsako į klausimus juos panaikindama (FT §109).</w:t>
+      </w:r>
+      <w:r>
+        <w:rPr>
+          <w:rFonts w:ascii="Times New Roman" w:hAnsi="Times New Roman" w:cs="Times New Roman"/>
+          <w:lang w:val="lt-LT"/>
+        </w:rPr>
         <w:t xml:space="preserve"> </w:t>
       </w:r>
-      <w:proofErr w:type="spellStart"/>
-      <w:r>
-        <w:rPr>
-          <w:rFonts w:ascii="Times New Roman" w:hAnsi="Times New Roman" w:cs="Times New Roman"/>
-          <w:lang w:val="lt-LT"/>
-        </w:rPr>
-        <w:t>large</w:t>
-      </w:r>
-      <w:proofErr w:type="spellEnd"/>
+      <w:r>
+        <w:rPr>
+          <w:rFonts w:ascii="Times New Roman" w:hAnsi="Times New Roman" w:cs="Times New Roman"/>
+          <w:lang w:val="lt-LT"/>
+        </w:rPr>
+        <w:t>Kadangi LLM‘ai naudojasi kalba, o Wittgensteino tyrimo objektas ir buvo kalba</w:t>
+      </w:r>
+      <w:r>
+        <w:rPr>
+          <w:rFonts w:ascii="Times New Roman" w:hAnsi="Times New Roman" w:cs="Times New Roman"/>
+          <w:lang w:val="lt-LT"/>
+        </w:rPr>
+        <w:t xml:space="preserve"> – </w:t>
+      </w:r>
+      <w:r>
+        <w:rPr>
+          <w:rFonts w:ascii="Times New Roman" w:hAnsi="Times New Roman" w:cs="Times New Roman"/>
+          <w:lang w:val="lt-LT"/>
+        </w:rPr>
+        <w:t>a</w:t>
+      </w:r>
+      <w:r>
+        <w:rPr>
+          <w:rFonts w:ascii="Times New Roman" w:hAnsi="Times New Roman" w:cs="Times New Roman"/>
+          <w:lang w:val="lt-LT"/>
+        </w:rPr>
+        <w:t xml:space="preserve">r </w:t>
+      </w:r>
+      <w:r>
+        <w:rPr>
+          <w:rFonts w:ascii="Times New Roman" w:hAnsi="Times New Roman" w:cs="Times New Roman"/>
+          <w:lang w:val="lt-LT"/>
+        </w:rPr>
+        <w:t>šių</w:t>
+      </w:r>
+      <w:r>
+        <w:rPr>
+          <w:rFonts w:ascii="Times New Roman" w:hAnsi="Times New Roman" w:cs="Times New Roman"/>
+          <w:lang w:val="lt-LT"/>
+        </w:rPr>
+        <w:t xml:space="preserve"> informacinių</w:t>
+      </w:r>
+      <w:r>
+        <w:rPr>
+          <w:rFonts w:ascii="Times New Roman" w:hAnsi="Times New Roman" w:cs="Times New Roman"/>
+          <w:lang w:val="lt-LT"/>
+        </w:rPr>
+        <w:t xml:space="preserve"> įrankių</w:t>
+      </w:r>
+      <w:r>
+        <w:rPr>
+          <w:rFonts w:ascii="Times New Roman" w:hAnsi="Times New Roman" w:cs="Times New Roman"/>
+          <w:lang w:val="lt-LT"/>
+        </w:rPr>
+        <w:t xml:space="preserve"> veikimas susijęs su </w:t>
+      </w:r>
+      <w:r>
+        <w:rPr>
+          <w:rFonts w:ascii="Times New Roman" w:hAnsi="Times New Roman" w:cs="Times New Roman"/>
+          <w:lang w:val="lt-LT"/>
+        </w:rPr>
+        <w:t>vitgenšteiniška</w:t>
+      </w:r>
+      <w:r>
+        <w:rPr>
+          <w:rFonts w:ascii="Times New Roman" w:hAnsi="Times New Roman" w:cs="Times New Roman"/>
+          <w:lang w:val="lt-LT"/>
+        </w:rPr>
+        <w:t xml:space="preserve"> prasmės kaip vartojimo koncepcija? Kiek pagrindo</w:t>
+      </w:r>
+      <w:r>
+        <w:rPr>
+          <w:rFonts w:ascii="Times New Roman" w:hAnsi="Times New Roman" w:cs="Times New Roman"/>
+          <w:lang w:val="lt-LT"/>
+        </w:rPr>
+        <w:t xml:space="preserve"> apskritai</w:t>
+      </w:r>
+      <w:r>
+        <w:rPr>
+          <w:rFonts w:ascii="Times New Roman" w:hAnsi="Times New Roman" w:cs="Times New Roman"/>
+          <w:lang w:val="lt-LT"/>
+        </w:rPr>
+        <w:t xml:space="preserve"> yra lyginti Wittgenstein</w:t>
+      </w:r>
+      <w:r>
+        <w:rPr>
+          <w:rFonts w:ascii="Times New Roman" w:hAnsi="Times New Roman" w:cs="Times New Roman"/>
+          <w:lang w:val="lt-LT"/>
+        </w:rPr>
+        <w:t>o mąstymą</w:t>
+      </w:r>
+      <w:r>
+        <w:rPr>
+          <w:rFonts w:ascii="Times New Roman" w:hAnsi="Times New Roman" w:cs="Times New Roman"/>
+          <w:lang w:val="lt-LT"/>
+        </w:rPr>
+        <w:t xml:space="preserve"> su LLM? </w:t>
+      </w:r>
+      <w:r>
+        <w:rPr>
+          <w:rFonts w:ascii="Times New Roman" w:hAnsi="Times New Roman" w:cs="Times New Roman"/>
+          <w:lang w:val="lt-LT"/>
+        </w:rPr>
+        <w:t xml:space="preserve">Kiek filosofinė tradicija duoda pagrindo nagrinėti sąsajas tarp Wittgensteino ir informacinių sistemų? </w:t>
+      </w:r>
+      <w:r>
+        <w:rPr>
+          <w:rFonts w:ascii="Times New Roman" w:hAnsi="Times New Roman" w:cs="Times New Roman"/>
+          <w:lang w:val="lt-LT"/>
+        </w:rPr>
+        <w:t>Tad p</w:t>
+      </w:r>
+      <w:r>
+        <w:rPr>
+          <w:rFonts w:ascii="Times New Roman" w:hAnsi="Times New Roman" w:cs="Times New Roman"/>
+          <w:lang w:val="lt-LT"/>
+        </w:rPr>
+        <w:t>rasmės problema iš esmės kyla iš klausimo ar galime sieti Wittgensteino prasmės kaip vartojimo koncepciją su LLM‘ų veikimo principais, kuriuos aprašau šiame darbe – kaip jie yra mokomi, kaip veikia dvi bendros LLM rūšys, kaip suvokia žodžių santykius, kaip prasmingai vartoja žodžius.</w:t>
+      </w:r>
       <w:r>
         <w:rPr>
           <w:rFonts w:ascii="Times New Roman" w:hAnsi="Times New Roman" w:cs="Times New Roman"/>
@@ -1903,203 +1978,6 @@
         </w:rPr>
         <w:t xml:space="preserve"> </w:t>
       </w:r>
-      <w:proofErr w:type="spellStart"/>
-      <w:r>
-        <w:rPr>
-          <w:rFonts w:ascii="Times New Roman" w:hAnsi="Times New Roman" w:cs="Times New Roman"/>
-          <w:lang w:val="lt-LT"/>
-        </w:rPr>
-        <w:t>language</w:t>
-      </w:r>
-      <w:proofErr w:type="spellEnd"/>
-      <w:r>
-        <w:rPr>
-          <w:rFonts w:ascii="Times New Roman" w:hAnsi="Times New Roman" w:cs="Times New Roman"/>
-          <w:lang w:val="lt-LT"/>
-        </w:rPr>
-        <w:t xml:space="preserve"> </w:t>
-      </w:r>
-      <w:proofErr w:type="spellStart"/>
-      <w:r>
-        <w:rPr>
-          <w:rFonts w:ascii="Times New Roman" w:hAnsi="Times New Roman" w:cs="Times New Roman"/>
-          <w:lang w:val="lt-LT"/>
-        </w:rPr>
-        <w:t>models</w:t>
-      </w:r>
-      <w:proofErr w:type="spellEnd"/>
-      <w:r>
-        <w:rPr>
-          <w:rFonts w:ascii="Times New Roman" w:hAnsi="Times New Roman" w:cs="Times New Roman"/>
-          <w:lang w:val="lt-LT"/>
-        </w:rPr>
-        <w:t>, LLM) kaip ChatGPT ar BERT veikimo principai ir jų sąryšiai yra migloti, sunkiai įkandami. Šie modeliai, remdamiesi milžiniškais kalbos duomenų kiekiais, geba generuoti tekstą, kuris neretai atrodo prasmingas, tinkamas kontekstui ir funkciškai panašus į žmogaus kalbą. Filosofija atsako į klausimus juos panaikindama (FT §109).</w:t>
-      </w:r>
-      <w:r>
-        <w:rPr>
-          <w:rFonts w:ascii="Times New Roman" w:hAnsi="Times New Roman" w:cs="Times New Roman"/>
-          <w:lang w:val="lt-LT"/>
-        </w:rPr>
-        <w:t xml:space="preserve"> </w:t>
-      </w:r>
-      <w:r>
-        <w:rPr>
-          <w:rFonts w:ascii="Times New Roman" w:hAnsi="Times New Roman" w:cs="Times New Roman"/>
-          <w:lang w:val="lt-LT"/>
-        </w:rPr>
-        <w:t xml:space="preserve">Kadangi </w:t>
-      </w:r>
-      <w:proofErr w:type="spellStart"/>
-      <w:r>
-        <w:rPr>
-          <w:rFonts w:ascii="Times New Roman" w:hAnsi="Times New Roman" w:cs="Times New Roman"/>
-          <w:lang w:val="lt-LT"/>
-        </w:rPr>
-        <w:t>LLM‘ai</w:t>
-      </w:r>
-      <w:proofErr w:type="spellEnd"/>
-      <w:r>
-        <w:rPr>
-          <w:rFonts w:ascii="Times New Roman" w:hAnsi="Times New Roman" w:cs="Times New Roman"/>
-          <w:lang w:val="lt-LT"/>
-        </w:rPr>
-        <w:t xml:space="preserve"> naudojasi kalba, o Wittgensteino tyrimo objektas ir buvo kalba</w:t>
-      </w:r>
-      <w:r>
-        <w:rPr>
-          <w:rFonts w:ascii="Times New Roman" w:hAnsi="Times New Roman" w:cs="Times New Roman"/>
-          <w:lang w:val="lt-LT"/>
-        </w:rPr>
-        <w:t xml:space="preserve"> – </w:t>
-      </w:r>
-      <w:r>
-        <w:rPr>
-          <w:rFonts w:ascii="Times New Roman" w:hAnsi="Times New Roman" w:cs="Times New Roman"/>
-          <w:lang w:val="lt-LT"/>
-        </w:rPr>
-        <w:t>a</w:t>
-      </w:r>
-      <w:r>
-        <w:rPr>
-          <w:rFonts w:ascii="Times New Roman" w:hAnsi="Times New Roman" w:cs="Times New Roman"/>
-          <w:lang w:val="lt-LT"/>
-        </w:rPr>
-        <w:t xml:space="preserve">r </w:t>
-      </w:r>
-      <w:r>
-        <w:rPr>
-          <w:rFonts w:ascii="Times New Roman" w:hAnsi="Times New Roman" w:cs="Times New Roman"/>
-          <w:lang w:val="lt-LT"/>
-        </w:rPr>
-        <w:t>šių</w:t>
-      </w:r>
-      <w:r>
-        <w:rPr>
-          <w:rFonts w:ascii="Times New Roman" w:hAnsi="Times New Roman" w:cs="Times New Roman"/>
-          <w:lang w:val="lt-LT"/>
-        </w:rPr>
-        <w:t xml:space="preserve"> informacinių</w:t>
-      </w:r>
-      <w:r>
-        <w:rPr>
-          <w:rFonts w:ascii="Times New Roman" w:hAnsi="Times New Roman" w:cs="Times New Roman"/>
-          <w:lang w:val="lt-LT"/>
-        </w:rPr>
-        <w:t xml:space="preserve"> įrankių</w:t>
-      </w:r>
-      <w:r>
-        <w:rPr>
-          <w:rFonts w:ascii="Times New Roman" w:hAnsi="Times New Roman" w:cs="Times New Roman"/>
-          <w:lang w:val="lt-LT"/>
-        </w:rPr>
-        <w:t xml:space="preserve"> veikimas susijęs su </w:t>
-      </w:r>
-      <w:r>
-        <w:rPr>
-          <w:rFonts w:ascii="Times New Roman" w:hAnsi="Times New Roman" w:cs="Times New Roman"/>
-          <w:lang w:val="lt-LT"/>
-        </w:rPr>
-        <w:t>vitgenšteiniška</w:t>
-      </w:r>
-      <w:r>
-        <w:rPr>
-          <w:rFonts w:ascii="Times New Roman" w:hAnsi="Times New Roman" w:cs="Times New Roman"/>
-          <w:lang w:val="lt-LT"/>
-        </w:rPr>
-        <w:t xml:space="preserve"> prasmės kaip vartojimo koncepcija? Kiek pagrindo</w:t>
-      </w:r>
-      <w:r>
-        <w:rPr>
-          <w:rFonts w:ascii="Times New Roman" w:hAnsi="Times New Roman" w:cs="Times New Roman"/>
-          <w:lang w:val="lt-LT"/>
-        </w:rPr>
-        <w:t xml:space="preserve"> apskritai</w:t>
-      </w:r>
-      <w:r>
-        <w:rPr>
-          <w:rFonts w:ascii="Times New Roman" w:hAnsi="Times New Roman" w:cs="Times New Roman"/>
-          <w:lang w:val="lt-LT"/>
-        </w:rPr>
-        <w:t xml:space="preserve"> yra lyginti Wittgenstein</w:t>
-      </w:r>
-      <w:r>
-        <w:rPr>
-          <w:rFonts w:ascii="Times New Roman" w:hAnsi="Times New Roman" w:cs="Times New Roman"/>
-          <w:lang w:val="lt-LT"/>
-        </w:rPr>
-        <w:t>o mąstymą</w:t>
-      </w:r>
-      <w:r>
-        <w:rPr>
-          <w:rFonts w:ascii="Times New Roman" w:hAnsi="Times New Roman" w:cs="Times New Roman"/>
-          <w:lang w:val="lt-LT"/>
-        </w:rPr>
-        <w:t xml:space="preserve"> su LLM? </w:t>
-      </w:r>
-      <w:r>
-        <w:rPr>
-          <w:rFonts w:ascii="Times New Roman" w:hAnsi="Times New Roman" w:cs="Times New Roman"/>
-          <w:lang w:val="lt-LT"/>
-        </w:rPr>
-        <w:t xml:space="preserve">Kiek filosofinė tradicija duoda pagrindo nagrinėti sąsajas tarp Wittgensteino ir informacinių sistemų? </w:t>
-      </w:r>
-      <w:r>
-        <w:rPr>
-          <w:rFonts w:ascii="Times New Roman" w:hAnsi="Times New Roman" w:cs="Times New Roman"/>
-          <w:lang w:val="lt-LT"/>
-        </w:rPr>
-        <w:t>Tad p</w:t>
-      </w:r>
-      <w:r>
-        <w:rPr>
-          <w:rFonts w:ascii="Times New Roman" w:hAnsi="Times New Roman" w:cs="Times New Roman"/>
-          <w:lang w:val="lt-LT"/>
-        </w:rPr>
-        <w:t xml:space="preserve">rasmės problema iš esmės kyla iš klausimo ar galime sieti Wittgensteino prasmės kaip vartojimo koncepciją su </w:t>
-      </w:r>
-      <w:proofErr w:type="spellStart"/>
-      <w:r>
-        <w:rPr>
-          <w:rFonts w:ascii="Times New Roman" w:hAnsi="Times New Roman" w:cs="Times New Roman"/>
-          <w:lang w:val="lt-LT"/>
-        </w:rPr>
-        <w:t>LLM‘ų</w:t>
-      </w:r>
-      <w:proofErr w:type="spellEnd"/>
-      <w:r>
-        <w:rPr>
-          <w:rFonts w:ascii="Times New Roman" w:hAnsi="Times New Roman" w:cs="Times New Roman"/>
-          <w:lang w:val="lt-LT"/>
-        </w:rPr>
-        <w:t xml:space="preserve"> veikimo principais, kuriuos aprašau šiame darbe – kaip jie yra mokomi, kaip veikia dvi bendros LLM rūšys, kaip suvokia žodžių santykius, kaip prasmingai vartoja žodžius.</w:t>
-      </w:r>
-      <w:r>
-        <w:rPr>
-          <w:rFonts w:ascii="Times New Roman" w:hAnsi="Times New Roman" w:cs="Times New Roman"/>
-          <w:lang w:val="lt-LT"/>
-        </w:rPr>
-        <w:t xml:space="preserve"> </w:t>
-      </w:r>
       <w:r>
         <w:rPr>
           <w:rFonts w:ascii="Times New Roman" w:hAnsi="Times New Roman" w:cs="Times New Roman"/>
@@ -2126,23 +2004,7 @@
           <w:rFonts w:ascii="Times New Roman" w:hAnsi="Times New Roman" w:cs="Times New Roman"/>
           <w:lang w:val="lt-LT"/>
         </w:rPr>
-        <w:t xml:space="preserve"> pagrindo teigti, kad </w:t>
-      </w:r>
-      <w:proofErr w:type="spellStart"/>
-      <w:r>
-        <w:rPr>
-          <w:rFonts w:ascii="Times New Roman" w:hAnsi="Times New Roman" w:cs="Times New Roman"/>
-          <w:lang w:val="lt-LT"/>
-        </w:rPr>
-        <w:t>LLM‘ų</w:t>
-      </w:r>
-      <w:proofErr w:type="spellEnd"/>
-      <w:r>
-        <w:rPr>
-          <w:rFonts w:ascii="Times New Roman" w:hAnsi="Times New Roman" w:cs="Times New Roman"/>
-          <w:lang w:val="lt-LT"/>
-        </w:rPr>
-        <w:t xml:space="preserve"> veikimo principuose randame </w:t>
+        <w:t xml:space="preserve"> pagrindo teigti, kad LLM‘ų veikimo principuose randame </w:t>
       </w:r>
       <w:r>
         <w:rPr>
@@ -2217,23 +2079,10 @@
       <w:r>
         <w:rPr>
           <w:rFonts w:ascii="Times New Roman" w:hAnsi="Times New Roman" w:cs="Times New Roman"/>
-        </w:rPr>
-        <w:t xml:space="preserve"> </w:t>
-      </w:r>
-      <w:r>
-        <w:rPr>
-          <w:rFonts w:ascii="Times New Roman" w:hAnsi="Times New Roman" w:cs="Times New Roman"/>
-        </w:rPr>
-        <w:t xml:space="preserve">O tai </w:t>
-      </w:r>
-      <w:proofErr w:type="spellStart"/>
-      <w:r>
-        <w:rPr>
-          <w:rFonts w:ascii="Times New Roman" w:hAnsi="Times New Roman" w:cs="Times New Roman"/>
-        </w:rPr>
-        <w:t>veda</w:t>
-      </w:r>
-      <w:proofErr w:type="spellEnd"/>
+          <w:lang w:val="lt-LT"/>
+        </w:rPr>
+        <w:t xml:space="preserve"> O tai veda</w:t>
+      </w:r>
       <w:r>
         <w:rPr>
           <w:rFonts w:ascii="Times New Roman" w:hAnsi="Times New Roman" w:cs="Times New Roman"/>
@@ -2269,55 +2118,7 @@
           <w:rFonts w:ascii="Times New Roman" w:hAnsi="Times New Roman" w:cs="Times New Roman"/>
           <w:lang w:val="lt-LT"/>
         </w:rPr>
-        <w:t xml:space="preserve">Kokia šio tyrimo prasmė ir motyvacija, ką jis atskleidžia? Šis tyrimas yra paruošiamasis darbas, kadangi filosofijoje dar nėra plačiai tyrinėjami </w:t>
-      </w:r>
-      <w:proofErr w:type="spellStart"/>
-      <w:r>
-        <w:rPr>
-          <w:rFonts w:ascii="Times New Roman" w:hAnsi="Times New Roman" w:cs="Times New Roman"/>
-          <w:lang w:val="lt-LT"/>
-        </w:rPr>
-        <w:t>LLM‘ai</w:t>
-      </w:r>
-      <w:proofErr w:type="spellEnd"/>
-      <w:r>
-        <w:rPr>
-          <w:rFonts w:ascii="Times New Roman" w:hAnsi="Times New Roman" w:cs="Times New Roman"/>
-          <w:lang w:val="lt-LT"/>
-        </w:rPr>
-        <w:t xml:space="preserve">, ypač sąsajoje su </w:t>
-      </w:r>
-      <w:proofErr w:type="spellStart"/>
-      <w:r>
-        <w:rPr>
-          <w:rFonts w:ascii="Times New Roman" w:hAnsi="Times New Roman" w:cs="Times New Roman"/>
-          <w:lang w:val="lt-LT"/>
-        </w:rPr>
-        <w:t>LLM‘ais</w:t>
-      </w:r>
-      <w:proofErr w:type="spellEnd"/>
-      <w:r>
-        <w:rPr>
-          <w:rFonts w:ascii="Times New Roman" w:hAnsi="Times New Roman" w:cs="Times New Roman"/>
-          <w:lang w:val="lt-LT"/>
-        </w:rPr>
-        <w:t xml:space="preserve">, analizuojamas jų veikimas, ko </w:t>
-      </w:r>
-      <w:proofErr w:type="spellStart"/>
-      <w:r>
-        <w:rPr>
-          <w:rFonts w:ascii="Times New Roman" w:hAnsi="Times New Roman" w:cs="Times New Roman"/>
-          <w:lang w:val="lt-LT"/>
-        </w:rPr>
-        <w:t>pasekoje</w:t>
-      </w:r>
-      <w:proofErr w:type="spellEnd"/>
-      <w:r>
-        <w:rPr>
-          <w:rFonts w:ascii="Times New Roman" w:hAnsi="Times New Roman" w:cs="Times New Roman"/>
-          <w:lang w:val="lt-LT"/>
-        </w:rPr>
-        <w:t xml:space="preserve"> neturime žodyno ir schemų, kuriomis galėtume operuoti ir tikslingai svarstyti. Tad šio darbo racija ir noras – pabandyti pasėti mintis, sužaisti kalbos žaidimą, kas vėliau galbūt praverstų ir atvestų į tikresnį žinojimą. Nesieksiu atsakyti, ar DI/LLM „supranta”, „mąsto” ar „suvokia“ reikšmę tokiu būdu, kaip tai daro žmonės. Tad nepretenduodamas į neginčijamų atsakymų pateikimą, verčiau pavadinčiau šį darbą filosofiniu tyrimu.</w:t>
+        <w:t>Kokia šio tyrimo prasmė ir motyvacija, ką jis atskleidžia? Šis tyrimas yra paruošiamasis darbas, kadangi filosofijoje dar nėra plačiai tyrinėjami LLM‘ai, ypač sąsajoje su LLM‘ais, analizuojamas jų veikimas, ko pasekoje neturime žodyno ir schemų, kuriomis galėtume operuoti ir tikslingai svarstyti. Tad šio darbo racija ir noras – pabandyti pasėti mintis, sužaisti kalbos žaidimą, kas vėliau galbūt praverstų ir atvestų į tikresnį žinojimą. Nesieksiu atsakyti, ar DI/LLM „supranta”, „mąsto” ar „suvokia“ reikšmę tokiu būdu, kaip tai daro žmonės. Tad nepretenduodamas į neginčijamų atsakymų pateikimą, verčiau pavadinčiau šį darbą filosofiniu tyrimu.</w:t>
       </w:r>
     </w:p>
     <w:p>
@@ -2333,7 +2134,7 @@
       <w:bookmarkStart w:id="4" w:name="_Toc201421291"/>
       <w:r>
         <w:rPr>
-          <w:rFonts w:cs="Times New Roman"/>
+          <w:rFonts w:ascii="Times New Roman" w:hAnsi="Times New Roman" w:cs="Times New Roman"/>
           <w:lang w:val="lt-LT"/>
         </w:rPr>
         <w:br w:type="page"/>
@@ -2444,46 +2245,14 @@
           <w:rFonts w:ascii="Times New Roman" w:hAnsi="Times New Roman" w:cs="Times New Roman"/>
           <w:lang w:val="lt-LT"/>
         </w:rPr>
-        <w:t>„Nors ankstyvasis Wittgensteinas kartu su Russellu ir Frege pritarė tam tikrai šio atvaizdo [</w:t>
-      </w:r>
-      <w:proofErr w:type="spellStart"/>
-      <w:r>
-        <w:rPr>
-          <w:rFonts w:ascii="Times New Roman" w:hAnsi="Times New Roman" w:cs="Times New Roman"/>
-          <w:lang w:val="lt-LT"/>
-        </w:rPr>
-        <w:t>t.y</w:t>
-      </w:r>
-      <w:proofErr w:type="spellEnd"/>
-      <w:r>
-        <w:rPr>
-          <w:rFonts w:ascii="Times New Roman" w:hAnsi="Times New Roman" w:cs="Times New Roman"/>
-          <w:lang w:val="lt-LT"/>
-        </w:rPr>
-        <w:t>. sakinio reikšmė yra objektas, į kurį nurodo] versijai, vėlyvasis Wittgensteinas pirmasis ėmėsi ją nuosekliai kritikuoti.“</w:t>
-      </w:r>
-      <w:r>
-        <w:rPr>
-          <w:rFonts w:ascii="Times New Roman" w:hAnsi="Times New Roman" w:cs="Times New Roman"/>
-          <w:lang w:val="lt-LT"/>
-        </w:rPr>
-        <w:t xml:space="preserve"> (</w:t>
-      </w:r>
-      <w:proofErr w:type="spellStart"/>
-      <w:r>
-        <w:rPr>
-          <w:rFonts w:ascii="Times New Roman" w:hAnsi="Times New Roman" w:cs="Times New Roman"/>
-          <w:lang w:val="lt-LT"/>
-        </w:rPr>
-        <w:t>Glock</w:t>
-      </w:r>
-      <w:proofErr w:type="spellEnd"/>
-      <w:r>
-        <w:rPr>
-          <w:rFonts w:ascii="Times New Roman" w:hAnsi="Times New Roman" w:cs="Times New Roman"/>
-          <w:lang w:val="lt-LT"/>
-        </w:rPr>
-        <w:t xml:space="preserve"> 1996, </w:t>
+        <w:t>„Nors ankstyvasis Wittgensteinas kartu su Russellu ir Frege pritarė tam tikrai šio atvaizdo [t.y. sakinio reikšmė yra objektas, į kurį nurodo] versijai, vėlyvasis Wittgensteinas pirmasis ėmėsi ją nuosekliai kritikuoti.“</w:t>
+      </w:r>
+      <w:r>
+        <w:rPr>
+          <w:rFonts w:ascii="Times New Roman" w:hAnsi="Times New Roman" w:cs="Times New Roman"/>
+          <w:lang w:val="lt-LT"/>
+        </w:rPr>
+        <w:t xml:space="preserve"> (Glock 1996, </w:t>
       </w:r>
       <w:r>
         <w:rPr>
@@ -2687,7 +2456,6 @@
         </w:rPr>
         <w:t xml:space="preserve"> </w:t>
       </w:r>
-      <w:proofErr w:type="spellStart"/>
       <w:r>
         <w:rPr>
           <w:rFonts w:ascii="Times New Roman" w:hAnsi="Times New Roman" w:cs="Times New Roman"/>
@@ -2695,7 +2463,6 @@
         </w:rPr>
         <w:t>Schroederis</w:t>
       </w:r>
-      <w:proofErr w:type="spellEnd"/>
       <w:r>
         <w:rPr>
           <w:rFonts w:ascii="Times New Roman" w:hAnsi="Times New Roman" w:cs="Times New Roman"/>
@@ -2794,23 +2561,7 @@
           <w:rFonts w:ascii="Times New Roman" w:hAnsi="Times New Roman" w:cs="Times New Roman"/>
           <w:lang w:val="lt-LT"/>
         </w:rPr>
-        <w:t xml:space="preserve">eikšmė nėra atskirta nuo kalbos vartotojo. </w:t>
-      </w:r>
-      <w:proofErr w:type="spellStart"/>
-      <w:r>
-        <w:rPr>
-          <w:rFonts w:ascii="Times New Roman" w:hAnsi="Times New Roman" w:cs="Times New Roman"/>
-          <w:lang w:val="lt-LT"/>
-        </w:rPr>
-        <w:t>Schroederio</w:t>
-      </w:r>
-      <w:proofErr w:type="spellEnd"/>
-      <w:r>
-        <w:rPr>
-          <w:rFonts w:ascii="Times New Roman" w:hAnsi="Times New Roman" w:cs="Times New Roman"/>
-          <w:lang w:val="lt-LT"/>
-        </w:rPr>
-        <w:t xml:space="preserve"> pastebėjimu, vaikai neišmoksta „žodžių</w:t>
+        <w:t>eikšmė nėra atskirta nuo kalbos vartotojo. Schroederio pastebėjimu, vaikai neišmoksta „žodžių</w:t>
       </w:r>
       <w:r>
         <w:rPr>
@@ -2898,21 +2649,12 @@
           <w:lang w:val="lt-LT"/>
         </w:rPr>
       </w:pPr>
-      <w:proofErr w:type="spellStart"/>
-      <w:r>
-        <w:rPr>
-          <w:rFonts w:ascii="Times New Roman" w:hAnsi="Times New Roman" w:cs="Times New Roman"/>
-          <w:lang w:val="lt-LT"/>
-        </w:rPr>
-        <w:t>Liu</w:t>
-      </w:r>
-      <w:proofErr w:type="spellEnd"/>
-      <w:r>
-        <w:rPr>
-          <w:rFonts w:ascii="Times New Roman" w:hAnsi="Times New Roman" w:cs="Times New Roman"/>
-          <w:lang w:val="lt-LT"/>
-        </w:rPr>
-        <w:t xml:space="preserve"> </w:t>
+      <w:r>
+        <w:rPr>
+          <w:rFonts w:ascii="Times New Roman" w:hAnsi="Times New Roman" w:cs="Times New Roman"/>
+          <w:lang w:val="lt-LT"/>
+        </w:rPr>
+        <w:t xml:space="preserve">Liu </w:t>
       </w:r>
       <w:r>
         <w:rPr>
@@ -2940,23 +2682,7 @@
           <w:rFonts w:ascii="Times New Roman" w:hAnsi="Times New Roman" w:cs="Times New Roman"/>
           <w:lang w:val="lt-LT"/>
         </w:rPr>
-        <w:t xml:space="preserve">J. F. </w:t>
-      </w:r>
-      <w:proofErr w:type="spellStart"/>
-      <w:r>
-        <w:rPr>
-          <w:rFonts w:ascii="Times New Roman" w:hAnsi="Times New Roman" w:cs="Times New Roman"/>
-          <w:lang w:val="lt-LT"/>
-        </w:rPr>
-        <w:t>Sowas</w:t>
-      </w:r>
-      <w:proofErr w:type="spellEnd"/>
-      <w:r>
-        <w:rPr>
-          <w:rFonts w:ascii="Times New Roman" w:hAnsi="Times New Roman" w:cs="Times New Roman"/>
-          <w:lang w:val="lt-LT"/>
-        </w:rPr>
-        <w:t xml:space="preserve"> savo konceptualiųjų grafų duomenų bazėms išradimą, kuris daro skirtumą tarp leksinės ir semantinės struktūrų</w:t>
+        <w:t>J. F. Sowas savo konceptualiųjų grafų duomenų bazėms išradimą, kuris daro skirtumą tarp leksinės ir semantinės struktūrų</w:t>
       </w:r>
       <w:r>
         <w:rPr>
@@ -2977,46 +2703,14 @@
           <w:rFonts w:ascii="Times New Roman" w:hAnsi="Times New Roman" w:cs="Times New Roman"/>
           <w:lang w:val="lt-LT"/>
         </w:rPr>
-        <w:t xml:space="preserve">: </w:t>
-      </w:r>
-      <w:proofErr w:type="spellStart"/>
-      <w:r>
-        <w:rPr>
-          <w:rFonts w:ascii="Times New Roman" w:hAnsi="Times New Roman" w:cs="Times New Roman"/>
-          <w:lang w:val="lt-LT"/>
-        </w:rPr>
-        <w:t>Sową</w:t>
-      </w:r>
-      <w:proofErr w:type="spellEnd"/>
-      <w:r>
-        <w:rPr>
-          <w:rFonts w:ascii="Times New Roman" w:hAnsi="Times New Roman" w:cs="Times New Roman"/>
-          <w:lang w:val="lt-LT"/>
-        </w:rPr>
-        <w:t xml:space="preserve"> išmokė, jog kalbos dviprasmiškumas ir sudėtingumas kyla iš jos vartojimo naujuose kontekstuose (ibid.).</w:t>
-      </w:r>
-      <w:r>
-        <w:rPr>
-          <w:rFonts w:ascii="Times New Roman" w:hAnsi="Times New Roman" w:cs="Times New Roman"/>
-          <w:lang w:val="lt-LT"/>
-        </w:rPr>
-        <w:t xml:space="preserve"> Molino ir </w:t>
-      </w:r>
-      <w:proofErr w:type="spellStart"/>
-      <w:r>
-        <w:rPr>
-          <w:rFonts w:ascii="Times New Roman" w:hAnsi="Times New Roman" w:cs="Times New Roman"/>
-          <w:lang w:val="lt-LT"/>
-        </w:rPr>
-        <w:t>Tagliabue</w:t>
-      </w:r>
-      <w:proofErr w:type="spellEnd"/>
-      <w:r>
-        <w:rPr>
-          <w:rFonts w:ascii="Times New Roman" w:hAnsi="Times New Roman" w:cs="Times New Roman"/>
-          <w:lang w:val="lt-LT"/>
-        </w:rPr>
-        <w:t xml:space="preserve"> </w:t>
+        <w:t>: Sową išmokė, jog kalbos dviprasmiškumas ir sudėtingumas kyla iš jos vartojimo naujuose kontekstuose (ibid.).</w:t>
+      </w:r>
+      <w:r>
+        <w:rPr>
+          <w:rFonts w:ascii="Times New Roman" w:hAnsi="Times New Roman" w:cs="Times New Roman"/>
+          <w:lang w:val="lt-LT"/>
+        </w:rPr>
+        <w:t xml:space="preserve"> Molino ir Tagliabue </w:t>
       </w:r>
       <w:r>
         <w:rPr>
@@ -3074,71 +2768,7 @@
           <w:rFonts w:ascii="Times New Roman" w:hAnsi="Times New Roman" w:cs="Times New Roman"/>
           <w:lang w:val="lt-LT"/>
         </w:rPr>
-        <w:t xml:space="preserve">. </w:t>
-      </w:r>
-      <w:proofErr w:type="spellStart"/>
-      <w:r>
-        <w:rPr>
-          <w:rFonts w:ascii="Times New Roman" w:hAnsi="Times New Roman" w:cs="Times New Roman"/>
-          <w:lang w:val="lt-LT"/>
-        </w:rPr>
-        <w:t>Cambridge</w:t>
-      </w:r>
-      <w:proofErr w:type="spellEnd"/>
-      <w:r>
-        <w:rPr>
-          <w:rFonts w:ascii="Times New Roman" w:hAnsi="Times New Roman" w:cs="Times New Roman"/>
-          <w:lang w:val="lt-LT"/>
-        </w:rPr>
-        <w:t xml:space="preserve"> </w:t>
-      </w:r>
-      <w:proofErr w:type="spellStart"/>
-      <w:r>
-        <w:rPr>
-          <w:rFonts w:ascii="Times New Roman" w:hAnsi="Times New Roman" w:cs="Times New Roman"/>
-          <w:lang w:val="lt-LT"/>
-        </w:rPr>
-        <w:t>Language</w:t>
-      </w:r>
-      <w:proofErr w:type="spellEnd"/>
-      <w:r>
-        <w:rPr>
-          <w:rFonts w:ascii="Times New Roman" w:hAnsi="Times New Roman" w:cs="Times New Roman"/>
-          <w:lang w:val="lt-LT"/>
-        </w:rPr>
-        <w:t xml:space="preserve"> </w:t>
-      </w:r>
-      <w:proofErr w:type="spellStart"/>
-      <w:r>
-        <w:rPr>
-          <w:rFonts w:ascii="Times New Roman" w:hAnsi="Times New Roman" w:cs="Times New Roman"/>
-          <w:lang w:val="lt-LT"/>
-        </w:rPr>
-        <w:t>Research</w:t>
-      </w:r>
-      <w:proofErr w:type="spellEnd"/>
-      <w:r>
-        <w:rPr>
-          <w:rFonts w:ascii="Times New Roman" w:hAnsi="Times New Roman" w:cs="Times New Roman"/>
-          <w:lang w:val="lt-LT"/>
-        </w:rPr>
-        <w:t xml:space="preserve"> </w:t>
-      </w:r>
-      <w:proofErr w:type="spellStart"/>
-      <w:r>
-        <w:rPr>
-          <w:rFonts w:ascii="Times New Roman" w:hAnsi="Times New Roman" w:cs="Times New Roman"/>
-          <w:lang w:val="lt-LT"/>
-        </w:rPr>
-        <w:t>Unit</w:t>
-      </w:r>
-      <w:proofErr w:type="spellEnd"/>
-      <w:r>
-        <w:rPr>
-          <w:rFonts w:ascii="Times New Roman" w:hAnsi="Times New Roman" w:cs="Times New Roman"/>
-          <w:lang w:val="lt-LT"/>
-        </w:rPr>
-        <w:t>)</w:t>
+        <w:t>. Cambridge Language Research Unit)</w:t>
       </w:r>
       <w:r>
         <w:rPr>
@@ -3152,17 +2782,8 @@
           <w:rFonts w:ascii="Times New Roman" w:hAnsi="Times New Roman" w:cs="Times New Roman"/>
           <w:lang w:val="lt-LT"/>
         </w:rPr>
-        <w:t xml:space="preserve"> </w:t>
-      </w:r>
-      <w:proofErr w:type="spellStart"/>
-      <w:r>
-        <w:rPr>
-          <w:rFonts w:ascii="Times New Roman" w:hAnsi="Times New Roman" w:cs="Times New Roman"/>
-          <w:lang w:val="lt-LT"/>
-        </w:rPr>
-        <w:t>Liu</w:t>
-      </w:r>
-      <w:proofErr w:type="spellEnd"/>
+        <w:t xml:space="preserve"> Liu</w:t>
+      </w:r>
       <w:r>
         <w:rPr>
           <w:rFonts w:ascii="Times New Roman" w:hAnsi="Times New Roman" w:cs="Times New Roman"/>
@@ -3211,23 +2832,7 @@
           <w:lang w:val="lt-LT"/>
         </w:rPr>
         <w:lastRenderedPageBreak/>
-        <w:t xml:space="preserve">padarė įtaką </w:t>
-      </w:r>
-      <w:proofErr w:type="spellStart"/>
-      <w:r>
-        <w:rPr>
-          <w:rFonts w:ascii="Times New Roman" w:hAnsi="Times New Roman" w:cs="Times New Roman"/>
-          <w:lang w:val="lt-LT"/>
-        </w:rPr>
-        <w:t>Sowui</w:t>
-      </w:r>
-      <w:proofErr w:type="spellEnd"/>
-      <w:r>
-        <w:rPr>
-          <w:rFonts w:ascii="Times New Roman" w:hAnsi="Times New Roman" w:cs="Times New Roman"/>
-          <w:lang w:val="lt-LT"/>
-        </w:rPr>
-        <w:t>, o Masterman buvo viena pirmųjų pasiekusi rimtų rezultatų kompiuterio kalbos apdorojime</w:t>
+        <w:t>padarė įtaką Sowui, o Masterman buvo viena pirmųjų pasiekusi rimtų rezultatų kompiuterio kalbos apdorojime</w:t>
       </w:r>
       <w:r>
         <w:rPr>
@@ -3306,23 +2911,7 @@
           <w:rFonts w:ascii="Times New Roman" w:hAnsi="Times New Roman" w:cs="Times New Roman"/>
           <w:lang w:val="lt-LT"/>
         </w:rPr>
-        <w:t xml:space="preserve"> </w:t>
-      </w:r>
-      <w:proofErr w:type="spellStart"/>
-      <w:r>
-        <w:rPr>
-          <w:rFonts w:ascii="Times New Roman" w:hAnsi="Times New Roman" w:cs="Times New Roman"/>
-          <w:lang w:val="lt-LT"/>
-        </w:rPr>
-        <w:t>language-games</w:t>
-      </w:r>
-      <w:proofErr w:type="spellEnd"/>
-      <w:r>
-        <w:rPr>
-          <w:rFonts w:ascii="Times New Roman" w:hAnsi="Times New Roman" w:cs="Times New Roman"/>
-          <w:lang w:val="lt-LT"/>
-        </w:rPr>
-        <w:t xml:space="preserve">) </w:t>
+        <w:t xml:space="preserve"> language-games) </w:t>
       </w:r>
       <w:r>
         <w:rPr>
@@ -3392,17 +2981,8 @@
           <w:rFonts w:ascii="Times New Roman" w:hAnsi="Times New Roman" w:cs="Times New Roman"/>
           <w:lang w:val="lt-LT"/>
         </w:rPr>
-        <w:t xml:space="preserve"> tam </w:t>
-      </w:r>
-      <w:proofErr w:type="spellStart"/>
-      <w:r>
-        <w:rPr>
-          <w:rFonts w:ascii="Times New Roman" w:hAnsi="Times New Roman" w:cs="Times New Roman"/>
-          <w:lang w:val="lt-LT"/>
-        </w:rPr>
-        <w:t>tikas</w:t>
-      </w:r>
-      <w:proofErr w:type="spellEnd"/>
+        <w:t xml:space="preserve"> tam tikas</w:t>
+      </w:r>
       <w:r>
         <w:rPr>
           <w:rFonts w:ascii="Times New Roman" w:hAnsi="Times New Roman" w:cs="Times New Roman"/>
@@ -3429,23 +3009,7 @@
           <w:rFonts w:ascii="Times New Roman" w:hAnsi="Times New Roman" w:cs="Times New Roman"/>
           <w:lang w:val="lt-LT"/>
         </w:rPr>
-        <w:t xml:space="preserve"> supratimas priklauso nuo ištaros funkcijos tam tikrame kontekste, tad reikšmė priklauso nuo vartojimo kažkokiame kontekste (</w:t>
-      </w:r>
-      <w:proofErr w:type="spellStart"/>
-      <w:r>
-        <w:rPr>
-          <w:rFonts w:ascii="Times New Roman" w:hAnsi="Times New Roman" w:cs="Times New Roman"/>
-          <w:lang w:val="lt-LT"/>
-        </w:rPr>
-        <w:t>Obermeier</w:t>
-      </w:r>
-      <w:proofErr w:type="spellEnd"/>
-      <w:r>
-        <w:rPr>
-          <w:rFonts w:ascii="Times New Roman" w:hAnsi="Times New Roman" w:cs="Times New Roman"/>
-          <w:lang w:val="lt-LT"/>
-        </w:rPr>
-        <w:t xml:space="preserve"> 1983, </w:t>
+        <w:t xml:space="preserve"> supratimas priklauso nuo ištaros funkcijos tam tikrame kontekste, tad reikšmė priklauso nuo vartojimo kažkokiame kontekste (Obermeier 1983, </w:t>
       </w:r>
       <w:r>
         <w:rPr>
@@ -3658,6 +3222,7 @@
         <w:jc w:val="both"/>
         <w:rPr>
           <w:rFonts w:ascii="Times New Roman" w:hAnsi="Times New Roman" w:cs="Times New Roman"/>
+          <w:lang w:val="lt-LT"/>
         </w:rPr>
       </w:pPr>
       <w:r>
@@ -3707,29 +3272,7 @@
           <w:rFonts w:ascii="Times New Roman" w:hAnsi="Times New Roman" w:cs="Times New Roman"/>
           <w:lang w:val="lt-LT"/>
         </w:rPr>
-        <w:t xml:space="preserve">Kaip kalbos žaidimų taikymą dirbtinio intelekto srityje Penco pamini SHRDLU žaidimą, vieną pirmųjų </w:t>
-      </w:r>
-      <w:r>
-        <w:rPr>
-          <w:rFonts w:ascii="Times New Roman" w:hAnsi="Times New Roman" w:cs="Times New Roman"/>
-          <w:lang w:val="lt-LT"/>
-        </w:rPr>
-        <w:t>įgyvendintų</w:t>
-      </w:r>
-      <w:r>
-        <w:rPr>
-          <w:rFonts w:ascii="Times New Roman" w:hAnsi="Times New Roman" w:cs="Times New Roman"/>
-          <w:lang w:val="lt-LT"/>
-        </w:rPr>
-        <w:t xml:space="preserve"> kalbos žaidimų praktiškai: „</w:t>
-      </w:r>
-      <w:proofErr w:type="spellStart"/>
-      <w:r>
-        <w:rPr>
-          <w:rFonts w:ascii="Times New Roman" w:hAnsi="Times New Roman" w:cs="Times New Roman"/>
-          <w:lang w:val="lt-LT"/>
-        </w:rPr>
-        <w:t>Winograd</w:t>
+        <w:t>Kaip kalbos žaidimų taikymą dirbtinio intelekto srityje Penco pamini SHRDLU žaidimą, vieną pirmųjų įgyvendintų kalbos žaidimų praktiškai: „Winograd</w:t>
       </w:r>
       <w:r>
         <w:rPr>
@@ -3743,38 +3286,14 @@
           <w:rFonts w:ascii="Times New Roman" w:hAnsi="Times New Roman" w:cs="Times New Roman"/>
           <w:lang w:val="lt-LT"/>
         </w:rPr>
-        <w:t>o</w:t>
-      </w:r>
-      <w:proofErr w:type="spellEnd"/>
-      <w:r>
-        <w:rPr>
-          <w:rFonts w:ascii="Times New Roman" w:hAnsi="Times New Roman" w:cs="Times New Roman"/>
-          <w:lang w:val="lt-LT"/>
-        </w:rPr>
-        <w:t xml:space="preserve"> SHRDLU - programa, skirta dialogui su simuliuotu robotu, su kuriuo galima bendrauti žaislų pasaulyje, sudarytame iš įvairių formų ir spalvų dėžių, kubų ir piramidžių. Žaidimas buvo labai paprastas: duoti nurodymus, kaip perkelti tuos blokelius, užduoti klausimus arba suteikti pavadinimus naujoms tų blokelių kompozicijoms.“ (ibid., p. 283). </w:t>
-      </w:r>
-      <w:r>
-        <w:rPr>
-          <w:rFonts w:ascii="Times New Roman" w:hAnsi="Times New Roman" w:cs="Times New Roman"/>
-          <w:lang w:val="lt-LT"/>
-        </w:rPr>
-        <w:t xml:space="preserve">Jis taip pat pastebi, kad panašumas tarp </w:t>
-      </w:r>
-      <w:proofErr w:type="spellStart"/>
-      <w:r>
-        <w:rPr>
-          <w:rFonts w:ascii="Times New Roman" w:hAnsi="Times New Roman" w:cs="Times New Roman"/>
-          <w:lang w:val="lt-LT"/>
-        </w:rPr>
-        <w:t>Winogrado</w:t>
-      </w:r>
-      <w:proofErr w:type="spellEnd"/>
-      <w:r>
-        <w:rPr>
-          <w:rFonts w:ascii="Times New Roman" w:hAnsi="Times New Roman" w:cs="Times New Roman"/>
-          <w:lang w:val="lt-LT"/>
-        </w:rPr>
-        <w:t xml:space="preserve"> ir Wittgensteino idėjų yra kalbos kaip skirtingų kalbos žaidimų rinkinio (p. 284). </w:t>
+        <w:t xml:space="preserve">o SHRDLU - programa, skirta dialogui su simuliuotu robotu, su kuriuo galima bendrauti žaislų pasaulyje, sudarytame iš įvairių formų ir spalvų dėžių, kubų ir piramidžių. Žaidimas buvo labai paprastas: duoti nurodymus, kaip perkelti tuos blokelius, užduoti klausimus arba suteikti pavadinimus naujoms tų blokelių kompozicijoms.“ (ibid., p. 283). </w:t>
+      </w:r>
+      <w:r>
+        <w:rPr>
+          <w:rFonts w:ascii="Times New Roman" w:hAnsi="Times New Roman" w:cs="Times New Roman"/>
+          <w:lang w:val="lt-LT"/>
+        </w:rPr>
+        <w:t xml:space="preserve">Jis taip pat pastebi, kad panašumas tarp Winogrado ir Wittgensteino idėjų yra kalbos kaip skirtingų kalbos žaidimų rinkinio (p. 284). </w:t>
       </w:r>
       <w:r>
         <w:rPr>
@@ -3853,21 +3372,12 @@
         </w:rPr>
         <w:t xml:space="preserve">A. </w:t>
       </w:r>
-      <w:proofErr w:type="spellStart"/>
-      <w:r>
-        <w:rPr>
-          <w:rFonts w:ascii="Times New Roman" w:hAnsi="Times New Roman" w:cs="Times New Roman"/>
-          <w:lang w:val="lt-LT"/>
-        </w:rPr>
-        <w:t>Turingo</w:t>
-      </w:r>
-      <w:proofErr w:type="spellEnd"/>
-      <w:r>
-        <w:rPr>
-          <w:rFonts w:ascii="Times New Roman" w:hAnsi="Times New Roman" w:cs="Times New Roman"/>
-          <w:lang w:val="lt-LT"/>
-        </w:rPr>
-        <w:t xml:space="preserve"> įtamp</w:t>
+      <w:r>
+        <w:rPr>
+          <w:rFonts w:ascii="Times New Roman" w:hAnsi="Times New Roman" w:cs="Times New Roman"/>
+          <w:lang w:val="lt-LT"/>
+        </w:rPr>
+        <w:t>Turingo įtamp</w:t>
       </w:r>
       <w:r>
         <w:rPr>
@@ -3895,23 +3405,7 @@
           <w:rFonts w:ascii="Times New Roman" w:hAnsi="Times New Roman" w:cs="Times New Roman"/>
           <w:lang w:val="lt-LT"/>
         </w:rPr>
-        <w:t xml:space="preserve"> teigia, jog pastarojo apibrėžtos mašinos (ir to </w:t>
-      </w:r>
-      <w:proofErr w:type="spellStart"/>
-      <w:r>
-        <w:rPr>
-          <w:rFonts w:ascii="Times New Roman" w:hAnsi="Times New Roman" w:cs="Times New Roman"/>
-          <w:lang w:val="lt-LT"/>
-        </w:rPr>
-        <w:t>pasekoje</w:t>
-      </w:r>
-      <w:proofErr w:type="spellEnd"/>
-      <w:r>
-        <w:rPr>
-          <w:rFonts w:ascii="Times New Roman" w:hAnsi="Times New Roman" w:cs="Times New Roman"/>
-          <w:lang w:val="lt-LT"/>
-        </w:rPr>
-        <w:t xml:space="preserve"> visas dabartinis DI) tegali pateikti jau iš anksto apibrėžtas išvestis (p. 4), tačiau konceptai kalbos žaidimuose neturi „prasminio apibrėžtumo, todėl žaidimas [su jais] yra nuolat kintantis ir banguojantis procesas, kuris vis labiau artėja prie apibrėžtumo, bet niekada jo nepasiekia“ </w:t>
+        <w:t xml:space="preserve"> teigia, jog pastarojo apibrėžtos mašinos (ir to pasekoje visas dabartinis DI) tegali pateikti jau iš anksto apibrėžtas išvestis (p. 4), tačiau konceptai kalbos žaidimuose neturi „prasminio apibrėžtumo, todėl žaidimas [su jais] yra nuolat kintantis ir banguojantis procesas, kuris vis labiau artėja prie apibrėžtumo, bet niekada jo nepasiekia“ </w:t>
       </w:r>
       <w:r>
         <w:rPr>
@@ -3925,14 +3419,7 @@
           <w:rFonts w:ascii="Times New Roman" w:hAnsi="Times New Roman" w:cs="Times New Roman"/>
           <w:lang w:val="lt-LT"/>
         </w:rPr>
-        <w:t xml:space="preserve">. Kitaip tariant, dabartiniai LLM dalyvauja įvairiuose kalbos žaidimuose (juokelių, programų, teisinių kalbų rašymas ir t.t.), tačiau jų išvestys, nors ir netiesiogiai bei sunkiai apibrėžtai, vis dėlto </w:t>
-      </w:r>
-      <w:r>
-        <w:rPr>
-          <w:rFonts w:ascii="Times New Roman" w:hAnsi="Times New Roman" w:cs="Times New Roman"/>
-          <w:lang w:val="lt-LT"/>
-        </w:rPr>
-        <w:t>yra</w:t>
+        <w:t>. Kitaip tariant, dabartiniai LLM dalyvauja įvairiuose kalbos žaidimuose (juokelių, programų, teisinių kalbų rašymas ir t.t.), tačiau jų išvestys, nors ir netiesiogiai bei sunkiai apibrėžtai, vis dėlto yra</w:t>
       </w:r>
       <w:r>
         <w:rPr>
@@ -4052,39 +3539,7 @@
           <w:rFonts w:ascii="Times New Roman" w:hAnsi="Times New Roman" w:cs="Times New Roman"/>
           <w:lang w:val="lt-LT"/>
         </w:rPr>
-        <w:t xml:space="preserve"> </w:t>
-      </w:r>
-      <w:proofErr w:type="spellStart"/>
-      <w:r>
-        <w:rPr>
-          <w:rFonts w:ascii="Times New Roman" w:hAnsi="Times New Roman" w:cs="Times New Roman"/>
-          <w:lang w:val="lt-LT"/>
-        </w:rPr>
-        <w:t>family</w:t>
-      </w:r>
-      <w:proofErr w:type="spellEnd"/>
-      <w:r>
-        <w:rPr>
-          <w:rFonts w:ascii="Times New Roman" w:hAnsi="Times New Roman" w:cs="Times New Roman"/>
-          <w:lang w:val="lt-LT"/>
-        </w:rPr>
-        <w:t xml:space="preserve"> </w:t>
-      </w:r>
-      <w:proofErr w:type="spellStart"/>
-      <w:r>
-        <w:rPr>
-          <w:rFonts w:ascii="Times New Roman" w:hAnsi="Times New Roman" w:cs="Times New Roman"/>
-          <w:lang w:val="lt-LT"/>
-        </w:rPr>
-        <w:t>resemblance</w:t>
-      </w:r>
-      <w:proofErr w:type="spellEnd"/>
-      <w:r>
-        <w:rPr>
-          <w:rFonts w:ascii="Times New Roman" w:hAnsi="Times New Roman" w:cs="Times New Roman"/>
-          <w:lang w:val="lt-LT"/>
-        </w:rPr>
-        <w:t xml:space="preserve">) sąvoka yra būtinas kalbos žaidimų ir reikšmės kaip vartojimo sampratos papildymas. Jei reikšmė kyla iš vartojimo, o vartojimas vyksta įvairiuose kalbos žaidimuose, tai neišvengiamai kyla klausimas: kas sieja šiuos žaidimus tarpusavyje? Wittgensteinas </w:t>
+        <w:t xml:space="preserve"> family resemblance) sąvoka yra būtinas kalbos žaidimų ir reikšmės kaip vartojimo sampratos papildymas. Jei reikšmė kyla iš vartojimo, o vartojimas vyksta įvairiuose kalbos žaidimuose, tai neišvengiamai kyla klausimas: kas sieja šiuos žaidimus tarpusavyje? Wittgensteinas </w:t>
       </w:r>
       <w:r>
         <w:rPr>
@@ -4779,9 +4234,8 @@
           <w:szCs w:val="32"/>
           <w:lang w:val="lt-LT"/>
         </w:rPr>
-        <w:t xml:space="preserve">bandymų ieškoti sąsajų tarp </w:t>
-      </w:r>
-      <w:proofErr w:type="spellStart"/>
+        <w:t>bandymų ieškoti sąsajų tarp LLM‘ų veikimo principų ir</w:t>
+      </w:r>
       <w:r>
         <w:rPr>
           <w:rFonts w:ascii="Times New Roman" w:eastAsiaTheme="majorEastAsia" w:hAnsi="Times New Roman" w:cs="Times New Roman"/>
@@ -4789,9 +4243,8 @@
           <w:szCs w:val="32"/>
           <w:lang w:val="lt-LT"/>
         </w:rPr>
-        <w:t>LLM‘ų</w:t>
-      </w:r>
-      <w:proofErr w:type="spellEnd"/>
+        <w:t xml:space="preserve"> Wittgensteino idėjų</w:t>
+      </w:r>
       <w:r>
         <w:rPr>
           <w:rFonts w:ascii="Times New Roman" w:eastAsiaTheme="majorEastAsia" w:hAnsi="Times New Roman" w:cs="Times New Roman"/>
@@ -4799,7 +4252,7 @@
           <w:szCs w:val="32"/>
           <w:lang w:val="lt-LT"/>
         </w:rPr>
-        <w:t xml:space="preserve"> veikimo principų ir</w:t>
+        <w:t xml:space="preserve">, </w:t>
       </w:r>
       <w:r>
         <w:rPr>
@@ -4808,7 +4261,7 @@
           <w:szCs w:val="32"/>
           <w:lang w:val="lt-LT"/>
         </w:rPr>
-        <w:t xml:space="preserve"> Wittgensteino idėjų</w:t>
+        <w:t>šiuo atveju šeimyninio panašumo, kalbos žaidimų ir prasmės kaip vartojimo</w:t>
       </w:r>
       <w:r>
         <w:rPr>
@@ -4817,24 +4270,6 @@
           <w:szCs w:val="32"/>
           <w:lang w:val="lt-LT"/>
         </w:rPr>
-        <w:t xml:space="preserve">, </w:t>
-      </w:r>
-      <w:r>
-        <w:rPr>
-          <w:rFonts w:ascii="Times New Roman" w:eastAsiaTheme="majorEastAsia" w:hAnsi="Times New Roman" w:cs="Times New Roman"/>
-          <w:color w:val="000000" w:themeColor="text1"/>
-          <w:szCs w:val="32"/>
-          <w:lang w:val="lt-LT"/>
-        </w:rPr>
-        <w:t>šiuo atveju šeimyninio panašumo, kalbos žaidimų ir prasmės kaip vartojimo</w:t>
-      </w:r>
-      <w:r>
-        <w:rPr>
-          <w:rFonts w:ascii="Times New Roman" w:eastAsiaTheme="majorEastAsia" w:hAnsi="Times New Roman" w:cs="Times New Roman"/>
-          <w:color w:val="000000" w:themeColor="text1"/>
-          <w:szCs w:val="32"/>
-          <w:lang w:val="lt-LT"/>
-        </w:rPr>
         <w:t xml:space="preserve">. </w:t>
       </w:r>
       <w:r>
@@ -4916,7 +4351,28 @@
           <w:rFonts w:ascii="Times New Roman" w:hAnsi="Times New Roman" w:cs="Times New Roman"/>
           <w:lang w:val="lt-LT"/>
         </w:rPr>
-        <w:t xml:space="preserve"> yra lokalizuoti </w:t>
+        <w:t xml:space="preserve"> – tai DI</w:t>
+      </w:r>
+      <w:r>
+        <w:rPr>
+          <w:rFonts w:ascii="Times New Roman" w:hAnsi="Times New Roman" w:cs="Times New Roman"/>
+          <w:lang w:val="lt-LT"/>
+        </w:rPr>
+        <w:t xml:space="preserve"> modelis, kuris mokosi iš daugybės tekstų ir geba suprasti bei kurti tekstą žmonių kalba</w:t>
+      </w:r>
+      <w:r>
+        <w:rPr>
+          <w:rFonts w:ascii="Times New Roman" w:hAnsi="Times New Roman" w:cs="Times New Roman"/>
+          <w:lang w:val="lt-LT"/>
+        </w:rPr>
+        <w:t xml:space="preserve"> – </w:t>
+      </w:r>
+      <w:r>
+        <w:rPr>
+          <w:rFonts w:ascii="Times New Roman" w:hAnsi="Times New Roman" w:cs="Times New Roman"/>
+          <w:lang w:val="lt-LT"/>
+        </w:rPr>
+        <w:t xml:space="preserve">yra lokalizuoti </w:t>
       </w:r>
       <w:r>
         <w:rPr>
@@ -4960,39 +4416,7 @@
           <w:rFonts w:ascii="Times New Roman" w:hAnsi="Times New Roman" w:cs="Times New Roman"/>
           <w:lang w:val="lt-LT"/>
         </w:rPr>
-        <w:t xml:space="preserve"> </w:t>
-      </w:r>
-      <w:proofErr w:type="spellStart"/>
-      <w:r>
-        <w:rPr>
-          <w:rFonts w:ascii="Times New Roman" w:hAnsi="Times New Roman" w:cs="Times New Roman"/>
-          <w:lang w:val="lt-LT"/>
-        </w:rPr>
-        <w:t>Machine</w:t>
-      </w:r>
-      <w:proofErr w:type="spellEnd"/>
-      <w:r>
-        <w:rPr>
-          <w:rFonts w:ascii="Times New Roman" w:hAnsi="Times New Roman" w:cs="Times New Roman"/>
-          <w:lang w:val="lt-LT"/>
-        </w:rPr>
-        <w:t xml:space="preserve"> </w:t>
-      </w:r>
-      <w:proofErr w:type="spellStart"/>
-      <w:r>
-        <w:rPr>
-          <w:rFonts w:ascii="Times New Roman" w:hAnsi="Times New Roman" w:cs="Times New Roman"/>
-          <w:lang w:val="lt-LT"/>
-        </w:rPr>
-        <w:t>Learning</w:t>
-      </w:r>
-      <w:proofErr w:type="spellEnd"/>
-      <w:r>
-        <w:rPr>
-          <w:rFonts w:ascii="Times New Roman" w:hAnsi="Times New Roman" w:cs="Times New Roman"/>
-          <w:lang w:val="lt-LT"/>
-        </w:rPr>
-        <w:t>, ML) srityje, kuri naudojasi algoritmais ir duomenimis siekiant „imituoti“ žmonių mokymosi būdą, palaipsniui didinant tikslumą (IBM 2021). Iš esmės, ML tikslai yra nuspėti (</w:t>
+        <w:t xml:space="preserve"> Machine Learning, ML) srityje, kuri naudojasi algoritmais ir duomenimis siekiant „imituoti“ žmonių mokymosi būdą, palaipsniui didinant tikslumą (IBM 2021). Iš esmės, ML tikslai yra nuspėti (</w:t>
       </w:r>
       <w:r>
         <w:rPr>
@@ -5008,23 +4432,7 @@
           <w:rFonts w:ascii="Times New Roman" w:hAnsi="Times New Roman" w:cs="Times New Roman"/>
           <w:lang w:val="lt-LT"/>
         </w:rPr>
-        <w:t xml:space="preserve">. </w:t>
-      </w:r>
-      <w:proofErr w:type="spellStart"/>
-      <w:r>
-        <w:rPr>
-          <w:rFonts w:ascii="Times New Roman" w:hAnsi="Times New Roman" w:cs="Times New Roman"/>
-          <w:lang w:val="lt-LT"/>
-        </w:rPr>
-        <w:t>predict</w:t>
-      </w:r>
-      <w:proofErr w:type="spellEnd"/>
-      <w:r>
-        <w:rPr>
-          <w:rFonts w:ascii="Times New Roman" w:hAnsi="Times New Roman" w:cs="Times New Roman"/>
-          <w:lang w:val="lt-LT"/>
-        </w:rPr>
-        <w:t>) ir klasifikuoti duomenis: „remdamasis tam tikrais įvesties duomenimis, kurie gali būti pažymėti arba nepažymėti, algoritmas parengia įvertį apie duomenų modelį“ (ibid.). Tarkime, kad turime duomenų rinkinį susijusį su širdies ligų simptomais (krūtinės skausmas, pasunkėjęs kvėpavimas, nuovargis ir t.t.) ir juos turinčiais žmonėmis bei atsakymais, ar jiems buvo diagnozuota liga. Remiantis duomenimis tinklas išgauna funkciją, į kurią įstačius reikalaujamų kintamųjų reikšmes bus galima nuspėti kurie žmonės turi širdies ligą.</w:t>
+        <w:t>. predict) ir klasifikuoti duomenis: „remdamasis tam tikrais įvesties duomenimis, kurie gali būti pažymėti arba nepažymėti, algoritmas parengia įvertį apie duomenų modelį“ (ibid.). Tarkime, kad turime duomenų rinkinį susijusį su širdies ligų simptomais (krūtinės skausmas, pasunkėjęs kvėpavimas, nuovargis ir t.t.) ir juos turinčiais žmonėmis bei atsakymais, ar jiems buvo diagnozuota liga. Remiantis duomenimis tinklas išgauna funkciją, į kurią įstačius reikalaujamų kintamųjų reikšmes bus galima nuspėti kurie žmonės turi širdies ligą.</w:t>
       </w:r>
       <w:r>
         <w:rPr>
@@ -5042,15 +4450,13 @@
           <w:lang w:val="lt-LT"/>
         </w:rPr>
       </w:pPr>
-      <w:proofErr w:type="spellStart"/>
-      <w:r>
-        <w:rPr>
-          <w:rFonts w:ascii="Times New Roman" w:hAnsi="Times New Roman" w:cs="Times New Roman"/>
-          <w:lang w:val="lt-LT"/>
-        </w:rPr>
-        <w:t>Įliustruoti</w:t>
-      </w:r>
-      <w:proofErr w:type="spellEnd"/>
+      <w:r>
+        <w:rPr>
+          <w:rFonts w:ascii="Times New Roman" w:hAnsi="Times New Roman" w:cs="Times New Roman"/>
+          <w:lang w:val="lt-LT"/>
+        </w:rPr>
+        <w:t>Iliustruoti</w:t>
+      </w:r>
       <w:r>
         <w:rPr>
           <w:rFonts w:ascii="Times New Roman" w:hAnsi="Times New Roman" w:cs="Times New Roman"/>
@@ -5077,7 +4483,7 @@
           <w:rFonts w:ascii="Times New Roman" w:hAnsi="Times New Roman" w:cs="Times New Roman"/>
           <w:lang w:val="lt-LT"/>
         </w:rPr>
-        <w:t xml:space="preserve"> veikimo principų pavyzdžius konkrečiuose GPT (</w:t>
+        <w:t xml:space="preserve"> veikimo principų pavyzdžius GPT (</w:t>
       </w:r>
       <w:r>
         <w:rPr>
@@ -5095,53 +4501,12 @@
         </w:rPr>
         <w:t xml:space="preserve"> </w:t>
       </w:r>
-      <w:proofErr w:type="spellStart"/>
-      <w:r>
-        <w:rPr>
-          <w:rFonts w:ascii="Times New Roman" w:hAnsi="Times New Roman" w:cs="Times New Roman"/>
-          <w:lang w:val="lt-LT"/>
-        </w:rPr>
-        <w:t>Generative</w:t>
-      </w:r>
-      <w:proofErr w:type="spellEnd"/>
-      <w:r>
-        <w:rPr>
-          <w:rFonts w:ascii="Times New Roman" w:hAnsi="Times New Roman" w:cs="Times New Roman"/>
-          <w:lang w:val="lt-LT"/>
-        </w:rPr>
-        <w:t xml:space="preserve"> </w:t>
-      </w:r>
-      <w:proofErr w:type="spellStart"/>
-      <w:r>
-        <w:rPr>
-          <w:rFonts w:ascii="Times New Roman" w:hAnsi="Times New Roman" w:cs="Times New Roman"/>
-          <w:lang w:val="lt-LT"/>
-        </w:rPr>
-        <w:t>Pre-trained</w:t>
-      </w:r>
-      <w:proofErr w:type="spellEnd"/>
-      <w:r>
-        <w:rPr>
-          <w:rFonts w:ascii="Times New Roman" w:hAnsi="Times New Roman" w:cs="Times New Roman"/>
-          <w:lang w:val="lt-LT"/>
-        </w:rPr>
-        <w:t xml:space="preserve"> </w:t>
-      </w:r>
-      <w:proofErr w:type="spellStart"/>
-      <w:r>
-        <w:rPr>
-          <w:rFonts w:ascii="Times New Roman" w:hAnsi="Times New Roman" w:cs="Times New Roman"/>
-          <w:lang w:val="lt-LT"/>
-        </w:rPr>
-        <w:t>Transformer</w:t>
-      </w:r>
-      <w:proofErr w:type="spellEnd"/>
-      <w:r>
-        <w:rPr>
-          <w:rFonts w:ascii="Times New Roman" w:hAnsi="Times New Roman" w:cs="Times New Roman"/>
-          <w:lang w:val="lt-LT"/>
-        </w:rPr>
-        <w:t>) ir BERT (</w:t>
+      <w:r>
+        <w:rPr>
+          <w:rFonts w:ascii="Times New Roman" w:hAnsi="Times New Roman" w:cs="Times New Roman"/>
+          <w:lang w:val="lt-LT"/>
+        </w:rPr>
+        <w:t>Generative Pre-trained Transformer) ir BERT (</w:t>
       </w:r>
       <w:r>
         <w:rPr>
@@ -5157,111 +4522,29 @@
           <w:rFonts w:ascii="Times New Roman" w:hAnsi="Times New Roman" w:cs="Times New Roman"/>
           <w:lang w:val="lt-LT"/>
         </w:rPr>
+        <w:t xml:space="preserve"> Bidirectional Encoder Representations from Transformers) kalbos modelių algoritmuose. GPT modeliai augina tekstą po vieną simbolį, stengdamasi nuspėti kitą žodį, ir taip treniruojasi būti tolesnio sakinio </w:t>
+      </w:r>
+      <w:r>
+        <w:rPr>
+          <w:rFonts w:ascii="Times New Roman" w:hAnsi="Times New Roman" w:cs="Times New Roman"/>
+          <w:lang w:val="lt-LT"/>
+        </w:rPr>
+        <w:t>tęsėju</w:t>
+      </w:r>
+      <w:r>
+        <w:rPr>
+          <w:rFonts w:ascii="Times New Roman" w:hAnsi="Times New Roman" w:cs="Times New Roman"/>
+          <w:lang w:val="lt-LT"/>
+        </w:rPr>
+        <w:t>. Stebėtina, jog algoritmai besiremiantys tokia strategija „kuriuose kiekvienas dokumento žodis nuspėjamas pagal prieš tai buvusius žodžius, yra tikrai veiksmingi mokantis</w:t>
+      </w:r>
+      <w:r>
+        <w:rPr>
+          <w:rFonts w:ascii="Times New Roman" w:hAnsi="Times New Roman" w:cs="Times New Roman"/>
+          <w:lang w:val="lt-LT"/>
+        </w:rPr>
         <w:t xml:space="preserve"> </w:t>
       </w:r>
-      <w:proofErr w:type="spellStart"/>
-      <w:r>
-        <w:rPr>
-          <w:rFonts w:ascii="Times New Roman" w:hAnsi="Times New Roman" w:cs="Times New Roman"/>
-          <w:lang w:val="lt-LT"/>
-        </w:rPr>
-        <w:t>Bidirectional</w:t>
-      </w:r>
-      <w:proofErr w:type="spellEnd"/>
-      <w:r>
-        <w:rPr>
-          <w:rFonts w:ascii="Times New Roman" w:hAnsi="Times New Roman" w:cs="Times New Roman"/>
-          <w:lang w:val="lt-LT"/>
-        </w:rPr>
-        <w:t xml:space="preserve"> </w:t>
-      </w:r>
-      <w:proofErr w:type="spellStart"/>
-      <w:r>
-        <w:rPr>
-          <w:rFonts w:ascii="Times New Roman" w:hAnsi="Times New Roman" w:cs="Times New Roman"/>
-          <w:lang w:val="lt-LT"/>
-        </w:rPr>
-        <w:t>Encoder</w:t>
-      </w:r>
-      <w:proofErr w:type="spellEnd"/>
-      <w:r>
-        <w:rPr>
-          <w:rFonts w:ascii="Times New Roman" w:hAnsi="Times New Roman" w:cs="Times New Roman"/>
-          <w:lang w:val="lt-LT"/>
-        </w:rPr>
-        <w:t xml:space="preserve"> </w:t>
-      </w:r>
-      <w:proofErr w:type="spellStart"/>
-      <w:r>
-        <w:rPr>
-          <w:rFonts w:ascii="Times New Roman" w:hAnsi="Times New Roman" w:cs="Times New Roman"/>
-          <w:lang w:val="lt-LT"/>
-        </w:rPr>
-        <w:t>Representations</w:t>
-      </w:r>
-      <w:proofErr w:type="spellEnd"/>
-      <w:r>
-        <w:rPr>
-          <w:rFonts w:ascii="Times New Roman" w:hAnsi="Times New Roman" w:cs="Times New Roman"/>
-          <w:lang w:val="lt-LT"/>
-        </w:rPr>
-        <w:t xml:space="preserve"> </w:t>
-      </w:r>
-      <w:proofErr w:type="spellStart"/>
-      <w:r>
-        <w:rPr>
-          <w:rFonts w:ascii="Times New Roman" w:hAnsi="Times New Roman" w:cs="Times New Roman"/>
-          <w:lang w:val="lt-LT"/>
-        </w:rPr>
-        <w:t>from</w:t>
-      </w:r>
-      <w:proofErr w:type="spellEnd"/>
-      <w:r>
-        <w:rPr>
-          <w:rFonts w:ascii="Times New Roman" w:hAnsi="Times New Roman" w:cs="Times New Roman"/>
-          <w:lang w:val="lt-LT"/>
-        </w:rPr>
-        <w:t xml:space="preserve"> </w:t>
-      </w:r>
-      <w:proofErr w:type="spellStart"/>
-      <w:r>
-        <w:rPr>
-          <w:rFonts w:ascii="Times New Roman" w:hAnsi="Times New Roman" w:cs="Times New Roman"/>
-          <w:lang w:val="lt-LT"/>
-        </w:rPr>
-        <w:t>Transformers</w:t>
-      </w:r>
-      <w:proofErr w:type="spellEnd"/>
-      <w:r>
-        <w:rPr>
-          <w:rFonts w:ascii="Times New Roman" w:hAnsi="Times New Roman" w:cs="Times New Roman"/>
-          <w:lang w:val="lt-LT"/>
-        </w:rPr>
-        <w:t xml:space="preserve">) kalbos modelių algoritmuose. GPT modeliai augina tekstą po vieną simbolį, stengdamasi nuspėti kitą žodį, ir taip treniruojasi būti tolesnio sakinio </w:t>
-      </w:r>
-      <w:proofErr w:type="spellStart"/>
-      <w:r>
-        <w:rPr>
-          <w:rFonts w:ascii="Times New Roman" w:hAnsi="Times New Roman" w:cs="Times New Roman"/>
-          <w:lang w:val="lt-LT"/>
-        </w:rPr>
-        <w:t>tesėju</w:t>
-      </w:r>
-      <w:proofErr w:type="spellEnd"/>
-      <w:r>
-        <w:rPr>
-          <w:rFonts w:ascii="Times New Roman" w:hAnsi="Times New Roman" w:cs="Times New Roman"/>
-          <w:lang w:val="lt-LT"/>
-        </w:rPr>
-        <w:t>. Stebėtina, jog algoritmai besiremiantys tokia strategija „kuriuose kiekvienas dokumento žodis nuspėjamas pagal prieš tai buvusius žodžius, yra tikrai veiksmingi mokantis</w:t>
-      </w:r>
-      <w:r>
-        <w:rPr>
-          <w:rFonts w:ascii="Times New Roman" w:hAnsi="Times New Roman" w:cs="Times New Roman"/>
-          <w:lang w:val="lt-LT"/>
-        </w:rPr>
-        <w:t xml:space="preserve"> </w:t>
-      </w:r>
       <w:r>
         <w:rPr>
           <w:rFonts w:ascii="Times New Roman" w:hAnsi="Times New Roman" w:cs="Times New Roman"/>
@@ -5283,7 +4566,6 @@
         </w:rPr>
         <w:t xml:space="preserve"> ir </w:t>
       </w:r>
-      <w:proofErr w:type="spellStart"/>
       <w:r>
         <w:rPr>
           <w:rFonts w:ascii="Times New Roman" w:hAnsi="Times New Roman" w:cs="Times New Roman"/>
@@ -5291,7 +4573,6 @@
         </w:rPr>
         <w:t>tematiškai</w:t>
       </w:r>
-      <w:proofErr w:type="spellEnd"/>
       <w:r>
         <w:rPr>
           <w:rFonts w:ascii="Times New Roman" w:hAnsi="Times New Roman" w:cs="Times New Roman"/>
@@ -5311,23 +4592,7 @@
           <w:rFonts w:ascii="Times New Roman" w:hAnsi="Times New Roman" w:cs="Times New Roman"/>
           <w:lang w:val="lt-LT"/>
         </w:rPr>
-        <w:t xml:space="preserve">Molino &amp; </w:t>
-      </w:r>
-      <w:proofErr w:type="spellStart"/>
-      <w:r>
-        <w:rPr>
-          <w:rFonts w:ascii="Times New Roman" w:hAnsi="Times New Roman" w:cs="Times New Roman"/>
-          <w:lang w:val="lt-LT"/>
-        </w:rPr>
-        <w:t>Tagliabue</w:t>
-      </w:r>
-      <w:proofErr w:type="spellEnd"/>
-      <w:r>
-        <w:rPr>
-          <w:rFonts w:ascii="Times New Roman" w:hAnsi="Times New Roman" w:cs="Times New Roman"/>
-          <w:lang w:val="lt-LT"/>
-        </w:rPr>
-        <w:t xml:space="preserve"> </w:t>
+        <w:t xml:space="preserve">Molino &amp; Tagliabue </w:t>
       </w:r>
       <w:r>
         <w:rPr>
@@ -5390,7 +4655,49 @@
           <w:rFonts w:ascii="Times New Roman" w:hAnsi="Times New Roman" w:cs="Times New Roman"/>
           <w:lang w:val="lt-LT"/>
         </w:rPr>
-        <w:t xml:space="preserve">. Kitaip tariant, matome jog iš esmės minėti algoritmai „spėlioja“ žodžius, kol po kurio laiko </w:t>
+        <w:t xml:space="preserve">. </w:t>
+      </w:r>
+      <w:r>
+        <w:rPr>
+          <w:rFonts w:ascii="Times New Roman" w:hAnsi="Times New Roman" w:cs="Times New Roman"/>
+          <w:lang w:val="lt-LT"/>
+        </w:rPr>
+        <w:t>M</w:t>
+      </w:r>
+      <w:r>
+        <w:rPr>
+          <w:rFonts w:ascii="Times New Roman" w:hAnsi="Times New Roman" w:cs="Times New Roman"/>
+          <w:lang w:val="lt-LT"/>
+        </w:rPr>
+        <w:t>atome</w:t>
+      </w:r>
+      <w:r>
+        <w:rPr>
+          <w:rFonts w:ascii="Times New Roman" w:hAnsi="Times New Roman" w:cs="Times New Roman"/>
+          <w:lang w:val="lt-LT"/>
+        </w:rPr>
+        <w:t xml:space="preserve">, </w:t>
+      </w:r>
+      <w:r>
+        <w:rPr>
+          <w:rFonts w:ascii="Times New Roman" w:hAnsi="Times New Roman" w:cs="Times New Roman"/>
+          <w:lang w:val="lt-LT"/>
+        </w:rPr>
+        <w:t xml:space="preserve">jog </w:t>
+      </w:r>
+      <w:r>
+        <w:rPr>
+          <w:rFonts w:ascii="Times New Roman" w:hAnsi="Times New Roman" w:cs="Times New Roman"/>
+          <w:lang w:val="lt-LT"/>
+        </w:rPr>
+        <w:t xml:space="preserve">LLM </w:t>
+      </w:r>
+      <w:r>
+        <w:rPr>
+          <w:rFonts w:ascii="Times New Roman" w:hAnsi="Times New Roman" w:cs="Times New Roman"/>
+          <w:lang w:val="lt-LT"/>
+        </w:rPr>
+        <w:t xml:space="preserve">algoritmai „spėlioja“ žodžius, kol po kurio laiko </w:t>
       </w:r>
       <w:r>
         <w:rPr>
@@ -5436,21 +4743,47 @@
         </w:rPr>
         <w:t xml:space="preserve">Kas išryškėja, mano manymu, yra Wittgensteino prasmės kaip vartojimo koncepcija minėtų </w:t>
       </w:r>
-      <w:proofErr w:type="spellStart"/>
-      <w:r>
-        <w:rPr>
-          <w:rFonts w:ascii="Times New Roman" w:hAnsi="Times New Roman" w:cs="Times New Roman"/>
-          <w:lang w:val="lt-LT"/>
-        </w:rPr>
-        <w:t>LLM‘ų</w:t>
-      </w:r>
-      <w:proofErr w:type="spellEnd"/>
-      <w:r>
-        <w:rPr>
-          <w:rFonts w:ascii="Times New Roman" w:hAnsi="Times New Roman" w:cs="Times New Roman"/>
-          <w:lang w:val="lt-LT"/>
-        </w:rPr>
-        <w:t xml:space="preserve"> veikime. BERT ir GPT algoritmai parodo kaip kalbos vartojimo pagrindas yra tam tikras kontekstų išmokimas, dalyvavimas įvairiausiose kalbos žaidimuose.</w:t>
+      <w:r>
+        <w:rPr>
+          <w:rFonts w:ascii="Times New Roman" w:hAnsi="Times New Roman" w:cs="Times New Roman"/>
+          <w:lang w:val="lt-LT"/>
+        </w:rPr>
+        <w:t xml:space="preserve">aptartų algoritmų </w:t>
+      </w:r>
+      <w:r>
+        <w:rPr>
+          <w:rFonts w:ascii="Times New Roman" w:hAnsi="Times New Roman" w:cs="Times New Roman"/>
+          <w:lang w:val="lt-LT"/>
+        </w:rPr>
+        <w:t>veikime. BERT ir GPT parodo</w:t>
+      </w:r>
+      <w:r>
+        <w:rPr>
+          <w:rFonts w:ascii="Times New Roman" w:hAnsi="Times New Roman" w:cs="Times New Roman"/>
+          <w:lang w:val="lt-LT"/>
+        </w:rPr>
+        <w:t xml:space="preserve">, jog </w:t>
+      </w:r>
+      <w:r>
+        <w:rPr>
+          <w:rFonts w:ascii="Times New Roman" w:hAnsi="Times New Roman" w:cs="Times New Roman"/>
+          <w:lang w:val="lt-LT"/>
+        </w:rPr>
+        <w:t xml:space="preserve">kalbos vartojimo pagrindas </w:t>
+      </w:r>
+      <w:r>
+        <w:rPr>
+          <w:rFonts w:ascii="Times New Roman" w:hAnsi="Times New Roman" w:cs="Times New Roman"/>
+          <w:lang w:val="lt-LT"/>
+        </w:rPr>
+        <w:t xml:space="preserve">yra </w:t>
+      </w:r>
+      <w:r>
+        <w:rPr>
+          <w:rFonts w:ascii="Times New Roman" w:hAnsi="Times New Roman" w:cs="Times New Roman"/>
+          <w:lang w:val="lt-LT"/>
+        </w:rPr>
+        <w:t>kontekstų išmokimas, dalyvavimas įvairiausiose kalbos žaidimuose.</w:t>
       </w:r>
       <w:r>
         <w:rPr>
@@ -5459,21 +4792,33 @@
         </w:rPr>
         <w:t xml:space="preserve"> </w:t>
       </w:r>
-      <w:proofErr w:type="spellStart"/>
-      <w:r>
-        <w:rPr>
-          <w:rFonts w:ascii="Times New Roman" w:hAnsi="Times New Roman" w:cs="Times New Roman"/>
-          <w:lang w:val="lt-LT"/>
-        </w:rPr>
-        <w:t>LLM‘ai</w:t>
-      </w:r>
-      <w:proofErr w:type="spellEnd"/>
-      <w:r>
-        <w:rPr>
-          <w:rFonts w:ascii="Times New Roman" w:hAnsi="Times New Roman" w:cs="Times New Roman"/>
-          <w:lang w:val="lt-LT"/>
-        </w:rPr>
-        <w:t xml:space="preserve"> demonstruoja kaip kalba veikia per tarpusavio ryšius ir vartojimą</w:t>
+      <w:r>
+        <w:rPr>
+          <w:rFonts w:ascii="Times New Roman" w:hAnsi="Times New Roman" w:cs="Times New Roman"/>
+          <w:lang w:val="lt-LT"/>
+        </w:rPr>
+        <w:t xml:space="preserve">Taip pat </w:t>
+      </w:r>
+      <w:r>
+        <w:rPr>
+          <w:rFonts w:ascii="Times New Roman" w:hAnsi="Times New Roman" w:cs="Times New Roman"/>
+          <w:lang w:val="lt-LT"/>
+        </w:rPr>
+        <w:t>demonstruoja</w:t>
+      </w:r>
+      <w:r>
+        <w:rPr>
+          <w:rFonts w:ascii="Times New Roman" w:hAnsi="Times New Roman" w:cs="Times New Roman"/>
+          <w:lang w:val="lt-LT"/>
+        </w:rPr>
+        <w:t xml:space="preserve">, jog </w:t>
+      </w:r>
+      <w:r>
+        <w:rPr>
+          <w:rFonts w:ascii="Times New Roman" w:hAnsi="Times New Roman" w:cs="Times New Roman"/>
+          <w:lang w:val="lt-LT"/>
+        </w:rPr>
+        <w:t>kalba veikia per tarpusavio ryšius ir vartojimą</w:t>
       </w:r>
       <w:r>
         <w:rPr>
@@ -5487,21 +4832,128 @@
           <w:rFonts w:ascii="Times New Roman" w:hAnsi="Times New Roman" w:cs="Times New Roman"/>
           <w:lang w:val="lt-LT"/>
         </w:rPr>
-        <w:t xml:space="preserve"> Žinoma, jų prieiga prie jų yra visiškai kitokia nei mūsų, tačiau mūsų egzistavimo ir buvimo būdai taip pat yra visiškai kitokie. </w:t>
-      </w:r>
-      <w:r>
-        <w:rPr>
-          <w:rFonts w:ascii="Times New Roman" w:hAnsi="Times New Roman" w:cs="Times New Roman"/>
-          <w:lang w:val="lt-LT"/>
-        </w:rPr>
-        <w:t>Kita vertus, kyla klausimas ar iš tiesų toks dalyvavimas kalbos žaidimuose ir prasmės atsiskleidimas iš tiesų yra atitinka tai, ką turėjo omenyje Wittgensteinas?</w:t>
-      </w:r>
-      <w:r>
-        <w:rPr>
-          <w:rFonts w:ascii="Times New Roman" w:hAnsi="Times New Roman" w:cs="Times New Roman"/>
-          <w:lang w:val="lt-LT"/>
-        </w:rPr>
-        <w:t xml:space="preserve"> Bojin teigimu, „</w:t>
+        <w:t xml:space="preserve"> Žinoma, jų prieiga prie </w:t>
+      </w:r>
+      <w:r>
+        <w:rPr>
+          <w:rFonts w:ascii="Times New Roman" w:hAnsi="Times New Roman" w:cs="Times New Roman"/>
+          <w:lang w:val="lt-LT"/>
+        </w:rPr>
+        <w:t>kalbos žaidimų</w:t>
+      </w:r>
+      <w:r>
+        <w:rPr>
+          <w:rFonts w:ascii="Times New Roman" w:hAnsi="Times New Roman" w:cs="Times New Roman"/>
+          <w:lang w:val="lt-LT"/>
+        </w:rPr>
+        <w:t xml:space="preserve"> yra visiškai kitokia nei mūsų, </w:t>
+      </w:r>
+      <w:r>
+        <w:rPr>
+          <w:rFonts w:ascii="Times New Roman" w:hAnsi="Times New Roman" w:cs="Times New Roman"/>
+          <w:lang w:val="lt-LT"/>
+        </w:rPr>
+        <w:t>kita vertus,</w:t>
+      </w:r>
+      <w:r>
+        <w:rPr>
+          <w:rFonts w:ascii="Times New Roman" w:hAnsi="Times New Roman" w:cs="Times New Roman"/>
+          <w:lang w:val="lt-LT"/>
+        </w:rPr>
+        <w:t xml:space="preserve"> mūsų egzistavimo ir buvimo būdai yra visiškai kitokie. </w:t>
+      </w:r>
+    </w:p>
+    <w:p>
+      <w:pPr>
+        <w:jc w:val="both"/>
+        <w:rPr>
+          <w:rFonts w:ascii="Times New Roman" w:hAnsi="Times New Roman" w:cs="Times New Roman"/>
+          <w:lang w:val="lt-LT"/>
+        </w:rPr>
+      </w:pPr>
+      <w:r>
+        <w:rPr>
+          <w:rFonts w:ascii="Times New Roman" w:hAnsi="Times New Roman" w:cs="Times New Roman"/>
+          <w:lang w:val="lt-LT"/>
+        </w:rPr>
+        <w:t>K</w:t>
+      </w:r>
+      <w:r>
+        <w:rPr>
+          <w:rFonts w:ascii="Times New Roman" w:hAnsi="Times New Roman" w:cs="Times New Roman"/>
+          <w:lang w:val="lt-LT"/>
+        </w:rPr>
+        <w:t xml:space="preserve">yla klausimas </w:t>
+      </w:r>
+      <w:r>
+        <w:rPr>
+          <w:rFonts w:ascii="Times New Roman" w:hAnsi="Times New Roman" w:cs="Times New Roman"/>
+          <w:lang w:val="lt-LT"/>
+        </w:rPr>
+        <w:t xml:space="preserve">ar </w:t>
+      </w:r>
+      <w:r>
+        <w:rPr>
+          <w:rFonts w:ascii="Times New Roman" w:hAnsi="Times New Roman" w:cs="Times New Roman"/>
+          <w:lang w:val="lt-LT"/>
+        </w:rPr>
+        <w:t>toks dalyvavimas kalbos žaidimuose ir prasmės atsiskleidimas atitinka tai, ką</w:t>
+      </w:r>
+      <w:r>
+        <w:rPr>
+          <w:rFonts w:ascii="Times New Roman" w:hAnsi="Times New Roman" w:cs="Times New Roman"/>
+          <w:lang w:val="lt-LT"/>
+        </w:rPr>
+        <w:t xml:space="preserve"> </w:t>
+      </w:r>
+      <w:r>
+        <w:rPr>
+          <w:rFonts w:ascii="Times New Roman" w:hAnsi="Times New Roman" w:cs="Times New Roman"/>
+          <w:lang w:val="lt-LT"/>
+        </w:rPr>
+        <w:t>omenyje</w:t>
+      </w:r>
+      <w:r>
+        <w:rPr>
+          <w:rFonts w:ascii="Times New Roman" w:hAnsi="Times New Roman" w:cs="Times New Roman"/>
+          <w:lang w:val="lt-LT"/>
+        </w:rPr>
+        <w:t xml:space="preserve"> turėjo </w:t>
+      </w:r>
+      <w:r>
+        <w:rPr>
+          <w:rFonts w:ascii="Times New Roman" w:hAnsi="Times New Roman" w:cs="Times New Roman"/>
+          <w:lang w:val="lt-LT"/>
+        </w:rPr>
+        <w:t>Wittgensteinas</w:t>
+      </w:r>
+      <w:r>
+        <w:rPr>
+          <w:rFonts w:ascii="Times New Roman" w:hAnsi="Times New Roman" w:cs="Times New Roman"/>
+          <w:lang w:val="lt-LT"/>
+        </w:rPr>
+        <w:t>?</w:t>
+      </w:r>
+      <w:r>
+        <w:rPr>
+          <w:rFonts w:ascii="Times New Roman" w:hAnsi="Times New Roman" w:cs="Times New Roman"/>
+          <w:lang w:val="lt-LT"/>
+        </w:rPr>
+        <w:t xml:space="preserve"> Bojin</w:t>
+      </w:r>
+      <w:r>
+        <w:rPr>
+          <w:rFonts w:ascii="Times New Roman" w:hAnsi="Times New Roman" w:cs="Times New Roman"/>
+          <w:lang w:val="lt-LT"/>
+        </w:rPr>
+        <w:t xml:space="preserve"> (ibid.)</w:t>
+      </w:r>
+      <w:r>
+        <w:rPr>
+          <w:rFonts w:ascii="Times New Roman" w:hAnsi="Times New Roman" w:cs="Times New Roman"/>
+          <w:lang w:val="lt-LT"/>
+        </w:rPr>
+        <w:t xml:space="preserve"> teigimu, „</w:t>
       </w:r>
       <w:r>
         <w:rPr>
@@ -5515,23 +4967,35 @@
           <w:rFonts w:ascii="Times New Roman" w:hAnsi="Times New Roman" w:cs="Times New Roman"/>
           <w:lang w:val="lt-LT"/>
         </w:rPr>
-        <w:t xml:space="preserve">“ (p. 2). Kadangi LLM mokosi iš žmonių duomenų ir dalyvavimo kalbos žaidimuose, tai išeina, kad jie tarsi patenka į mūsų gyvenimo formas ir dalyvauja juose kartu su mumis dar ir dėl to, jog galime su jais bendrauti, „[kalbos žaidimams kaip praktikai] būdinga tam tikra organiška kokybė ... kurios šaknys glūdi dalyvaujančiųjų dinamiškume“ (ibid.) Tačiau galima būtų nesunkiai prieštarauti tokiai išvadai, kadangi </w:t>
-      </w:r>
-      <w:proofErr w:type="spellStart"/>
-      <w:r>
-        <w:rPr>
-          <w:rFonts w:ascii="Times New Roman" w:hAnsi="Times New Roman" w:cs="Times New Roman"/>
-          <w:lang w:val="lt-LT"/>
-        </w:rPr>
-        <w:t>LLM‘ai</w:t>
-      </w:r>
-      <w:proofErr w:type="spellEnd"/>
-      <w:r>
-        <w:rPr>
-          <w:rFonts w:ascii="Times New Roman" w:hAnsi="Times New Roman" w:cs="Times New Roman"/>
-          <w:lang w:val="lt-LT"/>
-        </w:rPr>
-        <w:t xml:space="preserve"> nieko nekuria </w:t>
+        <w:t>“</w:t>
+      </w:r>
+      <w:r>
+        <w:rPr>
+          <w:rFonts w:ascii="Times New Roman" w:hAnsi="Times New Roman" w:cs="Times New Roman"/>
+          <w:lang w:val="lt-LT"/>
+        </w:rPr>
+        <w:t>, kur gyvenimo forma yra atsakinga už kalbos žaidimų – ir kalbos – augimą</w:t>
+      </w:r>
+      <w:r>
+        <w:rPr>
+          <w:rFonts w:ascii="Times New Roman" w:hAnsi="Times New Roman" w:cs="Times New Roman"/>
+          <w:lang w:val="lt-LT"/>
+        </w:rPr>
+        <w:t xml:space="preserve"> (p. 2)</w:t>
+      </w:r>
+      <w:r>
+        <w:rPr>
+          <w:rFonts w:ascii="Times New Roman" w:hAnsi="Times New Roman" w:cs="Times New Roman"/>
+          <w:lang w:val="lt-LT"/>
+        </w:rPr>
+        <w:t xml:space="preserve">. </w:t>
+      </w:r>
+      <w:r>
+        <w:rPr>
+          <w:rFonts w:ascii="Times New Roman" w:hAnsi="Times New Roman" w:cs="Times New Roman"/>
+          <w:lang w:val="lt-LT"/>
+        </w:rPr>
+        <w:t xml:space="preserve">Kadangi LLM mokosi iš žmonių duomenų ir dalyvavimo kalbos žaidimuose, tai išeina, kad jie tarsi patenka į mūsų gyvenimo formas ir dalyvauja juose kartu su mumis dar ir dėl to, jog galime su jais bendrauti, „[kalbos žaidimams kaip praktikai] būdinga tam tikra organiška kokybė ... kurios šaknys glūdi dalyvaujančiųjų dinamiškume“ (ibid.) Tačiau galima būtų nesunkiai prieštarauti tokiai išvadai, kadangi LLM‘ai nieko nekuria </w:t>
       </w:r>
       <w:r>
         <w:rPr>
@@ -5540,9 +5004,95 @@
           <w:iCs/>
           <w:lang w:val="lt-LT"/>
         </w:rPr>
-        <w:t xml:space="preserve">per </w:t>
-      </w:r>
-      <w:proofErr w:type="spellStart"/>
+        <w:t>per se</w:t>
+      </w:r>
+      <w:r>
+        <w:rPr>
+          <w:rFonts w:ascii="Times New Roman" w:hAnsi="Times New Roman" w:cs="Times New Roman"/>
+          <w:lang w:val="lt-LT"/>
+        </w:rPr>
+        <w:t xml:space="preserve"> ir jų dalyvavimas kalbos žaidimuose yra labai sąlyginis. Kita vertus, mes labai panašiai išmokstame dalyvauti kalbos žaidimuose, o tam tikrų žodžių reikšmes suprantame per praktiką ir vartojimą, kaip mokinys supranta mokytojo kalbą, kartais prašydamas pakartoti. </w:t>
+      </w:r>
+      <w:r>
+        <w:rPr>
+          <w:rFonts w:ascii="Times New Roman" w:hAnsi="Times New Roman" w:cs="Times New Roman"/>
+          <w:lang w:val="lt-LT"/>
+        </w:rPr>
+        <w:t xml:space="preserve">Nėra akivaizdu kodėl Wittgensteino prasmė kaip vartojimas </w:t>
+      </w:r>
+      <w:r>
+        <w:rPr>
+          <w:rFonts w:ascii="Times New Roman" w:hAnsi="Times New Roman" w:cs="Times New Roman"/>
+          <w:lang w:val="lt-LT"/>
+        </w:rPr>
+        <w:lastRenderedPageBreak/>
+        <w:t>neatsiskleidžia LLM veikime ir mokymesi, kadangi jų kalbos</w:t>
+      </w:r>
+      <w:r>
+        <w:rPr>
+          <w:rFonts w:ascii="Times New Roman" w:hAnsi="Times New Roman" w:cs="Times New Roman"/>
+          <w:lang w:val="lt-LT"/>
+        </w:rPr>
+        <w:t xml:space="preserve"> vartojimo</w:t>
+      </w:r>
+      <w:r>
+        <w:rPr>
+          <w:rFonts w:ascii="Times New Roman" w:hAnsi="Times New Roman" w:cs="Times New Roman"/>
+          <w:lang w:val="lt-LT"/>
+        </w:rPr>
+        <w:t xml:space="preserve"> mokymasis yra panašus į mūsų</w:t>
+      </w:r>
+      <w:r>
+        <w:rPr>
+          <w:rFonts w:ascii="Times New Roman" w:hAnsi="Times New Roman" w:cs="Times New Roman"/>
+          <w:lang w:val="lt-LT"/>
+        </w:rPr>
+        <w:t>, o su šių įrankių vis platesne integracija, mūsų dalinimasis gyvenimo formomis ir bendras dalyvavimas taps vis platesnis</w:t>
+      </w:r>
+      <w:r>
+        <w:rPr>
+          <w:rFonts w:ascii="Times New Roman" w:hAnsi="Times New Roman" w:cs="Times New Roman"/>
+          <w:lang w:val="lt-LT"/>
+        </w:rPr>
+        <w:t>.</w:t>
+      </w:r>
+      <w:r>
+        <w:rPr>
+          <w:rFonts w:ascii="Times New Roman" w:hAnsi="Times New Roman" w:cs="Times New Roman"/>
+          <w:lang w:val="lt-LT"/>
+        </w:rPr>
+        <w:t xml:space="preserve"> </w:t>
+      </w:r>
+    </w:p>
+    <w:p>
+      <w:pPr>
+        <w:jc w:val="both"/>
+        <w:rPr>
+          <w:rFonts w:ascii="Times New Roman" w:hAnsi="Times New Roman" w:cs="Times New Roman"/>
+          <w:lang w:val="lt-LT"/>
+        </w:rPr>
+      </w:pPr>
+      <w:r>
+        <w:rPr>
+          <w:rFonts w:ascii="Times New Roman" w:hAnsi="Times New Roman" w:cs="Times New Roman"/>
+          <w:lang w:val="lt-LT"/>
+        </w:rPr>
+        <w:t xml:space="preserve">Wittgensteinas apibrėždamas statybininkų kalbą pabrėžia, jog „viena pusė sušunka žodžius, kita atitinkamai veikia“ (FT </w:t>
+      </w:r>
+      <w:r>
+        <w:rPr>
+          <w:rFonts w:ascii="Times New Roman" w:hAnsi="Times New Roman" w:cs="Times New Roman"/>
+          <w:lang w:val="lt-LT"/>
+        </w:rPr>
+        <w:t>§</w:t>
+      </w:r>
+      <w:r>
+        <w:rPr>
+          <w:rFonts w:ascii="Times New Roman" w:hAnsi="Times New Roman" w:cs="Times New Roman"/>
+          <w:lang w:val="lt-LT"/>
+        </w:rPr>
+        <w:t xml:space="preserve">7). Kalbos žaidimai yra neatsiejami nuo veikimo ir praktikos. </w:t>
+      </w:r>
       <w:r>
         <w:rPr>
           <w:rFonts w:ascii="Times New Roman" w:hAnsi="Times New Roman" w:cs="Times New Roman"/>
@@ -5550,60 +5100,77 @@
           <w:iCs/>
           <w:lang w:val="lt-LT"/>
         </w:rPr>
-        <w:t>se</w:t>
-      </w:r>
-      <w:proofErr w:type="spellEnd"/>
-      <w:r>
-        <w:rPr>
-          <w:rFonts w:ascii="Times New Roman" w:hAnsi="Times New Roman" w:cs="Times New Roman"/>
-          <w:lang w:val="lt-LT"/>
-        </w:rPr>
-        <w:t xml:space="preserve"> ir jų dalyvavimas kalbos žaidimuose yra labai sąlyginis. Kita vertus, mes labai panašiai išmokstame dalyvauti kalbos žaidimuose, o tam tikrų žodžių reikšmes suprantame per praktiką ir vartojimą, kaip mokinys supranta mokytojo kalbą, kartais prašydamas pakartoti. </w:t>
-      </w:r>
-      <w:r>
-        <w:rPr>
-          <w:rFonts w:ascii="Times New Roman" w:hAnsi="Times New Roman" w:cs="Times New Roman"/>
-          <w:lang w:val="lt-LT"/>
-        </w:rPr>
-        <w:t xml:space="preserve">Nėra akivaizdu kodėl Wittgensteino prasmės kaip vartojimas neatsiskleidžia </w:t>
-      </w:r>
-      <w:proofErr w:type="spellStart"/>
-      <w:r>
-        <w:rPr>
-          <w:rFonts w:ascii="Times New Roman" w:hAnsi="Times New Roman" w:cs="Times New Roman"/>
-          <w:lang w:val="lt-LT"/>
-        </w:rPr>
-        <w:t>LLM‘ų</w:t>
-      </w:r>
-      <w:proofErr w:type="spellEnd"/>
-      <w:r>
-        <w:rPr>
-          <w:rFonts w:ascii="Times New Roman" w:hAnsi="Times New Roman" w:cs="Times New Roman"/>
-          <w:lang w:val="lt-LT"/>
-        </w:rPr>
-        <w:t xml:space="preserve"> veikime ir mokymesi, kadangi jų kalbos ir prasmės </w:t>
-      </w:r>
-      <w:r>
-        <w:rPr>
-          <w:rFonts w:ascii="Times New Roman" w:hAnsi="Times New Roman" w:cs="Times New Roman"/>
-          <w:lang w:val="lt-LT"/>
-        </w:rPr>
-        <w:lastRenderedPageBreak/>
-        <w:t>mokymasis yra panašus į mūsų</w:t>
-      </w:r>
-      <w:r>
-        <w:rPr>
-          <w:rFonts w:ascii="Times New Roman" w:hAnsi="Times New Roman" w:cs="Times New Roman"/>
-          <w:lang w:val="lt-LT"/>
-        </w:rPr>
-        <w:t>, o su šių įrankių vis platesne integracija, mūsų dalinimasis gyvenimo formomis ir bendras dalyvavimas taps vis platesnis</w:t>
-      </w:r>
-      <w:r>
-        <w:rPr>
-          <w:rFonts w:ascii="Times New Roman" w:hAnsi="Times New Roman" w:cs="Times New Roman"/>
-          <w:lang w:val="lt-LT"/>
-        </w:rPr>
-        <w:t>.</w:t>
+        <w:t>Tik</w:t>
+      </w:r>
+      <w:r>
+        <w:rPr>
+          <w:rFonts w:ascii="Times New Roman" w:hAnsi="Times New Roman" w:cs="Times New Roman"/>
+          <w:lang w:val="lt-LT"/>
+        </w:rPr>
+        <w:t xml:space="preserve"> kalbos vartojimas</w:t>
+      </w:r>
+      <w:r>
+        <w:rPr>
+          <w:rFonts w:ascii="Times New Roman" w:hAnsi="Times New Roman" w:cs="Times New Roman"/>
+          <w:lang w:val="lt-LT"/>
+        </w:rPr>
+        <w:t xml:space="preserve">, mano manymu, akivaizdžiai </w:t>
+      </w:r>
+      <w:r>
+        <w:rPr>
+          <w:rFonts w:ascii="Times New Roman" w:hAnsi="Times New Roman" w:cs="Times New Roman"/>
+          <w:lang w:val="lt-LT"/>
+        </w:rPr>
+        <w:t xml:space="preserve">neįtraukia kalbos žaidimo ir iš pirmo žvilgsnio galime atmesti </w:t>
+      </w:r>
+      <w:r>
+        <w:rPr>
+          <w:rFonts w:ascii="Times New Roman" w:hAnsi="Times New Roman" w:cs="Times New Roman"/>
+          <w:lang w:val="lt-LT"/>
+        </w:rPr>
+        <w:t xml:space="preserve">galimybę priskirti </w:t>
+      </w:r>
+      <w:r>
+        <w:rPr>
+          <w:rFonts w:ascii="Times New Roman" w:hAnsi="Times New Roman" w:cs="Times New Roman"/>
+          <w:lang w:val="lt-LT"/>
+        </w:rPr>
+        <w:t>LLM dalyva</w:t>
+      </w:r>
+      <w:r>
+        <w:rPr>
+          <w:rFonts w:ascii="Times New Roman" w:hAnsi="Times New Roman" w:cs="Times New Roman"/>
+          <w:lang w:val="lt-LT"/>
+        </w:rPr>
+        <w:t xml:space="preserve">vimą </w:t>
+      </w:r>
+      <w:r>
+        <w:rPr>
+          <w:rFonts w:ascii="Times New Roman" w:hAnsi="Times New Roman" w:cs="Times New Roman"/>
+          <w:lang w:val="lt-LT"/>
+        </w:rPr>
+        <w:t>juose, tačiau čia matau sunkumų. Pirma, min</w:t>
+      </w:r>
+      <w:r>
+        <w:rPr>
+          <w:rFonts w:ascii="Times New Roman" w:hAnsi="Times New Roman" w:cs="Times New Roman"/>
+          <w:lang w:val="lt-LT"/>
+        </w:rPr>
+        <w:t>ė</w:t>
+      </w:r>
+      <w:r>
+        <w:rPr>
+          <w:rFonts w:ascii="Times New Roman" w:hAnsi="Times New Roman" w:cs="Times New Roman"/>
+          <w:lang w:val="lt-LT"/>
+        </w:rPr>
+        <w:t>t</w:t>
+      </w:r>
+      <w:r>
+        <w:rPr>
+          <w:rFonts w:ascii="Times New Roman" w:hAnsi="Times New Roman" w:cs="Times New Roman"/>
+          <w:lang w:val="lt-LT"/>
+        </w:rPr>
+        <w:t>os</w:t>
       </w:r>
       <w:r>
         <w:rPr>
@@ -5611,145 +5178,87 @@
           <w:lang w:val="lt-LT"/>
         </w:rPr>
         <w:t xml:space="preserve"> </w:t>
+      </w:r>
+      <w:r>
+        <w:rPr>
+          <w:rFonts w:ascii="Times New Roman" w:hAnsi="Times New Roman" w:cs="Times New Roman"/>
+          <w:lang w:val="lt-LT"/>
+        </w:rPr>
+        <w:t xml:space="preserve">sistemos </w:t>
+      </w:r>
+      <w:r>
+        <w:rPr>
+          <w:rFonts w:ascii="Times New Roman" w:hAnsi="Times New Roman" w:cs="Times New Roman"/>
+          <w:lang w:val="lt-LT"/>
+        </w:rPr>
+        <w:t xml:space="preserve">yra porūšis </w:t>
+      </w:r>
+      <w:r>
+        <w:rPr>
+          <w:rFonts w:ascii="Times New Roman" w:hAnsi="Times New Roman" w:cs="Times New Roman"/>
+          <w:lang w:val="lt-LT"/>
+        </w:rPr>
+        <w:t>LLM taikymo būtent kalbos vartojimo srityje</w:t>
+      </w:r>
+      <w:r>
+        <w:rPr>
+          <w:rFonts w:ascii="Times New Roman" w:hAnsi="Times New Roman" w:cs="Times New Roman"/>
+          <w:lang w:val="lt-LT"/>
+        </w:rPr>
+        <w:t xml:space="preserve"> – dabar galime generuoti vaizdo įrašus, nuotraukas, muziką. Nors išeiname iš kalbos ribų, tačiau paneigti DI dalyvavimą ir praktiką būtų sunku, kadangi tai turi praktinių, pvz. ekonominių, padarinių mūsų gyvenimams. </w:t>
+      </w:r>
+      <w:r>
+        <w:rPr>
+          <w:rFonts w:ascii="Times New Roman" w:hAnsi="Times New Roman" w:cs="Times New Roman"/>
+          <w:lang w:val="lt-LT"/>
+        </w:rPr>
+        <w:t>K</w:t>
+      </w:r>
+      <w:r>
+        <w:rPr>
+          <w:rFonts w:ascii="Times New Roman" w:hAnsi="Times New Roman" w:cs="Times New Roman"/>
+          <w:lang w:val="lt-LT"/>
+        </w:rPr>
+        <w:t>ita vertus, informatikoje jau yra paplitęs LLM</w:t>
+      </w:r>
+      <w:r>
+        <w:rPr>
+          <w:rFonts w:ascii="Times New Roman" w:hAnsi="Times New Roman" w:cs="Times New Roman"/>
+          <w:lang w:val="lt-LT"/>
+        </w:rPr>
+        <w:t xml:space="preserve"> </w:t>
+      </w:r>
+      <w:r>
+        <w:rPr>
+          <w:rFonts w:ascii="Times New Roman" w:hAnsi="Times New Roman" w:cs="Times New Roman"/>
+          <w:lang w:val="lt-LT"/>
+        </w:rPr>
+        <w:t>informacinių sistemų ir programų rašymas</w:t>
+      </w:r>
+      <w:r>
+        <w:rPr>
+          <w:rFonts w:ascii="Times New Roman" w:hAnsi="Times New Roman" w:cs="Times New Roman"/>
+          <w:lang w:val="lt-LT"/>
+        </w:rPr>
+        <w:t xml:space="preserve"> vartotojo paliepimu. Kas išryškėja yra tai – LLM yra ta pusė, kuri „atitinkamai veikia“</w:t>
+      </w:r>
+      <w:r>
+        <w:rPr>
+          <w:rFonts w:ascii="Times New Roman" w:hAnsi="Times New Roman" w:cs="Times New Roman"/>
+          <w:lang w:val="lt-LT"/>
+        </w:rPr>
+        <w:t>, panašiai kaip kad statybininkas B,</w:t>
+      </w:r>
+      <w:r>
+        <w:rPr>
+          <w:rFonts w:ascii="Times New Roman" w:hAnsi="Times New Roman" w:cs="Times New Roman"/>
+          <w:lang w:val="lt-LT"/>
+        </w:rPr>
+        <w:t xml:space="preserve"> ir neigti jų dalyvavimą būtų neigti mūsų pačių dalyvavimą kalbos žaidimuose.</w:t>
       </w:r>
     </w:p>
     <w:p>
       <w:pPr>
-        <w:jc w:val="both"/>
-        <w:rPr>
-          <w:rFonts w:ascii="Times New Roman" w:hAnsi="Times New Roman" w:cs="Times New Roman"/>
-          <w:lang w:val="lt-LT"/>
-        </w:rPr>
-      </w:pPr>
-      <w:r>
-        <w:rPr>
-          <w:rFonts w:ascii="Times New Roman" w:hAnsi="Times New Roman" w:cs="Times New Roman"/>
-          <w:lang w:val="lt-LT"/>
-        </w:rPr>
-        <w:t xml:space="preserve">Galiausiai, sunku užtikrintai priskirti </w:t>
-      </w:r>
-      <w:proofErr w:type="spellStart"/>
-      <w:r>
-        <w:rPr>
-          <w:rFonts w:ascii="Times New Roman" w:hAnsi="Times New Roman" w:cs="Times New Roman"/>
-          <w:lang w:val="lt-LT"/>
-        </w:rPr>
-        <w:t>LLM‘ams</w:t>
-      </w:r>
-      <w:proofErr w:type="spellEnd"/>
-      <w:r>
-        <w:rPr>
-          <w:rFonts w:ascii="Times New Roman" w:hAnsi="Times New Roman" w:cs="Times New Roman"/>
-          <w:lang w:val="lt-LT"/>
-        </w:rPr>
-        <w:t xml:space="preserve"> dalyvavimą kalbos žaidimams. Wittgensteinas apibrėždamas statybininkų kalbą pabrėžia, jog „viena pusė sušunka žodžius, kita atitinkamai veikia“ (FT </w:t>
-      </w:r>
-      <w:r>
-        <w:rPr>
-          <w:rFonts w:ascii="Times New Roman" w:hAnsi="Times New Roman" w:cs="Times New Roman"/>
-          <w:lang w:val="lt-LT"/>
-        </w:rPr>
-        <w:t>§</w:t>
-      </w:r>
-      <w:r>
-        <w:rPr>
-          <w:rFonts w:ascii="Times New Roman" w:hAnsi="Times New Roman" w:cs="Times New Roman"/>
-          <w:lang w:val="lt-LT"/>
-        </w:rPr>
-        <w:t xml:space="preserve">7). Kalbos žaidimai yra neatsiejami nuo veikimo ir praktikos. Tik kalbos vartojimas dar neįtraukia kalbos žaidimo ir iš pirmo žvilgsnio galime atmesti galimybę </w:t>
-      </w:r>
-      <w:proofErr w:type="spellStart"/>
-      <w:r>
-        <w:rPr>
-          <w:rFonts w:ascii="Times New Roman" w:hAnsi="Times New Roman" w:cs="Times New Roman"/>
-          <w:lang w:val="lt-LT"/>
-        </w:rPr>
-        <w:t>LLM‘am</w:t>
-      </w:r>
-      <w:proofErr w:type="spellEnd"/>
-      <w:r>
-        <w:rPr>
-          <w:rFonts w:ascii="Times New Roman" w:hAnsi="Times New Roman" w:cs="Times New Roman"/>
-          <w:lang w:val="lt-LT"/>
-        </w:rPr>
-        <w:t xml:space="preserve"> dalyvauti juose, tačiau čia matau sunkumų. Pirma, minėti </w:t>
-      </w:r>
-      <w:proofErr w:type="spellStart"/>
-      <w:r>
-        <w:rPr>
-          <w:rFonts w:ascii="Times New Roman" w:hAnsi="Times New Roman" w:cs="Times New Roman"/>
-          <w:lang w:val="lt-LT"/>
-        </w:rPr>
-        <w:t>LLM‘ai</w:t>
-      </w:r>
-      <w:proofErr w:type="spellEnd"/>
-      <w:r>
-        <w:rPr>
-          <w:rFonts w:ascii="Times New Roman" w:hAnsi="Times New Roman" w:cs="Times New Roman"/>
-          <w:lang w:val="lt-LT"/>
-        </w:rPr>
-        <w:t xml:space="preserve"> yra porūšis DI – dabar galime generuoti vaizdo įrašus, nuotraukas, muziką. Nors išeiname iš kalbos ribų, tačiau paneigti DI dalyvavimą ir praktiką būtų sunku, kadangi tai turi praktinių, pvz. ekonominių, padarinių mūsų gyvenimams. O kita vertus, informatikoje jau yra paplitęs </w:t>
-      </w:r>
-      <w:proofErr w:type="spellStart"/>
-      <w:r>
-        <w:rPr>
-          <w:rFonts w:ascii="Times New Roman" w:hAnsi="Times New Roman" w:cs="Times New Roman"/>
-          <w:lang w:val="lt-LT"/>
-        </w:rPr>
-        <w:t>LLM‘ų</w:t>
-      </w:r>
-      <w:proofErr w:type="spellEnd"/>
-      <w:r>
-        <w:rPr>
-          <w:rFonts w:ascii="Times New Roman" w:hAnsi="Times New Roman" w:cs="Times New Roman"/>
-          <w:lang w:val="lt-LT"/>
-        </w:rPr>
-        <w:t xml:space="preserve"> informacinių sistemų ir programų rašymas</w:t>
-      </w:r>
-      <w:r>
-        <w:rPr>
-          <w:rFonts w:ascii="Times New Roman" w:hAnsi="Times New Roman" w:cs="Times New Roman"/>
-          <w:lang w:val="lt-LT"/>
-        </w:rPr>
-        <w:t xml:space="preserve"> vartotojo paliepimu. Kas išryškėja yra tai – </w:t>
-      </w:r>
-      <w:proofErr w:type="spellStart"/>
-      <w:r>
-        <w:rPr>
-          <w:rFonts w:ascii="Times New Roman" w:hAnsi="Times New Roman" w:cs="Times New Roman"/>
-          <w:lang w:val="lt-LT"/>
-        </w:rPr>
-        <w:t>LLM‘ai</w:t>
-      </w:r>
-      <w:proofErr w:type="spellEnd"/>
-      <w:r>
-        <w:rPr>
-          <w:rFonts w:ascii="Times New Roman" w:hAnsi="Times New Roman" w:cs="Times New Roman"/>
-          <w:lang w:val="lt-LT"/>
-        </w:rPr>
-        <w:t xml:space="preserve"> (ir DI) yra ta pusė, kuri „atitinkamai veikia“ ir neigti jų dalyvavimą kalbos žaidimuose būtų neigti mūsų pačių dalyvavimą kalbos žaidimuose.</w:t>
-      </w:r>
-    </w:p>
-    <w:p>
-      <w:pPr>
-        <w:rPr>
-          <w:rFonts w:ascii="Times New Roman" w:eastAsiaTheme="majorEastAsia" w:hAnsi="Times New Roman" w:cs="Times New Roman"/>
-          <w:color w:val="000000" w:themeColor="text1"/>
-          <w:sz w:val="28"/>
-          <w:szCs w:val="32"/>
-          <w:lang w:val="lt-LT"/>
-        </w:rPr>
-      </w:pPr>
-      <w:r>
-        <w:rPr>
-          <w:rFonts w:ascii="Times New Roman" w:hAnsi="Times New Roman" w:cs="Times New Roman"/>
-          <w:lang w:val="lt-LT"/>
-        </w:rPr>
-        <w:br w:type="page"/>
-      </w:r>
-    </w:p>
-    <w:p>
-      <w:pPr>
         <w:pStyle w:val="Heading2"/>
         <w:rPr>
           <w:rFonts w:cs="Times New Roman"/>
@@ -5762,7 +5271,6 @@
           <w:rFonts w:cs="Times New Roman"/>
           <w:lang w:val="lt-LT"/>
         </w:rPr>
-        <w:lastRenderedPageBreak/>
         <w:t>Dėmesio mechanizmas.</w:t>
       </w:r>
       <w:bookmarkEnd w:id="11"/>
@@ -5780,23 +5288,7 @@
           <w:rFonts w:ascii="Times New Roman" w:hAnsi="Times New Roman" w:cs="Times New Roman"/>
           <w:lang w:val="lt-LT"/>
         </w:rPr>
-        <w:t xml:space="preserve">Svarbi aptariamų </w:t>
-      </w:r>
-      <w:proofErr w:type="spellStart"/>
-      <w:r>
-        <w:rPr>
-          <w:rFonts w:ascii="Times New Roman" w:hAnsi="Times New Roman" w:cs="Times New Roman"/>
-          <w:lang w:val="lt-LT"/>
-        </w:rPr>
-        <w:t>LLM‘ų</w:t>
-      </w:r>
-      <w:proofErr w:type="spellEnd"/>
-      <w:r>
-        <w:rPr>
-          <w:rFonts w:ascii="Times New Roman" w:hAnsi="Times New Roman" w:cs="Times New Roman"/>
-          <w:lang w:val="lt-LT"/>
-        </w:rPr>
-        <w:t xml:space="preserve"> veikimo dalis yra </w:t>
+        <w:t xml:space="preserve">Svarbi LLM veikimo dalis yra </w:t>
       </w:r>
       <w:r>
         <w:rPr>
@@ -5828,7 +5320,6 @@
         </w:rPr>
         <w:t xml:space="preserve">. </w:t>
       </w:r>
-      <w:proofErr w:type="spellStart"/>
       <w:r>
         <w:rPr>
           <w:rFonts w:ascii="Times New Roman" w:hAnsi="Times New Roman" w:cs="Times New Roman"/>
@@ -5841,31 +5332,7 @@
           <w:rFonts w:ascii="Times New Roman" w:hAnsi="Times New Roman" w:cs="Times New Roman"/>
           <w:lang w:val="lt-LT"/>
         </w:rPr>
-        <w:t>ttention</w:t>
-      </w:r>
-      <w:proofErr w:type="spellEnd"/>
-      <w:r>
-        <w:rPr>
-          <w:rFonts w:ascii="Times New Roman" w:hAnsi="Times New Roman" w:cs="Times New Roman"/>
-          <w:lang w:val="lt-LT"/>
-        </w:rPr>
-        <w:t xml:space="preserve"> </w:t>
-      </w:r>
-      <w:proofErr w:type="spellStart"/>
-      <w:r>
-        <w:rPr>
-          <w:rFonts w:ascii="Times New Roman" w:hAnsi="Times New Roman" w:cs="Times New Roman"/>
-          <w:lang w:val="lt-LT"/>
-        </w:rPr>
-        <w:t>mechanism</w:t>
-      </w:r>
-      <w:proofErr w:type="spellEnd"/>
-      <w:r>
-        <w:rPr>
-          <w:rFonts w:ascii="Times New Roman" w:hAnsi="Times New Roman" w:cs="Times New Roman"/>
-          <w:lang w:val="lt-LT"/>
-        </w:rPr>
-        <w:t>)</w:t>
+        <w:t>ttention mechanism)</w:t>
       </w:r>
       <w:r>
         <w:rPr>
@@ -5879,87 +5346,21 @@
           <w:rFonts w:ascii="Times New Roman" w:hAnsi="Times New Roman" w:cs="Times New Roman"/>
           <w:lang w:val="lt-LT"/>
         </w:rPr>
-        <w:t xml:space="preserve"> pasirodė 2017 metais labai tinkamo pavadinimo straipsnyje „</w:t>
-      </w:r>
-      <w:proofErr w:type="spellStart"/>
-      <w:r>
-        <w:rPr>
-          <w:rFonts w:ascii="Times New Roman" w:hAnsi="Times New Roman" w:cs="Times New Roman"/>
-          <w:lang w:val="lt-LT"/>
-        </w:rPr>
-        <w:t>Attention</w:t>
-      </w:r>
-      <w:proofErr w:type="spellEnd"/>
-      <w:r>
-        <w:rPr>
-          <w:rFonts w:ascii="Times New Roman" w:hAnsi="Times New Roman" w:cs="Times New Roman"/>
-          <w:lang w:val="lt-LT"/>
-        </w:rPr>
-        <w:t xml:space="preserve"> </w:t>
-      </w:r>
-      <w:proofErr w:type="spellStart"/>
-      <w:r>
-        <w:rPr>
-          <w:rFonts w:ascii="Times New Roman" w:hAnsi="Times New Roman" w:cs="Times New Roman"/>
-          <w:lang w:val="lt-LT"/>
-        </w:rPr>
-        <w:t>is</w:t>
-      </w:r>
-      <w:proofErr w:type="spellEnd"/>
-      <w:r>
-        <w:rPr>
-          <w:rFonts w:ascii="Times New Roman" w:hAnsi="Times New Roman" w:cs="Times New Roman"/>
-          <w:lang w:val="lt-LT"/>
-        </w:rPr>
-        <w:t xml:space="preserve"> </w:t>
-      </w:r>
-      <w:proofErr w:type="spellStart"/>
-      <w:r>
-        <w:rPr>
-          <w:rFonts w:ascii="Times New Roman" w:hAnsi="Times New Roman" w:cs="Times New Roman"/>
-          <w:lang w:val="lt-LT"/>
-        </w:rPr>
-        <w:t>all</w:t>
-      </w:r>
-      <w:proofErr w:type="spellEnd"/>
-      <w:r>
-        <w:rPr>
-          <w:rFonts w:ascii="Times New Roman" w:hAnsi="Times New Roman" w:cs="Times New Roman"/>
-          <w:lang w:val="lt-LT"/>
-        </w:rPr>
-        <w:t xml:space="preserve"> </w:t>
-      </w:r>
-      <w:proofErr w:type="spellStart"/>
-      <w:r>
-        <w:rPr>
-          <w:rFonts w:ascii="Times New Roman" w:hAnsi="Times New Roman" w:cs="Times New Roman"/>
-          <w:lang w:val="lt-LT"/>
-        </w:rPr>
-        <w:t>you</w:t>
-      </w:r>
-      <w:proofErr w:type="spellEnd"/>
-      <w:r>
-        <w:rPr>
-          <w:rFonts w:ascii="Times New Roman" w:hAnsi="Times New Roman" w:cs="Times New Roman"/>
-          <w:lang w:val="lt-LT"/>
-        </w:rPr>
-        <w:t xml:space="preserve"> </w:t>
-      </w:r>
-      <w:proofErr w:type="spellStart"/>
-      <w:r>
-        <w:rPr>
-          <w:rFonts w:ascii="Times New Roman" w:hAnsi="Times New Roman" w:cs="Times New Roman"/>
-          <w:lang w:val="lt-LT"/>
-        </w:rPr>
-        <w:t>need</w:t>
-      </w:r>
-      <w:proofErr w:type="spellEnd"/>
-      <w:r>
-        <w:rPr>
-          <w:rFonts w:ascii="Times New Roman" w:hAnsi="Times New Roman" w:cs="Times New Roman"/>
-          <w:lang w:val="lt-LT"/>
-        </w:rPr>
-        <w:t>“</w:t>
+        <w:t xml:space="preserve"> pasirodė 2017m</w:t>
+      </w:r>
+      <w:r>
+        <w:rPr>
+          <w:rFonts w:ascii="Times New Roman" w:hAnsi="Times New Roman" w:cs="Times New Roman"/>
+          <w:lang w:val="lt-LT"/>
+        </w:rPr>
+        <w:t>.</w:t>
+      </w:r>
+      <w:r>
+        <w:rPr>
+          <w:rFonts w:ascii="Times New Roman" w:hAnsi="Times New Roman" w:cs="Times New Roman"/>
+          <w:lang w:val="lt-LT"/>
+        </w:rPr>
+        <w:t xml:space="preserve"> labai tinkamo pavadinimo straipsnyje „Attention is all you need“</w:t>
       </w:r>
       <w:r>
         <w:rPr>
@@ -6019,15 +5420,13 @@
         </w:rPr>
         <w:t xml:space="preserve">. </w:t>
       </w:r>
-      <w:proofErr w:type="spellStart"/>
-      <w:r>
-        <w:rPr>
-          <w:rFonts w:ascii="Times New Roman" w:hAnsi="Times New Roman" w:cs="Times New Roman"/>
-          <w:lang w:val="lt-LT"/>
-        </w:rPr>
-        <w:t>LLM‘ai</w:t>
-      </w:r>
-      <w:proofErr w:type="spellEnd"/>
+      <w:r>
+        <w:rPr>
+          <w:rFonts w:ascii="Times New Roman" w:hAnsi="Times New Roman" w:cs="Times New Roman"/>
+          <w:lang w:val="lt-LT"/>
+        </w:rPr>
+        <w:t>LLM</w:t>
+      </w:r>
       <w:r>
         <w:rPr>
           <w:rFonts w:ascii="Times New Roman" w:hAnsi="Times New Roman" w:cs="Times New Roman"/>
@@ -6040,23 +5439,7 @@
           <w:rFonts w:ascii="Times New Roman" w:hAnsi="Times New Roman" w:cs="Times New Roman"/>
           <w:lang w:val="lt-LT"/>
         </w:rPr>
-        <w:t xml:space="preserve">dėl to vadinami </w:t>
-      </w:r>
-      <w:proofErr w:type="spellStart"/>
-      <w:r>
-        <w:rPr>
-          <w:rFonts w:ascii="Times New Roman" w:hAnsi="Times New Roman" w:cs="Times New Roman"/>
-          <w:lang w:val="lt-LT"/>
-        </w:rPr>
-        <w:t>transformeriais</w:t>
-      </w:r>
-      <w:proofErr w:type="spellEnd"/>
-      <w:r>
-        <w:rPr>
-          <w:rFonts w:ascii="Times New Roman" w:hAnsi="Times New Roman" w:cs="Times New Roman"/>
-          <w:lang w:val="lt-LT"/>
-        </w:rPr>
-        <w:t>, jog naudojasi minėtu mechanizmu</w:t>
+        <w:t>dėl to vadinami transformeriais, jog naudojasi minėtu mechanizmu</w:t>
       </w:r>
       <w:r>
         <w:rPr>
@@ -6070,7 +5453,14 @@
           <w:rFonts w:ascii="Times New Roman" w:hAnsi="Times New Roman" w:cs="Times New Roman"/>
           <w:lang w:val="lt-LT"/>
         </w:rPr>
-        <w:t xml:space="preserve">mechanizmą </w:t>
+        <w:t>jį</w:t>
+      </w:r>
+      <w:r>
+        <w:rPr>
+          <w:rFonts w:ascii="Times New Roman" w:hAnsi="Times New Roman" w:cs="Times New Roman"/>
+          <w:lang w:val="lt-LT"/>
+        </w:rPr>
+        <w:t xml:space="preserve"> </w:t>
       </w:r>
       <w:r>
         <w:rPr>
@@ -6091,23 +5481,49 @@
           <w:rFonts w:ascii="Times New Roman" w:hAnsi="Times New Roman" w:cs="Times New Roman"/>
           <w:lang w:val="lt-LT"/>
         </w:rPr>
-        <w:t xml:space="preserve">avyzdys: „jis ištraukė picą iš orkaitės. Ji labai skani“. Sakinys neatrodo problematiškas, tačiau </w:t>
-      </w:r>
-      <w:proofErr w:type="spellStart"/>
-      <w:r>
-        <w:rPr>
-          <w:rFonts w:ascii="Times New Roman" w:hAnsi="Times New Roman" w:cs="Times New Roman"/>
-          <w:lang w:val="lt-LT"/>
-        </w:rPr>
-        <w:t>LLM‘ui</w:t>
-      </w:r>
-      <w:proofErr w:type="spellEnd"/>
-      <w:r>
-        <w:rPr>
-          <w:rFonts w:ascii="Times New Roman" w:hAnsi="Times New Roman" w:cs="Times New Roman"/>
-          <w:lang w:val="lt-LT"/>
-        </w:rPr>
-        <w:t xml:space="preserve"> nėra taip lengva nustatyti ką nurodo įvardis „ji“ – </w:t>
+        <w:t>avyzdys: „</w:t>
+      </w:r>
+      <w:r>
+        <w:rPr>
+          <w:rFonts w:ascii="Times New Roman" w:hAnsi="Times New Roman" w:cs="Times New Roman"/>
+          <w:lang w:val="lt-LT"/>
+        </w:rPr>
+        <w:t>J</w:t>
+      </w:r>
+      <w:r>
+        <w:rPr>
+          <w:rFonts w:ascii="Times New Roman" w:hAnsi="Times New Roman" w:cs="Times New Roman"/>
+          <w:lang w:val="lt-LT"/>
+        </w:rPr>
+        <w:t xml:space="preserve">is ištraukė picą iš orkaitės. Ji labai skani“. Sakinys neatrodo problematiškas, tačiau </w:t>
+      </w:r>
+      <w:r>
+        <w:rPr>
+          <w:rFonts w:ascii="Times New Roman" w:hAnsi="Times New Roman" w:cs="Times New Roman"/>
+          <w:lang w:val="lt-LT"/>
+        </w:rPr>
+        <w:t>LLM</w:t>
+      </w:r>
+      <w:r>
+        <w:rPr>
+          <w:rFonts w:ascii="Times New Roman" w:hAnsi="Times New Roman" w:cs="Times New Roman"/>
+          <w:lang w:val="lt-LT"/>
+        </w:rPr>
+        <w:t xml:space="preserve"> nėra taip lengva nustatyti </w:t>
+      </w:r>
+      <w:r>
+        <w:rPr>
+          <w:rFonts w:ascii="Times New Roman" w:hAnsi="Times New Roman" w:cs="Times New Roman"/>
+          <w:lang w:val="lt-LT"/>
+        </w:rPr>
+        <w:t xml:space="preserve">į </w:t>
+      </w:r>
+      <w:r>
+        <w:rPr>
+          <w:rFonts w:ascii="Times New Roman" w:hAnsi="Times New Roman" w:cs="Times New Roman"/>
+          <w:lang w:val="lt-LT"/>
+        </w:rPr>
+        <w:t xml:space="preserve">ką nurodo įvardis „ji“ – </w:t>
       </w:r>
       <w:r>
         <w:rPr>
@@ -6307,7 +5723,21 @@
           <w:rFonts w:ascii="Times New Roman" w:hAnsi="Times New Roman" w:cs="Times New Roman"/>
           <w:lang w:val="lt-LT"/>
         </w:rPr>
-        <w:t xml:space="preserve">, kuris padeda susieti žodžius tarpusavyje ir </w:t>
+        <w:t xml:space="preserve">, kuris padeda </w:t>
+      </w:r>
+      <w:r>
+        <w:rPr>
+          <w:rFonts w:ascii="Times New Roman" w:hAnsi="Times New Roman" w:cs="Times New Roman"/>
+          <w:lang w:val="lt-LT"/>
+        </w:rPr>
+        <w:t xml:space="preserve">juos </w:t>
+      </w:r>
+      <w:r>
+        <w:rPr>
+          <w:rFonts w:ascii="Times New Roman" w:hAnsi="Times New Roman" w:cs="Times New Roman"/>
+          <w:lang w:val="lt-LT"/>
+        </w:rPr>
+        <w:t xml:space="preserve">sieti tarpusavyje ir </w:t>
       </w:r>
       <w:r>
         <w:rPr>
@@ -6321,14 +5751,14 @@
           <w:rFonts w:ascii="Times New Roman" w:hAnsi="Times New Roman" w:cs="Times New Roman"/>
           <w:lang w:val="lt-LT"/>
         </w:rPr>
-        <w:t xml:space="preserve"> dalyvauti kalbos žaidim</w:t>
-      </w:r>
-      <w:r>
-        <w:rPr>
-          <w:rFonts w:ascii="Times New Roman" w:hAnsi="Times New Roman" w:cs="Times New Roman"/>
-          <w:lang w:val="lt-LT"/>
-        </w:rPr>
-        <w:t>uose</w:t>
+        <w:t xml:space="preserve"> dalyvauti kalbos </w:t>
+      </w:r>
+      <w:r>
+        <w:rPr>
+          <w:rFonts w:ascii="Times New Roman" w:hAnsi="Times New Roman" w:cs="Times New Roman"/>
+          <w:lang w:val="lt-LT"/>
+        </w:rPr>
+        <w:t>vartojime</w:t>
       </w:r>
       <w:r>
         <w:rPr>
@@ -6444,14 +5874,49 @@
           <w:rFonts w:ascii="Times New Roman" w:hAnsi="Times New Roman" w:cs="Times New Roman"/>
           <w:lang w:val="lt-LT"/>
         </w:rPr>
-        <w:t>es vienuose ar kituose kontekstuose</w:t>
-      </w:r>
-      <w:r>
-        <w:rPr>
-          <w:rFonts w:ascii="Times New Roman" w:hAnsi="Times New Roman" w:cs="Times New Roman"/>
-          <w:lang w:val="lt-LT"/>
-        </w:rPr>
-        <w:t>, bet apie bendresnę sakinio prasmę</w:t>
+        <w:t xml:space="preserve">es </w:t>
+      </w:r>
+      <w:r>
+        <w:rPr>
+          <w:rFonts w:ascii="Times New Roman" w:hAnsi="Times New Roman" w:cs="Times New Roman"/>
+          <w:lang w:val="lt-LT"/>
+        </w:rPr>
+        <w:t>viename ar kitame kontekste</w:t>
+      </w:r>
+      <w:r>
+        <w:rPr>
+          <w:rFonts w:ascii="Times New Roman" w:hAnsi="Times New Roman" w:cs="Times New Roman"/>
+          <w:lang w:val="lt-LT"/>
+        </w:rPr>
+        <w:t>, bet apie bendresnę</w:t>
+      </w:r>
+      <w:r>
+        <w:rPr>
+          <w:rFonts w:ascii="Times New Roman" w:hAnsi="Times New Roman" w:cs="Times New Roman"/>
+          <w:lang w:val="lt-LT"/>
+        </w:rPr>
+        <w:t>,</w:t>
+      </w:r>
+      <w:r>
+        <w:rPr>
+          <w:rFonts w:ascii="Times New Roman" w:hAnsi="Times New Roman" w:cs="Times New Roman"/>
+          <w:lang w:val="lt-LT"/>
+        </w:rPr>
+        <w:t xml:space="preserve"> sakinio</w:t>
+      </w:r>
+      <w:r>
+        <w:rPr>
+          <w:rFonts w:ascii="Times New Roman" w:hAnsi="Times New Roman" w:cs="Times New Roman"/>
+          <w:lang w:val="lt-LT"/>
+        </w:rPr>
+        <w:t xml:space="preserve">, </w:t>
+      </w:r>
+      <w:r>
+        <w:rPr>
+          <w:rFonts w:ascii="Times New Roman" w:hAnsi="Times New Roman" w:cs="Times New Roman"/>
+          <w:lang w:val="lt-LT"/>
+        </w:rPr>
+        <w:t>prasmę</w:t>
       </w:r>
       <w:r>
         <w:rPr>
@@ -6465,76 +5930,42 @@
           <w:rFonts w:ascii="Times New Roman" w:hAnsi="Times New Roman" w:cs="Times New Roman"/>
           <w:lang w:val="lt-LT"/>
         </w:rPr>
-        <w:t xml:space="preserve">Tuo pačiu galėtume netgi teigti, kad dėmesio mechanizmas apibrėžia kontekstą, jei kontekstą apibrėžtume kaip žodžių tarpusavio santykis ir išreiškiama mintis tam tikru sakiniu ar jų rinkiniu. </w:t>
-      </w:r>
-      <w:r>
-        <w:rPr>
-          <w:rFonts w:ascii="Times New Roman" w:hAnsi="Times New Roman" w:cs="Times New Roman"/>
-          <w:lang w:val="lt-LT"/>
-        </w:rPr>
-        <w:t xml:space="preserve">Kita vertus, ar tikrai galime kalbėti apie dėmesio mechanizmą kaip tam tikro sakinio prasmės apibrėžimą? Mano manymu, apie tai sunku kalbėti, ką turime omenyje vartodami žodžius „prasmė“ ir „apibrėžimas“? Pastarasis tebūnie „išsakymas ar eksplikavimas, kuris duoda tam tikrą paskatą veiksmui ar idėją, mintį“ (o </w:t>
-      </w:r>
-      <w:r>
-        <w:rPr>
-          <w:rFonts w:ascii="Times New Roman" w:hAnsi="Times New Roman" w:cs="Times New Roman"/>
-          <w:lang w:val="lt-LT"/>
-        </w:rPr>
-        <w:t>kam įpareigoja sušukimas</w:t>
-      </w:r>
-      <w:r>
-        <w:rPr>
-          <w:rFonts w:ascii="Times New Roman" w:hAnsi="Times New Roman" w:cs="Times New Roman"/>
-          <w:lang w:val="lt-LT"/>
-        </w:rPr>
-        <w:t xml:space="preserve"> „</w:t>
-      </w:r>
-      <w:r>
-        <w:rPr>
-          <w:rFonts w:ascii="Times New Roman" w:hAnsi="Times New Roman" w:cs="Times New Roman"/>
-          <w:lang w:val="lt-LT"/>
-        </w:rPr>
-        <w:t>Šaunu</w:t>
-      </w:r>
-      <w:r>
-        <w:rPr>
-          <w:rFonts w:ascii="Times New Roman" w:hAnsi="Times New Roman" w:cs="Times New Roman"/>
-        </w:rPr>
-        <w:t>!</w:t>
-      </w:r>
-      <w:r>
-        <w:rPr>
-          <w:rFonts w:ascii="Times New Roman" w:hAnsi="Times New Roman" w:cs="Times New Roman"/>
-          <w:lang w:val="lt-LT"/>
-        </w:rPr>
-        <w:t>“ (</w:t>
-      </w:r>
-      <w:r>
-        <w:rPr>
-          <w:rFonts w:ascii="Times New Roman" w:hAnsi="Times New Roman" w:cs="Times New Roman"/>
-          <w:lang w:val="lt-LT"/>
-        </w:rPr>
-        <w:t xml:space="preserve">plg. </w:t>
-      </w:r>
-      <w:r>
-        <w:rPr>
-          <w:rFonts w:ascii="Times New Roman" w:hAnsi="Times New Roman" w:cs="Times New Roman"/>
-          <w:lang w:val="lt-LT"/>
-        </w:rPr>
-        <w:t xml:space="preserve">FT </w:t>
-      </w:r>
-      <w:r>
-        <w:rPr>
-          <w:rFonts w:ascii="Times New Roman" w:hAnsi="Times New Roman" w:cs="Times New Roman"/>
-          <w:lang w:val="lt-LT"/>
-        </w:rPr>
-        <w:t>§</w:t>
-      </w:r>
-      <w:r>
-        <w:rPr>
-          <w:rFonts w:ascii="Times New Roman" w:hAnsi="Times New Roman" w:cs="Times New Roman"/>
-          <w:lang w:val="lt-LT"/>
-        </w:rPr>
-        <w:t>19))</w:t>
+        <w:t xml:space="preserve">Tuo pačiu galėtume netgi teigti, kad dėmesio mechanizmas apibrėžia kontekstą, jei kontekstą </w:t>
+      </w:r>
+      <w:r>
+        <w:rPr>
+          <w:rFonts w:ascii="Times New Roman" w:hAnsi="Times New Roman" w:cs="Times New Roman"/>
+          <w:lang w:val="lt-LT"/>
+        </w:rPr>
+        <w:t>įvardintume</w:t>
+      </w:r>
+      <w:r>
+        <w:rPr>
+          <w:rFonts w:ascii="Times New Roman" w:hAnsi="Times New Roman" w:cs="Times New Roman"/>
+          <w:lang w:val="lt-LT"/>
+        </w:rPr>
+        <w:t xml:space="preserve"> kaip </w:t>
+      </w:r>
+      <w:r>
+        <w:rPr>
+          <w:rFonts w:ascii="Times New Roman" w:hAnsi="Times New Roman" w:cs="Times New Roman"/>
+          <w:lang w:val="lt-LT"/>
+        </w:rPr>
+        <w:t>„</w:t>
+      </w:r>
+      <w:r>
+        <w:rPr>
+          <w:rFonts w:ascii="Times New Roman" w:hAnsi="Times New Roman" w:cs="Times New Roman"/>
+          <w:lang w:val="lt-LT"/>
+        </w:rPr>
+        <w:t>žodžių tarpusavio santykis ir išreiškiama mintis tam tikru sakiniu ar jų rinkiniu</w:t>
+      </w:r>
+      <w:r>
+        <w:rPr>
+          <w:rFonts w:ascii="Times New Roman" w:hAnsi="Times New Roman" w:cs="Times New Roman"/>
+          <w:lang w:val="lt-LT"/>
+        </w:rPr>
+        <w:t>“</w:t>
       </w:r>
       <w:r>
         <w:rPr>
@@ -6542,63 +5973,239 @@
           <w:lang w:val="lt-LT"/>
         </w:rPr>
         <w:t xml:space="preserve">. </w:t>
-      </w:r>
-      <w:r>
-        <w:rPr>
-          <w:rFonts w:ascii="Times New Roman" w:hAnsi="Times New Roman" w:cs="Times New Roman"/>
-          <w:lang w:val="lt-LT"/>
-        </w:rPr>
-        <w:t xml:space="preserve">„Prasmės“ atveju intuityviai norisi kalbėti apie „mąstymą“, „protą“, kas veda prie </w:t>
-      </w:r>
-      <w:proofErr w:type="spellStart"/>
-      <w:r>
-        <w:rPr>
-          <w:rFonts w:ascii="Times New Roman" w:hAnsi="Times New Roman" w:cs="Times New Roman"/>
-          <w:lang w:val="lt-LT"/>
-        </w:rPr>
-        <w:t>Tiuringo</w:t>
-      </w:r>
-      <w:proofErr w:type="spellEnd"/>
-      <w:r>
-        <w:rPr>
-          <w:rFonts w:ascii="Times New Roman" w:hAnsi="Times New Roman" w:cs="Times New Roman"/>
-          <w:lang w:val="lt-LT"/>
-        </w:rPr>
-        <w:t xml:space="preserve"> testo, </w:t>
-      </w:r>
-      <w:proofErr w:type="spellStart"/>
-      <w:r>
-        <w:rPr>
-          <w:rFonts w:ascii="Times New Roman" w:hAnsi="Times New Roman" w:cs="Times New Roman"/>
-          <w:lang w:val="lt-LT"/>
-        </w:rPr>
-        <w:t>Searle</w:t>
-      </w:r>
-      <w:proofErr w:type="spellEnd"/>
-      <w:r>
-        <w:rPr>
-          <w:rFonts w:ascii="Times New Roman" w:hAnsi="Times New Roman" w:cs="Times New Roman"/>
-          <w:lang w:val="lt-LT"/>
-        </w:rPr>
-        <w:t xml:space="preserve"> kinų kambario ir daug problemų, kurios yra anapus šio darbo ribų. </w:t>
       </w:r>
     </w:p>
     <w:p>
       <w:pPr>
-        <w:rPr>
-          <w:rFonts w:ascii="Times New Roman" w:eastAsiaTheme="majorEastAsia" w:hAnsi="Times New Roman" w:cs="Times New Roman"/>
-          <w:color w:val="000000" w:themeColor="text1"/>
-          <w:sz w:val="28"/>
-          <w:szCs w:val="32"/>
-          <w:lang w:val="lt-LT"/>
-        </w:rPr>
-      </w:pPr>
-      <w:r>
-        <w:rPr>
-          <w:rFonts w:ascii="Times New Roman" w:hAnsi="Times New Roman" w:cs="Times New Roman"/>
-          <w:lang w:val="lt-LT"/>
-        </w:rPr>
-        <w:br w:type="page"/>
+        <w:jc w:val="both"/>
+        <w:rPr>
+          <w:rFonts w:ascii="Times New Roman" w:hAnsi="Times New Roman" w:cs="Times New Roman"/>
+          <w:lang w:val="lt-LT"/>
+        </w:rPr>
+      </w:pPr>
+      <w:r>
+        <w:rPr>
+          <w:rFonts w:ascii="Times New Roman" w:hAnsi="Times New Roman" w:cs="Times New Roman"/>
+          <w:lang w:val="lt-LT"/>
+        </w:rPr>
+        <w:t>Kita vertus, ar tikrai galime kalbėti apie dėmesio mechanizmą kaip tam tikro sakinio prasmės apibrėžim</w:t>
+      </w:r>
+      <w:r>
+        <w:rPr>
+          <w:rFonts w:ascii="Times New Roman" w:hAnsi="Times New Roman" w:cs="Times New Roman"/>
+          <w:lang w:val="lt-LT"/>
+        </w:rPr>
+        <w:t>ą įgalinantį</w:t>
+      </w:r>
+      <w:r>
+        <w:rPr>
+          <w:rFonts w:ascii="Times New Roman" w:hAnsi="Times New Roman" w:cs="Times New Roman"/>
+          <w:lang w:val="lt-LT"/>
+        </w:rPr>
+        <w:t xml:space="preserve">? </w:t>
+      </w:r>
+      <w:r>
+        <w:rPr>
+          <w:rFonts w:ascii="Times New Roman" w:hAnsi="Times New Roman" w:cs="Times New Roman"/>
+          <w:lang w:val="lt-LT"/>
+        </w:rPr>
+        <w:t>K</w:t>
+      </w:r>
+      <w:r>
+        <w:rPr>
+          <w:rFonts w:ascii="Times New Roman" w:hAnsi="Times New Roman" w:cs="Times New Roman"/>
+          <w:lang w:val="lt-LT"/>
+        </w:rPr>
+        <w:t xml:space="preserve">ą turime omenyje vartodami žodžius „prasmė“ ir „apibrėžimas“? Pastarasis </w:t>
+      </w:r>
+      <w:r>
+        <w:rPr>
+          <w:rFonts w:ascii="Times New Roman" w:hAnsi="Times New Roman" w:cs="Times New Roman"/>
+          <w:lang w:val="lt-LT"/>
+        </w:rPr>
+        <w:t>galėtų būti:</w:t>
+      </w:r>
+      <w:r>
+        <w:rPr>
+          <w:rFonts w:ascii="Times New Roman" w:hAnsi="Times New Roman" w:cs="Times New Roman"/>
+          <w:lang w:val="lt-LT"/>
+        </w:rPr>
+        <w:t xml:space="preserve"> „išsakymas ar eksplikavimas, kuris duoda tam tikrą paskatą veiksmui ar</w:t>
+      </w:r>
+      <w:r>
+        <w:rPr>
+          <w:rFonts w:ascii="Times New Roman" w:hAnsi="Times New Roman" w:cs="Times New Roman"/>
+          <w:lang w:val="lt-LT"/>
+        </w:rPr>
+        <w:t xml:space="preserve">, kitu atveju, generuoja </w:t>
+      </w:r>
+      <w:r>
+        <w:rPr>
+          <w:rFonts w:ascii="Times New Roman" w:hAnsi="Times New Roman" w:cs="Times New Roman"/>
+          <w:lang w:val="lt-LT"/>
+        </w:rPr>
+        <w:t xml:space="preserve">idėją, mintį“ (o </w:t>
+      </w:r>
+      <w:r>
+        <w:rPr>
+          <w:rFonts w:ascii="Times New Roman" w:hAnsi="Times New Roman" w:cs="Times New Roman"/>
+          <w:lang w:val="lt-LT"/>
+        </w:rPr>
+        <w:t>kam įpareigoja sušukimas</w:t>
+      </w:r>
+      <w:r>
+        <w:rPr>
+          <w:rFonts w:ascii="Times New Roman" w:hAnsi="Times New Roman" w:cs="Times New Roman"/>
+          <w:lang w:val="lt-LT"/>
+        </w:rPr>
+        <w:t xml:space="preserve"> „</w:t>
+      </w:r>
+      <w:r>
+        <w:rPr>
+          <w:rFonts w:ascii="Times New Roman" w:hAnsi="Times New Roman" w:cs="Times New Roman"/>
+          <w:lang w:val="lt-LT"/>
+        </w:rPr>
+        <w:t>Šaunu</w:t>
+      </w:r>
+      <w:r>
+        <w:rPr>
+          <w:rFonts w:ascii="Times New Roman" w:hAnsi="Times New Roman" w:cs="Times New Roman"/>
+          <w:lang w:val="lt-LT"/>
+        </w:rPr>
+        <w:t>!“</w:t>
+      </w:r>
+      <w:r>
+        <w:rPr>
+          <w:rFonts w:ascii="Times New Roman" w:hAnsi="Times New Roman" w:cs="Times New Roman"/>
+          <w:lang w:val="lt-LT"/>
+        </w:rPr>
+        <w:t xml:space="preserve">? </w:t>
+      </w:r>
+      <w:r>
+        <w:rPr>
+          <w:rFonts w:ascii="Times New Roman" w:hAnsi="Times New Roman" w:cs="Times New Roman"/>
+          <w:lang w:val="lt-LT"/>
+        </w:rPr>
+        <w:t>(</w:t>
+      </w:r>
+      <w:r>
+        <w:rPr>
+          <w:rFonts w:ascii="Times New Roman" w:hAnsi="Times New Roman" w:cs="Times New Roman"/>
+          <w:lang w:val="lt-LT"/>
+        </w:rPr>
+        <w:t xml:space="preserve">plg. </w:t>
+      </w:r>
+      <w:r>
+        <w:rPr>
+          <w:rFonts w:ascii="Times New Roman" w:hAnsi="Times New Roman" w:cs="Times New Roman"/>
+          <w:lang w:val="lt-LT"/>
+        </w:rPr>
+        <w:t xml:space="preserve">FT </w:t>
+      </w:r>
+      <w:r>
+        <w:rPr>
+          <w:rFonts w:ascii="Times New Roman" w:hAnsi="Times New Roman" w:cs="Times New Roman"/>
+          <w:lang w:val="lt-LT"/>
+        </w:rPr>
+        <w:t>§</w:t>
+      </w:r>
+      <w:r>
+        <w:rPr>
+          <w:rFonts w:ascii="Times New Roman" w:hAnsi="Times New Roman" w:cs="Times New Roman"/>
+          <w:lang w:val="lt-LT"/>
+        </w:rPr>
+        <w:t>19))</w:t>
+      </w:r>
+      <w:r>
+        <w:rPr>
+          <w:rFonts w:ascii="Times New Roman" w:hAnsi="Times New Roman" w:cs="Times New Roman"/>
+          <w:lang w:val="lt-LT"/>
+        </w:rPr>
+        <w:t xml:space="preserve">. </w:t>
+      </w:r>
+      <w:r>
+        <w:rPr>
+          <w:rFonts w:ascii="Times New Roman" w:hAnsi="Times New Roman" w:cs="Times New Roman"/>
+          <w:lang w:val="lt-LT"/>
+        </w:rPr>
+        <w:t xml:space="preserve">„Prasmės“ </w:t>
+      </w:r>
+      <w:r>
+        <w:rPr>
+          <w:rFonts w:ascii="Times New Roman" w:hAnsi="Times New Roman" w:cs="Times New Roman"/>
+          <w:lang w:val="lt-LT"/>
+        </w:rPr>
+        <w:t xml:space="preserve">apibrėžimas, rodos, linksta į </w:t>
+      </w:r>
+      <w:r>
+        <w:rPr>
+          <w:rFonts w:ascii="Times New Roman" w:hAnsi="Times New Roman" w:cs="Times New Roman"/>
+          <w:lang w:val="lt-LT"/>
+        </w:rPr>
+        <w:t>„mąstym</w:t>
+      </w:r>
+      <w:r>
+        <w:rPr>
+          <w:rFonts w:ascii="Times New Roman" w:hAnsi="Times New Roman" w:cs="Times New Roman"/>
+          <w:lang w:val="lt-LT"/>
+        </w:rPr>
+        <w:t>o</w:t>
+      </w:r>
+      <w:r>
+        <w:rPr>
+          <w:rFonts w:ascii="Times New Roman" w:hAnsi="Times New Roman" w:cs="Times New Roman"/>
+          <w:lang w:val="lt-LT"/>
+        </w:rPr>
+        <w:t>“, „prot</w:t>
+      </w:r>
+      <w:r>
+        <w:rPr>
+          <w:rFonts w:ascii="Times New Roman" w:hAnsi="Times New Roman" w:cs="Times New Roman"/>
+          <w:lang w:val="lt-LT"/>
+        </w:rPr>
+        <w:t>o</w:t>
+      </w:r>
+      <w:r>
+        <w:rPr>
+          <w:rFonts w:ascii="Times New Roman" w:hAnsi="Times New Roman" w:cs="Times New Roman"/>
+          <w:lang w:val="lt-LT"/>
+        </w:rPr>
+        <w:t>“</w:t>
+      </w:r>
+      <w:r>
+        <w:rPr>
+          <w:rFonts w:ascii="Times New Roman" w:hAnsi="Times New Roman" w:cs="Times New Roman"/>
+          <w:lang w:val="lt-LT"/>
+        </w:rPr>
+        <w:t xml:space="preserve"> sąvokas</w:t>
+      </w:r>
+      <w:r>
+        <w:rPr>
+          <w:rFonts w:ascii="Times New Roman" w:hAnsi="Times New Roman" w:cs="Times New Roman"/>
+          <w:lang w:val="lt-LT"/>
+        </w:rPr>
+        <w:t xml:space="preserve"> kas veda prie Turingo testo, Searle</w:t>
+      </w:r>
+      <w:r>
+        <w:rPr>
+          <w:rFonts w:ascii="Times New Roman" w:hAnsi="Times New Roman" w:cs="Times New Roman"/>
+          <w:lang w:val="lt-LT"/>
+        </w:rPr>
+        <w:t>‘o</w:t>
+      </w:r>
+      <w:r>
+        <w:rPr>
+          <w:rFonts w:ascii="Times New Roman" w:hAnsi="Times New Roman" w:cs="Times New Roman"/>
+          <w:lang w:val="lt-LT"/>
+        </w:rPr>
+        <w:t xml:space="preserve"> kinų kambario ir daug problemų.</w:t>
+      </w:r>
+      <w:r>
+        <w:rPr>
+          <w:rFonts w:ascii="Times New Roman" w:hAnsi="Times New Roman" w:cs="Times New Roman"/>
+          <w:lang w:val="lt-LT"/>
+        </w:rPr>
+        <w:t xml:space="preserve"> Nors kylančios problemos ir jų sprendimas yra prasmingos veiklos, deja, anapus šio darbo tikslų ir apimties. </w:t>
       </w:r>
     </w:p>
     <w:p>
@@ -6661,30 +6268,28 @@
           <w:rFonts w:ascii="Times New Roman" w:hAnsi="Times New Roman" w:cs="Times New Roman"/>
           <w:lang w:val="lt-LT"/>
         </w:rPr>
-        <w:t xml:space="preserve">is žemėlapis arba ryšių modeliavimas </w:t>
-      </w:r>
-      <w:r>
-        <w:rPr>
-          <w:rFonts w:ascii="Times New Roman" w:hAnsi="Times New Roman" w:cs="Times New Roman"/>
-          <w:lang w:val="lt-LT"/>
-        </w:rPr>
-        <w:t>(</w:t>
-      </w:r>
-      <w:proofErr w:type="spellStart"/>
-      <w:r>
-        <w:rPr>
-          <w:rFonts w:ascii="Times New Roman" w:hAnsi="Times New Roman" w:cs="Times New Roman"/>
-          <w:lang w:val="lt-LT"/>
-        </w:rPr>
-        <w:t>Mikolov</w:t>
-      </w:r>
-      <w:proofErr w:type="spellEnd"/>
-      <w:r>
-        <w:rPr>
-          <w:rFonts w:ascii="Times New Roman" w:hAnsi="Times New Roman" w:cs="Times New Roman"/>
-          <w:lang w:val="lt-LT"/>
-        </w:rPr>
-        <w:t xml:space="preserve"> et al. 2013).</w:t>
+        <w:t xml:space="preserve">is žemėlapis arba </w:t>
+      </w:r>
+      <w:r>
+        <w:rPr>
+          <w:rFonts w:ascii="Times New Roman" w:hAnsi="Times New Roman" w:cs="Times New Roman"/>
+          <w:lang w:val="lt-LT"/>
+        </w:rPr>
+        <w:t xml:space="preserve">jų </w:t>
+      </w:r>
+      <w:r>
+        <w:rPr>
+          <w:rFonts w:ascii="Times New Roman" w:hAnsi="Times New Roman" w:cs="Times New Roman"/>
+          <w:lang w:val="lt-LT"/>
+        </w:rPr>
+        <w:t xml:space="preserve">ryšių modeliavimas </w:t>
+      </w:r>
+      <w:r>
+        <w:rPr>
+          <w:rFonts w:ascii="Times New Roman" w:hAnsi="Times New Roman" w:cs="Times New Roman"/>
+          <w:lang w:val="lt-LT"/>
+        </w:rPr>
+        <w:t>(Mikolov et al. 2013).</w:t>
       </w:r>
       <w:r>
         <w:rPr>
@@ -6698,17 +6303,15 @@
           <w:rFonts w:ascii="Times New Roman" w:hAnsi="Times New Roman" w:cs="Times New Roman"/>
           <w:lang w:val="lt-LT"/>
         </w:rPr>
-        <w:t xml:space="preserve">Kaip teigia Molino ir </w:t>
-      </w:r>
-      <w:proofErr w:type="spellStart"/>
-      <w:r>
-        <w:rPr>
-          <w:rFonts w:ascii="Times New Roman" w:hAnsi="Times New Roman" w:cs="Times New Roman"/>
-          <w:lang w:val="lt-LT"/>
-        </w:rPr>
-        <w:t>Tagliabue</w:t>
-      </w:r>
-      <w:proofErr w:type="spellEnd"/>
+        <w:t>Kaip teigia Molino ir Tagliabue</w:t>
+      </w:r>
+      <w:r>
+        <w:rPr>
+          <w:rFonts w:ascii="Times New Roman" w:hAnsi="Times New Roman" w:cs="Times New Roman"/>
+          <w:lang w:val="lt-LT"/>
+        </w:rPr>
+        <w:t xml:space="preserve"> (ibid.)</w:t>
+      </w:r>
       <w:r>
         <w:rPr>
           <w:rFonts w:ascii="Times New Roman" w:hAnsi="Times New Roman" w:cs="Times New Roman"/>
@@ -6721,7 +6324,7 @@
           <w:rFonts w:ascii="Times New Roman" w:hAnsi="Times New Roman" w:cs="Times New Roman"/>
           <w:lang w:val="lt-LT"/>
         </w:rPr>
-        <w:t xml:space="preserve">2023, p. </w:t>
+        <w:t xml:space="preserve">p. </w:t>
       </w:r>
       <w:r>
         <w:rPr>
@@ -6763,6 +6366,13 @@
           <w:rFonts w:ascii="Times New Roman" w:hAnsi="Times New Roman" w:cs="Times New Roman"/>
           <w:lang w:val="lt-LT"/>
         </w:rPr>
+        <w:t xml:space="preserve"> įrašomos kaip skaitinės reikšmės, vektorių forma, pagal kuriuos koordinačių sistemoje žodžiui priskiriama vieta,</w:t>
+      </w:r>
+      <w:r>
+        <w:rPr>
+          <w:rFonts w:ascii="Times New Roman" w:hAnsi="Times New Roman" w:cs="Times New Roman"/>
+          <w:lang w:val="lt-LT"/>
+        </w:rPr>
         <w:t xml:space="preserve"> </w:t>
       </w:r>
       <w:r>
@@ -6770,7 +6380,49 @@
           <w:rFonts w:ascii="Times New Roman" w:hAnsi="Times New Roman" w:cs="Times New Roman"/>
           <w:lang w:val="lt-LT"/>
         </w:rPr>
-        <w:t>LLM</w:t>
+        <w:t>žymi</w:t>
+      </w:r>
+      <w:r>
+        <w:rPr>
+          <w:rFonts w:ascii="Times New Roman" w:hAnsi="Times New Roman" w:cs="Times New Roman"/>
+          <w:lang w:val="lt-LT"/>
+        </w:rPr>
+        <w:t>nti</w:t>
+      </w:r>
+      <w:r>
+        <w:rPr>
+          <w:rFonts w:ascii="Times New Roman" w:hAnsi="Times New Roman" w:cs="Times New Roman"/>
+          <w:lang w:val="lt-LT"/>
+        </w:rPr>
+        <w:t xml:space="preserve"> žodžio semantiką. </w:t>
+      </w:r>
+      <w:r>
+        <w:rPr>
+          <w:rFonts w:ascii="Times New Roman" w:hAnsi="Times New Roman" w:cs="Times New Roman"/>
+          <w:lang w:val="lt-LT"/>
+        </w:rPr>
+        <w:t>P</w:t>
+      </w:r>
+      <w:r>
+        <w:rPr>
+          <w:rFonts w:ascii="Times New Roman" w:hAnsi="Times New Roman" w:cs="Times New Roman"/>
+          <w:lang w:val="lt-LT"/>
+        </w:rPr>
+        <w:t>anašūs žodžiai yra netoli vienas kito</w:t>
+      </w:r>
+      <w:r>
+        <w:rPr>
+          <w:rFonts w:ascii="Times New Roman" w:hAnsi="Times New Roman" w:cs="Times New Roman"/>
+          <w:lang w:val="lt-LT"/>
+        </w:rPr>
+        <w:t>, p</w:t>
+      </w:r>
+      <w:r>
+        <w:rPr>
+          <w:rFonts w:ascii="Times New Roman" w:hAnsi="Times New Roman" w:cs="Times New Roman"/>
+          <w:lang w:val="lt-LT"/>
+        </w:rPr>
+        <w:t>vz.</w:t>
       </w:r>
       <w:r>
         <w:rPr>
@@ -6784,76 +6436,6 @@
           <w:rFonts w:ascii="Times New Roman" w:hAnsi="Times New Roman" w:cs="Times New Roman"/>
           <w:lang w:val="lt-LT"/>
         </w:rPr>
-        <w:t>įrašomos kaip skaitinės reikšmės, vektorių forma, pagal kuriuos koordinačių sistemoje žodžiui priskiriama vieta,</w:t>
-      </w:r>
-      <w:r>
-        <w:rPr>
-          <w:rFonts w:ascii="Times New Roman" w:hAnsi="Times New Roman" w:cs="Times New Roman"/>
-          <w:lang w:val="lt-LT"/>
-        </w:rPr>
-        <w:t xml:space="preserve"> </w:t>
-      </w:r>
-      <w:r>
-        <w:rPr>
-          <w:rFonts w:ascii="Times New Roman" w:hAnsi="Times New Roman" w:cs="Times New Roman"/>
-          <w:lang w:val="lt-LT"/>
-        </w:rPr>
-        <w:t>žymi</w:t>
-      </w:r>
-      <w:r>
-        <w:rPr>
-          <w:rFonts w:ascii="Times New Roman" w:hAnsi="Times New Roman" w:cs="Times New Roman"/>
-          <w:lang w:val="lt-LT"/>
-        </w:rPr>
-        <w:t>nti</w:t>
-      </w:r>
-      <w:r>
-        <w:rPr>
-          <w:rFonts w:ascii="Times New Roman" w:hAnsi="Times New Roman" w:cs="Times New Roman"/>
-          <w:lang w:val="lt-LT"/>
-        </w:rPr>
-        <w:t xml:space="preserve"> žodžio semantiką. </w:t>
-      </w:r>
-      <w:r>
-        <w:rPr>
-          <w:rFonts w:ascii="Times New Roman" w:hAnsi="Times New Roman" w:cs="Times New Roman"/>
-          <w:lang w:val="lt-LT"/>
-        </w:rPr>
-        <w:t>P</w:t>
-      </w:r>
-      <w:r>
-        <w:rPr>
-          <w:rFonts w:ascii="Times New Roman" w:hAnsi="Times New Roman" w:cs="Times New Roman"/>
-          <w:lang w:val="lt-LT"/>
-        </w:rPr>
-        <w:t>anašūs žodžiai yra netoli vienas kito</w:t>
-      </w:r>
-      <w:r>
-        <w:rPr>
-          <w:rFonts w:ascii="Times New Roman" w:hAnsi="Times New Roman" w:cs="Times New Roman"/>
-          <w:lang w:val="lt-LT"/>
-        </w:rPr>
-        <w:t>, p</w:t>
-      </w:r>
-      <w:r>
-        <w:rPr>
-          <w:rFonts w:ascii="Times New Roman" w:hAnsi="Times New Roman" w:cs="Times New Roman"/>
-          <w:lang w:val="lt-LT"/>
-        </w:rPr>
-        <w:t>vz.</w:t>
-      </w:r>
-      <w:r>
-        <w:rPr>
-          <w:rFonts w:ascii="Times New Roman" w:hAnsi="Times New Roman" w:cs="Times New Roman"/>
-          <w:lang w:val="lt-LT"/>
-        </w:rPr>
-        <w:t xml:space="preserve"> </w:t>
-      </w:r>
-      <w:r>
-        <w:rPr>
-          <w:rFonts w:ascii="Times New Roman" w:hAnsi="Times New Roman" w:cs="Times New Roman"/>
-          <w:lang w:val="lt-LT"/>
-        </w:rPr>
         <w:t>„karalius“ yra arti „vyras“, o „karalienė“</w:t>
       </w:r>
       <w:r>
@@ -6868,23 +6450,7 @@
           <w:rFonts w:ascii="Times New Roman" w:hAnsi="Times New Roman" w:cs="Times New Roman"/>
           <w:lang w:val="lt-LT"/>
         </w:rPr>
-        <w:t xml:space="preserve"> arti „moteris“. Atėmus „karaliaus“ vektorių iš „vyro“ ir pridėjus „moters“ gauname žodį „karalienė“ (</w:t>
-      </w:r>
-      <w:proofErr w:type="spellStart"/>
-      <w:r>
-        <w:rPr>
-          <w:rFonts w:ascii="Times New Roman" w:hAnsi="Times New Roman" w:cs="Times New Roman"/>
-          <w:lang w:val="lt-LT"/>
-        </w:rPr>
-        <w:t>Vylomova</w:t>
-      </w:r>
-      <w:proofErr w:type="spellEnd"/>
-      <w:r>
-        <w:rPr>
-          <w:rFonts w:ascii="Times New Roman" w:hAnsi="Times New Roman" w:cs="Times New Roman"/>
-          <w:lang w:val="lt-LT"/>
-        </w:rPr>
-        <w:t xml:space="preserve"> 2016).</w:t>
+        <w:t xml:space="preserve"> arti „moteris“. Atėmus „karaliaus“ vektorių iš „vyro“ ir pridėjus „moters“ gauname žodį „karalienė“ (Vylomova 2016).</w:t>
       </w:r>
       <w:r>
         <w:rPr>
@@ -6998,23 +6564,21 @@
           <w:rFonts w:ascii="Times New Roman" w:hAnsi="Times New Roman" w:cs="Times New Roman"/>
           <w:lang w:val="lt-LT"/>
         </w:rPr>
-        <w:t xml:space="preserve">Tai leidžia </w:t>
-      </w:r>
-      <w:proofErr w:type="spellStart"/>
-      <w:r>
-        <w:rPr>
-          <w:rFonts w:ascii="Times New Roman" w:hAnsi="Times New Roman" w:cs="Times New Roman"/>
-          <w:lang w:val="lt-LT"/>
-        </w:rPr>
-        <w:t>LLM‘am</w:t>
-      </w:r>
-      <w:proofErr w:type="spellEnd"/>
-      <w:r>
-        <w:rPr>
-          <w:rFonts w:ascii="Times New Roman" w:hAnsi="Times New Roman" w:cs="Times New Roman"/>
-          <w:lang w:val="lt-LT"/>
-        </w:rPr>
-        <w:t xml:space="preserve"> vartoti kalbą prasmingai ir dalyvauti kalbos žaidim</w:t>
+        <w:t>Tai leidžia LLM</w:t>
+      </w:r>
+      <w:r>
+        <w:rPr>
+          <w:rFonts w:ascii="Times New Roman" w:hAnsi="Times New Roman" w:cs="Times New Roman"/>
+          <w:lang w:val="lt-LT"/>
+        </w:rPr>
+        <w:t xml:space="preserve"> </w:t>
+      </w:r>
+      <w:r>
+        <w:rPr>
+          <w:rFonts w:ascii="Times New Roman" w:hAnsi="Times New Roman" w:cs="Times New Roman"/>
+          <w:lang w:val="lt-LT"/>
+        </w:rPr>
+        <w:t>vartoti kalbą prasmingai ir dalyvauti kalbos žaidim</w:t>
       </w:r>
       <w:r>
         <w:rPr>
@@ -7110,37 +6674,224 @@
           <w:rFonts w:ascii="Times New Roman" w:hAnsi="Times New Roman" w:cs="Times New Roman"/>
           <w:lang w:val="lt-LT"/>
         </w:rPr>
-        <w:t xml:space="preserve">Prasmės problema </w:t>
-      </w:r>
-      <w:proofErr w:type="spellStart"/>
-      <w:r>
-        <w:rPr>
-          <w:rFonts w:ascii="Times New Roman" w:hAnsi="Times New Roman" w:cs="Times New Roman"/>
-          <w:lang w:val="lt-LT"/>
-        </w:rPr>
-        <w:t>LLM‘ų</w:t>
-      </w:r>
-      <w:proofErr w:type="spellEnd"/>
-      <w:r>
-        <w:rPr>
-          <w:rFonts w:ascii="Times New Roman" w:hAnsi="Times New Roman" w:cs="Times New Roman"/>
-          <w:lang w:val="lt-LT"/>
-        </w:rPr>
-        <w:t xml:space="preserve"> veikime kyla iš klausimo ar jų veikimo principai turi kažkokį produktyvų santykį su Wittgensteino prasmės kaip vartojimo koncepcija. Filosofo pozityvios </w:t>
-      </w:r>
-      <w:r>
-        <w:rPr>
-          <w:rFonts w:ascii="Times New Roman" w:hAnsi="Times New Roman" w:cs="Times New Roman"/>
-          <w:lang w:val="lt-LT"/>
-        </w:rPr>
-        <w:t>sąsajos su DI jau pakankamai plačiai žinomos ir aprašytos. Prasmė kaip vartojimas</w:t>
-      </w:r>
-      <w:r>
-        <w:rPr>
-          <w:rFonts w:ascii="Times New Roman" w:hAnsi="Times New Roman" w:cs="Times New Roman"/>
-          <w:lang w:val="lt-LT"/>
-        </w:rPr>
-        <w:t>, kurį galime išskirti kaip individualią koncepciją, o tuo pačiu ir kaip tėvinę, kurią pagrindžia ir praplečia kalbos žaidimai ir šeimyniniai panašumai</w:t>
+        <w:t xml:space="preserve">Prasmės problema LLM veikime kyla iš klausimo ar jų veikimo principai turi kažkokį produktyvų santykį su Wittgensteino prasmės kaip vartojimo koncepcija. Filosofo pozityvios </w:t>
+      </w:r>
+      <w:r>
+        <w:rPr>
+          <w:rFonts w:ascii="Times New Roman" w:hAnsi="Times New Roman" w:cs="Times New Roman"/>
+          <w:lang w:val="lt-LT"/>
+        </w:rPr>
+        <w:t>sąsajos su DI pakankamai plačiai žinomos ir aprašytos. Prasm</w:t>
+      </w:r>
+      <w:r>
+        <w:rPr>
+          <w:rFonts w:ascii="Times New Roman" w:hAnsi="Times New Roman" w:cs="Times New Roman"/>
+          <w:lang w:val="lt-LT"/>
+        </w:rPr>
+        <w:t>ę</w:t>
+      </w:r>
+      <w:r>
+        <w:rPr>
+          <w:rFonts w:ascii="Times New Roman" w:hAnsi="Times New Roman" w:cs="Times New Roman"/>
+          <w:lang w:val="lt-LT"/>
+        </w:rPr>
+        <w:t xml:space="preserve"> kaip vartojim</w:t>
+      </w:r>
+      <w:r>
+        <w:rPr>
+          <w:rFonts w:ascii="Times New Roman" w:hAnsi="Times New Roman" w:cs="Times New Roman"/>
+          <w:lang w:val="lt-LT"/>
+        </w:rPr>
+        <w:t xml:space="preserve">ą </w:t>
+      </w:r>
+      <w:r>
+        <w:rPr>
+          <w:rFonts w:ascii="Times New Roman" w:hAnsi="Times New Roman" w:cs="Times New Roman"/>
+          <w:lang w:val="lt-LT"/>
+        </w:rPr>
+        <w:t>galime išskirti kaip individualią koncepciją, o tuo pačiu ir kaip tėvinę, kurią pagrindžia ir praplečia kalbos žaidimai ir šeimyniniai panašumai</w:t>
+      </w:r>
+      <w:r>
+        <w:rPr>
+          <w:rFonts w:ascii="Times New Roman" w:hAnsi="Times New Roman" w:cs="Times New Roman"/>
+          <w:lang w:val="lt-LT"/>
+        </w:rPr>
+        <w:t xml:space="preserve"> – tai </w:t>
+      </w:r>
+      <w:r>
+        <w:rPr>
+          <w:rFonts w:ascii="Times New Roman" w:hAnsi="Times New Roman" w:cs="Times New Roman"/>
+          <w:lang w:val="lt-LT"/>
+        </w:rPr>
+        <w:t xml:space="preserve">davė </w:t>
+      </w:r>
+      <w:r>
+        <w:rPr>
+          <w:rFonts w:ascii="Times New Roman" w:hAnsi="Times New Roman" w:cs="Times New Roman"/>
+          <w:lang w:val="lt-LT"/>
+        </w:rPr>
+        <w:t>DI mokslininkams (ir ne tik) pagrindą kalbėti ir galvoti apie kalbos supratimą ir manipuliaciją</w:t>
+      </w:r>
+      <w:r>
+        <w:rPr>
+          <w:rFonts w:ascii="Times New Roman" w:hAnsi="Times New Roman" w:cs="Times New Roman"/>
+          <w:lang w:val="lt-LT"/>
+        </w:rPr>
+        <w:t xml:space="preserve"> </w:t>
+      </w:r>
+      <w:r>
+        <w:rPr>
+          <w:rFonts w:ascii="Times New Roman" w:hAnsi="Times New Roman" w:cs="Times New Roman"/>
+          <w:lang w:val="lt-LT"/>
+        </w:rPr>
+        <w:t>įvairiausiose informacinėse sistemose</w:t>
+      </w:r>
+      <w:r>
+        <w:rPr>
+          <w:rFonts w:ascii="Times New Roman" w:hAnsi="Times New Roman" w:cs="Times New Roman"/>
+          <w:lang w:val="lt-LT"/>
+        </w:rPr>
+        <w:t xml:space="preserve"> (d</w:t>
+      </w:r>
+      <w:r>
+        <w:rPr>
+          <w:rFonts w:ascii="Times New Roman" w:hAnsi="Times New Roman" w:cs="Times New Roman"/>
+          <w:lang w:val="lt-LT"/>
+        </w:rPr>
+        <w:t>uomenų bazių sistemos</w:t>
+      </w:r>
+      <w:r>
+        <w:rPr>
+          <w:rFonts w:ascii="Times New Roman" w:hAnsi="Times New Roman" w:cs="Times New Roman"/>
+          <w:lang w:val="lt-LT"/>
+        </w:rPr>
+        <w:t>e</w:t>
+      </w:r>
+      <w:r>
+        <w:rPr>
+          <w:rFonts w:ascii="Times New Roman" w:hAnsi="Times New Roman" w:cs="Times New Roman"/>
+          <w:lang w:val="lt-LT"/>
+        </w:rPr>
+        <w:t xml:space="preserve">, </w:t>
+      </w:r>
+      <w:r>
+        <w:rPr>
+          <w:rFonts w:ascii="Times New Roman" w:hAnsi="Times New Roman" w:cs="Times New Roman"/>
+          <w:lang w:val="lt-LT"/>
+        </w:rPr>
+        <w:t>mašininiame vertine</w:t>
+      </w:r>
+      <w:r>
+        <w:rPr>
+          <w:rFonts w:ascii="Times New Roman" w:hAnsi="Times New Roman" w:cs="Times New Roman"/>
+          <w:lang w:val="lt-LT"/>
+        </w:rPr>
+        <w:t>, kalbos žaidim</w:t>
+      </w:r>
+      <w:r>
+        <w:rPr>
+          <w:rFonts w:ascii="Times New Roman" w:hAnsi="Times New Roman" w:cs="Times New Roman"/>
+          <w:lang w:val="lt-LT"/>
+        </w:rPr>
+        <w:t xml:space="preserve">o </w:t>
+      </w:r>
+      <w:r>
+        <w:rPr>
+          <w:rFonts w:ascii="Times New Roman" w:hAnsi="Times New Roman" w:cs="Times New Roman"/>
+          <w:lang w:val="lt-LT"/>
+        </w:rPr>
+        <w:t>eksplikacij</w:t>
+      </w:r>
+      <w:r>
+        <w:rPr>
+          <w:rFonts w:ascii="Times New Roman" w:hAnsi="Times New Roman" w:cs="Times New Roman"/>
+          <w:lang w:val="lt-LT"/>
+        </w:rPr>
+        <w:t xml:space="preserve">oje </w:t>
+      </w:r>
+      <w:r>
+        <w:rPr>
+          <w:rFonts w:ascii="Times New Roman" w:hAnsi="Times New Roman" w:cs="Times New Roman"/>
+          <w:lang w:val="lt-LT"/>
+        </w:rPr>
+        <w:t>kompiuterini</w:t>
+      </w:r>
+      <w:r>
+        <w:rPr>
+          <w:rFonts w:ascii="Times New Roman" w:hAnsi="Times New Roman" w:cs="Times New Roman"/>
+          <w:lang w:val="lt-LT"/>
+        </w:rPr>
+        <w:t xml:space="preserve">ame </w:t>
+      </w:r>
+      <w:r>
+        <w:rPr>
+          <w:rFonts w:ascii="Times New Roman" w:hAnsi="Times New Roman" w:cs="Times New Roman"/>
+          <w:lang w:val="lt-LT"/>
+        </w:rPr>
+        <w:t>žaidim</w:t>
+      </w:r>
+      <w:r>
+        <w:rPr>
+          <w:rFonts w:ascii="Times New Roman" w:hAnsi="Times New Roman" w:cs="Times New Roman"/>
+          <w:lang w:val="lt-LT"/>
+        </w:rPr>
+        <w:t>e) bei</w:t>
+      </w:r>
+      <w:r>
+        <w:rPr>
+          <w:rFonts w:ascii="Times New Roman" w:hAnsi="Times New Roman" w:cs="Times New Roman"/>
+          <w:lang w:val="lt-LT"/>
+        </w:rPr>
+        <w:t xml:space="preserve"> diskurs</w:t>
+      </w:r>
+      <w:r>
+        <w:rPr>
+          <w:rFonts w:ascii="Times New Roman" w:hAnsi="Times New Roman" w:cs="Times New Roman"/>
+          <w:lang w:val="lt-LT"/>
+        </w:rPr>
+        <w:t xml:space="preserve">e </w:t>
+      </w:r>
+      <w:r>
+        <w:rPr>
+          <w:rFonts w:ascii="Times New Roman" w:hAnsi="Times New Roman" w:cs="Times New Roman"/>
+          <w:lang w:val="lt-LT"/>
+        </w:rPr>
+        <w:t>apie mąstančias mašinas</w:t>
+      </w:r>
+      <w:r>
+        <w:rPr>
+          <w:rFonts w:ascii="Times New Roman" w:hAnsi="Times New Roman" w:cs="Times New Roman"/>
+          <w:lang w:val="lt-LT"/>
+        </w:rPr>
+        <w:t xml:space="preserve"> (Bojin)</w:t>
+      </w:r>
+      <w:r>
+        <w:rPr>
+          <w:rFonts w:ascii="Times New Roman" w:hAnsi="Times New Roman" w:cs="Times New Roman"/>
+          <w:lang w:val="lt-LT"/>
+        </w:rPr>
+        <w:t>.</w:t>
+      </w:r>
+      <w:r>
+        <w:rPr>
+          <w:rFonts w:ascii="Times New Roman" w:hAnsi="Times New Roman" w:cs="Times New Roman"/>
+          <w:lang w:val="lt-LT"/>
+        </w:rPr>
+        <w:t xml:space="preserve"> </w:t>
+      </w:r>
+      <w:r>
+        <w:rPr>
+          <w:rFonts w:ascii="Times New Roman" w:hAnsi="Times New Roman" w:cs="Times New Roman"/>
+          <w:lang w:val="lt-LT"/>
+        </w:rPr>
+        <w:t xml:space="preserve">Tačiau </w:t>
+      </w:r>
+      <w:r>
+        <w:rPr>
+          <w:rFonts w:ascii="Times New Roman" w:hAnsi="Times New Roman" w:cs="Times New Roman"/>
+          <w:lang w:val="lt-LT"/>
+        </w:rPr>
+        <w:t>darbų</w:t>
       </w:r>
       <w:r>
         <w:rPr>
@@ -7154,147 +6905,56 @@
           <w:rFonts w:ascii="Times New Roman" w:hAnsi="Times New Roman" w:cs="Times New Roman"/>
           <w:lang w:val="lt-LT"/>
         </w:rPr>
-        <w:t xml:space="preserve"> davė pradžia </w:t>
-      </w:r>
-      <w:r>
-        <w:rPr>
-          <w:rFonts w:ascii="Times New Roman" w:hAnsi="Times New Roman" w:cs="Times New Roman"/>
-          <w:lang w:val="lt-LT"/>
-        </w:rPr>
-        <w:t>DI mokslininkams (ir ne tik) pagrindą kalbėti ir galvoti apie kalbos supratimą ir manipuliaciją</w:t>
-      </w:r>
-      <w:r>
-        <w:rPr>
-          <w:rFonts w:ascii="Times New Roman" w:hAnsi="Times New Roman" w:cs="Times New Roman"/>
-          <w:lang w:val="lt-LT"/>
-        </w:rPr>
-        <w:t>, pvz.</w:t>
-      </w:r>
-      <w:r>
-        <w:rPr>
-          <w:rFonts w:ascii="Times New Roman" w:hAnsi="Times New Roman" w:cs="Times New Roman"/>
-          <w:lang w:val="lt-LT"/>
-        </w:rPr>
-        <w:t xml:space="preserve"> įvairiausiose informacinėse sistemose</w:t>
-      </w:r>
-      <w:r>
-        <w:rPr>
-          <w:rFonts w:ascii="Times New Roman" w:hAnsi="Times New Roman" w:cs="Times New Roman"/>
-          <w:lang w:val="lt-LT"/>
-        </w:rPr>
-        <w:t xml:space="preserve"> (d</w:t>
-      </w:r>
-      <w:r>
-        <w:rPr>
-          <w:rFonts w:ascii="Times New Roman" w:hAnsi="Times New Roman" w:cs="Times New Roman"/>
-          <w:lang w:val="lt-LT"/>
-        </w:rPr>
-        <w:t>uomenų bazių sistemos</w:t>
-      </w:r>
-      <w:r>
-        <w:rPr>
-          <w:rFonts w:ascii="Times New Roman" w:hAnsi="Times New Roman" w:cs="Times New Roman"/>
-          <w:lang w:val="lt-LT"/>
-        </w:rPr>
-        <w:t>e</w:t>
-      </w:r>
-      <w:r>
-        <w:rPr>
-          <w:rFonts w:ascii="Times New Roman" w:hAnsi="Times New Roman" w:cs="Times New Roman"/>
-          <w:lang w:val="lt-LT"/>
-        </w:rPr>
-        <w:t xml:space="preserve">, </w:t>
-      </w:r>
-      <w:r>
-        <w:rPr>
-          <w:rFonts w:ascii="Times New Roman" w:hAnsi="Times New Roman" w:cs="Times New Roman"/>
-          <w:lang w:val="lt-LT"/>
-        </w:rPr>
-        <w:t>mašininiame vertine</w:t>
-      </w:r>
-      <w:r>
-        <w:rPr>
-          <w:rFonts w:ascii="Times New Roman" w:hAnsi="Times New Roman" w:cs="Times New Roman"/>
-          <w:lang w:val="lt-LT"/>
-        </w:rPr>
-        <w:t>, kalbos žaidim</w:t>
-      </w:r>
-      <w:r>
-        <w:rPr>
-          <w:rFonts w:ascii="Times New Roman" w:hAnsi="Times New Roman" w:cs="Times New Roman"/>
-          <w:lang w:val="lt-LT"/>
-        </w:rPr>
-        <w:t xml:space="preserve">o </w:t>
-      </w:r>
-      <w:r>
-        <w:rPr>
-          <w:rFonts w:ascii="Times New Roman" w:hAnsi="Times New Roman" w:cs="Times New Roman"/>
-          <w:lang w:val="lt-LT"/>
-        </w:rPr>
-        <w:t>eksplikacij</w:t>
-      </w:r>
-      <w:r>
-        <w:rPr>
-          <w:rFonts w:ascii="Times New Roman" w:hAnsi="Times New Roman" w:cs="Times New Roman"/>
-          <w:lang w:val="lt-LT"/>
-        </w:rPr>
-        <w:t xml:space="preserve">oje </w:t>
-      </w:r>
-      <w:r>
-        <w:rPr>
-          <w:rFonts w:ascii="Times New Roman" w:hAnsi="Times New Roman" w:cs="Times New Roman"/>
-          <w:lang w:val="lt-LT"/>
-        </w:rPr>
-        <w:t>kompiuterini</w:t>
-      </w:r>
-      <w:r>
-        <w:rPr>
-          <w:rFonts w:ascii="Times New Roman" w:hAnsi="Times New Roman" w:cs="Times New Roman"/>
-          <w:lang w:val="lt-LT"/>
-        </w:rPr>
-        <w:t xml:space="preserve">ame </w:t>
-      </w:r>
-      <w:r>
-        <w:rPr>
-          <w:rFonts w:ascii="Times New Roman" w:hAnsi="Times New Roman" w:cs="Times New Roman"/>
-          <w:lang w:val="lt-LT"/>
-        </w:rPr>
-        <w:t>žaidim</w:t>
-      </w:r>
-      <w:r>
-        <w:rPr>
-          <w:rFonts w:ascii="Times New Roman" w:hAnsi="Times New Roman" w:cs="Times New Roman"/>
-          <w:lang w:val="lt-LT"/>
-        </w:rPr>
-        <w:t>e) bei</w:t>
-      </w:r>
-      <w:r>
-        <w:rPr>
-          <w:rFonts w:ascii="Times New Roman" w:hAnsi="Times New Roman" w:cs="Times New Roman"/>
-          <w:lang w:val="lt-LT"/>
-        </w:rPr>
-        <w:t xml:space="preserve"> diskurs</w:t>
-      </w:r>
-      <w:r>
-        <w:rPr>
-          <w:rFonts w:ascii="Times New Roman" w:hAnsi="Times New Roman" w:cs="Times New Roman"/>
-          <w:lang w:val="lt-LT"/>
-        </w:rPr>
-        <w:t xml:space="preserve">e </w:t>
-      </w:r>
-      <w:r>
-        <w:rPr>
-          <w:rFonts w:ascii="Times New Roman" w:hAnsi="Times New Roman" w:cs="Times New Roman"/>
-          <w:lang w:val="lt-LT"/>
-        </w:rPr>
-        <w:t>apie mąstančias mašinas</w:t>
-      </w:r>
-      <w:r>
-        <w:rPr>
-          <w:rFonts w:ascii="Times New Roman" w:hAnsi="Times New Roman" w:cs="Times New Roman"/>
-          <w:lang w:val="lt-LT"/>
-        </w:rPr>
-        <w:t>.</w:t>
+        <w:t xml:space="preserve"> brėžiančių </w:t>
+      </w:r>
+      <w:r>
+        <w:rPr>
+          <w:rFonts w:ascii="Times New Roman" w:hAnsi="Times New Roman" w:cs="Times New Roman"/>
+          <w:lang w:val="lt-LT"/>
+        </w:rPr>
+        <w:t>k</w:t>
+      </w:r>
+      <w:r>
+        <w:rPr>
+          <w:rFonts w:ascii="Times New Roman" w:hAnsi="Times New Roman" w:cs="Times New Roman"/>
+          <w:lang w:val="lt-LT"/>
+        </w:rPr>
+        <w:t>onkreči</w:t>
+      </w:r>
+      <w:r>
+        <w:rPr>
+          <w:rFonts w:ascii="Times New Roman" w:hAnsi="Times New Roman" w:cs="Times New Roman"/>
+          <w:lang w:val="lt-LT"/>
+        </w:rPr>
+        <w:t xml:space="preserve">as </w:t>
+      </w:r>
+      <w:r>
+        <w:rPr>
+          <w:rFonts w:ascii="Times New Roman" w:hAnsi="Times New Roman" w:cs="Times New Roman"/>
+          <w:lang w:val="lt-LT"/>
+        </w:rPr>
+        <w:t>sąsaj</w:t>
+      </w:r>
+      <w:r>
+        <w:rPr>
+          <w:rFonts w:ascii="Times New Roman" w:hAnsi="Times New Roman" w:cs="Times New Roman"/>
+          <w:lang w:val="lt-LT"/>
+        </w:rPr>
+        <w:t xml:space="preserve">as tarp Wittgensteino ir LLM, apart </w:t>
+      </w:r>
+      <w:r>
+        <w:rPr>
+          <w:rFonts w:ascii="Times New Roman" w:hAnsi="Times New Roman" w:cs="Times New Roman"/>
+          <w:lang w:val="lt-LT"/>
+        </w:rPr>
+        <w:t>Molino ir Tagliabue</w:t>
+      </w:r>
+      <w:r>
+        <w:rPr>
+          <w:rFonts w:ascii="Times New Roman" w:hAnsi="Times New Roman" w:cs="Times New Roman"/>
+          <w:lang w:val="lt-LT"/>
+        </w:rPr>
+        <w:t xml:space="preserve"> nėra</w:t>
       </w:r>
       <w:r>
         <w:rPr>
@@ -7308,118 +6968,49 @@
           <w:rFonts w:ascii="Times New Roman" w:hAnsi="Times New Roman" w:cs="Times New Roman"/>
           <w:lang w:val="lt-LT"/>
         </w:rPr>
-        <w:t xml:space="preserve">Tačiau </w:t>
-      </w:r>
-      <w:r>
-        <w:rPr>
-          <w:rFonts w:ascii="Times New Roman" w:hAnsi="Times New Roman" w:cs="Times New Roman"/>
-          <w:lang w:val="lt-LT"/>
-        </w:rPr>
-        <w:t xml:space="preserve">darbų brėžiančių </w:t>
-      </w:r>
-      <w:r>
-        <w:rPr>
-          <w:rFonts w:ascii="Times New Roman" w:hAnsi="Times New Roman" w:cs="Times New Roman"/>
-          <w:lang w:val="lt-LT"/>
-        </w:rPr>
-        <w:t>k</w:t>
-      </w:r>
-      <w:r>
-        <w:rPr>
-          <w:rFonts w:ascii="Times New Roman" w:hAnsi="Times New Roman" w:cs="Times New Roman"/>
-          <w:lang w:val="lt-LT"/>
-        </w:rPr>
-        <w:t>onkreči</w:t>
-      </w:r>
-      <w:r>
-        <w:rPr>
-          <w:rFonts w:ascii="Times New Roman" w:hAnsi="Times New Roman" w:cs="Times New Roman"/>
-          <w:lang w:val="lt-LT"/>
-        </w:rPr>
-        <w:t xml:space="preserve">as </w:t>
-      </w:r>
-      <w:r>
-        <w:rPr>
-          <w:rFonts w:ascii="Times New Roman" w:hAnsi="Times New Roman" w:cs="Times New Roman"/>
-          <w:lang w:val="lt-LT"/>
-        </w:rPr>
-        <w:t>sąsaj</w:t>
-      </w:r>
-      <w:r>
-        <w:rPr>
-          <w:rFonts w:ascii="Times New Roman" w:hAnsi="Times New Roman" w:cs="Times New Roman"/>
-          <w:lang w:val="lt-LT"/>
-        </w:rPr>
-        <w:t xml:space="preserve">as tarp Wittgensteino ir </w:t>
-      </w:r>
-      <w:proofErr w